--- a/Praxisprojekt_Michael_Wischniewski_SoSe2023.docx
+++ b/Praxisprojekt_Michael_Wischniewski_SoSe2023.docx
@@ -158,7 +158,24 @@
         <w:pStyle w:val="Grundtextzentriert"/>
       </w:pPr>
       <w:r>
-        <w:t>Fachbereich I - Wirtschafts- und Gesellschaftswissenschaften</w:t>
+        <w:t xml:space="preserve">Fachbereich I </w:t>
+      </w:r>
+      <w:r>
+        <w:t>–</w:t>
+      </w:r>
+      <w:r>
+        <w:t xml:space="preserve"> </w:t>
+      </w:r>
+      <w:proofErr w:type="spellStart"/>
+      <w:r>
+        <w:t>Wirtschafts</w:t>
+      </w:r>
+      <w:proofErr w:type="spellEnd"/>
+      <w:r>
+        <w:noBreakHyphen/>
+      </w:r>
+      <w:r>
+        <w:t xml:space="preserve"> und Gesellschaftswissenschaften</w:t>
       </w:r>
     </w:p>
     <w:p>
@@ -211,7 +228,13 @@
         <w:tab/>
       </w:r>
       <w:r>
-        <w:t>Prof. Dr.-Ing. Alexander Huber</w:t>
+        <w:t>Prof. Dr.</w:t>
+      </w:r>
+      <w:r>
+        <w:t xml:space="preserve"> </w:t>
+      </w:r>
+      <w:r>
+        <w:t>Ing. Alexander Huber</w:t>
       </w:r>
     </w:p>
     <w:p>
@@ -272,13 +295,33 @@
           <w:rStyle w:val="Grundzkursiv"/>
           <w:i w:val="0"/>
         </w:rPr>
-        <w:t>E-Mail:</w:t>
+        <w:t>E</w:t>
+      </w:r>
+      <w:r>
+        <w:rPr>
+          <w:rStyle w:val="Grundzkursiv"/>
+          <w:i w:val="0"/>
+        </w:rPr>
+        <w:noBreakHyphen/>
+      </w:r>
+      <w:r>
+        <w:rPr>
+          <w:rStyle w:val="Grundzkursiv"/>
+          <w:i w:val="0"/>
+        </w:rPr>
+        <w:t>Mail:</w:t>
       </w:r>
       <w:r>
         <w:t xml:space="preserve"> </w:t>
       </w:r>
       <w:r>
-        <w:t>s76826@bht-berlin.de</w:t>
+        <w:t>s76826@bht</w:t>
+      </w:r>
+      <w:r>
+        <w:noBreakHyphen/>
+      </w:r>
+      <w:r>
+        <w:t>berlin.de</w:t>
       </w:r>
     </w:p>
     <w:p>
@@ -350,7 +393,13 @@
         <w:t>Softzoll GmbH &amp; Co. KG</w:t>
       </w:r>
       <w:r>
-        <w:t>. Eine Weitergabe der Arbeit im Ganzen oder in Teilen sowie das Anfertigen von Kopien (auch digital) - sind grundsätzlich untersagt. Ausnahmen bedürfen der schriftlichen Genehmigung.</w:t>
+        <w:t xml:space="preserve">. Eine Weitergabe der Arbeit im Ganzen oder in Teilen sowie das Anfertigen von Kopien (auch digital) </w:t>
+      </w:r>
+      <w:r>
+        <w:noBreakHyphen/>
+      </w:r>
+      <w:r>
+        <w:t xml:space="preserve"> sind grundsätzlich untersagt. Ausnahmen bedürfen der schriftlichen Genehmigung.</w:t>
       </w:r>
     </w:p>
     <w:p>
@@ -395,7 +444,13 @@
         <w:pStyle w:val="Grundtext"/>
       </w:pPr>
       <w:r>
-        <w:t>Telefon: +49 (0)30 210023-50</w:t>
+        <w:t>Telefon: +49 (0)30 210023</w:t>
+      </w:r>
+      <w:r>
+        <w:noBreakHyphen/>
+      </w:r>
+      <w:r>
+        <w:t>50</w:t>
       </w:r>
     </w:p>
     <w:p>
@@ -1558,6 +1613,21 @@
         <w:pStyle w:val="GrundtextEinrckung"/>
       </w:pPr>
       <w:r>
+        <w:t>bzw.</w:t>
+      </w:r>
+      <w:r>
+        <w:tab/>
+      </w:r>
+      <w:r>
+        <w:tab/>
+        <w:t>beziehungsweise</w:t>
+      </w:r>
+    </w:p>
+    <w:p>
+      <w:pPr>
+        <w:pStyle w:val="GrundtextEinrckung"/>
+      </w:pPr>
+      <w:r>
         <w:t>CSV</w:t>
       </w:r>
       <w:r>
@@ -1628,7 +1698,48 @@
         <w:rPr>
           <w:szCs w:val="24"/>
         </w:rPr>
-        <w:t>Extract-Transform-Load</w:t>
+        <w:t>Extract</w:t>
+      </w:r>
+      <w:r>
+        <w:rPr>
+          <w:szCs w:val="24"/>
+        </w:rPr>
+        <w:noBreakHyphen/>
+      </w:r>
+      <w:r>
+        <w:rPr>
+          <w:szCs w:val="24"/>
+        </w:rPr>
+        <w:t>Transform</w:t>
+      </w:r>
+      <w:r>
+        <w:rPr>
+          <w:szCs w:val="24"/>
+        </w:rPr>
+        <w:noBreakHyphen/>
+      </w:r>
+      <w:r>
+        <w:rPr>
+          <w:szCs w:val="24"/>
+        </w:rPr>
+        <w:t>Load</w:t>
+      </w:r>
+    </w:p>
+    <w:p>
+      <w:pPr>
+        <w:pStyle w:val="GrundtextEinrckung"/>
+      </w:pPr>
+      <w:r>
+        <w:t>Ewk</w:t>
+      </w:r>
+      <w:r>
+        <w:tab/>
+      </w:r>
+      <w:r>
+        <w:tab/>
+      </w:r>
+      <w:r>
+        <w:t xml:space="preserve">Eintrittswahrscheinlichkeit </w:t>
       </w:r>
     </w:p>
     <w:p>
@@ -2855,52 +2966,46 @@
         <w:t xml:space="preserve">Im Rahmen der Praxisphase des Bachelor Studiengangs „Wirtschaftsinformatik Online“ an der Hochschule für Technik Berlin wurde das Projekt zur Integration, Bereitstellung und Test der Software „Progress Monitor“ </w:t>
       </w:r>
       <w:r>
-        <w:t xml:space="preserve">im </w:t>
-      </w:r>
-      <w:r>
-        <w:t>Unternehmen Softzoll GmbH &amp; Co. KG (Softzoll)</w:t>
+        <w:t xml:space="preserve">im Unternehmen Softzoll GmbH &amp; Co. KG (Softzoll) </w:t>
+      </w:r>
+      <w:r>
+        <w:t xml:space="preserve">durchgeführt. </w:t>
+      </w:r>
+    </w:p>
+    <w:p>
+      <w:pPr>
+        <w:pStyle w:val="Grundtext"/>
+      </w:pPr>
+      <w:r>
+        <w:t xml:space="preserve">Das operative Geschäft des Unternehmens besteht unter anderem in der Erbringung </w:t>
+      </w:r>
+      <w:r>
+        <w:t>von</w:t>
+      </w:r>
+      <w:r>
+        <w:t xml:space="preserve"> Dienstleistungen im elektronischen Datenaustausch und der damit verbundenen Datenkonvertierung.</w:t>
+      </w:r>
+      <w:r>
+        <w:t xml:space="preserve"> Für die Realisierung der Dienstleistungen wird von Softzoll selbstentwickelte Software eingesetzt. Ferner sind für die Konvertierung </w:t>
+      </w:r>
+      <w:r>
+        <w:t>Templates zu erstellen und Funktionsaufrufe zu parametrisieren. Die Templates und Funktionsaufrufe sowie die Einstellungen zum Datenaustausch werden durch die Mitarbeitenden in Workflows konfiguriert.</w:t>
+      </w:r>
+    </w:p>
+    <w:p>
+      <w:pPr>
+        <w:pStyle w:val="Grundtext"/>
+      </w:pPr>
+      <w:r>
+        <w:t>Zur Festigung bzw. Ausbau der Marktposition und de</w:t>
+      </w:r>
+      <w:r>
+        <w:t>r</w:t>
       </w:r>
       <w:r>
         <w:t xml:space="preserve"> </w:t>
       </w:r>
       <w:r>
-        <w:t xml:space="preserve">durchgeführt. </w:t>
-      </w:r>
-    </w:p>
-    <w:p>
-      <w:pPr>
-        <w:pStyle w:val="Grundtext"/>
-      </w:pPr>
-      <w:r>
-        <w:t xml:space="preserve">Das operative Geschäft des Unternehmens besteht unter anderem in der Erbringung </w:t>
-      </w:r>
-      <w:r>
-        <w:t>von</w:t>
-      </w:r>
-      <w:r>
-        <w:t xml:space="preserve"> Dienstleistungen im elektronischen Datenaustausch und der damit verbundenen Datenkonvertierung.</w:t>
-      </w:r>
-      <w:r>
-        <w:t xml:space="preserve"> Für die Realisierung der Dienstleistungen wird von Softzoll selbstentwickelte Software eingesetzt. Ferner sind für die Konvertierung </w:t>
-      </w:r>
-      <w:r>
-        <w:t>Templates zu erstellen und Funktionsaufrufe zu parametrisieren. Die Templates und Funktionsaufrufe sowie die Einstellungen zum Datenaustausch werden durch die Mitarbeitenden in Workflows konfiguriert.</w:t>
-      </w:r>
-    </w:p>
-    <w:p>
-      <w:pPr>
-        <w:pStyle w:val="Grundtext"/>
-      </w:pPr>
-      <w:r>
-        <w:t>Zur Festigung bzw. Ausbau der Marktposition und de</w:t>
-      </w:r>
-      <w:r>
-        <w:t>r</w:t>
-      </w:r>
-      <w:r>
-        <w:t xml:space="preserve"> </w:t>
-      </w:r>
-      <w:r>
         <w:t>Wettbewerbsvorteile</w:t>
       </w:r>
       <w:r>
@@ -2966,10 +3071,7 @@
         <w:fldChar w:fldCharType="end"/>
       </w:r>
       <w:r>
-        <w:t xml:space="preserve">. </w:t>
-      </w:r>
-      <w:r>
-        <w:t xml:space="preserve">Zur Fehleranalyse und zur stetigen Überprüfung der Softwarequalität sowie der </w:t>
+        <w:t xml:space="preserve">. Zur Fehleranalyse und zur stetigen Überprüfung der Softwarequalität sowie der </w:t>
       </w:r>
       <w:r>
         <w:t xml:space="preserve">Qualität der Arbeit wurde </w:t>
@@ -3025,7 +3127,16 @@
         <w:t xml:space="preserve">(Softzoll) </w:t>
       </w:r>
       <w:r>
-        <w:t>ist ein mittelständisches Unternehmen in der IT-Branche mit den Standorten in Berlin und Göttingen. Als IT-</w:t>
+        <w:t>ist ein mittelständisches Unternehmen in der IT</w:t>
+      </w:r>
+      <w:r>
+        <w:noBreakHyphen/>
+      </w:r>
+      <w:r>
+        <w:t>Branche mit den Standorten in Berlin und Göttingen. Als IT</w:t>
+      </w:r>
+      <w:r>
+        <w:noBreakHyphen/>
       </w:r>
       <w:r>
         <w:t>Dienstleiste</w:t>
@@ -3067,7 +3178,13 @@
         <w:t>D</w:t>
       </w:r>
       <w:r>
-        <w:t xml:space="preserve">ienste werden dabei zentral in einer Cloud sowie auch dezentral im IT-Netzwerk des Kunden erbracht. </w:t>
+        <w:t>ienste werden dabei zentral in einer Cloud sowie auch dezentral im IT</w:t>
+      </w:r>
+      <w:r>
+        <w:noBreakHyphen/>
+      </w:r>
+      <w:r>
+        <w:t xml:space="preserve">Netzwerk des Kunden erbracht. </w:t>
       </w:r>
       <w:r>
         <w:t>F</w:t>
@@ -3209,7 +3326,13 @@
         <w:pStyle w:val="Grundtext"/>
       </w:pPr>
       <w:r>
-        <w:t xml:space="preserve">Zum Leistungsportfolio gehören auch die Analyse der Ist-Situation und Geschäftsprozesse beim Kunden, die Anforderungsanalyse, die Beratung und selbstverständlich auch die Schulung der Anwender im Umgang mit der für </w:t>
+        <w:t>Zum Leistungsportfolio gehören auch die Analyse der Ist</w:t>
+      </w:r>
+      <w:r>
+        <w:noBreakHyphen/>
+      </w:r>
+      <w:r>
+        <w:t xml:space="preserve">Situation und Geschäftsprozesse beim Kunden, die Anforderungsanalyse, die Beratung und selbstverständlich auch die Schulung der Anwender im Umgang mit der für </w:t>
       </w:r>
       <w:r>
         <w:t xml:space="preserve">den Nachrichtenaustausch und die Konvertierung genutzten </w:t>
@@ -3375,7 +3498,18 @@
         <w:t>formuliert</w:t>
       </w:r>
       <w:r>
-        <w:t>, der Untersuchungs- und Aufgabenbereich zum Projekt abgegrenzt</w:t>
+        <w:t xml:space="preserve">, der </w:t>
+      </w:r>
+      <w:proofErr w:type="spellStart"/>
+      <w:r>
+        <w:t>Untersuchungs</w:t>
+      </w:r>
+      <w:proofErr w:type="spellEnd"/>
+      <w:r>
+        <w:noBreakHyphen/>
+      </w:r>
+      <w:r>
+        <w:t xml:space="preserve"> und Aufgabenbereich zum Projekt abgegrenzt</w:t>
       </w:r>
       <w:r>
         <w:t xml:space="preserve"> und basierend auf die Probleme definiert. Aus der Problembeschreibung ließen sich die konkreten </w:t>
@@ -3411,7 +3545,13 @@
         <w:t xml:space="preserve">Anhand der Ergebnisse aus der ersten Phase der Projektbegründung basierte die daran anschließende Machbarkeitsstudie, in deren Verlauf </w:t>
       </w:r>
       <w:r>
-        <w:t>erst eruiert werden konnte, ob die Anforderungen mit den verfügbaren Ressourcen und im Zeit- und Kostenrahmen erfüllt werden können und das Projektziel erreicht werden kann. Im nächsten Schritt erfolgte eine grobe Projektorganisation</w:t>
+        <w:t>erst eruiert werden konnte, ob die Anforderungen mit den verfügbaren Ressourcen und im Zeit</w:t>
+      </w:r>
+      <w:r>
+        <w:noBreakHyphen/>
+      </w:r>
+      <w:r>
+        <w:t xml:space="preserve"> und Kostenrahmen erfüllt werden können und das Projektziel erreicht werden kann. Im nächsten Schritt erfolgte eine grobe Projektorganisation</w:t>
       </w:r>
       <w:r>
         <w:t>. Diese beinhaltete</w:t>
@@ -3516,10 +3656,7 @@
         <w:t xml:space="preserve">iel </w:t>
       </w:r>
       <w:r>
-        <w:t xml:space="preserve">des innerbetrieblichen </w:t>
-      </w:r>
-      <w:r>
-        <w:t>Projek</w:t>
+        <w:t>des innerbetrieblichen Projek</w:t>
       </w:r>
       <w:r>
         <w:t>t</w:t>
@@ -3540,34 +3677,10 @@
         <w:t>Bereitstellung der Software „Progress Monitor“</w:t>
       </w:r>
       <w:r>
-        <w:t>, die der Beobachtung der Datenkonvertierung und der Analyse von Fehlern, die in der Konvertierung auftreten</w:t>
-      </w:r>
-      <w:r>
-        <w:t xml:space="preserve"> können</w:t>
-      </w:r>
-      <w:r>
-        <w:t xml:space="preserve">, dient. </w:t>
-      </w:r>
-      <w:r>
-        <w:t xml:space="preserve">Ferner soll die zu entwickelnde Software </w:t>
-      </w:r>
-      <w:r>
-        <w:t xml:space="preserve">die Konfiguration </w:t>
-      </w:r>
-      <w:r>
-        <w:t xml:space="preserve">von </w:t>
-      </w:r>
-      <w:r>
-        <w:t>Workflow</w:t>
-      </w:r>
-      <w:r>
-        <w:t xml:space="preserve">s, in denen </w:t>
-      </w:r>
-      <w:r>
-        <w:t>die für die Datenkonvertierungen und Kommunikation notwendigen Konfigurationen gespeichert</w:t>
-      </w:r>
-      <w:r>
-        <w:t xml:space="preserve"> werden, ermöglichen und die mitarbeitenden im technischen Support unterstützen. Details der Anforderungen sind im Kapitel Anforderungsanalyse“ beschrieben. </w:t>
+        <w:t xml:space="preserve">, die der Beobachtung der Datenkonvertierung und der Analyse von Fehlern, die in der Konvertierung auftreten können, dient. </w:t>
+      </w:r>
+      <w:r>
+        <w:t xml:space="preserve">Ferner soll die zu entwickelnde Software die Konfiguration von Workflows, in denen die für die Datenkonvertierungen und Kommunikation notwendigen Konfigurationen gespeichert werden, ermöglichen und die mitarbeitenden im technischen Support unterstützen. Details der Anforderungen sind im Kapitel Anforderungsanalyse“ beschrieben. </w:t>
       </w:r>
     </w:p>
     <w:p>
@@ -3581,7 +3694,25 @@
         <w:t xml:space="preserve">Anforderungs- und Risikoanalyse, die </w:t>
       </w:r>
       <w:r>
-        <w:t xml:space="preserve">Erhebung der Ist-Situation, das Erstellen des Soll-Konzepts sowie die Implementierung und Integration. In der Implementierung wurde die Software  nach dem DevOps-Ansatz </w:t>
+        <w:t>Erhebung der Ist</w:t>
+      </w:r>
+      <w:r>
+        <w:noBreakHyphen/>
+      </w:r>
+      <w:r>
+        <w:t>Situation, das Erstellen des Soll</w:t>
+      </w:r>
+      <w:r>
+        <w:noBreakHyphen/>
+      </w:r>
+      <w:r>
+        <w:t>Konzepts sowie die Implementierung und Integration. In der Implementierung wurde die Software nach dem DevOps</w:t>
+      </w:r>
+      <w:r>
+        <w:noBreakHyphen/>
+      </w:r>
+      <w:r>
+        <w:t xml:space="preserve">Ansatz </w:t>
       </w:r>
       <w:r>
         <w:lastRenderedPageBreak/>
@@ -3596,10 +3727,28 @@
         <w:t xml:space="preserve">An dem Projekt beteiligte Stakeholder waren die Mitarbeitenden der </w:t>
       </w:r>
       <w:r>
-        <w:t xml:space="preserve">Abteilungen „Geschäftsleitung“, „Change- und Qualitätsmanagements“, „Controlling“, „Softwareentwicklung“ und „Integration“ </w:t>
-      </w:r>
-      <w:r>
-        <w:t>als Verantwortliche für die Durchführung sowie die Mitarbeitenden der Abteilung „EDI-Projektmanagement“ als Kunden.</w:t>
+        <w:t>Abteilungen „Geschäftsleitung“, „Change</w:t>
+      </w:r>
+      <w:r>
+        <w:noBreakHyphen/>
+      </w:r>
+      <w:r>
+        <w:t xml:space="preserve"> und Qualitätsmanagements“, „Controlling“, „Softwareentwicklung“ und „Integration“ </w:t>
+      </w:r>
+      <w:r>
+        <w:t>als Verantwortliche für die Durchführung sowie die Mitarbeitenden der Abteilung „EDI</w:t>
+      </w:r>
+      <w:r>
+        <w:noBreakHyphen/>
+      </w:r>
+      <w:r>
+        <w:t>Projektmanagement“</w:t>
+      </w:r>
+      <w:r>
+        <w:t xml:space="preserve"> </w:t>
+      </w:r>
+      <w:r>
+        <w:t>als Kunden.</w:t>
       </w:r>
     </w:p>
     <w:p>
@@ -3652,28 +3801,19 @@
         <w:t>Requirements Engineering</w:t>
       </w:r>
       <w:r>
-        <w:t xml:space="preserve"> Definition</w:t>
-      </w:r>
-      <w:r>
-        <w:t>)</w:t>
+        <w:t xml:space="preserve"> Definition)</w:t>
       </w:r>
       <w:r>
         <w:t xml:space="preserve"> ist eine </w:t>
       </w:r>
       <w:r>
-        <w:t>notwendige Grundlage für die E</w:t>
-      </w:r>
-      <w:r>
-        <w:t>ntwickel</w:t>
-      </w:r>
-      <w:r>
-        <w:t>ung von</w:t>
-      </w:r>
-      <w:r>
-        <w:t xml:space="preserve"> IT-System</w:t>
-      </w:r>
-      <w:r>
-        <w:t>en</w:t>
+        <w:t>notwendige Grundlage für die Entwickelung von IT</w:t>
+      </w:r>
+      <w:r>
+        <w:noBreakHyphen/>
+      </w:r>
+      <w:r>
+        <w:t>Systemen</w:t>
       </w:r>
       <w:r>
         <w:t xml:space="preserve">. </w:t>
@@ -3700,13 +3840,7 @@
         <w:t xml:space="preserve"> </w:t>
       </w:r>
       <w:r>
-        <w:t xml:space="preserve">die Erfüllung der </w:t>
-      </w:r>
-      <w:r>
-        <w:t xml:space="preserve">Benutzeranforderungen </w:t>
-      </w:r>
-      <w:r>
-        <w:t xml:space="preserve">und die Erreichung des </w:t>
+        <w:t xml:space="preserve">die Erfüllung der Benutzeranforderungen und die Erreichung des </w:t>
       </w:r>
       <w:r>
         <w:t>Projektziel</w:t>
@@ -3756,7 +3890,13 @@
         <w:t xml:space="preserve">in </w:t>
       </w:r>
       <w:r>
-        <w:t>der agilen Prozess- und Anforderungsanalyse</w:t>
+        <w:t>der agilen Prozess</w:t>
+      </w:r>
+      <w:r>
+        <w:noBreakHyphen/>
+      </w:r>
+      <w:r>
+        <w:t xml:space="preserve"> und Anforderungsanalyse</w:t>
       </w:r>
       <w:r>
         <w:t xml:space="preserve"> </w:t>
@@ -3765,16 +3905,16 @@
         <w:t xml:space="preserve">hat sich das </w:t>
       </w:r>
       <w:r>
-        <w:t>Story-Mapping</w:t>
-      </w:r>
-      <w:r>
-        <w:t xml:space="preserve"> etabliert, Darin </w:t>
-      </w:r>
-      <w:r>
-        <w:t xml:space="preserve">werden </w:t>
-      </w:r>
-      <w:r>
-        <w:t xml:space="preserve">unter der </w:t>
+        <w:t>Story</w:t>
+      </w:r>
+      <w:r>
+        <w:noBreakHyphen/>
+      </w:r>
+      <w:r>
+        <w:t>Mapping</w:t>
+      </w:r>
+      <w:r>
+        <w:t xml:space="preserve"> etabliert, Darin werden unter der </w:t>
       </w:r>
       <w:r>
         <w:t>Beteiligung aller Stakeholder</w:t>
@@ -3816,13 +3956,7 @@
         <w:fldChar w:fldCharType="separate"/>
       </w:r>
       <w:r>
-        <w:t>(Vgl. Herrmann, (2022), S. 1</w:t>
-      </w:r>
-      <w:r>
-        <w:t>23</w:t>
-      </w:r>
-      <w:r>
-        <w:t>)</w:t>
+        <w:t>(Vgl. Herrmann, (2022), S. 18)</w:t>
       </w:r>
       <w:r>
         <w:fldChar w:fldCharType="end"/>
@@ -3946,105 +4080,93 @@
       </w:pPr>
       <w:r>
         <w:rPr>
-          <w:b/>
+          <w:rStyle w:val="Grundzfett"/>
+        </w:rPr>
+        <w:t>Abb.</w:t>
+      </w:r>
+      <w:r>
+        <w:rPr>
+          <w:rStyle w:val="Grundzfett"/>
+        </w:rPr>
+        <w:t>:</w:t>
+      </w:r>
+      <w:r>
+        <w:t xml:space="preserve"> </w:t>
+      </w:r>
+      <w:fldSimple w:instr=" STYLEREF 1 \s ">
+        <w:r>
+          <w:rPr>
+            <w:noProof/>
+          </w:rPr>
+          <w:t>1</w:t>
+        </w:r>
+      </w:fldSimple>
+      <w:r>
+        <w:t>.</w:t>
+      </w:r>
+      <w:fldSimple w:instr=" SEQ Abb. \* ARABIC \s 1 ">
+        <w:r>
+          <w:rPr>
+            <w:noProof/>
+          </w:rPr>
+          <w:t>1</w:t>
+        </w:r>
+      </w:fldSimple>
+    </w:p>
+    <w:p>
+      <w:pPr>
+        <w:pStyle w:val="Grundtext"/>
+      </w:pPr>
+      <w:r>
+        <w:t>Der Tabelle im Anhang „</w:t>
+      </w:r>
+      <w:r>
+        <w:fldChar w:fldCharType="begin"/>
+      </w:r>
+      <w:r>
+        <w:instrText xml:space="preserve"> REF _Ref140852198 \h </w:instrText>
+      </w:r>
+      <w:r>
+        <w:fldChar w:fldCharType="separate"/>
+      </w:r>
+      <w:r>
+        <w:rPr>
+          <w:rStyle w:val="Grundzenglisch"/>
           <w:bCs/>
-        </w:rPr>
-        <w:t xml:space="preserve">Abb. </w:t>
-      </w:r>
-      <w:r>
-        <w:rPr>
-          <w:b/>
+          <w:lang w:val="de-DE"/>
+        </w:rPr>
+        <w:t>A Ü</w:t>
+      </w:r>
+      <w:r>
+        <w:rPr>
+          <w:rStyle w:val="Grundzenglisch"/>
           <w:bCs/>
-        </w:rPr>
-        <w:fldChar w:fldCharType="begin"/>
-      </w:r>
-      <w:r>
-        <w:rPr>
-          <w:b/>
+          <w:lang w:val="de-DE"/>
+        </w:rPr>
+        <w:t>bersicht der Anfo</w:t>
+      </w:r>
+      <w:r>
+        <w:rPr>
+          <w:rStyle w:val="Grundzenglisch"/>
           <w:bCs/>
-        </w:rPr>
-        <w:instrText xml:space="preserve"> STYLEREF 2 \s </w:instrText>
-      </w:r>
-      <w:r>
-        <w:rPr>
-          <w:b/>
+          <w:lang w:val="de-DE"/>
+        </w:rPr>
+        <w:t>r</w:t>
+      </w:r>
+      <w:r>
+        <w:rPr>
+          <w:rStyle w:val="Grundzenglisch"/>
           <w:bCs/>
-        </w:rPr>
-        <w:fldChar w:fldCharType="separate"/>
-      </w:r>
-      <w:r>
-        <w:rPr>
-          <w:b/>
-          <w:bCs/>
-          <w:noProof/>
-        </w:rPr>
-        <w:t>1.2</w:t>
-      </w:r>
-      <w:r>
-        <w:rPr>
-          <w:b/>
-          <w:bCs/>
-        </w:rPr>
+          <w:lang w:val="de-DE"/>
+        </w:rPr>
+        <w:t>derungen</w:t>
+      </w:r>
+      <w:r>
         <w:fldChar w:fldCharType="end"/>
       </w:r>
       <w:r>
-        <w:rPr>
-          <w:b/>
-          <w:bCs/>
-        </w:rPr>
-        <w:t>.</w:t>
-      </w:r>
-      <w:r>
-        <w:rPr>
-          <w:b/>
-          <w:bCs/>
-        </w:rPr>
-        <w:fldChar w:fldCharType="begin"/>
-      </w:r>
-      <w:r>
-        <w:rPr>
-          <w:b/>
-          <w:bCs/>
-        </w:rPr>
-        <w:instrText xml:space="preserve"> SEQ Abb. \* ARABIC \s 2 </w:instrText>
-      </w:r>
-      <w:r>
-        <w:rPr>
-          <w:b/>
-          <w:bCs/>
-        </w:rPr>
-        <w:fldChar w:fldCharType="separate"/>
-      </w:r>
-      <w:r>
-        <w:rPr>
-          <w:b/>
-          <w:bCs/>
-          <w:noProof/>
-        </w:rPr>
-        <w:t>1</w:t>
-      </w:r>
-      <w:r>
-        <w:rPr>
-          <w:b/>
-          <w:bCs/>
-        </w:rPr>
-        <w:fldChar w:fldCharType="end"/>
-      </w:r>
-      <w:r>
-        <w:rPr>
-          <w:b/>
-          <w:bCs/>
-        </w:rPr>
-        <w:t>:</w:t>
-      </w:r>
-      <w:r>
-        <w:t xml:space="preserve"> User Story Map</w:t>
-      </w:r>
-    </w:p>
-    <w:p>
-      <w:pPr>
-        <w:pStyle w:val="Grundtext"/>
-      </w:pPr>
+        <w:t>“ sind die im Projekt identifizierten Anforderungen zu entnehmen.</w:t>
+      </w:r>
     </w:p>
     <w:p>
       <w:pPr>
@@ -4078,14 +4200,473 @@
           <w:bCs/>
         </w:rPr>
         <w:lastRenderedPageBreak/>
-        <w:t>Risikoanalyse</w:t>
-      </w:r>
-    </w:p>
-    <w:p>
-      <w:pPr>
-        <w:pStyle w:val="Verzeichnis2"/>
-      </w:pPr>
-    </w:p>
+        <w:t>Projekt Risikomanagement</w:t>
+      </w:r>
+    </w:p>
+    <w:p>
+      <w:pPr>
+        <w:pStyle w:val="Grundtext"/>
+      </w:pPr>
+      <w:r>
+        <w:t xml:space="preserve">Aus </w:t>
+      </w:r>
+      <w:r>
+        <w:t>de</w:t>
+      </w:r>
+      <w:r>
+        <w:t>n</w:t>
+      </w:r>
+      <w:r>
+        <w:t xml:space="preserve"> typischen Merkmale</w:t>
+      </w:r>
+      <w:r>
+        <w:t>n</w:t>
+      </w:r>
+      <w:r>
+        <w:t xml:space="preserve"> eines Projekts </w:t>
+      </w:r>
+      <w:r>
+        <w:noBreakHyphen/>
+        <w:t xml:space="preserve"> h</w:t>
+      </w:r>
+      <w:r>
+        <w:t>ohe Komplexität, festgelegter Umfang, Interdisziplinarität, Einmaligkeit, zeitliche</w:t>
+      </w:r>
+      <w:r>
+        <w:t>,</w:t>
+      </w:r>
+      <w:r>
+        <w:t xml:space="preserve"> </w:t>
+      </w:r>
+      <w:r>
+        <w:t xml:space="preserve">finanzielle, </w:t>
+      </w:r>
+      <w:r>
+        <w:t>personelle oder andere Begrenzungen</w:t>
+      </w:r>
+      <w:r>
+        <w:t xml:space="preserve"> </w:t>
+      </w:r>
+      <w:r>
+        <w:t>– resultier</w:t>
+      </w:r>
+      <w:r>
+        <w:t xml:space="preserve">en auch Risiken in der Projektdurchführung </w:t>
+      </w:r>
+      <w:r>
+        <w:fldChar w:fldCharType="begin"/>
+      </w:r>
+      <w:r>
+        <w:instrText xml:space="preserve"> ADDIN ZOTERO_ITEM CSL_CITATION {"citationID":"NQOGG3k8","properties":{"formattedCitation":"(Vgl. Wack, (2007), S. 5)","plainCitation":"(Vgl. Wack, (2007), S. 5)","noteIndex":0},"citationItems":[{"id":775,"uris":["http://zotero.org/users/10411486/items/IQFQXUBW"],"itemData":{"id":775,"type":"book","collection-number":"54","collection-title":"Betriebswirtschaftliche Forschung zur Unternehmensführung","edition":"1. Aufl","event-place":"Wiesbaden","ISBN":"978-3-8350-0655-3","language":"de","number-of-pages":"270","publisher":"Dt. Univ.-Verl","publisher-place":"Wiesbaden","source":"K10plus ISBN","title":"Risikomanagement für IT-Projekte","author":[{"family":"Wack","given":"Jessica"}],"issued":{"date-parts":[["2007"]]}},"locator":"5","label":"page"}],"schema":"https://github.com/citation-style-language/schema/raw/master/csl-citation.json"} </w:instrText>
+      </w:r>
+      <w:r>
+        <w:fldChar w:fldCharType="separate"/>
+      </w:r>
+      <w:r>
+        <w:t>(Vgl. Wack, (2007), S. 5)</w:t>
+      </w:r>
+      <w:r>
+        <w:fldChar w:fldCharType="end"/>
+      </w:r>
+      <w:r>
+        <w:t xml:space="preserve">. </w:t>
+      </w:r>
+      <w:r>
+        <w:t>In der Literatur wird der Risikobegriff unterschiedlich definiert</w:t>
+      </w:r>
+      <w:r>
+        <w:t xml:space="preserve"> </w:t>
+      </w:r>
+      <w:r>
+        <w:fldChar w:fldCharType="begin"/>
+      </w:r>
+      <w:r>
+        <w:instrText xml:space="preserve"> ADDIN ZOTERO_ITEM CSL_CITATION {"citationID":"crxuaoVt","properties":{"formattedCitation":"(Vgl. Wack, (2007), S. 19 ff.)","plainCitation":"(Vgl. Wack, (2007), S. 19 ff.)","noteIndex":0},"citationItems":[{"id":775,"uris":["http://zotero.org/users/10411486/items/IQFQXUBW"],"itemData":{"id":775,"type":"book","collection-number":"54","collection-title":"Betriebswirtschaftliche Forschung zur Unternehmensführung","edition":"1. Aufl","event-place":"Wiesbaden","ISBN":"978-3-8350-0655-3","language":"de","number-of-pages":"270","publisher":"Dt. Univ.-Verl","publisher-place":"Wiesbaden","source":"K10plus ISBN","title":"Risikomanagement für IT-Projekte","author":[{"family":"Wack","given":"Jessica"}],"issued":{"date-parts":[["2007"]]}},"locator":"19 ff.","label":"page"}],"schema":"https://github.com/citation-style-language/schema/raw/master/csl-citation.json"} </w:instrText>
+      </w:r>
+      <w:r>
+        <w:fldChar w:fldCharType="separate"/>
+      </w:r>
+      <w:r>
+        <w:t>(Vgl. Wack, (2007), S. 19 ff.)</w:t>
+      </w:r>
+      <w:r>
+        <w:fldChar w:fldCharType="end"/>
+      </w:r>
+      <w:r>
+        <w:t xml:space="preserve">. Daraus ergibt sich, dass </w:t>
+      </w:r>
+      <w:r>
+        <w:t>im Projekt</w:t>
+      </w:r>
+      <w:r>
+        <w:t>management</w:t>
+      </w:r>
+      <w:r>
+        <w:t xml:space="preserve"> </w:t>
+      </w:r>
+      <w:r>
+        <w:t>verschiedene Risik</w:t>
+      </w:r>
+      <w:r>
+        <w:t xml:space="preserve">ofelder zu beachten sind </w:t>
+      </w:r>
+      <w:r>
+        <w:fldChar w:fldCharType="begin"/>
+      </w:r>
+      <w:r>
+        <w:instrText xml:space="preserve"> ADDIN ZOTERO_ITEM CSL_CITATION {"citationID":"K8kKL7Gs","properties":{"formattedCitation":"(Vgl. Wack, (2007), S. 43)","plainCitation":"(Vgl. Wack, (2007), S. 43)","noteIndex":0},"citationItems":[{"id":775,"uris":["http://zotero.org/users/10411486/items/IQFQXUBW"],"itemData":{"id":775,"type":"book","collection-number":"54","collection-title":"Betriebswirtschaftliche Forschung zur Unternehmensführung","edition":"1. Aufl","event-place":"Wiesbaden","ISBN":"978-3-8350-0655-3","language":"de","number-of-pages":"270","publisher":"Dt. Univ.-Verl","publisher-place":"Wiesbaden","source":"K10plus ISBN","title":"Risikomanagement für IT-Projekte","author":[{"family":"Wack","given":"Jessica"}],"issued":{"date-parts":[["2007"]]}},"locator":"43","label":"page"}],"schema":"https://github.com/citation-style-language/schema/raw/master/csl-citation.json"} </w:instrText>
+      </w:r>
+      <w:r>
+        <w:fldChar w:fldCharType="separate"/>
+      </w:r>
+      <w:r>
+        <w:t>(Vgl. Wack, (2007), S. 43)</w:t>
+      </w:r>
+      <w:r>
+        <w:fldChar w:fldCharType="end"/>
+      </w:r>
+      <w:r>
+        <w:t xml:space="preserve">. </w:t>
+      </w:r>
+    </w:p>
+    <w:p>
+      <w:pPr>
+        <w:pStyle w:val="Grundtext"/>
+      </w:pPr>
+      <w:r>
+        <w:t xml:space="preserve">Aufgrund der Einmaligkeit können die Projektverantwortlichen nur auf einen begrenzten Erfahrungsschatz zugreifen. </w:t>
+      </w:r>
+      <w:r>
+        <w:t>Für die</w:t>
+      </w:r>
+      <w:r>
+        <w:t xml:space="preserve"> </w:t>
+      </w:r>
+      <w:r>
+        <w:t xml:space="preserve">erfolgreiche Realisierung von IT-Projekten ist ein </w:t>
+      </w:r>
+      <w:r>
+        <w:t>Projekt</w:t>
+      </w:r>
+      <w:r>
+        <w:noBreakHyphen/>
+      </w:r>
+      <w:r>
+        <w:t>Risikomanagement</w:t>
+      </w:r>
+      <w:r>
+        <w:t xml:space="preserve"> notwendig. </w:t>
+      </w:r>
+      <w:r>
+        <w:t xml:space="preserve">Im </w:t>
+      </w:r>
+      <w:r>
+        <w:t>Projekt</w:t>
+      </w:r>
+      <w:r>
+        <w:noBreakHyphen/>
+      </w:r>
+      <w:r>
+        <w:t>Risikomanagement werden potentielle Risiken während des Projektverlaufs fortlaufend i</w:t>
+      </w:r>
+      <w:r>
+        <w:t>dentifi</w:t>
+      </w:r>
+      <w:r>
+        <w:t>ziert und</w:t>
+      </w:r>
+      <w:r>
+        <w:t xml:space="preserve"> </w:t>
+      </w:r>
+      <w:r>
+        <w:t xml:space="preserve">bewertet und </w:t>
+      </w:r>
+      <w:r>
+        <w:t>die Risikoa</w:t>
+      </w:r>
+      <w:r>
+        <w:t xml:space="preserve">uswirkungen </w:t>
+      </w:r>
+      <w:r>
+        <w:t xml:space="preserve">durch geeignete Maßnahmen </w:t>
+      </w:r>
+      <w:r>
+        <w:t xml:space="preserve">minimiert. Im </w:t>
+      </w:r>
+      <w:r>
+        <w:t>Monitoring</w:t>
+      </w:r>
+      <w:r>
+        <w:noBreakHyphen/>
+        <w:t xml:space="preserve">Prozess wird </w:t>
+      </w:r>
+      <w:r>
+        <w:t xml:space="preserve">Umsetzung </w:t>
+      </w:r>
+      <w:r>
+        <w:t xml:space="preserve">und der Erfolg der Umsetzung </w:t>
+      </w:r>
+      <w:r>
+        <w:t>der Maßnahmen überwacht.</w:t>
+      </w:r>
+      <w:r>
+        <w:t xml:space="preserve"> </w:t>
+      </w:r>
+      <w:r>
+        <w:t xml:space="preserve">Zur Aufgabe der für das </w:t>
+      </w:r>
+      <w:r>
+        <w:t>Risikomanagement</w:t>
+      </w:r>
+      <w:r>
+        <w:t xml:space="preserve"> Verantwortlichen gehört auch aus den Ergebnissen des Monitoring die W</w:t>
+      </w:r>
+      <w:r>
+        <w:t xml:space="preserve">irksamkeit der Maßnahmen </w:t>
+      </w:r>
+      <w:r>
+        <w:t xml:space="preserve">zu beurteilen und ggf. die Maßnahmen anzupassen </w:t>
+      </w:r>
+      <w:r>
+        <w:fldChar w:fldCharType="begin"/>
+      </w:r>
+      <w:r>
+        <w:instrText xml:space="preserve"> ADDIN ZOTERO_ITEM CSL_CITATION {"citationID":"kKwQbKFQ","properties":{"formattedCitation":"(Vgl. Wack, (2007), S. 29 ff.)","plainCitation":"(Vgl. Wack, (2007), S. 29 ff.)","noteIndex":0},"citationItems":[{"id":775,"uris":["http://zotero.org/users/10411486/items/IQFQXUBW"],"itemData":{"id":775,"type":"book","collection-number":"54","collection-title":"Betriebswirtschaftliche Forschung zur Unternehmensführung","edition":"1. Aufl","event-place":"Wiesbaden","ISBN":"978-3-8350-0655-3","language":"de","number-of-pages":"270","publisher":"Dt. Univ.-Verl","publisher-place":"Wiesbaden","source":"K10plus ISBN","title":"Risikomanagement für IT-Projekte","author":[{"family":"Wack","given":"Jessica"}],"issued":{"date-parts":[["2007"]]}},"locator":"29 ff.","label":"page"}],"schema":"https://github.com/citation-style-language/schema/raw/master/csl-citation.json"} </w:instrText>
+      </w:r>
+      <w:r>
+        <w:fldChar w:fldCharType="separate"/>
+      </w:r>
+      <w:r>
+        <w:t>(Vgl. Wack, (2007), S. 29 ff.)</w:t>
+      </w:r>
+      <w:r>
+        <w:fldChar w:fldCharType="end"/>
+      </w:r>
+      <w:r>
+        <w:t>.</w:t>
+      </w:r>
+    </w:p>
+    <w:p>
+      <w:pPr>
+        <w:pStyle w:val="Grundtext"/>
+      </w:pPr>
+      <w:r>
+        <w:t xml:space="preserve">Zur </w:t>
+      </w:r>
+      <w:r>
+        <w:t>Festlegung von Maßnahmen bei Eintritt eines Risikofalls</w:t>
+      </w:r>
+      <w:r>
+        <w:t xml:space="preserve"> werden die Risiken nach der </w:t>
+      </w:r>
+      <w:r>
+        <w:t>Identifizierung</w:t>
+      </w:r>
+      <w:r>
+        <w:t xml:space="preserve"> </w:t>
+      </w:r>
+      <w:r>
+        <w:t xml:space="preserve">hinsichtlich ihres </w:t>
+      </w:r>
+      <w:r>
+        <w:t>Schadensausmaß</w:t>
+      </w:r>
+      <w:r>
+        <w:t>es</w:t>
+      </w:r>
+      <w:r>
+        <w:t>,</w:t>
+      </w:r>
+      <w:r>
+        <w:t xml:space="preserve"> der Eintrittswahrscheinlichkeit </w:t>
+      </w:r>
+      <w:r>
+        <w:t xml:space="preserve">(Ewk) </w:t>
+      </w:r>
+      <w:r>
+        <w:t xml:space="preserve">und </w:t>
+      </w:r>
+      <w:r>
+        <w:t>der</w:t>
+      </w:r>
+      <w:r>
+        <w:t xml:space="preserve"> Ausw</w:t>
+      </w:r>
+      <w:r>
+        <w:t>irkung</w:t>
+      </w:r>
+      <w:r>
+        <w:t xml:space="preserve"> bewertet. Aus dieser Analyse wird </w:t>
+      </w:r>
+      <w:r>
+        <w:t xml:space="preserve">für jedes identifizierte Risiko </w:t>
+      </w:r>
+      <w:r>
+        <w:t>entschieden</w:t>
+      </w:r>
+      <w:r>
+        <w:t xml:space="preserve"> in welchem Umfang </w:t>
+      </w:r>
+      <w:r>
+        <w:t xml:space="preserve">Maßnahmen entwickelt </w:t>
+      </w:r>
+      <w:r>
+        <w:t xml:space="preserve">werden. Die Bewertung kann auch ergeben, dass eine Maßnahme im Verhältnis zur </w:t>
+      </w:r>
+      <w:r>
+        <w:t>Ewk</w:t>
+      </w:r>
+      <w:r>
+        <w:t xml:space="preserve"> oder zum </w:t>
+      </w:r>
+      <w:r>
+        <w:t>Schadensausmaß</w:t>
+      </w:r>
+      <w:r>
+        <w:t xml:space="preserve"> bzw. zur Auswirkung unwirtschaftlich ist und daher zum Risiko keine Maßnahme festgelegt wird </w:t>
+      </w:r>
+      <w:r>
+        <w:fldChar w:fldCharType="begin"/>
+      </w:r>
+      <w:r>
+        <w:instrText xml:space="preserve"> ADDIN ZOTERO_ITEM CSL_CITATION {"citationID":"kFrieTFR","properties":{"formattedCitation":"(Vgl. Wack, (2007), S. 23 f.)","plainCitation":"(Vgl. Wack, (2007), S. 23 f.)","noteIndex":0},"citationItems":[{"id":775,"uris":["http://zotero.org/users/10411486/items/IQFQXUBW"],"itemData":{"id":775,"type":"book","collection-number":"54","collection-title":"Betriebswirtschaftliche Forschung zur Unternehmensführung","edition":"1. Aufl","event-place":"Wiesbaden","ISBN":"978-3-8350-0655-3","language":"de","number-of-pages":"270","publisher":"Dt. Univ.-Verl","publisher-place":"Wiesbaden","source":"K10plus ISBN","title":"Risikomanagement für IT-Projekte","author":[{"family":"Wack","given":"Jessica"}],"issued":{"date-parts":[["2007"]]}},"locator":"23 f.","label":"page"}],"schema":"https://github.com/citation-style-language/schema/raw/master/csl-citation.json"} </w:instrText>
+      </w:r>
+      <w:r>
+        <w:fldChar w:fldCharType="separate"/>
+      </w:r>
+      <w:r>
+        <w:t>(Vgl. Wack, (2007), S. 23 f.)</w:t>
+      </w:r>
+      <w:r>
+        <w:fldChar w:fldCharType="end"/>
+      </w:r>
+    </w:p>
+    <w:p>
+      <w:pPr>
+        <w:pStyle w:val="Grundtext"/>
+      </w:pPr>
+      <w:r>
+        <w:t xml:space="preserve">Die Prozesse im </w:t>
+      </w:r>
+      <w:r>
+        <w:t>Projekt</w:t>
+      </w:r>
+      <w:r>
+        <w:noBreakHyphen/>
+      </w:r>
+      <w:r>
+        <w:t>Risikomanagement</w:t>
+      </w:r>
+      <w:r>
+        <w:t xml:space="preserve"> werden während des gesamten IT-Projekts iterativ durchlaufen, da sich </w:t>
+      </w:r>
+      <w:r>
+        <w:t xml:space="preserve">in der Projektdurchführung die Auswirkung, </w:t>
+      </w:r>
+      <w:r>
+        <w:t>Ewk</w:t>
+      </w:r>
+      <w:r>
+        <w:t xml:space="preserve"> </w:t>
+      </w:r>
+      <w:r>
+        <w:t xml:space="preserve">und das </w:t>
+      </w:r>
+      <w:r>
+        <w:t>Schadensausmaß</w:t>
+      </w:r>
+      <w:r>
+        <w:t xml:space="preserve"> zu </w:t>
+      </w:r>
+      <w:r>
+        <w:t>identifizierte</w:t>
+      </w:r>
+      <w:r>
+        <w:t>n</w:t>
+      </w:r>
+      <w:r>
+        <w:t xml:space="preserve"> Risiken </w:t>
+      </w:r>
+      <w:r>
+        <w:t>ändern bzw. neue Risiken identifiziert werden können. Daraus resultieren dann Anpassungen der Maßnahmen oder die Entwicklung neuer Maßnahmen.</w:t>
+      </w:r>
+    </w:p>
+    <w:p>
+      <w:pPr>
+        <w:pStyle w:val="Grundtext"/>
+      </w:pPr>
+      <w:r>
+        <w:t>In diesem Projekt wurden während der Projektdurchführung i</w:t>
+      </w:r>
+      <w:r>
+        <w:t xml:space="preserve">m </w:t>
+      </w:r>
+      <w:r>
+        <w:t>P</w:t>
+      </w:r>
+      <w:r>
+        <w:t>rojekt</w:t>
+      </w:r>
+      <w:r>
+        <w:noBreakHyphen/>
+      </w:r>
+      <w:r>
+        <w:t>Risikomanagement</w:t>
+      </w:r>
+      <w:r>
+        <w:t xml:space="preserve"> gemeinsam mit den Stakeholdern kontinuierlich die Risiken identifiziert, analysiert und bewertet</w:t>
+      </w:r>
+      <w:r>
+        <w:t xml:space="preserve"> sowie geeignete Maßnahmen zur Reduzierung des Schadensausmaßes festgelegt. Das Ergebnis der Risikoanalyse wurde in dem im </w:t>
+      </w:r>
+      <w:r>
+        <w:t>Anhang</w:t>
+      </w:r>
+      <w:r>
+        <w:t xml:space="preserve">  </w:t>
+      </w:r>
+      <w:r>
+        <w:t xml:space="preserve">beigefügten </w:t>
+      </w:r>
+      <w:r>
+        <w:t>„</w:t>
+      </w:r>
+      <w:r>
+        <w:fldChar w:fldCharType="begin"/>
+      </w:r>
+      <w:r>
+        <w:instrText xml:space="preserve"> REF _Ref140854186 \h </w:instrText>
+      </w:r>
+      <w:r>
+        <w:fldChar w:fldCharType="separate"/>
+      </w:r>
+      <w:r>
+        <w:rPr>
+          <w:rStyle w:val="Grundzenglisch"/>
+          <w:bCs/>
+          <w:lang w:val="de-DE"/>
+        </w:rPr>
+        <w:t>Risikokatalog</w:t>
+      </w:r>
+      <w:r>
+        <w:fldChar w:fldCharType="end"/>
+      </w:r>
+      <w:r>
+        <w:t>“</w:t>
+      </w:r>
+      <w:r>
+        <w:t xml:space="preserve"> </w:t>
+      </w:r>
+      <w:r>
+        <w:t>dokumentiert</w:t>
+      </w:r>
+      <w:r>
+        <w:t>.</w:t>
+      </w:r>
+    </w:p>
+    <w:p/>
+    <w:p/>
+    <w:p/>
     <w:p>
       <w:pPr>
         <w:pStyle w:val="Verzeichnis2"/>
@@ -4153,6 +4734,7 @@
           <w:bCs/>
         </w:rPr>
       </w:pPr>
+      <w:bookmarkStart w:id="27" w:name="_Ref140852198"/>
       <w:r>
         <w:rPr>
           <w:rStyle w:val="Grundzenglisch"/>
@@ -4161,6 +4743,7 @@
         </w:rPr>
         <w:t>Übersicht der Anforderungen</w:t>
       </w:r>
+      <w:bookmarkEnd w:id="27"/>
     </w:p>
     <w:p>
       <w:pPr>
@@ -4181,60 +4764,92 @@
     </w:p>
     <w:p>
       <w:pPr>
-        <w:pStyle w:val="Beschriftung"/>
-        <w:keepNext/>
-        <w:jc w:val="center"/>
-      </w:pPr>
-      <w:r>
+        <w:pStyle w:val="Tabellentitel"/>
+      </w:pPr>
+      <w:r>
+        <w:rPr>
+          <w:rStyle w:val="Grundzfett"/>
+        </w:rPr>
         <w:t xml:space="preserve">Tab. </w:t>
       </w:r>
       <w:r>
+        <w:rPr>
+          <w:rStyle w:val="Grundzfett"/>
+        </w:rPr>
         <w:fldChar w:fldCharType="begin"/>
       </w:r>
       <w:r>
+        <w:rPr>
+          <w:rStyle w:val="Grundzfett"/>
+        </w:rPr>
         <w:instrText xml:space="preserve"> STYLEREF 8 \s </w:instrText>
       </w:r>
       <w:r>
+        <w:rPr>
+          <w:rStyle w:val="Grundzfett"/>
+        </w:rPr>
         <w:fldChar w:fldCharType="separate"/>
       </w:r>
       <w:r>
         <w:rPr>
+          <w:rStyle w:val="Grundzfett"/>
           <w:noProof/>
         </w:rPr>
         <w:t>A</w:t>
       </w:r>
       <w:r>
+        <w:rPr>
+          <w:rStyle w:val="Grundzfett"/>
+        </w:rPr>
         <w:fldChar w:fldCharType="end"/>
       </w:r>
       <w:r>
+        <w:rPr>
+          <w:rStyle w:val="Grundzfett"/>
+        </w:rPr>
         <w:t>.</w:t>
       </w:r>
       <w:r>
+        <w:rPr>
+          <w:rStyle w:val="Grundzfett"/>
+        </w:rPr>
         <w:fldChar w:fldCharType="begin"/>
       </w:r>
       <w:r>
+        <w:rPr>
+          <w:rStyle w:val="Grundzfett"/>
+        </w:rPr>
         <w:instrText xml:space="preserve"> SEQ Tab._ \* ARABIC \s 8 </w:instrText>
       </w:r>
       <w:r>
+        <w:rPr>
+          <w:rStyle w:val="Grundzfett"/>
+        </w:rPr>
         <w:fldChar w:fldCharType="separate"/>
       </w:r>
       <w:r>
         <w:rPr>
+          <w:rStyle w:val="Grundzfett"/>
           <w:noProof/>
         </w:rPr>
         <w:t>1</w:t>
       </w:r>
       <w:r>
+        <w:rPr>
+          <w:rStyle w:val="Grundzfett"/>
+        </w:rPr>
         <w:fldChar w:fldCharType="end"/>
       </w:r>
       <w:r>
-        <w:t xml:space="preserve">: </w:t>
-      </w:r>
-      <w:r>
-        <w:rPr>
-          <w:b w:val="0"/>
-          <w:bCs w:val="0"/>
-        </w:rPr>
+        <w:rPr>
+          <w:rStyle w:val="Grundzfett"/>
+        </w:rPr>
+        <w:t>:</w:t>
+      </w:r>
+      <w:r>
+        <w:t xml:space="preserve"> </w:t>
+      </w:r>
+      <w:r>
         <w:t>Übersicht zu den wichtigsten Anforderungen</w:t>
       </w:r>
     </w:p>
@@ -6407,6 +7022,2910 @@
     </w:p>
     <w:p>
       <w:pPr>
+        <w:pStyle w:val="berschrift8"/>
+        <w:spacing w:before="0"/>
+        <w:sectPr>
+          <w:pgSz w:w="16838" w:h="11906" w:orient="landscape" w:code="9"/>
+          <w:pgMar w:top="1701" w:right="1701" w:bottom="1701" w:left="1134" w:header="720" w:footer="720" w:gutter="0"/>
+          <w:cols w:space="708"/>
+          <w:docGrid w:linePitch="360"/>
+        </w:sectPr>
+      </w:pPr>
+    </w:p>
+    <w:p>
+      <w:pPr>
+        <w:pStyle w:val="berschrift8"/>
+        <w:spacing w:before="0"/>
+        <w:rPr>
+          <w:rStyle w:val="Grundzenglisch"/>
+          <w:bCs/>
+          <w:lang w:val="de-DE"/>
+        </w:rPr>
+      </w:pPr>
+      <w:bookmarkStart w:id="28" w:name="_Ref140854186"/>
+      <w:r>
+        <w:rPr>
+          <w:rStyle w:val="Grundzenglisch"/>
+          <w:bCs/>
+          <w:lang w:val="de-DE"/>
+        </w:rPr>
+        <w:lastRenderedPageBreak/>
+        <w:t>Risikokatalog</w:t>
+      </w:r>
+      <w:bookmarkEnd w:id="28"/>
+      <w:r>
+        <w:rPr>
+          <w:rStyle w:val="Grundzenglisch"/>
+          <w:bCs/>
+          <w:lang w:val="de-DE"/>
+        </w:rPr>
+        <w:t xml:space="preserve"> </w:t>
+      </w:r>
+    </w:p>
+    <w:p>
+      <w:pPr>
+        <w:pStyle w:val="Grundtext"/>
+      </w:pPr>
+      <w:r>
+        <w:t>Folgende Tabelle enthält einen Auszug aus dem Risikokatalog</w:t>
+      </w:r>
+    </w:p>
+    <w:p>
+      <w:pPr>
+        <w:pStyle w:val="Tabellentitel"/>
+      </w:pPr>
+      <w:r>
+        <w:rPr>
+          <w:rStyle w:val="Grundzfett"/>
+        </w:rPr>
+        <w:t xml:space="preserve">Tab.  </w:t>
+      </w:r>
+      <w:r>
+        <w:rPr>
+          <w:rStyle w:val="Grundzfett"/>
+        </w:rPr>
+        <w:fldChar w:fldCharType="begin"/>
+      </w:r>
+      <w:r>
+        <w:rPr>
+          <w:rStyle w:val="Grundzfett"/>
+        </w:rPr>
+        <w:instrText xml:space="preserve"> STYLEREF 8 \s </w:instrText>
+      </w:r>
+      <w:r>
+        <w:rPr>
+          <w:rStyle w:val="Grundzfett"/>
+        </w:rPr>
+        <w:fldChar w:fldCharType="separate"/>
+      </w:r>
+      <w:r>
+        <w:rPr>
+          <w:rStyle w:val="Grundzfett"/>
+        </w:rPr>
+        <w:t>B</w:t>
+      </w:r>
+      <w:r>
+        <w:rPr>
+          <w:rStyle w:val="Grundzfett"/>
+        </w:rPr>
+        <w:fldChar w:fldCharType="end"/>
+      </w:r>
+      <w:r>
+        <w:rPr>
+          <w:rStyle w:val="Grundzfett"/>
+        </w:rPr>
+        <w:t>.</w:t>
+      </w:r>
+      <w:r>
+        <w:rPr>
+          <w:rStyle w:val="Grundzfett"/>
+        </w:rPr>
+        <w:fldChar w:fldCharType="begin"/>
+      </w:r>
+      <w:r>
+        <w:rPr>
+          <w:rStyle w:val="Grundzfett"/>
+        </w:rPr>
+        <w:instrText xml:space="preserve"> SEQ Tab._ \* ARABIC \s 8 </w:instrText>
+      </w:r>
+      <w:r>
+        <w:rPr>
+          <w:rStyle w:val="Grundzfett"/>
+        </w:rPr>
+        <w:fldChar w:fldCharType="separate"/>
+      </w:r>
+      <w:r>
+        <w:rPr>
+          <w:rStyle w:val="Grundzfett"/>
+        </w:rPr>
+        <w:t>1</w:t>
+      </w:r>
+      <w:r>
+        <w:rPr>
+          <w:rStyle w:val="Grundzfett"/>
+        </w:rPr>
+        <w:fldChar w:fldCharType="end"/>
+      </w:r>
+      <w:r>
+        <w:rPr>
+          <w:rStyle w:val="Grundzfett"/>
+        </w:rPr>
+        <w:t>:</w:t>
+      </w:r>
+      <w:r>
+        <w:t xml:space="preserve"> Risikokatalog</w:t>
+      </w:r>
+    </w:p>
+    <w:tbl>
+      <w:tblPr>
+        <w:tblW w:w="13680" w:type="dxa"/>
+        <w:tblInd w:w="70" w:type="dxa"/>
+        <w:tblBorders>
+          <w:top w:val="single" w:sz="6" w:space="0" w:color="auto"/>
+          <w:left w:val="single" w:sz="6" w:space="0" w:color="auto"/>
+          <w:bottom w:val="single" w:sz="6" w:space="0" w:color="auto"/>
+          <w:right w:val="single" w:sz="6" w:space="0" w:color="auto"/>
+          <w:insideH w:val="single" w:sz="6" w:space="0" w:color="auto"/>
+          <w:insideV w:val="single" w:sz="6" w:space="0" w:color="auto"/>
+        </w:tblBorders>
+        <w:tblLayout w:type="fixed"/>
+        <w:tblCellMar>
+          <w:left w:w="70" w:type="dxa"/>
+          <w:right w:w="70" w:type="dxa"/>
+        </w:tblCellMar>
+        <w:tblLook w:val="0000" w:firstRow="0" w:lastRow="0" w:firstColumn="0" w:lastColumn="0" w:noHBand="0" w:noVBand="0"/>
+      </w:tblPr>
+      <w:tblGrid>
+        <w:gridCol w:w="496"/>
+        <w:gridCol w:w="2268"/>
+        <w:gridCol w:w="2835"/>
+        <w:gridCol w:w="993"/>
+        <w:gridCol w:w="2694"/>
+        <w:gridCol w:w="4394"/>
+      </w:tblGrid>
+      <w:tr>
+        <w:tc>
+          <w:tcPr>
+            <w:tcW w:w="496" w:type="dxa"/>
+            <w:tcBorders>
+              <w:top w:val="single" w:sz="12" w:space="0" w:color="auto"/>
+              <w:left w:val="nil"/>
+              <w:bottom w:val="single" w:sz="12" w:space="0" w:color="auto"/>
+            </w:tcBorders>
+          </w:tcPr>
+          <w:p>
+            <w:pPr>
+              <w:pStyle w:val="Tabellentext"/>
+              <w:rPr>
+                <w:rStyle w:val="Grundzfett"/>
+                <w:sz w:val="24"/>
+                <w:szCs w:val="24"/>
+              </w:rPr>
+            </w:pPr>
+            <w:r>
+              <w:rPr>
+                <w:rStyle w:val="Grundzfett"/>
+                <w:sz w:val="24"/>
+                <w:szCs w:val="24"/>
+              </w:rPr>
+              <w:t>Nr.</w:t>
+            </w:r>
+          </w:p>
+        </w:tc>
+        <w:tc>
+          <w:tcPr>
+            <w:tcW w:w="2268" w:type="dxa"/>
+            <w:tcBorders>
+              <w:top w:val="single" w:sz="12" w:space="0" w:color="auto"/>
+              <w:bottom w:val="single" w:sz="12" w:space="0" w:color="auto"/>
+            </w:tcBorders>
+          </w:tcPr>
+          <w:p>
+            <w:pPr>
+              <w:pStyle w:val="Tabellentext"/>
+              <w:rPr>
+                <w:rStyle w:val="Grundzfett"/>
+                <w:sz w:val="24"/>
+                <w:szCs w:val="24"/>
+              </w:rPr>
+            </w:pPr>
+            <w:r>
+              <w:rPr>
+                <w:rStyle w:val="Grundzfett"/>
+                <w:sz w:val="24"/>
+                <w:szCs w:val="24"/>
+              </w:rPr>
+              <w:t>Risiko</w:t>
+            </w:r>
+          </w:p>
+        </w:tc>
+        <w:tc>
+          <w:tcPr>
+            <w:tcW w:w="2835" w:type="dxa"/>
+            <w:tcBorders>
+              <w:top w:val="single" w:sz="12" w:space="0" w:color="auto"/>
+              <w:bottom w:val="single" w:sz="12" w:space="0" w:color="auto"/>
+            </w:tcBorders>
+          </w:tcPr>
+          <w:p>
+            <w:pPr>
+              <w:pStyle w:val="Tabellentext"/>
+              <w:rPr>
+                <w:rStyle w:val="Grundzfett"/>
+                <w:sz w:val="24"/>
+                <w:szCs w:val="24"/>
+              </w:rPr>
+            </w:pPr>
+            <w:r>
+              <w:rPr>
+                <w:rStyle w:val="Grundzfett"/>
+                <w:sz w:val="24"/>
+                <w:szCs w:val="24"/>
+              </w:rPr>
+              <w:t>Wirkung</w:t>
+            </w:r>
+          </w:p>
+        </w:tc>
+        <w:tc>
+          <w:tcPr>
+            <w:tcW w:w="993" w:type="dxa"/>
+            <w:tcBorders>
+              <w:top w:val="single" w:sz="12" w:space="0" w:color="auto"/>
+              <w:bottom w:val="single" w:sz="12" w:space="0" w:color="auto"/>
+              <w:right w:val="nil"/>
+            </w:tcBorders>
+          </w:tcPr>
+          <w:p>
+            <w:pPr>
+              <w:pStyle w:val="Tabellentext"/>
+              <w:rPr>
+                <w:rStyle w:val="Grundzfett"/>
+                <w:sz w:val="24"/>
+                <w:szCs w:val="24"/>
+              </w:rPr>
+            </w:pPr>
+            <w:r>
+              <w:rPr>
+                <w:rStyle w:val="Grundzfett"/>
+                <w:sz w:val="24"/>
+                <w:szCs w:val="24"/>
+              </w:rPr>
+              <w:t>E</w:t>
+            </w:r>
+            <w:r>
+              <w:rPr>
+                <w:rStyle w:val="Grundzfett"/>
+                <w:sz w:val="24"/>
+                <w:szCs w:val="24"/>
+              </w:rPr>
+              <w:t>wk</w:t>
+            </w:r>
+            <w:r>
+              <w:rPr>
+                <w:rStyle w:val="Grundzfett"/>
+                <w:sz w:val="24"/>
+                <w:szCs w:val="24"/>
+              </w:rPr>
+              <w:t xml:space="preserve"> </w:t>
+            </w:r>
+          </w:p>
+        </w:tc>
+        <w:tc>
+          <w:tcPr>
+            <w:tcW w:w="2694" w:type="dxa"/>
+            <w:tcBorders>
+              <w:top w:val="single" w:sz="12" w:space="0" w:color="auto"/>
+              <w:bottom w:val="single" w:sz="12" w:space="0" w:color="auto"/>
+              <w:right w:val="nil"/>
+            </w:tcBorders>
+          </w:tcPr>
+          <w:p>
+            <w:pPr>
+              <w:pStyle w:val="Tabellentext"/>
+              <w:rPr>
+                <w:rStyle w:val="Grundzfett"/>
+                <w:sz w:val="24"/>
+                <w:szCs w:val="24"/>
+              </w:rPr>
+            </w:pPr>
+            <w:r>
+              <w:rPr>
+                <w:rStyle w:val="Grundzfett"/>
+                <w:sz w:val="24"/>
+                <w:szCs w:val="24"/>
+              </w:rPr>
+              <w:t>Schadensausmaß</w:t>
+            </w:r>
+          </w:p>
+        </w:tc>
+        <w:tc>
+          <w:tcPr>
+            <w:tcW w:w="4394" w:type="dxa"/>
+            <w:tcBorders>
+              <w:top w:val="single" w:sz="12" w:space="0" w:color="auto"/>
+              <w:bottom w:val="single" w:sz="12" w:space="0" w:color="auto"/>
+              <w:right w:val="nil"/>
+            </w:tcBorders>
+          </w:tcPr>
+          <w:p>
+            <w:pPr>
+              <w:pStyle w:val="Tabellentext"/>
+              <w:rPr>
+                <w:rStyle w:val="Grundzfett"/>
+                <w:sz w:val="24"/>
+                <w:szCs w:val="24"/>
+              </w:rPr>
+            </w:pPr>
+            <w:r>
+              <w:rPr>
+                <w:rStyle w:val="Grundzfett"/>
+                <w:sz w:val="24"/>
+                <w:szCs w:val="24"/>
+              </w:rPr>
+              <w:t>Maßnahme</w:t>
+            </w:r>
+          </w:p>
+        </w:tc>
+      </w:tr>
+      <w:tr>
+        <w:tc>
+          <w:tcPr>
+            <w:tcW w:w="496" w:type="dxa"/>
+            <w:tcBorders>
+              <w:left w:val="nil"/>
+            </w:tcBorders>
+          </w:tcPr>
+          <w:p>
+            <w:pPr>
+              <w:pStyle w:val="Tabellentext"/>
+              <w:rPr>
+                <w:sz w:val="24"/>
+                <w:szCs w:val="24"/>
+              </w:rPr>
+            </w:pPr>
+            <w:r>
+              <w:rPr>
+                <w:sz w:val="24"/>
+                <w:szCs w:val="24"/>
+              </w:rPr>
+              <w:t>1</w:t>
+            </w:r>
+          </w:p>
+        </w:tc>
+        <w:tc>
+          <w:tcPr>
+            <w:tcW w:w="2268" w:type="dxa"/>
+          </w:tcPr>
+          <w:p>
+            <w:pPr>
+              <w:pStyle w:val="Tabellentext"/>
+              <w:rPr>
+                <w:sz w:val="24"/>
+                <w:szCs w:val="24"/>
+              </w:rPr>
+            </w:pPr>
+            <w:r>
+              <w:rPr>
+                <w:sz w:val="24"/>
+                <w:szCs w:val="24"/>
+              </w:rPr>
+              <w:t>F</w:t>
+            </w:r>
+            <w:r>
+              <w:rPr>
+                <w:sz w:val="24"/>
+                <w:szCs w:val="24"/>
+              </w:rPr>
+              <w:t>ehlerhaftes Projektmanagement</w:t>
+            </w:r>
+          </w:p>
+        </w:tc>
+        <w:tc>
+          <w:tcPr>
+            <w:tcW w:w="2835" w:type="dxa"/>
+          </w:tcPr>
+          <w:p>
+            <w:pPr>
+              <w:pStyle w:val="Tabellentext"/>
+              <w:rPr>
+                <w:sz w:val="24"/>
+                <w:szCs w:val="24"/>
+              </w:rPr>
+            </w:pPr>
+            <w:r>
+              <w:rPr>
+                <w:sz w:val="24"/>
+                <w:szCs w:val="24"/>
+              </w:rPr>
+              <w:t>Nichterreichen der Projektziels</w:t>
+            </w:r>
+          </w:p>
+          <w:p>
+            <w:pPr>
+              <w:pStyle w:val="Tabellentext"/>
+              <w:rPr>
+                <w:sz w:val="24"/>
+                <w:szCs w:val="24"/>
+              </w:rPr>
+            </w:pPr>
+            <w:r>
+              <w:rPr>
+                <w:sz w:val="24"/>
+                <w:szCs w:val="24"/>
+              </w:rPr>
+              <w:t>Terminüberschreitung</w:t>
+            </w:r>
+          </w:p>
+        </w:tc>
+        <w:tc>
+          <w:tcPr>
+            <w:tcW w:w="993" w:type="dxa"/>
+            <w:tcBorders>
+              <w:right w:val="nil"/>
+            </w:tcBorders>
+          </w:tcPr>
+          <w:p>
+            <w:pPr>
+              <w:pStyle w:val="Tabellentext"/>
+              <w:rPr>
+                <w:sz w:val="24"/>
+                <w:szCs w:val="24"/>
+              </w:rPr>
+            </w:pPr>
+            <w:r>
+              <w:rPr>
+                <w:sz w:val="24"/>
+                <w:szCs w:val="24"/>
+              </w:rPr>
+              <w:t>Hoch</w:t>
+            </w:r>
+          </w:p>
+        </w:tc>
+        <w:tc>
+          <w:tcPr>
+            <w:tcW w:w="2694" w:type="dxa"/>
+            <w:tcBorders>
+              <w:right w:val="nil"/>
+            </w:tcBorders>
+          </w:tcPr>
+          <w:p>
+            <w:pPr>
+              <w:pStyle w:val="Tabellentext"/>
+              <w:rPr>
+                <w:sz w:val="24"/>
+                <w:szCs w:val="24"/>
+              </w:rPr>
+            </w:pPr>
+            <w:r>
+              <w:rPr>
+                <w:sz w:val="24"/>
+                <w:szCs w:val="24"/>
+              </w:rPr>
+              <w:t>Schwer: kein Projektabschluss</w:t>
+            </w:r>
+          </w:p>
+          <w:p>
+            <w:pPr>
+              <w:pStyle w:val="Tabellentext"/>
+              <w:rPr>
+                <w:sz w:val="24"/>
+                <w:szCs w:val="24"/>
+              </w:rPr>
+            </w:pPr>
+            <w:r>
+              <w:rPr>
+                <w:sz w:val="24"/>
+                <w:szCs w:val="24"/>
+              </w:rPr>
+              <w:t xml:space="preserve">Überschreitung des </w:t>
+            </w:r>
+            <w:r>
+              <w:rPr>
+                <w:sz w:val="24"/>
+                <w:szCs w:val="24"/>
+              </w:rPr>
+              <w:t>Finanz</w:t>
+            </w:r>
+            <w:r>
+              <w:rPr>
+                <w:sz w:val="24"/>
+                <w:szCs w:val="24"/>
+              </w:rPr>
+              <w:noBreakHyphen/>
+              <w:t xml:space="preserve"> und Zeit</w:t>
+            </w:r>
+            <w:r>
+              <w:rPr>
+                <w:sz w:val="24"/>
+                <w:szCs w:val="24"/>
+              </w:rPr>
+              <w:noBreakHyphen/>
+            </w:r>
+            <w:r>
+              <w:rPr>
+                <w:sz w:val="24"/>
+                <w:szCs w:val="24"/>
+              </w:rPr>
+              <w:t>Budgets</w:t>
+            </w:r>
+          </w:p>
+        </w:tc>
+        <w:tc>
+          <w:tcPr>
+            <w:tcW w:w="4394" w:type="dxa"/>
+            <w:tcBorders>
+              <w:right w:val="nil"/>
+            </w:tcBorders>
+          </w:tcPr>
+          <w:p>
+            <w:pPr>
+              <w:pStyle w:val="Tabellentext"/>
+              <w:rPr>
+                <w:sz w:val="24"/>
+                <w:szCs w:val="24"/>
+              </w:rPr>
+            </w:pPr>
+            <w:r>
+              <w:rPr>
+                <w:sz w:val="24"/>
+                <w:szCs w:val="24"/>
+              </w:rPr>
+              <w:t>Effektives Projektmanagement</w:t>
+            </w:r>
+          </w:p>
+          <w:p>
+            <w:pPr>
+              <w:pStyle w:val="Tabellentext"/>
+              <w:rPr>
+                <w:sz w:val="24"/>
+                <w:szCs w:val="24"/>
+              </w:rPr>
+            </w:pPr>
+          </w:p>
+        </w:tc>
+      </w:tr>
+      <w:tr>
+        <w:tc>
+          <w:tcPr>
+            <w:tcW w:w="496" w:type="dxa"/>
+            <w:tcBorders>
+              <w:left w:val="nil"/>
+            </w:tcBorders>
+          </w:tcPr>
+          <w:p>
+            <w:pPr>
+              <w:pStyle w:val="Tabellentext"/>
+              <w:rPr>
+                <w:sz w:val="24"/>
+                <w:szCs w:val="24"/>
+              </w:rPr>
+            </w:pPr>
+            <w:r>
+              <w:rPr>
+                <w:sz w:val="24"/>
+                <w:szCs w:val="24"/>
+              </w:rPr>
+              <w:t>2</w:t>
+            </w:r>
+          </w:p>
+        </w:tc>
+        <w:tc>
+          <w:tcPr>
+            <w:tcW w:w="2268" w:type="dxa"/>
+          </w:tcPr>
+          <w:p>
+            <w:pPr>
+              <w:pStyle w:val="Tabellentext"/>
+              <w:rPr>
+                <w:sz w:val="24"/>
+                <w:szCs w:val="24"/>
+              </w:rPr>
+            </w:pPr>
+            <w:r>
+              <w:rPr>
+                <w:sz w:val="24"/>
+                <w:szCs w:val="24"/>
+              </w:rPr>
+              <w:t>Unklarer Projektumfang</w:t>
+            </w:r>
+          </w:p>
+        </w:tc>
+        <w:tc>
+          <w:tcPr>
+            <w:tcW w:w="2835" w:type="dxa"/>
+          </w:tcPr>
+          <w:p>
+            <w:pPr>
+              <w:pStyle w:val="Tabellentext"/>
+              <w:rPr>
+                <w:sz w:val="24"/>
+                <w:szCs w:val="24"/>
+              </w:rPr>
+            </w:pPr>
+          </w:p>
+        </w:tc>
+        <w:tc>
+          <w:tcPr>
+            <w:tcW w:w="993" w:type="dxa"/>
+            <w:tcBorders>
+              <w:right w:val="nil"/>
+            </w:tcBorders>
+          </w:tcPr>
+          <w:p>
+            <w:pPr>
+              <w:pStyle w:val="Tabellentext"/>
+              <w:rPr>
+                <w:sz w:val="24"/>
+                <w:szCs w:val="24"/>
+              </w:rPr>
+            </w:pPr>
+            <w:r>
+              <w:rPr>
+                <w:sz w:val="24"/>
+                <w:szCs w:val="24"/>
+              </w:rPr>
+              <w:t>Hoch</w:t>
+            </w:r>
+          </w:p>
+        </w:tc>
+        <w:tc>
+          <w:tcPr>
+            <w:tcW w:w="2694" w:type="dxa"/>
+            <w:tcBorders>
+              <w:right w:val="nil"/>
+            </w:tcBorders>
+          </w:tcPr>
+          <w:p>
+            <w:pPr>
+              <w:pStyle w:val="Tabellentext"/>
+              <w:rPr>
+                <w:sz w:val="24"/>
+                <w:szCs w:val="24"/>
+              </w:rPr>
+            </w:pPr>
+            <w:r>
+              <w:rPr>
+                <w:sz w:val="24"/>
+                <w:szCs w:val="24"/>
+              </w:rPr>
+              <w:t>S</w:t>
+            </w:r>
+            <w:r>
+              <w:rPr>
+                <w:sz w:val="24"/>
+                <w:szCs w:val="24"/>
+              </w:rPr>
+              <w:t>chwer: kein Projektabschluss</w:t>
+            </w:r>
+          </w:p>
+          <w:p>
+            <w:pPr>
+              <w:pStyle w:val="Tabellentext"/>
+              <w:rPr>
+                <w:sz w:val="24"/>
+                <w:szCs w:val="24"/>
+              </w:rPr>
+            </w:pPr>
+            <w:r>
+              <w:rPr>
+                <w:sz w:val="24"/>
+                <w:szCs w:val="24"/>
+              </w:rPr>
+              <w:t xml:space="preserve">Überschreitung des </w:t>
+            </w:r>
+            <w:r>
+              <w:rPr>
+                <w:sz w:val="24"/>
+                <w:szCs w:val="24"/>
+              </w:rPr>
+              <w:t>Finanz</w:t>
+            </w:r>
+            <w:r>
+              <w:rPr>
+                <w:sz w:val="24"/>
+                <w:szCs w:val="24"/>
+              </w:rPr>
+              <w:noBreakHyphen/>
+              <w:t xml:space="preserve"> und Zeit</w:t>
+            </w:r>
+            <w:r>
+              <w:rPr>
+                <w:sz w:val="24"/>
+                <w:szCs w:val="24"/>
+              </w:rPr>
+              <w:noBreakHyphen/>
+            </w:r>
+            <w:r>
+              <w:rPr>
+                <w:sz w:val="24"/>
+                <w:szCs w:val="24"/>
+              </w:rPr>
+              <w:t>Budget</w:t>
+            </w:r>
+            <w:r>
+              <w:rPr>
+                <w:sz w:val="24"/>
+                <w:szCs w:val="24"/>
+              </w:rPr>
+              <w:t>s</w:t>
+            </w:r>
+          </w:p>
+          <w:p>
+            <w:pPr>
+              <w:pStyle w:val="Tabellentext"/>
+              <w:rPr>
+                <w:sz w:val="24"/>
+                <w:szCs w:val="24"/>
+              </w:rPr>
+            </w:pPr>
+            <w:r>
+              <w:rPr>
+                <w:sz w:val="24"/>
+                <w:szCs w:val="24"/>
+              </w:rPr>
+              <w:t>Nichterfüllen der Anforderungen</w:t>
+            </w:r>
+          </w:p>
+        </w:tc>
+        <w:tc>
+          <w:tcPr>
+            <w:tcW w:w="4394" w:type="dxa"/>
+            <w:tcBorders>
+              <w:right w:val="nil"/>
+            </w:tcBorders>
+          </w:tcPr>
+          <w:p>
+            <w:pPr>
+              <w:pStyle w:val="Tabellentext"/>
+              <w:rPr>
+                <w:sz w:val="24"/>
+                <w:szCs w:val="24"/>
+              </w:rPr>
+            </w:pPr>
+            <w:r>
+              <w:rPr>
+                <w:sz w:val="24"/>
+                <w:szCs w:val="24"/>
+              </w:rPr>
+              <w:t xml:space="preserve">gut organisierter und strukturiertes Projektmanagement </w:t>
+            </w:r>
+          </w:p>
+          <w:p>
+            <w:pPr>
+              <w:pStyle w:val="Tabellentext"/>
+              <w:rPr>
+                <w:sz w:val="24"/>
+                <w:szCs w:val="24"/>
+              </w:rPr>
+            </w:pPr>
+            <w:r>
+              <w:rPr>
+                <w:sz w:val="24"/>
+                <w:szCs w:val="24"/>
+              </w:rPr>
+              <w:t>Erstellen eines detaillierten Lastenhefts</w:t>
+            </w:r>
+          </w:p>
+          <w:p>
+            <w:pPr>
+              <w:pStyle w:val="Tabellentext"/>
+              <w:rPr>
+                <w:sz w:val="24"/>
+                <w:szCs w:val="24"/>
+              </w:rPr>
+            </w:pPr>
+            <w:r>
+              <w:rPr>
+                <w:sz w:val="24"/>
+                <w:szCs w:val="24"/>
+              </w:rPr>
+              <w:t>Erstellen eines detaillierten Pflichtenhefts</w:t>
+            </w:r>
+          </w:p>
+          <w:p>
+            <w:pPr>
+              <w:pStyle w:val="Tabellentext"/>
+              <w:rPr>
+                <w:sz w:val="24"/>
+                <w:szCs w:val="24"/>
+              </w:rPr>
+            </w:pPr>
+            <w:r>
+              <w:rPr>
+                <w:sz w:val="24"/>
+                <w:szCs w:val="24"/>
+              </w:rPr>
+              <w:t xml:space="preserve">sorgfältig ausgearbeiteter </w:t>
+            </w:r>
+            <w:r>
+              <w:rPr>
+                <w:sz w:val="24"/>
+                <w:szCs w:val="24"/>
+              </w:rPr>
+              <w:t xml:space="preserve">Projektantrag und der Projektauftrag </w:t>
+            </w:r>
+          </w:p>
+        </w:tc>
+      </w:tr>
+      <w:tr>
+        <w:tc>
+          <w:tcPr>
+            <w:tcW w:w="496" w:type="dxa"/>
+            <w:tcBorders>
+              <w:left w:val="nil"/>
+            </w:tcBorders>
+          </w:tcPr>
+          <w:p>
+            <w:pPr>
+              <w:pStyle w:val="Tabellentext"/>
+              <w:rPr>
+                <w:sz w:val="24"/>
+                <w:szCs w:val="24"/>
+              </w:rPr>
+            </w:pPr>
+            <w:r>
+              <w:rPr>
+                <w:sz w:val="24"/>
+                <w:szCs w:val="24"/>
+              </w:rPr>
+              <w:t>3</w:t>
+            </w:r>
+          </w:p>
+        </w:tc>
+        <w:tc>
+          <w:tcPr>
+            <w:tcW w:w="2268" w:type="dxa"/>
+          </w:tcPr>
+          <w:p>
+            <w:pPr>
+              <w:pStyle w:val="Tabellentext"/>
+              <w:rPr>
+                <w:sz w:val="24"/>
+                <w:szCs w:val="24"/>
+              </w:rPr>
+            </w:pPr>
+            <w:r>
+              <w:rPr>
+                <w:sz w:val="24"/>
+                <w:szCs w:val="24"/>
+              </w:rPr>
+              <w:t>Fehlende Personalressourcen</w:t>
+            </w:r>
+          </w:p>
+        </w:tc>
+        <w:tc>
+          <w:tcPr>
+            <w:tcW w:w="2835" w:type="dxa"/>
+          </w:tcPr>
+          <w:p>
+            <w:pPr>
+              <w:pStyle w:val="Tabellentext"/>
+              <w:rPr>
+                <w:sz w:val="24"/>
+                <w:szCs w:val="24"/>
+              </w:rPr>
+            </w:pPr>
+            <w:r>
+              <w:rPr>
+                <w:sz w:val="24"/>
+                <w:szCs w:val="24"/>
+              </w:rPr>
+              <w:t>Terminüberschreitung</w:t>
+            </w:r>
+          </w:p>
+        </w:tc>
+        <w:tc>
+          <w:tcPr>
+            <w:tcW w:w="993" w:type="dxa"/>
+            <w:tcBorders>
+              <w:right w:val="nil"/>
+            </w:tcBorders>
+          </w:tcPr>
+          <w:p>
+            <w:pPr>
+              <w:pStyle w:val="Tabellentext"/>
+              <w:rPr>
+                <w:sz w:val="24"/>
+                <w:szCs w:val="24"/>
+              </w:rPr>
+            </w:pPr>
+            <w:r>
+              <w:rPr>
+                <w:sz w:val="24"/>
+                <w:szCs w:val="24"/>
+              </w:rPr>
+              <w:t>Hoch</w:t>
+            </w:r>
+          </w:p>
+        </w:tc>
+        <w:tc>
+          <w:tcPr>
+            <w:tcW w:w="2694" w:type="dxa"/>
+            <w:tcBorders>
+              <w:right w:val="nil"/>
+            </w:tcBorders>
+          </w:tcPr>
+          <w:p>
+            <w:pPr>
+              <w:pStyle w:val="Tabellentext"/>
+              <w:rPr>
+                <w:sz w:val="24"/>
+                <w:szCs w:val="24"/>
+              </w:rPr>
+            </w:pPr>
+            <w:r>
+              <w:rPr>
+                <w:sz w:val="24"/>
+                <w:szCs w:val="24"/>
+              </w:rPr>
+              <w:t xml:space="preserve">Mittel: </w:t>
+            </w:r>
+            <w:r>
+              <w:rPr>
+                <w:sz w:val="24"/>
+                <w:szCs w:val="24"/>
+              </w:rPr>
+              <w:t xml:space="preserve">Überschreitung des </w:t>
+            </w:r>
+            <w:r>
+              <w:rPr>
+                <w:sz w:val="24"/>
+                <w:szCs w:val="24"/>
+              </w:rPr>
+              <w:t>Finanz</w:t>
+            </w:r>
+            <w:r>
+              <w:rPr>
+                <w:sz w:val="24"/>
+                <w:szCs w:val="24"/>
+              </w:rPr>
+              <w:noBreakHyphen/>
+              <w:t xml:space="preserve"> und Zeit</w:t>
+            </w:r>
+            <w:r>
+              <w:rPr>
+                <w:sz w:val="24"/>
+                <w:szCs w:val="24"/>
+              </w:rPr>
+              <w:noBreakHyphen/>
+            </w:r>
+            <w:r>
+              <w:rPr>
+                <w:sz w:val="24"/>
+                <w:szCs w:val="24"/>
+              </w:rPr>
+              <w:t>Budgets</w:t>
+            </w:r>
+          </w:p>
+        </w:tc>
+        <w:tc>
+          <w:tcPr>
+            <w:tcW w:w="4394" w:type="dxa"/>
+            <w:tcBorders>
+              <w:right w:val="nil"/>
+            </w:tcBorders>
+          </w:tcPr>
+          <w:p>
+            <w:pPr>
+              <w:pStyle w:val="Tabellentext"/>
+              <w:rPr>
+                <w:sz w:val="24"/>
+                <w:szCs w:val="24"/>
+              </w:rPr>
+            </w:pPr>
+            <w:r>
+              <w:rPr>
+                <w:sz w:val="24"/>
+                <w:szCs w:val="24"/>
+              </w:rPr>
+              <w:t>Pufferzeiten in den Arbeitspaketen</w:t>
+            </w:r>
+          </w:p>
+          <w:p>
+            <w:pPr>
+              <w:pStyle w:val="Tabellentext"/>
+              <w:rPr>
+                <w:sz w:val="24"/>
+                <w:szCs w:val="24"/>
+              </w:rPr>
+            </w:pPr>
+            <w:r>
+              <w:rPr>
+                <w:sz w:val="24"/>
+                <w:szCs w:val="24"/>
+              </w:rPr>
+              <w:t>Ermitteln der Abhängigkeiten zu den Aufgaben</w:t>
+            </w:r>
+          </w:p>
+          <w:p>
+            <w:pPr>
+              <w:pStyle w:val="Tabellentext"/>
+              <w:rPr>
+                <w:sz w:val="24"/>
+                <w:szCs w:val="24"/>
+              </w:rPr>
+            </w:pPr>
+            <w:r>
+              <w:rPr>
+                <w:sz w:val="24"/>
+                <w:szCs w:val="24"/>
+              </w:rPr>
+              <w:t xml:space="preserve">Planung der Substitution von Mitarbeitenden </w:t>
+            </w:r>
+          </w:p>
+        </w:tc>
+      </w:tr>
+    </w:tbl>
+    <w:p/>
+    <w:p>
+      <w:r>
+        <w:br w:type="page"/>
+      </w:r>
+    </w:p>
+    <w:tbl>
+      <w:tblPr>
+        <w:tblW w:w="13680" w:type="dxa"/>
+        <w:tblInd w:w="70" w:type="dxa"/>
+        <w:tblBorders>
+          <w:top w:val="single" w:sz="6" w:space="0" w:color="auto"/>
+          <w:left w:val="single" w:sz="6" w:space="0" w:color="auto"/>
+          <w:bottom w:val="single" w:sz="6" w:space="0" w:color="auto"/>
+          <w:right w:val="single" w:sz="6" w:space="0" w:color="auto"/>
+          <w:insideH w:val="single" w:sz="6" w:space="0" w:color="auto"/>
+          <w:insideV w:val="single" w:sz="6" w:space="0" w:color="auto"/>
+        </w:tblBorders>
+        <w:tblLayout w:type="fixed"/>
+        <w:tblCellMar>
+          <w:left w:w="70" w:type="dxa"/>
+          <w:right w:w="70" w:type="dxa"/>
+        </w:tblCellMar>
+        <w:tblLook w:val="0000" w:firstRow="0" w:lastRow="0" w:firstColumn="0" w:lastColumn="0" w:noHBand="0" w:noVBand="0"/>
+      </w:tblPr>
+      <w:tblGrid>
+        <w:gridCol w:w="496"/>
+        <w:gridCol w:w="2268"/>
+        <w:gridCol w:w="2835"/>
+        <w:gridCol w:w="993"/>
+        <w:gridCol w:w="2694"/>
+        <w:gridCol w:w="4394"/>
+      </w:tblGrid>
+      <w:tr>
+        <w:tc>
+          <w:tcPr>
+            <w:tcW w:w="496" w:type="dxa"/>
+            <w:tcBorders>
+              <w:top w:val="single" w:sz="12" w:space="0" w:color="auto"/>
+              <w:left w:val="nil"/>
+              <w:bottom w:val="single" w:sz="12" w:space="0" w:color="auto"/>
+            </w:tcBorders>
+          </w:tcPr>
+          <w:p>
+            <w:pPr>
+              <w:pStyle w:val="Tabellentext"/>
+              <w:rPr>
+                <w:rStyle w:val="Grundzfett"/>
+                <w:sz w:val="24"/>
+                <w:szCs w:val="24"/>
+              </w:rPr>
+            </w:pPr>
+            <w:r>
+              <w:rPr>
+                <w:rStyle w:val="Grundzfett"/>
+                <w:sz w:val="24"/>
+                <w:szCs w:val="24"/>
+              </w:rPr>
+              <w:lastRenderedPageBreak/>
+              <w:t>Nr.</w:t>
+            </w:r>
+          </w:p>
+        </w:tc>
+        <w:tc>
+          <w:tcPr>
+            <w:tcW w:w="2268" w:type="dxa"/>
+            <w:tcBorders>
+              <w:top w:val="single" w:sz="12" w:space="0" w:color="auto"/>
+              <w:bottom w:val="single" w:sz="12" w:space="0" w:color="auto"/>
+            </w:tcBorders>
+          </w:tcPr>
+          <w:p>
+            <w:pPr>
+              <w:pStyle w:val="Tabellentext"/>
+              <w:rPr>
+                <w:rStyle w:val="Grundzfett"/>
+                <w:sz w:val="24"/>
+                <w:szCs w:val="24"/>
+              </w:rPr>
+            </w:pPr>
+            <w:r>
+              <w:rPr>
+                <w:rStyle w:val="Grundzfett"/>
+                <w:sz w:val="24"/>
+                <w:szCs w:val="24"/>
+              </w:rPr>
+              <w:t>Risiko</w:t>
+            </w:r>
+          </w:p>
+        </w:tc>
+        <w:tc>
+          <w:tcPr>
+            <w:tcW w:w="2835" w:type="dxa"/>
+            <w:tcBorders>
+              <w:top w:val="single" w:sz="12" w:space="0" w:color="auto"/>
+              <w:bottom w:val="single" w:sz="12" w:space="0" w:color="auto"/>
+            </w:tcBorders>
+          </w:tcPr>
+          <w:p>
+            <w:pPr>
+              <w:pStyle w:val="Tabellentext"/>
+              <w:rPr>
+                <w:rStyle w:val="Grundzfett"/>
+                <w:sz w:val="24"/>
+                <w:szCs w:val="24"/>
+              </w:rPr>
+            </w:pPr>
+            <w:r>
+              <w:rPr>
+                <w:rStyle w:val="Grundzfett"/>
+                <w:sz w:val="24"/>
+                <w:szCs w:val="24"/>
+              </w:rPr>
+              <w:t>Wirkung</w:t>
+            </w:r>
+          </w:p>
+        </w:tc>
+        <w:tc>
+          <w:tcPr>
+            <w:tcW w:w="993" w:type="dxa"/>
+            <w:tcBorders>
+              <w:top w:val="single" w:sz="12" w:space="0" w:color="auto"/>
+              <w:bottom w:val="single" w:sz="12" w:space="0" w:color="auto"/>
+              <w:right w:val="nil"/>
+            </w:tcBorders>
+          </w:tcPr>
+          <w:p>
+            <w:pPr>
+              <w:pStyle w:val="Tabellentext"/>
+              <w:rPr>
+                <w:rStyle w:val="Grundzfett"/>
+                <w:sz w:val="24"/>
+                <w:szCs w:val="24"/>
+              </w:rPr>
+            </w:pPr>
+            <w:r>
+              <w:rPr>
+                <w:rStyle w:val="Grundzfett"/>
+                <w:sz w:val="24"/>
+                <w:szCs w:val="24"/>
+              </w:rPr>
+              <w:t>E</w:t>
+            </w:r>
+            <w:r>
+              <w:rPr>
+                <w:rStyle w:val="Grundzfett"/>
+                <w:sz w:val="24"/>
+                <w:szCs w:val="24"/>
+              </w:rPr>
+              <w:t>wk</w:t>
+            </w:r>
+            <w:r>
+              <w:rPr>
+                <w:rStyle w:val="Grundzfett"/>
+                <w:sz w:val="24"/>
+                <w:szCs w:val="24"/>
+              </w:rPr>
+              <w:t xml:space="preserve"> </w:t>
+            </w:r>
+          </w:p>
+        </w:tc>
+        <w:tc>
+          <w:tcPr>
+            <w:tcW w:w="2694" w:type="dxa"/>
+            <w:tcBorders>
+              <w:top w:val="single" w:sz="12" w:space="0" w:color="auto"/>
+              <w:bottom w:val="single" w:sz="12" w:space="0" w:color="auto"/>
+              <w:right w:val="nil"/>
+            </w:tcBorders>
+          </w:tcPr>
+          <w:p>
+            <w:pPr>
+              <w:pStyle w:val="Tabellentext"/>
+              <w:rPr>
+                <w:rStyle w:val="Grundzfett"/>
+                <w:sz w:val="24"/>
+                <w:szCs w:val="24"/>
+              </w:rPr>
+            </w:pPr>
+            <w:r>
+              <w:rPr>
+                <w:rStyle w:val="Grundzfett"/>
+                <w:sz w:val="24"/>
+                <w:szCs w:val="24"/>
+              </w:rPr>
+              <w:t>Schadensausmaß</w:t>
+            </w:r>
+          </w:p>
+        </w:tc>
+        <w:tc>
+          <w:tcPr>
+            <w:tcW w:w="4394" w:type="dxa"/>
+            <w:tcBorders>
+              <w:top w:val="single" w:sz="12" w:space="0" w:color="auto"/>
+              <w:bottom w:val="single" w:sz="12" w:space="0" w:color="auto"/>
+              <w:right w:val="nil"/>
+            </w:tcBorders>
+          </w:tcPr>
+          <w:p>
+            <w:pPr>
+              <w:pStyle w:val="Tabellentext"/>
+              <w:rPr>
+                <w:rStyle w:val="Grundzfett"/>
+                <w:sz w:val="24"/>
+                <w:szCs w:val="24"/>
+              </w:rPr>
+            </w:pPr>
+            <w:r>
+              <w:rPr>
+                <w:rStyle w:val="Grundzfett"/>
+                <w:sz w:val="24"/>
+                <w:szCs w:val="24"/>
+              </w:rPr>
+              <w:t>Maßnahme</w:t>
+            </w:r>
+          </w:p>
+        </w:tc>
+      </w:tr>
+      <w:tr>
+        <w:tc>
+          <w:tcPr>
+            <w:tcW w:w="496" w:type="dxa"/>
+            <w:tcBorders>
+              <w:left w:val="nil"/>
+            </w:tcBorders>
+          </w:tcPr>
+          <w:p>
+            <w:pPr>
+              <w:pStyle w:val="Tabellentext"/>
+              <w:rPr>
+                <w:sz w:val="24"/>
+                <w:szCs w:val="24"/>
+              </w:rPr>
+            </w:pPr>
+            <w:r>
+              <w:rPr>
+                <w:sz w:val="24"/>
+                <w:szCs w:val="24"/>
+              </w:rPr>
+              <w:t>4</w:t>
+            </w:r>
+          </w:p>
+        </w:tc>
+        <w:tc>
+          <w:tcPr>
+            <w:tcW w:w="2268" w:type="dxa"/>
+          </w:tcPr>
+          <w:p>
+            <w:pPr>
+              <w:pStyle w:val="Tabellentext"/>
+              <w:rPr>
+                <w:sz w:val="24"/>
+                <w:szCs w:val="24"/>
+              </w:rPr>
+            </w:pPr>
+            <w:r>
+              <w:rPr>
+                <w:sz w:val="24"/>
+                <w:szCs w:val="24"/>
+              </w:rPr>
+              <w:t xml:space="preserve">Fehlende Festlegung der </w:t>
+            </w:r>
+            <w:r>
+              <w:rPr>
+                <w:sz w:val="24"/>
+                <w:szCs w:val="24"/>
+              </w:rPr>
+              <w:t>Funktionen und Rollen</w:t>
+            </w:r>
+          </w:p>
+        </w:tc>
+        <w:tc>
+          <w:tcPr>
+            <w:tcW w:w="2835" w:type="dxa"/>
+          </w:tcPr>
+          <w:p>
+            <w:pPr>
+              <w:pStyle w:val="Tabellentext"/>
+              <w:rPr>
+                <w:sz w:val="24"/>
+                <w:szCs w:val="24"/>
+              </w:rPr>
+            </w:pPr>
+            <w:r>
+              <w:rPr>
+                <w:sz w:val="24"/>
+                <w:szCs w:val="24"/>
+              </w:rPr>
+              <w:t>Verzögerungen im Projektablauf</w:t>
+            </w:r>
+          </w:p>
+          <w:p>
+            <w:pPr>
+              <w:pStyle w:val="Tabellentext"/>
+              <w:rPr>
+                <w:sz w:val="24"/>
+                <w:szCs w:val="24"/>
+              </w:rPr>
+            </w:pPr>
+            <w:r>
+              <w:rPr>
+                <w:sz w:val="24"/>
+                <w:szCs w:val="24"/>
+              </w:rPr>
+              <w:t>Terminüberschreitung</w:t>
+            </w:r>
+          </w:p>
+          <w:p>
+            <w:pPr>
+              <w:pStyle w:val="Tabellentext"/>
+              <w:rPr>
+                <w:sz w:val="24"/>
+                <w:szCs w:val="24"/>
+              </w:rPr>
+            </w:pPr>
+            <w:r>
+              <w:rPr>
+                <w:sz w:val="24"/>
+                <w:szCs w:val="24"/>
+              </w:rPr>
+              <w:t>Nichterreichen der Projektziels</w:t>
+            </w:r>
+          </w:p>
+          <w:p>
+            <w:pPr>
+              <w:pStyle w:val="Tabellentext"/>
+              <w:rPr>
+                <w:sz w:val="24"/>
+                <w:szCs w:val="24"/>
+              </w:rPr>
+            </w:pPr>
+            <w:r>
+              <w:rPr>
+                <w:sz w:val="24"/>
+                <w:szCs w:val="24"/>
+              </w:rPr>
+              <w:t>Überschreitung des finanziellen Budgets</w:t>
+            </w:r>
+          </w:p>
+        </w:tc>
+        <w:tc>
+          <w:tcPr>
+            <w:tcW w:w="993" w:type="dxa"/>
+            <w:tcBorders>
+              <w:right w:val="nil"/>
+            </w:tcBorders>
+          </w:tcPr>
+          <w:p>
+            <w:pPr>
+              <w:pStyle w:val="Tabellentext"/>
+              <w:rPr>
+                <w:sz w:val="24"/>
+                <w:szCs w:val="24"/>
+              </w:rPr>
+            </w:pPr>
+            <w:r>
+              <w:rPr>
+                <w:sz w:val="24"/>
+                <w:szCs w:val="24"/>
+              </w:rPr>
+              <w:t>Hoch</w:t>
+            </w:r>
+          </w:p>
+        </w:tc>
+        <w:tc>
+          <w:tcPr>
+            <w:tcW w:w="2694" w:type="dxa"/>
+            <w:tcBorders>
+              <w:right w:val="nil"/>
+            </w:tcBorders>
+          </w:tcPr>
+          <w:p>
+            <w:pPr>
+              <w:pStyle w:val="Tabellentext"/>
+              <w:rPr>
+                <w:sz w:val="24"/>
+                <w:szCs w:val="24"/>
+              </w:rPr>
+            </w:pPr>
+            <w:r>
+              <w:rPr>
+                <w:sz w:val="24"/>
+                <w:szCs w:val="24"/>
+              </w:rPr>
+              <w:t>Schwer: kein Projektabschluss</w:t>
+            </w:r>
+          </w:p>
+          <w:p>
+            <w:pPr>
+              <w:pStyle w:val="Tabellentext"/>
+              <w:rPr>
+                <w:sz w:val="24"/>
+                <w:szCs w:val="24"/>
+              </w:rPr>
+            </w:pPr>
+            <w:r>
+              <w:rPr>
+                <w:sz w:val="24"/>
+                <w:szCs w:val="24"/>
+              </w:rPr>
+              <w:t xml:space="preserve">Überschreitung des </w:t>
+            </w:r>
+            <w:r>
+              <w:rPr>
+                <w:sz w:val="24"/>
+                <w:szCs w:val="24"/>
+              </w:rPr>
+              <w:t>Finanz</w:t>
+            </w:r>
+            <w:r>
+              <w:rPr>
+                <w:sz w:val="24"/>
+                <w:szCs w:val="24"/>
+              </w:rPr>
+              <w:noBreakHyphen/>
+              <w:t xml:space="preserve"> und Zeit</w:t>
+            </w:r>
+            <w:r>
+              <w:rPr>
+                <w:sz w:val="24"/>
+                <w:szCs w:val="24"/>
+              </w:rPr>
+              <w:noBreakHyphen/>
+            </w:r>
+            <w:r>
+              <w:rPr>
+                <w:sz w:val="24"/>
+                <w:szCs w:val="24"/>
+              </w:rPr>
+              <w:t>Budgets</w:t>
+            </w:r>
+          </w:p>
+        </w:tc>
+        <w:tc>
+          <w:tcPr>
+            <w:tcW w:w="4394" w:type="dxa"/>
+            <w:tcBorders>
+              <w:right w:val="nil"/>
+            </w:tcBorders>
+          </w:tcPr>
+          <w:p>
+            <w:pPr>
+              <w:pStyle w:val="Tabellentext"/>
+              <w:rPr>
+                <w:sz w:val="24"/>
+                <w:szCs w:val="24"/>
+              </w:rPr>
+            </w:pPr>
+            <w:r>
+              <w:rPr>
+                <w:sz w:val="24"/>
+                <w:szCs w:val="24"/>
+              </w:rPr>
+              <w:t xml:space="preserve">präzise Bestimmung der </w:t>
+            </w:r>
+            <w:r>
+              <w:rPr>
+                <w:sz w:val="24"/>
+                <w:szCs w:val="24"/>
+              </w:rPr>
+              <w:t>Funktionen und Rolle</w:t>
+            </w:r>
+            <w:r>
+              <w:rPr>
+                <w:sz w:val="24"/>
+                <w:szCs w:val="24"/>
+              </w:rPr>
+              <w:t>n und Zuweisung dieser an die Ausführenden</w:t>
+            </w:r>
+          </w:p>
+        </w:tc>
+      </w:tr>
+      <w:tr>
+        <w:tc>
+          <w:tcPr>
+            <w:tcW w:w="496" w:type="dxa"/>
+            <w:tcBorders>
+              <w:left w:val="nil"/>
+            </w:tcBorders>
+          </w:tcPr>
+          <w:p>
+            <w:pPr>
+              <w:pStyle w:val="Tabellentext"/>
+              <w:rPr>
+                <w:sz w:val="24"/>
+                <w:szCs w:val="24"/>
+              </w:rPr>
+            </w:pPr>
+            <w:r>
+              <w:rPr>
+                <w:sz w:val="24"/>
+                <w:szCs w:val="24"/>
+              </w:rPr>
+              <w:t>5</w:t>
+            </w:r>
+          </w:p>
+        </w:tc>
+        <w:tc>
+          <w:tcPr>
+            <w:tcW w:w="2268" w:type="dxa"/>
+          </w:tcPr>
+          <w:p>
+            <w:pPr>
+              <w:pStyle w:val="Tabellentext"/>
+              <w:rPr>
+                <w:sz w:val="24"/>
+                <w:szCs w:val="24"/>
+              </w:rPr>
+            </w:pPr>
+            <w:r>
+              <w:rPr>
+                <w:sz w:val="24"/>
+                <w:szCs w:val="24"/>
+              </w:rPr>
+              <w:t>Fehler in der Anforderungserhebung</w:t>
+            </w:r>
+          </w:p>
+        </w:tc>
+        <w:tc>
+          <w:tcPr>
+            <w:tcW w:w="2835" w:type="dxa"/>
+          </w:tcPr>
+          <w:p>
+            <w:pPr>
+              <w:pStyle w:val="Tabellentext"/>
+              <w:rPr>
+                <w:sz w:val="24"/>
+                <w:szCs w:val="24"/>
+              </w:rPr>
+            </w:pPr>
+            <w:r>
+              <w:rPr>
+                <w:sz w:val="24"/>
+                <w:szCs w:val="24"/>
+              </w:rPr>
+              <w:t>Annahme falscher Anforderungen; Anforderungen werden nicht erfüllt</w:t>
+            </w:r>
+          </w:p>
+        </w:tc>
+        <w:tc>
+          <w:tcPr>
+            <w:tcW w:w="993" w:type="dxa"/>
+            <w:tcBorders>
+              <w:right w:val="nil"/>
+            </w:tcBorders>
+          </w:tcPr>
+          <w:p>
+            <w:pPr>
+              <w:pStyle w:val="Tabellentext"/>
+              <w:rPr>
+                <w:sz w:val="24"/>
+                <w:szCs w:val="24"/>
+              </w:rPr>
+            </w:pPr>
+            <w:r>
+              <w:rPr>
+                <w:sz w:val="24"/>
+                <w:szCs w:val="24"/>
+              </w:rPr>
+              <w:t>Hoch</w:t>
+            </w:r>
+          </w:p>
+        </w:tc>
+        <w:tc>
+          <w:tcPr>
+            <w:tcW w:w="2694" w:type="dxa"/>
+            <w:tcBorders>
+              <w:right w:val="nil"/>
+            </w:tcBorders>
+          </w:tcPr>
+          <w:p>
+            <w:pPr>
+              <w:pStyle w:val="Tabellentext"/>
+              <w:rPr>
+                <w:sz w:val="24"/>
+                <w:szCs w:val="24"/>
+              </w:rPr>
+            </w:pPr>
+            <w:r>
+              <w:rPr>
+                <w:sz w:val="24"/>
+                <w:szCs w:val="24"/>
+              </w:rPr>
+              <w:t xml:space="preserve">Schwer: Anforderungen des </w:t>
+            </w:r>
+            <w:r>
+              <w:rPr>
+                <w:sz w:val="24"/>
+                <w:szCs w:val="24"/>
+              </w:rPr>
+              <w:t>Kunden</w:t>
+            </w:r>
+            <w:r>
+              <w:rPr>
+                <w:sz w:val="24"/>
+                <w:szCs w:val="24"/>
+              </w:rPr>
+              <w:t xml:space="preserve"> werden nicht erfüllt</w:t>
+            </w:r>
+          </w:p>
+        </w:tc>
+        <w:tc>
+          <w:tcPr>
+            <w:tcW w:w="4394" w:type="dxa"/>
+            <w:tcBorders>
+              <w:right w:val="nil"/>
+            </w:tcBorders>
+          </w:tcPr>
+          <w:p>
+            <w:pPr>
+              <w:pStyle w:val="Tabellentext"/>
+              <w:rPr>
+                <w:sz w:val="24"/>
+                <w:szCs w:val="24"/>
+              </w:rPr>
+            </w:pPr>
+            <w:r>
+              <w:rPr>
+                <w:sz w:val="24"/>
+                <w:szCs w:val="24"/>
+              </w:rPr>
+              <w:t>Bestimmen der kompetenten Ansprechpartner</w:t>
+            </w:r>
+            <w:r>
+              <w:rPr>
+                <w:sz w:val="24"/>
+                <w:szCs w:val="24"/>
+              </w:rPr>
+              <w:t xml:space="preserve"> und</w:t>
+            </w:r>
+            <w:r>
+              <w:rPr>
+                <w:sz w:val="24"/>
+                <w:szCs w:val="24"/>
+              </w:rPr>
+              <w:t xml:space="preserve"> Entscheidungsträger</w:t>
+            </w:r>
+          </w:p>
+          <w:p>
+            <w:pPr>
+              <w:pStyle w:val="Tabellentext"/>
+              <w:rPr>
+                <w:sz w:val="24"/>
+                <w:szCs w:val="24"/>
+              </w:rPr>
+            </w:pPr>
+            <w:r>
+              <w:rPr>
+                <w:sz w:val="24"/>
+                <w:szCs w:val="24"/>
+              </w:rPr>
+              <w:t>Gründliche Vorbereitung auf die Interviews</w:t>
+            </w:r>
+          </w:p>
+          <w:p>
+            <w:pPr>
+              <w:pStyle w:val="Tabellentext"/>
+              <w:rPr>
+                <w:sz w:val="24"/>
+                <w:szCs w:val="24"/>
+              </w:rPr>
+            </w:pPr>
+            <w:r>
+              <w:rPr>
+                <w:sz w:val="24"/>
+                <w:szCs w:val="24"/>
+              </w:rPr>
+              <w:t>Führen und Dokumentieren der Interviews</w:t>
+            </w:r>
+          </w:p>
+          <w:p>
+            <w:pPr>
+              <w:pStyle w:val="Tabellentext"/>
+              <w:rPr>
+                <w:sz w:val="24"/>
+                <w:szCs w:val="24"/>
+              </w:rPr>
+            </w:pPr>
+            <w:r>
+              <w:rPr>
+                <w:sz w:val="24"/>
+                <w:szCs w:val="24"/>
+              </w:rPr>
+              <w:t>Pflichtenheft</w:t>
+            </w:r>
+          </w:p>
+          <w:p>
+            <w:pPr>
+              <w:pStyle w:val="Tabellentext"/>
+              <w:rPr>
+                <w:sz w:val="24"/>
+                <w:szCs w:val="24"/>
+              </w:rPr>
+            </w:pPr>
+            <w:r>
+              <w:rPr>
+                <w:sz w:val="24"/>
+                <w:szCs w:val="24"/>
+              </w:rPr>
+              <w:t>Entwickeln von Mockups und Prototypen</w:t>
+            </w:r>
+          </w:p>
+          <w:p>
+            <w:pPr>
+              <w:pStyle w:val="Tabellentext"/>
+              <w:rPr>
+                <w:sz w:val="24"/>
+                <w:szCs w:val="24"/>
+              </w:rPr>
+            </w:pPr>
+            <w:r>
+              <w:rPr>
+                <w:sz w:val="24"/>
+                <w:szCs w:val="24"/>
+              </w:rPr>
+              <w:t xml:space="preserve">Intensive Kommunikation mit dem </w:t>
+            </w:r>
+            <w:r>
+              <w:rPr>
+                <w:sz w:val="24"/>
+                <w:szCs w:val="24"/>
+              </w:rPr>
+              <w:t>Kunden</w:t>
+            </w:r>
+            <w:r>
+              <w:rPr>
+                <w:sz w:val="24"/>
+                <w:szCs w:val="24"/>
+              </w:rPr>
+              <w:t xml:space="preserve"> und den Shareholdern</w:t>
+            </w:r>
+          </w:p>
+          <w:p>
+            <w:pPr>
+              <w:pStyle w:val="Tabellentext"/>
+              <w:rPr>
+                <w:sz w:val="24"/>
+                <w:szCs w:val="24"/>
+              </w:rPr>
+            </w:pPr>
+          </w:p>
+        </w:tc>
+      </w:tr>
+      <w:tr>
+        <w:tc>
+          <w:tcPr>
+            <w:tcW w:w="496" w:type="dxa"/>
+            <w:tcBorders>
+              <w:left w:val="nil"/>
+            </w:tcBorders>
+          </w:tcPr>
+          <w:p>
+            <w:pPr>
+              <w:pStyle w:val="Tabellentext"/>
+              <w:rPr>
+                <w:sz w:val="24"/>
+                <w:szCs w:val="24"/>
+              </w:rPr>
+            </w:pPr>
+            <w:r>
+              <w:rPr>
+                <w:sz w:val="24"/>
+                <w:szCs w:val="24"/>
+              </w:rPr>
+              <w:t>6</w:t>
+            </w:r>
+          </w:p>
+        </w:tc>
+        <w:tc>
+          <w:tcPr>
+            <w:tcW w:w="2268" w:type="dxa"/>
+          </w:tcPr>
+          <w:p>
+            <w:pPr>
+              <w:pStyle w:val="Tabellentext"/>
+              <w:rPr>
+                <w:sz w:val="24"/>
+                <w:szCs w:val="24"/>
+              </w:rPr>
+            </w:pPr>
+            <w:r>
+              <w:rPr>
+                <w:sz w:val="24"/>
+                <w:szCs w:val="24"/>
+              </w:rPr>
+              <w:t>Änderung der Anforderungen</w:t>
+            </w:r>
+          </w:p>
+        </w:tc>
+        <w:tc>
+          <w:tcPr>
+            <w:tcW w:w="2835" w:type="dxa"/>
+          </w:tcPr>
+          <w:p>
+            <w:pPr>
+              <w:pStyle w:val="Tabellentext"/>
+              <w:rPr>
+                <w:sz w:val="24"/>
+                <w:szCs w:val="24"/>
+              </w:rPr>
+            </w:pPr>
+            <w:r>
+              <w:rPr>
+                <w:sz w:val="24"/>
+                <w:szCs w:val="24"/>
+              </w:rPr>
+              <w:t>Nichterreichen der Projektziels</w:t>
+            </w:r>
+          </w:p>
+          <w:p>
+            <w:pPr>
+              <w:pStyle w:val="Tabellentext"/>
+              <w:rPr>
+                <w:sz w:val="24"/>
+                <w:szCs w:val="24"/>
+              </w:rPr>
+            </w:pPr>
+            <w:r>
+              <w:rPr>
+                <w:sz w:val="24"/>
+                <w:szCs w:val="24"/>
+              </w:rPr>
+              <w:t>Terminüberschreitung</w:t>
+            </w:r>
+          </w:p>
+          <w:p>
+            <w:pPr>
+              <w:pStyle w:val="Tabellentext"/>
+              <w:rPr>
+                <w:sz w:val="24"/>
+                <w:szCs w:val="24"/>
+              </w:rPr>
+            </w:pPr>
+            <w:r>
+              <w:rPr>
+                <w:sz w:val="24"/>
+                <w:szCs w:val="24"/>
+              </w:rPr>
+              <w:t>Verzögerungen im Projektablauf</w:t>
+            </w:r>
+          </w:p>
+          <w:p>
+            <w:pPr>
+              <w:pStyle w:val="Tabellentext"/>
+              <w:rPr>
+                <w:sz w:val="24"/>
+                <w:szCs w:val="24"/>
+              </w:rPr>
+            </w:pPr>
+            <w:r>
+              <w:rPr>
+                <w:sz w:val="24"/>
+                <w:szCs w:val="24"/>
+              </w:rPr>
+              <w:t>fehlende bzw. unzureichende Funktionalitäten in der Software</w:t>
+            </w:r>
+          </w:p>
+        </w:tc>
+        <w:tc>
+          <w:tcPr>
+            <w:tcW w:w="993" w:type="dxa"/>
+            <w:tcBorders>
+              <w:right w:val="nil"/>
+            </w:tcBorders>
+          </w:tcPr>
+          <w:p>
+            <w:pPr>
+              <w:pStyle w:val="Tabellentext"/>
+              <w:rPr>
+                <w:sz w:val="24"/>
+                <w:szCs w:val="24"/>
+              </w:rPr>
+            </w:pPr>
+            <w:r>
+              <w:rPr>
+                <w:sz w:val="24"/>
+                <w:szCs w:val="24"/>
+              </w:rPr>
+              <w:t>Hoch</w:t>
+            </w:r>
+          </w:p>
+        </w:tc>
+        <w:tc>
+          <w:tcPr>
+            <w:tcW w:w="2694" w:type="dxa"/>
+            <w:tcBorders>
+              <w:right w:val="nil"/>
+            </w:tcBorders>
+          </w:tcPr>
+          <w:p>
+            <w:pPr>
+              <w:pStyle w:val="Tabellentext"/>
+              <w:rPr>
+                <w:sz w:val="24"/>
+                <w:szCs w:val="24"/>
+              </w:rPr>
+            </w:pPr>
+            <w:r>
+              <w:rPr>
+                <w:sz w:val="24"/>
+                <w:szCs w:val="24"/>
+              </w:rPr>
+              <w:t>Mittel: unzureichende/fehlerhafte Software</w:t>
+            </w:r>
+          </w:p>
+          <w:p>
+            <w:pPr>
+              <w:pStyle w:val="Tabellentext"/>
+              <w:rPr>
+                <w:sz w:val="24"/>
+                <w:szCs w:val="24"/>
+              </w:rPr>
+            </w:pPr>
+            <w:r>
+              <w:rPr>
+                <w:sz w:val="24"/>
+                <w:szCs w:val="24"/>
+              </w:rPr>
+              <w:t>Nachbesserung erforderlich</w:t>
+            </w:r>
+          </w:p>
+        </w:tc>
+        <w:tc>
+          <w:tcPr>
+            <w:tcW w:w="4394" w:type="dxa"/>
+            <w:tcBorders>
+              <w:right w:val="nil"/>
+            </w:tcBorders>
+          </w:tcPr>
+          <w:p>
+            <w:pPr>
+              <w:pStyle w:val="Tabellentext"/>
+              <w:rPr>
+                <w:sz w:val="24"/>
+                <w:szCs w:val="24"/>
+              </w:rPr>
+            </w:pPr>
+            <w:r>
+              <w:rPr>
+                <w:sz w:val="24"/>
+                <w:szCs w:val="24"/>
+              </w:rPr>
+              <w:t>sorgfältige Durchführung des Requirements Engineering und Change Managements</w:t>
+            </w:r>
+          </w:p>
+        </w:tc>
+      </w:tr>
+    </w:tbl>
+    <w:p>
+      <w:r>
+        <w:br w:type="page"/>
+      </w:r>
+    </w:p>
+    <w:tbl>
+      <w:tblPr>
+        <w:tblW w:w="13680" w:type="dxa"/>
+        <w:tblInd w:w="70" w:type="dxa"/>
+        <w:tblBorders>
+          <w:top w:val="single" w:sz="6" w:space="0" w:color="auto"/>
+          <w:left w:val="single" w:sz="6" w:space="0" w:color="auto"/>
+          <w:bottom w:val="single" w:sz="6" w:space="0" w:color="auto"/>
+          <w:right w:val="single" w:sz="6" w:space="0" w:color="auto"/>
+          <w:insideH w:val="single" w:sz="6" w:space="0" w:color="auto"/>
+          <w:insideV w:val="single" w:sz="6" w:space="0" w:color="auto"/>
+        </w:tblBorders>
+        <w:tblLayout w:type="fixed"/>
+        <w:tblCellMar>
+          <w:left w:w="70" w:type="dxa"/>
+          <w:right w:w="70" w:type="dxa"/>
+        </w:tblCellMar>
+        <w:tblLook w:val="0000" w:firstRow="0" w:lastRow="0" w:firstColumn="0" w:lastColumn="0" w:noHBand="0" w:noVBand="0"/>
+      </w:tblPr>
+      <w:tblGrid>
+        <w:gridCol w:w="496"/>
+        <w:gridCol w:w="2268"/>
+        <w:gridCol w:w="2835"/>
+        <w:gridCol w:w="993"/>
+        <w:gridCol w:w="2694"/>
+        <w:gridCol w:w="4394"/>
+      </w:tblGrid>
+      <w:tr>
+        <w:tc>
+          <w:tcPr>
+            <w:tcW w:w="496" w:type="dxa"/>
+            <w:tcBorders>
+              <w:top w:val="single" w:sz="12" w:space="0" w:color="auto"/>
+              <w:left w:val="nil"/>
+              <w:bottom w:val="single" w:sz="12" w:space="0" w:color="auto"/>
+            </w:tcBorders>
+          </w:tcPr>
+          <w:p>
+            <w:pPr>
+              <w:pStyle w:val="Tabellentext"/>
+              <w:rPr>
+                <w:rStyle w:val="Grundzfett"/>
+                <w:sz w:val="24"/>
+                <w:szCs w:val="24"/>
+              </w:rPr>
+            </w:pPr>
+            <w:r>
+              <w:rPr>
+                <w:rStyle w:val="Grundzfett"/>
+                <w:sz w:val="24"/>
+                <w:szCs w:val="24"/>
+              </w:rPr>
+              <w:lastRenderedPageBreak/>
+              <w:t>Nr.</w:t>
+            </w:r>
+          </w:p>
+        </w:tc>
+        <w:tc>
+          <w:tcPr>
+            <w:tcW w:w="2268" w:type="dxa"/>
+            <w:tcBorders>
+              <w:top w:val="single" w:sz="12" w:space="0" w:color="auto"/>
+              <w:bottom w:val="single" w:sz="12" w:space="0" w:color="auto"/>
+            </w:tcBorders>
+          </w:tcPr>
+          <w:p>
+            <w:pPr>
+              <w:pStyle w:val="Tabellentext"/>
+              <w:rPr>
+                <w:rStyle w:val="Grundzfett"/>
+                <w:sz w:val="24"/>
+                <w:szCs w:val="24"/>
+              </w:rPr>
+            </w:pPr>
+            <w:r>
+              <w:rPr>
+                <w:rStyle w:val="Grundzfett"/>
+                <w:sz w:val="24"/>
+                <w:szCs w:val="24"/>
+              </w:rPr>
+              <w:t>Risiko</w:t>
+            </w:r>
+          </w:p>
+        </w:tc>
+        <w:tc>
+          <w:tcPr>
+            <w:tcW w:w="2835" w:type="dxa"/>
+            <w:tcBorders>
+              <w:top w:val="single" w:sz="12" w:space="0" w:color="auto"/>
+              <w:bottom w:val="single" w:sz="12" w:space="0" w:color="auto"/>
+            </w:tcBorders>
+          </w:tcPr>
+          <w:p>
+            <w:pPr>
+              <w:pStyle w:val="Tabellentext"/>
+              <w:rPr>
+                <w:rStyle w:val="Grundzfett"/>
+                <w:sz w:val="24"/>
+                <w:szCs w:val="24"/>
+              </w:rPr>
+            </w:pPr>
+            <w:r>
+              <w:rPr>
+                <w:rStyle w:val="Grundzfett"/>
+                <w:sz w:val="24"/>
+                <w:szCs w:val="24"/>
+              </w:rPr>
+              <w:t>Wirkung</w:t>
+            </w:r>
+          </w:p>
+        </w:tc>
+        <w:tc>
+          <w:tcPr>
+            <w:tcW w:w="993" w:type="dxa"/>
+            <w:tcBorders>
+              <w:top w:val="single" w:sz="12" w:space="0" w:color="auto"/>
+              <w:bottom w:val="single" w:sz="12" w:space="0" w:color="auto"/>
+              <w:right w:val="nil"/>
+            </w:tcBorders>
+          </w:tcPr>
+          <w:p>
+            <w:pPr>
+              <w:pStyle w:val="Tabellentext"/>
+              <w:rPr>
+                <w:rStyle w:val="Grundzfett"/>
+                <w:sz w:val="24"/>
+                <w:szCs w:val="24"/>
+              </w:rPr>
+            </w:pPr>
+            <w:r>
+              <w:rPr>
+                <w:rStyle w:val="Grundzfett"/>
+                <w:sz w:val="24"/>
+                <w:szCs w:val="24"/>
+              </w:rPr>
+              <w:t>E</w:t>
+            </w:r>
+            <w:r>
+              <w:rPr>
+                <w:rStyle w:val="Grundzfett"/>
+                <w:sz w:val="24"/>
+                <w:szCs w:val="24"/>
+              </w:rPr>
+              <w:t>wk</w:t>
+            </w:r>
+            <w:r>
+              <w:rPr>
+                <w:rStyle w:val="Grundzfett"/>
+                <w:sz w:val="24"/>
+                <w:szCs w:val="24"/>
+              </w:rPr>
+              <w:t xml:space="preserve"> </w:t>
+            </w:r>
+          </w:p>
+        </w:tc>
+        <w:tc>
+          <w:tcPr>
+            <w:tcW w:w="2694" w:type="dxa"/>
+            <w:tcBorders>
+              <w:top w:val="single" w:sz="12" w:space="0" w:color="auto"/>
+              <w:bottom w:val="single" w:sz="12" w:space="0" w:color="auto"/>
+              <w:right w:val="nil"/>
+            </w:tcBorders>
+          </w:tcPr>
+          <w:p>
+            <w:pPr>
+              <w:pStyle w:val="Tabellentext"/>
+              <w:rPr>
+                <w:rStyle w:val="Grundzfett"/>
+                <w:sz w:val="24"/>
+                <w:szCs w:val="24"/>
+              </w:rPr>
+            </w:pPr>
+            <w:r>
+              <w:rPr>
+                <w:rStyle w:val="Grundzfett"/>
+                <w:sz w:val="24"/>
+                <w:szCs w:val="24"/>
+              </w:rPr>
+              <w:t>Schadensausmaß</w:t>
+            </w:r>
+          </w:p>
+        </w:tc>
+        <w:tc>
+          <w:tcPr>
+            <w:tcW w:w="4394" w:type="dxa"/>
+            <w:tcBorders>
+              <w:top w:val="single" w:sz="12" w:space="0" w:color="auto"/>
+              <w:bottom w:val="single" w:sz="12" w:space="0" w:color="auto"/>
+              <w:right w:val="nil"/>
+            </w:tcBorders>
+          </w:tcPr>
+          <w:p>
+            <w:pPr>
+              <w:pStyle w:val="Tabellentext"/>
+              <w:rPr>
+                <w:rStyle w:val="Grundzfett"/>
+                <w:sz w:val="24"/>
+                <w:szCs w:val="24"/>
+              </w:rPr>
+            </w:pPr>
+            <w:r>
+              <w:rPr>
+                <w:rStyle w:val="Grundzfett"/>
+                <w:sz w:val="24"/>
+                <w:szCs w:val="24"/>
+              </w:rPr>
+              <w:t>Maßnahme</w:t>
+            </w:r>
+          </w:p>
+        </w:tc>
+      </w:tr>
+      <w:tr>
+        <w:tc>
+          <w:tcPr>
+            <w:tcW w:w="496" w:type="dxa"/>
+            <w:tcBorders>
+              <w:left w:val="nil"/>
+            </w:tcBorders>
+          </w:tcPr>
+          <w:p>
+            <w:pPr>
+              <w:pStyle w:val="Tabellentext"/>
+              <w:rPr>
+                <w:sz w:val="24"/>
+                <w:szCs w:val="24"/>
+              </w:rPr>
+            </w:pPr>
+            <w:r>
+              <w:rPr>
+                <w:sz w:val="24"/>
+                <w:szCs w:val="24"/>
+              </w:rPr>
+              <w:t>7</w:t>
+            </w:r>
+          </w:p>
+        </w:tc>
+        <w:tc>
+          <w:tcPr>
+            <w:tcW w:w="2268" w:type="dxa"/>
+          </w:tcPr>
+          <w:p>
+            <w:pPr>
+              <w:pStyle w:val="Tabellentext"/>
+              <w:rPr>
+                <w:sz w:val="24"/>
+                <w:szCs w:val="24"/>
+              </w:rPr>
+            </w:pPr>
+            <w:r>
+              <w:rPr>
+                <w:sz w:val="24"/>
+                <w:szCs w:val="24"/>
+              </w:rPr>
+              <w:t>Fehler in der Implementierung</w:t>
+            </w:r>
+          </w:p>
+        </w:tc>
+        <w:tc>
+          <w:tcPr>
+            <w:tcW w:w="2835" w:type="dxa"/>
+          </w:tcPr>
+          <w:p>
+            <w:pPr>
+              <w:pStyle w:val="Tabellentext"/>
+              <w:rPr>
+                <w:sz w:val="24"/>
+                <w:szCs w:val="24"/>
+              </w:rPr>
+            </w:pPr>
+            <w:r>
+              <w:rPr>
+                <w:sz w:val="24"/>
+                <w:szCs w:val="24"/>
+              </w:rPr>
+              <w:t>Fehler in der Ausführung der Software; fehlerhafte Software-Funktionalitäten</w:t>
+            </w:r>
+          </w:p>
+          <w:p>
+            <w:pPr>
+              <w:pStyle w:val="Tabellentext"/>
+              <w:rPr>
+                <w:sz w:val="24"/>
+                <w:szCs w:val="24"/>
+              </w:rPr>
+            </w:pPr>
+            <w:r>
+              <w:rPr>
+                <w:sz w:val="24"/>
+                <w:szCs w:val="24"/>
+              </w:rPr>
+              <w:t>geforderte Funktionalitäten werden nicht oder fehlerhaft umgesetzt</w:t>
+            </w:r>
+          </w:p>
+        </w:tc>
+        <w:tc>
+          <w:tcPr>
+            <w:tcW w:w="993" w:type="dxa"/>
+            <w:tcBorders>
+              <w:right w:val="nil"/>
+            </w:tcBorders>
+          </w:tcPr>
+          <w:p>
+            <w:pPr>
+              <w:pStyle w:val="Tabellentext"/>
+              <w:rPr>
+                <w:sz w:val="24"/>
+                <w:szCs w:val="24"/>
+              </w:rPr>
+            </w:pPr>
+            <w:r>
+              <w:rPr>
+                <w:sz w:val="24"/>
+                <w:szCs w:val="24"/>
+              </w:rPr>
+              <w:t>Hoch</w:t>
+            </w:r>
+          </w:p>
+        </w:tc>
+        <w:tc>
+          <w:tcPr>
+            <w:tcW w:w="2694" w:type="dxa"/>
+            <w:tcBorders>
+              <w:right w:val="nil"/>
+            </w:tcBorders>
+          </w:tcPr>
+          <w:p>
+            <w:pPr>
+              <w:pStyle w:val="Tabellentext"/>
+              <w:rPr>
+                <w:sz w:val="24"/>
+                <w:szCs w:val="24"/>
+              </w:rPr>
+            </w:pPr>
+            <w:r>
+              <w:rPr>
+                <w:sz w:val="24"/>
+                <w:szCs w:val="24"/>
+              </w:rPr>
+              <w:t>Schwer</w:t>
+            </w:r>
+            <w:r>
+              <w:rPr>
+                <w:sz w:val="24"/>
+                <w:szCs w:val="24"/>
+              </w:rPr>
+              <w:t>kalkulierbar</w:t>
+            </w:r>
+          </w:p>
+          <w:p>
+            <w:pPr>
+              <w:pStyle w:val="Tabellentext"/>
+              <w:rPr>
+                <w:sz w:val="24"/>
+                <w:szCs w:val="24"/>
+              </w:rPr>
+            </w:pPr>
+            <w:r>
+              <w:rPr>
+                <w:sz w:val="24"/>
+                <w:szCs w:val="24"/>
+              </w:rPr>
+              <w:t>Kosten = Personalstunden * Stundensatz</w:t>
+            </w:r>
+          </w:p>
+        </w:tc>
+        <w:tc>
+          <w:tcPr>
+            <w:tcW w:w="4394" w:type="dxa"/>
+            <w:tcBorders>
+              <w:right w:val="nil"/>
+            </w:tcBorders>
+          </w:tcPr>
+          <w:p>
+            <w:pPr>
+              <w:pStyle w:val="Tabellentext"/>
+              <w:rPr>
+                <w:sz w:val="24"/>
+                <w:szCs w:val="24"/>
+              </w:rPr>
+            </w:pPr>
+            <w:r>
+              <w:rPr>
+                <w:sz w:val="24"/>
+                <w:szCs w:val="24"/>
+              </w:rPr>
+              <w:t xml:space="preserve">Unit-Test, </w:t>
+            </w:r>
+          </w:p>
+          <w:p>
+            <w:pPr>
+              <w:pStyle w:val="Tabellentext"/>
+              <w:rPr>
+                <w:sz w:val="24"/>
+                <w:szCs w:val="24"/>
+              </w:rPr>
+            </w:pPr>
+            <w:r>
+              <w:rPr>
+                <w:sz w:val="24"/>
+                <w:szCs w:val="24"/>
+              </w:rPr>
+              <w:t xml:space="preserve">Integrationstests, </w:t>
+            </w:r>
+          </w:p>
+          <w:p>
+            <w:pPr>
+              <w:pStyle w:val="Tabellentext"/>
+              <w:rPr>
+                <w:sz w:val="24"/>
+                <w:szCs w:val="24"/>
+              </w:rPr>
+            </w:pPr>
+            <w:r>
+              <w:rPr>
+                <w:sz w:val="24"/>
+                <w:szCs w:val="24"/>
+              </w:rPr>
+              <w:t xml:space="preserve">Systemprüfungs-Test, </w:t>
+            </w:r>
+          </w:p>
+          <w:p>
+            <w:pPr>
+              <w:pStyle w:val="Tabellentext"/>
+              <w:rPr>
+                <w:sz w:val="24"/>
+                <w:szCs w:val="24"/>
+              </w:rPr>
+            </w:pPr>
+            <w:r>
+              <w:rPr>
+                <w:sz w:val="24"/>
+                <w:szCs w:val="24"/>
+              </w:rPr>
+              <w:t>Abnahmeprüfung</w:t>
+            </w:r>
+          </w:p>
+          <w:p>
+            <w:pPr>
+              <w:pStyle w:val="Tabellentext"/>
+              <w:rPr>
+                <w:sz w:val="24"/>
+                <w:szCs w:val="24"/>
+              </w:rPr>
+            </w:pPr>
+          </w:p>
+          <w:p>
+            <w:pPr>
+              <w:pStyle w:val="Tabellentext"/>
+              <w:rPr>
+                <w:sz w:val="24"/>
+                <w:szCs w:val="24"/>
+              </w:rPr>
+            </w:pPr>
+            <w:r>
+              <w:rPr>
+                <w:sz w:val="24"/>
+                <w:szCs w:val="24"/>
+              </w:rPr>
+              <w:t>Dokumentation der Tests</w:t>
+            </w:r>
+          </w:p>
+        </w:tc>
+      </w:tr>
+      <w:tr>
+        <w:tc>
+          <w:tcPr>
+            <w:tcW w:w="497" w:type="dxa"/>
+            <w:tcBorders>
+              <w:left w:val="nil"/>
+            </w:tcBorders>
+          </w:tcPr>
+          <w:p>
+            <w:pPr>
+              <w:pStyle w:val="Tabellentext"/>
+              <w:rPr>
+                <w:sz w:val="24"/>
+                <w:szCs w:val="24"/>
+              </w:rPr>
+            </w:pPr>
+            <w:r>
+              <w:rPr>
+                <w:sz w:val="24"/>
+                <w:szCs w:val="24"/>
+              </w:rPr>
+              <w:t>8</w:t>
+            </w:r>
+          </w:p>
+        </w:tc>
+        <w:tc>
+          <w:tcPr>
+            <w:tcW w:w="2268" w:type="dxa"/>
+          </w:tcPr>
+          <w:p>
+            <w:pPr>
+              <w:pStyle w:val="Tabellentext"/>
+              <w:rPr>
+                <w:sz w:val="24"/>
+                <w:szCs w:val="24"/>
+              </w:rPr>
+            </w:pPr>
+            <w:r>
+              <w:rPr>
+                <w:sz w:val="24"/>
+                <w:szCs w:val="24"/>
+              </w:rPr>
+              <w:t xml:space="preserve">Fehlende </w:t>
+            </w:r>
+            <w:r>
+              <w:rPr>
+                <w:sz w:val="24"/>
+                <w:szCs w:val="24"/>
+              </w:rPr>
+              <w:t xml:space="preserve">bzw. mangelhafte </w:t>
+            </w:r>
+            <w:r>
+              <w:rPr>
+                <w:sz w:val="24"/>
+                <w:szCs w:val="24"/>
+              </w:rPr>
+              <w:t>Durchführung der Qualitätssicherung</w:t>
+            </w:r>
+          </w:p>
+        </w:tc>
+        <w:tc>
+          <w:tcPr>
+            <w:tcW w:w="2835" w:type="dxa"/>
+          </w:tcPr>
+          <w:p>
+            <w:pPr>
+              <w:pStyle w:val="Tabellentext"/>
+              <w:rPr>
+                <w:sz w:val="24"/>
+                <w:szCs w:val="24"/>
+              </w:rPr>
+            </w:pPr>
+            <w:r>
+              <w:rPr>
+                <w:sz w:val="24"/>
+                <w:szCs w:val="24"/>
+              </w:rPr>
+              <w:t>mangelhafte bzw. fehlerhafte Software</w:t>
+            </w:r>
+          </w:p>
+          <w:p>
+            <w:pPr>
+              <w:pStyle w:val="Tabellentext"/>
+              <w:rPr>
+                <w:sz w:val="24"/>
+                <w:szCs w:val="24"/>
+              </w:rPr>
+            </w:pPr>
+            <w:r>
+              <w:rPr>
+                <w:sz w:val="24"/>
+                <w:szCs w:val="24"/>
+              </w:rPr>
+              <w:t>fehlende Funktionalitäten in der Software</w:t>
+            </w:r>
+          </w:p>
+        </w:tc>
+        <w:tc>
+          <w:tcPr>
+            <w:tcW w:w="993" w:type="dxa"/>
+            <w:tcBorders>
+              <w:right w:val="nil"/>
+            </w:tcBorders>
+          </w:tcPr>
+          <w:p>
+            <w:pPr>
+              <w:pStyle w:val="Tabellentext"/>
+              <w:rPr>
+                <w:sz w:val="24"/>
+                <w:szCs w:val="24"/>
+              </w:rPr>
+            </w:pPr>
+            <w:r>
+              <w:rPr>
+                <w:sz w:val="24"/>
+                <w:szCs w:val="24"/>
+              </w:rPr>
+              <w:t>M</w:t>
+            </w:r>
+            <w:r>
+              <w:rPr>
+                <w:sz w:val="24"/>
+                <w:szCs w:val="24"/>
+              </w:rPr>
+              <w:t>ittel</w:t>
+            </w:r>
+            <w:r>
+              <w:rPr>
+                <w:sz w:val="24"/>
+                <w:szCs w:val="24"/>
+              </w:rPr>
+              <w:t xml:space="preserve">: </w:t>
+            </w:r>
+          </w:p>
+        </w:tc>
+        <w:tc>
+          <w:tcPr>
+            <w:tcW w:w="2693" w:type="dxa"/>
+            <w:tcBorders>
+              <w:right w:val="nil"/>
+            </w:tcBorders>
+          </w:tcPr>
+          <w:p>
+            <w:pPr>
+              <w:pStyle w:val="Tabellentext"/>
+              <w:rPr>
+                <w:sz w:val="24"/>
+                <w:szCs w:val="24"/>
+              </w:rPr>
+            </w:pPr>
+            <w:r>
+              <w:rPr>
+                <w:sz w:val="24"/>
+                <w:szCs w:val="24"/>
+              </w:rPr>
+              <w:t>Mittel: fehlerhafte Software</w:t>
+            </w:r>
+          </w:p>
+          <w:p>
+            <w:pPr>
+              <w:pStyle w:val="Tabellentext"/>
+              <w:rPr>
+                <w:sz w:val="24"/>
+                <w:szCs w:val="24"/>
+              </w:rPr>
+            </w:pPr>
+            <w:r>
+              <w:rPr>
+                <w:sz w:val="24"/>
+                <w:szCs w:val="24"/>
+              </w:rPr>
+              <w:t>Nachbesserung erforderlich</w:t>
+            </w:r>
+          </w:p>
+        </w:tc>
+        <w:tc>
+          <w:tcPr>
+            <w:tcW w:w="4394" w:type="dxa"/>
+            <w:tcBorders>
+              <w:right w:val="nil"/>
+            </w:tcBorders>
+          </w:tcPr>
+          <w:p>
+            <w:pPr>
+              <w:pStyle w:val="Tabellentext"/>
+              <w:rPr>
+                <w:sz w:val="24"/>
+                <w:szCs w:val="24"/>
+              </w:rPr>
+            </w:pPr>
+            <w:r>
+              <w:rPr>
+                <w:sz w:val="24"/>
+                <w:szCs w:val="24"/>
+              </w:rPr>
+              <w:t>Planung, Konzeption und Definition der Qualitätssicherung</w:t>
+            </w:r>
+          </w:p>
+          <w:p>
+            <w:pPr>
+              <w:pStyle w:val="Tabellentext"/>
+              <w:rPr>
+                <w:sz w:val="24"/>
+                <w:szCs w:val="24"/>
+              </w:rPr>
+            </w:pPr>
+            <w:r>
+              <w:rPr>
+                <w:sz w:val="24"/>
+                <w:szCs w:val="24"/>
+              </w:rPr>
+              <w:t>Einbeziehung des Kunden in die Qualitätssicherung</w:t>
+            </w:r>
+          </w:p>
+          <w:p>
+            <w:pPr>
+              <w:pStyle w:val="Tabellentext"/>
+              <w:rPr>
+                <w:sz w:val="24"/>
+                <w:szCs w:val="24"/>
+              </w:rPr>
+            </w:pPr>
+            <w:r>
+              <w:rPr>
+                <w:sz w:val="24"/>
+                <w:szCs w:val="24"/>
+              </w:rPr>
+              <w:t xml:space="preserve">agile Softwareentwicklung mit kontinuierlichen Tests und frühzeitiger Entwicklung von </w:t>
+            </w:r>
+            <w:r>
+              <w:rPr>
+                <w:sz w:val="24"/>
+                <w:szCs w:val="24"/>
+              </w:rPr>
+              <w:t>Prototypen</w:t>
+            </w:r>
+          </w:p>
+        </w:tc>
+      </w:tr>
+      <w:tr>
+        <w:tc>
+          <w:tcPr>
+            <w:tcW w:w="497" w:type="dxa"/>
+            <w:tcBorders>
+              <w:left w:val="nil"/>
+            </w:tcBorders>
+          </w:tcPr>
+          <w:p>
+            <w:pPr>
+              <w:pStyle w:val="Tabellentext"/>
+              <w:rPr>
+                <w:sz w:val="24"/>
+                <w:szCs w:val="24"/>
+              </w:rPr>
+            </w:pPr>
+            <w:r>
+              <w:rPr>
+                <w:sz w:val="24"/>
+                <w:szCs w:val="24"/>
+              </w:rPr>
+              <w:t>9</w:t>
+            </w:r>
+          </w:p>
+        </w:tc>
+        <w:tc>
+          <w:tcPr>
+            <w:tcW w:w="2268" w:type="dxa"/>
+          </w:tcPr>
+          <w:p>
+            <w:pPr>
+              <w:pStyle w:val="Tabellentext"/>
+              <w:rPr>
+                <w:sz w:val="24"/>
+                <w:szCs w:val="24"/>
+              </w:rPr>
+            </w:pPr>
+            <w:r>
+              <w:rPr>
+                <w:sz w:val="24"/>
+                <w:szCs w:val="24"/>
+              </w:rPr>
+              <w:t xml:space="preserve">Fehlendes Bewusstsein für die </w:t>
+            </w:r>
+            <w:r>
+              <w:rPr>
+                <w:sz w:val="24"/>
+                <w:szCs w:val="24"/>
+              </w:rPr>
+              <w:t>Produktqualität</w:t>
+            </w:r>
+          </w:p>
+        </w:tc>
+        <w:tc>
+          <w:tcPr>
+            <w:tcW w:w="2835" w:type="dxa"/>
+          </w:tcPr>
+          <w:p>
+            <w:pPr>
+              <w:pStyle w:val="Tabellentext"/>
+              <w:rPr>
+                <w:sz w:val="24"/>
+                <w:szCs w:val="24"/>
+              </w:rPr>
+            </w:pPr>
+            <w:r>
+              <w:rPr>
+                <w:sz w:val="24"/>
+                <w:szCs w:val="24"/>
+              </w:rPr>
+              <w:t>mangelhafte bzw. fehlerhafte Software</w:t>
+            </w:r>
+          </w:p>
+          <w:p>
+            <w:pPr>
+              <w:pStyle w:val="Tabellentext"/>
+              <w:rPr>
+                <w:sz w:val="24"/>
+                <w:szCs w:val="24"/>
+              </w:rPr>
+            </w:pPr>
+            <w:r>
+              <w:rPr>
+                <w:sz w:val="24"/>
+                <w:szCs w:val="24"/>
+              </w:rPr>
+              <w:t>fehlende Funktionalitäten in der Software</w:t>
+            </w:r>
+          </w:p>
+        </w:tc>
+        <w:tc>
+          <w:tcPr>
+            <w:tcW w:w="993" w:type="dxa"/>
+            <w:tcBorders>
+              <w:right w:val="nil"/>
+            </w:tcBorders>
+          </w:tcPr>
+          <w:p>
+            <w:pPr>
+              <w:pStyle w:val="Tabellentext"/>
+              <w:rPr>
+                <w:sz w:val="24"/>
+                <w:szCs w:val="24"/>
+              </w:rPr>
+            </w:pPr>
+            <w:r>
+              <w:rPr>
+                <w:sz w:val="24"/>
+                <w:szCs w:val="24"/>
+              </w:rPr>
+              <w:t>M</w:t>
+            </w:r>
+            <w:r>
+              <w:rPr>
+                <w:sz w:val="24"/>
+                <w:szCs w:val="24"/>
+              </w:rPr>
+              <w:t>ittel</w:t>
+            </w:r>
+          </w:p>
+        </w:tc>
+        <w:tc>
+          <w:tcPr>
+            <w:tcW w:w="2693" w:type="dxa"/>
+            <w:tcBorders>
+              <w:right w:val="nil"/>
+            </w:tcBorders>
+          </w:tcPr>
+          <w:p>
+            <w:pPr>
+              <w:pStyle w:val="Tabellentext"/>
+              <w:rPr>
+                <w:sz w:val="24"/>
+                <w:szCs w:val="24"/>
+              </w:rPr>
+            </w:pPr>
+            <w:r>
+              <w:rPr>
+                <w:sz w:val="24"/>
+                <w:szCs w:val="24"/>
+              </w:rPr>
+              <w:t>Mittel: fehlerhafte Software</w:t>
+            </w:r>
+          </w:p>
+          <w:p>
+            <w:pPr>
+              <w:pStyle w:val="Tabellentext"/>
+              <w:rPr>
+                <w:sz w:val="24"/>
+                <w:szCs w:val="24"/>
+              </w:rPr>
+            </w:pPr>
+            <w:r>
+              <w:rPr>
+                <w:sz w:val="24"/>
+                <w:szCs w:val="24"/>
+              </w:rPr>
+              <w:t>Nachbesserung erforderlich</w:t>
+            </w:r>
+          </w:p>
+        </w:tc>
+        <w:tc>
+          <w:tcPr>
+            <w:tcW w:w="4394" w:type="dxa"/>
+            <w:tcBorders>
+              <w:right w:val="nil"/>
+            </w:tcBorders>
+          </w:tcPr>
+          <w:p>
+            <w:pPr>
+              <w:pStyle w:val="Tabellentext"/>
+              <w:rPr>
+                <w:sz w:val="24"/>
+                <w:szCs w:val="24"/>
+              </w:rPr>
+            </w:pPr>
+            <w:r>
+              <w:rPr>
+                <w:sz w:val="24"/>
+                <w:szCs w:val="24"/>
+              </w:rPr>
+              <w:t>Motivation der Mitarbeitenden zu qualitätsorientiertem Handeln</w:t>
+            </w:r>
+          </w:p>
+        </w:tc>
+      </w:tr>
+    </w:tbl>
+    <w:p>
+      <w:pPr>
+        <w:pStyle w:val="Grundtext"/>
+      </w:pPr>
+    </w:p>
+    <w:p>
+      <w:pPr>
+        <w:pStyle w:val="Grundtext"/>
+      </w:pPr>
+    </w:p>
+    <w:p>
+      <w:pPr>
+        <w:pStyle w:val="Grundtext"/>
+      </w:pPr>
+    </w:p>
+    <w:p>
+      <w:pPr>
+        <w:pStyle w:val="Grundtext"/>
+      </w:pPr>
+    </w:p>
+    <w:p>
+      <w:pPr>
+        <w:pStyle w:val="Grundtext"/>
+      </w:pPr>
+    </w:p>
+    <w:p>
+      <w:pPr>
         <w:pStyle w:val="Grundtext"/>
         <w:sectPr>
           <w:pgSz w:w="16838" w:h="11906" w:orient="landscape" w:code="9"/>
@@ -6418,6 +9937,24 @@
     </w:p>
     <w:p>
       <w:pPr>
+        <w:pStyle w:val="Grundtext"/>
+      </w:pPr>
+    </w:p>
+    <w:p>
+      <w:pPr>
+        <w:rPr>
+          <w:szCs w:val="20"/>
+        </w:rPr>
+      </w:pPr>
+      <w:r>
+        <w:rPr>
+          <w:szCs w:val="20"/>
+        </w:rPr>
+        <w:br w:type="page"/>
+      </w:r>
+    </w:p>
+    <w:p>
+      <w:pPr>
         <w:pStyle w:val="berschriftVerzeichnis"/>
         <w:numPr>
           <w:ilvl w:val="0"/>
@@ -6425,17 +9962,17 @@
         </w:numPr>
         <w:ind w:left="851" w:hanging="851"/>
       </w:pPr>
-      <w:bookmarkStart w:id="27" w:name="Literaturverzeichnis"/>
-      <w:bookmarkStart w:id="28" w:name="_Toc395354983"/>
-      <w:bookmarkStart w:id="29" w:name="_Toc85095797"/>
+      <w:bookmarkStart w:id="29" w:name="Literaturverzeichnis"/>
+      <w:bookmarkStart w:id="30" w:name="_Toc395354983"/>
+      <w:bookmarkStart w:id="31" w:name="_Toc85095797"/>
       <w:bookmarkEnd w:id="26"/>
       <w:r>
         <w:lastRenderedPageBreak/>
         <w:t>Literaturverzeichnis</w:t>
       </w:r>
-      <w:bookmarkEnd w:id="27"/>
-      <w:bookmarkEnd w:id="28"/>
       <w:bookmarkEnd w:id="29"/>
+      <w:bookmarkEnd w:id="30"/>
+      <w:bookmarkEnd w:id="31"/>
     </w:p>
     <w:p>
       <w:pPr>
@@ -6459,10 +9996,17 @@
       </w:r>
       <w:proofErr w:type="spellEnd"/>
       <w:r>
-        <w:t>, S. (2010). Qualitätsmanagement und kontinuierlicher Verbesserungsprozess. Bund-Verl</w:t>
-      </w:r>
-      <w:r>
-        <w:t>ag</w:t>
+        <w:t xml:space="preserve">, S. (2010). </w:t>
+      </w:r>
+      <w:r>
+        <w:rPr>
+          <w:i/>
+          <w:iCs/>
+        </w:rPr>
+        <w:t>Qualitätsmanagement und kontinuierlicher Verbesserungsprozess</w:t>
+      </w:r>
+      <w:r>
+        <w:t>. Bund-Verl.</w:t>
       </w:r>
     </w:p>
     <w:p>
@@ -6470,7 +10014,17 @@
         <w:pStyle w:val="Literaturverzeichnis"/>
       </w:pPr>
       <w:r>
-        <w:t>Herrmann, A. (2022). Grundlagen der Anforderungsanalyse: Standardkonformes Requirements Engineering. Springer Fachmedien Wiesbaden. https://doi.org/10.1007/978-3-658-35460-2</w:t>
+        <w:t xml:space="preserve">Herrmann, A. (2022). </w:t>
+      </w:r>
+      <w:r>
+        <w:rPr>
+          <w:i/>
+          <w:iCs/>
+        </w:rPr>
+        <w:t>Grundlagen der Anforderungsanalyse: Standardkonformes Requirements Engineering</w:t>
+      </w:r>
+      <w:r>
+        <w:t>. Springer Fachmedien Wiesbaden. https://doi.org/10.1007/978-3-658-35460-2</w:t>
       </w:r>
     </w:p>
     <w:p>
@@ -6478,7 +10032,43 @@
         <w:pStyle w:val="Literaturverzeichnis"/>
       </w:pPr>
       <w:r>
-        <w:t>Kirner, E., Armbruster, H., &amp; Kinkel, S. (2006). Kontinuierlicher Verbesserungsprozess-Baustein zur Prozessinnovation in KMU: Nutzung und Effekte von KVP im Verarbeitenden Gewerbe. Mitteilungen aus der ISI-Erhebung-Modernisierung der Produktion.</w:t>
+        <w:t xml:space="preserve">Kirner, E., Armbruster, H., &amp; Kinkel, S. (2006). </w:t>
+      </w:r>
+      <w:r>
+        <w:rPr>
+          <w:i/>
+          <w:iCs/>
+        </w:rPr>
+        <w:t>Kontinuierlicher Verbesserungsprozess-Baustein zur Prozessinnovation in KMU: Nutzung und Effekte von KVP im Verarbeitenden Gewerbe</w:t>
+      </w:r>
+      <w:r>
+        <w:t>. Mitteilungen aus der ISI-Erhebung-Modernisierung der Produktion.</w:t>
+      </w:r>
+    </w:p>
+    <w:p>
+      <w:pPr>
+        <w:pStyle w:val="Literaturverzeichnis"/>
+      </w:pPr>
+      <w:r>
+        <w:t xml:space="preserve">Wack, J. (2007). </w:t>
+      </w:r>
+      <w:r>
+        <w:rPr>
+          <w:i/>
+          <w:iCs/>
+        </w:rPr>
+        <w:t>Risikomanagement für IT-Projekte</w:t>
+      </w:r>
+      <w:r>
+        <w:t xml:space="preserve"> (1. </w:t>
+      </w:r>
+      <w:proofErr w:type="spellStart"/>
+      <w:r>
+        <w:t>Aufl</w:t>
+      </w:r>
+      <w:proofErr w:type="spellEnd"/>
+      <w:r>
+        <w:t>). Dt. Univ.-Verl.</w:t>
       </w:r>
     </w:p>
     <w:p>
@@ -8409,6 +11999,9 @@
     <w:abstractNumId w:val="0"/>
   </w:num>
   <w:num w:numId="31" w16cid:durableId="2068261906">
+    <w:abstractNumId w:val="0"/>
+  </w:num>
+  <w:num w:numId="32" w16cid:durableId="875003461">
     <w:abstractNumId w:val="0"/>
   </w:num>
 </w:numbering>
@@ -8797,7 +12390,7 @@
   <w:style w:type="paragraph" w:default="1" w:styleId="Standard">
     <w:name w:val="Normal"/>
     <w:qFormat/>
-    <w:rsid w:val="00751AFF"/>
+    <w:rsid w:val="00A57484"/>
     <w:rPr>
       <w:sz w:val="24"/>
       <w:szCs w:val="24"/>

--- a/Praxisprojekt_Michael_Wischniewski_SoSe2023.docx
+++ b/Praxisprojekt_Michael_Wischniewski_SoSe2023.docx
@@ -332,180 +332,43 @@
     <w:p>
       <w:pPr>
         <w:pStyle w:val="GrundtextEinrckung"/>
+      </w:pPr>
+      <w:r>
+        <w:t>Abgabetermin:</w:t>
+      </w:r>
+      <w:r>
+        <w:tab/>
+      </w:r>
+      <w:r>
+        <w:t>08.</w:t>
+      </w:r>
+      <w:r>
+        <w:t xml:space="preserve"> September </w:t>
+      </w:r>
+      <w:r>
+        <w:t>2023</w:t>
+      </w:r>
+    </w:p>
+    <w:p>
+      <w:pPr>
+        <w:pStyle w:val="GrundtextEinrckung"/>
+      </w:pPr>
+    </w:p>
+    <w:p>
+      <w:pPr>
+        <w:pStyle w:val="GrundtextEinrckung"/>
+      </w:pPr>
+    </w:p>
+    <w:p>
+      <w:pPr>
+        <w:pStyle w:val="Grundtextzentriert"/>
+        <w:jc w:val="left"/>
+        <w:rPr>
+          <w:rStyle w:val="Grundzfett"/>
+        </w:rPr>
         <w:sectPr>
           <w:headerReference w:type="default" r:id="rId9"/>
           <w:headerReference w:type="first" r:id="rId10"/>
-          <w:pgSz w:w="11906" w:h="16838" w:code="9"/>
-          <w:pgMar w:top="1701" w:right="1701" w:bottom="1701" w:left="1701" w:header="720" w:footer="720" w:gutter="0"/>
-          <w:cols w:space="708"/>
-          <w:titlePg/>
-          <w:docGrid w:linePitch="360"/>
-        </w:sectPr>
-      </w:pPr>
-      <w:r>
-        <w:t>Abgabetermin:</w:t>
-      </w:r>
-      <w:r>
-        <w:tab/>
-      </w:r>
-      <w:r>
-        <w:t>08.</w:t>
-      </w:r>
-      <w:r>
-        <w:t xml:space="preserve"> September </w:t>
-      </w:r>
-      <w:r>
-        <w:t>2023</w:t>
-      </w:r>
-    </w:p>
-    <w:p>
-      <w:pPr>
-        <w:pStyle w:val="Grundtextzentriert"/>
-        <w:jc w:val="left"/>
-        <w:rPr>
-          <w:rStyle w:val="Grundzfett"/>
-        </w:rPr>
-      </w:pPr>
-      <w:bookmarkStart w:id="0" w:name="_Toc395354956"/>
-      <w:bookmarkStart w:id="1" w:name="_Toc532290618"/>
-      <w:bookmarkStart w:id="2" w:name="_Toc532295851"/>
-      <w:bookmarkStart w:id="3" w:name="_Toc85095774"/>
-      <w:r>
-        <w:rPr>
-          <w:rStyle w:val="Grundzfett"/>
-        </w:rPr>
-        <w:t>Sperrvermerk</w:t>
-      </w:r>
-    </w:p>
-    <w:p>
-      <w:pPr>
-        <w:pStyle w:val="Grundtext"/>
-      </w:pPr>
-    </w:p>
-    <w:p>
-      <w:pPr>
-        <w:pStyle w:val="Grundtext"/>
-      </w:pPr>
-      <w:r>
-        <w:t xml:space="preserve">Diese Arbeit enthält vertrauliche Daten der </w:t>
-      </w:r>
-      <w:r>
-        <w:t>Softzoll GmbH &amp; Co. KG</w:t>
-      </w:r>
-      <w:r>
-        <w:t xml:space="preserve">. Eine Weitergabe der Arbeit im Ganzen oder in Teilen sowie das Anfertigen von Kopien (auch digital) </w:t>
-      </w:r>
-      <w:r>
-        <w:noBreakHyphen/>
-      </w:r>
-      <w:r>
-        <w:t xml:space="preserve"> sind grundsätzlich untersagt. Ausnahmen bedürfen der schriftlichen Genehmigung.</w:t>
-      </w:r>
-    </w:p>
-    <w:p>
-      <w:pPr>
-        <w:pStyle w:val="Grundtext"/>
-      </w:pPr>
-    </w:p>
-    <w:p>
-      <w:pPr>
-        <w:pStyle w:val="Grundtext"/>
-      </w:pPr>
-      <w:r>
-        <w:t>Softzoll GmbH &amp; Co. KG</w:t>
-      </w:r>
-    </w:p>
-    <w:p>
-      <w:pPr>
-        <w:pStyle w:val="Grundtext"/>
-      </w:pPr>
-      <w:r>
-        <w:t>Abteilung: Software Entwicklung and Integration</w:t>
-      </w:r>
-    </w:p>
-    <w:p>
-      <w:pPr>
-        <w:pStyle w:val="Grundtext"/>
-      </w:pPr>
-      <w:r>
-        <w:t>Kurfürstenstr. 112</w:t>
-      </w:r>
-    </w:p>
-    <w:p>
-      <w:pPr>
-        <w:pStyle w:val="Grundtext"/>
-      </w:pPr>
-      <w:r>
-        <w:t>10787 Berlin</w:t>
-      </w:r>
-    </w:p>
-    <w:p>
-      <w:pPr>
-        <w:pStyle w:val="Grundtext"/>
-      </w:pPr>
-      <w:r>
-        <w:t>Telefon: +49 (0)30 210023</w:t>
-      </w:r>
-      <w:r>
-        <w:noBreakHyphen/>
-      </w:r>
-      <w:r>
-        <w:t>50</w:t>
-      </w:r>
-    </w:p>
-    <w:p>
-      <w:pPr>
-        <w:pStyle w:val="Grundtext"/>
-      </w:pPr>
-      <w:r>
-        <w:t>E-Mail: info@softzoll.de</w:t>
-      </w:r>
-    </w:p>
-    <w:p>
-      <w:pPr>
-        <w:pStyle w:val="Grundtext"/>
-      </w:pPr>
-      <w:r>
-        <w:t>Website: https://softzoll.de</w:t>
-      </w:r>
-    </w:p>
-    <w:p>
-      <w:pPr>
-        <w:pStyle w:val="Grundtext"/>
-      </w:pPr>
-    </w:p>
-    <w:p>
-      <w:pPr>
-        <w:pStyle w:val="Grundtext"/>
-      </w:pPr>
-    </w:p>
-    <w:p>
-      <w:pPr>
-        <w:pStyle w:val="Grundtext"/>
-      </w:pPr>
-      <w:r>
-        <w:t xml:space="preserve">Berlin, den </w:t>
-      </w:r>
-      <w:r>
-        <w:t>08</w:t>
-      </w:r>
-      <w:r>
-        <w:t xml:space="preserve">. </w:t>
-      </w:r>
-      <w:r>
-        <w:t>September</w:t>
-      </w:r>
-      <w:r>
-        <w:t xml:space="preserve"> 202</w:t>
-      </w:r>
-      <w:r>
-        <w:t>3</w:t>
-      </w:r>
-    </w:p>
-    <w:p>
-      <w:pPr>
-        <w:pStyle w:val="GrundtextEinrckung"/>
-        <w:sectPr>
           <w:type w:val="continuous"/>
           <w:pgSz w:w="11906" w:h="16838" w:code="9"/>
           <w:pgMar w:top="1701" w:right="1701" w:bottom="1701" w:left="1701" w:header="720" w:footer="720" w:gutter="0"/>
@@ -514,6 +377,171 @@
           <w:docGrid w:linePitch="360"/>
         </w:sectPr>
       </w:pPr>
+      <w:bookmarkStart w:id="0" w:name="_Toc395354956"/>
+      <w:bookmarkStart w:id="1" w:name="_Toc532290618"/>
+      <w:bookmarkStart w:id="2" w:name="_Toc532295851"/>
+      <w:bookmarkStart w:id="3" w:name="_Toc85095774"/>
+    </w:p>
+    <w:p>
+      <w:pPr>
+        <w:pStyle w:val="Grundtextzentriert"/>
+        <w:jc w:val="left"/>
+        <w:rPr>
+          <w:rStyle w:val="Grundzfett"/>
+        </w:rPr>
+      </w:pPr>
+      <w:r>
+        <w:rPr>
+          <w:rStyle w:val="Grundzfett"/>
+        </w:rPr>
+        <w:lastRenderedPageBreak/>
+        <w:t>Sperrvermerk</w:t>
+      </w:r>
+    </w:p>
+    <w:p>
+      <w:pPr>
+        <w:pStyle w:val="Grundtext"/>
+      </w:pPr>
+    </w:p>
+    <w:p>
+      <w:pPr>
+        <w:pStyle w:val="Grundtext"/>
+      </w:pPr>
+      <w:r>
+        <w:t xml:space="preserve">Diese Arbeit enthält vertrauliche Daten der </w:t>
+      </w:r>
+      <w:r>
+        <w:t>Softzoll GmbH &amp; Co. KG</w:t>
+      </w:r>
+      <w:r>
+        <w:t xml:space="preserve">. Eine Weitergabe der Arbeit im Ganzen oder in Teilen sowie das Anfertigen von Kopien (auch digital) </w:t>
+      </w:r>
+      <w:r>
+        <w:noBreakHyphen/>
+      </w:r>
+      <w:r>
+        <w:t xml:space="preserve"> sind grundsätzlich untersagt. Ausnahmen bedürfen der schriftlichen Genehmigung.</w:t>
+      </w:r>
+    </w:p>
+    <w:p>
+      <w:pPr>
+        <w:pStyle w:val="Grundtext"/>
+      </w:pPr>
+    </w:p>
+    <w:p>
+      <w:pPr>
+        <w:pStyle w:val="Grundtext"/>
+      </w:pPr>
+      <w:r>
+        <w:t>Softzoll GmbH &amp; Co. KG</w:t>
+      </w:r>
+    </w:p>
+    <w:p>
+      <w:pPr>
+        <w:pStyle w:val="Grundtext"/>
+      </w:pPr>
+      <w:r>
+        <w:t>Abteilung: Software Entwicklung and Integration</w:t>
+      </w:r>
+    </w:p>
+    <w:p>
+      <w:pPr>
+        <w:pStyle w:val="Grundtext"/>
+      </w:pPr>
+      <w:r>
+        <w:t>Kurfürstenstr. 112</w:t>
+      </w:r>
+    </w:p>
+    <w:p>
+      <w:pPr>
+        <w:pStyle w:val="Grundtext"/>
+      </w:pPr>
+      <w:r>
+        <w:t>10787 Berlin</w:t>
+      </w:r>
+    </w:p>
+    <w:p>
+      <w:pPr>
+        <w:pStyle w:val="Grundtext"/>
+      </w:pPr>
+      <w:r>
+        <w:t>Telefon: +49 (0)30 210023</w:t>
+      </w:r>
+      <w:r>
+        <w:noBreakHyphen/>
+      </w:r>
+      <w:r>
+        <w:t>50</w:t>
+      </w:r>
+    </w:p>
+    <w:p>
+      <w:pPr>
+        <w:pStyle w:val="Grundtext"/>
+      </w:pPr>
+      <w:r>
+        <w:t>E-Mail: info@softzoll.de</w:t>
+      </w:r>
+    </w:p>
+    <w:p>
+      <w:pPr>
+        <w:pStyle w:val="Grundtext"/>
+      </w:pPr>
+      <w:r>
+        <w:t>Website: https://softzoll.de</w:t>
+      </w:r>
+    </w:p>
+    <w:p>
+      <w:pPr>
+        <w:pStyle w:val="Grundtext"/>
+      </w:pPr>
+    </w:p>
+    <w:p>
+      <w:pPr>
+        <w:pStyle w:val="Grundtext"/>
+      </w:pPr>
+    </w:p>
+    <w:p>
+      <w:pPr>
+        <w:pStyle w:val="Grundtext"/>
+      </w:pPr>
+      <w:r>
+        <w:t xml:space="preserve">Berlin, den </w:t>
+      </w:r>
+      <w:r>
+        <w:t>08</w:t>
+      </w:r>
+      <w:r>
+        <w:t xml:space="preserve">. </w:t>
+      </w:r>
+      <w:r>
+        <w:t>September</w:t>
+      </w:r>
+      <w:r>
+        <w:t xml:space="preserve"> 202</w:t>
+      </w:r>
+      <w:r>
+        <w:t>3</w:t>
+      </w:r>
+    </w:p>
+    <w:p>
+      <w:pPr>
+        <w:pStyle w:val="Grundtext"/>
+      </w:pPr>
+    </w:p>
+    <w:p>
+      <w:pPr>
+        <w:pStyle w:val="Grundtext"/>
+        <w:sectPr>
+          <w:headerReference w:type="default" r:id="rId11"/>
+          <w:headerReference w:type="first" r:id="rId12"/>
+          <w:type w:val="continuous"/>
+          <w:pgSz w:w="11907" w:h="16840" w:code="9"/>
+          <w:pgMar w:top="1701" w:right="1701" w:bottom="1134" w:left="1701" w:header="720" w:footer="720" w:gutter="0"/>
+          <w:pgNumType w:fmt="upperRoman"/>
+          <w:cols w:space="720"/>
+          <w:titlePg/>
+        </w:sectPr>
+      </w:pPr>
     </w:p>
     <w:p>
       <w:pPr>
@@ -1519,45 +1547,6 @@
         </w:rPr>
         <w:fldChar w:fldCharType="end"/>
       </w:r>
-      <w:r>
-        <w:t>Das Inhaltsverzeichnis wird über [</w:t>
-      </w:r>
-      <w:r>
-        <w:sym w:font="Symbol" w:char="F0AE"/>
-      </w:r>
-      <w:r>
-        <w:t xml:space="preserve"> </w:t>
-      </w:r>
-      <w:r>
-        <w:t>Verweise</w:t>
-      </w:r>
-      <w:r>
-        <w:t>/</w:t>
-      </w:r>
-      <w:r>
-        <w:t xml:space="preserve"> </w:t>
-      </w:r>
-      <w:r>
-        <w:t>Inhaltsverzeichnis] e</w:t>
-      </w:r>
-      <w:r>
-        <w:t>rstellt. Es sind unter [Start</w:t>
-      </w:r>
-      <w:r>
-        <w:t>] die Formatvorlagen ‚Überschriften 1-9‘ sowie die Formatvorlage ‚Überschrift/Verzeichnis‘ (Ebene 1) zu verwenden, Seitenzahlen rechtsbündig. Die Formatvorlagen ‚Verzeichnis 1‘ bis ‚Verzeichnis 8‘ werden den Formatvorlagen der Überschriften automatisch zugeordnet.</w:t>
-      </w:r>
-    </w:p>
-    <w:p>
-      <w:pPr>
-        <w:pStyle w:val="AnmdAutors"/>
-      </w:pPr>
-      <w:r>
-        <w:t>Sollten die Seitenzahlen nicht korrekt erscheinen oder die Gliederungs</w:t>
-      </w:r>
-      <w:r>
-        <w:softHyphen/>
-        <w:t>punkte wie Hyperlinks markiert sein, so ist entweder das Verzeichnis neu zu erstellen oder die Felder sind zu aktualisieren (rechte Maustaste).</w:t>
-      </w:r>
     </w:p>
     <w:p>
       <w:pPr>
@@ -1645,6 +1634,147 @@
         <w:pStyle w:val="GrundtextEinrckung"/>
       </w:pPr>
       <w:r>
+        <w:t>CI</w:t>
+      </w:r>
+      <w:r>
+        <w:tab/>
+      </w:r>
+      <w:r>
+        <w:tab/>
+      </w:r>
+      <w:r>
+        <w:t>Continuous Integration</w:t>
+      </w:r>
+    </w:p>
+    <w:p>
+      <w:pPr>
+        <w:pStyle w:val="GrundtextEinrckung"/>
+      </w:pPr>
+      <w:r>
+        <w:t>CD</w:t>
+      </w:r>
+      <w:r>
+        <w:tab/>
+      </w:r>
+      <w:r>
+        <w:tab/>
+      </w:r>
+      <w:r>
+        <w:t>Continuous Deployment</w:t>
+      </w:r>
+    </w:p>
+    <w:p>
+      <w:pPr>
+        <w:pStyle w:val="GrundtextEinrckung"/>
+      </w:pPr>
+      <w:r>
+        <w:t>CM</w:t>
+      </w:r>
+      <w:r>
+        <w:tab/>
+      </w:r>
+      <w:r>
+        <w:tab/>
+      </w:r>
+      <w:r>
+        <w:t>Change Management</w:t>
+      </w:r>
+    </w:p>
+    <w:p>
+      <w:pPr>
+        <w:pStyle w:val="GrundtextEinrckung"/>
+      </w:pPr>
+      <w:r>
+        <w:t>DBMS</w:t>
+      </w:r>
+      <w:r>
+        <w:tab/>
+      </w:r>
+      <w:r>
+        <w:tab/>
+      </w:r>
+      <w:r>
+        <w:t>Datenbankmanagementsystem</w:t>
+      </w:r>
+    </w:p>
+    <w:p>
+      <w:pPr>
+        <w:pStyle w:val="GrundtextEinrckung"/>
+      </w:pPr>
+      <w:r>
+        <w:t>DevOps</w:t>
+      </w:r>
+      <w:r>
+        <w:tab/>
+      </w:r>
+      <w:r>
+        <w:tab/>
+      </w:r>
+      <w:r>
+        <w:t>Development- und IT Operations</w:t>
+      </w:r>
+    </w:p>
+    <w:p>
+      <w:pPr>
+        <w:pStyle w:val="GrundtextEinrckung"/>
+      </w:pPr>
+      <w:r>
+        <w:t>ERP-System</w:t>
+      </w:r>
+      <w:r>
+        <w:tab/>
+      </w:r>
+      <w:r>
+        <w:tab/>
+      </w:r>
+      <w:r>
+        <w:t xml:space="preserve">Enterprise </w:t>
+      </w:r>
+      <w:proofErr w:type="spellStart"/>
+      <w:r>
+        <w:t>Resource</w:t>
+      </w:r>
+      <w:proofErr w:type="spellEnd"/>
+      <w:r>
+        <w:t xml:space="preserve"> Planning System</w:t>
+      </w:r>
+    </w:p>
+    <w:p>
+      <w:pPr>
+        <w:pStyle w:val="GrundtextEinrckung"/>
+      </w:pPr>
+      <w:r>
+        <w:t>GUI</w:t>
+      </w:r>
+      <w:r>
+        <w:tab/>
+      </w:r>
+      <w:r>
+        <w:tab/>
+      </w:r>
+      <w:proofErr w:type="spellStart"/>
+      <w:r>
+        <w:t>Graphical</w:t>
+      </w:r>
+      <w:proofErr w:type="spellEnd"/>
+      <w:r>
+        <w:t xml:space="preserve"> User Interface</w:t>
+      </w:r>
+      <w:r>
+        <w:t xml:space="preserve"> (</w:t>
+      </w:r>
+      <w:r>
+        <w:t>Benutzeroberfläch</w:t>
+      </w:r>
+      <w:r>
+        <w:t>e)</w:t>
+      </w:r>
+    </w:p>
+    <w:p>
+      <w:pPr>
+        <w:pStyle w:val="GrundtextEinrckung"/>
+      </w:pPr>
+      <w:r>
         <w:t>EDI</w:t>
       </w:r>
       <w:r>
@@ -1813,14 +1943,29 @@
     <w:p>
       <w:pPr>
         <w:pStyle w:val="GrundtextEinrckung"/>
+      </w:pPr>
+      <w:r>
         <w:rPr>
           <w:szCs w:val="24"/>
         </w:rPr>
-      </w:pPr>
+        <w:t>HTTPS</w:t>
+      </w:r>
       <w:r>
         <w:rPr>
           <w:szCs w:val="24"/>
         </w:rPr>
+        <w:tab/>
+      </w:r>
+      <w:r>
+        <w:rPr>
+          <w:szCs w:val="24"/>
+        </w:rPr>
+        <w:tab/>
+      </w:r>
+      <w:r>
+        <w:rPr>
+          <w:szCs w:val="24"/>
+        </w:rPr>
         <w:t xml:space="preserve">Hypertext </w:t>
       </w:r>
       <w:r>
@@ -1839,68 +1984,285 @@
         <w:rPr>
           <w:szCs w:val="24"/>
         </w:rPr>
+        <w:t>P</w:t>
+      </w:r>
+      <w:r>
+        <w:rPr>
+          <w:szCs w:val="24"/>
+        </w:rPr>
+        <w:t xml:space="preserve">rotocol </w:t>
+      </w:r>
+      <w:r>
+        <w:rPr>
+          <w:szCs w:val="24"/>
+        </w:rPr>
+        <w:t>S</w:t>
+      </w:r>
+      <w:r>
+        <w:rPr>
+          <w:szCs w:val="24"/>
+        </w:rPr>
+        <w:t>ecure</w:t>
+      </w:r>
+    </w:p>
+    <w:p>
+      <w:pPr>
+        <w:pStyle w:val="GrundtextEinrckung"/>
+      </w:pPr>
+      <w:r>
+        <w:t>Infor</w:t>
+      </w:r>
+    </w:p>
+    <w:p>
+      <w:pPr>
+        <w:pStyle w:val="GrundtextEinrckung"/>
+        <w:ind w:left="2124" w:hanging="2124"/>
+      </w:pPr>
+      <w:r>
+        <w:t xml:space="preserve">IDE </w:t>
+      </w:r>
+      <w:r>
         <w:tab/>
-        <w:t>HTTPS</w:t>
+      </w:r>
+      <w:r>
+        <w:t>I</w:t>
+      </w:r>
+      <w:r>
+        <w:t xml:space="preserve">ntegrated </w:t>
+      </w:r>
+      <w:r>
+        <w:t>D</w:t>
+      </w:r>
+      <w:r>
+        <w:t xml:space="preserve">evelopment </w:t>
+      </w:r>
+      <w:r>
+        <w:t>E</w:t>
+      </w:r>
+      <w:r>
+        <w:t>nvironment</w:t>
+      </w:r>
+      <w:r>
+        <w:t xml:space="preserve"> </w:t>
+      </w:r>
+      <w:r>
+        <w:br/>
+        <w:t>(</w:t>
+      </w:r>
+      <w:r>
+        <w:t>integrierte Entwicklungsumgebung</w:t>
+      </w:r>
+      <w:r>
+        <w:t>)</w:t>
       </w:r>
     </w:p>
     <w:p>
       <w:pPr>
         <w:pStyle w:val="GrundtextEinrckung"/>
       </w:pPr>
-      <w:r>
-        <w:rPr>
-          <w:szCs w:val="24"/>
-        </w:rPr>
-        <w:t>P</w:t>
-      </w:r>
-      <w:r>
-        <w:rPr>
-          <w:szCs w:val="24"/>
-        </w:rPr>
-        <w:t xml:space="preserve">rotocol </w:t>
-      </w:r>
-      <w:r>
-        <w:rPr>
-          <w:szCs w:val="24"/>
-        </w:rPr>
-        <w:t>S</w:t>
-      </w:r>
-      <w:r>
-        <w:rPr>
-          <w:szCs w:val="24"/>
-        </w:rPr>
-        <w:t>ecure</w:t>
-      </w:r>
+      <w:proofErr w:type="spellStart"/>
+      <w:r>
+        <w:t>IDoc</w:t>
+      </w:r>
+      <w:proofErr w:type="spellEnd"/>
+      <w:r>
+        <w:tab/>
+      </w:r>
+      <w:r>
+        <w:tab/>
+      </w:r>
+      <w:r>
+        <w:t xml:space="preserve">Intermediate </w:t>
+      </w:r>
+      <w:proofErr w:type="spellStart"/>
+      <w:r>
+        <w:t>Document</w:t>
+      </w:r>
+      <w:proofErr w:type="spellEnd"/>
     </w:p>
     <w:p>
       <w:pPr>
         <w:pStyle w:val="GrundtextEinrckung"/>
       </w:pPr>
       <w:r>
-        <w:t>Infor</w:t>
+        <w:t>JDE</w:t>
+      </w:r>
+      <w:r>
+        <w:tab/>
+      </w:r>
+      <w:r>
+        <w:tab/>
+      </w:r>
+      <w:r>
+        <w:t>JD Edwards</w:t>
       </w:r>
     </w:p>
     <w:p>
       <w:pPr>
         <w:pStyle w:val="GrundtextEinrckung"/>
       </w:pPr>
+      <w:r>
+        <w:t>KVP</w:t>
+      </w:r>
+      <w:r>
+        <w:tab/>
+      </w:r>
+      <w:r>
+        <w:tab/>
+      </w:r>
+      <w:r>
+        <w:t>kontinuierlicher Verbesserungsprozess</w:t>
+      </w:r>
+    </w:p>
+    <w:p>
+      <w:pPr>
+        <w:pStyle w:val="GrundtextEinrckung"/>
+      </w:pPr>
+      <w:r>
+        <w:t>RE</w:t>
+      </w:r>
+      <w:r>
+        <w:tab/>
+      </w:r>
+      <w:r>
+        <w:tab/>
+      </w:r>
+      <w:r>
+        <w:t xml:space="preserve">Requirements </w:t>
+      </w:r>
+      <w:r>
+        <w:t>Engineering</w:t>
+      </w:r>
+    </w:p>
+    <w:p>
+      <w:pPr>
+        <w:pStyle w:val="GrundtextEinrckung"/>
+      </w:pPr>
+      <w:r>
+        <w:t>RM</w:t>
+      </w:r>
+      <w:r>
+        <w:tab/>
+      </w:r>
+      <w:r>
+        <w:tab/>
+      </w:r>
+      <w:r>
+        <w:t>Requirements Management</w:t>
+      </w:r>
+    </w:p>
+    <w:p>
+      <w:pPr>
+        <w:pStyle w:val="GrundtextEinrckung"/>
+      </w:pPr>
+      <w:r>
+        <w:t>PDF</w:t>
+      </w:r>
+      <w:r>
+        <w:tab/>
+      </w:r>
+      <w:r>
+        <w:tab/>
+      </w:r>
+      <w:r>
+        <w:t xml:space="preserve">Portable </w:t>
+      </w:r>
       <w:proofErr w:type="spellStart"/>
       <w:r>
-        <w:t>IDoc</w:t>
+        <w:t>Document</w:t>
       </w:r>
       <w:proofErr w:type="spellEnd"/>
       <w:r>
+        <w:t xml:space="preserve"> Forma</w:t>
+      </w:r>
+      <w:r>
+        <w:t>t</w:t>
+      </w:r>
+    </w:p>
+    <w:p>
+      <w:pPr>
+        <w:pStyle w:val="GrundtextEinrckung"/>
+      </w:pPr>
+      <w:r>
+        <w:t>SAP</w:t>
+      </w:r>
+      <w:r>
         <w:tab/>
       </w:r>
       <w:r>
         <w:tab/>
       </w:r>
       <w:r>
-        <w:t xml:space="preserve">Intermediate </w:t>
+        <w:t>Systeme Anwendungen und Produkt</w:t>
+      </w:r>
+    </w:p>
+    <w:p>
+      <w:pPr>
+        <w:pStyle w:val="GrundtextEinrckung"/>
+      </w:pPr>
+      <w:r>
+        <w:t>SFTP</w:t>
+      </w:r>
+      <w:r>
+        <w:tab/>
+      </w:r>
+      <w:r>
+        <w:tab/>
+      </w:r>
+      <w:r>
+        <w:t>Secure File Transfer Protocol</w:t>
+      </w:r>
+    </w:p>
+    <w:p>
+      <w:pPr>
+        <w:pStyle w:val="GrundtextEinrckung"/>
+      </w:pPr>
+      <w:r>
+        <w:t>SMTP</w:t>
+      </w:r>
+      <w:r>
+        <w:tab/>
+      </w:r>
+      <w:r>
+        <w:tab/>
+      </w:r>
+      <w:r>
+        <w:t>Simple Mail Transfer Protocol</w:t>
+      </w:r>
+    </w:p>
+    <w:p>
+      <w:pPr>
+        <w:pStyle w:val="GrundtextEinrckung"/>
+      </w:pPr>
+      <w:r>
+        <w:t>SQL</w:t>
+      </w:r>
+      <w:r>
+        <w:tab/>
+      </w:r>
+      <w:r>
+        <w:tab/>
+      </w:r>
+      <w:r>
+        <w:t>Structured Query Language</w:t>
+      </w:r>
+    </w:p>
+    <w:p>
+      <w:pPr>
+        <w:pStyle w:val="GrundtextEinrckung"/>
+      </w:pPr>
+      <w:r>
+        <w:t>TRC</w:t>
+      </w:r>
+      <w:r>
+        <w:tab/>
+      </w:r>
+      <w:r>
+        <w:tab/>
       </w:r>
       <w:proofErr w:type="spellStart"/>
       <w:r>
-        <w:t>Document</w:t>
+        <w:t>Tradacoms</w:t>
       </w:r>
       <w:proofErr w:type="spellEnd"/>
     </w:p>
@@ -1909,7 +2271,7 @@
         <w:pStyle w:val="GrundtextEinrckung"/>
       </w:pPr>
       <w:r>
-        <w:t>JDE</w:t>
+        <w:t>X12</w:t>
       </w:r>
       <w:r>
         <w:tab/>
@@ -1918,7 +2280,7 @@
         <w:tab/>
       </w:r>
       <w:r>
-        <w:t>JD Edwards</w:t>
+        <w:t>ANSI X12</w:t>
       </w:r>
     </w:p>
     <w:p>
@@ -1926,7 +2288,7 @@
         <w:pStyle w:val="GrundtextEinrckung"/>
       </w:pPr>
       <w:r>
-        <w:t>KVP</w:t>
+        <w:t>X.400</w:t>
       </w:r>
       <w:r>
         <w:tab/>
@@ -1935,7 +2297,10 @@
         <w:tab/>
       </w:r>
       <w:r>
-        <w:t>kontinuierlicher Verbesserungsprozess</w:t>
+        <w:t xml:space="preserve">E-Mail-System </w:t>
+      </w:r>
+      <w:r>
+        <w:t>basierend auf P7-Protokoll</w:t>
       </w:r>
     </w:p>
     <w:p>
@@ -1943,7 +2308,7 @@
         <w:pStyle w:val="GrundtextEinrckung"/>
       </w:pPr>
       <w:r>
-        <w:t>SAP</w:t>
+        <w:t>XML</w:t>
       </w:r>
       <w:r>
         <w:tab/>
@@ -1952,349 +2317,27 @@
         <w:tab/>
       </w:r>
       <w:r>
-        <w:t>Systeme Anwendungen und Produkt</w:t>
+        <w:t>Extensible Markup Language</w:t>
       </w:r>
     </w:p>
     <w:p>
       <w:pPr>
         <w:pStyle w:val="GrundtextEinrckung"/>
       </w:pPr>
-      <w:r>
-        <w:t>SFTP</w:t>
-      </w:r>
-      <w:r>
-        <w:tab/>
-      </w:r>
-      <w:r>
-        <w:tab/>
-      </w:r>
-      <w:r>
-        <w:t>Secure File Transfer Protocol</w:t>
-      </w:r>
     </w:p>
     <w:p>
       <w:pPr>
         <w:pStyle w:val="GrundtextEinrckung"/>
       </w:pPr>
-      <w:r>
-        <w:t>SMTP</w:t>
-      </w:r>
-      <w:r>
-        <w:tab/>
-      </w:r>
-      <w:r>
-        <w:tab/>
-      </w:r>
-      <w:r>
-        <w:t>Simple Mail Transfer Protocol</w:t>
-      </w:r>
     </w:p>
     <w:p>
       <w:pPr>
         <w:pStyle w:val="GrundtextEinrckung"/>
       </w:pPr>
-      <w:r>
-        <w:t>SQL</w:t>
-      </w:r>
-      <w:r>
-        <w:tab/>
-      </w:r>
-      <w:r>
-        <w:tab/>
-      </w:r>
-      <w:r>
-        <w:t>Structured Query Language</w:t>
-      </w:r>
     </w:p>
     <w:p>
       <w:pPr>
         <w:pStyle w:val="GrundtextEinrckung"/>
-      </w:pPr>
-      <w:r>
-        <w:t>TRC</w:t>
-      </w:r>
-      <w:r>
-        <w:tab/>
-      </w:r>
-      <w:r>
-        <w:tab/>
-      </w:r>
-      <w:proofErr w:type="spellStart"/>
-      <w:r>
-        <w:t>Tradacoms</w:t>
-      </w:r>
-      <w:proofErr w:type="spellEnd"/>
-    </w:p>
-    <w:p>
-      <w:pPr>
-        <w:pStyle w:val="GrundtextEinrckung"/>
-      </w:pPr>
-      <w:r>
-        <w:t>X12</w:t>
-      </w:r>
-      <w:r>
-        <w:tab/>
-      </w:r>
-      <w:r>
-        <w:tab/>
-      </w:r>
-      <w:r>
-        <w:t>ANSI X12</w:t>
-      </w:r>
-    </w:p>
-    <w:p>
-      <w:pPr>
-        <w:pStyle w:val="GrundtextEinrckung"/>
-      </w:pPr>
-      <w:r>
-        <w:t>X.400</w:t>
-      </w:r>
-    </w:p>
-    <w:p>
-      <w:pPr>
-        <w:pStyle w:val="GrundtextEinrckung"/>
-      </w:pPr>
-      <w:r>
-        <w:t>XML</w:t>
-      </w:r>
-      <w:r>
-        <w:tab/>
-      </w:r>
-      <w:r>
-        <w:tab/>
-      </w:r>
-      <w:r>
-        <w:t>Extensible Markup Language</w:t>
-      </w:r>
-    </w:p>
-    <w:p>
-      <w:pPr>
-        <w:pStyle w:val="GrundtextEinrckung"/>
-      </w:pPr>
-    </w:p>
-    <w:p>
-      <w:pPr>
-        <w:pStyle w:val="GrundtextEinrckung"/>
-      </w:pPr>
-    </w:p>
-    <w:p>
-      <w:pPr>
-        <w:pStyle w:val="GrundtextEinrckung"/>
-      </w:pPr>
-    </w:p>
-    <w:p>
-      <w:pPr>
-        <w:pStyle w:val="GrundtextEinrckung"/>
-      </w:pPr>
-    </w:p>
-    <w:p>
-      <w:pPr>
-        <w:pStyle w:val="GrundtextEinrckung"/>
-      </w:pPr>
-    </w:p>
-    <w:p>
-      <w:pPr>
-        <w:pStyle w:val="GrundtextEinrckung"/>
-      </w:pPr>
-      <w:r>
-        <w:t>CIM</w:t>
-      </w:r>
-      <w:r>
-        <w:tab/>
-        <w:t>Computer Integrated Manufacturing</w:t>
-      </w:r>
-    </w:p>
-    <w:p>
-      <w:pPr>
-        <w:pStyle w:val="GrundtextEinrckung"/>
-      </w:pPr>
-      <w:r>
-        <w:t>CWWS</w:t>
-      </w:r>
-      <w:r>
-        <w:tab/>
-        <w:t>computergestütztes Warenwirtschaftssystem</w:t>
-      </w:r>
-    </w:p>
-    <w:p>
-      <w:pPr>
-        <w:pStyle w:val="GrundtextEinrckung"/>
-      </w:pPr>
-      <w:r>
-        <w:t>dpi</w:t>
-      </w:r>
-      <w:r>
-        <w:tab/>
-      </w:r>
-      <w:proofErr w:type="spellStart"/>
-      <w:r>
-        <w:rPr>
-          <w:rStyle w:val="Grundzenglisch"/>
-          <w:lang w:val="de-DE"/>
-        </w:rPr>
-        <w:t>dots</w:t>
-      </w:r>
-      <w:proofErr w:type="spellEnd"/>
-      <w:r>
-        <w:rPr>
-          <w:rStyle w:val="Grundzenglisch"/>
-          <w:lang w:val="de-DE"/>
-        </w:rPr>
-        <w:t xml:space="preserve"> per </w:t>
-      </w:r>
-      <w:proofErr w:type="spellStart"/>
-      <w:r>
-        <w:rPr>
-          <w:rStyle w:val="Grundzenglisch"/>
-          <w:lang w:val="de-DE"/>
-        </w:rPr>
-        <w:t>inch</w:t>
-      </w:r>
-      <w:proofErr w:type="spellEnd"/>
-    </w:p>
-    <w:p>
-      <w:pPr>
-        <w:pStyle w:val="GrundtextEinrckung"/>
-      </w:pPr>
-      <w:r>
-        <w:t>EU</w:t>
-      </w:r>
-      <w:r>
-        <w:tab/>
-        <w:t>Europäische Union</w:t>
-      </w:r>
-    </w:p>
-    <w:p>
-      <w:pPr>
-        <w:pStyle w:val="GrundtextEinrckung"/>
-      </w:pPr>
-      <w:r>
-        <w:t>FV</w:t>
-      </w:r>
-      <w:r>
-        <w:tab/>
-        <w:t>Formatvorlage</w:t>
-      </w:r>
-    </w:p>
-    <w:p>
-      <w:pPr>
-        <w:pStyle w:val="GrundtextEinrckung"/>
-      </w:pPr>
-      <w:proofErr w:type="spellStart"/>
-      <w:r>
-        <w:t>GoM</w:t>
-      </w:r>
-      <w:proofErr w:type="spellEnd"/>
-      <w:r>
-        <w:tab/>
-        <w:t>Grundsätze ordnungsmäßiger Modellierung</w:t>
-      </w:r>
-    </w:p>
-    <w:p>
-      <w:pPr>
-        <w:pStyle w:val="GrundtextEinrckung"/>
-      </w:pPr>
-      <w:r>
-        <w:t>KStG</w:t>
-      </w:r>
-      <w:r>
-        <w:tab/>
-        <w:t>Körperschaftsteuergesetz</w:t>
-      </w:r>
-    </w:p>
-    <w:p>
-      <w:pPr>
-        <w:pStyle w:val="GrundtextEinrckung"/>
-      </w:pPr>
-      <w:r>
-        <w:t>o. b. d. A.</w:t>
-      </w:r>
-      <w:r>
-        <w:tab/>
-        <w:t>ohne Beschränkung der Allgemeinheit</w:t>
-      </w:r>
-    </w:p>
-    <w:p>
-      <w:pPr>
-        <w:pStyle w:val="GrundtextEinrckung"/>
-      </w:pPr>
-      <w:r>
-        <w:t>o. Jg.</w:t>
-      </w:r>
-      <w:r>
-        <w:tab/>
-        <w:t>ohne Jahrgang</w:t>
-      </w:r>
-    </w:p>
-    <w:p>
-      <w:pPr>
-        <w:pStyle w:val="GrundtextEinrckung"/>
-      </w:pPr>
-      <w:r>
-        <w:t>o. O.</w:t>
-      </w:r>
-      <w:r>
-        <w:tab/>
-        <w:t>ohne Ort</w:t>
-      </w:r>
-    </w:p>
-    <w:p>
-      <w:pPr>
-        <w:pStyle w:val="GrundtextEinrckung"/>
-      </w:pPr>
-      <w:bookmarkStart w:id="9" w:name="TabellenVerzGESAMT"/>
-      <w:r>
-        <w:t>o. V.</w:t>
-      </w:r>
-      <w:r>
-        <w:tab/>
-        <w:t>ohne Verfasser</w:t>
-      </w:r>
-    </w:p>
-    <w:p>
-      <w:pPr>
-        <w:pStyle w:val="GrundtextEinrckung"/>
-      </w:pPr>
-      <w:proofErr w:type="spellStart"/>
-      <w:r>
-        <w:t>pt</w:t>
-      </w:r>
-      <w:proofErr w:type="spellEnd"/>
-      <w:r>
-        <w:tab/>
-        <w:t>Point</w:t>
-      </w:r>
-    </w:p>
-    <w:p>
-      <w:pPr>
-        <w:pStyle w:val="Abbildungsverzeichnis"/>
-        <w:tabs>
-          <w:tab w:val="left" w:pos="1276"/>
-        </w:tabs>
-      </w:pPr>
-    </w:p>
-    <w:p>
-      <w:pPr>
-        <w:pStyle w:val="AnmdAutors"/>
-        <w:jc w:val="both"/>
-      </w:pPr>
-      <w:r>
-        <w:t>Abkürzungen werden hier nur aufgeführt, wenn sie nicht im Duden enthalten sind. So wird z. B. die Abkürzung „z. B.“ hier nicht aufgeführt.</w:t>
-      </w:r>
-    </w:p>
-    <w:p>
-      <w:pPr>
-        <w:pStyle w:val="AnmdAutors"/>
-        <w:jc w:val="both"/>
-      </w:pPr>
-      <w:r>
-        <w:lastRenderedPageBreak/>
-        <w:t xml:space="preserve">Auch wenn eine Abkürzung hier aufgeführt ist, muss sie dennoch später im Text (d. h. beim ersten Vorkommen des Begriffs) „eingeführt“ werden. </w:t>
-      </w:r>
-    </w:p>
-    <w:p>
-      <w:pPr>
-        <w:pStyle w:val="Grundtext"/>
       </w:pPr>
     </w:p>
     <w:p>
@@ -2306,19 +2349,18 @@
         </w:numPr>
         <w:ind w:left="851" w:hanging="851"/>
       </w:pPr>
-      <w:bookmarkStart w:id="10" w:name="_Toc395354960"/>
-      <w:bookmarkStart w:id="11" w:name="_Toc532290620"/>
-      <w:bookmarkStart w:id="12" w:name="_Toc532295853"/>
-      <w:bookmarkStart w:id="13" w:name="_Toc85095776"/>
-      <w:bookmarkEnd w:id="9"/>
+      <w:bookmarkStart w:id="9" w:name="_Toc395354960"/>
+      <w:bookmarkStart w:id="10" w:name="_Toc532290620"/>
+      <w:bookmarkStart w:id="11" w:name="_Toc532295853"/>
+      <w:bookmarkStart w:id="12" w:name="_Toc85095776"/>
       <w:r>
         <w:lastRenderedPageBreak/>
         <w:t>Symbolverzeichnis</w:t>
       </w:r>
+      <w:bookmarkEnd w:id="9"/>
       <w:bookmarkEnd w:id="10"/>
       <w:bookmarkEnd w:id="11"/>
       <w:bookmarkEnd w:id="12"/>
-      <w:bookmarkEnd w:id="13"/>
     </w:p>
     <w:p>
       <w:pPr>
@@ -2427,18 +2469,18 @@
         </w:numPr>
         <w:ind w:left="851" w:hanging="851"/>
       </w:pPr>
-      <w:bookmarkStart w:id="14" w:name="_Toc395354958"/>
-      <w:bookmarkStart w:id="15" w:name="_Toc532290621"/>
-      <w:bookmarkStart w:id="16" w:name="_Toc532295854"/>
-      <w:bookmarkStart w:id="17" w:name="_Toc85095777"/>
+      <w:bookmarkStart w:id="13" w:name="_Toc395354958"/>
+      <w:bookmarkStart w:id="14" w:name="_Toc532290621"/>
+      <w:bookmarkStart w:id="15" w:name="_Toc532295854"/>
+      <w:bookmarkStart w:id="16" w:name="_Toc85095777"/>
       <w:r>
         <w:lastRenderedPageBreak/>
         <w:t>Abbildungsverzeichnis</w:t>
       </w:r>
+      <w:bookmarkEnd w:id="13"/>
       <w:bookmarkEnd w:id="14"/>
       <w:bookmarkEnd w:id="15"/>
       <w:bookmarkEnd w:id="16"/>
-      <w:bookmarkEnd w:id="17"/>
     </w:p>
     <w:p>
       <w:pPr>
@@ -2674,18 +2716,18 @@
         </w:numPr>
         <w:ind w:left="851" w:hanging="851"/>
       </w:pPr>
-      <w:bookmarkStart w:id="18" w:name="_Toc395354959"/>
-      <w:bookmarkStart w:id="19" w:name="_Toc532290622"/>
-      <w:bookmarkStart w:id="20" w:name="_Toc532295855"/>
-      <w:bookmarkStart w:id="21" w:name="_Toc85095778"/>
+      <w:bookmarkStart w:id="17" w:name="_Toc395354959"/>
+      <w:bookmarkStart w:id="18" w:name="_Toc532290622"/>
+      <w:bookmarkStart w:id="19" w:name="_Toc532295855"/>
+      <w:bookmarkStart w:id="20" w:name="_Toc85095778"/>
       <w:r>
         <w:lastRenderedPageBreak/>
         <w:t>Tabellenverzeichnis</w:t>
       </w:r>
+      <w:bookmarkEnd w:id="17"/>
       <w:bookmarkEnd w:id="18"/>
       <w:bookmarkEnd w:id="19"/>
       <w:bookmarkEnd w:id="20"/>
-      <w:bookmarkEnd w:id="21"/>
     </w:p>
     <w:p>
       <w:pPr>
@@ -2929,9 +2971,6 @@
           <w:u w:val="single"/>
         </w:rPr>
         <w:sectPr>
-          <w:headerReference w:type="default" r:id="rId11"/>
-          <w:headerReference w:type="first" r:id="rId12"/>
-          <w:type w:val="continuous"/>
           <w:pgSz w:w="11907" w:h="16840" w:code="9"/>
           <w:pgMar w:top="1701" w:right="1701" w:bottom="1134" w:left="1701" w:header="720" w:footer="720" w:gutter="0"/>
           <w:pgNumType w:fmt="upperRoman"/>
@@ -2945,18 +2984,18 @@
         <w:pStyle w:val="berschrift1"/>
         <w:spacing w:after="0"/>
       </w:pPr>
-      <w:bookmarkStart w:id="22" w:name="_Ref532289901"/>
-      <w:bookmarkStart w:id="23" w:name="_Toc532290624"/>
-      <w:bookmarkStart w:id="24" w:name="_Toc532295857"/>
-      <w:bookmarkStart w:id="25" w:name="_Toc85095779"/>
+      <w:bookmarkStart w:id="21" w:name="_Ref532289901"/>
+      <w:bookmarkStart w:id="22" w:name="_Toc532290624"/>
+      <w:bookmarkStart w:id="23" w:name="_Toc532295857"/>
+      <w:bookmarkStart w:id="24" w:name="_Toc85095779"/>
       <w:r>
         <w:lastRenderedPageBreak/>
         <w:t>Einleitung</w:t>
       </w:r>
+      <w:bookmarkEnd w:id="21"/>
       <w:bookmarkEnd w:id="22"/>
       <w:bookmarkEnd w:id="23"/>
       <w:bookmarkEnd w:id="24"/>
-      <w:bookmarkEnd w:id="25"/>
     </w:p>
     <w:p>
       <w:pPr>
@@ -3018,7 +3057,13 @@
         <w:t xml:space="preserve"> Prozesse </w:t>
       </w:r>
       <w:r>
-        <w:t xml:space="preserve">im Betrieb </w:t>
+        <w:t xml:space="preserve">im </w:t>
+      </w:r>
+      <w:r>
+        <w:t>Unternehmen</w:t>
+      </w:r>
+      <w:r>
+        <w:t xml:space="preserve"> </w:t>
       </w:r>
       <w:r>
         <w:t xml:space="preserve">überprüfen und </w:t>
@@ -3057,15 +3102,7 @@
         <w:fldChar w:fldCharType="separate"/>
       </w:r>
       <w:r>
-        <w:t xml:space="preserve">(Vgl. Bechmann &amp; </w:t>
-      </w:r>
-      <w:proofErr w:type="spellStart"/>
-      <w:r>
-        <w:t>Landerer</w:t>
-      </w:r>
-      <w:proofErr w:type="spellEnd"/>
-      <w:r>
-        <w:t>, (2010), S. 9 ff.)</w:t>
+        <w:t>Vgl. Bechmann &amp; Landerer, (2010), S. 9 ff.)</w:t>
       </w:r>
       <w:r>
         <w:fldChar w:fldCharType="end"/>
@@ -3108,10 +3145,16 @@
     </w:p>
     <w:p>
       <w:pPr>
-        <w:pStyle w:val="berschrift2"/>
-        <w:spacing w:before="0"/>
-      </w:pPr>
-      <w:r>
+        <w:pStyle w:val="berschrift1"/>
+        <w:spacing w:after="0"/>
+        <w:rPr>
+          <w:bCs/>
+        </w:rPr>
+      </w:pPr>
+      <w:r>
+        <w:rPr>
+          <w:bCs/>
+        </w:rPr>
         <w:lastRenderedPageBreak/>
         <w:t>Unternehmensprofil der „Softzoll GmbH &amp; Co. KG“</w:t>
       </w:r>
@@ -3470,18 +3513,249 @@
     </w:p>
     <w:p>
       <w:pPr>
+        <w:pStyle w:val="berschrift1"/>
+        <w:spacing w:after="0"/>
+        <w:rPr>
+          <w:bCs/>
+        </w:rPr>
+      </w:pPr>
+      <w:r>
+        <w:rPr>
+          <w:bCs/>
+        </w:rPr>
+        <w:lastRenderedPageBreak/>
+        <w:t>Projektbegründung</w:t>
+      </w:r>
+    </w:p>
+    <w:p>
+      <w:pPr>
+        <w:pStyle w:val="Grundtext"/>
+      </w:pPr>
+      <w:r>
+        <w:t xml:space="preserve">Vor dem Start des Projekts wurden </w:t>
+      </w:r>
+      <w:r>
+        <w:t xml:space="preserve">das Projektziel </w:t>
+      </w:r>
+      <w:r>
+        <w:t>formuliert</w:t>
+      </w:r>
+      <w:r>
+        <w:t xml:space="preserve">, der </w:t>
+      </w:r>
+      <w:proofErr w:type="spellStart"/>
+      <w:r>
+        <w:t>Untersuchungs</w:t>
+      </w:r>
+      <w:proofErr w:type="spellEnd"/>
+      <w:r>
+        <w:noBreakHyphen/>
+      </w:r>
+      <w:r>
+        <w:t xml:space="preserve"> und Aufgabenbereich zum Projekt abgegrenzt</w:t>
+      </w:r>
+      <w:r>
+        <w:t xml:space="preserve"> und basierend auf die Probleme definiert. Aus der Problembeschreibung ließen sich die konkreten </w:t>
+      </w:r>
+      <w:r>
+        <w:t xml:space="preserve">Anforderungen </w:t>
+      </w:r>
+      <w:r>
+        <w:t xml:space="preserve">ableiten </w:t>
+      </w:r>
+      <w:r>
+        <w:t xml:space="preserve">und </w:t>
+      </w:r>
+      <w:r>
+        <w:t xml:space="preserve">die </w:t>
+      </w:r>
+      <w:r>
+        <w:t>sich daraus ableitenden Aufgaben spezifizier</w:t>
+      </w:r>
+      <w:r>
+        <w:t xml:space="preserve">en. Zu den Aufgaben wurden die für </w:t>
+      </w:r>
+      <w:r>
+        <w:t xml:space="preserve">die </w:t>
+      </w:r>
+      <w:r>
+        <w:t xml:space="preserve">Bearbeitung erforderlichen Ressourcen bestimmt. Anschließend ließ sich der zeitliche Rahmen bestimmen und eine grobe Kostenkalkulation aufstellen. </w:t>
+      </w:r>
+      <w:r>
+        <w:t xml:space="preserve">Der Abgleich der kalkulierten Kosten mit dem Projektbudget zeigte, dass das Projekt im verfügbaren Budget realisierbar ist. </w:t>
+      </w:r>
+      <w:r>
+        <w:t xml:space="preserve">Anhand der Ergebnisse aus der ersten Phase der Projektbegründung basierte die daran anschließende Machbarkeitsstudie, in deren Verlauf </w:t>
+      </w:r>
+      <w:r>
+        <w:t>erst eruiert werden konnte, ob die Anforderungen mit den verfügbaren Ressourcen und im Zeit</w:t>
+      </w:r>
+      <w:r>
+        <w:noBreakHyphen/>
+      </w:r>
+      <w:r>
+        <w:t xml:space="preserve"> und Kostenrahmen erfüllt werden können und das Projektziel erreicht werden kann. Im nächsten Schritt erfolgte eine grobe Projektorganisation</w:t>
+      </w:r>
+      <w:r>
+        <w:t>. Diese beinhaltete</w:t>
+      </w:r>
+      <w:r>
+        <w:t xml:space="preserve"> </w:t>
+      </w:r>
+      <w:r>
+        <w:t>einen</w:t>
+      </w:r>
+      <w:r>
+        <w:t xml:space="preserve"> grobe</w:t>
+      </w:r>
+      <w:r>
+        <w:t>n</w:t>
+      </w:r>
+      <w:r>
+        <w:t xml:space="preserve"> Projektplan mit Meilensteinen (</w:t>
+      </w:r>
+      <w:r>
+        <w:t>Termine für Etappenziele im Projekt), die im Projekt involvierten Stakeholder, die Zuordnung der Ressourcen zu den Aufgaben, Verantwortlichkeiten, Randbedingungen</w:t>
+      </w:r>
+      <w:r>
+        <w:t xml:space="preserve">. </w:t>
+      </w:r>
+    </w:p>
+    <w:p>
+      <w:pPr>
+        <w:pStyle w:val="Grundtext"/>
+      </w:pPr>
+      <w:r>
+        <w:t>Aus den Ergebnissen der Projektbegründung wurde</w:t>
+      </w:r>
+      <w:r>
+        <w:t>n</w:t>
+      </w:r>
+      <w:r>
+        <w:t xml:space="preserve"> der </w:t>
+      </w:r>
+      <w:r>
+        <w:t>Projektantrag und der dazugehörige Projektauftrag erstellt.</w:t>
+      </w:r>
+    </w:p>
+    <w:p>
+      <w:pPr>
+        <w:pStyle w:val="Grundtext"/>
+      </w:pPr>
+      <w:r>
+        <w:t>Nach Freigabe des Projektantrags konnte mit der eigentlichen Durchführung des Projekts begonnen werden.</w:t>
+      </w:r>
+    </w:p>
+    <w:p>
+      <w:pPr>
         <w:pStyle w:val="berschrift2"/>
-        <w:spacing w:before="0"/>
-      </w:pPr>
+      </w:pPr>
+      <w:r>
+        <w:t>Projektziel</w:t>
+      </w:r>
+      <w:r>
+        <w:t xml:space="preserve"> und </w:t>
+      </w:r>
+      <w:r>
+        <w:t>Projek</w:t>
+      </w:r>
+      <w:r>
+        <w:t>tumfang</w:t>
+      </w:r>
+      <w:r>
+        <w:t xml:space="preserve"> </w:t>
+      </w:r>
+    </w:p>
+    <w:p>
+      <w:pPr>
+        <w:pStyle w:val="Grundtext"/>
+      </w:pPr>
+      <w:r>
+        <w:t xml:space="preserve">Das </w:t>
+      </w:r>
+      <w:r>
+        <w:t>Z</w:t>
+      </w:r>
+      <w:r>
+        <w:t xml:space="preserve">iel </w:t>
+      </w:r>
+      <w:r>
+        <w:t xml:space="preserve">des </w:t>
+      </w:r>
+      <w:r>
+        <w:t xml:space="preserve">unternehmensinternen </w:t>
+      </w:r>
+      <w:r>
+        <w:t>Projek</w:t>
+      </w:r>
+      <w:r>
+        <w:t>t</w:t>
+      </w:r>
+      <w:r>
+        <w:t xml:space="preserve">s </w:t>
+      </w:r>
+      <w:r>
+        <w:t xml:space="preserve">ist die Entwicklung, </w:t>
+      </w:r>
+      <w:r>
+        <w:t>Integration</w:t>
+      </w:r>
+      <w:r>
+        <w:t xml:space="preserve"> und </w:t>
+      </w:r>
+      <w:r>
+        <w:t>Bereitstellung der Software „Progress Monitor“</w:t>
+      </w:r>
+      <w:r>
+        <w:t xml:space="preserve">, die der Beobachtung der Datenkonvertierung und der Analyse von Fehlern, die in der Konvertierung auftreten können, dient. </w:t>
+      </w:r>
+      <w:r>
+        <w:t xml:space="preserve">Ferner soll die zu entwickelnde Software die Konfiguration von Workflows, in denen die für die Datenkonvertierungen und Kommunikation notwendigen Konfigurationen gespeichert werden, ermöglichen und die mitarbeitenden im technischen Support unterstützen. Details der Anforderungen sind im Kapitel Anforderungsanalyse“ beschrieben. </w:t>
+      </w:r>
+    </w:p>
+    <w:p>
+      <w:pPr>
+        <w:pStyle w:val="Grundtext"/>
+      </w:pPr>
+      <w:r>
+        <w:t xml:space="preserve">Die Projektdurchführung beinhaltet Tätigkeiten des Projektmanagements, wie die Projektvorbereitung einschließlich der Aufgaben aus der Projektbegründung, die Kalkulation, die Projektorganisation und Projektsteuerung und Tätigkeiten zur Projektrealisierung. Dazu gehören die </w:t>
+      </w:r>
+      <w:r>
+        <w:t xml:space="preserve">Anforderungs- und Risikoanalyse, die </w:t>
+      </w:r>
+      <w:r>
+        <w:t>Erhebung der Ist</w:t>
+      </w:r>
+      <w:r>
+        <w:noBreakHyphen/>
+      </w:r>
+      <w:r>
+        <w:t>Situation, das Erstellen des Soll</w:t>
+      </w:r>
+      <w:r>
+        <w:noBreakHyphen/>
+      </w:r>
+      <w:r>
+        <w:t>Konzepts sowie die Implementierung</w:t>
+      </w:r>
+      <w:r>
+        <w:t xml:space="preserve">, die </w:t>
+      </w:r>
       <w:r>
         <w:lastRenderedPageBreak/>
-        <w:t>P</w:t>
-      </w:r>
-      <w:r>
-        <w:t>rojekt</w:t>
-      </w:r>
-      <w:r>
-        <w:t>begründung</w:t>
+        <w:t>Integration</w:t>
+      </w:r>
+      <w:r>
+        <w:t xml:space="preserve"> und Tests</w:t>
+      </w:r>
+      <w:r>
+        <w:t>. In der Implementierung wurde die Software nach dem DevOps</w:t>
+      </w:r>
+      <w:r>
+        <w:noBreakHyphen/>
+      </w:r>
+      <w:r>
+        <w:t xml:space="preserve">Ansatz entwickelt, getestet und bereitgestellt. Dieser erlaubt eine kurzfristige Anpassung der Software auf geänderte bzw. erweiterte Anforderungen und einen kontinuierlichen Verbesserungsprozess (KVP), an dem sich die Unternehmensstrategie und die Planung und das Handeln des Unternehmens ausrichtet. Die Schulung der Anwender und die Softwarewartung sind die Tätigkeiten der letzten Phase des Phasenmodells. </w:t>
       </w:r>
     </w:p>
     <w:p>
@@ -3489,93 +3763,48 @@
         <w:pStyle w:val="Grundtext"/>
       </w:pPr>
       <w:r>
-        <w:t xml:space="preserve">Vor dem Start des Projekts wurden </w:t>
-      </w:r>
-      <w:r>
-        <w:t xml:space="preserve">das Projektziel </w:t>
-      </w:r>
-      <w:r>
-        <w:t>formuliert</w:t>
-      </w:r>
-      <w:r>
-        <w:t xml:space="preserve">, der </w:t>
-      </w:r>
-      <w:proofErr w:type="spellStart"/>
-      <w:r>
-        <w:t>Untersuchungs</w:t>
-      </w:r>
-      <w:proofErr w:type="spellEnd"/>
+        <w:t xml:space="preserve">An dem Projekt beteiligte Stakeholder waren die Mitarbeitenden der </w:t>
+      </w:r>
+      <w:r>
+        <w:t>Abteilungen „Geschäftsleitung“, „Change</w:t>
+      </w:r>
       <w:r>
         <w:noBreakHyphen/>
       </w:r>
       <w:r>
-        <w:t xml:space="preserve"> und Aufgabenbereich zum Projekt abgegrenzt</w:t>
-      </w:r>
-      <w:r>
-        <w:t xml:space="preserve"> und basierend auf die Probleme definiert. Aus der Problembeschreibung ließen sich die konkreten </w:t>
-      </w:r>
-      <w:r>
-        <w:t xml:space="preserve">Anforderungen </w:t>
-      </w:r>
-      <w:r>
-        <w:t xml:space="preserve">ableiten </w:t>
-      </w:r>
-      <w:r>
-        <w:t xml:space="preserve">und </w:t>
-      </w:r>
-      <w:r>
-        <w:t xml:space="preserve">die </w:t>
-      </w:r>
-      <w:r>
-        <w:t>sich daraus ableitenden Aufgaben spezifizier</w:t>
-      </w:r>
-      <w:r>
-        <w:t xml:space="preserve">en. Zu den Aufgaben wurden die für </w:t>
-      </w:r>
-      <w:r>
-        <w:t xml:space="preserve">die </w:t>
-      </w:r>
-      <w:r>
-        <w:t xml:space="preserve">Bearbeitung erforderlichen Ressourcen bestimmt. Anschließend ließ sich der zeitliche Rahmen bestimmen und eine grobe Kostenkalkulation aufstellen. </w:t>
-      </w:r>
-      <w:r>
-        <w:t xml:space="preserve">Der Abgleich der kalkulierten Kosten mit dem Projektbudget zeigte, dass das Projekt im verfügbaren Budget realisierbar ist. </w:t>
-      </w:r>
-      <w:r>
-        <w:t xml:space="preserve">Anhand der Ergebnisse aus der ersten Phase der Projektbegründung basierte die daran anschließende Machbarkeitsstudie, in deren Verlauf </w:t>
-      </w:r>
-      <w:r>
-        <w:t>erst eruiert werden konnte, ob die Anforderungen mit den verfügbaren Ressourcen und im Zeit</w:t>
+        <w:t xml:space="preserve"> und Qualitätsmanagements“, „Controlling“, „Softwareentwicklung“ und „Integration“ </w:t>
+      </w:r>
+      <w:r>
+        <w:t>als Verantwortliche für die Durchführung sowie die Mitarbeitenden der Abteilung „EDI</w:t>
       </w:r>
       <w:r>
         <w:noBreakHyphen/>
       </w:r>
       <w:r>
-        <w:t xml:space="preserve"> und Kostenrahmen erfüllt werden können und das Projektziel erreicht werden kann. Im nächsten Schritt erfolgte eine grobe Projektorganisation</w:t>
-      </w:r>
-      <w:r>
-        <w:t>. Diese beinhaltete</w:t>
+        <w:t>Projektmanagement“</w:t>
       </w:r>
       <w:r>
         <w:t xml:space="preserve"> </w:t>
       </w:r>
       <w:r>
-        <w:t>einen</w:t>
-      </w:r>
-      <w:r>
-        <w:t xml:space="preserve"> grobe</w:t>
-      </w:r>
-      <w:r>
-        <w:t>n</w:t>
-      </w:r>
-      <w:r>
-        <w:t xml:space="preserve"> Projektplan mit Meilensteinen (</w:t>
-      </w:r>
-      <w:r>
-        <w:t>Termine für Etappenziele im Projekt), die im Projekt involvierten Stakeholder, die Zuordnung der Ressourcen zu den Aufgaben, Verantwortlichkeiten, Randbedingungen</w:t>
-      </w:r>
-      <w:r>
-        <w:t xml:space="preserve">. </w:t>
+        <w:t>als Kunden.</w:t>
+      </w:r>
+    </w:p>
+    <w:p>
+      <w:pPr>
+        <w:pStyle w:val="berschrift2"/>
+      </w:pPr>
+      <w:r>
+        <w:t>Requirements Engineering</w:t>
+      </w:r>
+      <w:r>
+        <w:t xml:space="preserve"> (</w:t>
+      </w:r>
+      <w:r>
+        <w:t>Anforderungsanalyse</w:t>
+      </w:r>
+      <w:r>
+        <w:t>)</w:t>
       </w:r>
     </w:p>
     <w:p>
@@ -3583,225 +3812,19 @@
         <w:pStyle w:val="Grundtext"/>
       </w:pPr>
       <w:r>
-        <w:t>Aus den Ergebnissen der Projektbegründung wurde</w:t>
-      </w:r>
-      <w:r>
-        <w:t>n</w:t>
-      </w:r>
-      <w:r>
-        <w:t xml:space="preserve"> der </w:t>
-      </w:r>
-      <w:r>
-        <w:t>Projektantrag und der dazugehörige Projektauftrag erstellt.</w:t>
-      </w:r>
-    </w:p>
-    <w:p>
-      <w:pPr>
-        <w:pStyle w:val="Grundtext"/>
-      </w:pPr>
-      <w:r>
-        <w:t>Nach Freigabe des Projektantrags konnte mit der eigentlichen Durchführung des Projekts begonnen werden.</w:t>
-      </w:r>
-    </w:p>
-    <w:p>
-      <w:pPr>
-        <w:pStyle w:val="berschrift3"/>
-        <w:spacing w:before="0"/>
-        <w:rPr>
-          <w:bCs/>
-        </w:rPr>
-      </w:pPr>
-      <w:r>
-        <w:rPr>
-          <w:bCs/>
-        </w:rPr>
-        <w:t>Projektziel</w:t>
-      </w:r>
-      <w:r>
-        <w:rPr>
-          <w:bCs/>
-        </w:rPr>
-        <w:t xml:space="preserve"> und </w:t>
-      </w:r>
-      <w:r>
-        <w:rPr>
-          <w:bCs/>
-        </w:rPr>
-        <w:t>Projek</w:t>
-      </w:r>
-      <w:r>
-        <w:rPr>
-          <w:bCs/>
-        </w:rPr>
-        <w:t>tumfang</w:t>
-      </w:r>
-      <w:r>
-        <w:rPr>
-          <w:bCs/>
-        </w:rPr>
-        <w:t xml:space="preserve"> </w:t>
-      </w:r>
-    </w:p>
-    <w:p>
-      <w:pPr>
-        <w:pStyle w:val="Grundtext"/>
-      </w:pPr>
-      <w:r>
-        <w:t xml:space="preserve">Das </w:t>
-      </w:r>
-      <w:r>
-        <w:t>Z</w:t>
-      </w:r>
-      <w:r>
-        <w:t xml:space="preserve">iel </w:t>
-      </w:r>
-      <w:r>
-        <w:t>des innerbetrieblichen Projek</w:t>
-      </w:r>
-      <w:r>
-        <w:t>t</w:t>
-      </w:r>
-      <w:r>
-        <w:t xml:space="preserve">s </w:t>
-      </w:r>
-      <w:r>
-        <w:t xml:space="preserve">ist die Entwicklung, </w:t>
-      </w:r>
-      <w:r>
-        <w:t>Integration</w:t>
-      </w:r>
-      <w:r>
-        <w:t xml:space="preserve"> und </w:t>
-      </w:r>
-      <w:r>
-        <w:t>Bereitstellung der Software „Progress Monitor“</w:t>
-      </w:r>
-      <w:r>
-        <w:t xml:space="preserve">, die der Beobachtung der Datenkonvertierung und der Analyse von Fehlern, die in der Konvertierung auftreten können, dient. </w:t>
-      </w:r>
-      <w:r>
-        <w:t xml:space="preserve">Ferner soll die zu entwickelnde Software die Konfiguration von Workflows, in denen die für die Datenkonvertierungen und Kommunikation notwendigen Konfigurationen gespeichert werden, ermöglichen und die mitarbeitenden im technischen Support unterstützen. Details der Anforderungen sind im Kapitel Anforderungsanalyse“ beschrieben. </w:t>
-      </w:r>
-    </w:p>
-    <w:p>
-      <w:pPr>
-        <w:pStyle w:val="Grundtext"/>
-      </w:pPr>
-      <w:r>
-        <w:t xml:space="preserve">Die Projektdurchführung beinhaltet Tätigkeiten des Projektmanagements, wie die Projektvorbereitung einschließlich der Aufgaben aus der Projektbegründung, die Kalkulation, die Projektorganisation und Projektsteuerung und Tätigkeiten zur Projektrealisierung. Dazu gehören die </w:t>
-      </w:r>
-      <w:r>
-        <w:t xml:space="preserve">Anforderungs- und Risikoanalyse, die </w:t>
-      </w:r>
-      <w:r>
-        <w:t>Erhebung der Ist</w:t>
-      </w:r>
-      <w:r>
-        <w:noBreakHyphen/>
-      </w:r>
-      <w:r>
-        <w:t>Situation, das Erstellen des Soll</w:t>
-      </w:r>
-      <w:r>
-        <w:noBreakHyphen/>
-      </w:r>
-      <w:r>
-        <w:t>Konzepts sowie die Implementierung und Integration. In der Implementierung wurde die Software nach dem DevOps</w:t>
-      </w:r>
-      <w:r>
-        <w:noBreakHyphen/>
-      </w:r>
-      <w:r>
-        <w:t xml:space="preserve">Ansatz </w:t>
-      </w:r>
-      <w:r>
-        <w:lastRenderedPageBreak/>
-        <w:t xml:space="preserve">entwickelt, getestet und bereitgestellt. Dieser erlaubt eine kurzfristige Anpassung der Software auf geänderte bzw. erweiterte Anforderungen und einen kontinuierlichen Verbesserungsprozess (KVP), an dem sich die Unternehmensstrategie und die Planung und das Handeln des Unternehmens ausrichtet. Die Schulung der Anwender und die Softwarewartung sind die Tätigkeiten der letzten Phase des Phasenmodells. </w:t>
-      </w:r>
-    </w:p>
-    <w:p>
-      <w:pPr>
-        <w:pStyle w:val="Grundtext"/>
-      </w:pPr>
-      <w:r>
-        <w:t xml:space="preserve">An dem Projekt beteiligte Stakeholder waren die Mitarbeitenden der </w:t>
-      </w:r>
-      <w:r>
-        <w:t>Abteilungen „Geschäftsleitung“, „Change</w:t>
-      </w:r>
-      <w:r>
-        <w:noBreakHyphen/>
-      </w:r>
-      <w:r>
-        <w:t xml:space="preserve"> und Qualitätsmanagements“, „Controlling“, „Softwareentwicklung“ und „Integration“ </w:t>
-      </w:r>
-      <w:r>
-        <w:t>als Verantwortliche für die Durchführung sowie die Mitarbeitenden der Abteilung „EDI</w:t>
-      </w:r>
-      <w:r>
-        <w:noBreakHyphen/>
-      </w:r>
-      <w:r>
-        <w:t>Projektmanagement“</w:t>
-      </w:r>
-      <w:r>
-        <w:t xml:space="preserve"> </w:t>
-      </w:r>
-      <w:r>
-        <w:t>als Kunden.</w:t>
-      </w:r>
-    </w:p>
-    <w:p>
-      <w:pPr>
-        <w:pStyle w:val="berschrift3"/>
-        <w:spacing w:before="0"/>
-        <w:rPr>
-          <w:bCs/>
-        </w:rPr>
-      </w:pPr>
-      <w:r>
-        <w:rPr>
-          <w:bCs/>
-        </w:rPr>
-        <w:t>Requirements Engineering</w:t>
-      </w:r>
-      <w:r>
-        <w:rPr>
-          <w:bCs/>
-        </w:rPr>
+        <w:t xml:space="preserve">Die Definition </w:t>
+      </w:r>
+      <w:r>
+        <w:t>der Anforderungen</w:t>
+      </w:r>
+      <w:r>
         <w:t xml:space="preserve"> (</w:t>
       </w:r>
       <w:r>
-        <w:rPr>
-          <w:bCs/>
-        </w:rPr>
-        <w:t>Anforderungsanalyse</w:t>
-      </w:r>
-      <w:r>
-        <w:rPr>
-          <w:bCs/>
-        </w:rPr>
+        <w:t>Requirements</w:t>
+      </w:r>
+      <w:r>
         <w:t>)</w:t>
-      </w:r>
-    </w:p>
-    <w:p>
-      <w:pPr>
-        <w:pStyle w:val="Grundtext"/>
-      </w:pPr>
-      <w:r>
-        <w:t xml:space="preserve">Die Definition </w:t>
-      </w:r>
-      <w:r>
-        <w:t>der Anforderungen</w:t>
-      </w:r>
-      <w:r>
-        <w:t xml:space="preserve"> (</w:t>
-      </w:r>
-      <w:r>
-        <w:t>Requirements Engineering</w:t>
-      </w:r>
-      <w:r>
-        <w:t xml:space="preserve"> Definition)</w:t>
       </w:r>
       <w:r>
         <w:t xml:space="preserve"> ist eine </w:t>
@@ -4069,6 +4092,10 @@
     <w:p>
       <w:pPr>
         <w:pStyle w:val="GrafikQuelle"/>
+        <w:rPr>
+          <w:rStyle w:val="Grundzfett"/>
+          <w:b w:val="0"/>
+        </w:rPr>
       </w:pPr>
       <w:r>
         <w:t>(Softzoll GmbH &amp; Co. KG, Story Map, 2023)</w:t>
@@ -4082,43 +4109,105 @@
         <w:rPr>
           <w:rStyle w:val="Grundzfett"/>
         </w:rPr>
-        <w:t>Abb.</w:t>
+        <w:t xml:space="preserve">Abb. </w:t>
       </w:r>
       <w:r>
         <w:rPr>
           <w:rStyle w:val="Grundzfett"/>
         </w:rPr>
+        <w:fldChar w:fldCharType="begin"/>
+      </w:r>
+      <w:r>
+        <w:rPr>
+          <w:rStyle w:val="Grundzfett"/>
+        </w:rPr>
+        <w:instrText xml:space="preserve"> STYLEREF 1 \s </w:instrText>
+      </w:r>
+      <w:r>
+        <w:rPr>
+          <w:rStyle w:val="Grundzfett"/>
+        </w:rPr>
+        <w:fldChar w:fldCharType="separate"/>
+      </w:r>
+      <w:r>
+        <w:rPr>
+          <w:rStyle w:val="Grundzfett"/>
+        </w:rPr>
+        <w:t>3</w:t>
+      </w:r>
+      <w:r>
+        <w:rPr>
+          <w:rStyle w:val="Grundzfett"/>
+        </w:rPr>
+        <w:fldChar w:fldCharType="end"/>
+      </w:r>
+      <w:r>
+        <w:rPr>
+          <w:rStyle w:val="Grundzfett"/>
+        </w:rPr>
+        <w:t>.</w:t>
+      </w:r>
+      <w:r>
+        <w:rPr>
+          <w:rStyle w:val="Grundzfett"/>
+        </w:rPr>
+        <w:fldChar w:fldCharType="begin"/>
+      </w:r>
+      <w:r>
+        <w:rPr>
+          <w:rStyle w:val="Grundzfett"/>
+        </w:rPr>
+        <w:instrText xml:space="preserve"> SEQ Abb. \* ARABIC \s 1 </w:instrText>
+      </w:r>
+      <w:r>
+        <w:rPr>
+          <w:rStyle w:val="Grundzfett"/>
+        </w:rPr>
+        <w:fldChar w:fldCharType="separate"/>
+      </w:r>
+      <w:r>
+        <w:rPr>
+          <w:rStyle w:val="Grundzfett"/>
+        </w:rPr>
+        <w:t>1</w:t>
+      </w:r>
+      <w:r>
+        <w:rPr>
+          <w:rStyle w:val="Grundzfett"/>
+        </w:rPr>
+        <w:fldChar w:fldCharType="end"/>
+      </w:r>
+      <w:r>
+        <w:rPr>
+          <w:rStyle w:val="Grundzfett"/>
+        </w:rPr>
         <w:t>:</w:t>
       </w:r>
       <w:r>
+        <w:t xml:space="preserve"> User Story Map</w:t>
+      </w:r>
+    </w:p>
+    <w:p>
+      <w:pPr>
+        <w:pStyle w:val="Grundtext"/>
+      </w:pPr>
+      <w:r>
+        <w:t>I</w:t>
+      </w:r>
+      <w:r>
+        <w:t xml:space="preserve">m Anhang </w:t>
+      </w:r>
+      <w:r>
+        <w:t xml:space="preserve">können der </w:t>
+      </w:r>
+      <w:r>
+        <w:t>Tabelle</w:t>
+      </w:r>
+      <w:r>
         <w:t xml:space="preserve"> </w:t>
       </w:r>
-      <w:fldSimple w:instr=" STYLEREF 1 \s ">
-        <w:r>
-          <w:rPr>
-            <w:noProof/>
-          </w:rPr>
-          <w:t>1</w:t>
-        </w:r>
-      </w:fldSimple>
-      <w:r>
-        <w:t>.</w:t>
-      </w:r>
-      <w:fldSimple w:instr=" SEQ Abb. \* ARABIC \s 1 ">
-        <w:r>
-          <w:rPr>
-            <w:noProof/>
-          </w:rPr>
-          <w:t>1</w:t>
-        </w:r>
-      </w:fldSimple>
-    </w:p>
-    <w:p>
-      <w:pPr>
-        <w:pStyle w:val="Grundtext"/>
-      </w:pPr>
-      <w:r>
-        <w:t>Der Tabelle im Anhang „</w:t>
+      <w:r>
+        <w:t>„</w:t>
       </w:r>
       <w:r>
         <w:fldChar w:fldCharType="begin"/>
@@ -4135,7 +4224,7 @@
           <w:bCs/>
           <w:lang w:val="de-DE"/>
         </w:rPr>
-        <w:t>A Ü</w:t>
+        <w:t>Ü</w:t>
       </w:r>
       <w:r>
         <w:rPr>
@@ -4143,29 +4232,16 @@
           <w:bCs/>
           <w:lang w:val="de-DE"/>
         </w:rPr>
-        <w:t>bersicht der Anfo</w:t>
-      </w:r>
-      <w:r>
-        <w:rPr>
-          <w:rStyle w:val="Grundzenglisch"/>
-          <w:bCs/>
-          <w:lang w:val="de-DE"/>
-        </w:rPr>
-        <w:t>r</w:t>
-      </w:r>
-      <w:r>
-        <w:rPr>
-          <w:rStyle w:val="Grundzenglisch"/>
-          <w:bCs/>
-          <w:lang w:val="de-DE"/>
-        </w:rPr>
-        <w:t>derungen</w:t>
+        <w:t>bersicht der Anforderungen</w:t>
       </w:r>
       <w:r>
         <w:fldChar w:fldCharType="end"/>
       </w:r>
       <w:r>
-        <w:t>“ sind die im Projekt identifizierten Anforderungen zu entnehmen.</w:t>
+        <w:t xml:space="preserve">“ die im Projekt identifizierten Anforderungen </w:t>
+      </w:r>
+      <w:r>
+        <w:t>entnommen werden.</w:t>
       </w:r>
     </w:p>
     <w:p>
@@ -4189,16 +4265,9 @@
     </w:p>
     <w:p>
       <w:pPr>
-        <w:pStyle w:val="berschrift3"/>
-        <w:spacing w:before="0"/>
-        <w:rPr>
-          <w:bCs/>
-        </w:rPr>
-      </w:pPr>
-      <w:r>
-        <w:rPr>
-          <w:bCs/>
-        </w:rPr>
+        <w:pStyle w:val="berschrift2"/>
+      </w:pPr>
+      <w:r>
         <w:lastRenderedPageBreak/>
         <w:t>Projekt Risikomanagement</w:t>
       </w:r>
@@ -4296,96 +4365,85 @@
         <w:t xml:space="preserve">. Daraus ergibt sich, dass </w:t>
       </w:r>
       <w:r>
-        <w:t>im Projekt</w:t>
-      </w:r>
-      <w:r>
-        <w:t>management</w:t>
+        <w:t xml:space="preserve">im Projektmanagement </w:t>
+      </w:r>
+      <w:r>
+        <w:t>verschiedene Risik</w:t>
+      </w:r>
+      <w:r>
+        <w:t xml:space="preserve">ofelder zu beachten sind </w:t>
+      </w:r>
+      <w:r>
+        <w:fldChar w:fldCharType="begin"/>
+      </w:r>
+      <w:r>
+        <w:instrText xml:space="preserve"> ADDIN ZOTERO_ITEM CSL_CITATION {"citationID":"K8kKL7Gs","properties":{"formattedCitation":"(Vgl. Wack, (2007), S. 43)","plainCitation":"(Vgl. Wack, (2007), S. 43)","noteIndex":0},"citationItems":[{"id":775,"uris":["http://zotero.org/users/10411486/items/IQFQXUBW"],"itemData":{"id":775,"type":"book","collection-number":"54","collection-title":"Betriebswirtschaftliche Forschung zur Unternehmensführung","edition":"1. Aufl","event-place":"Wiesbaden","ISBN":"978-3-8350-0655-3","language":"de","number-of-pages":"270","publisher":"Dt. Univ.-Verl","publisher-place":"Wiesbaden","source":"K10plus ISBN","title":"Risikomanagement für IT-Projekte","author":[{"family":"Wack","given":"Jessica"}],"issued":{"date-parts":[["2007"]]}},"locator":"43","label":"page"}],"schema":"https://github.com/citation-style-language/schema/raw/master/csl-citation.json"} </w:instrText>
+      </w:r>
+      <w:r>
+        <w:fldChar w:fldCharType="separate"/>
+      </w:r>
+      <w:r>
+        <w:t>(Vgl. Wack, (2007), S. 43)</w:t>
+      </w:r>
+      <w:r>
+        <w:fldChar w:fldCharType="end"/>
+      </w:r>
+      <w:r>
+        <w:t xml:space="preserve">. </w:t>
+      </w:r>
+    </w:p>
+    <w:p>
+      <w:pPr>
+        <w:pStyle w:val="Grundtext"/>
+      </w:pPr>
+      <w:r>
+        <w:t xml:space="preserve">Aufgrund der Einmaligkeit können die Projektverantwortlichen nur auf einen begrenzten Erfahrungsschatz zugreifen. </w:t>
+      </w:r>
+      <w:r>
+        <w:t>Für die</w:t>
       </w:r>
       <w:r>
         <w:t xml:space="preserve"> </w:t>
       </w:r>
       <w:r>
-        <w:t>verschiedene Risik</w:t>
-      </w:r>
-      <w:r>
-        <w:t xml:space="preserve">ofelder zu beachten sind </w:t>
-      </w:r>
-      <w:r>
-        <w:fldChar w:fldCharType="begin"/>
-      </w:r>
-      <w:r>
-        <w:instrText xml:space="preserve"> ADDIN ZOTERO_ITEM CSL_CITATION {"citationID":"K8kKL7Gs","properties":{"formattedCitation":"(Vgl. Wack, (2007), S. 43)","plainCitation":"(Vgl. Wack, (2007), S. 43)","noteIndex":0},"citationItems":[{"id":775,"uris":["http://zotero.org/users/10411486/items/IQFQXUBW"],"itemData":{"id":775,"type":"book","collection-number":"54","collection-title":"Betriebswirtschaftliche Forschung zur Unternehmensführung","edition":"1. Aufl","event-place":"Wiesbaden","ISBN":"978-3-8350-0655-3","language":"de","number-of-pages":"270","publisher":"Dt. Univ.-Verl","publisher-place":"Wiesbaden","source":"K10plus ISBN","title":"Risikomanagement für IT-Projekte","author":[{"family":"Wack","given":"Jessica"}],"issued":{"date-parts":[["2007"]]}},"locator":"43","label":"page"}],"schema":"https://github.com/citation-style-language/schema/raw/master/csl-citation.json"} </w:instrText>
-      </w:r>
-      <w:r>
-        <w:fldChar w:fldCharType="separate"/>
-      </w:r>
-      <w:r>
-        <w:t>(Vgl. Wack, (2007), S. 43)</w:t>
-      </w:r>
-      <w:r>
-        <w:fldChar w:fldCharType="end"/>
-      </w:r>
-      <w:r>
-        <w:t xml:space="preserve">. </w:t>
-      </w:r>
-    </w:p>
-    <w:p>
-      <w:pPr>
-        <w:pStyle w:val="Grundtext"/>
-      </w:pPr>
-      <w:r>
-        <w:t xml:space="preserve">Aufgrund der Einmaligkeit können die Projektverantwortlichen nur auf einen begrenzten Erfahrungsschatz zugreifen. </w:t>
-      </w:r>
-      <w:r>
-        <w:t>Für die</w:t>
+        <w:t xml:space="preserve">erfolgreiche Realisierung von IT-Projekten ist ein </w:t>
+      </w:r>
+      <w:r>
+        <w:t>Projekt</w:t>
+      </w:r>
+      <w:r>
+        <w:noBreakHyphen/>
+      </w:r>
+      <w:r>
+        <w:t>Risikomanagement</w:t>
+      </w:r>
+      <w:r>
+        <w:t xml:space="preserve"> notwendig. </w:t>
+      </w:r>
+      <w:r>
+        <w:t xml:space="preserve">Im </w:t>
+      </w:r>
+      <w:r>
+        <w:t>Projekt</w:t>
+      </w:r>
+      <w:r>
+        <w:noBreakHyphen/>
+        <w:t>Risikomanagement werden potentielle Risiken während des Projektverlaufs fortlaufend i</w:t>
+      </w:r>
+      <w:r>
+        <w:t>dentifi</w:t>
+      </w:r>
+      <w:r>
+        <w:t>ziert und</w:t>
       </w:r>
       <w:r>
         <w:t xml:space="preserve"> </w:t>
       </w:r>
       <w:r>
-        <w:t xml:space="preserve">erfolgreiche Realisierung von IT-Projekten ist ein </w:t>
-      </w:r>
-      <w:r>
-        <w:t>Projekt</w:t>
-      </w:r>
-      <w:r>
-        <w:noBreakHyphen/>
-      </w:r>
-      <w:r>
-        <w:t>Risikomanagement</w:t>
-      </w:r>
-      <w:r>
-        <w:t xml:space="preserve"> notwendig. </w:t>
-      </w:r>
-      <w:r>
-        <w:t xml:space="preserve">Im </w:t>
-      </w:r>
-      <w:r>
-        <w:t>Projekt</w:t>
-      </w:r>
-      <w:r>
-        <w:noBreakHyphen/>
-      </w:r>
-      <w:r>
-        <w:t>Risikomanagement werden potentielle Risiken während des Projektverlaufs fortlaufend i</w:t>
-      </w:r>
-      <w:r>
-        <w:t>dentifi</w:t>
-      </w:r>
-      <w:r>
-        <w:t>ziert und</w:t>
-      </w:r>
-      <w:r>
-        <w:t xml:space="preserve"> </w:t>
-      </w:r>
-      <w:r>
         <w:t xml:space="preserve">bewertet und </w:t>
       </w:r>
       <w:r>
-        <w:t>die Risikoa</w:t>
-      </w:r>
-      <w:r>
-        <w:t xml:space="preserve">uswirkungen </w:t>
+        <w:t xml:space="preserve">die Risikoauswirkungen </w:t>
       </w:r>
       <w:r>
         <w:t xml:space="preserve">durch geeignete Maßnahmen </w:t>
@@ -4451,13 +4509,7 @@
         <w:pStyle w:val="Grundtext"/>
       </w:pPr>
       <w:r>
-        <w:t xml:space="preserve">Zur </w:t>
-      </w:r>
-      <w:r>
-        <w:t>Festlegung von Maßnahmen bei Eintritt eines Risikofalls</w:t>
-      </w:r>
-      <w:r>
-        <w:t xml:space="preserve"> werden die Risiken nach der </w:t>
+        <w:t xml:space="preserve">Zur Festlegung von Maßnahmen bei Eintritt eines Risikofalls werden die Risiken nach der </w:t>
       </w:r>
       <w:r>
         <w:t>Identifizierung</w:t>
@@ -4466,13 +4518,7 @@
         <w:t xml:space="preserve"> </w:t>
       </w:r>
       <w:r>
-        <w:t xml:space="preserve">hinsichtlich ihres </w:t>
-      </w:r>
-      <w:r>
-        <w:t>Schadensausmaß</w:t>
-      </w:r>
-      <w:r>
-        <w:t>es</w:t>
+        <w:t>hinsichtlich ihres Schadensausmaßes</w:t>
       </w:r>
       <w:r>
         <w:t>,</w:t>
@@ -4490,13 +4536,7 @@
         <w:t>der</w:t>
       </w:r>
       <w:r>
-        <w:t xml:space="preserve"> Ausw</w:t>
-      </w:r>
-      <w:r>
-        <w:t>irkung</w:t>
-      </w:r>
-      <w:r>
-        <w:t xml:space="preserve"> bewertet. Aus dieser Analyse wird </w:t>
+        <w:t xml:space="preserve"> Auswirkung bewertet. Aus dieser Analyse wird </w:t>
       </w:r>
       <w:r>
         <w:t xml:space="preserve">für jedes identifizierte Risiko </w:t>
@@ -4505,25 +4545,13 @@
         <w:t>entschieden</w:t>
       </w:r>
       <w:r>
-        <w:t xml:space="preserve"> in welchem Umfang </w:t>
-      </w:r>
-      <w:r>
-        <w:t xml:space="preserve">Maßnahmen entwickelt </w:t>
-      </w:r>
-      <w:r>
-        <w:t xml:space="preserve">werden. Die Bewertung kann auch ergeben, dass eine Maßnahme im Verhältnis zur </w:t>
+        <w:t xml:space="preserve"> in welchem Umfang Maßnahmen entwickelt werden. Die Bewertung kann auch ergeben, dass eine Maßnahme im Verhältnis zur </w:t>
       </w:r>
       <w:r>
         <w:t>Ewk</w:t>
       </w:r>
       <w:r>
-        <w:t xml:space="preserve"> oder zum </w:t>
-      </w:r>
-      <w:r>
-        <w:t>Schadensausmaß</w:t>
-      </w:r>
-      <w:r>
-        <w:t xml:space="preserve"> bzw. zur Auswirkung unwirtschaftlich ist und daher zum Risiko keine Maßnahme festgelegt wird </w:t>
+        <w:t xml:space="preserve"> oder zum Schadensausmaß bzw. zur Auswirkung unwirtschaftlich ist und daher zum Risiko keine Maßnahme festgelegt wird </w:t>
       </w:r>
       <w:r>
         <w:fldChar w:fldCharType="begin"/>
@@ -4567,28 +4595,7 @@
         <w:t>Ewk</w:t>
       </w:r>
       <w:r>
-        <w:t xml:space="preserve"> </w:t>
-      </w:r>
-      <w:r>
-        <w:t xml:space="preserve">und das </w:t>
-      </w:r>
-      <w:r>
-        <w:t>Schadensausmaß</w:t>
-      </w:r>
-      <w:r>
-        <w:t xml:space="preserve"> zu </w:t>
-      </w:r>
-      <w:r>
-        <w:t>identifizierte</w:t>
-      </w:r>
-      <w:r>
-        <w:t>n</w:t>
-      </w:r>
-      <w:r>
-        <w:t xml:space="preserve"> Risiken </w:t>
-      </w:r>
-      <w:r>
-        <w:t>ändern bzw. neue Risiken identifiziert werden können. Daraus resultieren dann Anpassungen der Maßnahmen oder die Entwicklung neuer Maßnahmen.</w:t>
+        <w:t xml:space="preserve"> und das Schadensausmaß zu identifizierten Risiken ändern bzw. neue Risiken identifiziert werden können. Daraus resultieren dann Anpassungen der Maßnahmen oder die Entwicklung neuer Maßnahmen.</w:t>
       </w:r>
     </w:p>
     <w:p>
@@ -4596,13 +4603,7 @@
         <w:pStyle w:val="Grundtext"/>
       </w:pPr>
       <w:r>
-        <w:t>In diesem Projekt wurden während der Projektdurchführung i</w:t>
-      </w:r>
-      <w:r>
-        <w:t xml:space="preserve">m </w:t>
-      </w:r>
-      <w:r>
-        <w:t>P</w:t>
+        <w:t>In diesem Projekt wurden während der Projektdurchführung im P</w:t>
       </w:r>
       <w:r>
         <w:t>rojekt</w:t>
@@ -4626,10 +4627,7 @@
         <w:t xml:space="preserve">  </w:t>
       </w:r>
       <w:r>
-        <w:t xml:space="preserve">beigefügten </w:t>
-      </w:r>
-      <w:r>
-        <w:t>„</w:t>
+        <w:t>beigefügten „</w:t>
       </w:r>
       <w:r>
         <w:fldChar w:fldCharType="begin"/>
@@ -4664,9 +4662,1568 @@
         <w:t>.</w:t>
       </w:r>
     </w:p>
-    <w:p/>
-    <w:p/>
-    <w:p/>
+    <w:p>
+      <w:r>
+        <w:br w:type="page"/>
+      </w:r>
+    </w:p>
+    <w:p>
+      <w:pPr>
+        <w:pStyle w:val="berschrift1"/>
+        <w:spacing w:after="0"/>
+        <w:ind w:left="851" w:hanging="851"/>
+      </w:pPr>
+      <w:r>
+        <w:lastRenderedPageBreak/>
+        <w:t>Methodik</w:t>
+      </w:r>
+    </w:p>
+    <w:p>
+      <w:pPr>
+        <w:pStyle w:val="Grundtext"/>
+      </w:pPr>
+      <w:r>
+        <w:t>Im methodischen Vorgehen gilt es zwischen der Vorgehensweise in der Projektdurchführung</w:t>
+      </w:r>
+      <w:r>
+        <w:t xml:space="preserve"> bzw. im </w:t>
+      </w:r>
+      <w:r>
+        <w:t>Projektmanagement</w:t>
+      </w:r>
+      <w:r>
+        <w:t xml:space="preserve"> und in der Erstellung dieser Arbeit zu unterscheiden. </w:t>
+      </w:r>
+    </w:p>
+    <w:p>
+      <w:pPr>
+        <w:pStyle w:val="Grundtext"/>
+      </w:pPr>
+      <w:r>
+        <w:t xml:space="preserve">Zunächst erfolgt ein Einblick in die Methodik zur Erstellung der Arbeit. </w:t>
+      </w:r>
+      <w:r>
+        <w:t xml:space="preserve">Die Erstellung </w:t>
+      </w:r>
+      <w:r>
+        <w:t xml:space="preserve">dieser Arbeit beruht auf ein </w:t>
+      </w:r>
+      <w:r>
+        <w:t xml:space="preserve">wissenschaftlich methodisches Vorgehen. In der Vorbereitung und beim Schreiben des Aufsatzes wurden die Methoden des Frameworks von Brocke et al angewandt. Die Methodik umfasst die fünf Phasen </w:t>
+      </w:r>
+    </w:p>
+    <w:p>
+      <w:pPr>
+        <w:pStyle w:val="Grundtext"/>
+        <w:numPr>
+          <w:ilvl w:val="0"/>
+          <w:numId w:val="34"/>
+        </w:numPr>
+      </w:pPr>
+      <w:r>
+        <w:t>Definition des Rechercheumfangs</w:t>
+      </w:r>
+    </w:p>
+    <w:p>
+      <w:pPr>
+        <w:pStyle w:val="Grundtext"/>
+        <w:numPr>
+          <w:ilvl w:val="0"/>
+          <w:numId w:val="34"/>
+        </w:numPr>
+      </w:pPr>
+      <w:r>
+        <w:t>S</w:t>
+      </w:r>
+      <w:r>
+        <w:t>trukturierung und Aufbereitung des Themas (Konzeptualisierung)</w:t>
+      </w:r>
+    </w:p>
+    <w:p>
+      <w:pPr>
+        <w:pStyle w:val="Grundtext"/>
+        <w:numPr>
+          <w:ilvl w:val="0"/>
+          <w:numId w:val="34"/>
+        </w:numPr>
+      </w:pPr>
+      <w:r>
+        <w:t>Durchführung der Literatur Recherche</w:t>
+      </w:r>
+    </w:p>
+    <w:p>
+      <w:pPr>
+        <w:pStyle w:val="Grundtext"/>
+        <w:numPr>
+          <w:ilvl w:val="0"/>
+          <w:numId w:val="34"/>
+        </w:numPr>
+      </w:pPr>
+      <w:r>
+        <w:t>A</w:t>
+      </w:r>
+      <w:r>
+        <w:t>nalyse und Synthese der gefundenen Literatur</w:t>
+      </w:r>
+    </w:p>
+    <w:p>
+      <w:pPr>
+        <w:pStyle w:val="Grundtext"/>
+        <w:numPr>
+          <w:ilvl w:val="0"/>
+          <w:numId w:val="34"/>
+        </w:numPr>
+      </w:pPr>
+      <w:r>
+        <w:t>D</w:t>
+      </w:r>
+      <w:r>
+        <w:t>okumentation der Forschungsergebnisse</w:t>
+      </w:r>
+      <w:r>
+        <w:t xml:space="preserve"> </w:t>
+      </w:r>
+    </w:p>
+    <w:p>
+      <w:pPr>
+        <w:pStyle w:val="Grundtext"/>
+      </w:pPr>
+      <w:r>
+        <w:fldChar w:fldCharType="begin"/>
+      </w:r>
+      <w:r>
+        <w:instrText xml:space="preserve"> ADDIN ZOTERO_ITEM CSL_CITATION {"citationID":"2dIWOGm3","properties":{"formattedCitation":"(Vgl. Simons et al., (2009), S. 9)","plainCitation":"(Vgl. Simons et al., (2009), S. 9)","noteIndex":0},"citationItems":[{"id":787,"uris":["http://zotero.org/users/10411486/items/XV8FGX8M"],"itemData":{"id":787,"type":"article-journal","abstract":"Science is a cumulative endeavour as new knowledge is often created in the process of interpreting and combining existing knowledge. This is why literature reviews have long played a decisive role in scholarship. The quality of literature reviews is particularly determined by the literature search process. As Sir Isaac Newton eminently put it: “If I can see further, it is because I am standing on the shoulders of giants.” Drawing on this metaphor, the goal of writing a literature review is to reconstruct the giant of accumulated knowledge in a specific domain. And in doing so, a literature search represents the fundamental first step that makes up the giant’s skeleton and largely determines its reconstruction in the subsequent literature analysis. In this paper, we argue that the process of searching the literature must be comprehensibly described. Only then can readers assess the exhaustiveness of the review and other scholars in the field can more confidently (re)use the results in their own research. We set out to explore the methodological rigour of literature review articles published in ten major information systems (IS) journals and show that many of these reviews do not thoroughly document the process of literature search. The results drawn from our analysis lead us to call for more rigour in documenting the literature search process and to present guidelines for crafting a literature review and search in the IS domain.","container-title":"AIS Electronic Library","language":"en","source":"Zotero","title":"RECONSTRUCTING THE GIANT: ON THE IMPORTANCE OF RIGOUR IN DOCUMENTING THE LITERATURE SEARCH PROCESS","URL":"https://aisel.aisnet.org/ecis2009","author":[{"family":"Simons","given":"Alexander"},{"family":"Niehaves","given":"Bjoern"},{"family":"Niehaves","given":"Bjorn"},{"family":"Reimer","given":"Kai"},{"family":"Brocke","given":"Jan","non-dropping-particle":"vom"}],"accessed":{"date-parts":[["2023",7,22]]},"issued":{"date-parts":[["2009"]]}},"locator":"9","label":"page"}],"schema":"https://github.com/citation-style-language/schema/raw/master/csl-citation.json"} </w:instrText>
+      </w:r>
+      <w:r>
+        <w:fldChar w:fldCharType="separate"/>
+      </w:r>
+      <w:r>
+        <w:t>(Vgl. Simons et al., (2009), S. 9)</w:t>
+      </w:r>
+      <w:r>
+        <w:fldChar w:fldCharType="end"/>
+      </w:r>
+    </w:p>
+    <w:p>
+      <w:pPr>
+        <w:pStyle w:val="Grundtext"/>
+      </w:pPr>
+      <w:r>
+        <w:t xml:space="preserve">Im ersten Schritt erfolgte die Abgrenzung der Themen und die Gliederung der Arbeit. Daran anschließend wurde das </w:t>
+      </w:r>
+      <w:r>
+        <w:t xml:space="preserve">Grobkonzept für die Literaturrecherche und die Literaturanalyse sowie für die Artikelerstellung erstellt. </w:t>
+      </w:r>
+      <w:r>
+        <w:t xml:space="preserve">Anhand der Gliederung und des Konzepts </w:t>
+      </w:r>
+      <w:r>
+        <w:t xml:space="preserve">konnten die Kapitelüberschriften formuliert werden. In einer Mindmap wurden zu den </w:t>
+      </w:r>
+      <w:r>
+        <w:t>Kapitelüberschriften die für die Literaturrecherche benötigten Suchbegriffe und sinnvolle Verknüpfungen der Suchbegriff</w:t>
+      </w:r>
+      <w:r>
+        <w:t xml:space="preserve">e erfasst. Im nächsten Schritt erfolgte </w:t>
+      </w:r>
+      <w:r>
+        <w:t>unter Verwendu</w:t>
+      </w:r>
+      <w:r>
+        <w:t>n</w:t>
+      </w:r>
+      <w:r>
+        <w:t>g der definierten Suchbegriffe die</w:t>
+      </w:r>
+      <w:r>
+        <w:t xml:space="preserve"> </w:t>
+      </w:r>
+      <w:r>
+        <w:t xml:space="preserve">Literaturrecherche. </w:t>
+      </w:r>
+      <w:r>
+        <w:t xml:space="preserve">In der Suche nach geeigneter Literatur ist der Zeitraum </w:t>
+      </w:r>
+      <w:r>
+        <w:t xml:space="preserve">in der Regel </w:t>
+      </w:r>
+      <w:r>
+        <w:t>bei wissenschaftlichen Artikeln auf fünf Jahre und bei themenbezogenen Fachbüchern</w:t>
+      </w:r>
+      <w:r>
+        <w:t xml:space="preserve"> </w:t>
+      </w:r>
+      <w:r>
+        <w:t xml:space="preserve">auf fünfzehn Jahre </w:t>
+      </w:r>
+      <w:r>
+        <w:t>beschränkt worden.</w:t>
+      </w:r>
+      <w:r>
+        <w:t xml:space="preserve"> Teilweise musste der Zeitraum auch erweitert werden, wenn die Suche nicht die gewünschten Resultate erbrachte. </w:t>
+      </w:r>
+      <w:r>
+        <w:t xml:space="preserve">Um die </w:t>
+      </w:r>
+      <w:r>
+        <w:t>Literaturrecherche</w:t>
+      </w:r>
+      <w:r>
+        <w:t xml:space="preserve"> </w:t>
+      </w:r>
+      <w:r>
+        <w:t xml:space="preserve">später nachvollziehen zu können, </w:t>
+      </w:r>
+      <w:r>
+        <w:t xml:space="preserve">wurde </w:t>
+      </w:r>
+      <w:r>
+        <w:t xml:space="preserve">diese </w:t>
+      </w:r>
+      <w:r>
+        <w:t>in einer Tabelle dokumentiert. Die Tabelle enthält zu jeder Recherche das Datum und die Uhrzeit, die</w:t>
+      </w:r>
+      <w:r>
+        <w:t xml:space="preserve"> </w:t>
+      </w:r>
+      <w:r>
+        <w:t xml:space="preserve">verwendeten </w:t>
+      </w:r>
+      <w:r>
+        <w:t>Suchbegriff</w:t>
+      </w:r>
+      <w:r>
+        <w:t xml:space="preserve">e und Suchdatenbanken sowie den Titel der Literatur, den oder die Autoren, </w:t>
+      </w:r>
+      <w:r>
+        <w:t>das Jahr der Publikation, den Verlag bzw. die Quelle der Publikation, die Art der Publikation (Journal oder Fachbuch oder Paper), die DOI</w:t>
+      </w:r>
+      <w:r>
+        <w:noBreakHyphen/>
+        <w:t xml:space="preserve"> oder ISBN</w:t>
+      </w:r>
+      <w:r>
+        <w:noBreakHyphen/>
+        <w:t xml:space="preserve">Nummer sowie die Anzahl der Zitate. </w:t>
+      </w:r>
+      <w:r>
+        <w:t>Durch die Dokumentation der Literaturrecherche ist diese</w:t>
+      </w:r>
+      <w:r>
+        <w:t xml:space="preserve"> </w:t>
+      </w:r>
+      <w:r>
+        <w:t xml:space="preserve">jederzeit reproduzierbar. Daraus ergibt sich, dass eine erneute Suche </w:t>
+      </w:r>
+      <w:r>
+        <w:t xml:space="preserve">jederzeit </w:t>
+      </w:r>
+      <w:r>
+        <w:t>dieselbe Literatur findet, sofern auf diese Artikel noch</w:t>
+      </w:r>
+      <w:r>
+        <w:t xml:space="preserve"> </w:t>
+      </w:r>
+      <w:r>
+        <w:t xml:space="preserve">zugegriffen werden kann. </w:t>
+      </w:r>
+      <w:r>
+        <w:t xml:space="preserve">Durch das Lesen des </w:t>
+      </w:r>
+      <w:r>
+        <w:t>Abstract</w:t>
+      </w:r>
+      <w:r>
+        <w:t xml:space="preserve">s bzw. </w:t>
+      </w:r>
+      <w:r>
+        <w:lastRenderedPageBreak/>
+        <w:t>Vorwort</w:t>
+      </w:r>
+      <w:r>
+        <w:t xml:space="preserve">s wurde anschließend </w:t>
+      </w:r>
+      <w:r>
+        <w:t xml:space="preserve">in der Analysephase die Literatur </w:t>
+      </w:r>
+      <w:r>
+        <w:t>a</w:t>
+      </w:r>
+      <w:r>
+        <w:t xml:space="preserve">nhand </w:t>
+      </w:r>
+      <w:r>
+        <w:t xml:space="preserve">der zuvor definierten </w:t>
+      </w:r>
+      <w:r>
+        <w:t>Kriterien</w:t>
+      </w:r>
+      <w:r>
+        <w:t xml:space="preserve"> (Thema, Erscheinungsjahr, Quelle, </w:t>
+      </w:r>
+      <w:r>
+        <w:t>fachliche Expertise)</w:t>
+      </w:r>
+      <w:r>
+        <w:t xml:space="preserve"> </w:t>
+      </w:r>
+      <w:r>
+        <w:t>bewertet</w:t>
+      </w:r>
+      <w:r>
+        <w:t xml:space="preserve"> und selektiert.</w:t>
+      </w:r>
+      <w:r>
+        <w:t xml:space="preserve"> </w:t>
+      </w:r>
+      <w:r>
+        <w:t xml:space="preserve">Die Literaturrecherche </w:t>
+      </w:r>
+      <w:r>
+        <w:t xml:space="preserve">ist ein iterativer Prozess. </w:t>
+      </w:r>
+      <w:r>
+        <w:t xml:space="preserve">Beim Anfertigen der Arbeit ergaben sich neue Fragen und die Anforderung weiterer Literatursichtung. </w:t>
+      </w:r>
+      <w:r>
+        <w:t xml:space="preserve">Für die </w:t>
+      </w:r>
+      <w:r>
+        <w:t xml:space="preserve">Recherche </w:t>
+      </w:r>
+      <w:r>
+        <w:t xml:space="preserve">wurden die </w:t>
+      </w:r>
+      <w:r>
+        <w:t>Datenbanken Google Scholar, Springer</w:t>
+      </w:r>
+      <w:r>
+        <w:t xml:space="preserve"> </w:t>
+      </w:r>
+      <w:r>
+        <w:t xml:space="preserve">Link, </w:t>
+      </w:r>
+      <w:r>
+        <w:t>„</w:t>
+      </w:r>
+      <w:r>
+        <w:t>Webopac</w:t>
+      </w:r>
+      <w:r>
+        <w:t xml:space="preserve">“ </w:t>
+      </w:r>
+      <w:r>
+        <w:noBreakHyphen/>
+        <w:t xml:space="preserve"> </w:t>
+      </w:r>
+      <w:r>
+        <w:t xml:space="preserve">die </w:t>
+      </w:r>
+      <w:r>
+        <w:t>Online-</w:t>
+      </w:r>
+      <w:r>
+        <w:t>Bibliothek der BHT</w:t>
+      </w:r>
+      <w:r>
+        <w:t xml:space="preserve"> </w:t>
+      </w:r>
+      <w:r>
+        <w:noBreakHyphen/>
+        <w:t xml:space="preserve"> </w:t>
+      </w:r>
+      <w:r>
+        <w:t xml:space="preserve">und </w:t>
+      </w:r>
+      <w:r>
+        <w:t xml:space="preserve">Open Access </w:t>
+      </w:r>
+      <w:r>
+        <w:t>genutzt.</w:t>
+      </w:r>
+      <w:r>
+        <w:t xml:space="preserve"> </w:t>
+      </w:r>
+      <w:r>
+        <w:t>M</w:t>
+      </w:r>
+      <w:r>
+        <w:t xml:space="preserve">ittels des </w:t>
+      </w:r>
+      <w:r>
+        <w:t>Literaturverwaltungsprogramm</w:t>
+      </w:r>
+      <w:r>
+        <w:t>s Zotero ließ sich die Literatursammlung einfach verwalten und verschlagworten. Die Angabe der Literaturquellen in dieser Arbeit erfolgte ebenfalls mit Zotero .</w:t>
+      </w:r>
+    </w:p>
+    <w:p>
+      <w:pPr>
+        <w:pStyle w:val="Grundtext"/>
+      </w:pPr>
+      <w:r>
+        <w:t xml:space="preserve">Nach </w:t>
+      </w:r>
+      <w:proofErr w:type="spellStart"/>
+      <w:r>
+        <w:rPr>
+          <w:rStyle w:val="GrundzKapitlchen"/>
+        </w:rPr>
+        <w:t>Timminger</w:t>
+      </w:r>
+      <w:proofErr w:type="spellEnd"/>
+      <w:r>
+        <w:t xml:space="preserve"> können im</w:t>
+      </w:r>
+      <w:r>
+        <w:t xml:space="preserve"> Projektmanagement je nach Anforderung verschiedene </w:t>
+      </w:r>
+      <w:r>
+        <w:t>Arten von Vorgehensmodellen</w:t>
+      </w:r>
+      <w:r>
+        <w:t xml:space="preserve"> angewandt werden. Zum einen gibt es eine Differenzierung </w:t>
+      </w:r>
+      <w:r>
+        <w:t xml:space="preserve">bezüglich des Einsatzbereiches. Darin wird </w:t>
+      </w:r>
+      <w:r>
+        <w:t>zwischen a</w:t>
+      </w:r>
+      <w:r>
+        <w:t>llgemeine</w:t>
+      </w:r>
+      <w:r>
+        <w:t>n</w:t>
+      </w:r>
+      <w:r>
+        <w:t xml:space="preserve"> </w:t>
+      </w:r>
+      <w:r>
+        <w:t xml:space="preserve">und </w:t>
+      </w:r>
+      <w:r>
+        <w:t>spezifischen Vorgehensmodelle</w:t>
+      </w:r>
+      <w:r>
+        <w:t>n</w:t>
+      </w:r>
+      <w:r>
+        <w:t>, die n</w:t>
+      </w:r>
+      <w:r>
+        <w:t>ur für eine spezielle Branche, technische Lösung oder ein spezifisches Unternehmen</w:t>
+      </w:r>
+      <w:r>
+        <w:t xml:space="preserve"> angewandt werden, unterschieden</w:t>
+      </w:r>
+      <w:r>
+        <w:t xml:space="preserve">. </w:t>
+      </w:r>
+      <w:r>
+        <w:t xml:space="preserve">Eine weitere Unterscheidung besteht in der Art des Projektdurchführung bzw. Projektorganisation. </w:t>
+      </w:r>
+      <w:r>
+        <w:t xml:space="preserve">Hier wird in </w:t>
+      </w:r>
+      <w:r>
+        <w:t>sequenzielle</w:t>
+      </w:r>
+      <w:r>
+        <w:t>n</w:t>
+      </w:r>
+      <w:r>
+        <w:t xml:space="preserve">, nebenläufigen bzw. parallelen, wiederholenden, </w:t>
+      </w:r>
+      <w:r>
+        <w:t xml:space="preserve">agilen </w:t>
+      </w:r>
+      <w:r>
+        <w:t>Vorgehensmodellen</w:t>
+      </w:r>
+      <w:r>
+        <w:t xml:space="preserve">, </w:t>
+      </w:r>
+      <w:r>
+        <w:t xml:space="preserve">prototypische </w:t>
+      </w:r>
+      <w:r>
+        <w:t xml:space="preserve">und wiederverwendungsorientierte </w:t>
+      </w:r>
+      <w:r>
+        <w:t>Vorgehensmodell</w:t>
+      </w:r>
+      <w:r>
+        <w:t xml:space="preserve">en unterschieden. </w:t>
+      </w:r>
+      <w:r>
+        <w:t xml:space="preserve">Beim </w:t>
+      </w:r>
+      <w:r>
+        <w:t xml:space="preserve">sequenziellen </w:t>
+      </w:r>
+      <w:r>
+        <w:t xml:space="preserve">Vorgehen wird das Projekt in einzelnen Phasen, </w:t>
+      </w:r>
+      <w:r>
+        <w:t>die nacheinander abgearbeitet werden</w:t>
+      </w:r>
+      <w:r>
+        <w:t xml:space="preserve">, untereilt. Jede </w:t>
+      </w:r>
+      <w:r>
+        <w:t xml:space="preserve">Phase </w:t>
+      </w:r>
+      <w:r>
+        <w:t xml:space="preserve">muss abgeschlossen </w:t>
+      </w:r>
+      <w:r>
+        <w:t xml:space="preserve">sein, bevor die </w:t>
+      </w:r>
+      <w:r>
+        <w:t xml:space="preserve">folgende </w:t>
+      </w:r>
+      <w:r>
+        <w:t xml:space="preserve">Phase </w:t>
+      </w:r>
+      <w:r>
+        <w:t>begonnen wird.</w:t>
+      </w:r>
+      <w:r>
+        <w:t xml:space="preserve"> Das </w:t>
+      </w:r>
+      <w:r>
+        <w:t>Wasserfallmodell</w:t>
+      </w:r>
+      <w:r>
+        <w:t xml:space="preserve"> ist eines der bekanntesten sequenziellen Vorgehensmodelle.</w:t>
+      </w:r>
+      <w:r>
+        <w:t xml:space="preserve"> Es beinhaltet die Phasen:</w:t>
+      </w:r>
+    </w:p>
+    <w:p>
+      <w:pPr>
+        <w:pStyle w:val="Grundtext"/>
+        <w:numPr>
+          <w:ilvl w:val="0"/>
+          <w:numId w:val="35"/>
+        </w:numPr>
+      </w:pPr>
+      <w:r>
+        <w:t>Anforderungsphase</w:t>
+      </w:r>
+    </w:p>
+    <w:p>
+      <w:pPr>
+        <w:pStyle w:val="Grundtext"/>
+        <w:numPr>
+          <w:ilvl w:val="0"/>
+          <w:numId w:val="35"/>
+        </w:numPr>
+      </w:pPr>
+      <w:r>
+        <w:t>Analysephase</w:t>
+      </w:r>
+    </w:p>
+    <w:p>
+      <w:pPr>
+        <w:pStyle w:val="Grundtext"/>
+        <w:numPr>
+          <w:ilvl w:val="0"/>
+          <w:numId w:val="35"/>
+        </w:numPr>
+      </w:pPr>
+      <w:r>
+        <w:t>Entwurfsphase</w:t>
+      </w:r>
+    </w:p>
+    <w:p>
+      <w:pPr>
+        <w:pStyle w:val="Grundtext"/>
+        <w:numPr>
+          <w:ilvl w:val="0"/>
+          <w:numId w:val="35"/>
+        </w:numPr>
+      </w:pPr>
+      <w:r>
+        <w:t>Implementierungsphase</w:t>
+      </w:r>
+    </w:p>
+    <w:p>
+      <w:pPr>
+        <w:pStyle w:val="Grundtext"/>
+        <w:numPr>
+          <w:ilvl w:val="0"/>
+          <w:numId w:val="35"/>
+        </w:numPr>
+      </w:pPr>
+      <w:r>
+        <w:t>Testphase</w:t>
+      </w:r>
+    </w:p>
+    <w:p>
+      <w:pPr>
+        <w:pStyle w:val="Grundtext"/>
+        <w:numPr>
+          <w:ilvl w:val="0"/>
+          <w:numId w:val="35"/>
+        </w:numPr>
+      </w:pPr>
+      <w:r>
+        <w:t>Transferphase</w:t>
+      </w:r>
+    </w:p>
+    <w:p>
+      <w:pPr>
+        <w:pStyle w:val="Grundtext"/>
+      </w:pPr>
+      <w:r>
+        <w:t xml:space="preserve">Dieses </w:t>
+      </w:r>
+      <w:r>
+        <w:t>Vorgehensmodell</w:t>
+      </w:r>
+      <w:r>
+        <w:t xml:space="preserve"> ermöglicht während des Projektverlaufs den </w:t>
+      </w:r>
+      <w:r>
+        <w:t>Rücksprung in eine vorausgegangene Phase</w:t>
+      </w:r>
+      <w:r>
+        <w:t xml:space="preserve"> </w:t>
+      </w:r>
+      <w:r>
+        <w:fldChar w:fldCharType="begin"/>
+      </w:r>
+      <w:r>
+        <w:instrText xml:space="preserve"> ADDIN ZOTERO_ITEM CSL_CITATION {"citationID":"pWxgCI8m","properties":{"formattedCitation":"(Vgl. Timinger, (2015), S. 71 ff.)","plainCitation":"(Vgl. Timinger, (2015), S. 71 ff.)","noteIndex":0},"citationItems":[{"id":792,"uris":["http://zotero.org/users/10411486/items/PLLNAC9H"],"itemData":{"id":792,"type":"book","publisher":"Wiley-VCH Verlag GmbH &amp; Co. KGaA","title":"Wiley-Schnellkurs Projektmanagement","author":[{"family":"Timinger","given":"Holger"}],"accessed":{"date-parts":[["2023",7,22]]},"issued":{"date-parts":[["2015"]]}},"locator":"71 ff.","label":"page"}],"schema":"https://github.com/citation-style-language/schema/raw/master/csl-citation.json"} </w:instrText>
+      </w:r>
+      <w:r>
+        <w:fldChar w:fldCharType="separate"/>
+      </w:r>
+      <w:r>
+        <w:t xml:space="preserve">(Vgl. </w:t>
+      </w:r>
+      <w:proofErr w:type="spellStart"/>
+      <w:r>
+        <w:t>Timinger</w:t>
+      </w:r>
+      <w:proofErr w:type="spellEnd"/>
+      <w:r>
+        <w:t>, (2015), S. 71 ff.)</w:t>
+      </w:r>
+      <w:r>
+        <w:fldChar w:fldCharType="end"/>
+      </w:r>
+    </w:p>
+    <w:p>
+      <w:pPr>
+        <w:pStyle w:val="Grundtext"/>
+      </w:pPr>
+      <w:r>
+        <w:t>In dem</w:t>
+      </w:r>
+      <w:r>
+        <w:t xml:space="preserve"> hier betrachtete</w:t>
+      </w:r>
+      <w:r>
+        <w:t>n</w:t>
+      </w:r>
+      <w:r>
+        <w:t xml:space="preserve"> Projekt wurde</w:t>
+      </w:r>
+      <w:r>
+        <w:t xml:space="preserve">n die genannten Phasen </w:t>
+      </w:r>
+      <w:r>
+        <w:t xml:space="preserve">nach dem Wasserfallmodell </w:t>
+      </w:r>
+      <w:r>
+        <w:t>durchlaufen</w:t>
+      </w:r>
+      <w:r>
+        <w:t>.</w:t>
+      </w:r>
+    </w:p>
+    <w:p>
+      <w:pPr>
+        <w:rPr>
+          <w:szCs w:val="20"/>
+        </w:rPr>
+      </w:pPr>
+      <w:r>
+        <w:br w:type="page"/>
+      </w:r>
+    </w:p>
+    <w:p>
+      <w:pPr>
+        <w:pStyle w:val="berschrift1"/>
+      </w:pPr>
+      <w:r>
+        <w:lastRenderedPageBreak/>
+        <w:t>Definition der Begriffe</w:t>
+      </w:r>
+    </w:p>
+    <w:p>
+      <w:pPr>
+        <w:pStyle w:val="Grundtext"/>
+      </w:pPr>
+      <w:r>
+        <w:t xml:space="preserve">Für </w:t>
+      </w:r>
+      <w:r>
+        <w:t>das Verständnis der Arbeit</w:t>
+      </w:r>
+      <w:r>
+        <w:t xml:space="preserve"> und die richtige Einordnung der </w:t>
+      </w:r>
+      <w:r>
+        <w:t xml:space="preserve">Bedeutung </w:t>
+      </w:r>
+      <w:r>
+        <w:t>der Fachbegriffe werden diese folgende definiert.</w:t>
+      </w:r>
+    </w:p>
+    <w:p>
+      <w:pPr>
+        <w:pStyle w:val="Grundtext"/>
+        <w:rPr>
+          <w:rStyle w:val="Grundzkursiv"/>
+        </w:rPr>
+      </w:pPr>
+      <w:r>
+        <w:rPr>
+          <w:rStyle w:val="Grundzkursiv"/>
+        </w:rPr>
+        <w:t>Change Management</w:t>
+      </w:r>
+      <w:r>
+        <w:rPr>
+          <w:rStyle w:val="Grundzkursiv"/>
+        </w:rPr>
+        <w:t xml:space="preserve"> (CM)</w:t>
+      </w:r>
+    </w:p>
+    <w:p>
+      <w:pPr>
+        <w:pStyle w:val="Grundtext"/>
+      </w:pPr>
+      <w:r>
+        <w:t xml:space="preserve">Im CM werden </w:t>
+      </w:r>
+      <w:r>
+        <w:t>nach Eintreten</w:t>
+      </w:r>
+      <w:r>
+        <w:t xml:space="preserve"> einer </w:t>
+      </w:r>
+      <w:r>
+        <w:t xml:space="preserve">Veränderung </w:t>
+      </w:r>
+      <w:r>
+        <w:t xml:space="preserve">in den Geschäftsprozessen oder </w:t>
+      </w:r>
+      <w:proofErr w:type="spellStart"/>
+      <w:r>
+        <w:t>ind</w:t>
+      </w:r>
+      <w:proofErr w:type="spellEnd"/>
+      <w:r>
+        <w:t xml:space="preserve"> en Anforderungen alle </w:t>
+      </w:r>
+      <w:r>
+        <w:t>Maßnahmen</w:t>
+      </w:r>
+      <w:r>
+        <w:t xml:space="preserve">, die für die Berücksichtigung der </w:t>
+      </w:r>
+      <w:r>
+        <w:t xml:space="preserve">Veränderung </w:t>
+      </w:r>
+      <w:r>
+        <w:t xml:space="preserve">notwendig sind, </w:t>
+      </w:r>
+      <w:r>
+        <w:t xml:space="preserve">kontrolliert </w:t>
+      </w:r>
+      <w:r>
+        <w:t xml:space="preserve">eingeleitet sowie </w:t>
+      </w:r>
+      <w:r>
+        <w:t>schnell und effektiv durchgeführt</w:t>
+      </w:r>
+      <w:r>
+        <w:t xml:space="preserve"> </w:t>
+      </w:r>
+      <w:r>
+        <w:fldChar w:fldCharType="begin"/>
+      </w:r>
+      <w:r>
+        <w:instrText xml:space="preserve"> ADDIN ZOTERO_ITEM CSL_CITATION {"citationID":"yRqNeQw3","properties":{"formattedCitation":"(Vgl. Scheer et al., (2003), S. 5)","plainCitation":"(Vgl. Scheer et al., (2003), S. 5)","noteIndex":0},"citationItems":[{"id":796,"uris":["http://zotero.org/users/10411486/items/JP8BMRA5"],"itemData":{"id":796,"type":"book","event-place":"Berlin, Heidelberg","ISBN":"978-3-642-62409-4","language":"de","note":"DOI: 10.1007/978-3-642-19020-9","publisher":"Springer Berlin Heidelberg","publisher-place":"Berlin, Heidelberg","source":"DOI.org (Crossref)","title":"Change Management im Unternehmen","URL":"http://link.springer.com/10.1007/978-3-642-19020-9","editor":[{"family":"Scheer","given":"August-Wilhelm"},{"family":"Abolhassan","given":"Ferri"},{"family":"Jost","given":"Wolfram"},{"family":"Kirchmer","given":"Mathias"}],"accessed":{"date-parts":[["2023",7,22]]},"issued":{"date-parts":[["2003"]]}},"locator":"5","label":"page"}],"schema":"https://github.com/citation-style-language/schema/raw/master/csl-citation.json"} </w:instrText>
+      </w:r>
+      <w:r>
+        <w:fldChar w:fldCharType="separate"/>
+      </w:r>
+      <w:r>
+        <w:t>(Vgl. Scheer et al., (2003), S. 5)</w:t>
+      </w:r>
+      <w:r>
+        <w:fldChar w:fldCharType="end"/>
+      </w:r>
+    </w:p>
+    <w:p>
+      <w:pPr>
+        <w:pStyle w:val="Grundtext"/>
+        <w:rPr>
+          <w:rStyle w:val="Grundzkursiv"/>
+        </w:rPr>
+      </w:pPr>
+      <w:r>
+        <w:rPr>
+          <w:rStyle w:val="Grundzkursiv"/>
+        </w:rPr>
+        <w:t xml:space="preserve">Continuous </w:t>
+      </w:r>
+      <w:proofErr w:type="spellStart"/>
+      <w:r>
+        <w:rPr>
+          <w:rStyle w:val="Grundzkursiv"/>
+        </w:rPr>
+        <w:t>Delivery</w:t>
+      </w:r>
+      <w:proofErr w:type="spellEnd"/>
+      <w:r>
+        <w:rPr>
+          <w:rStyle w:val="Grundzkursiv"/>
+        </w:rPr>
+        <w:t xml:space="preserve"> (</w:t>
+      </w:r>
+      <w:r>
+        <w:rPr>
+          <w:rStyle w:val="Grundzkursiv"/>
+        </w:rPr>
+        <w:t>CD</w:t>
+      </w:r>
+      <w:r>
+        <w:rPr>
+          <w:rStyle w:val="Grundzkursiv"/>
+        </w:rPr>
+        <w:t>)</w:t>
+      </w:r>
+    </w:p>
+    <w:p>
+      <w:pPr>
+        <w:pStyle w:val="Grundtext"/>
+      </w:pPr>
+      <w:r>
+        <w:t xml:space="preserve">Unter CD </w:t>
+      </w:r>
+      <w:r>
+        <w:t xml:space="preserve"> </w:t>
+      </w:r>
+      <w:r>
+        <w:t xml:space="preserve">wird in der Softwareentwicklung die </w:t>
+      </w:r>
+      <w:r>
+        <w:t>kontinuierliche automatisiert</w:t>
+      </w:r>
+      <w:r>
+        <w:t xml:space="preserve">e </w:t>
+      </w:r>
+      <w:r>
+        <w:t>Software-Auslieferung mittels der</w:t>
+      </w:r>
+      <w:r>
+        <w:t xml:space="preserve"> </w:t>
+      </w:r>
+      <w:r>
+        <w:t>„</w:t>
+      </w:r>
+      <w:proofErr w:type="spellStart"/>
+      <w:r>
+        <w:t>Delivery</w:t>
+      </w:r>
+      <w:proofErr w:type="spellEnd"/>
+      <w:r>
+        <w:t xml:space="preserve"> Pipeline“</w:t>
+      </w:r>
+      <w:r>
+        <w:t xml:space="preserve"> verstanden </w:t>
+      </w:r>
+      <w:r>
+        <w:fldChar w:fldCharType="begin"/>
+      </w:r>
+      <w:r>
+        <w:instrText xml:space="preserve"> ADDIN ZOTERO_ITEM CSL_CITATION {"citationID":"G17z5q8A","properties":{"formattedCitation":"(Vgl. Alt et al., (2017), S. 27)","plainCitation":"(Vgl. Alt et al., (2017), S. 27)","noteIndex":0},"citationItems":[{"id":802,"uris":["http://zotero.org/users/10411486/items/A9ADBCEP"],"itemData":{"id":802,"type":"book","collection-title":"essentials","event-place":"Wiesbaden","ISBN":"978-3-658-18703-3","language":"en","note":"DOI: 10.1007/978-3-658-18704-0","publisher":"Springer Fachmedien Wiesbaden","publisher-place":"Wiesbaden","source":"DOI.org (Crossref)","title":"Innovationsorientiertes IT-Management mit DevOps","URL":"http://link.springer.com/10.1007/978-3-658-18704-0","author":[{"family":"Alt","given":"Rainer"},{"family":"Auth","given":"Gunnar"},{"family":"Kögler","given":"Christoph"}],"accessed":{"date-parts":[["2023",7,22]]},"issued":{"date-parts":[["2017"]]}},"locator":"27","label":"page"}],"schema":"https://github.com/citation-style-language/schema/raw/master/csl-citation.json"} </w:instrText>
+      </w:r>
+      <w:r>
+        <w:fldChar w:fldCharType="separate"/>
+      </w:r>
+      <w:r>
+        <w:t>(Vgl. Alt et al., (2017), S. 27)</w:t>
+      </w:r>
+      <w:r>
+        <w:fldChar w:fldCharType="end"/>
+      </w:r>
+      <w:r>
+        <w:t>.</w:t>
+      </w:r>
+    </w:p>
+    <w:p>
+      <w:pPr>
+        <w:pStyle w:val="Grundtext"/>
+        <w:rPr>
+          <w:rStyle w:val="Grundzkursiv"/>
+        </w:rPr>
+      </w:pPr>
+      <w:r>
+        <w:rPr>
+          <w:rStyle w:val="Grundzkursiv"/>
+        </w:rPr>
+        <w:t>Continuous Integration</w:t>
+      </w:r>
+      <w:r>
+        <w:rPr>
+          <w:rStyle w:val="Grundzkursiv"/>
+        </w:rPr>
+        <w:t xml:space="preserve"> (</w:t>
+      </w:r>
+      <w:r>
+        <w:rPr>
+          <w:rStyle w:val="Grundzkursiv"/>
+        </w:rPr>
+        <w:t>CI</w:t>
+      </w:r>
+      <w:r>
+        <w:rPr>
+          <w:rStyle w:val="Grundzkursiv"/>
+        </w:rPr>
+        <w:t>)</w:t>
+      </w:r>
+    </w:p>
+    <w:p>
+      <w:pPr>
+        <w:pStyle w:val="Grundtext"/>
+      </w:pPr>
+      <w:r>
+        <w:t>CI verfolgt das Konzept, Änderungen am Quellcode bzw. Entwicklungsfortschritte von einzelnen Entwicklern eines Teams schnell zusammenzuführen und zu testen. Dadurch werden Fehler frühzeitig erkannt und Softwareprototypen</w:t>
+      </w:r>
+      <w:r>
+        <w:t xml:space="preserve"> (</w:t>
+      </w:r>
+      <w:r>
+        <w:t>funktionsfähige Software</w:t>
+      </w:r>
+      <w:r>
+        <w:t>)</w:t>
+      </w:r>
+      <w:r>
+        <w:t xml:space="preserve"> in kurzer Zeit zu integrieren </w:t>
+      </w:r>
+      <w:r>
+        <w:fldChar w:fldCharType="begin"/>
+      </w:r>
+      <w:r>
+        <w:instrText xml:space="preserve"> ADDIN ZOTERO_ITEM CSL_CITATION {"citationID":"04D4J92V","properties":{"formattedCitation":"(Vgl. Alt et al., (2017), S. 29)","plainCitation":"(Vgl. Alt et al., (2017), S. 29)","noteIndex":0},"citationItems":[{"id":802,"uris":["http://zotero.org/users/10411486/items/A9ADBCEP"],"itemData":{"id":802,"type":"book","collection-title":"essentials","event-place":"Wiesbaden","ISBN":"978-3-658-18703-3","language":"en","note":"DOI: 10.1007/978-3-658-18704-0","publisher":"Springer Fachmedien Wiesbaden","publisher-place":"Wiesbaden","source":"DOI.org (Crossref)","title":"Innovationsorientiertes IT-Management mit DevOps","URL":"http://link.springer.com/10.1007/978-3-658-18704-0","author":[{"family":"Alt","given":"Rainer"},{"family":"Auth","given":"Gunnar"},{"family":"Kögler","given":"Christoph"}],"accessed":{"date-parts":[["2023",7,22]]},"issued":{"date-parts":[["2017"]]}},"locator":"29","label":"page"}],"schema":"https://github.com/citation-style-language/schema/raw/master/csl-citation.json"} </w:instrText>
+      </w:r>
+      <w:r>
+        <w:fldChar w:fldCharType="separate"/>
+      </w:r>
+      <w:r>
+        <w:t>(Vgl. Alt et al., (2017), S. 29)</w:t>
+      </w:r>
+      <w:r>
+        <w:fldChar w:fldCharType="end"/>
+      </w:r>
+    </w:p>
+    <w:p>
+      <w:pPr>
+        <w:pStyle w:val="Grundtext"/>
+        <w:rPr>
+          <w:rStyle w:val="Grundzkursiv"/>
+        </w:rPr>
+      </w:pPr>
+      <w:r>
+        <w:rPr>
+          <w:rStyle w:val="Grundzkursiv"/>
+        </w:rPr>
+        <w:t xml:space="preserve">Enterprise </w:t>
+      </w:r>
+      <w:proofErr w:type="spellStart"/>
+      <w:r>
+        <w:rPr>
+          <w:rStyle w:val="Grundzkursiv"/>
+        </w:rPr>
+        <w:t>Resource</w:t>
+      </w:r>
+      <w:proofErr w:type="spellEnd"/>
+      <w:r>
+        <w:rPr>
+          <w:rStyle w:val="Grundzkursiv"/>
+        </w:rPr>
+        <w:t xml:space="preserve"> Planning (ERP)</w:t>
+      </w:r>
+    </w:p>
+    <w:p>
+      <w:pPr>
+        <w:pStyle w:val="Grundtext"/>
+      </w:pPr>
+      <w:r>
+        <w:t xml:space="preserve">ERP-Systeme sind große, modulare </w:t>
+      </w:r>
+      <w:r>
+        <w:t>Unternehmens-</w:t>
+      </w:r>
+      <w:r>
+        <w:t xml:space="preserve">Anwendungen, die für die meisten Geschäftsprozesse </w:t>
+      </w:r>
+      <w:r>
+        <w:t xml:space="preserve">im unternehmen bestimmt </w:t>
+      </w:r>
+      <w:r>
+        <w:t xml:space="preserve">sind </w:t>
+      </w:r>
+      <w:r>
+        <w:fldChar w:fldCharType="begin"/>
+      </w:r>
+      <w:r>
+        <w:instrText xml:space="preserve"> ADDIN ZOTERO_ITEM CSL_CITATION {"citationID":"xZhA9pbs","properties":{"formattedCitation":"(Vgl. Pek\\uc0\\u353{}a, (2018), S. 1)","plainCitation":"(Vgl. Pekša, (2018), S. 1)","noteIndex":0},"citationItems":[{"id":804,"uris":["http://zotero.org/users/10411486/items/E4R6TA2V"],"itemData":{"id":804,"type":"article-journal","abstract":"Enterprise resource planning (ERP) systems are large, modular enterprise applications designed for most of the company’s business processes. They include a range of different forecasting methods. The paper analyses the existing forecasting methods in ERP systems and provides a comparison of forecasting methods in ERP systems. It considers the problem of prediction integration in ERP systems and describes the general process by a conceptual model based on academic literature from forecasting with ERP systems. The study provides an integration approach, which is the most suitable one for providing forecasting functions in ERP systems.","container-title":"Information Technology and Management Science","DOI":"10.7250/itms-2018-0010","ISSN":"2255-9094, 2255-9086","journalAbbreviation":"ITMS","language":"en","page":"64-68","source":"DOI.org (Crossref)","title":"Extensible Portfolio of Forecasting Methods for ERP Systems: Integration Approach","title-short":"Extensible Portfolio of Forecasting Methods for ERP Systems","URL":"https://itms-journals.rtu.lv/article/view/itms-2018-0010","volume":"21","author":[{"family":"Pekša","given":"Jānis"}],"accessed":{"date-parts":[["2023",7,22]]},"issued":{"date-parts":[["2018",12,14]]}},"locator":"1","label":"page"}],"schema":"https://github.com/citation-style-language/schema/raw/master/csl-citation.json"} </w:instrText>
+      </w:r>
+      <w:r>
+        <w:fldChar w:fldCharType="separate"/>
+      </w:r>
+      <w:r>
+        <w:rPr>
+          <w:szCs w:val="24"/>
+        </w:rPr>
+        <w:t xml:space="preserve">(Vgl. </w:t>
+      </w:r>
+      <w:proofErr w:type="spellStart"/>
+      <w:r>
+        <w:rPr>
+          <w:szCs w:val="24"/>
+        </w:rPr>
+        <w:t>Pekša</w:t>
+      </w:r>
+      <w:proofErr w:type="spellEnd"/>
+      <w:r>
+        <w:rPr>
+          <w:szCs w:val="24"/>
+        </w:rPr>
+        <w:t>, (2018), S. 1)</w:t>
+      </w:r>
+      <w:r>
+        <w:fldChar w:fldCharType="end"/>
+      </w:r>
+      <w:r>
+        <w:t>.</w:t>
+      </w:r>
+      <w:r>
+        <w:t xml:space="preserve"> </w:t>
+      </w:r>
+      <w:proofErr w:type="spellStart"/>
+      <w:r>
+        <w:t>Schoeneberg</w:t>
+      </w:r>
+      <w:proofErr w:type="spellEnd"/>
+      <w:r>
+        <w:t xml:space="preserve"> handelt es sich bei ERP-Systemen um Softwarelösungen, in denen die unterschiedlichsten Bereiche eines Betriebes abgebildet werden können (vgl. </w:t>
+      </w:r>
+      <w:proofErr w:type="spellStart"/>
+      <w:r>
+        <w:t>Schoeneberg</w:t>
+      </w:r>
+      <w:proofErr w:type="spellEnd"/>
+      <w:r>
+        <w:t>, 2011, S. 1)</w:t>
+      </w:r>
+    </w:p>
+    <w:p>
+      <w:pPr>
+        <w:rPr>
+          <w:rStyle w:val="Grundzkursiv"/>
+          <w:szCs w:val="20"/>
+        </w:rPr>
+      </w:pPr>
+      <w:r>
+        <w:rPr>
+          <w:rStyle w:val="Grundzkursiv"/>
+        </w:rPr>
+        <w:br w:type="page"/>
+      </w:r>
+    </w:p>
+    <w:p>
+      <w:pPr>
+        <w:pStyle w:val="Grundtext"/>
+        <w:rPr>
+          <w:rStyle w:val="Grundzkursiv"/>
+        </w:rPr>
+      </w:pPr>
+      <w:r>
+        <w:rPr>
+          <w:rStyle w:val="Grundzkursiv"/>
+        </w:rPr>
+        <w:lastRenderedPageBreak/>
+        <w:t>Development“ und „(IT)-Operations</w:t>
+      </w:r>
+      <w:r>
+        <w:rPr>
+          <w:rStyle w:val="Grundzkursiv"/>
+        </w:rPr>
+        <w:t xml:space="preserve"> (</w:t>
+      </w:r>
+      <w:r>
+        <w:rPr>
+          <w:rStyle w:val="Grundzkursiv"/>
+        </w:rPr>
+        <w:t>DevOps</w:t>
+      </w:r>
+      <w:r>
+        <w:rPr>
+          <w:rStyle w:val="Grundzkursiv"/>
+        </w:rPr>
+        <w:t>)</w:t>
+      </w:r>
+    </w:p>
+    <w:p>
+      <w:pPr>
+        <w:pStyle w:val="Grundtext"/>
+      </w:pPr>
+      <w:r>
+        <w:t>DevOps</w:t>
+      </w:r>
+      <w:r>
+        <w:t xml:space="preserve"> setzt sich aus den Worten „</w:t>
+      </w:r>
+      <w:r>
+        <w:t>Development</w:t>
+      </w:r>
+      <w:r>
+        <w:t xml:space="preserve">“ und „(IT)-Operations“ zusammen und betont dabei die Zusammenarbeit dieser beiden Bereiche. Dabei werden die Geschäftsprozesse </w:t>
+      </w:r>
+      <w:r>
+        <w:t>ein</w:t>
+      </w:r>
+      <w:r>
+        <w:t xml:space="preserve">geschlossen und der </w:t>
+      </w:r>
+      <w:r>
+        <w:t xml:space="preserve"> Kundennutzen in den Mittelpunkt</w:t>
+      </w:r>
+      <w:r>
+        <w:t xml:space="preserve"> gestellt </w:t>
+      </w:r>
+      <w:r>
+        <w:fldChar w:fldCharType="begin"/>
+      </w:r>
+      <w:r>
+        <w:instrText xml:space="preserve"> ADDIN ZOTERO_ITEM CSL_CITATION {"citationID":"CIZDUmYN","properties":{"formattedCitation":"(Vgl. Halstenberg et al., (2020), S. 1)","plainCitation":"(Vgl. Halstenberg et al., (2020), S. 1)","noteIndex":0},"citationItems":[{"id":800,"uris":["http://zotero.org/users/10411486/items/VXRL5FSS"],"itemData":{"id":800,"type":"book","collection-title":"essentials","event-place":"Wiesbaden","ISBN":"978-3-658-31404-0","language":"de","note":"DOI: 10.1007/978-3-658-31405-7","publisher":"Springer Fachmedien Wiesbaden","publisher-place":"Wiesbaden","source":"DOI.org (Crossref)","title":"DevOps: Ein Überblick","title-short":"DevOps","URL":"https://link.springer.com/10.1007/978-3-658-31405-7","author":[{"family":"Halstenberg","given":"Jürgen"},{"family":"Pfitzinger","given":"Bernd"},{"family":"Jestädt","given":"Thomas"}],"accessed":{"date-parts":[["2023",7,22]]},"issued":{"date-parts":[["2020"]]}},"locator":"1","label":"page"}],"schema":"https://github.com/citation-style-language/schema/raw/master/csl-citation.json"} </w:instrText>
+      </w:r>
+      <w:r>
+        <w:fldChar w:fldCharType="separate"/>
+      </w:r>
+      <w:r>
+        <w:t>(Vgl. Halstenberg et al., (2020), S. 1)</w:t>
+      </w:r>
+      <w:r>
+        <w:fldChar w:fldCharType="end"/>
+      </w:r>
+      <w:r>
+        <w:t>. „</w:t>
+      </w:r>
+      <w:r>
+        <w:t>Development</w:t>
+      </w:r>
+      <w:r>
+        <w:t>“ und „Operations“</w:t>
+      </w:r>
+      <w:r>
+        <w:t xml:space="preserve"> </w:t>
+      </w:r>
+      <w:r>
+        <w:t xml:space="preserve">sind </w:t>
+      </w:r>
+      <w:r>
+        <w:t>Organisationseinheiten im IT-Bereich, die traditionell</w:t>
+      </w:r>
+      <w:r>
+        <w:t xml:space="preserve"> als eigenständige F</w:t>
+      </w:r>
+      <w:r>
+        <w:t>unktion</w:t>
+      </w:r>
+      <w:r>
+        <w:t xml:space="preserve">sbereiche voneinander </w:t>
+      </w:r>
+      <w:r>
+        <w:t xml:space="preserve">getrennt sind und unterschiedliche Zielsetzungen </w:t>
+      </w:r>
+      <w:r>
+        <w:t xml:space="preserve">haben </w:t>
+      </w:r>
+      <w:r>
+        <w:fldChar w:fldCharType="begin"/>
+      </w:r>
+      <w:r>
+        <w:instrText xml:space="preserve"> ADDIN ZOTERO_ITEM CSL_CITATION {"citationID":"BPK9WbOa","properties":{"formattedCitation":"(Vgl. Alt et al., (2017), S. 23)","plainCitation":"(Vgl. Alt et al., (2017), S. 23)","noteIndex":0},"citationItems":[{"id":802,"uris":["http://zotero.org/users/10411486/items/A9ADBCEP"],"itemData":{"id":802,"type":"book","collection-title":"essentials","event-place":"Wiesbaden","ISBN":"978-3-658-18703-3","language":"en","note":"DOI: 10.1007/978-3-658-18704-0","publisher":"Springer Fachmedien Wiesbaden","publisher-place":"Wiesbaden","source":"DOI.org (Crossref)","title":"Innovationsorientiertes IT-Management mit DevOps","URL":"http://link.springer.com/10.1007/978-3-658-18704-0","author":[{"family":"Alt","given":"Rainer"},{"family":"Auth","given":"Gunnar"},{"family":"Kögler","given":"Christoph"}],"accessed":{"date-parts":[["2023",7,22]]},"issued":{"date-parts":[["2017"]]}},"locator":"23","label":"page"}],"schema":"https://github.com/citation-style-language/schema/raw/master/csl-citation.json"} </w:instrText>
+      </w:r>
+      <w:r>
+        <w:fldChar w:fldCharType="separate"/>
+      </w:r>
+      <w:r>
+        <w:t>(Vgl. Alt et al., (2017), S. 23</w:t>
+      </w:r>
+      <w:r>
+        <w:t>,</w:t>
+      </w:r>
+      <w:r>
+        <w:t>)</w:t>
+      </w:r>
+      <w:r>
+        <w:fldChar w:fldCharType="end"/>
+      </w:r>
+      <w:r>
+        <w:t xml:space="preserve">. Beim DevOps-Ansatz wird auf die </w:t>
+      </w:r>
+      <w:r>
+        <w:t>ganzheitliche</w:t>
+      </w:r>
+      <w:r>
+        <w:t xml:space="preserve"> </w:t>
+      </w:r>
+      <w:r>
+        <w:t xml:space="preserve">Zusammenarbeit zwischen der Softwareentwicklung, dem IT-Betrieb und </w:t>
+      </w:r>
+      <w:r>
+        <w:t xml:space="preserve">den Geschäftsprozessen fokussiert </w:t>
+      </w:r>
+      <w:r>
+        <w:fldChar w:fldCharType="begin"/>
+      </w:r>
+      <w:r>
+        <w:instrText xml:space="preserve"> ADDIN ZOTERO_ITEM CSL_CITATION {"citationID":"rUNRvkIO","properties":{"formattedCitation":"(Vgl. Halstenberg et al., (2020), S. 1)","plainCitation":"(Vgl. Halstenberg et al., (2020), S. 1)","noteIndex":0},"citationItems":[{"id":800,"uris":["http://zotero.org/users/10411486/items/VXRL5FSS"],"itemData":{"id":800,"type":"book","collection-title":"essentials","event-place":"Wiesbaden","ISBN":"978-3-658-31404-0","language":"de","note":"DOI: 10.1007/978-3-658-31405-7","publisher":"Springer Fachmedien Wiesbaden","publisher-place":"Wiesbaden","source":"DOI.org (Crossref)","title":"DevOps: Ein Überblick","title-short":"DevOps","URL":"https://link.springer.com/10.1007/978-3-658-31405-7","author":[{"family":"Halstenberg","given":"Jürgen"},{"family":"Pfitzinger","given":"Bernd"},{"family":"Jestädt","given":"Thomas"}],"accessed":{"date-parts":[["2023",7,22]]},"issued":{"date-parts":[["2020"]]}},"locator":"1","label":"page"}],"schema":"https://github.com/citation-style-language/schema/raw/master/csl-citation.json"} </w:instrText>
+      </w:r>
+      <w:r>
+        <w:fldChar w:fldCharType="separate"/>
+      </w:r>
+      <w:r>
+        <w:t>(Vgl. Halstenberg et al., (2020), S. 1)</w:t>
+      </w:r>
+      <w:r>
+        <w:fldChar w:fldCharType="end"/>
+      </w:r>
+    </w:p>
+    <w:p>
+      <w:pPr>
+        <w:pStyle w:val="Grundtext"/>
+        <w:rPr>
+          <w:rStyle w:val="Grundzkursiv"/>
+        </w:rPr>
+      </w:pPr>
+      <w:r>
+        <w:t>Electronic Data Interchange</w:t>
+      </w:r>
+      <w:r>
+        <w:t xml:space="preserve"> (</w:t>
+      </w:r>
+      <w:r>
+        <w:rPr>
+          <w:rStyle w:val="Grundzkursiv"/>
+        </w:rPr>
+        <w:t>EDI</w:t>
+      </w:r>
+      <w:r>
+        <w:rPr>
+          <w:rStyle w:val="Grundzkursiv"/>
+        </w:rPr>
+        <w:t>)</w:t>
+      </w:r>
+    </w:p>
+    <w:p>
+      <w:pPr>
+        <w:pStyle w:val="Grundtext"/>
+      </w:pPr>
+      <w:r>
+        <w:t>EDI ist die</w:t>
+      </w:r>
+      <w:r>
+        <w:t xml:space="preserve"> Übertragung von Geschäftsdokumenten in einem standardisierten Datenformat zwischen </w:t>
+      </w:r>
+      <w:r>
+        <w:t>verschiedenen</w:t>
+      </w:r>
+      <w:r>
+        <w:t xml:space="preserve"> Anwendungssystemen</w:t>
+      </w:r>
+      <w:r>
+        <w:t>.</w:t>
+      </w:r>
+    </w:p>
+    <w:p>
+      <w:pPr>
+        <w:pStyle w:val="Grundtext"/>
+        <w:rPr>
+          <w:rStyle w:val="Grundzkursiv"/>
+        </w:rPr>
+      </w:pPr>
+      <w:r>
+        <w:t>Electronic Data Interchange for Administration, Commerce and Transport</w:t>
+      </w:r>
+      <w:r>
+        <w:t xml:space="preserve"> (</w:t>
+      </w:r>
+      <w:r>
+        <w:rPr>
+          <w:rStyle w:val="Grundzkursiv"/>
+        </w:rPr>
+        <w:t>EDIFACT)</w:t>
+      </w:r>
+    </w:p>
+    <w:p>
+      <w:pPr>
+        <w:pStyle w:val="Grundtext"/>
+      </w:pPr>
+      <w:r>
+        <w:t xml:space="preserve">Unter EDIFACT wird ein </w:t>
+      </w:r>
+      <w:r>
+        <w:t>einheitliches Regelwerk für den elektronischen Geschäftsverkehr</w:t>
+      </w:r>
+      <w:r>
+        <w:t xml:space="preserve"> verstanden. Dieses bezieht sich ausschließlich auf </w:t>
+      </w:r>
+      <w:r>
+        <w:t>strukturierte Daten</w:t>
+      </w:r>
+      <w:r>
+        <w:t xml:space="preserve"> </w:t>
+      </w:r>
+      <w:r>
+        <w:fldChar w:fldCharType="begin"/>
+      </w:r>
+      <w:r>
+        <w:instrText xml:space="preserve"> ADDIN ZOTERO_ITEM CSL_CITATION {"citationID":"NEuoRIzm","properties":{"formattedCitation":"(Vgl. Kaufmann &amp; M\\uc0\\u252{}lder, (2023), S. 99)","plainCitation":"(Vgl. Kaufmann &amp; Mülder, (2023), S. 99)","noteIndex":0},"citationItems":[{"id":798,"uris":["http://zotero.org/users/10411486/items/F3X9WZDX"],"itemData":{"id":798,"type":"book","event-place":"Wiesbaden","ISBN":"978-3-658-37936-0","language":"de","note":"DOI: 10.1007/978-3-658-37937-7","publisher":"Springer Fachmedien Wiesbaden","publisher-place":"Wiesbaden","source":"DOI.org (Crossref)","title":"Grundkurs Wirtschaftsinformatik: Eine kompakte und praxisorientierte Einführung","title-short":"Grundkurs Wirtschaftsinformatik","URL":"https://link.springer.com/10.1007/978-3-658-37937-7","author":[{"family":"Kaufmann","given":"Jens"},{"family":"Mülder","given":"Wilhelm"}],"accessed":{"date-parts":[["2023",7,22]]},"issued":{"date-parts":[["2023"]]}},"locator":"99","label":"page"}],"schema":"https://github.com/citation-style-language/schema/raw/master/csl-citation.json"} </w:instrText>
+      </w:r>
+      <w:r>
+        <w:fldChar w:fldCharType="separate"/>
+      </w:r>
+      <w:r>
+        <w:rPr>
+          <w:szCs w:val="24"/>
+        </w:rPr>
+        <w:t>(Vgl. Kaufmann &amp; Mülder, (2023), S. 99)</w:t>
+      </w:r>
+      <w:r>
+        <w:fldChar w:fldCharType="end"/>
+      </w:r>
+    </w:p>
+    <w:p>
+      <w:pPr>
+        <w:pStyle w:val="Grundtext"/>
+        <w:rPr>
+          <w:rStyle w:val="Grundzkursiv"/>
+        </w:rPr>
+      </w:pPr>
+      <w:r>
+        <w:rPr>
+          <w:rStyle w:val="Grundzkursiv"/>
+        </w:rPr>
+        <w:t xml:space="preserve">Requirements Engineering </w:t>
+      </w:r>
+      <w:r>
+        <w:rPr>
+          <w:rStyle w:val="Grundzkursiv"/>
+        </w:rPr>
+        <w:t>(Anforderungsmanagement)</w:t>
+      </w:r>
+    </w:p>
+    <w:p>
+      <w:pPr>
+        <w:pStyle w:val="Grundtext"/>
+      </w:pPr>
+      <w:r>
+        <w:t xml:space="preserve">Das </w:t>
+      </w:r>
+      <w:r>
+        <w:t>Requirements Engineering</w:t>
+      </w:r>
+      <w:r>
+        <w:t xml:space="preserve"> (RE) beinhaltet alle </w:t>
+      </w:r>
+      <w:r>
+        <w:t>Tätigkeiten</w:t>
+      </w:r>
+      <w:r>
+        <w:t xml:space="preserve"> zur Erhebung, Analyse, dem Verständnis und zur Dokumentation der </w:t>
+      </w:r>
+      <w:r>
+        <w:t>Anforderungen</w:t>
+      </w:r>
+      <w:r>
+        <w:t xml:space="preserve"> erforderlich sind </w:t>
+      </w:r>
+      <w:r>
+        <w:fldChar w:fldCharType="begin"/>
+      </w:r>
+      <w:r>
+        <w:instrText xml:space="preserve"> ADDIN ZOTERO_ITEM CSL_CITATION {"citationID":"LkwMDTB2","properties":{"formattedCitation":"(Vgl. Valentini et al., (2013), S. 9)","plainCitation":"(Vgl. Valentini et al., (2013), S. 9)","noteIndex":0},"citationItems":[{"id":794,"uris":["http://zotero.org/users/10411486/items/SFULUNLV"],"itemData":{"id":794,"type":"book","collection-title":"Xpert.press","event-place":"Berlin, Heidelberg","ISBN":"978-3-642-29431-0","language":"de","note":"DOI: 10.1007/978-3-642-29432-7","publisher":"Springer Berlin Heidelberg","publisher-place":"Berlin, Heidelberg","source":"DOI.org (Crossref)","title":"Requirements Engineering und Projektmanagement","URL":"http://link.springer.com/10.1007/978-3-642-29432-7","author":[{"family":"Valentini","given":"Uwe"},{"family":"Weißbach","given":"Rüdiger"},{"family":"Fahney","given":"Ralf"},{"family":"Gartung","given":"Thomas"},{"family":"Glunde","given":"Jörg"},{"family":"Herrmann","given":"Andrea"},{"family":"Hoffmann","given":"Anne"},{"family":"Knauss","given":"Eric"}],"editor":[{"family":"Herrmann","given":"Andrea"},{"family":"Knauss","given":"Eric"},{"family":"Weißbach","given":"Rüdiger"}],"accessed":{"date-parts":[["2023",7,22]]},"issued":{"date-parts":[["2013"]]}},"locator":"9","label":"page"}],"schema":"https://github.com/citation-style-language/schema/raw/master/csl-citation.json"} </w:instrText>
+      </w:r>
+      <w:r>
+        <w:fldChar w:fldCharType="separate"/>
+      </w:r>
+      <w:r>
+        <w:t>(Vgl. Valentini et al., (2013), S. 9)</w:t>
+      </w:r>
+      <w:r>
+        <w:fldChar w:fldCharType="end"/>
+      </w:r>
+    </w:p>
+    <w:p>
+      <w:pPr>
+        <w:pStyle w:val="Grundtext"/>
+      </w:pPr>
+      <w:r>
+        <w:t>Requirements Management (RM)</w:t>
+      </w:r>
+    </w:p>
+    <w:p>
+      <w:pPr>
+        <w:pStyle w:val="Grundtext"/>
+      </w:pPr>
+      <w:r>
+        <w:t xml:space="preserve">Zum RM gehören alle für die Verwaltung und Bereitstellung sowie Kommunikation von Anforderungen erforderlichen Tätigkeiten </w:t>
+      </w:r>
+      <w:r>
+        <w:fldChar w:fldCharType="begin"/>
+      </w:r>
+      <w:r>
+        <w:instrText xml:space="preserve"> ADDIN ZOTERO_ITEM CSL_CITATION {"citationID":"arn4y3yt","properties":{"formattedCitation":"(Vgl. Valentini et al., (2013), S. 9)","plainCitation":"(Vgl. Valentini et al., (2013), S. 9)","noteIndex":0},"citationItems":[{"id":794,"uris":["http://zotero.org/users/10411486/items/SFULUNLV"],"itemData":{"id":794,"type":"book","collection-title":"Xpert.press","event-place":"Berlin, Heidelberg","ISBN":"978-3-642-29431-0","language":"de","note":"DOI: 10.1007/978-3-642-29432-7","publisher":"Springer Berlin Heidelberg","publisher-place":"Berlin, Heidelberg","source":"DOI.org (Crossref)","title":"Requirements Engineering und Projektmanagement","URL":"http://link.springer.com/10.1007/978-3-642-29432-7","author":[{"family":"Valentini","given":"Uwe"},{"family":"Weißbach","given":"Rüdiger"},{"family":"Fahney","given":"Ralf"},{"family":"Gartung","given":"Thomas"},{"family":"Glunde","given":"Jörg"},{"family":"Herrmann","given":"Andrea"},{"family":"Hoffmann","given":"Anne"},{"family":"Knauss","given":"Eric"}],"editor":[{"family":"Herrmann","given":"Andrea"},{"family":"Knauss","given":"Eric"},{"family":"Weißbach","given":"Rüdiger"}],"accessed":{"date-parts":[["2023",7,22]]},"issued":{"date-parts":[["2013"]]}},"locator":"9","label":"page"}],"schema":"https://github.com/citation-style-language/schema/raw/master/csl-citation.json"} </w:instrText>
+      </w:r>
+      <w:r>
+        <w:fldChar w:fldCharType="separate"/>
+      </w:r>
+      <w:r>
+        <w:t>(Vgl. Valentini et al., (2013), S. 9)</w:t>
+      </w:r>
+      <w:r>
+        <w:fldChar w:fldCharType="end"/>
+      </w:r>
+    </w:p>
+    <w:p>
+      <w:pPr>
+        <w:pStyle w:val="Grundtext"/>
+        <w:rPr>
+          <w:rStyle w:val="Grundzkursiv"/>
+        </w:rPr>
+      </w:pPr>
+      <w:r>
+        <w:rPr>
+          <w:rStyle w:val="Grundzkursiv"/>
+        </w:rPr>
+        <w:t>Stakeholder</w:t>
+      </w:r>
+    </w:p>
+    <w:p>
+      <w:pPr>
+        <w:pStyle w:val="Grundtext"/>
+        <w:jc w:val="left"/>
+      </w:pPr>
+      <w:r>
+        <w:t>Stakeholder</w:t>
+      </w:r>
+      <w:r>
+        <w:t xml:space="preserve"> </w:t>
+      </w:r>
+      <w:r>
+        <w:t>sind Personen oder Personengr</w:t>
+      </w:r>
+      <w:r>
+        <w:t>u</w:t>
+      </w:r>
+      <w:r>
+        <w:t xml:space="preserve">ppen, die am Projekt interessiert oder beteiligt </w:t>
+      </w:r>
+      <w:r>
+        <w:t>o</w:t>
+      </w:r>
+      <w:r>
+        <w:t>der vom Projekt betroffen</w:t>
+      </w:r>
+      <w:r>
+        <w:t xml:space="preserve"> sind </w:t>
+      </w:r>
+      <w:r>
+        <w:t xml:space="preserve">oder das Projekt beeinflussen </w:t>
+      </w:r>
+      <w:r>
+        <w:t>können</w:t>
+      </w:r>
+      <w:r>
+        <w:t xml:space="preserve"> </w:t>
+      </w:r>
+      <w:r>
+        <w:fldChar w:fldCharType="begin"/>
+      </w:r>
+      <w:r>
+        <w:instrText xml:space="preserve"> ADDIN ZOTERO_ITEM CSL_CITATION {"citationID":"7E9WCAIJ","properties":{"formattedCitation":"(Vgl. Timinger, (2015), S. 314 f.)","plainCitation":"(Vgl. Timinger, (2015), S. 314 f.)","noteIndex":0},"citationItems":[{"id":792,"uris":["http://zotero.org/users/10411486/items/PLLNAC9H"],"itemData":{"id":792,"type":"book","publisher":"Wiley-VCH Verlag GmbH &amp; Co. KGaA","title":"Wiley-Schnellkurs Projektmanagement","author":[{"family":"Timinger","given":"Holger"}],"accessed":{"date-parts":[["2023",7,22]]},"issued":{"date-parts":[["2015"]]}},"locator":"314 f.","label":"page"}],"schema":"https://github.com/citation-style-language/schema/raw/master/csl-citation.json"} </w:instrText>
+      </w:r>
+      <w:r>
+        <w:fldChar w:fldCharType="separate"/>
+      </w:r>
+      <w:r>
+        <w:t xml:space="preserve">(Vgl. </w:t>
+      </w:r>
+      <w:proofErr w:type="spellStart"/>
+      <w:r>
+        <w:t>Timinger</w:t>
+      </w:r>
+      <w:proofErr w:type="spellEnd"/>
+      <w:r>
+        <w:t>, (2015), S. 314 f.)</w:t>
+      </w:r>
+      <w:r>
+        <w:fldChar w:fldCharType="end"/>
+      </w:r>
+    </w:p>
+    <w:p>
+      <w:pPr>
+        <w:rPr>
+          <w:szCs w:val="20"/>
+        </w:rPr>
+      </w:pPr>
+      <w:r>
+        <w:br w:type="page"/>
+      </w:r>
+    </w:p>
+    <w:p>
+      <w:pPr>
+        <w:pStyle w:val="berschrift1"/>
+      </w:pPr>
+      <w:r>
+        <w:lastRenderedPageBreak/>
+        <w:t>Analysephase</w:t>
+      </w:r>
+      <w:r>
+        <w:t xml:space="preserve"> / Erfassung des </w:t>
+      </w:r>
+      <w:r>
+        <w:t>Ist-Zustand im Unternehmen</w:t>
+      </w:r>
+      <w:r>
+        <w:t xml:space="preserve"> Softzoll GmbH &amp; Co. KG</w:t>
+      </w:r>
+    </w:p>
+    <w:p>
+      <w:pPr>
+        <w:pStyle w:val="Grundtext"/>
+      </w:pPr>
+    </w:p>
+    <w:p>
+      <w:pPr>
+        <w:pStyle w:val="Grundtext"/>
+      </w:pPr>
+    </w:p>
     <w:p>
       <w:pPr>
         <w:pStyle w:val="Verzeichnis2"/>
@@ -4700,7 +6257,7 @@
       </w:r>
     </w:p>
     <w:p>
-      <w:bookmarkStart w:id="26" w:name="_Toc395354982"/>
+      <w:bookmarkStart w:id="25" w:name="_Toc395354982"/>
     </w:p>
     <w:p>
       <w:pPr>
@@ -4734,7 +6291,7 @@
           <w:bCs/>
         </w:rPr>
       </w:pPr>
-      <w:bookmarkStart w:id="27" w:name="_Ref140852198"/>
+      <w:bookmarkStart w:id="26" w:name="_Ref140852198"/>
       <w:r>
         <w:rPr>
           <w:rStyle w:val="Grundzenglisch"/>
@@ -4743,7 +6300,7 @@
         </w:rPr>
         <w:t>Übersicht der Anforderungen</w:t>
       </w:r>
-      <w:bookmarkEnd w:id="27"/>
+      <w:bookmarkEnd w:id="26"/>
     </w:p>
     <w:p>
       <w:pPr>
@@ -7042,7 +8599,7 @@
           <w:lang w:val="de-DE"/>
         </w:rPr>
       </w:pPr>
-      <w:bookmarkStart w:id="28" w:name="_Ref140854186"/>
+      <w:bookmarkStart w:id="27" w:name="_Ref140854186"/>
       <w:r>
         <w:rPr>
           <w:rStyle w:val="Grundzenglisch"/>
@@ -7052,7 +8609,7 @@
         <w:lastRenderedPageBreak/>
         <w:t>Risikokatalog</w:t>
       </w:r>
-      <w:bookmarkEnd w:id="28"/>
+      <w:bookmarkEnd w:id="27"/>
       <w:r>
         <w:rPr>
           <w:rStyle w:val="Grundzenglisch"/>
@@ -9962,17 +11519,17 @@
         </w:numPr>
         <w:ind w:left="851" w:hanging="851"/>
       </w:pPr>
-      <w:bookmarkStart w:id="29" w:name="Literaturverzeichnis"/>
-      <w:bookmarkStart w:id="30" w:name="_Toc395354983"/>
-      <w:bookmarkStart w:id="31" w:name="_Toc85095797"/>
-      <w:bookmarkEnd w:id="26"/>
+      <w:bookmarkStart w:id="28" w:name="Literaturverzeichnis"/>
+      <w:bookmarkStart w:id="29" w:name="_Toc395354983"/>
+      <w:bookmarkStart w:id="30" w:name="_Toc85095797"/>
+      <w:bookmarkEnd w:id="25"/>
       <w:r>
         <w:lastRenderedPageBreak/>
         <w:t>Literaturverzeichnis</w:t>
       </w:r>
+      <w:bookmarkEnd w:id="28"/>
       <w:bookmarkEnd w:id="29"/>
       <w:bookmarkEnd w:id="30"/>
-      <w:bookmarkEnd w:id="31"/>
     </w:p>
     <w:p>
       <w:pPr>
@@ -9988,25 +11545,17 @@
         <w:fldChar w:fldCharType="separate"/>
       </w:r>
       <w:r>
-        <w:t xml:space="preserve">Bechmann, R., &amp; </w:t>
-      </w:r>
-      <w:proofErr w:type="spellStart"/>
-      <w:r>
-        <w:t>Landerer</w:t>
-      </w:r>
-      <w:proofErr w:type="spellEnd"/>
-      <w:r>
-        <w:t xml:space="preserve">, S. (2010). </w:t>
+        <w:t xml:space="preserve">Alt, R., Auth, G., &amp; Kögler, C. (2017). </w:t>
       </w:r>
       <w:r>
         <w:rPr>
           <w:i/>
           <w:iCs/>
         </w:rPr>
-        <w:t>Qualitätsmanagement und kontinuierlicher Verbesserungsprozess</w:t>
-      </w:r>
-      <w:r>
-        <w:t>. Bund-Verl.</w:t>
+        <w:t>Innovationsorientiertes IT-Management mit DevOps</w:t>
+      </w:r>
+      <w:r>
+        <w:t>. Springer Fachmedien Wiesbaden. https://doi.org/10.1007/978-3-658-18704-0</w:t>
       </w:r>
     </w:p>
     <w:p>
@@ -10014,17 +11563,17 @@
         <w:pStyle w:val="Literaturverzeichnis"/>
       </w:pPr>
       <w:r>
-        <w:t xml:space="preserve">Herrmann, A. (2022). </w:t>
+        <w:t xml:space="preserve">Bechmann, R., &amp; Landerer, S. (2010). </w:t>
       </w:r>
       <w:r>
         <w:rPr>
           <w:i/>
           <w:iCs/>
         </w:rPr>
-        <w:t>Grundlagen der Anforderungsanalyse: Standardkonformes Requirements Engineering</w:t>
-      </w:r>
-      <w:r>
-        <w:t>. Springer Fachmedien Wiesbaden. https://doi.org/10.1007/978-3-658-35460-2</w:t>
+        <w:t>Qualitätsmanagement und kontinuierlicher Verbesserungsprozess</w:t>
+      </w:r>
+      <w:r>
+        <w:t>. Bund-Verl.</w:t>
       </w:r>
     </w:p>
     <w:p>
@@ -10032,17 +11581,238 @@
         <w:pStyle w:val="Literaturverzeichnis"/>
       </w:pPr>
       <w:r>
-        <w:t xml:space="preserve">Kirner, E., Armbruster, H., &amp; Kinkel, S. (2006). </w:t>
+        <w:t xml:space="preserve">Halstenberg, J., </w:t>
+      </w:r>
+      <w:proofErr w:type="spellStart"/>
+      <w:r>
+        <w:t>Pfitzinger</w:t>
+      </w:r>
+      <w:proofErr w:type="spellEnd"/>
+      <w:r>
+        <w:t xml:space="preserve">, B., &amp; </w:t>
+      </w:r>
+      <w:proofErr w:type="spellStart"/>
+      <w:r>
+        <w:t>Jestädt</w:t>
+      </w:r>
+      <w:proofErr w:type="spellEnd"/>
+      <w:r>
+        <w:t xml:space="preserve">, T. (2020). </w:t>
       </w:r>
       <w:r>
         <w:rPr>
           <w:i/>
           <w:iCs/>
         </w:rPr>
+        <w:t>DevOps: Ein Überblick</w:t>
+      </w:r>
+      <w:r>
+        <w:t>. Springer Fachmedien Wiesbaden. https://doi.org/10.1007/978-3-658-31405-7</w:t>
+      </w:r>
+    </w:p>
+    <w:p>
+      <w:pPr>
+        <w:pStyle w:val="Literaturverzeichnis"/>
+      </w:pPr>
+      <w:r>
+        <w:t xml:space="preserve">Herrmann, A. (2022). </w:t>
+      </w:r>
+      <w:r>
+        <w:rPr>
+          <w:i/>
+          <w:iCs/>
+        </w:rPr>
+        <w:t>Grundlagen der Anforderungsanalyse: Standardkonformes Requirements Engineering</w:t>
+      </w:r>
+      <w:r>
+        <w:t>. Springer Fachmedien Wiesbaden. https://doi.org/10.1007/978-3-658-35460-2</w:t>
+      </w:r>
+    </w:p>
+    <w:p>
+      <w:pPr>
+        <w:pStyle w:val="Literaturverzeichnis"/>
+      </w:pPr>
+      <w:r>
+        <w:t xml:space="preserve">Kaufmann, J., &amp; Mülder, W. (2023). </w:t>
+      </w:r>
+      <w:r>
+        <w:rPr>
+          <w:i/>
+          <w:iCs/>
+        </w:rPr>
+        <w:t>Grundkurs Wirtschaftsinformatik: Eine kompakte und praxisorientierte Einführung</w:t>
+      </w:r>
+      <w:r>
+        <w:t>. Springer Fachmedien Wiesbaden. https://doi.org/10.1007/978-3-658-37937-7</w:t>
+      </w:r>
+    </w:p>
+    <w:p>
+      <w:pPr>
+        <w:pStyle w:val="Literaturverzeichnis"/>
+      </w:pPr>
+      <w:r>
+        <w:t xml:space="preserve">Kirner, E., Armbruster, H., &amp; Kinkel, S. (2006). </w:t>
+      </w:r>
+      <w:r>
+        <w:rPr>
+          <w:i/>
+          <w:iCs/>
+        </w:rPr>
         <w:t>Kontinuierlicher Verbesserungsprozess-Baustein zur Prozessinnovation in KMU: Nutzung und Effekte von KVP im Verarbeitenden Gewerbe</w:t>
       </w:r>
       <w:r>
         <w:t>. Mitteilungen aus der ISI-Erhebung-Modernisierung der Produktion.</w:t>
+      </w:r>
+    </w:p>
+    <w:p>
+      <w:pPr>
+        <w:pStyle w:val="Literaturverzeichnis"/>
+      </w:pPr>
+      <w:proofErr w:type="spellStart"/>
+      <w:r>
+        <w:t>Pekša</w:t>
+      </w:r>
+      <w:proofErr w:type="spellEnd"/>
+      <w:r>
+        <w:t xml:space="preserve">, J. (2018). Extensible Portfolio of </w:t>
+      </w:r>
+      <w:proofErr w:type="spellStart"/>
+      <w:r>
+        <w:t>Forecasting</w:t>
+      </w:r>
+      <w:proofErr w:type="spellEnd"/>
+      <w:r>
+        <w:t xml:space="preserve"> Methods for ERP Systems: Integration Approach. </w:t>
+      </w:r>
+      <w:r>
+        <w:rPr>
+          <w:i/>
+          <w:iCs/>
+        </w:rPr>
+        <w:t>Information Technology and Management Science</w:t>
+      </w:r>
+      <w:r>
+        <w:t xml:space="preserve">, </w:t>
+      </w:r>
+      <w:r>
+        <w:rPr>
+          <w:i/>
+          <w:iCs/>
+        </w:rPr>
+        <w:t>21</w:t>
+      </w:r>
+      <w:r>
+        <w:t>, 64–68. https://doi.org/10.7250/itms-2018-0010</w:t>
+      </w:r>
+    </w:p>
+    <w:p>
+      <w:pPr>
+        <w:pStyle w:val="Literaturverzeichnis"/>
+      </w:pPr>
+      <w:r>
+        <w:t xml:space="preserve">Scheer, A.-W., Abolhassan, F., Jost, W., &amp; </w:t>
+      </w:r>
+      <w:proofErr w:type="spellStart"/>
+      <w:r>
+        <w:t>Kirchmer</w:t>
+      </w:r>
+      <w:proofErr w:type="spellEnd"/>
+      <w:r>
+        <w:t xml:space="preserve">, M. (Hrsg.). (2003). </w:t>
+      </w:r>
+      <w:r>
+        <w:rPr>
+          <w:i/>
+          <w:iCs/>
+        </w:rPr>
+        <w:t>Change Management im Unternehmen</w:t>
+      </w:r>
+      <w:r>
+        <w:t>. Springer Berlin Heidelberg. https://doi.org/10.1007/978-3-642-19020-9</w:t>
+      </w:r>
+    </w:p>
+    <w:p>
+      <w:pPr>
+        <w:pStyle w:val="Literaturverzeichnis"/>
+      </w:pPr>
+      <w:r>
+        <w:lastRenderedPageBreak/>
+        <w:t xml:space="preserve">Simons, A., Niehaves, B., Niehaves, B., Reimer, K., &amp; vom Brocke, J. (2009). RECONSTRUCTING THE GIANT: ON THE IMPORTANCE OF RIGOUR IN DOCUMENTING THE LITERATURE SEARCH PROCESS. </w:t>
+      </w:r>
+      <w:r>
+        <w:rPr>
+          <w:i/>
+          <w:iCs/>
+        </w:rPr>
+        <w:t>AIS Electronic Library</w:t>
+      </w:r>
+      <w:r>
+        <w:t>. https://aisel.aisnet.org/ecis2009</w:t>
+      </w:r>
+    </w:p>
+    <w:p>
+      <w:pPr>
+        <w:pStyle w:val="Literaturverzeichnis"/>
+      </w:pPr>
+      <w:proofErr w:type="spellStart"/>
+      <w:r>
+        <w:t>Timinger</w:t>
+      </w:r>
+      <w:proofErr w:type="spellEnd"/>
+      <w:r>
+        <w:t xml:space="preserve">, H. (2015). </w:t>
+      </w:r>
+      <w:r>
+        <w:rPr>
+          <w:i/>
+          <w:iCs/>
+        </w:rPr>
+        <w:t>Wiley-Schnellkurs Projektmanagement</w:t>
+      </w:r>
+      <w:r>
+        <w:t>. Wiley-VCH Verlag GmbH &amp; Co. KGaA.</w:t>
+      </w:r>
+    </w:p>
+    <w:p>
+      <w:pPr>
+        <w:pStyle w:val="Literaturverzeichnis"/>
+      </w:pPr>
+      <w:r>
+        <w:t xml:space="preserve">Valentini, U., Weißbach, R., </w:t>
+      </w:r>
+      <w:proofErr w:type="spellStart"/>
+      <w:r>
+        <w:t>Fahney</w:t>
+      </w:r>
+      <w:proofErr w:type="spellEnd"/>
+      <w:r>
+        <w:t xml:space="preserve">, R., </w:t>
+      </w:r>
+      <w:proofErr w:type="spellStart"/>
+      <w:r>
+        <w:t>Gartung</w:t>
+      </w:r>
+      <w:proofErr w:type="spellEnd"/>
+      <w:r>
+        <w:t xml:space="preserve">, T., </w:t>
+      </w:r>
+      <w:proofErr w:type="spellStart"/>
+      <w:r>
+        <w:t>Glunde</w:t>
+      </w:r>
+      <w:proofErr w:type="spellEnd"/>
+      <w:r>
+        <w:t xml:space="preserve">, J., Herrmann, A., Hoffmann, A., &amp; Knauss, E. (2013). </w:t>
+      </w:r>
+      <w:r>
+        <w:rPr>
+          <w:i/>
+          <w:iCs/>
+        </w:rPr>
+        <w:t>Requirements Engineering und Projektmanagement</w:t>
+      </w:r>
+      <w:r>
+        <w:t xml:space="preserve"> (A. Herrmann, E. Knauss, &amp; R. Weißbach, Hrsg.). Springer Berlin Heidelberg. https://doi.org/10.1007/978-3-642-29432-7</w:t>
       </w:r>
     </w:p>
     <w:p>
@@ -10868,6 +12638,119 @@
     </w:lvl>
   </w:abstractNum>
   <w:abstractNum w:abstractNumId="10" w15:restartNumberingAfterBreak="0">
+    <w:nsid w:val="22734E7A"/>
+    <w:multiLevelType w:val="hybridMultilevel"/>
+    <w:tmpl w:val="58C87A6C"/>
+    <w:lvl w:ilvl="0" w:tplc="4BBCE54E">
+      <w:start w:val="1"/>
+      <w:numFmt w:val="bullet"/>
+      <w:lvlText w:val=""/>
+      <w:lvlJc w:val="left"/>
+      <w:pPr>
+        <w:ind w:left="720" w:hanging="360"/>
+      </w:pPr>
+      <w:rPr>
+        <w:rFonts w:ascii="Symbol" w:hAnsi="Symbol" w:hint="default"/>
+      </w:rPr>
+    </w:lvl>
+    <w:lvl w:ilvl="1" w:tplc="04070003" w:tentative="1">
+      <w:start w:val="1"/>
+      <w:numFmt w:val="bullet"/>
+      <w:lvlText w:val="o"/>
+      <w:lvlJc w:val="left"/>
+      <w:pPr>
+        <w:ind w:left="1440" w:hanging="360"/>
+      </w:pPr>
+      <w:rPr>
+        <w:rFonts w:ascii="Courier New" w:hAnsi="Courier New" w:cs="Courier New" w:hint="default"/>
+      </w:rPr>
+    </w:lvl>
+    <w:lvl w:ilvl="2" w:tplc="04070005" w:tentative="1">
+      <w:start w:val="1"/>
+      <w:numFmt w:val="bullet"/>
+      <w:lvlText w:val=""/>
+      <w:lvlJc w:val="left"/>
+      <w:pPr>
+        <w:ind w:left="2160" w:hanging="360"/>
+      </w:pPr>
+      <w:rPr>
+        <w:rFonts w:ascii="Wingdings" w:hAnsi="Wingdings" w:hint="default"/>
+      </w:rPr>
+    </w:lvl>
+    <w:lvl w:ilvl="3" w:tplc="04070001" w:tentative="1">
+      <w:start w:val="1"/>
+      <w:numFmt w:val="bullet"/>
+      <w:lvlText w:val=""/>
+      <w:lvlJc w:val="left"/>
+      <w:pPr>
+        <w:ind w:left="2880" w:hanging="360"/>
+      </w:pPr>
+      <w:rPr>
+        <w:rFonts w:ascii="Symbol" w:hAnsi="Symbol" w:hint="default"/>
+      </w:rPr>
+    </w:lvl>
+    <w:lvl w:ilvl="4" w:tplc="04070003" w:tentative="1">
+      <w:start w:val="1"/>
+      <w:numFmt w:val="bullet"/>
+      <w:lvlText w:val="o"/>
+      <w:lvlJc w:val="left"/>
+      <w:pPr>
+        <w:ind w:left="3600" w:hanging="360"/>
+      </w:pPr>
+      <w:rPr>
+        <w:rFonts w:ascii="Courier New" w:hAnsi="Courier New" w:cs="Courier New" w:hint="default"/>
+      </w:rPr>
+    </w:lvl>
+    <w:lvl w:ilvl="5" w:tplc="04070005" w:tentative="1">
+      <w:start w:val="1"/>
+      <w:numFmt w:val="bullet"/>
+      <w:lvlText w:val=""/>
+      <w:lvlJc w:val="left"/>
+      <w:pPr>
+        <w:ind w:left="4320" w:hanging="360"/>
+      </w:pPr>
+      <w:rPr>
+        <w:rFonts w:ascii="Wingdings" w:hAnsi="Wingdings" w:hint="default"/>
+      </w:rPr>
+    </w:lvl>
+    <w:lvl w:ilvl="6" w:tplc="04070001" w:tentative="1">
+      <w:start w:val="1"/>
+      <w:numFmt w:val="bullet"/>
+      <w:lvlText w:val=""/>
+      <w:lvlJc w:val="left"/>
+      <w:pPr>
+        <w:ind w:left="5040" w:hanging="360"/>
+      </w:pPr>
+      <w:rPr>
+        <w:rFonts w:ascii="Symbol" w:hAnsi="Symbol" w:hint="default"/>
+      </w:rPr>
+    </w:lvl>
+    <w:lvl w:ilvl="7" w:tplc="04070003" w:tentative="1">
+      <w:start w:val="1"/>
+      <w:numFmt w:val="bullet"/>
+      <w:lvlText w:val="o"/>
+      <w:lvlJc w:val="left"/>
+      <w:pPr>
+        <w:ind w:left="5760" w:hanging="360"/>
+      </w:pPr>
+      <w:rPr>
+        <w:rFonts w:ascii="Courier New" w:hAnsi="Courier New" w:cs="Courier New" w:hint="default"/>
+      </w:rPr>
+    </w:lvl>
+    <w:lvl w:ilvl="8" w:tplc="04070005" w:tentative="1">
+      <w:start w:val="1"/>
+      <w:numFmt w:val="bullet"/>
+      <w:lvlText w:val=""/>
+      <w:lvlJc w:val="left"/>
+      <w:pPr>
+        <w:ind w:left="6480" w:hanging="360"/>
+      </w:pPr>
+      <w:rPr>
+        <w:rFonts w:ascii="Wingdings" w:hAnsi="Wingdings" w:hint="default"/>
+      </w:rPr>
+    </w:lvl>
+  </w:abstractNum>
+  <w:abstractNum w:abstractNumId="11" w15:restartNumberingAfterBreak="0">
     <w:nsid w:val="28AF691C"/>
     <w:multiLevelType w:val="hybridMultilevel"/>
     <w:tmpl w:val="F1D06E3E"/>
@@ -11008,7 +12891,7 @@
       </w:rPr>
     </w:lvl>
   </w:abstractNum>
-  <w:abstractNum w:abstractNumId="11" w15:restartNumberingAfterBreak="0">
+  <w:abstractNum w:abstractNumId="12" w15:restartNumberingAfterBreak="0">
     <w:nsid w:val="2E897171"/>
     <w:multiLevelType w:val="singleLevel"/>
     <w:tmpl w:val="96582CB2"/>
@@ -11018,7 +12901,7 @@
       <w:lvlJc w:val="left"/>
     </w:lvl>
   </w:abstractNum>
-  <w:abstractNum w:abstractNumId="12" w15:restartNumberingAfterBreak="0">
+  <w:abstractNum w:abstractNumId="13" w15:restartNumberingAfterBreak="0">
     <w:nsid w:val="380C5B20"/>
     <w:multiLevelType w:val="multilevel"/>
     <w:tmpl w:val="61A8BE06"/>
@@ -11140,7 +13023,7 @@
       </w:rPr>
     </w:lvl>
   </w:abstractNum>
-  <w:abstractNum w:abstractNumId="13" w15:restartNumberingAfterBreak="0">
+  <w:abstractNum w:abstractNumId="14" w15:restartNumberingAfterBreak="0">
     <w:nsid w:val="40703B6E"/>
     <w:multiLevelType w:val="singleLevel"/>
     <w:tmpl w:val="A802028E"/>
@@ -11155,7 +13038,120 @@
       </w:pPr>
     </w:lvl>
   </w:abstractNum>
-  <w:abstractNum w:abstractNumId="14" w15:restartNumberingAfterBreak="0">
+  <w:abstractNum w:abstractNumId="15" w15:restartNumberingAfterBreak="0">
+    <w:nsid w:val="452B43CA"/>
+    <w:multiLevelType w:val="hybridMultilevel"/>
+    <w:tmpl w:val="B19C4B44"/>
+    <w:lvl w:ilvl="0" w:tplc="4BBCE54E">
+      <w:start w:val="1"/>
+      <w:numFmt w:val="bullet"/>
+      <w:lvlText w:val=""/>
+      <w:lvlJc w:val="left"/>
+      <w:pPr>
+        <w:ind w:left="720" w:hanging="360"/>
+      </w:pPr>
+      <w:rPr>
+        <w:rFonts w:ascii="Symbol" w:hAnsi="Symbol" w:hint="default"/>
+      </w:rPr>
+    </w:lvl>
+    <w:lvl w:ilvl="1" w:tplc="04070003" w:tentative="1">
+      <w:start w:val="1"/>
+      <w:numFmt w:val="bullet"/>
+      <w:lvlText w:val="o"/>
+      <w:lvlJc w:val="left"/>
+      <w:pPr>
+        <w:ind w:left="1440" w:hanging="360"/>
+      </w:pPr>
+      <w:rPr>
+        <w:rFonts w:ascii="Courier New" w:hAnsi="Courier New" w:cs="Courier New" w:hint="default"/>
+      </w:rPr>
+    </w:lvl>
+    <w:lvl w:ilvl="2" w:tplc="04070005" w:tentative="1">
+      <w:start w:val="1"/>
+      <w:numFmt w:val="bullet"/>
+      <w:lvlText w:val=""/>
+      <w:lvlJc w:val="left"/>
+      <w:pPr>
+        <w:ind w:left="2160" w:hanging="360"/>
+      </w:pPr>
+      <w:rPr>
+        <w:rFonts w:ascii="Wingdings" w:hAnsi="Wingdings" w:hint="default"/>
+      </w:rPr>
+    </w:lvl>
+    <w:lvl w:ilvl="3" w:tplc="04070001" w:tentative="1">
+      <w:start w:val="1"/>
+      <w:numFmt w:val="bullet"/>
+      <w:lvlText w:val=""/>
+      <w:lvlJc w:val="left"/>
+      <w:pPr>
+        <w:ind w:left="2880" w:hanging="360"/>
+      </w:pPr>
+      <w:rPr>
+        <w:rFonts w:ascii="Symbol" w:hAnsi="Symbol" w:hint="default"/>
+      </w:rPr>
+    </w:lvl>
+    <w:lvl w:ilvl="4" w:tplc="04070003" w:tentative="1">
+      <w:start w:val="1"/>
+      <w:numFmt w:val="bullet"/>
+      <w:lvlText w:val="o"/>
+      <w:lvlJc w:val="left"/>
+      <w:pPr>
+        <w:ind w:left="3600" w:hanging="360"/>
+      </w:pPr>
+      <w:rPr>
+        <w:rFonts w:ascii="Courier New" w:hAnsi="Courier New" w:cs="Courier New" w:hint="default"/>
+      </w:rPr>
+    </w:lvl>
+    <w:lvl w:ilvl="5" w:tplc="04070005" w:tentative="1">
+      <w:start w:val="1"/>
+      <w:numFmt w:val="bullet"/>
+      <w:lvlText w:val=""/>
+      <w:lvlJc w:val="left"/>
+      <w:pPr>
+        <w:ind w:left="4320" w:hanging="360"/>
+      </w:pPr>
+      <w:rPr>
+        <w:rFonts w:ascii="Wingdings" w:hAnsi="Wingdings" w:hint="default"/>
+      </w:rPr>
+    </w:lvl>
+    <w:lvl w:ilvl="6" w:tplc="04070001" w:tentative="1">
+      <w:start w:val="1"/>
+      <w:numFmt w:val="bullet"/>
+      <w:lvlText w:val=""/>
+      <w:lvlJc w:val="left"/>
+      <w:pPr>
+        <w:ind w:left="5040" w:hanging="360"/>
+      </w:pPr>
+      <w:rPr>
+        <w:rFonts w:ascii="Symbol" w:hAnsi="Symbol" w:hint="default"/>
+      </w:rPr>
+    </w:lvl>
+    <w:lvl w:ilvl="7" w:tplc="04070003" w:tentative="1">
+      <w:start w:val="1"/>
+      <w:numFmt w:val="bullet"/>
+      <w:lvlText w:val="o"/>
+      <w:lvlJc w:val="left"/>
+      <w:pPr>
+        <w:ind w:left="5760" w:hanging="360"/>
+      </w:pPr>
+      <w:rPr>
+        <w:rFonts w:ascii="Courier New" w:hAnsi="Courier New" w:cs="Courier New" w:hint="default"/>
+      </w:rPr>
+    </w:lvl>
+    <w:lvl w:ilvl="8" w:tplc="04070005" w:tentative="1">
+      <w:start w:val="1"/>
+      <w:numFmt w:val="bullet"/>
+      <w:lvlText w:val=""/>
+      <w:lvlJc w:val="left"/>
+      <w:pPr>
+        <w:ind w:left="6480" w:hanging="360"/>
+      </w:pPr>
+      <w:rPr>
+        <w:rFonts w:ascii="Wingdings" w:hAnsi="Wingdings" w:hint="default"/>
+      </w:rPr>
+    </w:lvl>
+  </w:abstractNum>
+  <w:abstractNum w:abstractNumId="16" w15:restartNumberingAfterBreak="0">
     <w:nsid w:val="4F052F77"/>
     <w:multiLevelType w:val="singleLevel"/>
     <w:tmpl w:val="6B867132"/>
@@ -11165,7 +13161,7 @@
       <w:lvlJc w:val="left"/>
     </w:lvl>
   </w:abstractNum>
-  <w:abstractNum w:abstractNumId="15" w15:restartNumberingAfterBreak="0">
+  <w:abstractNum w:abstractNumId="17" w15:restartNumberingAfterBreak="0">
     <w:nsid w:val="51126AF6"/>
     <w:multiLevelType w:val="singleLevel"/>
     <w:tmpl w:val="04070001"/>
@@ -11185,7 +13181,7 @@
       </w:rPr>
     </w:lvl>
   </w:abstractNum>
-  <w:abstractNum w:abstractNumId="16" w15:restartNumberingAfterBreak="0">
+  <w:abstractNum w:abstractNumId="18" w15:restartNumberingAfterBreak="0">
     <w:nsid w:val="527650A4"/>
     <w:multiLevelType w:val="hybridMultilevel"/>
     <w:tmpl w:val="D6586816"/>
@@ -11326,7 +13322,7 @@
       </w:rPr>
     </w:lvl>
   </w:abstractNum>
-  <w:abstractNum w:abstractNumId="17" w15:restartNumberingAfterBreak="0">
+  <w:abstractNum w:abstractNumId="19" w15:restartNumberingAfterBreak="0">
     <w:nsid w:val="5AEA1BC7"/>
     <w:multiLevelType w:val="hybridMultilevel"/>
     <w:tmpl w:val="A1EA287C"/>
@@ -11466,7 +13462,7 @@
       </w:rPr>
     </w:lvl>
   </w:abstractNum>
-  <w:abstractNum w:abstractNumId="18" w15:restartNumberingAfterBreak="0">
+  <w:abstractNum w:abstractNumId="20" w15:restartNumberingAfterBreak="0">
     <w:nsid w:val="61EA2143"/>
     <w:multiLevelType w:val="multilevel"/>
     <w:tmpl w:val="A060ED46"/>
@@ -11606,7 +13602,120 @@
       </w:rPr>
     </w:lvl>
   </w:abstractNum>
-  <w:abstractNum w:abstractNumId="19" w15:restartNumberingAfterBreak="0">
+  <w:abstractNum w:abstractNumId="21" w15:restartNumberingAfterBreak="0">
+    <w:nsid w:val="638A6BED"/>
+    <w:multiLevelType w:val="hybridMultilevel"/>
+    <w:tmpl w:val="4A1470EE"/>
+    <w:lvl w:ilvl="0" w:tplc="4BBCE54E">
+      <w:start w:val="1"/>
+      <w:numFmt w:val="bullet"/>
+      <w:lvlText w:val=""/>
+      <w:lvlJc w:val="left"/>
+      <w:pPr>
+        <w:ind w:left="720" w:hanging="360"/>
+      </w:pPr>
+      <w:rPr>
+        <w:rFonts w:ascii="Symbol" w:hAnsi="Symbol" w:hint="default"/>
+      </w:rPr>
+    </w:lvl>
+    <w:lvl w:ilvl="1" w:tplc="04070003" w:tentative="1">
+      <w:start w:val="1"/>
+      <w:numFmt w:val="bullet"/>
+      <w:lvlText w:val="o"/>
+      <w:lvlJc w:val="left"/>
+      <w:pPr>
+        <w:ind w:left="1440" w:hanging="360"/>
+      </w:pPr>
+      <w:rPr>
+        <w:rFonts w:ascii="Courier New" w:hAnsi="Courier New" w:cs="Courier New" w:hint="default"/>
+      </w:rPr>
+    </w:lvl>
+    <w:lvl w:ilvl="2" w:tplc="04070005" w:tentative="1">
+      <w:start w:val="1"/>
+      <w:numFmt w:val="bullet"/>
+      <w:lvlText w:val=""/>
+      <w:lvlJc w:val="left"/>
+      <w:pPr>
+        <w:ind w:left="2160" w:hanging="360"/>
+      </w:pPr>
+      <w:rPr>
+        <w:rFonts w:ascii="Wingdings" w:hAnsi="Wingdings" w:hint="default"/>
+      </w:rPr>
+    </w:lvl>
+    <w:lvl w:ilvl="3" w:tplc="04070001" w:tentative="1">
+      <w:start w:val="1"/>
+      <w:numFmt w:val="bullet"/>
+      <w:lvlText w:val=""/>
+      <w:lvlJc w:val="left"/>
+      <w:pPr>
+        <w:ind w:left="2880" w:hanging="360"/>
+      </w:pPr>
+      <w:rPr>
+        <w:rFonts w:ascii="Symbol" w:hAnsi="Symbol" w:hint="default"/>
+      </w:rPr>
+    </w:lvl>
+    <w:lvl w:ilvl="4" w:tplc="04070003" w:tentative="1">
+      <w:start w:val="1"/>
+      <w:numFmt w:val="bullet"/>
+      <w:lvlText w:val="o"/>
+      <w:lvlJc w:val="left"/>
+      <w:pPr>
+        <w:ind w:left="3600" w:hanging="360"/>
+      </w:pPr>
+      <w:rPr>
+        <w:rFonts w:ascii="Courier New" w:hAnsi="Courier New" w:cs="Courier New" w:hint="default"/>
+      </w:rPr>
+    </w:lvl>
+    <w:lvl w:ilvl="5" w:tplc="04070005" w:tentative="1">
+      <w:start w:val="1"/>
+      <w:numFmt w:val="bullet"/>
+      <w:lvlText w:val=""/>
+      <w:lvlJc w:val="left"/>
+      <w:pPr>
+        <w:ind w:left="4320" w:hanging="360"/>
+      </w:pPr>
+      <w:rPr>
+        <w:rFonts w:ascii="Wingdings" w:hAnsi="Wingdings" w:hint="default"/>
+      </w:rPr>
+    </w:lvl>
+    <w:lvl w:ilvl="6" w:tplc="04070001" w:tentative="1">
+      <w:start w:val="1"/>
+      <w:numFmt w:val="bullet"/>
+      <w:lvlText w:val=""/>
+      <w:lvlJc w:val="left"/>
+      <w:pPr>
+        <w:ind w:left="5040" w:hanging="360"/>
+      </w:pPr>
+      <w:rPr>
+        <w:rFonts w:ascii="Symbol" w:hAnsi="Symbol" w:hint="default"/>
+      </w:rPr>
+    </w:lvl>
+    <w:lvl w:ilvl="7" w:tplc="04070003" w:tentative="1">
+      <w:start w:val="1"/>
+      <w:numFmt w:val="bullet"/>
+      <w:lvlText w:val="o"/>
+      <w:lvlJc w:val="left"/>
+      <w:pPr>
+        <w:ind w:left="5760" w:hanging="360"/>
+      </w:pPr>
+      <w:rPr>
+        <w:rFonts w:ascii="Courier New" w:hAnsi="Courier New" w:cs="Courier New" w:hint="default"/>
+      </w:rPr>
+    </w:lvl>
+    <w:lvl w:ilvl="8" w:tplc="04070005" w:tentative="1">
+      <w:start w:val="1"/>
+      <w:numFmt w:val="bullet"/>
+      <w:lvlText w:val=""/>
+      <w:lvlJc w:val="left"/>
+      <w:pPr>
+        <w:ind w:left="6480" w:hanging="360"/>
+      </w:pPr>
+      <w:rPr>
+        <w:rFonts w:ascii="Wingdings" w:hAnsi="Wingdings" w:hint="default"/>
+      </w:rPr>
+    </w:lvl>
+  </w:abstractNum>
+  <w:abstractNum w:abstractNumId="22" w15:restartNumberingAfterBreak="0">
     <w:nsid w:val="64817330"/>
     <w:multiLevelType w:val="singleLevel"/>
     <w:tmpl w:val="A802028E"/>
@@ -11621,7 +13730,7 @@
       </w:pPr>
     </w:lvl>
   </w:abstractNum>
-  <w:abstractNum w:abstractNumId="20" w15:restartNumberingAfterBreak="0">
+  <w:abstractNum w:abstractNumId="23" w15:restartNumberingAfterBreak="0">
     <w:nsid w:val="6A77240B"/>
     <w:multiLevelType w:val="singleLevel"/>
     <w:tmpl w:val="A802028E"/>
@@ -11636,7 +13745,7 @@
       </w:pPr>
     </w:lvl>
   </w:abstractNum>
-  <w:abstractNum w:abstractNumId="21" w15:restartNumberingAfterBreak="0">
+  <w:abstractNum w:abstractNumId="24" w15:restartNumberingAfterBreak="0">
     <w:nsid w:val="6EAC076F"/>
     <w:multiLevelType w:val="singleLevel"/>
     <w:tmpl w:val="A802028E"/>
@@ -11651,7 +13760,7 @@
       </w:pPr>
     </w:lvl>
   </w:abstractNum>
-  <w:abstractNum w:abstractNumId="22" w15:restartNumberingAfterBreak="0">
+  <w:abstractNum w:abstractNumId="25" w15:restartNumberingAfterBreak="0">
     <w:nsid w:val="7278413B"/>
     <w:multiLevelType w:val="singleLevel"/>
     <w:tmpl w:val="A802028E"/>
@@ -11666,7 +13775,7 @@
       </w:pPr>
     </w:lvl>
   </w:abstractNum>
-  <w:abstractNum w:abstractNumId="23" w15:restartNumberingAfterBreak="0">
+  <w:abstractNum w:abstractNumId="26" w15:restartNumberingAfterBreak="0">
     <w:nsid w:val="764334D6"/>
     <w:multiLevelType w:val="multilevel"/>
     <w:tmpl w:val="4962B31C"/>
@@ -11806,7 +13915,7 @@
       </w:rPr>
     </w:lvl>
   </w:abstractNum>
-  <w:abstractNum w:abstractNumId="24" w15:restartNumberingAfterBreak="0">
+  <w:abstractNum w:abstractNumId="27" w15:restartNumberingAfterBreak="0">
     <w:nsid w:val="77816A02"/>
     <w:multiLevelType w:val="singleLevel"/>
     <w:tmpl w:val="37A8B15C"/>
@@ -11848,7 +13957,7 @@
     <w:abstractNumId w:val="4"/>
   </w:num>
   <w:num w:numId="6" w16cid:durableId="1330058741">
-    <w:abstractNumId w:val="15"/>
+    <w:abstractNumId w:val="17"/>
   </w:num>
   <w:num w:numId="7" w16cid:durableId="1591036782">
     <w:abstractNumId w:val="7"/>
@@ -11857,7 +13966,7 @@
     <w:abstractNumId w:val="2"/>
   </w:num>
   <w:num w:numId="9" w16cid:durableId="637957845">
-    <w:abstractNumId w:val="18"/>
+    <w:abstractNumId w:val="20"/>
   </w:num>
   <w:num w:numId="10" w16cid:durableId="1403791593">
     <w:abstractNumId w:val="1"/>
@@ -11879,10 +13988,10 @@
     </w:lvlOverride>
   </w:num>
   <w:num w:numId="11" w16cid:durableId="1117531324">
-    <w:abstractNumId w:val="16"/>
+    <w:abstractNumId w:val="18"/>
   </w:num>
   <w:num w:numId="12" w16cid:durableId="225998014">
-    <w:abstractNumId w:val="23"/>
+    <w:abstractNumId w:val="26"/>
   </w:num>
   <w:num w:numId="13" w16cid:durableId="1841964444">
     <w:abstractNumId w:val="3"/>
@@ -11903,7 +14012,7 @@
     </w:lvlOverride>
   </w:num>
   <w:num w:numId="14" w16cid:durableId="243880202">
-    <w:abstractNumId w:val="11"/>
+    <w:abstractNumId w:val="12"/>
     <w:lvlOverride w:ilvl="0">
       <w:lvl w:ilvl="0">
         <w:start w:val="1"/>
@@ -11921,7 +14030,7 @@
     </w:lvlOverride>
   </w:num>
   <w:num w:numId="15" w16cid:durableId="987712171">
-    <w:abstractNumId w:val="24"/>
+    <w:abstractNumId w:val="27"/>
     <w:lvlOverride w:ilvl="0">
       <w:lvl w:ilvl="0">
         <w:start w:val="1"/>
@@ -11939,7 +14048,7 @@
     </w:lvlOverride>
   </w:num>
   <w:num w:numId="16" w16cid:durableId="244071091">
-    <w:abstractNumId w:val="14"/>
+    <w:abstractNumId w:val="16"/>
     <w:lvlOverride w:ilvl="0">
       <w:lvl w:ilvl="0">
         <w:start w:val="1"/>
@@ -11957,43 +14066,43 @@
     </w:lvlOverride>
   </w:num>
   <w:num w:numId="17" w16cid:durableId="1352296974">
-    <w:abstractNumId w:val="21"/>
+    <w:abstractNumId w:val="24"/>
   </w:num>
   <w:num w:numId="18" w16cid:durableId="171770436">
     <w:abstractNumId w:val="8"/>
   </w:num>
   <w:num w:numId="19" w16cid:durableId="405038297">
-    <w:abstractNumId w:val="19"/>
+    <w:abstractNumId w:val="22"/>
   </w:num>
   <w:num w:numId="20" w16cid:durableId="808980777">
-    <w:abstractNumId w:val="13"/>
+    <w:abstractNumId w:val="14"/>
   </w:num>
   <w:num w:numId="21" w16cid:durableId="751851826">
     <w:abstractNumId w:val="5"/>
   </w:num>
   <w:num w:numId="22" w16cid:durableId="724454098">
-    <w:abstractNumId w:val="20"/>
+    <w:abstractNumId w:val="23"/>
   </w:num>
   <w:num w:numId="23" w16cid:durableId="1450855038">
-    <w:abstractNumId w:val="22"/>
+    <w:abstractNumId w:val="25"/>
   </w:num>
   <w:num w:numId="24" w16cid:durableId="220681799">
-    <w:abstractNumId w:val="12"/>
+    <w:abstractNumId w:val="13"/>
   </w:num>
   <w:num w:numId="25" w16cid:durableId="635792332">
-    <w:abstractNumId w:val="10"/>
+    <w:abstractNumId w:val="11"/>
   </w:num>
   <w:num w:numId="26" w16cid:durableId="1278296443">
-    <w:abstractNumId w:val="17"/>
+    <w:abstractNumId w:val="19"/>
   </w:num>
   <w:num w:numId="27" w16cid:durableId="911934091">
-    <w:abstractNumId w:val="10"/>
+    <w:abstractNumId w:val="11"/>
   </w:num>
   <w:num w:numId="28" w16cid:durableId="2027779849">
-    <w:abstractNumId w:val="10"/>
+    <w:abstractNumId w:val="11"/>
   </w:num>
   <w:num w:numId="29" w16cid:durableId="965502728">
-    <w:abstractNumId w:val="10"/>
+    <w:abstractNumId w:val="11"/>
   </w:num>
   <w:num w:numId="30" w16cid:durableId="1880703743">
     <w:abstractNumId w:val="0"/>
@@ -12003,6 +14112,21 @@
   </w:num>
   <w:num w:numId="32" w16cid:durableId="875003461">
     <w:abstractNumId w:val="0"/>
+  </w:num>
+  <w:num w:numId="33" w16cid:durableId="1780443755">
+    <w:abstractNumId w:val="0"/>
+  </w:num>
+  <w:num w:numId="34" w16cid:durableId="96952267">
+    <w:abstractNumId w:val="15"/>
+  </w:num>
+  <w:num w:numId="35" w16cid:durableId="975600300">
+    <w:abstractNumId w:val="21"/>
+  </w:num>
+  <w:num w:numId="36" w16cid:durableId="193152112">
+    <w:abstractNumId w:val="0"/>
+  </w:num>
+  <w:num w:numId="37" w16cid:durableId="1507747270">
+    <w:abstractNumId w:val="10"/>
   </w:num>
 </w:numbering>
 </file>
@@ -12414,7 +14538,6 @@
       </w:tabs>
       <w:suppressAutoHyphens/>
       <w:spacing w:after="160" w:line="360" w:lineRule="exact"/>
-      <w:ind w:left="851" w:hanging="851"/>
       <w:outlineLvl w:val="0"/>
     </w:pPr>
     <w:rPr>

--- a/Praxisprojekt_Michael_Wischniewski_SoSe2023.docx
+++ b/Praxisprojekt_Michael_Wischniewski_SoSe2023.docx
@@ -1721,6 +1721,29 @@
         <w:pStyle w:val="GrundtextEinrckung"/>
       </w:pPr>
       <w:r>
+        <w:t xml:space="preserve">Cascading Style </w:t>
+      </w:r>
+      <w:r>
+        <w:tab/>
+      </w:r>
+      <w:r>
+        <w:tab/>
+        <w:t>CSS</w:t>
+      </w:r>
+    </w:p>
+    <w:p>
+      <w:pPr>
+        <w:pStyle w:val="GrundtextEinrckung"/>
+      </w:pPr>
+      <w:r>
+        <w:t>Sheets</w:t>
+      </w:r>
+    </w:p>
+    <w:p>
+      <w:pPr>
+        <w:pStyle w:val="GrundtextEinrckung"/>
+      </w:pPr>
+      <w:r>
         <w:t>DBMS</w:t>
       </w:r>
       <w:r>
@@ -2135,6 +2158,36 @@
         <w:pStyle w:val="GrundtextEinrckung"/>
       </w:pPr>
       <w:r>
+        <w:rPr>
+          <w:szCs w:val="24"/>
+        </w:rPr>
+        <w:t>JRE</w:t>
+      </w:r>
+      <w:r>
+        <w:rPr>
+          <w:szCs w:val="24"/>
+        </w:rPr>
+        <w:tab/>
+      </w:r>
+      <w:r>
+        <w:rPr>
+          <w:szCs w:val="24"/>
+        </w:rPr>
+        <w:tab/>
+        <w:t xml:space="preserve">Java Runtime </w:t>
+      </w:r>
+      <w:r>
+        <w:rPr>
+          <w:szCs w:val="24"/>
+        </w:rPr>
+        <w:t>Environment</w:t>
+      </w:r>
+    </w:p>
+    <w:p>
+      <w:pPr>
+        <w:pStyle w:val="GrundtextEinrckung"/>
+      </w:pPr>
+      <w:r>
         <w:t>KVP</w:t>
       </w:r>
       <w:r>
@@ -2243,7 +2296,15 @@
         <w:tab/>
       </w:r>
       <w:r>
-        <w:t>Portable Document Forma</w:t>
+        <w:t xml:space="preserve">Portable </w:t>
+      </w:r>
+      <w:proofErr w:type="spellStart"/>
+      <w:r>
+        <w:t>Document</w:t>
+      </w:r>
+      <w:proofErr w:type="spellEnd"/>
+      <w:r>
+        <w:t xml:space="preserve"> Forma</w:t>
       </w:r>
       <w:r>
         <w:t>t</w:t>
@@ -2391,21 +2452,7 @@
     <w:p>
       <w:pPr>
         <w:pStyle w:val="GrundtextEinrckung"/>
-      </w:pPr>
-    </w:p>
-    <w:p>
-      <w:pPr>
-        <w:pStyle w:val="GrundtextEinrckung"/>
-      </w:pPr>
-    </w:p>
-    <w:p>
-      <w:pPr>
-        <w:pStyle w:val="GrundtextEinrckung"/>
-      </w:pPr>
-    </w:p>
-    <w:p>
-      <w:pPr>
-        <w:pStyle w:val="GrundtextEinrckung"/>
+        <w:ind w:left="0" w:firstLine="0"/>
       </w:pPr>
     </w:p>
     <w:p>
@@ -3095,24 +3142,125 @@
         <w:rPr>
           <w:rStyle w:val="Grundzkursiv"/>
         </w:rPr>
-        <w:t>Application Programming Interface</w:t>
-      </w:r>
-      <w:r>
+        <w:t>Apache Tomcat</w:t>
+      </w:r>
+    </w:p>
+    <w:p>
+      <w:pPr>
+        <w:pStyle w:val="Grundtext"/>
+      </w:pPr>
+    </w:p>
+    <w:p>
+      <w:pPr>
+        <w:pStyle w:val="Grundtext"/>
         <w:rPr>
           <w:rStyle w:val="Grundzkursiv"/>
         </w:rPr>
-        <w:t xml:space="preserve"> (</w:t>
-      </w:r>
+      </w:pPr>
       <w:r>
         <w:rPr>
           <w:rStyle w:val="Grundzkursiv"/>
         </w:rPr>
-        <w:t>API</w:t>
-      </w:r>
-      <w:r>
+        <w:t>Application Programming Interface (API)</w:t>
+      </w:r>
+    </w:p>
+    <w:p>
+      <w:pPr>
+        <w:pStyle w:val="Grundtext"/>
+      </w:pPr>
+      <w:r>
+        <w:t>Über e</w:t>
+      </w:r>
+      <w:r>
+        <w:t xml:space="preserve">in API </w:t>
+      </w:r>
+      <w:r>
+        <w:t xml:space="preserve">werden </w:t>
+      </w:r>
+      <w:r>
+        <w:t>andere Programme</w:t>
+      </w:r>
+      <w:r>
+        <w:t xml:space="preserve"> an ein </w:t>
+      </w:r>
+      <w:r>
+        <w:t xml:space="preserve">Softwaresystem </w:t>
+      </w:r>
+      <w:r>
+        <w:t xml:space="preserve">angebunden, um </w:t>
+      </w:r>
+      <w:r>
+        <w:t xml:space="preserve">die Funktionen dieses Systems </w:t>
+      </w:r>
+      <w:r>
+        <w:t xml:space="preserve">den Programmen zur Verfügung zu stellen </w:t>
+      </w:r>
+      <w:r>
+        <w:fldChar w:fldCharType="begin"/>
+      </w:r>
+      <w:r>
+        <w:instrText xml:space="preserve"> ADDIN ZOTERO_ITEM CSL_CITATION {"citationID":"DZuW3z22","properties":{"formattedCitation":"(Vgl. Kaufmann &amp; M\\uc0\\u252{}lder, (2023), S. 241)","plainCitation":"(Vgl. Kaufmann &amp; Mülder, (2023), S. 241)","noteIndex":0},"citationItems":[{"id":798,"uris":["http://zotero.org/users/10411486/items/F3X9WZDX"],"itemData":{"id":798,"type":"book","event-place":"Wiesbaden","ISBN":"978-3-658-37936-0","language":"de","note":"DOI: 10.1007/978-3-658-37937-7","publisher":"Springer Fachmedien Wiesbaden","publisher-place":"Wiesbaden","source":"DOI.org (Crossref)","title":"Grundkurs Wirtschaftsinformatik: Eine kompakte und praxisorientierte Einführung","title-short":"Grundkurs Wirtschaftsinformatik","URL":"https://link.springer.com/10.1007/978-3-658-37937-7","author":[{"family":"Kaufmann","given":"Jens"},{"family":"Mülder","given":"Wilhelm"}],"accessed":{"date-parts":[["2023",7,22]]},"issued":{"date-parts":[["2023"]]}},"locator":"241","label":"page"}],"schema":"https://github.com/citation-style-language/schema/raw/master/csl-citation.json"} </w:instrText>
+      </w:r>
+      <w:r>
+        <w:fldChar w:fldCharType="separate"/>
+      </w:r>
+      <w:r>
+        <w:rPr>
+          <w:szCs w:val="24"/>
+        </w:rPr>
+        <w:t>(Vgl. Kaufmann &amp; Mülder, (2023), S. 241)</w:t>
+      </w:r>
+      <w:r>
+        <w:fldChar w:fldCharType="end"/>
+      </w:r>
+      <w:r>
+        <w:t>. Das API fungiert somit als Schnittstelle, die a</w:t>
+      </w:r>
+      <w:r>
+        <w:t>lle relevanten Informationen über das Zusammenwirken des Systems mit seiner Umgebung beschreib</w:t>
+      </w:r>
+      <w:r>
+        <w:t xml:space="preserve">t </w:t>
+      </w:r>
+      <w:r>
+        <w:fldChar w:fldCharType="begin"/>
+      </w:r>
+      <w:r>
+        <w:instrText xml:space="preserve"> ADDIN ZOTERO_ITEM CSL_CITATION {"citationID":"XyUqIfM5","properties":{"formattedCitation":"(Vgl. Broy, (2023), S. 180)","plainCitation":"(Vgl. Broy, (2023), S. 180)","noteIndex":0},"citationItems":[{"id":820,"uris":["http://zotero.org/users/10411486/items/GR22XDMT"],"itemData":{"id":820,"type":"book","event-place":"Berlin, Heidelberg","ISBN":"978-3-662-67316-4","language":"de","note":"DOI: 10.1007/978-3-662-67317-1","publisher":"Springer Berlin Heidelberg","publisher-place":"Berlin, Heidelberg","source":"DOI.org (Crossref)","title":"Logische und Methodische Grundlagen der Entwicklung verteilter Systeme: Unter Mitarbeit von Alexander Malkis","title-short":"Logische und Methodische Grundlagen der Entwicklung verteilter Systeme","URL":"https://link.springer.com/10.1007/978-3-662-67317-1","author":[{"family":"Broy","given":"Manfred"}],"accessed":{"date-parts":[["2023",7,23]]},"issued":{"date-parts":[["2023"]]}},"locator":"180","label":"page"}],"schema":"https://github.com/citation-style-language/schema/raw/master/csl-citation.json"} </w:instrText>
+      </w:r>
+      <w:r>
+        <w:fldChar w:fldCharType="separate"/>
+      </w:r>
+      <w:r>
+        <w:t>(Vgl. Broy, (2023), S. 180)</w:t>
+      </w:r>
+      <w:r>
+        <w:fldChar w:fldCharType="end"/>
+      </w:r>
+    </w:p>
+    <w:p>
+      <w:pPr>
+        <w:pStyle w:val="Grundtext"/>
         <w:rPr>
           <w:rStyle w:val="Grundzkursiv"/>
         </w:rPr>
+      </w:pPr>
+      <w:r>
+        <w:rPr>
+          <w:rStyle w:val="Grundzkursiv"/>
+        </w:rPr>
+        <w:t>Business Process Management Notation (</w:t>
+      </w:r>
+      <w:r>
+        <w:rPr>
+          <w:rStyle w:val="Grundzkursiv"/>
+        </w:rPr>
+        <w:t>BPMN</w:t>
+      </w:r>
+      <w:r>
+        <w:rPr>
+          <w:rStyle w:val="Grundzkursiv"/>
+        </w:rPr>
         <w:t>)</w:t>
       </w:r>
     </w:p>
@@ -3121,106 +3269,6 @@
         <w:pStyle w:val="Grundtext"/>
       </w:pPr>
       <w:r>
-        <w:t>Über e</w:t>
-      </w:r>
-      <w:r>
-        <w:t xml:space="preserve">in API </w:t>
-      </w:r>
-      <w:r>
-        <w:t xml:space="preserve">werden </w:t>
-      </w:r>
-      <w:r>
-        <w:t>andere Programme</w:t>
-      </w:r>
-      <w:r>
-        <w:t xml:space="preserve"> an ein </w:t>
-      </w:r>
-      <w:r>
-        <w:t xml:space="preserve">Softwaresystem </w:t>
-      </w:r>
-      <w:r>
-        <w:t xml:space="preserve">angebunden, um </w:t>
-      </w:r>
-      <w:r>
-        <w:t xml:space="preserve">die Funktionen dieses Systems </w:t>
-      </w:r>
-      <w:r>
-        <w:t xml:space="preserve">den Programmen zur Verfügung zu stellen </w:t>
-      </w:r>
-      <w:r>
-        <w:fldChar w:fldCharType="begin"/>
-      </w:r>
-      <w:r>
-        <w:instrText xml:space="preserve"> ADDIN ZOTERO_ITEM CSL_CITATION {"citationID":"DZuW3z22","properties":{"formattedCitation":"(Vgl. Kaufmann &amp; M\\uc0\\u252{}lder, (2023), S. 241)","plainCitation":"(Vgl. Kaufmann &amp; Mülder, (2023), S. 241)","noteIndex":0},"citationItems":[{"id":798,"uris":["http://zotero.org/users/10411486/items/F3X9WZDX"],"itemData":{"id":798,"type":"book","event-place":"Wiesbaden","ISBN":"978-3-658-37936-0","language":"de","note":"DOI: 10.1007/978-3-658-37937-7","publisher":"Springer Fachmedien Wiesbaden","publisher-place":"Wiesbaden","source":"DOI.org (Crossref)","title":"Grundkurs Wirtschaftsinformatik: Eine kompakte und praxisorientierte Einführung","title-short":"Grundkurs Wirtschaftsinformatik","URL":"https://link.springer.com/10.1007/978-3-658-37937-7","author":[{"family":"Kaufmann","given":"Jens"},{"family":"Mülder","given":"Wilhelm"}],"accessed":{"date-parts":[["2023",7,22]]},"issued":{"date-parts":[["2023"]]}},"locator":"241","label":"page"}],"schema":"https://github.com/citation-style-language/schema/raw/master/csl-citation.json"} </w:instrText>
-      </w:r>
-      <w:r>
-        <w:fldChar w:fldCharType="separate"/>
-      </w:r>
-      <w:r>
-        <w:rPr>
-          <w:szCs w:val="24"/>
-        </w:rPr>
-        <w:t>(Vgl. Kaufmann &amp; Mülder, (2023), S. 241)</w:t>
-      </w:r>
-      <w:r>
-        <w:fldChar w:fldCharType="end"/>
-      </w:r>
-      <w:r>
-        <w:t>. Das API fungiert somit als Schnittstelle, die a</w:t>
-      </w:r>
-      <w:r>
-        <w:t>lle relevanten Informationen über das Zusammenwirken des Systems mit seiner Umgebung beschreib</w:t>
-      </w:r>
-      <w:r>
-        <w:t xml:space="preserve">t </w:t>
-      </w:r>
-      <w:r>
-        <w:fldChar w:fldCharType="begin"/>
-      </w:r>
-      <w:r>
-        <w:instrText xml:space="preserve"> ADDIN ZOTERO_ITEM CSL_CITATION {"citationID":"XyUqIfM5","properties":{"formattedCitation":"(Vgl. Broy, (2023), S. 180)","plainCitation":"(Vgl. Broy, (2023), S. 180)","noteIndex":0},"citationItems":[{"id":820,"uris":["http://zotero.org/users/10411486/items/GR22XDMT"],"itemData":{"id":820,"type":"book","event-place":"Berlin, Heidelberg","ISBN":"978-3-662-67316-4","language":"de","note":"DOI: 10.1007/978-3-662-67317-1","publisher":"Springer Berlin Heidelberg","publisher-place":"Berlin, Heidelberg","source":"DOI.org (Crossref)","title":"Logische und Methodische Grundlagen der Entwicklung verteilter Systeme: Unter Mitarbeit von Alexander Malkis","title-short":"Logische und Methodische Grundlagen der Entwicklung verteilter Systeme","URL":"https://link.springer.com/10.1007/978-3-662-67317-1","author":[{"family":"Broy","given":"Manfred"}],"accessed":{"date-parts":[["2023",7,23]]},"issued":{"date-parts":[["2023"]]}},"locator":"180","label":"page"}],"schema":"https://github.com/citation-style-language/schema/raw/master/csl-citation.json"} </w:instrText>
-      </w:r>
-      <w:r>
-        <w:fldChar w:fldCharType="separate"/>
-      </w:r>
-      <w:r>
-        <w:t>(Vgl. Broy, (2023), S. 180)</w:t>
-      </w:r>
-      <w:r>
-        <w:fldChar w:fldCharType="end"/>
-      </w:r>
-    </w:p>
-    <w:p>
-      <w:pPr>
-        <w:pStyle w:val="Grundtext"/>
-        <w:rPr>
-          <w:rStyle w:val="Grundzkursiv"/>
-        </w:rPr>
-      </w:pPr>
-      <w:r>
-        <w:rPr>
-          <w:rStyle w:val="Grundzkursiv"/>
-        </w:rPr>
-        <w:t>Business Process Management Notation (</w:t>
-      </w:r>
-      <w:r>
-        <w:rPr>
-          <w:rStyle w:val="Grundzkursiv"/>
-        </w:rPr>
-        <w:t>BPMN</w:t>
-      </w:r>
-      <w:r>
-        <w:rPr>
-          <w:rStyle w:val="Grundzkursiv"/>
-        </w:rPr>
-        <w:t>)</w:t>
-      </w:r>
-    </w:p>
-    <w:p>
-      <w:pPr>
-        <w:pStyle w:val="Grundtext"/>
-      </w:pPr>
-      <w:r>
         <w:t xml:space="preserve">BPMN ist eine Notation zur Modellierung von </w:t>
       </w:r>
       <w:r>
@@ -3236,10 +3284,7 @@
         <w:t>Analyse und Dokumentation</w:t>
       </w:r>
       <w:r>
-        <w:t xml:space="preserve"> </w:t>
-      </w:r>
-      <w:r>
-        <w:t>dieser</w:t>
+        <w:t xml:space="preserve"> dieser</w:t>
       </w:r>
       <w:r>
         <w:t xml:space="preserve">. </w:t>
@@ -3640,10 +3685,7 @@
         <w:t>rozesse</w:t>
       </w:r>
       <w:r>
-        <w:t xml:space="preserve"> </w:t>
-      </w:r>
-      <w:r>
-        <w:t xml:space="preserve">im </w:t>
+        <w:t xml:space="preserve"> im </w:t>
       </w:r>
       <w:r>
         <w:t>Unternehmen</w:t>
@@ -4077,13 +4119,7 @@
         <w:pStyle w:val="Grundtext"/>
       </w:pPr>
       <w:r>
-        <w:t xml:space="preserve">Github ist ein </w:t>
-      </w:r>
-      <w:r>
-        <w:t>Internet</w:t>
-      </w:r>
-      <w:r>
-        <w:t>-Dienst, der eine R</w:t>
+        <w:t>Github ist ein Internet-Dienst, der eine R</w:t>
       </w:r>
       <w:r>
         <w:t>epository-Plattform für Softwareentwickler und Open-Source-Communities</w:t>
@@ -4217,6 +4253,25 @@
       <w:r>
         <w:fldChar w:fldCharType="end"/>
       </w:r>
+    </w:p>
+    <w:p>
+      <w:pPr>
+        <w:pStyle w:val="Grundtext"/>
+        <w:rPr>
+          <w:rStyle w:val="Grundzkursiv"/>
+        </w:rPr>
+      </w:pPr>
+      <w:r>
+        <w:rPr>
+          <w:rStyle w:val="Grundzkursiv"/>
+        </w:rPr>
+        <w:t>Java Runtime Environment</w:t>
+      </w:r>
+    </w:p>
+    <w:p>
+      <w:pPr>
+        <w:pStyle w:val="Grundtext"/>
+      </w:pPr>
     </w:p>
     <w:p>
       <w:pPr>
@@ -4244,11 +4299,34 @@
     <w:p>
       <w:pPr>
         <w:pStyle w:val="Grundtext"/>
-      </w:pPr>
-      <w:r>
         <w:rPr>
           <w:rStyle w:val="Grundzkursiv"/>
         </w:rPr>
+      </w:pPr>
+      <w:r>
+        <w:rPr>
+          <w:rStyle w:val="Grundzkursiv"/>
+        </w:rPr>
+        <w:t>Open-Source</w:t>
+      </w:r>
+    </w:p>
+    <w:p>
+      <w:pPr>
+        <w:pStyle w:val="Grundtext"/>
+        <w:rPr>
+          <w:rStyle w:val="Grundzkursiv"/>
+          <w:i w:val="0"/>
+        </w:rPr>
+      </w:pPr>
+    </w:p>
+    <w:p>
+      <w:pPr>
+        <w:pStyle w:val="Grundtext"/>
+      </w:pPr>
+      <w:r>
+        <w:rPr>
+          <w:rStyle w:val="Grundzkursiv"/>
+        </w:rPr>
         <w:t xml:space="preserve">Relational Database Management System </w:t>
       </w:r>
       <w:r>
@@ -4296,10 +4374,7 @@
         <w:t>zu</w:t>
       </w:r>
       <w:r>
-        <w:t xml:space="preserve">einander </w:t>
-      </w:r>
-      <w:r>
-        <w:t xml:space="preserve">in einer </w:t>
+        <w:t xml:space="preserve">einander in einer </w:t>
       </w:r>
       <w:r>
         <w:t>Relation</w:t>
@@ -4400,6 +4475,7 @@
         <w:pStyle w:val="Grundtext"/>
       </w:pPr>
       <w:r>
+        <w:lastRenderedPageBreak/>
         <w:t xml:space="preserve">Zum RM gehören alle für die Verwaltung und Bereitstellung sowie Kommunikation von Anforderungen erforderlichen Tätigkeiten </w:t>
       </w:r>
       <w:r>
@@ -4437,13 +4513,7 @@
         <w:t xml:space="preserve">Bibliothek zur Verwaltung von Programmen </w:t>
       </w:r>
       <w:r>
-        <w:t xml:space="preserve">bzw. Programmcode wird </w:t>
-      </w:r>
-      <w:r>
-        <w:t>Repository</w:t>
-      </w:r>
-      <w:r>
-        <w:t xml:space="preserve"> genannt </w:t>
+        <w:t xml:space="preserve">bzw. Programmcode wird Repository genannt </w:t>
       </w:r>
       <w:r>
         <w:fldChar w:fldCharType="begin"/>
@@ -5061,6 +5131,12 @@
       <w:r>
         <w:t>Entwurfsphase</w:t>
       </w:r>
+      <w:r>
+        <w:t xml:space="preserve"> </w:t>
+      </w:r>
+      <w:r>
+        <w:t>/ Spezifikation</w:t>
+      </w:r>
     </w:p>
     <w:p>
       <w:pPr>
@@ -5800,6 +5876,7 @@
           <w:bCs/>
         </w:rPr>
       </w:pPr>
+      <w:bookmarkStart w:id="25" w:name="_Ref141121592"/>
       <w:r>
         <w:rPr>
           <w:bCs/>
@@ -5825,6 +5902,7 @@
         </w:rPr>
         <w:t>)</w:t>
       </w:r>
+      <w:bookmarkEnd w:id="25"/>
     </w:p>
     <w:p>
       <w:pPr>
@@ -6708,21 +6786,9 @@
       <w:pPr>
         <w:pStyle w:val="Grundtext"/>
       </w:pPr>
-      <w:bookmarkStart w:id="25" w:name="_Toc395354982"/>
-      <w:r>
-        <w:t xml:space="preserve">Während der Ist-Aufnahme gilt es, die Geschäftsprozesse sowie bestehende IT-Systeme und Schnittstellen zu diesen Systemen </w:t>
-      </w:r>
-      <w:r>
-        <w:t>zu identifizieren und zu analysieren</w:t>
-      </w:r>
-      <w:r>
-        <w:t xml:space="preserve">, die für den </w:t>
-      </w:r>
-      <w:r>
-        <w:t>Untersuchungsbereich relevan</w:t>
-      </w:r>
-      <w:r>
-        <w:t>t sind.</w:t>
+      <w:bookmarkStart w:id="26" w:name="_Toc395354982"/>
+      <w:r>
+        <w:t>Während der Ist-Aufnahme gilt es, die Geschäftsprozesse sowie bestehende IT-Systeme und Schnittstellen zu diesen Systemen zu identifizieren und zu analysieren, die für den Untersuchungsbereich relevant sind.</w:t>
       </w:r>
     </w:p>
     <w:p>
@@ -6815,13 +6881,7 @@
         <w:t>In der Durchführung dieses Projekts erfolgte die Ist-Aufnahme der Geschäftsprozesse über die Befragung der Anwender und Beobachtung. In der Beobachtung wurden im ersten Schritt die Geschäftsprozesse und dazugehörigen Teilprozesse aufgenommen und im zweiten Schritt die zu konvertierenden Dateien analysiert. Die Ergebnisse der Analyse wurden im Projektbericht dokumentiert.</w:t>
       </w:r>
       <w:r>
-        <w:t xml:space="preserve"> Folgend wird der </w:t>
-      </w:r>
-      <w:r>
-        <w:t>Geschäftsprozes</w:t>
-      </w:r>
-      <w:r>
-        <w:t>s zur Daten-Konvertierung und die dazugehörigen Unterprozesse beschrieben.</w:t>
+        <w:t xml:space="preserve"> Folgend wird der Geschäftsprozess zur Daten-Konvertierung und die dazugehörigen Unterprozesse beschrieben.</w:t>
       </w:r>
     </w:p>
     <w:p>
@@ -6841,13 +6901,7 @@
         <w:t xml:space="preserve">ETL ist ein drei-stufiger Prozess in welchem die Daten aus einer Datenquelle (in der Regel eine Datei) extrahiert und in eine Datenbank geschrieben, anschließend transformiert und </w:t>
       </w:r>
       <w:r>
-        <w:t xml:space="preserve">im letzten Schritt in ein Ziel-Datenobjekt </w:t>
-      </w:r>
-      <w:r>
-        <w:t>(in der Regel eine Datei)</w:t>
-      </w:r>
-      <w:r>
-        <w:t xml:space="preserve"> geladen werden. </w:t>
+        <w:t xml:space="preserve">im letzten Schritt in ein Ziel-Datenobjekt (in der Regel eine Datei) geladen werden. </w:t>
       </w:r>
       <w:r>
         <w:t>Im Transformationsprozess erfolgt die Aufbereitung der Daten</w:t>
@@ -6874,29 +6928,11 @@
         <w:t>werden</w:t>
       </w:r>
       <w:r>
-        <w:t xml:space="preserve"> </w:t>
-      </w:r>
-      <w:r>
-        <w:t>Daten</w:t>
-      </w:r>
-      <w:r>
-        <w:t xml:space="preserve"> entfernt oder um </w:t>
-      </w:r>
-      <w:r>
-        <w:t>von zusätzliche Informationen</w:t>
-      </w:r>
-      <w:r>
-        <w:t xml:space="preserve"> angereichert</w:t>
-      </w:r>
-      <w:r>
-        <w:t>, Datums</w:t>
+        <w:t xml:space="preserve"> Daten entfernt oder um von zusätzliche Informationen angereichert, Datums</w:t>
       </w:r>
       <w:r>
         <w:noBreakHyphen/>
-        <w:t xml:space="preserve"> oder Zahlenwerten </w:t>
-      </w:r>
-      <w:r>
-        <w:t xml:space="preserve">formatiert, </w:t>
+        <w:t xml:space="preserve"> oder Zahlenwerten formatiert, </w:t>
       </w:r>
       <w:r>
         <w:t xml:space="preserve">Werte berechnet, </w:t>
@@ -6916,19 +6952,7 @@
         <w:t>Ein Konvertierungsprozess besteht aus mehreren Unterprozessen. Jeder Unterprozess erfüllt eine bestimmte Funktion</w:t>
       </w:r>
       <w:r>
-        <w:t xml:space="preserve">, wie den Empfang von Nachrichten, das Extrahieren der Daten aus einer Datenquelle, die Transformation, das Schreiben der Daten in ein Datenobjekt, den </w:t>
-      </w:r>
-      <w:r>
-        <w:t xml:space="preserve">Versand </w:t>
-      </w:r>
-      <w:r>
-        <w:t xml:space="preserve">der Daten, die Überwachung des </w:t>
-      </w:r>
-      <w:r>
-        <w:t>IT-Systems</w:t>
-      </w:r>
-      <w:r>
-        <w:t xml:space="preserve">, den Versand von Nachrichten zu Fehlermeldungen. Für die Konvertierung kommen pro Datentyp dedizierte </w:t>
+        <w:t xml:space="preserve">, wie den Empfang von Nachrichten, das Extrahieren der Daten aus einer Datenquelle, die Transformation, das Schreiben der Daten in ein Datenobjekt, den Versand der Daten, die Überwachung des IT-Systems, den Versand von Nachrichten zu Fehlermeldungen. Für die Konvertierung kommen pro Datentyp dedizierte </w:t>
       </w:r>
       <w:r>
         <w:t>Komponenten</w:t>
@@ -6943,19 +6967,7 @@
         <w:t xml:space="preserve">urch den modularen Aufbau </w:t>
       </w:r>
       <w:r>
-        <w:t xml:space="preserve">des </w:t>
-      </w:r>
-      <w:r>
-        <w:t>zur EDIFACT-Konvertierung genutzte</w:t>
-      </w:r>
-      <w:r>
-        <w:t>n</w:t>
-      </w:r>
-      <w:r>
-        <w:t xml:space="preserve"> IT-Systems (EDIFACT-Konverter)</w:t>
-      </w:r>
-      <w:r>
-        <w:t xml:space="preserve"> </w:t>
+        <w:t xml:space="preserve">des zur EDIFACT-Konvertierung genutzten IT-Systems (EDIFACT-Konverter) </w:t>
       </w:r>
       <w:r>
         <w:t xml:space="preserve">in Form einzelner Software-Komponenten </w:t>
@@ -7026,13 +7038,7 @@
         <w:t xml:space="preserve">Jeder Workflow ist mit einem Anwendungsfall (Use Case) verknüpft. Im Use Case ist definiert, welcher Kunde mit welchem Geschäftspartner </w:t>
       </w:r>
       <w:r>
-        <w:t xml:space="preserve">welche Art von Daten (in EDI Nachrichten genannt) austauscht. Daraus resultiert, dass für jeden </w:t>
-      </w:r>
-      <w:r>
-        <w:t>Anwendungsfall (Use Case)</w:t>
-      </w:r>
-      <w:r>
-        <w:t xml:space="preserve"> genau ein Workflow eingerichtet ist.</w:t>
+        <w:t>welche Art von Daten (in EDI Nachrichten genannt) austauscht. Daraus resultiert, dass für jeden Anwendungsfall (Use Case) genau ein Workflow eingerichtet ist.</w:t>
       </w:r>
     </w:p>
     <w:p>
@@ -7040,28 +7046,16 @@
         <w:pStyle w:val="Grundtext"/>
       </w:pPr>
       <w:r>
-        <w:t xml:space="preserve">Im Workflow sind Templates für </w:t>
-      </w:r>
-      <w:r>
-        <w:t xml:space="preserve">das </w:t>
-      </w:r>
-      <w:r>
-        <w:t xml:space="preserve">Schreiben der Daten </w:t>
-      </w:r>
-      <w:r>
-        <w:t>in</w:t>
-      </w:r>
-      <w:r>
-        <w:t xml:space="preserve"> die Datenbank nach dem Extrahieren</w:t>
+        <w:t xml:space="preserve">Im Workflow sind Templates für das </w:t>
+      </w:r>
+      <w:r>
+        <w:t>Schreiben der Daten in die Datenbank nach dem Extrahieren</w:t>
       </w:r>
       <w:r>
         <w:t xml:space="preserve"> sowie für die Transformation</w:t>
       </w:r>
       <w:r>
-        <w:t xml:space="preserve"> und den Datenexport in das </w:t>
-      </w:r>
-      <w:r>
-        <w:t>Ziel-Datenobjekt</w:t>
+        <w:t xml:space="preserve"> und den Datenexport in das Ziel-Datenobjekt</w:t>
       </w:r>
       <w:r>
         <w:t xml:space="preserve"> hinterlegt. </w:t>
@@ -7097,19 +7091,7 @@
         <w:t xml:space="preserve">ist die Schnittstelle zwischen Daten, die </w:t>
       </w:r>
       <w:r>
-        <w:t xml:space="preserve">beim Extrahieren aus der </w:t>
-      </w:r>
-      <w:r>
-        <w:t xml:space="preserve">Datenquelle </w:t>
-      </w:r>
-      <w:r>
-        <w:t xml:space="preserve">ausgelesen werden und den Workflow-Parametern. Anhand dieser </w:t>
-      </w:r>
-      <w:r>
-        <w:t>Workflow-Paramete</w:t>
-      </w:r>
-      <w:r>
-        <w:t xml:space="preserve">r wird der Workflow identifiziert und die im Workflow hinterlegten Templates verwendet. </w:t>
+        <w:t xml:space="preserve">beim Extrahieren aus der Datenquelle ausgelesen werden und den Workflow-Parametern. Anhand dieser Workflow-Parameter wird der Workflow identifiziert und die im Workflow hinterlegten Templates verwendet. </w:t>
       </w:r>
     </w:p>
     <w:p>
@@ -7129,19 +7111,7 @@
         <w:t xml:space="preserve"> </w:t>
       </w:r>
       <w:r>
-        <w:t xml:space="preserve">in ein- und ausgehende Daten unterschieden. Eingehende Daten sind vom </w:t>
-      </w:r>
-      <w:r>
-        <w:t>Geschäftspartner des Kunden</w:t>
-      </w:r>
-      <w:r>
-        <w:t xml:space="preserve">, </w:t>
-      </w:r>
-      <w:r>
-        <w:t>die nach der Konvertierung an den Kunden gesandt werden</w:t>
-      </w:r>
-      <w:r>
-        <w:t xml:space="preserve">. Bei ausgehenden Daten empfängt </w:t>
+        <w:t xml:space="preserve">in ein- und ausgehende Daten unterschieden. Eingehende Daten sind vom Geschäftspartner des Kunden, die nach der Konvertierung an den Kunden gesandt werden. Bei ausgehenden Daten empfängt </w:t>
       </w:r>
       <w:r>
         <w:t>der EDIFACT-Konverter</w:t>
@@ -7150,13 +7120,7 @@
         <w:t xml:space="preserve"> die Daten vom Kunden und leitet die </w:t>
       </w:r>
       <w:r>
-        <w:t xml:space="preserve">nach der Konvertierung erstellte Datei an den </w:t>
-      </w:r>
-      <w:r>
-        <w:t>Geschäftspartner des Kunden</w:t>
-      </w:r>
-      <w:r>
-        <w:t xml:space="preserve"> weiter. Der Ablauf der Konvertierung unterscheidet sich </w:t>
+        <w:t xml:space="preserve">nach der Konvertierung erstellte Datei an den Geschäftspartner des Kunden weiter. Der Ablauf der Konvertierung unterscheidet sich </w:t>
       </w:r>
       <w:r>
         <w:t xml:space="preserve">bei </w:t>
@@ -7205,10 +7169,7 @@
         <w:t xml:space="preserve">oder vom Kunden </w:t>
       </w:r>
       <w:r>
-        <w:t>über verschieden</w:t>
-      </w:r>
-      <w:r>
-        <w:t xml:space="preserve">e Kommunikationswege an </w:t>
+        <w:t xml:space="preserve">über verschiedene Kommunikationswege an </w:t>
       </w:r>
       <w:r>
         <w:t xml:space="preserve">den </w:t>
@@ -7254,19 +7215,7 @@
         <w:t>Workflow hinterlegten Template realisiert. Nachdem die Daten in die MySQL-Datenbank geschrieben wurden, wird der Transformationsprozess ausgeführt. Im letzten Schritt werden die transformierten Daten im Load-Prozess in ein Datenobjekt geschrieben. Der Versand der konvertierten Daten an den Kunden bzw. den Geschäftspartner des Kunden nach Abschluss der Konvertierung schließt den Geschäftsprozess ab</w:t>
       </w:r>
       <w:r>
-        <w:t xml:space="preserve">. Jeder Unterprozess in der Konvertierung wird durch den </w:t>
-      </w:r>
-      <w:r>
-        <w:t>EDIFACT-Konverter</w:t>
-      </w:r>
-      <w:r>
-        <w:t xml:space="preserve"> überwacht. Wenn Fehler einen Prozess unterbrechen, wird über das Kommunikationsprotokoll SMTP eine Nachricht an festgelegte Empfänger versandt. Diese Nachricht enthält Informationen wie einen Transaktionsidentifier, einen Datums-/Zeitstempel, den Workflow-Identifier, den Workflownamen, einen Fehlercode und eine Fehlerbeschreibung. </w:t>
-      </w:r>
-      <w:r>
-        <w:t>Fehlercode und Fehlerbeschreibung</w:t>
-      </w:r>
-      <w:r>
-        <w:t xml:space="preserve"> sind dabei vom Fehlertyp abhängig. Das Routing von Daten ist </w:t>
+        <w:t xml:space="preserve">. Jeder Unterprozess in der Konvertierung wird durch den EDIFACT-Konverter überwacht. Wenn Fehler einen Prozess unterbrechen, wird über das Kommunikationsprotokoll SMTP eine Nachricht an festgelegte Empfänger versandt. Diese Nachricht enthält Informationen wie einen Transaktionsidentifier, einen Datums-/Zeitstempel, den Workflow-Identifier, den Workflownamen, einen Fehlercode und eine Fehlerbeschreibung. Fehlercode und Fehlerbeschreibung sind dabei vom Fehlertyp abhängig. Das Routing von Daten ist </w:t>
       </w:r>
       <w:r>
         <w:t>ein besonderer Anwendungsfall. Dabei werden die Daten nicht konvertiert und direkt an den im Workflow hinterlegten Empfänger weitergeleitet.</w:t>
@@ -7299,25 +7248,45 @@
       <w:r>
         <w:t xml:space="preserve">. </w:t>
       </w:r>
-      <w:fldSimple w:instr=" STYLEREF 1 \s ">
-        <w:r>
-          <w:rPr>
-            <w:noProof/>
-          </w:rPr>
-          <w:t>6</w:t>
-        </w:r>
-      </w:fldSimple>
+      <w:r>
+        <w:fldChar w:fldCharType="begin"/>
+      </w:r>
+      <w:r>
+        <w:instrText xml:space="preserve"> STYLEREF 1 \s </w:instrText>
+      </w:r>
+      <w:r>
+        <w:fldChar w:fldCharType="separate"/>
+      </w:r>
+      <w:r>
+        <w:rPr>
+          <w:noProof/>
+        </w:rPr>
+        <w:t>6</w:t>
+      </w:r>
+      <w:r>
+        <w:fldChar w:fldCharType="end"/>
+      </w:r>
       <w:r>
         <w:t>.</w:t>
       </w:r>
-      <w:fldSimple w:instr=" SEQ Tab._ \* ARABIC \s 1 ">
-        <w:r>
-          <w:rPr>
-            <w:noProof/>
-          </w:rPr>
-          <w:t>1</w:t>
-        </w:r>
-      </w:fldSimple>
+      <w:r>
+        <w:fldChar w:fldCharType="begin"/>
+      </w:r>
+      <w:r>
+        <w:instrText xml:space="preserve"> SEQ Tab._ \* ARABIC \s 1 </w:instrText>
+      </w:r>
+      <w:r>
+        <w:fldChar w:fldCharType="separate"/>
+      </w:r>
+      <w:r>
+        <w:rPr>
+          <w:noProof/>
+        </w:rPr>
+        <w:t>1</w:t>
+      </w:r>
+      <w:r>
+        <w:fldChar w:fldCharType="end"/>
+      </w:r>
       <w:r>
         <w:t>: Übersicht zu unterstützten Datenformaten und Kommunikationsprotokollen</w:t>
       </w:r>
@@ -7739,14 +7708,7 @@
                 <w:sz w:val="24"/>
                 <w:szCs w:val="24"/>
               </w:rPr>
-              <w:t>aus</w:t>
-            </w:r>
-            <w:r>
-              <w:rPr>
-                <w:sz w:val="24"/>
-                <w:szCs w:val="24"/>
-              </w:rPr>
-              <w:t>gehend</w:t>
+              <w:t>ausgehend</w:t>
             </w:r>
           </w:p>
         </w:tc>
@@ -8044,19 +8006,7 @@
       </w:pPr>
       <w:r>
         <w:lastRenderedPageBreak/>
-        <w:t xml:space="preserve">Die folgende </w:t>
-      </w:r>
-      <w:r>
-        <w:t>Geschäftsprozesse in BPMN</w:t>
-      </w:r>
-      <w:r>
-        <w:t xml:space="preserve"> dient zur </w:t>
-      </w:r>
-      <w:r>
-        <w:t>übersichtlicheren Darstellung und zum besseren Verständnis</w:t>
-      </w:r>
-      <w:r>
-        <w:t>.</w:t>
+        <w:t>Die folgende Geschäftsprozesse in BPMN dient zur übersichtlicheren Darstellung und zum besseren Verständnis.</w:t>
       </w:r>
     </w:p>
     <w:p/>
@@ -8305,6 +8255,7 @@
       <w:r>
         <w:rPr>
           <w:rStyle w:val="Grundzfett"/>
+          <w:noProof/>
         </w:rPr>
         <w:t>6</w:t>
       </w:r>
@@ -8341,6 +8292,7 @@
       <w:r>
         <w:rPr>
           <w:rStyle w:val="Grundzfett"/>
+          <w:noProof/>
         </w:rPr>
         <w:t>2</w:t>
       </w:r>
@@ -9099,14 +9051,7 @@
                 <w:sz w:val="24"/>
                 <w:szCs w:val="24"/>
               </w:rPr>
-              <w:t>S</w:t>
-            </w:r>
-            <w:r>
-              <w:rPr>
-                <w:sz w:val="24"/>
-                <w:szCs w:val="24"/>
-              </w:rPr>
-              <w:t>FTP-Kommunikations-</w:t>
+              <w:t>SFTP-Kommunikations-</w:t>
             </w:r>
           </w:p>
           <w:p>
@@ -9144,21 +9089,7 @@
                 <w:sz w:val="24"/>
                 <w:szCs w:val="24"/>
               </w:rPr>
-              <w:t xml:space="preserve">Komponente für die ein- und ausgehende </w:t>
-            </w:r>
-            <w:r>
-              <w:rPr>
-                <w:sz w:val="24"/>
-                <w:szCs w:val="24"/>
-              </w:rPr>
-              <w:t>S</w:t>
-            </w:r>
-            <w:r>
-              <w:rPr>
-                <w:sz w:val="24"/>
-                <w:szCs w:val="24"/>
-              </w:rPr>
-              <w:t>FTP-Kommunikation</w:t>
+              <w:t>Komponente für die ein- und ausgehende SFTP-Kommunikation</w:t>
             </w:r>
           </w:p>
         </w:tc>
@@ -9904,14 +9835,7 @@
                 <w:sz w:val="24"/>
                 <w:szCs w:val="24"/>
               </w:rPr>
-              <w:t>HTML</w:t>
-            </w:r>
-            <w:r>
-              <w:rPr>
-                <w:sz w:val="24"/>
-                <w:szCs w:val="24"/>
-              </w:rPr>
-              <w:t xml:space="preserve">-Converter </w:t>
+              <w:t xml:space="preserve">HTML-Converter </w:t>
             </w:r>
           </w:p>
         </w:tc>
@@ -9932,21 +9856,7 @@
                 <w:sz w:val="24"/>
                 <w:szCs w:val="24"/>
               </w:rPr>
-              <w:t xml:space="preserve">Komponente für die Konvertierung von </w:t>
-            </w:r>
-            <w:r>
-              <w:rPr>
-                <w:sz w:val="24"/>
-                <w:szCs w:val="24"/>
-              </w:rPr>
-              <w:t>HTML</w:t>
-            </w:r>
-            <w:r>
-              <w:rPr>
-                <w:sz w:val="24"/>
-                <w:szCs w:val="24"/>
-              </w:rPr>
-              <w:t>-Dateien</w:t>
+              <w:t>Komponente für die Konvertierung von HTML-Dateien</w:t>
             </w:r>
           </w:p>
         </w:tc>
@@ -10148,14 +10058,7 @@
                 <w:sz w:val="24"/>
                 <w:szCs w:val="24"/>
               </w:rPr>
-              <w:t>JDE</w:t>
-            </w:r>
-            <w:r>
-              <w:rPr>
-                <w:sz w:val="24"/>
-                <w:szCs w:val="24"/>
-              </w:rPr>
-              <w:t xml:space="preserve">-Converter </w:t>
+              <w:t xml:space="preserve">JDE-Converter </w:t>
             </w:r>
           </w:p>
         </w:tc>
@@ -10176,21 +10079,7 @@
                 <w:sz w:val="24"/>
                 <w:szCs w:val="24"/>
               </w:rPr>
-              <w:t xml:space="preserve">Komponente für die Konvertierung von </w:t>
-            </w:r>
-            <w:r>
-              <w:rPr>
-                <w:sz w:val="24"/>
-                <w:szCs w:val="24"/>
-              </w:rPr>
-              <w:t>JDE</w:t>
-            </w:r>
-            <w:r>
-              <w:rPr>
-                <w:sz w:val="24"/>
-                <w:szCs w:val="24"/>
-              </w:rPr>
-              <w:t>-Dateien</w:t>
+              <w:t>Komponente für die Konvertierung von JDE-Dateien</w:t>
             </w:r>
           </w:p>
         </w:tc>
@@ -10268,14 +10157,7 @@
                 <w:sz w:val="24"/>
                 <w:szCs w:val="24"/>
               </w:rPr>
-              <w:t>PD</w:t>
-            </w:r>
-            <w:r>
-              <w:rPr>
-                <w:sz w:val="24"/>
-                <w:szCs w:val="24"/>
-              </w:rPr>
-              <w:t xml:space="preserve">F-Converter </w:t>
+              <w:t xml:space="preserve">PDF-Converter </w:t>
             </w:r>
           </w:p>
         </w:tc>
@@ -10296,21 +10178,7 @@
                 <w:sz w:val="24"/>
                 <w:szCs w:val="24"/>
               </w:rPr>
-              <w:t xml:space="preserve">Komponente für die Konvertierung von </w:t>
-            </w:r>
-            <w:r>
-              <w:rPr>
-                <w:sz w:val="24"/>
-                <w:szCs w:val="24"/>
-              </w:rPr>
-              <w:t>PD</w:t>
-            </w:r>
-            <w:r>
-              <w:rPr>
-                <w:sz w:val="24"/>
-                <w:szCs w:val="24"/>
-              </w:rPr>
-              <w:t>F-Dateien</w:t>
+              <w:t>Komponente für die Konvertierung von PDF-Dateien</w:t>
             </w:r>
           </w:p>
         </w:tc>
@@ -10409,14 +10277,7 @@
                 <w:sz w:val="24"/>
                 <w:szCs w:val="24"/>
               </w:rPr>
-              <w:t xml:space="preserve">Komponente für die </w:t>
-            </w:r>
-            <w:r>
-              <w:rPr>
-                <w:sz w:val="24"/>
-                <w:szCs w:val="24"/>
-              </w:rPr>
-              <w:t>Konvertierung von TRC-Dateien</w:t>
+              <w:t>Komponente für die Konvertierung von TRC-Dateien</w:t>
             </w:r>
           </w:p>
         </w:tc>
@@ -10494,14 +10355,7 @@
                 <w:sz w:val="24"/>
                 <w:szCs w:val="24"/>
               </w:rPr>
-              <w:t>X.12</w:t>
-            </w:r>
-            <w:r>
-              <w:rPr>
-                <w:sz w:val="24"/>
-                <w:szCs w:val="24"/>
-              </w:rPr>
-              <w:t xml:space="preserve">-Converter </w:t>
+              <w:t xml:space="preserve">X.12-Converter </w:t>
             </w:r>
           </w:p>
         </w:tc>
@@ -10522,21 +10376,7 @@
                 <w:sz w:val="24"/>
                 <w:szCs w:val="24"/>
               </w:rPr>
-              <w:t xml:space="preserve">Komponente für die Konvertierung von </w:t>
-            </w:r>
-            <w:r>
-              <w:rPr>
-                <w:sz w:val="24"/>
-                <w:szCs w:val="24"/>
-              </w:rPr>
-              <w:t>X.12</w:t>
-            </w:r>
-            <w:r>
-              <w:rPr>
-                <w:sz w:val="24"/>
-                <w:szCs w:val="24"/>
-              </w:rPr>
-              <w:t>-Dateien</w:t>
+              <w:t>Komponente für die Konvertierung von X.12-Dateien</w:t>
             </w:r>
           </w:p>
         </w:tc>
@@ -10614,14 +10454,7 @@
                 <w:sz w:val="24"/>
                 <w:szCs w:val="24"/>
               </w:rPr>
-              <w:t>XML</w:t>
-            </w:r>
-            <w:r>
-              <w:rPr>
-                <w:sz w:val="24"/>
-                <w:szCs w:val="24"/>
-              </w:rPr>
-              <w:t xml:space="preserve">-Converter </w:t>
+              <w:t xml:space="preserve">XML-Converter </w:t>
             </w:r>
           </w:p>
         </w:tc>
@@ -10642,21 +10475,7 @@
                 <w:sz w:val="24"/>
                 <w:szCs w:val="24"/>
               </w:rPr>
-              <w:t xml:space="preserve">Komponente für die Konvertierung von </w:t>
-            </w:r>
-            <w:r>
-              <w:rPr>
-                <w:sz w:val="24"/>
-                <w:szCs w:val="24"/>
-              </w:rPr>
-              <w:t>XML</w:t>
-            </w:r>
-            <w:r>
-              <w:rPr>
-                <w:sz w:val="24"/>
-                <w:szCs w:val="24"/>
-              </w:rPr>
-              <w:t>-Dateien</w:t>
+              <w:t>Komponente für die Konvertierung von XML-Dateien</w:t>
             </w:r>
           </w:p>
         </w:tc>
@@ -10755,14 +10574,7 @@
                 <w:sz w:val="24"/>
                 <w:szCs w:val="24"/>
               </w:rPr>
-              <w:t xml:space="preserve">Komponente für die </w:t>
-            </w:r>
-            <w:r>
-              <w:rPr>
-                <w:sz w:val="24"/>
-                <w:szCs w:val="24"/>
-              </w:rPr>
-              <w:t>zeitgesteuerte Konvertierung</w:t>
+              <w:t>Komponente für die zeitgesteuerte Konvertierung</w:t>
             </w:r>
           </w:p>
         </w:tc>
@@ -10963,14 +10775,7 @@
                 <w:sz w:val="24"/>
                 <w:szCs w:val="24"/>
               </w:rPr>
-              <w:t>Dispatcher-</w:t>
-            </w:r>
-            <w:r>
-              <w:rPr>
-                <w:sz w:val="24"/>
-                <w:szCs w:val="24"/>
-              </w:rPr>
-              <w:t>Workflow-Erkennung</w:t>
+              <w:t>Dispatcher-Workflow-Erkennung</w:t>
             </w:r>
           </w:p>
         </w:tc>
@@ -10991,14 +10796,7 @@
                 <w:sz w:val="24"/>
                 <w:szCs w:val="24"/>
               </w:rPr>
-              <w:t xml:space="preserve">Komponente für die </w:t>
-            </w:r>
-            <w:r>
-              <w:rPr>
-                <w:sz w:val="24"/>
-                <w:szCs w:val="24"/>
-              </w:rPr>
-              <w:t>Identifizierung der Workflows</w:t>
+              <w:t>Komponente für die Identifizierung der Workflows</w:t>
             </w:r>
           </w:p>
         </w:tc>
@@ -11330,45 +11128,2974 @@
       </w:pPr>
       <w:r>
         <w:lastRenderedPageBreak/>
-        <w:t>Soll-Konzept</w:t>
-      </w:r>
-      <w:r>
-        <w:t xml:space="preserve"> im Unternehmen</w:t>
-      </w:r>
-      <w:r>
-        <w:t xml:space="preserve"> Softzoll GmbH &amp; Co. KG</w:t>
+        <w:t>Entwurf</w:t>
+      </w:r>
+      <w:r>
+        <w:t xml:space="preserve"> / Spezifikation</w:t>
       </w:r>
     </w:p>
     <w:p>
       <w:pPr>
         <w:pStyle w:val="Grundtext"/>
       </w:pPr>
+      <w:r>
+        <w:t xml:space="preserve">In der Entwurfsphase werden die in der Anforderungsanalyse identifizierten Anforderungen in ein </w:t>
+      </w:r>
+      <w:r>
+        <w:t>in ein Lösungskonzept</w:t>
+      </w:r>
+      <w:r>
+        <w:t xml:space="preserve"> umgesetzt. Die Ergebnisse der Entwurfsphase </w:t>
+      </w:r>
+      <w:r>
+        <w:t xml:space="preserve">sind z. B. </w:t>
+      </w:r>
+      <w:r>
+        <w:t>Lastenheft,</w:t>
+      </w:r>
+      <w:r>
+        <w:t xml:space="preserve"> und </w:t>
+      </w:r>
+      <w:r>
+        <w:t>Systemspezifikation</w:t>
+      </w:r>
+      <w:r>
+        <w:t xml:space="preserve">. Darin werden die </w:t>
+      </w:r>
+      <w:r>
+        <w:t>Eigenschaften de</w:t>
+      </w:r>
+      <w:r>
+        <w:t>r</w:t>
+      </w:r>
+      <w:r>
+        <w:t xml:space="preserve"> zu entwickelnden</w:t>
+      </w:r>
+      <w:r>
+        <w:t xml:space="preserve"> Software beschrieben</w:t>
+      </w:r>
+      <w:r>
+        <w:t xml:space="preserve"> und im weiteren Verlauf s</w:t>
+      </w:r>
+      <w:r>
+        <w:t>ystematisch konkretisiert</w:t>
+      </w:r>
+      <w:r>
+        <w:t xml:space="preserve">. </w:t>
+      </w:r>
+      <w:r>
+        <w:t>In den</w:t>
+      </w:r>
+      <w:r>
+        <w:t xml:space="preserve"> Entwurfsentscheidungen </w:t>
+      </w:r>
+      <w:r>
+        <w:t xml:space="preserve">werden die </w:t>
+      </w:r>
+      <w:r>
+        <w:t>Ergebnisse</w:t>
+      </w:r>
+      <w:r>
+        <w:t xml:space="preserve"> zu den beschriebenen Eigenschaften</w:t>
+      </w:r>
+      <w:r>
+        <w:t xml:space="preserve"> umgesetzt</w:t>
+      </w:r>
+      <w:r>
+        <w:t xml:space="preserve"> </w:t>
+      </w:r>
+      <w:r>
+        <w:fldChar w:fldCharType="begin"/>
+      </w:r>
+      <w:r>
+        <w:instrText xml:space="preserve"> ADDIN ZOTERO_ITEM CSL_CITATION {"citationID":"RDsQsWio","properties":{"formattedCitation":"(Vgl. Beifuss &amp; Holzbaur, (2020), S. 72)","plainCitation":"(Vgl. Beifuss &amp; Holzbaur, (2020), S. 72)","noteIndex":0},"citationItems":[{"id":846,"uris":["http://zotero.org/users/10411486/items/SISFKAIE"],"itemData":{"id":846,"type":"book","collection-title":"essentials","event-place":"Wiesbaden","ISBN":"978-3-658-32663-0","language":"de","note":"DOI: 10.1007/978-3-658-32664-7","publisher":"Springer Fachmedien Wiesbaden","publisher-place":"Wiesbaden","source":"DOI.org (Crossref)","title":"Projektmanagement für Studierende: Strategie und Methode für ein erfolgreiches Studium","title-short":"Projektmanagement für Studierende","URL":"http://link.springer.com/10.1007/978-3-658-32664-7","author":[{"family":"Beifuss","given":"Annika"},{"family":"Holzbaur","given":"Ulrich"}],"accessed":{"date-parts":[["2023",7,24]]},"issued":{"date-parts":[["2020"]]}},"locator":"72","label":"page"}],"schema":"https://github.com/citation-style-language/schema/raw/master/csl-citation.json"} </w:instrText>
+      </w:r>
+      <w:r>
+        <w:fldChar w:fldCharType="separate"/>
+      </w:r>
+      <w:r>
+        <w:t>(Vgl. Beifuss &amp; Holzbaur, (2020), S. 72)</w:t>
+      </w:r>
+      <w:r>
+        <w:fldChar w:fldCharType="end"/>
+      </w:r>
+      <w:r>
+        <w:t xml:space="preserve">. </w:t>
+      </w:r>
     </w:p>
     <w:p>
       <w:pPr>
         <w:pStyle w:val="Grundtext"/>
       </w:pPr>
+      <w:r>
+        <w:t xml:space="preserve">Dabei </w:t>
+      </w:r>
+      <w:r>
+        <w:t>werden</w:t>
+      </w:r>
+      <w:r>
+        <w:t xml:space="preserve"> die </w:t>
+      </w:r>
+      <w:r>
+        <w:t xml:space="preserve">Analysemodelle </w:t>
+      </w:r>
+      <w:r>
+        <w:t xml:space="preserve">und Anforderungen sukzessive </w:t>
+      </w:r>
+      <w:r>
+        <w:t>verfeiner</w:t>
+      </w:r>
+      <w:r>
+        <w:t xml:space="preserve">t, ergänzt und konkretisiert. Das Ergebnis der Spezifikation und des Entwurfs </w:t>
+      </w:r>
+      <w:proofErr w:type="spellStart"/>
+      <w:r>
+        <w:t>st</w:t>
+      </w:r>
+      <w:proofErr w:type="spellEnd"/>
+      <w:r>
+        <w:t xml:space="preserve"> die Vorgabe für </w:t>
+      </w:r>
+      <w:r>
+        <w:t>die Implementierung der Software erlauben.</w:t>
+      </w:r>
+      <w:r>
+        <w:t xml:space="preserve"> </w:t>
+      </w:r>
+      <w:r>
+        <w:t>In den Entwurfsentscheidungen sind die GUI</w:t>
+      </w:r>
+      <w:r>
+        <w:t xml:space="preserve">, die Programmiersprache, das Datenbanksystem, mögliche Verteilungskonzepte, Komponentenwiederverwendung und </w:t>
+      </w:r>
+      <w:r>
+        <w:t xml:space="preserve">andere Aspekte </w:t>
+      </w:r>
+      <w:r>
+        <w:t>zu berücksichtigen</w:t>
+      </w:r>
+      <w:r>
+        <w:t xml:space="preserve">. Die </w:t>
+      </w:r>
+      <w:r>
+        <w:t xml:space="preserve">Qualität der </w:t>
+      </w:r>
+      <w:r>
+        <w:t xml:space="preserve">Entwurfsmodelle </w:t>
+      </w:r>
+      <w:r>
+        <w:t xml:space="preserve">muss in der </w:t>
+      </w:r>
+      <w:r>
+        <w:t>Implementierung</w:t>
+      </w:r>
+      <w:r>
+        <w:t xml:space="preserve"> eine </w:t>
+      </w:r>
+      <w:r>
+        <w:t>Verfeinerung des Entwurfs</w:t>
+      </w:r>
+      <w:r>
+        <w:t xml:space="preserve"> ermöglichen </w:t>
+      </w:r>
+      <w:r>
+        <w:fldChar w:fldCharType="begin"/>
+      </w:r>
+      <w:r>
+        <w:instrText xml:space="preserve"> ADDIN ZOTERO_ITEM CSL_CITATION {"citationID":"b3X4LgOX","properties":{"formattedCitation":"(Vgl. Alpar et al., (2023), S. 458)","plainCitation":"(Vgl. Alpar et al., (2023), S. 458)","noteIndex":0},"citationItems":[{"id":833,"uris":["http://zotero.org/users/10411486/items/TNMHKFRS"],"itemData":{"id":833,"type":"book","event-place":"Wiesbaden","ISBN":"978-3-658-40351-5","language":"de","note":"DOI: 10.1007/978-3-658-40352-2","publisher":"Springer Fachmedien Wiesbaden","publisher-place":"Wiesbaden","source":"DOI.org (Crossref)","title":"Anwendungsorientierte Wirtschaftsinformatik: Strategische Planung, Entwicklung und Nutzung von Informationssystemen","title-short":"Anwendungsorientierte Wirtschaftsinformatik","URL":"https://link.springer.com/10.1007/978-3-658-40352-2","author":[{"family":"Alpar","given":"Paul"},{"family":"Alt","given":"Rainer"},{"family":"Bensberg","given":"Frank"},{"family":"Czarnecki","given":"Christian"}],"accessed":{"date-parts":[["2023",7,23]]},"issued":{"date-parts":[["2023"]]}},"locator":"458","label":"page"}],"schema":"https://github.com/citation-style-language/schema/raw/master/csl-citation.json"} </w:instrText>
+      </w:r>
+      <w:r>
+        <w:fldChar w:fldCharType="separate"/>
+      </w:r>
+      <w:r>
+        <w:t>(Vgl. Alpar et al., (2023), S. 458)</w:t>
+      </w:r>
+      <w:r>
+        <w:fldChar w:fldCharType="end"/>
+      </w:r>
     </w:p>
     <w:p>
       <w:pPr>
         <w:pStyle w:val="Grundtext"/>
       </w:pPr>
-    </w:p>
-    <w:p>
-      <w:pPr>
-        <w:pStyle w:val="Grundtext"/>
-      </w:pPr>
-    </w:p>
-    <w:p>
-      <w:pPr>
-        <w:pStyle w:val="Grundtext"/>
-      </w:pPr>
-    </w:p>
-    <w:p>
-      <w:pPr>
-        <w:pStyle w:val="Grundtext"/>
-      </w:pPr>
-    </w:p>
+      <w:r>
+        <w:t>Diese Methodik für das Projektmanagement in der Softwareentwicklung beschreibt auch die Tätigkeiten, die in der Entwurfs</w:t>
+      </w:r>
+      <w:r>
+        <w:noBreakHyphen/>
+        <w:t xml:space="preserve"> und </w:t>
+      </w:r>
+      <w:r>
+        <w:t>S</w:t>
+      </w:r>
+      <w:r>
+        <w:t>pe</w:t>
+      </w:r>
+      <w:r>
+        <w:t>z</w:t>
+      </w:r>
+      <w:r>
+        <w:t xml:space="preserve">ifikationsphase </w:t>
+      </w:r>
+      <w:r>
+        <w:t xml:space="preserve">ausgeführt wurden. Anhand der in der </w:t>
+      </w:r>
+      <w:r>
+        <w:fldChar w:fldCharType="begin"/>
+      </w:r>
+      <w:r>
+        <w:instrText xml:space="preserve"> REF _Ref141121592 \h </w:instrText>
+      </w:r>
+      <w:r>
+        <w:fldChar w:fldCharType="separate"/>
+      </w:r>
+      <w:r>
+        <w:rPr>
+          <w:bCs/>
+        </w:rPr>
+        <w:t>Anforderungsanalyse</w:t>
+      </w:r>
+      <w:r>
+        <w:rPr>
+          <w:bCs/>
+        </w:rPr>
+        <w:t xml:space="preserve"> (</w:t>
+      </w:r>
+      <w:r>
+        <w:rPr>
+          <w:bCs/>
+        </w:rPr>
+        <w:t>Requirements Engineering</w:t>
+      </w:r>
+      <w:r>
+        <w:rPr>
+          <w:bCs/>
+        </w:rPr>
+        <w:t>)</w:t>
+      </w:r>
+      <w:r>
+        <w:fldChar w:fldCharType="end"/>
+      </w:r>
+      <w:r>
+        <w:t xml:space="preserve"> identifizierten Anforderungen wurden die Eigenschaften der zu entwickelnden Software spezifiziert und das Konzept sowie die Entwurfsentscheidungen erarbeitet. Die wichtigsten Entwurfsentscheidungen sind </w:t>
+      </w:r>
+      <w:r>
+        <w:t>folgender Tabelle zusammengefasst.</w:t>
+      </w:r>
+    </w:p>
+    <w:p>
+      <w:pPr>
+        <w:pStyle w:val="Tabellentitel"/>
+      </w:pPr>
+      <w:r>
+        <w:rPr>
+          <w:rStyle w:val="Grundzfett"/>
+        </w:rPr>
+        <w:t xml:space="preserve">Tab.  </w:t>
+      </w:r>
+      <w:r>
+        <w:rPr>
+          <w:rStyle w:val="Grundzfett"/>
+        </w:rPr>
+        <w:fldChar w:fldCharType="begin"/>
+      </w:r>
+      <w:r>
+        <w:rPr>
+          <w:rStyle w:val="Grundzfett"/>
+        </w:rPr>
+        <w:instrText xml:space="preserve"> STYLEREF 1 \s </w:instrText>
+      </w:r>
+      <w:r>
+        <w:rPr>
+          <w:rStyle w:val="Grundzfett"/>
+        </w:rPr>
+        <w:fldChar w:fldCharType="separate"/>
+      </w:r>
+      <w:r>
+        <w:rPr>
+          <w:rStyle w:val="Grundzfett"/>
+        </w:rPr>
+        <w:t>7</w:t>
+      </w:r>
+      <w:r>
+        <w:rPr>
+          <w:rStyle w:val="Grundzfett"/>
+        </w:rPr>
+        <w:fldChar w:fldCharType="end"/>
+      </w:r>
+      <w:r>
+        <w:rPr>
+          <w:rStyle w:val="Grundzfett"/>
+        </w:rPr>
+        <w:t>.</w:t>
+      </w:r>
+      <w:r>
+        <w:rPr>
+          <w:rStyle w:val="Grundzfett"/>
+        </w:rPr>
+        <w:fldChar w:fldCharType="begin"/>
+      </w:r>
+      <w:r>
+        <w:rPr>
+          <w:rStyle w:val="Grundzfett"/>
+        </w:rPr>
+        <w:instrText xml:space="preserve"> SEQ Tab._ \* ARABIC \s 1 </w:instrText>
+      </w:r>
+      <w:r>
+        <w:rPr>
+          <w:rStyle w:val="Grundzfett"/>
+        </w:rPr>
+        <w:fldChar w:fldCharType="separate"/>
+      </w:r>
+      <w:r>
+        <w:rPr>
+          <w:rStyle w:val="Grundzfett"/>
+        </w:rPr>
+        <w:t>1</w:t>
+      </w:r>
+      <w:r>
+        <w:rPr>
+          <w:rStyle w:val="Grundzfett"/>
+        </w:rPr>
+        <w:fldChar w:fldCharType="end"/>
+      </w:r>
+      <w:r>
+        <w:rPr>
+          <w:rStyle w:val="Grundzfett"/>
+        </w:rPr>
+        <w:t>:</w:t>
+      </w:r>
+      <w:r>
+        <w:t xml:space="preserve"> Spezifikation und Entwurfsentscheidungen</w:t>
+      </w:r>
+    </w:p>
+    <w:tbl>
+      <w:tblPr>
+        <w:tblW w:w="8435" w:type="dxa"/>
+        <w:tblInd w:w="70" w:type="dxa"/>
+        <w:tblBorders>
+          <w:top w:val="single" w:sz="12" w:space="0" w:color="auto"/>
+          <w:bottom w:val="single" w:sz="6" w:space="0" w:color="auto"/>
+          <w:insideH w:val="single" w:sz="12" w:space="0" w:color="auto"/>
+          <w:insideV w:val="single" w:sz="6" w:space="0" w:color="auto"/>
+        </w:tblBorders>
+        <w:tblLayout w:type="fixed"/>
+        <w:tblCellMar>
+          <w:left w:w="70" w:type="dxa"/>
+          <w:right w:w="70" w:type="dxa"/>
+        </w:tblCellMar>
+        <w:tblLook w:val="0000" w:firstRow="0" w:lastRow="0" w:firstColumn="0" w:lastColumn="0" w:noHBand="0" w:noVBand="0"/>
+      </w:tblPr>
+      <w:tblGrid>
+        <w:gridCol w:w="497"/>
+        <w:gridCol w:w="3827"/>
+        <w:gridCol w:w="4111"/>
+      </w:tblGrid>
+      <w:tr>
+        <w:tc>
+          <w:tcPr>
+            <w:tcW w:w="8435" w:type="dxa"/>
+            <w:gridSpan w:val="3"/>
+          </w:tcPr>
+          <w:p>
+            <w:pPr>
+              <w:pStyle w:val="Tabellentext"/>
+              <w:rPr>
+                <w:rStyle w:val="Grundzfett"/>
+                <w:sz w:val="24"/>
+                <w:szCs w:val="24"/>
+              </w:rPr>
+            </w:pPr>
+            <w:r>
+              <w:rPr>
+                <w:rStyle w:val="Grundzfett"/>
+                <w:sz w:val="24"/>
+                <w:szCs w:val="24"/>
+              </w:rPr>
+              <w:t>Entwurf / Spezifikation zur Software „Progress Monitor“</w:t>
+            </w:r>
+          </w:p>
+        </w:tc>
+      </w:tr>
+      <w:tr>
+        <w:tc>
+          <w:tcPr>
+            <w:tcW w:w="8435" w:type="dxa"/>
+            <w:gridSpan w:val="3"/>
+          </w:tcPr>
+          <w:p>
+            <w:pPr>
+              <w:pStyle w:val="Tabellentext"/>
+              <w:rPr>
+                <w:rStyle w:val="Grundzfett"/>
+                <w:sz w:val="24"/>
+                <w:szCs w:val="24"/>
+              </w:rPr>
+            </w:pPr>
+            <w:r>
+              <w:rPr>
+                <w:rStyle w:val="Grundzfett"/>
+                <w:sz w:val="24"/>
+                <w:szCs w:val="24"/>
+              </w:rPr>
+              <w:t>Zweck:</w:t>
+            </w:r>
+          </w:p>
+          <w:p>
+            <w:pPr>
+              <w:pStyle w:val="Tabellentext"/>
+              <w:numPr>
+                <w:ilvl w:val="0"/>
+                <w:numId w:val="41"/>
+              </w:numPr>
+              <w:rPr>
+                <w:rStyle w:val="Grundzfett"/>
+                <w:b w:val="0"/>
+                <w:sz w:val="24"/>
+                <w:szCs w:val="24"/>
+              </w:rPr>
+            </w:pPr>
+            <w:r>
+              <w:rPr>
+                <w:rStyle w:val="Grundzfett"/>
+                <w:b w:val="0"/>
+                <w:sz w:val="24"/>
+                <w:szCs w:val="24"/>
+              </w:rPr>
+              <w:t>Überwachung der Datenkonvertierungen</w:t>
+            </w:r>
+          </w:p>
+          <w:p>
+            <w:pPr>
+              <w:pStyle w:val="Tabellentext"/>
+              <w:numPr>
+                <w:ilvl w:val="0"/>
+                <w:numId w:val="41"/>
+              </w:numPr>
+              <w:rPr>
+                <w:rStyle w:val="Grundzfett"/>
+                <w:b w:val="0"/>
+                <w:sz w:val="24"/>
+                <w:szCs w:val="24"/>
+              </w:rPr>
+            </w:pPr>
+            <w:r>
+              <w:rPr>
+                <w:rStyle w:val="Grundzfett"/>
+                <w:b w:val="0"/>
+                <w:sz w:val="24"/>
+                <w:szCs w:val="24"/>
+              </w:rPr>
+              <w:t>Analyse der Datenkonvertierungen</w:t>
+            </w:r>
+          </w:p>
+          <w:p>
+            <w:pPr>
+              <w:pStyle w:val="Tabellentext"/>
+              <w:numPr>
+                <w:ilvl w:val="0"/>
+                <w:numId w:val="41"/>
+              </w:numPr>
+              <w:rPr>
+                <w:rStyle w:val="Grundzfett"/>
+                <w:b w:val="0"/>
+                <w:sz w:val="24"/>
+                <w:szCs w:val="24"/>
+              </w:rPr>
+            </w:pPr>
+            <w:r>
+              <w:rPr>
+                <w:rStyle w:val="Grundzfett"/>
+                <w:b w:val="0"/>
+                <w:sz w:val="24"/>
+                <w:szCs w:val="24"/>
+              </w:rPr>
+              <w:t>Fehleranalyse</w:t>
+            </w:r>
+          </w:p>
+          <w:p>
+            <w:pPr>
+              <w:pStyle w:val="Tabellentext"/>
+              <w:numPr>
+                <w:ilvl w:val="0"/>
+                <w:numId w:val="41"/>
+              </w:numPr>
+              <w:rPr>
+                <w:rStyle w:val="Grundzfett"/>
+                <w:b w:val="0"/>
+                <w:sz w:val="24"/>
+                <w:szCs w:val="24"/>
+              </w:rPr>
+            </w:pPr>
+            <w:r>
+              <w:rPr>
+                <w:rStyle w:val="Grundzfett"/>
+                <w:b w:val="0"/>
+                <w:sz w:val="24"/>
+                <w:szCs w:val="24"/>
+              </w:rPr>
+              <w:t>Unterstützung im fachlichen und technischen Support</w:t>
+            </w:r>
+          </w:p>
+          <w:p>
+            <w:pPr>
+              <w:pStyle w:val="Tabellentext"/>
+              <w:numPr>
+                <w:ilvl w:val="0"/>
+                <w:numId w:val="41"/>
+              </w:numPr>
+              <w:rPr>
+                <w:rStyle w:val="Grundzfett"/>
+                <w:b w:val="0"/>
+                <w:sz w:val="24"/>
+                <w:szCs w:val="24"/>
+              </w:rPr>
+            </w:pPr>
+            <w:r>
+              <w:rPr>
+                <w:rStyle w:val="Grundzfett"/>
+                <w:b w:val="0"/>
+                <w:sz w:val="24"/>
+                <w:szCs w:val="24"/>
+              </w:rPr>
+              <w:t>Qualitätssicherung, Qualitätsverbesserung</w:t>
+            </w:r>
+          </w:p>
+          <w:p>
+            <w:pPr>
+              <w:pStyle w:val="Tabellentext"/>
+              <w:numPr>
+                <w:ilvl w:val="0"/>
+                <w:numId w:val="41"/>
+              </w:numPr>
+              <w:rPr>
+                <w:rStyle w:val="Grundzfett"/>
+                <w:b w:val="0"/>
+                <w:sz w:val="24"/>
+                <w:szCs w:val="24"/>
+              </w:rPr>
+            </w:pPr>
+            <w:r>
+              <w:rPr>
+                <w:rStyle w:val="Grundzfett"/>
+                <w:b w:val="0"/>
+                <w:sz w:val="24"/>
+                <w:szCs w:val="24"/>
+              </w:rPr>
+              <w:t>Schulung von Kunden und Mitarbeitenden</w:t>
+            </w:r>
+          </w:p>
+          <w:p>
+            <w:pPr>
+              <w:pStyle w:val="Tabellentext"/>
+              <w:rPr>
+                <w:rStyle w:val="Grundzfett"/>
+                <w:b w:val="0"/>
+                <w:sz w:val="24"/>
+                <w:szCs w:val="24"/>
+              </w:rPr>
+            </w:pPr>
+          </w:p>
+        </w:tc>
+      </w:tr>
+      <w:tr>
+        <w:tc>
+          <w:tcPr>
+            <w:tcW w:w="8435" w:type="dxa"/>
+            <w:gridSpan w:val="3"/>
+          </w:tcPr>
+          <w:p>
+            <w:pPr>
+              <w:pStyle w:val="Tabellentext"/>
+              <w:rPr>
+                <w:rStyle w:val="Grundzfett"/>
+                <w:sz w:val="24"/>
+                <w:szCs w:val="24"/>
+              </w:rPr>
+            </w:pPr>
+            <w:r>
+              <w:rPr>
+                <w:rStyle w:val="Grundzfett"/>
+                <w:sz w:val="24"/>
+                <w:szCs w:val="24"/>
+              </w:rPr>
+              <w:t>Software</w:t>
+            </w:r>
+          </w:p>
+        </w:tc>
+      </w:tr>
+      <w:tr>
+        <w:tc>
+          <w:tcPr>
+            <w:tcW w:w="497" w:type="dxa"/>
+          </w:tcPr>
+          <w:p>
+            <w:pPr>
+              <w:pStyle w:val="Tabellentext"/>
+              <w:rPr>
+                <w:rStyle w:val="Grundzfett"/>
+                <w:sz w:val="24"/>
+                <w:szCs w:val="24"/>
+              </w:rPr>
+            </w:pPr>
+            <w:r>
+              <w:rPr>
+                <w:rStyle w:val="Grundzfett"/>
+                <w:sz w:val="24"/>
+                <w:szCs w:val="24"/>
+              </w:rPr>
+              <w:t>Nr.</w:t>
+            </w:r>
+          </w:p>
+        </w:tc>
+        <w:tc>
+          <w:tcPr>
+            <w:tcW w:w="3827" w:type="dxa"/>
+          </w:tcPr>
+          <w:p>
+            <w:pPr>
+              <w:pStyle w:val="Tabellentext"/>
+              <w:rPr>
+                <w:rStyle w:val="Grundzfett"/>
+                <w:sz w:val="24"/>
+                <w:szCs w:val="24"/>
+              </w:rPr>
+            </w:pPr>
+            <w:r>
+              <w:rPr>
+                <w:rStyle w:val="Grundzfett"/>
+                <w:sz w:val="24"/>
+                <w:szCs w:val="24"/>
+              </w:rPr>
+              <w:t>Spezifikation</w:t>
+            </w:r>
+          </w:p>
+        </w:tc>
+        <w:tc>
+          <w:tcPr>
+            <w:tcW w:w="4111" w:type="dxa"/>
+          </w:tcPr>
+          <w:p>
+            <w:pPr>
+              <w:pStyle w:val="Tabellentext"/>
+              <w:rPr>
+                <w:rStyle w:val="Grundzfett"/>
+                <w:sz w:val="24"/>
+                <w:szCs w:val="24"/>
+              </w:rPr>
+            </w:pPr>
+            <w:r>
+              <w:rPr>
+                <w:rStyle w:val="Grundzfett"/>
+                <w:sz w:val="24"/>
+                <w:szCs w:val="24"/>
+              </w:rPr>
+              <w:t>Anforderung</w:t>
+            </w:r>
+          </w:p>
+        </w:tc>
+      </w:tr>
+      <w:tr>
+        <w:tc>
+          <w:tcPr>
+            <w:tcW w:w="497" w:type="dxa"/>
+          </w:tcPr>
+          <w:p>
+            <w:pPr>
+              <w:pStyle w:val="Tabellentext"/>
+              <w:numPr>
+                <w:ilvl w:val="0"/>
+                <w:numId w:val="44"/>
+              </w:numPr>
+              <w:tabs>
+                <w:tab w:val="left" w:pos="525"/>
+              </w:tabs>
+              <w:ind w:left="8" w:right="218" w:firstLine="0"/>
+              <w:rPr>
+                <w:sz w:val="24"/>
+                <w:szCs w:val="24"/>
+              </w:rPr>
+            </w:pPr>
+          </w:p>
+        </w:tc>
+        <w:tc>
+          <w:tcPr>
+            <w:tcW w:w="3827" w:type="dxa"/>
+          </w:tcPr>
+          <w:p>
+            <w:pPr>
+              <w:pStyle w:val="Tabellentext"/>
+              <w:rPr>
+                <w:sz w:val="24"/>
+                <w:szCs w:val="24"/>
+              </w:rPr>
+            </w:pPr>
+            <w:r>
+              <w:rPr>
+                <w:sz w:val="24"/>
+                <w:szCs w:val="24"/>
+              </w:rPr>
+              <w:t xml:space="preserve">Die Software wird </w:t>
+            </w:r>
+            <w:r>
+              <w:rPr>
+                <w:sz w:val="24"/>
+                <w:szCs w:val="24"/>
+              </w:rPr>
+              <w:t xml:space="preserve">für die </w:t>
+            </w:r>
+            <w:r>
+              <w:rPr>
+                <w:sz w:val="24"/>
+                <w:szCs w:val="24"/>
+              </w:rPr>
+              <w:t>aktuelle</w:t>
+            </w:r>
+            <w:r>
+              <w:rPr>
+                <w:sz w:val="24"/>
+                <w:szCs w:val="24"/>
+              </w:rPr>
+              <w:t xml:space="preserve"> Version der </w:t>
+            </w:r>
+            <w:r>
+              <w:rPr>
+                <w:sz w:val="24"/>
+                <w:szCs w:val="24"/>
+              </w:rPr>
+              <w:t xml:space="preserve">Java </w:t>
+            </w:r>
+            <w:r>
+              <w:rPr>
+                <w:sz w:val="24"/>
+                <w:szCs w:val="24"/>
+              </w:rPr>
+              <w:t>Runtime Environment</w:t>
+            </w:r>
+            <w:r>
+              <w:rPr>
+                <w:sz w:val="24"/>
+                <w:szCs w:val="24"/>
+              </w:rPr>
+              <w:t xml:space="preserve"> (JRE) </w:t>
+            </w:r>
+            <w:r>
+              <w:rPr>
+                <w:sz w:val="24"/>
+                <w:szCs w:val="24"/>
+              </w:rPr>
+              <w:t>entwickelt</w:t>
+            </w:r>
+          </w:p>
+        </w:tc>
+        <w:tc>
+          <w:tcPr>
+            <w:tcW w:w="4111" w:type="dxa"/>
+          </w:tcPr>
+          <w:p>
+            <w:pPr>
+              <w:pStyle w:val="Tabellentext"/>
+              <w:rPr>
+                <w:b/>
+                <w:bCs/>
+                <w:sz w:val="24"/>
+                <w:szCs w:val="24"/>
+              </w:rPr>
+            </w:pPr>
+            <w:r>
+              <w:rPr>
+                <w:sz w:val="24"/>
+                <w:szCs w:val="24"/>
+              </w:rPr>
+              <w:t xml:space="preserve">Die Software muss </w:t>
+            </w:r>
+            <w:r>
+              <w:rPr>
+                <w:sz w:val="24"/>
+                <w:szCs w:val="24"/>
+              </w:rPr>
+              <w:t>unabhängig vom Betriebssystem nutzbar</w:t>
+            </w:r>
+            <w:r>
+              <w:rPr>
+                <w:sz w:val="24"/>
+                <w:szCs w:val="24"/>
+              </w:rPr>
+              <w:t xml:space="preserve"> sein</w:t>
+            </w:r>
+          </w:p>
+        </w:tc>
+      </w:tr>
+    </w:tbl>
+    <w:p>
+      <w:pPr>
+        <w:rPr>
+          <w:szCs w:val="20"/>
+        </w:rPr>
+      </w:pPr>
+      <w:r>
+        <w:br w:type="page"/>
+      </w:r>
+    </w:p>
+    <w:tbl>
+      <w:tblPr>
+        <w:tblW w:w="8435" w:type="dxa"/>
+        <w:tblInd w:w="70" w:type="dxa"/>
+        <w:tblBorders>
+          <w:top w:val="single" w:sz="12" w:space="0" w:color="auto"/>
+          <w:bottom w:val="single" w:sz="6" w:space="0" w:color="auto"/>
+          <w:insideH w:val="single" w:sz="12" w:space="0" w:color="auto"/>
+          <w:insideV w:val="single" w:sz="6" w:space="0" w:color="auto"/>
+        </w:tblBorders>
+        <w:tblLayout w:type="fixed"/>
+        <w:tblCellMar>
+          <w:left w:w="70" w:type="dxa"/>
+          <w:right w:w="70" w:type="dxa"/>
+        </w:tblCellMar>
+        <w:tblLook w:val="0000" w:firstRow="0" w:lastRow="0" w:firstColumn="0" w:lastColumn="0" w:noHBand="0" w:noVBand="0"/>
+      </w:tblPr>
+      <w:tblGrid>
+        <w:gridCol w:w="781"/>
+        <w:gridCol w:w="3827"/>
+        <w:gridCol w:w="3827"/>
+      </w:tblGrid>
+      <w:tr>
+        <w:tc>
+          <w:tcPr>
+            <w:tcW w:w="8435" w:type="dxa"/>
+            <w:gridSpan w:val="3"/>
+          </w:tcPr>
+          <w:p>
+            <w:pPr>
+              <w:pStyle w:val="Tabellentext"/>
+              <w:rPr>
+                <w:rStyle w:val="Grundzfett"/>
+                <w:sz w:val="24"/>
+                <w:szCs w:val="24"/>
+              </w:rPr>
+            </w:pPr>
+            <w:r>
+              <w:rPr>
+                <w:rStyle w:val="Grundzfett"/>
+                <w:sz w:val="24"/>
+                <w:szCs w:val="24"/>
+              </w:rPr>
+              <w:lastRenderedPageBreak/>
+              <w:t>Software</w:t>
+            </w:r>
+          </w:p>
+        </w:tc>
+      </w:tr>
+      <w:tr>
+        <w:tc>
+          <w:tcPr>
+            <w:tcW w:w="781" w:type="dxa"/>
+          </w:tcPr>
+          <w:p>
+            <w:pPr>
+              <w:pStyle w:val="Tabellentext"/>
+              <w:rPr>
+                <w:rStyle w:val="Grundzfett"/>
+                <w:sz w:val="24"/>
+                <w:szCs w:val="24"/>
+              </w:rPr>
+            </w:pPr>
+            <w:r>
+              <w:rPr>
+                <w:rStyle w:val="Grundzfett"/>
+                <w:sz w:val="24"/>
+                <w:szCs w:val="24"/>
+              </w:rPr>
+              <w:t>Nr.</w:t>
+            </w:r>
+          </w:p>
+        </w:tc>
+        <w:tc>
+          <w:tcPr>
+            <w:tcW w:w="3827" w:type="dxa"/>
+          </w:tcPr>
+          <w:p>
+            <w:pPr>
+              <w:pStyle w:val="Tabellentext"/>
+              <w:rPr>
+                <w:rStyle w:val="Grundzfett"/>
+                <w:sz w:val="24"/>
+                <w:szCs w:val="24"/>
+              </w:rPr>
+            </w:pPr>
+            <w:r>
+              <w:rPr>
+                <w:rStyle w:val="Grundzfett"/>
+                <w:sz w:val="24"/>
+                <w:szCs w:val="24"/>
+              </w:rPr>
+              <w:t>Spezifikation</w:t>
+            </w:r>
+          </w:p>
+        </w:tc>
+        <w:tc>
+          <w:tcPr>
+            <w:tcW w:w="3827" w:type="dxa"/>
+          </w:tcPr>
+          <w:p>
+            <w:pPr>
+              <w:pStyle w:val="Tabellentext"/>
+              <w:rPr>
+                <w:rStyle w:val="Grundzfett"/>
+                <w:sz w:val="24"/>
+                <w:szCs w:val="24"/>
+              </w:rPr>
+            </w:pPr>
+            <w:r>
+              <w:rPr>
+                <w:rStyle w:val="Grundzfett"/>
+                <w:sz w:val="24"/>
+                <w:szCs w:val="24"/>
+              </w:rPr>
+              <w:t>Anforderung</w:t>
+            </w:r>
+          </w:p>
+        </w:tc>
+      </w:tr>
+      <w:tr>
+        <w:tc>
+          <w:tcPr>
+            <w:tcW w:w="781" w:type="dxa"/>
+          </w:tcPr>
+          <w:p>
+            <w:pPr>
+              <w:pStyle w:val="Tabellentext"/>
+              <w:numPr>
+                <w:ilvl w:val="0"/>
+                <w:numId w:val="44"/>
+              </w:numPr>
+              <w:ind w:left="6" w:firstLine="0"/>
+              <w:rPr>
+                <w:sz w:val="24"/>
+                <w:szCs w:val="24"/>
+              </w:rPr>
+            </w:pPr>
+          </w:p>
+        </w:tc>
+        <w:tc>
+          <w:tcPr>
+            <w:tcW w:w="3827" w:type="dxa"/>
+          </w:tcPr>
+          <w:p>
+            <w:pPr>
+              <w:pStyle w:val="Tabellentext"/>
+              <w:rPr>
+                <w:sz w:val="24"/>
+                <w:szCs w:val="24"/>
+              </w:rPr>
+            </w:pPr>
+            <w:r>
+              <w:rPr>
+                <w:sz w:val="24"/>
+                <w:szCs w:val="24"/>
+              </w:rPr>
+              <w:t xml:space="preserve">Das zugrundeliegende RDBMS ist MySQL, Version </w:t>
+            </w:r>
+            <w:r>
+              <w:rPr>
+                <w:sz w:val="24"/>
+                <w:szCs w:val="24"/>
+              </w:rPr>
+              <w:t>5.0.45-community-nt</w:t>
+            </w:r>
+          </w:p>
+        </w:tc>
+        <w:tc>
+          <w:tcPr>
+            <w:tcW w:w="3827" w:type="dxa"/>
+          </w:tcPr>
+          <w:p>
+            <w:pPr>
+              <w:pStyle w:val="Tabellentext"/>
+              <w:rPr>
+                <w:sz w:val="24"/>
+                <w:szCs w:val="24"/>
+              </w:rPr>
+            </w:pPr>
+            <w:r>
+              <w:rPr>
+                <w:sz w:val="24"/>
+                <w:szCs w:val="24"/>
+              </w:rPr>
+              <w:t xml:space="preserve">Nutzung einer gemeinsamen Datenbasis für den EDIFACT-Konverter und die </w:t>
+            </w:r>
+            <w:r>
+              <w:rPr>
+                <w:sz w:val="24"/>
+                <w:szCs w:val="24"/>
+              </w:rPr>
+              <w:t xml:space="preserve">Software </w:t>
+            </w:r>
+          </w:p>
+          <w:p>
+            <w:pPr>
+              <w:pStyle w:val="Tabellentext"/>
+              <w:rPr>
+                <w:sz w:val="24"/>
+                <w:szCs w:val="24"/>
+              </w:rPr>
+            </w:pPr>
+            <w:r>
+              <w:rPr>
+                <w:sz w:val="24"/>
+                <w:szCs w:val="24"/>
+              </w:rPr>
+              <w:t>„Progress Monitor“</w:t>
+            </w:r>
+          </w:p>
+        </w:tc>
+      </w:tr>
+      <w:tr>
+        <w:tc>
+          <w:tcPr>
+            <w:tcW w:w="781" w:type="dxa"/>
+          </w:tcPr>
+          <w:p>
+            <w:pPr>
+              <w:pStyle w:val="Tabellentext"/>
+              <w:numPr>
+                <w:ilvl w:val="0"/>
+                <w:numId w:val="44"/>
+              </w:numPr>
+              <w:ind w:left="6" w:right="187" w:firstLine="0"/>
+              <w:rPr>
+                <w:sz w:val="24"/>
+                <w:szCs w:val="24"/>
+              </w:rPr>
+            </w:pPr>
+          </w:p>
+        </w:tc>
+        <w:tc>
+          <w:tcPr>
+            <w:tcW w:w="3827" w:type="dxa"/>
+          </w:tcPr>
+          <w:p>
+            <w:pPr>
+              <w:pStyle w:val="Tabellentext"/>
+              <w:rPr>
+                <w:sz w:val="24"/>
+                <w:szCs w:val="24"/>
+              </w:rPr>
+            </w:pPr>
+            <w:r>
+              <w:rPr>
+                <w:sz w:val="24"/>
+                <w:szCs w:val="24"/>
+              </w:rPr>
+              <w:t>Als Webserver wird Apache Tomcat eingesetzt.</w:t>
+            </w:r>
+          </w:p>
+        </w:tc>
+        <w:tc>
+          <w:tcPr>
+            <w:tcW w:w="3827" w:type="dxa"/>
+          </w:tcPr>
+          <w:p>
+            <w:pPr>
+              <w:pStyle w:val="Tabellentext"/>
+              <w:rPr>
+                <w:sz w:val="24"/>
+                <w:szCs w:val="24"/>
+              </w:rPr>
+            </w:pPr>
+            <w:r>
+              <w:rPr>
+                <w:sz w:val="24"/>
+                <w:szCs w:val="24"/>
+              </w:rPr>
+              <w:t>Für den Webserver soll etablierte Open-Source-Software eingesetzt werden</w:t>
+            </w:r>
+          </w:p>
+        </w:tc>
+      </w:tr>
+      <w:tr>
+        <w:tc>
+          <w:tcPr>
+            <w:tcW w:w="781" w:type="dxa"/>
+          </w:tcPr>
+          <w:p>
+            <w:pPr>
+              <w:pStyle w:val="Tabellentext"/>
+              <w:numPr>
+                <w:ilvl w:val="0"/>
+                <w:numId w:val="44"/>
+              </w:numPr>
+              <w:ind w:left="8" w:right="189" w:firstLine="0"/>
+              <w:rPr>
+                <w:sz w:val="24"/>
+                <w:szCs w:val="24"/>
+              </w:rPr>
+            </w:pPr>
+          </w:p>
+        </w:tc>
+        <w:tc>
+          <w:tcPr>
+            <w:tcW w:w="3827" w:type="dxa"/>
+          </w:tcPr>
+          <w:p>
+            <w:pPr>
+              <w:pStyle w:val="Tabellentext"/>
+              <w:rPr>
+                <w:sz w:val="24"/>
+                <w:szCs w:val="24"/>
+              </w:rPr>
+            </w:pPr>
+            <w:r>
+              <w:rPr>
+                <w:sz w:val="24"/>
+                <w:szCs w:val="24"/>
+              </w:rPr>
+              <w:t xml:space="preserve">Die Schnittstelle zwischen der Software und der Datenbank wird über </w:t>
+            </w:r>
+            <w:r>
+              <w:rPr>
+                <w:sz w:val="24"/>
+                <w:szCs w:val="24"/>
+              </w:rPr>
+              <w:t>Java Database Connectivity</w:t>
+            </w:r>
+            <w:r>
+              <w:rPr>
+                <w:sz w:val="24"/>
+                <w:szCs w:val="24"/>
+              </w:rPr>
+              <w:t xml:space="preserve">, Version 4.3 </w:t>
+            </w:r>
+            <w:r>
+              <w:rPr>
+                <w:sz w:val="24"/>
+                <w:szCs w:val="24"/>
+              </w:rPr>
+              <w:t>(JDBC</w:t>
+            </w:r>
+            <w:r>
+              <w:rPr>
+                <w:sz w:val="24"/>
+                <w:szCs w:val="24"/>
+              </w:rPr>
+              <w:t>) realisiert</w:t>
+            </w:r>
+          </w:p>
+        </w:tc>
+        <w:tc>
+          <w:tcPr>
+            <w:tcW w:w="3827" w:type="dxa"/>
+          </w:tcPr>
+          <w:p>
+            <w:pPr>
+              <w:pStyle w:val="Tabellentext"/>
+              <w:rPr>
+                <w:sz w:val="24"/>
+                <w:szCs w:val="24"/>
+              </w:rPr>
+            </w:pPr>
+            <w:r>
+              <w:rPr>
+                <w:sz w:val="24"/>
+                <w:szCs w:val="24"/>
+              </w:rPr>
+              <w:t>Nutzung einer gemeinsamen Datenbasis für den EDIFACT-Konverter und die Software „Progress Monitor“</w:t>
+            </w:r>
+          </w:p>
+        </w:tc>
+      </w:tr>
+      <w:tr>
+        <w:tc>
+          <w:tcPr>
+            <w:tcW w:w="781" w:type="dxa"/>
+          </w:tcPr>
+          <w:p>
+            <w:pPr>
+              <w:pStyle w:val="Tabellentext"/>
+              <w:numPr>
+                <w:ilvl w:val="0"/>
+                <w:numId w:val="44"/>
+              </w:numPr>
+              <w:ind w:left="8" w:right="189" w:firstLine="0"/>
+              <w:rPr>
+                <w:sz w:val="24"/>
+                <w:szCs w:val="24"/>
+              </w:rPr>
+            </w:pPr>
+          </w:p>
+        </w:tc>
+        <w:tc>
+          <w:tcPr>
+            <w:tcW w:w="3827" w:type="dxa"/>
+          </w:tcPr>
+          <w:p>
+            <w:pPr>
+              <w:pStyle w:val="Tabellentext"/>
+              <w:rPr>
+                <w:sz w:val="24"/>
+                <w:szCs w:val="24"/>
+              </w:rPr>
+            </w:pPr>
+            <w:r>
+              <w:rPr>
+                <w:sz w:val="24"/>
+                <w:szCs w:val="24"/>
+              </w:rPr>
+              <w:t>Die Ergebnisse der Konvertierung werden in der Software über Tabellen dargestellt.</w:t>
+            </w:r>
+          </w:p>
+        </w:tc>
+        <w:tc>
+          <w:tcPr>
+            <w:tcW w:w="3827" w:type="dxa"/>
+          </w:tcPr>
+          <w:p>
+            <w:pPr>
+              <w:pStyle w:val="Tabellentext"/>
+              <w:rPr>
+                <w:sz w:val="24"/>
+                <w:szCs w:val="24"/>
+              </w:rPr>
+            </w:pPr>
+            <w:r>
+              <w:rPr>
+                <w:sz w:val="24"/>
+                <w:szCs w:val="24"/>
+              </w:rPr>
+              <w:t>Der Anwender muss die Ergebnisse zur Konvertierung filtern und sortieren können.</w:t>
+            </w:r>
+          </w:p>
+        </w:tc>
+      </w:tr>
+      <w:tr>
+        <w:tc>
+          <w:tcPr>
+            <w:tcW w:w="781" w:type="dxa"/>
+          </w:tcPr>
+          <w:p>
+            <w:pPr>
+              <w:pStyle w:val="Tabellentext"/>
+              <w:numPr>
+                <w:ilvl w:val="0"/>
+                <w:numId w:val="44"/>
+              </w:numPr>
+              <w:ind w:left="8" w:right="189" w:firstLine="0"/>
+              <w:rPr>
+                <w:sz w:val="24"/>
+                <w:szCs w:val="24"/>
+              </w:rPr>
+            </w:pPr>
+          </w:p>
+        </w:tc>
+        <w:tc>
+          <w:tcPr>
+            <w:tcW w:w="3827" w:type="dxa"/>
+          </w:tcPr>
+          <w:p>
+            <w:pPr>
+              <w:pStyle w:val="Tabellentext"/>
+              <w:rPr>
+                <w:sz w:val="24"/>
+                <w:szCs w:val="24"/>
+              </w:rPr>
+            </w:pPr>
+            <w:r>
+              <w:rPr>
+                <w:sz w:val="24"/>
+                <w:szCs w:val="24"/>
+              </w:rPr>
+              <w:t xml:space="preserve">Die Tabellen in der Software </w:t>
+            </w:r>
+            <w:r>
+              <w:rPr>
+                <w:sz w:val="24"/>
+                <w:szCs w:val="24"/>
+              </w:rPr>
+              <w:t>sind</w:t>
+            </w:r>
+            <w:r>
+              <w:rPr>
+                <w:sz w:val="24"/>
+                <w:szCs w:val="24"/>
+              </w:rPr>
+              <w:t xml:space="preserve"> sortierbar</w:t>
+            </w:r>
+            <w:r>
+              <w:rPr>
+                <w:sz w:val="24"/>
+                <w:szCs w:val="24"/>
+              </w:rPr>
+              <w:t xml:space="preserve"> und filterbar.</w:t>
+            </w:r>
+          </w:p>
+        </w:tc>
+        <w:tc>
+          <w:tcPr>
+            <w:tcW w:w="3827" w:type="dxa"/>
+          </w:tcPr>
+          <w:p>
+            <w:pPr>
+              <w:pStyle w:val="Tabellentext"/>
+              <w:rPr>
+                <w:sz w:val="24"/>
+                <w:szCs w:val="24"/>
+              </w:rPr>
+            </w:pPr>
+            <w:r>
+              <w:rPr>
+                <w:sz w:val="24"/>
+                <w:szCs w:val="24"/>
+              </w:rPr>
+              <w:t>Der Anwender muss die Ergebnisse zur Konvertierung filtern und sortieren können.</w:t>
+            </w:r>
+          </w:p>
+        </w:tc>
+      </w:tr>
+      <w:tr>
+        <w:tc>
+          <w:tcPr>
+            <w:tcW w:w="781" w:type="dxa"/>
+          </w:tcPr>
+          <w:p>
+            <w:pPr>
+              <w:pStyle w:val="Tabellentext"/>
+              <w:numPr>
+                <w:ilvl w:val="0"/>
+                <w:numId w:val="44"/>
+              </w:numPr>
+              <w:ind w:left="8" w:right="189" w:firstLine="0"/>
+              <w:rPr>
+                <w:sz w:val="24"/>
+                <w:szCs w:val="24"/>
+              </w:rPr>
+            </w:pPr>
+          </w:p>
+        </w:tc>
+        <w:tc>
+          <w:tcPr>
+            <w:tcW w:w="3827" w:type="dxa"/>
+          </w:tcPr>
+          <w:p>
+            <w:pPr>
+              <w:pStyle w:val="Tabellentext"/>
+              <w:rPr>
+                <w:sz w:val="24"/>
+                <w:szCs w:val="24"/>
+              </w:rPr>
+            </w:pPr>
+            <w:r>
+              <w:rPr>
+                <w:sz w:val="24"/>
+                <w:szCs w:val="24"/>
+              </w:rPr>
+              <w:t>Entwicklung einer Benutzerkontenverwaltung</w:t>
+            </w:r>
+          </w:p>
+        </w:tc>
+        <w:tc>
+          <w:tcPr>
+            <w:tcW w:w="3827" w:type="dxa"/>
+          </w:tcPr>
+          <w:p>
+            <w:pPr>
+              <w:pStyle w:val="Tabellentext"/>
+              <w:rPr>
+                <w:sz w:val="24"/>
+                <w:szCs w:val="24"/>
+              </w:rPr>
+            </w:pPr>
+            <w:r>
+              <w:rPr>
+                <w:sz w:val="24"/>
+                <w:szCs w:val="24"/>
+              </w:rPr>
+              <w:t>Verwaltung von Zugriffsberechtigung aus Sicherheitsgründen</w:t>
+            </w:r>
+          </w:p>
+        </w:tc>
+      </w:tr>
+      <w:tr>
+        <w:tc>
+          <w:tcPr>
+            <w:tcW w:w="781" w:type="dxa"/>
+          </w:tcPr>
+          <w:p>
+            <w:pPr>
+              <w:pStyle w:val="Tabellentext"/>
+              <w:numPr>
+                <w:ilvl w:val="0"/>
+                <w:numId w:val="44"/>
+              </w:numPr>
+              <w:ind w:left="8" w:right="189" w:firstLine="0"/>
+              <w:rPr>
+                <w:sz w:val="24"/>
+                <w:szCs w:val="24"/>
+              </w:rPr>
+            </w:pPr>
+          </w:p>
+        </w:tc>
+        <w:tc>
+          <w:tcPr>
+            <w:tcW w:w="3827" w:type="dxa"/>
+          </w:tcPr>
+          <w:p>
+            <w:pPr>
+              <w:pStyle w:val="Tabellentext"/>
+              <w:rPr>
+                <w:sz w:val="24"/>
+                <w:szCs w:val="24"/>
+              </w:rPr>
+            </w:pPr>
+            <w:r>
+              <w:rPr>
+                <w:sz w:val="24"/>
+                <w:szCs w:val="24"/>
+              </w:rPr>
+              <w:t>Entwicklung von Benutzerrollen und einer Zugriffssteuerung mit dedizierten Benutzerrechten</w:t>
+            </w:r>
+          </w:p>
+        </w:tc>
+        <w:tc>
+          <w:tcPr>
+            <w:tcW w:w="3827" w:type="dxa"/>
+          </w:tcPr>
+          <w:p>
+            <w:pPr>
+              <w:pStyle w:val="Tabellentext"/>
+              <w:rPr>
+                <w:sz w:val="24"/>
+                <w:szCs w:val="24"/>
+              </w:rPr>
+            </w:pPr>
+            <w:r>
+              <w:rPr>
+                <w:sz w:val="24"/>
+                <w:szCs w:val="24"/>
+              </w:rPr>
+              <w:t xml:space="preserve">Steuerung von dedizierten Benutzerrechten </w:t>
+            </w:r>
+            <w:r>
+              <w:rPr>
+                <w:sz w:val="24"/>
+                <w:szCs w:val="24"/>
+              </w:rPr>
+              <w:t>aus Sicherheitsgründen</w:t>
+            </w:r>
+          </w:p>
+        </w:tc>
+      </w:tr>
+      <w:tr>
+        <w:tc>
+          <w:tcPr>
+            <w:tcW w:w="781" w:type="dxa"/>
+          </w:tcPr>
+          <w:p>
+            <w:pPr>
+              <w:pStyle w:val="Tabellentext"/>
+              <w:numPr>
+                <w:ilvl w:val="0"/>
+                <w:numId w:val="44"/>
+              </w:numPr>
+              <w:ind w:left="8" w:right="189" w:firstLine="0"/>
+              <w:rPr>
+                <w:sz w:val="24"/>
+                <w:szCs w:val="24"/>
+              </w:rPr>
+            </w:pPr>
+          </w:p>
+        </w:tc>
+        <w:tc>
+          <w:tcPr>
+            <w:tcW w:w="3827" w:type="dxa"/>
+          </w:tcPr>
+          <w:p>
+            <w:pPr>
+              <w:pStyle w:val="Tabellentext"/>
+              <w:rPr>
+                <w:sz w:val="24"/>
+                <w:szCs w:val="24"/>
+              </w:rPr>
+            </w:pPr>
+            <w:r>
+              <w:rPr>
+                <w:sz w:val="24"/>
+                <w:szCs w:val="24"/>
+              </w:rPr>
+              <w:t>Implementierung einer Mandantenverwaltung</w:t>
+            </w:r>
+          </w:p>
+        </w:tc>
+        <w:tc>
+          <w:tcPr>
+            <w:tcW w:w="3827" w:type="dxa"/>
+          </w:tcPr>
+          <w:p>
+            <w:pPr>
+              <w:pStyle w:val="Tabellentext"/>
+              <w:rPr>
+                <w:sz w:val="24"/>
+                <w:szCs w:val="24"/>
+              </w:rPr>
+            </w:pPr>
+            <w:r>
+              <w:rPr>
+                <w:sz w:val="24"/>
+                <w:szCs w:val="24"/>
+              </w:rPr>
+              <w:t>individuelle Zugriffssteuerung pro Mandant und Benutzer</w:t>
+            </w:r>
+          </w:p>
+        </w:tc>
+      </w:tr>
+      <w:tr>
+        <w:tc>
+          <w:tcPr>
+            <w:tcW w:w="781" w:type="dxa"/>
+          </w:tcPr>
+          <w:p>
+            <w:pPr>
+              <w:pStyle w:val="Tabellentext"/>
+              <w:numPr>
+                <w:ilvl w:val="0"/>
+                <w:numId w:val="44"/>
+              </w:numPr>
+              <w:ind w:left="6" w:right="187" w:firstLine="0"/>
+              <w:rPr>
+                <w:sz w:val="24"/>
+                <w:szCs w:val="24"/>
+              </w:rPr>
+            </w:pPr>
+          </w:p>
+        </w:tc>
+        <w:tc>
+          <w:tcPr>
+            <w:tcW w:w="3827" w:type="dxa"/>
+          </w:tcPr>
+          <w:p>
+            <w:pPr>
+              <w:pStyle w:val="Tabellentext"/>
+              <w:rPr>
+                <w:sz w:val="24"/>
+                <w:szCs w:val="24"/>
+              </w:rPr>
+            </w:pPr>
+            <w:r>
+              <w:rPr>
+                <w:sz w:val="24"/>
+                <w:szCs w:val="24"/>
+              </w:rPr>
+              <w:t>Implementierung zur Protokollierung der Benutzeraktionen</w:t>
+            </w:r>
+          </w:p>
+        </w:tc>
+        <w:tc>
+          <w:tcPr>
+            <w:tcW w:w="3827" w:type="dxa"/>
+          </w:tcPr>
+          <w:p>
+            <w:pPr>
+              <w:pStyle w:val="Tabellentext"/>
+              <w:rPr>
+                <w:sz w:val="24"/>
+                <w:szCs w:val="24"/>
+              </w:rPr>
+            </w:pPr>
+            <w:r>
+              <w:rPr>
+                <w:sz w:val="24"/>
+                <w:szCs w:val="24"/>
+              </w:rPr>
+              <w:t>Sämtlich B</w:t>
+            </w:r>
+            <w:r>
+              <w:rPr>
+                <w:sz w:val="24"/>
+                <w:szCs w:val="24"/>
+              </w:rPr>
+              <w:t>e</w:t>
+            </w:r>
+            <w:r>
+              <w:rPr>
+                <w:sz w:val="24"/>
+                <w:szCs w:val="24"/>
+              </w:rPr>
+              <w:t>nutzeraktionen müssen zur Nachvollziehbarkeit protokolliert werden.</w:t>
+            </w:r>
+          </w:p>
+        </w:tc>
+      </w:tr>
+      <w:tr>
+        <w:tc>
+          <w:tcPr>
+            <w:tcW w:w="781" w:type="dxa"/>
+          </w:tcPr>
+          <w:p>
+            <w:pPr>
+              <w:pStyle w:val="Tabellentext"/>
+              <w:numPr>
+                <w:ilvl w:val="0"/>
+                <w:numId w:val="44"/>
+              </w:numPr>
+              <w:ind w:left="6" w:right="187" w:firstLine="0"/>
+              <w:rPr>
+                <w:sz w:val="24"/>
+                <w:szCs w:val="24"/>
+              </w:rPr>
+            </w:pPr>
+          </w:p>
+        </w:tc>
+        <w:tc>
+          <w:tcPr>
+            <w:tcW w:w="3827" w:type="dxa"/>
+          </w:tcPr>
+          <w:p>
+            <w:pPr>
+              <w:pStyle w:val="Tabellentext"/>
+              <w:rPr>
+                <w:sz w:val="24"/>
+                <w:szCs w:val="24"/>
+              </w:rPr>
+            </w:pPr>
+            <w:r>
+              <w:rPr>
+                <w:sz w:val="24"/>
+                <w:szCs w:val="24"/>
+              </w:rPr>
+              <w:t>Die Anwendung ist für die Anwender über die Browser Google Chrome (ab Version ), Firefox (ab Version ), Microsoft Edge (ab Version ) nutzbar</w:t>
+            </w:r>
+          </w:p>
+        </w:tc>
+        <w:tc>
+          <w:tcPr>
+            <w:tcW w:w="3827" w:type="dxa"/>
+          </w:tcPr>
+          <w:p>
+            <w:pPr>
+              <w:pStyle w:val="Tabellentext"/>
+              <w:rPr>
+                <w:sz w:val="24"/>
+                <w:szCs w:val="24"/>
+              </w:rPr>
+            </w:pPr>
+            <w:r>
+              <w:rPr>
+                <w:sz w:val="24"/>
+                <w:szCs w:val="24"/>
+              </w:rPr>
+              <w:t>Die Software muss unabhängig vom Betriebssystem nutzbar sein</w:t>
+            </w:r>
+          </w:p>
+        </w:tc>
+      </w:tr>
+      <w:tr>
+        <w:tc>
+          <w:tcPr>
+            <w:tcW w:w="781" w:type="dxa"/>
+          </w:tcPr>
+          <w:p>
+            <w:pPr>
+              <w:pStyle w:val="Tabellentext"/>
+              <w:numPr>
+                <w:ilvl w:val="0"/>
+                <w:numId w:val="44"/>
+              </w:numPr>
+              <w:ind w:left="6" w:right="187" w:firstLine="0"/>
+              <w:rPr>
+                <w:sz w:val="24"/>
+                <w:szCs w:val="24"/>
+              </w:rPr>
+            </w:pPr>
+          </w:p>
+        </w:tc>
+        <w:tc>
+          <w:tcPr>
+            <w:tcW w:w="3827" w:type="dxa"/>
+          </w:tcPr>
+          <w:p>
+            <w:pPr>
+              <w:pStyle w:val="Tabellentext"/>
+              <w:rPr>
+                <w:sz w:val="24"/>
+                <w:szCs w:val="24"/>
+              </w:rPr>
+            </w:pPr>
+            <w:r>
+              <w:rPr>
+                <w:sz w:val="24"/>
+                <w:szCs w:val="24"/>
+              </w:rPr>
+              <w:t xml:space="preserve">Die </w:t>
+            </w:r>
+            <w:r>
+              <w:rPr>
+                <w:sz w:val="24"/>
+                <w:szCs w:val="24"/>
+              </w:rPr>
+              <w:t xml:space="preserve">Kommunikation mit der Anwendung erfolgt über das Anwendungsprotokoll </w:t>
+            </w:r>
+            <w:r>
+              <w:rPr>
+                <w:sz w:val="24"/>
+                <w:szCs w:val="24"/>
+              </w:rPr>
+              <w:t>Hypertext Transfer Protocol Secure</w:t>
+            </w:r>
+            <w:r>
+              <w:rPr>
+                <w:sz w:val="24"/>
+                <w:szCs w:val="24"/>
+              </w:rPr>
+              <w:t xml:space="preserve"> (</w:t>
+            </w:r>
+            <w:r>
+              <w:rPr>
+                <w:sz w:val="24"/>
+                <w:szCs w:val="24"/>
+              </w:rPr>
+              <w:t>HTTPS</w:t>
+            </w:r>
+            <w:r>
+              <w:rPr>
+                <w:sz w:val="24"/>
+                <w:szCs w:val="24"/>
+              </w:rPr>
+              <w:t>)</w:t>
+            </w:r>
+            <w:r>
+              <w:rPr>
+                <w:sz w:val="24"/>
+                <w:szCs w:val="24"/>
+              </w:rPr>
+              <w:t>.</w:t>
+            </w:r>
+          </w:p>
+          <w:p>
+            <w:pPr>
+              <w:pStyle w:val="Tabellentext"/>
+              <w:rPr>
+                <w:sz w:val="24"/>
+                <w:szCs w:val="24"/>
+              </w:rPr>
+            </w:pPr>
+            <w:r>
+              <w:rPr>
+                <w:sz w:val="24"/>
+                <w:szCs w:val="24"/>
+              </w:rPr>
+              <w:t xml:space="preserve">Für den Web-Server dürfen nur </w:t>
+            </w:r>
+            <w:r>
+              <w:rPr>
+                <w:sz w:val="24"/>
+                <w:szCs w:val="24"/>
+              </w:rPr>
+              <w:t xml:space="preserve">elektronische Zertifikat, die von einer beglaubigten </w:t>
+            </w:r>
+            <w:r>
+              <w:rPr>
+                <w:sz w:val="24"/>
+                <w:szCs w:val="24"/>
+              </w:rPr>
+              <w:t xml:space="preserve">Zertifizierungsstelle </w:t>
+            </w:r>
+            <w:r>
+              <w:rPr>
+                <w:sz w:val="24"/>
+                <w:szCs w:val="24"/>
+              </w:rPr>
+              <w:t>ausgestellt wurden, zur Anwendung kommen.</w:t>
+            </w:r>
+          </w:p>
+        </w:tc>
+        <w:tc>
+          <w:tcPr>
+            <w:tcW w:w="3827" w:type="dxa"/>
+          </w:tcPr>
+          <w:p>
+            <w:pPr>
+              <w:pStyle w:val="Tabellentext"/>
+              <w:rPr>
+                <w:sz w:val="24"/>
+                <w:szCs w:val="24"/>
+              </w:rPr>
+            </w:pPr>
+            <w:r>
+              <w:rPr>
+                <w:sz w:val="24"/>
+                <w:szCs w:val="24"/>
+              </w:rPr>
+              <w:t>Aus Sicherheitsgründen muss die Kommunikation zwischen Endgerät und Anwendung verschlüsselt werden.</w:t>
+            </w:r>
+          </w:p>
+        </w:tc>
+      </w:tr>
+    </w:tbl>
+    <w:p/>
+    <w:p>
+      <w:r>
+        <w:br w:type="page"/>
+      </w:r>
+    </w:p>
+    <w:tbl>
+      <w:tblPr>
+        <w:tblW w:w="8435" w:type="dxa"/>
+        <w:tblInd w:w="70" w:type="dxa"/>
+        <w:tblBorders>
+          <w:top w:val="single" w:sz="12" w:space="0" w:color="auto"/>
+          <w:bottom w:val="single" w:sz="6" w:space="0" w:color="auto"/>
+          <w:insideH w:val="single" w:sz="12" w:space="0" w:color="auto"/>
+          <w:insideV w:val="single" w:sz="6" w:space="0" w:color="auto"/>
+        </w:tblBorders>
+        <w:tblLayout w:type="fixed"/>
+        <w:tblCellMar>
+          <w:left w:w="70" w:type="dxa"/>
+          <w:right w:w="70" w:type="dxa"/>
+        </w:tblCellMar>
+        <w:tblLook w:val="0000" w:firstRow="0" w:lastRow="0" w:firstColumn="0" w:lastColumn="0" w:noHBand="0" w:noVBand="0"/>
+      </w:tblPr>
+      <w:tblGrid>
+        <w:gridCol w:w="781"/>
+        <w:gridCol w:w="3827"/>
+        <w:gridCol w:w="3827"/>
+      </w:tblGrid>
+      <w:tr>
+        <w:tc>
+          <w:tcPr>
+            <w:tcW w:w="8435" w:type="dxa"/>
+            <w:gridSpan w:val="3"/>
+          </w:tcPr>
+          <w:p>
+            <w:pPr>
+              <w:pStyle w:val="Tabellentext"/>
+              <w:rPr>
+                <w:rStyle w:val="Grundzfett"/>
+                <w:sz w:val="24"/>
+                <w:szCs w:val="24"/>
+              </w:rPr>
+            </w:pPr>
+            <w:r>
+              <w:rPr>
+                <w:rStyle w:val="Grundzfett"/>
+                <w:sz w:val="24"/>
+                <w:szCs w:val="24"/>
+              </w:rPr>
+              <w:lastRenderedPageBreak/>
+              <w:t>Software</w:t>
+            </w:r>
+          </w:p>
+        </w:tc>
+      </w:tr>
+      <w:tr>
+        <w:tc>
+          <w:tcPr>
+            <w:tcW w:w="781" w:type="dxa"/>
+          </w:tcPr>
+          <w:p>
+            <w:pPr>
+              <w:pStyle w:val="Tabellentext"/>
+              <w:rPr>
+                <w:rStyle w:val="Grundzfett"/>
+                <w:sz w:val="24"/>
+                <w:szCs w:val="24"/>
+              </w:rPr>
+            </w:pPr>
+            <w:r>
+              <w:rPr>
+                <w:rStyle w:val="Grundzfett"/>
+                <w:sz w:val="24"/>
+                <w:szCs w:val="24"/>
+              </w:rPr>
+              <w:t>Nr.</w:t>
+            </w:r>
+          </w:p>
+        </w:tc>
+        <w:tc>
+          <w:tcPr>
+            <w:tcW w:w="3827" w:type="dxa"/>
+          </w:tcPr>
+          <w:p>
+            <w:pPr>
+              <w:pStyle w:val="Tabellentext"/>
+              <w:rPr>
+                <w:rStyle w:val="Grundzfett"/>
+                <w:sz w:val="24"/>
+                <w:szCs w:val="24"/>
+              </w:rPr>
+            </w:pPr>
+            <w:r>
+              <w:rPr>
+                <w:rStyle w:val="Grundzfett"/>
+                <w:sz w:val="24"/>
+                <w:szCs w:val="24"/>
+              </w:rPr>
+              <w:t>Spezifikation</w:t>
+            </w:r>
+          </w:p>
+        </w:tc>
+        <w:tc>
+          <w:tcPr>
+            <w:tcW w:w="3827" w:type="dxa"/>
+          </w:tcPr>
+          <w:p>
+            <w:pPr>
+              <w:pStyle w:val="Tabellentext"/>
+              <w:rPr>
+                <w:rStyle w:val="Grundzfett"/>
+                <w:sz w:val="24"/>
+                <w:szCs w:val="24"/>
+              </w:rPr>
+            </w:pPr>
+            <w:r>
+              <w:rPr>
+                <w:rStyle w:val="Grundzfett"/>
+                <w:sz w:val="24"/>
+                <w:szCs w:val="24"/>
+              </w:rPr>
+              <w:t>Anforderung</w:t>
+            </w:r>
+          </w:p>
+        </w:tc>
+      </w:tr>
+      <w:tr>
+        <w:tc>
+          <w:tcPr>
+            <w:tcW w:w="781" w:type="dxa"/>
+          </w:tcPr>
+          <w:p>
+            <w:pPr>
+              <w:pStyle w:val="Tabellentext"/>
+              <w:numPr>
+                <w:ilvl w:val="0"/>
+                <w:numId w:val="44"/>
+              </w:numPr>
+              <w:ind w:left="6" w:right="187" w:firstLine="0"/>
+              <w:rPr>
+                <w:sz w:val="24"/>
+                <w:szCs w:val="24"/>
+              </w:rPr>
+            </w:pPr>
+          </w:p>
+        </w:tc>
+        <w:tc>
+          <w:tcPr>
+            <w:tcW w:w="3827" w:type="dxa"/>
+          </w:tcPr>
+          <w:p>
+            <w:pPr>
+              <w:pStyle w:val="Tabellentext"/>
+              <w:rPr>
+                <w:sz w:val="24"/>
+                <w:szCs w:val="24"/>
+              </w:rPr>
+            </w:pPr>
+            <w:r>
+              <w:rPr>
+                <w:sz w:val="24"/>
+                <w:szCs w:val="24"/>
+              </w:rPr>
+              <w:t>Die im Frontend präsentierten Webseiten werden mittels HTML erstellt.</w:t>
+            </w:r>
+          </w:p>
+          <w:p>
+            <w:pPr>
+              <w:pStyle w:val="Tabellentext"/>
+              <w:rPr>
+                <w:sz w:val="24"/>
+                <w:szCs w:val="24"/>
+              </w:rPr>
+            </w:pPr>
+            <w:r>
+              <w:rPr>
+                <w:sz w:val="24"/>
+                <w:szCs w:val="24"/>
+              </w:rPr>
+              <w:t>Die Gestaltung (Formatierung) dieser Webseiten erfolgt ausschließlich über Cascading Stylesheets (CSS)</w:t>
+            </w:r>
+            <w:r>
+              <w:rPr>
+                <w:sz w:val="24"/>
+                <w:szCs w:val="24"/>
+              </w:rPr>
+              <w:t>.</w:t>
+            </w:r>
+          </w:p>
+          <w:p>
+            <w:pPr>
+              <w:pStyle w:val="Tabellentext"/>
+              <w:rPr>
+                <w:sz w:val="24"/>
+                <w:szCs w:val="24"/>
+              </w:rPr>
+            </w:pPr>
+            <w:r>
+              <w:rPr>
+                <w:sz w:val="24"/>
+                <w:szCs w:val="24"/>
+              </w:rPr>
+              <w:t>I</w:t>
+            </w:r>
+            <w:r>
+              <w:rPr>
+                <w:sz w:val="24"/>
+                <w:szCs w:val="24"/>
+              </w:rPr>
+              <w:t xml:space="preserve">m </w:t>
+            </w:r>
+            <w:r>
+              <w:rPr>
+                <w:sz w:val="24"/>
+                <w:szCs w:val="24"/>
+              </w:rPr>
+              <w:t>Fro</w:t>
+            </w:r>
+            <w:r>
+              <w:rPr>
+                <w:sz w:val="24"/>
+                <w:szCs w:val="24"/>
+              </w:rPr>
+              <w:t xml:space="preserve">ntend </w:t>
+            </w:r>
+            <w:r>
+              <w:rPr>
+                <w:sz w:val="24"/>
+                <w:szCs w:val="24"/>
+              </w:rPr>
+              <w:t xml:space="preserve">zu realisierende </w:t>
+            </w:r>
+            <w:r>
+              <w:rPr>
+                <w:sz w:val="24"/>
+                <w:szCs w:val="24"/>
+              </w:rPr>
+              <w:t>Funktionalitäten</w:t>
+            </w:r>
+            <w:r>
+              <w:rPr>
+                <w:sz w:val="24"/>
+                <w:szCs w:val="24"/>
+              </w:rPr>
+              <w:t xml:space="preserve"> werden mittels Java-Script umgesetzt.</w:t>
+            </w:r>
+          </w:p>
+        </w:tc>
+        <w:tc>
+          <w:tcPr>
+            <w:tcW w:w="3827" w:type="dxa"/>
+          </w:tcPr>
+          <w:p>
+            <w:pPr>
+              <w:pStyle w:val="Tabellentext"/>
+              <w:rPr>
+                <w:sz w:val="24"/>
+                <w:szCs w:val="24"/>
+              </w:rPr>
+            </w:pPr>
+            <w:r>
+              <w:rPr>
+                <w:sz w:val="24"/>
+                <w:szCs w:val="24"/>
+              </w:rPr>
+              <w:t>Für die Präsentation der Websites sind etablierte und standardisierte Auszeichnungssprachen und Werkzeuge zu verwenden.</w:t>
+            </w:r>
+          </w:p>
+        </w:tc>
+      </w:tr>
+      <w:tr>
+        <w:tc>
+          <w:tcPr>
+            <w:tcW w:w="8435" w:type="dxa"/>
+            <w:gridSpan w:val="3"/>
+          </w:tcPr>
+          <w:p>
+            <w:pPr>
+              <w:pStyle w:val="Tabellentext"/>
+              <w:rPr>
+                <w:rStyle w:val="Grundzfett"/>
+                <w:sz w:val="24"/>
+                <w:szCs w:val="24"/>
+              </w:rPr>
+            </w:pPr>
+            <w:r>
+              <w:rPr>
+                <w:rStyle w:val="Grundzfett"/>
+                <w:sz w:val="24"/>
+                <w:szCs w:val="24"/>
+              </w:rPr>
+              <w:t>Software</w:t>
+            </w:r>
+            <w:r>
+              <w:rPr>
+                <w:rStyle w:val="Grundzfett"/>
+                <w:sz w:val="24"/>
+                <w:szCs w:val="24"/>
+              </w:rPr>
+              <w:t>entwicklung</w:t>
+            </w:r>
+          </w:p>
+        </w:tc>
+      </w:tr>
+      <w:tr>
+        <w:tc>
+          <w:tcPr>
+            <w:tcW w:w="781" w:type="dxa"/>
+          </w:tcPr>
+          <w:p>
+            <w:pPr>
+              <w:pStyle w:val="Tabellentext"/>
+              <w:rPr>
+                <w:rStyle w:val="Grundzfett"/>
+                <w:sz w:val="24"/>
+                <w:szCs w:val="24"/>
+              </w:rPr>
+            </w:pPr>
+            <w:r>
+              <w:rPr>
+                <w:rStyle w:val="Grundzfett"/>
+                <w:sz w:val="24"/>
+                <w:szCs w:val="24"/>
+              </w:rPr>
+              <w:t>Nr.</w:t>
+            </w:r>
+          </w:p>
+        </w:tc>
+        <w:tc>
+          <w:tcPr>
+            <w:tcW w:w="3827" w:type="dxa"/>
+          </w:tcPr>
+          <w:p>
+            <w:pPr>
+              <w:pStyle w:val="Tabellentext"/>
+              <w:rPr>
+                <w:rStyle w:val="Grundzfett"/>
+                <w:sz w:val="24"/>
+                <w:szCs w:val="24"/>
+              </w:rPr>
+            </w:pPr>
+            <w:r>
+              <w:rPr>
+                <w:rStyle w:val="Grundzfett"/>
+                <w:sz w:val="24"/>
+                <w:szCs w:val="24"/>
+              </w:rPr>
+              <w:t>Spezifikation</w:t>
+            </w:r>
+          </w:p>
+        </w:tc>
+        <w:tc>
+          <w:tcPr>
+            <w:tcW w:w="3827" w:type="dxa"/>
+          </w:tcPr>
+          <w:p>
+            <w:pPr>
+              <w:pStyle w:val="Tabellentext"/>
+              <w:rPr>
+                <w:rStyle w:val="Grundzfett"/>
+                <w:sz w:val="24"/>
+                <w:szCs w:val="24"/>
+              </w:rPr>
+            </w:pPr>
+            <w:r>
+              <w:rPr>
+                <w:rStyle w:val="Grundzfett"/>
+                <w:sz w:val="24"/>
+                <w:szCs w:val="24"/>
+              </w:rPr>
+              <w:t>Anforderung</w:t>
+            </w:r>
+          </w:p>
+        </w:tc>
+      </w:tr>
+      <w:tr>
+        <w:tc>
+          <w:tcPr>
+            <w:tcW w:w="781" w:type="dxa"/>
+          </w:tcPr>
+          <w:p>
+            <w:pPr>
+              <w:pStyle w:val="Tabellentext"/>
+              <w:numPr>
+                <w:ilvl w:val="0"/>
+                <w:numId w:val="46"/>
+              </w:numPr>
+              <w:tabs>
+                <w:tab w:val="left" w:pos="575"/>
+              </w:tabs>
+              <w:ind w:right="189" w:hanging="720"/>
+              <w:rPr>
+                <w:sz w:val="24"/>
+                <w:szCs w:val="24"/>
+              </w:rPr>
+            </w:pPr>
+          </w:p>
+        </w:tc>
+        <w:tc>
+          <w:tcPr>
+            <w:tcW w:w="3827" w:type="dxa"/>
+          </w:tcPr>
+          <w:p>
+            <w:pPr>
+              <w:pStyle w:val="Tabellentext"/>
+              <w:rPr>
+                <w:sz w:val="24"/>
+                <w:szCs w:val="24"/>
+              </w:rPr>
+            </w:pPr>
+            <w:r>
+              <w:rPr>
+                <w:sz w:val="24"/>
+                <w:szCs w:val="24"/>
+              </w:rPr>
+              <w:t>Die Software wird nach de</w:t>
+            </w:r>
+            <w:r>
+              <w:rPr>
+                <w:sz w:val="24"/>
+                <w:szCs w:val="24"/>
+              </w:rPr>
+              <w:t>m</w:t>
+            </w:r>
+            <w:r>
+              <w:rPr>
+                <w:sz w:val="24"/>
+                <w:szCs w:val="24"/>
+              </w:rPr>
+              <w:t xml:space="preserve"> DevOps-</w:t>
+            </w:r>
+            <w:r>
+              <w:rPr>
+                <w:sz w:val="24"/>
+                <w:szCs w:val="24"/>
+              </w:rPr>
+              <w:t xml:space="preserve">Konzept mit den darin integrierten Techniken </w:t>
+            </w:r>
+          </w:p>
+          <w:p>
+            <w:pPr>
+              <w:pStyle w:val="Tabellentext"/>
+              <w:numPr>
+                <w:ilvl w:val="0"/>
+                <w:numId w:val="47"/>
+              </w:numPr>
+              <w:ind w:left="505"/>
+              <w:rPr>
+                <w:sz w:val="24"/>
+                <w:szCs w:val="24"/>
+              </w:rPr>
+            </w:pPr>
+            <w:r>
+              <w:rPr>
+                <w:sz w:val="24"/>
+                <w:szCs w:val="24"/>
+              </w:rPr>
+              <w:t>Kontinuierliche Optimierung</w:t>
+            </w:r>
+            <w:r>
+              <w:rPr>
+                <w:sz w:val="24"/>
+                <w:szCs w:val="24"/>
+              </w:rPr>
+              <w:t xml:space="preserve">, </w:t>
+            </w:r>
+          </w:p>
+          <w:p>
+            <w:pPr>
+              <w:pStyle w:val="Tabellentext"/>
+              <w:numPr>
+                <w:ilvl w:val="0"/>
+                <w:numId w:val="47"/>
+              </w:numPr>
+              <w:ind w:left="505"/>
+              <w:rPr>
+                <w:sz w:val="24"/>
+                <w:szCs w:val="24"/>
+              </w:rPr>
+            </w:pPr>
+            <w:r>
+              <w:rPr>
+                <w:sz w:val="24"/>
+                <w:szCs w:val="24"/>
+              </w:rPr>
+              <w:t>Releaseplanung</w:t>
+            </w:r>
+            <w:r>
+              <w:rPr>
+                <w:sz w:val="24"/>
+                <w:szCs w:val="24"/>
+              </w:rPr>
+              <w:t xml:space="preserve"> (Release)</w:t>
+            </w:r>
+          </w:p>
+          <w:p>
+            <w:pPr>
+              <w:pStyle w:val="Tabellentext"/>
+              <w:numPr>
+                <w:ilvl w:val="0"/>
+                <w:numId w:val="47"/>
+              </w:numPr>
+              <w:ind w:left="505"/>
+              <w:rPr>
+                <w:sz w:val="24"/>
+                <w:szCs w:val="24"/>
+              </w:rPr>
+            </w:pPr>
+            <w:r>
+              <w:rPr>
+                <w:sz w:val="24"/>
+                <w:szCs w:val="24"/>
+              </w:rPr>
+              <w:t>Kontinuierliche Integration</w:t>
+            </w:r>
+            <w:r>
+              <w:rPr>
+                <w:sz w:val="24"/>
+                <w:szCs w:val="24"/>
+              </w:rPr>
+              <w:t xml:space="preserve"> </w:t>
+            </w:r>
+            <w:r>
+              <w:rPr>
+                <w:sz w:val="24"/>
+                <w:szCs w:val="24"/>
+              </w:rPr>
+              <w:t xml:space="preserve">(Continuos </w:t>
+            </w:r>
+            <w:r>
+              <w:rPr>
+                <w:sz w:val="24"/>
+                <w:szCs w:val="24"/>
+              </w:rPr>
+              <w:t xml:space="preserve">Integration) </w:t>
+            </w:r>
+          </w:p>
+          <w:p>
+            <w:pPr>
+              <w:pStyle w:val="Tabellentext"/>
+              <w:numPr>
+                <w:ilvl w:val="0"/>
+                <w:numId w:val="47"/>
+              </w:numPr>
+              <w:ind w:left="505"/>
+              <w:rPr>
+                <w:sz w:val="24"/>
+                <w:szCs w:val="24"/>
+              </w:rPr>
+            </w:pPr>
+            <w:r>
+              <w:rPr>
+                <w:sz w:val="24"/>
+                <w:szCs w:val="24"/>
+              </w:rPr>
+              <w:t>Kontinuierliche Bereitstellung</w:t>
+            </w:r>
+            <w:r>
+              <w:rPr>
+                <w:sz w:val="24"/>
+                <w:szCs w:val="24"/>
+              </w:rPr>
+              <w:t xml:space="preserve"> (Continuos Deployment)</w:t>
+            </w:r>
+            <w:r>
+              <w:rPr>
+                <w:sz w:val="24"/>
+                <w:szCs w:val="24"/>
+              </w:rPr>
+              <w:t xml:space="preserve"> </w:t>
+            </w:r>
+          </w:p>
+          <w:p>
+            <w:pPr>
+              <w:pStyle w:val="Tabellentext"/>
+              <w:rPr>
+                <w:sz w:val="24"/>
+                <w:szCs w:val="24"/>
+              </w:rPr>
+            </w:pPr>
+            <w:r>
+              <w:rPr>
+                <w:sz w:val="24"/>
+                <w:szCs w:val="24"/>
+              </w:rPr>
+              <w:t>entwickelt</w:t>
+            </w:r>
+          </w:p>
+        </w:tc>
+        <w:tc>
+          <w:tcPr>
+            <w:tcW w:w="3827" w:type="dxa"/>
+          </w:tcPr>
+          <w:p>
+            <w:pPr>
+              <w:pStyle w:val="Tabellentext"/>
+              <w:rPr>
+                <w:sz w:val="24"/>
+                <w:szCs w:val="24"/>
+              </w:rPr>
+            </w:pPr>
+            <w:r>
+              <w:rPr>
+                <w:sz w:val="24"/>
+                <w:szCs w:val="24"/>
+              </w:rPr>
+              <w:t>In der Implementierungsphase sollen frühzeitig funktionsfähige Prototypen bereitgestellt werden.</w:t>
+            </w:r>
+          </w:p>
+          <w:p>
+            <w:pPr>
+              <w:pStyle w:val="Tabellentext"/>
+              <w:rPr>
+                <w:sz w:val="24"/>
+                <w:szCs w:val="24"/>
+              </w:rPr>
+            </w:pPr>
+            <w:r>
+              <w:rPr>
+                <w:sz w:val="24"/>
+                <w:szCs w:val="24"/>
+              </w:rPr>
+              <w:t xml:space="preserve">Dadurch soll das Feedback der Anwender </w:t>
+            </w:r>
+            <w:r>
+              <w:rPr>
+                <w:sz w:val="24"/>
+                <w:szCs w:val="24"/>
+              </w:rPr>
+              <w:t>in neue Release-Versionen einfließen.</w:t>
+            </w:r>
+          </w:p>
+          <w:p>
+            <w:pPr>
+              <w:pStyle w:val="Tabellentext"/>
+              <w:rPr>
+                <w:sz w:val="24"/>
+                <w:szCs w:val="24"/>
+              </w:rPr>
+            </w:pPr>
+            <w:r>
+              <w:rPr>
+                <w:sz w:val="24"/>
+                <w:szCs w:val="24"/>
+              </w:rPr>
+              <w:t>Das DevOps-Konzept ermöglicht die Qualitätssicherung und Qualitätsverbesserung und unterstützt so den kontinuierlichen Verbesserungsprozess im unternehmen.</w:t>
+            </w:r>
+          </w:p>
+        </w:tc>
+      </w:tr>
+      <w:tr>
+        <w:tc>
+          <w:tcPr>
+            <w:tcW w:w="781" w:type="dxa"/>
+          </w:tcPr>
+          <w:p>
+            <w:pPr>
+              <w:pStyle w:val="Tabellentext"/>
+              <w:numPr>
+                <w:ilvl w:val="0"/>
+                <w:numId w:val="46"/>
+              </w:numPr>
+              <w:tabs>
+                <w:tab w:val="left" w:pos="575"/>
+              </w:tabs>
+              <w:ind w:right="189" w:hanging="720"/>
+              <w:rPr>
+                <w:sz w:val="24"/>
+                <w:szCs w:val="24"/>
+              </w:rPr>
+            </w:pPr>
+          </w:p>
+        </w:tc>
+        <w:tc>
+          <w:tcPr>
+            <w:tcW w:w="3827" w:type="dxa"/>
+          </w:tcPr>
+          <w:p>
+            <w:pPr>
+              <w:pStyle w:val="Tabellentext"/>
+              <w:rPr>
+                <w:sz w:val="24"/>
+                <w:szCs w:val="24"/>
+              </w:rPr>
+            </w:pPr>
+            <w:r>
+              <w:rPr>
+                <w:sz w:val="24"/>
+                <w:szCs w:val="24"/>
+              </w:rPr>
+              <w:t xml:space="preserve">Die Software wird </w:t>
+            </w:r>
+            <w:r>
+              <w:rPr>
+                <w:sz w:val="24"/>
+                <w:szCs w:val="24"/>
+              </w:rPr>
+              <w:t xml:space="preserve">in der </w:t>
+            </w:r>
+            <w:r>
+              <w:rPr>
+                <w:sz w:val="24"/>
+                <w:szCs w:val="24"/>
+              </w:rPr>
+              <w:t>integrierte</w:t>
+            </w:r>
+            <w:r>
+              <w:rPr>
+                <w:sz w:val="24"/>
+                <w:szCs w:val="24"/>
+              </w:rPr>
+              <w:t>n</w:t>
+            </w:r>
+            <w:r>
+              <w:rPr>
+                <w:sz w:val="24"/>
+                <w:szCs w:val="24"/>
+              </w:rPr>
+              <w:t xml:space="preserve"> Entwicklungsumgebung</w:t>
+            </w:r>
+            <w:r>
+              <w:rPr>
+                <w:sz w:val="24"/>
+                <w:szCs w:val="24"/>
+              </w:rPr>
+              <w:t xml:space="preserve"> (</w:t>
+            </w:r>
+            <w:r>
+              <w:rPr>
+                <w:sz w:val="24"/>
+                <w:szCs w:val="24"/>
+              </w:rPr>
+              <w:t xml:space="preserve">Integrated Development Environment </w:t>
+            </w:r>
+            <w:r>
+              <w:rPr>
+                <w:sz w:val="24"/>
+                <w:szCs w:val="24"/>
+              </w:rPr>
+              <w:t>(IDE)) Eclipse entwickelt.</w:t>
+            </w:r>
+          </w:p>
+        </w:tc>
+        <w:tc>
+          <w:tcPr>
+            <w:tcW w:w="3827" w:type="dxa"/>
+          </w:tcPr>
+          <w:p>
+            <w:pPr>
+              <w:pStyle w:val="Tabellentext"/>
+              <w:rPr>
+                <w:sz w:val="24"/>
+                <w:szCs w:val="24"/>
+              </w:rPr>
+            </w:pPr>
+            <w:r>
+              <w:rPr>
+                <w:sz w:val="24"/>
+                <w:szCs w:val="24"/>
+              </w:rPr>
+              <w:t xml:space="preserve">Die Software soll in einer etablierten Open-Source </w:t>
+            </w:r>
+            <w:r>
+              <w:rPr>
+                <w:sz w:val="24"/>
+                <w:szCs w:val="24"/>
+              </w:rPr>
+              <w:t>Entwicklungsumgebung</w:t>
+            </w:r>
+            <w:r>
+              <w:rPr>
+                <w:sz w:val="24"/>
+                <w:szCs w:val="24"/>
+              </w:rPr>
+              <w:t>, die eine Anbindung an die Repository-Verwaltung „Github“ integriert hat und die den Softwareentwicklern vertraut ist, entwickelt werden.</w:t>
+            </w:r>
+          </w:p>
+        </w:tc>
+      </w:tr>
+      <w:tr>
+        <w:tc>
+          <w:tcPr>
+            <w:tcW w:w="781" w:type="dxa"/>
+          </w:tcPr>
+          <w:p>
+            <w:pPr>
+              <w:pStyle w:val="Tabellentext"/>
+              <w:numPr>
+                <w:ilvl w:val="0"/>
+                <w:numId w:val="46"/>
+              </w:numPr>
+              <w:tabs>
+                <w:tab w:val="left" w:pos="575"/>
+              </w:tabs>
+              <w:ind w:right="189" w:hanging="720"/>
+              <w:rPr>
+                <w:sz w:val="24"/>
+                <w:szCs w:val="24"/>
+              </w:rPr>
+            </w:pPr>
+          </w:p>
+        </w:tc>
+        <w:tc>
+          <w:tcPr>
+            <w:tcW w:w="3827" w:type="dxa"/>
+          </w:tcPr>
+          <w:p>
+            <w:pPr>
+              <w:pStyle w:val="Tabellentext"/>
+              <w:rPr>
+                <w:sz w:val="24"/>
+                <w:szCs w:val="24"/>
+              </w:rPr>
+            </w:pPr>
+            <w:r>
+              <w:rPr>
+                <w:sz w:val="24"/>
+                <w:szCs w:val="24"/>
+              </w:rPr>
+              <w:t xml:space="preserve">Änderungen an der </w:t>
+            </w:r>
+            <w:r>
+              <w:rPr>
+                <w:sz w:val="24"/>
+                <w:szCs w:val="24"/>
+              </w:rPr>
+              <w:t>Software</w:t>
+            </w:r>
+            <w:r>
+              <w:rPr>
+                <w:sz w:val="24"/>
+                <w:szCs w:val="24"/>
+              </w:rPr>
+              <w:t xml:space="preserve"> werden als Builds zentral in der </w:t>
+            </w:r>
+            <w:r>
+              <w:rPr>
+                <w:sz w:val="24"/>
+                <w:szCs w:val="24"/>
+              </w:rPr>
+              <w:t xml:space="preserve">Repository-Verwaltung „Github“ </w:t>
+            </w:r>
+            <w:r>
+              <w:rPr>
+                <w:sz w:val="24"/>
+                <w:szCs w:val="24"/>
+              </w:rPr>
+              <w:t>bereitgestellt</w:t>
+            </w:r>
+          </w:p>
+        </w:tc>
+        <w:tc>
+          <w:tcPr>
+            <w:tcW w:w="3827" w:type="dxa"/>
+          </w:tcPr>
+          <w:p>
+            <w:pPr>
+              <w:pStyle w:val="Tabellentext"/>
+              <w:rPr>
+                <w:sz w:val="24"/>
+                <w:szCs w:val="24"/>
+              </w:rPr>
+            </w:pPr>
+            <w:r>
+              <w:rPr>
+                <w:sz w:val="24"/>
+                <w:szCs w:val="24"/>
+              </w:rPr>
+              <w:t xml:space="preserve">Die Software soll in einer etablierten Open-Source </w:t>
+            </w:r>
+            <w:r>
+              <w:rPr>
+                <w:sz w:val="24"/>
+                <w:szCs w:val="24"/>
+              </w:rPr>
+              <w:t>Entwicklungsumgebung</w:t>
+            </w:r>
+            <w:r>
+              <w:rPr>
+                <w:sz w:val="24"/>
+                <w:szCs w:val="24"/>
+              </w:rPr>
+              <w:t>, die eine Anbindung an die Repository-Verwaltung „Github“ integriert hat und die den Softwareentwicklern vertraut ist, entwickelt werden.</w:t>
+            </w:r>
+          </w:p>
+        </w:tc>
+      </w:tr>
+      <w:tr>
+        <w:tc>
+          <w:tcPr>
+            <w:tcW w:w="781" w:type="dxa"/>
+          </w:tcPr>
+          <w:p>
+            <w:pPr>
+              <w:pStyle w:val="Tabellentext"/>
+              <w:numPr>
+                <w:ilvl w:val="0"/>
+                <w:numId w:val="46"/>
+              </w:numPr>
+              <w:tabs>
+                <w:tab w:val="left" w:pos="575"/>
+              </w:tabs>
+              <w:ind w:right="189" w:hanging="720"/>
+              <w:rPr>
+                <w:sz w:val="24"/>
+                <w:szCs w:val="24"/>
+              </w:rPr>
+            </w:pPr>
+          </w:p>
+        </w:tc>
+        <w:tc>
+          <w:tcPr>
+            <w:tcW w:w="3827" w:type="dxa"/>
+          </w:tcPr>
+          <w:p>
+            <w:pPr>
+              <w:pStyle w:val="Tabellentext"/>
+              <w:rPr>
+                <w:sz w:val="24"/>
+                <w:szCs w:val="24"/>
+              </w:rPr>
+            </w:pPr>
+            <w:r>
+              <w:rPr>
+                <w:sz w:val="24"/>
+                <w:szCs w:val="24"/>
+              </w:rPr>
+              <w:t xml:space="preserve">In der </w:t>
+            </w:r>
+            <w:r>
+              <w:rPr>
+                <w:sz w:val="24"/>
+                <w:szCs w:val="24"/>
+              </w:rPr>
+              <w:t>Softwareentwicklung</w:t>
+            </w:r>
+            <w:r>
+              <w:rPr>
+                <w:sz w:val="24"/>
+                <w:szCs w:val="24"/>
+              </w:rPr>
+              <w:t xml:space="preserve"> werden </w:t>
+            </w:r>
+            <w:r>
+              <w:rPr>
+                <w:sz w:val="24"/>
+                <w:szCs w:val="24"/>
+              </w:rPr>
+              <w:t xml:space="preserve">zur Qualitätssicherung </w:t>
+            </w:r>
+            <w:r>
+              <w:rPr>
+                <w:sz w:val="24"/>
+                <w:szCs w:val="24"/>
+              </w:rPr>
+              <w:t>M</w:t>
+            </w:r>
+            <w:r>
+              <w:rPr>
+                <w:sz w:val="24"/>
+                <w:szCs w:val="24"/>
+              </w:rPr>
+              <w:t>e</w:t>
+            </w:r>
+            <w:r>
+              <w:rPr>
+                <w:sz w:val="24"/>
+                <w:szCs w:val="24"/>
+              </w:rPr>
+              <w:t xml:space="preserve">trik-Werkezeuge wie </w:t>
+            </w:r>
+            <w:r>
+              <w:rPr>
+                <w:sz w:val="24"/>
+                <w:szCs w:val="24"/>
+              </w:rPr>
+              <w:t>FindBugs</w:t>
+            </w:r>
+            <w:r>
+              <w:rPr>
+                <w:sz w:val="24"/>
+                <w:szCs w:val="24"/>
+              </w:rPr>
+              <w:t xml:space="preserve">, </w:t>
+            </w:r>
+            <w:r>
+              <w:rPr>
+                <w:sz w:val="24"/>
+                <w:szCs w:val="24"/>
+              </w:rPr>
+              <w:t>JDepend</w:t>
+            </w:r>
+            <w:r>
+              <w:rPr>
+                <w:sz w:val="24"/>
+                <w:szCs w:val="24"/>
+              </w:rPr>
+              <w:t xml:space="preserve">, </w:t>
+            </w:r>
+            <w:r>
+              <w:rPr>
+                <w:sz w:val="24"/>
+                <w:szCs w:val="24"/>
+              </w:rPr>
+              <w:t>Checkstyle</w:t>
+            </w:r>
+            <w:r>
+              <w:rPr>
+                <w:sz w:val="24"/>
+                <w:szCs w:val="24"/>
+              </w:rPr>
+              <w:t xml:space="preserve"> integriert.</w:t>
+            </w:r>
+          </w:p>
+          <w:p>
+            <w:pPr>
+              <w:pStyle w:val="Tabellentext"/>
+              <w:rPr>
+                <w:sz w:val="24"/>
+                <w:szCs w:val="24"/>
+              </w:rPr>
+            </w:pPr>
+            <w:r>
+              <w:rPr>
+                <w:sz w:val="24"/>
+                <w:szCs w:val="24"/>
+              </w:rPr>
+              <w:t>Metrikregeln, die der Sicherung der Quellcodequalität dienen, werden vor jedem Build automatisiert ausgeführt. Entspricht d</w:t>
+            </w:r>
+            <w:r>
+              <w:rPr>
+                <w:sz w:val="24"/>
+                <w:szCs w:val="24"/>
+              </w:rPr>
+              <w:t>er Quellcode nicht den in den Regeln definierten Anwendungen wird der Build-Prozess abgebrochen.</w:t>
+            </w:r>
+          </w:p>
+        </w:tc>
+        <w:tc>
+          <w:tcPr>
+            <w:tcW w:w="3827" w:type="dxa"/>
+          </w:tcPr>
+          <w:p>
+            <w:pPr>
+              <w:pStyle w:val="Tabellentext"/>
+              <w:rPr>
+                <w:sz w:val="24"/>
+                <w:szCs w:val="24"/>
+              </w:rPr>
+            </w:pPr>
+            <w:r>
+              <w:rPr>
+                <w:sz w:val="24"/>
+                <w:szCs w:val="24"/>
+              </w:rPr>
+              <w:t xml:space="preserve">Für die </w:t>
+            </w:r>
+            <w:proofErr w:type="spellStart"/>
+            <w:r>
+              <w:rPr>
+                <w:sz w:val="24"/>
+                <w:szCs w:val="24"/>
+              </w:rPr>
+              <w:t>Qualitäts</w:t>
+            </w:r>
+            <w:proofErr w:type="spellEnd"/>
+          </w:p>
+        </w:tc>
+      </w:tr>
+      <w:tr>
+        <w:tc>
+          <w:tcPr>
+            <w:tcW w:w="781" w:type="dxa"/>
+          </w:tcPr>
+          <w:p>
+            <w:pPr>
+              <w:pStyle w:val="Tabellentext"/>
+              <w:numPr>
+                <w:ilvl w:val="0"/>
+                <w:numId w:val="46"/>
+              </w:numPr>
+              <w:tabs>
+                <w:tab w:val="left" w:pos="575"/>
+              </w:tabs>
+              <w:ind w:right="189" w:hanging="720"/>
+              <w:rPr>
+                <w:sz w:val="24"/>
+                <w:szCs w:val="24"/>
+              </w:rPr>
+            </w:pPr>
+          </w:p>
+        </w:tc>
+        <w:tc>
+          <w:tcPr>
+            <w:tcW w:w="3827" w:type="dxa"/>
+          </w:tcPr>
+          <w:p>
+            <w:pPr>
+              <w:pStyle w:val="Tabellentext"/>
+              <w:rPr>
+                <w:sz w:val="24"/>
+                <w:szCs w:val="24"/>
+              </w:rPr>
+            </w:pPr>
+            <w:r>
+              <w:rPr>
+                <w:sz w:val="24"/>
+                <w:szCs w:val="24"/>
+              </w:rPr>
+              <w:t xml:space="preserve">In der Softwareentwicklung </w:t>
+            </w:r>
+            <w:r>
+              <w:rPr>
+                <w:sz w:val="24"/>
+                <w:szCs w:val="24"/>
+              </w:rPr>
+              <w:t>wird</w:t>
+            </w:r>
+            <w:r>
+              <w:rPr>
+                <w:sz w:val="24"/>
+                <w:szCs w:val="24"/>
+              </w:rPr>
+              <w:t xml:space="preserve"> zur Qualitätssicherung </w:t>
+            </w:r>
+            <w:r>
+              <w:rPr>
+                <w:sz w:val="24"/>
+                <w:szCs w:val="24"/>
+              </w:rPr>
+              <w:t>regelmäßig das Refactoring zur Quellcode-Refrakturierung angewandt.</w:t>
+            </w:r>
+          </w:p>
+        </w:tc>
+        <w:tc>
+          <w:tcPr>
+            <w:tcW w:w="3827" w:type="dxa"/>
+          </w:tcPr>
+          <w:p>
+            <w:pPr>
+              <w:pStyle w:val="Tabellentext"/>
+              <w:rPr>
+                <w:sz w:val="24"/>
+                <w:szCs w:val="24"/>
+              </w:rPr>
+            </w:pPr>
+            <w:r>
+              <w:rPr>
+                <w:sz w:val="24"/>
+                <w:szCs w:val="24"/>
+              </w:rPr>
+              <w:t xml:space="preserve">Für die </w:t>
+            </w:r>
+            <w:proofErr w:type="spellStart"/>
+            <w:r>
+              <w:rPr>
+                <w:sz w:val="24"/>
+                <w:szCs w:val="24"/>
+              </w:rPr>
+              <w:t>Qualitäts</w:t>
+            </w:r>
+            <w:proofErr w:type="spellEnd"/>
+          </w:p>
+        </w:tc>
+      </w:tr>
+    </w:tbl>
     <w:p>
       <w:pPr>
         <w:pStyle w:val="Grundtext"/>
@@ -11442,6 +14169,96 @@
     </w:p>
     <w:p>
       <w:pPr>
+        <w:pStyle w:val="berschrift1"/>
+      </w:pPr>
+      <w:r>
+        <w:lastRenderedPageBreak/>
+        <w:t>Implementierung</w:t>
+      </w:r>
+    </w:p>
+    <w:p>
+      <w:pPr>
+        <w:pStyle w:val="Grundtext"/>
+      </w:pPr>
+    </w:p>
+    <w:p>
+      <w:pPr>
+        <w:pStyle w:val="Grundtext"/>
+      </w:pPr>
+    </w:p>
+    <w:p>
+      <w:pPr>
+        <w:pStyle w:val="Grundtext"/>
+      </w:pPr>
+    </w:p>
+    <w:p>
+      <w:pPr>
+        <w:pStyle w:val="Grundtext"/>
+      </w:pPr>
+    </w:p>
+    <w:p>
+      <w:pPr>
+        <w:pStyle w:val="Grundtext"/>
+      </w:pPr>
+    </w:p>
+    <w:p>
+      <w:pPr>
+        <w:pStyle w:val="Grundtext"/>
+      </w:pPr>
+    </w:p>
+    <w:p>
+      <w:pPr>
+        <w:pStyle w:val="Grundtext"/>
+      </w:pPr>
+    </w:p>
+    <w:p>
+      <w:pPr>
+        <w:pStyle w:val="Grundtext"/>
+      </w:pPr>
+    </w:p>
+    <w:p>
+      <w:pPr>
+        <w:pStyle w:val="Grundtext"/>
+      </w:pPr>
+    </w:p>
+    <w:p>
+      <w:pPr>
+        <w:pStyle w:val="Grundtext"/>
+      </w:pPr>
+    </w:p>
+    <w:p>
+      <w:pPr>
+        <w:pStyle w:val="Grundtext"/>
+      </w:pPr>
+    </w:p>
+    <w:p>
+      <w:pPr>
+        <w:pStyle w:val="Grundtext"/>
+      </w:pPr>
+    </w:p>
+    <w:p>
+      <w:pPr>
+        <w:pStyle w:val="Grundtext"/>
+      </w:pPr>
+    </w:p>
+    <w:p>
+      <w:pPr>
+        <w:pStyle w:val="Grundtext"/>
+      </w:pPr>
+    </w:p>
+    <w:p>
+      <w:pPr>
+        <w:pStyle w:val="Grundtext"/>
+        <w:sectPr>
+          <w:pgSz w:w="11906" w:h="16838" w:code="9"/>
+          <w:pgMar w:top="1701" w:right="1701" w:bottom="1134" w:left="1701" w:header="720" w:footer="720" w:gutter="0"/>
+          <w:cols w:space="708"/>
+          <w:docGrid w:linePitch="360"/>
+        </w:sectPr>
+      </w:pPr>
+    </w:p>
+    <w:p>
+      <w:pPr>
         <w:pStyle w:val="Grundtextwieberschr1"/>
         <w:numPr>
           <w:ilvl w:val="0"/>
@@ -11462,7 +14279,7 @@
           <w:bCs/>
         </w:rPr>
       </w:pPr>
-      <w:bookmarkStart w:id="26" w:name="_Ref140852198"/>
+      <w:bookmarkStart w:id="27" w:name="_Ref140852198"/>
       <w:r>
         <w:rPr>
           <w:rStyle w:val="Grundzenglisch"/>
@@ -11471,7 +14288,7 @@
         </w:rPr>
         <w:t>Übersicht der Anforderungen</w:t>
       </w:r>
-      <w:bookmarkEnd w:id="26"/>
+      <w:bookmarkEnd w:id="27"/>
     </w:p>
     <w:p>
       <w:pPr>
@@ -11523,7 +14340,7 @@
           <w:rStyle w:val="Grundzfett"/>
           <w:noProof/>
         </w:rPr>
-        <w:t>6</w:t>
+        <w:t>7</w:t>
       </w:r>
       <w:r>
         <w:rPr>
@@ -11560,7 +14377,7 @@
           <w:rStyle w:val="Grundzfett"/>
           <w:noProof/>
         </w:rPr>
-        <w:t>3</w:t>
+        <w:t>2</w:t>
       </w:r>
       <w:r>
         <w:rPr>
@@ -11788,7 +14605,21 @@
                 <w:sz w:val="24"/>
                 <w:szCs w:val="24"/>
               </w:rPr>
-              <w:t xml:space="preserve">Die Anwender arbeite im Home-Office bzw. mobile Office und nutzen Endgeräte mit verschiedenen Betriebssystemen. </w:t>
+              <w:t>Die Anwender arbeite</w:t>
+            </w:r>
+            <w:r>
+              <w:rPr>
+                <w:sz w:val="24"/>
+                <w:szCs w:val="24"/>
+              </w:rPr>
+              <w:t>n</w:t>
+            </w:r>
+            <w:r>
+              <w:rPr>
+                <w:sz w:val="24"/>
+                <w:szCs w:val="24"/>
+              </w:rPr>
+              <w:t xml:space="preserve"> im Home-Office bzw. mobile Office und nutzen Endgeräte mit verschiedenen Betriebssystemen. </w:t>
             </w:r>
           </w:p>
         </w:tc>
@@ -13768,7 +16599,7 @@
           <w:lang w:val="de-DE"/>
         </w:rPr>
       </w:pPr>
-      <w:bookmarkStart w:id="27" w:name="_Ref140854186"/>
+      <w:bookmarkStart w:id="28" w:name="_Ref140854186"/>
       <w:r>
         <w:rPr>
           <w:rStyle w:val="Grundzenglisch"/>
@@ -13778,7 +16609,7 @@
         <w:lastRenderedPageBreak/>
         <w:t>Risikokatalog</w:t>
       </w:r>
-      <w:bookmarkEnd w:id="27"/>
+      <w:bookmarkEnd w:id="28"/>
       <w:r>
         <w:rPr>
           <w:rStyle w:val="Grundzenglisch"/>
@@ -13829,7 +16660,7 @@
           <w:rStyle w:val="Grundzfett"/>
           <w:noProof/>
         </w:rPr>
-        <w:t>6</w:t>
+        <w:t>7</w:t>
       </w:r>
       <w:r>
         <w:rPr>
@@ -13866,7 +16697,7 @@
           <w:rStyle w:val="Grundzfett"/>
           <w:noProof/>
         </w:rPr>
-        <w:t>4</w:t>
+        <w:t>3</w:t>
       </w:r>
       <w:r>
         <w:rPr>
@@ -16690,17 +19521,17 @@
         </w:numPr>
         <w:ind w:left="851" w:hanging="851"/>
       </w:pPr>
-      <w:bookmarkStart w:id="28" w:name="Literaturverzeichnis"/>
-      <w:bookmarkStart w:id="29" w:name="_Toc395354983"/>
-      <w:bookmarkStart w:id="30" w:name="_Toc85095797"/>
-      <w:bookmarkEnd w:id="25"/>
+      <w:bookmarkStart w:id="29" w:name="Literaturverzeichnis"/>
+      <w:bookmarkStart w:id="30" w:name="_Toc395354983"/>
+      <w:bookmarkStart w:id="31" w:name="_Toc85095797"/>
+      <w:bookmarkEnd w:id="26"/>
       <w:r>
         <w:lastRenderedPageBreak/>
         <w:t>Literaturverzeichnis</w:t>
       </w:r>
-      <w:bookmarkEnd w:id="28"/>
       <w:bookmarkEnd w:id="29"/>
       <w:bookmarkEnd w:id="30"/>
+      <w:bookmarkEnd w:id="31"/>
     </w:p>
     <w:p>
       <w:pPr>
@@ -16734,17 +19565,17 @@
         <w:pStyle w:val="Literaturverzeichnis"/>
       </w:pPr>
       <w:r>
-        <w:t xml:space="preserve">Alt, R., Auth, G., &amp; Kögler, C. (2017). </w:t>
+        <w:t xml:space="preserve">Alpar, P., Alt, R., Bensberg, F., &amp; Czarnecki, C. (2023). </w:t>
       </w:r>
       <w:r>
         <w:rPr>
           <w:i/>
           <w:iCs/>
         </w:rPr>
-        <w:t>Innovationsorientiertes IT-Management mit DevOps</w:t>
-      </w:r>
-      <w:r>
-        <w:t>. Springer Fachmedien Wiesbaden. https://doi.org/10.1007/978-3-658-18704-0</w:t>
+        <w:t>Anwendungsorientierte Wirtschaftsinformatik: Strategische Planung, Entwicklung und Nutzung von Informationssystemen</w:t>
+      </w:r>
+      <w:r>
+        <w:t>. Springer Fachmedien Wiesbaden. https://doi.org/10.1007/978-3-658-40352-2</w:t>
       </w:r>
     </w:p>
     <w:p>
@@ -16752,17 +19583,17 @@
         <w:pStyle w:val="Literaturverzeichnis"/>
       </w:pPr>
       <w:r>
-        <w:t xml:space="preserve">Bechmann, R., &amp; Landerer, S. (2010). </w:t>
+        <w:t xml:space="preserve">Alt, R., Auth, G., &amp; Kögler, C. (2017). </w:t>
       </w:r>
       <w:r>
         <w:rPr>
           <w:i/>
           <w:iCs/>
         </w:rPr>
-        <w:t>Qualitätsmanagement und kontinuierlicher Verbesserungsprozess</w:t>
-      </w:r>
-      <w:r>
-        <w:t>. Bund-Verl.</w:t>
+        <w:t>Innovationsorientiertes IT-Management mit DevOps</w:t>
+      </w:r>
+      <w:r>
+        <w:t>. Springer Fachmedien Wiesbaden. https://doi.org/10.1007/978-3-658-18704-0</w:t>
       </w:r>
     </w:p>
     <w:p>
@@ -16770,140 +19601,108 @@
         <w:pStyle w:val="Literaturverzeichnis"/>
       </w:pPr>
       <w:r>
-        <w:t xml:space="preserve">Broy, M. (2023). </w:t>
+        <w:t xml:space="preserve">Bechmann, R., &amp; Landerer, S. (2010). </w:t>
       </w:r>
       <w:r>
         <w:rPr>
           <w:i/>
           <w:iCs/>
         </w:rPr>
-        <w:t>Logische und Methodische Grundlagen der Entwicklung verteilter Systeme: Unter Mitarbeit von Alexander Malkis</w:t>
-      </w:r>
-      <w:r>
-        <w:t>. Springer Berlin Heidelberg. https://doi.org/10.1007/978-3-662-67317-1</w:t>
+        <w:t>Qualitätsmanagement und kontinuierlicher Verbesserungsprozess</w:t>
+      </w:r>
+      <w:r>
+        <w:t>. Bund-Verl.</w:t>
       </w:r>
     </w:p>
     <w:p>
       <w:pPr>
         <w:pStyle w:val="Literaturverzeichnis"/>
       </w:pPr>
-      <w:proofErr w:type="spellStart"/>
-      <w:r>
-        <w:t>Chandrasekara</w:t>
-      </w:r>
-      <w:proofErr w:type="spellEnd"/>
-      <w:r>
-        <w:t xml:space="preserve">, C., &amp; </w:t>
-      </w:r>
-      <w:proofErr w:type="spellStart"/>
-      <w:r>
-        <w:t>Herath</w:t>
-      </w:r>
-      <w:proofErr w:type="spellEnd"/>
-      <w:r>
-        <w:t xml:space="preserve">, P. (2021). </w:t>
+      <w:r>
+        <w:t xml:space="preserve">Beifuss, A., &amp; Holzbaur, U. (2020). </w:t>
       </w:r>
       <w:r>
         <w:rPr>
           <w:i/>
           <w:iCs/>
         </w:rPr>
-        <w:t xml:space="preserve">Hands-on GitHub Actions: Implement CI/CD with GitHub Action Workflows for </w:t>
-      </w:r>
-      <w:proofErr w:type="spellStart"/>
+        <w:t>Projektmanagement für Studierende: Strategie und Methode für ein erfolgreiches Studium</w:t>
+      </w:r>
+      <w:r>
+        <w:t>. Springer Fachmedien Wiesbaden. https://doi.org/10.1007/978-3-658-32664-7</w:t>
+      </w:r>
+    </w:p>
+    <w:p>
+      <w:pPr>
+        <w:pStyle w:val="Literaturverzeichnis"/>
+      </w:pPr>
+      <w:r>
+        <w:t xml:space="preserve">Broy, M. (2023). </w:t>
+      </w:r>
       <w:r>
         <w:rPr>
           <w:i/>
           <w:iCs/>
         </w:rPr>
-        <w:t>Your</w:t>
+        <w:t>Logische und Methodische Grundlagen der Entwicklung verteilter Systeme: Unter Mitarbeit von Alexander Malkis</w:t>
+      </w:r>
+      <w:r>
+        <w:t>. Springer Berlin Heidelberg. https://doi.org/10.1007/978-3-662-67317-1</w:t>
+      </w:r>
+    </w:p>
+    <w:p>
+      <w:pPr>
+        <w:pStyle w:val="Literaturverzeichnis"/>
+      </w:pPr>
+      <w:proofErr w:type="spellStart"/>
+      <w:r>
+        <w:t>Chandrasekara</w:t>
       </w:r>
       <w:proofErr w:type="spellEnd"/>
+      <w:r>
+        <w:t xml:space="preserve">, C., &amp; </w:t>
+      </w:r>
+      <w:proofErr w:type="spellStart"/>
+      <w:r>
+        <w:t>Herath</w:t>
+      </w:r>
+      <w:proofErr w:type="spellEnd"/>
+      <w:r>
+        <w:t xml:space="preserve">, P. (2021). </w:t>
+      </w:r>
       <w:r>
         <w:rPr>
           <w:i/>
           <w:iCs/>
         </w:rPr>
-        <w:t xml:space="preserve"> Applications</w:t>
-      </w:r>
-      <w:r>
-        <w:t xml:space="preserve">. </w:t>
+        <w:t xml:space="preserve">Hands-on GitHub Actions: Implement CI/CD with GitHub Action Workflows for </w:t>
       </w:r>
       <w:proofErr w:type="spellStart"/>
-      <w:r>
-        <w:t>Apress</w:t>
-      </w:r>
-      <w:proofErr w:type="spellEnd"/>
-      <w:r>
-        <w:t>. https://doi.org/10.1007/978-1-4842-6464-5</w:t>
-      </w:r>
-    </w:p>
-    <w:p>
-      <w:pPr>
-        <w:pStyle w:val="Literaturverzeichnis"/>
-      </w:pPr>
-      <w:r>
-        <w:t xml:space="preserve">Frick, D., </w:t>
-      </w:r>
-      <w:proofErr w:type="spellStart"/>
-      <w:r>
-        <w:t>Gadatsch</w:t>
-      </w:r>
-      <w:proofErr w:type="spellEnd"/>
-      <w:r>
-        <w:t xml:space="preserve">, A., &amp; Schäffer-Külz, U. G. (2008). </w:t>
-      </w:r>
       <w:r>
         <w:rPr>
           <w:i/>
           <w:iCs/>
         </w:rPr>
-        <w:t>Grundkurs SAP ERP</w:t>
-      </w:r>
-      <w:r>
-        <w:t xml:space="preserve">. </w:t>
-      </w:r>
-      <w:proofErr w:type="spellStart"/>
-      <w:r>
-        <w:t>Vieweg+Teubner</w:t>
+        <w:t>Your</w:t>
       </w:r>
       <w:proofErr w:type="spellEnd"/>
-      <w:r>
-        <w:t>. https://doi.org/10.1007/978-3-8348-9264-5</w:t>
-      </w:r>
-    </w:p>
-    <w:p>
-      <w:pPr>
-        <w:pStyle w:val="Literaturverzeichnis"/>
-      </w:pPr>
-      <w:r>
-        <w:t xml:space="preserve">Halstenberg, J., </w:t>
-      </w:r>
-      <w:proofErr w:type="spellStart"/>
-      <w:r>
-        <w:t>Pfitzinger</w:t>
-      </w:r>
-      <w:proofErr w:type="spellEnd"/>
-      <w:r>
-        <w:t xml:space="preserve">, B., &amp; </w:t>
-      </w:r>
-      <w:proofErr w:type="spellStart"/>
-      <w:r>
-        <w:t>Jestädt</w:t>
-      </w:r>
-      <w:proofErr w:type="spellEnd"/>
-      <w:r>
-        <w:t xml:space="preserve">, T. (2020). </w:t>
-      </w:r>
       <w:r>
         <w:rPr>
           <w:i/>
           <w:iCs/>
         </w:rPr>
-        <w:t>DevOps: Ein Überblick</w:t>
-      </w:r>
-      <w:r>
-        <w:t>. Springer Fachmedien Wiesbaden. https://doi.org/10.1007/978-3-658-31405-7</w:t>
+        <w:t xml:space="preserve"> Applications</w:t>
+      </w:r>
+      <w:r>
+        <w:t xml:space="preserve">. </w:t>
+      </w:r>
+      <w:proofErr w:type="spellStart"/>
+      <w:r>
+        <w:t>Apress</w:t>
+      </w:r>
+      <w:proofErr w:type="spellEnd"/>
+      <w:r>
+        <w:t>. https://doi.org/10.1007/978-1-4842-6464-5</w:t>
       </w:r>
     </w:p>
     <w:p>
@@ -16911,17 +19710,33 @@
         <w:pStyle w:val="Literaturverzeichnis"/>
       </w:pPr>
       <w:r>
-        <w:t xml:space="preserve">Herrmann, A. (2022). </w:t>
+        <w:t xml:space="preserve">Frick, D., </w:t>
+      </w:r>
+      <w:proofErr w:type="spellStart"/>
+      <w:r>
+        <w:t>Gadatsch</w:t>
+      </w:r>
+      <w:proofErr w:type="spellEnd"/>
+      <w:r>
+        <w:t xml:space="preserve">, A., &amp; Schäffer-Külz, U. G. (2008). </w:t>
       </w:r>
       <w:r>
         <w:rPr>
           <w:i/>
           <w:iCs/>
         </w:rPr>
-        <w:t>Grundlagen der Anforderungsanalyse: Standardkonformes Requirements Engineering</w:t>
-      </w:r>
-      <w:r>
-        <w:t>. Springer Fachmedien Wiesbaden. https://doi.org/10.1007/978-3-658-35460-2</w:t>
+        <w:t>Grundkurs SAP ERP</w:t>
+      </w:r>
+      <w:r>
+        <w:t xml:space="preserve">. </w:t>
+      </w:r>
+      <w:proofErr w:type="spellStart"/>
+      <w:r>
+        <w:t>Vieweg+Teubner</w:t>
+      </w:r>
+      <w:proofErr w:type="spellEnd"/>
+      <w:r>
+        <w:t>. https://doi.org/10.1007/978-3-8348-9264-5</w:t>
       </w:r>
     </w:p>
     <w:p>
@@ -16929,17 +19744,34 @@
         <w:pStyle w:val="Literaturverzeichnis"/>
       </w:pPr>
       <w:r>
-        <w:t xml:space="preserve">Kaufmann, J., &amp; Mülder, W. (2023). </w:t>
+        <w:lastRenderedPageBreak/>
+        <w:t xml:space="preserve">Halstenberg, J., </w:t>
+      </w:r>
+      <w:proofErr w:type="spellStart"/>
+      <w:r>
+        <w:t>Pfitzinger</w:t>
+      </w:r>
+      <w:proofErr w:type="spellEnd"/>
+      <w:r>
+        <w:t xml:space="preserve">, B., &amp; </w:t>
+      </w:r>
+      <w:proofErr w:type="spellStart"/>
+      <w:r>
+        <w:t>Jestädt</w:t>
+      </w:r>
+      <w:proofErr w:type="spellEnd"/>
+      <w:r>
+        <w:t xml:space="preserve">, T. (2020). </w:t>
       </w:r>
       <w:r>
         <w:rPr>
           <w:i/>
           <w:iCs/>
         </w:rPr>
-        <w:t>Grundkurs Wirtschaftsinformatik: Eine kompakte und praxisorientierte Einführung</w:t>
-      </w:r>
-      <w:r>
-        <w:t>. Springer Fachmedien Wiesbaden. https://doi.org/10.1007/978-3-658-37937-7</w:t>
+        <w:t>DevOps: Ein Überblick</w:t>
+      </w:r>
+      <w:r>
+        <w:t>. Springer Fachmedien Wiesbaden. https://doi.org/10.1007/978-3-658-31405-7</w:t>
       </w:r>
     </w:p>
     <w:p>
@@ -16947,49 +19779,35 @@
         <w:pStyle w:val="Literaturverzeichnis"/>
       </w:pPr>
       <w:r>
-        <w:lastRenderedPageBreak/>
-        <w:t xml:space="preserve">Kirner, E., Armbruster, H., &amp; Kinkel, S. (2006). </w:t>
+        <w:t xml:space="preserve">Herrmann, A. (2022). </w:t>
       </w:r>
       <w:r>
         <w:rPr>
           <w:i/>
           <w:iCs/>
         </w:rPr>
-        <w:t>Kontinuierlicher Verbesserungsprozess-Baustein zur Prozessinnovation in KMU: Nutzung und Effekte von KVP im Verarbeitenden Gewerbe</w:t>
-      </w:r>
-      <w:r>
-        <w:t>. Mitteilungen aus der ISI-Erhebung-Modernisierung der Produktion.</w:t>
+        <w:t>Grundlagen der Anforderungsanalyse: Standardkonformes Requirements Engineering</w:t>
+      </w:r>
+      <w:r>
+        <w:t>. Springer Fachmedien Wiesbaden. https://doi.org/10.1007/978-3-658-35460-2</w:t>
       </w:r>
     </w:p>
     <w:p>
       <w:pPr>
         <w:pStyle w:val="Literaturverzeichnis"/>
       </w:pPr>
-      <w:proofErr w:type="spellStart"/>
-      <w:r>
-        <w:t>Krallmann</w:t>
-      </w:r>
-      <w:proofErr w:type="spellEnd"/>
-      <w:r>
-        <w:t xml:space="preserve">, H., Schönherr, M., &amp; Trier, M. (2013). </w:t>
+      <w:r>
+        <w:t xml:space="preserve">Kaufmann, J., &amp; Mülder, W. (2023). </w:t>
       </w:r>
       <w:r>
         <w:rPr>
           <w:i/>
           <w:iCs/>
         </w:rPr>
-        <w:t>Systemanalyse im Unternehmen</w:t>
-      </w:r>
-      <w:r>
-        <w:t xml:space="preserve"> (6. Aufl.). </w:t>
-      </w:r>
-      <w:proofErr w:type="spellStart"/>
-      <w:r>
-        <w:t>Oldenbourg</w:t>
-      </w:r>
-      <w:proofErr w:type="spellEnd"/>
-      <w:r>
-        <w:t xml:space="preserve"> Verlag München Wien.</w:t>
+        <w:t>Grundkurs Wirtschaftsinformatik: Eine kompakte und praxisorientierte Einführung</w:t>
+      </w:r>
+      <w:r>
+        <w:t>. Springer Fachmedien Wiesbaden. https://doi.org/10.1007/978-3-658-37937-7</w:t>
       </w:r>
     </w:p>
     <w:p>
@@ -16997,120 +19815,125 @@
         <w:pStyle w:val="Literaturverzeichnis"/>
       </w:pPr>
       <w:r>
-        <w:t xml:space="preserve">Meier, A. (2010). </w:t>
+        <w:t xml:space="preserve">Kirner, E., Armbruster, H., &amp; Kinkel, S. (2006). </w:t>
       </w:r>
       <w:r>
         <w:rPr>
           <w:i/>
           <w:iCs/>
         </w:rPr>
-        <w:t>Relationale und postrelationale Datenbanken</w:t>
-      </w:r>
-      <w:r>
-        <w:t>. Springer Berlin Heidelberg. https://doi.org/10.1007/978-3-642-05256-9</w:t>
+        <w:t>Kontinuierlicher Verbesserungsprozess-Baustein zur Prozessinnovation in KMU: Nutzung und Effekte von KVP im Verarbeitenden Gewerbe</w:t>
+      </w:r>
+      <w:r>
+        <w:t>. Mitteilungen aus der ISI-Erhebung-Modernisierung der Produktion.</w:t>
       </w:r>
     </w:p>
     <w:p>
       <w:pPr>
         <w:pStyle w:val="Literaturverzeichnis"/>
       </w:pPr>
-      <w:r>
-        <w:t xml:space="preserve">ORACLE. (2023). </w:t>
+      <w:proofErr w:type="spellStart"/>
+      <w:r>
+        <w:t>Krallmann</w:t>
+      </w:r>
+      <w:proofErr w:type="spellEnd"/>
+      <w:r>
+        <w:t xml:space="preserve">, H., Schönherr, M., &amp; Trier, M. (2013). </w:t>
       </w:r>
       <w:r>
         <w:rPr>
           <w:i/>
           <w:iCs/>
         </w:rPr>
-        <w:t>ORACLE Java Tutorials</w:t>
-      </w:r>
-      <w:r>
-        <w:t>. https://docs.oracle.com/javase/tutorial/jdbc/overview/index.html</w:t>
+        <w:t>Systemanalyse im Unternehmen</w:t>
+      </w:r>
+      <w:r>
+        <w:t xml:space="preserve"> (6. Aufl.). </w:t>
+      </w:r>
+      <w:proofErr w:type="spellStart"/>
+      <w:r>
+        <w:t>Oldenbourg</w:t>
+      </w:r>
+      <w:proofErr w:type="spellEnd"/>
+      <w:r>
+        <w:t xml:space="preserve"> Verlag München Wien.</w:t>
       </w:r>
     </w:p>
     <w:p>
       <w:pPr>
         <w:pStyle w:val="Literaturverzeichnis"/>
       </w:pPr>
-      <w:proofErr w:type="spellStart"/>
-      <w:r>
-        <w:t>Pekša</w:t>
-      </w:r>
-      <w:proofErr w:type="spellEnd"/>
-      <w:r>
-        <w:t xml:space="preserve">, J. (2018). Extensible Portfolio of </w:t>
-      </w:r>
-      <w:proofErr w:type="spellStart"/>
-      <w:r>
-        <w:t>Forecasting</w:t>
-      </w:r>
-      <w:proofErr w:type="spellEnd"/>
-      <w:r>
-        <w:t xml:space="preserve"> Methods for ERP Systems: Integration Approach. </w:t>
+      <w:r>
+        <w:t xml:space="preserve">Meier, A. (2010). </w:t>
       </w:r>
       <w:r>
         <w:rPr>
           <w:i/>
           <w:iCs/>
         </w:rPr>
-        <w:t>Information Technology and Management Science</w:t>
-      </w:r>
-      <w:r>
-        <w:t xml:space="preserve">, </w:t>
+        <w:t>Relationale und postrelationale Datenbanken</w:t>
+      </w:r>
+      <w:r>
+        <w:t>. Springer Berlin Heidelberg. https://doi.org/10.1007/978-3-642-05256-9</w:t>
+      </w:r>
+    </w:p>
+    <w:p>
+      <w:pPr>
+        <w:pStyle w:val="Literaturverzeichnis"/>
+      </w:pPr>
+      <w:r>
+        <w:t xml:space="preserve">ORACLE. (2023). </w:t>
       </w:r>
       <w:r>
         <w:rPr>
           <w:i/>
           <w:iCs/>
         </w:rPr>
-        <w:t>21</w:t>
-      </w:r>
-      <w:r>
-        <w:t>, 64–68. https://doi.org/10.7250/itms-2018-0010</w:t>
+        <w:t>ORACLE Java Tutorials</w:t>
+      </w:r>
+      <w:r>
+        <w:t>. https://docs.oracle.com/javase/tutorial/jdbc/overview/index.html</w:t>
       </w:r>
     </w:p>
     <w:p>
       <w:pPr>
         <w:pStyle w:val="Literaturverzeichnis"/>
       </w:pPr>
-      <w:r>
-        <w:t xml:space="preserve">Scheer, A.-W., Abolhassan, F., Jost, W., &amp; </w:t>
-      </w:r>
       <w:proofErr w:type="spellStart"/>
       <w:r>
-        <w:t>Kirchmer</w:t>
+        <w:t>Pekša</w:t>
       </w:r>
       <w:proofErr w:type="spellEnd"/>
       <w:r>
-        <w:t xml:space="preserve">, M. (Hrsg.). (2003). </w:t>
+        <w:t xml:space="preserve">, J. (2018). Extensible Portfolio of </w:t>
+      </w:r>
+      <w:proofErr w:type="spellStart"/>
+      <w:r>
+        <w:t>Forecasting</w:t>
+      </w:r>
+      <w:proofErr w:type="spellEnd"/>
+      <w:r>
+        <w:t xml:space="preserve"> Methods for ERP Systems: Integration Approach. </w:t>
       </w:r>
       <w:r>
         <w:rPr>
           <w:i/>
           <w:iCs/>
         </w:rPr>
-        <w:t>Change Management im Unternehmen</w:t>
-      </w:r>
-      <w:r>
-        <w:t>. Springer Berlin Heidelberg. https://doi.org/10.1007/978-3-642-19020-9</w:t>
-      </w:r>
-    </w:p>
-    <w:p>
-      <w:pPr>
-        <w:pStyle w:val="Literaturverzeichnis"/>
-      </w:pPr>
-      <w:r>
-        <w:t xml:space="preserve">Simons, A., Niehaves, B., Niehaves, B., Reimer, K., &amp; vom Brocke, J. (2009). RECONSTRUCTING THE GIANT: ON THE IMPORTANCE OF RIGOUR IN DOCUMENTING THE LITERATURE SEARCH PROCESS. </w:t>
+        <w:t>Information Technology and Management Science</w:t>
+      </w:r>
+      <w:r>
+        <w:t xml:space="preserve">, </w:t>
       </w:r>
       <w:r>
         <w:rPr>
           <w:i/>
           <w:iCs/>
         </w:rPr>
-        <w:t>AIS Electronic Library</w:t>
-      </w:r>
-      <w:r>
-        <w:t>. https://aisel.aisnet.org/ecis2009</w:t>
+        <w:t>21</w:t>
+      </w:r>
+      <w:r>
+        <w:t>, 64–68. https://doi.org/10.7250/itms-2018-0010</w:t>
       </w:r>
     </w:p>
     <w:p>
@@ -17118,36 +19941,81 @@
         <w:pStyle w:val="Literaturverzeichnis"/>
       </w:pPr>
       <w:r>
-        <w:t xml:space="preserve">SOPHIST GmbH, &amp; Rupp, C. (2013). </w:t>
+        <w:t xml:space="preserve">Scheer, A.-W., Abolhassan, F., Jost, W., &amp; </w:t>
+      </w:r>
+      <w:proofErr w:type="spellStart"/>
+      <w:r>
+        <w:t>Kirchmer</w:t>
+      </w:r>
+      <w:proofErr w:type="spellEnd"/>
+      <w:r>
+        <w:t xml:space="preserve">, M. (Hrsg.). (2003). </w:t>
       </w:r>
       <w:r>
         <w:rPr>
           <w:i/>
           <w:iCs/>
         </w:rPr>
-        <w:t>Systemanalyse kompakt</w:t>
-      </w:r>
-      <w:r>
-        <w:t>. Springer Berlin Heidelberg. https://doi.org/10.1007/978-3-642-35446-5</w:t>
+        <w:t>Change Management im Unternehmen</w:t>
+      </w:r>
+      <w:r>
+        <w:t>. Springer Berlin Heidelberg. https://doi.org/10.1007/978-3-642-19020-9</w:t>
       </w:r>
     </w:p>
     <w:p>
       <w:pPr>
         <w:pStyle w:val="Literaturverzeichnis"/>
       </w:pPr>
-      <w:proofErr w:type="spellStart"/>
-      <w:r>
-        <w:t>Timinger</w:t>
-      </w:r>
-      <w:proofErr w:type="spellEnd"/>
-      <w:r>
-        <w:t xml:space="preserve">, H. (2015). </w:t>
+      <w:r>
+        <w:lastRenderedPageBreak/>
+        <w:t xml:space="preserve">Simons, A., Niehaves, B., Niehaves, B., Reimer, K., &amp; vom Brocke, J. (2009). RECONSTRUCTING THE GIANT: ON THE IMPORTANCE OF RIGOUR IN DOCUMENTING THE LITERATURE SEARCH PROCESS. </w:t>
       </w:r>
       <w:r>
         <w:rPr>
           <w:i/>
           <w:iCs/>
         </w:rPr>
+        <w:t>AIS Electronic Library</w:t>
+      </w:r>
+      <w:r>
+        <w:t>. https://aisel.aisnet.org/ecis2009</w:t>
+      </w:r>
+    </w:p>
+    <w:p>
+      <w:pPr>
+        <w:pStyle w:val="Literaturverzeichnis"/>
+      </w:pPr>
+      <w:r>
+        <w:t xml:space="preserve">SOPHIST GmbH, &amp; Rupp, C. (2013). </w:t>
+      </w:r>
+      <w:r>
+        <w:rPr>
+          <w:i/>
+          <w:iCs/>
+        </w:rPr>
+        <w:t>Systemanalyse kompakt</w:t>
+      </w:r>
+      <w:r>
+        <w:t>. Springer Berlin Heidelberg. https://doi.org/10.1007/978-3-642-35446-5</w:t>
+      </w:r>
+    </w:p>
+    <w:p>
+      <w:pPr>
+        <w:pStyle w:val="Literaturverzeichnis"/>
+      </w:pPr>
+      <w:proofErr w:type="spellStart"/>
+      <w:r>
+        <w:t>Timinger</w:t>
+      </w:r>
+      <w:proofErr w:type="spellEnd"/>
+      <w:r>
+        <w:t xml:space="preserve">, H. (2015). </w:t>
+      </w:r>
+      <w:r>
+        <w:rPr>
+          <w:i/>
+          <w:iCs/>
+        </w:rPr>
         <w:t>Wiley-Schnellkurs Projektmanagement</w:t>
       </w:r>
       <w:r>
@@ -17159,7 +20027,6 @@
         <w:pStyle w:val="Literaturverzeichnis"/>
       </w:pPr>
       <w:r>
-        <w:lastRenderedPageBreak/>
         <w:t xml:space="preserve">Valentini, U., Weißbach, R., </w:t>
       </w:r>
       <w:proofErr w:type="spellStart"/>
@@ -17616,6 +20483,95 @@
     </w:lvl>
   </w:abstractNum>
   <w:abstractNum w:abstractNumId="3" w15:restartNumberingAfterBreak="0">
+    <w:nsid w:val="05FD7567"/>
+    <w:multiLevelType w:val="hybridMultilevel"/>
+    <w:tmpl w:val="77C0988E"/>
+    <w:lvl w:ilvl="0" w:tplc="E50A5FEC">
+      <w:start w:val="1"/>
+      <w:numFmt w:val="decimal"/>
+      <w:lvlText w:val="%1."/>
+      <w:lvlJc w:val="left"/>
+      <w:pPr>
+        <w:ind w:left="720" w:hanging="360"/>
+      </w:pPr>
+      <w:rPr>
+        <w:rFonts w:hint="default"/>
+      </w:rPr>
+    </w:lvl>
+    <w:lvl w:ilvl="1" w:tplc="04070019" w:tentative="1">
+      <w:start w:val="1"/>
+      <w:numFmt w:val="lowerLetter"/>
+      <w:lvlText w:val="%2."/>
+      <w:lvlJc w:val="left"/>
+      <w:pPr>
+        <w:ind w:left="1440" w:hanging="360"/>
+      </w:pPr>
+    </w:lvl>
+    <w:lvl w:ilvl="2" w:tplc="0407001B" w:tentative="1">
+      <w:start w:val="1"/>
+      <w:numFmt w:val="lowerRoman"/>
+      <w:lvlText w:val="%3."/>
+      <w:lvlJc w:val="right"/>
+      <w:pPr>
+        <w:ind w:left="2160" w:hanging="180"/>
+      </w:pPr>
+    </w:lvl>
+    <w:lvl w:ilvl="3" w:tplc="0407000F" w:tentative="1">
+      <w:start w:val="1"/>
+      <w:numFmt w:val="decimal"/>
+      <w:lvlText w:val="%4."/>
+      <w:lvlJc w:val="left"/>
+      <w:pPr>
+        <w:ind w:left="2880" w:hanging="360"/>
+      </w:pPr>
+    </w:lvl>
+    <w:lvl w:ilvl="4" w:tplc="04070019" w:tentative="1">
+      <w:start w:val="1"/>
+      <w:numFmt w:val="lowerLetter"/>
+      <w:lvlText w:val="%5."/>
+      <w:lvlJc w:val="left"/>
+      <w:pPr>
+        <w:ind w:left="3600" w:hanging="360"/>
+      </w:pPr>
+    </w:lvl>
+    <w:lvl w:ilvl="5" w:tplc="0407001B" w:tentative="1">
+      <w:start w:val="1"/>
+      <w:numFmt w:val="lowerRoman"/>
+      <w:lvlText w:val="%6."/>
+      <w:lvlJc w:val="right"/>
+      <w:pPr>
+        <w:ind w:left="4320" w:hanging="180"/>
+      </w:pPr>
+    </w:lvl>
+    <w:lvl w:ilvl="6" w:tplc="0407000F" w:tentative="1">
+      <w:start w:val="1"/>
+      <w:numFmt w:val="decimal"/>
+      <w:lvlText w:val="%7."/>
+      <w:lvlJc w:val="left"/>
+      <w:pPr>
+        <w:ind w:left="5040" w:hanging="360"/>
+      </w:pPr>
+    </w:lvl>
+    <w:lvl w:ilvl="7" w:tplc="04070019" w:tentative="1">
+      <w:start w:val="1"/>
+      <w:numFmt w:val="lowerLetter"/>
+      <w:lvlText w:val="%8."/>
+      <w:lvlJc w:val="left"/>
+      <w:pPr>
+        <w:ind w:left="5760" w:hanging="360"/>
+      </w:pPr>
+    </w:lvl>
+    <w:lvl w:ilvl="8" w:tplc="0407001B" w:tentative="1">
+      <w:start w:val="1"/>
+      <w:numFmt w:val="lowerRoman"/>
+      <w:lvlText w:val="%9."/>
+      <w:lvlJc w:val="right"/>
+      <w:pPr>
+        <w:ind w:left="6480" w:hanging="180"/>
+      </w:pPr>
+    </w:lvl>
+  </w:abstractNum>
+  <w:abstractNum w:abstractNumId="4" w15:restartNumberingAfterBreak="0">
     <w:nsid w:val="0EDA0517"/>
     <w:multiLevelType w:val="singleLevel"/>
     <w:tmpl w:val="FB1030FA"/>
@@ -17625,7 +20581,7 @@
       <w:lvlJc w:val="left"/>
     </w:lvl>
   </w:abstractNum>
-  <w:abstractNum w:abstractNumId="4" w15:restartNumberingAfterBreak="0">
+  <w:abstractNum w:abstractNumId="5" w15:restartNumberingAfterBreak="0">
     <w:nsid w:val="15045DC3"/>
     <w:multiLevelType w:val="singleLevel"/>
     <w:tmpl w:val="FFFFFFFF"/>
@@ -17643,7 +20599,7 @@
       </w:rPr>
     </w:lvl>
   </w:abstractNum>
-  <w:abstractNum w:abstractNumId="5" w15:restartNumberingAfterBreak="0">
+  <w:abstractNum w:abstractNumId="6" w15:restartNumberingAfterBreak="0">
     <w:nsid w:val="198C3D66"/>
     <w:multiLevelType w:val="singleLevel"/>
     <w:tmpl w:val="A802028E"/>
@@ -17658,7 +20614,7 @@
       </w:pPr>
     </w:lvl>
   </w:abstractNum>
-  <w:abstractNum w:abstractNumId="6" w15:restartNumberingAfterBreak="0">
+  <w:abstractNum w:abstractNumId="7" w15:restartNumberingAfterBreak="0">
     <w:nsid w:val="1AEB4DC4"/>
     <w:multiLevelType w:val="hybridMultilevel"/>
     <w:tmpl w:val="0600ADEE"/>
@@ -17799,7 +20755,7 @@
       </w:rPr>
     </w:lvl>
   </w:abstractNum>
-  <w:abstractNum w:abstractNumId="7" w15:restartNumberingAfterBreak="0">
+  <w:abstractNum w:abstractNumId="8" w15:restartNumberingAfterBreak="0">
     <w:nsid w:val="1F7A3776"/>
     <w:multiLevelType w:val="multilevel"/>
     <w:tmpl w:val="AC805B9C"/>
@@ -17939,7 +20895,7 @@
       </w:rPr>
     </w:lvl>
   </w:abstractNum>
-  <w:abstractNum w:abstractNumId="8" w15:restartNumberingAfterBreak="0">
+  <w:abstractNum w:abstractNumId="9" w15:restartNumberingAfterBreak="0">
     <w:nsid w:val="20E357C8"/>
     <w:multiLevelType w:val="singleLevel"/>
     <w:tmpl w:val="A802028E"/>
@@ -17954,7 +20910,7 @@
       </w:pPr>
     </w:lvl>
   </w:abstractNum>
-  <w:abstractNum w:abstractNumId="9" w15:restartNumberingAfterBreak="0">
+  <w:abstractNum w:abstractNumId="10" w15:restartNumberingAfterBreak="0">
     <w:nsid w:val="2246054D"/>
     <w:multiLevelType w:val="singleLevel"/>
     <w:tmpl w:val="04070001"/>
@@ -17974,7 +20930,7 @@
       </w:rPr>
     </w:lvl>
   </w:abstractNum>
-  <w:abstractNum w:abstractNumId="10" w15:restartNumberingAfterBreak="0">
+  <w:abstractNum w:abstractNumId="11" w15:restartNumberingAfterBreak="0">
     <w:nsid w:val="22734E7A"/>
     <w:multiLevelType w:val="hybridMultilevel"/>
     <w:tmpl w:val="58C87A6C"/>
@@ -18087,7 +21043,7 @@
       </w:rPr>
     </w:lvl>
   </w:abstractNum>
-  <w:abstractNum w:abstractNumId="11" w15:restartNumberingAfterBreak="0">
+  <w:abstractNum w:abstractNumId="12" w15:restartNumberingAfterBreak="0">
     <w:nsid w:val="28AF691C"/>
     <w:multiLevelType w:val="hybridMultilevel"/>
     <w:tmpl w:val="F1D06E3E"/>
@@ -18228,7 +21184,120 @@
       </w:rPr>
     </w:lvl>
   </w:abstractNum>
-  <w:abstractNum w:abstractNumId="12" w15:restartNumberingAfterBreak="0">
+  <w:abstractNum w:abstractNumId="13" w15:restartNumberingAfterBreak="0">
+    <w:nsid w:val="2D4141B4"/>
+    <w:multiLevelType w:val="hybridMultilevel"/>
+    <w:tmpl w:val="9C32D43C"/>
+    <w:lvl w:ilvl="0" w:tplc="4BBCE54E">
+      <w:start w:val="1"/>
+      <w:numFmt w:val="bullet"/>
+      <w:lvlText w:val=""/>
+      <w:lvlJc w:val="left"/>
+      <w:pPr>
+        <w:ind w:left="720" w:hanging="360"/>
+      </w:pPr>
+      <w:rPr>
+        <w:rFonts w:ascii="Symbol" w:hAnsi="Symbol" w:hint="default"/>
+      </w:rPr>
+    </w:lvl>
+    <w:lvl w:ilvl="1" w:tplc="04070003" w:tentative="1">
+      <w:start w:val="1"/>
+      <w:numFmt w:val="bullet"/>
+      <w:lvlText w:val="o"/>
+      <w:lvlJc w:val="left"/>
+      <w:pPr>
+        <w:ind w:left="1440" w:hanging="360"/>
+      </w:pPr>
+      <w:rPr>
+        <w:rFonts w:ascii="Courier New" w:hAnsi="Courier New" w:cs="Courier New" w:hint="default"/>
+      </w:rPr>
+    </w:lvl>
+    <w:lvl w:ilvl="2" w:tplc="04070005" w:tentative="1">
+      <w:start w:val="1"/>
+      <w:numFmt w:val="bullet"/>
+      <w:lvlText w:val=""/>
+      <w:lvlJc w:val="left"/>
+      <w:pPr>
+        <w:ind w:left="2160" w:hanging="360"/>
+      </w:pPr>
+      <w:rPr>
+        <w:rFonts w:ascii="Wingdings" w:hAnsi="Wingdings" w:hint="default"/>
+      </w:rPr>
+    </w:lvl>
+    <w:lvl w:ilvl="3" w:tplc="04070001" w:tentative="1">
+      <w:start w:val="1"/>
+      <w:numFmt w:val="bullet"/>
+      <w:lvlText w:val=""/>
+      <w:lvlJc w:val="left"/>
+      <w:pPr>
+        <w:ind w:left="2880" w:hanging="360"/>
+      </w:pPr>
+      <w:rPr>
+        <w:rFonts w:ascii="Symbol" w:hAnsi="Symbol" w:hint="default"/>
+      </w:rPr>
+    </w:lvl>
+    <w:lvl w:ilvl="4" w:tplc="04070003" w:tentative="1">
+      <w:start w:val="1"/>
+      <w:numFmt w:val="bullet"/>
+      <w:lvlText w:val="o"/>
+      <w:lvlJc w:val="left"/>
+      <w:pPr>
+        <w:ind w:left="3600" w:hanging="360"/>
+      </w:pPr>
+      <w:rPr>
+        <w:rFonts w:ascii="Courier New" w:hAnsi="Courier New" w:cs="Courier New" w:hint="default"/>
+      </w:rPr>
+    </w:lvl>
+    <w:lvl w:ilvl="5" w:tplc="04070005" w:tentative="1">
+      <w:start w:val="1"/>
+      <w:numFmt w:val="bullet"/>
+      <w:lvlText w:val=""/>
+      <w:lvlJc w:val="left"/>
+      <w:pPr>
+        <w:ind w:left="4320" w:hanging="360"/>
+      </w:pPr>
+      <w:rPr>
+        <w:rFonts w:ascii="Wingdings" w:hAnsi="Wingdings" w:hint="default"/>
+      </w:rPr>
+    </w:lvl>
+    <w:lvl w:ilvl="6" w:tplc="04070001" w:tentative="1">
+      <w:start w:val="1"/>
+      <w:numFmt w:val="bullet"/>
+      <w:lvlText w:val=""/>
+      <w:lvlJc w:val="left"/>
+      <w:pPr>
+        <w:ind w:left="5040" w:hanging="360"/>
+      </w:pPr>
+      <w:rPr>
+        <w:rFonts w:ascii="Symbol" w:hAnsi="Symbol" w:hint="default"/>
+      </w:rPr>
+    </w:lvl>
+    <w:lvl w:ilvl="7" w:tplc="04070003" w:tentative="1">
+      <w:start w:val="1"/>
+      <w:numFmt w:val="bullet"/>
+      <w:lvlText w:val="o"/>
+      <w:lvlJc w:val="left"/>
+      <w:pPr>
+        <w:ind w:left="5760" w:hanging="360"/>
+      </w:pPr>
+      <w:rPr>
+        <w:rFonts w:ascii="Courier New" w:hAnsi="Courier New" w:cs="Courier New" w:hint="default"/>
+      </w:rPr>
+    </w:lvl>
+    <w:lvl w:ilvl="8" w:tplc="04070005" w:tentative="1">
+      <w:start w:val="1"/>
+      <w:numFmt w:val="bullet"/>
+      <w:lvlText w:val=""/>
+      <w:lvlJc w:val="left"/>
+      <w:pPr>
+        <w:ind w:left="6480" w:hanging="360"/>
+      </w:pPr>
+      <w:rPr>
+        <w:rFonts w:ascii="Wingdings" w:hAnsi="Wingdings" w:hint="default"/>
+      </w:rPr>
+    </w:lvl>
+  </w:abstractNum>
+  <w:abstractNum w:abstractNumId="14" w15:restartNumberingAfterBreak="0">
     <w:nsid w:val="2E897171"/>
     <w:multiLevelType w:val="singleLevel"/>
     <w:tmpl w:val="96582CB2"/>
@@ -18238,7 +21307,93 @@
       <w:lvlJc w:val="left"/>
     </w:lvl>
   </w:abstractNum>
-  <w:abstractNum w:abstractNumId="13" w15:restartNumberingAfterBreak="0">
+  <w:abstractNum w:abstractNumId="15" w15:restartNumberingAfterBreak="0">
+    <w:nsid w:val="37085E3D"/>
+    <w:multiLevelType w:val="hybridMultilevel"/>
+    <w:tmpl w:val="2FDA3FC2"/>
+    <w:lvl w:ilvl="0" w:tplc="0407000F">
+      <w:start w:val="1"/>
+      <w:numFmt w:val="decimal"/>
+      <w:lvlText w:val="%1."/>
+      <w:lvlJc w:val="left"/>
+      <w:pPr>
+        <w:ind w:left="720" w:hanging="360"/>
+      </w:pPr>
+    </w:lvl>
+    <w:lvl w:ilvl="1" w:tplc="04070019" w:tentative="1">
+      <w:start w:val="1"/>
+      <w:numFmt w:val="lowerLetter"/>
+      <w:lvlText w:val="%2."/>
+      <w:lvlJc w:val="left"/>
+      <w:pPr>
+        <w:ind w:left="1440" w:hanging="360"/>
+      </w:pPr>
+    </w:lvl>
+    <w:lvl w:ilvl="2" w:tplc="0407001B" w:tentative="1">
+      <w:start w:val="1"/>
+      <w:numFmt w:val="lowerRoman"/>
+      <w:lvlText w:val="%3."/>
+      <w:lvlJc w:val="right"/>
+      <w:pPr>
+        <w:ind w:left="2160" w:hanging="180"/>
+      </w:pPr>
+    </w:lvl>
+    <w:lvl w:ilvl="3" w:tplc="0407000F" w:tentative="1">
+      <w:start w:val="1"/>
+      <w:numFmt w:val="decimal"/>
+      <w:lvlText w:val="%4."/>
+      <w:lvlJc w:val="left"/>
+      <w:pPr>
+        <w:ind w:left="2880" w:hanging="360"/>
+      </w:pPr>
+    </w:lvl>
+    <w:lvl w:ilvl="4" w:tplc="04070019" w:tentative="1">
+      <w:start w:val="1"/>
+      <w:numFmt w:val="lowerLetter"/>
+      <w:lvlText w:val="%5."/>
+      <w:lvlJc w:val="left"/>
+      <w:pPr>
+        <w:ind w:left="3600" w:hanging="360"/>
+      </w:pPr>
+    </w:lvl>
+    <w:lvl w:ilvl="5" w:tplc="0407001B" w:tentative="1">
+      <w:start w:val="1"/>
+      <w:numFmt w:val="lowerRoman"/>
+      <w:lvlText w:val="%6."/>
+      <w:lvlJc w:val="right"/>
+      <w:pPr>
+        <w:ind w:left="4320" w:hanging="180"/>
+      </w:pPr>
+    </w:lvl>
+    <w:lvl w:ilvl="6" w:tplc="0407000F" w:tentative="1">
+      <w:start w:val="1"/>
+      <w:numFmt w:val="decimal"/>
+      <w:lvlText w:val="%7."/>
+      <w:lvlJc w:val="left"/>
+      <w:pPr>
+        <w:ind w:left="5040" w:hanging="360"/>
+      </w:pPr>
+    </w:lvl>
+    <w:lvl w:ilvl="7" w:tplc="04070019" w:tentative="1">
+      <w:start w:val="1"/>
+      <w:numFmt w:val="lowerLetter"/>
+      <w:lvlText w:val="%8."/>
+      <w:lvlJc w:val="left"/>
+      <w:pPr>
+        <w:ind w:left="5760" w:hanging="360"/>
+      </w:pPr>
+    </w:lvl>
+    <w:lvl w:ilvl="8" w:tplc="0407001B" w:tentative="1">
+      <w:start w:val="1"/>
+      <w:numFmt w:val="lowerRoman"/>
+      <w:lvlText w:val="%9."/>
+      <w:lvlJc w:val="right"/>
+      <w:pPr>
+        <w:ind w:left="6480" w:hanging="180"/>
+      </w:pPr>
+    </w:lvl>
+  </w:abstractNum>
+  <w:abstractNum w:abstractNumId="16" w15:restartNumberingAfterBreak="0">
     <w:nsid w:val="380C5B20"/>
     <w:multiLevelType w:val="multilevel"/>
     <w:tmpl w:val="61A8BE06"/>
@@ -18360,7 +21515,120 @@
       </w:rPr>
     </w:lvl>
   </w:abstractNum>
-  <w:abstractNum w:abstractNumId="14" w15:restartNumberingAfterBreak="0">
+  <w:abstractNum w:abstractNumId="17" w15:restartNumberingAfterBreak="0">
+    <w:nsid w:val="3FCE0B21"/>
+    <w:multiLevelType w:val="hybridMultilevel"/>
+    <w:tmpl w:val="4044D6D8"/>
+    <w:lvl w:ilvl="0" w:tplc="4BBCE54E">
+      <w:start w:val="1"/>
+      <w:numFmt w:val="bullet"/>
+      <w:lvlText w:val=""/>
+      <w:lvlJc w:val="left"/>
+      <w:pPr>
+        <w:ind w:left="720" w:hanging="360"/>
+      </w:pPr>
+      <w:rPr>
+        <w:rFonts w:ascii="Symbol" w:hAnsi="Symbol" w:hint="default"/>
+      </w:rPr>
+    </w:lvl>
+    <w:lvl w:ilvl="1" w:tplc="04070003" w:tentative="1">
+      <w:start w:val="1"/>
+      <w:numFmt w:val="bullet"/>
+      <w:lvlText w:val="o"/>
+      <w:lvlJc w:val="left"/>
+      <w:pPr>
+        <w:ind w:left="1440" w:hanging="360"/>
+      </w:pPr>
+      <w:rPr>
+        <w:rFonts w:ascii="Courier New" w:hAnsi="Courier New" w:cs="Courier New" w:hint="default"/>
+      </w:rPr>
+    </w:lvl>
+    <w:lvl w:ilvl="2" w:tplc="04070005" w:tentative="1">
+      <w:start w:val="1"/>
+      <w:numFmt w:val="bullet"/>
+      <w:lvlText w:val=""/>
+      <w:lvlJc w:val="left"/>
+      <w:pPr>
+        <w:ind w:left="2160" w:hanging="360"/>
+      </w:pPr>
+      <w:rPr>
+        <w:rFonts w:ascii="Wingdings" w:hAnsi="Wingdings" w:hint="default"/>
+      </w:rPr>
+    </w:lvl>
+    <w:lvl w:ilvl="3" w:tplc="04070001" w:tentative="1">
+      <w:start w:val="1"/>
+      <w:numFmt w:val="bullet"/>
+      <w:lvlText w:val=""/>
+      <w:lvlJc w:val="left"/>
+      <w:pPr>
+        <w:ind w:left="2880" w:hanging="360"/>
+      </w:pPr>
+      <w:rPr>
+        <w:rFonts w:ascii="Symbol" w:hAnsi="Symbol" w:hint="default"/>
+      </w:rPr>
+    </w:lvl>
+    <w:lvl w:ilvl="4" w:tplc="04070003" w:tentative="1">
+      <w:start w:val="1"/>
+      <w:numFmt w:val="bullet"/>
+      <w:lvlText w:val="o"/>
+      <w:lvlJc w:val="left"/>
+      <w:pPr>
+        <w:ind w:left="3600" w:hanging="360"/>
+      </w:pPr>
+      <w:rPr>
+        <w:rFonts w:ascii="Courier New" w:hAnsi="Courier New" w:cs="Courier New" w:hint="default"/>
+      </w:rPr>
+    </w:lvl>
+    <w:lvl w:ilvl="5" w:tplc="04070005" w:tentative="1">
+      <w:start w:val="1"/>
+      <w:numFmt w:val="bullet"/>
+      <w:lvlText w:val=""/>
+      <w:lvlJc w:val="left"/>
+      <w:pPr>
+        <w:ind w:left="4320" w:hanging="360"/>
+      </w:pPr>
+      <w:rPr>
+        <w:rFonts w:ascii="Wingdings" w:hAnsi="Wingdings" w:hint="default"/>
+      </w:rPr>
+    </w:lvl>
+    <w:lvl w:ilvl="6" w:tplc="04070001" w:tentative="1">
+      <w:start w:val="1"/>
+      <w:numFmt w:val="bullet"/>
+      <w:lvlText w:val=""/>
+      <w:lvlJc w:val="left"/>
+      <w:pPr>
+        <w:ind w:left="5040" w:hanging="360"/>
+      </w:pPr>
+      <w:rPr>
+        <w:rFonts w:ascii="Symbol" w:hAnsi="Symbol" w:hint="default"/>
+      </w:rPr>
+    </w:lvl>
+    <w:lvl w:ilvl="7" w:tplc="04070003" w:tentative="1">
+      <w:start w:val="1"/>
+      <w:numFmt w:val="bullet"/>
+      <w:lvlText w:val="o"/>
+      <w:lvlJc w:val="left"/>
+      <w:pPr>
+        <w:ind w:left="5760" w:hanging="360"/>
+      </w:pPr>
+      <w:rPr>
+        <w:rFonts w:ascii="Courier New" w:hAnsi="Courier New" w:cs="Courier New" w:hint="default"/>
+      </w:rPr>
+    </w:lvl>
+    <w:lvl w:ilvl="8" w:tplc="04070005" w:tentative="1">
+      <w:start w:val="1"/>
+      <w:numFmt w:val="bullet"/>
+      <w:lvlText w:val=""/>
+      <w:lvlJc w:val="left"/>
+      <w:pPr>
+        <w:ind w:left="6480" w:hanging="360"/>
+      </w:pPr>
+      <w:rPr>
+        <w:rFonts w:ascii="Wingdings" w:hAnsi="Wingdings" w:hint="default"/>
+      </w:rPr>
+    </w:lvl>
+  </w:abstractNum>
+  <w:abstractNum w:abstractNumId="18" w15:restartNumberingAfterBreak="0">
     <w:nsid w:val="40703B6E"/>
     <w:multiLevelType w:val="singleLevel"/>
     <w:tmpl w:val="A802028E"/>
@@ -18375,7 +21643,7 @@
       </w:pPr>
     </w:lvl>
   </w:abstractNum>
-  <w:abstractNum w:abstractNumId="15" w15:restartNumberingAfterBreak="0">
+  <w:abstractNum w:abstractNumId="19" w15:restartNumberingAfterBreak="0">
     <w:nsid w:val="452B43CA"/>
     <w:multiLevelType w:val="hybridMultilevel"/>
     <w:tmpl w:val="B19C4B44"/>
@@ -18488,7 +21756,93 @@
       </w:rPr>
     </w:lvl>
   </w:abstractNum>
-  <w:abstractNum w:abstractNumId="16" w15:restartNumberingAfterBreak="0">
+  <w:abstractNum w:abstractNumId="20" w15:restartNumberingAfterBreak="0">
+    <w:nsid w:val="483314D6"/>
+    <w:multiLevelType w:val="hybridMultilevel"/>
+    <w:tmpl w:val="14289C92"/>
+    <w:lvl w:ilvl="0" w:tplc="0407000F">
+      <w:start w:val="1"/>
+      <w:numFmt w:val="decimal"/>
+      <w:lvlText w:val="%1."/>
+      <w:lvlJc w:val="left"/>
+      <w:pPr>
+        <w:ind w:left="720" w:hanging="360"/>
+      </w:pPr>
+    </w:lvl>
+    <w:lvl w:ilvl="1" w:tplc="04070019" w:tentative="1">
+      <w:start w:val="1"/>
+      <w:numFmt w:val="lowerLetter"/>
+      <w:lvlText w:val="%2."/>
+      <w:lvlJc w:val="left"/>
+      <w:pPr>
+        <w:ind w:left="1440" w:hanging="360"/>
+      </w:pPr>
+    </w:lvl>
+    <w:lvl w:ilvl="2" w:tplc="0407001B" w:tentative="1">
+      <w:start w:val="1"/>
+      <w:numFmt w:val="lowerRoman"/>
+      <w:lvlText w:val="%3."/>
+      <w:lvlJc w:val="right"/>
+      <w:pPr>
+        <w:ind w:left="2160" w:hanging="180"/>
+      </w:pPr>
+    </w:lvl>
+    <w:lvl w:ilvl="3" w:tplc="0407000F" w:tentative="1">
+      <w:start w:val="1"/>
+      <w:numFmt w:val="decimal"/>
+      <w:lvlText w:val="%4."/>
+      <w:lvlJc w:val="left"/>
+      <w:pPr>
+        <w:ind w:left="2880" w:hanging="360"/>
+      </w:pPr>
+    </w:lvl>
+    <w:lvl w:ilvl="4" w:tplc="04070019" w:tentative="1">
+      <w:start w:val="1"/>
+      <w:numFmt w:val="lowerLetter"/>
+      <w:lvlText w:val="%5."/>
+      <w:lvlJc w:val="left"/>
+      <w:pPr>
+        <w:ind w:left="3600" w:hanging="360"/>
+      </w:pPr>
+    </w:lvl>
+    <w:lvl w:ilvl="5" w:tplc="0407001B" w:tentative="1">
+      <w:start w:val="1"/>
+      <w:numFmt w:val="lowerRoman"/>
+      <w:lvlText w:val="%6."/>
+      <w:lvlJc w:val="right"/>
+      <w:pPr>
+        <w:ind w:left="4320" w:hanging="180"/>
+      </w:pPr>
+    </w:lvl>
+    <w:lvl w:ilvl="6" w:tplc="0407000F" w:tentative="1">
+      <w:start w:val="1"/>
+      <w:numFmt w:val="decimal"/>
+      <w:lvlText w:val="%7."/>
+      <w:lvlJc w:val="left"/>
+      <w:pPr>
+        <w:ind w:left="5040" w:hanging="360"/>
+      </w:pPr>
+    </w:lvl>
+    <w:lvl w:ilvl="7" w:tplc="04070019" w:tentative="1">
+      <w:start w:val="1"/>
+      <w:numFmt w:val="lowerLetter"/>
+      <w:lvlText w:val="%8."/>
+      <w:lvlJc w:val="left"/>
+      <w:pPr>
+        <w:ind w:left="5760" w:hanging="360"/>
+      </w:pPr>
+    </w:lvl>
+    <w:lvl w:ilvl="8" w:tplc="0407001B" w:tentative="1">
+      <w:start w:val="1"/>
+      <w:numFmt w:val="lowerRoman"/>
+      <w:lvlText w:val="%9."/>
+      <w:lvlJc w:val="right"/>
+      <w:pPr>
+        <w:ind w:left="6480" w:hanging="180"/>
+      </w:pPr>
+    </w:lvl>
+  </w:abstractNum>
+  <w:abstractNum w:abstractNumId="21" w15:restartNumberingAfterBreak="0">
     <w:nsid w:val="4F052F77"/>
     <w:multiLevelType w:val="singleLevel"/>
     <w:tmpl w:val="6B867132"/>
@@ -18498,7 +21852,7 @@
       <w:lvlJc w:val="left"/>
     </w:lvl>
   </w:abstractNum>
-  <w:abstractNum w:abstractNumId="17" w15:restartNumberingAfterBreak="0">
+  <w:abstractNum w:abstractNumId="22" w15:restartNumberingAfterBreak="0">
     <w:nsid w:val="51126AF6"/>
     <w:multiLevelType w:val="singleLevel"/>
     <w:tmpl w:val="04070001"/>
@@ -18518,7 +21872,7 @@
       </w:rPr>
     </w:lvl>
   </w:abstractNum>
-  <w:abstractNum w:abstractNumId="18" w15:restartNumberingAfterBreak="0">
+  <w:abstractNum w:abstractNumId="23" w15:restartNumberingAfterBreak="0">
     <w:nsid w:val="527650A4"/>
     <w:multiLevelType w:val="hybridMultilevel"/>
     <w:tmpl w:val="D6586816"/>
@@ -18659,7 +22013,7 @@
       </w:rPr>
     </w:lvl>
   </w:abstractNum>
-  <w:abstractNum w:abstractNumId="19" w15:restartNumberingAfterBreak="0">
+  <w:abstractNum w:abstractNumId="24" w15:restartNumberingAfterBreak="0">
     <w:nsid w:val="5AEA1BC7"/>
     <w:multiLevelType w:val="hybridMultilevel"/>
     <w:tmpl w:val="A1EA287C"/>
@@ -18799,7 +22153,7 @@
       </w:rPr>
     </w:lvl>
   </w:abstractNum>
-  <w:abstractNum w:abstractNumId="20" w15:restartNumberingAfterBreak="0">
+  <w:abstractNum w:abstractNumId="25" w15:restartNumberingAfterBreak="0">
     <w:nsid w:val="61EA2143"/>
     <w:multiLevelType w:val="multilevel"/>
     <w:tmpl w:val="A060ED46"/>
@@ -18939,7 +22293,7 @@
       </w:rPr>
     </w:lvl>
   </w:abstractNum>
-  <w:abstractNum w:abstractNumId="21" w15:restartNumberingAfterBreak="0">
+  <w:abstractNum w:abstractNumId="26" w15:restartNumberingAfterBreak="0">
     <w:nsid w:val="638A6BED"/>
     <w:multiLevelType w:val="hybridMultilevel"/>
     <w:tmpl w:val="4A1470EE"/>
@@ -19052,7 +22406,93 @@
       </w:rPr>
     </w:lvl>
   </w:abstractNum>
-  <w:abstractNum w:abstractNumId="22" w15:restartNumberingAfterBreak="0">
+  <w:abstractNum w:abstractNumId="27" w15:restartNumberingAfterBreak="0">
+    <w:nsid w:val="63BE2F94"/>
+    <w:multiLevelType w:val="hybridMultilevel"/>
+    <w:tmpl w:val="081A2A04"/>
+    <w:lvl w:ilvl="0" w:tplc="0407000F">
+      <w:start w:val="1"/>
+      <w:numFmt w:val="decimal"/>
+      <w:lvlText w:val="%1."/>
+      <w:lvlJc w:val="left"/>
+      <w:pPr>
+        <w:ind w:left="1440" w:hanging="360"/>
+      </w:pPr>
+    </w:lvl>
+    <w:lvl w:ilvl="1" w:tplc="04070019" w:tentative="1">
+      <w:start w:val="1"/>
+      <w:numFmt w:val="lowerLetter"/>
+      <w:lvlText w:val="%2."/>
+      <w:lvlJc w:val="left"/>
+      <w:pPr>
+        <w:ind w:left="2160" w:hanging="360"/>
+      </w:pPr>
+    </w:lvl>
+    <w:lvl w:ilvl="2" w:tplc="0407001B" w:tentative="1">
+      <w:start w:val="1"/>
+      <w:numFmt w:val="lowerRoman"/>
+      <w:lvlText w:val="%3."/>
+      <w:lvlJc w:val="right"/>
+      <w:pPr>
+        <w:ind w:left="2880" w:hanging="180"/>
+      </w:pPr>
+    </w:lvl>
+    <w:lvl w:ilvl="3" w:tplc="0407000F" w:tentative="1">
+      <w:start w:val="1"/>
+      <w:numFmt w:val="decimal"/>
+      <w:lvlText w:val="%4."/>
+      <w:lvlJc w:val="left"/>
+      <w:pPr>
+        <w:ind w:left="3600" w:hanging="360"/>
+      </w:pPr>
+    </w:lvl>
+    <w:lvl w:ilvl="4" w:tplc="04070019" w:tentative="1">
+      <w:start w:val="1"/>
+      <w:numFmt w:val="lowerLetter"/>
+      <w:lvlText w:val="%5."/>
+      <w:lvlJc w:val="left"/>
+      <w:pPr>
+        <w:ind w:left="4320" w:hanging="360"/>
+      </w:pPr>
+    </w:lvl>
+    <w:lvl w:ilvl="5" w:tplc="0407001B" w:tentative="1">
+      <w:start w:val="1"/>
+      <w:numFmt w:val="lowerRoman"/>
+      <w:lvlText w:val="%6."/>
+      <w:lvlJc w:val="right"/>
+      <w:pPr>
+        <w:ind w:left="5040" w:hanging="180"/>
+      </w:pPr>
+    </w:lvl>
+    <w:lvl w:ilvl="6" w:tplc="0407000F" w:tentative="1">
+      <w:start w:val="1"/>
+      <w:numFmt w:val="decimal"/>
+      <w:lvlText w:val="%7."/>
+      <w:lvlJc w:val="left"/>
+      <w:pPr>
+        <w:ind w:left="5760" w:hanging="360"/>
+      </w:pPr>
+    </w:lvl>
+    <w:lvl w:ilvl="7" w:tplc="04070019" w:tentative="1">
+      <w:start w:val="1"/>
+      <w:numFmt w:val="lowerLetter"/>
+      <w:lvlText w:val="%8."/>
+      <w:lvlJc w:val="left"/>
+      <w:pPr>
+        <w:ind w:left="6480" w:hanging="360"/>
+      </w:pPr>
+    </w:lvl>
+    <w:lvl w:ilvl="8" w:tplc="0407001B" w:tentative="1">
+      <w:start w:val="1"/>
+      <w:numFmt w:val="lowerRoman"/>
+      <w:lvlText w:val="%9."/>
+      <w:lvlJc w:val="right"/>
+      <w:pPr>
+        <w:ind w:left="7200" w:hanging="180"/>
+      </w:pPr>
+    </w:lvl>
+  </w:abstractNum>
+  <w:abstractNum w:abstractNumId="28" w15:restartNumberingAfterBreak="0">
     <w:nsid w:val="64817330"/>
     <w:multiLevelType w:val="singleLevel"/>
     <w:tmpl w:val="A802028E"/>
@@ -19067,7 +22507,7 @@
       </w:pPr>
     </w:lvl>
   </w:abstractNum>
-  <w:abstractNum w:abstractNumId="23" w15:restartNumberingAfterBreak="0">
+  <w:abstractNum w:abstractNumId="29" w15:restartNumberingAfterBreak="0">
     <w:nsid w:val="6A77240B"/>
     <w:multiLevelType w:val="singleLevel"/>
     <w:tmpl w:val="A802028E"/>
@@ -19082,7 +22522,96 @@
       </w:pPr>
     </w:lvl>
   </w:abstractNum>
-  <w:abstractNum w:abstractNumId="24" w15:restartNumberingAfterBreak="0">
+  <w:abstractNum w:abstractNumId="30" w15:restartNumberingAfterBreak="0">
+    <w:nsid w:val="6D6E6CC3"/>
+    <w:multiLevelType w:val="hybridMultilevel"/>
+    <w:tmpl w:val="8D2AFB6A"/>
+    <w:lvl w:ilvl="0" w:tplc="AFEEBABA">
+      <w:start w:val="1"/>
+      <w:numFmt w:val="decimal"/>
+      <w:lvlText w:val="%1."/>
+      <w:lvlJc w:val="left"/>
+      <w:pPr>
+        <w:ind w:left="720" w:hanging="360"/>
+      </w:pPr>
+      <w:rPr>
+        <w:rFonts w:hint="default"/>
+      </w:rPr>
+    </w:lvl>
+    <w:lvl w:ilvl="1" w:tplc="04070019" w:tentative="1">
+      <w:start w:val="1"/>
+      <w:numFmt w:val="lowerLetter"/>
+      <w:lvlText w:val="%2."/>
+      <w:lvlJc w:val="left"/>
+      <w:pPr>
+        <w:ind w:left="1440" w:hanging="360"/>
+      </w:pPr>
+    </w:lvl>
+    <w:lvl w:ilvl="2" w:tplc="0407001B" w:tentative="1">
+      <w:start w:val="1"/>
+      <w:numFmt w:val="lowerRoman"/>
+      <w:lvlText w:val="%3."/>
+      <w:lvlJc w:val="right"/>
+      <w:pPr>
+        <w:ind w:left="2160" w:hanging="180"/>
+      </w:pPr>
+    </w:lvl>
+    <w:lvl w:ilvl="3" w:tplc="0407000F" w:tentative="1">
+      <w:start w:val="1"/>
+      <w:numFmt w:val="decimal"/>
+      <w:lvlText w:val="%4."/>
+      <w:lvlJc w:val="left"/>
+      <w:pPr>
+        <w:ind w:left="2880" w:hanging="360"/>
+      </w:pPr>
+    </w:lvl>
+    <w:lvl w:ilvl="4" w:tplc="04070019" w:tentative="1">
+      <w:start w:val="1"/>
+      <w:numFmt w:val="lowerLetter"/>
+      <w:lvlText w:val="%5."/>
+      <w:lvlJc w:val="left"/>
+      <w:pPr>
+        <w:ind w:left="3600" w:hanging="360"/>
+      </w:pPr>
+    </w:lvl>
+    <w:lvl w:ilvl="5" w:tplc="0407001B" w:tentative="1">
+      <w:start w:val="1"/>
+      <w:numFmt w:val="lowerRoman"/>
+      <w:lvlText w:val="%6."/>
+      <w:lvlJc w:val="right"/>
+      <w:pPr>
+        <w:ind w:left="4320" w:hanging="180"/>
+      </w:pPr>
+    </w:lvl>
+    <w:lvl w:ilvl="6" w:tplc="0407000F" w:tentative="1">
+      <w:start w:val="1"/>
+      <w:numFmt w:val="decimal"/>
+      <w:lvlText w:val="%7."/>
+      <w:lvlJc w:val="left"/>
+      <w:pPr>
+        <w:ind w:left="5040" w:hanging="360"/>
+      </w:pPr>
+    </w:lvl>
+    <w:lvl w:ilvl="7" w:tplc="04070019" w:tentative="1">
+      <w:start w:val="1"/>
+      <w:numFmt w:val="lowerLetter"/>
+      <w:lvlText w:val="%8."/>
+      <w:lvlJc w:val="left"/>
+      <w:pPr>
+        <w:ind w:left="5760" w:hanging="360"/>
+      </w:pPr>
+    </w:lvl>
+    <w:lvl w:ilvl="8" w:tplc="0407001B" w:tentative="1">
+      <w:start w:val="1"/>
+      <w:numFmt w:val="lowerRoman"/>
+      <w:lvlText w:val="%9."/>
+      <w:lvlJc w:val="right"/>
+      <w:pPr>
+        <w:ind w:left="6480" w:hanging="180"/>
+      </w:pPr>
+    </w:lvl>
+  </w:abstractNum>
+  <w:abstractNum w:abstractNumId="31" w15:restartNumberingAfterBreak="0">
     <w:nsid w:val="6EAC076F"/>
     <w:multiLevelType w:val="singleLevel"/>
     <w:tmpl w:val="A802028E"/>
@@ -19097,7 +22626,7 @@
       </w:pPr>
     </w:lvl>
   </w:abstractNum>
-  <w:abstractNum w:abstractNumId="25" w15:restartNumberingAfterBreak="0">
+  <w:abstractNum w:abstractNumId="32" w15:restartNumberingAfterBreak="0">
     <w:nsid w:val="7278413B"/>
     <w:multiLevelType w:val="singleLevel"/>
     <w:tmpl w:val="A802028E"/>
@@ -19112,7 +22641,7 @@
       </w:pPr>
     </w:lvl>
   </w:abstractNum>
-  <w:abstractNum w:abstractNumId="26" w15:restartNumberingAfterBreak="0">
+  <w:abstractNum w:abstractNumId="33" w15:restartNumberingAfterBreak="0">
     <w:nsid w:val="764334D6"/>
     <w:multiLevelType w:val="multilevel"/>
     <w:tmpl w:val="4962B31C"/>
@@ -19252,7 +22781,7 @@
       </w:rPr>
     </w:lvl>
   </w:abstractNum>
-  <w:abstractNum w:abstractNumId="27" w15:restartNumberingAfterBreak="0">
+  <w:abstractNum w:abstractNumId="34" w15:restartNumberingAfterBreak="0">
     <w:nsid w:val="77816A02"/>
     <w:multiLevelType w:val="singleLevel"/>
     <w:tmpl w:val="37A8B15C"/>
@@ -19282,28 +22811,28 @@
     </w:lvlOverride>
   </w:num>
   <w:num w:numId="2" w16cid:durableId="1087648680">
-    <w:abstractNumId w:val="6"/>
+    <w:abstractNumId w:val="7"/>
   </w:num>
   <w:num w:numId="3" w16cid:durableId="1234050340">
     <w:abstractNumId w:val="0"/>
   </w:num>
   <w:num w:numId="4" w16cid:durableId="1783843052">
-    <w:abstractNumId w:val="9"/>
+    <w:abstractNumId w:val="10"/>
   </w:num>
   <w:num w:numId="5" w16cid:durableId="825780608">
-    <w:abstractNumId w:val="4"/>
+    <w:abstractNumId w:val="5"/>
   </w:num>
   <w:num w:numId="6" w16cid:durableId="647052007">
-    <w:abstractNumId w:val="17"/>
+    <w:abstractNumId w:val="22"/>
   </w:num>
   <w:num w:numId="7" w16cid:durableId="1128400403">
-    <w:abstractNumId w:val="7"/>
+    <w:abstractNumId w:val="8"/>
   </w:num>
   <w:num w:numId="8" w16cid:durableId="489836306">
     <w:abstractNumId w:val="2"/>
   </w:num>
   <w:num w:numId="9" w16cid:durableId="978336762">
-    <w:abstractNumId w:val="20"/>
+    <w:abstractNumId w:val="25"/>
   </w:num>
   <w:num w:numId="10" w16cid:durableId="1406106341">
     <w:abstractNumId w:val="1"/>
@@ -19325,13 +22854,13 @@
     </w:lvlOverride>
   </w:num>
   <w:num w:numId="11" w16cid:durableId="1937858396">
-    <w:abstractNumId w:val="18"/>
+    <w:abstractNumId w:val="23"/>
   </w:num>
   <w:num w:numId="12" w16cid:durableId="1408042169">
-    <w:abstractNumId w:val="26"/>
+    <w:abstractNumId w:val="33"/>
   </w:num>
   <w:num w:numId="13" w16cid:durableId="1568688751">
-    <w:abstractNumId w:val="3"/>
+    <w:abstractNumId w:val="4"/>
     <w:lvlOverride w:ilvl="0">
       <w:lvl w:ilvl="0">
         <w:start w:val="1"/>
@@ -19349,7 +22878,7 @@
     </w:lvlOverride>
   </w:num>
   <w:num w:numId="14" w16cid:durableId="1076628046">
-    <w:abstractNumId w:val="12"/>
+    <w:abstractNumId w:val="14"/>
     <w:lvlOverride w:ilvl="0">
       <w:lvl w:ilvl="0">
         <w:start w:val="1"/>
@@ -19367,7 +22896,7 @@
     </w:lvlOverride>
   </w:num>
   <w:num w:numId="15" w16cid:durableId="1919484082">
-    <w:abstractNumId w:val="27"/>
+    <w:abstractNumId w:val="34"/>
     <w:lvlOverride w:ilvl="0">
       <w:lvl w:ilvl="0">
         <w:start w:val="1"/>
@@ -19385,7 +22914,7 @@
     </w:lvlOverride>
   </w:num>
   <w:num w:numId="16" w16cid:durableId="756825377">
-    <w:abstractNumId w:val="16"/>
+    <w:abstractNumId w:val="21"/>
     <w:lvlOverride w:ilvl="0">
       <w:lvl w:ilvl="0">
         <w:start w:val="1"/>
@@ -19403,43 +22932,43 @@
     </w:lvlOverride>
   </w:num>
   <w:num w:numId="17" w16cid:durableId="18818746">
+    <w:abstractNumId w:val="31"/>
+  </w:num>
+  <w:num w:numId="18" w16cid:durableId="2009677527">
+    <w:abstractNumId w:val="9"/>
+  </w:num>
+  <w:num w:numId="19" w16cid:durableId="1440837036">
+    <w:abstractNumId w:val="28"/>
+  </w:num>
+  <w:num w:numId="20" w16cid:durableId="70734278">
+    <w:abstractNumId w:val="18"/>
+  </w:num>
+  <w:num w:numId="21" w16cid:durableId="1152063821">
+    <w:abstractNumId w:val="6"/>
+  </w:num>
+  <w:num w:numId="22" w16cid:durableId="328335662">
+    <w:abstractNumId w:val="29"/>
+  </w:num>
+  <w:num w:numId="23" w16cid:durableId="1050496451">
+    <w:abstractNumId w:val="32"/>
+  </w:num>
+  <w:num w:numId="24" w16cid:durableId="320472601">
+    <w:abstractNumId w:val="16"/>
+  </w:num>
+  <w:num w:numId="25" w16cid:durableId="859591168">
+    <w:abstractNumId w:val="12"/>
+  </w:num>
+  <w:num w:numId="26" w16cid:durableId="738097566">
     <w:abstractNumId w:val="24"/>
   </w:num>
-  <w:num w:numId="18" w16cid:durableId="2009677527">
-    <w:abstractNumId w:val="8"/>
-  </w:num>
-  <w:num w:numId="19" w16cid:durableId="1440837036">
-    <w:abstractNumId w:val="22"/>
-  </w:num>
-  <w:num w:numId="20" w16cid:durableId="70734278">
-    <w:abstractNumId w:val="14"/>
-  </w:num>
-  <w:num w:numId="21" w16cid:durableId="1152063821">
-    <w:abstractNumId w:val="5"/>
-  </w:num>
-  <w:num w:numId="22" w16cid:durableId="328335662">
-    <w:abstractNumId w:val="23"/>
-  </w:num>
-  <w:num w:numId="23" w16cid:durableId="1050496451">
-    <w:abstractNumId w:val="25"/>
-  </w:num>
-  <w:num w:numId="24" w16cid:durableId="320472601">
-    <w:abstractNumId w:val="13"/>
-  </w:num>
-  <w:num w:numId="25" w16cid:durableId="859591168">
-    <w:abstractNumId w:val="11"/>
-  </w:num>
-  <w:num w:numId="26" w16cid:durableId="738097566">
-    <w:abstractNumId w:val="19"/>
-  </w:num>
   <w:num w:numId="27" w16cid:durableId="523400358">
-    <w:abstractNumId w:val="11"/>
+    <w:abstractNumId w:val="12"/>
   </w:num>
   <w:num w:numId="28" w16cid:durableId="1079791973">
-    <w:abstractNumId w:val="11"/>
+    <w:abstractNumId w:val="12"/>
   </w:num>
   <w:num w:numId="29" w16cid:durableId="403066698">
-    <w:abstractNumId w:val="11"/>
+    <w:abstractNumId w:val="12"/>
   </w:num>
   <w:num w:numId="30" w16cid:durableId="2083789457">
     <w:abstractNumId w:val="0"/>
@@ -19454,16 +22983,16 @@
     <w:abstractNumId w:val="0"/>
   </w:num>
   <w:num w:numId="34" w16cid:durableId="40176594">
-    <w:abstractNumId w:val="15"/>
+    <w:abstractNumId w:val="19"/>
   </w:num>
   <w:num w:numId="35" w16cid:durableId="152719451">
-    <w:abstractNumId w:val="21"/>
+    <w:abstractNumId w:val="26"/>
   </w:num>
   <w:num w:numId="36" w16cid:durableId="295529980">
     <w:abstractNumId w:val="0"/>
   </w:num>
   <w:num w:numId="37" w16cid:durableId="276330982">
-    <w:abstractNumId w:val="10"/>
+    <w:abstractNumId w:val="11"/>
   </w:num>
   <w:num w:numId="38" w16cid:durableId="866941069">
     <w:abstractNumId w:val="0"/>
@@ -19473,6 +23002,27 @@
   </w:num>
   <w:num w:numId="40" w16cid:durableId="1001203777">
     <w:abstractNumId w:val="0"/>
+  </w:num>
+  <w:num w:numId="41" w16cid:durableId="1417556512">
+    <w:abstractNumId w:val="17"/>
+  </w:num>
+  <w:num w:numId="42" w16cid:durableId="1663654756">
+    <w:abstractNumId w:val="20"/>
+  </w:num>
+  <w:num w:numId="43" w16cid:durableId="993795482">
+    <w:abstractNumId w:val="27"/>
+  </w:num>
+  <w:num w:numId="44" w16cid:durableId="1155950733">
+    <w:abstractNumId w:val="15"/>
+  </w:num>
+  <w:num w:numId="45" w16cid:durableId="787360637">
+    <w:abstractNumId w:val="3"/>
+  </w:num>
+  <w:num w:numId="46" w16cid:durableId="2059428746">
+    <w:abstractNumId w:val="30"/>
+  </w:num>
+  <w:num w:numId="47" w16cid:durableId="224725266">
+    <w:abstractNumId w:val="13"/>
   </w:num>
 </w:numbering>
 </file>
@@ -19860,7 +23410,7 @@
   <w:style w:type="paragraph" w:default="1" w:styleId="Standard">
     <w:name w:val="Normal"/>
     <w:qFormat/>
-    <w:rsid w:val="00905645"/>
+    <w:rsid w:val="008153F9"/>
     <w:rPr>
       <w:sz w:val="24"/>
       <w:szCs w:val="24"/>

--- a/Praxisprojekt_Michael_Wischniewski_SoSe2023.docx
+++ b/Praxisprojekt_Michael_Wischniewski_SoSe2023.docx
@@ -164,13 +164,8 @@
         <w:t>–</w:t>
       </w:r>
       <w:r>
-        <w:t xml:space="preserve"> </w:t>
-      </w:r>
-      <w:proofErr w:type="spellStart"/>
-      <w:r>
-        <w:t>Wirtschafts</w:t>
-      </w:r>
-      <w:proofErr w:type="spellEnd"/>
+        <w:t xml:space="preserve"> Wirtschafts</w:t>
+      </w:r>
       <w:r>
         <w:noBreakHyphen/>
       </w:r>
@@ -2296,15 +2291,7 @@
         <w:tab/>
       </w:r>
       <w:r>
-        <w:t xml:space="preserve">Portable </w:t>
-      </w:r>
-      <w:proofErr w:type="spellStart"/>
-      <w:r>
-        <w:t>Document</w:t>
-      </w:r>
-      <w:proofErr w:type="spellEnd"/>
-      <w:r>
-        <w:t xml:space="preserve"> Forma</w:t>
+        <w:t>Portable Document Forma</w:t>
       </w:r>
       <w:r>
         <w:t>t</w:t>
@@ -2376,6 +2363,26 @@
       </w:r>
       <w:r>
         <w:t>Structured Query Language</w:t>
+      </w:r>
+    </w:p>
+    <w:p>
+      <w:pPr>
+        <w:pStyle w:val="GrundtextEinrckung"/>
+      </w:pPr>
+      <w:r>
+        <w:t>SVN</w:t>
+      </w:r>
+      <w:r>
+        <w:tab/>
+      </w:r>
+      <w:r>
+        <w:tab/>
+      </w:r>
+      <w:r>
+        <w:rPr>
+          <w:szCs w:val="24"/>
+        </w:rPr>
+        <w:t>Subversion</w:t>
       </w:r>
     </w:p>
     <w:p>
@@ -2535,7 +2542,6 @@
       <w:pPr>
         <w:pStyle w:val="GrundtextEinrckung"/>
       </w:pPr>
-      <w:proofErr w:type="spellStart"/>
       <w:r>
         <w:t>r</w:t>
       </w:r>
@@ -2545,7 +2551,6 @@
         </w:rPr>
         <w:t>s</w:t>
       </w:r>
-      <w:proofErr w:type="spellEnd"/>
       <w:r>
         <w:tab/>
         <w:t>Abstand der Stufe s in cm vom Seitenrand</w:t>
@@ -2789,15 +2794,7 @@
         <w:sym w:font="Symbol" w:char="F0AE"/>
       </w:r>
       <w:r>
-        <w:t xml:space="preserve"> Start/Absatz/</w:t>
-      </w:r>
-      <w:proofErr w:type="spellStart"/>
-      <w:r>
-        <w:t>Zeilen-und</w:t>
-      </w:r>
-      <w:proofErr w:type="spellEnd"/>
-      <w:r>
-        <w:t xml:space="preserve"> Seitenumbruch</w:t>
+        <w:t xml:space="preserve"> Start/Absatz/Zeilen-und Seitenumbruch</w:t>
       </w:r>
       <w:r>
         <w:t>] die Option [Seitenwechsel</w:t>
@@ -3133,35 +3130,230 @@
     </w:p>
     <w:p>
       <w:pPr>
+        <w:pStyle w:val="Zwberschr1"/>
+        <w:rPr>
+          <w:rStyle w:val="Grundzkursiv"/>
+          <w:i/>
+        </w:rPr>
+      </w:pPr>
+      <w:r>
+        <w:rPr>
+          <w:rStyle w:val="Grundzkursiv"/>
+          <w:i/>
+        </w:rPr>
+        <w:t>Apache Tomcat</w:t>
+      </w:r>
+    </w:p>
+    <w:p>
+      <w:pPr>
         <w:pStyle w:val="Grundtext"/>
+      </w:pPr>
+    </w:p>
+    <w:p>
+      <w:pPr>
+        <w:pStyle w:val="Zwberschr1"/>
         <w:rPr>
           <w:rStyle w:val="Grundzkursiv"/>
+          <w:i/>
         </w:rPr>
       </w:pPr>
       <w:r>
         <w:rPr>
           <w:rStyle w:val="Grundzkursiv"/>
-        </w:rPr>
-        <w:t>Apache Tomcat</w:t>
+          <w:i/>
+        </w:rPr>
+        <w:t>Application Programming Interface (API)</w:t>
       </w:r>
     </w:p>
     <w:p>
       <w:pPr>
         <w:pStyle w:val="Grundtext"/>
       </w:pPr>
+      <w:r>
+        <w:t>Über e</w:t>
+      </w:r>
+      <w:r>
+        <w:t xml:space="preserve">in API </w:t>
+      </w:r>
+      <w:r>
+        <w:t xml:space="preserve">werden </w:t>
+      </w:r>
+      <w:r>
+        <w:t>andere Programme</w:t>
+      </w:r>
+      <w:r>
+        <w:t xml:space="preserve"> an ein </w:t>
+      </w:r>
+      <w:r>
+        <w:t xml:space="preserve">Softwaresystem </w:t>
+      </w:r>
+      <w:r>
+        <w:t xml:space="preserve">angebunden, um </w:t>
+      </w:r>
+      <w:r>
+        <w:t xml:space="preserve">die Funktionen dieses Systems </w:t>
+      </w:r>
+      <w:r>
+        <w:t xml:space="preserve">den Programmen zur Verfügung zu stellen </w:t>
+      </w:r>
+      <w:r>
+        <w:fldChar w:fldCharType="begin"/>
+      </w:r>
+      <w:r>
+        <w:instrText xml:space="preserve"> ADDIN ZOTERO_ITEM CSL_CITATION {"citationID":"DZuW3z22","properties":{"formattedCitation":"(Vgl. Kaufmann &amp; M\\uc0\\u252{}lder, (2023), S. 241)","plainCitation":"(Vgl. Kaufmann &amp; Mülder, (2023), S. 241)","noteIndex":0},"citationItems":[{"id":798,"uris":["http://zotero.org/users/10411486/items/F3X9WZDX"],"itemData":{"id":798,"type":"book","event-place":"Wiesbaden","ISBN":"978-3-658-37936-0","language":"de","note":"DOI: 10.1007/978-3-658-37937-7","publisher":"Springer Fachmedien Wiesbaden","publisher-place":"Wiesbaden","source":"DOI.org (Crossref)","title":"Grundkurs Wirtschaftsinformatik: Eine kompakte und praxisorientierte Einführung","title-short":"Grundkurs Wirtschaftsinformatik","URL":"https://link.springer.com/10.1007/978-3-658-37937-7","author":[{"family":"Kaufmann","given":"Jens"},{"family":"Mülder","given":"Wilhelm"}],"accessed":{"date-parts":[["2023",7,22]]},"issued":{"date-parts":[["2023"]]}},"locator":"241","label":"page"}],"schema":"https://github.com/citation-style-language/schema/raw/master/csl-citation.json"} </w:instrText>
+      </w:r>
+      <w:r>
+        <w:fldChar w:fldCharType="separate"/>
+      </w:r>
+      <w:r>
+        <w:rPr>
+          <w:szCs w:val="24"/>
+        </w:rPr>
+        <w:t>(Vgl. Kaufmann &amp; Mülder, (2023), S. 241)</w:t>
+      </w:r>
+      <w:r>
+        <w:fldChar w:fldCharType="end"/>
+      </w:r>
+      <w:r>
+        <w:t>. Das API fungiert somit als Schnittstelle, die a</w:t>
+      </w:r>
+      <w:r>
+        <w:t>lle relevanten Informationen über das Zusammenwirken des Systems mit seiner Umgebung beschreib</w:t>
+      </w:r>
+      <w:r>
+        <w:t xml:space="preserve">t </w:t>
+      </w:r>
+      <w:r>
+        <w:fldChar w:fldCharType="begin"/>
+      </w:r>
+      <w:r>
+        <w:instrText xml:space="preserve"> ADDIN ZOTERO_ITEM CSL_CITATION {"citationID":"XyUqIfM5","properties":{"formattedCitation":"(Vgl. Broy, (2023), S. 180)","plainCitation":"(Vgl. Broy, (2023), S. 180)","noteIndex":0},"citationItems":[{"id":820,"uris":["http://zotero.org/users/10411486/items/GR22XDMT"],"itemData":{"id":820,"type":"book","event-place":"Berlin, Heidelberg","ISBN":"978-3-662-67316-4","language":"de","note":"DOI: 10.1007/978-3-662-67317-1","publisher":"Springer Berlin Heidelberg","publisher-place":"Berlin, Heidelberg","source":"DOI.org (Crossref)","title":"Logische und Methodische Grundlagen der Entwicklung verteilter Systeme: Unter Mitarbeit von Alexander Malkis","title-short":"Logische und Methodische Grundlagen der Entwicklung verteilter Systeme","URL":"https://link.springer.com/10.1007/978-3-662-67317-1","author":[{"family":"Broy","given":"Manfred"}],"accessed":{"date-parts":[["2023",7,23]]},"issued":{"date-parts":[["2023"]]}},"locator":"180","label":"page"}],"schema":"https://github.com/citation-style-language/schema/raw/master/csl-citation.json"} </w:instrText>
+      </w:r>
+      <w:r>
+        <w:fldChar w:fldCharType="separate"/>
+      </w:r>
+      <w:r>
+        <w:t>(Vgl. Broy, (2023), S. 180)</w:t>
+      </w:r>
+      <w:r>
+        <w:fldChar w:fldCharType="end"/>
+      </w:r>
+      <w:r>
+        <w:t>.</w:t>
+      </w:r>
+    </w:p>
+    <w:p>
+      <w:pPr>
+        <w:pStyle w:val="Zwberschr1"/>
+        <w:rPr>
+          <w:rStyle w:val="Grundzkursiv"/>
+          <w:i/>
+        </w:rPr>
+      </w:pPr>
+      <w:r>
+        <w:rPr>
+          <w:rStyle w:val="Grundzkursiv"/>
+          <w:i/>
+        </w:rPr>
+        <w:t>Business Process Management Notation (</w:t>
+      </w:r>
+      <w:r>
+        <w:rPr>
+          <w:rStyle w:val="Grundzkursiv"/>
+          <w:i/>
+        </w:rPr>
+        <w:t>BPMN</w:t>
+      </w:r>
+      <w:r>
+        <w:rPr>
+          <w:rStyle w:val="Grundzkursiv"/>
+          <w:i/>
+        </w:rPr>
+        <w:t>)</w:t>
+      </w:r>
     </w:p>
     <w:p>
       <w:pPr>
         <w:pStyle w:val="Grundtext"/>
+      </w:pPr>
+      <w:r>
+        <w:t xml:space="preserve">BPMN ist eine Notation zur Modellierung von </w:t>
+      </w:r>
+      <w:r>
+        <w:t>Geschäftsprozes</w:t>
+      </w:r>
+      <w:r>
+        <w:t>se</w:t>
+      </w:r>
+      <w:r>
+        <w:t xml:space="preserve">n und dient der </w:t>
+      </w:r>
+      <w:r>
+        <w:t>Analyse und Dokumentation</w:t>
+      </w:r>
+      <w:r>
+        <w:t xml:space="preserve"> dieser</w:t>
+      </w:r>
+      <w:r>
+        <w:t xml:space="preserve">. </w:t>
+      </w:r>
+      <w:r>
+        <w:t xml:space="preserve">Über </w:t>
+      </w:r>
+      <w:r>
+        <w:t>grafische Symbole</w:t>
+      </w:r>
+      <w:r>
+        <w:t xml:space="preserve"> können </w:t>
+      </w:r>
+      <w:r>
+        <w:t>komplexe Geschäftsprozesse</w:t>
+      </w:r>
+      <w:r>
+        <w:t xml:space="preserve"> </w:t>
+      </w:r>
+      <w:r>
+        <w:t>übersichtlich</w:t>
+      </w:r>
+      <w:r>
+        <w:t xml:space="preserve"> dargestellt werden </w:t>
+      </w:r>
+      <w:r>
+        <w:fldChar w:fldCharType="begin"/>
+      </w:r>
+      <w:r>
+        <w:instrText xml:space="preserve"> ADDIN ZOTERO_ITEM CSL_CITATION {"citationID":"nyMgF1YU","properties":{"formattedCitation":"(Vgl. Kaufmann &amp; M\\uc0\\u252{}lder, (2023), S. 316, 322)","plainCitation":"(Vgl. Kaufmann &amp; Mülder, (2023), S. 316, 322)","noteIndex":0},"citationItems":[{"id":798,"uris":["http://zotero.org/users/10411486/items/F3X9WZDX"],"itemData":{"id":798,"type":"book","event-place":"Wiesbaden","ISBN":"978-3-658-37936-0","language":"de","note":"DOI: 10.1007/978-3-658-37937-7","publisher":"Springer Fachmedien Wiesbaden","publisher-place":"Wiesbaden","source":"DOI.org (Crossref)","title":"Grundkurs Wirtschaftsinformatik: Eine kompakte und praxisorientierte Einführung","title-short":"Grundkurs Wirtschaftsinformatik","URL":"https://link.springer.com/10.1007/978-3-658-37937-7","author":[{"family":"Kaufmann","given":"Jens"},{"family":"Mülder","given":"Wilhelm"}],"accessed":{"date-parts":[["2023",7,22]]},"issued":{"date-parts":[["2023"]]}},"locator":"316, 322","label":"page"}],"schema":"https://github.com/citation-style-language/schema/raw/master/csl-citation.json"} </w:instrText>
+      </w:r>
+      <w:r>
+        <w:fldChar w:fldCharType="separate"/>
+      </w:r>
+      <w:r>
+        <w:rPr>
+          <w:szCs w:val="24"/>
+        </w:rPr>
+        <w:t>(Vgl. Kaufmann &amp; Mülder, (2023), S. 316, 322)</w:t>
+      </w:r>
+      <w:r>
+        <w:fldChar w:fldCharType="end"/>
+      </w:r>
+      <w:r>
+        <w:t>.</w:t>
+      </w:r>
+    </w:p>
+    <w:p>
+      <w:pPr>
+        <w:pStyle w:val="Zwberschr1"/>
         <w:rPr>
           <w:rStyle w:val="Grundzkursiv"/>
+          <w:i/>
         </w:rPr>
       </w:pPr>
       <w:r>
         <w:rPr>
           <w:rStyle w:val="Grundzkursiv"/>
-        </w:rPr>
-        <w:t>Application Programming Interface (API)</w:t>
+          <w:i/>
+        </w:rPr>
+        <w:t>Change Management (CM)</w:t>
       </w:r>
     </w:p>
     <w:p>
@@ -3169,411 +3361,127 @@
         <w:pStyle w:val="Grundtext"/>
       </w:pPr>
       <w:r>
-        <w:t>Über e</w:t>
-      </w:r>
-      <w:r>
-        <w:t xml:space="preserve">in API </w:t>
-      </w:r>
-      <w:r>
-        <w:t xml:space="preserve">werden </w:t>
-      </w:r>
-      <w:r>
-        <w:t>andere Programme</w:t>
-      </w:r>
-      <w:r>
-        <w:t xml:space="preserve"> an ein </w:t>
-      </w:r>
-      <w:r>
-        <w:t xml:space="preserve">Softwaresystem </w:t>
-      </w:r>
-      <w:r>
-        <w:t xml:space="preserve">angebunden, um </w:t>
-      </w:r>
-      <w:r>
-        <w:t xml:space="preserve">die Funktionen dieses Systems </w:t>
-      </w:r>
-      <w:r>
-        <w:t xml:space="preserve">den Programmen zur Verfügung zu stellen </w:t>
+        <w:t xml:space="preserve">Im CM werden </w:t>
+      </w:r>
+      <w:r>
+        <w:t>nach Eintreten</w:t>
+      </w:r>
+      <w:r>
+        <w:t xml:space="preserve"> einer </w:t>
+      </w:r>
+      <w:r>
+        <w:t xml:space="preserve">Veränderung </w:t>
+      </w:r>
+      <w:r>
+        <w:t xml:space="preserve">in den Geschäftsprozessen oder ind en Anforderungen alle </w:t>
+      </w:r>
+      <w:r>
+        <w:t>Maßnahmen</w:t>
+      </w:r>
+      <w:r>
+        <w:t xml:space="preserve">, die für die Berücksichtigung der </w:t>
+      </w:r>
+      <w:r>
+        <w:t xml:space="preserve">Veränderung </w:t>
+      </w:r>
+      <w:r>
+        <w:t xml:space="preserve">notwendig sind, </w:t>
+      </w:r>
+      <w:r>
+        <w:t xml:space="preserve">kontrolliert </w:t>
+      </w:r>
+      <w:r>
+        <w:t xml:space="preserve">eingeleitet sowie </w:t>
+      </w:r>
+      <w:r>
+        <w:t>schnell und effektiv durchgeführt</w:t>
+      </w:r>
+      <w:r>
+        <w:t xml:space="preserve"> </w:t>
       </w:r>
       <w:r>
         <w:fldChar w:fldCharType="begin"/>
       </w:r>
       <w:r>
-        <w:instrText xml:space="preserve"> ADDIN ZOTERO_ITEM CSL_CITATION {"citationID":"DZuW3z22","properties":{"formattedCitation":"(Vgl. Kaufmann &amp; M\\uc0\\u252{}lder, (2023), S. 241)","plainCitation":"(Vgl. Kaufmann &amp; Mülder, (2023), S. 241)","noteIndex":0},"citationItems":[{"id":798,"uris":["http://zotero.org/users/10411486/items/F3X9WZDX"],"itemData":{"id":798,"type":"book","event-place":"Wiesbaden","ISBN":"978-3-658-37936-0","language":"de","note":"DOI: 10.1007/978-3-658-37937-7","publisher":"Springer Fachmedien Wiesbaden","publisher-place":"Wiesbaden","source":"DOI.org (Crossref)","title":"Grundkurs Wirtschaftsinformatik: Eine kompakte und praxisorientierte Einführung","title-short":"Grundkurs Wirtschaftsinformatik","URL":"https://link.springer.com/10.1007/978-3-658-37937-7","author":[{"family":"Kaufmann","given":"Jens"},{"family":"Mülder","given":"Wilhelm"}],"accessed":{"date-parts":[["2023",7,22]]},"issued":{"date-parts":[["2023"]]}},"locator":"241","label":"page"}],"schema":"https://github.com/citation-style-language/schema/raw/master/csl-citation.json"} </w:instrText>
+        <w:instrText xml:space="preserve"> ADDIN ZOTERO_ITEM CSL_CITATION {"citationID":"yRqNeQw3","properties":{"formattedCitation":"(Vgl. Scheer et al., (2003), S. 5)","plainCitation":"(Vgl. Scheer et al., (2003), S. 5)","noteIndex":0},"citationItems":[{"id":796,"uris":["http://zotero.org/users/10411486/items/JP8BMRA5"],"itemData":{"id":796,"type":"book","event-place":"Berlin, Heidelberg","ISBN":"978-3-642-62409-4","language":"de","note":"DOI: 10.1007/978-3-642-19020-9","publisher":"Springer Berlin Heidelberg","publisher-place":"Berlin, Heidelberg","source":"DOI.org (Crossref)","title":"Change Management im Unternehmen","URL":"http://link.springer.com/10.1007/978-3-642-19020-9","editor":[{"family":"Scheer","given":"August-Wilhelm"},{"family":"Abolhassan","given":"Ferri"},{"family":"Jost","given":"Wolfram"},{"family":"Kirchmer","given":"Mathias"}],"accessed":{"date-parts":[["2023",7,22]]},"issued":{"date-parts":[["2003"]]}},"locator":"5","label":"page"}],"schema":"https://github.com/citation-style-language/schema/raw/master/csl-citation.json"} </w:instrText>
       </w:r>
       <w:r>
         <w:fldChar w:fldCharType="separate"/>
       </w:r>
       <w:r>
-        <w:rPr>
-          <w:szCs w:val="24"/>
-        </w:rPr>
-        <w:t>(Vgl. Kaufmann &amp; Mülder, (2023), S. 241)</w:t>
+        <w:t>(Vgl. Scheer et al., (2003), S. 5)</w:t>
       </w:r>
       <w:r>
         <w:fldChar w:fldCharType="end"/>
       </w:r>
       <w:r>
-        <w:t>. Das API fungiert somit als Schnittstelle, die a</w:t>
-      </w:r>
-      <w:r>
-        <w:t>lle relevanten Informationen über das Zusammenwirken des Systems mit seiner Umgebung beschreib</w:t>
-      </w:r>
-      <w:r>
-        <w:t xml:space="preserve">t </w:t>
+        <w:t>.</w:t>
+      </w:r>
+    </w:p>
+    <w:p>
+      <w:pPr>
+        <w:pStyle w:val="Zwberschr1"/>
+        <w:rPr>
+          <w:rStyle w:val="Grundzkursiv"/>
+          <w:i/>
+        </w:rPr>
+      </w:pPr>
+      <w:r>
+        <w:rPr>
+          <w:rStyle w:val="Grundzkursiv"/>
+          <w:i/>
+        </w:rPr>
+        <w:t>Continuous Delivery (CD)</w:t>
+      </w:r>
+    </w:p>
+    <w:p>
+      <w:pPr>
+        <w:pStyle w:val="Grundtext"/>
+      </w:pPr>
+      <w:r>
+        <w:t xml:space="preserve">Unter CD </w:t>
+      </w:r>
+      <w:r>
+        <w:t xml:space="preserve"> </w:t>
+      </w:r>
+      <w:r>
+        <w:t xml:space="preserve">wird in der Softwareentwicklung die </w:t>
+      </w:r>
+      <w:r>
+        <w:t>kontinuierliche automatisiert</w:t>
+      </w:r>
+      <w:r>
+        <w:t xml:space="preserve">e </w:t>
+      </w:r>
+      <w:r>
+        <w:t>Software-Auslieferung mittels der</w:t>
+      </w:r>
+      <w:r>
+        <w:t xml:space="preserve"> </w:t>
+      </w:r>
+      <w:r>
+        <w:t>„Delivery Pipeline“</w:t>
+      </w:r>
+      <w:r>
+        <w:t xml:space="preserve"> verstanden </w:t>
       </w:r>
       <w:r>
         <w:fldChar w:fldCharType="begin"/>
       </w:r>
       <w:r>
-        <w:instrText xml:space="preserve"> ADDIN ZOTERO_ITEM CSL_CITATION {"citationID":"XyUqIfM5","properties":{"formattedCitation":"(Vgl. Broy, (2023), S. 180)","plainCitation":"(Vgl. Broy, (2023), S. 180)","noteIndex":0},"citationItems":[{"id":820,"uris":["http://zotero.org/users/10411486/items/GR22XDMT"],"itemData":{"id":820,"type":"book","event-place":"Berlin, Heidelberg","ISBN":"978-3-662-67316-4","language":"de","note":"DOI: 10.1007/978-3-662-67317-1","publisher":"Springer Berlin Heidelberg","publisher-place":"Berlin, Heidelberg","source":"DOI.org (Crossref)","title":"Logische und Methodische Grundlagen der Entwicklung verteilter Systeme: Unter Mitarbeit von Alexander Malkis","title-short":"Logische und Methodische Grundlagen der Entwicklung verteilter Systeme","URL":"https://link.springer.com/10.1007/978-3-662-67317-1","author":[{"family":"Broy","given":"Manfred"}],"accessed":{"date-parts":[["2023",7,23]]},"issued":{"date-parts":[["2023"]]}},"locator":"180","label":"page"}],"schema":"https://github.com/citation-style-language/schema/raw/master/csl-citation.json"} </w:instrText>
+        <w:instrText xml:space="preserve"> ADDIN ZOTERO_ITEM CSL_CITATION {"citationID":"G17z5q8A","properties":{"formattedCitation":"(Vgl. Alt et al., (2017), S. 27)","plainCitation":"(Vgl. Alt et al., (2017), S. 27)","noteIndex":0},"citationItems":[{"id":802,"uris":["http://zotero.org/users/10411486/items/A9ADBCEP"],"itemData":{"id":802,"type":"book","collection-title":"essentials","event-place":"Wiesbaden","ISBN":"978-3-658-18703-3","language":"en","note":"DOI: 10.1007/978-3-658-18704-0","publisher":"Springer Fachmedien Wiesbaden","publisher-place":"Wiesbaden","source":"DOI.org (Crossref)","title":"Innovationsorientiertes IT-Management mit DevOps","URL":"http://link.springer.com/10.1007/978-3-658-18704-0","author":[{"family":"Alt","given":"Rainer"},{"family":"Auth","given":"Gunnar"},{"family":"Kögler","given":"Christoph"}],"accessed":{"date-parts":[["2023",7,22]]},"issued":{"date-parts":[["2017"]]}},"locator":"27","label":"page"}],"schema":"https://github.com/citation-style-language/schema/raw/master/csl-citation.json"} </w:instrText>
       </w:r>
       <w:r>
         <w:fldChar w:fldCharType="separate"/>
       </w:r>
       <w:r>
-        <w:t>(Vgl. Broy, (2023), S. 180)</w:t>
+        <w:t>(Vgl. Alt et al., (2017), S. 27)</w:t>
       </w:r>
       <w:r>
         <w:fldChar w:fldCharType="end"/>
       </w:r>
-    </w:p>
-    <w:p>
-      <w:pPr>
-        <w:pStyle w:val="Grundtext"/>
-        <w:rPr>
-          <w:rStyle w:val="Grundzkursiv"/>
-        </w:rPr>
-      </w:pPr>
-      <w:r>
-        <w:rPr>
-          <w:rStyle w:val="Grundzkursiv"/>
-        </w:rPr>
-        <w:t>Business Process Management Notation (</w:t>
-      </w:r>
-      <w:r>
-        <w:rPr>
-          <w:rStyle w:val="Grundzkursiv"/>
-        </w:rPr>
-        <w:t>BPMN</w:t>
-      </w:r>
-      <w:r>
-        <w:rPr>
-          <w:rStyle w:val="Grundzkursiv"/>
-        </w:rPr>
-        <w:t>)</w:t>
-      </w:r>
-    </w:p>
-    <w:p>
-      <w:pPr>
-        <w:pStyle w:val="Grundtext"/>
-      </w:pPr>
-      <w:r>
-        <w:t xml:space="preserve">BPMN ist eine Notation zur Modellierung von </w:t>
-      </w:r>
-      <w:r>
-        <w:t>Geschäftsprozes</w:t>
-      </w:r>
-      <w:r>
-        <w:t>se</w:t>
-      </w:r>
-      <w:r>
-        <w:t xml:space="preserve">n und dient der </w:t>
-      </w:r>
-      <w:r>
-        <w:t>Analyse und Dokumentation</w:t>
-      </w:r>
-      <w:r>
-        <w:t xml:space="preserve"> dieser</w:t>
-      </w:r>
-      <w:r>
-        <w:t xml:space="preserve">. </w:t>
-      </w:r>
-      <w:r>
-        <w:t xml:space="preserve">Über </w:t>
-      </w:r>
-      <w:r>
-        <w:t>grafische Symbole</w:t>
-      </w:r>
-      <w:r>
-        <w:t xml:space="preserve"> können </w:t>
-      </w:r>
-      <w:r>
-        <w:t>komplexe Geschäftsprozesse</w:t>
-      </w:r>
-      <w:r>
-        <w:t xml:space="preserve"> </w:t>
-      </w:r>
-      <w:r>
-        <w:t>übersichtlich</w:t>
-      </w:r>
-      <w:r>
-        <w:t xml:space="preserve"> dargestellt werden </w:t>
-      </w:r>
-      <w:r>
-        <w:fldChar w:fldCharType="begin"/>
-      </w:r>
-      <w:r>
-        <w:instrText xml:space="preserve"> ADDIN ZOTERO_ITEM CSL_CITATION {"citationID":"nyMgF1YU","properties":{"formattedCitation":"(Vgl. Kaufmann &amp; M\\uc0\\u252{}lder, (2023), S. 316, 322)","plainCitation":"(Vgl. Kaufmann &amp; Mülder, (2023), S. 316, 322)","noteIndex":0},"citationItems":[{"id":798,"uris":["http://zotero.org/users/10411486/items/F3X9WZDX"],"itemData":{"id":798,"type":"book","event-place":"Wiesbaden","ISBN":"978-3-658-37936-0","language":"de","note":"DOI: 10.1007/978-3-658-37937-7","publisher":"Springer Fachmedien Wiesbaden","publisher-place":"Wiesbaden","source":"DOI.org (Crossref)","title":"Grundkurs Wirtschaftsinformatik: Eine kompakte und praxisorientierte Einführung","title-short":"Grundkurs Wirtschaftsinformatik","URL":"https://link.springer.com/10.1007/978-3-658-37937-7","author":[{"family":"Kaufmann","given":"Jens"},{"family":"Mülder","given":"Wilhelm"}],"accessed":{"date-parts":[["2023",7,22]]},"issued":{"date-parts":[["2023"]]}},"locator":"316, 322","label":"page"}],"schema":"https://github.com/citation-style-language/schema/raw/master/csl-citation.json"} </w:instrText>
-      </w:r>
-      <w:r>
-        <w:fldChar w:fldCharType="separate"/>
-      </w:r>
-      <w:r>
-        <w:rPr>
-          <w:szCs w:val="24"/>
-        </w:rPr>
-        <w:t>(Vgl. Kaufmann &amp; Mülder, (2023), S. 316, 322)</w:t>
-      </w:r>
-      <w:r>
-        <w:fldChar w:fldCharType="end"/>
-      </w:r>
       <w:r>
         <w:t>.</w:t>
-      </w:r>
-    </w:p>
-    <w:p>
-      <w:pPr>
-        <w:pStyle w:val="Grundtext"/>
-        <w:rPr>
-          <w:rStyle w:val="Grundzkursiv"/>
-        </w:rPr>
-      </w:pPr>
-      <w:r>
-        <w:rPr>
-          <w:rStyle w:val="Grundzkursiv"/>
-        </w:rPr>
-        <w:t>Change Management</w:t>
-      </w:r>
-      <w:r>
-        <w:rPr>
-          <w:rStyle w:val="Grundzkursiv"/>
-        </w:rPr>
-        <w:t xml:space="preserve"> (CM)</w:t>
-      </w:r>
-    </w:p>
-    <w:p>
-      <w:pPr>
-        <w:pStyle w:val="Grundtext"/>
-      </w:pPr>
-      <w:r>
-        <w:t xml:space="preserve">Im CM werden </w:t>
-      </w:r>
-      <w:r>
-        <w:t>nach Eintreten</w:t>
-      </w:r>
-      <w:r>
-        <w:t xml:space="preserve"> einer </w:t>
-      </w:r>
-      <w:r>
-        <w:t xml:space="preserve">Veränderung </w:t>
-      </w:r>
-      <w:r>
-        <w:t xml:space="preserve">in den Geschäftsprozessen oder </w:t>
-      </w:r>
-      <w:proofErr w:type="spellStart"/>
-      <w:r>
-        <w:t>ind</w:t>
-      </w:r>
-      <w:proofErr w:type="spellEnd"/>
-      <w:r>
-        <w:t xml:space="preserve"> en Anforderungen alle </w:t>
-      </w:r>
-      <w:r>
-        <w:t>Maßnahmen</w:t>
-      </w:r>
-      <w:r>
-        <w:t xml:space="preserve">, die für die Berücksichtigung der </w:t>
-      </w:r>
-      <w:r>
-        <w:t xml:space="preserve">Veränderung </w:t>
-      </w:r>
-      <w:r>
-        <w:t xml:space="preserve">notwendig sind, </w:t>
-      </w:r>
-      <w:r>
-        <w:t xml:space="preserve">kontrolliert </w:t>
-      </w:r>
-      <w:r>
-        <w:t xml:space="preserve">eingeleitet sowie </w:t>
-      </w:r>
-      <w:r>
-        <w:t>schnell und effektiv durchgeführt</w:t>
-      </w:r>
-      <w:r>
-        <w:t xml:space="preserve"> </w:t>
-      </w:r>
-      <w:r>
-        <w:fldChar w:fldCharType="begin"/>
-      </w:r>
-      <w:r>
-        <w:instrText xml:space="preserve"> ADDIN ZOTERO_ITEM CSL_CITATION {"citationID":"yRqNeQw3","properties":{"formattedCitation":"(Vgl. Scheer et al., (2003), S. 5)","plainCitation":"(Vgl. Scheer et al., (2003), S. 5)","noteIndex":0},"citationItems":[{"id":796,"uris":["http://zotero.org/users/10411486/items/JP8BMRA5"],"itemData":{"id":796,"type":"book","event-place":"Berlin, Heidelberg","ISBN":"978-3-642-62409-4","language":"de","note":"DOI: 10.1007/978-3-642-19020-9","publisher":"Springer Berlin Heidelberg","publisher-place":"Berlin, Heidelberg","source":"DOI.org (Crossref)","title":"Change Management im Unternehmen","URL":"http://link.springer.com/10.1007/978-3-642-19020-9","editor":[{"family":"Scheer","given":"August-Wilhelm"},{"family":"Abolhassan","given":"Ferri"},{"family":"Jost","given":"Wolfram"},{"family":"Kirchmer","given":"Mathias"}],"accessed":{"date-parts":[["2023",7,22]]},"issued":{"date-parts":[["2003"]]}},"locator":"5","label":"page"}],"schema":"https://github.com/citation-style-language/schema/raw/master/csl-citation.json"} </w:instrText>
-      </w:r>
-      <w:r>
-        <w:fldChar w:fldCharType="separate"/>
-      </w:r>
-      <w:r>
-        <w:t>(Vgl. Scheer et al., (2003), S. 5)</w:t>
-      </w:r>
-      <w:r>
-        <w:fldChar w:fldCharType="end"/>
-      </w:r>
-    </w:p>
-    <w:p>
-      <w:pPr>
-        <w:pStyle w:val="Grundtext"/>
-        <w:rPr>
-          <w:rStyle w:val="Grundzkursiv"/>
-        </w:rPr>
-      </w:pPr>
-      <w:r>
-        <w:rPr>
-          <w:rStyle w:val="Grundzkursiv"/>
-        </w:rPr>
-        <w:t>Continuous Delivery</w:t>
-      </w:r>
-      <w:r>
-        <w:rPr>
-          <w:rStyle w:val="Grundzkursiv"/>
-        </w:rPr>
-        <w:t xml:space="preserve"> (</w:t>
-      </w:r>
-      <w:r>
-        <w:rPr>
-          <w:rStyle w:val="Grundzkursiv"/>
-        </w:rPr>
-        <w:t>CD</w:t>
-      </w:r>
-      <w:r>
-        <w:rPr>
-          <w:rStyle w:val="Grundzkursiv"/>
-        </w:rPr>
-        <w:t>)</w:t>
-      </w:r>
-    </w:p>
-    <w:p>
-      <w:pPr>
-        <w:pStyle w:val="Grundtext"/>
-      </w:pPr>
-      <w:r>
-        <w:t xml:space="preserve">Unter CD </w:t>
-      </w:r>
-      <w:r>
-        <w:t xml:space="preserve"> </w:t>
-      </w:r>
-      <w:r>
-        <w:t xml:space="preserve">wird in der Softwareentwicklung die </w:t>
-      </w:r>
-      <w:r>
-        <w:t>kontinuierliche automatisiert</w:t>
-      </w:r>
-      <w:r>
-        <w:t xml:space="preserve">e </w:t>
-      </w:r>
-      <w:r>
-        <w:t>Software-Auslieferung mittels der</w:t>
-      </w:r>
-      <w:r>
-        <w:t xml:space="preserve"> </w:t>
-      </w:r>
-      <w:r>
-        <w:t>„</w:t>
-      </w:r>
-      <w:proofErr w:type="spellStart"/>
-      <w:r>
-        <w:t>Delivery</w:t>
-      </w:r>
-      <w:proofErr w:type="spellEnd"/>
-      <w:r>
-        <w:t xml:space="preserve"> Pipeline“</w:t>
-      </w:r>
-      <w:r>
-        <w:t xml:space="preserve"> verstanden </w:t>
-      </w:r>
-      <w:r>
-        <w:fldChar w:fldCharType="begin"/>
-      </w:r>
-      <w:r>
-        <w:instrText xml:space="preserve"> ADDIN ZOTERO_ITEM CSL_CITATION {"citationID":"G17z5q8A","properties":{"formattedCitation":"(Vgl. Alt et al., (2017), S. 27)","plainCitation":"(Vgl. Alt et al., (2017), S. 27)","noteIndex":0},"citationItems":[{"id":802,"uris":["http://zotero.org/users/10411486/items/A9ADBCEP"],"itemData":{"id":802,"type":"book","collection-title":"essentials","event-place":"Wiesbaden","ISBN":"978-3-658-18703-3","language":"en","note":"DOI: 10.1007/978-3-658-18704-0","publisher":"Springer Fachmedien Wiesbaden","publisher-place":"Wiesbaden","source":"DOI.org (Crossref)","title":"Innovationsorientiertes IT-Management mit DevOps","URL":"http://link.springer.com/10.1007/978-3-658-18704-0","author":[{"family":"Alt","given":"Rainer"},{"family":"Auth","given":"Gunnar"},{"family":"Kögler","given":"Christoph"}],"accessed":{"date-parts":[["2023",7,22]]},"issued":{"date-parts":[["2017"]]}},"locator":"27","label":"page"}],"schema":"https://github.com/citation-style-language/schema/raw/master/csl-citation.json"} </w:instrText>
-      </w:r>
-      <w:r>
-        <w:fldChar w:fldCharType="separate"/>
-      </w:r>
-      <w:r>
-        <w:t>(Vgl. Alt et al., (2017), S. 27)</w:t>
-      </w:r>
-      <w:r>
-        <w:fldChar w:fldCharType="end"/>
-      </w:r>
-      <w:r>
-        <w:t>.</w:t>
-      </w:r>
-    </w:p>
-    <w:p>
-      <w:pPr>
-        <w:pStyle w:val="Grundtext"/>
-        <w:rPr>
-          <w:rStyle w:val="Grundzkursiv"/>
-        </w:rPr>
-      </w:pPr>
-      <w:r>
-        <w:rPr>
-          <w:rStyle w:val="Grundzkursiv"/>
-        </w:rPr>
-        <w:t>Continuous Integration</w:t>
-      </w:r>
-      <w:r>
-        <w:rPr>
-          <w:rStyle w:val="Grundzkursiv"/>
-        </w:rPr>
-        <w:t xml:space="preserve"> (</w:t>
-      </w:r>
-      <w:r>
-        <w:rPr>
-          <w:rStyle w:val="Grundzkursiv"/>
-        </w:rPr>
-        <w:t>CI</w:t>
-      </w:r>
-      <w:r>
-        <w:rPr>
-          <w:rStyle w:val="Grundzkursiv"/>
-        </w:rPr>
-        <w:t>)</w:t>
-      </w:r>
-    </w:p>
-    <w:p>
-      <w:pPr>
-        <w:pStyle w:val="Grundtext"/>
-      </w:pPr>
-      <w:r>
-        <w:t>CI verfolgt das Konzept, Änderungen am Quellcode bzw. Entwicklungsfortschritte von einzelnen Entwicklern eines Teams schnell zusammenzuführen und zu testen. Dadurch werden Fehler frühzeitig erkannt und Softwareprototypen</w:t>
-      </w:r>
-      <w:r>
-        <w:t xml:space="preserve"> (</w:t>
-      </w:r>
-      <w:r>
-        <w:t>funktionsfähige Software</w:t>
-      </w:r>
-      <w:r>
-        <w:t>)</w:t>
-      </w:r>
-      <w:r>
-        <w:t xml:space="preserve"> in kurzer Zeit zu integrieren </w:t>
-      </w:r>
-      <w:r>
-        <w:fldChar w:fldCharType="begin"/>
-      </w:r>
-      <w:r>
-        <w:instrText xml:space="preserve"> ADDIN ZOTERO_ITEM CSL_CITATION {"citationID":"04D4J92V","properties":{"formattedCitation":"(Vgl. Alt et al., (2017), S. 29)","plainCitation":"(Vgl. Alt et al., (2017), S. 29)","noteIndex":0},"citationItems":[{"id":802,"uris":["http://zotero.org/users/10411486/items/A9ADBCEP"],"itemData":{"id":802,"type":"book","collection-title":"essentials","event-place":"Wiesbaden","ISBN":"978-3-658-18703-3","language":"en","note":"DOI: 10.1007/978-3-658-18704-0","publisher":"Springer Fachmedien Wiesbaden","publisher-place":"Wiesbaden","source":"DOI.org (Crossref)","title":"Innovationsorientiertes IT-Management mit DevOps","URL":"http://link.springer.com/10.1007/978-3-658-18704-0","author":[{"family":"Alt","given":"Rainer"},{"family":"Auth","given":"Gunnar"},{"family":"Kögler","given":"Christoph"}],"accessed":{"date-parts":[["2023",7,22]]},"issued":{"date-parts":[["2017"]]}},"locator":"29","label":"page"}],"schema":"https://github.com/citation-style-language/schema/raw/master/csl-citation.json"} </w:instrText>
-      </w:r>
-      <w:r>
-        <w:fldChar w:fldCharType="separate"/>
-      </w:r>
-      <w:r>
-        <w:t>(Vgl. Alt et al., (2017), S. 29)</w:t>
-      </w:r>
-      <w:r>
-        <w:fldChar w:fldCharType="end"/>
       </w:r>
     </w:p>
     <w:p>
@@ -3586,93 +3494,382 @@
       <w:r>
         <w:rPr>
           <w:rStyle w:val="Grundzkursiv"/>
+          <w:i w:val="0"/>
         </w:rPr>
         <w:br w:type="page"/>
       </w:r>
     </w:p>
     <w:p>
       <w:pPr>
+        <w:pStyle w:val="Zwberschr1"/>
+        <w:rPr>
+          <w:rStyle w:val="Grundzkursiv"/>
+          <w:i/>
+        </w:rPr>
+      </w:pPr>
+      <w:r>
+        <w:rPr>
+          <w:rStyle w:val="Grundzkursiv"/>
+          <w:i/>
+        </w:rPr>
+        <w:lastRenderedPageBreak/>
+        <w:t>Continuous Integration (CI)</w:t>
+      </w:r>
+    </w:p>
+    <w:p>
+      <w:pPr>
         <w:pStyle w:val="Grundtext"/>
+      </w:pPr>
+      <w:r>
+        <w:t>CI verfolgt das Konzept, Änderungen am Quellcode bzw. Entwicklungsfortschritte von einzelnen Entwicklern eines Teams schnell zusammenzuführen und zu testen. Dadurch werden Fehler frühzeitig erkannt und Softwareprototypen</w:t>
+      </w:r>
+      <w:r>
+        <w:t xml:space="preserve"> (</w:t>
+      </w:r>
+      <w:r>
+        <w:t>funktionsfähige Software</w:t>
+      </w:r>
+      <w:r>
+        <w:t>)</w:t>
+      </w:r>
+      <w:r>
+        <w:t xml:space="preserve"> in kurzer Zeit zu integrieren </w:t>
+      </w:r>
+      <w:r>
+        <w:fldChar w:fldCharType="begin"/>
+      </w:r>
+      <w:r>
+        <w:instrText xml:space="preserve"> ADDIN ZOTERO_ITEM CSL_CITATION {"citationID":"04D4J92V","properties":{"formattedCitation":"(Vgl. Alt et al., (2017), S. 29)","plainCitation":"(Vgl. Alt et al., (2017), S. 29)","noteIndex":0},"citationItems":[{"id":802,"uris":["http://zotero.org/users/10411486/items/A9ADBCEP"],"itemData":{"id":802,"type":"book","collection-title":"essentials","event-place":"Wiesbaden","ISBN":"978-3-658-18703-3","language":"en","note":"DOI: 10.1007/978-3-658-18704-0","publisher":"Springer Fachmedien Wiesbaden","publisher-place":"Wiesbaden","source":"DOI.org (Crossref)","title":"Innovationsorientiertes IT-Management mit DevOps","URL":"http://link.springer.com/10.1007/978-3-658-18704-0","author":[{"family":"Alt","given":"Rainer"},{"family":"Auth","given":"Gunnar"},{"family":"Kögler","given":"Christoph"}],"accessed":{"date-parts":[["2023",7,22]]},"issued":{"date-parts":[["2017"]]}},"locator":"29","label":"page"}],"schema":"https://github.com/citation-style-language/schema/raw/master/csl-citation.json"} </w:instrText>
+      </w:r>
+      <w:r>
+        <w:fldChar w:fldCharType="separate"/>
+      </w:r>
+      <w:r>
+        <w:t>(Vgl. Alt et al., (2017), S. 29)</w:t>
+      </w:r>
+      <w:r>
+        <w:fldChar w:fldCharType="end"/>
+      </w:r>
+      <w:r>
+        <w:t>.</w:t>
+      </w:r>
+    </w:p>
+    <w:p>
+      <w:pPr>
+        <w:pStyle w:val="Zwberschr1"/>
         <w:rPr>
           <w:rStyle w:val="Grundzkursiv"/>
+          <w:i/>
         </w:rPr>
       </w:pPr>
       <w:r>
         <w:rPr>
           <w:rStyle w:val="Grundzkursiv"/>
-        </w:rPr>
+          <w:i/>
+        </w:rPr>
+        <w:t>Development“ und „(IT)-Operations (DevOps)</w:t>
+      </w:r>
+    </w:p>
+    <w:p>
+      <w:pPr>
+        <w:pStyle w:val="Grundtext"/>
+      </w:pPr>
+      <w:r>
+        <w:t>DevOps</w:t>
+      </w:r>
+      <w:r>
+        <w:t xml:space="preserve"> setzt sich aus den Worten „</w:t>
+      </w:r>
+      <w:r>
+        <w:t>Development</w:t>
+      </w:r>
+      <w:r>
+        <w:t xml:space="preserve">“ und „(IT)-Operations“ zusammen und betont dabei die Zusammenarbeit dieser beiden Bereiche. Dabei werden die Geschäftsprozesse </w:t>
+      </w:r>
+      <w:r>
+        <w:t>ein</w:t>
+      </w:r>
+      <w:r>
+        <w:t xml:space="preserve">geschlossen und der </w:t>
+      </w:r>
+      <w:r>
+        <w:t>Kundennutzen in den Mittelpunkt</w:t>
+      </w:r>
+      <w:r>
+        <w:t xml:space="preserve"> gestellt </w:t>
+      </w:r>
+      <w:r>
+        <w:fldChar w:fldCharType="begin"/>
+      </w:r>
+      <w:r>
+        <w:instrText xml:space="preserve"> ADDIN ZOTERO_ITEM CSL_CITATION {"citationID":"CIZDUmYN","properties":{"formattedCitation":"(Vgl. Halstenberg et al., (2020), S. 1)","plainCitation":"(Vgl. Halstenberg et al., (2020), S. 1)","noteIndex":0},"citationItems":[{"id":800,"uris":["http://zotero.org/users/10411486/items/VXRL5FSS"],"itemData":{"id":800,"type":"book","collection-title":"essentials","event-place":"Wiesbaden","ISBN":"978-3-658-31404-0","language":"de","note":"DOI: 10.1007/978-3-658-31405-7","publisher":"Springer Fachmedien Wiesbaden","publisher-place":"Wiesbaden","source":"DOI.org (Crossref)","title":"DevOps: Ein Überblick","title-short":"DevOps","URL":"https://link.springer.com/10.1007/978-3-658-31405-7","author":[{"family":"Halstenberg","given":"Jürgen"},{"family":"Pfitzinger","given":"Bernd"},{"family":"Jestädt","given":"Thomas"}],"accessed":{"date-parts":[["2023",7,22]]},"issued":{"date-parts":[["2020"]]}},"locator":"1","label":"page"}],"schema":"https://github.com/citation-style-language/schema/raw/master/csl-citation.json"} </w:instrText>
+      </w:r>
+      <w:r>
+        <w:fldChar w:fldCharType="separate"/>
+      </w:r>
+      <w:r>
+        <w:t>(Vgl. Halstenberg et al., (2020), S. 1)</w:t>
+      </w:r>
+      <w:r>
+        <w:fldChar w:fldCharType="end"/>
+      </w:r>
+      <w:r>
+        <w:t>. „</w:t>
+      </w:r>
+      <w:r>
+        <w:t>Development</w:t>
+      </w:r>
+      <w:r>
+        <w:t>“ und „Operations“</w:t>
+      </w:r>
+      <w:r>
+        <w:t xml:space="preserve"> </w:t>
+      </w:r>
+      <w:r>
+        <w:t xml:space="preserve">sind </w:t>
+      </w:r>
+      <w:r>
+        <w:t>Organisationseinheiten im IT-Bereich, die traditionell</w:t>
+      </w:r>
+      <w:r>
+        <w:t xml:space="preserve"> als eigenständige F</w:t>
+      </w:r>
+      <w:r>
+        <w:t>unktion</w:t>
+      </w:r>
+      <w:r>
+        <w:t xml:space="preserve">sbereiche voneinander </w:t>
+      </w:r>
+      <w:r>
+        <w:t xml:space="preserve">getrennt sind und unterschiedliche Zielsetzungen </w:t>
+      </w:r>
+      <w:r>
+        <w:t xml:space="preserve">haben </w:t>
+      </w:r>
+      <w:r>
+        <w:fldChar w:fldCharType="begin"/>
+      </w:r>
+      <w:r>
+        <w:instrText xml:space="preserve"> ADDIN ZOTERO_ITEM CSL_CITATION {"citationID":"BPK9WbOa","properties":{"formattedCitation":"(Vgl. Alt et al., (2017), S. 23)","plainCitation":"(Vgl. Alt et al., (2017), S. 23)","noteIndex":0},"citationItems":[{"id":802,"uris":["http://zotero.org/users/10411486/items/A9ADBCEP"],"itemData":{"id":802,"type":"book","collection-title":"essentials","event-place":"Wiesbaden","ISBN":"978-3-658-18703-3","language":"en","note":"DOI: 10.1007/978-3-658-18704-0","publisher":"Springer Fachmedien Wiesbaden","publisher-place":"Wiesbaden","source":"DOI.org (Crossref)","title":"Innovationsorientiertes IT-Management mit DevOps","URL":"http://link.springer.com/10.1007/978-3-658-18704-0","author":[{"family":"Alt","given":"Rainer"},{"family":"Auth","given":"Gunnar"},{"family":"Kögler","given":"Christoph"}],"accessed":{"date-parts":[["2023",7,22]]},"issued":{"date-parts":[["2017"]]}},"locator":"23","label":"page"}],"schema":"https://github.com/citation-style-language/schema/raw/master/csl-citation.json"} </w:instrText>
+      </w:r>
+      <w:r>
+        <w:fldChar w:fldCharType="separate"/>
+      </w:r>
+      <w:r>
+        <w:t>(Vgl. Alt et al., (2017), S. 23)</w:t>
+      </w:r>
+      <w:r>
+        <w:fldChar w:fldCharType="end"/>
+      </w:r>
+      <w:r>
+        <w:t xml:space="preserve">. Beim DevOps-Ansatz wird auf die </w:t>
+      </w:r>
+      <w:r>
+        <w:t>ganzheitliche</w:t>
+      </w:r>
+      <w:r>
+        <w:t xml:space="preserve"> </w:t>
+      </w:r>
+      <w:r>
+        <w:t xml:space="preserve">Zusammenarbeit zwischen der Softwareentwicklung, dem IT-Betrieb und </w:t>
+      </w:r>
+      <w:r>
+        <w:t xml:space="preserve">den Geschäftsprozessen fokussiert </w:t>
+      </w:r>
+      <w:r>
+        <w:fldChar w:fldCharType="begin"/>
+      </w:r>
+      <w:r>
+        <w:instrText xml:space="preserve"> ADDIN ZOTERO_ITEM CSL_CITATION {"citationID":"rUNRvkIO","properties":{"formattedCitation":"(Vgl. Halstenberg et al., (2020), S. 1)","plainCitation":"(Vgl. Halstenberg et al., (2020), S. 1)","noteIndex":0},"citationItems":[{"id":800,"uris":["http://zotero.org/users/10411486/items/VXRL5FSS"],"itemData":{"id":800,"type":"book","collection-title":"essentials","event-place":"Wiesbaden","ISBN":"978-3-658-31404-0","language":"de","note":"DOI: 10.1007/978-3-658-31405-7","publisher":"Springer Fachmedien Wiesbaden","publisher-place":"Wiesbaden","source":"DOI.org (Crossref)","title":"DevOps: Ein Überblick","title-short":"DevOps","URL":"https://link.springer.com/10.1007/978-3-658-31405-7","author":[{"family":"Halstenberg","given":"Jürgen"},{"family":"Pfitzinger","given":"Bernd"},{"family":"Jestädt","given":"Thomas"}],"accessed":{"date-parts":[["2023",7,22]]},"issued":{"date-parts":[["2020"]]}},"locator":"1","label":"page"}],"schema":"https://github.com/citation-style-language/schema/raw/master/csl-citation.json"} </w:instrText>
+      </w:r>
+      <w:r>
+        <w:fldChar w:fldCharType="separate"/>
+      </w:r>
+      <w:r>
+        <w:t>(Vgl. Halstenberg et al., (2020), S. 1)</w:t>
+      </w:r>
+      <w:r>
+        <w:fldChar w:fldCharType="end"/>
+      </w:r>
+      <w:r>
+        <w:t>.</w:t>
+      </w:r>
+    </w:p>
+    <w:p>
+      <w:pPr>
+        <w:pStyle w:val="Zwberschr1"/>
+        <w:rPr>
+          <w:rStyle w:val="Grundzkursiv"/>
+          <w:i/>
+        </w:rPr>
+      </w:pPr>
+      <w:r>
+        <w:rPr>
+          <w:rStyle w:val="Grundzkursiv"/>
+          <w:i/>
+        </w:rPr>
+        <w:t>Electronic Data Interchange (EDI)</w:t>
+      </w:r>
+    </w:p>
+    <w:p>
+      <w:pPr>
+        <w:pStyle w:val="Grundtext"/>
+      </w:pPr>
+      <w:r>
+        <w:t>EDI ist die</w:t>
+      </w:r>
+      <w:r>
+        <w:t xml:space="preserve"> Übertragung von Geschäftsdokumenten in einem standardisierten Datenformat zwischen </w:t>
+      </w:r>
+      <w:r>
+        <w:t>verschiedenen</w:t>
+      </w:r>
+      <w:r>
+        <w:t xml:space="preserve"> Anwendungssystemen</w:t>
+      </w:r>
+      <w:r>
+        <w:t xml:space="preserve"> </w:t>
+      </w:r>
+      <w:r>
+        <w:fldChar w:fldCharType="begin"/>
+      </w:r>
+      <w:r>
+        <w:instrText xml:space="preserve"> ADDIN ZOTERO_ITEM CSL_CITATION {"citationID":"n9Xzg3go","properties":{"formattedCitation":"(Vgl. Kaufmann &amp; M\\uc0\\u252{}lder, (2023), S. 99)","plainCitation":"(Vgl. Kaufmann &amp; Mülder, (2023), S. 99)","noteIndex":0},"citationItems":[{"id":798,"uris":["http://zotero.org/users/10411486/items/F3X9WZDX"],"itemData":{"id":798,"type":"book","event-place":"Wiesbaden","ISBN":"978-3-658-37936-0","language":"de","note":"DOI: 10.1007/978-3-658-37937-7","publisher":"Springer Fachmedien Wiesbaden","publisher-place":"Wiesbaden","source":"DOI.org (Crossref)","title":"Grundkurs Wirtschaftsinformatik: Eine kompakte und praxisorientierte Einführung","title-short":"Grundkurs Wirtschaftsinformatik","URL":"https://link.springer.com/10.1007/978-3-658-37937-7","author":[{"family":"Kaufmann","given":"Jens"},{"family":"Mülder","given":"Wilhelm"}],"accessed":{"date-parts":[["2023",7,22]]},"issued":{"date-parts":[["2023"]]}},"locator":"99","label":"page"}],"schema":"https://github.com/citation-style-language/schema/raw/master/csl-citation.json"} </w:instrText>
+      </w:r>
+      <w:r>
+        <w:fldChar w:fldCharType="separate"/>
+      </w:r>
+      <w:r>
+        <w:rPr>
+          <w:szCs w:val="24"/>
+        </w:rPr>
+        <w:t>(Vgl. Kaufmann &amp; Mülder, (2023), S. 99)</w:t>
+      </w:r>
+      <w:r>
+        <w:fldChar w:fldCharType="end"/>
+      </w:r>
+      <w:r>
+        <w:t>.</w:t>
+      </w:r>
+    </w:p>
+    <w:p>
+      <w:pPr>
+        <w:pStyle w:val="Zwberschr1"/>
+        <w:rPr>
+          <w:rStyle w:val="Grundzkursiv"/>
+          <w:i/>
+        </w:rPr>
+      </w:pPr>
+      <w:r>
+        <w:rPr>
+          <w:rStyle w:val="Grundzkursiv"/>
+          <w:i/>
+        </w:rPr>
+        <w:t>Electronic Data Interchange for Administration, Commerce and Transport (EDIFACT)</w:t>
+      </w:r>
+    </w:p>
+    <w:p>
+      <w:pPr>
+        <w:pStyle w:val="Grundtext"/>
+      </w:pPr>
+      <w:r>
+        <w:t xml:space="preserve">Unter EDIFACT wird ein </w:t>
+      </w:r>
+      <w:r>
+        <w:t>einheitliches Regelwerk für den elektronischen Geschäftsverkehr</w:t>
+      </w:r>
+      <w:r>
+        <w:t xml:space="preserve"> verstanden. Dieses bezieht sich ausschließlich auf </w:t>
+      </w:r>
+      <w:r>
+        <w:t>strukturierte Daten</w:t>
+      </w:r>
+      <w:r>
+        <w:t xml:space="preserve"> </w:t>
+      </w:r>
+      <w:r>
+        <w:fldChar w:fldCharType="begin"/>
+      </w:r>
+      <w:r>
+        <w:instrText xml:space="preserve"> ADDIN ZOTERO_ITEM CSL_CITATION {"citationID":"NEuoRIzm","properties":{"formattedCitation":"(Vgl. Kaufmann &amp; M\\uc0\\u252{}lder, (2023), S. 99)","plainCitation":"(Vgl. Kaufmann &amp; Mülder, (2023), S. 99)","noteIndex":0},"citationItems":[{"id":798,"uris":["http://zotero.org/users/10411486/items/F3X9WZDX"],"itemData":{"id":798,"type":"book","event-place":"Wiesbaden","ISBN":"978-3-658-37936-0","language":"de","note":"DOI: 10.1007/978-3-658-37937-7","publisher":"Springer Fachmedien Wiesbaden","publisher-place":"Wiesbaden","source":"DOI.org (Crossref)","title":"Grundkurs Wirtschaftsinformatik: Eine kompakte und praxisorientierte Einführung","title-short":"Grundkurs Wirtschaftsinformatik","URL":"https://link.springer.com/10.1007/978-3-658-37937-7","author":[{"family":"Kaufmann","given":"Jens"},{"family":"Mülder","given":"Wilhelm"}],"accessed":{"date-parts":[["2023",7,22]]},"issued":{"date-parts":[["2023"]]}},"locator":"99","label":"page"}],"schema":"https://github.com/citation-style-language/schema/raw/master/csl-citation.json"} </w:instrText>
+      </w:r>
+      <w:r>
+        <w:fldChar w:fldCharType="separate"/>
+      </w:r>
+      <w:r>
+        <w:rPr>
+          <w:szCs w:val="24"/>
+        </w:rPr>
+        <w:t>(Vgl. Kaufmann &amp; Mülder, (2023), S. 99)</w:t>
+      </w:r>
+      <w:r>
+        <w:fldChar w:fldCharType="end"/>
+      </w:r>
+      <w:r>
+        <w:t>.</w:t>
+      </w:r>
+    </w:p>
+    <w:p>
+      <w:pPr>
+        <w:pStyle w:val="Zwberschr1"/>
+        <w:rPr>
+          <w:rStyle w:val="Grundzkursiv"/>
+          <w:i/>
+        </w:rPr>
+      </w:pPr>
+      <w:r>
+        <w:rPr>
+          <w:rStyle w:val="Grundzkursiv"/>
+          <w:i/>
+        </w:rPr>
+        <w:t>Enterprise Resource Planning (ERP)</w:t>
+      </w:r>
+    </w:p>
+    <w:p>
+      <w:pPr>
+        <w:pStyle w:val="Grundtext"/>
+      </w:pPr>
+      <w:r>
+        <w:t xml:space="preserve">ERP-Systeme sind große, modulare Unternehmens-Anwendungen, die für die meisten Geschäftsprozesse im Unternehmen bestimmt sind </w:t>
+      </w:r>
+      <w:r>
+        <w:fldChar w:fldCharType="begin"/>
+      </w:r>
+      <w:r>
+        <w:instrText xml:space="preserve"> ADDIN ZOTERO_ITEM CSL_CITATION {"citationID":"xZhA9pbs","properties":{"formattedCitation":"(Vgl. Pek\\uc0\\u353{}a, (2018), S. 1)","plainCitation":"(Vgl. Pekša, (2018), S. 1)","noteIndex":0},"citationItems":[{"id":804,"uris":["http://zotero.org/users/10411486/items/E4R6TA2V"],"itemData":{"id":804,"type":"article-journal","abstract":"Enterprise resource planning (ERP) systems are large, modular enterprise applications designed for most of the company’s business processes. They include a range of different forecasting methods. The paper analyses the existing forecasting methods in ERP systems and provides a comparison of forecasting methods in ERP systems. It considers the problem of prediction integration in ERP systems and describes the general process by a conceptual model based on academic literature from forecasting with ERP systems. The study provides an integration approach, which is the most suitable one for providing forecasting functions in ERP systems.","container-title":"Information Technology and Management Science","DOI":"10.7250/itms-2018-0010","ISSN":"2255-9094, 2255-9086","journalAbbreviation":"ITMS","language":"en","page":"64-68","source":"DOI.org (Crossref)","title":"Extensible Portfolio of Forecasting Methods for ERP Systems: Integration Approach","title-short":"Extensible Portfolio of Forecasting Methods for ERP Systems","URL":"https://itms-journals.rtu.lv/article/view/itms-2018-0010","volume":"21","author":[{"family":"Pekša","given":"Jānis"}],"accessed":{"date-parts":[["2023",7,22]]},"issued":{"date-parts":[["2018",12,14]]}},"locator":"1","label":"page"}],"schema":"https://github.com/citation-style-language/schema/raw/master/csl-citation.json"} </w:instrText>
+      </w:r>
+      <w:r>
+        <w:fldChar w:fldCharType="separate"/>
+      </w:r>
+      <w:r>
+        <w:rPr>
+          <w:szCs w:val="24"/>
+        </w:rPr>
+        <w:t>(Vgl. Pekša, (2018), S. 1)</w:t>
+      </w:r>
+      <w:r>
+        <w:fldChar w:fldCharType="end"/>
+      </w:r>
+      <w:r>
+        <w:t xml:space="preserve">. </w:t>
+      </w:r>
+    </w:p>
+    <w:p>
+      <w:pPr>
+        <w:rPr>
+          <w:szCs w:val="20"/>
+        </w:rPr>
+      </w:pPr>
+      <w:r>
+        <w:br w:type="page"/>
+      </w:r>
+    </w:p>
+    <w:p>
+      <w:pPr>
+        <w:pStyle w:val="Grundtext"/>
+      </w:pPr>
+      <w:r>
         <w:lastRenderedPageBreak/>
-        <w:t xml:space="preserve">Enterprise </w:t>
-      </w:r>
-      <w:proofErr w:type="spellStart"/>
-      <w:r>
-        <w:rPr>
-          <w:rStyle w:val="Grundzkursiv"/>
-        </w:rPr>
-        <w:t>Resource</w:t>
-      </w:r>
-      <w:proofErr w:type="spellEnd"/>
-      <w:r>
-        <w:rPr>
-          <w:rStyle w:val="Grundzkursiv"/>
-        </w:rPr>
-        <w:t xml:space="preserve"> Planning (ERP)</w:t>
-      </w:r>
-    </w:p>
-    <w:p>
-      <w:pPr>
-        <w:pStyle w:val="Grundtext"/>
-      </w:pPr>
-      <w:r>
-        <w:t xml:space="preserve">ERP-Systeme sind große, modulare Unternehmens-Anwendungen, die für die meisten Geschäftsprozesse im </w:t>
-      </w:r>
-      <w:r>
-        <w:t>U</w:t>
-      </w:r>
-      <w:r>
-        <w:t xml:space="preserve">nternehmen bestimmt sind </w:t>
-      </w:r>
-      <w:r>
-        <w:fldChar w:fldCharType="begin"/>
-      </w:r>
-      <w:r>
-        <w:instrText xml:space="preserve"> ADDIN ZOTERO_ITEM CSL_CITATION {"citationID":"xZhA9pbs","properties":{"formattedCitation":"(Vgl. Pek\\uc0\\u353{}a, (2018), S. 1)","plainCitation":"(Vgl. Pekša, (2018), S. 1)","noteIndex":0},"citationItems":[{"id":804,"uris":["http://zotero.org/users/10411486/items/E4R6TA2V"],"itemData":{"id":804,"type":"article-journal","abstract":"Enterprise resource planning (ERP) systems are large, modular enterprise applications designed for most of the company’s business processes. They include a range of different forecasting methods. The paper analyses the existing forecasting methods in ERP systems and provides a comparison of forecasting methods in ERP systems. It considers the problem of prediction integration in ERP systems and describes the general process by a conceptual model based on academic literature from forecasting with ERP systems. The study provides an integration approach, which is the most suitable one for providing forecasting functions in ERP systems.","container-title":"Information Technology and Management Science","DOI":"10.7250/itms-2018-0010","ISSN":"2255-9094, 2255-9086","journalAbbreviation":"ITMS","language":"en","page":"64-68","source":"DOI.org (Crossref)","title":"Extensible Portfolio of Forecasting Methods for ERP Systems: Integration Approach","title-short":"Extensible Portfolio of Forecasting Methods for ERP Systems","URL":"https://itms-journals.rtu.lv/article/view/itms-2018-0010","volume":"21","author":[{"family":"Pekša","given":"Jānis"}],"accessed":{"date-parts":[["2023",7,22]]},"issued":{"date-parts":[["2018",12,14]]}},"locator":"1","label":"page"}],"schema":"https://github.com/citation-style-language/schema/raw/master/csl-citation.json"} </w:instrText>
-      </w:r>
-      <w:r>
-        <w:fldChar w:fldCharType="separate"/>
-      </w:r>
-      <w:r>
-        <w:rPr>
-          <w:szCs w:val="24"/>
-        </w:rPr>
-        <w:t xml:space="preserve">(Vgl. </w:t>
-      </w:r>
-      <w:proofErr w:type="spellStart"/>
-      <w:r>
-        <w:rPr>
-          <w:szCs w:val="24"/>
-        </w:rPr>
-        <w:t>Pekša</w:t>
-      </w:r>
-      <w:proofErr w:type="spellEnd"/>
-      <w:r>
-        <w:rPr>
-          <w:szCs w:val="24"/>
-        </w:rPr>
-        <w:t>, (2018), S. 1)</w:t>
-      </w:r>
-      <w:r>
-        <w:fldChar w:fldCharType="end"/>
-      </w:r>
-      <w:r>
-        <w:t xml:space="preserve">. </w:t>
-      </w:r>
-    </w:p>
-    <w:p>
-      <w:pPr>
-        <w:pStyle w:val="Grundtext"/>
-      </w:pPr>
-      <w:r>
         <w:t xml:space="preserve">Sie </w:t>
       </w:r>
       <w:r>
@@ -3736,275 +3933,29 @@
       <w:r>
         <w:fldChar w:fldCharType="end"/>
       </w:r>
-    </w:p>
-    <w:p>
-      <w:pPr>
-        <w:pStyle w:val="Grundtext"/>
+      <w:r>
+        <w:t>.</w:t>
+      </w:r>
+    </w:p>
+    <w:p>
+      <w:pPr>
+        <w:pStyle w:val="Zwberschr1"/>
         <w:rPr>
           <w:rStyle w:val="Grundzkursiv"/>
+          <w:i/>
         </w:rPr>
       </w:pPr>
       <w:r>
         <w:rPr>
           <w:rStyle w:val="Grundzkursiv"/>
-        </w:rPr>
-        <w:t>Development“ und „(IT)-Operations</w:t>
+          <w:i/>
+        </w:rPr>
+        <w:t>Extract</w:t>
       </w:r>
       <w:r>
         <w:rPr>
           <w:rStyle w:val="Grundzkursiv"/>
-        </w:rPr>
-        <w:t xml:space="preserve"> (</w:t>
-      </w:r>
-      <w:r>
-        <w:rPr>
-          <w:rStyle w:val="Grundzkursiv"/>
-        </w:rPr>
-        <w:t>DevOps</w:t>
-      </w:r>
-      <w:r>
-        <w:rPr>
-          <w:rStyle w:val="Grundzkursiv"/>
-        </w:rPr>
-        <w:t>)</w:t>
-      </w:r>
-    </w:p>
-    <w:p>
-      <w:pPr>
-        <w:pStyle w:val="Grundtext"/>
-      </w:pPr>
-      <w:r>
-        <w:t>DevOps</w:t>
-      </w:r>
-      <w:r>
-        <w:t xml:space="preserve"> setzt sich aus den Worten „</w:t>
-      </w:r>
-      <w:r>
-        <w:t>Development</w:t>
-      </w:r>
-      <w:r>
-        <w:t xml:space="preserve">“ und „(IT)-Operations“ zusammen und betont dabei die Zusammenarbeit dieser beiden Bereiche. Dabei werden die Geschäftsprozesse </w:t>
-      </w:r>
-      <w:r>
-        <w:t>ein</w:t>
-      </w:r>
-      <w:r>
-        <w:t xml:space="preserve">geschlossen und der </w:t>
-      </w:r>
-      <w:r>
-        <w:t xml:space="preserve"> Kundennutzen in den Mittelpunkt</w:t>
-      </w:r>
-      <w:r>
-        <w:t xml:space="preserve"> gestellt </w:t>
-      </w:r>
-      <w:r>
-        <w:fldChar w:fldCharType="begin"/>
-      </w:r>
-      <w:r>
-        <w:instrText xml:space="preserve"> ADDIN ZOTERO_ITEM CSL_CITATION {"citationID":"CIZDUmYN","properties":{"formattedCitation":"(Vgl. Halstenberg et al., (2020), S. 1)","plainCitation":"(Vgl. Halstenberg et al., (2020), S. 1)","noteIndex":0},"citationItems":[{"id":800,"uris":["http://zotero.org/users/10411486/items/VXRL5FSS"],"itemData":{"id":800,"type":"book","collection-title":"essentials","event-place":"Wiesbaden","ISBN":"978-3-658-31404-0","language":"de","note":"DOI: 10.1007/978-3-658-31405-7","publisher":"Springer Fachmedien Wiesbaden","publisher-place":"Wiesbaden","source":"DOI.org (Crossref)","title":"DevOps: Ein Überblick","title-short":"DevOps","URL":"https://link.springer.com/10.1007/978-3-658-31405-7","author":[{"family":"Halstenberg","given":"Jürgen"},{"family":"Pfitzinger","given":"Bernd"},{"family":"Jestädt","given":"Thomas"}],"accessed":{"date-parts":[["2023",7,22]]},"issued":{"date-parts":[["2020"]]}},"locator":"1","label":"page"}],"schema":"https://github.com/citation-style-language/schema/raw/master/csl-citation.json"} </w:instrText>
-      </w:r>
-      <w:r>
-        <w:fldChar w:fldCharType="separate"/>
-      </w:r>
-      <w:r>
-        <w:t>(Vgl. Halstenberg et al., (2020), S. 1)</w:t>
-      </w:r>
-      <w:r>
-        <w:fldChar w:fldCharType="end"/>
-      </w:r>
-      <w:r>
-        <w:t>. „</w:t>
-      </w:r>
-      <w:r>
-        <w:t>Development</w:t>
-      </w:r>
-      <w:r>
-        <w:t>“ und „Operations“</w:t>
-      </w:r>
-      <w:r>
-        <w:t xml:space="preserve"> </w:t>
-      </w:r>
-      <w:r>
-        <w:t xml:space="preserve">sind </w:t>
-      </w:r>
-      <w:r>
-        <w:t>Organisationseinheiten im IT-Bereich, die traditionell</w:t>
-      </w:r>
-      <w:r>
-        <w:t xml:space="preserve"> als eigenständige F</w:t>
-      </w:r>
-      <w:r>
-        <w:t>unktion</w:t>
-      </w:r>
-      <w:r>
-        <w:t xml:space="preserve">sbereiche voneinander </w:t>
-      </w:r>
-      <w:r>
-        <w:t xml:space="preserve">getrennt sind und unterschiedliche Zielsetzungen </w:t>
-      </w:r>
-      <w:r>
-        <w:t xml:space="preserve">haben </w:t>
-      </w:r>
-      <w:r>
-        <w:fldChar w:fldCharType="begin"/>
-      </w:r>
-      <w:r>
-        <w:instrText xml:space="preserve"> ADDIN ZOTERO_ITEM CSL_CITATION {"citationID":"BPK9WbOa","properties":{"formattedCitation":"(Vgl. Alt et al., (2017), S. 23)","plainCitation":"(Vgl. Alt et al., (2017), S. 23)","noteIndex":0},"citationItems":[{"id":802,"uris":["http://zotero.org/users/10411486/items/A9ADBCEP"],"itemData":{"id":802,"type":"book","collection-title":"essentials","event-place":"Wiesbaden","ISBN":"978-3-658-18703-3","language":"en","note":"DOI: 10.1007/978-3-658-18704-0","publisher":"Springer Fachmedien Wiesbaden","publisher-place":"Wiesbaden","source":"DOI.org (Crossref)","title":"Innovationsorientiertes IT-Management mit DevOps","URL":"http://link.springer.com/10.1007/978-3-658-18704-0","author":[{"family":"Alt","given":"Rainer"},{"family":"Auth","given":"Gunnar"},{"family":"Kögler","given":"Christoph"}],"accessed":{"date-parts":[["2023",7,22]]},"issued":{"date-parts":[["2017"]]}},"locator":"23","label":"page"}],"schema":"https://github.com/citation-style-language/schema/raw/master/csl-citation.json"} </w:instrText>
-      </w:r>
-      <w:r>
-        <w:fldChar w:fldCharType="separate"/>
-      </w:r>
-      <w:r>
-        <w:t>(Vgl. Alt et al., (2017), S. 23)</w:t>
-      </w:r>
-      <w:r>
-        <w:fldChar w:fldCharType="end"/>
-      </w:r>
-      <w:r>
-        <w:t xml:space="preserve">. Beim DevOps-Ansatz wird auf die </w:t>
-      </w:r>
-      <w:r>
-        <w:t>ganzheitliche</w:t>
-      </w:r>
-      <w:r>
-        <w:t xml:space="preserve"> </w:t>
-      </w:r>
-      <w:r>
-        <w:t xml:space="preserve">Zusammenarbeit zwischen der Softwareentwicklung, dem IT-Betrieb und </w:t>
-      </w:r>
-      <w:r>
-        <w:t xml:space="preserve">den Geschäftsprozessen fokussiert </w:t>
-      </w:r>
-      <w:r>
-        <w:fldChar w:fldCharType="begin"/>
-      </w:r>
-      <w:r>
-        <w:instrText xml:space="preserve"> ADDIN ZOTERO_ITEM CSL_CITATION {"citationID":"rUNRvkIO","properties":{"formattedCitation":"(Vgl. Halstenberg et al., (2020), S. 1)","plainCitation":"(Vgl. Halstenberg et al., (2020), S. 1)","noteIndex":0},"citationItems":[{"id":800,"uris":["http://zotero.org/users/10411486/items/VXRL5FSS"],"itemData":{"id":800,"type":"book","collection-title":"essentials","event-place":"Wiesbaden","ISBN":"978-3-658-31404-0","language":"de","note":"DOI: 10.1007/978-3-658-31405-7","publisher":"Springer Fachmedien Wiesbaden","publisher-place":"Wiesbaden","source":"DOI.org (Crossref)","title":"DevOps: Ein Überblick","title-short":"DevOps","URL":"https://link.springer.com/10.1007/978-3-658-31405-7","author":[{"family":"Halstenberg","given":"Jürgen"},{"family":"Pfitzinger","given":"Bernd"},{"family":"Jestädt","given":"Thomas"}],"accessed":{"date-parts":[["2023",7,22]]},"issued":{"date-parts":[["2020"]]}},"locator":"1","label":"page"}],"schema":"https://github.com/citation-style-language/schema/raw/master/csl-citation.json"} </w:instrText>
-      </w:r>
-      <w:r>
-        <w:fldChar w:fldCharType="separate"/>
-      </w:r>
-      <w:r>
-        <w:t>(Vgl. Halstenberg et al., (2020), S. 1)</w:t>
-      </w:r>
-      <w:r>
-        <w:fldChar w:fldCharType="end"/>
-      </w:r>
-    </w:p>
-    <w:p>
-      <w:pPr>
-        <w:pStyle w:val="Grundtext"/>
-        <w:rPr>
-          <w:rStyle w:val="Grundzkursiv"/>
-        </w:rPr>
-      </w:pPr>
-      <w:r>
-        <w:rPr>
-          <w:rStyle w:val="Grundzkursiv"/>
-        </w:rPr>
-        <w:t>Electronic Data Interchange (</w:t>
-      </w:r>
-      <w:r>
-        <w:rPr>
-          <w:rStyle w:val="Grundzkursiv"/>
-        </w:rPr>
-        <w:t>EDI)</w:t>
-      </w:r>
-    </w:p>
-    <w:p>
-      <w:pPr>
-        <w:pStyle w:val="Grundtext"/>
-      </w:pPr>
-      <w:r>
-        <w:t>EDI ist die</w:t>
-      </w:r>
-      <w:r>
-        <w:t xml:space="preserve"> Übertragung von Geschäftsdokumenten in einem standardisierten Datenformat zwischen </w:t>
-      </w:r>
-      <w:r>
-        <w:t>verschiedenen</w:t>
-      </w:r>
-      <w:r>
-        <w:t xml:space="preserve"> Anwendungssystemen</w:t>
-      </w:r>
-      <w:r>
-        <w:t>.</w:t>
-      </w:r>
-    </w:p>
-    <w:p>
-      <w:pPr>
-        <w:pStyle w:val="Grundtext"/>
-        <w:rPr>
-          <w:rStyle w:val="Grundzkursiv"/>
-        </w:rPr>
-      </w:pPr>
-      <w:r>
-        <w:rPr>
-          <w:rStyle w:val="Grundzkursiv"/>
-        </w:rPr>
-        <w:t>Electronic Data Interchange for Administration, Commerce and Transport (</w:t>
-      </w:r>
-      <w:r>
-        <w:rPr>
-          <w:rStyle w:val="Grundzkursiv"/>
-        </w:rPr>
-        <w:t>EDIFACT)</w:t>
-      </w:r>
-    </w:p>
-    <w:p>
-      <w:pPr>
-        <w:pStyle w:val="Grundtext"/>
-      </w:pPr>
-      <w:r>
-        <w:t xml:space="preserve">Unter EDIFACT wird ein </w:t>
-      </w:r>
-      <w:r>
-        <w:t>einheitliches Regelwerk für den elektronischen Geschäftsverkehr</w:t>
-      </w:r>
-      <w:r>
-        <w:t xml:space="preserve"> verstanden. Dieses bezieht sich ausschließlich auf </w:t>
-      </w:r>
-      <w:r>
-        <w:t>strukturierte Daten</w:t>
-      </w:r>
-      <w:r>
-        <w:t xml:space="preserve"> </w:t>
-      </w:r>
-      <w:r>
-        <w:fldChar w:fldCharType="begin"/>
-      </w:r>
-      <w:r>
-        <w:instrText xml:space="preserve"> ADDIN ZOTERO_ITEM CSL_CITATION {"citationID":"NEuoRIzm","properties":{"formattedCitation":"(Vgl. Kaufmann &amp; M\\uc0\\u252{}lder, (2023), S. 99)","plainCitation":"(Vgl. Kaufmann &amp; Mülder, (2023), S. 99)","noteIndex":0},"citationItems":[{"id":798,"uris":["http://zotero.org/users/10411486/items/F3X9WZDX"],"itemData":{"id":798,"type":"book","event-place":"Wiesbaden","ISBN":"978-3-658-37936-0","language":"de","note":"DOI: 10.1007/978-3-658-37937-7","publisher":"Springer Fachmedien Wiesbaden","publisher-place":"Wiesbaden","source":"DOI.org (Crossref)","title":"Grundkurs Wirtschaftsinformatik: Eine kompakte und praxisorientierte Einführung","title-short":"Grundkurs Wirtschaftsinformatik","URL":"https://link.springer.com/10.1007/978-3-658-37937-7","author":[{"family":"Kaufmann","given":"Jens"},{"family":"Mülder","given":"Wilhelm"}],"accessed":{"date-parts":[["2023",7,22]]},"issued":{"date-parts":[["2023"]]}},"locator":"99","label":"page"}],"schema":"https://github.com/citation-style-language/schema/raw/master/csl-citation.json"} </w:instrText>
-      </w:r>
-      <w:r>
-        <w:fldChar w:fldCharType="separate"/>
-      </w:r>
-      <w:r>
-        <w:rPr>
-          <w:szCs w:val="24"/>
-        </w:rPr>
-        <w:t>(Vgl. Kaufmann &amp; Mülder, (2023), S. 99)</w:t>
-      </w:r>
-      <w:r>
-        <w:fldChar w:fldCharType="end"/>
-      </w:r>
-    </w:p>
-    <w:p>
-      <w:pPr>
-        <w:pStyle w:val="Grundtext"/>
-        <w:rPr>
-          <w:rStyle w:val="Grundzkursiv"/>
-        </w:rPr>
-      </w:pPr>
-      <w:r>
-        <w:rPr>
-          <w:rStyle w:val="Grundzkursiv"/>
-        </w:rPr>
-        <w:t>Extract</w:t>
-      </w:r>
-      <w:r>
-        <w:rPr>
-          <w:rStyle w:val="Grundzkursiv"/>
+          <w:i/>
         </w:rPr>
         <w:noBreakHyphen/>
         <w:t>Transform</w:t>
@@ -4012,15 +3963,91 @@
       <w:r>
         <w:rPr>
           <w:rStyle w:val="Grundzkursiv"/>
+          <w:i/>
         </w:rPr>
         <w:noBreakHyphen/>
-        <w:t>Load</w:t>
-      </w:r>
-      <w:r>
+        <w:t>Load (ETL)</w:t>
+      </w:r>
+    </w:p>
+    <w:p>
+      <w:pPr>
+        <w:pStyle w:val="Grundtext"/>
+      </w:pPr>
+      <w:r>
+        <w:t xml:space="preserve">Die </w:t>
+      </w:r>
+      <w:r>
+        <w:t xml:space="preserve">Übernahme </w:t>
+      </w:r>
+      <w:r>
+        <w:t xml:space="preserve">des </w:t>
+      </w:r>
+      <w:r>
+        <w:t>operative</w:t>
+      </w:r>
+      <w:r>
+        <w:t>n</w:t>
+      </w:r>
+      <w:r>
+        <w:t xml:space="preserve"> Datenbest</w:t>
+      </w:r>
+      <w:r>
+        <w:t>ands</w:t>
+      </w:r>
+      <w:r>
+        <w:t xml:space="preserve"> in den analytischen Datenbestand </w:t>
+      </w:r>
+      <w:r>
+        <w:t xml:space="preserve">eines </w:t>
+      </w:r>
+      <w:r>
+        <w:t>Data Warehouse</w:t>
+      </w:r>
+      <w:r>
+        <w:t xml:space="preserve"> bzw. eines RDBMS</w:t>
+      </w:r>
+      <w:r>
+        <w:t xml:space="preserve"> </w:t>
+      </w:r>
+      <w:r>
+        <w:t xml:space="preserve">wird als ETL bezeichnet </w:t>
+      </w:r>
+      <w:r>
+        <w:fldChar w:fldCharType="begin"/>
+      </w:r>
+      <w:r>
+        <w:instrText xml:space="preserve"> ADDIN ZOTERO_ITEM CSL_CITATION {"citationID":"bIsmFruH","properties":{"formattedCitation":"(Vgl. Kaufmann &amp; M\\uc0\\u252{}lder, (2023), S. 380)","plainCitation":"(Vgl. Kaufmann &amp; Mülder, (2023), S. 380)","noteIndex":0},"citationItems":[{"id":798,"uris":["http://zotero.org/users/10411486/items/F3X9WZDX"],"itemData":{"id":798,"type":"book","event-place":"Wiesbaden","ISBN":"978-3-658-37936-0","language":"de","note":"DOI: 10.1007/978-3-658-37937-7","publisher":"Springer Fachmedien Wiesbaden","publisher-place":"Wiesbaden","source":"DOI.org (Crossref)","title":"Grundkurs Wirtschaftsinformatik: Eine kompakte und praxisorientierte Einführung","title-short":"Grundkurs Wirtschaftsinformatik","URL":"https://link.springer.com/10.1007/978-3-658-37937-7","author":[{"family":"Kaufmann","given":"Jens"},{"family":"Mülder","given":"Wilhelm"}],"accessed":{"date-parts":[["2023",7,22]]},"issued":{"date-parts":[["2023"]]}},"locator":"380","label":"page"}],"schema":"https://github.com/citation-style-language/schema/raw/master/csl-citation.json"} </w:instrText>
+      </w:r>
+      <w:r>
+        <w:fldChar w:fldCharType="separate"/>
+      </w:r>
+      <w:r>
+        <w:rPr>
+          <w:szCs w:val="24"/>
+        </w:rPr>
+        <w:t>(Vgl. Kaufmann &amp; Mülder, (2023), S. 380)</w:t>
+      </w:r>
+      <w:r>
+        <w:fldChar w:fldCharType="end"/>
+      </w:r>
+      <w:r>
+        <w:t>.</w:t>
+      </w:r>
+    </w:p>
+    <w:p>
+      <w:pPr>
+        <w:pStyle w:val="Zwberschr1"/>
         <w:rPr>
           <w:rStyle w:val="Grundzkursiv"/>
-        </w:rPr>
-        <w:t xml:space="preserve"> (ETL)</w:t>
+          <w:i/>
+        </w:rPr>
+      </w:pPr>
+      <w:r>
+        <w:rPr>
+          <w:rStyle w:val="Grundzkursiv"/>
+          <w:i/>
+        </w:rPr>
+        <w:t xml:space="preserve">Integrated Development Environment (IDE) </w:t>
       </w:r>
     </w:p>
     <w:p>
@@ -4028,49 +4055,31 @@
         <w:pStyle w:val="Grundtext"/>
       </w:pPr>
       <w:r>
-        <w:t xml:space="preserve">Die </w:t>
-      </w:r>
-      <w:r>
-        <w:t xml:space="preserve">Übernahme </w:t>
-      </w:r>
-      <w:r>
-        <w:t xml:space="preserve">des </w:t>
-      </w:r>
-      <w:r>
-        <w:t>operative</w:t>
-      </w:r>
-      <w:r>
-        <w:t>n</w:t>
-      </w:r>
-      <w:r>
-        <w:t xml:space="preserve"> Datenbest</w:t>
-      </w:r>
-      <w:r>
-        <w:t>ands</w:t>
-      </w:r>
-      <w:r>
-        <w:t xml:space="preserve"> in den analytischen Datenbestand </w:t>
-      </w:r>
-      <w:r>
-        <w:t xml:space="preserve">eines </w:t>
-      </w:r>
-      <w:r>
-        <w:t>Data Warehouse</w:t>
-      </w:r>
-      <w:r>
-        <w:t xml:space="preserve"> bzw. eines RDBMS</w:t>
-      </w:r>
-      <w:r>
-        <w:t xml:space="preserve"> </w:t>
-      </w:r>
-      <w:r>
-        <w:t xml:space="preserve">wird als ETL bezeichnet </w:t>
+        <w:t xml:space="preserve">Eine IDE </w:t>
+      </w:r>
+      <w:r>
+        <w:t>(</w:t>
+      </w:r>
+      <w:r>
+        <w:t>integrierte Entwicklungsumgebung</w:t>
+      </w:r>
+      <w:r>
+        <w:t>)</w:t>
+      </w:r>
+      <w:r>
+        <w:t xml:space="preserve"> ist eine Sammlung von verschiedenen Werkzeugen, wie </w:t>
+      </w:r>
+      <w:r>
+        <w:t>Editor, Compiler, Interpreter, Debugger</w:t>
+      </w:r>
+      <w:r>
+        <w:t xml:space="preserve">, die für die Softwareentwicklung genutzt werden </w:t>
       </w:r>
       <w:r>
         <w:fldChar w:fldCharType="begin"/>
       </w:r>
       <w:r>
-        <w:instrText xml:space="preserve"> ADDIN ZOTERO_ITEM CSL_CITATION {"citationID":"bIsmFruH","properties":{"formattedCitation":"(Vgl. Kaufmann &amp; M\\uc0\\u252{}lder, (2023), S. 380)","plainCitation":"(Vgl. Kaufmann &amp; Mülder, (2023), S. 380)","noteIndex":0},"citationItems":[{"id":798,"uris":["http://zotero.org/users/10411486/items/F3X9WZDX"],"itemData":{"id":798,"type":"book","event-place":"Wiesbaden","ISBN":"978-3-658-37936-0","language":"de","note":"DOI: 10.1007/978-3-658-37937-7","publisher":"Springer Fachmedien Wiesbaden","publisher-place":"Wiesbaden","source":"DOI.org (Crossref)","title":"Grundkurs Wirtschaftsinformatik: Eine kompakte und praxisorientierte Einführung","title-short":"Grundkurs Wirtschaftsinformatik","URL":"https://link.springer.com/10.1007/978-3-658-37937-7","author":[{"family":"Kaufmann","given":"Jens"},{"family":"Mülder","given":"Wilhelm"}],"accessed":{"date-parts":[["2023",7,22]]},"issued":{"date-parts":[["2023"]]}},"locator":"380","label":"page"}],"schema":"https://github.com/citation-style-language/schema/raw/master/csl-citation.json"} </w:instrText>
+        <w:instrText xml:space="preserve"> ADDIN ZOTERO_ITEM CSL_CITATION {"citationID":"4JfT0Tjv","properties":{"formattedCitation":"(Vgl. Kaufmann &amp; M\\uc0\\u252{}lder, (2023), S. 503)","plainCitation":"(Vgl. Kaufmann &amp; Mülder, (2023), S. 503)","noteIndex":0},"citationItems":[{"id":798,"uris":["http://zotero.org/users/10411486/items/F3X9WZDX"],"itemData":{"id":798,"type":"book","event-place":"Wiesbaden","ISBN":"978-3-658-37936-0","language":"de","note":"DOI: 10.1007/978-3-658-37937-7","publisher":"Springer Fachmedien Wiesbaden","publisher-place":"Wiesbaden","source":"DOI.org (Crossref)","title":"Grundkurs Wirtschaftsinformatik: Eine kompakte und praxisorientierte Einführung","title-short":"Grundkurs Wirtschaftsinformatik","URL":"https://link.springer.com/10.1007/978-3-658-37937-7","author":[{"family":"Kaufmann","given":"Jens"},{"family":"Mülder","given":"Wilhelm"}],"accessed":{"date-parts":[["2023",7,22]]},"issued":{"date-parts":[["2023"]]}},"locator":"503","label":"page"}],"schema":"https://github.com/citation-style-language/schema/raw/master/csl-citation.json"} </w:instrText>
       </w:r>
       <w:r>
         <w:fldChar w:fldCharType="separate"/>
@@ -4079,210 +4088,90 @@
         <w:rPr>
           <w:szCs w:val="24"/>
         </w:rPr>
-        <w:t>(Vgl. Kaufmann &amp; Mülder, (2023), S. 380)</w:t>
+        <w:t>(Vgl. Kaufmann &amp; Mülder, (2023), S. 503)</w:t>
       </w:r>
       <w:r>
         <w:fldChar w:fldCharType="end"/>
       </w:r>
-    </w:p>
-    <w:p>
-      <w:pPr>
+      <w:r>
+        <w:t>.</w:t>
+      </w:r>
+    </w:p>
+    <w:p>
+      <w:pPr>
+        <w:pStyle w:val="Zwberschr1"/>
         <w:rPr>
           <w:rStyle w:val="Grundzkursiv"/>
-          <w:szCs w:val="20"/>
+          <w:i/>
         </w:rPr>
       </w:pPr>
       <w:r>
         <w:rPr>
           <w:rStyle w:val="Grundzkursiv"/>
-        </w:rPr>
-        <w:br w:type="page"/>
+          <w:i/>
+        </w:rPr>
+        <w:t>Java Database Connectivity (JDBC)</w:t>
       </w:r>
     </w:p>
     <w:p>
       <w:pPr>
         <w:pStyle w:val="Grundtext"/>
+      </w:pPr>
+      <w:r>
+        <w:t xml:space="preserve">JDBC ist eine API zum zugriff auf tabellarische Daten, insbesondere auf Daten in RDBMS </w:t>
+      </w:r>
+      <w:r>
+        <w:fldChar w:fldCharType="begin"/>
+      </w:r>
+      <w:r>
+        <w:instrText xml:space="preserve"> ADDIN ZOTERO_ITEM CSL_CITATION {"citationID":"xoCqZj9D","properties":{"formattedCitation":"(Vgl. ORACLE, (2023))","plainCitation":"(Vgl. ORACLE, (2023))","noteIndex":0},"citationItems":[{"id":818,"uris":["http://zotero.org/users/10411486/items/DRADJSLZ"],"itemData":{"id":818,"type":"document","title":"ORACLE Java Tutorials","URL":"https://docs.oracle.com/javase/tutorial/jdbc/overview/index.html","author":[{"family":"ORACLE","given":""}],"accessed":{"date-parts":[["2023",7,23]]},"issued":{"date-parts":[["2023"]]}}}],"schema":"https://github.com/citation-style-language/schema/raw/master/csl-citation.json"} </w:instrText>
+      </w:r>
+      <w:r>
+        <w:fldChar w:fldCharType="separate"/>
+      </w:r>
+      <w:r>
+        <w:t>(Vgl. ORACLE, (2023))</w:t>
+      </w:r>
+      <w:r>
+        <w:fldChar w:fldCharType="end"/>
+      </w:r>
+      <w:r>
+        <w:t>.</w:t>
+      </w:r>
+    </w:p>
+    <w:p>
+      <w:pPr>
+        <w:pStyle w:val="Zwberschr1"/>
         <w:rPr>
           <w:rStyle w:val="Grundzkursiv"/>
+          <w:i/>
         </w:rPr>
       </w:pPr>
       <w:r>
         <w:rPr>
           <w:rStyle w:val="Grundzkursiv"/>
-        </w:rPr>
-        <w:lastRenderedPageBreak/>
-        <w:t>Github</w:t>
+          <w:i/>
+        </w:rPr>
+        <w:t>Java Runtime Environment</w:t>
       </w:r>
     </w:p>
     <w:p>
       <w:pPr>
         <w:pStyle w:val="Grundtext"/>
       </w:pPr>
-      <w:r>
-        <w:t>Github ist ein Internet-Dienst, der eine R</w:t>
-      </w:r>
-      <w:r>
-        <w:t>epository-Plattform für Softwareentwickler und Open-Source-Communities</w:t>
-      </w:r>
-      <w:r>
-        <w:t xml:space="preserve"> zur Verfügung stellt </w:t>
-      </w:r>
-      <w:r>
-        <w:fldChar w:fldCharType="begin"/>
-      </w:r>
-      <w:r>
-        <w:instrText xml:space="preserve"> ADDIN ZOTERO_ITEM CSL_CITATION {"citationID":"qHQyyLtc","properties":{"formattedCitation":"(Vgl. Chandrasekara &amp; Herath, (2021), S. 1)","plainCitation":"(Vgl. Chandrasekara &amp; Herath, (2021), S. 1)","noteIndex":0},"citationItems":[{"id":822,"uris":["http://zotero.org/users/10411486/items/UJMV3QQR"],"itemData":{"id":822,"type":"book","event-place":"Berkeley, CA","ISBN":"978-1-4842-6463-8","language":"en","note":"DOI: 10.1007/978-1-4842-6464-5","publisher":"Apress","publisher-place":"Berkeley, CA","source":"DOI.org (Crossref)","title":"Hands-on GitHub Actions: Implement CI/CD with GitHub Action Workflows for Your Applications","title-short":"Hands-on GitHub Actions","URL":"http://link.springer.com/10.1007/978-1-4842-6464-5","author":[{"family":"Chandrasekara","given":"Chaminda"},{"family":"Herath","given":"Pushpa"}],"accessed":{"date-parts":[["2023",7,23]]},"issued":{"date-parts":[["2021"]]}},"locator":"1","label":"page"}],"schema":"https://github.com/citation-style-language/schema/raw/master/csl-citation.json"} </w:instrText>
-      </w:r>
-      <w:r>
-        <w:fldChar w:fldCharType="separate"/>
-      </w:r>
-      <w:r>
-        <w:t xml:space="preserve">(Vgl. </w:t>
-      </w:r>
-      <w:proofErr w:type="spellStart"/>
-      <w:r>
-        <w:t>Chandrasekara</w:t>
-      </w:r>
-      <w:proofErr w:type="spellEnd"/>
-      <w:r>
-        <w:t xml:space="preserve"> &amp; </w:t>
-      </w:r>
-      <w:proofErr w:type="spellStart"/>
-      <w:r>
-        <w:t>Herath</w:t>
-      </w:r>
-      <w:proofErr w:type="spellEnd"/>
-      <w:r>
-        <w:t>, (2021), S. 1)</w:t>
-      </w:r>
-      <w:r>
-        <w:fldChar w:fldCharType="end"/>
-      </w:r>
-    </w:p>
-    <w:p>
-      <w:pPr>
-        <w:pStyle w:val="Grundtext"/>
+    </w:p>
+    <w:p>
+      <w:pPr>
+        <w:pStyle w:val="Zwberschr1"/>
         <w:rPr>
           <w:rStyle w:val="Grundzkursiv"/>
+          <w:i/>
         </w:rPr>
       </w:pPr>
       <w:r>
         <w:rPr>
           <w:rStyle w:val="Grundzkursiv"/>
-        </w:rPr>
-        <w:t xml:space="preserve">Integrated Development Environment (IDE) </w:t>
-      </w:r>
-    </w:p>
-    <w:p>
-      <w:pPr>
-        <w:pStyle w:val="Grundtext"/>
-      </w:pPr>
-      <w:r>
-        <w:t xml:space="preserve">Eine IDE </w:t>
-      </w:r>
-      <w:r>
-        <w:t>(</w:t>
-      </w:r>
-      <w:r>
-        <w:t>integrierte Entwicklungsumgebung</w:t>
-      </w:r>
-      <w:r>
-        <w:t>)</w:t>
-      </w:r>
-      <w:r>
-        <w:t xml:space="preserve"> ist eine Sammlung von verschiedenen Werkzeugen, wie </w:t>
-      </w:r>
-      <w:r>
-        <w:t>Editor, Compiler, Interpreter, Debugger</w:t>
-      </w:r>
-      <w:r>
-        <w:t xml:space="preserve">, die für die Softwareentwicklung genutzt werden </w:t>
-      </w:r>
-      <w:r>
-        <w:fldChar w:fldCharType="begin"/>
-      </w:r>
-      <w:r>
-        <w:instrText xml:space="preserve"> ADDIN ZOTERO_ITEM CSL_CITATION {"citationID":"4JfT0Tjv","properties":{"formattedCitation":"(Vgl. Kaufmann &amp; M\\uc0\\u252{}lder, (2023), S. 503)","plainCitation":"(Vgl. Kaufmann &amp; Mülder, (2023), S. 503)","noteIndex":0},"citationItems":[{"id":798,"uris":["http://zotero.org/users/10411486/items/F3X9WZDX"],"itemData":{"id":798,"type":"book","event-place":"Wiesbaden","ISBN":"978-3-658-37936-0","language":"de","note":"DOI: 10.1007/978-3-658-37937-7","publisher":"Springer Fachmedien Wiesbaden","publisher-place":"Wiesbaden","source":"DOI.org (Crossref)","title":"Grundkurs Wirtschaftsinformatik: Eine kompakte und praxisorientierte Einführung","title-short":"Grundkurs Wirtschaftsinformatik","URL":"https://link.springer.com/10.1007/978-3-658-37937-7","author":[{"family":"Kaufmann","given":"Jens"},{"family":"Mülder","given":"Wilhelm"}],"accessed":{"date-parts":[["2023",7,22]]},"issued":{"date-parts":[["2023"]]}},"locator":"503","label":"page"}],"schema":"https://github.com/citation-style-language/schema/raw/master/csl-citation.json"} </w:instrText>
-      </w:r>
-      <w:r>
-        <w:fldChar w:fldCharType="separate"/>
-      </w:r>
-      <w:r>
-        <w:rPr>
-          <w:szCs w:val="24"/>
-        </w:rPr>
-        <w:t>(Vgl. Kaufmann &amp; Mülder, (2023), S. 503)</w:t>
-      </w:r>
-      <w:r>
-        <w:fldChar w:fldCharType="end"/>
-      </w:r>
-    </w:p>
-    <w:p>
-      <w:pPr>
-        <w:pStyle w:val="Grundtext"/>
-        <w:rPr>
-          <w:rStyle w:val="Grundzkursiv"/>
-        </w:rPr>
-      </w:pPr>
-      <w:r>
-        <w:rPr>
-          <w:rStyle w:val="Grundzkursiv"/>
-        </w:rPr>
-        <w:t>Java Database Connectivity (JDBC)</w:t>
-      </w:r>
-    </w:p>
-    <w:p>
-      <w:pPr>
-        <w:pStyle w:val="Grundtext"/>
-      </w:pPr>
-      <w:r>
-        <w:t xml:space="preserve">JDBC ist eine API zum zugriff auf tabellarische Daten, insbesondere auf Daten in RDBMS </w:t>
-      </w:r>
-      <w:r>
-        <w:fldChar w:fldCharType="begin"/>
-      </w:r>
-      <w:r>
-        <w:instrText xml:space="preserve"> ADDIN ZOTERO_ITEM CSL_CITATION {"citationID":"xoCqZj9D","properties":{"formattedCitation":"(Vgl. ORACLE, (2023))","plainCitation":"(Vgl. ORACLE, (2023))","noteIndex":0},"citationItems":[{"id":818,"uris":["http://zotero.org/users/10411486/items/DRADJSLZ"],"itemData":{"id":818,"type":"document","title":"ORACLE Java Tutorials","URL":"https://docs.oracle.com/javase/tutorial/jdbc/overview/index.html","author":[{"family":"ORACLE","given":""}],"accessed":{"date-parts":[["2023",7,23]]},"issued":{"date-parts":[["2023"]]}}}],"schema":"https://github.com/citation-style-language/schema/raw/master/csl-citation.json"} </w:instrText>
-      </w:r>
-      <w:r>
-        <w:fldChar w:fldCharType="separate"/>
-      </w:r>
-      <w:r>
-        <w:t>(Vgl. ORACLE, (2023))</w:t>
-      </w:r>
-      <w:r>
-        <w:fldChar w:fldCharType="end"/>
-      </w:r>
-    </w:p>
-    <w:p>
-      <w:pPr>
-        <w:pStyle w:val="Grundtext"/>
-        <w:rPr>
-          <w:rStyle w:val="Grundzkursiv"/>
-        </w:rPr>
-      </w:pPr>
-      <w:r>
-        <w:rPr>
-          <w:rStyle w:val="Grundzkursiv"/>
-        </w:rPr>
-        <w:t>Java Runtime Environment</w:t>
-      </w:r>
-    </w:p>
-    <w:p>
-      <w:pPr>
-        <w:pStyle w:val="Grundtext"/>
-      </w:pPr>
-    </w:p>
-    <w:p>
-      <w:pPr>
-        <w:pStyle w:val="Grundtext"/>
-        <w:rPr>
-          <w:rStyle w:val="Grundzkursiv"/>
-        </w:rPr>
-      </w:pPr>
-      <w:r>
-        <w:rPr>
-          <w:rStyle w:val="Grundzkursiv"/>
+          <w:i/>
         </w:rPr>
         <w:t>MySQL</w:t>
       </w:r>
@@ -4298,14 +4187,16 @@
     </w:p>
     <w:p>
       <w:pPr>
-        <w:pStyle w:val="Grundtext"/>
+        <w:pStyle w:val="Zwberschr1"/>
         <w:rPr>
           <w:rStyle w:val="Grundzkursiv"/>
+          <w:i/>
         </w:rPr>
       </w:pPr>
       <w:r>
         <w:rPr>
           <w:rStyle w:val="Grundzkursiv"/>
+          <w:i/>
         </w:rPr>
         <w:t>Open-Source</w:t>
       </w:r>
@@ -4321,46 +4212,220 @@
     </w:p>
     <w:p>
       <w:pPr>
+        <w:pStyle w:val="Zwberschr1"/>
+        <w:rPr>
+          <w:rStyle w:val="Grundzkursiv"/>
+          <w:i/>
+        </w:rPr>
+      </w:pPr>
+      <w:r>
+        <w:rPr>
+          <w:rStyle w:val="Grundzkursiv"/>
+          <w:i/>
+        </w:rPr>
+        <w:lastRenderedPageBreak/>
+        <w:t xml:space="preserve">Relational Database Management System </w:t>
+      </w:r>
+      <w:r>
+        <w:rPr>
+          <w:rStyle w:val="Grundzkursiv"/>
+        </w:rPr>
+        <w:t>(</w:t>
+      </w:r>
+      <w:r>
+        <w:rPr>
+          <w:rStyle w:val="Grundzkursiv"/>
+          <w:i/>
+        </w:rPr>
+        <w:t>RDBMS</w:t>
+      </w:r>
+      <w:r>
+        <w:rPr>
+          <w:rStyle w:val="Grundzkursiv"/>
+          <w:i/>
+        </w:rPr>
+        <w:tab/>
+        <w:t>)</w:t>
+      </w:r>
+      <w:r>
+        <w:rPr>
+          <w:rStyle w:val="Grundzkursiv"/>
+          <w:i/>
+        </w:rPr>
+        <w:br/>
+      </w:r>
+      <w:r>
+        <w:rPr>
+          <w:rStyle w:val="Grundzkursiv"/>
+          <w:i/>
+        </w:rPr>
+        <w:t>(</w:t>
+      </w:r>
+      <w:r>
+        <w:rPr>
+          <w:rStyle w:val="Grundzkursiv"/>
+          <w:i/>
+        </w:rPr>
+        <w:t>relationales Datenbankverwaltungssystem)</w:t>
+      </w:r>
+    </w:p>
+    <w:p>
+      <w:pPr>
         <w:pStyle w:val="Grundtext"/>
       </w:pPr>
       <w:r>
+        <w:t xml:space="preserve">Ein RDBMS ist ein Datenbanksystem, in welchem die Daten in Tabellen, die </w:t>
+      </w:r>
+      <w:r>
+        <w:t>zu</w:t>
+      </w:r>
+      <w:r>
+        <w:t xml:space="preserve">einander in einer </w:t>
+      </w:r>
+      <w:r>
+        <w:t>Relation</w:t>
+      </w:r>
+      <w:r>
+        <w:t xml:space="preserve"> stehen, gespeichert sind</w:t>
+      </w:r>
+      <w:r>
+        <w:t xml:space="preserve"> </w:t>
+      </w:r>
+      <w:r>
+        <w:fldChar w:fldCharType="begin"/>
+      </w:r>
+      <w:r>
+        <w:instrText xml:space="preserve"> ADDIN ZOTERO_ITEM CSL_CITATION {"citationID":"8lS1vShr","properties":{"formattedCitation":"(Vgl. Meier, (2010), S. 6)","plainCitation":"(Vgl. Meier, (2010), S. 6)","noteIndex":0},"citationItems":[{"id":815,"uris":["http://zotero.org/users/10411486/items/PTKNK9QG"],"itemData":{"id":815,"type":"book","collection-title":"eXamen.press","event-place":"Berlin, Heidelberg","ISBN":"978-3-642-05255-2","language":"de","note":"DOI: 10.1007/978-3-642-05256-9","publisher":"Springer Berlin Heidelberg","publisher-place":"Berlin, Heidelberg","source":"DOI.org (Crossref)","title":"Relationale und postrelationale Datenbanken","URL":"https://link.springer.com/10.1007/978-3-642-05256-9","author":[{"family":"Meier","given":"Andreas"}],"accessed":{"date-parts":[["2023",7,23]]},"issued":{"date-parts":[["2010"]]}},"locator":"6","label":"page"}],"schema":"https://github.com/citation-style-language/schema/raw/master/csl-citation.json"} </w:instrText>
+      </w:r>
+      <w:r>
+        <w:fldChar w:fldCharType="separate"/>
+      </w:r>
+      <w:r>
+        <w:t>(Vgl. Meier, (2010), S. 6)</w:t>
+      </w:r>
+      <w:r>
+        <w:fldChar w:fldCharType="end"/>
+      </w:r>
+      <w:r>
+        <w:t>.</w:t>
+      </w:r>
+    </w:p>
+    <w:p>
+      <w:pPr>
+        <w:pStyle w:val="Zwberschr1"/>
         <w:rPr>
           <w:rStyle w:val="Grundzkursiv"/>
-        </w:rPr>
-        <w:t xml:space="preserve">Relational Database Management System </w:t>
-      </w:r>
-      <w:r>
-        <w:t>(</w:t>
-      </w:r>
+          <w:i/>
+        </w:rPr>
+      </w:pPr>
       <w:r>
         <w:rPr>
           <w:rStyle w:val="Grundzkursiv"/>
-        </w:rPr>
-        <w:t>RDBMS</w:t>
-      </w:r>
-      <w:r>
+          <w:i/>
+        </w:rPr>
+        <w:t>Requirements Engineering (Anforderungsmanagement)</w:t>
+      </w:r>
+    </w:p>
+    <w:p>
+      <w:pPr>
+        <w:pStyle w:val="Grundtext"/>
+      </w:pPr>
+      <w:r>
+        <w:t xml:space="preserve">Das </w:t>
+      </w:r>
+      <w:r>
+        <w:t>Requirements Engineering</w:t>
+      </w:r>
+      <w:r>
+        <w:t xml:space="preserve"> (RE) beinhaltet alle </w:t>
+      </w:r>
+      <w:r>
+        <w:t>Tätigkeiten</w:t>
+      </w:r>
+      <w:r>
+        <w:t xml:space="preserve"> zur Erhebung, Analyse, dem Verständnis und zur Dokumentation der </w:t>
+      </w:r>
+      <w:r>
+        <w:t>Anforderungen</w:t>
+      </w:r>
+      <w:r>
+        <w:t xml:space="preserve"> erforderlich sind </w:t>
+      </w:r>
+      <w:r>
+        <w:fldChar w:fldCharType="begin"/>
+      </w:r>
+      <w:r>
+        <w:instrText xml:space="preserve"> ADDIN ZOTERO_ITEM CSL_CITATION {"citationID":"LkwMDTB2","properties":{"formattedCitation":"(Vgl. Valentini et al., (2013), S. 9)","plainCitation":"(Vgl. Valentini et al., (2013), S. 9)","noteIndex":0},"citationItems":[{"id":794,"uris":["http://zotero.org/users/10411486/items/SFULUNLV"],"itemData":{"id":794,"type":"book","collection-title":"Xpert.press","event-place":"Berlin, Heidelberg","ISBN":"978-3-642-29431-0","language":"de","note":"DOI: 10.1007/978-3-642-29432-7","publisher":"Springer Berlin Heidelberg","publisher-place":"Berlin, Heidelberg","source":"DOI.org (Crossref)","title":"Requirements Engineering und Projektmanagement","URL":"http://link.springer.com/10.1007/978-3-642-29432-7","author":[{"family":"Valentini","given":"Uwe"},{"family":"Weißbach","given":"Rüdiger"},{"family":"Fahney","given":"Ralf"},{"family":"Gartung","given":"Thomas"},{"family":"Glunde","given":"Jörg"},{"family":"Herrmann","given":"Andrea"},{"family":"Hoffmann","given":"Anne"},{"family":"Knauss","given":"Eric"}],"editor":[{"family":"Herrmann","given":"Andrea"},{"family":"Knauss","given":"Eric"},{"family":"Weißbach","given":"Rüdiger"}],"accessed":{"date-parts":[["2023",7,22]]},"issued":{"date-parts":[["2013"]]}},"locator":"9","label":"page"}],"schema":"https://github.com/citation-style-language/schema/raw/master/csl-citation.json"} </w:instrText>
+      </w:r>
+      <w:r>
+        <w:fldChar w:fldCharType="separate"/>
+      </w:r>
+      <w:r>
+        <w:t>(Vgl. Valentini et al., (2013), S. 9)</w:t>
+      </w:r>
+      <w:r>
+        <w:fldChar w:fldCharType="end"/>
+      </w:r>
+      <w:r>
+        <w:t>.</w:t>
+      </w:r>
+    </w:p>
+    <w:p>
+      <w:pPr>
+        <w:pStyle w:val="Zwberschr1"/>
         <w:rPr>
           <w:rStyle w:val="Grundzkursiv"/>
-        </w:rPr>
-        <w:tab/>
-      </w:r>
+          <w:i/>
+        </w:rPr>
+      </w:pPr>
       <w:r>
         <w:rPr>
           <w:rStyle w:val="Grundzkursiv"/>
-        </w:rPr>
-        <w:t>)</w:t>
-      </w:r>
-      <w:r>
+          <w:i/>
+        </w:rPr>
+        <w:t>Requirements Management (RM)</w:t>
+      </w:r>
+    </w:p>
+    <w:p>
+      <w:pPr>
+        <w:pStyle w:val="Grundtext"/>
+      </w:pPr>
+      <w:r>
+        <w:t xml:space="preserve">Zum RM gehören alle für die Verwaltung und Bereitstellung sowie Kommunikation von Anforderungen erforderlichen Tätigkeiten </w:t>
+      </w:r>
+      <w:r>
+        <w:fldChar w:fldCharType="begin"/>
+      </w:r>
+      <w:r>
+        <w:instrText xml:space="preserve"> ADDIN ZOTERO_ITEM CSL_CITATION {"citationID":"arn4y3yt","properties":{"formattedCitation":"(Vgl. Valentini et al., (2013), S. 9)","plainCitation":"(Vgl. Valentini et al., (2013), S. 9)","noteIndex":0},"citationItems":[{"id":794,"uris":["http://zotero.org/users/10411486/items/SFULUNLV"],"itemData":{"id":794,"type":"book","collection-title":"Xpert.press","event-place":"Berlin, Heidelberg","ISBN":"978-3-642-29431-0","language":"de","note":"DOI: 10.1007/978-3-642-29432-7","publisher":"Springer Berlin Heidelberg","publisher-place":"Berlin, Heidelberg","source":"DOI.org (Crossref)","title":"Requirements Engineering und Projektmanagement","URL":"http://link.springer.com/10.1007/978-3-642-29432-7","author":[{"family":"Valentini","given":"Uwe"},{"family":"Weißbach","given":"Rüdiger"},{"family":"Fahney","given":"Ralf"},{"family":"Gartung","given":"Thomas"},{"family":"Glunde","given":"Jörg"},{"family":"Herrmann","given":"Andrea"},{"family":"Hoffmann","given":"Anne"},{"family":"Knauss","given":"Eric"}],"editor":[{"family":"Herrmann","given":"Andrea"},{"family":"Knauss","given":"Eric"},{"family":"Weißbach","given":"Rüdiger"}],"accessed":{"date-parts":[["2023",7,22]]},"issued":{"date-parts":[["2013"]]}},"locator":"9","label":"page"}],"schema":"https://github.com/citation-style-language/schema/raw/master/csl-citation.json"} </w:instrText>
+      </w:r>
+      <w:r>
+        <w:fldChar w:fldCharType="separate"/>
+      </w:r>
+      <w:r>
+        <w:t>(Vgl. Valentini et al., (2013), S. 9)</w:t>
+      </w:r>
+      <w:r>
+        <w:fldChar w:fldCharType="end"/>
+      </w:r>
+      <w:r>
+        <w:t>.</w:t>
+      </w:r>
+    </w:p>
+    <w:p>
+      <w:pPr>
+        <w:pStyle w:val="Zwberschr1"/>
         <w:rPr>
           <w:rStyle w:val="Grundzkursiv"/>
-        </w:rPr>
-        <w:br/>
-      </w:r>
-      <w:r>
-        <w:t>(</w:t>
-      </w:r>
-      <w:r>
-        <w:t>relationales Datenbankverwaltungssystem)</w:t>
+          <w:i/>
+        </w:rPr>
+      </w:pPr>
+      <w:r>
+        <w:rPr>
+          <w:rStyle w:val="Grundzkursiv"/>
+          <w:i/>
+        </w:rPr>
+        <w:t>Repository</w:t>
       </w:r>
     </w:p>
     <w:p>
@@ -4368,19 +4433,148 @@
         <w:pStyle w:val="Grundtext"/>
       </w:pPr>
       <w:r>
-        <w:t xml:space="preserve">Ein RDBMS ist ein Datenbanksystem, in welchem die Daten in Tabellen, die </w:t>
-      </w:r>
-      <w:r>
-        <w:t>zu</w:t>
-      </w:r>
-      <w:r>
-        <w:t xml:space="preserve">einander in einer </w:t>
-      </w:r>
-      <w:r>
-        <w:t>Relation</w:t>
-      </w:r>
-      <w:r>
-        <w:t xml:space="preserve"> stehen, gespeichert sind</w:t>
+        <w:t xml:space="preserve">Eine </w:t>
+      </w:r>
+      <w:r>
+        <w:t xml:space="preserve">Bibliothek zur Verwaltung von Programmen </w:t>
+      </w:r>
+      <w:r>
+        <w:t xml:space="preserve">bzw. Programmcode wird Repository genannt </w:t>
+      </w:r>
+      <w:r>
+        <w:fldChar w:fldCharType="begin"/>
+      </w:r>
+      <w:r>
+        <w:instrText xml:space="preserve"> ADDIN ZOTERO_ITEM CSL_CITATION {"citationID":"rMdQceUr","properties":{"formattedCitation":"(Vgl. Kaufmann &amp; M\\uc0\\u252{}lder, (2023), S. 502)","plainCitation":"(Vgl. Kaufmann &amp; Mülder, (2023), S. 502)","noteIndex":0},"citationItems":[{"id":798,"uris":["http://zotero.org/users/10411486/items/F3X9WZDX"],"itemData":{"id":798,"type":"book","event-place":"Wiesbaden","ISBN":"978-3-658-37936-0","language":"de","note":"DOI: 10.1007/978-3-658-37937-7","publisher":"Springer Fachmedien Wiesbaden","publisher-place":"Wiesbaden","source":"DOI.org (Crossref)","title":"Grundkurs Wirtschaftsinformatik: Eine kompakte und praxisorientierte Einführung","title-short":"Grundkurs Wirtschaftsinformatik","URL":"https://link.springer.com/10.1007/978-3-658-37937-7","author":[{"family":"Kaufmann","given":"Jens"},{"family":"Mülder","given":"Wilhelm"}],"accessed":{"date-parts":[["2023",7,22]]},"issued":{"date-parts":[["2023"]]}},"locator":"502","label":"page"}],"schema":"https://github.com/citation-style-language/schema/raw/master/csl-citation.json"} </w:instrText>
+      </w:r>
+      <w:r>
+        <w:fldChar w:fldCharType="separate"/>
+      </w:r>
+      <w:r>
+        <w:rPr>
+          <w:szCs w:val="24"/>
+        </w:rPr>
+        <w:t>(Vgl. Kaufmann &amp; Mülder, (2023), S. 502)</w:t>
+      </w:r>
+      <w:r>
+        <w:fldChar w:fldCharType="end"/>
+      </w:r>
+      <w:r>
+        <w:t>.</w:t>
+      </w:r>
+    </w:p>
+    <w:p>
+      <w:pPr>
+        <w:pStyle w:val="Zwberschr1"/>
+        <w:rPr>
+          <w:rStyle w:val="Grundzkursiv"/>
+          <w:i/>
+        </w:rPr>
+      </w:pPr>
+      <w:r>
+        <w:rPr>
+          <w:rStyle w:val="Grundzkursiv"/>
+          <w:i/>
+        </w:rPr>
+        <w:t>Stakeholder</w:t>
+      </w:r>
+    </w:p>
+    <w:p>
+      <w:pPr>
+        <w:pStyle w:val="Grundtext"/>
+      </w:pPr>
+      <w:r>
+        <w:t>Stakeholder</w:t>
+      </w:r>
+      <w:r>
+        <w:t xml:space="preserve"> sind Personen oder Personengruppen, die am Projekt interessiert oder beteiligt oder vom Projekt betroffen sind oder das Projekt beeinflussen können </w:t>
+      </w:r>
+      <w:r>
+        <w:fldChar w:fldCharType="begin"/>
+      </w:r>
+      <w:r>
+        <w:instrText xml:space="preserve"> ADDIN ZOTERO_ITEM CSL_CITATION {"citationID":"7E9WCAIJ","properties":{"formattedCitation":"(Vgl. Timinger, (2015), S. 314 f.)","plainCitation":"(Vgl. Timinger, (2015), S. 314 f.)","noteIndex":0},"citationItems":[{"id":792,"uris":["http://zotero.org/users/10411486/items/PLLNAC9H"],"itemData":{"id":792,"type":"book","publisher":"Wiley-VCH Verlag GmbH &amp; Co. KGaA","title":"Wiley-Schnellkurs Projektmanagement","author":[{"family":"Timinger","given":"Holger"}],"accessed":{"date-parts":[["2023",7,22]]},"issued":{"date-parts":[["2015"]]}},"locator":"314 f.","label":"page"}],"schema":"https://github.com/citation-style-language/schema/raw/master/csl-citation.json"} </w:instrText>
+      </w:r>
+      <w:r>
+        <w:fldChar w:fldCharType="separate"/>
+      </w:r>
+      <w:r>
+        <w:t>(Vgl. Timinger, (2015), S. 314 f.)</w:t>
+      </w:r>
+      <w:r>
+        <w:fldChar w:fldCharType="end"/>
+      </w:r>
+      <w:r>
+        <w:t>.</w:t>
+      </w:r>
+    </w:p>
+    <w:p>
+      <w:pPr>
+        <w:pStyle w:val="Zwberschr1"/>
+        <w:rPr>
+          <w:rStyle w:val="Grundzkursiv"/>
+          <w:i/>
+        </w:rPr>
+      </w:pPr>
+      <w:r>
+        <w:rPr>
+          <w:rStyle w:val="Grundzkursiv"/>
+          <w:i/>
+        </w:rPr>
+        <w:t>Subversion (SVN)</w:t>
+      </w:r>
+    </w:p>
+    <w:p>
+      <w:pPr>
+        <w:pStyle w:val="Grundtext"/>
+      </w:pPr>
+      <w:r>
+        <w:t>SVN ist ein Versionsverwaltungsprogramm, der eine R</w:t>
+      </w:r>
+      <w:r>
+        <w:t>epository-Plattform für Softwareentwickler und Open-Source-Communities</w:t>
+      </w:r>
+      <w:r>
+        <w:t xml:space="preserve"> zur Verfügung stellt</w:t>
+      </w:r>
+      <w:r>
+        <w:t>.</w:t>
+      </w:r>
+    </w:p>
+    <w:p>
+      <w:pPr>
+        <w:pStyle w:val="Zwberschr1"/>
+        <w:rPr>
+          <w:rStyle w:val="Grundzkursiv"/>
+          <w:i/>
+        </w:rPr>
+      </w:pPr>
+      <w:r>
+        <w:rPr>
+          <w:rStyle w:val="Grundzkursiv"/>
+          <w:i/>
+        </w:rPr>
+        <w:t xml:space="preserve">Validation </w:t>
+      </w:r>
+    </w:p>
+    <w:p>
+      <w:pPr>
+        <w:pStyle w:val="Grundtext"/>
+      </w:pPr>
+      <w:r>
+        <w:t xml:space="preserve">Die Validation </w:t>
+      </w:r>
+      <w:r>
+        <w:t xml:space="preserve">ist </w:t>
+      </w:r>
+      <w:r>
+        <w:t>die Eignung</w:t>
+      </w:r>
+      <w:r>
+        <w:t>sprüfung</w:t>
+      </w:r>
+      <w:r>
+        <w:t xml:space="preserve"> einer Systemkomponente bezogen auf ihren Einsatzzweck</w:t>
       </w:r>
       <w:r>
         <w:t xml:space="preserve"> </w:t>
@@ -4389,36 +4583,99 @@
         <w:fldChar w:fldCharType="begin"/>
       </w:r>
       <w:r>
-        <w:instrText xml:space="preserve"> ADDIN ZOTERO_ITEM CSL_CITATION {"citationID":"8lS1vShr","properties":{"formattedCitation":"(Vgl. Meier, (2010), S. 6)","plainCitation":"(Vgl. Meier, (2010), S. 6)","noteIndex":0},"citationItems":[{"id":815,"uris":["http://zotero.org/users/10411486/items/PTKNK9QG"],"itemData":{"id":815,"type":"book","collection-title":"eXamen.press","event-place":"Berlin, Heidelberg","ISBN":"978-3-642-05255-2","language":"de","note":"DOI: 10.1007/978-3-642-05256-9","publisher":"Springer Berlin Heidelberg","publisher-place":"Berlin, Heidelberg","source":"DOI.org (Crossref)","title":"Relationale und postrelationale Datenbanken","URL":"https://link.springer.com/10.1007/978-3-642-05256-9","author":[{"family":"Meier","given":"Andreas"}],"accessed":{"date-parts":[["2023",7,23]]},"issued":{"date-parts":[["2010"]]}},"locator":"6","label":"page"}],"schema":"https://github.com/citation-style-language/schema/raw/master/csl-citation.json"} </w:instrText>
+        <w:instrText xml:space="preserve"> ADDIN ZOTERO_ITEM CSL_CITATION {"citationID":"Ya9GDYCO","properties":{"formattedCitation":"(Vgl. Alpar et al., (2023), S. 395)","plainCitation":"(Vgl. Alpar et al., (2023), S. 395)","noteIndex":0},"citationItems":[{"id":833,"uris":["http://zotero.org/users/10411486/items/TNMHKFRS"],"itemData":{"id":833,"type":"book","event-place":"Wiesbaden","ISBN":"978-3-658-40351-5","language":"de","note":"DOI: 10.1007/978-3-658-40352-2","publisher":"Springer Fachmedien Wiesbaden","publisher-place":"Wiesbaden","source":"DOI.org (Crossref)","title":"Anwendungsorientierte Wirtschaftsinformatik: Strategische Planung, Entwicklung und Nutzung von Informationssystemen","title-short":"Anwendungsorientierte Wirtschaftsinformatik","URL":"https://link.springer.com/10.1007/978-3-658-40352-2","author":[{"family":"Alpar","given":"Paul"},{"family":"Alt","given":"Rainer"},{"family":"Bensberg","given":"Frank"},{"family":"Czarnecki","given":"Christian"}],"accessed":{"date-parts":[["2023",7,23]]},"issued":{"date-parts":[["2023"]]}},"locator":"395","label":"page"}],"schema":"https://github.com/citation-style-language/schema/raw/master/csl-citation.json"} </w:instrText>
       </w:r>
       <w:r>
         <w:fldChar w:fldCharType="separate"/>
       </w:r>
       <w:r>
-        <w:t>(Vgl. Meier, (2010), S. 6)</w:t>
+        <w:t>(Vgl. Alpar et al., (2023), S. 395)</w:t>
       </w:r>
       <w:r>
         <w:fldChar w:fldCharType="end"/>
       </w:r>
+      <w:r>
+        <w:t>.</w:t>
+      </w:r>
+    </w:p>
+    <w:p>
+      <w:pPr>
+        <w:pStyle w:val="Zwberschr1"/>
+        <w:rPr>
+          <w:rStyle w:val="Grundzkursiv"/>
+          <w:i/>
+        </w:rPr>
+      </w:pPr>
+      <w:r>
+        <w:rPr>
+          <w:rStyle w:val="Grundzkursiv"/>
+          <w:i/>
+        </w:rPr>
+        <w:lastRenderedPageBreak/>
+        <w:t xml:space="preserve">Verifikation </w:t>
+      </w:r>
     </w:p>
     <w:p>
       <w:pPr>
         <w:pStyle w:val="Grundtext"/>
+      </w:pPr>
+      <w:r>
+        <w:t xml:space="preserve">Das Überprüfen </w:t>
+      </w:r>
+      <w:r>
+        <w:t xml:space="preserve">der Übereinstimmung </w:t>
+      </w:r>
+      <w:r>
+        <w:t xml:space="preserve">einer </w:t>
+      </w:r>
+      <w:r>
+        <w:t xml:space="preserve">Systemkomponente </w:t>
+      </w:r>
+      <w:r>
+        <w:t xml:space="preserve">mit ihrer </w:t>
+      </w:r>
+      <w:r>
+        <w:t>Spezifikation</w:t>
+      </w:r>
+      <w:r>
+        <w:t xml:space="preserve"> wird als Verifikation bezeichnet</w:t>
+      </w:r>
+      <w:r>
+        <w:t xml:space="preserve"> </w:t>
+      </w:r>
+      <w:r>
+        <w:fldChar w:fldCharType="begin"/>
+      </w:r>
+      <w:r>
+        <w:instrText xml:space="preserve"> ADDIN ZOTERO_ITEM CSL_CITATION {"citationID":"U9XD3icP","properties":{"formattedCitation":"(Vgl. Alpar et al., (2023), S. 398)","plainCitation":"(Vgl. Alpar et al., (2023), S. 398)","noteIndex":0},"citationItems":[{"id":833,"uris":["http://zotero.org/users/10411486/items/TNMHKFRS"],"itemData":{"id":833,"type":"book","event-place":"Wiesbaden","ISBN":"978-3-658-40351-5","language":"de","note":"DOI: 10.1007/978-3-658-40352-2","publisher":"Springer Fachmedien Wiesbaden","publisher-place":"Wiesbaden","source":"DOI.org (Crossref)","title":"Anwendungsorientierte Wirtschaftsinformatik: Strategische Planung, Entwicklung und Nutzung von Informationssystemen","title-short":"Anwendungsorientierte Wirtschaftsinformatik","URL":"https://link.springer.com/10.1007/978-3-658-40352-2","author":[{"family":"Alpar","given":"Paul"},{"family":"Alt","given":"Rainer"},{"family":"Bensberg","given":"Frank"},{"family":"Czarnecki","given":"Christian"}],"accessed":{"date-parts":[["2023",7,23]]},"issued":{"date-parts":[["2023"]]}},"locator":"398","label":"page"}],"schema":"https://github.com/citation-style-language/schema/raw/master/csl-citation.json"} </w:instrText>
+      </w:r>
+      <w:r>
+        <w:fldChar w:fldCharType="separate"/>
+      </w:r>
+      <w:r>
+        <w:t>(Vgl. Alpar et al., (2023), S. 398)</w:t>
+      </w:r>
+      <w:r>
+        <w:fldChar w:fldCharType="end"/>
+      </w:r>
+      <w:r>
+        <w:t>.</w:t>
+      </w:r>
+    </w:p>
+    <w:p>
+      <w:pPr>
+        <w:pStyle w:val="Zwberschr1"/>
         <w:rPr>
           <w:rStyle w:val="Grundzkursiv"/>
+          <w:i/>
         </w:rPr>
       </w:pPr>
       <w:r>
         <w:rPr>
           <w:rStyle w:val="Grundzkursiv"/>
-        </w:rPr>
-        <w:t xml:space="preserve">Requirements Engineering </w:t>
-      </w:r>
-      <w:r>
-        <w:rPr>
-          <w:rStyle w:val="Grundzkursiv"/>
-        </w:rPr>
-        <w:t>(Anforderungsmanagement)</w:t>
+          <w:i/>
+        </w:rPr>
+        <w:t xml:space="preserve">Vorgehensmodell </w:t>
       </w:r>
     </w:p>
     <w:p>
@@ -4429,230 +4686,43 @@
         <w:t xml:space="preserve">Das </w:t>
       </w:r>
       <w:r>
-        <w:t>Requirements Engineering</w:t>
-      </w:r>
-      <w:r>
-        <w:t xml:space="preserve"> (RE) beinhaltet alle </w:t>
-      </w:r>
-      <w:r>
-        <w:t>Tätigkeiten</w:t>
-      </w:r>
-      <w:r>
-        <w:t xml:space="preserve"> zur Erhebung, Analyse, dem Verständnis und zur Dokumentation der </w:t>
-      </w:r>
-      <w:r>
-        <w:t>Anforderungen</w:t>
-      </w:r>
-      <w:r>
-        <w:t xml:space="preserve"> erforderlich sind </w:t>
+        <w:t xml:space="preserve">Vorgehensmodell </w:t>
+      </w:r>
+      <w:r>
+        <w:t xml:space="preserve">umfasst </w:t>
+      </w:r>
+      <w:r>
+        <w:t>alle Aktivitäten</w:t>
+      </w:r>
+      <w:r>
+        <w:t xml:space="preserve"> und deren Reihenfolge</w:t>
+      </w:r>
+      <w:r>
+        <w:t>, die zur Durchführung eines Projektes erforderlich sin</w:t>
+      </w:r>
+      <w:r>
+        <w:t xml:space="preserve">d </w:t>
       </w:r>
       <w:r>
         <w:fldChar w:fldCharType="begin"/>
       </w:r>
       <w:r>
-        <w:instrText xml:space="preserve"> ADDIN ZOTERO_ITEM CSL_CITATION {"citationID":"LkwMDTB2","properties":{"formattedCitation":"(Vgl. Valentini et al., (2013), S. 9)","plainCitation":"(Vgl. Valentini et al., (2013), S. 9)","noteIndex":0},"citationItems":[{"id":794,"uris":["http://zotero.org/users/10411486/items/SFULUNLV"],"itemData":{"id":794,"type":"book","collection-title":"Xpert.press","event-place":"Berlin, Heidelberg","ISBN":"978-3-642-29431-0","language":"de","note":"DOI: 10.1007/978-3-642-29432-7","publisher":"Springer Berlin Heidelberg","publisher-place":"Berlin, Heidelberg","source":"DOI.org (Crossref)","title":"Requirements Engineering und Projektmanagement","URL":"http://link.springer.com/10.1007/978-3-642-29432-7","author":[{"family":"Valentini","given":"Uwe"},{"family":"Weißbach","given":"Rüdiger"},{"family":"Fahney","given":"Ralf"},{"family":"Gartung","given":"Thomas"},{"family":"Glunde","given":"Jörg"},{"family":"Herrmann","given":"Andrea"},{"family":"Hoffmann","given":"Anne"},{"family":"Knauss","given":"Eric"}],"editor":[{"family":"Herrmann","given":"Andrea"},{"family":"Knauss","given":"Eric"},{"family":"Weißbach","given":"Rüdiger"}],"accessed":{"date-parts":[["2023",7,22]]},"issued":{"date-parts":[["2013"]]}},"locator":"9","label":"page"}],"schema":"https://github.com/citation-style-language/schema/raw/master/csl-citation.json"} </w:instrText>
+        <w:instrText xml:space="preserve"> ADDIN ZOTERO_ITEM CSL_CITATION {"citationID":"QWwv5R2T","properties":{"formattedCitation":"(Vgl. Aichele &amp; Sch\\uc0\\u246{}nberger, (2014), S. 138)","plainCitation":"(Vgl. Aichele &amp; Schönberger, (2014), S. 138)","noteIndex":0},"citationItems":[{"id":824,"uris":["http://zotero.org/users/10411486/items/L3II5ST8"],"itemData":{"id":824,"type":"book","event-place":"Wiesbaden","ISBN":"978-3-8348-2435-6","language":"de","note":"DOI: 10.1007/978-3-8348-2436-3","publisher":"Springer Fachmedien Wiesbaden","publisher-place":"Wiesbaden","source":"DOI.org (Crossref)","title":"App4U: Mehrwerte durch Apps im B2B und B2C","title-short":"App4U","URL":"https://link.springer.com/10.1007/978-3-8348-2436-3","editor":[{"family":"Aichele","given":"Christian"},{"family":"Schönberger","given":"Marius"}],"accessed":{"date-parts":[["2023",7,23]]},"issued":{"date-parts":[["2014"]]}},"locator":"138","label":"page"}],"schema":"https://github.com/citation-style-language/schema/raw/master/csl-citation.json"} </w:instrText>
       </w:r>
       <w:r>
         <w:fldChar w:fldCharType="separate"/>
       </w:r>
       <w:r>
-        <w:t>(Vgl. Valentini et al., (2013), S. 9)</w:t>
+        <w:rPr>
+          <w:szCs w:val="24"/>
+        </w:rPr>
+        <w:t>(Vgl. Aichele &amp; Schönberger, (2014), S. 138)</w:t>
       </w:r>
       <w:r>
         <w:fldChar w:fldCharType="end"/>
       </w:r>
-    </w:p>
-    <w:p>
-      <w:pPr>
-        <w:pStyle w:val="Grundtext"/>
-      </w:pPr>
-      <w:r>
-        <w:t>Requirements Management (RM)</w:t>
-      </w:r>
-    </w:p>
-    <w:p>
-      <w:pPr>
-        <w:pStyle w:val="Grundtext"/>
-      </w:pPr>
-      <w:r>
-        <w:lastRenderedPageBreak/>
-        <w:t xml:space="preserve">Zum RM gehören alle für die Verwaltung und Bereitstellung sowie Kommunikation von Anforderungen erforderlichen Tätigkeiten </w:t>
-      </w:r>
-      <w:r>
-        <w:fldChar w:fldCharType="begin"/>
-      </w:r>
-      <w:r>
-        <w:instrText xml:space="preserve"> ADDIN ZOTERO_ITEM CSL_CITATION {"citationID":"arn4y3yt","properties":{"formattedCitation":"(Vgl. Valentini et al., (2013), S. 9)","plainCitation":"(Vgl. Valentini et al., (2013), S. 9)","noteIndex":0},"citationItems":[{"id":794,"uris":["http://zotero.org/users/10411486/items/SFULUNLV"],"itemData":{"id":794,"type":"book","collection-title":"Xpert.press","event-place":"Berlin, Heidelberg","ISBN":"978-3-642-29431-0","language":"de","note":"DOI: 10.1007/978-3-642-29432-7","publisher":"Springer Berlin Heidelberg","publisher-place":"Berlin, Heidelberg","source":"DOI.org (Crossref)","title":"Requirements Engineering und Projektmanagement","URL":"http://link.springer.com/10.1007/978-3-642-29432-7","author":[{"family":"Valentini","given":"Uwe"},{"family":"Weißbach","given":"Rüdiger"},{"family":"Fahney","given":"Ralf"},{"family":"Gartung","given":"Thomas"},{"family":"Glunde","given":"Jörg"},{"family":"Herrmann","given":"Andrea"},{"family":"Hoffmann","given":"Anne"},{"family":"Knauss","given":"Eric"}],"editor":[{"family":"Herrmann","given":"Andrea"},{"family":"Knauss","given":"Eric"},{"family":"Weißbach","given":"Rüdiger"}],"accessed":{"date-parts":[["2023",7,22]]},"issued":{"date-parts":[["2013"]]}},"locator":"9","label":"page"}],"schema":"https://github.com/citation-style-language/schema/raw/master/csl-citation.json"} </w:instrText>
-      </w:r>
-      <w:r>
-        <w:fldChar w:fldCharType="separate"/>
-      </w:r>
-      <w:r>
-        <w:t>(Vgl. Valentini et al., (2013), S. 9)</w:t>
-      </w:r>
-      <w:r>
-        <w:fldChar w:fldCharType="end"/>
-      </w:r>
-    </w:p>
-    <w:p>
-      <w:pPr>
-        <w:pStyle w:val="Grundtext"/>
-      </w:pPr>
-      <w:r>
-        <w:t>Repository</w:t>
-      </w:r>
-    </w:p>
-    <w:p>
-      <w:pPr>
-        <w:pStyle w:val="Grundtext"/>
-      </w:pPr>
-      <w:r>
-        <w:t xml:space="preserve">Eine </w:t>
-      </w:r>
-      <w:r>
-        <w:t xml:space="preserve">Bibliothek zur Verwaltung von Programmen </w:t>
-      </w:r>
-      <w:r>
-        <w:t xml:space="preserve">bzw. Programmcode wird Repository genannt </w:t>
-      </w:r>
-      <w:r>
-        <w:fldChar w:fldCharType="begin"/>
-      </w:r>
-      <w:r>
-        <w:instrText xml:space="preserve"> ADDIN ZOTERO_ITEM CSL_CITATION {"citationID":"rMdQceUr","properties":{"formattedCitation":"(Vgl. Kaufmann &amp; M\\uc0\\u252{}lder, (2023), S. 502)","plainCitation":"(Vgl. Kaufmann &amp; Mülder, (2023), S. 502)","noteIndex":0},"citationItems":[{"id":798,"uris":["http://zotero.org/users/10411486/items/F3X9WZDX"],"itemData":{"id":798,"type":"book","event-place":"Wiesbaden","ISBN":"978-3-658-37936-0","language":"de","note":"DOI: 10.1007/978-3-658-37937-7","publisher":"Springer Fachmedien Wiesbaden","publisher-place":"Wiesbaden","source":"DOI.org (Crossref)","title":"Grundkurs Wirtschaftsinformatik: Eine kompakte und praxisorientierte Einführung","title-short":"Grundkurs Wirtschaftsinformatik","URL":"https://link.springer.com/10.1007/978-3-658-37937-7","author":[{"family":"Kaufmann","given":"Jens"},{"family":"Mülder","given":"Wilhelm"}],"accessed":{"date-parts":[["2023",7,22]]},"issued":{"date-parts":[["2023"]]}},"locator":"502","label":"page"}],"schema":"https://github.com/citation-style-language/schema/raw/master/csl-citation.json"} </w:instrText>
-      </w:r>
-      <w:r>
-        <w:fldChar w:fldCharType="separate"/>
-      </w:r>
-      <w:r>
-        <w:rPr>
-          <w:szCs w:val="24"/>
-        </w:rPr>
-        <w:t>(Vgl. Kaufmann &amp; Mülder, (2023), S. 502)</w:t>
-      </w:r>
-      <w:r>
-        <w:fldChar w:fldCharType="end"/>
-      </w:r>
-    </w:p>
-    <w:p>
-      <w:pPr>
-        <w:rPr>
-          <w:rStyle w:val="Grundzkursiv"/>
-          <w:szCs w:val="20"/>
-        </w:rPr>
-      </w:pPr>
-      <w:r>
-        <w:rPr>
-          <w:rStyle w:val="Grundzkursiv"/>
-        </w:rPr>
-        <w:br w:type="page"/>
-      </w:r>
-    </w:p>
-    <w:p>
-      <w:pPr>
-        <w:pStyle w:val="Grundtext"/>
-        <w:rPr>
-          <w:rStyle w:val="Grundzkursiv"/>
-        </w:rPr>
-      </w:pPr>
-      <w:r>
-        <w:rPr>
-          <w:rStyle w:val="Grundzkursiv"/>
-        </w:rPr>
-        <w:lastRenderedPageBreak/>
-        <w:t>Stakeholder</w:t>
-      </w:r>
-    </w:p>
-    <w:p>
-      <w:pPr>
-        <w:pStyle w:val="Grundtext"/>
-      </w:pPr>
-      <w:r>
-        <w:t>Stakeholder</w:t>
-      </w:r>
-      <w:r>
-        <w:t xml:space="preserve"> sind Personen oder Personengruppen, die am Projekt interessiert oder beteiligt oder vom Projekt betroffen sind oder das Projekt beeinflussen können </w:t>
-      </w:r>
-      <w:r>
-        <w:fldChar w:fldCharType="begin"/>
-      </w:r>
-      <w:r>
-        <w:instrText xml:space="preserve"> ADDIN ZOTERO_ITEM CSL_CITATION {"citationID":"7E9WCAIJ","properties":{"formattedCitation":"(Vgl. Timinger, (2015), S. 314 f.)","plainCitation":"(Vgl. Timinger, (2015), S. 314 f.)","noteIndex":0},"citationItems":[{"id":792,"uris":["http://zotero.org/users/10411486/items/PLLNAC9H"],"itemData":{"id":792,"type":"book","publisher":"Wiley-VCH Verlag GmbH &amp; Co. KGaA","title":"Wiley-Schnellkurs Projektmanagement","author":[{"family":"Timinger","given":"Holger"}],"accessed":{"date-parts":[["2023",7,22]]},"issued":{"date-parts":[["2015"]]}},"locator":"314 f.","label":"page"}],"schema":"https://github.com/citation-style-language/schema/raw/master/csl-citation.json"} </w:instrText>
-      </w:r>
-      <w:r>
-        <w:fldChar w:fldCharType="separate"/>
-      </w:r>
-      <w:r>
-        <w:t xml:space="preserve">(Vgl. </w:t>
-      </w:r>
-      <w:proofErr w:type="spellStart"/>
-      <w:r>
-        <w:t>Timinger</w:t>
-      </w:r>
-      <w:proofErr w:type="spellEnd"/>
-      <w:r>
-        <w:t>, (2015), S. 314 f.)</w:t>
-      </w:r>
-      <w:r>
-        <w:fldChar w:fldCharType="end"/>
-      </w:r>
-    </w:p>
-    <w:p>
-      <w:pPr>
-        <w:pStyle w:val="Grundtext"/>
-        <w:rPr>
-          <w:rStyle w:val="Grundzkursiv"/>
-        </w:rPr>
-      </w:pPr>
-      <w:r>
-        <w:rPr>
-          <w:rStyle w:val="Grundzkursiv"/>
-        </w:rPr>
-        <w:t xml:space="preserve">Vorgehensmodell </w:t>
-      </w:r>
-    </w:p>
-    <w:p>
-      <w:pPr>
-        <w:pStyle w:val="Grundtext"/>
-      </w:pPr>
-      <w:r>
-        <w:t xml:space="preserve">Das </w:t>
-      </w:r>
-      <w:r>
-        <w:t xml:space="preserve">Vorgehensmodell </w:t>
-      </w:r>
-      <w:r>
-        <w:t xml:space="preserve">umfasst </w:t>
-      </w:r>
-      <w:r>
-        <w:t>alle Aktivitäten</w:t>
-      </w:r>
-      <w:r>
-        <w:t xml:space="preserve"> und deren Reihenfolge</w:t>
-      </w:r>
-      <w:r>
-        <w:t>, die zur Durchführung eines Projektes erforderlich sin</w:t>
-      </w:r>
-      <w:r>
-        <w:t xml:space="preserve">d </w:t>
-      </w:r>
-      <w:r>
-        <w:fldChar w:fldCharType="begin"/>
-      </w:r>
-      <w:r>
-        <w:instrText xml:space="preserve"> ADDIN ZOTERO_ITEM CSL_CITATION {"citationID":"QWwv5R2T","properties":{"formattedCitation":"(Vgl. Aichele &amp; Sch\\uc0\\u246{}nberger, (2014), S. 138)","plainCitation":"(Vgl. Aichele &amp; Schönberger, (2014), S. 138)","noteIndex":0},"citationItems":[{"id":824,"uris":["http://zotero.org/users/10411486/items/L3II5ST8"],"itemData":{"id":824,"type":"book","event-place":"Wiesbaden","ISBN":"978-3-8348-2435-6","language":"de","note":"DOI: 10.1007/978-3-8348-2436-3","publisher":"Springer Fachmedien Wiesbaden","publisher-place":"Wiesbaden","source":"DOI.org (Crossref)","title":"App4U: Mehrwerte durch Apps im B2B und B2C","title-short":"App4U","URL":"https://link.springer.com/10.1007/978-3-8348-2436-3","editor":[{"family":"Aichele","given":"Christian"},{"family":"Schönberger","given":"Marius"}],"accessed":{"date-parts":[["2023",7,23]]},"issued":{"date-parts":[["2014"]]}},"locator":"138","label":"page"}],"schema":"https://github.com/citation-style-language/schema/raw/master/csl-citation.json"} </w:instrText>
-      </w:r>
-      <w:r>
-        <w:fldChar w:fldCharType="separate"/>
-      </w:r>
-      <w:r>
-        <w:rPr>
-          <w:szCs w:val="24"/>
-        </w:rPr>
-        <w:t>(Vgl. Aichele &amp; Schönberger, (2014), S. 138)</w:t>
-      </w:r>
-      <w:r>
-        <w:fldChar w:fldCharType="end"/>
+      <w:r>
+        <w:t>.</w:t>
       </w:r>
     </w:p>
     <w:p>
@@ -5197,15 +5267,7 @@
         <w:fldChar w:fldCharType="separate"/>
       </w:r>
       <w:r>
-        <w:t xml:space="preserve">(Vgl. </w:t>
-      </w:r>
-      <w:proofErr w:type="spellStart"/>
-      <w:r>
-        <w:t>Timinger</w:t>
-      </w:r>
-      <w:proofErr w:type="spellEnd"/>
-      <w:r>
-        <w:t>, (2015), S. 71 ff.)</w:t>
+        <w:t>(Vgl. Timinger, (2015), S. 71 ff.)</w:t>
       </w:r>
       <w:r>
         <w:fldChar w:fldCharType="end"/>
@@ -6856,15 +6918,7 @@
         <w:fldChar w:fldCharType="separate"/>
       </w:r>
       <w:r>
-        <w:t xml:space="preserve">(Vgl. </w:t>
-      </w:r>
-      <w:proofErr w:type="spellStart"/>
-      <w:r>
-        <w:t>Krallmann</w:t>
-      </w:r>
-      <w:proofErr w:type="spellEnd"/>
-      <w:r>
-        <w:t xml:space="preserve"> et al., (2013), S. 145 ff)</w:t>
+        <w:t>(Vgl. Krallmann et al., (2013), S. 145 ff)</w:t>
       </w:r>
       <w:r>
         <w:fldChar w:fldCharType="end"/>
@@ -7248,45 +7302,25 @@
       <w:r>
         <w:t xml:space="preserve">. </w:t>
       </w:r>
-      <w:r>
-        <w:fldChar w:fldCharType="begin"/>
-      </w:r>
-      <w:r>
-        <w:instrText xml:space="preserve"> STYLEREF 1 \s </w:instrText>
-      </w:r>
-      <w:r>
-        <w:fldChar w:fldCharType="separate"/>
-      </w:r>
-      <w:r>
-        <w:rPr>
-          <w:noProof/>
-        </w:rPr>
-        <w:t>6</w:t>
-      </w:r>
-      <w:r>
-        <w:fldChar w:fldCharType="end"/>
-      </w:r>
+      <w:fldSimple w:instr=" STYLEREF 1 \s ">
+        <w:r>
+          <w:rPr>
+            <w:noProof/>
+          </w:rPr>
+          <w:t>6</w:t>
+        </w:r>
+      </w:fldSimple>
       <w:r>
         <w:t>.</w:t>
       </w:r>
-      <w:r>
-        <w:fldChar w:fldCharType="begin"/>
-      </w:r>
-      <w:r>
-        <w:instrText xml:space="preserve"> SEQ Tab._ \* ARABIC \s 1 </w:instrText>
-      </w:r>
-      <w:r>
-        <w:fldChar w:fldCharType="separate"/>
-      </w:r>
-      <w:r>
-        <w:rPr>
-          <w:noProof/>
-        </w:rPr>
-        <w:t>1</w:t>
-      </w:r>
-      <w:r>
-        <w:fldChar w:fldCharType="end"/>
-      </w:r>
+      <w:fldSimple w:instr=" SEQ Tab._ \* ARABIC \s 1 ">
+        <w:r>
+          <w:rPr>
+            <w:noProof/>
+          </w:rPr>
+          <w:t>1</w:t>
+        </w:r>
+      </w:fldSimple>
       <w:r>
         <w:t>: Übersicht zu unterstützten Datenformaten und Kommunikationsprotokollen</w:t>
       </w:r>
@@ -7497,7 +7531,6 @@
               </w:rPr>
               <w:t xml:space="preserve">SAP </w:t>
             </w:r>
-            <w:proofErr w:type="spellStart"/>
             <w:r>
               <w:rPr>
                 <w:sz w:val="24"/>
@@ -7505,7 +7538,6 @@
               </w:rPr>
               <w:t>IDoc</w:t>
             </w:r>
-            <w:proofErr w:type="spellEnd"/>
           </w:p>
           <w:p>
             <w:pPr>
@@ -7795,7 +7827,6 @@
               </w:rPr>
               <w:t xml:space="preserve">SAP </w:t>
             </w:r>
-            <w:proofErr w:type="spellStart"/>
             <w:r>
               <w:rPr>
                 <w:sz w:val="24"/>
@@ -7803,7 +7834,6 @@
               </w:rPr>
               <w:t>IDoc</w:t>
             </w:r>
-            <w:proofErr w:type="spellEnd"/>
           </w:p>
           <w:p>
             <w:pPr>
@@ -8202,15 +8232,7 @@
         <w:fldChar w:fldCharType="separate"/>
       </w:r>
       <w:r>
-        <w:t xml:space="preserve">(Vgl. </w:t>
-      </w:r>
-      <w:proofErr w:type="spellStart"/>
-      <w:r>
-        <w:t>Krallmann</w:t>
-      </w:r>
-      <w:proofErr w:type="spellEnd"/>
-      <w:r>
-        <w:t xml:space="preserve"> et al., (2013), S. 145 ff.)</w:t>
+        <w:t>(Vgl. Krallmann et al., (2013), S. 145 ff.)</w:t>
       </w:r>
       <w:r>
         <w:fldChar w:fldCharType="end"/>
@@ -9929,21 +9951,12 @@
                 <w:szCs w:val="24"/>
               </w:rPr>
             </w:pPr>
-            <w:proofErr w:type="spellStart"/>
-            <w:r>
-              <w:rPr>
-                <w:sz w:val="24"/>
-                <w:szCs w:val="24"/>
-              </w:rPr>
-              <w:t>IDoc</w:t>
-            </w:r>
-            <w:proofErr w:type="spellEnd"/>
-            <w:r>
-              <w:rPr>
-                <w:sz w:val="24"/>
-                <w:szCs w:val="24"/>
-              </w:rPr>
-              <w:t xml:space="preserve">-Converter </w:t>
+            <w:r>
+              <w:rPr>
+                <w:sz w:val="24"/>
+                <w:szCs w:val="24"/>
+              </w:rPr>
+              <w:t xml:space="preserve">IDoc-Converter </w:t>
             </w:r>
           </w:p>
         </w:tc>
@@ -9964,23 +9977,7 @@
                 <w:sz w:val="24"/>
                 <w:szCs w:val="24"/>
               </w:rPr>
-              <w:t xml:space="preserve">Komponente für die Konvertierung von SAP </w:t>
-            </w:r>
-            <w:proofErr w:type="spellStart"/>
-            <w:r>
-              <w:rPr>
-                <w:sz w:val="24"/>
-                <w:szCs w:val="24"/>
-              </w:rPr>
-              <w:t>IDoc</w:t>
-            </w:r>
-            <w:proofErr w:type="spellEnd"/>
-            <w:r>
-              <w:rPr>
-                <w:sz w:val="24"/>
-                <w:szCs w:val="24"/>
-              </w:rPr>
-              <w:t>-Dateien</w:t>
+              <w:t>Komponente für die Konvertierung von SAP IDoc-Dateien</w:t>
             </w:r>
           </w:p>
         </w:tc>
@@ -11016,36 +11013,73 @@
     </w:p>
     <w:p>
       <w:pPr>
+        <w:pStyle w:val="GrafikQuelle"/>
+        <w:rPr>
+          <w:rStyle w:val="Grundzfett"/>
+        </w:rPr>
+      </w:pPr>
+      <w:r>
+        <w:t>(Softzoll GmbH &amp; Co. KG, BPMN-Diagramm zum Prozess „Datenkonvertierung“, 2023)</w:t>
+      </w:r>
+    </w:p>
+    <w:p>
+      <w:pPr>
         <w:pStyle w:val="Abbildungstitel"/>
+      </w:pPr>
+      <w:r>
         <w:rPr>
           <w:rStyle w:val="Grundzfett"/>
         </w:rPr>
-      </w:pPr>
-      <w:r>
-        <w:t>(Softzoll GmbH &amp; Co. KG, BPMN-Diagramm zum Prozess „Datenkonvertierung“, 2023)</w:t>
-      </w:r>
-    </w:p>
-    <w:p>
-      <w:pPr>
-        <w:pStyle w:val="Abbildungstitel"/>
-      </w:pPr>
+        <w:t xml:space="preserve">Abb. </w:t>
+      </w:r>
       <w:r>
         <w:rPr>
           <w:rStyle w:val="Grundzfett"/>
         </w:rPr>
-        <w:t xml:space="preserve">Abb. </w:t>
+        <w:fldChar w:fldCharType="begin"/>
       </w:r>
       <w:r>
         <w:rPr>
           <w:rStyle w:val="Grundzfett"/>
         </w:rPr>
+        <w:instrText xml:space="preserve"> STYLEREF 1 \s </w:instrText>
+      </w:r>
+      <w:r>
+        <w:rPr>
+          <w:rStyle w:val="Grundzfett"/>
+        </w:rPr>
+        <w:fldChar w:fldCharType="separate"/>
+      </w:r>
+      <w:r>
+        <w:rPr>
+          <w:rStyle w:val="Grundzfett"/>
+          <w:noProof/>
+        </w:rPr>
+        <w:t>6</w:t>
+      </w:r>
+      <w:r>
+        <w:rPr>
+          <w:rStyle w:val="Grundzfett"/>
+        </w:rPr>
+        <w:fldChar w:fldCharType="end"/>
+      </w:r>
+      <w:r>
+        <w:rPr>
+          <w:rStyle w:val="Grundzfett"/>
+        </w:rPr>
+        <w:t>.</w:t>
+      </w:r>
+      <w:r>
+        <w:rPr>
+          <w:rStyle w:val="Grundzfett"/>
+        </w:rPr>
         <w:fldChar w:fldCharType="begin"/>
       </w:r>
       <w:r>
         <w:rPr>
           <w:rStyle w:val="Grundzfett"/>
         </w:rPr>
-        <w:instrText xml:space="preserve"> STYLEREF 1 \s </w:instrText>
+        <w:instrText xml:space="preserve"> SEQ Abb. \* ARABIC \s 1 </w:instrText>
       </w:r>
       <w:r>
         <w:rPr>
@@ -11056,42 +11090,7 @@
       <w:r>
         <w:rPr>
           <w:rStyle w:val="Grundzfett"/>
-        </w:rPr>
-        <w:t>6</w:t>
-      </w:r>
-      <w:r>
-        <w:rPr>
-          <w:rStyle w:val="Grundzfett"/>
-        </w:rPr>
-        <w:fldChar w:fldCharType="end"/>
-      </w:r>
-      <w:r>
-        <w:rPr>
-          <w:rStyle w:val="Grundzfett"/>
-        </w:rPr>
-        <w:t>.</w:t>
-      </w:r>
-      <w:r>
-        <w:rPr>
-          <w:rStyle w:val="Grundzfett"/>
-        </w:rPr>
-        <w:fldChar w:fldCharType="begin"/>
-      </w:r>
-      <w:r>
-        <w:rPr>
-          <w:rStyle w:val="Grundzfett"/>
-        </w:rPr>
-        <w:instrText xml:space="preserve"> SEQ Abb. \* ARABIC \s 1 </w:instrText>
-      </w:r>
-      <w:r>
-        <w:rPr>
-          <w:rStyle w:val="Grundzfett"/>
-        </w:rPr>
-        <w:fldChar w:fldCharType="separate"/>
-      </w:r>
-      <w:r>
-        <w:rPr>
-          <w:rStyle w:val="Grundzfett"/>
+          <w:noProof/>
         </w:rPr>
         <w:t>2</w:t>
       </w:r>
@@ -11145,10 +11144,7 @@
         <w:t>in ein Lösungskonzept</w:t>
       </w:r>
       <w:r>
-        <w:t xml:space="preserve"> umgesetzt. Die Ergebnisse der Entwurfsphase </w:t>
-      </w:r>
-      <w:r>
-        <w:t xml:space="preserve">sind z. B. </w:t>
+        <w:t xml:space="preserve"> umgesetzt. Die Ergebnisse der Entwurfsphase sind z. B. </w:t>
       </w:r>
       <w:r>
         <w:t>Lastenheft,</w:t>
@@ -11228,13 +11224,7 @@
         <w:pStyle w:val="Grundtext"/>
       </w:pPr>
       <w:r>
-        <w:t xml:space="preserve">Dabei </w:t>
-      </w:r>
-      <w:r>
-        <w:t>werden</w:t>
-      </w:r>
-      <w:r>
-        <w:t xml:space="preserve"> die </w:t>
+        <w:t xml:space="preserve">Dabei werden die </w:t>
       </w:r>
       <w:r>
         <w:t xml:space="preserve">Analysemodelle </w:t>
@@ -11246,18 +11236,31 @@
         <w:t>verfeiner</w:t>
       </w:r>
       <w:r>
-        <w:t xml:space="preserve">t, ergänzt und konkretisiert. Das Ergebnis der Spezifikation und des Entwurfs </w:t>
-      </w:r>
-      <w:proofErr w:type="spellStart"/>
-      <w:r>
-        <w:t>st</w:t>
-      </w:r>
-      <w:proofErr w:type="spellEnd"/>
-      <w:r>
-        <w:t xml:space="preserve"> die Vorgabe für </w:t>
-      </w:r>
-      <w:r>
-        <w:t>die Implementierung der Software erlauben.</w:t>
+        <w:t>t, ergänzt und konkretisiert. D</w:t>
+      </w:r>
+      <w:r>
+        <w:t>ie</w:t>
+      </w:r>
+      <w:r>
+        <w:t xml:space="preserve"> Ergebnis</w:t>
+      </w:r>
+      <w:r>
+        <w:t>se</w:t>
+      </w:r>
+      <w:r>
+        <w:t xml:space="preserve"> der Spezifikation und des Entwurfs </w:t>
+      </w:r>
+      <w:r>
+        <w:t xml:space="preserve">dienen als </w:t>
+      </w:r>
+      <w:r>
+        <w:t xml:space="preserve">Vorgabe </w:t>
+      </w:r>
+      <w:r>
+        <w:t>zur Software-</w:t>
+      </w:r>
+      <w:r>
+        <w:t>Implementierung.</w:t>
       </w:r>
       <w:r>
         <w:t xml:space="preserve"> </w:t>
@@ -11278,13 +11281,19 @@
         <w:t xml:space="preserve">. Die </w:t>
       </w:r>
       <w:r>
-        <w:t xml:space="preserve">Qualität der </w:t>
-      </w:r>
-      <w:r>
         <w:t xml:space="preserve">Entwurfsmodelle </w:t>
       </w:r>
       <w:r>
-        <w:t xml:space="preserve">muss in der </w:t>
+        <w:t xml:space="preserve">müssen </w:t>
+      </w:r>
+      <w:r>
+        <w:t>auf einem solchen Niveau sein,</w:t>
+      </w:r>
+      <w:r>
+        <w:t xml:space="preserve"> </w:t>
+      </w:r>
+      <w:r>
+        <w:t xml:space="preserve">dass die </w:t>
       </w:r>
       <w:r>
         <w:t>Implementierung</w:t>
@@ -11293,10 +11302,19 @@
         <w:t xml:space="preserve"> eine </w:t>
       </w:r>
       <w:r>
+        <w:t xml:space="preserve">signifikante </w:t>
+      </w:r>
+      <w:r>
         <w:t>Verfeinerung des Entwurfs</w:t>
       </w:r>
       <w:r>
-        <w:t xml:space="preserve"> ermöglichen </w:t>
+        <w:t xml:space="preserve"> </w:t>
+      </w:r>
+      <w:r>
+        <w:t>darstellt</w:t>
+      </w:r>
+      <w:r>
+        <w:t xml:space="preserve"> </w:t>
       </w:r>
       <w:r>
         <w:fldChar w:fldCharType="begin"/>
@@ -11907,21 +11925,7 @@
                 <w:sz w:val="24"/>
                 <w:szCs w:val="24"/>
               </w:rPr>
-              <w:t xml:space="preserve">Die Software muss </w:t>
-            </w:r>
-            <w:r>
-              <w:rPr>
-                <w:sz w:val="24"/>
-                <w:szCs w:val="24"/>
-              </w:rPr>
-              <w:t>unabhängig vom Betriebssystem nutzbar</w:t>
-            </w:r>
-            <w:r>
-              <w:rPr>
-                <w:sz w:val="24"/>
-                <w:szCs w:val="24"/>
-              </w:rPr>
-              <w:t xml:space="preserve"> sein</w:t>
+              <w:t>Die Software muss unabhängig vom Betriebssystem nutzbar sein</w:t>
             </w:r>
           </w:p>
         </w:tc>
@@ -12572,14 +12576,7 @@
                 <w:sz w:val="24"/>
                 <w:szCs w:val="24"/>
               </w:rPr>
-              <w:t xml:space="preserve">Steuerung von dedizierten Benutzerrechten </w:t>
-            </w:r>
-            <w:r>
-              <w:rPr>
-                <w:sz w:val="24"/>
-                <w:szCs w:val="24"/>
-              </w:rPr>
-              <w:t>aus Sicherheitsgründen</w:t>
+              <w:t>Steuerung von dedizierten Benutzerrechten aus Sicherheitsgründen</w:t>
             </w:r>
           </w:p>
         </w:tc>
@@ -12824,28 +12821,21 @@
                 <w:sz w:val="24"/>
                 <w:szCs w:val="24"/>
               </w:rPr>
-              <w:t xml:space="preserve">Die </w:t>
-            </w:r>
-            <w:r>
-              <w:rPr>
-                <w:sz w:val="24"/>
-                <w:szCs w:val="24"/>
-              </w:rPr>
-              <w:t xml:space="preserve">Kommunikation mit der Anwendung erfolgt über das Anwendungsprotokoll </w:t>
-            </w:r>
-            <w:r>
-              <w:rPr>
-                <w:sz w:val="24"/>
-                <w:szCs w:val="24"/>
-              </w:rPr>
-              <w:t>Hypertext Transfer Protocol Secure</w:t>
-            </w:r>
-            <w:r>
-              <w:rPr>
-                <w:sz w:val="24"/>
-                <w:szCs w:val="24"/>
-              </w:rPr>
-              <w:t xml:space="preserve"> (</w:t>
+              <w:t>Die Kommunikation mit de</w:t>
+            </w:r>
+            <w:r>
+              <w:rPr>
+                <w:sz w:val="24"/>
+                <w:szCs w:val="24"/>
+              </w:rPr>
+              <w:t xml:space="preserve">m Webserver, welcher den progress Monitor bereitstellt, wird mittels SSL verschlüsselt und über das </w:t>
+            </w:r>
+            <w:r>
+              <w:rPr>
+                <w:sz w:val="24"/>
+                <w:szCs w:val="24"/>
+              </w:rPr>
+              <w:t xml:space="preserve">Anwendungsprotokoll </w:t>
             </w:r>
             <w:r>
               <w:rPr>
@@ -12859,37 +12849,51 @@
                 <w:sz w:val="24"/>
                 <w:szCs w:val="24"/>
               </w:rPr>
-              <w:t>)</w:t>
-            </w:r>
-            <w:r>
-              <w:rPr>
-                <w:sz w:val="24"/>
-                <w:szCs w:val="24"/>
-              </w:rPr>
-              <w:t>.</w:t>
-            </w:r>
-          </w:p>
-          <w:p>
-            <w:pPr>
-              <w:pStyle w:val="Tabellentext"/>
-              <w:rPr>
-                <w:sz w:val="24"/>
-                <w:szCs w:val="24"/>
-              </w:rPr>
-            </w:pPr>
-            <w:r>
-              <w:rPr>
-                <w:sz w:val="24"/>
-                <w:szCs w:val="24"/>
-              </w:rPr>
-              <w:t xml:space="preserve">Für den Web-Server dürfen nur </w:t>
-            </w:r>
-            <w:r>
-              <w:rPr>
-                <w:sz w:val="24"/>
-                <w:szCs w:val="24"/>
-              </w:rPr>
-              <w:t xml:space="preserve">elektronische Zertifikat, die von einer beglaubigten </w:t>
+              <w:t xml:space="preserve"> realisiert.</w:t>
+            </w:r>
+          </w:p>
+          <w:p>
+            <w:pPr>
+              <w:pStyle w:val="Tabellentext"/>
+              <w:rPr>
+                <w:sz w:val="24"/>
+                <w:szCs w:val="24"/>
+              </w:rPr>
+            </w:pPr>
+            <w:r>
+              <w:rPr>
+                <w:sz w:val="24"/>
+                <w:szCs w:val="24"/>
+              </w:rPr>
+              <w:t xml:space="preserve">Für den Web-Server </w:t>
+            </w:r>
+            <w:r>
+              <w:rPr>
+                <w:sz w:val="24"/>
+                <w:szCs w:val="24"/>
+              </w:rPr>
+              <w:t>darf</w:t>
+            </w:r>
+            <w:r>
+              <w:rPr>
+                <w:sz w:val="24"/>
+                <w:szCs w:val="24"/>
+              </w:rPr>
+              <w:t xml:space="preserve"> nur </w:t>
+            </w:r>
+            <w:r>
+              <w:rPr>
+                <w:sz w:val="24"/>
+                <w:szCs w:val="24"/>
+              </w:rPr>
+              <w:t xml:space="preserve">in </w:t>
+            </w:r>
+            <w:r>
+              <w:rPr>
+                <w:sz w:val="24"/>
+                <w:szCs w:val="24"/>
+              </w:rPr>
+              <w:t xml:space="preserve">von einer beglaubigten </w:t>
             </w:r>
             <w:r>
               <w:rPr>
@@ -12903,7 +12907,14 @@
                 <w:sz w:val="24"/>
                 <w:szCs w:val="24"/>
               </w:rPr>
-              <w:t>ausgestellt wurden, zur Anwendung kommen.</w:t>
+              <w:t>ausgestellt</w:t>
+            </w:r>
+            <w:r>
+              <w:rPr>
+                <w:sz w:val="24"/>
+                <w:szCs w:val="24"/>
+              </w:rPr>
+              <w:t>es Zertifikat bereitgestellt werden.</w:t>
             </w:r>
           </w:p>
         </w:tc>
@@ -12924,7 +12935,21 @@
                 <w:sz w:val="24"/>
                 <w:szCs w:val="24"/>
               </w:rPr>
-              <w:t>Aus Sicherheitsgründen muss die Kommunikation zwischen Endgerät und Anwendung verschlüsselt werden.</w:t>
+              <w:t xml:space="preserve">Aus Sicherheitsgründen muss die Kommunikation zwischen Endgerät und Anwendung </w:t>
+            </w:r>
+            <w:r>
+              <w:rPr>
+                <w:sz w:val="24"/>
+                <w:szCs w:val="24"/>
+              </w:rPr>
+              <w:t xml:space="preserve">über SSL </w:t>
+            </w:r>
+            <w:r>
+              <w:rPr>
+                <w:sz w:val="24"/>
+                <w:szCs w:val="24"/>
+              </w:rPr>
+              <w:t>verschlüsselt werden.</w:t>
             </w:r>
           </w:p>
         </w:tc>
@@ -13160,21 +13185,7 @@
                 <w:sz w:val="24"/>
                 <w:szCs w:val="24"/>
               </w:rPr>
-              <w:t xml:space="preserve">zu realisierende </w:t>
-            </w:r>
-            <w:r>
-              <w:rPr>
-                <w:sz w:val="24"/>
-                <w:szCs w:val="24"/>
-              </w:rPr>
-              <w:t>Funktionalitäten</w:t>
-            </w:r>
-            <w:r>
-              <w:rPr>
-                <w:sz w:val="24"/>
-                <w:szCs w:val="24"/>
-              </w:rPr>
-              <w:t xml:space="preserve"> werden mittels Java-Script umgesetzt.</w:t>
+              <w:t>zu realisierende Funktionalitäten werden mittels Java-Script umgesetzt.</w:t>
             </w:r>
           </w:p>
         </w:tc>
@@ -13200,6 +13211,30 @@
           </w:p>
         </w:tc>
       </w:tr>
+    </w:tbl>
+    <w:p/>
+    <w:tbl>
+      <w:tblPr>
+        <w:tblW w:w="8435" w:type="dxa"/>
+        <w:tblInd w:w="70" w:type="dxa"/>
+        <w:tblBorders>
+          <w:top w:val="single" w:sz="12" w:space="0" w:color="auto"/>
+          <w:bottom w:val="single" w:sz="6" w:space="0" w:color="auto"/>
+          <w:insideH w:val="single" w:sz="12" w:space="0" w:color="auto"/>
+          <w:insideV w:val="single" w:sz="6" w:space="0" w:color="auto"/>
+        </w:tblBorders>
+        <w:tblLayout w:type="fixed"/>
+        <w:tblCellMar>
+          <w:left w:w="70" w:type="dxa"/>
+          <w:right w:w="70" w:type="dxa"/>
+        </w:tblCellMar>
+        <w:tblLook w:val="0000" w:firstRow="0" w:lastRow="0" w:firstColumn="0" w:lastColumn="0" w:noHBand="0" w:noVBand="0"/>
+      </w:tblPr>
+      <w:tblGrid>
+        <w:gridCol w:w="781"/>
+        <w:gridCol w:w="3827"/>
+        <w:gridCol w:w="3827"/>
+      </w:tblGrid>
       <w:tr>
         <w:tc>
           <w:tcPr>
@@ -13221,6 +13256,7 @@
                 <w:sz w:val="24"/>
                 <w:szCs w:val="24"/>
               </w:rPr>
+              <w:lastRenderedPageBreak/>
               <w:t>Software</w:t>
             </w:r>
             <w:r>
@@ -13450,21 +13486,7 @@
                 <w:sz w:val="24"/>
                 <w:szCs w:val="24"/>
               </w:rPr>
-              <w:t xml:space="preserve"> </w:t>
-            </w:r>
-            <w:r>
-              <w:rPr>
-                <w:sz w:val="24"/>
-                <w:szCs w:val="24"/>
-              </w:rPr>
-              <w:t xml:space="preserve">(Continuos </w:t>
-            </w:r>
-            <w:r>
-              <w:rPr>
-                <w:sz w:val="24"/>
-                <w:szCs w:val="24"/>
-              </w:rPr>
-              <w:t xml:space="preserve">Integration) </w:t>
+              <w:t xml:space="preserve"> (Continuos Integration) </w:t>
             </w:r>
           </w:p>
           <w:p>
@@ -13536,23 +13558,191 @@
                 <w:sz w:val="24"/>
                 <w:szCs w:val="24"/>
               </w:rPr>
-              <w:t>In der Implementierungsphase sollen frühzeitig funktionsfähige Prototypen bereitgestellt werden.</w:t>
-            </w:r>
-          </w:p>
-          <w:p>
-            <w:pPr>
-              <w:pStyle w:val="Tabellentext"/>
-              <w:rPr>
-                <w:sz w:val="24"/>
-                <w:szCs w:val="24"/>
-              </w:rPr>
-            </w:pPr>
-            <w:r>
-              <w:rPr>
-                <w:sz w:val="24"/>
-                <w:szCs w:val="24"/>
-              </w:rPr>
-              <w:t xml:space="preserve">Dadurch soll das Feedback der Anwender </w:t>
+              <w:t xml:space="preserve">Durch die </w:t>
+            </w:r>
+            <w:r>
+              <w:rPr>
+                <w:sz w:val="24"/>
+                <w:szCs w:val="24"/>
+              </w:rPr>
+              <w:t xml:space="preserve">Anwendung des </w:t>
+            </w:r>
+            <w:r>
+              <w:rPr>
+                <w:sz w:val="24"/>
+                <w:szCs w:val="24"/>
+              </w:rPr>
+              <w:t>DevOps-Konzept</w:t>
+            </w:r>
+            <w:r>
+              <w:rPr>
+                <w:sz w:val="24"/>
+                <w:szCs w:val="24"/>
+              </w:rPr>
+              <w:t xml:space="preserve">s ist die </w:t>
+            </w:r>
+            <w:r>
+              <w:rPr>
+                <w:sz w:val="24"/>
+                <w:szCs w:val="24"/>
+              </w:rPr>
+              <w:t xml:space="preserve">Zusammenarbeit der </w:t>
+            </w:r>
+            <w:r>
+              <w:rPr>
+                <w:sz w:val="24"/>
+                <w:szCs w:val="24"/>
+              </w:rPr>
+              <w:t xml:space="preserve">Funktionsbereiche </w:t>
+            </w:r>
+            <w:r>
+              <w:rPr>
+                <w:sz w:val="24"/>
+                <w:szCs w:val="24"/>
+              </w:rPr>
+              <w:t>„</w:t>
+            </w:r>
+            <w:r>
+              <w:rPr>
+                <w:sz w:val="24"/>
+                <w:szCs w:val="24"/>
+              </w:rPr>
+              <w:t>Softwareentwicklung</w:t>
+            </w:r>
+            <w:r>
+              <w:rPr>
+                <w:sz w:val="24"/>
+                <w:szCs w:val="24"/>
+              </w:rPr>
+              <w:t>“</w:t>
+            </w:r>
+            <w:r>
+              <w:rPr>
+                <w:sz w:val="24"/>
+                <w:szCs w:val="24"/>
+              </w:rPr>
+              <w:t xml:space="preserve"> und in </w:t>
+            </w:r>
+            <w:r>
+              <w:rPr>
+                <w:sz w:val="24"/>
+                <w:szCs w:val="24"/>
+              </w:rPr>
+              <w:t>„</w:t>
+            </w:r>
+            <w:r>
+              <w:rPr>
+                <w:sz w:val="24"/>
+                <w:szCs w:val="24"/>
+              </w:rPr>
+              <w:t>IT-Operation</w:t>
+            </w:r>
+            <w:r>
+              <w:rPr>
+                <w:sz w:val="24"/>
+                <w:szCs w:val="24"/>
+              </w:rPr>
+              <w:t xml:space="preserve">s“ </w:t>
+            </w:r>
+            <w:r>
+              <w:rPr>
+                <w:sz w:val="24"/>
+                <w:szCs w:val="24"/>
+              </w:rPr>
+              <w:t xml:space="preserve">zu intensivieren und infolgedessen </w:t>
+            </w:r>
+            <w:r>
+              <w:rPr>
+                <w:sz w:val="24"/>
+                <w:szCs w:val="24"/>
+              </w:rPr>
+              <w:t>die Effektivität und Effizienz der Arbeit</w:t>
+            </w:r>
+            <w:r>
+              <w:rPr>
+                <w:sz w:val="24"/>
+                <w:szCs w:val="24"/>
+              </w:rPr>
+              <w:t xml:space="preserve"> zu verbessern</w:t>
+            </w:r>
+            <w:r>
+              <w:rPr>
+                <w:sz w:val="24"/>
+                <w:szCs w:val="24"/>
+              </w:rPr>
+              <w:t>.</w:t>
+            </w:r>
+          </w:p>
+          <w:p>
+            <w:pPr>
+              <w:pStyle w:val="Tabellentext"/>
+              <w:rPr>
+                <w:sz w:val="24"/>
+                <w:szCs w:val="24"/>
+              </w:rPr>
+            </w:pPr>
+            <w:r>
+              <w:rPr>
+                <w:sz w:val="24"/>
+                <w:szCs w:val="24"/>
+              </w:rPr>
+              <w:t xml:space="preserve">Ziel der Umsetzung des DevOps-Konzepts ist die Erhöhung des Betriebsergebnisses und die Qualitätssicherung in der Softwareentwicklung als Baustein des </w:t>
+            </w:r>
+            <w:r>
+              <w:rPr>
+                <w:sz w:val="24"/>
+                <w:szCs w:val="24"/>
+              </w:rPr>
+              <w:t>kontinuierlichen Verbesserungsprozess</w:t>
+            </w:r>
+            <w:r>
+              <w:rPr>
+                <w:sz w:val="24"/>
+                <w:szCs w:val="24"/>
+              </w:rPr>
+              <w:t xml:space="preserve">es. Durch </w:t>
+            </w:r>
+            <w:r>
+              <w:rPr>
+                <w:sz w:val="24"/>
+                <w:szCs w:val="24"/>
+              </w:rPr>
+              <w:t xml:space="preserve">das </w:t>
+            </w:r>
+            <w:r>
+              <w:rPr>
+                <w:sz w:val="24"/>
+                <w:szCs w:val="24"/>
+              </w:rPr>
+              <w:t>DevOps-Konzept sollen i</w:t>
+            </w:r>
+            <w:r>
+              <w:rPr>
+                <w:sz w:val="24"/>
+                <w:szCs w:val="24"/>
+              </w:rPr>
+              <w:t>n der Implementierungsphase frühzeitig funktionsfähige Prototypen bereitgestellt werden</w:t>
+            </w:r>
+            <w:r>
+              <w:rPr>
+                <w:sz w:val="24"/>
+                <w:szCs w:val="24"/>
+              </w:rPr>
+              <w:t>. D</w:t>
+            </w:r>
+            <w:r>
+              <w:rPr>
+                <w:sz w:val="24"/>
+                <w:szCs w:val="24"/>
+              </w:rPr>
+              <w:t xml:space="preserve">as Feedback der Anwender </w:t>
+            </w:r>
+            <w:r>
+              <w:rPr>
+                <w:sz w:val="24"/>
+                <w:szCs w:val="24"/>
+              </w:rPr>
+              <w:t xml:space="preserve">zu den Prototypen soll </w:t>
             </w:r>
             <w:r>
               <w:rPr>
@@ -13560,22 +13750,6 @@
                 <w:szCs w:val="24"/>
               </w:rPr>
               <w:t>in neue Release-Versionen einfließen.</w:t>
-            </w:r>
-          </w:p>
-          <w:p>
-            <w:pPr>
-              <w:pStyle w:val="Tabellentext"/>
-              <w:rPr>
-                <w:sz w:val="24"/>
-                <w:szCs w:val="24"/>
-              </w:rPr>
-            </w:pPr>
-            <w:r>
-              <w:rPr>
-                <w:sz w:val="24"/>
-                <w:szCs w:val="24"/>
-              </w:rPr>
-              <w:t>Das DevOps-Konzept ermöglicht die Qualitätssicherung und Qualitätsverbesserung und unterstützt so den kontinuierlichen Verbesserungsprozess im unternehmen.</w:t>
             </w:r>
           </w:p>
         </w:tc>
@@ -13704,7 +13878,56 @@
                 <w:sz w:val="24"/>
                 <w:szCs w:val="24"/>
               </w:rPr>
-              <w:t>, die eine Anbindung an die Repository-Verwaltung „Github“ integriert hat und die den Softwareentwicklern vertraut ist, entwickelt werden.</w:t>
+              <w:t xml:space="preserve">, </w:t>
+            </w:r>
+            <w:r>
+              <w:rPr>
+                <w:sz w:val="24"/>
+                <w:szCs w:val="24"/>
+              </w:rPr>
+              <w:t xml:space="preserve">in welcher </w:t>
+            </w:r>
+            <w:r>
+              <w:rPr>
+                <w:sz w:val="24"/>
+                <w:szCs w:val="24"/>
+              </w:rPr>
+              <w:t xml:space="preserve">die Anbindung an </w:t>
+            </w:r>
+            <w:r>
+              <w:rPr>
+                <w:sz w:val="24"/>
+                <w:szCs w:val="24"/>
+              </w:rPr>
+              <w:t xml:space="preserve">das </w:t>
+            </w:r>
+            <w:r>
+              <w:rPr>
+                <w:sz w:val="24"/>
+                <w:szCs w:val="24"/>
+              </w:rPr>
+              <w:t>Versionsverwaltungssystem „Subversion“ (SVN)</w:t>
+            </w:r>
+            <w:r>
+              <w:rPr>
+                <w:sz w:val="24"/>
+                <w:szCs w:val="24"/>
+              </w:rPr>
+              <w:t xml:space="preserve"> integriert </w:t>
+            </w:r>
+            <w:r>
+              <w:rPr>
+                <w:sz w:val="24"/>
+                <w:szCs w:val="24"/>
+              </w:rPr>
+              <w:t>ist,</w:t>
+            </w:r>
+            <w:r>
+              <w:rPr>
+                <w:sz w:val="24"/>
+                <w:szCs w:val="24"/>
+              </w:rPr>
+              <w:t xml:space="preserve"> und die den Softwareentwicklern vertraut ist, entwickelt werden.</w:t>
             </w:r>
           </w:p>
         </w:tc>
@@ -13763,21 +13986,42 @@
                 <w:sz w:val="24"/>
                 <w:szCs w:val="24"/>
               </w:rPr>
-              <w:t xml:space="preserve"> werden als Builds zentral in der </w:t>
-            </w:r>
-            <w:r>
-              <w:rPr>
-                <w:sz w:val="24"/>
-                <w:szCs w:val="24"/>
-              </w:rPr>
-              <w:t xml:space="preserve">Repository-Verwaltung „Github“ </w:t>
-            </w:r>
-            <w:r>
-              <w:rPr>
-                <w:sz w:val="24"/>
-                <w:szCs w:val="24"/>
-              </w:rPr>
-              <w:t>bereitgestellt</w:t>
+              <w:t xml:space="preserve"> werden als Builds zentral in de</w:t>
+            </w:r>
+            <w:r>
+              <w:rPr>
+                <w:sz w:val="24"/>
+                <w:szCs w:val="24"/>
+              </w:rPr>
+              <w:t>m</w:t>
+            </w:r>
+            <w:r>
+              <w:rPr>
+                <w:sz w:val="24"/>
+                <w:szCs w:val="24"/>
+              </w:rPr>
+              <w:t xml:space="preserve"> </w:t>
+            </w:r>
+            <w:r>
+              <w:rPr>
+                <w:sz w:val="24"/>
+                <w:szCs w:val="24"/>
+              </w:rPr>
+              <w:t>Versionsverwaltungssystem SVN</w:t>
+            </w:r>
+            <w:r>
+              <w:rPr>
+                <w:sz w:val="24"/>
+                <w:szCs w:val="24"/>
+              </w:rPr>
+              <w:t xml:space="preserve"> </w:t>
+            </w:r>
+            <w:r>
+              <w:rPr>
+                <w:sz w:val="24"/>
+                <w:szCs w:val="24"/>
+              </w:rPr>
+              <w:t>verwaltet.</w:t>
             </w:r>
           </w:p>
         </w:tc>
@@ -13798,21 +14042,247 @@
                 <w:sz w:val="24"/>
                 <w:szCs w:val="24"/>
               </w:rPr>
-              <w:t xml:space="preserve">Die Software soll in einer etablierten Open-Source </w:t>
-            </w:r>
-            <w:r>
-              <w:rPr>
-                <w:sz w:val="24"/>
-                <w:szCs w:val="24"/>
-              </w:rPr>
-              <w:t>Entwicklungsumgebung</w:t>
-            </w:r>
-            <w:r>
-              <w:rPr>
-                <w:sz w:val="24"/>
-                <w:szCs w:val="24"/>
-              </w:rPr>
-              <w:t>, die eine Anbindung an die Repository-Verwaltung „Github“ integriert hat und die den Softwareentwicklern vertraut ist, entwickelt werden.</w:t>
+              <w:t xml:space="preserve">Software-Builds und -Releases sind in der </w:t>
+            </w:r>
+            <w:r>
+              <w:rPr>
+                <w:sz w:val="24"/>
+                <w:szCs w:val="24"/>
+              </w:rPr>
+              <w:t>Versionsverwaltung</w:t>
+            </w:r>
+            <w:r>
+              <w:rPr>
+                <w:sz w:val="24"/>
+                <w:szCs w:val="24"/>
+              </w:rPr>
+              <w:t xml:space="preserve"> (Repository-Verwaltung) SVN zentral zu organisieren</w:t>
+            </w:r>
+            <w:r>
+              <w:rPr>
+                <w:sz w:val="24"/>
+                <w:szCs w:val="24"/>
+              </w:rPr>
+              <w:t xml:space="preserve"> und zu archivieren</w:t>
+            </w:r>
+            <w:r>
+              <w:rPr>
+                <w:sz w:val="24"/>
+                <w:szCs w:val="24"/>
+              </w:rPr>
+              <w:t>.</w:t>
+            </w:r>
+          </w:p>
+          <w:p>
+            <w:pPr>
+              <w:pStyle w:val="Tabellentext"/>
+              <w:rPr>
+                <w:sz w:val="24"/>
+                <w:szCs w:val="24"/>
+              </w:rPr>
+            </w:pPr>
+            <w:r>
+              <w:rPr>
+                <w:sz w:val="24"/>
+                <w:szCs w:val="24"/>
+              </w:rPr>
+              <w:t xml:space="preserve">Die </w:t>
+            </w:r>
+            <w:r>
+              <w:rPr>
+                <w:sz w:val="24"/>
+                <w:szCs w:val="24"/>
+              </w:rPr>
+              <w:t xml:space="preserve">zentrale </w:t>
+            </w:r>
+            <w:r>
+              <w:rPr>
+                <w:sz w:val="24"/>
+                <w:szCs w:val="24"/>
+              </w:rPr>
+              <w:t xml:space="preserve">Verwaltung verschiedener Versionsstände </w:t>
+            </w:r>
+            <w:r>
+              <w:rPr>
+                <w:sz w:val="24"/>
+                <w:szCs w:val="24"/>
+              </w:rPr>
+              <w:t>in Forks und Branches sichert jeden Versionsstand und ermöglicht</w:t>
+            </w:r>
+            <w:r>
+              <w:rPr>
+                <w:sz w:val="24"/>
+                <w:szCs w:val="24"/>
+              </w:rPr>
+              <w:t>, etwa im Fehlerfall,</w:t>
+            </w:r>
+            <w:r>
+              <w:rPr>
+                <w:sz w:val="24"/>
+                <w:szCs w:val="24"/>
+              </w:rPr>
+              <w:t xml:space="preserve"> die Wiederherstellung frühere</w:t>
+            </w:r>
+            <w:r>
+              <w:rPr>
+                <w:sz w:val="24"/>
+                <w:szCs w:val="24"/>
+              </w:rPr>
+              <w:t>r</w:t>
+            </w:r>
+            <w:r>
+              <w:rPr>
+                <w:sz w:val="24"/>
+                <w:szCs w:val="24"/>
+              </w:rPr>
+              <w:t xml:space="preserve"> Version</w:t>
+            </w:r>
+            <w:r>
+              <w:rPr>
+                <w:sz w:val="24"/>
+                <w:szCs w:val="24"/>
+              </w:rPr>
+              <w:t>sstände</w:t>
+            </w:r>
+            <w:r>
+              <w:rPr>
+                <w:sz w:val="24"/>
+                <w:szCs w:val="24"/>
+              </w:rPr>
+              <w:t xml:space="preserve"> in der Versionshistorie</w:t>
+            </w:r>
+            <w:r>
+              <w:rPr>
+                <w:sz w:val="24"/>
+                <w:szCs w:val="24"/>
+              </w:rPr>
+              <w:t>. Durch die Protokollierung und Archivierung lassen sich Änderungen nachvollziehen. Die Implementierung basierend auf SVN ist ein zentraler Bestandteil der Qualitätssicherung bei Softzoll.</w:t>
+            </w:r>
+          </w:p>
+        </w:tc>
+      </w:tr>
+    </w:tbl>
+    <w:p>
+      <w:r>
+        <w:br w:type="page"/>
+      </w:r>
+    </w:p>
+    <w:tbl>
+      <w:tblPr>
+        <w:tblW w:w="8435" w:type="dxa"/>
+        <w:tblInd w:w="70" w:type="dxa"/>
+        <w:tblBorders>
+          <w:top w:val="single" w:sz="12" w:space="0" w:color="auto"/>
+          <w:bottom w:val="single" w:sz="6" w:space="0" w:color="auto"/>
+          <w:insideH w:val="single" w:sz="12" w:space="0" w:color="auto"/>
+          <w:insideV w:val="single" w:sz="6" w:space="0" w:color="auto"/>
+        </w:tblBorders>
+        <w:tblLayout w:type="fixed"/>
+        <w:tblCellMar>
+          <w:left w:w="70" w:type="dxa"/>
+          <w:right w:w="70" w:type="dxa"/>
+        </w:tblCellMar>
+        <w:tblLook w:val="0000" w:firstRow="0" w:lastRow="0" w:firstColumn="0" w:lastColumn="0" w:noHBand="0" w:noVBand="0"/>
+      </w:tblPr>
+      <w:tblGrid>
+        <w:gridCol w:w="781"/>
+        <w:gridCol w:w="3827"/>
+        <w:gridCol w:w="3827"/>
+      </w:tblGrid>
+      <w:tr>
+        <w:tc>
+          <w:tcPr>
+            <w:tcW w:w="8435" w:type="dxa"/>
+            <w:gridSpan w:val="3"/>
+          </w:tcPr>
+          <w:p>
+            <w:pPr>
+              <w:pStyle w:val="Tabellentext"/>
+              <w:rPr>
+                <w:rStyle w:val="Grundzfett"/>
+                <w:sz w:val="24"/>
+                <w:szCs w:val="24"/>
+              </w:rPr>
+            </w:pPr>
+            <w:r>
+              <w:rPr>
+                <w:rStyle w:val="Grundzfett"/>
+                <w:sz w:val="24"/>
+                <w:szCs w:val="24"/>
+              </w:rPr>
+              <w:lastRenderedPageBreak/>
+              <w:t>Softwareentwicklung</w:t>
+            </w:r>
+          </w:p>
+        </w:tc>
+      </w:tr>
+      <w:tr>
+        <w:tc>
+          <w:tcPr>
+            <w:tcW w:w="781" w:type="dxa"/>
+          </w:tcPr>
+          <w:p>
+            <w:pPr>
+              <w:pStyle w:val="Tabellentext"/>
+              <w:rPr>
+                <w:rStyle w:val="Grundzfett"/>
+                <w:sz w:val="24"/>
+                <w:szCs w:val="24"/>
+              </w:rPr>
+            </w:pPr>
+            <w:r>
+              <w:rPr>
+                <w:rStyle w:val="Grundzfett"/>
+                <w:sz w:val="24"/>
+                <w:szCs w:val="24"/>
+              </w:rPr>
+              <w:t>Nr.</w:t>
+            </w:r>
+          </w:p>
+        </w:tc>
+        <w:tc>
+          <w:tcPr>
+            <w:tcW w:w="3827" w:type="dxa"/>
+          </w:tcPr>
+          <w:p>
+            <w:pPr>
+              <w:pStyle w:val="Tabellentext"/>
+              <w:rPr>
+                <w:rStyle w:val="Grundzfett"/>
+                <w:sz w:val="24"/>
+                <w:szCs w:val="24"/>
+              </w:rPr>
+            </w:pPr>
+            <w:r>
+              <w:rPr>
+                <w:rStyle w:val="Grundzfett"/>
+                <w:sz w:val="24"/>
+                <w:szCs w:val="24"/>
+              </w:rPr>
+              <w:t>Spezifikation</w:t>
+            </w:r>
+          </w:p>
+        </w:tc>
+        <w:tc>
+          <w:tcPr>
+            <w:tcW w:w="3827" w:type="dxa"/>
+          </w:tcPr>
+          <w:p>
+            <w:pPr>
+              <w:pStyle w:val="Tabellentext"/>
+              <w:rPr>
+                <w:rStyle w:val="Grundzfett"/>
+                <w:sz w:val="24"/>
+                <w:szCs w:val="24"/>
+              </w:rPr>
+            </w:pPr>
+            <w:r>
+              <w:rPr>
+                <w:rStyle w:val="Grundzfett"/>
+                <w:sz w:val="24"/>
+                <w:szCs w:val="24"/>
+              </w:rPr>
+              <w:t>Anforderung</w:t>
             </w:r>
           </w:p>
         </w:tc>
@@ -13899,7 +14369,7 @@
                 <w:sz w:val="24"/>
                 <w:szCs w:val="24"/>
               </w:rPr>
-              <w:t xml:space="preserve">trik-Werkezeuge wie </w:t>
+              <w:t xml:space="preserve">trik-Werkzeuge wie </w:t>
             </w:r>
             <w:r>
               <w:rPr>
@@ -13957,7 +14427,21 @@
                 <w:sz w:val="24"/>
                 <w:szCs w:val="24"/>
               </w:rPr>
-              <w:t>Metrikregeln, die der Sicherung der Quellcodequalität dienen, werden vor jedem Build automatisiert ausgeführt. Entspricht d</w:t>
+              <w:t>Metrikregeln, die der Sicher</w:t>
+            </w:r>
+            <w:r>
+              <w:rPr>
+                <w:sz w:val="24"/>
+                <w:szCs w:val="24"/>
+              </w:rPr>
+              <w:t>stellung</w:t>
+            </w:r>
+            <w:r>
+              <w:rPr>
+                <w:sz w:val="24"/>
+                <w:szCs w:val="24"/>
+              </w:rPr>
+              <w:t xml:space="preserve"> der Quellcodequalität dienen, werden vor jedem Build automatisiert ausgeführt. Entspricht d</w:t>
             </w:r>
             <w:r>
               <w:rPr>
@@ -13987,15 +14471,106 @@
               </w:rPr>
               <w:t xml:space="preserve">Für die </w:t>
             </w:r>
-            <w:proofErr w:type="spellStart"/>
-            <w:r>
-              <w:rPr>
-                <w:sz w:val="24"/>
-                <w:szCs w:val="24"/>
-              </w:rPr>
-              <w:t>Qualitäts</w:t>
-            </w:r>
-            <w:proofErr w:type="spellEnd"/>
+            <w:r>
+              <w:rPr>
+                <w:sz w:val="24"/>
+                <w:szCs w:val="24"/>
+              </w:rPr>
+              <w:t>Gewährleistung der Software-</w:t>
+            </w:r>
+            <w:r>
+              <w:rPr>
+                <w:sz w:val="24"/>
+                <w:szCs w:val="24"/>
+              </w:rPr>
+              <w:t>Qualität</w:t>
+            </w:r>
+            <w:r>
+              <w:rPr>
+                <w:sz w:val="24"/>
+                <w:szCs w:val="24"/>
+              </w:rPr>
+              <w:t xml:space="preserve"> sind in der Software-Entwicklung geeignete Metrik-Werkzeuge wie </w:t>
+            </w:r>
+            <w:r>
+              <w:rPr>
+                <w:sz w:val="24"/>
+                <w:szCs w:val="24"/>
+              </w:rPr>
+              <w:t>FindBugs</w:t>
+            </w:r>
+            <w:r>
+              <w:rPr>
+                <w:sz w:val="24"/>
+                <w:szCs w:val="24"/>
+              </w:rPr>
+              <w:t xml:space="preserve">, </w:t>
+            </w:r>
+            <w:r>
+              <w:rPr>
+                <w:sz w:val="24"/>
+                <w:szCs w:val="24"/>
+              </w:rPr>
+              <w:t>JDepend</w:t>
+            </w:r>
+            <w:r>
+              <w:rPr>
+                <w:sz w:val="24"/>
+                <w:szCs w:val="24"/>
+              </w:rPr>
+              <w:t xml:space="preserve">, </w:t>
+            </w:r>
+            <w:r>
+              <w:rPr>
+                <w:sz w:val="24"/>
+                <w:szCs w:val="24"/>
+              </w:rPr>
+              <w:t>Checkstyle</w:t>
+            </w:r>
+            <w:r>
+              <w:rPr>
+                <w:sz w:val="24"/>
+                <w:szCs w:val="24"/>
+              </w:rPr>
+              <w:t xml:space="preserve"> regelmäßig zu nutzen. </w:t>
+            </w:r>
+          </w:p>
+          <w:p>
+            <w:pPr>
+              <w:pStyle w:val="Tabellentext"/>
+              <w:rPr>
+                <w:sz w:val="24"/>
+                <w:szCs w:val="24"/>
+              </w:rPr>
+            </w:pPr>
+            <w:r>
+              <w:rPr>
+                <w:sz w:val="24"/>
+                <w:szCs w:val="24"/>
+              </w:rPr>
+              <w:t>D</w:t>
+            </w:r>
+            <w:r>
+              <w:rPr>
+                <w:sz w:val="24"/>
+                <w:szCs w:val="24"/>
+              </w:rPr>
+              <w:t>er</w:t>
+            </w:r>
+            <w:r>
+              <w:rPr>
+                <w:sz w:val="24"/>
+                <w:szCs w:val="24"/>
+              </w:rPr>
+              <w:t xml:space="preserve"> Sicherstellung der Code-Qualität, wie die Bezeichnung von Klassen, Methoden, Variablen, Konstanten</w:t>
+            </w:r>
+            <w:r>
+              <w:rPr>
+                <w:sz w:val="24"/>
+                <w:szCs w:val="24"/>
+              </w:rPr>
+              <w:t>, die Kommentierung und Formatierung des Quellcodes, ist dabei die größte Aufmerksamkeit zu widmen.</w:t>
+            </w:r>
           </w:p>
         </w:tc>
       </w:tr>
@@ -14039,7 +14614,143 @@
                 <w:sz w:val="24"/>
                 <w:szCs w:val="24"/>
               </w:rPr>
-              <w:t xml:space="preserve">In der Softwareentwicklung </w:t>
+              <w:t>In der Softwareentwicklung wird zur Qualitätssicherung regelmäßig das Refactoring zur Quellcode-Refrakturierung angewandt.</w:t>
+            </w:r>
+          </w:p>
+        </w:tc>
+        <w:tc>
+          <w:tcPr>
+            <w:tcW w:w="3827" w:type="dxa"/>
+          </w:tcPr>
+          <w:p>
+            <w:pPr>
+              <w:pStyle w:val="Tabellentext"/>
+              <w:rPr>
+                <w:sz w:val="24"/>
+                <w:szCs w:val="24"/>
+              </w:rPr>
+            </w:pPr>
+            <w:r>
+              <w:rPr>
+                <w:sz w:val="24"/>
+                <w:szCs w:val="24"/>
+              </w:rPr>
+              <w:t xml:space="preserve">Für die Gewährleistung der Software-Qualität </w:t>
+            </w:r>
+            <w:r>
+              <w:rPr>
+                <w:sz w:val="24"/>
+                <w:szCs w:val="24"/>
+              </w:rPr>
+              <w:t xml:space="preserve">ist </w:t>
+            </w:r>
+            <w:r>
+              <w:rPr>
+                <w:sz w:val="24"/>
+                <w:szCs w:val="24"/>
+              </w:rPr>
+              <w:t xml:space="preserve">der </w:t>
+            </w:r>
+            <w:r>
+              <w:rPr>
+                <w:sz w:val="24"/>
+                <w:szCs w:val="24"/>
+              </w:rPr>
+              <w:t>Quellcode</w:t>
+            </w:r>
+            <w:r>
+              <w:rPr>
+                <w:sz w:val="24"/>
+                <w:szCs w:val="24"/>
+              </w:rPr>
+              <w:t xml:space="preserve"> </w:t>
+            </w:r>
+            <w:r>
+              <w:rPr>
+                <w:sz w:val="24"/>
+                <w:szCs w:val="24"/>
+              </w:rPr>
+              <w:t xml:space="preserve">regelmäßig </w:t>
+            </w:r>
+            <w:r>
+              <w:rPr>
+                <w:sz w:val="24"/>
+                <w:szCs w:val="24"/>
+              </w:rPr>
+              <w:t>zu r</w:t>
+            </w:r>
+            <w:r>
+              <w:rPr>
+                <w:sz w:val="24"/>
+                <w:szCs w:val="24"/>
+              </w:rPr>
+              <w:t>efrakturier</w:t>
+            </w:r>
+            <w:r>
+              <w:rPr>
+                <w:sz w:val="24"/>
+                <w:szCs w:val="24"/>
+              </w:rPr>
+              <w:t>en.</w:t>
+            </w:r>
+          </w:p>
+        </w:tc>
+      </w:tr>
+      <w:tr>
+        <w:tc>
+          <w:tcPr>
+            <w:tcW w:w="781" w:type="dxa"/>
+          </w:tcPr>
+          <w:p>
+            <w:pPr>
+              <w:pStyle w:val="Tabellentext"/>
+              <w:numPr>
+                <w:ilvl w:val="0"/>
+                <w:numId w:val="46"/>
+              </w:numPr>
+              <w:tabs>
+                <w:tab w:val="left" w:pos="575"/>
+              </w:tabs>
+              <w:ind w:right="189" w:hanging="720"/>
+              <w:rPr>
+                <w:sz w:val="24"/>
+                <w:szCs w:val="24"/>
+              </w:rPr>
+            </w:pPr>
+          </w:p>
+        </w:tc>
+        <w:tc>
+          <w:tcPr>
+            <w:tcW w:w="3827" w:type="dxa"/>
+          </w:tcPr>
+          <w:p>
+            <w:pPr>
+              <w:pStyle w:val="Tabellentext"/>
+              <w:rPr>
+                <w:sz w:val="24"/>
+                <w:szCs w:val="24"/>
+              </w:rPr>
+            </w:pPr>
+            <w:r>
+              <w:rPr>
+                <w:sz w:val="24"/>
+                <w:szCs w:val="24"/>
+              </w:rPr>
+              <w:t>Zur Überprüfung der Ausführung</w:t>
+            </w:r>
+            <w:r>
+              <w:rPr>
+                <w:sz w:val="24"/>
+                <w:szCs w:val="24"/>
+              </w:rPr>
+              <w:t xml:space="preserve"> und Korrektheit</w:t>
+            </w:r>
+            <w:r>
+              <w:rPr>
+                <w:sz w:val="24"/>
+                <w:szCs w:val="24"/>
+              </w:rPr>
+              <w:t xml:space="preserve"> </w:t>
             </w:r>
             <w:r>
               <w:rPr>
@@ -14053,14 +14764,35 @@
                 <w:sz w:val="24"/>
                 <w:szCs w:val="24"/>
               </w:rPr>
-              <w:t xml:space="preserve"> zur Qualitätssicherung </w:t>
-            </w:r>
-            <w:r>
-              <w:rPr>
-                <w:sz w:val="24"/>
-                <w:szCs w:val="24"/>
-              </w:rPr>
-              <w:t>regelmäßig das Refactoring zur Quellcode-Refrakturierung angewandt.</w:t>
+              <w:t xml:space="preserve"> der Quellcode kontinuierlich und automatisiert durch Modultests (Unit Tests) validier</w:t>
+            </w:r>
+            <w:r>
+              <w:rPr>
+                <w:sz w:val="24"/>
+                <w:szCs w:val="24"/>
+              </w:rPr>
+              <w:t xml:space="preserve">t </w:t>
+            </w:r>
+            <w:r>
+              <w:rPr>
+                <w:sz w:val="24"/>
+                <w:szCs w:val="24"/>
+              </w:rPr>
+              <w:t xml:space="preserve">und </w:t>
+            </w:r>
+            <w:r>
+              <w:rPr>
+                <w:sz w:val="24"/>
+                <w:szCs w:val="24"/>
+              </w:rPr>
+              <w:t>verifizier</w:t>
+            </w:r>
+            <w:r>
+              <w:rPr>
+                <w:sz w:val="24"/>
+                <w:szCs w:val="24"/>
+              </w:rPr>
+              <w:t>t.</w:t>
             </w:r>
           </w:p>
         </w:tc>
@@ -14081,76 +14813,514 @@
                 <w:sz w:val="24"/>
                 <w:szCs w:val="24"/>
               </w:rPr>
-              <w:t xml:space="preserve">Für die </w:t>
-            </w:r>
-            <w:proofErr w:type="spellStart"/>
-            <w:r>
-              <w:rPr>
-                <w:sz w:val="24"/>
-                <w:szCs w:val="24"/>
-              </w:rPr>
-              <w:t>Qualitäts</w:t>
-            </w:r>
-            <w:proofErr w:type="spellEnd"/>
+              <w:t xml:space="preserve">Der </w:t>
+            </w:r>
+            <w:r>
+              <w:rPr>
+                <w:sz w:val="24"/>
+                <w:szCs w:val="24"/>
+              </w:rPr>
+              <w:t>Quellcode</w:t>
+            </w:r>
+            <w:r>
+              <w:rPr>
+                <w:sz w:val="24"/>
+                <w:szCs w:val="24"/>
+              </w:rPr>
+              <w:t xml:space="preserve"> </w:t>
+            </w:r>
+            <w:r>
+              <w:rPr>
+                <w:sz w:val="24"/>
+                <w:szCs w:val="24"/>
+              </w:rPr>
+              <w:t xml:space="preserve">ist </w:t>
+            </w:r>
+            <w:r>
+              <w:rPr>
+                <w:sz w:val="24"/>
+                <w:szCs w:val="24"/>
+              </w:rPr>
+              <w:t xml:space="preserve">kontinuierlich und automatisiert </w:t>
+            </w:r>
+            <w:r>
+              <w:rPr>
+                <w:sz w:val="24"/>
+                <w:szCs w:val="24"/>
+              </w:rPr>
+              <w:t xml:space="preserve">nach den Vorgaben im </w:t>
+            </w:r>
+            <w:r>
+              <w:rPr>
+                <w:sz w:val="24"/>
+                <w:szCs w:val="24"/>
+              </w:rPr>
+              <w:t>Validation</w:t>
+            </w:r>
+            <w:r>
+              <w:rPr>
+                <w:sz w:val="24"/>
+                <w:szCs w:val="24"/>
+              </w:rPr>
+              <w:t>- und</w:t>
+            </w:r>
+            <w:r>
+              <w:rPr>
+                <w:sz w:val="24"/>
+                <w:szCs w:val="24"/>
+              </w:rPr>
+              <w:t xml:space="preserve"> Verification</w:t>
+            </w:r>
+            <w:r>
+              <w:rPr>
+                <w:sz w:val="24"/>
+                <w:szCs w:val="24"/>
+              </w:rPr>
+              <w:t>-</w:t>
+            </w:r>
+            <w:r>
+              <w:rPr>
+                <w:sz w:val="24"/>
+                <w:szCs w:val="24"/>
+              </w:rPr>
+              <w:t>Plan</w:t>
+            </w:r>
+            <w:r>
+              <w:rPr>
+                <w:sz w:val="24"/>
+                <w:szCs w:val="24"/>
+              </w:rPr>
+              <w:t xml:space="preserve"> </w:t>
+            </w:r>
+            <w:r>
+              <w:rPr>
+                <w:sz w:val="24"/>
+                <w:szCs w:val="24"/>
+              </w:rPr>
+              <w:t>durch Modultests (Unit Tests)</w:t>
+            </w:r>
+            <w:r>
+              <w:rPr>
+                <w:sz w:val="24"/>
+                <w:szCs w:val="24"/>
+              </w:rPr>
+              <w:t xml:space="preserve"> </w:t>
+            </w:r>
+            <w:r>
+              <w:rPr>
+                <w:sz w:val="24"/>
+                <w:szCs w:val="24"/>
+              </w:rPr>
+              <w:t>zu v</w:t>
+            </w:r>
+            <w:r>
+              <w:rPr>
+                <w:sz w:val="24"/>
+                <w:szCs w:val="24"/>
+              </w:rPr>
+              <w:t>alidier</w:t>
+            </w:r>
+            <w:r>
+              <w:rPr>
+                <w:sz w:val="24"/>
+                <w:szCs w:val="24"/>
+              </w:rPr>
+              <w:t>en</w:t>
+            </w:r>
+            <w:r>
+              <w:rPr>
+                <w:sz w:val="24"/>
+                <w:szCs w:val="24"/>
+              </w:rPr>
+              <w:t xml:space="preserve"> und </w:t>
+            </w:r>
+            <w:r>
+              <w:rPr>
+                <w:sz w:val="24"/>
+                <w:szCs w:val="24"/>
+              </w:rPr>
+              <w:t>v</w:t>
+            </w:r>
+            <w:r>
+              <w:rPr>
+                <w:sz w:val="24"/>
+                <w:szCs w:val="24"/>
+              </w:rPr>
+              <w:t>erifizier</w:t>
+            </w:r>
+            <w:r>
+              <w:rPr>
+                <w:sz w:val="24"/>
+                <w:szCs w:val="24"/>
+              </w:rPr>
+              <w:t>en.</w:t>
+            </w:r>
+          </w:p>
+          <w:p>
+            <w:pPr>
+              <w:pStyle w:val="Tabellentext"/>
+              <w:rPr>
+                <w:sz w:val="24"/>
+                <w:szCs w:val="24"/>
+              </w:rPr>
+            </w:pPr>
+            <w:r>
+              <w:rPr>
+                <w:sz w:val="24"/>
+                <w:szCs w:val="24"/>
+              </w:rPr>
+              <w:t xml:space="preserve">Der </w:t>
+            </w:r>
+            <w:r>
+              <w:rPr>
+                <w:sz w:val="24"/>
+                <w:szCs w:val="24"/>
+              </w:rPr>
+              <w:t>Validation</w:t>
+            </w:r>
+            <w:r>
+              <w:rPr>
+                <w:sz w:val="24"/>
+                <w:szCs w:val="24"/>
+              </w:rPr>
+              <w:t>- und</w:t>
+            </w:r>
+            <w:r>
+              <w:rPr>
+                <w:sz w:val="24"/>
+                <w:szCs w:val="24"/>
+              </w:rPr>
+              <w:t xml:space="preserve"> Verification</w:t>
+            </w:r>
+            <w:r>
+              <w:rPr>
+                <w:sz w:val="24"/>
+                <w:szCs w:val="24"/>
+              </w:rPr>
+              <w:t>-</w:t>
+            </w:r>
+            <w:r>
+              <w:rPr>
+                <w:sz w:val="24"/>
+                <w:szCs w:val="24"/>
+              </w:rPr>
+              <w:t>Plan</w:t>
+            </w:r>
+            <w:r>
+              <w:rPr>
+                <w:sz w:val="24"/>
+                <w:szCs w:val="24"/>
+              </w:rPr>
+              <w:t xml:space="preserve"> ist ein essentieller </w:t>
+            </w:r>
+            <w:r>
+              <w:rPr>
+                <w:sz w:val="24"/>
+                <w:szCs w:val="24"/>
+              </w:rPr>
+              <w:t>Bestandteil der Qualitätssicherung</w:t>
+            </w:r>
+            <w:r>
+              <w:rPr>
+                <w:sz w:val="24"/>
+                <w:szCs w:val="24"/>
+              </w:rPr>
+              <w:t>.</w:t>
+            </w:r>
+          </w:p>
+        </w:tc>
+      </w:tr>
+      <w:tr>
+        <w:tc>
+          <w:tcPr>
+            <w:tcW w:w="781" w:type="dxa"/>
+          </w:tcPr>
+          <w:p>
+            <w:pPr>
+              <w:pStyle w:val="Tabellentext"/>
+              <w:numPr>
+                <w:ilvl w:val="0"/>
+                <w:numId w:val="46"/>
+              </w:numPr>
+              <w:tabs>
+                <w:tab w:val="left" w:pos="575"/>
+              </w:tabs>
+              <w:ind w:right="189" w:hanging="720"/>
+              <w:rPr>
+                <w:sz w:val="24"/>
+                <w:szCs w:val="24"/>
+              </w:rPr>
+            </w:pPr>
+          </w:p>
+        </w:tc>
+        <w:tc>
+          <w:tcPr>
+            <w:tcW w:w="3827" w:type="dxa"/>
+          </w:tcPr>
+          <w:p>
+            <w:pPr>
+              <w:pStyle w:val="Tabellentext"/>
+              <w:rPr>
+                <w:sz w:val="24"/>
+                <w:szCs w:val="24"/>
+              </w:rPr>
+            </w:pPr>
+            <w:r>
+              <w:rPr>
+                <w:sz w:val="24"/>
+                <w:szCs w:val="24"/>
+              </w:rPr>
+              <w:t xml:space="preserve">Die </w:t>
+            </w:r>
+            <w:r>
+              <w:rPr>
+                <w:sz w:val="24"/>
+                <w:szCs w:val="24"/>
+              </w:rPr>
+              <w:t>Ausführung</w:t>
+            </w:r>
+            <w:r>
+              <w:rPr>
+                <w:sz w:val="24"/>
+                <w:szCs w:val="24"/>
+              </w:rPr>
+              <w:t xml:space="preserve"> und </w:t>
+            </w:r>
+            <w:r>
+              <w:rPr>
+                <w:sz w:val="24"/>
+                <w:szCs w:val="24"/>
+              </w:rPr>
+              <w:t xml:space="preserve">korrekte Umsetzung der </w:t>
+            </w:r>
+            <w:r>
+              <w:rPr>
+                <w:sz w:val="24"/>
+                <w:szCs w:val="24"/>
+              </w:rPr>
+              <w:t xml:space="preserve">geforderten Funktionalitäten </w:t>
+            </w:r>
+            <w:r>
+              <w:rPr>
+                <w:sz w:val="24"/>
+                <w:szCs w:val="24"/>
+              </w:rPr>
+              <w:t xml:space="preserve">in der </w:t>
+            </w:r>
+            <w:r>
+              <w:rPr>
+                <w:sz w:val="24"/>
+                <w:szCs w:val="24"/>
+              </w:rPr>
+              <w:t xml:space="preserve">Software </w:t>
+            </w:r>
+            <w:r>
+              <w:rPr>
+                <w:sz w:val="24"/>
+                <w:szCs w:val="24"/>
+              </w:rPr>
+              <w:t xml:space="preserve">wird </w:t>
+            </w:r>
+            <w:r>
+              <w:rPr>
+                <w:sz w:val="24"/>
+                <w:szCs w:val="24"/>
+              </w:rPr>
+              <w:t xml:space="preserve">kontinuierlich </w:t>
+            </w:r>
+            <w:r>
+              <w:rPr>
+                <w:sz w:val="24"/>
+                <w:szCs w:val="24"/>
+              </w:rPr>
+              <w:t xml:space="preserve">durch </w:t>
+            </w:r>
+            <w:r>
+              <w:rPr>
+                <w:sz w:val="24"/>
+                <w:szCs w:val="24"/>
+              </w:rPr>
+              <w:t>Produkttests</w:t>
+            </w:r>
+            <w:r>
+              <w:rPr>
+                <w:sz w:val="24"/>
+                <w:szCs w:val="24"/>
+              </w:rPr>
+              <w:t xml:space="preserve"> und </w:t>
+            </w:r>
+            <w:r>
+              <w:rPr>
+                <w:sz w:val="24"/>
+                <w:szCs w:val="24"/>
+              </w:rPr>
+              <w:t>Akzeptanztests</w:t>
+            </w:r>
+            <w:r>
+              <w:rPr>
+                <w:sz w:val="24"/>
+                <w:szCs w:val="24"/>
+              </w:rPr>
+              <w:t xml:space="preserve"> </w:t>
+            </w:r>
+            <w:r>
+              <w:rPr>
+                <w:sz w:val="24"/>
+                <w:szCs w:val="24"/>
+              </w:rPr>
+              <w:t>verifiziert.</w:t>
+            </w:r>
+          </w:p>
+        </w:tc>
+        <w:tc>
+          <w:tcPr>
+            <w:tcW w:w="3827" w:type="dxa"/>
+          </w:tcPr>
+          <w:p>
+            <w:pPr>
+              <w:pStyle w:val="Tabellentext"/>
+              <w:rPr>
+                <w:sz w:val="24"/>
+                <w:szCs w:val="24"/>
+              </w:rPr>
+            </w:pPr>
+            <w:r>
+              <w:rPr>
+                <w:sz w:val="24"/>
+                <w:szCs w:val="24"/>
+              </w:rPr>
+              <w:t xml:space="preserve">Die </w:t>
+            </w:r>
+            <w:r>
+              <w:rPr>
+                <w:sz w:val="24"/>
+                <w:szCs w:val="24"/>
+              </w:rPr>
+              <w:t>korrekte Umsetzung der geforderten Funktionalitäten</w:t>
+            </w:r>
+            <w:r>
+              <w:rPr>
+                <w:sz w:val="24"/>
+                <w:szCs w:val="24"/>
+              </w:rPr>
+              <w:t xml:space="preserve"> ist regelmäßig durch </w:t>
+            </w:r>
+            <w:r>
+              <w:rPr>
+                <w:sz w:val="24"/>
+                <w:szCs w:val="24"/>
+              </w:rPr>
+              <w:t>Produkttests und Akzeptanztests</w:t>
+            </w:r>
+            <w:r>
+              <w:rPr>
+                <w:sz w:val="24"/>
+                <w:szCs w:val="24"/>
+              </w:rPr>
+              <w:t xml:space="preserve">, die nach den Vorgaben im </w:t>
+            </w:r>
+            <w:r>
+              <w:rPr>
+                <w:sz w:val="24"/>
+                <w:szCs w:val="24"/>
+              </w:rPr>
+              <w:t>Validation</w:t>
+            </w:r>
+            <w:r>
+              <w:rPr>
+                <w:sz w:val="24"/>
+                <w:szCs w:val="24"/>
+              </w:rPr>
+              <w:t>- und</w:t>
+            </w:r>
+            <w:r>
+              <w:rPr>
+                <w:sz w:val="24"/>
+                <w:szCs w:val="24"/>
+              </w:rPr>
+              <w:t xml:space="preserve"> Verification</w:t>
+            </w:r>
+            <w:r>
+              <w:rPr>
+                <w:sz w:val="24"/>
+                <w:szCs w:val="24"/>
+              </w:rPr>
+              <w:t>-</w:t>
+            </w:r>
+            <w:r>
+              <w:rPr>
+                <w:sz w:val="24"/>
+                <w:szCs w:val="24"/>
+              </w:rPr>
+              <w:t>Plan</w:t>
+            </w:r>
+            <w:r>
+              <w:rPr>
+                <w:sz w:val="24"/>
+                <w:szCs w:val="24"/>
+              </w:rPr>
+              <w:t xml:space="preserve"> </w:t>
+            </w:r>
+            <w:r>
+              <w:rPr>
+                <w:sz w:val="24"/>
+                <w:szCs w:val="24"/>
+              </w:rPr>
+              <w:t xml:space="preserve">ausgeführt werden, nachzuweisen. </w:t>
+            </w:r>
+            <w:r>
+              <w:rPr>
+                <w:sz w:val="24"/>
+                <w:szCs w:val="24"/>
+              </w:rPr>
+              <w:t xml:space="preserve">Der </w:t>
+            </w:r>
+            <w:r>
+              <w:rPr>
+                <w:sz w:val="24"/>
+                <w:szCs w:val="24"/>
+              </w:rPr>
+              <w:t>Validation</w:t>
+            </w:r>
+            <w:r>
+              <w:rPr>
+                <w:sz w:val="24"/>
+                <w:szCs w:val="24"/>
+              </w:rPr>
+              <w:t>- und</w:t>
+            </w:r>
+            <w:r>
+              <w:rPr>
+                <w:sz w:val="24"/>
+                <w:szCs w:val="24"/>
+              </w:rPr>
+              <w:t xml:space="preserve"> Verification</w:t>
+            </w:r>
+            <w:r>
+              <w:rPr>
+                <w:sz w:val="24"/>
+                <w:szCs w:val="24"/>
+              </w:rPr>
+              <w:t>-</w:t>
+            </w:r>
+            <w:r>
+              <w:rPr>
+                <w:sz w:val="24"/>
+                <w:szCs w:val="24"/>
+              </w:rPr>
+              <w:t>Plan</w:t>
+            </w:r>
+            <w:r>
+              <w:rPr>
+                <w:sz w:val="24"/>
+                <w:szCs w:val="24"/>
+              </w:rPr>
+              <w:t xml:space="preserve"> ist ein essentieller Bestandteil der Qualitätssicherung.</w:t>
+            </w:r>
           </w:p>
         </w:tc>
       </w:tr>
     </w:tbl>
-    <w:p>
-      <w:pPr>
-        <w:pStyle w:val="Grundtext"/>
-      </w:pPr>
-    </w:p>
-    <w:p>
-      <w:pPr>
-        <w:pStyle w:val="Grundtext"/>
-      </w:pPr>
-    </w:p>
-    <w:p>
-      <w:pPr>
-        <w:pStyle w:val="Grundtext"/>
-      </w:pPr>
-    </w:p>
-    <w:p>
-      <w:pPr>
-        <w:pStyle w:val="Grundtext"/>
-      </w:pPr>
-    </w:p>
-    <w:p>
-      <w:pPr>
-        <w:pStyle w:val="Grundtext"/>
-      </w:pPr>
-    </w:p>
-    <w:p>
-      <w:pPr>
-        <w:pStyle w:val="Grundtext"/>
-      </w:pPr>
-    </w:p>
-    <w:p>
-      <w:pPr>
-        <w:pStyle w:val="Grundtext"/>
-      </w:pPr>
-    </w:p>
-    <w:p>
-      <w:pPr>
-        <w:pStyle w:val="Grundtext"/>
-      </w:pPr>
-    </w:p>
-    <w:p>
-      <w:pPr>
-        <w:pStyle w:val="Grundtext"/>
-      </w:pPr>
-    </w:p>
-    <w:p>
-      <w:pPr>
-        <w:pStyle w:val="Grundtext"/>
-      </w:pPr>
-    </w:p>
-    <w:p>
-      <w:pPr>
-        <w:pStyle w:val="Grundtext"/>
-      </w:pPr>
-    </w:p>
     <w:p>
       <w:pPr>
         <w:pStyle w:val="Grundtext"/>
@@ -14179,47 +15349,1857 @@
     <w:p>
       <w:pPr>
         <w:pStyle w:val="Grundtext"/>
-      </w:pPr>
+        <w:rPr>
+          <w:szCs w:val="24"/>
+        </w:rPr>
+      </w:pPr>
+      <w:r>
+        <w:t>D</w:t>
+      </w:r>
+      <w:r>
+        <w:t xml:space="preserve">as Projektmanagement und die Durchführung der </w:t>
+      </w:r>
+      <w:r>
+        <w:rPr>
+          <w:szCs w:val="24"/>
+        </w:rPr>
+        <w:t>Integrations- und Systemtests</w:t>
+      </w:r>
+      <w:r>
+        <w:rPr>
+          <w:szCs w:val="24"/>
+        </w:rPr>
+        <w:t xml:space="preserve"> sowie die Bereitstellung der Anwendung „Progress Monitor“ </w:t>
+      </w:r>
+      <w:r>
+        <w:t xml:space="preserve">stehen </w:t>
+      </w:r>
+      <w:r>
+        <w:t>i</w:t>
+      </w:r>
+      <w:r>
+        <w:t xml:space="preserve">n diesem Artikel </w:t>
+      </w:r>
+      <w:r>
+        <w:rPr>
+          <w:szCs w:val="24"/>
+        </w:rPr>
+        <w:t xml:space="preserve">im Vordergrund. </w:t>
+      </w:r>
+      <w:r>
+        <w:rPr>
+          <w:szCs w:val="24"/>
+        </w:rPr>
+        <w:t xml:space="preserve">In der Projektdurchführung hat der Autor des Artikels eng mit der Softwareentwicklung zusammengearbeitet, jedoch </w:t>
+      </w:r>
+      <w:r>
+        <w:rPr>
+          <w:szCs w:val="24"/>
+        </w:rPr>
+        <w:t xml:space="preserve">die Software nicht programmiert. Zur vollständigen Beschreibung der Projektdurchführung </w:t>
+      </w:r>
+      <w:r>
+        <w:rPr>
+          <w:szCs w:val="24"/>
+        </w:rPr>
+        <w:t>und als Einleitung für die folgenden Kapitel wird die Umsetzung der Implementierung im folgenden Absatz zusammengefasst.</w:t>
+      </w:r>
     </w:p>
     <w:p>
       <w:pPr>
         <w:pStyle w:val="Grundtext"/>
       </w:pPr>
+      <w:r>
+        <w:rPr>
+          <w:szCs w:val="24"/>
+        </w:rPr>
+        <w:t>Die Implementierung erfolgte nach dem Dev-Ops-Konzept.</w:t>
+      </w:r>
+      <w:r>
+        <w:rPr>
+          <w:szCs w:val="24"/>
+        </w:rPr>
+        <w:t xml:space="preserve"> „Dev</w:t>
+      </w:r>
+      <w:r>
+        <w:rPr>
+          <w:szCs w:val="24"/>
+        </w:rPr>
+        <w:t>-</w:t>
+      </w:r>
+      <w:r>
+        <w:rPr>
+          <w:szCs w:val="24"/>
+        </w:rPr>
+        <w:t>Ops“</w:t>
+      </w:r>
+      <w:r>
+        <w:rPr>
+          <w:szCs w:val="24"/>
+        </w:rPr>
+        <w:t xml:space="preserve"> setzt sich aus den Worten „</w:t>
+      </w:r>
+      <w:r>
+        <w:rPr>
+          <w:szCs w:val="24"/>
+        </w:rPr>
+        <w:t>Development</w:t>
+      </w:r>
+      <w:r>
+        <w:rPr>
+          <w:szCs w:val="24"/>
+        </w:rPr>
+        <w:t>“ und „(IT)-</w:t>
+      </w:r>
+      <w:r>
+        <w:rPr>
+          <w:szCs w:val="24"/>
+        </w:rPr>
+        <w:t>Operations</w:t>
+      </w:r>
+      <w:r>
+        <w:rPr>
+          <w:szCs w:val="24"/>
+        </w:rPr>
+        <w:t xml:space="preserve">“ zusammen und stellt </w:t>
+      </w:r>
+      <w:r>
+        <w:rPr>
+          <w:szCs w:val="24"/>
+        </w:rPr>
+        <w:t xml:space="preserve">die Zusammenarbeit </w:t>
+      </w:r>
+      <w:r>
+        <w:rPr>
+          <w:szCs w:val="24"/>
+        </w:rPr>
+        <w:t xml:space="preserve">zwischen </w:t>
+      </w:r>
+      <w:r>
+        <w:rPr>
+          <w:szCs w:val="24"/>
+        </w:rPr>
+        <w:t xml:space="preserve">diesen beiden Funktionsbereichen im Unternehmen in den </w:t>
+      </w:r>
+      <w:r>
+        <w:rPr>
+          <w:szCs w:val="24"/>
+        </w:rPr>
+        <w:t xml:space="preserve">Vordergrund. </w:t>
+      </w:r>
+      <w:r>
+        <w:t xml:space="preserve">Das </w:t>
+      </w:r>
+      <w:r>
+        <w:t>DevOps</w:t>
+      </w:r>
+      <w:r>
+        <w:t xml:space="preserve">-Konzept beinhaltet </w:t>
+      </w:r>
+      <w:r>
+        <w:t xml:space="preserve">praxiserprobte Lösungsansätze </w:t>
+      </w:r>
+      <w:r>
+        <w:t xml:space="preserve">um Lücken zwischen den </w:t>
+      </w:r>
+      <w:r>
+        <w:t>Softwareentwicklung und dem IT-Betrieb</w:t>
+      </w:r>
+      <w:r>
+        <w:t xml:space="preserve"> zu überbrücken </w:t>
+      </w:r>
+      <w:r>
+        <w:fldChar w:fldCharType="begin"/>
+      </w:r>
+      <w:r>
+        <w:instrText xml:space="preserve"> ADDIN ZOTERO_ITEM CSL_CITATION {"citationID":"0UZdZE7i","properties":{"formattedCitation":"(Vgl. Halstenberg et al., (2020), S. 1)","plainCitation":"(Vgl. Halstenberg et al., (2020), S. 1)","noteIndex":0},"citationItems":[{"id":800,"uris":["http://zotero.org/users/10411486/items/VXRL5FSS"],"itemData":{"id":800,"type":"book","collection-title":"essentials","event-place":"Wiesbaden","ISBN":"978-3-658-31404-0","language":"de","note":"DOI: 10.1007/978-3-658-31405-7","publisher":"Springer Fachmedien Wiesbaden","publisher-place":"Wiesbaden","source":"DOI.org (Crossref)","title":"DevOps: Ein Überblick","title-short":"DevOps","URL":"https://link.springer.com/10.1007/978-3-658-31405-7","author":[{"family":"Halstenberg","given":"Jürgen"},{"family":"Pfitzinger","given":"Bernd"},{"family":"Jestädt","given":"Thomas"}],"accessed":{"date-parts":[["2023",7,22]]},"issued":{"date-parts":[["2020"]]}},"locator":"1","label":"page"}],"schema":"https://github.com/citation-style-language/schema/raw/master/csl-citation.json"} </w:instrText>
+      </w:r>
+      <w:r>
+        <w:fldChar w:fldCharType="separate"/>
+      </w:r>
+      <w:r>
+        <w:t>(Vgl. Halstenberg et al., (2020), S. 1)</w:t>
+      </w:r>
+      <w:r>
+        <w:fldChar w:fldCharType="end"/>
+      </w:r>
+      <w:r>
+        <w:t xml:space="preserve">. In einem Dev-Ops-Zyklus werden die Phasen </w:t>
+      </w:r>
+      <w:r>
+        <w:t>„</w:t>
+      </w:r>
+      <w:r>
+        <w:t>Plan</w:t>
+      </w:r>
+      <w:r>
+        <w:t>“</w:t>
+      </w:r>
+      <w:r>
+        <w:t xml:space="preserve">, </w:t>
+      </w:r>
+      <w:r>
+        <w:t>„</w:t>
+      </w:r>
+      <w:r>
+        <w:t>Code</w:t>
+      </w:r>
+      <w:r>
+        <w:t>“</w:t>
+      </w:r>
+      <w:r>
+        <w:t xml:space="preserve">, </w:t>
+      </w:r>
+      <w:r>
+        <w:t>„</w:t>
+      </w:r>
+      <w:r>
+        <w:t>Build</w:t>
+      </w:r>
+      <w:r>
+        <w:t>“</w:t>
+      </w:r>
+      <w:r>
+        <w:t xml:space="preserve">, </w:t>
+      </w:r>
+      <w:r>
+        <w:t>„</w:t>
+      </w:r>
+      <w:r>
+        <w:t>Integrate</w:t>
+      </w:r>
+      <w:r>
+        <w:t>“</w:t>
+      </w:r>
+      <w:r>
+        <w:t xml:space="preserve">, </w:t>
+      </w:r>
+      <w:r>
+        <w:t>„</w:t>
+      </w:r>
+      <w:r>
+        <w:t>Release</w:t>
+      </w:r>
+      <w:r>
+        <w:t>“</w:t>
+      </w:r>
+      <w:r>
+        <w:t xml:space="preserve"> und </w:t>
+      </w:r>
+      <w:r>
+        <w:t>„</w:t>
+      </w:r>
+      <w:r>
+        <w:t>Operate</w:t>
+      </w:r>
+      <w:r>
+        <w:t>“</w:t>
+      </w:r>
+      <w:r>
+        <w:t xml:space="preserve"> durchlaufen. </w:t>
+      </w:r>
+      <w:r>
+        <w:t>Während der</w:t>
+      </w:r>
+      <w:r>
+        <w:t xml:space="preserve"> Release-Phase </w:t>
+      </w:r>
+      <w:r>
+        <w:t>werden die Modultest</w:t>
+      </w:r>
+      <w:r>
+        <w:t>s</w:t>
+      </w:r>
+      <w:r>
+        <w:t xml:space="preserve"> </w:t>
+      </w:r>
+      <w:r>
+        <w:t>(</w:t>
+      </w:r>
+      <w:r>
+        <w:t xml:space="preserve">Unit-Test) </w:t>
+      </w:r>
+      <w:r>
+        <w:t>und die Bereitstellung der Software (Deploy) realisiert. Aktivitäten, in de</w:t>
+      </w:r>
+      <w:r>
+        <w:t>n Schritten</w:t>
+      </w:r>
+      <w:r>
+        <w:t xml:space="preserve"> </w:t>
+      </w:r>
+      <w:r>
+        <w:t>„</w:t>
+      </w:r>
+      <w:r>
+        <w:t>Build</w:t>
+      </w:r>
+      <w:r>
+        <w:t>“</w:t>
+      </w:r>
+      <w:r>
+        <w:t xml:space="preserve">, </w:t>
+      </w:r>
+      <w:r>
+        <w:t>„</w:t>
+      </w:r>
+      <w:r>
+        <w:t>Integrate</w:t>
+      </w:r>
+      <w:r>
+        <w:t xml:space="preserve">“, „Test“ und „Deploy“ können weitestgehend automatisiert werden. </w:t>
+      </w:r>
+      <w:r>
+        <w:t xml:space="preserve">Damit deckt der Dev-Ops-Zyklus </w:t>
+      </w:r>
+      <w:r>
+        <w:t xml:space="preserve">den gesamten </w:t>
+      </w:r>
+      <w:r>
+        <w:t>Software-</w:t>
+      </w:r>
+      <w:r>
+        <w:t>Lebenszyklus ab</w:t>
+      </w:r>
+      <w:r>
+        <w:t xml:space="preserve">. Dev-Ops basiert auf dem Prinzip </w:t>
+      </w:r>
+      <w:r>
+        <w:t xml:space="preserve">der kontinuierlichen </w:t>
+      </w:r>
+      <w:r>
+        <w:t xml:space="preserve">Integration </w:t>
+      </w:r>
+      <w:r>
+        <w:t>(„</w:t>
+      </w:r>
+      <w:r>
+        <w:t>Continuous Integration</w:t>
+      </w:r>
+      <w:r>
+        <w:t>“) und kontinuierliche Bereitstellung („</w:t>
+      </w:r>
+      <w:r>
+        <w:t>Continuous Deployment</w:t>
+      </w:r>
+      <w:r>
+        <w:t>“)</w:t>
+      </w:r>
+      <w:r>
+        <w:t xml:space="preserve">. </w:t>
+      </w:r>
+      <w:r>
+        <w:t xml:space="preserve">Eine </w:t>
+      </w:r>
+      <w:r>
+        <w:t xml:space="preserve">vollständige Automatisierung </w:t>
+      </w:r>
+      <w:r>
+        <w:t xml:space="preserve">der </w:t>
+      </w:r>
+      <w:r>
+        <w:t>Integration</w:t>
+      </w:r>
+      <w:r>
+        <w:t xml:space="preserve">, </w:t>
+      </w:r>
+      <w:r>
+        <w:t>Erstellung und Test</w:t>
+      </w:r>
+      <w:r>
+        <w:t>s</w:t>
+      </w:r>
+      <w:r>
+        <w:t xml:space="preserve"> </w:t>
+      </w:r>
+      <w:r>
+        <w:t xml:space="preserve">ermöglicht die </w:t>
+      </w:r>
+      <w:r>
+        <w:t>automatische Bereitstellung eines fertig getesteten Release Kandidaten</w:t>
+      </w:r>
+      <w:r>
+        <w:fldChar w:fldCharType="begin"/>
+      </w:r>
+      <w:r>
+        <w:instrText xml:space="preserve"> ADDIN ZOTERO_ITEM CSL_CITATION {"citationID":"QRSBBLEc","properties":{"formattedCitation":"(Vgl. Halstenberg et al., (2020), S. 16 ff.)","plainCitation":"(Vgl. Halstenberg et al., (2020), S. 16 ff.)","noteIndex":0},"citationItems":[{"id":800,"uris":["http://zotero.org/users/10411486/items/VXRL5FSS"],"itemData":{"id":800,"type":"book","collection-title":"essentials","event-place":"Wiesbaden","ISBN":"978-3-658-31404-0","language":"de","note":"DOI: 10.1007/978-3-658-31405-7","publisher":"Springer Fachmedien Wiesbaden","publisher-place":"Wiesbaden","source":"DOI.org (Crossref)","title":"DevOps: Ein Überblick","title-short":"DevOps","URL":"https://link.springer.com/10.1007/978-3-658-31405-7","author":[{"family":"Halstenberg","given":"Jürgen"},{"family":"Pfitzinger","given":"Bernd"},{"family":"Jestädt","given":"Thomas"}],"accessed":{"date-parts":[["2023",7,22]]},"issued":{"date-parts":[["2020"]]}},"locator":"16 ff.","label":"page"}],"schema":"https://github.com/citation-style-language/schema/raw/master/csl-citation.json"} </w:instrText>
+      </w:r>
+      <w:r>
+        <w:fldChar w:fldCharType="separate"/>
+      </w:r>
+      <w:r>
+        <w:t>(Vgl. Halstenberg et al., (2020), S. 16 ff.)</w:t>
+      </w:r>
+      <w:r>
+        <w:fldChar w:fldCharType="end"/>
+      </w:r>
+      <w:r>
+        <w:t>.</w:t>
+      </w:r>
     </w:p>
     <w:p>
       <w:pPr>
         <w:pStyle w:val="Grundtext"/>
-      </w:pPr>
+        <w:rPr>
+          <w:szCs w:val="24"/>
+        </w:rPr>
+      </w:pPr>
+      <w:r>
+        <w:t>In der IDE „Eclipse“ erstellten die Softwareentwickler den Programmcode, der in der Programmiersprache „Java“ geschrieben ist.</w:t>
+      </w:r>
+      <w:r>
+        <w:t xml:space="preserve"> D</w:t>
+      </w:r>
+      <w:r>
+        <w:t xml:space="preserve">ie </w:t>
+      </w:r>
+      <w:r>
+        <w:rPr>
+          <w:szCs w:val="24"/>
+        </w:rPr>
+        <w:t xml:space="preserve">zentrale Verwaltung </w:t>
+      </w:r>
+      <w:r>
+        <w:rPr>
+          <w:szCs w:val="24"/>
+        </w:rPr>
+        <w:t>der</w:t>
+      </w:r>
+      <w:r>
+        <w:rPr>
+          <w:szCs w:val="24"/>
+        </w:rPr>
+        <w:t xml:space="preserve"> Version</w:t>
+      </w:r>
+      <w:r>
+        <w:rPr>
+          <w:szCs w:val="24"/>
+        </w:rPr>
+        <w:t>ierung</w:t>
+      </w:r>
+      <w:r>
+        <w:rPr>
+          <w:szCs w:val="24"/>
+        </w:rPr>
+        <w:t xml:space="preserve"> </w:t>
+      </w:r>
+      <w:r>
+        <w:t xml:space="preserve"> erfolgte </w:t>
+      </w:r>
+      <w:r>
+        <w:t xml:space="preserve">durch </w:t>
+      </w:r>
+      <w:r>
+        <w:t>SVN</w:t>
+      </w:r>
+      <w:r>
+        <w:rPr>
+          <w:szCs w:val="24"/>
+        </w:rPr>
+        <w:t xml:space="preserve">. </w:t>
+      </w:r>
+      <w:r>
+        <w:rPr>
+          <w:szCs w:val="24"/>
+        </w:rPr>
+        <w:t>Mittels a</w:t>
+      </w:r>
+      <w:r>
+        <w:rPr>
+          <w:szCs w:val="24"/>
+        </w:rPr>
+        <w:t>utomatisierte Modultests (Unit Tests)</w:t>
+      </w:r>
+      <w:r>
+        <w:rPr>
+          <w:szCs w:val="24"/>
+        </w:rPr>
+        <w:t xml:space="preserve"> wurde </w:t>
+      </w:r>
+      <w:r>
+        <w:rPr>
+          <w:szCs w:val="24"/>
+        </w:rPr>
+        <w:t xml:space="preserve">die </w:t>
+      </w:r>
+      <w:r>
+        <w:rPr>
+          <w:szCs w:val="24"/>
+        </w:rPr>
+        <w:t>Ausführung</w:t>
+      </w:r>
+      <w:r>
+        <w:rPr>
+          <w:szCs w:val="24"/>
+        </w:rPr>
+        <w:t xml:space="preserve"> und Korrektheit</w:t>
+      </w:r>
+      <w:r>
+        <w:rPr>
+          <w:szCs w:val="24"/>
+        </w:rPr>
+        <w:t xml:space="preserve"> des Programmcodes </w:t>
+      </w:r>
+      <w:r>
+        <w:rPr>
+          <w:szCs w:val="24"/>
+        </w:rPr>
+        <w:t>validiert und verifiziert</w:t>
+      </w:r>
+      <w:r>
+        <w:rPr>
+          <w:szCs w:val="24"/>
+        </w:rPr>
+        <w:t>.</w:t>
+      </w:r>
     </w:p>
     <w:p>
       <w:pPr>
         <w:pStyle w:val="Grundtext"/>
-      </w:pPr>
+        <w:rPr>
+          <w:szCs w:val="24"/>
+        </w:rPr>
+      </w:pPr>
+      <w:r>
+        <w:t xml:space="preserve">Das folgende Kapitel beschäftigt sich detailliert mit den </w:t>
+      </w:r>
+      <w:r>
+        <w:rPr>
+          <w:szCs w:val="24"/>
+        </w:rPr>
+        <w:t>Integrations- und Systemtests</w:t>
+      </w:r>
+      <w:r>
+        <w:rPr>
+          <w:szCs w:val="24"/>
+        </w:rPr>
+        <w:t>.</w:t>
+      </w:r>
     </w:p>
     <w:p>
       <w:pPr>
         <w:pStyle w:val="Grundtext"/>
-      </w:pPr>
+        <w:sectPr>
+          <w:pgSz w:w="11906" w:h="16838" w:code="9"/>
+          <w:pgMar w:top="1701" w:right="1701" w:bottom="1134" w:left="1701" w:header="720" w:footer="720" w:gutter="0"/>
+          <w:cols w:space="708"/>
+          <w:docGrid w:linePitch="360"/>
+        </w:sectPr>
+      </w:pPr>
+    </w:p>
+    <w:p>
+      <w:pPr>
+        <w:pStyle w:val="berschrift1"/>
+      </w:pPr>
+      <w:r>
+        <w:lastRenderedPageBreak/>
+        <w:t>Test</w:t>
+      </w:r>
     </w:p>
     <w:p>
       <w:pPr>
         <w:pStyle w:val="Grundtext"/>
       </w:pPr>
+      <w:r>
+        <w:t xml:space="preserve">Mit der </w:t>
+      </w:r>
+      <w:r>
+        <w:t>Implementierung</w:t>
+      </w:r>
+      <w:r>
+        <w:t xml:space="preserve"> starte</w:t>
+      </w:r>
+      <w:r>
+        <w:t xml:space="preserve">n </w:t>
+      </w:r>
+      <w:r>
+        <w:t xml:space="preserve">auch </w:t>
+      </w:r>
+      <w:r>
+        <w:t>die Software-</w:t>
+      </w:r>
+      <w:r>
+        <w:t>Test</w:t>
+      </w:r>
+      <w:r>
+        <w:t xml:space="preserve">s. Diese umfassen </w:t>
+      </w:r>
+      <w:r>
+        <w:t>analytische Maßnahmen</w:t>
+      </w:r>
+      <w:r>
+        <w:t xml:space="preserve"> zur Sicherstellung der Softwarequalität. </w:t>
+      </w:r>
+      <w:r>
+        <w:t>Software</w:t>
+      </w:r>
+      <w:r>
+        <w:t>-</w:t>
+      </w:r>
+      <w:r>
+        <w:t xml:space="preserve">Tests </w:t>
+      </w:r>
+      <w:r>
+        <w:t xml:space="preserve">sind </w:t>
+      </w:r>
+      <w:r>
+        <w:t xml:space="preserve">in allen Phasen des Entwicklungsprozesses </w:t>
+      </w:r>
+      <w:r>
+        <w:t xml:space="preserve">durchzuführen </w:t>
+      </w:r>
+      <w:r>
+        <w:fldChar w:fldCharType="begin"/>
+      </w:r>
+      <w:r>
+        <w:instrText xml:space="preserve"> ADDIN ZOTERO_ITEM CSL_CITATION {"citationID":"vXxekKPC","properties":{"formattedCitation":"(Vgl. Hoffmann, (2013), S. 158)","plainCitation":"(Vgl. Hoffmann, (2013), S. 158)","noteIndex":0},"citationItems":[{"id":853,"uris":["http://zotero.org/users/10411486/items/8YYHRGCC"],"itemData":{"id":853,"type":"book","collection-title":"eXamen.press","event-place":"Berlin, Heidelberg","ISBN":"978-3-642-35699-5","language":"de","note":"DOI: 10.1007/978-3-642-35700-8","publisher":"Springer Berlin Heidelberg","publisher-place":"Berlin, Heidelberg","source":"DOI.org (Crossref)","title":"Software-Qualität","URL":"https://link.springer.com/10.1007/978-3-642-35700-8","author":[{"family":"Hoffmann","given":"Dirk W."}],"accessed":{"date-parts":[["2023",7,25]]},"issued":{"date-parts":[["2013"]]}},"locator":"158","label":"page"}],"schema":"https://github.com/citation-style-language/schema/raw/master/csl-citation.json"} </w:instrText>
+      </w:r>
+      <w:r>
+        <w:fldChar w:fldCharType="separate"/>
+      </w:r>
+      <w:r>
+        <w:t>(Vgl. Hoffmann, (2013), S. 158)</w:t>
+      </w:r>
+      <w:r>
+        <w:fldChar w:fldCharType="end"/>
+      </w:r>
+      <w:r>
+        <w:t xml:space="preserve">. </w:t>
+      </w:r>
+      <w:r>
+        <w:t xml:space="preserve">Dabei werden im ersten Schritt die einzelnen Softwarekomponenten getestet. Den Komponententest schließen sich </w:t>
+      </w:r>
+      <w:r>
+        <w:t>die Tests einzelner Teilsysteme und im letzten Schritt die Tests des Gesamtsystems an</w:t>
+      </w:r>
+      <w:r>
+        <w:t xml:space="preserve"> </w:t>
+      </w:r>
+      <w:r>
+        <w:fldChar w:fldCharType="begin"/>
+      </w:r>
+      <w:r>
+        <w:instrText xml:space="preserve"> ADDIN ZOTERO_ITEM CSL_CITATION {"citationID":"h6xk6ob0","properties":{"formattedCitation":"(Vgl. Alpar et al., (2023), S. 469 f.)","plainCitation":"(Vgl. Alpar et al., (2023), S. 469 f.)","noteIndex":0},"citationItems":[{"id":833,"uris":["http://zotero.org/users/10411486/items/TNMHKFRS"],"itemData":{"id":833,"type":"book","event-place":"Wiesbaden","ISBN":"978-3-658-40351-5","language":"de","note":"DOI: 10.1007/978-3-658-40352-2","publisher":"Springer Fachmedien Wiesbaden","publisher-place":"Wiesbaden","source":"DOI.org (Crossref)","title":"Anwendungsorientierte Wirtschaftsinformatik: Strategische Planung, Entwicklung und Nutzung von Informationssystemen","title-short":"Anwendungsorientierte Wirtschaftsinformatik","URL":"https://link.springer.com/10.1007/978-3-658-40352-2","author":[{"family":"Alpar","given":"Paul"},{"family":"Alt","given":"Rainer"},{"family":"Bensberg","given":"Frank"},{"family":"Czarnecki","given":"Christian"}],"accessed":{"date-parts":[["2023",7,23]]},"issued":{"date-parts":[["2023"]]}},"locator":"469 f.","label":"page"}],"schema":"https://github.com/citation-style-language/schema/raw/master/csl-citation.json"} </w:instrText>
+      </w:r>
+      <w:r>
+        <w:fldChar w:fldCharType="separate"/>
+      </w:r>
+      <w:r>
+        <w:t>(Vgl. Alpar et al., (2023), S. 469 f.)</w:t>
+      </w:r>
+      <w:r>
+        <w:fldChar w:fldCharType="end"/>
+      </w:r>
+      <w:r>
+        <w:t>.</w:t>
+      </w:r>
     </w:p>
     <w:p>
       <w:pPr>
         <w:pStyle w:val="Grundtext"/>
-      </w:pPr>
+        <w:keepNext/>
+      </w:pPr>
+      <w:r>
+        <w:drawing>
+          <wp:inline distT="0" distB="0" distL="0" distR="0" wp14:anchorId="7850CCE7" wp14:editId="466E4927">
+            <wp:extent cx="5400040" cy="2439035"/>
+            <wp:effectExtent l="0" t="0" r="0" b="0"/>
+            <wp:docPr id="599565351" name="Grafik 1"/>
+            <wp:cNvGraphicFramePr>
+              <a:graphicFrameLocks xmlns:a="http://schemas.openxmlformats.org/drawingml/2006/main" noChangeAspect="1"/>
+            </wp:cNvGraphicFramePr>
+            <a:graphic xmlns:a="http://schemas.openxmlformats.org/drawingml/2006/main">
+              <a:graphicData uri="http://schemas.openxmlformats.org/drawingml/2006/picture">
+                <pic:pic xmlns:pic="http://schemas.openxmlformats.org/drawingml/2006/picture">
+                  <pic:nvPicPr>
+                    <pic:cNvPr id="599565351" name=""/>
+                    <pic:cNvPicPr/>
+                  </pic:nvPicPr>
+                  <pic:blipFill>
+                    <a:blip r:embed="rId18">
+                      <a:extLst>
+                        <a:ext uri="{28A0092B-C50C-407E-A947-70E740481C1C}">
+                          <a14:useLocalDpi xmlns:a14="http://schemas.microsoft.com/office/drawing/2010/main" val="0"/>
+                        </a:ext>
+                      </a:extLst>
+                    </a:blip>
+                    <a:stretch>
+                      <a:fillRect/>
+                    </a:stretch>
+                  </pic:blipFill>
+                  <pic:spPr>
+                    <a:xfrm>
+                      <a:off x="0" y="0"/>
+                      <a:ext cx="5400040" cy="2439035"/>
+                    </a:xfrm>
+                    <a:prstGeom prst="rect">
+                      <a:avLst/>
+                    </a:prstGeom>
+                  </pic:spPr>
+                </pic:pic>
+              </a:graphicData>
+            </a:graphic>
+          </wp:inline>
+        </w:drawing>
+      </w:r>
+    </w:p>
+    <w:p>
+      <w:pPr>
+        <w:pStyle w:val="GrafikQuelle"/>
+        <w:rPr>
+          <w:rStyle w:val="Grundzfett"/>
+        </w:rPr>
+      </w:pPr>
+      <w:r>
+        <w:t>(</w:t>
+      </w:r>
+      <w:r>
+        <w:t xml:space="preserve">Quelle: </w:t>
+      </w:r>
+      <w:r>
+        <w:t>Alpar et al., 2023, S. 4</w:t>
+      </w:r>
+      <w:r>
+        <w:t>70</w:t>
+      </w:r>
+      <w:r>
+        <w:t>)</w:t>
+      </w:r>
+    </w:p>
+    <w:p>
+      <w:pPr>
+        <w:pStyle w:val="Abbildungstitel"/>
+      </w:pPr>
+      <w:r>
+        <w:rPr>
+          <w:rStyle w:val="Grundzfett"/>
+        </w:rPr>
+        <w:t xml:space="preserve">Abb. </w:t>
+      </w:r>
+      <w:r>
+        <w:rPr>
+          <w:rStyle w:val="Grundzfett"/>
+        </w:rPr>
+        <w:fldChar w:fldCharType="begin"/>
+      </w:r>
+      <w:r>
+        <w:rPr>
+          <w:rStyle w:val="Grundzfett"/>
+        </w:rPr>
+        <w:instrText xml:space="preserve"> STYLEREF 1 \s </w:instrText>
+      </w:r>
+      <w:r>
+        <w:rPr>
+          <w:rStyle w:val="Grundzfett"/>
+        </w:rPr>
+        <w:fldChar w:fldCharType="separate"/>
+      </w:r>
+      <w:r>
+        <w:rPr>
+          <w:rStyle w:val="Grundzfett"/>
+          <w:noProof/>
+        </w:rPr>
+        <w:t>9</w:t>
+      </w:r>
+      <w:r>
+        <w:rPr>
+          <w:rStyle w:val="Grundzfett"/>
+        </w:rPr>
+        <w:fldChar w:fldCharType="end"/>
+      </w:r>
+      <w:r>
+        <w:rPr>
+          <w:rStyle w:val="Grundzfett"/>
+        </w:rPr>
+        <w:t>.</w:t>
+      </w:r>
+      <w:r>
+        <w:rPr>
+          <w:rStyle w:val="Grundzfett"/>
+        </w:rPr>
+        <w:fldChar w:fldCharType="begin"/>
+      </w:r>
+      <w:r>
+        <w:rPr>
+          <w:rStyle w:val="Grundzfett"/>
+        </w:rPr>
+        <w:instrText xml:space="preserve"> SEQ Abb. \* ARABIC \s 1 </w:instrText>
+      </w:r>
+      <w:r>
+        <w:rPr>
+          <w:rStyle w:val="Grundzfett"/>
+        </w:rPr>
+        <w:fldChar w:fldCharType="separate"/>
+      </w:r>
+      <w:r>
+        <w:rPr>
+          <w:rStyle w:val="Grundzfett"/>
+          <w:noProof/>
+        </w:rPr>
+        <w:t>1</w:t>
+      </w:r>
+      <w:r>
+        <w:rPr>
+          <w:rStyle w:val="Grundzfett"/>
+        </w:rPr>
+        <w:fldChar w:fldCharType="end"/>
+      </w:r>
+      <w:r>
+        <w:rPr>
+          <w:rStyle w:val="Grundzfett"/>
+        </w:rPr>
+        <w:t>:</w:t>
+      </w:r>
+      <w:r>
+        <w:t xml:space="preserve"> </w:t>
+      </w:r>
+      <w:r>
+        <w:t>Grundlegende Teststrategie</w:t>
+      </w:r>
     </w:p>
     <w:p>
       <w:pPr>
         <w:pStyle w:val="Grundtext"/>
       </w:pPr>
+      <w:r>
+        <w:t xml:space="preserve">In den </w:t>
+      </w:r>
+      <w:r>
+        <w:t xml:space="preserve">Tests werden das Verhalten der Software und die </w:t>
+      </w:r>
+      <w:r>
+        <w:t>Erfüllung der Spezifikation bzw. des Entwurfs</w:t>
+      </w:r>
+      <w:r>
+        <w:t xml:space="preserve"> </w:t>
+      </w:r>
+      <w:r>
+        <w:t>(</w:t>
+      </w:r>
+      <w:r>
+        <w:t>Verifikation</w:t>
+      </w:r>
+      <w:r>
+        <w:t xml:space="preserve">) sowie die Erfüllung der </w:t>
+      </w:r>
+      <w:r>
+        <w:t xml:space="preserve">Anforderungen </w:t>
+      </w:r>
+      <w:r>
+        <w:t xml:space="preserve">im </w:t>
+      </w:r>
+      <w:r>
+        <w:t>Nutzungskontext</w:t>
+      </w:r>
+      <w:r>
+        <w:t xml:space="preserve"> </w:t>
+      </w:r>
+      <w:r>
+        <w:t>(Validation)</w:t>
+      </w:r>
+      <w:r>
+        <w:t xml:space="preserve"> geprüft. </w:t>
+      </w:r>
+      <w:r>
+        <w:t xml:space="preserve">Die </w:t>
+      </w:r>
+      <w:r>
+        <w:t xml:space="preserve">Testaktivitäten </w:t>
+      </w:r>
+      <w:r>
+        <w:t>werden</w:t>
+      </w:r>
+      <w:r>
+        <w:t xml:space="preserve"> aus den Anforderungen abgeleitet</w:t>
+      </w:r>
+      <w:r>
+        <w:t>.</w:t>
+      </w:r>
     </w:p>
     <w:p>
       <w:pPr>
         <w:pStyle w:val="Grundtext"/>
       </w:pPr>
+      <w:r>
+        <w:t>Die</w:t>
+      </w:r>
+      <w:r>
+        <w:t xml:space="preserve"> Tests lassen sich </w:t>
+      </w:r>
+      <w:r>
+        <w:t xml:space="preserve">nach ihren </w:t>
+      </w:r>
+      <w:r>
+        <w:t>Merkmale</w:t>
+      </w:r>
+      <w:r>
+        <w:t>n</w:t>
+      </w:r>
+      <w:r>
+        <w:t xml:space="preserve"> in </w:t>
+      </w:r>
+      <w:r>
+        <w:t xml:space="preserve">die </w:t>
+      </w:r>
+      <w:r>
+        <w:t xml:space="preserve">Klassen </w:t>
+      </w:r>
+      <w:r>
+        <w:t>„</w:t>
+      </w:r>
+      <w:r>
+        <w:t>Prüfebene</w:t>
+      </w:r>
+      <w:r>
+        <w:t xml:space="preserve"> -</w:t>
+      </w:r>
+      <w:r>
+        <w:t xml:space="preserve"> In welcher Entwicklungsphase wird </w:t>
+      </w:r>
+      <w:r>
+        <w:t>getestet</w:t>
+      </w:r>
+      <w:r>
+        <w:t>?</w:t>
+      </w:r>
+      <w:r>
+        <w:t>“,</w:t>
+      </w:r>
+      <w:r>
+        <w:t xml:space="preserve"> </w:t>
+      </w:r>
+      <w:r>
+        <w:t>„</w:t>
+      </w:r>
+      <w:r>
+        <w:t>Prüfkriterium</w:t>
+      </w:r>
+      <w:r>
+        <w:t xml:space="preserve"> - </w:t>
+      </w:r>
+      <w:r>
+        <w:t xml:space="preserve">Welche </w:t>
+      </w:r>
+      <w:r>
+        <w:t xml:space="preserve">Inhalte </w:t>
+      </w:r>
+      <w:r>
+        <w:t>werden getestet?</w:t>
+      </w:r>
+      <w:r>
+        <w:t>“, „</w:t>
+      </w:r>
+      <w:r>
+        <w:t>Prüfmethodik</w:t>
+      </w:r>
+      <w:r>
+        <w:t xml:space="preserve"> – Wie wird getestet?</w:t>
+      </w:r>
+      <w:r>
+        <w:t xml:space="preserve">“ einteilen </w:t>
+      </w:r>
+      <w:r>
+        <w:fldChar w:fldCharType="begin"/>
+      </w:r>
+      <w:r>
+        <w:instrText xml:space="preserve"> ADDIN ZOTERO_ITEM CSL_CITATION {"citationID":"XFPnfUZg","properties":{"formattedCitation":"(Vgl. Hoffmann, (2013), S. 469)","plainCitation":"(Vgl. Hoffmann, (2013), S. 469)","noteIndex":0},"citationItems":[{"id":853,"uris":["http://zotero.org/users/10411486/items/8YYHRGCC"],"itemData":{"id":853,"type":"book","collection-title":"eXamen.press","event-place":"Berlin, Heidelberg","ISBN":"978-3-642-35699-5","language":"de","note":"DOI: 10.1007/978-3-642-35700-8","publisher":"Springer Berlin Heidelberg","publisher-place":"Berlin, Heidelberg","source":"DOI.org (Crossref)","title":"Software-Qualität","URL":"https://link.springer.com/10.1007/978-3-642-35700-8","author":[{"family":"Hoffmann","given":"Dirk W."}],"accessed":{"date-parts":[["2023",7,25]]},"issued":{"date-parts":[["2013"]]}},"locator":"469","label":"page"}],"schema":"https://github.com/citation-style-language/schema/raw/master/csl-citation.json"} </w:instrText>
+      </w:r>
+      <w:r>
+        <w:fldChar w:fldCharType="separate"/>
+      </w:r>
+      <w:r>
+        <w:t xml:space="preserve">(Vgl. Hoffmann, (2013), S. </w:t>
+      </w:r>
+      <w:r>
+        <w:t>158</w:t>
+      </w:r>
+      <w:r>
+        <w:t>)</w:t>
+      </w:r>
+      <w:r>
+        <w:fldChar w:fldCharType="end"/>
+      </w:r>
+    </w:p>
+    <w:p>
+      <w:pPr>
+        <w:pStyle w:val="Grundtext"/>
+      </w:pPr>
+      <w:r>
+        <w:t>Die</w:t>
+      </w:r>
+      <w:r>
+        <w:t xml:space="preserve"> Einteilung in die </w:t>
+      </w:r>
+      <w:r>
+        <w:t xml:space="preserve">Prüfebenen </w:t>
+      </w:r>
+      <w:r>
+        <w:t xml:space="preserve">basiert auf </w:t>
+      </w:r>
+      <w:r>
+        <w:t xml:space="preserve">der </w:t>
+      </w:r>
+      <w:r>
+        <w:t xml:space="preserve">Programmstruktur </w:t>
+      </w:r>
+      <w:r>
+        <w:t xml:space="preserve">der Software </w:t>
+      </w:r>
+      <w:r>
+        <w:t xml:space="preserve">und </w:t>
+      </w:r>
+      <w:r>
+        <w:t xml:space="preserve">auf </w:t>
+      </w:r>
+      <w:r>
+        <w:t xml:space="preserve">der </w:t>
+      </w:r>
+      <w:r>
+        <w:t>Entwicklungsphas</w:t>
+      </w:r>
+      <w:r>
+        <w:t xml:space="preserve">e. Darin werden die Tests </w:t>
+      </w:r>
+      <w:r>
+        <w:t xml:space="preserve">in </w:t>
+      </w:r>
+      <w:r>
+        <w:t>Unit-Tests</w:t>
+      </w:r>
+      <w:r>
+        <w:t xml:space="preserve">, </w:t>
+      </w:r>
+      <w:r>
+        <w:t>Integrationstests</w:t>
+      </w:r>
+      <w:r>
+        <w:t xml:space="preserve">, </w:t>
+      </w:r>
+      <w:r>
+        <w:t xml:space="preserve">Systemtests </w:t>
+      </w:r>
+      <w:r>
+        <w:t xml:space="preserve">und </w:t>
+      </w:r>
+      <w:r>
+        <w:t>Abnahmetests</w:t>
+      </w:r>
+      <w:r>
+        <w:t xml:space="preserve"> unterschieden </w:t>
+      </w:r>
+      <w:r>
+        <w:fldChar w:fldCharType="begin"/>
+      </w:r>
+      <w:r>
+        <w:instrText xml:space="preserve"> ADDIN ZOTERO_ITEM CSL_CITATION {"citationID":"DbddmqBj","properties":{"formattedCitation":"(Vgl. Hoffmann, (2013), S. 470)","plainCitation":"(Vgl. Hoffmann, (2013), S. 470)","noteIndex":0},"citationItems":[{"id":853,"uris":["http://zotero.org/users/10411486/items/8YYHRGCC"],"itemData":{"id":853,"type":"book","collection-title":"eXamen.press","event-place":"Berlin, Heidelberg","ISBN":"978-3-642-35699-5","language":"de","note":"DOI: 10.1007/978-3-642-35700-8","publisher":"Springer Berlin Heidelberg","publisher-place":"Berlin, Heidelberg","source":"DOI.org (Crossref)","title":"Software-Qualität","URL":"https://link.springer.com/10.1007/978-3-642-35700-8","author":[{"family":"Hoffmann","given":"Dirk W."}],"accessed":{"date-parts":[["2023",7,25]]},"issued":{"date-parts":[["2013"]]}},"locator":"470","label":"page"}],"schema":"https://github.com/citation-style-language/schema/raw/master/csl-citation.json"} </w:instrText>
+      </w:r>
+      <w:r>
+        <w:fldChar w:fldCharType="separate"/>
+      </w:r>
+      <w:r>
+        <w:t xml:space="preserve">(Vgl. Hoffmann, (2013), S. </w:t>
+      </w:r>
+      <w:r>
+        <w:t>159</w:t>
+      </w:r>
+      <w:r>
+        <w:t>)</w:t>
+      </w:r>
+      <w:r>
+        <w:fldChar w:fldCharType="end"/>
+      </w:r>
+    </w:p>
+    <w:p>
+      <w:pPr>
+        <w:pStyle w:val="Zwberschr1"/>
+      </w:pPr>
+      <w:r>
+        <w:t>Unit-Tests</w:t>
+      </w:r>
+    </w:p>
+    <w:p>
+      <w:pPr>
+        <w:pStyle w:val="Grundtext"/>
+      </w:pPr>
+      <w:r>
+        <w:t xml:space="preserve">In einem Unit-Test, auch als Modultest oder Komponententest bezeichnet, wird eine </w:t>
+      </w:r>
+      <w:r>
+        <w:t>atomare Programmeinheit</w:t>
+      </w:r>
+      <w:r>
+        <w:t xml:space="preserve"> getestet. </w:t>
+      </w:r>
+      <w:r>
+        <w:t xml:space="preserve">Eine Unit kann aus </w:t>
+      </w:r>
+      <w:r>
+        <w:t xml:space="preserve">einzelnen Funktionen, Klassen, </w:t>
+      </w:r>
+      <w:r>
+        <w:t xml:space="preserve">oder </w:t>
+      </w:r>
+      <w:r>
+        <w:t>Paketen und Bibliotheken</w:t>
+      </w:r>
+      <w:r>
+        <w:t xml:space="preserve"> bestehen.</w:t>
+      </w:r>
+    </w:p>
+    <w:p>
+      <w:pPr>
+        <w:pStyle w:val="Zwberschr1"/>
+      </w:pPr>
+      <w:r>
+        <w:lastRenderedPageBreak/>
+        <w:t>Integrationstest</w:t>
+      </w:r>
+    </w:p>
+    <w:p>
+      <w:pPr>
+        <w:pStyle w:val="Grundtext"/>
+      </w:pPr>
+      <w:r>
+        <w:t>D</w:t>
+      </w:r>
+      <w:r>
+        <w:t xml:space="preserve">ie nächsthöhere Abstraktionsstufe </w:t>
+      </w:r>
+      <w:r>
+        <w:t>in der Klasse „</w:t>
+      </w:r>
+      <w:r>
+        <w:t>Prüfebene</w:t>
+      </w:r>
+      <w:r>
+        <w:t xml:space="preserve">“ </w:t>
+      </w:r>
+      <w:r>
+        <w:t>bilde</w:t>
+      </w:r>
+      <w:r>
+        <w:t xml:space="preserve">n die </w:t>
+      </w:r>
+      <w:r>
+        <w:t>Integrationstest</w:t>
+      </w:r>
+      <w:r>
+        <w:t>s.</w:t>
+      </w:r>
+      <w:r>
+        <w:t xml:space="preserve"> </w:t>
+      </w:r>
+      <w:r>
+        <w:t xml:space="preserve">Darin werden </w:t>
+      </w:r>
+      <w:r>
+        <w:t>größeren Software-Komponente</w:t>
+      </w:r>
+      <w:r>
+        <w:t xml:space="preserve">n, die sich aus </w:t>
+      </w:r>
+      <w:r>
+        <w:t>einzelne</w:t>
+      </w:r>
+      <w:r>
+        <w:t>n</w:t>
+      </w:r>
+      <w:r>
+        <w:t xml:space="preserve"> Programmmodule</w:t>
+      </w:r>
+      <w:r>
+        <w:t>n</w:t>
+      </w:r>
+      <w:r>
+        <w:t xml:space="preserve"> </w:t>
+      </w:r>
+      <w:r>
+        <w:t>zusamme</w:t>
+      </w:r>
+      <w:r>
+        <w:t>nsetzen</w:t>
+      </w:r>
+      <w:r>
+        <w:t xml:space="preserve">, getestet. </w:t>
+      </w:r>
+      <w:r>
+        <w:t xml:space="preserve">Ein </w:t>
+      </w:r>
+      <w:r>
+        <w:t>Integrationstest</w:t>
+      </w:r>
+      <w:r>
+        <w:t xml:space="preserve"> soll sicherstellen, dass die zusammengesetzten </w:t>
+      </w:r>
+      <w:r>
+        <w:t>Programmkomponenten ein funktionsfähiges</w:t>
+      </w:r>
+      <w:r>
+        <w:t xml:space="preserve"> </w:t>
+      </w:r>
+      <w:r>
+        <w:t xml:space="preserve">System </w:t>
+      </w:r>
+      <w:r>
+        <w:t>ergeben.</w:t>
+      </w:r>
+      <w:r>
+        <w:t xml:space="preserve"> In der Praxis werden Integrationstests als „</w:t>
+      </w:r>
+      <w:r>
+        <w:t>Big-Bang-Integration</w:t>
+      </w:r>
+      <w:r>
+        <w:t>“</w:t>
+      </w:r>
+      <w:r>
+        <w:t xml:space="preserve">, </w:t>
+      </w:r>
+      <w:r>
+        <w:t>„</w:t>
+      </w:r>
+      <w:r>
+        <w:t>Strukturorientierte Integration</w:t>
+      </w:r>
+      <w:r>
+        <w:t xml:space="preserve">“ </w:t>
+      </w:r>
+      <w:r>
+        <w:t>oder „</w:t>
+      </w:r>
+      <w:r>
+        <w:t>Funktionsorientierte Integration</w:t>
+      </w:r>
+      <w:r>
+        <w:t xml:space="preserve">“ </w:t>
+      </w:r>
+      <w:r>
+        <w:t>ausgeführt.</w:t>
+      </w:r>
+    </w:p>
+    <w:p>
+      <w:pPr>
+        <w:pStyle w:val="Zwberschr1"/>
+      </w:pPr>
+      <w:r>
+        <w:t>Systemtest</w:t>
+      </w:r>
+    </w:p>
+    <w:p>
+      <w:pPr>
+        <w:pStyle w:val="Grundtext"/>
+      </w:pPr>
+      <w:r>
+        <w:t>S</w:t>
+      </w:r>
+      <w:r>
+        <w:t>obald alle Teilkomponenten eines Software</w:t>
+      </w:r>
+      <w:r>
+        <w:t>-</w:t>
+      </w:r>
+      <w:r>
+        <w:t>Systems erfolgreich integriert sind</w:t>
+      </w:r>
+      <w:r>
+        <w:t xml:space="preserve">, kann mit den </w:t>
+      </w:r>
+      <w:r>
+        <w:t xml:space="preserve">Systemtest </w:t>
+      </w:r>
+      <w:r>
+        <w:t xml:space="preserve">begonnen werden. Dabei </w:t>
+      </w:r>
+      <w:r>
+        <w:t xml:space="preserve">wird das </w:t>
+      </w:r>
+      <w:r>
+        <w:t xml:space="preserve">gesamte </w:t>
+      </w:r>
+      <w:r>
+        <w:t xml:space="preserve">System </w:t>
+      </w:r>
+      <w:r>
+        <w:t xml:space="preserve">getestet </w:t>
+      </w:r>
+      <w:r>
+        <w:t>und auf die Einhaltung der im Pflichtenheft spezifizierten Eigenschaften ü</w:t>
+      </w:r>
+      <w:r>
+        <w:t xml:space="preserve">berprüft. Im Systemtest wird die Software </w:t>
+      </w:r>
+      <w:r>
+        <w:t>funktional</w:t>
+      </w:r>
+      <w:r>
+        <w:t xml:space="preserve"> gemäß den Anforderungen geprüft. Im Gegensatz  </w:t>
+      </w:r>
+      <w:r>
+        <w:t>zum Unit- oder Integrationstest</w:t>
+      </w:r>
+      <w:r>
+        <w:t xml:space="preserve"> bleibt die </w:t>
+      </w:r>
+      <w:r>
+        <w:t xml:space="preserve">Code-Struktur </w:t>
+      </w:r>
+      <w:r>
+        <w:t>unberücksichtigt.</w:t>
+      </w:r>
+      <w:r>
+        <w:t xml:space="preserve"> Faktoren, wie u</w:t>
+      </w:r>
+      <w:r>
+        <w:t>nvorhergesehene Fehler</w:t>
+      </w:r>
+      <w:r>
+        <w:t>, u</w:t>
+      </w:r>
+      <w:r>
+        <w:t>nklare Anforderungen</w:t>
+      </w:r>
+      <w:r>
+        <w:t>, e</w:t>
+      </w:r>
+      <w:r>
+        <w:t>ingeschränkte Debug-Möglichkeiten</w:t>
+      </w:r>
+      <w:r>
+        <w:t xml:space="preserve"> und </w:t>
+      </w:r>
+      <w:r>
+        <w:t>e</w:t>
+      </w:r>
+      <w:r>
+        <w:t>ingeschränkte Handlungsfähigkeit</w:t>
+      </w:r>
+      <w:r>
+        <w:t xml:space="preserve"> erschweren die Systemtest und die Planung und Einrichtung der </w:t>
+      </w:r>
+      <w:r>
+        <w:t xml:space="preserve">der </w:t>
+      </w:r>
+      <w:r>
+        <w:t>Testumgebung</w:t>
+      </w:r>
+      <w:r>
+        <w:t xml:space="preserve"> sind sehr aufwendig.</w:t>
+      </w:r>
+    </w:p>
+    <w:p>
+      <w:pPr>
+        <w:pStyle w:val="Zwberschr1"/>
+      </w:pPr>
+      <w:r>
+        <w:t>Abnahmetest</w:t>
+      </w:r>
+    </w:p>
+    <w:p>
+      <w:pPr>
+        <w:pStyle w:val="Grundtext"/>
+      </w:pPr>
+      <w:r>
+        <w:t xml:space="preserve">Auch der </w:t>
+      </w:r>
+      <w:r>
+        <w:t xml:space="preserve">Abnahmetest </w:t>
+      </w:r>
+      <w:r>
+        <w:t xml:space="preserve">verifiziert und validiert die </w:t>
+      </w:r>
+      <w:r>
+        <w:t>Software</w:t>
+      </w:r>
+      <w:r>
+        <w:t xml:space="preserve"> bezüglich der </w:t>
+      </w:r>
+      <w:r>
+        <w:t xml:space="preserve">Vorgaben </w:t>
+      </w:r>
+      <w:r>
+        <w:t xml:space="preserve">und Spezifikationen aus dem </w:t>
+      </w:r>
+      <w:r>
+        <w:t>Pflichtenheft</w:t>
+      </w:r>
+      <w:r>
+        <w:t>.</w:t>
+      </w:r>
+      <w:r>
+        <w:t xml:space="preserve"> Im Gegensatz zum Systemtest wird der Abnahmetest unter der </w:t>
+      </w:r>
+      <w:r>
+        <w:t xml:space="preserve">realen Einsatzumgebung des Kunden </w:t>
+      </w:r>
+      <w:r>
+        <w:t xml:space="preserve">und </w:t>
+      </w:r>
+      <w:r>
+        <w:t>mit authentischen Daten des Auftraggebers</w:t>
+      </w:r>
+      <w:r>
+        <w:t xml:space="preserve"> durchgeführt. Beim Abnahmetest gibt der </w:t>
+      </w:r>
+      <w:r>
+        <w:t>Auftraggeber</w:t>
+      </w:r>
+      <w:r>
+        <w:t xml:space="preserve"> die Richtlinien des Tests vor oder er führt den Abnahmetest selbst durch</w:t>
+      </w:r>
+      <w:r>
+        <w:t xml:space="preserve"> </w:t>
+      </w:r>
+      <w:r>
+        <w:fldChar w:fldCharType="begin"/>
+      </w:r>
+      <w:r>
+        <w:instrText xml:space="preserve"> ADDIN ZOTERO_ITEM CSL_CITATION {"citationID":"bI4VWfDz","properties":{"formattedCitation":"(Vgl. Hoffmann, (2013), S. 159)","plainCitation":"(Vgl. Hoffmann, (2013), S. 159)","noteIndex":0},"citationItems":[{"id":853,"uris":["http://zotero.org/users/10411486/items/8YYHRGCC"],"itemData":{"id":853,"type":"book","collection-title":"eXamen.press","event-place":"Berlin, Heidelberg","ISBN":"978-3-642-35699-5","language":"de","note":"DOI: 10.1007/978-3-642-35700-8","publisher":"Springer Berlin Heidelberg","publisher-place":"Berlin, Heidelberg","source":"DOI.org (Crossref)","title":"Software-Qualität","URL":"https://link.springer.com/10.1007/978-3-642-35700-8","author":[{"family":"Hoffmann","given":"Dirk W."}],"accessed":{"date-parts":[["2023",7,25]]},"issued":{"date-parts":[["2013"]]}},"locator":"159","label":"page"}],"schema":"https://github.com/citation-style-language/schema/raw/master/csl-citation.json"} </w:instrText>
+      </w:r>
+      <w:r>
+        <w:fldChar w:fldCharType="separate"/>
+      </w:r>
+      <w:r>
+        <w:t>(Vgl. Hoffmann, (2013), S. 159</w:t>
+      </w:r>
+      <w:r>
+        <w:t xml:space="preserve"> ff.</w:t>
+      </w:r>
+      <w:r>
+        <w:t>)</w:t>
+      </w:r>
+      <w:r>
+        <w:fldChar w:fldCharType="end"/>
+      </w:r>
+    </w:p>
+    <w:p>
+      <w:pPr>
+        <w:pStyle w:val="Grundtext"/>
+        <w:keepNext/>
+        <w:jc w:val="center"/>
+      </w:pPr>
+      <w:r>
+        <w:drawing>
+          <wp:inline distT="0" distB="0" distL="0" distR="0" wp14:anchorId="4F545FCF" wp14:editId="3214905E">
+            <wp:extent cx="4084890" cy="1664891"/>
+            <wp:effectExtent l="0" t="0" r="0" b="0"/>
+            <wp:docPr id="1069915729" name="Grafik 1"/>
+            <wp:cNvGraphicFramePr>
+              <a:graphicFrameLocks xmlns:a="http://schemas.openxmlformats.org/drawingml/2006/main" noChangeAspect="1"/>
+            </wp:cNvGraphicFramePr>
+            <a:graphic xmlns:a="http://schemas.openxmlformats.org/drawingml/2006/main">
+              <a:graphicData uri="http://schemas.openxmlformats.org/drawingml/2006/picture">
+                <pic:pic xmlns:pic="http://schemas.openxmlformats.org/drawingml/2006/picture">
+                  <pic:nvPicPr>
+                    <pic:cNvPr id="1069915729" name=""/>
+                    <pic:cNvPicPr/>
+                  </pic:nvPicPr>
+                  <pic:blipFill>
+                    <a:blip r:embed="rId19">
+                      <a:extLst>
+                        <a:ext uri="{28A0092B-C50C-407E-A947-70E740481C1C}">
+                          <a14:useLocalDpi xmlns:a14="http://schemas.microsoft.com/office/drawing/2010/main" val="0"/>
+                        </a:ext>
+                      </a:extLst>
+                    </a:blip>
+                    <a:stretch>
+                      <a:fillRect/>
+                    </a:stretch>
+                  </pic:blipFill>
+                  <pic:spPr>
+                    <a:xfrm>
+                      <a:off x="0" y="0"/>
+                      <a:ext cx="4105212" cy="1673174"/>
+                    </a:xfrm>
+                    <a:prstGeom prst="rect">
+                      <a:avLst/>
+                    </a:prstGeom>
+                  </pic:spPr>
+                </pic:pic>
+              </a:graphicData>
+            </a:graphic>
+          </wp:inline>
+        </w:drawing>
+      </w:r>
+    </w:p>
+    <w:p>
+      <w:pPr>
+        <w:pStyle w:val="GrafikQuelle"/>
+        <w:rPr>
+          <w:rStyle w:val="Grundzfett"/>
+        </w:rPr>
+      </w:pPr>
+      <w:r>
+        <w:t xml:space="preserve">(Quelle: </w:t>
+      </w:r>
+      <w:r>
+        <w:t>Hoffmann</w:t>
+      </w:r>
+      <w:r>
+        <w:t>, 20</w:t>
+      </w:r>
+      <w:r>
+        <w:t>1</w:t>
+      </w:r>
+      <w:r>
+        <w:t xml:space="preserve">3, S. </w:t>
+      </w:r>
+      <w:r>
+        <w:t>159)</w:t>
+      </w:r>
+    </w:p>
+    <w:p>
+      <w:pPr>
+        <w:pStyle w:val="Abbildungstitel"/>
+      </w:pPr>
+      <w:r>
+        <w:rPr>
+          <w:rStyle w:val="Grundzfett"/>
+        </w:rPr>
+        <w:t xml:space="preserve">Abb. </w:t>
+      </w:r>
+      <w:r>
+        <w:rPr>
+          <w:rStyle w:val="Grundzfett"/>
+        </w:rPr>
+        <w:fldChar w:fldCharType="begin"/>
+      </w:r>
+      <w:r>
+        <w:rPr>
+          <w:rStyle w:val="Grundzfett"/>
+        </w:rPr>
+        <w:instrText xml:space="preserve"> STYLEREF 1 \s </w:instrText>
+      </w:r>
+      <w:r>
+        <w:rPr>
+          <w:rStyle w:val="Grundzfett"/>
+        </w:rPr>
+        <w:fldChar w:fldCharType="separate"/>
+      </w:r>
+      <w:r>
+        <w:rPr>
+          <w:rStyle w:val="Grundzfett"/>
+        </w:rPr>
+        <w:t>9</w:t>
+      </w:r>
+      <w:r>
+        <w:rPr>
+          <w:rStyle w:val="Grundzfett"/>
+        </w:rPr>
+        <w:fldChar w:fldCharType="end"/>
+      </w:r>
+      <w:r>
+        <w:rPr>
+          <w:rStyle w:val="Grundzfett"/>
+        </w:rPr>
+        <w:t>.</w:t>
+      </w:r>
+      <w:r>
+        <w:rPr>
+          <w:rStyle w:val="Grundzfett"/>
+        </w:rPr>
+        <w:fldChar w:fldCharType="begin"/>
+      </w:r>
+      <w:r>
+        <w:rPr>
+          <w:rStyle w:val="Grundzfett"/>
+        </w:rPr>
+        <w:instrText xml:space="preserve"> SEQ Abb. \* ARABIC \s 1 </w:instrText>
+      </w:r>
+      <w:r>
+        <w:rPr>
+          <w:rStyle w:val="Grundzfett"/>
+        </w:rPr>
+        <w:fldChar w:fldCharType="separate"/>
+      </w:r>
+      <w:r>
+        <w:rPr>
+          <w:rStyle w:val="Grundzfett"/>
+        </w:rPr>
+        <w:t>2</w:t>
+      </w:r>
+      <w:r>
+        <w:rPr>
+          <w:rStyle w:val="Grundzfett"/>
+        </w:rPr>
+        <w:fldChar w:fldCharType="end"/>
+      </w:r>
+      <w:r>
+        <w:rPr>
+          <w:rStyle w:val="Grundzfett"/>
+        </w:rPr>
+        <w:t>:</w:t>
+      </w:r>
+      <w:r>
+        <w:t xml:space="preserve"> </w:t>
+      </w:r>
+      <w:r>
+        <w:t>Die vier Prüfebenen des Software-Tests</w:t>
+      </w:r>
+    </w:p>
+    <w:p>
+      <w:pPr>
+        <w:pStyle w:val="Grundtext"/>
+      </w:pPr>
+      <w:r>
+        <w:lastRenderedPageBreak/>
+        <w:t xml:space="preserve">Hinsichtlich der </w:t>
+      </w:r>
+      <w:r>
+        <w:t>Prüfkriterien</w:t>
+      </w:r>
+      <w:r>
+        <w:t xml:space="preserve"> werden die Software-Tests nach den </w:t>
+      </w:r>
+      <w:r>
+        <w:t>inhaltlichen Aspekte</w:t>
+      </w:r>
+      <w:r>
+        <w:t>n</w:t>
+      </w:r>
+      <w:r>
+        <w:t xml:space="preserve"> </w:t>
+      </w:r>
+      <w:r>
+        <w:t>in f</w:t>
+      </w:r>
+      <w:r>
+        <w:t>unktionale</w:t>
+      </w:r>
+      <w:r>
+        <w:t>, o</w:t>
+      </w:r>
+      <w:r>
+        <w:t>perationale</w:t>
+      </w:r>
+      <w:r>
+        <w:t xml:space="preserve"> und t</w:t>
+      </w:r>
+      <w:r>
+        <w:t>emporale</w:t>
+      </w:r>
+      <w:r>
+        <w:t xml:space="preserve"> klassifiziert</w:t>
+      </w:r>
+      <w:r>
+        <w:t xml:space="preserve"> </w:t>
+      </w:r>
+      <w:r>
+        <w:fldChar w:fldCharType="begin"/>
+      </w:r>
+      <w:r>
+        <w:instrText xml:space="preserve"> ADDIN ZOTERO_ITEM CSL_CITATION {"citationID":"UvjQjTPT","properties":{"formattedCitation":"(Vgl. Hoffmann, (2013), S. 170)","plainCitation":"(Vgl. Hoffmann, (2013), S. 170)","noteIndex":0},"citationItems":[{"id":853,"uris":["http://zotero.org/users/10411486/items/8YYHRGCC"],"itemData":{"id":853,"type":"book","collection-title":"eXamen.press","event-place":"Berlin, Heidelberg","ISBN":"978-3-642-35699-5","language":"de","note":"DOI: 10.1007/978-3-642-35700-8","publisher":"Springer Berlin Heidelberg","publisher-place":"Berlin, Heidelberg","source":"DOI.org (Crossref)","title":"Software-Qualität","URL":"https://link.springer.com/10.1007/978-3-642-35700-8","author":[{"family":"Hoffmann","given":"Dirk W."}],"accessed":{"date-parts":[["2023",7,25]]},"issued":{"date-parts":[["2013"]]}},"locator":"170","label":"page"}],"schema":"https://github.com/citation-style-language/schema/raw/master/csl-citation.json"} </w:instrText>
+      </w:r>
+      <w:r>
+        <w:fldChar w:fldCharType="separate"/>
+      </w:r>
+      <w:r>
+        <w:t>(Vgl. Hoffmann, (2013), S. 170)</w:t>
+      </w:r>
+      <w:r>
+        <w:fldChar w:fldCharType="end"/>
+      </w:r>
+    </w:p>
+    <w:p>
+      <w:pPr>
+        <w:pStyle w:val="Grundtext"/>
+      </w:pPr>
+      <w:r>
+        <w:t xml:space="preserve">Die in den Tests eingesetzten </w:t>
+      </w:r>
+      <w:r>
+        <w:t>Methoden und Techniken</w:t>
+      </w:r>
+      <w:r>
+        <w:t xml:space="preserve"> sind das dritte Merkmal zur Klassifizierung der </w:t>
+      </w:r>
+      <w:r>
+        <w:t>Software-Tests</w:t>
+      </w:r>
+      <w:r>
+        <w:t xml:space="preserve">. Dabei </w:t>
+      </w:r>
+      <w:r>
+        <w:t xml:space="preserve">werden die </w:t>
+      </w:r>
+      <w:r>
+        <w:t>Software-Tests in drei Kategorien</w:t>
+      </w:r>
+      <w:r>
+        <w:t xml:space="preserve"> </w:t>
+      </w:r>
+      <w:r>
+        <w:t>eingeteilt.</w:t>
+      </w:r>
+    </w:p>
+    <w:p>
+      <w:pPr>
+        <w:pStyle w:val="Zwberschr1"/>
+      </w:pPr>
+      <w:r>
+        <w:t>Black-Box-Tests</w:t>
+      </w:r>
+    </w:p>
+    <w:p>
+      <w:pPr>
+        <w:pStyle w:val="Grundtext"/>
+      </w:pPr>
+      <w:r>
+        <w:t>In den Black-Box-Tests</w:t>
+      </w:r>
+      <w:r>
+        <w:t xml:space="preserve"> wird ausschließlich das Ein- und Ausgabeverhalten der Software </w:t>
+      </w:r>
+      <w:r>
+        <w:t xml:space="preserve">geprüft. Die Testfälle werden anhand der Anforderungs- und Schnittstellenbeschreibung konstruiert. </w:t>
+      </w:r>
+      <w:r>
+        <w:t>Die innere CodeStruktur</w:t>
+      </w:r>
+      <w:r>
+        <w:t xml:space="preserve"> wird nicht berücksichtigt.</w:t>
+      </w:r>
+    </w:p>
+    <w:p>
+      <w:pPr>
+        <w:pStyle w:val="Zwberschr1"/>
+      </w:pPr>
+      <w:r>
+        <w:t xml:space="preserve">White-Box-Tests </w:t>
+      </w:r>
+    </w:p>
+    <w:p>
+      <w:pPr>
+        <w:pStyle w:val="Grundtext"/>
+      </w:pPr>
+      <w:r>
+        <w:t xml:space="preserve">Für </w:t>
+      </w:r>
+      <w:r>
+        <w:t>White-Box-Tests</w:t>
+      </w:r>
+      <w:r>
+        <w:t xml:space="preserve"> werden die Testfälle aus der </w:t>
+      </w:r>
+      <w:r>
+        <w:t>inneren Programmstruktur</w:t>
+      </w:r>
+      <w:r>
+        <w:t xml:space="preserve"> abgeleitet. </w:t>
+      </w:r>
+      <w:r>
+        <w:t>Dabei wird in</w:t>
+      </w:r>
+      <w:r>
+        <w:t xml:space="preserve"> </w:t>
+      </w:r>
+      <w:r>
+        <w:t>kontrollflussorientierten oder datenflussorientierten White-Box-Tests</w:t>
+      </w:r>
+      <w:r>
+        <w:t xml:space="preserve"> unterschieden, abhängig nach welchem Aspekt der </w:t>
+      </w:r>
+      <w:r>
+        <w:t>Programm-Code</w:t>
+      </w:r>
+      <w:r>
+        <w:t xml:space="preserve"> geprüft werden soll.</w:t>
+      </w:r>
+    </w:p>
+    <w:p>
+      <w:pPr>
+        <w:pStyle w:val="Grundtext"/>
+      </w:pPr>
+      <w:r>
+        <w:t xml:space="preserve">Gray-Box-Tests </w:t>
+      </w:r>
+    </w:p>
+    <w:p>
+      <w:pPr>
+        <w:pStyle w:val="Grundtext"/>
+      </w:pPr>
+      <w:r>
+        <w:t xml:space="preserve">hierbei </w:t>
+      </w:r>
+      <w:r>
+        <w:t xml:space="preserve">werden </w:t>
+      </w:r>
+      <w:r>
+        <w:t xml:space="preserve">die </w:t>
+      </w:r>
+      <w:r>
+        <w:t xml:space="preserve">Testfälle </w:t>
+      </w:r>
+      <w:r>
+        <w:t xml:space="preserve">anhand der </w:t>
+      </w:r>
+      <w:r>
+        <w:t xml:space="preserve">Anforderungs- und Schnittstellenbeschreibung </w:t>
+      </w:r>
+      <w:r>
+        <w:t xml:space="preserve">und </w:t>
+      </w:r>
+      <w:r>
+        <w:t xml:space="preserve">der inneren Programmstruktur </w:t>
+      </w:r>
+      <w:r>
+        <w:t xml:space="preserve">konstruiert </w:t>
+      </w:r>
+      <w:r>
+        <w:fldChar w:fldCharType="begin"/>
+      </w:r>
+      <w:r>
+        <w:instrText xml:space="preserve"> ADDIN ZOTERO_ITEM CSL_CITATION {"citationID":"ckggoMTh","properties":{"formattedCitation":"(Vgl. Hoffmann, (2013), S. 173 f.)","plainCitation":"(Vgl. Hoffmann, (2013), S. 173 f.)","noteIndex":0},"citationItems":[{"id":853,"uris":["http://zotero.org/users/10411486/items/8YYHRGCC"],"itemData":{"id":853,"type":"book","collection-title":"eXamen.press","event-place":"Berlin, Heidelberg","ISBN":"978-3-642-35699-5","language":"de","note":"DOI: 10.1007/978-3-642-35700-8","publisher":"Springer Berlin Heidelberg","publisher-place":"Berlin, Heidelberg","source":"DOI.org (Crossref)","title":"Software-Qualität","URL":"https://link.springer.com/10.1007/978-3-642-35700-8","author":[{"family":"Hoffmann","given":"Dirk W."}],"accessed":{"date-parts":[["2023",7,25]]},"issued":{"date-parts":[["2013"]]}},"locator":"173 f.","label":"page"}],"schema":"https://github.com/citation-style-language/schema/raw/master/csl-citation.json"} </w:instrText>
+      </w:r>
+      <w:r>
+        <w:fldChar w:fldCharType="separate"/>
+      </w:r>
+      <w:r>
+        <w:t>(Vgl. Hoffmann, (2013), S. 173 f.)</w:t>
+      </w:r>
+      <w:r>
+        <w:fldChar w:fldCharType="end"/>
+      </w:r>
+    </w:p>
+    <w:p>
+      <w:pPr>
+        <w:pStyle w:val="Grundtext"/>
+      </w:pPr>
+      <w:r>
+        <w:t>V</w:t>
+      </w:r>
+      <w:r>
+        <w:t xml:space="preserve">or </w:t>
+      </w:r>
+      <w:r>
+        <w:t xml:space="preserve">der </w:t>
+      </w:r>
+      <w:r>
+        <w:t xml:space="preserve">Durchführung </w:t>
+      </w:r>
+      <w:r>
+        <w:t xml:space="preserve">müssen die Tests </w:t>
+      </w:r>
+      <w:r>
+        <w:t>geplant werden.</w:t>
+      </w:r>
+      <w:r>
+        <w:t xml:space="preserve"> Ferner sind die System-Tests nicht von den Softwareentwicklern durchzuführen </w:t>
+      </w:r>
+      <w:r>
+        <w:fldChar w:fldCharType="begin"/>
+      </w:r>
+      <w:r>
+        <w:instrText xml:space="preserve"> ADDIN ZOTERO_ITEM CSL_CITATION {"citationID":"WeIbZpIU","properties":{"formattedCitation":"(Vgl. Alpar et al., (2023), S. 469 f.)","plainCitation":"(Vgl. Alpar et al., (2023), S. 469 f.)","noteIndex":0},"citationItems":[{"id":833,"uris":["http://zotero.org/users/10411486/items/TNMHKFRS"],"itemData":{"id":833,"type":"book","event-place":"Wiesbaden","ISBN":"978-3-658-40351-5","language":"de","note":"DOI: 10.1007/978-3-658-40352-2","publisher":"Springer Fachmedien Wiesbaden","publisher-place":"Wiesbaden","source":"DOI.org (Crossref)","title":"Anwendungsorientierte Wirtschaftsinformatik: Strategische Planung, Entwicklung und Nutzung von Informationssystemen","title-short":"Anwendungsorientierte Wirtschaftsinformatik","URL":"https://link.springer.com/10.1007/978-3-658-40352-2","author":[{"family":"Alpar","given":"Paul"},{"family":"Alt","given":"Rainer"},{"family":"Bensberg","given":"Frank"},{"family":"Czarnecki","given":"Christian"}],"accessed":{"date-parts":[["2023",7,23]]},"issued":{"date-parts":[["2023"]]}},"locator":"469 f.","label":"page"}],"schema":"https://github.com/citation-style-language/schema/raw/master/csl-citation.json"} </w:instrText>
+      </w:r>
+      <w:r>
+        <w:fldChar w:fldCharType="separate"/>
+      </w:r>
+      <w:r>
+        <w:t>(Vgl. Alpar et al., (2023), S. 469 f.)</w:t>
+      </w:r>
+      <w:r>
+        <w:fldChar w:fldCharType="end"/>
+      </w:r>
     </w:p>
     <w:p>
       <w:pPr>
@@ -14885,39 +17865,14 @@
                 <w:sz w:val="24"/>
                 <w:szCs w:val="24"/>
               </w:rPr>
-              <w:t xml:space="preserve">Intermediate </w:t>
-            </w:r>
-            <w:proofErr w:type="spellStart"/>
-            <w:r>
-              <w:rPr>
-                <w:sz w:val="24"/>
-                <w:szCs w:val="24"/>
-              </w:rPr>
-              <w:t>Document</w:t>
-            </w:r>
-            <w:proofErr w:type="spellEnd"/>
-            <w:r>
-              <w:rPr>
-                <w:sz w:val="24"/>
-                <w:szCs w:val="24"/>
-              </w:rPr>
-              <w:t xml:space="preserve"> (</w:t>
-            </w:r>
-            <w:proofErr w:type="spellStart"/>
-            <w:r>
-              <w:rPr>
-                <w:sz w:val="24"/>
-                <w:szCs w:val="24"/>
-              </w:rPr>
-              <w:t>IDoc</w:t>
-            </w:r>
-            <w:proofErr w:type="spellEnd"/>
-            <w:r>
-              <w:rPr>
-                <w:sz w:val="24"/>
-                <w:szCs w:val="24"/>
-              </w:rPr>
-              <w:t xml:space="preserve">), </w:t>
+              <w:t>Intermediate Document</w:t>
+            </w:r>
+            <w:r>
+              <w:rPr>
+                <w:sz w:val="24"/>
+                <w:szCs w:val="24"/>
+              </w:rPr>
+              <w:t xml:space="preserve"> (IDoc), </w:t>
             </w:r>
             <w:r>
               <w:rPr>
@@ -19654,55 +22609,55 @@
       <w:pPr>
         <w:pStyle w:val="Literaturverzeichnis"/>
       </w:pPr>
-      <w:proofErr w:type="spellStart"/>
-      <w:r>
-        <w:t>Chandrasekara</w:t>
-      </w:r>
-      <w:proofErr w:type="spellEnd"/>
-      <w:r>
-        <w:t xml:space="preserve">, C., &amp; </w:t>
-      </w:r>
-      <w:proofErr w:type="spellStart"/>
-      <w:r>
-        <w:t>Herath</w:t>
-      </w:r>
-      <w:proofErr w:type="spellEnd"/>
-      <w:r>
-        <w:t xml:space="preserve">, P. (2021). </w:t>
+      <w:r>
+        <w:t xml:space="preserve">Frick, D., Gadatsch, A., &amp; Schäffer-Külz, U. G. (2008). </w:t>
       </w:r>
       <w:r>
         <w:rPr>
           <w:i/>
           <w:iCs/>
         </w:rPr>
-        <w:t xml:space="preserve">Hands-on GitHub Actions: Implement CI/CD with GitHub Action Workflows for </w:t>
-      </w:r>
-      <w:proofErr w:type="spellStart"/>
+        <w:t>Grundkurs SAP ERP</w:t>
+      </w:r>
+      <w:r>
+        <w:t>. Vieweg+Teubner. https://doi.org/10.1007/978-3-8348-9264-5</w:t>
+      </w:r>
+    </w:p>
+    <w:p>
+      <w:pPr>
+        <w:pStyle w:val="Literaturverzeichnis"/>
+      </w:pPr>
+      <w:r>
+        <w:t xml:space="preserve">Halstenberg, J., Pfitzinger, B., &amp; Jestädt, T. (2020). </w:t>
+      </w:r>
       <w:r>
         <w:rPr>
           <w:i/>
           <w:iCs/>
         </w:rPr>
-        <w:t>Your</w:t>
-      </w:r>
-      <w:proofErr w:type="spellEnd"/>
+        <w:t>DevOps: Ein Überblick</w:t>
+      </w:r>
+      <w:r>
+        <w:t>. Springer Fachmedien Wiesbaden. https://doi.org/10.1007/978-3-658-31405-7</w:t>
+      </w:r>
+    </w:p>
+    <w:p>
+      <w:pPr>
+        <w:pStyle w:val="Literaturverzeichnis"/>
+      </w:pPr>
+      <w:r>
+        <w:lastRenderedPageBreak/>
+        <w:t xml:space="preserve">Herrmann, A. (2022). </w:t>
+      </w:r>
       <w:r>
         <w:rPr>
           <w:i/>
           <w:iCs/>
         </w:rPr>
-        <w:t xml:space="preserve"> Applications</w:t>
-      </w:r>
-      <w:r>
-        <w:t xml:space="preserve">. </w:t>
-      </w:r>
-      <w:proofErr w:type="spellStart"/>
-      <w:r>
-        <w:t>Apress</w:t>
-      </w:r>
-      <w:proofErr w:type="spellEnd"/>
-      <w:r>
-        <w:t>. https://doi.org/10.1007/978-1-4842-6464-5</w:t>
+        <w:t>Grundlagen der Anforderungsanalyse: Standardkonformes Requirements Engineering</w:t>
+      </w:r>
+      <w:r>
+        <w:t>. Springer Fachmedien Wiesbaden. https://doi.org/10.1007/978-3-658-35460-2</w:t>
       </w:r>
     </w:p>
     <w:p>
@@ -19710,33 +22665,17 @@
         <w:pStyle w:val="Literaturverzeichnis"/>
       </w:pPr>
       <w:r>
-        <w:t xml:space="preserve">Frick, D., </w:t>
-      </w:r>
-      <w:proofErr w:type="spellStart"/>
-      <w:r>
-        <w:t>Gadatsch</w:t>
-      </w:r>
-      <w:proofErr w:type="spellEnd"/>
-      <w:r>
-        <w:t xml:space="preserve">, A., &amp; Schäffer-Külz, U. G. (2008). </w:t>
+        <w:t xml:space="preserve">Hoffmann, D. W. (2013). </w:t>
       </w:r>
       <w:r>
         <w:rPr>
           <w:i/>
           <w:iCs/>
         </w:rPr>
-        <w:t>Grundkurs SAP ERP</w:t>
-      </w:r>
-      <w:r>
-        <w:t xml:space="preserve">. </w:t>
-      </w:r>
-      <w:proofErr w:type="spellStart"/>
-      <w:r>
-        <w:t>Vieweg+Teubner</w:t>
-      </w:r>
-      <w:proofErr w:type="spellEnd"/>
-      <w:r>
-        <w:t>. https://doi.org/10.1007/978-3-8348-9264-5</w:t>
+        <w:t>Software-Qualität</w:t>
+      </w:r>
+      <w:r>
+        <w:t>. Springer Berlin Heidelberg. https://doi.org/10.1007/978-3-642-35700-8</w:t>
       </w:r>
     </w:p>
     <w:p>
@@ -19744,34 +22683,17 @@
         <w:pStyle w:val="Literaturverzeichnis"/>
       </w:pPr>
       <w:r>
-        <w:lastRenderedPageBreak/>
-        <w:t xml:space="preserve">Halstenberg, J., </w:t>
-      </w:r>
-      <w:proofErr w:type="spellStart"/>
-      <w:r>
-        <w:t>Pfitzinger</w:t>
-      </w:r>
-      <w:proofErr w:type="spellEnd"/>
-      <w:r>
-        <w:t xml:space="preserve">, B., &amp; </w:t>
-      </w:r>
-      <w:proofErr w:type="spellStart"/>
-      <w:r>
-        <w:t>Jestädt</w:t>
-      </w:r>
-      <w:proofErr w:type="spellEnd"/>
-      <w:r>
-        <w:t xml:space="preserve">, T. (2020). </w:t>
+        <w:t xml:space="preserve">Kaufmann, J., &amp; Mülder, W. (2023). </w:t>
       </w:r>
       <w:r>
         <w:rPr>
           <w:i/>
           <w:iCs/>
         </w:rPr>
-        <w:t>DevOps: Ein Überblick</w:t>
-      </w:r>
-      <w:r>
-        <w:t>. Springer Fachmedien Wiesbaden. https://doi.org/10.1007/978-3-658-31405-7</w:t>
+        <w:t>Grundkurs Wirtschaftsinformatik: Eine kompakte und praxisorientierte Einführung</w:t>
+      </w:r>
+      <w:r>
+        <w:t>. Springer Fachmedien Wiesbaden. https://doi.org/10.1007/978-3-658-37937-7</w:t>
       </w:r>
     </w:p>
     <w:p>
@@ -19779,17 +22701,17 @@
         <w:pStyle w:val="Literaturverzeichnis"/>
       </w:pPr>
       <w:r>
-        <w:t xml:space="preserve">Herrmann, A. (2022). </w:t>
+        <w:t xml:space="preserve">Kirner, E., Armbruster, H., &amp; Kinkel, S. (2006). </w:t>
       </w:r>
       <w:r>
         <w:rPr>
           <w:i/>
           <w:iCs/>
         </w:rPr>
-        <w:t>Grundlagen der Anforderungsanalyse: Standardkonformes Requirements Engineering</w:t>
-      </w:r>
-      <w:r>
-        <w:t>. Springer Fachmedien Wiesbaden. https://doi.org/10.1007/978-3-658-35460-2</w:t>
+        <w:t>Kontinuierlicher Verbesserungsprozess-Baustein zur Prozessinnovation in KMU: Nutzung und Effekte von KVP im Verarbeitenden Gewerbe</w:t>
+      </w:r>
+      <w:r>
+        <w:t>. Mitteilungen aus der ISI-Erhebung-Modernisierung der Produktion.</w:t>
       </w:r>
     </w:p>
     <w:p>
@@ -19797,17 +22719,17 @@
         <w:pStyle w:val="Literaturverzeichnis"/>
       </w:pPr>
       <w:r>
-        <w:t xml:space="preserve">Kaufmann, J., &amp; Mülder, W. (2023). </w:t>
+        <w:t xml:space="preserve">Krallmann, H., Schönherr, M., &amp; Trier, M. (2013). </w:t>
       </w:r>
       <w:r>
         <w:rPr>
           <w:i/>
           <w:iCs/>
         </w:rPr>
-        <w:t>Grundkurs Wirtschaftsinformatik: Eine kompakte und praxisorientierte Einführung</w:t>
-      </w:r>
-      <w:r>
-        <w:t>. Springer Fachmedien Wiesbaden. https://doi.org/10.1007/978-3-658-37937-7</w:t>
+        <w:t>Systemanalyse im Unternehmen</w:t>
+      </w:r>
+      <w:r>
+        <w:t xml:space="preserve"> (6. Aufl.). Oldenbourg Verlag München Wien.</w:t>
       </w:r>
     </w:p>
     <w:p>
@@ -19815,48 +22737,35 @@
         <w:pStyle w:val="Literaturverzeichnis"/>
       </w:pPr>
       <w:r>
-        <w:t xml:space="preserve">Kirner, E., Armbruster, H., &amp; Kinkel, S. (2006). </w:t>
+        <w:t xml:space="preserve">Meier, A. (2010). </w:t>
       </w:r>
       <w:r>
         <w:rPr>
           <w:i/>
           <w:iCs/>
         </w:rPr>
-        <w:t>Kontinuierlicher Verbesserungsprozess-Baustein zur Prozessinnovation in KMU: Nutzung und Effekte von KVP im Verarbeitenden Gewerbe</w:t>
-      </w:r>
-      <w:r>
-        <w:t>. Mitteilungen aus der ISI-Erhebung-Modernisierung der Produktion.</w:t>
+        <w:t>Relationale und postrelationale Datenbanken</w:t>
+      </w:r>
+      <w:r>
+        <w:t>. Springer Berlin Heidelberg. https://doi.org/10.1007/978-3-642-05256-9</w:t>
       </w:r>
     </w:p>
     <w:p>
       <w:pPr>
         <w:pStyle w:val="Literaturverzeichnis"/>
       </w:pPr>
-      <w:proofErr w:type="spellStart"/>
-      <w:r>
-        <w:t>Krallmann</w:t>
-      </w:r>
-      <w:proofErr w:type="spellEnd"/>
-      <w:r>
-        <w:t xml:space="preserve">, H., Schönherr, M., &amp; Trier, M. (2013). </w:t>
+      <w:r>
+        <w:t xml:space="preserve">ORACLE. (2023). </w:t>
       </w:r>
       <w:r>
         <w:rPr>
           <w:i/>
           <w:iCs/>
         </w:rPr>
-        <w:t>Systemanalyse im Unternehmen</w:t>
-      </w:r>
-      <w:r>
-        <w:t xml:space="preserve"> (6. Aufl.). </w:t>
-      </w:r>
-      <w:proofErr w:type="spellStart"/>
-      <w:r>
-        <w:t>Oldenbourg</w:t>
-      </w:r>
-      <w:proofErr w:type="spellEnd"/>
-      <w:r>
-        <w:t xml:space="preserve"> Verlag München Wien.</w:t>
+        <w:t>ORACLE Java Tutorials</w:t>
+      </w:r>
+      <w:r>
+        <w:t>. https://docs.oracle.com/javase/tutorial/jdbc/overview/index.html</w:t>
       </w:r>
     </w:p>
     <w:p>
@@ -19864,76 +22773,64 @@
         <w:pStyle w:val="Literaturverzeichnis"/>
       </w:pPr>
       <w:r>
-        <w:t xml:space="preserve">Meier, A. (2010). </w:t>
+        <w:t xml:space="preserve">Pekša, J. (2018). Extensible Portfolio of Forecasting Methods for ERP Systems: Integration Approach. </w:t>
       </w:r>
       <w:r>
         <w:rPr>
           <w:i/>
           <w:iCs/>
         </w:rPr>
-        <w:t>Relationale und postrelationale Datenbanken</w:t>
-      </w:r>
-      <w:r>
-        <w:t>. Springer Berlin Heidelberg. https://doi.org/10.1007/978-3-642-05256-9</w:t>
-      </w:r>
-    </w:p>
-    <w:p>
-      <w:pPr>
-        <w:pStyle w:val="Literaturverzeichnis"/>
-      </w:pPr>
-      <w:r>
-        <w:t xml:space="preserve">ORACLE. (2023). </w:t>
+        <w:t>Information Technology and Management Science</w:t>
+      </w:r>
+      <w:r>
+        <w:t xml:space="preserve">, </w:t>
       </w:r>
       <w:r>
         <w:rPr>
           <w:i/>
           <w:iCs/>
         </w:rPr>
-        <w:t>ORACLE Java Tutorials</w:t>
-      </w:r>
-      <w:r>
-        <w:t>. https://docs.oracle.com/javase/tutorial/jdbc/overview/index.html</w:t>
+        <w:t>21</w:t>
+      </w:r>
+      <w:r>
+        <w:t>, 64–68. https://doi.org/10.7250/itms-2018-0010</w:t>
       </w:r>
     </w:p>
     <w:p>
       <w:pPr>
         <w:pStyle w:val="Literaturverzeichnis"/>
       </w:pPr>
-      <w:proofErr w:type="spellStart"/>
-      <w:r>
-        <w:t>Pekša</w:t>
-      </w:r>
-      <w:proofErr w:type="spellEnd"/>
-      <w:r>
-        <w:t xml:space="preserve">, J. (2018). Extensible Portfolio of </w:t>
-      </w:r>
-      <w:proofErr w:type="spellStart"/>
-      <w:r>
-        <w:t>Forecasting</w:t>
-      </w:r>
-      <w:proofErr w:type="spellEnd"/>
-      <w:r>
-        <w:t xml:space="preserve"> Methods for ERP Systems: Integration Approach. </w:t>
+      <w:r>
+        <w:t xml:space="preserve">Scheer, A.-W., Abolhassan, F., Jost, W., &amp; Kirchmer, M. (Hrsg.). (2003). </w:t>
       </w:r>
       <w:r>
         <w:rPr>
           <w:i/>
           <w:iCs/>
         </w:rPr>
-        <w:t>Information Technology and Management Science</w:t>
-      </w:r>
-      <w:r>
-        <w:t xml:space="preserve">, </w:t>
+        <w:t>Change Management im Unternehmen</w:t>
+      </w:r>
+      <w:r>
+        <w:t>. Springer Berlin Heidelberg. https://doi.org/10.1007/978-3-642-19020-9</w:t>
+      </w:r>
+    </w:p>
+    <w:p>
+      <w:pPr>
+        <w:pStyle w:val="Literaturverzeichnis"/>
+      </w:pPr>
+      <w:r>
+        <w:lastRenderedPageBreak/>
+        <w:t xml:space="preserve">Simons, A., Niehaves, B., Niehaves, B., Reimer, K., &amp; vom Brocke, J. (2009). RECONSTRUCTING THE GIANT: ON THE IMPORTANCE OF RIGOUR IN DOCUMENTING THE LITERATURE SEARCH PROCESS. </w:t>
       </w:r>
       <w:r>
         <w:rPr>
           <w:i/>
           <w:iCs/>
         </w:rPr>
-        <w:t>21</w:t>
-      </w:r>
-      <w:r>
-        <w:t>, 64–68. https://doi.org/10.7250/itms-2018-0010</w:t>
+        <w:t>AIS Electronic Library</w:t>
+      </w:r>
+      <w:r>
+        <w:t>. https://aisel.aisnet.org/ecis2009</w:t>
       </w:r>
     </w:p>
     <w:p>
@@ -19941,25 +22838,17 @@
         <w:pStyle w:val="Literaturverzeichnis"/>
       </w:pPr>
       <w:r>
-        <w:t xml:space="preserve">Scheer, A.-W., Abolhassan, F., Jost, W., &amp; </w:t>
-      </w:r>
-      <w:proofErr w:type="spellStart"/>
-      <w:r>
-        <w:t>Kirchmer</w:t>
-      </w:r>
-      <w:proofErr w:type="spellEnd"/>
-      <w:r>
-        <w:t xml:space="preserve">, M. (Hrsg.). (2003). </w:t>
+        <w:t xml:space="preserve">SOPHIST GmbH, &amp; Rupp, C. (2013). </w:t>
       </w:r>
       <w:r>
         <w:rPr>
           <w:i/>
           <w:iCs/>
         </w:rPr>
-        <w:t>Change Management im Unternehmen</w:t>
-      </w:r>
-      <w:r>
-        <w:t>. Springer Berlin Heidelberg. https://doi.org/10.1007/978-3-642-19020-9</w:t>
+        <w:t>Systemanalyse kompakt</w:t>
+      </w:r>
+      <w:r>
+        <w:t>. Springer Berlin Heidelberg. https://doi.org/10.1007/978-3-642-35446-5</w:t>
       </w:r>
     </w:p>
     <w:p>
@@ -19967,18 +22856,17 @@
         <w:pStyle w:val="Literaturverzeichnis"/>
       </w:pPr>
       <w:r>
-        <w:lastRenderedPageBreak/>
-        <w:t xml:space="preserve">Simons, A., Niehaves, B., Niehaves, B., Reimer, K., &amp; vom Brocke, J. (2009). RECONSTRUCTING THE GIANT: ON THE IMPORTANCE OF RIGOUR IN DOCUMENTING THE LITERATURE SEARCH PROCESS. </w:t>
+        <w:t xml:space="preserve">Timinger, H. (2015). </w:t>
       </w:r>
       <w:r>
         <w:rPr>
           <w:i/>
           <w:iCs/>
         </w:rPr>
-        <w:t>AIS Electronic Library</w:t>
-      </w:r>
-      <w:r>
-        <w:t>. https://aisel.aisnet.org/ecis2009</w:t>
+        <w:t>Wiley-Schnellkurs Projektmanagement</w:t>
+      </w:r>
+      <w:r>
+        <w:t>. Wiley-VCH Verlag GmbH &amp; Co. KGaA.</w:t>
       </w:r>
     </w:p>
     <w:p>
@@ -19986,108 +22874,35 @@
         <w:pStyle w:val="Literaturverzeichnis"/>
       </w:pPr>
       <w:r>
-        <w:t xml:space="preserve">SOPHIST GmbH, &amp; Rupp, C. (2013). </w:t>
+        <w:t xml:space="preserve">Valentini, U., Weißbach, R., Fahney, R., Gartung, T., Glunde, J., Herrmann, A., Hoffmann, A., &amp; Knauss, E. (2013). </w:t>
       </w:r>
       <w:r>
         <w:rPr>
           <w:i/>
           <w:iCs/>
         </w:rPr>
-        <w:t>Systemanalyse kompakt</w:t>
-      </w:r>
-      <w:r>
-        <w:t>. Springer Berlin Heidelberg. https://doi.org/10.1007/978-3-642-35446-5</w:t>
+        <w:t>Requirements Engineering und Projektmanagement</w:t>
+      </w:r>
+      <w:r>
+        <w:t xml:space="preserve"> (A. Herrmann, E. Knauss, &amp; R. Weißbach, Hrsg.). Springer Berlin Heidelberg. https://doi.org/10.1007/978-3-642-29432-7</w:t>
       </w:r>
     </w:p>
     <w:p>
       <w:pPr>
         <w:pStyle w:val="Literaturverzeichnis"/>
       </w:pPr>
-      <w:proofErr w:type="spellStart"/>
-      <w:r>
-        <w:t>Timinger</w:t>
-      </w:r>
-      <w:proofErr w:type="spellEnd"/>
-      <w:r>
-        <w:t xml:space="preserve">, H. (2015). </w:t>
+      <w:r>
+        <w:t xml:space="preserve">Wack, J. (2007). </w:t>
       </w:r>
       <w:r>
         <w:rPr>
           <w:i/>
           <w:iCs/>
         </w:rPr>
-        <w:t>Wiley-Schnellkurs Projektmanagement</w:t>
-      </w:r>
-      <w:r>
-        <w:t>. Wiley-VCH Verlag GmbH &amp; Co. KGaA.</w:t>
-      </w:r>
-    </w:p>
-    <w:p>
-      <w:pPr>
-        <w:pStyle w:val="Literaturverzeichnis"/>
-      </w:pPr>
-      <w:r>
-        <w:t xml:space="preserve">Valentini, U., Weißbach, R., </w:t>
-      </w:r>
-      <w:proofErr w:type="spellStart"/>
-      <w:r>
-        <w:t>Fahney</w:t>
-      </w:r>
-      <w:proofErr w:type="spellEnd"/>
-      <w:r>
-        <w:t xml:space="preserve">, R., </w:t>
-      </w:r>
-      <w:proofErr w:type="spellStart"/>
-      <w:r>
-        <w:t>Gartung</w:t>
-      </w:r>
-      <w:proofErr w:type="spellEnd"/>
-      <w:r>
-        <w:t xml:space="preserve">, T., </w:t>
-      </w:r>
-      <w:proofErr w:type="spellStart"/>
-      <w:r>
-        <w:t>Glunde</w:t>
-      </w:r>
-      <w:proofErr w:type="spellEnd"/>
-      <w:r>
-        <w:t xml:space="preserve">, J., Herrmann, A., Hoffmann, A., &amp; Knauss, E. (2013). </w:t>
-      </w:r>
-      <w:r>
-        <w:rPr>
-          <w:i/>
-          <w:iCs/>
-        </w:rPr>
-        <w:t>Requirements Engineering und Projektmanagement</w:t>
-      </w:r>
-      <w:r>
-        <w:t xml:space="preserve"> (A. Herrmann, E. Knauss, &amp; R. Weißbach, Hrsg.). Springer Berlin Heidelberg. https://doi.org/10.1007/978-3-642-29432-7</w:t>
-      </w:r>
-    </w:p>
-    <w:p>
-      <w:pPr>
-        <w:pStyle w:val="Literaturverzeichnis"/>
-      </w:pPr>
-      <w:r>
-        <w:t xml:space="preserve">Wack, J. (2007). </w:t>
-      </w:r>
-      <w:r>
-        <w:rPr>
-          <w:i/>
-          <w:iCs/>
-        </w:rPr>
         <w:t>Risikomanagement für IT-Projekte</w:t>
       </w:r>
       <w:r>
-        <w:t xml:space="preserve"> (1. </w:t>
-      </w:r>
-      <w:proofErr w:type="spellStart"/>
-      <w:r>
-        <w:t>Aufl</w:t>
-      </w:r>
-      <w:proofErr w:type="spellEnd"/>
-      <w:r>
-        <w:t>). Dt. Univ.-Verl.</w:t>
+        <w:t xml:space="preserve"> (1. Aufl). Dt. Univ.-Verl.</w:t>
       </w:r>
     </w:p>
     <w:p>
@@ -23410,7 +26225,7 @@
   <w:style w:type="paragraph" w:default="1" w:styleId="Standard">
     <w:name w:val="Normal"/>
     <w:qFormat/>
-    <w:rsid w:val="008153F9"/>
+    <w:rsid w:val="00DE6C7D"/>
     <w:rPr>
       <w:sz w:val="24"/>
       <w:szCs w:val="24"/>

--- a/Praxisprojekt_Michael_Wischniewski_SoSe2023.docx
+++ b/Praxisprojekt_Michael_Wischniewski_SoSe2023.docx
@@ -1,6 +1,6 @@
 
 <file path=word/document.xml><?xml version="1.0" encoding="utf-8"?>
-<w:document xmlns:wpc="http://schemas.microsoft.com/office/word/2010/wordprocessingCanvas" xmlns:cx="http://schemas.microsoft.com/office/drawing/2014/chartex" xmlns:cx1="http://schemas.microsoft.com/office/drawing/2015/9/8/chartex" xmlns:cx2="http://schemas.microsoft.com/office/drawing/2015/10/21/chartex" xmlns:cx3="http://schemas.microsoft.com/office/drawing/2016/5/9/chartex" xmlns:cx4="http://schemas.microsoft.com/office/drawing/2016/5/10/chartex" xmlns:cx5="http://schemas.microsoft.com/office/drawing/2016/5/11/chartex" xmlns:cx6="http://schemas.microsoft.com/office/drawing/2016/5/12/chartex" xmlns:cx7="http://schemas.microsoft.com/office/drawing/2016/5/13/chartex" xmlns:cx8="http://schemas.microsoft.com/office/drawing/2016/5/14/chartex" xmlns:mc="http://schemas.openxmlformats.org/markup-compatibility/2006" xmlns:aink="http://schemas.microsoft.com/office/drawing/2016/ink" xmlns:am3d="http://schemas.microsoft.com/office/drawing/2017/model3d" xmlns:o="urn:schemas-microsoft-com:office:office" xmlns:oel="http://schemas.microsoft.com/office/2019/extlst" xmlns:r="http://schemas.openxmlformats.org/officeDocument/2006/relationships" xmlns:m="http://schemas.openxmlformats.org/officeDocument/2006/math" xmlns:v="urn:schemas-microsoft-com:vml" xmlns:wp14="http://schemas.microsoft.com/office/word/2010/wordprocessingDrawing" xmlns:wp="http://schemas.openxmlformats.org/drawingml/2006/wordprocessingDrawing" xmlns:w10="urn:schemas-microsoft-com:office:word" xmlns:w="http://schemas.openxmlformats.org/wordprocessingml/2006/main" xmlns:w14="http://schemas.microsoft.com/office/word/2010/wordml" xmlns:w15="http://schemas.microsoft.com/office/word/2012/wordml" xmlns:w16cex="http://schemas.microsoft.com/office/word/2018/wordml/cex" xmlns:w16cid="http://schemas.microsoft.com/office/word/2016/wordml/cid" xmlns:w16="http://schemas.microsoft.com/office/word/2018/wordml" xmlns:w16sdtdh="http://schemas.microsoft.com/office/word/2020/wordml/sdtdatahash" xmlns:w16se="http://schemas.microsoft.com/office/word/2015/wordml/symex" xmlns:wpg="http://schemas.microsoft.com/office/word/2010/wordprocessingGroup" xmlns:wpi="http://schemas.microsoft.com/office/word/2010/wordprocessingInk" xmlns:wne="http://schemas.microsoft.com/office/word/2006/wordml" xmlns:wps="http://schemas.microsoft.com/office/word/2010/wordprocessingShape" mc:Ignorable="w14 w15 w16se w16cid w16 w16cex w16sdtdh wp14">
+<w:document xmlns:wpc="http://schemas.microsoft.com/office/word/2010/wordprocessingCanvas" xmlns:cx="http://schemas.microsoft.com/office/drawing/2014/chartex" xmlns:cx1="http://schemas.microsoft.com/office/drawing/2015/9/8/chartex" xmlns:cx2="http://schemas.microsoft.com/office/drawing/2015/10/21/chartex" xmlns:cx3="http://schemas.microsoft.com/office/drawing/2016/5/9/chartex" xmlns:cx4="http://schemas.microsoft.com/office/drawing/2016/5/10/chartex" xmlns:cx5="http://schemas.microsoft.com/office/drawing/2016/5/11/chartex" xmlns:cx6="http://schemas.microsoft.com/office/drawing/2016/5/12/chartex" xmlns:cx7="http://schemas.microsoft.com/office/drawing/2016/5/13/chartex" xmlns:cx8="http://schemas.microsoft.com/office/drawing/2016/5/14/chartex" xmlns:mc="http://schemas.openxmlformats.org/markup-compatibility/2006" xmlns:aink="http://schemas.microsoft.com/office/drawing/2016/ink" xmlns:am3d="http://schemas.microsoft.com/office/drawing/2017/model3d" xmlns:o="urn:schemas-microsoft-com:office:office" xmlns:r="http://schemas.openxmlformats.org/officeDocument/2006/relationships" xmlns:m="http://schemas.openxmlformats.org/officeDocument/2006/math" xmlns:v="urn:schemas-microsoft-com:vml" xmlns:wp14="http://schemas.microsoft.com/office/word/2010/wordprocessingDrawing" xmlns:wp="http://schemas.openxmlformats.org/drawingml/2006/wordprocessingDrawing" xmlns:w10="urn:schemas-microsoft-com:office:word" xmlns:w="http://schemas.openxmlformats.org/wordprocessingml/2006/main" xmlns:w14="http://schemas.microsoft.com/office/word/2010/wordml" xmlns:w15="http://schemas.microsoft.com/office/word/2012/wordml" xmlns:w16cid="http://schemas.microsoft.com/office/word/2016/wordml/cid" xmlns:w16se="http://schemas.microsoft.com/office/word/2015/wordml/symex" xmlns:wpg="http://schemas.microsoft.com/office/word/2010/wordprocessingGroup" xmlns:wpi="http://schemas.microsoft.com/office/word/2010/wordprocessingInk" xmlns:wne="http://schemas.microsoft.com/office/word/2006/wordml" xmlns:wps="http://schemas.microsoft.com/office/word/2010/wordprocessingShape" mc:Ignorable="w14 w15 w16se w16cid wp14">
   <w:body>
     <w:p>
       <w:pPr>
@@ -164,8 +164,13 @@
         <w:t>–</w:t>
       </w:r>
       <w:r>
-        <w:t xml:space="preserve"> Wirtschafts</w:t>
-      </w:r>
+        <w:t xml:space="preserve"> </w:t>
+      </w:r>
+      <w:proofErr w:type="spellStart"/>
+      <w:r>
+        <w:t>Wirtschafts</w:t>
+      </w:r>
+      <w:proofErr w:type="spellEnd"/>
       <w:r>
         <w:noBreakHyphen/>
       </w:r>
@@ -269,8 +274,13 @@
       <w:r>
         <w:br/>
       </w:r>
-      <w:r>
-        <w:t>Kemnitzer Chaussee 71</w:t>
+      <w:proofErr w:type="spellStart"/>
+      <w:r>
+        <w:t>Kemnitzer</w:t>
+      </w:r>
+      <w:proofErr w:type="spellEnd"/>
+      <w:r>
+        <w:t xml:space="preserve"> Chaussee 71</w:t>
       </w:r>
       <w:r>
         <w:br/>
@@ -482,7 +492,13 @@
         <w:pStyle w:val="Grundtext"/>
       </w:pPr>
       <w:r>
-        <w:t>Website: https://softzoll.de</w:t>
+        <w:t>Website: https://</w:t>
+      </w:r>
+      <w:r>
+        <w:t>www.</w:t>
+      </w:r>
+      <w:r>
+        <w:t>softzoll.de</w:t>
       </w:r>
     </w:p>
     <w:p>
@@ -1582,10 +1598,17 @@
       </w:r>
       <w:r>
         <w:tab/>
+      </w:r>
+      <w:proofErr w:type="spellStart"/>
+      <w:r>
         <w:t>A</w:t>
       </w:r>
       <w:r>
-        <w:t xml:space="preserve">pplication </w:t>
+        <w:t>pplication</w:t>
+      </w:r>
+      <w:proofErr w:type="spellEnd"/>
+      <w:r>
+        <w:t xml:space="preserve"> </w:t>
       </w:r>
       <w:r>
         <w:t>P</w:t>
@@ -1662,8 +1685,21 @@
       <w:r>
         <w:tab/>
       </w:r>
-      <w:r>
-        <w:t>Comma Separated Value</w:t>
+      <w:proofErr w:type="spellStart"/>
+      <w:r>
+        <w:t>Comma</w:t>
+      </w:r>
+      <w:proofErr w:type="spellEnd"/>
+      <w:r>
+        <w:t xml:space="preserve"> </w:t>
+      </w:r>
+      <w:proofErr w:type="spellStart"/>
+      <w:r>
+        <w:t>Separated</w:t>
+      </w:r>
+      <w:proofErr w:type="spellEnd"/>
+      <w:r>
+        <w:t xml:space="preserve"> Value</w:t>
       </w:r>
     </w:p>
     <w:p>
@@ -1693,8 +1729,13 @@
       </w:r>
       <w:r>
         <w:tab/>
-        <w:t>Continuous Deployment</w:t>
-      </w:r>
+        <w:t xml:space="preserve">Continuous </w:t>
+      </w:r>
+      <w:proofErr w:type="spellStart"/>
+      <w:r>
+        <w:t>Deployment</w:t>
+      </w:r>
+      <w:proofErr w:type="spellEnd"/>
     </w:p>
     <w:p>
       <w:pPr>
@@ -1708,8 +1749,12 @@
       </w:r>
       <w:r>
         <w:tab/>
+      </w:r>
+      <w:proofErr w:type="gramStart"/>
+      <w:r>
         <w:t>Change Management</w:t>
       </w:r>
+      <w:proofErr w:type="gramEnd"/>
     </w:p>
     <w:p>
       <w:pPr>
@@ -1900,9 +1945,11 @@
       <w:pPr>
         <w:pStyle w:val="GrundtextEinrckung"/>
       </w:pPr>
+      <w:proofErr w:type="spellStart"/>
       <w:r>
         <w:t>Ewk</w:t>
       </w:r>
+      <w:proofErr w:type="spellEnd"/>
       <w:r>
         <w:tab/>
       </w:r>
@@ -2050,9 +2097,11 @@
       <w:pPr>
         <w:pStyle w:val="GrundtextEinrckung"/>
       </w:pPr>
+      <w:proofErr w:type="spellStart"/>
       <w:r>
         <w:t>Infor</w:t>
       </w:r>
+      <w:proofErr w:type="spellEnd"/>
     </w:p>
     <w:p>
       <w:pPr>
@@ -2169,12 +2218,26 @@
           <w:szCs w:val="24"/>
         </w:rPr>
         <w:tab/>
-        <w:t xml:space="preserve">Java Runtime </w:t>
-      </w:r>
+        <w:t xml:space="preserve">Java </w:t>
+      </w:r>
+      <w:proofErr w:type="spellStart"/>
       <w:r>
         <w:rPr>
           <w:szCs w:val="24"/>
         </w:rPr>
+        <w:t>Runtime</w:t>
+      </w:r>
+      <w:proofErr w:type="spellEnd"/>
+      <w:r>
+        <w:rPr>
+          <w:szCs w:val="24"/>
+        </w:rPr>
+        <w:t xml:space="preserve"> </w:t>
+      </w:r>
+      <w:r>
+        <w:rPr>
+          <w:szCs w:val="24"/>
+        </w:rPr>
         <w:t>Environment</w:t>
       </w:r>
     </w:p>
@@ -2210,6 +2273,26 @@
       </w:r>
       <w:r>
         <w:t xml:space="preserve">Odette File Transfer Protocol </w:t>
+      </w:r>
+    </w:p>
+    <w:p>
+      <w:pPr>
+        <w:pStyle w:val="GrundtextEinrckung"/>
+      </w:pPr>
+      <w:r>
+        <w:t>RC</w:t>
+      </w:r>
+      <w:r>
+        <w:tab/>
+      </w:r>
+      <w:r>
+        <w:tab/>
+      </w:r>
+      <w:r>
+        <w:t>Release Candidate</w:t>
+      </w:r>
+      <w:r>
+        <w:t>s</w:t>
       </w:r>
     </w:p>
     <w:p>
@@ -2542,6 +2625,7 @@
       <w:pPr>
         <w:pStyle w:val="GrundtextEinrckung"/>
       </w:pPr>
+      <w:proofErr w:type="spellStart"/>
       <w:r>
         <w:t>r</w:t>
       </w:r>
@@ -2551,6 +2635,7 @@
         </w:rPr>
         <w:t>s</w:t>
       </w:r>
+      <w:proofErr w:type="spellEnd"/>
       <w:r>
         <w:tab/>
         <w:t>Abstand der Stufe s in cm vom Seitenrand</w:t>
@@ -2794,7 +2879,15 @@
         <w:sym w:font="Symbol" w:char="F0AE"/>
       </w:r>
       <w:r>
-        <w:t xml:space="preserve"> Start/Absatz/Zeilen-und Seitenumbruch</w:t>
+        <w:t xml:space="preserve"> Start/Absatz/</w:t>
+      </w:r>
+      <w:proofErr w:type="spellStart"/>
+      <w:r>
+        <w:t>Zeilen-und</w:t>
+      </w:r>
+      <w:proofErr w:type="spellEnd"/>
+      <w:r>
+        <w:t xml:space="preserve"> Seitenumbruch</w:t>
       </w:r>
       <w:r>
         <w:t>] die Option [Seitenwechsel</w:t>
@@ -3130,19 +3223,22 @@
     </w:p>
     <w:p>
       <w:pPr>
-        <w:pStyle w:val="Zwberschr1"/>
-        <w:rPr>
-          <w:rStyle w:val="Grundzkursiv"/>
+        <w:pStyle w:val="Grundtext"/>
+      </w:pPr>
+      <w:r>
+        <w:rPr>
           <w:i/>
         </w:rPr>
-      </w:pPr>
-      <w:r>
-        <w:rPr>
-          <w:rStyle w:val="Grundzkursiv"/>
+        <w:t xml:space="preserve">Apache </w:t>
+      </w:r>
+      <w:proofErr w:type="spellStart"/>
+      <w:r>
+        <w:rPr>
           <w:i/>
         </w:rPr>
-        <w:t>Apache Tomcat</w:t>
-      </w:r>
+        <w:t>Tomcat</w:t>
+      </w:r>
+      <w:proofErr w:type="spellEnd"/>
     </w:p>
     <w:p>
       <w:pPr>
@@ -3151,18 +3247,115 @@
     </w:p>
     <w:p>
       <w:pPr>
-        <w:pStyle w:val="Zwberschr1"/>
-        <w:rPr>
-          <w:rStyle w:val="Grundzkursiv"/>
+        <w:pStyle w:val="Grundtext"/>
+      </w:pPr>
+      <w:proofErr w:type="spellStart"/>
+      <w:r>
+        <w:t>Application</w:t>
+      </w:r>
+      <w:proofErr w:type="spellEnd"/>
+      <w:r>
+        <w:t xml:space="preserve"> Programming Interface (API)</w:t>
+      </w:r>
+    </w:p>
+    <w:p>
+      <w:pPr>
+        <w:pStyle w:val="Grundtext"/>
+      </w:pPr>
+      <w:r>
+        <w:t>Über e</w:t>
+      </w:r>
+      <w:r>
+        <w:t xml:space="preserve">in API </w:t>
+      </w:r>
+      <w:r>
+        <w:t xml:space="preserve">werden </w:t>
+      </w:r>
+      <w:r>
+        <w:t>andere Programme</w:t>
+      </w:r>
+      <w:r>
+        <w:t xml:space="preserve"> an ein </w:t>
+      </w:r>
+      <w:r>
+        <w:t xml:space="preserve">Softwaresystem </w:t>
+      </w:r>
+      <w:r>
+        <w:t xml:space="preserve">angebunden, um </w:t>
+      </w:r>
+      <w:r>
+        <w:t xml:space="preserve">die Funktionen dieses Systems </w:t>
+      </w:r>
+      <w:r>
+        <w:t xml:space="preserve">den Programmen zur Verfügung zu stellen </w:t>
+      </w:r>
+      <w:r>
+        <w:fldChar w:fldCharType="begin"/>
+      </w:r>
+      <w:r>
+        <w:instrText xml:space="preserve"> ADDIN ZOTERO_ITEM CSL_CITATION {"citationID":"DZuW3z22","properties":{"formattedCitation":"(Vgl. Kaufmann &amp; M\\uc0\\u252{}lder, (2023), S. 241)","plainCitation":"(Vgl. Kaufmann &amp; Mülder, (2023), S. 241)","noteIndex":0},"citationItems":[{"id":798,"uris":["http://zotero.org/users/10411486/items/F3X9WZDX"],"itemData":{"id":798,"type":"book","event-place":"Wiesbaden","ISBN":"978-3-658-37936-0","language":"de","note":"DOI: 10.1007/978-3-658-37937-7","publisher":"Springer Fachmedien Wiesbaden","publisher-place":"Wiesbaden","source":"DOI.org (Crossref)","title":"Grundkurs Wirtschaftsinformatik: Eine kompakte und praxisorientierte Einführung","title-short":"Grundkurs Wirtschaftsinformatik","URL":"https://link.springer.com/10.1007/978-3-658-37937-7","author":[{"family":"Kaufmann","given":"Jens"},{"family":"Mülder","given":"Wilhelm"}],"accessed":{"date-parts":[["2023",7,22]]},"issued":{"date-parts":[["2023"]]}},"locator":"241","label":"page"}],"schema":"https://github.com/citation-style-language/schema/raw/master/csl-citation.json"} </w:instrText>
+      </w:r>
+      <w:r>
+        <w:fldChar w:fldCharType="separate"/>
+      </w:r>
+      <w:r>
+        <w:rPr>
+          <w:szCs w:val="24"/>
+        </w:rPr>
+        <w:t>(Vgl. Kaufmann &amp; Mülder, (2023), S. 241)</w:t>
+      </w:r>
+      <w:r>
+        <w:fldChar w:fldCharType="end"/>
+      </w:r>
+      <w:r>
+        <w:t>. Das API fungiert somit als Schnittstelle, die a</w:t>
+      </w:r>
+      <w:r>
+        <w:t>lle relevanten Informationen über das Zusammenwirken des Systems mit seiner Umgebung beschreib</w:t>
+      </w:r>
+      <w:r>
+        <w:t xml:space="preserve">t </w:t>
+      </w:r>
+      <w:r>
+        <w:fldChar w:fldCharType="begin"/>
+      </w:r>
+      <w:r>
+        <w:instrText xml:space="preserve"> ADDIN ZOTERO_ITEM CSL_CITATION {"citationID":"XyUqIfM5","properties":{"formattedCitation":"(Vgl. Broy, (2023), S. 180)","plainCitation":"(Vgl. Broy, (2023), S. 180)","noteIndex":0},"citationItems":[{"id":820,"uris":["http://zotero.org/users/10411486/items/GR22XDMT"],"itemData":{"id":820,"type":"book","event-place":"Berlin, Heidelberg","ISBN":"978-3-662-67316-4","language":"de","note":"DOI: 10.1007/978-3-662-67317-1","publisher":"Springer Berlin Heidelberg","publisher-place":"Berlin, Heidelberg","source":"DOI.org (Crossref)","title":"Logische und Methodische Grundlagen der Entwicklung verteilter Systeme: Unter Mitarbeit von Alexander Malkis","title-short":"Logische und Methodische Grundlagen der Entwicklung verteilter Systeme","URL":"https://link.springer.com/10.1007/978-3-662-67317-1","author":[{"family":"Broy","given":"Manfred"}],"accessed":{"date-parts":[["2023",7,23]]},"issued":{"date-parts":[["2023"]]}},"locator":"180","label":"page"}],"schema":"https://github.com/citation-style-language/schema/raw/master/csl-citation.json"} </w:instrText>
+      </w:r>
+      <w:r>
+        <w:fldChar w:fldCharType="separate"/>
+      </w:r>
+      <w:r>
+        <w:t>(Vgl. Broy, (2023), S. 180)</w:t>
+      </w:r>
+      <w:r>
+        <w:fldChar w:fldCharType="end"/>
+      </w:r>
+      <w:r>
+        <w:t>.</w:t>
+      </w:r>
+    </w:p>
+    <w:p>
+      <w:pPr>
+        <w:pStyle w:val="Grundtext"/>
+      </w:pPr>
+      <w:r>
+        <w:rPr>
           <w:i/>
         </w:rPr>
-      </w:pPr>
-      <w:r>
-        <w:rPr>
-          <w:rStyle w:val="Grundzkursiv"/>
+        <w:t>Business Process Management Notation (</w:t>
+      </w:r>
+      <w:r>
+        <w:rPr>
           <w:i/>
         </w:rPr>
-        <w:t>Application Programming Interface (API)</w:t>
+        <w:t>BPMN</w:t>
+      </w:r>
+      <w:r>
+        <w:rPr>
+          <w:i/>
+        </w:rPr>
+        <w:t>)</w:t>
       </w:r>
     </w:p>
     <w:p>
@@ -3170,37 +3363,52 @@
         <w:pStyle w:val="Grundtext"/>
       </w:pPr>
       <w:r>
-        <w:t>Über e</w:t>
-      </w:r>
-      <w:r>
-        <w:t xml:space="preserve">in API </w:t>
-      </w:r>
-      <w:r>
-        <w:t xml:space="preserve">werden </w:t>
-      </w:r>
-      <w:r>
-        <w:t>andere Programme</w:t>
-      </w:r>
-      <w:r>
-        <w:t xml:space="preserve"> an ein </w:t>
-      </w:r>
-      <w:r>
-        <w:t xml:space="preserve">Softwaresystem </w:t>
-      </w:r>
-      <w:r>
-        <w:t xml:space="preserve">angebunden, um </w:t>
-      </w:r>
-      <w:r>
-        <w:t xml:space="preserve">die Funktionen dieses Systems </w:t>
-      </w:r>
-      <w:r>
-        <w:t xml:space="preserve">den Programmen zur Verfügung zu stellen </w:t>
+        <w:t xml:space="preserve">BPMN ist eine Notation zur Modellierung von </w:t>
+      </w:r>
+      <w:r>
+        <w:t>Geschäftsprozes</w:t>
+      </w:r>
+      <w:r>
+        <w:t>se</w:t>
+      </w:r>
+      <w:r>
+        <w:t xml:space="preserve">n und dient der </w:t>
+      </w:r>
+      <w:r>
+        <w:t>Analyse und Dokumentation</w:t>
+      </w:r>
+      <w:r>
+        <w:t xml:space="preserve"> dieser</w:t>
+      </w:r>
+      <w:r>
+        <w:t xml:space="preserve">. </w:t>
+      </w:r>
+      <w:r>
+        <w:t xml:space="preserve">Über </w:t>
+      </w:r>
+      <w:r>
+        <w:t>grafische Symbole</w:t>
+      </w:r>
+      <w:r>
+        <w:t xml:space="preserve"> können </w:t>
+      </w:r>
+      <w:r>
+        <w:t>komplexe Geschäftsprozesse</w:t>
+      </w:r>
+      <w:r>
+        <w:t xml:space="preserve"> </w:t>
+      </w:r>
+      <w:r>
+        <w:t>übersichtlich</w:t>
+      </w:r>
+      <w:r>
+        <w:t xml:space="preserve"> dargestellt werden </w:t>
       </w:r>
       <w:r>
         <w:fldChar w:fldCharType="begin"/>
       </w:r>
       <w:r>
-        <w:instrText xml:space="preserve"> ADDIN ZOTERO_ITEM CSL_CITATION {"citationID":"DZuW3z22","properties":{"formattedCitation":"(Vgl. Kaufmann &amp; M\\uc0\\u252{}lder, (2023), S. 241)","plainCitation":"(Vgl. Kaufmann &amp; Mülder, (2023), S. 241)","noteIndex":0},"citationItems":[{"id":798,"uris":["http://zotero.org/users/10411486/items/F3X9WZDX"],"itemData":{"id":798,"type":"book","event-place":"Wiesbaden","ISBN":"978-3-658-37936-0","language":"de","note":"DOI: 10.1007/978-3-658-37937-7","publisher":"Springer Fachmedien Wiesbaden","publisher-place":"Wiesbaden","source":"DOI.org (Crossref)","title":"Grundkurs Wirtschaftsinformatik: Eine kompakte und praxisorientierte Einführung","title-short":"Grundkurs Wirtschaftsinformatik","URL":"https://link.springer.com/10.1007/978-3-658-37937-7","author":[{"family":"Kaufmann","given":"Jens"},{"family":"Mülder","given":"Wilhelm"}],"accessed":{"date-parts":[["2023",7,22]]},"issued":{"date-parts":[["2023"]]}},"locator":"241","label":"page"}],"schema":"https://github.com/citation-style-language/schema/raw/master/csl-citation.json"} </w:instrText>
+        <w:instrText xml:space="preserve"> ADDIN ZOTERO_ITEM CSL_CITATION {"citationID":"nyMgF1YU","properties":{"formattedCitation":"(Vgl. Kaufmann &amp; M\\uc0\\u252{}lder, (2023), S. 316, 322)","plainCitation":"(Vgl. Kaufmann &amp; Mülder, (2023), S. 316, 322)","noteIndex":0},"citationItems":[{"id":798,"uris":["http://zotero.org/users/10411486/items/F3X9WZDX"],"itemData":{"id":798,"type":"book","event-place":"Wiesbaden","ISBN":"978-3-658-37936-0","language":"de","note":"DOI: 10.1007/978-3-658-37937-7","publisher":"Springer Fachmedien Wiesbaden","publisher-place":"Wiesbaden","source":"DOI.org (Crossref)","title":"Grundkurs Wirtschaftsinformatik: Eine kompakte und praxisorientierte Einführung","title-short":"Grundkurs Wirtschaftsinformatik","URL":"https://link.springer.com/10.1007/978-3-658-37937-7","author":[{"family":"Kaufmann","given":"Jens"},{"family":"Mülder","given":"Wilhelm"}],"accessed":{"date-parts":[["2023",7,22]]},"issued":{"date-parts":[["2023"]]}},"locator":"316, 322","label":"page"}],"schema":"https://github.com/citation-style-language/schema/raw/master/csl-citation.json"} </w:instrText>
       </w:r>
       <w:r>
         <w:fldChar w:fldCharType="separate"/>
@@ -3209,31 +3417,96 @@
         <w:rPr>
           <w:szCs w:val="24"/>
         </w:rPr>
-        <w:t>(Vgl. Kaufmann &amp; Mülder, (2023), S. 241)</w:t>
+        <w:t>(Vgl. Kaufmann &amp; Mülder, (2023), S. 316, 322)</w:t>
       </w:r>
       <w:r>
         <w:fldChar w:fldCharType="end"/>
       </w:r>
       <w:r>
-        <w:t>. Das API fungiert somit als Schnittstelle, die a</w:t>
-      </w:r>
-      <w:r>
-        <w:t>lle relevanten Informationen über das Zusammenwirken des Systems mit seiner Umgebung beschreib</w:t>
-      </w:r>
-      <w:r>
-        <w:t xml:space="preserve">t </w:t>
+        <w:t>.</w:t>
+      </w:r>
+    </w:p>
+    <w:p>
+      <w:pPr>
+        <w:pStyle w:val="Grundtext"/>
+      </w:pPr>
+      <w:proofErr w:type="gramStart"/>
+      <w:r>
+        <w:rPr>
+          <w:i/>
+        </w:rPr>
+        <w:t>Change Management</w:t>
+      </w:r>
+      <w:proofErr w:type="gramEnd"/>
+      <w:r>
+        <w:rPr>
+          <w:i/>
+        </w:rPr>
+        <w:t xml:space="preserve"> (CM)</w:t>
+      </w:r>
+    </w:p>
+    <w:p>
+      <w:pPr>
+        <w:pStyle w:val="Grundtext"/>
+      </w:pPr>
+      <w:r>
+        <w:t xml:space="preserve">Im CM werden </w:t>
+      </w:r>
+      <w:r>
+        <w:t>nach Eintreten</w:t>
+      </w:r>
+      <w:r>
+        <w:t xml:space="preserve"> einer </w:t>
+      </w:r>
+      <w:r>
+        <w:t xml:space="preserve">Veränderung </w:t>
+      </w:r>
+      <w:r>
+        <w:t xml:space="preserve">in den Geschäftsprozessen oder </w:t>
+      </w:r>
+      <w:proofErr w:type="spellStart"/>
+      <w:r>
+        <w:t>ind</w:t>
+      </w:r>
+      <w:proofErr w:type="spellEnd"/>
+      <w:r>
+        <w:t xml:space="preserve"> en Anforderungen alle </w:t>
+      </w:r>
+      <w:r>
+        <w:t>Maßnahmen</w:t>
+      </w:r>
+      <w:r>
+        <w:t xml:space="preserve">, die für die Berücksichtigung der </w:t>
+      </w:r>
+      <w:r>
+        <w:t xml:space="preserve">Veränderung </w:t>
+      </w:r>
+      <w:r>
+        <w:t xml:space="preserve">notwendig sind, </w:t>
+      </w:r>
+      <w:r>
+        <w:t xml:space="preserve">kontrolliert </w:t>
+      </w:r>
+      <w:r>
+        <w:t xml:space="preserve">eingeleitet sowie </w:t>
+      </w:r>
+      <w:r>
+        <w:t>schnell und effektiv durchgeführt</w:t>
+      </w:r>
+      <w:r>
+        <w:t xml:space="preserve"> </w:t>
       </w:r>
       <w:r>
         <w:fldChar w:fldCharType="begin"/>
       </w:r>
       <w:r>
-        <w:instrText xml:space="preserve"> ADDIN ZOTERO_ITEM CSL_CITATION {"citationID":"XyUqIfM5","properties":{"formattedCitation":"(Vgl. Broy, (2023), S. 180)","plainCitation":"(Vgl. Broy, (2023), S. 180)","noteIndex":0},"citationItems":[{"id":820,"uris":["http://zotero.org/users/10411486/items/GR22XDMT"],"itemData":{"id":820,"type":"book","event-place":"Berlin, Heidelberg","ISBN":"978-3-662-67316-4","language":"de","note":"DOI: 10.1007/978-3-662-67317-1","publisher":"Springer Berlin Heidelberg","publisher-place":"Berlin, Heidelberg","source":"DOI.org (Crossref)","title":"Logische und Methodische Grundlagen der Entwicklung verteilter Systeme: Unter Mitarbeit von Alexander Malkis","title-short":"Logische und Methodische Grundlagen der Entwicklung verteilter Systeme","URL":"https://link.springer.com/10.1007/978-3-662-67317-1","author":[{"family":"Broy","given":"Manfred"}],"accessed":{"date-parts":[["2023",7,23]]},"issued":{"date-parts":[["2023"]]}},"locator":"180","label":"page"}],"schema":"https://github.com/citation-style-language/schema/raw/master/csl-citation.json"} </w:instrText>
+        <w:instrText xml:space="preserve"> ADDIN ZOTERO_ITEM CSL_CITATION {"citationID":"yRqNeQw3","properties":{"formattedCitation":"(Vgl. Scheer et al., (2003), S. 5)","plainCitation":"(Vgl. Scheer et al., (2003), S. 5)","noteIndex":0},"citationItems":[{"id":796,"uris":["http://zotero.org/users/10411486/items/JP8BMRA5"],"itemData":{"id":796,"type":"book","event-place":"Berlin, Heidelberg","ISBN":"978-3-642-62409-4","language":"de","note":"DOI: 10.1007/978-3-642-19020-9","publisher":"Springer Berlin Heidelberg","publisher-place":"Berlin, Heidelberg","source":"DOI.org (Crossref)","title":"Change Management im Unternehmen","URL":"http://link.springer.com/10.1007/978-3-642-19020-9","editor":[{"family":"Scheer","given":"August-Wilhelm"},{"family":"Abolhassan","given":"Ferri"},{"family":"Jost","given":"Wolfram"},{"family":"Kirchmer","given":"Mathias"}],"accessed":{"date-parts":[["2023",7,22]]},"issued":{"date-parts":[["2003"]]}},"locator":"5","label":"page"}],"schema":"https://github.com/citation-style-language/schema/raw/master/csl-citation.json"} </w:instrText>
       </w:r>
       <w:r>
         <w:fldChar w:fldCharType="separate"/>
       </w:r>
       <w:r>
-        <w:t>(Vgl. Broy, (2023), S. 180)</w:t>
+        <w:t>(Vgl. Scheer et al., (2003), S. 5)</w:t>
       </w:r>
       <w:r>
         <w:fldChar w:fldCharType="end"/>
@@ -3244,191 +3517,10 @@
     </w:p>
     <w:p>
       <w:pPr>
-        <w:pStyle w:val="Zwberschr1"/>
-        <w:rPr>
-          <w:rStyle w:val="Grundzkursiv"/>
-          <w:i/>
-        </w:rPr>
-      </w:pPr>
-      <w:r>
-        <w:rPr>
-          <w:rStyle w:val="Grundzkursiv"/>
-          <w:i/>
-        </w:rPr>
-        <w:t>Business Process Management Notation (</w:t>
-      </w:r>
-      <w:r>
-        <w:rPr>
-          <w:rStyle w:val="Grundzkursiv"/>
-          <w:i/>
-        </w:rPr>
-        <w:t>BPMN</w:t>
-      </w:r>
-      <w:r>
-        <w:rPr>
-          <w:rStyle w:val="Grundzkursiv"/>
-          <w:i/>
-        </w:rPr>
-        <w:t>)</w:t>
-      </w:r>
-    </w:p>
-    <w:p>
-      <w:pPr>
         <w:pStyle w:val="Grundtext"/>
       </w:pPr>
       <w:r>
-        <w:t xml:space="preserve">BPMN ist eine Notation zur Modellierung von </w:t>
-      </w:r>
-      <w:r>
-        <w:t>Geschäftsprozes</w:t>
-      </w:r>
-      <w:r>
-        <w:t>se</w:t>
-      </w:r>
-      <w:r>
-        <w:t xml:space="preserve">n und dient der </w:t>
-      </w:r>
-      <w:r>
-        <w:t>Analyse und Dokumentation</w:t>
-      </w:r>
-      <w:r>
-        <w:t xml:space="preserve"> dieser</w:t>
-      </w:r>
-      <w:r>
-        <w:t xml:space="preserve">. </w:t>
-      </w:r>
-      <w:r>
-        <w:t xml:space="preserve">Über </w:t>
-      </w:r>
-      <w:r>
-        <w:t>grafische Symbole</w:t>
-      </w:r>
-      <w:r>
-        <w:t xml:space="preserve"> können </w:t>
-      </w:r>
-      <w:r>
-        <w:t>komplexe Geschäftsprozesse</w:t>
-      </w:r>
-      <w:r>
-        <w:t xml:space="preserve"> </w:t>
-      </w:r>
-      <w:r>
-        <w:t>übersichtlich</w:t>
-      </w:r>
-      <w:r>
-        <w:t xml:space="preserve"> dargestellt werden </w:t>
-      </w:r>
-      <w:r>
-        <w:fldChar w:fldCharType="begin"/>
-      </w:r>
-      <w:r>
-        <w:instrText xml:space="preserve"> ADDIN ZOTERO_ITEM CSL_CITATION {"citationID":"nyMgF1YU","properties":{"formattedCitation":"(Vgl. Kaufmann &amp; M\\uc0\\u252{}lder, (2023), S. 316, 322)","plainCitation":"(Vgl. Kaufmann &amp; Mülder, (2023), S. 316, 322)","noteIndex":0},"citationItems":[{"id":798,"uris":["http://zotero.org/users/10411486/items/F3X9WZDX"],"itemData":{"id":798,"type":"book","event-place":"Wiesbaden","ISBN":"978-3-658-37936-0","language":"de","note":"DOI: 10.1007/978-3-658-37937-7","publisher":"Springer Fachmedien Wiesbaden","publisher-place":"Wiesbaden","source":"DOI.org (Crossref)","title":"Grundkurs Wirtschaftsinformatik: Eine kompakte und praxisorientierte Einführung","title-short":"Grundkurs Wirtschaftsinformatik","URL":"https://link.springer.com/10.1007/978-3-658-37937-7","author":[{"family":"Kaufmann","given":"Jens"},{"family":"Mülder","given":"Wilhelm"}],"accessed":{"date-parts":[["2023",7,22]]},"issued":{"date-parts":[["2023"]]}},"locator":"316, 322","label":"page"}],"schema":"https://github.com/citation-style-language/schema/raw/master/csl-citation.json"} </w:instrText>
-      </w:r>
-      <w:r>
-        <w:fldChar w:fldCharType="separate"/>
-      </w:r>
-      <w:r>
-        <w:rPr>
-          <w:szCs w:val="24"/>
-        </w:rPr>
-        <w:t>(Vgl. Kaufmann &amp; Mülder, (2023), S. 316, 322)</w:t>
-      </w:r>
-      <w:r>
-        <w:fldChar w:fldCharType="end"/>
-      </w:r>
-      <w:r>
-        <w:t>.</w:t>
-      </w:r>
-    </w:p>
-    <w:p>
-      <w:pPr>
-        <w:pStyle w:val="Zwberschr1"/>
-        <w:rPr>
-          <w:rStyle w:val="Grundzkursiv"/>
-          <w:i/>
-        </w:rPr>
-      </w:pPr>
-      <w:r>
-        <w:rPr>
-          <w:rStyle w:val="Grundzkursiv"/>
-          <w:i/>
-        </w:rPr>
-        <w:t>Change Management (CM)</w:t>
-      </w:r>
-    </w:p>
-    <w:p>
-      <w:pPr>
-        <w:pStyle w:val="Grundtext"/>
-      </w:pPr>
-      <w:r>
-        <w:t xml:space="preserve">Im CM werden </w:t>
-      </w:r>
-      <w:r>
-        <w:t>nach Eintreten</w:t>
-      </w:r>
-      <w:r>
-        <w:t xml:space="preserve"> einer </w:t>
-      </w:r>
-      <w:r>
-        <w:t xml:space="preserve">Veränderung </w:t>
-      </w:r>
-      <w:r>
-        <w:t xml:space="preserve">in den Geschäftsprozessen oder ind en Anforderungen alle </w:t>
-      </w:r>
-      <w:r>
-        <w:t>Maßnahmen</w:t>
-      </w:r>
-      <w:r>
-        <w:t xml:space="preserve">, die für die Berücksichtigung der </w:t>
-      </w:r>
-      <w:r>
-        <w:t xml:space="preserve">Veränderung </w:t>
-      </w:r>
-      <w:r>
-        <w:t xml:space="preserve">notwendig sind, </w:t>
-      </w:r>
-      <w:r>
-        <w:t xml:space="preserve">kontrolliert </w:t>
-      </w:r>
-      <w:r>
-        <w:t xml:space="preserve">eingeleitet sowie </w:t>
-      </w:r>
-      <w:r>
-        <w:t>schnell und effektiv durchgeführt</w:t>
-      </w:r>
-      <w:r>
-        <w:t xml:space="preserve"> </w:t>
-      </w:r>
-      <w:r>
-        <w:fldChar w:fldCharType="begin"/>
-      </w:r>
-      <w:r>
-        <w:instrText xml:space="preserve"> ADDIN ZOTERO_ITEM CSL_CITATION {"citationID":"yRqNeQw3","properties":{"formattedCitation":"(Vgl. Scheer et al., (2003), S. 5)","plainCitation":"(Vgl. Scheer et al., (2003), S. 5)","noteIndex":0},"citationItems":[{"id":796,"uris":["http://zotero.org/users/10411486/items/JP8BMRA5"],"itemData":{"id":796,"type":"book","event-place":"Berlin, Heidelberg","ISBN":"978-3-642-62409-4","language":"de","note":"DOI: 10.1007/978-3-642-19020-9","publisher":"Springer Berlin Heidelberg","publisher-place":"Berlin, Heidelberg","source":"DOI.org (Crossref)","title":"Change Management im Unternehmen","URL":"http://link.springer.com/10.1007/978-3-642-19020-9","editor":[{"family":"Scheer","given":"August-Wilhelm"},{"family":"Abolhassan","given":"Ferri"},{"family":"Jost","given":"Wolfram"},{"family":"Kirchmer","given":"Mathias"}],"accessed":{"date-parts":[["2023",7,22]]},"issued":{"date-parts":[["2003"]]}},"locator":"5","label":"page"}],"schema":"https://github.com/citation-style-language/schema/raw/master/csl-citation.json"} </w:instrText>
-      </w:r>
-      <w:r>
-        <w:fldChar w:fldCharType="separate"/>
-      </w:r>
-      <w:r>
-        <w:t>(Vgl. Scheer et al., (2003), S. 5)</w:t>
-      </w:r>
-      <w:r>
-        <w:fldChar w:fldCharType="end"/>
-      </w:r>
-      <w:r>
-        <w:t>.</w:t>
-      </w:r>
-    </w:p>
-    <w:p>
-      <w:pPr>
-        <w:pStyle w:val="Zwberschr1"/>
-        <w:rPr>
-          <w:rStyle w:val="Grundzkursiv"/>
-          <w:i/>
-        </w:rPr>
-      </w:pPr>
-      <w:r>
-        <w:rPr>
-          <w:rStyle w:val="Grundzkursiv"/>
+        <w:rPr>
           <w:i/>
         </w:rPr>
         <w:t>Continuous Delivery (CD)</w:t>
@@ -3501,15 +3593,10 @@
     </w:p>
     <w:p>
       <w:pPr>
-        <w:pStyle w:val="Zwberschr1"/>
-        <w:rPr>
-          <w:rStyle w:val="Grundzkursiv"/>
-          <w:i/>
-        </w:rPr>
-      </w:pPr>
-      <w:r>
-        <w:rPr>
-          <w:rStyle w:val="Grundzkursiv"/>
+        <w:pStyle w:val="Grundtext"/>
+      </w:pPr>
+      <w:r>
+        <w:rPr>
           <w:i/>
         </w:rPr>
         <w:lastRenderedPageBreak/>
@@ -3556,18 +3643,149 @@
     </w:p>
     <w:p>
       <w:pPr>
-        <w:pStyle w:val="Zwberschr1"/>
-        <w:rPr>
-          <w:rStyle w:val="Grundzkursiv"/>
+        <w:pStyle w:val="Grundtext"/>
+      </w:pPr>
+      <w:r>
+        <w:rPr>
           <w:i/>
         </w:rPr>
-      </w:pPr>
-      <w:r>
-        <w:rPr>
-          <w:rStyle w:val="Grundzkursiv"/>
+        <w:t>Development“ und „(IT)-Operations (DevOps)</w:t>
+      </w:r>
+    </w:p>
+    <w:p>
+      <w:pPr>
+        <w:pStyle w:val="Grundtext"/>
+      </w:pPr>
+      <w:r>
+        <w:t>DevOps</w:t>
+      </w:r>
+      <w:r>
+        <w:t xml:space="preserve"> setzt sich aus den Worten „</w:t>
+      </w:r>
+      <w:r>
+        <w:t>Development</w:t>
+      </w:r>
+      <w:r>
+        <w:t xml:space="preserve">“ und „(IT)-Operations“ zusammen und betont dabei die Zusammenarbeit dieser beiden Bereiche. Dabei werden die Geschäftsprozesse </w:t>
+      </w:r>
+      <w:r>
+        <w:t>ein</w:t>
+      </w:r>
+      <w:r>
+        <w:t xml:space="preserve">geschlossen und der </w:t>
+      </w:r>
+      <w:r>
+        <w:t>Kundennutzen in den Mittelpunkt</w:t>
+      </w:r>
+      <w:r>
+        <w:t xml:space="preserve"> gestellt </w:t>
+      </w:r>
+      <w:r>
+        <w:fldChar w:fldCharType="begin"/>
+      </w:r>
+      <w:r>
+        <w:instrText xml:space="preserve"> ADDIN ZOTERO_ITEM CSL_CITATION {"citationID":"CIZDUmYN","properties":{"formattedCitation":"(Vgl. Halstenberg et al., (2020), S. 1)","plainCitation":"(Vgl. Halstenberg et al., (2020), S. 1)","noteIndex":0},"citationItems":[{"id":800,"uris":["http://zotero.org/users/10411486/items/VXRL5FSS"],"itemData":{"id":800,"type":"book","collection-title":"essentials","event-place":"Wiesbaden","ISBN":"978-3-658-31404-0","language":"de","note":"DOI: 10.1007/978-3-658-31405-7","publisher":"Springer Fachmedien Wiesbaden","publisher-place":"Wiesbaden","source":"DOI.org (Crossref)","title":"DevOps: Ein Überblick","title-short":"DevOps","URL":"https://link.springer.com/10.1007/978-3-658-31405-7","author":[{"family":"Halstenberg","given":"Jürgen"},{"family":"Pfitzinger","given":"Bernd"},{"family":"Jestädt","given":"Thomas"}],"accessed":{"date-parts":[["2023",7,22]]},"issued":{"date-parts":[["2020"]]}},"locator":"1","label":"page"}],"schema":"https://github.com/citation-style-language/schema/raw/master/csl-citation.json"} </w:instrText>
+      </w:r>
+      <w:r>
+        <w:fldChar w:fldCharType="separate"/>
+      </w:r>
+      <w:r>
+        <w:t>(Vgl. Halstenberg et al., (2020), S. 1)</w:t>
+      </w:r>
+      <w:r>
+        <w:fldChar w:fldCharType="end"/>
+      </w:r>
+      <w:r>
+        <w:t>. „</w:t>
+      </w:r>
+      <w:r>
+        <w:t>Development</w:t>
+      </w:r>
+      <w:r>
+        <w:t>“ und „Operations“</w:t>
+      </w:r>
+      <w:r>
+        <w:t xml:space="preserve"> </w:t>
+      </w:r>
+      <w:r>
+        <w:t xml:space="preserve">sind </w:t>
+      </w:r>
+      <w:r>
+        <w:t>Organisationseinheiten im IT-Bereich, die traditionell</w:t>
+      </w:r>
+      <w:r>
+        <w:t xml:space="preserve"> als eigenständige F</w:t>
+      </w:r>
+      <w:r>
+        <w:t>unktion</w:t>
+      </w:r>
+      <w:r>
+        <w:t xml:space="preserve">sbereiche voneinander </w:t>
+      </w:r>
+      <w:r>
+        <w:t xml:space="preserve">getrennt sind und unterschiedliche Zielsetzungen </w:t>
+      </w:r>
+      <w:r>
+        <w:t xml:space="preserve">haben </w:t>
+      </w:r>
+      <w:r>
+        <w:fldChar w:fldCharType="begin"/>
+      </w:r>
+      <w:r>
+        <w:instrText xml:space="preserve"> ADDIN ZOTERO_ITEM CSL_CITATION {"citationID":"BPK9WbOa","properties":{"formattedCitation":"(Vgl. Alt et al., (2017), S. 23)","plainCitation":"(Vgl. Alt et al., (2017), S. 23)","noteIndex":0},"citationItems":[{"id":802,"uris":["http://zotero.org/users/10411486/items/A9ADBCEP"],"itemData":{"id":802,"type":"book","collection-title":"essentials","event-place":"Wiesbaden","ISBN":"978-3-658-18703-3","language":"en","note":"DOI: 10.1007/978-3-658-18704-0","publisher":"Springer Fachmedien Wiesbaden","publisher-place":"Wiesbaden","source":"DOI.org (Crossref)","title":"Innovationsorientiertes IT-Management mit DevOps","URL":"http://link.springer.com/10.1007/978-3-658-18704-0","author":[{"family":"Alt","given":"Rainer"},{"family":"Auth","given":"Gunnar"},{"family":"Kögler","given":"Christoph"}],"accessed":{"date-parts":[["2023",7,22]]},"issued":{"date-parts":[["2017"]]}},"locator":"23","label":"page"}],"schema":"https://github.com/citation-style-language/schema/raw/master/csl-citation.json"} </w:instrText>
+      </w:r>
+      <w:r>
+        <w:fldChar w:fldCharType="separate"/>
+      </w:r>
+      <w:r>
+        <w:t>(Vgl. Alt et al., (2017), S. 23)</w:t>
+      </w:r>
+      <w:r>
+        <w:fldChar w:fldCharType="end"/>
+      </w:r>
+      <w:r>
+        <w:t xml:space="preserve">. Beim DevOps-Ansatz wird auf die </w:t>
+      </w:r>
+      <w:r>
+        <w:t>ganzheitliche</w:t>
+      </w:r>
+      <w:r>
+        <w:t xml:space="preserve"> </w:t>
+      </w:r>
+      <w:r>
+        <w:t xml:space="preserve">Zusammenarbeit zwischen der Softwareentwicklung, dem IT-Betrieb und </w:t>
+      </w:r>
+      <w:r>
+        <w:t xml:space="preserve">den Geschäftsprozessen fokussiert </w:t>
+      </w:r>
+      <w:r>
+        <w:fldChar w:fldCharType="begin"/>
+      </w:r>
+      <w:r>
+        <w:instrText xml:space="preserve"> ADDIN ZOTERO_ITEM CSL_CITATION {"citationID":"rUNRvkIO","properties":{"formattedCitation":"(Vgl. Halstenberg et al., (2020), S. 1)","plainCitation":"(Vgl. Halstenberg et al., (2020), S. 1)","noteIndex":0},"citationItems":[{"id":800,"uris":["http://zotero.org/users/10411486/items/VXRL5FSS"],"itemData":{"id":800,"type":"book","collection-title":"essentials","event-place":"Wiesbaden","ISBN":"978-3-658-31404-0","language":"de","note":"DOI: 10.1007/978-3-658-31405-7","publisher":"Springer Fachmedien Wiesbaden","publisher-place":"Wiesbaden","source":"DOI.org (Crossref)","title":"DevOps: Ein Überblick","title-short":"DevOps","URL":"https://link.springer.com/10.1007/978-3-658-31405-7","author":[{"family":"Halstenberg","given":"Jürgen"},{"family":"Pfitzinger","given":"Bernd"},{"family":"Jestädt","given":"Thomas"}],"accessed":{"date-parts":[["2023",7,22]]},"issued":{"date-parts":[["2020"]]}},"locator":"1","label":"page"}],"schema":"https://github.com/citation-style-language/schema/raw/master/csl-citation.json"} </w:instrText>
+      </w:r>
+      <w:r>
+        <w:fldChar w:fldCharType="separate"/>
+      </w:r>
+      <w:r>
+        <w:t>(Vgl. Halstenberg et al., (2020), S. 1)</w:t>
+      </w:r>
+      <w:r>
+        <w:fldChar w:fldCharType="end"/>
+      </w:r>
+      <w:r>
+        <w:t>.</w:t>
+      </w:r>
+    </w:p>
+    <w:p>
+      <w:pPr>
+        <w:pStyle w:val="Grundtext"/>
+      </w:pPr>
+      <w:r>
+        <w:rPr>
           <w:i/>
         </w:rPr>
-        <w:t>Development“ und „(IT)-Operations (DevOps)</w:t>
+        <w:t>Electronic Data Interchange (EDI)</w:t>
       </w:r>
     </w:p>
     <w:p>
@@ -3575,251 +3793,100 @@
         <w:pStyle w:val="Grundtext"/>
       </w:pPr>
       <w:r>
-        <w:t>DevOps</w:t>
-      </w:r>
-      <w:r>
-        <w:t xml:space="preserve"> setzt sich aus den Worten „</w:t>
-      </w:r>
-      <w:r>
-        <w:t>Development</w:t>
-      </w:r>
-      <w:r>
-        <w:t xml:space="preserve">“ und „(IT)-Operations“ zusammen und betont dabei die Zusammenarbeit dieser beiden Bereiche. Dabei werden die Geschäftsprozesse </w:t>
-      </w:r>
-      <w:r>
-        <w:t>ein</w:t>
-      </w:r>
-      <w:r>
-        <w:t xml:space="preserve">geschlossen und der </w:t>
-      </w:r>
-      <w:r>
-        <w:t>Kundennutzen in den Mittelpunkt</w:t>
-      </w:r>
-      <w:r>
-        <w:t xml:space="preserve"> gestellt </w:t>
+        <w:t>EDI ist die</w:t>
+      </w:r>
+      <w:r>
+        <w:t xml:space="preserve"> Übertragung von Geschäftsdokumenten in einem standardisierten Datenformat zwischen </w:t>
+      </w:r>
+      <w:r>
+        <w:t>verschiedenen</w:t>
+      </w:r>
+      <w:r>
+        <w:t xml:space="preserve"> Anwendungssystemen</w:t>
+      </w:r>
+      <w:r>
+        <w:t xml:space="preserve"> </w:t>
       </w:r>
       <w:r>
         <w:fldChar w:fldCharType="begin"/>
       </w:r>
       <w:r>
-        <w:instrText xml:space="preserve"> ADDIN ZOTERO_ITEM CSL_CITATION {"citationID":"CIZDUmYN","properties":{"formattedCitation":"(Vgl. Halstenberg et al., (2020), S. 1)","plainCitation":"(Vgl. Halstenberg et al., (2020), S. 1)","noteIndex":0},"citationItems":[{"id":800,"uris":["http://zotero.org/users/10411486/items/VXRL5FSS"],"itemData":{"id":800,"type":"book","collection-title":"essentials","event-place":"Wiesbaden","ISBN":"978-3-658-31404-0","language":"de","note":"DOI: 10.1007/978-3-658-31405-7","publisher":"Springer Fachmedien Wiesbaden","publisher-place":"Wiesbaden","source":"DOI.org (Crossref)","title":"DevOps: Ein Überblick","title-short":"DevOps","URL":"https://link.springer.com/10.1007/978-3-658-31405-7","author":[{"family":"Halstenberg","given":"Jürgen"},{"family":"Pfitzinger","given":"Bernd"},{"family":"Jestädt","given":"Thomas"}],"accessed":{"date-parts":[["2023",7,22]]},"issued":{"date-parts":[["2020"]]}},"locator":"1","label":"page"}],"schema":"https://github.com/citation-style-language/schema/raw/master/csl-citation.json"} </w:instrText>
+        <w:instrText xml:space="preserve"> ADDIN ZOTERO_ITEM CSL_CITATION {"citationID":"n9Xzg3go","properties":{"formattedCitation":"(Vgl. Kaufmann &amp; M\\uc0\\u252{}lder, (2023), S. 99)","plainCitation":"(Vgl. Kaufmann &amp; Mülder, (2023), S. 99)","noteIndex":0},"citationItems":[{"id":798,"uris":["http://zotero.org/users/10411486/items/F3X9WZDX"],"itemData":{"id":798,"type":"book","event-place":"Wiesbaden","ISBN":"978-3-658-37936-0","language":"de","note":"DOI: 10.1007/978-3-658-37937-7","publisher":"Springer Fachmedien Wiesbaden","publisher-place":"Wiesbaden","source":"DOI.org (Crossref)","title":"Grundkurs Wirtschaftsinformatik: Eine kompakte und praxisorientierte Einführung","title-short":"Grundkurs Wirtschaftsinformatik","URL":"https://link.springer.com/10.1007/978-3-658-37937-7","author":[{"family":"Kaufmann","given":"Jens"},{"family":"Mülder","given":"Wilhelm"}],"accessed":{"date-parts":[["2023",7,22]]},"issued":{"date-parts":[["2023"]]}},"locator":"99","label":"page"}],"schema":"https://github.com/citation-style-language/schema/raw/master/csl-citation.json"} </w:instrText>
       </w:r>
       <w:r>
         <w:fldChar w:fldCharType="separate"/>
       </w:r>
       <w:r>
-        <w:t>(Vgl. Halstenberg et al., (2020), S. 1)</w:t>
+        <w:rPr>
+          <w:szCs w:val="24"/>
+        </w:rPr>
+        <w:t>(Vgl. Kaufmann &amp; Mülder, (2023), S. 99)</w:t>
       </w:r>
       <w:r>
         <w:fldChar w:fldCharType="end"/>
       </w:r>
       <w:r>
-        <w:t>. „</w:t>
-      </w:r>
-      <w:r>
-        <w:t>Development</w:t>
-      </w:r>
-      <w:r>
-        <w:t>“ und „Operations“</w:t>
+        <w:t>.</w:t>
+      </w:r>
+    </w:p>
+    <w:p>
+      <w:pPr>
+        <w:pStyle w:val="Grundtext"/>
+      </w:pPr>
+      <w:r>
+        <w:rPr>
+          <w:i/>
+        </w:rPr>
+        <w:t>Electronic Data Interchange for Administration, Commerce and Transport (EDIFACT)</w:t>
+      </w:r>
+    </w:p>
+    <w:p>
+      <w:pPr>
+        <w:pStyle w:val="Grundtext"/>
+      </w:pPr>
+      <w:r>
+        <w:t xml:space="preserve">Unter EDIFACT wird ein </w:t>
+      </w:r>
+      <w:r>
+        <w:t>einheitliches Regelwerk für den elektronischen Geschäftsverkehr</w:t>
+      </w:r>
+      <w:r>
+        <w:t xml:space="preserve"> verstanden. Dieses bezieht sich ausschließlich auf </w:t>
+      </w:r>
+      <w:r>
+        <w:t>strukturierte Daten</w:t>
       </w:r>
       <w:r>
         <w:t xml:space="preserve"> </w:t>
       </w:r>
       <w:r>
-        <w:t xml:space="preserve">sind </w:t>
-      </w:r>
-      <w:r>
-        <w:t>Organisationseinheiten im IT-Bereich, die traditionell</w:t>
-      </w:r>
-      <w:r>
-        <w:t xml:space="preserve"> als eigenständige F</w:t>
-      </w:r>
-      <w:r>
-        <w:t>unktion</w:t>
-      </w:r>
-      <w:r>
-        <w:t xml:space="preserve">sbereiche voneinander </w:t>
-      </w:r>
-      <w:r>
-        <w:t xml:space="preserve">getrennt sind und unterschiedliche Zielsetzungen </w:t>
-      </w:r>
-      <w:r>
-        <w:t xml:space="preserve">haben </w:t>
-      </w:r>
-      <w:r>
         <w:fldChar w:fldCharType="begin"/>
       </w:r>
       <w:r>
-        <w:instrText xml:space="preserve"> ADDIN ZOTERO_ITEM CSL_CITATION {"citationID":"BPK9WbOa","properties":{"formattedCitation":"(Vgl. Alt et al., (2017), S. 23)","plainCitation":"(Vgl. Alt et al., (2017), S. 23)","noteIndex":0},"citationItems":[{"id":802,"uris":["http://zotero.org/users/10411486/items/A9ADBCEP"],"itemData":{"id":802,"type":"book","collection-title":"essentials","event-place":"Wiesbaden","ISBN":"978-3-658-18703-3","language":"en","note":"DOI: 10.1007/978-3-658-18704-0","publisher":"Springer Fachmedien Wiesbaden","publisher-place":"Wiesbaden","source":"DOI.org (Crossref)","title":"Innovationsorientiertes IT-Management mit DevOps","URL":"http://link.springer.com/10.1007/978-3-658-18704-0","author":[{"family":"Alt","given":"Rainer"},{"family":"Auth","given":"Gunnar"},{"family":"Kögler","given":"Christoph"}],"accessed":{"date-parts":[["2023",7,22]]},"issued":{"date-parts":[["2017"]]}},"locator":"23","label":"page"}],"schema":"https://github.com/citation-style-language/schema/raw/master/csl-citation.json"} </w:instrText>
+        <w:instrText xml:space="preserve"> ADDIN ZOTERO_ITEM CSL_CITATION {"citationID":"NEuoRIzm","properties":{"formattedCitation":"(Vgl. Kaufmann &amp; M\\uc0\\u252{}lder, (2023), S. 99)","plainCitation":"(Vgl. Kaufmann &amp; Mülder, (2023), S. 99)","noteIndex":0},"citationItems":[{"id":798,"uris":["http://zotero.org/users/10411486/items/F3X9WZDX"],"itemData":{"id":798,"type":"book","event-place":"Wiesbaden","ISBN":"978-3-658-37936-0","language":"de","note":"DOI: 10.1007/978-3-658-37937-7","publisher":"Springer Fachmedien Wiesbaden","publisher-place":"Wiesbaden","source":"DOI.org (Crossref)","title":"Grundkurs Wirtschaftsinformatik: Eine kompakte und praxisorientierte Einführung","title-short":"Grundkurs Wirtschaftsinformatik","URL":"https://link.springer.com/10.1007/978-3-658-37937-7","author":[{"family":"Kaufmann","given":"Jens"},{"family":"Mülder","given":"Wilhelm"}],"accessed":{"date-parts":[["2023",7,22]]},"issued":{"date-parts":[["2023"]]}},"locator":"99","label":"page"}],"schema":"https://github.com/citation-style-language/schema/raw/master/csl-citation.json"} </w:instrText>
       </w:r>
       <w:r>
         <w:fldChar w:fldCharType="separate"/>
       </w:r>
       <w:r>
-        <w:t>(Vgl. Alt et al., (2017), S. 23)</w:t>
+        <w:rPr>
+          <w:szCs w:val="24"/>
+        </w:rPr>
+        <w:t>(Vgl. Kaufmann &amp; Mülder, (2023), S. 99)</w:t>
       </w:r>
       <w:r>
         <w:fldChar w:fldCharType="end"/>
       </w:r>
       <w:r>
-        <w:t xml:space="preserve">. Beim DevOps-Ansatz wird auf die </w:t>
-      </w:r>
-      <w:r>
-        <w:t>ganzheitliche</w:t>
-      </w:r>
-      <w:r>
-        <w:t xml:space="preserve"> </w:t>
-      </w:r>
-      <w:r>
-        <w:t xml:space="preserve">Zusammenarbeit zwischen der Softwareentwicklung, dem IT-Betrieb und </w:t>
-      </w:r>
-      <w:r>
-        <w:t xml:space="preserve">den Geschäftsprozessen fokussiert </w:t>
-      </w:r>
-      <w:r>
-        <w:fldChar w:fldCharType="begin"/>
-      </w:r>
-      <w:r>
-        <w:instrText xml:space="preserve"> ADDIN ZOTERO_ITEM CSL_CITATION {"citationID":"rUNRvkIO","properties":{"formattedCitation":"(Vgl. Halstenberg et al., (2020), S. 1)","plainCitation":"(Vgl. Halstenberg et al., (2020), S. 1)","noteIndex":0},"citationItems":[{"id":800,"uris":["http://zotero.org/users/10411486/items/VXRL5FSS"],"itemData":{"id":800,"type":"book","collection-title":"essentials","event-place":"Wiesbaden","ISBN":"978-3-658-31404-0","language":"de","note":"DOI: 10.1007/978-3-658-31405-7","publisher":"Springer Fachmedien Wiesbaden","publisher-place":"Wiesbaden","source":"DOI.org (Crossref)","title":"DevOps: Ein Überblick","title-short":"DevOps","URL":"https://link.springer.com/10.1007/978-3-658-31405-7","author":[{"family":"Halstenberg","given":"Jürgen"},{"family":"Pfitzinger","given":"Bernd"},{"family":"Jestädt","given":"Thomas"}],"accessed":{"date-parts":[["2023",7,22]]},"issued":{"date-parts":[["2020"]]}},"locator":"1","label":"page"}],"schema":"https://github.com/citation-style-language/schema/raw/master/csl-citation.json"} </w:instrText>
-      </w:r>
-      <w:r>
-        <w:fldChar w:fldCharType="separate"/>
-      </w:r>
-      <w:r>
-        <w:t>(Vgl. Halstenberg et al., (2020), S. 1)</w:t>
-      </w:r>
-      <w:r>
-        <w:fldChar w:fldCharType="end"/>
-      </w:r>
-      <w:r>
         <w:t>.</w:t>
       </w:r>
     </w:p>
     <w:p>
       <w:pPr>
-        <w:pStyle w:val="Zwberschr1"/>
-        <w:rPr>
-          <w:rStyle w:val="Grundzkursiv"/>
-          <w:i/>
-        </w:rPr>
-      </w:pPr>
-      <w:r>
-        <w:rPr>
-          <w:rStyle w:val="Grundzkursiv"/>
-          <w:i/>
-        </w:rPr>
-        <w:t>Electronic Data Interchange (EDI)</w:t>
-      </w:r>
-    </w:p>
-    <w:p>
-      <w:pPr>
         <w:pStyle w:val="Grundtext"/>
       </w:pPr>
       <w:r>
-        <w:t>EDI ist die</w:t>
-      </w:r>
-      <w:r>
-        <w:t xml:space="preserve"> Übertragung von Geschäftsdokumenten in einem standardisierten Datenformat zwischen </w:t>
-      </w:r>
-      <w:r>
-        <w:t>verschiedenen</w:t>
-      </w:r>
-      <w:r>
-        <w:t xml:space="preserve"> Anwendungssystemen</w:t>
-      </w:r>
-      <w:r>
-        <w:t xml:space="preserve"> </w:t>
-      </w:r>
-      <w:r>
-        <w:fldChar w:fldCharType="begin"/>
-      </w:r>
-      <w:r>
-        <w:instrText xml:space="preserve"> ADDIN ZOTERO_ITEM CSL_CITATION {"citationID":"n9Xzg3go","properties":{"formattedCitation":"(Vgl. Kaufmann &amp; M\\uc0\\u252{}lder, (2023), S. 99)","plainCitation":"(Vgl. Kaufmann &amp; Mülder, (2023), S. 99)","noteIndex":0},"citationItems":[{"id":798,"uris":["http://zotero.org/users/10411486/items/F3X9WZDX"],"itemData":{"id":798,"type":"book","event-place":"Wiesbaden","ISBN":"978-3-658-37936-0","language":"de","note":"DOI: 10.1007/978-3-658-37937-7","publisher":"Springer Fachmedien Wiesbaden","publisher-place":"Wiesbaden","source":"DOI.org (Crossref)","title":"Grundkurs Wirtschaftsinformatik: Eine kompakte und praxisorientierte Einführung","title-short":"Grundkurs Wirtschaftsinformatik","URL":"https://link.springer.com/10.1007/978-3-658-37937-7","author":[{"family":"Kaufmann","given":"Jens"},{"family":"Mülder","given":"Wilhelm"}],"accessed":{"date-parts":[["2023",7,22]]},"issued":{"date-parts":[["2023"]]}},"locator":"99","label":"page"}],"schema":"https://github.com/citation-style-language/schema/raw/master/csl-citation.json"} </w:instrText>
-      </w:r>
-      <w:r>
-        <w:fldChar w:fldCharType="separate"/>
-      </w:r>
-      <w:r>
-        <w:rPr>
-          <w:szCs w:val="24"/>
-        </w:rPr>
-        <w:t>(Vgl. Kaufmann &amp; Mülder, (2023), S. 99)</w:t>
-      </w:r>
-      <w:r>
-        <w:fldChar w:fldCharType="end"/>
-      </w:r>
-      <w:r>
-        <w:t>.</w:t>
-      </w:r>
-    </w:p>
-    <w:p>
-      <w:pPr>
-        <w:pStyle w:val="Zwberschr1"/>
-        <w:rPr>
-          <w:rStyle w:val="Grundzkursiv"/>
-          <w:i/>
-        </w:rPr>
-      </w:pPr>
-      <w:r>
-        <w:rPr>
-          <w:rStyle w:val="Grundzkursiv"/>
-          <w:i/>
-        </w:rPr>
-        <w:t>Electronic Data Interchange for Administration, Commerce and Transport (EDIFACT)</w:t>
-      </w:r>
-    </w:p>
-    <w:p>
-      <w:pPr>
-        <w:pStyle w:val="Grundtext"/>
-      </w:pPr>
-      <w:r>
-        <w:t xml:space="preserve">Unter EDIFACT wird ein </w:t>
-      </w:r>
-      <w:r>
-        <w:t>einheitliches Regelwerk für den elektronischen Geschäftsverkehr</w:t>
-      </w:r>
-      <w:r>
-        <w:t xml:space="preserve"> verstanden. Dieses bezieht sich ausschließlich auf </w:t>
-      </w:r>
-      <w:r>
-        <w:t>strukturierte Daten</w:t>
-      </w:r>
-      <w:r>
-        <w:t xml:space="preserve"> </w:t>
-      </w:r>
-      <w:r>
-        <w:fldChar w:fldCharType="begin"/>
-      </w:r>
-      <w:r>
-        <w:instrText xml:space="preserve"> ADDIN ZOTERO_ITEM CSL_CITATION {"citationID":"NEuoRIzm","properties":{"formattedCitation":"(Vgl. Kaufmann &amp; M\\uc0\\u252{}lder, (2023), S. 99)","plainCitation":"(Vgl. Kaufmann &amp; Mülder, (2023), S. 99)","noteIndex":0},"citationItems":[{"id":798,"uris":["http://zotero.org/users/10411486/items/F3X9WZDX"],"itemData":{"id":798,"type":"book","event-place":"Wiesbaden","ISBN":"978-3-658-37936-0","language":"de","note":"DOI: 10.1007/978-3-658-37937-7","publisher":"Springer Fachmedien Wiesbaden","publisher-place":"Wiesbaden","source":"DOI.org (Crossref)","title":"Grundkurs Wirtschaftsinformatik: Eine kompakte und praxisorientierte Einführung","title-short":"Grundkurs Wirtschaftsinformatik","URL":"https://link.springer.com/10.1007/978-3-658-37937-7","author":[{"family":"Kaufmann","given":"Jens"},{"family":"Mülder","given":"Wilhelm"}],"accessed":{"date-parts":[["2023",7,22]]},"issued":{"date-parts":[["2023"]]}},"locator":"99","label":"page"}],"schema":"https://github.com/citation-style-language/schema/raw/master/csl-citation.json"} </w:instrText>
-      </w:r>
-      <w:r>
-        <w:fldChar w:fldCharType="separate"/>
-      </w:r>
-      <w:r>
-        <w:rPr>
-          <w:szCs w:val="24"/>
-        </w:rPr>
-        <w:t>(Vgl. Kaufmann &amp; Mülder, (2023), S. 99)</w:t>
-      </w:r>
-      <w:r>
-        <w:fldChar w:fldCharType="end"/>
-      </w:r>
-      <w:r>
-        <w:t>.</w:t>
-      </w:r>
-    </w:p>
-    <w:p>
-      <w:pPr>
-        <w:pStyle w:val="Zwberschr1"/>
-        <w:rPr>
-          <w:rStyle w:val="Grundzkursiv"/>
-          <w:i/>
-        </w:rPr>
-      </w:pPr>
-      <w:r>
-        <w:rPr>
-          <w:rStyle w:val="Grundzkursiv"/>
+        <w:rPr>
           <w:i/>
         </w:rPr>
         <w:t>Enterprise Resource Planning (ERP)</w:t>
@@ -3895,10 +3962,17 @@
       </w:r>
       <w:r>
         <w:noBreakHyphen/>
+      </w:r>
+      <w:proofErr w:type="spellStart"/>
+      <w:r>
         <w:t>s</w:t>
       </w:r>
       <w:r>
-        <w:t xml:space="preserve">teuerung, des Einkaufs und der Logistik, dem Vertrieb sowie der Personalwirtschaft. </w:t>
+        <w:t>teuerung</w:t>
+      </w:r>
+      <w:proofErr w:type="spellEnd"/>
+      <w:r>
+        <w:t xml:space="preserve">, des Einkaufs und der Logistik, dem Vertrieb sowie der Personalwirtschaft. </w:t>
       </w:r>
       <w:r>
         <w:t xml:space="preserve">und nutzen dafür </w:t>
@@ -3939,22 +4013,16 @@
     </w:p>
     <w:p>
       <w:pPr>
-        <w:pStyle w:val="Zwberschr1"/>
-        <w:rPr>
-          <w:rStyle w:val="Grundzkursiv"/>
+        <w:pStyle w:val="Grundtext"/>
+      </w:pPr>
+      <w:r>
+        <w:rPr>
           <w:i/>
         </w:rPr>
-      </w:pPr>
-      <w:r>
-        <w:rPr>
-          <w:rStyle w:val="Grundzkursiv"/>
-          <w:i/>
-        </w:rPr>
         <w:t>Extract</w:t>
       </w:r>
       <w:r>
         <w:rPr>
-          <w:rStyle w:val="Grundzkursiv"/>
           <w:i/>
         </w:rPr>
         <w:noBreakHyphen/>
@@ -3962,7 +4030,6 @@
       </w:r>
       <w:r>
         <w:rPr>
-          <w:rStyle w:val="Grundzkursiv"/>
           <w:i/>
         </w:rPr>
         <w:noBreakHyphen/>
@@ -4036,18 +4103,71 @@
     </w:p>
     <w:p>
       <w:pPr>
-        <w:pStyle w:val="Zwberschr1"/>
-        <w:rPr>
-          <w:rStyle w:val="Grundzkursiv"/>
+        <w:pStyle w:val="Grundtext"/>
+      </w:pPr>
+      <w:r>
+        <w:rPr>
           <w:i/>
         </w:rPr>
-      </w:pPr>
-      <w:r>
-        <w:rPr>
-          <w:rStyle w:val="Grundzkursiv"/>
+        <w:t xml:space="preserve">Integrated Development Environment (IDE) </w:t>
+      </w:r>
+    </w:p>
+    <w:p>
+      <w:pPr>
+        <w:pStyle w:val="Grundtext"/>
+      </w:pPr>
+      <w:r>
+        <w:t xml:space="preserve">Eine IDE </w:t>
+      </w:r>
+      <w:r>
+        <w:t>(</w:t>
+      </w:r>
+      <w:r>
+        <w:t>integrierte Entwicklungsumgebung</w:t>
+      </w:r>
+      <w:r>
+        <w:t>)</w:t>
+      </w:r>
+      <w:r>
+        <w:t xml:space="preserve"> ist eine Sammlung von verschiedenen Werkzeugen, wie </w:t>
+      </w:r>
+      <w:r>
+        <w:t>Editor, Compiler, Interpreter, Debugger</w:t>
+      </w:r>
+      <w:r>
+        <w:t xml:space="preserve">, die für die Softwareentwicklung genutzt werden </w:t>
+      </w:r>
+      <w:r>
+        <w:fldChar w:fldCharType="begin"/>
+      </w:r>
+      <w:r>
+        <w:instrText xml:space="preserve"> ADDIN ZOTERO_ITEM CSL_CITATION {"citationID":"4JfT0Tjv","properties":{"formattedCitation":"(Vgl. Kaufmann &amp; M\\uc0\\u252{}lder, (2023), S. 503)","plainCitation":"(Vgl. Kaufmann &amp; Mülder, (2023), S. 503)","noteIndex":0},"citationItems":[{"id":798,"uris":["http://zotero.org/users/10411486/items/F3X9WZDX"],"itemData":{"id":798,"type":"book","event-place":"Wiesbaden","ISBN":"978-3-658-37936-0","language":"de","note":"DOI: 10.1007/978-3-658-37937-7","publisher":"Springer Fachmedien Wiesbaden","publisher-place":"Wiesbaden","source":"DOI.org (Crossref)","title":"Grundkurs Wirtschaftsinformatik: Eine kompakte und praxisorientierte Einführung","title-short":"Grundkurs Wirtschaftsinformatik","URL":"https://link.springer.com/10.1007/978-3-658-37937-7","author":[{"family":"Kaufmann","given":"Jens"},{"family":"Mülder","given":"Wilhelm"}],"accessed":{"date-parts":[["2023",7,22]]},"issued":{"date-parts":[["2023"]]}},"locator":"503","label":"page"}],"schema":"https://github.com/citation-style-language/schema/raw/master/csl-citation.json"} </w:instrText>
+      </w:r>
+      <w:r>
+        <w:fldChar w:fldCharType="separate"/>
+      </w:r>
+      <w:r>
+        <w:rPr>
+          <w:szCs w:val="24"/>
+        </w:rPr>
+        <w:t>(Vgl. Kaufmann &amp; Mülder, (2023), S. 503)</w:t>
+      </w:r>
+      <w:r>
+        <w:fldChar w:fldCharType="end"/>
+      </w:r>
+      <w:r>
+        <w:t>.</w:t>
+      </w:r>
+    </w:p>
+    <w:p>
+      <w:pPr>
+        <w:pStyle w:val="Grundtext"/>
+      </w:pPr>
+      <w:r>
+        <w:rPr>
           <w:i/>
         </w:rPr>
-        <w:t xml:space="preserve">Integrated Development Environment (IDE) </w:t>
+        <w:t>Java Database Connectivity (JDBC)</w:t>
       </w:r>
     </w:p>
     <w:p>
@@ -4055,40 +4175,27 @@
         <w:pStyle w:val="Grundtext"/>
       </w:pPr>
       <w:r>
-        <w:t xml:space="preserve">Eine IDE </w:t>
-      </w:r>
-      <w:r>
-        <w:t>(</w:t>
-      </w:r>
-      <w:r>
-        <w:t>integrierte Entwicklungsumgebung</w:t>
-      </w:r>
-      <w:r>
-        <w:t>)</w:t>
-      </w:r>
-      <w:r>
-        <w:t xml:space="preserve"> ist eine Sammlung von verschiedenen Werkzeugen, wie </w:t>
-      </w:r>
-      <w:r>
-        <w:t>Editor, Compiler, Interpreter, Debugger</w:t>
-      </w:r>
-      <w:r>
-        <w:t xml:space="preserve">, die für die Softwareentwicklung genutzt werden </w:t>
+        <w:t xml:space="preserve">JDBC ist eine API zum </w:t>
+      </w:r>
+      <w:proofErr w:type="spellStart"/>
+      <w:r>
+        <w:t>zugriff</w:t>
+      </w:r>
+      <w:proofErr w:type="spellEnd"/>
+      <w:r>
+        <w:t xml:space="preserve"> auf tabellarische Daten, insbesondere auf Daten in RDBMS </w:t>
       </w:r>
       <w:r>
         <w:fldChar w:fldCharType="begin"/>
       </w:r>
       <w:r>
-        <w:instrText xml:space="preserve"> ADDIN ZOTERO_ITEM CSL_CITATION {"citationID":"4JfT0Tjv","properties":{"formattedCitation":"(Vgl. Kaufmann &amp; M\\uc0\\u252{}lder, (2023), S. 503)","plainCitation":"(Vgl. Kaufmann &amp; Mülder, (2023), S. 503)","noteIndex":0},"citationItems":[{"id":798,"uris":["http://zotero.org/users/10411486/items/F3X9WZDX"],"itemData":{"id":798,"type":"book","event-place":"Wiesbaden","ISBN":"978-3-658-37936-0","language":"de","note":"DOI: 10.1007/978-3-658-37937-7","publisher":"Springer Fachmedien Wiesbaden","publisher-place":"Wiesbaden","source":"DOI.org (Crossref)","title":"Grundkurs Wirtschaftsinformatik: Eine kompakte und praxisorientierte Einführung","title-short":"Grundkurs Wirtschaftsinformatik","URL":"https://link.springer.com/10.1007/978-3-658-37937-7","author":[{"family":"Kaufmann","given":"Jens"},{"family":"Mülder","given":"Wilhelm"}],"accessed":{"date-parts":[["2023",7,22]]},"issued":{"date-parts":[["2023"]]}},"locator":"503","label":"page"}],"schema":"https://github.com/citation-style-language/schema/raw/master/csl-citation.json"} </w:instrText>
+        <w:instrText xml:space="preserve"> ADDIN ZOTERO_ITEM CSL_CITATION {"citationID":"xoCqZj9D","properties":{"formattedCitation":"(Vgl. ORACLE, (2023))","plainCitation":"(Vgl. ORACLE, (2023))","noteIndex":0},"citationItems":[{"id":818,"uris":["http://zotero.org/users/10411486/items/DRADJSLZ"],"itemData":{"id":818,"type":"document","title":"ORACLE Java Tutorials","URL":"https://docs.oracle.com/javase/tutorial/jdbc/overview/index.html","author":[{"family":"ORACLE","given":""}],"accessed":{"date-parts":[["2023",7,23]]},"issued":{"date-parts":[["2023"]]}}}],"schema":"https://github.com/citation-style-language/schema/raw/master/csl-citation.json"} </w:instrText>
       </w:r>
       <w:r>
         <w:fldChar w:fldCharType="separate"/>
       </w:r>
       <w:r>
-        <w:rPr>
-          <w:szCs w:val="24"/>
-        </w:rPr>
-        <w:t>(Vgl. Kaufmann &amp; Mülder, (2023), S. 503)</w:t>
+        <w:t>(Vgl. ORACLE, (2023))</w:t>
       </w:r>
       <w:r>
         <w:fldChar w:fldCharType="end"/>
@@ -4099,78 +4206,40 @@
     </w:p>
     <w:p>
       <w:pPr>
-        <w:pStyle w:val="Zwberschr1"/>
-        <w:rPr>
-          <w:rStyle w:val="Grundzkursiv"/>
+        <w:pStyle w:val="Grundtext"/>
+      </w:pPr>
+      <w:r>
+        <w:rPr>
           <w:i/>
         </w:rPr>
-      </w:pPr>
-      <w:r>
-        <w:rPr>
-          <w:rStyle w:val="Grundzkursiv"/>
+        <w:t xml:space="preserve">Java </w:t>
+      </w:r>
+      <w:proofErr w:type="spellStart"/>
+      <w:r>
+        <w:rPr>
           <w:i/>
         </w:rPr>
-        <w:t>Java Database Connectivity (JDBC)</w:t>
+        <w:t>Runtime</w:t>
+      </w:r>
+      <w:proofErr w:type="spellEnd"/>
+      <w:r>
+        <w:rPr>
+          <w:i/>
+        </w:rPr>
+        <w:t xml:space="preserve"> Environment</w:t>
       </w:r>
     </w:p>
     <w:p>
       <w:pPr>
         <w:pStyle w:val="Grundtext"/>
       </w:pPr>
-      <w:r>
-        <w:t xml:space="preserve">JDBC ist eine API zum zugriff auf tabellarische Daten, insbesondere auf Daten in RDBMS </w:t>
-      </w:r>
-      <w:r>
-        <w:fldChar w:fldCharType="begin"/>
-      </w:r>
-      <w:r>
-        <w:instrText xml:space="preserve"> ADDIN ZOTERO_ITEM CSL_CITATION {"citationID":"xoCqZj9D","properties":{"formattedCitation":"(Vgl. ORACLE, (2023))","plainCitation":"(Vgl. ORACLE, (2023))","noteIndex":0},"citationItems":[{"id":818,"uris":["http://zotero.org/users/10411486/items/DRADJSLZ"],"itemData":{"id":818,"type":"document","title":"ORACLE Java Tutorials","URL":"https://docs.oracle.com/javase/tutorial/jdbc/overview/index.html","author":[{"family":"ORACLE","given":""}],"accessed":{"date-parts":[["2023",7,23]]},"issued":{"date-parts":[["2023"]]}}}],"schema":"https://github.com/citation-style-language/schema/raw/master/csl-citation.json"} </w:instrText>
-      </w:r>
-      <w:r>
-        <w:fldChar w:fldCharType="separate"/>
-      </w:r>
-      <w:r>
-        <w:t>(Vgl. ORACLE, (2023))</w:t>
-      </w:r>
-      <w:r>
-        <w:fldChar w:fldCharType="end"/>
-      </w:r>
-      <w:r>
-        <w:t>.</w:t>
-      </w:r>
-    </w:p>
-    <w:p>
-      <w:pPr>
-        <w:pStyle w:val="Zwberschr1"/>
-        <w:rPr>
-          <w:rStyle w:val="Grundzkursiv"/>
-          <w:i/>
-        </w:rPr>
-      </w:pPr>
-      <w:r>
-        <w:rPr>
-          <w:rStyle w:val="Grundzkursiv"/>
-          <w:i/>
-        </w:rPr>
-        <w:t>Java Runtime Environment</w:t>
-      </w:r>
     </w:p>
     <w:p>
       <w:pPr>
         <w:pStyle w:val="Grundtext"/>
       </w:pPr>
-    </w:p>
-    <w:p>
-      <w:pPr>
-        <w:pStyle w:val="Zwberschr1"/>
-        <w:rPr>
-          <w:rStyle w:val="Grundzkursiv"/>
-          <w:i/>
-        </w:rPr>
-      </w:pPr>
-      <w:r>
-        <w:rPr>
-          <w:rStyle w:val="Grundzkursiv"/>
+      <w:r>
+        <w:rPr>
           <w:i/>
         </w:rPr>
         <w:t>MySQL</w:t>
@@ -4187,15 +4256,10 @@
     </w:p>
     <w:p>
       <w:pPr>
-        <w:pStyle w:val="Zwberschr1"/>
-        <w:rPr>
-          <w:rStyle w:val="Grundzkursiv"/>
-          <w:i/>
-        </w:rPr>
-      </w:pPr>
-      <w:r>
-        <w:rPr>
-          <w:rStyle w:val="Grundzkursiv"/>
+        <w:pStyle w:val="Grundtext"/>
+      </w:pPr>
+      <w:r>
+        <w:rPr>
           <w:i/>
         </w:rPr>
         <w:t>Open-Source</w:t>
@@ -4212,36 +4276,45 @@
     </w:p>
     <w:p>
       <w:pPr>
-        <w:pStyle w:val="Zwberschr1"/>
+        <w:pStyle w:val="Grundtext"/>
+        <w:rPr>
+          <w:i/>
+        </w:rPr>
+      </w:pPr>
+      <w:r>
+        <w:rPr>
+          <w:i/>
+        </w:rPr>
+        <w:t>Release Candidates (RC )</w:t>
+      </w:r>
+    </w:p>
+    <w:p>
+      <w:pPr>
+        <w:pStyle w:val="Grundtext"/>
         <w:rPr>
           <w:rStyle w:val="Grundzkursiv"/>
+          <w:i w:val="0"/>
+        </w:rPr>
+      </w:pPr>
+    </w:p>
+    <w:p>
+      <w:pPr>
+        <w:pStyle w:val="Grundtext"/>
+      </w:pPr>
+      <w:r>
+        <w:rPr>
           <w:i/>
         </w:rPr>
-      </w:pPr>
-      <w:r>
-        <w:rPr>
-          <w:rStyle w:val="Grundzkursiv"/>
+        <w:t>Relational Database Management System (</w:t>
+      </w:r>
+      <w:r>
+        <w:rPr>
           <w:i/>
         </w:rPr>
-        <w:lastRenderedPageBreak/>
-        <w:t xml:space="preserve">Relational Database Management System </w:t>
-      </w:r>
-      <w:r>
-        <w:rPr>
-          <w:rStyle w:val="Grundzkursiv"/>
-        </w:rPr>
-        <w:t>(</w:t>
-      </w:r>
-      <w:r>
-        <w:rPr>
-          <w:rStyle w:val="Grundzkursiv"/>
-          <w:i/>
-        </w:rPr>
         <w:t>RDBMS</w:t>
       </w:r>
       <w:r>
         <w:rPr>
-          <w:rStyle w:val="Grundzkursiv"/>
           <w:i/>
         </w:rPr>
         <w:tab/>
@@ -4249,21 +4322,18 @@
       </w:r>
       <w:r>
         <w:rPr>
-          <w:rStyle w:val="Grundzkursiv"/>
           <w:i/>
         </w:rPr>
         <w:br/>
       </w:r>
       <w:r>
         <w:rPr>
-          <w:rStyle w:val="Grundzkursiv"/>
           <w:i/>
         </w:rPr>
         <w:t>(</w:t>
       </w:r>
       <w:r>
         <w:rPr>
-          <w:rStyle w:val="Grundzkursiv"/>
           <w:i/>
         </w:rPr>
         <w:t>relationales Datenbankverwaltungssystem)</w:t>
@@ -4312,18 +4382,69 @@
     </w:p>
     <w:p>
       <w:pPr>
-        <w:pStyle w:val="Zwberschr1"/>
-        <w:rPr>
-          <w:rStyle w:val="Grundzkursiv"/>
+        <w:pStyle w:val="Grundtext"/>
+      </w:pPr>
+      <w:r>
+        <w:rPr>
           <w:i/>
         </w:rPr>
-      </w:pPr>
-      <w:r>
-        <w:rPr>
-          <w:rStyle w:val="Grundzkursiv"/>
+        <w:lastRenderedPageBreak/>
+        <w:t>Requirements Engineering (Anforderungsmanagement)</w:t>
+      </w:r>
+    </w:p>
+    <w:p>
+      <w:pPr>
+        <w:pStyle w:val="Grundtext"/>
+      </w:pPr>
+      <w:r>
+        <w:t xml:space="preserve">Das </w:t>
+      </w:r>
+      <w:r>
+        <w:t>Requirements Engineering</w:t>
+      </w:r>
+      <w:r>
+        <w:t xml:space="preserve"> (RE) beinhaltet alle </w:t>
+      </w:r>
+      <w:r>
+        <w:t>Tätigkeiten</w:t>
+      </w:r>
+      <w:r>
+        <w:t xml:space="preserve"> zur Erhebung, Analyse, dem Verständnis und zur Dokumentation der </w:t>
+      </w:r>
+      <w:r>
+        <w:t>Anforderungen</w:t>
+      </w:r>
+      <w:r>
+        <w:t xml:space="preserve"> erforderlich sind </w:t>
+      </w:r>
+      <w:r>
+        <w:fldChar w:fldCharType="begin"/>
+      </w:r>
+      <w:r>
+        <w:instrText xml:space="preserve"> ADDIN ZOTERO_ITEM CSL_CITATION {"citationID":"LkwMDTB2","properties":{"formattedCitation":"(Vgl. Valentini et al., (2013), S. 9)","plainCitation":"(Vgl. Valentini et al., (2013), S. 9)","noteIndex":0},"citationItems":[{"id":794,"uris":["http://zotero.org/users/10411486/items/SFULUNLV"],"itemData":{"id":794,"type":"book","collection-title":"Xpert.press","event-place":"Berlin, Heidelberg","ISBN":"978-3-642-29431-0","language":"de","note":"DOI: 10.1007/978-3-642-29432-7","publisher":"Springer Berlin Heidelberg","publisher-place":"Berlin, Heidelberg","source":"DOI.org (Crossref)","title":"Requirements Engineering und Projektmanagement","URL":"http://link.springer.com/10.1007/978-3-642-29432-7","author":[{"family":"Valentini","given":"Uwe"},{"family":"Weißbach","given":"Rüdiger"},{"family":"Fahney","given":"Ralf"},{"family":"Gartung","given":"Thomas"},{"family":"Glunde","given":"Jörg"},{"family":"Herrmann","given":"Andrea"},{"family":"Hoffmann","given":"Anne"},{"family":"Knauss","given":"Eric"}],"editor":[{"family":"Herrmann","given":"Andrea"},{"family":"Knauss","given":"Eric"},{"family":"Weißbach","given":"Rüdiger"}],"accessed":{"date-parts":[["2023",7,22]]},"issued":{"date-parts":[["2013"]]}},"locator":"9","label":"page"}],"schema":"https://github.com/citation-style-language/schema/raw/master/csl-citation.json"} </w:instrText>
+      </w:r>
+      <w:r>
+        <w:fldChar w:fldCharType="separate"/>
+      </w:r>
+      <w:r>
+        <w:t>(Vgl. Valentini et al., (2013), S. 9)</w:t>
+      </w:r>
+      <w:r>
+        <w:fldChar w:fldCharType="end"/>
+      </w:r>
+      <w:r>
+        <w:t>.</w:t>
+      </w:r>
+    </w:p>
+    <w:p>
+      <w:pPr>
+        <w:pStyle w:val="Grundtext"/>
+      </w:pPr>
+      <w:r>
+        <w:rPr>
           <w:i/>
         </w:rPr>
-        <w:t>Requirements Engineering (Anforderungsmanagement)</w:t>
+        <w:t>Requirements Management (RM)</w:t>
       </w:r>
     </w:p>
     <w:p>
@@ -4331,31 +4452,13 @@
         <w:pStyle w:val="Grundtext"/>
       </w:pPr>
       <w:r>
-        <w:t xml:space="preserve">Das </w:t>
-      </w:r>
-      <w:r>
-        <w:t>Requirements Engineering</w:t>
-      </w:r>
-      <w:r>
-        <w:t xml:space="preserve"> (RE) beinhaltet alle </w:t>
-      </w:r>
-      <w:r>
-        <w:t>Tätigkeiten</w:t>
-      </w:r>
-      <w:r>
-        <w:t xml:space="preserve"> zur Erhebung, Analyse, dem Verständnis und zur Dokumentation der </w:t>
-      </w:r>
-      <w:r>
-        <w:t>Anforderungen</w:t>
-      </w:r>
-      <w:r>
-        <w:t xml:space="preserve"> erforderlich sind </w:t>
+        <w:t xml:space="preserve">Zum RM gehören alle für die Verwaltung und Bereitstellung sowie Kommunikation von Anforderungen erforderlichen Tätigkeiten </w:t>
       </w:r>
       <w:r>
         <w:fldChar w:fldCharType="begin"/>
       </w:r>
       <w:r>
-        <w:instrText xml:space="preserve"> ADDIN ZOTERO_ITEM CSL_CITATION {"citationID":"LkwMDTB2","properties":{"formattedCitation":"(Vgl. Valentini et al., (2013), S. 9)","plainCitation":"(Vgl. Valentini et al., (2013), S. 9)","noteIndex":0},"citationItems":[{"id":794,"uris":["http://zotero.org/users/10411486/items/SFULUNLV"],"itemData":{"id":794,"type":"book","collection-title":"Xpert.press","event-place":"Berlin, Heidelberg","ISBN":"978-3-642-29431-0","language":"de","note":"DOI: 10.1007/978-3-642-29432-7","publisher":"Springer Berlin Heidelberg","publisher-place":"Berlin, Heidelberg","source":"DOI.org (Crossref)","title":"Requirements Engineering und Projektmanagement","URL":"http://link.springer.com/10.1007/978-3-642-29432-7","author":[{"family":"Valentini","given":"Uwe"},{"family":"Weißbach","given":"Rüdiger"},{"family":"Fahney","given":"Ralf"},{"family":"Gartung","given":"Thomas"},{"family":"Glunde","given":"Jörg"},{"family":"Herrmann","given":"Andrea"},{"family":"Hoffmann","given":"Anne"},{"family":"Knauss","given":"Eric"}],"editor":[{"family":"Herrmann","given":"Andrea"},{"family":"Knauss","given":"Eric"},{"family":"Weißbach","given":"Rüdiger"}],"accessed":{"date-parts":[["2023",7,22]]},"issued":{"date-parts":[["2013"]]}},"locator":"9","label":"page"}],"schema":"https://github.com/citation-style-language/schema/raw/master/csl-citation.json"} </w:instrText>
+        <w:instrText xml:space="preserve"> ADDIN ZOTERO_ITEM CSL_CITATION {"citationID":"arn4y3yt","properties":{"formattedCitation":"(Vgl. Valentini et al., (2013), S. 9)","plainCitation":"(Vgl. Valentini et al., (2013), S. 9)","noteIndex":0},"citationItems":[{"id":794,"uris":["http://zotero.org/users/10411486/items/SFULUNLV"],"itemData":{"id":794,"type":"book","collection-title":"Xpert.press","event-place":"Berlin, Heidelberg","ISBN":"978-3-642-29431-0","language":"de","note":"DOI: 10.1007/978-3-642-29432-7","publisher":"Springer Berlin Heidelberg","publisher-place":"Berlin, Heidelberg","source":"DOI.org (Crossref)","title":"Requirements Engineering und Projektmanagement","URL":"http://link.springer.com/10.1007/978-3-642-29432-7","author":[{"family":"Valentini","given":"Uwe"},{"family":"Weißbach","given":"Rüdiger"},{"family":"Fahney","given":"Ralf"},{"family":"Gartung","given":"Thomas"},{"family":"Glunde","given":"Jörg"},{"family":"Herrmann","given":"Andrea"},{"family":"Hoffmann","given":"Anne"},{"family":"Knauss","given":"Eric"}],"editor":[{"family":"Herrmann","given":"Andrea"},{"family":"Knauss","given":"Eric"},{"family":"Weißbach","given":"Rüdiger"}],"accessed":{"date-parts":[["2023",7,22]]},"issued":{"date-parts":[["2013"]]}},"locator":"9","label":"page"}],"schema":"https://github.com/citation-style-language/schema/raw/master/csl-citation.json"} </w:instrText>
       </w:r>
       <w:r>
         <w:fldChar w:fldCharType="separate"/>
@@ -4372,18 +4475,59 @@
     </w:p>
     <w:p>
       <w:pPr>
-        <w:pStyle w:val="Zwberschr1"/>
-        <w:rPr>
-          <w:rStyle w:val="Grundzkursiv"/>
+        <w:pStyle w:val="Grundtext"/>
+      </w:pPr>
+      <w:r>
+        <w:rPr>
           <w:i/>
         </w:rPr>
-      </w:pPr>
-      <w:r>
-        <w:rPr>
-          <w:rStyle w:val="Grundzkursiv"/>
+        <w:t>Repository</w:t>
+      </w:r>
+    </w:p>
+    <w:p>
+      <w:pPr>
+        <w:pStyle w:val="Grundtext"/>
+      </w:pPr>
+      <w:r>
+        <w:t xml:space="preserve">Eine </w:t>
+      </w:r>
+      <w:r>
+        <w:t xml:space="preserve">Bibliothek zur Verwaltung von Programmen </w:t>
+      </w:r>
+      <w:r>
+        <w:t xml:space="preserve">bzw. Programmcode wird Repository genannt </w:t>
+      </w:r>
+      <w:r>
+        <w:fldChar w:fldCharType="begin"/>
+      </w:r>
+      <w:r>
+        <w:instrText xml:space="preserve"> ADDIN ZOTERO_ITEM CSL_CITATION {"citationID":"rMdQceUr","properties":{"formattedCitation":"(Vgl. Kaufmann &amp; M\\uc0\\u252{}lder, (2023), S. 502)","plainCitation":"(Vgl. Kaufmann &amp; Mülder, (2023), S. 502)","noteIndex":0},"citationItems":[{"id":798,"uris":["http://zotero.org/users/10411486/items/F3X9WZDX"],"itemData":{"id":798,"type":"book","event-place":"Wiesbaden","ISBN":"978-3-658-37936-0","language":"de","note":"DOI: 10.1007/978-3-658-37937-7","publisher":"Springer Fachmedien Wiesbaden","publisher-place":"Wiesbaden","source":"DOI.org (Crossref)","title":"Grundkurs Wirtschaftsinformatik: Eine kompakte und praxisorientierte Einführung","title-short":"Grundkurs Wirtschaftsinformatik","URL":"https://link.springer.com/10.1007/978-3-658-37937-7","author":[{"family":"Kaufmann","given":"Jens"},{"family":"Mülder","given":"Wilhelm"}],"accessed":{"date-parts":[["2023",7,22]]},"issued":{"date-parts":[["2023"]]}},"locator":"502","label":"page"}],"schema":"https://github.com/citation-style-language/schema/raw/master/csl-citation.json"} </w:instrText>
+      </w:r>
+      <w:r>
+        <w:fldChar w:fldCharType="separate"/>
+      </w:r>
+      <w:r>
+        <w:rPr>
+          <w:szCs w:val="24"/>
+        </w:rPr>
+        <w:t>(Vgl. Kaufmann &amp; Mülder, (2023), S. 502)</w:t>
+      </w:r>
+      <w:r>
+        <w:fldChar w:fldCharType="end"/>
+      </w:r>
+      <w:r>
+        <w:t>.</w:t>
+      </w:r>
+    </w:p>
+    <w:p>
+      <w:pPr>
+        <w:pStyle w:val="Grundtext"/>
+      </w:pPr>
+      <w:r>
+        <w:rPr>
           <w:i/>
         </w:rPr>
-        <w:t>Requirements Management (RM)</w:t>
+        <w:t>Stakeholder</w:t>
       </w:r>
     </w:p>
     <w:p>
@@ -4391,19 +4535,22 @@
         <w:pStyle w:val="Grundtext"/>
       </w:pPr>
       <w:r>
-        <w:t xml:space="preserve">Zum RM gehören alle für die Verwaltung und Bereitstellung sowie Kommunikation von Anforderungen erforderlichen Tätigkeiten </w:t>
+        <w:t>Stakeholder</w:t>
+      </w:r>
+      <w:r>
+        <w:t xml:space="preserve"> sind Personen oder Personengruppen, die am Projekt interessiert oder beteiligt oder vom Projekt betroffen sind oder das Projekt beeinflussen können </w:t>
       </w:r>
       <w:r>
         <w:fldChar w:fldCharType="begin"/>
       </w:r>
       <w:r>
-        <w:instrText xml:space="preserve"> ADDIN ZOTERO_ITEM CSL_CITATION {"citationID":"arn4y3yt","properties":{"formattedCitation":"(Vgl. Valentini et al., (2013), S. 9)","plainCitation":"(Vgl. Valentini et al., (2013), S. 9)","noteIndex":0},"citationItems":[{"id":794,"uris":["http://zotero.org/users/10411486/items/SFULUNLV"],"itemData":{"id":794,"type":"book","collection-title":"Xpert.press","event-place":"Berlin, Heidelberg","ISBN":"978-3-642-29431-0","language":"de","note":"DOI: 10.1007/978-3-642-29432-7","publisher":"Springer Berlin Heidelberg","publisher-place":"Berlin, Heidelberg","source":"DOI.org (Crossref)","title":"Requirements Engineering und Projektmanagement","URL":"http://link.springer.com/10.1007/978-3-642-29432-7","author":[{"family":"Valentini","given":"Uwe"},{"family":"Weißbach","given":"Rüdiger"},{"family":"Fahney","given":"Ralf"},{"family":"Gartung","given":"Thomas"},{"family":"Glunde","given":"Jörg"},{"family":"Herrmann","given":"Andrea"},{"family":"Hoffmann","given":"Anne"},{"family":"Knauss","given":"Eric"}],"editor":[{"family":"Herrmann","given":"Andrea"},{"family":"Knauss","given":"Eric"},{"family":"Weißbach","given":"Rüdiger"}],"accessed":{"date-parts":[["2023",7,22]]},"issued":{"date-parts":[["2013"]]}},"locator":"9","label":"page"}],"schema":"https://github.com/citation-style-language/schema/raw/master/csl-citation.json"} </w:instrText>
+        <w:instrText xml:space="preserve"> ADDIN ZOTERO_ITEM CSL_CITATION {"citationID":"7E9WCAIJ","properties":{"formattedCitation":"(Vgl. Timinger, (2015), S. 314 f.)","plainCitation":"(Vgl. Timinger, (2015), S. 314 f.)","noteIndex":0},"citationItems":[{"id":792,"uris":["http://zotero.org/users/10411486/items/PLLNAC9H"],"itemData":{"id":792,"type":"book","publisher":"Wiley-VCH Verlag GmbH &amp; Co. KGaA","title":"Wiley-Schnellkurs Projektmanagement","author":[{"family":"Timinger","given":"Holger"}],"accessed":{"date-parts":[["2023",7,22]]},"issued":{"date-parts":[["2015"]]}},"locator":"314 f.","label":"page"}],"schema":"https://github.com/citation-style-language/schema/raw/master/csl-citation.json"} </w:instrText>
       </w:r>
       <w:r>
         <w:fldChar w:fldCharType="separate"/>
       </w:r>
       <w:r>
-        <w:t>(Vgl. Valentini et al., (2013), S. 9)</w:t>
+        <w:t>(Vgl. Timinger, (2015), S. 314 f.)</w:t>
       </w:r>
       <w:r>
         <w:fldChar w:fldCharType="end"/>
@@ -4414,18 +4561,41 @@
     </w:p>
     <w:p>
       <w:pPr>
-        <w:pStyle w:val="Zwberschr1"/>
-        <w:rPr>
-          <w:rStyle w:val="Grundzkursiv"/>
+        <w:pStyle w:val="Grundtext"/>
+      </w:pPr>
+      <w:r>
+        <w:rPr>
           <w:i/>
         </w:rPr>
-      </w:pPr>
-      <w:r>
-        <w:rPr>
-          <w:rStyle w:val="Grundzkursiv"/>
+        <w:t>Subversion (SVN)</w:t>
+      </w:r>
+    </w:p>
+    <w:p>
+      <w:pPr>
+        <w:pStyle w:val="Grundtext"/>
+      </w:pPr>
+      <w:r>
+        <w:t>SVN ist ein Versionsverwaltungsprogramm, der eine R</w:t>
+      </w:r>
+      <w:r>
+        <w:t>epository-Plattform für Softwareentwickler und Open-Source-Communities</w:t>
+      </w:r>
+      <w:r>
+        <w:t xml:space="preserve"> zur Verfügung stellt</w:t>
+      </w:r>
+      <w:r>
+        <w:t>.</w:t>
+      </w:r>
+    </w:p>
+    <w:p>
+      <w:pPr>
+        <w:pStyle w:val="Grundtext"/>
+      </w:pPr>
+      <w:r>
+        <w:rPr>
           <w:i/>
         </w:rPr>
-        <w:t>Repository</w:t>
+        <w:t xml:space="preserve">Validation </w:t>
       </w:r>
     </w:p>
     <w:p>
@@ -4433,28 +4603,34 @@
         <w:pStyle w:val="Grundtext"/>
       </w:pPr>
       <w:r>
-        <w:t xml:space="preserve">Eine </w:t>
-      </w:r>
-      <w:r>
-        <w:t xml:space="preserve">Bibliothek zur Verwaltung von Programmen </w:t>
-      </w:r>
-      <w:r>
-        <w:t xml:space="preserve">bzw. Programmcode wird Repository genannt </w:t>
+        <w:t xml:space="preserve">Die Validation </w:t>
+      </w:r>
+      <w:r>
+        <w:t xml:space="preserve">ist </w:t>
+      </w:r>
+      <w:r>
+        <w:t>die Eignung</w:t>
+      </w:r>
+      <w:r>
+        <w:t>sprüfung</w:t>
+      </w:r>
+      <w:r>
+        <w:t xml:space="preserve"> einer Systemkomponente bezogen auf ihren Einsatzzweck</w:t>
+      </w:r>
+      <w:r>
+        <w:t xml:space="preserve"> </w:t>
       </w:r>
       <w:r>
         <w:fldChar w:fldCharType="begin"/>
       </w:r>
       <w:r>
-        <w:instrText xml:space="preserve"> ADDIN ZOTERO_ITEM CSL_CITATION {"citationID":"rMdQceUr","properties":{"formattedCitation":"(Vgl. Kaufmann &amp; M\\uc0\\u252{}lder, (2023), S. 502)","plainCitation":"(Vgl. Kaufmann &amp; Mülder, (2023), S. 502)","noteIndex":0},"citationItems":[{"id":798,"uris":["http://zotero.org/users/10411486/items/F3X9WZDX"],"itemData":{"id":798,"type":"book","event-place":"Wiesbaden","ISBN":"978-3-658-37936-0","language":"de","note":"DOI: 10.1007/978-3-658-37937-7","publisher":"Springer Fachmedien Wiesbaden","publisher-place":"Wiesbaden","source":"DOI.org (Crossref)","title":"Grundkurs Wirtschaftsinformatik: Eine kompakte und praxisorientierte Einführung","title-short":"Grundkurs Wirtschaftsinformatik","URL":"https://link.springer.com/10.1007/978-3-658-37937-7","author":[{"family":"Kaufmann","given":"Jens"},{"family":"Mülder","given":"Wilhelm"}],"accessed":{"date-parts":[["2023",7,22]]},"issued":{"date-parts":[["2023"]]}},"locator":"502","label":"page"}],"schema":"https://github.com/citation-style-language/schema/raw/master/csl-citation.json"} </w:instrText>
+        <w:instrText xml:space="preserve"> ADDIN ZOTERO_ITEM CSL_CITATION {"citationID":"Ya9GDYCO","properties":{"formattedCitation":"(Vgl. Alpar et al., (2023), S. 395)","plainCitation":"(Vgl. Alpar et al., (2023), S. 395)","noteIndex":0},"citationItems":[{"id":833,"uris":["http://zotero.org/users/10411486/items/TNMHKFRS"],"itemData":{"id":833,"type":"book","event-place":"Wiesbaden","ISBN":"978-3-658-40351-5","language":"de","note":"DOI: 10.1007/978-3-658-40352-2","publisher":"Springer Fachmedien Wiesbaden","publisher-place":"Wiesbaden","source":"DOI.org (Crossref)","title":"Anwendungsorientierte Wirtschaftsinformatik: Strategische Planung, Entwicklung und Nutzung von Informationssystemen","title-short":"Anwendungsorientierte Wirtschaftsinformatik","URL":"https://link.springer.com/10.1007/978-3-658-40352-2","author":[{"family":"Alpar","given":"Paul"},{"family":"Alt","given":"Rainer"},{"family":"Bensberg","given":"Frank"},{"family":"Czarnecki","given":"Christian"}],"accessed":{"date-parts":[["2023",7,23]]},"issued":{"date-parts":[["2023"]]}},"locator":"395","label":"page"}],"schema":"https://github.com/citation-style-language/schema/raw/master/csl-citation.json"} </w:instrText>
       </w:r>
       <w:r>
         <w:fldChar w:fldCharType="separate"/>
       </w:r>
       <w:r>
-        <w:rPr>
-          <w:szCs w:val="24"/>
-        </w:rPr>
-        <w:t>(Vgl. Kaufmann &amp; Mülder, (2023), S. 502)</w:t>
+        <w:t>(Vgl. Alpar et al., (2023), S. 395)</w:t>
       </w:r>
       <w:r>
         <w:fldChar w:fldCharType="end"/>
@@ -4465,18 +4641,13 @@
     </w:p>
     <w:p>
       <w:pPr>
-        <w:pStyle w:val="Zwberschr1"/>
-        <w:rPr>
-          <w:rStyle w:val="Grundzkursiv"/>
+        <w:pStyle w:val="Grundtext"/>
+      </w:pPr>
+      <w:r>
+        <w:rPr>
           <w:i/>
         </w:rPr>
-      </w:pPr>
-      <w:r>
-        <w:rPr>
-          <w:rStyle w:val="Grundzkursiv"/>
-          <w:i/>
-        </w:rPr>
-        <w:t>Stakeholder</w:t>
+        <w:t xml:space="preserve">Verifikation </w:t>
       </w:r>
     </w:p>
     <w:p>
@@ -4484,22 +4655,40 @@
         <w:pStyle w:val="Grundtext"/>
       </w:pPr>
       <w:r>
-        <w:t>Stakeholder</w:t>
-      </w:r>
-      <w:r>
-        <w:t xml:space="preserve"> sind Personen oder Personengruppen, die am Projekt interessiert oder beteiligt oder vom Projekt betroffen sind oder das Projekt beeinflussen können </w:t>
+        <w:t xml:space="preserve">Das Überprüfen </w:t>
+      </w:r>
+      <w:r>
+        <w:t xml:space="preserve">der Übereinstimmung </w:t>
+      </w:r>
+      <w:r>
+        <w:t xml:space="preserve">einer </w:t>
+      </w:r>
+      <w:r>
+        <w:t xml:space="preserve">Systemkomponente </w:t>
+      </w:r>
+      <w:r>
+        <w:t xml:space="preserve">mit ihrer </w:t>
+      </w:r>
+      <w:r>
+        <w:t>Spezifikation</w:t>
+      </w:r>
+      <w:r>
+        <w:t xml:space="preserve"> wird als Verifikation bezeichnet</w:t>
+      </w:r>
+      <w:r>
+        <w:t xml:space="preserve"> </w:t>
       </w:r>
       <w:r>
         <w:fldChar w:fldCharType="begin"/>
       </w:r>
       <w:r>
-        <w:instrText xml:space="preserve"> ADDIN ZOTERO_ITEM CSL_CITATION {"citationID":"7E9WCAIJ","properties":{"formattedCitation":"(Vgl. Timinger, (2015), S. 314 f.)","plainCitation":"(Vgl. Timinger, (2015), S. 314 f.)","noteIndex":0},"citationItems":[{"id":792,"uris":["http://zotero.org/users/10411486/items/PLLNAC9H"],"itemData":{"id":792,"type":"book","publisher":"Wiley-VCH Verlag GmbH &amp; Co. KGaA","title":"Wiley-Schnellkurs Projektmanagement","author":[{"family":"Timinger","given":"Holger"}],"accessed":{"date-parts":[["2023",7,22]]},"issued":{"date-parts":[["2015"]]}},"locator":"314 f.","label":"page"}],"schema":"https://github.com/citation-style-language/schema/raw/master/csl-citation.json"} </w:instrText>
+        <w:instrText xml:space="preserve"> ADDIN ZOTERO_ITEM CSL_CITATION {"citationID":"U9XD3icP","properties":{"formattedCitation":"(Vgl. Alpar et al., (2023), S. 398)","plainCitation":"(Vgl. Alpar et al., (2023), S. 398)","noteIndex":0},"citationItems":[{"id":833,"uris":["http://zotero.org/users/10411486/items/TNMHKFRS"],"itemData":{"id":833,"type":"book","event-place":"Wiesbaden","ISBN":"978-3-658-40351-5","language":"de","note":"DOI: 10.1007/978-3-658-40352-2","publisher":"Springer Fachmedien Wiesbaden","publisher-place":"Wiesbaden","source":"DOI.org (Crossref)","title":"Anwendungsorientierte Wirtschaftsinformatik: Strategische Planung, Entwicklung und Nutzung von Informationssystemen","title-short":"Anwendungsorientierte Wirtschaftsinformatik","URL":"https://link.springer.com/10.1007/978-3-658-40352-2","author":[{"family":"Alpar","given":"Paul"},{"family":"Alt","given":"Rainer"},{"family":"Bensberg","given":"Frank"},{"family":"Czarnecki","given":"Christian"}],"accessed":{"date-parts":[["2023",7,23]]},"issued":{"date-parts":[["2023"]]}},"locator":"398","label":"page"}],"schema":"https://github.com/citation-style-language/schema/raw/master/csl-citation.json"} </w:instrText>
       </w:r>
       <w:r>
         <w:fldChar w:fldCharType="separate"/>
       </w:r>
       <w:r>
-        <w:t>(Vgl. Timinger, (2015), S. 314 f.)</w:t>
+        <w:t>(Vgl. Alpar et al., (2023), S. 398)</w:t>
       </w:r>
       <w:r>
         <w:fldChar w:fldCharType="end"/>
@@ -4510,169 +4699,10 @@
     </w:p>
     <w:p>
       <w:pPr>
-        <w:pStyle w:val="Zwberschr1"/>
-        <w:rPr>
-          <w:rStyle w:val="Grundzkursiv"/>
-          <w:i/>
-        </w:rPr>
-      </w:pPr>
-      <w:r>
-        <w:rPr>
-          <w:rStyle w:val="Grundzkursiv"/>
-          <w:i/>
-        </w:rPr>
-        <w:t>Subversion (SVN)</w:t>
-      </w:r>
-    </w:p>
-    <w:p>
-      <w:pPr>
         <w:pStyle w:val="Grundtext"/>
       </w:pPr>
       <w:r>
-        <w:t>SVN ist ein Versionsverwaltungsprogramm, der eine R</w:t>
-      </w:r>
-      <w:r>
-        <w:t>epository-Plattform für Softwareentwickler und Open-Source-Communities</w:t>
-      </w:r>
-      <w:r>
-        <w:t xml:space="preserve"> zur Verfügung stellt</w:t>
-      </w:r>
-      <w:r>
-        <w:t>.</w:t>
-      </w:r>
-    </w:p>
-    <w:p>
-      <w:pPr>
-        <w:pStyle w:val="Zwberschr1"/>
-        <w:rPr>
-          <w:rStyle w:val="Grundzkursiv"/>
-          <w:i/>
-        </w:rPr>
-      </w:pPr>
-      <w:r>
-        <w:rPr>
-          <w:rStyle w:val="Grundzkursiv"/>
-          <w:i/>
-        </w:rPr>
-        <w:t xml:space="preserve">Validation </w:t>
-      </w:r>
-    </w:p>
-    <w:p>
-      <w:pPr>
-        <w:pStyle w:val="Grundtext"/>
-      </w:pPr>
-      <w:r>
-        <w:t xml:space="preserve">Die Validation </w:t>
-      </w:r>
-      <w:r>
-        <w:t xml:space="preserve">ist </w:t>
-      </w:r>
-      <w:r>
-        <w:t>die Eignung</w:t>
-      </w:r>
-      <w:r>
-        <w:t>sprüfung</w:t>
-      </w:r>
-      <w:r>
-        <w:t xml:space="preserve"> einer Systemkomponente bezogen auf ihren Einsatzzweck</w:t>
-      </w:r>
-      <w:r>
-        <w:t xml:space="preserve"> </w:t>
-      </w:r>
-      <w:r>
-        <w:fldChar w:fldCharType="begin"/>
-      </w:r>
-      <w:r>
-        <w:instrText xml:space="preserve"> ADDIN ZOTERO_ITEM CSL_CITATION {"citationID":"Ya9GDYCO","properties":{"formattedCitation":"(Vgl. Alpar et al., (2023), S. 395)","plainCitation":"(Vgl. Alpar et al., (2023), S. 395)","noteIndex":0},"citationItems":[{"id":833,"uris":["http://zotero.org/users/10411486/items/TNMHKFRS"],"itemData":{"id":833,"type":"book","event-place":"Wiesbaden","ISBN":"978-3-658-40351-5","language":"de","note":"DOI: 10.1007/978-3-658-40352-2","publisher":"Springer Fachmedien Wiesbaden","publisher-place":"Wiesbaden","source":"DOI.org (Crossref)","title":"Anwendungsorientierte Wirtschaftsinformatik: Strategische Planung, Entwicklung und Nutzung von Informationssystemen","title-short":"Anwendungsorientierte Wirtschaftsinformatik","URL":"https://link.springer.com/10.1007/978-3-658-40352-2","author":[{"family":"Alpar","given":"Paul"},{"family":"Alt","given":"Rainer"},{"family":"Bensberg","given":"Frank"},{"family":"Czarnecki","given":"Christian"}],"accessed":{"date-parts":[["2023",7,23]]},"issued":{"date-parts":[["2023"]]}},"locator":"395","label":"page"}],"schema":"https://github.com/citation-style-language/schema/raw/master/csl-citation.json"} </w:instrText>
-      </w:r>
-      <w:r>
-        <w:fldChar w:fldCharType="separate"/>
-      </w:r>
-      <w:r>
-        <w:t>(Vgl. Alpar et al., (2023), S. 395)</w:t>
-      </w:r>
-      <w:r>
-        <w:fldChar w:fldCharType="end"/>
-      </w:r>
-      <w:r>
-        <w:t>.</w:t>
-      </w:r>
-    </w:p>
-    <w:p>
-      <w:pPr>
-        <w:pStyle w:val="Zwberschr1"/>
-        <w:rPr>
-          <w:rStyle w:val="Grundzkursiv"/>
-          <w:i/>
-        </w:rPr>
-      </w:pPr>
-      <w:r>
-        <w:rPr>
-          <w:rStyle w:val="Grundzkursiv"/>
-          <w:i/>
-        </w:rPr>
-        <w:lastRenderedPageBreak/>
-        <w:t xml:space="preserve">Verifikation </w:t>
-      </w:r>
-    </w:p>
-    <w:p>
-      <w:pPr>
-        <w:pStyle w:val="Grundtext"/>
-      </w:pPr>
-      <w:r>
-        <w:t xml:space="preserve">Das Überprüfen </w:t>
-      </w:r>
-      <w:r>
-        <w:t xml:space="preserve">der Übereinstimmung </w:t>
-      </w:r>
-      <w:r>
-        <w:t xml:space="preserve">einer </w:t>
-      </w:r>
-      <w:r>
-        <w:t xml:space="preserve">Systemkomponente </w:t>
-      </w:r>
-      <w:r>
-        <w:t xml:space="preserve">mit ihrer </w:t>
-      </w:r>
-      <w:r>
-        <w:t>Spezifikation</w:t>
-      </w:r>
-      <w:r>
-        <w:t xml:space="preserve"> wird als Verifikation bezeichnet</w:t>
-      </w:r>
-      <w:r>
-        <w:t xml:space="preserve"> </w:t>
-      </w:r>
-      <w:r>
-        <w:fldChar w:fldCharType="begin"/>
-      </w:r>
-      <w:r>
-        <w:instrText xml:space="preserve"> ADDIN ZOTERO_ITEM CSL_CITATION {"citationID":"U9XD3icP","properties":{"formattedCitation":"(Vgl. Alpar et al., (2023), S. 398)","plainCitation":"(Vgl. Alpar et al., (2023), S. 398)","noteIndex":0},"citationItems":[{"id":833,"uris":["http://zotero.org/users/10411486/items/TNMHKFRS"],"itemData":{"id":833,"type":"book","event-place":"Wiesbaden","ISBN":"978-3-658-40351-5","language":"de","note":"DOI: 10.1007/978-3-658-40352-2","publisher":"Springer Fachmedien Wiesbaden","publisher-place":"Wiesbaden","source":"DOI.org (Crossref)","title":"Anwendungsorientierte Wirtschaftsinformatik: Strategische Planung, Entwicklung und Nutzung von Informationssystemen","title-short":"Anwendungsorientierte Wirtschaftsinformatik","URL":"https://link.springer.com/10.1007/978-3-658-40352-2","author":[{"family":"Alpar","given":"Paul"},{"family":"Alt","given":"Rainer"},{"family":"Bensberg","given":"Frank"},{"family":"Czarnecki","given":"Christian"}],"accessed":{"date-parts":[["2023",7,23]]},"issued":{"date-parts":[["2023"]]}},"locator":"398","label":"page"}],"schema":"https://github.com/citation-style-language/schema/raw/master/csl-citation.json"} </w:instrText>
-      </w:r>
-      <w:r>
-        <w:fldChar w:fldCharType="separate"/>
-      </w:r>
-      <w:r>
-        <w:t>(Vgl. Alpar et al., (2023), S. 398)</w:t>
-      </w:r>
-      <w:r>
-        <w:fldChar w:fldCharType="end"/>
-      </w:r>
-      <w:r>
-        <w:t>.</w:t>
-      </w:r>
-    </w:p>
-    <w:p>
-      <w:pPr>
-        <w:pStyle w:val="Zwberschr1"/>
-        <w:rPr>
-          <w:rStyle w:val="Grundzkursiv"/>
-          <w:i/>
-        </w:rPr>
-      </w:pPr>
-      <w:r>
-        <w:rPr>
-          <w:rStyle w:val="Grundzkursiv"/>
+        <w:rPr>
           <w:i/>
         </w:rPr>
         <w:t xml:space="preserve">Vorgehensmodell </w:t>
@@ -6117,7 +6147,15 @@
         <w:t xml:space="preserve">der Benutzer </w:t>
       </w:r>
       <w:r>
-        <w:t xml:space="preserve">in user Storys </w:t>
+        <w:t xml:space="preserve">in </w:t>
+      </w:r>
+      <w:proofErr w:type="spellStart"/>
+      <w:r>
+        <w:t>user</w:t>
+      </w:r>
+      <w:proofErr w:type="spellEnd"/>
+      <w:r>
+        <w:t xml:space="preserve"> Storys </w:t>
       </w:r>
       <w:r>
         <w:t xml:space="preserve">erfasst. </w:t>
@@ -6675,7 +6713,15 @@
         <w:t xml:space="preserve"> der Eintrittswahrscheinlichkeit </w:t>
       </w:r>
       <w:r>
-        <w:t xml:space="preserve">(Ewk) </w:t>
+        <w:t>(</w:t>
+      </w:r>
+      <w:proofErr w:type="spellStart"/>
+      <w:r>
+        <w:t>Ewk</w:t>
+      </w:r>
+      <w:proofErr w:type="spellEnd"/>
+      <w:r>
+        <w:t xml:space="preserve">) </w:t>
       </w:r>
       <w:r>
         <w:t xml:space="preserve">und </w:t>
@@ -6695,9 +6741,11 @@
       <w:r>
         <w:t xml:space="preserve"> in welchem Umfang Maßnahmen entwickelt werden. Die Bewertung kann auch ergeben, dass eine Maßnahme im Verhältnis zur </w:t>
       </w:r>
+      <w:proofErr w:type="spellStart"/>
       <w:r>
         <w:t>Ewk</w:t>
       </w:r>
+      <w:proofErr w:type="spellEnd"/>
       <w:r>
         <w:t xml:space="preserve"> oder zum Schadensausmaß bzw. zur Auswirkung unwirtschaftlich ist und daher zum Risiko keine Maßnahme festgelegt wird </w:t>
       </w:r>
@@ -6739,9 +6787,11 @@
       <w:r>
         <w:t xml:space="preserve">in der Projektdurchführung die Auswirkung, </w:t>
       </w:r>
+      <w:proofErr w:type="spellStart"/>
       <w:r>
         <w:t>Ewk</w:t>
       </w:r>
+      <w:proofErr w:type="spellEnd"/>
       <w:r>
         <w:t xml:space="preserve"> und das Schadensausmaß zu identifizierten Risiken ändern bzw. neue Risiken identifiziert werden können. Daraus resultieren dann Anpassungen der Maßnahmen oder die Entwicklung neuer Maßnahmen.</w:t>
       </w:r>
@@ -7269,7 +7319,15 @@
         <w:t>Workflow hinterlegten Template realisiert. Nachdem die Daten in die MySQL-Datenbank geschrieben wurden, wird der Transformationsprozess ausgeführt. Im letzten Schritt werden die transformierten Daten im Load-Prozess in ein Datenobjekt geschrieben. Der Versand der konvertierten Daten an den Kunden bzw. den Geschäftspartner des Kunden nach Abschluss der Konvertierung schließt den Geschäftsprozess ab</w:t>
       </w:r>
       <w:r>
-        <w:t xml:space="preserve">. Jeder Unterprozess in der Konvertierung wird durch den EDIFACT-Konverter überwacht. Wenn Fehler einen Prozess unterbrechen, wird über das Kommunikationsprotokoll SMTP eine Nachricht an festgelegte Empfänger versandt. Diese Nachricht enthält Informationen wie einen Transaktionsidentifier, einen Datums-/Zeitstempel, den Workflow-Identifier, den Workflownamen, einen Fehlercode und eine Fehlerbeschreibung. Fehlercode und Fehlerbeschreibung sind dabei vom Fehlertyp abhängig. Das Routing von Daten ist </w:t>
+        <w:t xml:space="preserve">. Jeder Unterprozess in der Konvertierung wird durch den EDIFACT-Konverter überwacht. Wenn Fehler einen Prozess unterbrechen, wird über das Kommunikationsprotokoll SMTP eine Nachricht an festgelegte Empfänger versandt. Diese Nachricht enthält Informationen wie einen </w:t>
+      </w:r>
+      <w:proofErr w:type="spellStart"/>
+      <w:r>
+        <w:t>Transaktionsidentifier</w:t>
+      </w:r>
+      <w:proofErr w:type="spellEnd"/>
+      <w:r>
+        <w:t xml:space="preserve">, einen Datums-/Zeitstempel, den Workflow-Identifier, den Workflownamen, einen Fehlercode und eine Fehlerbeschreibung. Fehlercode und Fehlerbeschreibung sind dabei vom Fehlertyp abhängig. Das Routing von Daten ist </w:t>
       </w:r>
       <w:r>
         <w:t>ein besonderer Anwendungsfall. Dabei werden die Daten nicht konvertiert und direkt an den im Workflow hinterlegten Empfänger weitergeleitet.</w:t>
@@ -10867,12 +10925,21 @@
                 <w:szCs w:val="24"/>
               </w:rPr>
             </w:pPr>
-            <w:r>
-              <w:rPr>
-                <w:sz w:val="24"/>
-                <w:szCs w:val="24"/>
-              </w:rPr>
-              <w:t>My-SQL-DB</w:t>
+            <w:proofErr w:type="spellStart"/>
+            <w:r>
+              <w:rPr>
+                <w:sz w:val="24"/>
+                <w:szCs w:val="24"/>
+              </w:rPr>
+              <w:t>My</w:t>
+            </w:r>
+            <w:proofErr w:type="spellEnd"/>
+            <w:r>
+              <w:rPr>
+                <w:sz w:val="24"/>
+                <w:szCs w:val="24"/>
+              </w:rPr>
+              <w:t>-SQL-DB</w:t>
             </w:r>
           </w:p>
         </w:tc>
@@ -11883,12 +11950,21 @@
               </w:rPr>
               <w:t xml:space="preserve">Java </w:t>
             </w:r>
-            <w:r>
-              <w:rPr>
-                <w:sz w:val="24"/>
-                <w:szCs w:val="24"/>
-              </w:rPr>
-              <w:t>Runtime Environment</w:t>
+            <w:proofErr w:type="spellStart"/>
+            <w:r>
+              <w:rPr>
+                <w:sz w:val="24"/>
+                <w:szCs w:val="24"/>
+              </w:rPr>
+              <w:t>Runtime</w:t>
+            </w:r>
+            <w:proofErr w:type="spellEnd"/>
+            <w:r>
+              <w:rPr>
+                <w:sz w:val="24"/>
+                <w:szCs w:val="24"/>
+              </w:rPr>
+              <w:t xml:space="preserve"> Environment</w:t>
             </w:r>
             <w:r>
               <w:rPr>
@@ -12191,7 +12267,23 @@
                 <w:sz w:val="24"/>
                 <w:szCs w:val="24"/>
               </w:rPr>
-              <w:t>Als Webserver wird Apache Tomcat eingesetzt.</w:t>
+              <w:t xml:space="preserve">Als Webserver wird Apache </w:t>
+            </w:r>
+            <w:proofErr w:type="spellStart"/>
+            <w:r>
+              <w:rPr>
+                <w:sz w:val="24"/>
+                <w:szCs w:val="24"/>
+              </w:rPr>
+              <w:t>Tomcat</w:t>
+            </w:r>
+            <w:proofErr w:type="spellEnd"/>
+            <w:r>
+              <w:rPr>
+                <w:sz w:val="24"/>
+                <w:szCs w:val="24"/>
+              </w:rPr>
+              <w:t xml:space="preserve"> eingesetzt.</w:t>
             </w:r>
           </w:p>
         </w:tc>
@@ -12828,7 +12920,23 @@
                 <w:sz w:val="24"/>
                 <w:szCs w:val="24"/>
               </w:rPr>
-              <w:t xml:space="preserve">m Webserver, welcher den progress Monitor bereitstellt, wird mittels SSL verschlüsselt und über das </w:t>
+              <w:t xml:space="preserve">m Webserver, welcher den </w:t>
+            </w:r>
+            <w:proofErr w:type="spellStart"/>
+            <w:r>
+              <w:rPr>
+                <w:sz w:val="24"/>
+                <w:szCs w:val="24"/>
+              </w:rPr>
+              <w:t>progress</w:t>
+            </w:r>
+            <w:proofErr w:type="spellEnd"/>
+            <w:r>
+              <w:rPr>
+                <w:sz w:val="24"/>
+                <w:szCs w:val="24"/>
+              </w:rPr>
+              <w:t xml:space="preserve"> Monitor bereitstellt, wird mittels SSL verschlüsselt und über das </w:t>
             </w:r>
             <w:r>
               <w:rPr>
@@ -13185,7 +13293,23 @@
                 <w:sz w:val="24"/>
                 <w:szCs w:val="24"/>
               </w:rPr>
-              <w:t>zu realisierende Funktionalitäten werden mittels Java-Script umgesetzt.</w:t>
+              <w:t>zu realisierende Funktionalitäten werden mittels Java-</w:t>
+            </w:r>
+            <w:proofErr w:type="spellStart"/>
+            <w:r>
+              <w:rPr>
+                <w:sz w:val="24"/>
+                <w:szCs w:val="24"/>
+              </w:rPr>
+              <w:t>Script</w:t>
+            </w:r>
+            <w:proofErr w:type="spellEnd"/>
+            <w:r>
+              <w:rPr>
+                <w:sz w:val="24"/>
+                <w:szCs w:val="24"/>
+              </w:rPr>
+              <w:t xml:space="preserve"> umgesetzt.</w:t>
             </w:r>
           </w:p>
         </w:tc>
@@ -13446,6 +13570,7 @@
                 <w:szCs w:val="24"/>
               </w:rPr>
             </w:pPr>
+            <w:proofErr w:type="spellStart"/>
             <w:r>
               <w:rPr>
                 <w:sz w:val="24"/>
@@ -13453,6 +13578,7 @@
               </w:rPr>
               <w:t>Releaseplanung</w:t>
             </w:r>
+            <w:proofErr w:type="spellEnd"/>
             <w:r>
               <w:rPr>
                 <w:sz w:val="24"/>
@@ -13514,7 +13640,23 @@
                 <w:sz w:val="24"/>
                 <w:szCs w:val="24"/>
               </w:rPr>
-              <w:t xml:space="preserve"> (Continuos Deployment)</w:t>
+              <w:t xml:space="preserve"> (Continuos </w:t>
+            </w:r>
+            <w:proofErr w:type="spellStart"/>
+            <w:r>
+              <w:rPr>
+                <w:sz w:val="24"/>
+                <w:szCs w:val="24"/>
+              </w:rPr>
+              <w:t>Deployment</w:t>
+            </w:r>
+            <w:proofErr w:type="spellEnd"/>
+            <w:r>
+              <w:rPr>
+                <w:sz w:val="24"/>
+                <w:szCs w:val="24"/>
+              </w:rPr>
+              <w:t>)</w:t>
             </w:r>
             <w:r>
               <w:rPr>
@@ -13565,21 +13707,7 @@
                 <w:sz w:val="24"/>
                 <w:szCs w:val="24"/>
               </w:rPr>
-              <w:t xml:space="preserve">Anwendung des </w:t>
-            </w:r>
-            <w:r>
-              <w:rPr>
-                <w:sz w:val="24"/>
-                <w:szCs w:val="24"/>
-              </w:rPr>
-              <w:t>DevOps-Konzept</w:t>
-            </w:r>
-            <w:r>
-              <w:rPr>
-                <w:sz w:val="24"/>
-                <w:szCs w:val="24"/>
-              </w:rPr>
-              <w:t xml:space="preserve">s ist die </w:t>
+              <w:t xml:space="preserve">Anwendung des DevOps-Konzepts ist die </w:t>
             </w:r>
             <w:r>
               <w:rPr>
@@ -13600,35 +13728,7 @@
                 <w:sz w:val="24"/>
                 <w:szCs w:val="24"/>
               </w:rPr>
-              <w:t>„</w:t>
-            </w:r>
-            <w:r>
-              <w:rPr>
-                <w:sz w:val="24"/>
-                <w:szCs w:val="24"/>
-              </w:rPr>
-              <w:t>Softwareentwicklung</w:t>
-            </w:r>
-            <w:r>
-              <w:rPr>
-                <w:sz w:val="24"/>
-                <w:szCs w:val="24"/>
-              </w:rPr>
-              <w:t>“</w:t>
-            </w:r>
-            <w:r>
-              <w:rPr>
-                <w:sz w:val="24"/>
-                <w:szCs w:val="24"/>
-              </w:rPr>
-              <w:t xml:space="preserve"> und in </w:t>
-            </w:r>
-            <w:r>
-              <w:rPr>
-                <w:sz w:val="24"/>
-                <w:szCs w:val="24"/>
-              </w:rPr>
-              <w:t>„</w:t>
+              <w:t>„Softwareentwicklung“ und in „</w:t>
             </w:r>
             <w:r>
               <w:rPr>
@@ -13686,21 +13786,7 @@
                 <w:sz w:val="24"/>
                 <w:szCs w:val="24"/>
               </w:rPr>
-              <w:t xml:space="preserve">Ziel der Umsetzung des DevOps-Konzepts ist die Erhöhung des Betriebsergebnisses und die Qualitätssicherung in der Softwareentwicklung als Baustein des </w:t>
-            </w:r>
-            <w:r>
-              <w:rPr>
-                <w:sz w:val="24"/>
-                <w:szCs w:val="24"/>
-              </w:rPr>
-              <w:t>kontinuierlichen Verbesserungsprozess</w:t>
-            </w:r>
-            <w:r>
-              <w:rPr>
-                <w:sz w:val="24"/>
-                <w:szCs w:val="24"/>
-              </w:rPr>
-              <w:t xml:space="preserve">es. Durch </w:t>
+              <w:t xml:space="preserve">Ziel der Umsetzung des DevOps-Konzepts ist die Erhöhung des Betriebsergebnisses und die Qualitätssicherung in der Softwareentwicklung als Baustein des kontinuierlichen Verbesserungsprozesses. Durch </w:t>
             </w:r>
             <w:r>
               <w:rPr>
@@ -13843,7 +13929,23 @@
                 <w:sz w:val="24"/>
                 <w:szCs w:val="24"/>
               </w:rPr>
-              <w:t>(IDE)) Eclipse entwickelt.</w:t>
+              <w:t xml:space="preserve">(IDE)) </w:t>
+            </w:r>
+            <w:proofErr w:type="spellStart"/>
+            <w:r>
+              <w:rPr>
+                <w:sz w:val="24"/>
+                <w:szCs w:val="24"/>
+              </w:rPr>
+              <w:t>Eclipse</w:t>
+            </w:r>
+            <w:proofErr w:type="spellEnd"/>
+            <w:r>
+              <w:rPr>
+                <w:sz w:val="24"/>
+                <w:szCs w:val="24"/>
+              </w:rPr>
+              <w:t xml:space="preserve"> entwickelt.</w:t>
             </w:r>
           </w:p>
         </w:tc>
@@ -13899,14 +14001,7 @@
                 <w:sz w:val="24"/>
                 <w:szCs w:val="24"/>
               </w:rPr>
-              <w:t xml:space="preserve">das </w:t>
-            </w:r>
-            <w:r>
-              <w:rPr>
-                <w:sz w:val="24"/>
-                <w:szCs w:val="24"/>
-              </w:rPr>
-              <w:t>Versionsverwaltungssystem „Subversion“ (SVN)</w:t>
+              <w:t>das Versionsverwaltungssystem „Subversion“ (SVN)</w:t>
             </w:r>
             <w:r>
               <w:rPr>
@@ -13986,7 +14081,23 @@
                 <w:sz w:val="24"/>
                 <w:szCs w:val="24"/>
               </w:rPr>
-              <w:t xml:space="preserve"> werden als Builds zentral in de</w:t>
+              <w:t xml:space="preserve"> werden als </w:t>
+            </w:r>
+            <w:proofErr w:type="spellStart"/>
+            <w:r>
+              <w:rPr>
+                <w:sz w:val="24"/>
+                <w:szCs w:val="24"/>
+              </w:rPr>
+              <w:t>Builds</w:t>
+            </w:r>
+            <w:proofErr w:type="spellEnd"/>
+            <w:r>
+              <w:rPr>
+                <w:sz w:val="24"/>
+                <w:szCs w:val="24"/>
+              </w:rPr>
+              <w:t xml:space="preserve"> zentral in de</w:t>
             </w:r>
             <w:r>
               <w:rPr>
@@ -14042,21 +14153,23 @@
                 <w:sz w:val="24"/>
                 <w:szCs w:val="24"/>
               </w:rPr>
-              <w:t xml:space="preserve">Software-Builds und -Releases sind in der </w:t>
-            </w:r>
-            <w:r>
-              <w:rPr>
-                <w:sz w:val="24"/>
-                <w:szCs w:val="24"/>
-              </w:rPr>
-              <w:t>Versionsverwaltung</w:t>
-            </w:r>
-            <w:r>
-              <w:rPr>
-                <w:sz w:val="24"/>
-                <w:szCs w:val="24"/>
-              </w:rPr>
-              <w:t xml:space="preserve"> (Repository-Verwaltung) SVN zentral zu organisieren</w:t>
+              <w:t>Software-</w:t>
+            </w:r>
+            <w:proofErr w:type="spellStart"/>
+            <w:r>
+              <w:rPr>
+                <w:sz w:val="24"/>
+                <w:szCs w:val="24"/>
+              </w:rPr>
+              <w:t>Builds</w:t>
+            </w:r>
+            <w:proofErr w:type="spellEnd"/>
+            <w:r>
+              <w:rPr>
+                <w:sz w:val="24"/>
+                <w:szCs w:val="24"/>
+              </w:rPr>
+              <w:t xml:space="preserve"> und -Releases sind in der Versionsverwaltung (Repository-Verwaltung) SVN zentral zu organisieren</w:t>
             </w:r>
             <w:r>
               <w:rPr>
@@ -14107,7 +14220,23 @@
                 <w:sz w:val="24"/>
                 <w:szCs w:val="24"/>
               </w:rPr>
-              <w:t>in Forks und Branches sichert jeden Versionsstand und ermöglicht</w:t>
+              <w:t xml:space="preserve">in Forks und </w:t>
+            </w:r>
+            <w:proofErr w:type="spellStart"/>
+            <w:r>
+              <w:rPr>
+                <w:sz w:val="24"/>
+                <w:szCs w:val="24"/>
+              </w:rPr>
+              <w:t>Branches</w:t>
+            </w:r>
+            <w:proofErr w:type="spellEnd"/>
+            <w:r>
+              <w:rPr>
+                <w:sz w:val="24"/>
+                <w:szCs w:val="24"/>
+              </w:rPr>
+              <w:t xml:space="preserve"> sichert jeden Versionsstand und ermöglicht</w:t>
             </w:r>
             <w:r>
               <w:rPr>
@@ -14371,6 +14500,7 @@
               </w:rPr>
               <w:t xml:space="preserve">trik-Werkzeuge wie </w:t>
             </w:r>
+            <w:proofErr w:type="spellStart"/>
             <w:r>
               <w:rPr>
                 <w:sz w:val="24"/>
@@ -14378,6 +14508,7 @@
               </w:rPr>
               <w:t>FindBugs</w:t>
             </w:r>
+            <w:proofErr w:type="spellEnd"/>
             <w:r>
               <w:rPr>
                 <w:sz w:val="24"/>
@@ -14385,6 +14516,7 @@
               </w:rPr>
               <w:t xml:space="preserve">, </w:t>
             </w:r>
+            <w:proofErr w:type="spellStart"/>
             <w:r>
               <w:rPr>
                 <w:sz w:val="24"/>
@@ -14392,6 +14524,7 @@
               </w:rPr>
               <w:t>JDepend</w:t>
             </w:r>
+            <w:proofErr w:type="spellEnd"/>
             <w:r>
               <w:rPr>
                 <w:sz w:val="24"/>
@@ -14422,12 +14555,21 @@
                 <w:szCs w:val="24"/>
               </w:rPr>
             </w:pPr>
-            <w:r>
-              <w:rPr>
-                <w:sz w:val="24"/>
-                <w:szCs w:val="24"/>
-              </w:rPr>
-              <w:t>Metrikregeln, die der Sicher</w:t>
+            <w:proofErr w:type="spellStart"/>
+            <w:r>
+              <w:rPr>
+                <w:sz w:val="24"/>
+                <w:szCs w:val="24"/>
+              </w:rPr>
+              <w:t>Metrikregeln</w:t>
+            </w:r>
+            <w:proofErr w:type="spellEnd"/>
+            <w:r>
+              <w:rPr>
+                <w:sz w:val="24"/>
+                <w:szCs w:val="24"/>
+              </w:rPr>
+              <w:t>, die der Sicher</w:t>
             </w:r>
             <w:r>
               <w:rPr>
@@ -14441,14 +14583,46 @@
                 <w:sz w:val="24"/>
                 <w:szCs w:val="24"/>
               </w:rPr>
-              <w:t xml:space="preserve"> der Quellcodequalität dienen, werden vor jedem Build automatisiert ausgeführt. Entspricht d</w:t>
-            </w:r>
-            <w:r>
-              <w:rPr>
-                <w:sz w:val="24"/>
-                <w:szCs w:val="24"/>
-              </w:rPr>
-              <w:t>er Quellcode nicht den in den Regeln definierten Anwendungen wird der Build-Prozess abgebrochen.</w:t>
+              <w:t xml:space="preserve"> der Quellcodequalität dienen, werden vor jedem </w:t>
+            </w:r>
+            <w:proofErr w:type="spellStart"/>
+            <w:r>
+              <w:rPr>
+                <w:sz w:val="24"/>
+                <w:szCs w:val="24"/>
+              </w:rPr>
+              <w:t>Build</w:t>
+            </w:r>
+            <w:proofErr w:type="spellEnd"/>
+            <w:r>
+              <w:rPr>
+                <w:sz w:val="24"/>
+                <w:szCs w:val="24"/>
+              </w:rPr>
+              <w:t xml:space="preserve"> automatisiert ausgeführt. Entspricht d</w:t>
+            </w:r>
+            <w:r>
+              <w:rPr>
+                <w:sz w:val="24"/>
+                <w:szCs w:val="24"/>
+              </w:rPr>
+              <w:t xml:space="preserve">er Quellcode nicht den in den Regeln definierten Anwendungen wird der </w:t>
+            </w:r>
+            <w:proofErr w:type="spellStart"/>
+            <w:r>
+              <w:rPr>
+                <w:sz w:val="24"/>
+                <w:szCs w:val="24"/>
+              </w:rPr>
+              <w:t>Build</w:t>
+            </w:r>
+            <w:proofErr w:type="spellEnd"/>
+            <w:r>
+              <w:rPr>
+                <w:sz w:val="24"/>
+                <w:szCs w:val="24"/>
+              </w:rPr>
+              <w:t>-Prozess abgebrochen.</w:t>
             </w:r>
           </w:p>
         </w:tc>
@@ -14492,6 +14666,7 @@
               </w:rPr>
               <w:t xml:space="preserve"> sind in der Software-Entwicklung geeignete Metrik-Werkzeuge wie </w:t>
             </w:r>
+            <w:proofErr w:type="spellStart"/>
             <w:r>
               <w:rPr>
                 <w:sz w:val="24"/>
@@ -14499,6 +14674,7 @@
               </w:rPr>
               <w:t>FindBugs</w:t>
             </w:r>
+            <w:proofErr w:type="spellEnd"/>
             <w:r>
               <w:rPr>
                 <w:sz w:val="24"/>
@@ -14506,6 +14682,7 @@
               </w:rPr>
               <w:t xml:space="preserve">, </w:t>
             </w:r>
+            <w:proofErr w:type="spellStart"/>
             <w:r>
               <w:rPr>
                 <w:sz w:val="24"/>
@@ -14513,6 +14690,7 @@
               </w:rPr>
               <w:t>JDepend</w:t>
             </w:r>
+            <w:proofErr w:type="spellEnd"/>
             <w:r>
               <w:rPr>
                 <w:sz w:val="24"/>
@@ -14635,35 +14813,14 @@
                 <w:sz w:val="24"/>
                 <w:szCs w:val="24"/>
               </w:rPr>
-              <w:t xml:space="preserve">Für die Gewährleistung der Software-Qualität </w:t>
-            </w:r>
-            <w:r>
-              <w:rPr>
-                <w:sz w:val="24"/>
-                <w:szCs w:val="24"/>
-              </w:rPr>
-              <w:t xml:space="preserve">ist </w:t>
-            </w:r>
-            <w:r>
-              <w:rPr>
-                <w:sz w:val="24"/>
-                <w:szCs w:val="24"/>
-              </w:rPr>
-              <w:t xml:space="preserve">der </w:t>
-            </w:r>
-            <w:r>
-              <w:rPr>
-                <w:sz w:val="24"/>
-                <w:szCs w:val="24"/>
-              </w:rPr>
-              <w:t>Quellcode</w:t>
-            </w:r>
-            <w:r>
-              <w:rPr>
-                <w:sz w:val="24"/>
-                <w:szCs w:val="24"/>
-              </w:rPr>
-              <w:t xml:space="preserve"> </w:t>
+              <w:t xml:space="preserve">Für die Gewährleistung der Software-Qualität ist </w:t>
+            </w:r>
+            <w:r>
+              <w:rPr>
+                <w:sz w:val="24"/>
+                <w:szCs w:val="24"/>
+              </w:rPr>
+              <w:t xml:space="preserve">der Quellcode </w:t>
             </w:r>
             <w:r>
               <w:rPr>
@@ -14813,6 +14970,94 @@
                 <w:sz w:val="24"/>
                 <w:szCs w:val="24"/>
               </w:rPr>
+              <w:t>Der Quellcode</w:t>
+            </w:r>
+            <w:r>
+              <w:rPr>
+                <w:sz w:val="24"/>
+                <w:szCs w:val="24"/>
+              </w:rPr>
+              <w:t xml:space="preserve"> </w:t>
+            </w:r>
+            <w:r>
+              <w:rPr>
+                <w:sz w:val="24"/>
+                <w:szCs w:val="24"/>
+              </w:rPr>
+              <w:t xml:space="preserve">ist kontinuierlich und automatisiert nach den Vorgaben im </w:t>
+            </w:r>
+            <w:r>
+              <w:rPr>
+                <w:sz w:val="24"/>
+                <w:szCs w:val="24"/>
+              </w:rPr>
+              <w:t>Validation</w:t>
+            </w:r>
+            <w:r>
+              <w:rPr>
+                <w:sz w:val="24"/>
+                <w:szCs w:val="24"/>
+              </w:rPr>
+              <w:t>- und</w:t>
+            </w:r>
+            <w:r>
+              <w:rPr>
+                <w:sz w:val="24"/>
+                <w:szCs w:val="24"/>
+              </w:rPr>
+              <w:t xml:space="preserve"> </w:t>
+            </w:r>
+            <w:proofErr w:type="spellStart"/>
+            <w:r>
+              <w:rPr>
+                <w:sz w:val="24"/>
+                <w:szCs w:val="24"/>
+              </w:rPr>
+              <w:t>Verification</w:t>
+            </w:r>
+            <w:proofErr w:type="spellEnd"/>
+            <w:r>
+              <w:rPr>
+                <w:sz w:val="24"/>
+                <w:szCs w:val="24"/>
+              </w:rPr>
+              <w:t>-</w:t>
+            </w:r>
+            <w:r>
+              <w:rPr>
+                <w:sz w:val="24"/>
+                <w:szCs w:val="24"/>
+              </w:rPr>
+              <w:t>Plan</w:t>
+            </w:r>
+            <w:r>
+              <w:rPr>
+                <w:sz w:val="24"/>
+                <w:szCs w:val="24"/>
+              </w:rPr>
+              <w:t xml:space="preserve"> durch Modultests (Unit Tests) </w:t>
+            </w:r>
+            <w:r>
+              <w:rPr>
+                <w:sz w:val="24"/>
+                <w:szCs w:val="24"/>
+              </w:rPr>
+              <w:t>zu validieren und verifizieren.</w:t>
+            </w:r>
+          </w:p>
+          <w:p>
+            <w:pPr>
+              <w:pStyle w:val="Tabellentext"/>
+              <w:rPr>
+                <w:sz w:val="24"/>
+                <w:szCs w:val="24"/>
+              </w:rPr>
+            </w:pPr>
+            <w:r>
+              <w:rPr>
+                <w:sz w:val="24"/>
+                <w:szCs w:val="24"/>
+              </w:rPr>
               <w:t xml:space="preserve">Der </w:t>
             </w:r>
             <w:r>
@@ -14820,7 +15065,14 @@
                 <w:sz w:val="24"/>
                 <w:szCs w:val="24"/>
               </w:rPr>
-              <w:t>Quellcode</w:t>
+              <w:t>Validation</w:t>
+            </w:r>
+            <w:r>
+              <w:rPr>
+                <w:sz w:val="24"/>
+                <w:szCs w:val="24"/>
+              </w:rPr>
+              <w:t>- und</w:t>
             </w:r>
             <w:r>
               <w:rPr>
@@ -14829,48 +15081,15 @@
               </w:rPr>
               <w:t xml:space="preserve"> </w:t>
             </w:r>
-            <w:r>
-              <w:rPr>
-                <w:sz w:val="24"/>
-                <w:szCs w:val="24"/>
-              </w:rPr>
-              <w:t xml:space="preserve">ist </w:t>
-            </w:r>
-            <w:r>
-              <w:rPr>
-                <w:sz w:val="24"/>
-                <w:szCs w:val="24"/>
-              </w:rPr>
-              <w:t xml:space="preserve">kontinuierlich und automatisiert </w:t>
-            </w:r>
-            <w:r>
-              <w:rPr>
-                <w:sz w:val="24"/>
-                <w:szCs w:val="24"/>
-              </w:rPr>
-              <w:t xml:space="preserve">nach den Vorgaben im </w:t>
-            </w:r>
-            <w:r>
-              <w:rPr>
-                <w:sz w:val="24"/>
-                <w:szCs w:val="24"/>
-              </w:rPr>
-              <w:t>Validation</w:t>
-            </w:r>
-            <w:r>
-              <w:rPr>
-                <w:sz w:val="24"/>
-                <w:szCs w:val="24"/>
-              </w:rPr>
-              <w:t>- und</w:t>
-            </w:r>
-            <w:r>
-              <w:rPr>
-                <w:sz w:val="24"/>
-                <w:szCs w:val="24"/>
-              </w:rPr>
-              <w:t xml:space="preserve"> Verification</w:t>
-            </w:r>
+            <w:proofErr w:type="spellStart"/>
+            <w:r>
+              <w:rPr>
+                <w:sz w:val="24"/>
+                <w:szCs w:val="24"/>
+              </w:rPr>
+              <w:t>Verification</w:t>
+            </w:r>
+            <w:proofErr w:type="spellEnd"/>
             <w:r>
               <w:rPr>
                 <w:sz w:val="24"/>
@@ -14890,142 +15109,7 @@
                 <w:sz w:val="24"/>
                 <w:szCs w:val="24"/>
               </w:rPr>
-              <w:t xml:space="preserve"> </w:t>
-            </w:r>
-            <w:r>
-              <w:rPr>
-                <w:sz w:val="24"/>
-                <w:szCs w:val="24"/>
-              </w:rPr>
-              <w:t>durch Modultests (Unit Tests)</w:t>
-            </w:r>
-            <w:r>
-              <w:rPr>
-                <w:sz w:val="24"/>
-                <w:szCs w:val="24"/>
-              </w:rPr>
-              <w:t xml:space="preserve"> </w:t>
-            </w:r>
-            <w:r>
-              <w:rPr>
-                <w:sz w:val="24"/>
-                <w:szCs w:val="24"/>
-              </w:rPr>
-              <w:t>zu v</w:t>
-            </w:r>
-            <w:r>
-              <w:rPr>
-                <w:sz w:val="24"/>
-                <w:szCs w:val="24"/>
-              </w:rPr>
-              <w:t>alidier</w:t>
-            </w:r>
-            <w:r>
-              <w:rPr>
-                <w:sz w:val="24"/>
-                <w:szCs w:val="24"/>
-              </w:rPr>
-              <w:t>en</w:t>
-            </w:r>
-            <w:r>
-              <w:rPr>
-                <w:sz w:val="24"/>
-                <w:szCs w:val="24"/>
-              </w:rPr>
-              <w:t xml:space="preserve"> und </w:t>
-            </w:r>
-            <w:r>
-              <w:rPr>
-                <w:sz w:val="24"/>
-                <w:szCs w:val="24"/>
-              </w:rPr>
-              <w:t>v</w:t>
-            </w:r>
-            <w:r>
-              <w:rPr>
-                <w:sz w:val="24"/>
-                <w:szCs w:val="24"/>
-              </w:rPr>
-              <w:t>erifizier</w:t>
-            </w:r>
-            <w:r>
-              <w:rPr>
-                <w:sz w:val="24"/>
-                <w:szCs w:val="24"/>
-              </w:rPr>
-              <w:t>en.</w:t>
-            </w:r>
-          </w:p>
-          <w:p>
-            <w:pPr>
-              <w:pStyle w:val="Tabellentext"/>
-              <w:rPr>
-                <w:sz w:val="24"/>
-                <w:szCs w:val="24"/>
-              </w:rPr>
-            </w:pPr>
-            <w:r>
-              <w:rPr>
-                <w:sz w:val="24"/>
-                <w:szCs w:val="24"/>
-              </w:rPr>
-              <w:t xml:space="preserve">Der </w:t>
-            </w:r>
-            <w:r>
-              <w:rPr>
-                <w:sz w:val="24"/>
-                <w:szCs w:val="24"/>
-              </w:rPr>
-              <w:t>Validation</w:t>
-            </w:r>
-            <w:r>
-              <w:rPr>
-                <w:sz w:val="24"/>
-                <w:szCs w:val="24"/>
-              </w:rPr>
-              <w:t>- und</w:t>
-            </w:r>
-            <w:r>
-              <w:rPr>
-                <w:sz w:val="24"/>
-                <w:szCs w:val="24"/>
-              </w:rPr>
-              <w:t xml:space="preserve"> Verification</w:t>
-            </w:r>
-            <w:r>
-              <w:rPr>
-                <w:sz w:val="24"/>
-                <w:szCs w:val="24"/>
-              </w:rPr>
-              <w:t>-</w:t>
-            </w:r>
-            <w:r>
-              <w:rPr>
-                <w:sz w:val="24"/>
-                <w:szCs w:val="24"/>
-              </w:rPr>
-              <w:t>Plan</w:t>
-            </w:r>
-            <w:r>
-              <w:rPr>
-                <w:sz w:val="24"/>
-                <w:szCs w:val="24"/>
-              </w:rPr>
-              <w:t xml:space="preserve"> ist ein essentieller </w:t>
-            </w:r>
-            <w:r>
-              <w:rPr>
-                <w:sz w:val="24"/>
-                <w:szCs w:val="24"/>
-              </w:rPr>
-              <w:t>Bestandteil der Qualitätssicherung</w:t>
-            </w:r>
-            <w:r>
-              <w:rPr>
-                <w:sz w:val="24"/>
-                <w:szCs w:val="24"/>
-              </w:rPr>
-              <w:t>.</w:t>
+              <w:t xml:space="preserve"> ist ein essentieller Bestandteil der Qualitätssicherung.</w:t>
             </w:r>
           </w:p>
         </w:tc>
@@ -15161,63 +15245,100 @@
                 <w:sz w:val="24"/>
                 <w:szCs w:val="24"/>
               </w:rPr>
+              <w:t xml:space="preserve"> verifiziert.</w:t>
+            </w:r>
+          </w:p>
+        </w:tc>
+        <w:tc>
+          <w:tcPr>
+            <w:tcW w:w="3827" w:type="dxa"/>
+          </w:tcPr>
+          <w:p>
+            <w:pPr>
+              <w:pStyle w:val="Tabellentext"/>
+              <w:rPr>
+                <w:sz w:val="24"/>
+                <w:szCs w:val="24"/>
+              </w:rPr>
+            </w:pPr>
+            <w:r>
+              <w:rPr>
+                <w:sz w:val="24"/>
+                <w:szCs w:val="24"/>
+              </w:rPr>
+              <w:t xml:space="preserve">Die korrekte Umsetzung der geforderten Funktionalitäten ist regelmäßig durch </w:t>
+            </w:r>
+            <w:r>
+              <w:rPr>
+                <w:sz w:val="24"/>
+                <w:szCs w:val="24"/>
+              </w:rPr>
+              <w:t>Produkttests und Akzeptanztests</w:t>
+            </w:r>
+            <w:r>
+              <w:rPr>
+                <w:sz w:val="24"/>
+                <w:szCs w:val="24"/>
+              </w:rPr>
+              <w:t xml:space="preserve">, die nach den Vorgaben im </w:t>
+            </w:r>
+            <w:r>
+              <w:rPr>
+                <w:sz w:val="24"/>
+                <w:szCs w:val="24"/>
+              </w:rPr>
+              <w:t>Validation</w:t>
+            </w:r>
+            <w:r>
+              <w:rPr>
+                <w:sz w:val="24"/>
+                <w:szCs w:val="24"/>
+              </w:rPr>
+              <w:t>- und</w:t>
+            </w:r>
+            <w:r>
+              <w:rPr>
+                <w:sz w:val="24"/>
+                <w:szCs w:val="24"/>
+              </w:rPr>
               <w:t xml:space="preserve"> </w:t>
             </w:r>
-            <w:r>
-              <w:rPr>
-                <w:sz w:val="24"/>
-                <w:szCs w:val="24"/>
-              </w:rPr>
-              <w:t>verifiziert.</w:t>
-            </w:r>
-          </w:p>
-        </w:tc>
-        <w:tc>
-          <w:tcPr>
-            <w:tcW w:w="3827" w:type="dxa"/>
-          </w:tcPr>
-          <w:p>
-            <w:pPr>
-              <w:pStyle w:val="Tabellentext"/>
-              <w:rPr>
-                <w:sz w:val="24"/>
-                <w:szCs w:val="24"/>
-              </w:rPr>
-            </w:pPr>
-            <w:r>
-              <w:rPr>
-                <w:sz w:val="24"/>
-                <w:szCs w:val="24"/>
-              </w:rPr>
-              <w:t xml:space="preserve">Die </w:t>
-            </w:r>
-            <w:r>
-              <w:rPr>
-                <w:sz w:val="24"/>
-                <w:szCs w:val="24"/>
-              </w:rPr>
-              <w:t>korrekte Umsetzung der geforderten Funktionalitäten</w:t>
-            </w:r>
-            <w:r>
-              <w:rPr>
-                <w:sz w:val="24"/>
-                <w:szCs w:val="24"/>
-              </w:rPr>
-              <w:t xml:space="preserve"> ist regelmäßig durch </w:t>
-            </w:r>
-            <w:r>
-              <w:rPr>
-                <w:sz w:val="24"/>
-                <w:szCs w:val="24"/>
-              </w:rPr>
-              <w:t>Produkttests und Akzeptanztests</w:t>
-            </w:r>
-            <w:r>
-              <w:rPr>
-                <w:sz w:val="24"/>
-                <w:szCs w:val="24"/>
-              </w:rPr>
-              <w:t xml:space="preserve">, die nach den Vorgaben im </w:t>
+            <w:proofErr w:type="spellStart"/>
+            <w:r>
+              <w:rPr>
+                <w:sz w:val="24"/>
+                <w:szCs w:val="24"/>
+              </w:rPr>
+              <w:t>Verification</w:t>
+            </w:r>
+            <w:proofErr w:type="spellEnd"/>
+            <w:r>
+              <w:rPr>
+                <w:sz w:val="24"/>
+                <w:szCs w:val="24"/>
+              </w:rPr>
+              <w:t>-</w:t>
+            </w:r>
+            <w:r>
+              <w:rPr>
+                <w:sz w:val="24"/>
+                <w:szCs w:val="24"/>
+              </w:rPr>
+              <w:t>Plan</w:t>
+            </w:r>
+            <w:r>
+              <w:rPr>
+                <w:sz w:val="24"/>
+                <w:szCs w:val="24"/>
+              </w:rPr>
+              <w:t xml:space="preserve"> ausgeführt werden, nachzuweisen. </w:t>
+            </w:r>
+            <w:r>
+              <w:rPr>
+                <w:sz w:val="24"/>
+                <w:szCs w:val="24"/>
+              </w:rPr>
+              <w:t xml:space="preserve">Der </w:t>
             </w:r>
             <w:r>
               <w:rPr>
@@ -15238,64 +15359,17 @@
                 <w:sz w:val="24"/>
                 <w:szCs w:val="24"/>
               </w:rPr>
-              <w:t xml:space="preserve"> Verification</w:t>
-            </w:r>
-            <w:r>
-              <w:rPr>
-                <w:sz w:val="24"/>
-                <w:szCs w:val="24"/>
-              </w:rPr>
-              <w:t>-</w:t>
-            </w:r>
-            <w:r>
-              <w:rPr>
-                <w:sz w:val="24"/>
-                <w:szCs w:val="24"/>
-              </w:rPr>
-              <w:t>Plan</w:t>
-            </w:r>
-            <w:r>
-              <w:rPr>
-                <w:sz w:val="24"/>
-                <w:szCs w:val="24"/>
-              </w:rPr>
               <w:t xml:space="preserve"> </w:t>
             </w:r>
-            <w:r>
-              <w:rPr>
-                <w:sz w:val="24"/>
-                <w:szCs w:val="24"/>
-              </w:rPr>
-              <w:t xml:space="preserve">ausgeführt werden, nachzuweisen. </w:t>
-            </w:r>
-            <w:r>
-              <w:rPr>
-                <w:sz w:val="24"/>
-                <w:szCs w:val="24"/>
-              </w:rPr>
-              <w:t xml:space="preserve">Der </w:t>
-            </w:r>
-            <w:r>
-              <w:rPr>
-                <w:sz w:val="24"/>
-                <w:szCs w:val="24"/>
-              </w:rPr>
-              <w:t>Validation</w:t>
-            </w:r>
-            <w:r>
-              <w:rPr>
-                <w:sz w:val="24"/>
-                <w:szCs w:val="24"/>
-              </w:rPr>
-              <w:t>- und</w:t>
-            </w:r>
-            <w:r>
-              <w:rPr>
-                <w:sz w:val="24"/>
-                <w:szCs w:val="24"/>
-              </w:rPr>
-              <w:t xml:space="preserve"> Verification</w:t>
-            </w:r>
+            <w:proofErr w:type="spellStart"/>
+            <w:r>
+              <w:rPr>
+                <w:sz w:val="24"/>
+                <w:szCs w:val="24"/>
+              </w:rPr>
+              <w:t>Verification</w:t>
+            </w:r>
+            <w:proofErr w:type="spellEnd"/>
             <w:r>
               <w:rPr>
                 <w:sz w:val="24"/>
@@ -15372,13 +15446,7 @@
         <w:t xml:space="preserve"> sowie die Bereitstellung der Anwendung „Progress Monitor“ </w:t>
       </w:r>
       <w:r>
-        <w:t xml:space="preserve">stehen </w:t>
-      </w:r>
-      <w:r>
-        <w:t>i</w:t>
-      </w:r>
-      <w:r>
-        <w:t xml:space="preserve">n diesem Artikel </w:t>
+        <w:t xml:space="preserve">stehen in diesem Artikel </w:t>
       </w:r>
       <w:r>
         <w:rPr>
@@ -15413,30 +15481,72 @@
         <w:rPr>
           <w:szCs w:val="24"/>
         </w:rPr>
-        <w:t>Die Implementierung erfolgte nach dem Dev-Ops-Konzept.</w:t>
-      </w:r>
+        <w:t xml:space="preserve">Die Implementierung erfolgte nach dem </w:t>
+      </w:r>
+      <w:proofErr w:type="spellStart"/>
       <w:r>
         <w:rPr>
           <w:szCs w:val="24"/>
         </w:rPr>
-        <w:t xml:space="preserve"> „Dev</w:t>
-      </w:r>
+        <w:t>Dev</w:t>
+      </w:r>
+      <w:proofErr w:type="spellEnd"/>
       <w:r>
         <w:rPr>
           <w:szCs w:val="24"/>
         </w:rPr>
         <w:t>-</w:t>
       </w:r>
+      <w:proofErr w:type="spellStart"/>
       <w:r>
         <w:rPr>
           <w:szCs w:val="24"/>
         </w:rPr>
-        <w:t>Ops“</w:t>
-      </w:r>
+        <w:t>Ops</w:t>
+      </w:r>
+      <w:proofErr w:type="spellEnd"/>
       <w:r>
         <w:rPr>
           <w:szCs w:val="24"/>
         </w:rPr>
+        <w:t>-Konzept.</w:t>
+      </w:r>
+      <w:r>
+        <w:rPr>
+          <w:szCs w:val="24"/>
+        </w:rPr>
+        <w:t xml:space="preserve"> „</w:t>
+      </w:r>
+      <w:proofErr w:type="spellStart"/>
+      <w:r>
+        <w:rPr>
+          <w:szCs w:val="24"/>
+        </w:rPr>
+        <w:t>Dev</w:t>
+      </w:r>
+      <w:r>
+        <w:rPr>
+          <w:szCs w:val="24"/>
+        </w:rPr>
+        <w:t>-</w:t>
+      </w:r>
+      <w:r>
+        <w:rPr>
+          <w:szCs w:val="24"/>
+        </w:rPr>
+        <w:t>Ops</w:t>
+      </w:r>
+      <w:proofErr w:type="spellEnd"/>
+      <w:r>
+        <w:rPr>
+          <w:szCs w:val="24"/>
+        </w:rPr>
+        <w:t>“</w:t>
+      </w:r>
+      <w:r>
+        <w:rPr>
+          <w:szCs w:val="24"/>
+        </w:rPr>
         <w:t xml:space="preserve"> setzt sich aus den Worten „</w:t>
       </w:r>
       <w:r>
@@ -15524,7 +15634,23 @@
         <w:fldChar w:fldCharType="end"/>
       </w:r>
       <w:r>
-        <w:t xml:space="preserve">. In einem Dev-Ops-Zyklus werden die Phasen </w:t>
+        <w:t xml:space="preserve">. In einem </w:t>
+      </w:r>
+      <w:proofErr w:type="spellStart"/>
+      <w:r>
+        <w:t>Dev</w:t>
+      </w:r>
+      <w:proofErr w:type="spellEnd"/>
+      <w:r>
+        <w:t>-</w:t>
+      </w:r>
+      <w:proofErr w:type="spellStart"/>
+      <w:r>
+        <w:t>Ops</w:t>
+      </w:r>
+      <w:proofErr w:type="spellEnd"/>
+      <w:r>
+        <w:t xml:space="preserve">-Zyklus werden die Phasen </w:t>
       </w:r>
       <w:r>
         <w:t>„</w:t>
@@ -15553,9 +15679,11 @@
       <w:r>
         <w:t>„</w:t>
       </w:r>
+      <w:proofErr w:type="spellStart"/>
       <w:r>
         <w:t>Build</w:t>
       </w:r>
+      <w:proofErr w:type="spellEnd"/>
       <w:r>
         <w:t>“</w:t>
       </w:r>
@@ -15565,9 +15693,11 @@
       <w:r>
         <w:t>„</w:t>
       </w:r>
+      <w:proofErr w:type="spellStart"/>
       <w:r>
         <w:t>Integrate</w:t>
       </w:r>
+      <w:proofErr w:type="spellEnd"/>
       <w:r>
         <w:t>“</w:t>
       </w:r>
@@ -15589,9 +15719,11 @@
       <w:r>
         <w:t>„</w:t>
       </w:r>
+      <w:proofErr w:type="spellStart"/>
       <w:r>
         <w:t>Operate</w:t>
       </w:r>
+      <w:proofErr w:type="spellEnd"/>
       <w:r>
         <w:t>“</w:t>
       </w:r>
@@ -15631,9 +15763,11 @@
       <w:r>
         <w:t>„</w:t>
       </w:r>
+      <w:proofErr w:type="spellStart"/>
       <w:r>
         <w:t>Build</w:t>
       </w:r>
+      <w:proofErr w:type="spellEnd"/>
       <w:r>
         <w:t>“</w:t>
       </w:r>
@@ -15643,14 +15777,32 @@
       <w:r>
         <w:t>„</w:t>
       </w:r>
+      <w:proofErr w:type="spellStart"/>
       <w:r>
         <w:t>Integrate</w:t>
       </w:r>
+      <w:proofErr w:type="spellEnd"/>
       <w:r>
         <w:t xml:space="preserve">“, „Test“ und „Deploy“ können weitestgehend automatisiert werden. </w:t>
       </w:r>
       <w:r>
-        <w:t xml:space="preserve">Damit deckt der Dev-Ops-Zyklus </w:t>
+        <w:t xml:space="preserve">Damit deckt der </w:t>
+      </w:r>
+      <w:proofErr w:type="spellStart"/>
+      <w:r>
+        <w:t>Dev</w:t>
+      </w:r>
+      <w:proofErr w:type="spellEnd"/>
+      <w:r>
+        <w:t>-</w:t>
+      </w:r>
+      <w:proofErr w:type="spellStart"/>
+      <w:r>
+        <w:t>Ops</w:t>
+      </w:r>
+      <w:proofErr w:type="spellEnd"/>
+      <w:r>
+        <w:t xml:space="preserve">-Zyklus </w:t>
       </w:r>
       <w:r>
         <w:t xml:space="preserve">den gesamten </w:t>
@@ -15662,7 +15814,15 @@
         <w:t>Lebenszyklus ab</w:t>
       </w:r>
       <w:r>
-        <w:t xml:space="preserve">. Dev-Ops basiert auf dem Prinzip </w:t>
+        <w:t xml:space="preserve">. </w:t>
+      </w:r>
+      <w:proofErr w:type="spellStart"/>
+      <w:r>
+        <w:t>Dev-Ops</w:t>
+      </w:r>
+      <w:proofErr w:type="spellEnd"/>
+      <w:r>
+        <w:t xml:space="preserve"> basiert auf dem Prinzip </w:t>
       </w:r>
       <w:r>
         <w:t xml:space="preserve">der kontinuierlichen </w:t>
@@ -15680,8 +15840,13 @@
         <w:t>“) und kontinuierliche Bereitstellung („</w:t>
       </w:r>
       <w:r>
-        <w:t>Continuous Deployment</w:t>
-      </w:r>
+        <w:t xml:space="preserve">Continuous </w:t>
+      </w:r>
+      <w:proofErr w:type="spellStart"/>
+      <w:r>
+        <w:t>Deployment</w:t>
+      </w:r>
+      <w:proofErr w:type="spellEnd"/>
       <w:r>
         <w:t>“)</w:t>
       </w:r>
@@ -15695,10 +15860,7 @@
         <w:t xml:space="preserve">vollständige Automatisierung </w:t>
       </w:r>
       <w:r>
-        <w:t xml:space="preserve">der </w:t>
-      </w:r>
-      <w:r>
-        <w:t>Integration</w:t>
+        <w:t>der Integration</w:t>
       </w:r>
       <w:r>
         <w:t xml:space="preserve">, </w:t>
@@ -15745,7 +15907,15 @@
         </w:rPr>
       </w:pPr>
       <w:r>
-        <w:t>In der IDE „Eclipse“ erstellten die Softwareentwickler den Programmcode, der in der Programmiersprache „Java“ geschrieben ist.</w:t>
+        <w:t>In der IDE „</w:t>
+      </w:r>
+      <w:proofErr w:type="spellStart"/>
+      <w:r>
+        <w:t>Eclipse</w:t>
+      </w:r>
+      <w:proofErr w:type="spellEnd"/>
+      <w:r>
+        <w:t>“ erstellten die Softwareentwickler den Programmcode, der in der Programmiersprache „Java“ geschrieben ist.</w:t>
       </w:r>
       <w:r>
         <w:t xml:space="preserve"> D</w:t>
@@ -15757,94 +15927,58 @@
         <w:rPr>
           <w:szCs w:val="24"/>
         </w:rPr>
-        <w:t xml:space="preserve">zentrale Verwaltung </w:t>
+        <w:t>zentrale Verwaltung der Versionierung</w:t>
       </w:r>
       <w:r>
         <w:rPr>
           <w:szCs w:val="24"/>
         </w:rPr>
-        <w:t>der</w:t>
+        <w:t xml:space="preserve"> </w:t>
+      </w:r>
+      <w:r>
+        <w:t xml:space="preserve"> erfolgte durch SVN</w:t>
       </w:r>
       <w:r>
         <w:rPr>
           <w:szCs w:val="24"/>
         </w:rPr>
-        <w:t xml:space="preserve"> Version</w:t>
+        <w:t xml:space="preserve">. </w:t>
       </w:r>
       <w:r>
         <w:rPr>
           <w:szCs w:val="24"/>
         </w:rPr>
-        <w:t>ierung</w:t>
+        <w:t>Mittels a</w:t>
       </w:r>
       <w:r>
         <w:rPr>
           <w:szCs w:val="24"/>
         </w:rPr>
-        <w:t xml:space="preserve"> </w:t>
-      </w:r>
-      <w:r>
-        <w:t xml:space="preserve"> erfolgte </w:t>
-      </w:r>
-      <w:r>
-        <w:t xml:space="preserve">durch </w:t>
-      </w:r>
-      <w:r>
-        <w:t>SVN</w:t>
+        <w:t>utomatisierte Modultests (Unit Tests)</w:t>
       </w:r>
       <w:r>
         <w:rPr>
           <w:szCs w:val="24"/>
         </w:rPr>
-        <w:t xml:space="preserve">. </w:t>
+        <w:t xml:space="preserve"> wurde </w:t>
       </w:r>
       <w:r>
         <w:rPr>
           <w:szCs w:val="24"/>
         </w:rPr>
-        <w:t>Mittels a</w:t>
+        <w:t>die Ausführung</w:t>
       </w:r>
       <w:r>
         <w:rPr>
           <w:szCs w:val="24"/>
         </w:rPr>
-        <w:t>utomatisierte Modultests (Unit Tests)</w:t>
+        <w:t xml:space="preserve"> und Korrektheit</w:t>
       </w:r>
       <w:r>
         <w:rPr>
           <w:szCs w:val="24"/>
         </w:rPr>
-        <w:t xml:space="preserve"> wurde </w:t>
-      </w:r>
-      <w:r>
-        <w:rPr>
-          <w:szCs w:val="24"/>
-        </w:rPr>
-        <w:t xml:space="preserve">die </w:t>
-      </w:r>
-      <w:r>
-        <w:rPr>
-          <w:szCs w:val="24"/>
-        </w:rPr>
-        <w:t>Ausführung</w:t>
-      </w:r>
-      <w:r>
-        <w:rPr>
-          <w:szCs w:val="24"/>
-        </w:rPr>
-        <w:t xml:space="preserve"> und Korrektheit</w:t>
-      </w:r>
-      <w:r>
-        <w:rPr>
-          <w:szCs w:val="24"/>
-        </w:rPr>
-        <w:t xml:space="preserve"> des Programmcodes </w:t>
-      </w:r>
-      <w:r>
-        <w:rPr>
-          <w:szCs w:val="24"/>
-        </w:rPr>
-        <w:t>validiert und verifiziert</w:t>
+        <w:t xml:space="preserve"> des Programmcodes validiert und verifiziert</w:t>
       </w:r>
       <w:r>
         <w:rPr>
@@ -16000,6 +16134,9 @@
         <w:keepNext/>
       </w:pPr>
       <w:r>
+        <w:rPr>
+          <w:noProof/>
+        </w:rPr>
         <w:drawing>
           <wp:inline distT="0" distB="0" distL="0" distR="0" wp14:anchorId="7850CCE7" wp14:editId="466E4927">
             <wp:extent cx="5400040" cy="2439035"/>
@@ -16051,19 +16188,18 @@
         </w:rPr>
       </w:pPr>
       <w:r>
-        <w:t>(</w:t>
-      </w:r>
-      <w:r>
-        <w:t xml:space="preserve">Quelle: </w:t>
-      </w:r>
-      <w:r>
-        <w:t>Alpar et al., 2023, S. 4</w:t>
-      </w:r>
-      <w:r>
-        <w:t>70</w:t>
-      </w:r>
-      <w:r>
-        <w:t>)</w:t>
+        <w:t xml:space="preserve">(Quelle: </w:t>
+      </w:r>
+      <w:proofErr w:type="spellStart"/>
+      <w:r>
+        <w:t>Alpar</w:t>
+      </w:r>
+      <w:proofErr w:type="spellEnd"/>
+      <w:r>
+        <w:t xml:space="preserve"> et al., 2023, S. 4</w:t>
+      </w:r>
+      <w:r>
+        <w:t>70)</w:t>
       </w:r>
     </w:p>
     <w:p>
@@ -16411,9 +16547,15 @@
     </w:p>
     <w:p>
       <w:pPr>
-        <w:pStyle w:val="Zwberschr1"/>
-      </w:pPr>
-      <w:r>
+        <w:pStyle w:val="Grundtext"/>
+        <w:rPr>
+          <w:i/>
+        </w:rPr>
+      </w:pPr>
+      <w:r>
+        <w:rPr>
+          <w:i/>
+        </w:rPr>
         <w:t>Unit-Tests</w:t>
       </w:r>
     </w:p>
@@ -16448,9 +16590,15 @@
     </w:p>
     <w:p>
       <w:pPr>
-        <w:pStyle w:val="Zwberschr1"/>
-      </w:pPr>
-      <w:r>
+        <w:pStyle w:val="Grundtext"/>
+        <w:rPr>
+          <w:i/>
+        </w:rPr>
+      </w:pPr>
+      <w:r>
+        <w:rPr>
+          <w:i/>
+        </w:rPr>
         <w:lastRenderedPageBreak/>
         <w:t>Integrationstest</w:t>
       </w:r>
@@ -16579,9 +16727,15 @@
     </w:p>
     <w:p>
       <w:pPr>
-        <w:pStyle w:val="Zwberschr1"/>
-      </w:pPr>
-      <w:r>
+        <w:pStyle w:val="Grundtext"/>
+        <w:rPr>
+          <w:i/>
+        </w:rPr>
+      </w:pPr>
+      <w:r>
+        <w:rPr>
+          <w:i/>
+        </w:rPr>
         <w:t>Systemtest</w:t>
       </w:r>
     </w:p>
@@ -16662,22 +16816,24 @@
         <w:t>, e</w:t>
       </w:r>
       <w:r>
-        <w:t>ingeschränkte Debug-Möglichkeiten</w:t>
-      </w:r>
-      <w:r>
-        <w:t xml:space="preserve"> und </w:t>
-      </w:r>
-      <w:r>
-        <w:t>e</w:t>
+        <w:t xml:space="preserve">ingeschränkte </w:t>
+      </w:r>
+      <w:proofErr w:type="spellStart"/>
+      <w:r>
+        <w:t>Debug</w:t>
+      </w:r>
+      <w:proofErr w:type="spellEnd"/>
+      <w:r>
+        <w:t>-Möglichkeiten</w:t>
+      </w:r>
+      <w:r>
+        <w:t xml:space="preserve"> und e</w:t>
       </w:r>
       <w:r>
         <w:t>ingeschränkte Handlungsfähigkeit</w:t>
       </w:r>
       <w:r>
-        <w:t xml:space="preserve"> erschweren die Systemtest und die Planung und Einrichtung der </w:t>
-      </w:r>
-      <w:r>
-        <w:t xml:space="preserve">der </w:t>
+        <w:t xml:space="preserve"> erschweren die Systemtest und die Planung und Einrichtung der der </w:t>
       </w:r>
       <w:r>
         <w:t>Testumgebung</w:t>
@@ -16688,9 +16844,15 @@
     </w:p>
     <w:p>
       <w:pPr>
-        <w:pStyle w:val="Zwberschr1"/>
-      </w:pPr>
-      <w:r>
+        <w:pStyle w:val="Grundtext"/>
+        <w:rPr>
+          <w:i/>
+        </w:rPr>
+      </w:pPr>
+      <w:r>
+        <w:rPr>
+          <w:i/>
+        </w:rPr>
         <w:t>Abnahmetest</w:t>
       </w:r>
     </w:p>
@@ -16774,13 +16936,12 @@
     <w:p>
       <w:pPr>
         <w:pStyle w:val="Grundtext"/>
-        <w:keepNext/>
         <w:jc w:val="center"/>
       </w:pPr>
       <w:r>
         <w:drawing>
-          <wp:inline distT="0" distB="0" distL="0" distR="0" wp14:anchorId="4F545FCF" wp14:editId="3214905E">
-            <wp:extent cx="4084890" cy="1664891"/>
+          <wp:inline distT="0" distB="0" distL="0" distR="0" wp14:anchorId="4F545FCF" wp14:editId="1B70BF41">
+            <wp:extent cx="5052804" cy="2059387"/>
             <wp:effectExtent l="0" t="0" r="0" b="0"/>
             <wp:docPr id="1069915729" name="Grafik 1"/>
             <wp:cNvGraphicFramePr>
@@ -16808,7 +16969,7 @@
                   <pic:spPr>
                     <a:xfrm>
                       <a:off x="0" y="0"/>
-                      <a:ext cx="4105212" cy="1673174"/>
+                      <a:ext cx="5147117" cy="2097827"/>
                     </a:xfrm>
                     <a:prstGeom prst="rect">
                       <a:avLst/>
@@ -17033,9 +17194,15 @@
     </w:p>
     <w:p>
       <w:pPr>
-        <w:pStyle w:val="Zwberschr1"/>
-      </w:pPr>
-      <w:r>
+        <w:pStyle w:val="Grundtext"/>
+        <w:rPr>
+          <w:i/>
+        </w:rPr>
+      </w:pPr>
+      <w:r>
+        <w:rPr>
+          <w:i/>
+        </w:rPr>
         <w:t>Black-Box-Tests</w:t>
       </w:r>
     </w:p>
@@ -17053,17 +17220,28 @@
         <w:t xml:space="preserve">geprüft. Die Testfälle werden anhand der Anforderungs- und Schnittstellenbeschreibung konstruiert. </w:t>
       </w:r>
       <w:r>
-        <w:t>Die innere CodeStruktur</w:t>
-      </w:r>
+        <w:t xml:space="preserve">Die innere </w:t>
+      </w:r>
+      <w:proofErr w:type="spellStart"/>
+      <w:r>
+        <w:t>CodeStruktur</w:t>
+      </w:r>
+      <w:proofErr w:type="spellEnd"/>
       <w:r>
         <w:t xml:space="preserve"> wird nicht berücksichtigt.</w:t>
       </w:r>
     </w:p>
     <w:p>
       <w:pPr>
-        <w:pStyle w:val="Zwberschr1"/>
-      </w:pPr>
-      <w:r>
+        <w:pStyle w:val="Grundtext"/>
+        <w:rPr>
+          <w:i/>
+        </w:rPr>
+      </w:pPr>
+      <w:r>
+        <w:rPr>
+          <w:i/>
+        </w:rPr>
         <w:t xml:space="preserve">White-Box-Tests </w:t>
       </w:r>
     </w:p>
@@ -17108,8 +17286,14 @@
     <w:p>
       <w:pPr>
         <w:pStyle w:val="Grundtext"/>
-      </w:pPr>
-      <w:r>
+        <w:rPr>
+          <w:i/>
+        </w:rPr>
+      </w:pPr>
+      <w:r>
+        <w:rPr>
+          <w:i/>
+        </w:rPr>
         <w:t xml:space="preserve">Gray-Box-Tests </w:t>
       </w:r>
     </w:p>
@@ -17239,6 +17423,243 @@
     </w:p>
     <w:p>
       <w:pPr>
+        <w:pStyle w:val="berschrift1"/>
+      </w:pPr>
+      <w:r>
+        <w:lastRenderedPageBreak/>
+        <w:t>Fazit</w:t>
+      </w:r>
+    </w:p>
+    <w:p>
+      <w:pPr>
+        <w:pStyle w:val="Grundtext"/>
+      </w:pPr>
+      <w:r>
+        <w:t xml:space="preserve">Am Ende möchte ich die Projektarbeit zusammenfassen, meine persönlichen Erfahrungen und Erkenntnisse, die ich in diesem Projekt sammeln konnte aufzeigen und einen Ausblick auf </w:t>
+      </w:r>
+      <w:r>
+        <w:t xml:space="preserve">die </w:t>
+      </w:r>
+      <w:r>
+        <w:t xml:space="preserve">künftige Entwicklung </w:t>
+      </w:r>
+      <w:r>
+        <w:t>geben.</w:t>
+      </w:r>
+    </w:p>
+    <w:p>
+      <w:pPr>
+        <w:pStyle w:val="Grundtext"/>
+      </w:pPr>
+      <w:r>
+        <w:t xml:space="preserve">Die Software „Progress Monitor“ wurde als unternehmensinternes Projekt termingerecht </w:t>
+      </w:r>
+      <w:r>
+        <w:t>entwickelt</w:t>
+      </w:r>
+      <w:r>
+        <w:t xml:space="preserve">. In dem </w:t>
+      </w:r>
+      <w:r>
+        <w:t xml:space="preserve">für den Anwender freigegebenen Release sind die wichtigsten Anforderungen und Spezifikationen aus der Anforderungsanalyse und dem Pflichtenheft erfüllt. Durch die Anwendung des </w:t>
+      </w:r>
+      <w:proofErr w:type="spellStart"/>
+      <w:r>
+        <w:t>Dev</w:t>
+      </w:r>
+      <w:proofErr w:type="spellEnd"/>
+      <w:r>
+        <w:t>-</w:t>
+      </w:r>
+      <w:proofErr w:type="spellStart"/>
+      <w:r>
+        <w:t>Ops</w:t>
+      </w:r>
+      <w:proofErr w:type="spellEnd"/>
+      <w:r>
+        <w:t xml:space="preserve">-Konzepts einschließlich der </w:t>
+      </w:r>
+      <w:r>
+        <w:t>der kontinuierlichen Integration („</w:t>
+      </w:r>
+      <w:r>
+        <w:t>Continuous Integration</w:t>
+      </w:r>
+      <w:r>
+        <w:t>“) und kontinuierliche</w:t>
+      </w:r>
+      <w:r>
+        <w:t>n</w:t>
+      </w:r>
+      <w:r>
+        <w:t xml:space="preserve"> automatisierte</w:t>
+      </w:r>
+      <w:r>
+        <w:t>n</w:t>
+      </w:r>
+      <w:r>
+        <w:t xml:space="preserve"> Software-Auslieferung mittels der „Delivery Pipeline“</w:t>
+      </w:r>
+      <w:r>
+        <w:t xml:space="preserve"> konnte die Zeit der Auslieferung funktionsfähiger </w:t>
+      </w:r>
+      <w:r>
+        <w:t>Release Candidate</w:t>
+      </w:r>
+      <w:r>
+        <w:t>s</w:t>
+      </w:r>
+      <w:r>
+        <w:t xml:space="preserve"> (</w:t>
+      </w:r>
+      <w:r>
+        <w:t xml:space="preserve">RC </w:t>
+      </w:r>
+      <w:r>
+        <w:t>)</w:t>
+      </w:r>
+      <w:r>
+        <w:t xml:space="preserve"> verkürzt werden. </w:t>
+      </w:r>
+      <w:r>
+        <w:t xml:space="preserve">Der wesentliche Aspekt dieses Konzepts, die verbesserte </w:t>
+      </w:r>
+      <w:r>
+        <w:t xml:space="preserve">Zusammenarbeit </w:t>
+      </w:r>
+      <w:r>
+        <w:t xml:space="preserve">und Kommunikation </w:t>
+      </w:r>
+      <w:r>
+        <w:t>zwischen der Softwareentwicklung</w:t>
+      </w:r>
+      <w:r>
+        <w:t xml:space="preserve"> und</w:t>
+      </w:r>
+      <w:r>
+        <w:t xml:space="preserve"> dem IT-Betrieb</w:t>
+      </w:r>
+      <w:r>
+        <w:t>, war ein Garant für die Sicherstellung der Softwarequalität. Dadurch wurde die Anzahl der Fehler in der Software signifikant reduziert. Neben dem Projektmanagement</w:t>
+      </w:r>
+      <w:r>
+        <w:t xml:space="preserve">, der Anforderungs- und Risikoanalyse sowie der Aufnahme der Ist-Situation </w:t>
+      </w:r>
+      <w:r>
+        <w:t>gehörten auch die Mitarbeit am Entwurf und an der Spezifikation zu meinen Projektaufgaben. Ferner waren die Durchführung der Systemtests und Bereitstellung der Software ein wesentlicher Teil meiner Arbeit im Projekt.</w:t>
+      </w:r>
+    </w:p>
+    <w:p>
+      <w:pPr>
+        <w:pStyle w:val="Grundtext"/>
+      </w:pPr>
+      <w:r>
+        <w:t xml:space="preserve">Das Projekt ermöglichte mir, das im Studium erlernte Wissen aus den Bereichen Softwareentwicklung und Softwaretechnik, Betriebswirtschaftslehre, Projektmanagement </w:t>
+      </w:r>
+      <w:r>
+        <w:t xml:space="preserve">zu verknüpfen und </w:t>
+      </w:r>
+      <w:r>
+        <w:t>in der Praxis umzusetzen.</w:t>
+      </w:r>
+      <w:r>
+        <w:t xml:space="preserve"> </w:t>
+      </w:r>
+      <w:r>
+        <w:t xml:space="preserve">Dabei konnte ich auch meinen Erfahrungsschatz aus anderen Projekten </w:t>
+      </w:r>
+      <w:r>
+        <w:t>nutzen</w:t>
+      </w:r>
+      <w:r>
+        <w:t>. Durch die praktische Anwendung des Wissens ergaben sich für mich neue Erkenntnisse und noch vorhandene Wissenslücken konnten geschlossen werden.</w:t>
+      </w:r>
+      <w:r>
+        <w:t xml:space="preserve"> Für mich ergab sich der größte Lerneffekt in der Anwendung des </w:t>
+      </w:r>
+      <w:proofErr w:type="spellStart"/>
+      <w:r>
+        <w:t>Dev</w:t>
+      </w:r>
+      <w:proofErr w:type="spellEnd"/>
+      <w:r>
+        <w:t>-</w:t>
+      </w:r>
+      <w:proofErr w:type="spellStart"/>
+      <w:r>
+        <w:t>Ops</w:t>
+      </w:r>
+      <w:proofErr w:type="spellEnd"/>
+      <w:r>
+        <w:t xml:space="preserve">-Konzepts. Im Studium konnte ich mir </w:t>
+      </w:r>
+      <w:r>
+        <w:t xml:space="preserve">zu diesem Konzept </w:t>
+      </w:r>
+      <w:r>
+        <w:t>bereits einiges Wissen aneignen und in einem Studienprojekt anwenden</w:t>
+      </w:r>
+      <w:r>
+        <w:t xml:space="preserve">, jedoch erst in diesem Projekt erstmalig </w:t>
+      </w:r>
+      <w:r>
+        <w:t xml:space="preserve">in </w:t>
+      </w:r>
+      <w:r>
+        <w:t>der beruflichen Praxis nutzen. Dabei begeistern mich die positiven Effekte in der Zusammenarbeit und Erhöhung der Produktivität.</w:t>
+      </w:r>
+    </w:p>
+    <w:p>
+      <w:pPr>
+        <w:pStyle w:val="Grundtext"/>
+      </w:pPr>
+      <w:r>
+        <w:t xml:space="preserve">An dieser Stelle möchte ich </w:t>
+      </w:r>
+      <w:r>
+        <w:t xml:space="preserve">mich </w:t>
+      </w:r>
+      <w:r>
+        <w:t xml:space="preserve">auch </w:t>
+      </w:r>
+      <w:r>
+        <w:t xml:space="preserve">für </w:t>
+      </w:r>
+      <w:r>
+        <w:t xml:space="preserve">die gute Projektbetreuung </w:t>
+      </w:r>
+      <w:r>
+        <w:t xml:space="preserve">durch die Projektleitung und die gute Zusammenarbeit mit der Softwareentwicklung bedanken. </w:t>
+      </w:r>
+    </w:p>
+    <w:p>
+      <w:pPr>
+        <w:pStyle w:val="Grundtext"/>
+      </w:pPr>
+      <w:r>
+        <w:t>Die Software „Progress Monitor“ wird auch nach diesem ersten Projektabschnitt weiterentwickelt. Das ist darin begründet, dass die EDIFACT-Konverter stetig weiterentwickelt werden bzw. neue Konverter das Portfolio erweitern.</w:t>
+      </w:r>
+    </w:p>
+    <w:p>
+      <w:pPr>
+        <w:pStyle w:val="Grundtext"/>
+      </w:pPr>
+      <w:bookmarkStart w:id="27" w:name="_GoBack"/>
+      <w:bookmarkEnd w:id="27"/>
+    </w:p>
+    <w:p>
+      <w:pPr>
+        <w:pStyle w:val="Grundtext"/>
+        <w:sectPr>
+          <w:pgSz w:w="11906" w:h="16838" w:code="9"/>
+          <w:pgMar w:top="1701" w:right="1701" w:bottom="1134" w:left="1701" w:header="720" w:footer="720" w:gutter="0"/>
+          <w:cols w:space="708"/>
+          <w:docGrid w:linePitch="360"/>
+        </w:sectPr>
+      </w:pPr>
+    </w:p>
+    <w:p>
+      <w:pPr>
         <w:pStyle w:val="Grundtextwieberschr1"/>
         <w:numPr>
           <w:ilvl w:val="0"/>
@@ -17259,7 +17680,7 @@
           <w:bCs/>
         </w:rPr>
       </w:pPr>
-      <w:bookmarkStart w:id="27" w:name="_Ref140852198"/>
+      <w:bookmarkStart w:id="28" w:name="_Ref140852198"/>
       <w:r>
         <w:rPr>
           <w:rStyle w:val="Grundzenglisch"/>
@@ -17268,7 +17689,7 @@
         </w:rPr>
         <w:t>Übersicht der Anforderungen</w:t>
       </w:r>
-      <w:bookmarkEnd w:id="27"/>
+      <w:bookmarkEnd w:id="28"/>
     </w:p>
     <w:p>
       <w:pPr>
@@ -17818,12 +18239,37 @@
               </w:rPr>
               <w:t xml:space="preserve">Die Dateikonverter sind die Basis-Softwarekomponenten für die Datenkonvertierung. Derzeit werden Konverter für die Dateiformate </w:t>
             </w:r>
-            <w:r>
-              <w:rPr>
-                <w:sz w:val="24"/>
-                <w:szCs w:val="24"/>
-              </w:rPr>
-              <w:t>Comma Separated Value</w:t>
+            <w:proofErr w:type="spellStart"/>
+            <w:r>
+              <w:rPr>
+                <w:sz w:val="24"/>
+                <w:szCs w:val="24"/>
+              </w:rPr>
+              <w:t>Comma</w:t>
+            </w:r>
+            <w:proofErr w:type="spellEnd"/>
+            <w:r>
+              <w:rPr>
+                <w:sz w:val="24"/>
+                <w:szCs w:val="24"/>
+              </w:rPr>
+              <w:t xml:space="preserve"> </w:t>
+            </w:r>
+            <w:proofErr w:type="spellStart"/>
+            <w:r>
+              <w:rPr>
+                <w:sz w:val="24"/>
+                <w:szCs w:val="24"/>
+              </w:rPr>
+              <w:t>Separated</w:t>
+            </w:r>
+            <w:proofErr w:type="spellEnd"/>
+            <w:r>
+              <w:rPr>
+                <w:sz w:val="24"/>
+                <w:szCs w:val="24"/>
+              </w:rPr>
+              <w:t xml:space="preserve"> Value</w:t>
             </w:r>
             <w:r>
               <w:rPr>
@@ -17874,6 +18320,7 @@
               </w:rPr>
               <w:t xml:space="preserve"> (IDoc), </w:t>
             </w:r>
+            <w:proofErr w:type="spellStart"/>
             <w:r>
               <w:rPr>
                 <w:sz w:val="24"/>
@@ -17881,6 +18328,7 @@
               </w:rPr>
               <w:t>Infor</w:t>
             </w:r>
+            <w:proofErr w:type="spellEnd"/>
             <w:r>
               <w:rPr>
                 <w:sz w:val="24"/>
@@ -17888,6 +18336,7 @@
               </w:rPr>
               <w:t xml:space="preserve"> (</w:t>
             </w:r>
+            <w:proofErr w:type="spellStart"/>
             <w:r>
               <w:rPr>
                 <w:sz w:val="24"/>
@@ -17895,6 +18344,7 @@
               </w:rPr>
               <w:t>Infor</w:t>
             </w:r>
+            <w:proofErr w:type="spellEnd"/>
             <w:r>
               <w:rPr>
                 <w:sz w:val="24"/>
@@ -19554,7 +20004,7 @@
           <w:lang w:val="de-DE"/>
         </w:rPr>
       </w:pPr>
-      <w:bookmarkStart w:id="28" w:name="_Ref140854186"/>
+      <w:bookmarkStart w:id="29" w:name="_Ref140854186"/>
       <w:r>
         <w:rPr>
           <w:rStyle w:val="Grundzenglisch"/>
@@ -19564,7 +20014,7 @@
         <w:lastRenderedPageBreak/>
         <w:t>Risikokatalog</w:t>
       </w:r>
-      <w:bookmarkEnd w:id="28"/>
+      <w:bookmarkEnd w:id="29"/>
       <w:r>
         <w:rPr>
           <w:rStyle w:val="Grundzenglisch"/>
@@ -19798,6 +20248,7 @@
                 <w:szCs w:val="24"/>
               </w:rPr>
             </w:pPr>
+            <w:proofErr w:type="spellStart"/>
             <w:r>
               <w:rPr>
                 <w:rStyle w:val="Grundzfett"/>
@@ -19814,6 +20265,7 @@
               </w:rPr>
               <w:t>wk</w:t>
             </w:r>
+            <w:proofErr w:type="spellEnd"/>
             <w:r>
               <w:rPr>
                 <w:rStyle w:val="Grundzfett"/>
@@ -20705,6 +21157,7 @@
                 <w:szCs w:val="24"/>
               </w:rPr>
             </w:pPr>
+            <w:proofErr w:type="spellStart"/>
             <w:r>
               <w:rPr>
                 <w:rStyle w:val="Grundzfett"/>
@@ -20721,6 +21174,7 @@
               </w:rPr>
               <w:t>wk</w:t>
             </w:r>
+            <w:proofErr w:type="spellEnd"/>
             <w:r>
               <w:rPr>
                 <w:rStyle w:val="Grundzfett"/>
@@ -21512,8 +21966,17 @@
                 <w:sz w:val="24"/>
                 <w:szCs w:val="24"/>
               </w:rPr>
-              <w:t>sorgfältige Durchführung des Requirements Engineering und Change Managements</w:t>
-            </w:r>
+              <w:t xml:space="preserve">sorgfältige Durchführung des Requirements Engineering und </w:t>
+            </w:r>
+            <w:proofErr w:type="gramStart"/>
+            <w:r>
+              <w:rPr>
+                <w:sz w:val="24"/>
+                <w:szCs w:val="24"/>
+              </w:rPr>
+              <w:t>Change Managements</w:t>
+            </w:r>
+            <w:proofErr w:type="gramEnd"/>
           </w:p>
         </w:tc>
       </w:tr>
@@ -21652,6 +22115,7 @@
                 <w:szCs w:val="24"/>
               </w:rPr>
             </w:pPr>
+            <w:proofErr w:type="spellStart"/>
             <w:r>
               <w:rPr>
                 <w:rStyle w:val="Grundzfett"/>
@@ -21668,6 +22132,7 @@
               </w:rPr>
               <w:t>wk</w:t>
             </w:r>
+            <w:proofErr w:type="spellEnd"/>
             <w:r>
               <w:rPr>
                 <w:rStyle w:val="Grundzfett"/>
@@ -22476,17 +22941,17 @@
         </w:numPr>
         <w:ind w:left="851" w:hanging="851"/>
       </w:pPr>
-      <w:bookmarkStart w:id="29" w:name="Literaturverzeichnis"/>
-      <w:bookmarkStart w:id="30" w:name="_Toc395354983"/>
-      <w:bookmarkStart w:id="31" w:name="_Toc85095797"/>
+      <w:bookmarkStart w:id="30" w:name="Literaturverzeichnis"/>
+      <w:bookmarkStart w:id="31" w:name="_Toc395354983"/>
+      <w:bookmarkStart w:id="32" w:name="_Toc85095797"/>
       <w:bookmarkEnd w:id="26"/>
       <w:r>
         <w:lastRenderedPageBreak/>
         <w:t>Literaturverzeichnis</w:t>
       </w:r>
-      <w:bookmarkEnd w:id="29"/>
       <w:bookmarkEnd w:id="30"/>
       <w:bookmarkEnd w:id="31"/>
+      <w:bookmarkEnd w:id="32"/>
     </w:p>
     <w:p>
       <w:pPr>
@@ -22970,7 +23435,10 @@
         <w:pStyle w:val="Grundtext"/>
       </w:pPr>
       <w:r>
-        <w:t>Berlin, den 99. Januar 9999</w:t>
+        <w:t xml:space="preserve">Berlin, den 99. Januar </w:t>
+      </w:r>
+      <w:r>
+        <w:t>2023</w:t>
       </w:r>
     </w:p>
     <w:p>
@@ -22989,7 +23457,7 @@
 </file>
 
 <file path=word/endnotes.xml><?xml version="1.0" encoding="utf-8"?>
-<w:endnotes xmlns:wpc="http://schemas.microsoft.com/office/word/2010/wordprocessingCanvas" xmlns:cx="http://schemas.microsoft.com/office/drawing/2014/chartex" xmlns:cx1="http://schemas.microsoft.com/office/drawing/2015/9/8/chartex" xmlns:cx2="http://schemas.microsoft.com/office/drawing/2015/10/21/chartex" xmlns:cx3="http://schemas.microsoft.com/office/drawing/2016/5/9/chartex" xmlns:cx4="http://schemas.microsoft.com/office/drawing/2016/5/10/chartex" xmlns:cx5="http://schemas.microsoft.com/office/drawing/2016/5/11/chartex" xmlns:cx6="http://schemas.microsoft.com/office/drawing/2016/5/12/chartex" xmlns:cx7="http://schemas.microsoft.com/office/drawing/2016/5/13/chartex" xmlns:cx8="http://schemas.microsoft.com/office/drawing/2016/5/14/chartex" xmlns:mc="http://schemas.openxmlformats.org/markup-compatibility/2006" xmlns:aink="http://schemas.microsoft.com/office/drawing/2016/ink" xmlns:am3d="http://schemas.microsoft.com/office/drawing/2017/model3d" xmlns:o="urn:schemas-microsoft-com:office:office" xmlns:oel="http://schemas.microsoft.com/office/2019/extlst" xmlns:r="http://schemas.openxmlformats.org/officeDocument/2006/relationships" xmlns:m="http://schemas.openxmlformats.org/officeDocument/2006/math" xmlns:v="urn:schemas-microsoft-com:vml" xmlns:wp14="http://schemas.microsoft.com/office/word/2010/wordprocessingDrawing" xmlns:wp="http://schemas.openxmlformats.org/drawingml/2006/wordprocessingDrawing" xmlns:w10="urn:schemas-microsoft-com:office:word" xmlns:w="http://schemas.openxmlformats.org/wordprocessingml/2006/main" xmlns:w14="http://schemas.microsoft.com/office/word/2010/wordml" xmlns:w15="http://schemas.microsoft.com/office/word/2012/wordml" xmlns:w16cex="http://schemas.microsoft.com/office/word/2018/wordml/cex" xmlns:w16cid="http://schemas.microsoft.com/office/word/2016/wordml/cid" xmlns:w16="http://schemas.microsoft.com/office/word/2018/wordml" xmlns:w16sdtdh="http://schemas.microsoft.com/office/word/2020/wordml/sdtdatahash" xmlns:w16se="http://schemas.microsoft.com/office/word/2015/wordml/symex" xmlns:wpg="http://schemas.microsoft.com/office/word/2010/wordprocessingGroup" xmlns:wpi="http://schemas.microsoft.com/office/word/2010/wordprocessingInk" xmlns:wne="http://schemas.microsoft.com/office/word/2006/wordml" xmlns:wps="http://schemas.microsoft.com/office/word/2010/wordprocessingShape" mc:Ignorable="w14 w15 w16se w16cid w16 w16cex w16sdtdh wp14">
+<w:endnotes xmlns:wpc="http://schemas.microsoft.com/office/word/2010/wordprocessingCanvas" xmlns:cx="http://schemas.microsoft.com/office/drawing/2014/chartex" xmlns:cx1="http://schemas.microsoft.com/office/drawing/2015/9/8/chartex" xmlns:cx2="http://schemas.microsoft.com/office/drawing/2015/10/21/chartex" xmlns:cx3="http://schemas.microsoft.com/office/drawing/2016/5/9/chartex" xmlns:cx4="http://schemas.microsoft.com/office/drawing/2016/5/10/chartex" xmlns:cx5="http://schemas.microsoft.com/office/drawing/2016/5/11/chartex" xmlns:cx6="http://schemas.microsoft.com/office/drawing/2016/5/12/chartex" xmlns:cx7="http://schemas.microsoft.com/office/drawing/2016/5/13/chartex" xmlns:cx8="http://schemas.microsoft.com/office/drawing/2016/5/14/chartex" xmlns:mc="http://schemas.openxmlformats.org/markup-compatibility/2006" xmlns:aink="http://schemas.microsoft.com/office/drawing/2016/ink" xmlns:am3d="http://schemas.microsoft.com/office/drawing/2017/model3d" xmlns:o="urn:schemas-microsoft-com:office:office" xmlns:r="http://schemas.openxmlformats.org/officeDocument/2006/relationships" xmlns:m="http://schemas.openxmlformats.org/officeDocument/2006/math" xmlns:v="urn:schemas-microsoft-com:vml" xmlns:wp14="http://schemas.microsoft.com/office/word/2010/wordprocessingDrawing" xmlns:wp="http://schemas.openxmlformats.org/drawingml/2006/wordprocessingDrawing" xmlns:w10="urn:schemas-microsoft-com:office:word" xmlns:w="http://schemas.openxmlformats.org/wordprocessingml/2006/main" xmlns:w14="http://schemas.microsoft.com/office/word/2010/wordml" xmlns:w15="http://schemas.microsoft.com/office/word/2012/wordml" xmlns:w16cid="http://schemas.microsoft.com/office/word/2016/wordml/cid" xmlns:w16se="http://schemas.microsoft.com/office/word/2015/wordml/symex" xmlns:wpg="http://schemas.microsoft.com/office/word/2010/wordprocessingGroup" xmlns:wpi="http://schemas.microsoft.com/office/word/2010/wordprocessingInk" xmlns:wne="http://schemas.microsoft.com/office/word/2006/wordml" xmlns:wps="http://schemas.microsoft.com/office/word/2010/wordprocessingShape" mc:Ignorable="w14 w15 w16se w16cid wp14">
   <w:endnote w:type="separator" w:id="-1">
     <w:p>
       <w:r>
@@ -23008,7 +23476,7 @@
 </file>
 
 <file path=word/footnotes.xml><?xml version="1.0" encoding="utf-8"?>
-<w:footnotes xmlns:wpc="http://schemas.microsoft.com/office/word/2010/wordprocessingCanvas" xmlns:cx="http://schemas.microsoft.com/office/drawing/2014/chartex" xmlns:cx1="http://schemas.microsoft.com/office/drawing/2015/9/8/chartex" xmlns:cx2="http://schemas.microsoft.com/office/drawing/2015/10/21/chartex" xmlns:cx3="http://schemas.microsoft.com/office/drawing/2016/5/9/chartex" xmlns:cx4="http://schemas.microsoft.com/office/drawing/2016/5/10/chartex" xmlns:cx5="http://schemas.microsoft.com/office/drawing/2016/5/11/chartex" xmlns:cx6="http://schemas.microsoft.com/office/drawing/2016/5/12/chartex" xmlns:cx7="http://schemas.microsoft.com/office/drawing/2016/5/13/chartex" xmlns:cx8="http://schemas.microsoft.com/office/drawing/2016/5/14/chartex" xmlns:mc="http://schemas.openxmlformats.org/markup-compatibility/2006" xmlns:aink="http://schemas.microsoft.com/office/drawing/2016/ink" xmlns:am3d="http://schemas.microsoft.com/office/drawing/2017/model3d" xmlns:o="urn:schemas-microsoft-com:office:office" xmlns:oel="http://schemas.microsoft.com/office/2019/extlst" xmlns:r="http://schemas.openxmlformats.org/officeDocument/2006/relationships" xmlns:m="http://schemas.openxmlformats.org/officeDocument/2006/math" xmlns:v="urn:schemas-microsoft-com:vml" xmlns:wp14="http://schemas.microsoft.com/office/word/2010/wordprocessingDrawing" xmlns:wp="http://schemas.openxmlformats.org/drawingml/2006/wordprocessingDrawing" xmlns:w10="urn:schemas-microsoft-com:office:word" xmlns:w="http://schemas.openxmlformats.org/wordprocessingml/2006/main" xmlns:w14="http://schemas.microsoft.com/office/word/2010/wordml" xmlns:w15="http://schemas.microsoft.com/office/word/2012/wordml" xmlns:w16cex="http://schemas.microsoft.com/office/word/2018/wordml/cex" xmlns:w16cid="http://schemas.microsoft.com/office/word/2016/wordml/cid" xmlns:w16="http://schemas.microsoft.com/office/word/2018/wordml" xmlns:w16sdtdh="http://schemas.microsoft.com/office/word/2020/wordml/sdtdatahash" xmlns:w16se="http://schemas.microsoft.com/office/word/2015/wordml/symex" xmlns:wpg="http://schemas.microsoft.com/office/word/2010/wordprocessingGroup" xmlns:wpi="http://schemas.microsoft.com/office/word/2010/wordprocessingInk" xmlns:wne="http://schemas.microsoft.com/office/word/2006/wordml" xmlns:wps="http://schemas.microsoft.com/office/word/2010/wordprocessingShape" mc:Ignorable="w14 w15 w16se w16cid w16 w16cex w16sdtdh wp14">
+<w:footnotes xmlns:wpc="http://schemas.microsoft.com/office/word/2010/wordprocessingCanvas" xmlns:cx="http://schemas.microsoft.com/office/drawing/2014/chartex" xmlns:cx1="http://schemas.microsoft.com/office/drawing/2015/9/8/chartex" xmlns:cx2="http://schemas.microsoft.com/office/drawing/2015/10/21/chartex" xmlns:cx3="http://schemas.microsoft.com/office/drawing/2016/5/9/chartex" xmlns:cx4="http://schemas.microsoft.com/office/drawing/2016/5/10/chartex" xmlns:cx5="http://schemas.microsoft.com/office/drawing/2016/5/11/chartex" xmlns:cx6="http://schemas.microsoft.com/office/drawing/2016/5/12/chartex" xmlns:cx7="http://schemas.microsoft.com/office/drawing/2016/5/13/chartex" xmlns:cx8="http://schemas.microsoft.com/office/drawing/2016/5/14/chartex" xmlns:mc="http://schemas.openxmlformats.org/markup-compatibility/2006" xmlns:aink="http://schemas.microsoft.com/office/drawing/2016/ink" xmlns:am3d="http://schemas.microsoft.com/office/drawing/2017/model3d" xmlns:o="urn:schemas-microsoft-com:office:office" xmlns:r="http://schemas.openxmlformats.org/officeDocument/2006/relationships" xmlns:m="http://schemas.openxmlformats.org/officeDocument/2006/math" xmlns:v="urn:schemas-microsoft-com:vml" xmlns:wp14="http://schemas.microsoft.com/office/word/2010/wordprocessingDrawing" xmlns:wp="http://schemas.openxmlformats.org/drawingml/2006/wordprocessingDrawing" xmlns:w10="urn:schemas-microsoft-com:office:word" xmlns:w="http://schemas.openxmlformats.org/wordprocessingml/2006/main" xmlns:w14="http://schemas.microsoft.com/office/word/2010/wordml" xmlns:w15="http://schemas.microsoft.com/office/word/2012/wordml" xmlns:w16cid="http://schemas.microsoft.com/office/word/2016/wordml/cid" xmlns:w16se="http://schemas.microsoft.com/office/word/2015/wordml/symex" xmlns:wpg="http://schemas.microsoft.com/office/word/2010/wordprocessingGroup" xmlns:wpi="http://schemas.microsoft.com/office/word/2010/wordprocessingInk" xmlns:wne="http://schemas.microsoft.com/office/word/2006/wordml" xmlns:wps="http://schemas.microsoft.com/office/word/2010/wordprocessingShape" mc:Ignorable="w14 w15 w16se w16cid wp14">
   <w:footnote w:type="separator" w:id="-1">
     <w:p>
       <w:r>
@@ -23027,7 +23495,7 @@
 </file>
 
 <file path=word/header1.xml><?xml version="1.0" encoding="utf-8"?>
-<w:hdr xmlns:wpc="http://schemas.microsoft.com/office/word/2010/wordprocessingCanvas" xmlns:cx="http://schemas.microsoft.com/office/drawing/2014/chartex" xmlns:cx1="http://schemas.microsoft.com/office/drawing/2015/9/8/chartex" xmlns:cx2="http://schemas.microsoft.com/office/drawing/2015/10/21/chartex" xmlns:cx3="http://schemas.microsoft.com/office/drawing/2016/5/9/chartex" xmlns:cx4="http://schemas.microsoft.com/office/drawing/2016/5/10/chartex" xmlns:cx5="http://schemas.microsoft.com/office/drawing/2016/5/11/chartex" xmlns:cx6="http://schemas.microsoft.com/office/drawing/2016/5/12/chartex" xmlns:cx7="http://schemas.microsoft.com/office/drawing/2016/5/13/chartex" xmlns:cx8="http://schemas.microsoft.com/office/drawing/2016/5/14/chartex" xmlns:mc="http://schemas.openxmlformats.org/markup-compatibility/2006" xmlns:aink="http://schemas.microsoft.com/office/drawing/2016/ink" xmlns:am3d="http://schemas.microsoft.com/office/drawing/2017/model3d" xmlns:o="urn:schemas-microsoft-com:office:office" xmlns:oel="http://schemas.microsoft.com/office/2019/extlst" xmlns:r="http://schemas.openxmlformats.org/officeDocument/2006/relationships" xmlns:m="http://schemas.openxmlformats.org/officeDocument/2006/math" xmlns:v="urn:schemas-microsoft-com:vml" xmlns:wp14="http://schemas.microsoft.com/office/word/2010/wordprocessingDrawing" xmlns:wp="http://schemas.openxmlformats.org/drawingml/2006/wordprocessingDrawing" xmlns:w10="urn:schemas-microsoft-com:office:word" xmlns:w="http://schemas.openxmlformats.org/wordprocessingml/2006/main" xmlns:w14="http://schemas.microsoft.com/office/word/2010/wordml" xmlns:w15="http://schemas.microsoft.com/office/word/2012/wordml" xmlns:w16cex="http://schemas.microsoft.com/office/word/2018/wordml/cex" xmlns:w16cid="http://schemas.microsoft.com/office/word/2016/wordml/cid" xmlns:w16="http://schemas.microsoft.com/office/word/2018/wordml" xmlns:w16sdtdh="http://schemas.microsoft.com/office/word/2020/wordml/sdtdatahash" xmlns:w16se="http://schemas.microsoft.com/office/word/2015/wordml/symex" xmlns:wpg="http://schemas.microsoft.com/office/word/2010/wordprocessingGroup" xmlns:wpi="http://schemas.microsoft.com/office/word/2010/wordprocessingInk" xmlns:wne="http://schemas.microsoft.com/office/word/2006/wordml" xmlns:wps="http://schemas.microsoft.com/office/word/2010/wordprocessingShape" mc:Ignorable="w14 w15 w16se w16cid w16 w16cex w16sdtdh wp14">
+<w:hdr xmlns:wpc="http://schemas.microsoft.com/office/word/2010/wordprocessingCanvas" xmlns:cx="http://schemas.microsoft.com/office/drawing/2014/chartex" xmlns:cx1="http://schemas.microsoft.com/office/drawing/2015/9/8/chartex" xmlns:cx2="http://schemas.microsoft.com/office/drawing/2015/10/21/chartex" xmlns:cx3="http://schemas.microsoft.com/office/drawing/2016/5/9/chartex" xmlns:cx4="http://schemas.microsoft.com/office/drawing/2016/5/10/chartex" xmlns:cx5="http://schemas.microsoft.com/office/drawing/2016/5/11/chartex" xmlns:cx6="http://schemas.microsoft.com/office/drawing/2016/5/12/chartex" xmlns:cx7="http://schemas.microsoft.com/office/drawing/2016/5/13/chartex" xmlns:cx8="http://schemas.microsoft.com/office/drawing/2016/5/14/chartex" xmlns:mc="http://schemas.openxmlformats.org/markup-compatibility/2006" xmlns:aink="http://schemas.microsoft.com/office/drawing/2016/ink" xmlns:am3d="http://schemas.microsoft.com/office/drawing/2017/model3d" xmlns:o="urn:schemas-microsoft-com:office:office" xmlns:r="http://schemas.openxmlformats.org/officeDocument/2006/relationships" xmlns:m="http://schemas.openxmlformats.org/officeDocument/2006/math" xmlns:v="urn:schemas-microsoft-com:vml" xmlns:wp14="http://schemas.microsoft.com/office/word/2010/wordprocessingDrawing" xmlns:wp="http://schemas.openxmlformats.org/drawingml/2006/wordprocessingDrawing" xmlns:w10="urn:schemas-microsoft-com:office:word" xmlns:w="http://schemas.openxmlformats.org/wordprocessingml/2006/main" xmlns:w14="http://schemas.microsoft.com/office/word/2010/wordml" xmlns:w15="http://schemas.microsoft.com/office/word/2012/wordml" xmlns:w16cid="http://schemas.microsoft.com/office/word/2016/wordml/cid" xmlns:w16se="http://schemas.microsoft.com/office/word/2015/wordml/symex" xmlns:wpg="http://schemas.microsoft.com/office/word/2010/wordprocessingGroup" xmlns:wpi="http://schemas.microsoft.com/office/word/2010/wordprocessingInk" xmlns:wne="http://schemas.microsoft.com/office/word/2006/wordml" xmlns:wps="http://schemas.microsoft.com/office/word/2010/wordprocessingShape" mc:Ignorable="w14 w15 w16se w16cid wp14">
   <w:p>
     <w:pPr>
       <w:pStyle w:val="Kopfzeile"/>
@@ -23044,7 +23512,7 @@
 </file>
 
 <file path=word/header2.xml><?xml version="1.0" encoding="utf-8"?>
-<w:hdr xmlns:wpc="http://schemas.microsoft.com/office/word/2010/wordprocessingCanvas" xmlns:cx="http://schemas.microsoft.com/office/drawing/2014/chartex" xmlns:cx1="http://schemas.microsoft.com/office/drawing/2015/9/8/chartex" xmlns:cx2="http://schemas.microsoft.com/office/drawing/2015/10/21/chartex" xmlns:cx3="http://schemas.microsoft.com/office/drawing/2016/5/9/chartex" xmlns:cx4="http://schemas.microsoft.com/office/drawing/2016/5/10/chartex" xmlns:cx5="http://schemas.microsoft.com/office/drawing/2016/5/11/chartex" xmlns:cx6="http://schemas.microsoft.com/office/drawing/2016/5/12/chartex" xmlns:cx7="http://schemas.microsoft.com/office/drawing/2016/5/13/chartex" xmlns:cx8="http://schemas.microsoft.com/office/drawing/2016/5/14/chartex" xmlns:mc="http://schemas.openxmlformats.org/markup-compatibility/2006" xmlns:aink="http://schemas.microsoft.com/office/drawing/2016/ink" xmlns:am3d="http://schemas.microsoft.com/office/drawing/2017/model3d" xmlns:o="urn:schemas-microsoft-com:office:office" xmlns:oel="http://schemas.microsoft.com/office/2019/extlst" xmlns:r="http://schemas.openxmlformats.org/officeDocument/2006/relationships" xmlns:m="http://schemas.openxmlformats.org/officeDocument/2006/math" xmlns:v="urn:schemas-microsoft-com:vml" xmlns:wp14="http://schemas.microsoft.com/office/word/2010/wordprocessingDrawing" xmlns:wp="http://schemas.openxmlformats.org/drawingml/2006/wordprocessingDrawing" xmlns:w10="urn:schemas-microsoft-com:office:word" xmlns:w="http://schemas.openxmlformats.org/wordprocessingml/2006/main" xmlns:w14="http://schemas.microsoft.com/office/word/2010/wordml" xmlns:w15="http://schemas.microsoft.com/office/word/2012/wordml" xmlns:w16cex="http://schemas.microsoft.com/office/word/2018/wordml/cex" xmlns:w16cid="http://schemas.microsoft.com/office/word/2016/wordml/cid" xmlns:w16="http://schemas.microsoft.com/office/word/2018/wordml" xmlns:w16sdtdh="http://schemas.microsoft.com/office/word/2020/wordml/sdtdatahash" xmlns:w16se="http://schemas.microsoft.com/office/word/2015/wordml/symex" xmlns:wpg="http://schemas.microsoft.com/office/word/2010/wordprocessingGroup" xmlns:wpi="http://schemas.microsoft.com/office/word/2010/wordprocessingInk" xmlns:wne="http://schemas.microsoft.com/office/word/2006/wordml" xmlns:wps="http://schemas.microsoft.com/office/word/2010/wordprocessingShape" mc:Ignorable="w14 w15 w16se w16cid w16 w16cex w16sdtdh wp14">
+<w:hdr xmlns:wpc="http://schemas.microsoft.com/office/word/2010/wordprocessingCanvas" xmlns:cx="http://schemas.microsoft.com/office/drawing/2014/chartex" xmlns:cx1="http://schemas.microsoft.com/office/drawing/2015/9/8/chartex" xmlns:cx2="http://schemas.microsoft.com/office/drawing/2015/10/21/chartex" xmlns:cx3="http://schemas.microsoft.com/office/drawing/2016/5/9/chartex" xmlns:cx4="http://schemas.microsoft.com/office/drawing/2016/5/10/chartex" xmlns:cx5="http://schemas.microsoft.com/office/drawing/2016/5/11/chartex" xmlns:cx6="http://schemas.microsoft.com/office/drawing/2016/5/12/chartex" xmlns:cx7="http://schemas.microsoft.com/office/drawing/2016/5/13/chartex" xmlns:cx8="http://schemas.microsoft.com/office/drawing/2016/5/14/chartex" xmlns:mc="http://schemas.openxmlformats.org/markup-compatibility/2006" xmlns:aink="http://schemas.microsoft.com/office/drawing/2016/ink" xmlns:am3d="http://schemas.microsoft.com/office/drawing/2017/model3d" xmlns:o="urn:schemas-microsoft-com:office:office" xmlns:r="http://schemas.openxmlformats.org/officeDocument/2006/relationships" xmlns:m="http://schemas.openxmlformats.org/officeDocument/2006/math" xmlns:v="urn:schemas-microsoft-com:vml" xmlns:wp14="http://schemas.microsoft.com/office/word/2010/wordprocessingDrawing" xmlns:wp="http://schemas.openxmlformats.org/drawingml/2006/wordprocessingDrawing" xmlns:w10="urn:schemas-microsoft-com:office:word" xmlns:w="http://schemas.openxmlformats.org/wordprocessingml/2006/main" xmlns:w14="http://schemas.microsoft.com/office/word/2010/wordml" xmlns:w15="http://schemas.microsoft.com/office/word/2012/wordml" xmlns:w16cid="http://schemas.microsoft.com/office/word/2016/wordml/cid" xmlns:w16se="http://schemas.microsoft.com/office/word/2015/wordml/symex" xmlns:wpg="http://schemas.microsoft.com/office/word/2010/wordprocessingGroup" xmlns:wpi="http://schemas.microsoft.com/office/word/2010/wordprocessingInk" xmlns:wne="http://schemas.microsoft.com/office/word/2006/wordml" xmlns:wps="http://schemas.microsoft.com/office/word/2010/wordprocessingShape" mc:Ignorable="w14 w15 w16se w16cid wp14">
   <w:p>
     <w:pPr>
       <w:pStyle w:val="Kopfzeile"/>
@@ -23061,7 +23529,7 @@
 </file>
 
 <file path=word/header3.xml><?xml version="1.0" encoding="utf-8"?>
-<w:hdr xmlns:wpc="http://schemas.microsoft.com/office/word/2010/wordprocessingCanvas" xmlns:cx="http://schemas.microsoft.com/office/drawing/2014/chartex" xmlns:cx1="http://schemas.microsoft.com/office/drawing/2015/9/8/chartex" xmlns:cx2="http://schemas.microsoft.com/office/drawing/2015/10/21/chartex" xmlns:cx3="http://schemas.microsoft.com/office/drawing/2016/5/9/chartex" xmlns:cx4="http://schemas.microsoft.com/office/drawing/2016/5/10/chartex" xmlns:cx5="http://schemas.microsoft.com/office/drawing/2016/5/11/chartex" xmlns:cx6="http://schemas.microsoft.com/office/drawing/2016/5/12/chartex" xmlns:cx7="http://schemas.microsoft.com/office/drawing/2016/5/13/chartex" xmlns:cx8="http://schemas.microsoft.com/office/drawing/2016/5/14/chartex" xmlns:mc="http://schemas.openxmlformats.org/markup-compatibility/2006" xmlns:aink="http://schemas.microsoft.com/office/drawing/2016/ink" xmlns:am3d="http://schemas.microsoft.com/office/drawing/2017/model3d" xmlns:o="urn:schemas-microsoft-com:office:office" xmlns:oel="http://schemas.microsoft.com/office/2019/extlst" xmlns:r="http://schemas.openxmlformats.org/officeDocument/2006/relationships" xmlns:m="http://schemas.openxmlformats.org/officeDocument/2006/math" xmlns:v="urn:schemas-microsoft-com:vml" xmlns:wp14="http://schemas.microsoft.com/office/word/2010/wordprocessingDrawing" xmlns:wp="http://schemas.openxmlformats.org/drawingml/2006/wordprocessingDrawing" xmlns:w10="urn:schemas-microsoft-com:office:word" xmlns:w="http://schemas.openxmlformats.org/wordprocessingml/2006/main" xmlns:w14="http://schemas.microsoft.com/office/word/2010/wordml" xmlns:w15="http://schemas.microsoft.com/office/word/2012/wordml" xmlns:w16cex="http://schemas.microsoft.com/office/word/2018/wordml/cex" xmlns:w16cid="http://schemas.microsoft.com/office/word/2016/wordml/cid" xmlns:w16="http://schemas.microsoft.com/office/word/2018/wordml" xmlns:w16sdtdh="http://schemas.microsoft.com/office/word/2020/wordml/sdtdatahash" xmlns:w16se="http://schemas.microsoft.com/office/word/2015/wordml/symex" xmlns:wpg="http://schemas.microsoft.com/office/word/2010/wordprocessingGroup" xmlns:wpi="http://schemas.microsoft.com/office/word/2010/wordprocessingInk" xmlns:wne="http://schemas.microsoft.com/office/word/2006/wordml" xmlns:wps="http://schemas.microsoft.com/office/word/2010/wordprocessingShape" mc:Ignorable="w14 w15 w16se w16cid w16 w16cex w16sdtdh wp14">
+<w:hdr xmlns:wpc="http://schemas.microsoft.com/office/word/2010/wordprocessingCanvas" xmlns:cx="http://schemas.microsoft.com/office/drawing/2014/chartex" xmlns:cx1="http://schemas.microsoft.com/office/drawing/2015/9/8/chartex" xmlns:cx2="http://schemas.microsoft.com/office/drawing/2015/10/21/chartex" xmlns:cx3="http://schemas.microsoft.com/office/drawing/2016/5/9/chartex" xmlns:cx4="http://schemas.microsoft.com/office/drawing/2016/5/10/chartex" xmlns:cx5="http://schemas.microsoft.com/office/drawing/2016/5/11/chartex" xmlns:cx6="http://schemas.microsoft.com/office/drawing/2016/5/12/chartex" xmlns:cx7="http://schemas.microsoft.com/office/drawing/2016/5/13/chartex" xmlns:cx8="http://schemas.microsoft.com/office/drawing/2016/5/14/chartex" xmlns:mc="http://schemas.openxmlformats.org/markup-compatibility/2006" xmlns:aink="http://schemas.microsoft.com/office/drawing/2016/ink" xmlns:am3d="http://schemas.microsoft.com/office/drawing/2017/model3d" xmlns:o="urn:schemas-microsoft-com:office:office" xmlns:r="http://schemas.openxmlformats.org/officeDocument/2006/relationships" xmlns:m="http://schemas.openxmlformats.org/officeDocument/2006/math" xmlns:v="urn:schemas-microsoft-com:vml" xmlns:wp14="http://schemas.microsoft.com/office/word/2010/wordprocessingDrawing" xmlns:wp="http://schemas.openxmlformats.org/drawingml/2006/wordprocessingDrawing" xmlns:w10="urn:schemas-microsoft-com:office:word" xmlns:w="http://schemas.openxmlformats.org/wordprocessingml/2006/main" xmlns:w14="http://schemas.microsoft.com/office/word/2010/wordml" xmlns:w15="http://schemas.microsoft.com/office/word/2012/wordml" xmlns:w16cid="http://schemas.microsoft.com/office/word/2016/wordml/cid" xmlns:w16se="http://schemas.microsoft.com/office/word/2015/wordml/symex" xmlns:wpg="http://schemas.microsoft.com/office/word/2010/wordprocessingGroup" xmlns:wpi="http://schemas.microsoft.com/office/word/2010/wordprocessingInk" xmlns:wne="http://schemas.microsoft.com/office/word/2006/wordml" xmlns:wps="http://schemas.microsoft.com/office/word/2010/wordprocessingShape" mc:Ignorable="w14 w15 w16se w16cid wp14">
   <w:p>
     <w:pPr>
       <w:pStyle w:val="Kopfzeile"/>
@@ -23103,7 +23571,7 @@
 </file>
 
 <file path=word/header4.xml><?xml version="1.0" encoding="utf-8"?>
-<w:hdr xmlns:wpc="http://schemas.microsoft.com/office/word/2010/wordprocessingCanvas" xmlns:cx="http://schemas.microsoft.com/office/drawing/2014/chartex" xmlns:cx1="http://schemas.microsoft.com/office/drawing/2015/9/8/chartex" xmlns:cx2="http://schemas.microsoft.com/office/drawing/2015/10/21/chartex" xmlns:cx3="http://schemas.microsoft.com/office/drawing/2016/5/9/chartex" xmlns:cx4="http://schemas.microsoft.com/office/drawing/2016/5/10/chartex" xmlns:cx5="http://schemas.microsoft.com/office/drawing/2016/5/11/chartex" xmlns:cx6="http://schemas.microsoft.com/office/drawing/2016/5/12/chartex" xmlns:cx7="http://schemas.microsoft.com/office/drawing/2016/5/13/chartex" xmlns:cx8="http://schemas.microsoft.com/office/drawing/2016/5/14/chartex" xmlns:mc="http://schemas.openxmlformats.org/markup-compatibility/2006" xmlns:aink="http://schemas.microsoft.com/office/drawing/2016/ink" xmlns:am3d="http://schemas.microsoft.com/office/drawing/2017/model3d" xmlns:o="urn:schemas-microsoft-com:office:office" xmlns:oel="http://schemas.microsoft.com/office/2019/extlst" xmlns:r="http://schemas.openxmlformats.org/officeDocument/2006/relationships" xmlns:m="http://schemas.openxmlformats.org/officeDocument/2006/math" xmlns:v="urn:schemas-microsoft-com:vml" xmlns:wp14="http://schemas.microsoft.com/office/word/2010/wordprocessingDrawing" xmlns:wp="http://schemas.openxmlformats.org/drawingml/2006/wordprocessingDrawing" xmlns:w10="urn:schemas-microsoft-com:office:word" xmlns:w="http://schemas.openxmlformats.org/wordprocessingml/2006/main" xmlns:w14="http://schemas.microsoft.com/office/word/2010/wordml" xmlns:w15="http://schemas.microsoft.com/office/word/2012/wordml" xmlns:w16cex="http://schemas.microsoft.com/office/word/2018/wordml/cex" xmlns:w16cid="http://schemas.microsoft.com/office/word/2016/wordml/cid" xmlns:w16="http://schemas.microsoft.com/office/word/2018/wordml" xmlns:w16sdtdh="http://schemas.microsoft.com/office/word/2020/wordml/sdtdatahash" xmlns:w16se="http://schemas.microsoft.com/office/word/2015/wordml/symex" xmlns:wpg="http://schemas.microsoft.com/office/word/2010/wordprocessingGroup" xmlns:wpi="http://schemas.microsoft.com/office/word/2010/wordprocessingInk" xmlns:wne="http://schemas.microsoft.com/office/word/2006/wordml" xmlns:wps="http://schemas.microsoft.com/office/word/2010/wordprocessingShape" mc:Ignorable="w14 w15 w16se w16cid w16 w16cex w16sdtdh wp14">
+<w:hdr xmlns:wpc="http://schemas.microsoft.com/office/word/2010/wordprocessingCanvas" xmlns:cx="http://schemas.microsoft.com/office/drawing/2014/chartex" xmlns:cx1="http://schemas.microsoft.com/office/drawing/2015/9/8/chartex" xmlns:cx2="http://schemas.microsoft.com/office/drawing/2015/10/21/chartex" xmlns:cx3="http://schemas.microsoft.com/office/drawing/2016/5/9/chartex" xmlns:cx4="http://schemas.microsoft.com/office/drawing/2016/5/10/chartex" xmlns:cx5="http://schemas.microsoft.com/office/drawing/2016/5/11/chartex" xmlns:cx6="http://schemas.microsoft.com/office/drawing/2016/5/12/chartex" xmlns:cx7="http://schemas.microsoft.com/office/drawing/2016/5/13/chartex" xmlns:cx8="http://schemas.microsoft.com/office/drawing/2016/5/14/chartex" xmlns:mc="http://schemas.openxmlformats.org/markup-compatibility/2006" xmlns:aink="http://schemas.microsoft.com/office/drawing/2016/ink" xmlns:am3d="http://schemas.microsoft.com/office/drawing/2017/model3d" xmlns:o="urn:schemas-microsoft-com:office:office" xmlns:r="http://schemas.openxmlformats.org/officeDocument/2006/relationships" xmlns:m="http://schemas.openxmlformats.org/officeDocument/2006/math" xmlns:v="urn:schemas-microsoft-com:vml" xmlns:wp14="http://schemas.microsoft.com/office/word/2010/wordprocessingDrawing" xmlns:wp="http://schemas.openxmlformats.org/drawingml/2006/wordprocessingDrawing" xmlns:w10="urn:schemas-microsoft-com:office:word" xmlns:w="http://schemas.openxmlformats.org/wordprocessingml/2006/main" xmlns:w14="http://schemas.microsoft.com/office/word/2010/wordml" xmlns:w15="http://schemas.microsoft.com/office/word/2012/wordml" xmlns:w16cid="http://schemas.microsoft.com/office/word/2016/wordml/cid" xmlns:w16se="http://schemas.microsoft.com/office/word/2015/wordml/symex" xmlns:wpg="http://schemas.microsoft.com/office/word/2010/wordprocessingGroup" xmlns:wpi="http://schemas.microsoft.com/office/word/2010/wordprocessingInk" xmlns:wne="http://schemas.microsoft.com/office/word/2006/wordml" xmlns:wps="http://schemas.microsoft.com/office/word/2010/wordprocessingShape" mc:Ignorable="w14 w15 w16se w16cid wp14">
   <w:p>
     <w:pPr>
       <w:pStyle w:val="Kopfzeile"/>
@@ -23145,7 +23613,7 @@
 </file>
 
 <file path=word/header5.xml><?xml version="1.0" encoding="utf-8"?>
-<w:hdr xmlns:wpc="http://schemas.microsoft.com/office/word/2010/wordprocessingCanvas" xmlns:cx="http://schemas.microsoft.com/office/drawing/2014/chartex" xmlns:cx1="http://schemas.microsoft.com/office/drawing/2015/9/8/chartex" xmlns:cx2="http://schemas.microsoft.com/office/drawing/2015/10/21/chartex" xmlns:cx3="http://schemas.microsoft.com/office/drawing/2016/5/9/chartex" xmlns:cx4="http://schemas.microsoft.com/office/drawing/2016/5/10/chartex" xmlns:cx5="http://schemas.microsoft.com/office/drawing/2016/5/11/chartex" xmlns:cx6="http://schemas.microsoft.com/office/drawing/2016/5/12/chartex" xmlns:cx7="http://schemas.microsoft.com/office/drawing/2016/5/13/chartex" xmlns:cx8="http://schemas.microsoft.com/office/drawing/2016/5/14/chartex" xmlns:mc="http://schemas.openxmlformats.org/markup-compatibility/2006" xmlns:aink="http://schemas.microsoft.com/office/drawing/2016/ink" xmlns:am3d="http://schemas.microsoft.com/office/drawing/2017/model3d" xmlns:o="urn:schemas-microsoft-com:office:office" xmlns:oel="http://schemas.microsoft.com/office/2019/extlst" xmlns:r="http://schemas.openxmlformats.org/officeDocument/2006/relationships" xmlns:m="http://schemas.openxmlformats.org/officeDocument/2006/math" xmlns:v="urn:schemas-microsoft-com:vml" xmlns:wp14="http://schemas.microsoft.com/office/word/2010/wordprocessingDrawing" xmlns:wp="http://schemas.openxmlformats.org/drawingml/2006/wordprocessingDrawing" xmlns:w10="urn:schemas-microsoft-com:office:word" xmlns:w="http://schemas.openxmlformats.org/wordprocessingml/2006/main" xmlns:w14="http://schemas.microsoft.com/office/word/2010/wordml" xmlns:w15="http://schemas.microsoft.com/office/word/2012/wordml" xmlns:w16cex="http://schemas.microsoft.com/office/word/2018/wordml/cex" xmlns:w16cid="http://schemas.microsoft.com/office/word/2016/wordml/cid" xmlns:w16="http://schemas.microsoft.com/office/word/2018/wordml" xmlns:w16sdtdh="http://schemas.microsoft.com/office/word/2020/wordml/sdtdatahash" xmlns:w16se="http://schemas.microsoft.com/office/word/2015/wordml/symex" xmlns:wpg="http://schemas.microsoft.com/office/word/2010/wordprocessingGroup" xmlns:wpi="http://schemas.microsoft.com/office/word/2010/wordprocessingInk" xmlns:wne="http://schemas.microsoft.com/office/word/2006/wordml" xmlns:wps="http://schemas.microsoft.com/office/word/2010/wordprocessingShape" mc:Ignorable="w14 w15 w16se w16cid w16 w16cex w16sdtdh wp14">
+<w:hdr xmlns:wpc="http://schemas.microsoft.com/office/word/2010/wordprocessingCanvas" xmlns:cx="http://schemas.microsoft.com/office/drawing/2014/chartex" xmlns:cx1="http://schemas.microsoft.com/office/drawing/2015/9/8/chartex" xmlns:cx2="http://schemas.microsoft.com/office/drawing/2015/10/21/chartex" xmlns:cx3="http://schemas.microsoft.com/office/drawing/2016/5/9/chartex" xmlns:cx4="http://schemas.microsoft.com/office/drawing/2016/5/10/chartex" xmlns:cx5="http://schemas.microsoft.com/office/drawing/2016/5/11/chartex" xmlns:cx6="http://schemas.microsoft.com/office/drawing/2016/5/12/chartex" xmlns:cx7="http://schemas.microsoft.com/office/drawing/2016/5/13/chartex" xmlns:cx8="http://schemas.microsoft.com/office/drawing/2016/5/14/chartex" xmlns:mc="http://schemas.openxmlformats.org/markup-compatibility/2006" xmlns:aink="http://schemas.microsoft.com/office/drawing/2016/ink" xmlns:am3d="http://schemas.microsoft.com/office/drawing/2017/model3d" xmlns:o="urn:schemas-microsoft-com:office:office" xmlns:r="http://schemas.openxmlformats.org/officeDocument/2006/relationships" xmlns:m="http://schemas.openxmlformats.org/officeDocument/2006/math" xmlns:v="urn:schemas-microsoft-com:vml" xmlns:wp14="http://schemas.microsoft.com/office/word/2010/wordprocessingDrawing" xmlns:wp="http://schemas.openxmlformats.org/drawingml/2006/wordprocessingDrawing" xmlns:w10="urn:schemas-microsoft-com:office:word" xmlns:w="http://schemas.openxmlformats.org/wordprocessingml/2006/main" xmlns:w14="http://schemas.microsoft.com/office/word/2010/wordml" xmlns:w15="http://schemas.microsoft.com/office/word/2012/wordml" xmlns:w16cid="http://schemas.microsoft.com/office/word/2016/wordml/cid" xmlns:w16se="http://schemas.microsoft.com/office/word/2015/wordml/symex" xmlns:wpg="http://schemas.microsoft.com/office/word/2010/wordprocessingGroup" xmlns:wpi="http://schemas.microsoft.com/office/word/2010/wordprocessingInk" xmlns:wne="http://schemas.microsoft.com/office/word/2006/wordml" xmlns:wps="http://schemas.microsoft.com/office/word/2010/wordprocessingShape" mc:Ignorable="w14 w15 w16se w16cid wp14">
   <w:p>
     <w:pPr>
       <w:pStyle w:val="Kopfzeile"/>
@@ -23188,7 +23656,7 @@
 </file>
 
 <file path=word/numbering.xml><?xml version="1.0" encoding="utf-8"?>
-<w:numbering xmlns:wpc="http://schemas.microsoft.com/office/word/2010/wordprocessingCanvas" xmlns:cx="http://schemas.microsoft.com/office/drawing/2014/chartex" xmlns:cx1="http://schemas.microsoft.com/office/drawing/2015/9/8/chartex" xmlns:cx2="http://schemas.microsoft.com/office/drawing/2015/10/21/chartex" xmlns:cx3="http://schemas.microsoft.com/office/drawing/2016/5/9/chartex" xmlns:cx4="http://schemas.microsoft.com/office/drawing/2016/5/10/chartex" xmlns:cx5="http://schemas.microsoft.com/office/drawing/2016/5/11/chartex" xmlns:cx6="http://schemas.microsoft.com/office/drawing/2016/5/12/chartex" xmlns:cx7="http://schemas.microsoft.com/office/drawing/2016/5/13/chartex" xmlns:cx8="http://schemas.microsoft.com/office/drawing/2016/5/14/chartex" xmlns:mc="http://schemas.openxmlformats.org/markup-compatibility/2006" xmlns:aink="http://schemas.microsoft.com/office/drawing/2016/ink" xmlns:am3d="http://schemas.microsoft.com/office/drawing/2017/model3d" xmlns:o="urn:schemas-microsoft-com:office:office" xmlns:oel="http://schemas.microsoft.com/office/2019/extlst" xmlns:r="http://schemas.openxmlformats.org/officeDocument/2006/relationships" xmlns:m="http://schemas.openxmlformats.org/officeDocument/2006/math" xmlns:v="urn:schemas-microsoft-com:vml" xmlns:wp14="http://schemas.microsoft.com/office/word/2010/wordprocessingDrawing" xmlns:wp="http://schemas.openxmlformats.org/drawingml/2006/wordprocessingDrawing" xmlns:w10="urn:schemas-microsoft-com:office:word" xmlns:w="http://schemas.openxmlformats.org/wordprocessingml/2006/main" xmlns:w14="http://schemas.microsoft.com/office/word/2010/wordml" xmlns:w15="http://schemas.microsoft.com/office/word/2012/wordml" xmlns:w16cex="http://schemas.microsoft.com/office/word/2018/wordml/cex" xmlns:w16cid="http://schemas.microsoft.com/office/word/2016/wordml/cid" xmlns:w16="http://schemas.microsoft.com/office/word/2018/wordml" xmlns:w16sdtdh="http://schemas.microsoft.com/office/word/2020/wordml/sdtdatahash" xmlns:w16se="http://schemas.microsoft.com/office/word/2015/wordml/symex" xmlns:wpg="http://schemas.microsoft.com/office/word/2010/wordprocessingGroup" xmlns:wpi="http://schemas.microsoft.com/office/word/2010/wordprocessingInk" xmlns:wne="http://schemas.microsoft.com/office/word/2006/wordml" xmlns:wps="http://schemas.microsoft.com/office/word/2010/wordprocessingShape" mc:Ignorable="w14 w15 w16se w16cid w16 w16cex w16sdtdh wp14">
+<w:numbering xmlns:wpc="http://schemas.microsoft.com/office/word/2010/wordprocessingCanvas" xmlns:cx="http://schemas.microsoft.com/office/drawing/2014/chartex" xmlns:cx1="http://schemas.microsoft.com/office/drawing/2015/9/8/chartex" xmlns:cx2="http://schemas.microsoft.com/office/drawing/2015/10/21/chartex" xmlns:cx3="http://schemas.microsoft.com/office/drawing/2016/5/9/chartex" xmlns:cx4="http://schemas.microsoft.com/office/drawing/2016/5/10/chartex" xmlns:cx5="http://schemas.microsoft.com/office/drawing/2016/5/11/chartex" xmlns:cx6="http://schemas.microsoft.com/office/drawing/2016/5/12/chartex" xmlns:cx7="http://schemas.microsoft.com/office/drawing/2016/5/13/chartex" xmlns:cx8="http://schemas.microsoft.com/office/drawing/2016/5/14/chartex" xmlns:mc="http://schemas.openxmlformats.org/markup-compatibility/2006" xmlns:aink="http://schemas.microsoft.com/office/drawing/2016/ink" xmlns:am3d="http://schemas.microsoft.com/office/drawing/2017/model3d" xmlns:o="urn:schemas-microsoft-com:office:office" xmlns:r="http://schemas.openxmlformats.org/officeDocument/2006/relationships" xmlns:m="http://schemas.openxmlformats.org/officeDocument/2006/math" xmlns:v="urn:schemas-microsoft-com:vml" xmlns:wp14="http://schemas.microsoft.com/office/word/2010/wordprocessingDrawing" xmlns:wp="http://schemas.openxmlformats.org/drawingml/2006/wordprocessingDrawing" xmlns:w10="urn:schemas-microsoft-com:office:word" xmlns:w="http://schemas.openxmlformats.org/wordprocessingml/2006/main" xmlns:w14="http://schemas.microsoft.com/office/word/2010/wordml" xmlns:w15="http://schemas.microsoft.com/office/word/2012/wordml" xmlns:w16cid="http://schemas.microsoft.com/office/word/2016/wordml/cid" xmlns:w16se="http://schemas.microsoft.com/office/word/2015/wordml/symex" xmlns:wpg="http://schemas.microsoft.com/office/word/2010/wordprocessingGroup" xmlns:wpi="http://schemas.microsoft.com/office/word/2010/wordprocessingInk" xmlns:wne="http://schemas.microsoft.com/office/word/2006/wordml" xmlns:wps="http://schemas.microsoft.com/office/word/2010/wordprocessingShape" mc:Ignorable="w14 w15 w16se w16cid wp14">
   <w:abstractNum w:abstractNumId="0" w15:restartNumberingAfterBreak="0">
     <w:nsid w:val="FFFFFFFB"/>
     <w:multiLevelType w:val="multilevel"/>
@@ -25606,7 +26074,7 @@
       <w:lvlJc w:val="left"/>
     </w:lvl>
   </w:abstractNum>
-  <w:num w:numId="1" w16cid:durableId="1311865841">
+  <w:num w:numId="1">
     <w:abstractNumId w:val="1"/>
     <w:lvlOverride w:ilvl="0">
       <w:lvl w:ilvl="0">
@@ -25625,31 +26093,31 @@
       </w:lvl>
     </w:lvlOverride>
   </w:num>
-  <w:num w:numId="2" w16cid:durableId="1087648680">
+  <w:num w:numId="2">
     <w:abstractNumId w:val="7"/>
   </w:num>
-  <w:num w:numId="3" w16cid:durableId="1234050340">
+  <w:num w:numId="3">
     <w:abstractNumId w:val="0"/>
   </w:num>
-  <w:num w:numId="4" w16cid:durableId="1783843052">
+  <w:num w:numId="4">
     <w:abstractNumId w:val="10"/>
   </w:num>
-  <w:num w:numId="5" w16cid:durableId="825780608">
+  <w:num w:numId="5">
     <w:abstractNumId w:val="5"/>
   </w:num>
-  <w:num w:numId="6" w16cid:durableId="647052007">
+  <w:num w:numId="6">
     <w:abstractNumId w:val="22"/>
   </w:num>
-  <w:num w:numId="7" w16cid:durableId="1128400403">
+  <w:num w:numId="7">
     <w:abstractNumId w:val="8"/>
   </w:num>
-  <w:num w:numId="8" w16cid:durableId="489836306">
+  <w:num w:numId="8">
     <w:abstractNumId w:val="2"/>
   </w:num>
-  <w:num w:numId="9" w16cid:durableId="978336762">
+  <w:num w:numId="9">
     <w:abstractNumId w:val="25"/>
   </w:num>
-  <w:num w:numId="10" w16cid:durableId="1406106341">
+  <w:num w:numId="10">
     <w:abstractNumId w:val="1"/>
     <w:lvlOverride w:ilvl="0">
       <w:lvl w:ilvl="0">
@@ -25668,13 +26136,13 @@
       </w:lvl>
     </w:lvlOverride>
   </w:num>
-  <w:num w:numId="11" w16cid:durableId="1937858396">
+  <w:num w:numId="11">
     <w:abstractNumId w:val="23"/>
   </w:num>
-  <w:num w:numId="12" w16cid:durableId="1408042169">
+  <w:num w:numId="12">
     <w:abstractNumId w:val="33"/>
   </w:num>
-  <w:num w:numId="13" w16cid:durableId="1568688751">
+  <w:num w:numId="13">
     <w:abstractNumId w:val="4"/>
     <w:lvlOverride w:ilvl="0">
       <w:lvl w:ilvl="0">
@@ -25692,7 +26160,7 @@
       </w:lvl>
     </w:lvlOverride>
   </w:num>
-  <w:num w:numId="14" w16cid:durableId="1076628046">
+  <w:num w:numId="14">
     <w:abstractNumId w:val="14"/>
     <w:lvlOverride w:ilvl="0">
       <w:lvl w:ilvl="0">
@@ -25710,7 +26178,7 @@
       </w:lvl>
     </w:lvlOverride>
   </w:num>
-  <w:num w:numId="15" w16cid:durableId="1919484082">
+  <w:num w:numId="15">
     <w:abstractNumId w:val="34"/>
     <w:lvlOverride w:ilvl="0">
       <w:lvl w:ilvl="0">
@@ -25728,7 +26196,7 @@
       </w:lvl>
     </w:lvlOverride>
   </w:num>
-  <w:num w:numId="16" w16cid:durableId="756825377">
+  <w:num w:numId="16">
     <w:abstractNumId w:val="21"/>
     <w:lvlOverride w:ilvl="0">
       <w:lvl w:ilvl="0">
@@ -25746,104 +26214,104 @@
       </w:lvl>
     </w:lvlOverride>
   </w:num>
-  <w:num w:numId="17" w16cid:durableId="18818746">
+  <w:num w:numId="17">
     <w:abstractNumId w:val="31"/>
   </w:num>
-  <w:num w:numId="18" w16cid:durableId="2009677527">
+  <w:num w:numId="18">
     <w:abstractNumId w:val="9"/>
   </w:num>
-  <w:num w:numId="19" w16cid:durableId="1440837036">
+  <w:num w:numId="19">
     <w:abstractNumId w:val="28"/>
   </w:num>
-  <w:num w:numId="20" w16cid:durableId="70734278">
+  <w:num w:numId="20">
     <w:abstractNumId w:val="18"/>
   </w:num>
-  <w:num w:numId="21" w16cid:durableId="1152063821">
+  <w:num w:numId="21">
     <w:abstractNumId w:val="6"/>
   </w:num>
-  <w:num w:numId="22" w16cid:durableId="328335662">
+  <w:num w:numId="22">
     <w:abstractNumId w:val="29"/>
   </w:num>
-  <w:num w:numId="23" w16cid:durableId="1050496451">
+  <w:num w:numId="23">
     <w:abstractNumId w:val="32"/>
   </w:num>
-  <w:num w:numId="24" w16cid:durableId="320472601">
+  <w:num w:numId="24">
     <w:abstractNumId w:val="16"/>
   </w:num>
-  <w:num w:numId="25" w16cid:durableId="859591168">
+  <w:num w:numId="25">
     <w:abstractNumId w:val="12"/>
   </w:num>
-  <w:num w:numId="26" w16cid:durableId="738097566">
+  <w:num w:numId="26">
     <w:abstractNumId w:val="24"/>
   </w:num>
-  <w:num w:numId="27" w16cid:durableId="523400358">
+  <w:num w:numId="27">
     <w:abstractNumId w:val="12"/>
   </w:num>
-  <w:num w:numId="28" w16cid:durableId="1079791973">
+  <w:num w:numId="28">
     <w:abstractNumId w:val="12"/>
   </w:num>
-  <w:num w:numId="29" w16cid:durableId="403066698">
+  <w:num w:numId="29">
     <w:abstractNumId w:val="12"/>
   </w:num>
-  <w:num w:numId="30" w16cid:durableId="2083789457">
+  <w:num w:numId="30">
     <w:abstractNumId w:val="0"/>
   </w:num>
-  <w:num w:numId="31" w16cid:durableId="2011977862">
+  <w:num w:numId="31">
     <w:abstractNumId w:val="0"/>
   </w:num>
-  <w:num w:numId="32" w16cid:durableId="372317081">
+  <w:num w:numId="32">
     <w:abstractNumId w:val="0"/>
   </w:num>
-  <w:num w:numId="33" w16cid:durableId="1784223415">
+  <w:num w:numId="33">
     <w:abstractNumId w:val="0"/>
   </w:num>
-  <w:num w:numId="34" w16cid:durableId="40176594">
+  <w:num w:numId="34">
     <w:abstractNumId w:val="19"/>
   </w:num>
-  <w:num w:numId="35" w16cid:durableId="152719451">
+  <w:num w:numId="35">
     <w:abstractNumId w:val="26"/>
   </w:num>
-  <w:num w:numId="36" w16cid:durableId="295529980">
+  <w:num w:numId="36">
     <w:abstractNumId w:val="0"/>
   </w:num>
-  <w:num w:numId="37" w16cid:durableId="276330982">
+  <w:num w:numId="37">
     <w:abstractNumId w:val="11"/>
   </w:num>
-  <w:num w:numId="38" w16cid:durableId="866941069">
+  <w:num w:numId="38">
     <w:abstractNumId w:val="0"/>
   </w:num>
-  <w:num w:numId="39" w16cid:durableId="1791901754">
+  <w:num w:numId="39">
     <w:abstractNumId w:val="0"/>
   </w:num>
-  <w:num w:numId="40" w16cid:durableId="1001203777">
+  <w:num w:numId="40">
     <w:abstractNumId w:val="0"/>
   </w:num>
-  <w:num w:numId="41" w16cid:durableId="1417556512">
+  <w:num w:numId="41">
     <w:abstractNumId w:val="17"/>
   </w:num>
-  <w:num w:numId="42" w16cid:durableId="1663654756">
+  <w:num w:numId="42">
     <w:abstractNumId w:val="20"/>
   </w:num>
-  <w:num w:numId="43" w16cid:durableId="993795482">
+  <w:num w:numId="43">
     <w:abstractNumId w:val="27"/>
   </w:num>
-  <w:num w:numId="44" w16cid:durableId="1155950733">
+  <w:num w:numId="44">
     <w:abstractNumId w:val="15"/>
   </w:num>
-  <w:num w:numId="45" w16cid:durableId="787360637">
+  <w:num w:numId="45">
     <w:abstractNumId w:val="3"/>
   </w:num>
-  <w:num w:numId="46" w16cid:durableId="2059428746">
+  <w:num w:numId="46">
     <w:abstractNumId w:val="30"/>
   </w:num>
-  <w:num w:numId="47" w16cid:durableId="224725266">
+  <w:num w:numId="47">
     <w:abstractNumId w:val="13"/>
   </w:num>
 </w:numbering>
 </file>
 
 <file path=word/styles.xml><?xml version="1.0" encoding="utf-8"?>
-<w:styles xmlns:mc="http://schemas.openxmlformats.org/markup-compatibility/2006" xmlns:r="http://schemas.openxmlformats.org/officeDocument/2006/relationships" xmlns:w="http://schemas.openxmlformats.org/wordprocessingml/2006/main" xmlns:w14="http://schemas.microsoft.com/office/word/2010/wordml" xmlns:w15="http://schemas.microsoft.com/office/word/2012/wordml" xmlns:w16cex="http://schemas.microsoft.com/office/word/2018/wordml/cex" xmlns:w16cid="http://schemas.microsoft.com/office/word/2016/wordml/cid" xmlns:w16="http://schemas.microsoft.com/office/word/2018/wordml" xmlns:w16sdtdh="http://schemas.microsoft.com/office/word/2020/wordml/sdtdatahash" xmlns:w16se="http://schemas.microsoft.com/office/word/2015/wordml/symex" mc:Ignorable="w14 w15 w16se w16cid w16 w16cex w16sdtdh">
+<w:styles xmlns:mc="http://schemas.openxmlformats.org/markup-compatibility/2006" xmlns:r="http://schemas.openxmlformats.org/officeDocument/2006/relationships" xmlns:w="http://schemas.openxmlformats.org/wordprocessingml/2006/main" xmlns:w14="http://schemas.microsoft.com/office/word/2010/wordml" xmlns:w15="http://schemas.microsoft.com/office/word/2012/wordml" xmlns:w16cid="http://schemas.microsoft.com/office/word/2016/wordml/cid" xmlns:w16se="http://schemas.microsoft.com/office/word/2015/wordml/symex" mc:Ignorable="w14 w15 w16se w16cid">
   <w:docDefaults>
     <w:rPrDefault>
       <w:rPr>
@@ -25853,7 +26321,7 @@
     </w:rPrDefault>
     <w:pPrDefault/>
   </w:docDefaults>
-  <w:latentStyles w:defLockedState="0" w:defUIPriority="0" w:defSemiHidden="0" w:defUnhideWhenUsed="0" w:defQFormat="0" w:count="376">
+  <w:latentStyles w:defLockedState="0" w:defUIPriority="0" w:defSemiHidden="0" w:defUnhideWhenUsed="0" w:defQFormat="0" w:count="375">
     <w:lsdException w:name="Normal" w:qFormat="1"/>
     <w:lsdException w:name="heading 1" w:uiPriority="9" w:qFormat="1"/>
     <w:lsdException w:name="heading 2" w:semiHidden="1" w:unhideWhenUsed="1" w:qFormat="1"/>
@@ -26220,7 +26688,6 @@
     <w:lsdException w:name="Smart Hyperlink" w:semiHidden="1" w:uiPriority="99" w:unhideWhenUsed="1"/>
     <w:lsdException w:name="Hashtag" w:semiHidden="1" w:uiPriority="99" w:unhideWhenUsed="1"/>
     <w:lsdException w:name="Unresolved Mention" w:semiHidden="1" w:uiPriority="99" w:unhideWhenUsed="1"/>
-    <w:lsdException w:name="Smart Link" w:semiHidden="1" w:uiPriority="99" w:unhideWhenUsed="1"/>
   </w:latentStyles>
   <w:style w:type="paragraph" w:default="1" w:styleId="Standard">
     <w:name w:val="Normal"/>
@@ -26385,6 +26852,7 @@
   <w:style w:type="character" w:default="1" w:styleId="Absatz-Standardschriftart">
     <w:name w:val="Default Paragraph Font"/>
     <w:uiPriority w:val="1"/>
+    <w:semiHidden/>
     <w:unhideWhenUsed/>
   </w:style>
   <w:style w:type="table" w:default="1" w:styleId="NormaleTabelle">
@@ -27254,7 +27722,7 @@
 </file>
 
 <file path=customXml/itemProps1.xml><?xml version="1.0" encoding="utf-8"?>
-<ds:datastoreItem xmlns:ds="http://schemas.openxmlformats.org/officeDocument/2006/customXml" ds:itemID="{527D196E-B645-4329-8997-90445C3227CF}">
+<ds:datastoreItem xmlns:ds="http://schemas.openxmlformats.org/officeDocument/2006/customXml" ds:itemID="{D9E0EAA1-8AFF-4F34-82C9-8C5A38FC3F4B}">
   <ds:schemaRefs>
     <ds:schemaRef ds:uri="http://schemas.openxmlformats.org/officeDocument/2006/bibliography"/>
   </ds:schemaRefs>

--- a/Praxisprojekt_Michael_Wischniewski_SoSe2023.docx
+++ b/Praxisprojekt_Michael_Wischniewski_SoSe2023.docx
@@ -1,6 +1,6 @@
 
 <file path=word/document.xml><?xml version="1.0" encoding="utf-8"?>
-<w:document xmlns:wpc="http://schemas.microsoft.com/office/word/2010/wordprocessingCanvas" xmlns:cx="http://schemas.microsoft.com/office/drawing/2014/chartex" xmlns:cx1="http://schemas.microsoft.com/office/drawing/2015/9/8/chartex" xmlns:cx2="http://schemas.microsoft.com/office/drawing/2015/10/21/chartex" xmlns:cx3="http://schemas.microsoft.com/office/drawing/2016/5/9/chartex" xmlns:cx4="http://schemas.microsoft.com/office/drawing/2016/5/10/chartex" xmlns:cx5="http://schemas.microsoft.com/office/drawing/2016/5/11/chartex" xmlns:cx6="http://schemas.microsoft.com/office/drawing/2016/5/12/chartex" xmlns:cx7="http://schemas.microsoft.com/office/drawing/2016/5/13/chartex" xmlns:cx8="http://schemas.microsoft.com/office/drawing/2016/5/14/chartex" xmlns:mc="http://schemas.openxmlformats.org/markup-compatibility/2006" xmlns:aink="http://schemas.microsoft.com/office/drawing/2016/ink" xmlns:am3d="http://schemas.microsoft.com/office/drawing/2017/model3d" xmlns:o="urn:schemas-microsoft-com:office:office" xmlns:r="http://schemas.openxmlformats.org/officeDocument/2006/relationships" xmlns:m="http://schemas.openxmlformats.org/officeDocument/2006/math" xmlns:v="urn:schemas-microsoft-com:vml" xmlns:wp14="http://schemas.microsoft.com/office/word/2010/wordprocessingDrawing" xmlns:wp="http://schemas.openxmlformats.org/drawingml/2006/wordprocessingDrawing" xmlns:w10="urn:schemas-microsoft-com:office:word" xmlns:w="http://schemas.openxmlformats.org/wordprocessingml/2006/main" xmlns:w14="http://schemas.microsoft.com/office/word/2010/wordml" xmlns:w15="http://schemas.microsoft.com/office/word/2012/wordml" xmlns:w16cid="http://schemas.microsoft.com/office/word/2016/wordml/cid" xmlns:w16se="http://schemas.microsoft.com/office/word/2015/wordml/symex" xmlns:wpg="http://schemas.microsoft.com/office/word/2010/wordprocessingGroup" xmlns:wpi="http://schemas.microsoft.com/office/word/2010/wordprocessingInk" xmlns:wne="http://schemas.microsoft.com/office/word/2006/wordml" xmlns:wps="http://schemas.microsoft.com/office/word/2010/wordprocessingShape" mc:Ignorable="w14 w15 w16se w16cid wp14">
+<w:document xmlns:wpc="http://schemas.microsoft.com/office/word/2010/wordprocessingCanvas" xmlns:cx="http://schemas.microsoft.com/office/drawing/2014/chartex" xmlns:cx1="http://schemas.microsoft.com/office/drawing/2015/9/8/chartex" xmlns:cx2="http://schemas.microsoft.com/office/drawing/2015/10/21/chartex" xmlns:cx3="http://schemas.microsoft.com/office/drawing/2016/5/9/chartex" xmlns:cx4="http://schemas.microsoft.com/office/drawing/2016/5/10/chartex" xmlns:cx5="http://schemas.microsoft.com/office/drawing/2016/5/11/chartex" xmlns:cx6="http://schemas.microsoft.com/office/drawing/2016/5/12/chartex" xmlns:cx7="http://schemas.microsoft.com/office/drawing/2016/5/13/chartex" xmlns:cx8="http://schemas.microsoft.com/office/drawing/2016/5/14/chartex" xmlns:mc="http://schemas.openxmlformats.org/markup-compatibility/2006" xmlns:aink="http://schemas.microsoft.com/office/drawing/2016/ink" xmlns:am3d="http://schemas.microsoft.com/office/drawing/2017/model3d" xmlns:o="urn:schemas-microsoft-com:office:office" xmlns:oel="http://schemas.microsoft.com/office/2019/extlst" xmlns:r="http://schemas.openxmlformats.org/officeDocument/2006/relationships" xmlns:m="http://schemas.openxmlformats.org/officeDocument/2006/math" xmlns:v="urn:schemas-microsoft-com:vml" xmlns:wp14="http://schemas.microsoft.com/office/word/2010/wordprocessingDrawing" xmlns:wp="http://schemas.openxmlformats.org/drawingml/2006/wordprocessingDrawing" xmlns:w10="urn:schemas-microsoft-com:office:word" xmlns:w="http://schemas.openxmlformats.org/wordprocessingml/2006/main" xmlns:w14="http://schemas.microsoft.com/office/word/2010/wordml" xmlns:w15="http://schemas.microsoft.com/office/word/2012/wordml" xmlns:w16cex="http://schemas.microsoft.com/office/word/2018/wordml/cex" xmlns:w16cid="http://schemas.microsoft.com/office/word/2016/wordml/cid" xmlns:w16="http://schemas.microsoft.com/office/word/2018/wordml" xmlns:w16sdtdh="http://schemas.microsoft.com/office/word/2020/wordml/sdtdatahash" xmlns:w16se="http://schemas.microsoft.com/office/word/2015/wordml/symex" xmlns:wpg="http://schemas.microsoft.com/office/word/2010/wordprocessingGroup" xmlns:wpi="http://schemas.microsoft.com/office/word/2010/wordprocessingInk" xmlns:wne="http://schemas.microsoft.com/office/word/2006/wordml" xmlns:wps="http://schemas.microsoft.com/office/word/2010/wordprocessingShape" mc:Ignorable="w14 w15 w16se w16cid w16 w16cex w16sdtdh wp14">
   <w:body>
     <w:p>
       <w:pPr>
@@ -274,13 +274,8 @@
       <w:r>
         <w:br/>
       </w:r>
-      <w:proofErr w:type="spellStart"/>
-      <w:r>
-        <w:t>Kemnitzer</w:t>
-      </w:r>
-      <w:proofErr w:type="spellEnd"/>
-      <w:r>
-        <w:t xml:space="preserve"> Chaussee 71</w:t>
+      <w:r>
+        <w:t>Kemnitzer Chaussee 71</w:t>
       </w:r>
       <w:r>
         <w:br/>
@@ -1598,17 +1593,10 @@
       </w:r>
       <w:r>
         <w:tab/>
-      </w:r>
-      <w:proofErr w:type="spellStart"/>
-      <w:r>
         <w:t>A</w:t>
       </w:r>
       <w:r>
-        <w:t>pplication</w:t>
-      </w:r>
-      <w:proofErr w:type="spellEnd"/>
-      <w:r>
-        <w:t xml:space="preserve"> </w:t>
+        <w:t xml:space="preserve">pplication </w:t>
       </w:r>
       <w:r>
         <w:t>P</w:t>
@@ -1685,21 +1673,8 @@
       <w:r>
         <w:tab/>
       </w:r>
-      <w:proofErr w:type="spellStart"/>
-      <w:r>
-        <w:t>Comma</w:t>
-      </w:r>
-      <w:proofErr w:type="spellEnd"/>
-      <w:r>
-        <w:t xml:space="preserve"> </w:t>
-      </w:r>
-      <w:proofErr w:type="spellStart"/>
-      <w:r>
-        <w:t>Separated</w:t>
-      </w:r>
-      <w:proofErr w:type="spellEnd"/>
-      <w:r>
-        <w:t xml:space="preserve"> Value</w:t>
+      <w:r>
+        <w:t>Comma Separated Value</w:t>
       </w:r>
     </w:p>
     <w:p>
@@ -1729,13 +1704,8 @@
       </w:r>
       <w:r>
         <w:tab/>
-        <w:t xml:space="preserve">Continuous </w:t>
-      </w:r>
-      <w:proofErr w:type="spellStart"/>
-      <w:r>
-        <w:t>Deployment</w:t>
-      </w:r>
-      <w:proofErr w:type="spellEnd"/>
+        <w:t>Continuous Deployment</w:t>
+      </w:r>
     </w:p>
     <w:p>
       <w:pPr>
@@ -1749,12 +1719,8 @@
       </w:r>
       <w:r>
         <w:tab/>
-      </w:r>
-      <w:proofErr w:type="gramStart"/>
-      <w:r>
         <w:t>Change Management</w:t>
       </w:r>
-      <w:proofErr w:type="gramEnd"/>
     </w:p>
     <w:p>
       <w:pPr>
@@ -1945,11 +1911,9 @@
       <w:pPr>
         <w:pStyle w:val="GrundtextEinrckung"/>
       </w:pPr>
-      <w:proofErr w:type="spellStart"/>
       <w:r>
         <w:t>Ewk</w:t>
       </w:r>
-      <w:proofErr w:type="spellEnd"/>
       <w:r>
         <w:tab/>
       </w:r>
@@ -2097,11 +2061,9 @@
       <w:pPr>
         <w:pStyle w:val="GrundtextEinrckung"/>
       </w:pPr>
-      <w:proofErr w:type="spellStart"/>
       <w:r>
         <w:t>Infor</w:t>
       </w:r>
-      <w:proofErr w:type="spellEnd"/>
     </w:p>
     <w:p>
       <w:pPr>
@@ -2218,21 +2180,7 @@
           <w:szCs w:val="24"/>
         </w:rPr>
         <w:tab/>
-        <w:t xml:space="preserve">Java </w:t>
-      </w:r>
-      <w:proofErr w:type="spellStart"/>
-      <w:r>
-        <w:rPr>
-          <w:szCs w:val="24"/>
-        </w:rPr>
-        <w:t>Runtime</w:t>
-      </w:r>
-      <w:proofErr w:type="spellEnd"/>
-      <w:r>
-        <w:rPr>
-          <w:szCs w:val="24"/>
-        </w:rPr>
-        <w:t xml:space="preserve"> </w:t>
+        <w:t xml:space="preserve">Java Runtime </w:t>
       </w:r>
       <w:r>
         <w:rPr>
@@ -2481,15 +2429,32 @@
       <w:r>
         <w:tab/>
       </w:r>
+      <w:proofErr w:type="spellStart"/>
       <w:r>
         <w:t>Tradacoms</w:t>
       </w:r>
+      <w:proofErr w:type="spellEnd"/>
     </w:p>
     <w:p>
       <w:pPr>
         <w:pStyle w:val="GrundtextEinrckung"/>
       </w:pPr>
       <w:r>
+        <w:t>WWW</w:t>
+      </w:r>
+      <w:r>
+        <w:tab/>
+      </w:r>
+      <w:r>
+        <w:tab/>
+        <w:t>World Wide Web</w:t>
+      </w:r>
+    </w:p>
+    <w:p>
+      <w:pPr>
+        <w:pStyle w:val="GrundtextEinrckung"/>
+      </w:pPr>
+      <w:r>
         <w:t>X12</w:t>
       </w:r>
       <w:r>
@@ -2527,6 +2492,7 @@
         <w:pStyle w:val="GrundtextEinrckung"/>
       </w:pPr>
       <w:r>
+        <w:lastRenderedPageBreak/>
         <w:t>XML</w:t>
       </w:r>
       <w:r>
@@ -3229,33 +3195,198 @@
         <w:rPr>
           <w:i/>
         </w:rPr>
-        <w:t xml:space="preserve">Apache </w:t>
-      </w:r>
-      <w:proofErr w:type="spellStart"/>
-      <w:r>
+        <w:t>Apache Tomcat</w:t>
+      </w:r>
+    </w:p>
+    <w:p>
+      <w:pPr>
+        <w:pStyle w:val="Grundtext"/>
+      </w:pPr>
+      <w:r>
+        <w:t>Apache Tomcat</w:t>
+      </w:r>
+      <w:r>
+        <w:rPr>
+          <w:vertAlign w:val="superscript"/>
+        </w:rPr>
+        <w:t>®</w:t>
+      </w:r>
+      <w:r>
+        <w:t xml:space="preserve"> </w:t>
+      </w:r>
+      <w:r>
+        <w:t>is</w:t>
+      </w:r>
+      <w:r>
+        <w:t>t</w:t>
+      </w:r>
+      <w:r>
+        <w:t xml:space="preserve"> </w:t>
+      </w:r>
+      <w:r>
+        <w:t>eine</w:t>
+      </w:r>
+      <w:r>
+        <w:t xml:space="preserve"> </w:t>
+      </w:r>
+      <w:r>
+        <w:t>O</w:t>
+      </w:r>
+      <w:r>
+        <w:t xml:space="preserve">pen </w:t>
+      </w:r>
+      <w:r>
+        <w:t>S</w:t>
+      </w:r>
+      <w:r>
+        <w:t>ource</w:t>
+      </w:r>
+      <w:r>
+        <w:t xml:space="preserve"> Software und stellt die Dienste eines </w:t>
+      </w:r>
+      <w:r>
+        <w:t>WWW-Servers (</w:t>
+      </w:r>
+      <w:r>
+        <w:t>Web-Servers</w:t>
+      </w:r>
+      <w:r>
+        <w:t>)</w:t>
+      </w:r>
+      <w:r>
+        <w:t xml:space="preserve"> zur Verfügung </w:t>
+      </w:r>
+      <w:r>
+        <w:fldChar w:fldCharType="begin"/>
+      </w:r>
+      <w:r>
+        <w:instrText xml:space="preserve"> ADDIN ZOTERO_ITEM CSL_CITATION {"citationID":"xBfj94TG","properties":{"formattedCitation":"(Vgl. Alpar et al., (2023), S. 537)","plainCitation":"(Vgl. Alpar et al., (2023), S. 537)","noteIndex":0},"citationItems":[{"id":833,"uris":["http://zotero.org/users/10411486/items/TNMHKFRS"],"itemData":{"id":833,"type":"book","event-place":"Wiesbaden","ISBN":"978-3-658-40351-5","language":"de","note":"DOI: 10.1007/978-3-658-40352-2","publisher":"Springer Fachmedien Wiesbaden","publisher-place":"Wiesbaden","source":"DOI.org (Crossref)","title":"Anwendungsorientierte Wirtschaftsinformatik: Strategische Planung, Entwicklung und Nutzung von Informationssystemen","title-short":"Anwendungsorientierte Wirtschaftsinformatik","URL":"https://link.springer.com/10.1007/978-3-658-40352-2","author":[{"family":"Alpar","given":"Paul"},{"family":"Alt","given":"Rainer"},{"family":"Bensberg","given":"Frank"},{"family":"Czarnecki","given":"Christian"}],"accessed":{"date-parts":[["2023",7,23]]},"issued":{"date-parts":[["2023"]]}},"locator":"537","label":"page"}],"schema":"https://github.com/citation-style-language/schema/raw/master/csl-citation.json"} </w:instrText>
+      </w:r>
+      <w:r>
+        <w:fldChar w:fldCharType="separate"/>
+      </w:r>
+      <w:r>
+        <w:t>(Vgl. Alpar et al., (2023), S. 537)</w:t>
+      </w:r>
+      <w:r>
+        <w:fldChar w:fldCharType="end"/>
+      </w:r>
+      <w:r>
+        <w:t>.</w:t>
+      </w:r>
+    </w:p>
+    <w:p>
+      <w:pPr>
+        <w:pStyle w:val="Grundtext"/>
         <w:rPr>
           <w:i/>
         </w:rPr>
-        <w:t>Tomcat</w:t>
-      </w:r>
-      <w:proofErr w:type="spellEnd"/>
+      </w:pPr>
+      <w:r>
+        <w:rPr>
+          <w:i/>
+        </w:rPr>
+        <w:t>Application Programming Interface (API)</w:t>
+      </w:r>
     </w:p>
     <w:p>
       <w:pPr>
         <w:pStyle w:val="Grundtext"/>
       </w:pPr>
+      <w:r>
+        <w:t>Über e</w:t>
+      </w:r>
+      <w:r>
+        <w:t xml:space="preserve">in API </w:t>
+      </w:r>
+      <w:r>
+        <w:t xml:space="preserve">werden </w:t>
+      </w:r>
+      <w:r>
+        <w:t>andere Programme</w:t>
+      </w:r>
+      <w:r>
+        <w:t xml:space="preserve"> an ein </w:t>
+      </w:r>
+      <w:r>
+        <w:t xml:space="preserve">Softwaresystem </w:t>
+      </w:r>
+      <w:r>
+        <w:t xml:space="preserve">angebunden, um </w:t>
+      </w:r>
+      <w:r>
+        <w:t xml:space="preserve">die Funktionen dieses Systems </w:t>
+      </w:r>
+      <w:r>
+        <w:t xml:space="preserve">den Programmen zur Verfügung zu stellen </w:t>
+      </w:r>
+      <w:r>
+        <w:fldChar w:fldCharType="begin"/>
+      </w:r>
+      <w:r>
+        <w:instrText xml:space="preserve"> ADDIN ZOTERO_ITEM CSL_CITATION {"citationID":"DZuW3z22","properties":{"formattedCitation":"(Vgl. Kaufmann &amp; M\\uc0\\u252{}lder, (2023), S. 241)","plainCitation":"(Vgl. Kaufmann &amp; Mülder, (2023), S. 241)","noteIndex":0},"citationItems":[{"id":798,"uris":["http://zotero.org/users/10411486/items/F3X9WZDX"],"itemData":{"id":798,"type":"book","event-place":"Wiesbaden","ISBN":"978-3-658-37936-0","language":"de","note":"DOI: 10.1007/978-3-658-37937-7","publisher":"Springer Fachmedien Wiesbaden","publisher-place":"Wiesbaden","source":"DOI.org (Crossref)","title":"Grundkurs Wirtschaftsinformatik: Eine kompakte und praxisorientierte Einführung","title-short":"Grundkurs Wirtschaftsinformatik","URL":"https://link.springer.com/10.1007/978-3-658-37937-7","author":[{"family":"Kaufmann","given":"Jens"},{"family":"Mülder","given":"Wilhelm"}],"accessed":{"date-parts":[["2023",7,22]]},"issued":{"date-parts":[["2023"]]}},"locator":"241","label":"page"}],"schema":"https://github.com/citation-style-language/schema/raw/master/csl-citation.json"} </w:instrText>
+      </w:r>
+      <w:r>
+        <w:fldChar w:fldCharType="separate"/>
+      </w:r>
+      <w:r>
+        <w:rPr>
+          <w:szCs w:val="24"/>
+        </w:rPr>
+        <w:t>(Vgl. Kaufmann &amp; Mülder, (2023), S. 241)</w:t>
+      </w:r>
+      <w:r>
+        <w:fldChar w:fldCharType="end"/>
+      </w:r>
+      <w:r>
+        <w:t>. Das API fungiert somit als Schnittstelle, die a</w:t>
+      </w:r>
+      <w:r>
+        <w:t>lle relevanten Informationen über das Zusammenwirken des Systems mit seiner Umgebung beschreib</w:t>
+      </w:r>
+      <w:r>
+        <w:t xml:space="preserve">t </w:t>
+      </w:r>
+      <w:r>
+        <w:fldChar w:fldCharType="begin"/>
+      </w:r>
+      <w:r>
+        <w:instrText xml:space="preserve"> ADDIN ZOTERO_ITEM CSL_CITATION {"citationID":"XyUqIfM5","properties":{"formattedCitation":"(Vgl. Broy, (2023), S. 180)","plainCitation":"(Vgl. Broy, (2023), S. 180)","noteIndex":0},"citationItems":[{"id":820,"uris":["http://zotero.org/users/10411486/items/GR22XDMT"],"itemData":{"id":820,"type":"book","event-place":"Berlin, Heidelberg","ISBN":"978-3-662-67316-4","language":"de","note":"DOI: 10.1007/978-3-662-67317-1","publisher":"Springer Berlin Heidelberg","publisher-place":"Berlin, Heidelberg","source":"DOI.org (Crossref)","title":"Logische und Methodische Grundlagen der Entwicklung verteilter Systeme: Unter Mitarbeit von Alexander Malkis","title-short":"Logische und Methodische Grundlagen der Entwicklung verteilter Systeme","URL":"https://link.springer.com/10.1007/978-3-662-67317-1","author":[{"family":"Broy","given":"Manfred"}],"accessed":{"date-parts":[["2023",7,23]]},"issued":{"date-parts":[["2023"]]}},"locator":"180","label":"page"}],"schema":"https://github.com/citation-style-language/schema/raw/master/csl-citation.json"} </w:instrText>
+      </w:r>
+      <w:r>
+        <w:fldChar w:fldCharType="separate"/>
+      </w:r>
+      <w:r>
+        <w:t>(Vgl. Broy, (2023), S. 180)</w:t>
+      </w:r>
+      <w:r>
+        <w:fldChar w:fldCharType="end"/>
+      </w:r>
+      <w:r>
+        <w:t>.</w:t>
+      </w:r>
     </w:p>
     <w:p>
       <w:pPr>
         <w:pStyle w:val="Grundtext"/>
       </w:pPr>
-      <w:proofErr w:type="spellStart"/>
-      <w:r>
-        <w:t>Application</w:t>
-      </w:r>
-      <w:proofErr w:type="spellEnd"/>
-      <w:r>
-        <w:t xml:space="preserve"> Programming Interface (API)</w:t>
+      <w:r>
+        <w:rPr>
+          <w:i/>
+        </w:rPr>
+        <w:t>Business Process Management Notation (</w:t>
+      </w:r>
+      <w:r>
+        <w:rPr>
+          <w:i/>
+        </w:rPr>
+        <w:t>BPMN</w:t>
+      </w:r>
+      <w:r>
+        <w:rPr>
+          <w:i/>
+        </w:rPr>
+        <w:t>)</w:t>
       </w:r>
     </w:p>
     <w:p>
@@ -3263,37 +3394,52 @@
         <w:pStyle w:val="Grundtext"/>
       </w:pPr>
       <w:r>
-        <w:t>Über e</w:t>
-      </w:r>
-      <w:r>
-        <w:t xml:space="preserve">in API </w:t>
-      </w:r>
-      <w:r>
-        <w:t xml:space="preserve">werden </w:t>
-      </w:r>
-      <w:r>
-        <w:t>andere Programme</w:t>
-      </w:r>
-      <w:r>
-        <w:t xml:space="preserve"> an ein </w:t>
-      </w:r>
-      <w:r>
-        <w:t xml:space="preserve">Softwaresystem </w:t>
-      </w:r>
-      <w:r>
-        <w:t xml:space="preserve">angebunden, um </w:t>
-      </w:r>
-      <w:r>
-        <w:t xml:space="preserve">die Funktionen dieses Systems </w:t>
-      </w:r>
-      <w:r>
-        <w:t xml:space="preserve">den Programmen zur Verfügung zu stellen </w:t>
+        <w:t xml:space="preserve">BPMN ist eine Notation zur Modellierung von </w:t>
+      </w:r>
+      <w:r>
+        <w:t>Geschäftsprozes</w:t>
+      </w:r>
+      <w:r>
+        <w:t>se</w:t>
+      </w:r>
+      <w:r>
+        <w:t xml:space="preserve">n und dient der </w:t>
+      </w:r>
+      <w:r>
+        <w:t>Analyse und Dokumentation</w:t>
+      </w:r>
+      <w:r>
+        <w:t xml:space="preserve"> dieser</w:t>
+      </w:r>
+      <w:r>
+        <w:t xml:space="preserve">. </w:t>
+      </w:r>
+      <w:r>
+        <w:t xml:space="preserve">Über </w:t>
+      </w:r>
+      <w:r>
+        <w:t>grafische Symbole</w:t>
+      </w:r>
+      <w:r>
+        <w:t xml:space="preserve"> können </w:t>
+      </w:r>
+      <w:r>
+        <w:t>komplexe Geschäftsprozesse</w:t>
+      </w:r>
+      <w:r>
+        <w:t xml:space="preserve"> </w:t>
+      </w:r>
+      <w:r>
+        <w:t>übersichtlich</w:t>
+      </w:r>
+      <w:r>
+        <w:t xml:space="preserve"> dargestellt werden </w:t>
       </w:r>
       <w:r>
         <w:fldChar w:fldCharType="begin"/>
       </w:r>
       <w:r>
-        <w:instrText xml:space="preserve"> ADDIN ZOTERO_ITEM CSL_CITATION {"citationID":"DZuW3z22","properties":{"formattedCitation":"(Vgl. Kaufmann &amp; M\\uc0\\u252{}lder, (2023), S. 241)","plainCitation":"(Vgl. Kaufmann &amp; Mülder, (2023), S. 241)","noteIndex":0},"citationItems":[{"id":798,"uris":["http://zotero.org/users/10411486/items/F3X9WZDX"],"itemData":{"id":798,"type":"book","event-place":"Wiesbaden","ISBN":"978-3-658-37936-0","language":"de","note":"DOI: 10.1007/978-3-658-37937-7","publisher":"Springer Fachmedien Wiesbaden","publisher-place":"Wiesbaden","source":"DOI.org (Crossref)","title":"Grundkurs Wirtschaftsinformatik: Eine kompakte und praxisorientierte Einführung","title-short":"Grundkurs Wirtschaftsinformatik","URL":"https://link.springer.com/10.1007/978-3-658-37937-7","author":[{"family":"Kaufmann","given":"Jens"},{"family":"Mülder","given":"Wilhelm"}],"accessed":{"date-parts":[["2023",7,22]]},"issued":{"date-parts":[["2023"]]}},"locator":"241","label":"page"}],"schema":"https://github.com/citation-style-language/schema/raw/master/csl-citation.json"} </w:instrText>
+        <w:instrText xml:space="preserve"> ADDIN ZOTERO_ITEM CSL_CITATION {"citationID":"nyMgF1YU","properties":{"formattedCitation":"(Vgl. Kaufmann &amp; M\\uc0\\u252{}lder, (2023), S. 316, 322)","plainCitation":"(Vgl. Kaufmann &amp; Mülder, (2023), S. 316, 322)","noteIndex":0},"citationItems":[{"id":798,"uris":["http://zotero.org/users/10411486/items/F3X9WZDX"],"itemData":{"id":798,"type":"book","event-place":"Wiesbaden","ISBN":"978-3-658-37936-0","language":"de","note":"DOI: 10.1007/978-3-658-37937-7","publisher":"Springer Fachmedien Wiesbaden","publisher-place":"Wiesbaden","source":"DOI.org (Crossref)","title":"Grundkurs Wirtschaftsinformatik: Eine kompakte und praxisorientierte Einführung","title-short":"Grundkurs Wirtschaftsinformatik","URL":"https://link.springer.com/10.1007/978-3-658-37937-7","author":[{"family":"Kaufmann","given":"Jens"},{"family":"Mülder","given":"Wilhelm"}],"accessed":{"date-parts":[["2023",7,22]]},"issued":{"date-parts":[["2023"]]}},"locator":"316, 322","label":"page"}],"schema":"https://github.com/citation-style-language/schema/raw/master/csl-citation.json"} </w:instrText>
       </w:r>
       <w:r>
         <w:fldChar w:fldCharType="separate"/>
@@ -3302,36 +3448,12 @@
         <w:rPr>
           <w:szCs w:val="24"/>
         </w:rPr>
-        <w:t>(Vgl. Kaufmann &amp; Mülder, (2023), S. 241)</w:t>
+        <w:t>(Vgl. Kaufmann &amp; Mülder, (2023), S. 316, 322)</w:t>
       </w:r>
       <w:r>
         <w:fldChar w:fldCharType="end"/>
       </w:r>
       <w:r>
-        <w:t>. Das API fungiert somit als Schnittstelle, die a</w:t>
-      </w:r>
-      <w:r>
-        <w:t>lle relevanten Informationen über das Zusammenwirken des Systems mit seiner Umgebung beschreib</w:t>
-      </w:r>
-      <w:r>
-        <w:t xml:space="preserve">t </w:t>
-      </w:r>
-      <w:r>
-        <w:fldChar w:fldCharType="begin"/>
-      </w:r>
-      <w:r>
-        <w:instrText xml:space="preserve"> ADDIN ZOTERO_ITEM CSL_CITATION {"citationID":"XyUqIfM5","properties":{"formattedCitation":"(Vgl. Broy, (2023), S. 180)","plainCitation":"(Vgl. Broy, (2023), S. 180)","noteIndex":0},"citationItems":[{"id":820,"uris":["http://zotero.org/users/10411486/items/GR22XDMT"],"itemData":{"id":820,"type":"book","event-place":"Berlin, Heidelberg","ISBN":"978-3-662-67316-4","language":"de","note":"DOI: 10.1007/978-3-662-67317-1","publisher":"Springer Berlin Heidelberg","publisher-place":"Berlin, Heidelberg","source":"DOI.org (Crossref)","title":"Logische und Methodische Grundlagen der Entwicklung verteilter Systeme: Unter Mitarbeit von Alexander Malkis","title-short":"Logische und Methodische Grundlagen der Entwicklung verteilter Systeme","URL":"https://link.springer.com/10.1007/978-3-662-67317-1","author":[{"family":"Broy","given":"Manfred"}],"accessed":{"date-parts":[["2023",7,23]]},"issued":{"date-parts":[["2023"]]}},"locator":"180","label":"page"}],"schema":"https://github.com/citation-style-language/schema/raw/master/csl-citation.json"} </w:instrText>
-      </w:r>
-      <w:r>
-        <w:fldChar w:fldCharType="separate"/>
-      </w:r>
-      <w:r>
-        <w:t>(Vgl. Broy, (2023), S. 180)</w:t>
-      </w:r>
-      <w:r>
-        <w:fldChar w:fldCharType="end"/>
-      </w:r>
-      <w:r>
         <w:t>.</w:t>
       </w:r>
     </w:p>
@@ -3343,106 +3465,7 @@
         <w:rPr>
           <w:i/>
         </w:rPr>
-        <w:t>Business Process Management Notation (</w:t>
-      </w:r>
-      <w:r>
-        <w:rPr>
-          <w:i/>
-        </w:rPr>
-        <w:t>BPMN</w:t>
-      </w:r>
-      <w:r>
-        <w:rPr>
-          <w:i/>
-        </w:rPr>
-        <w:t>)</w:t>
-      </w:r>
-    </w:p>
-    <w:p>
-      <w:pPr>
-        <w:pStyle w:val="Grundtext"/>
-      </w:pPr>
-      <w:r>
-        <w:t xml:space="preserve">BPMN ist eine Notation zur Modellierung von </w:t>
-      </w:r>
-      <w:r>
-        <w:t>Geschäftsprozes</w:t>
-      </w:r>
-      <w:r>
-        <w:t>se</w:t>
-      </w:r>
-      <w:r>
-        <w:t xml:space="preserve">n und dient der </w:t>
-      </w:r>
-      <w:r>
-        <w:t>Analyse und Dokumentation</w:t>
-      </w:r>
-      <w:r>
-        <w:t xml:space="preserve"> dieser</w:t>
-      </w:r>
-      <w:r>
-        <w:t xml:space="preserve">. </w:t>
-      </w:r>
-      <w:r>
-        <w:t xml:space="preserve">Über </w:t>
-      </w:r>
-      <w:r>
-        <w:t>grafische Symbole</w:t>
-      </w:r>
-      <w:r>
-        <w:t xml:space="preserve"> können </w:t>
-      </w:r>
-      <w:r>
-        <w:t>komplexe Geschäftsprozesse</w:t>
-      </w:r>
-      <w:r>
-        <w:t xml:space="preserve"> </w:t>
-      </w:r>
-      <w:r>
-        <w:t>übersichtlich</w:t>
-      </w:r>
-      <w:r>
-        <w:t xml:space="preserve"> dargestellt werden </w:t>
-      </w:r>
-      <w:r>
-        <w:fldChar w:fldCharType="begin"/>
-      </w:r>
-      <w:r>
-        <w:instrText xml:space="preserve"> ADDIN ZOTERO_ITEM CSL_CITATION {"citationID":"nyMgF1YU","properties":{"formattedCitation":"(Vgl. Kaufmann &amp; M\\uc0\\u252{}lder, (2023), S. 316, 322)","plainCitation":"(Vgl. Kaufmann &amp; Mülder, (2023), S. 316, 322)","noteIndex":0},"citationItems":[{"id":798,"uris":["http://zotero.org/users/10411486/items/F3X9WZDX"],"itemData":{"id":798,"type":"book","event-place":"Wiesbaden","ISBN":"978-3-658-37936-0","language":"de","note":"DOI: 10.1007/978-3-658-37937-7","publisher":"Springer Fachmedien Wiesbaden","publisher-place":"Wiesbaden","source":"DOI.org (Crossref)","title":"Grundkurs Wirtschaftsinformatik: Eine kompakte und praxisorientierte Einführung","title-short":"Grundkurs Wirtschaftsinformatik","URL":"https://link.springer.com/10.1007/978-3-658-37937-7","author":[{"family":"Kaufmann","given":"Jens"},{"family":"Mülder","given":"Wilhelm"}],"accessed":{"date-parts":[["2023",7,22]]},"issued":{"date-parts":[["2023"]]}},"locator":"316, 322","label":"page"}],"schema":"https://github.com/citation-style-language/schema/raw/master/csl-citation.json"} </w:instrText>
-      </w:r>
-      <w:r>
-        <w:fldChar w:fldCharType="separate"/>
-      </w:r>
-      <w:r>
-        <w:rPr>
-          <w:szCs w:val="24"/>
-        </w:rPr>
-        <w:t>(Vgl. Kaufmann &amp; Mülder, (2023), S. 316, 322)</w:t>
-      </w:r>
-      <w:r>
-        <w:fldChar w:fldCharType="end"/>
-      </w:r>
-      <w:r>
-        <w:t>.</w:t>
-      </w:r>
-    </w:p>
-    <w:p>
-      <w:pPr>
-        <w:pStyle w:val="Grundtext"/>
-      </w:pPr>
-      <w:proofErr w:type="gramStart"/>
-      <w:r>
-        <w:rPr>
-          <w:i/>
-        </w:rPr>
-        <w:t>Change Management</w:t>
-      </w:r>
-      <w:proofErr w:type="gramEnd"/>
-      <w:r>
-        <w:rPr>
-          <w:i/>
-        </w:rPr>
-        <w:t xml:space="preserve"> (CM)</w:t>
+        <w:t>Change Management (CM)</w:t>
       </w:r>
     </w:p>
     <w:p>
@@ -3962,17 +3985,10 @@
       </w:r>
       <w:r>
         <w:noBreakHyphen/>
-      </w:r>
-      <w:proofErr w:type="spellStart"/>
-      <w:r>
         <w:t>s</w:t>
       </w:r>
       <w:r>
-        <w:t>teuerung</w:t>
-      </w:r>
-      <w:proofErr w:type="spellEnd"/>
-      <w:r>
-        <w:t xml:space="preserve">, des Einkaufs und der Logistik, dem Vertrieb sowie der Personalwirtschaft. </w:t>
+        <w:t xml:space="preserve">teuerung, des Einkaufs und der Logistik, dem Vertrieb sowie der Personalwirtschaft. </w:t>
       </w:r>
       <w:r>
         <w:t xml:space="preserve">und nutzen dafür </w:t>
@@ -4177,13 +4193,11 @@
       <w:r>
         <w:t xml:space="preserve">JDBC ist eine API zum </w:t>
       </w:r>
-      <w:proofErr w:type="spellStart"/>
-      <w:r>
-        <w:t>zugriff</w:t>
-      </w:r>
-      <w:proofErr w:type="spellEnd"/>
-      <w:r>
-        <w:t xml:space="preserve"> auf tabellarische Daten, insbesondere auf Daten in RDBMS </w:t>
+      <w:r>
+        <w:t>Z</w:t>
+      </w:r>
+      <w:r>
+        <w:t xml:space="preserve">ugriff auf tabellarische Daten, insbesondere auf Daten in RDBMS </w:t>
       </w:r>
       <w:r>
         <w:fldChar w:fldCharType="begin"/>
@@ -4203,36 +4217,6 @@
       <w:r>
         <w:t>.</w:t>
       </w:r>
-    </w:p>
-    <w:p>
-      <w:pPr>
-        <w:pStyle w:val="Grundtext"/>
-      </w:pPr>
-      <w:r>
-        <w:rPr>
-          <w:i/>
-        </w:rPr>
-        <w:t xml:space="preserve">Java </w:t>
-      </w:r>
-      <w:proofErr w:type="spellStart"/>
-      <w:r>
-        <w:rPr>
-          <w:i/>
-        </w:rPr>
-        <w:t>Runtime</w:t>
-      </w:r>
-      <w:proofErr w:type="spellEnd"/>
-      <w:r>
-        <w:rPr>
-          <w:i/>
-        </w:rPr>
-        <w:t xml:space="preserve"> Environment</w:t>
-      </w:r>
-    </w:p>
-    <w:p>
-      <w:pPr>
-        <w:pStyle w:val="Grundtext"/>
-      </w:pPr>
     </w:p>
     <w:p>
       <w:pPr>
@@ -4253,49 +4237,121 @@
           <w:i w:val="0"/>
         </w:rPr>
       </w:pPr>
-    </w:p>
-    <w:p>
-      <w:pPr>
-        <w:pStyle w:val="Grundtext"/>
-      </w:pPr>
-      <w:r>
-        <w:rPr>
-          <w:i/>
-        </w:rPr>
-        <w:t>Open-Source</w:t>
-      </w:r>
-    </w:p>
-    <w:p>
-      <w:pPr>
-        <w:pStyle w:val="Grundtext"/>
+      <w:r>
         <w:rPr>
           <w:rStyle w:val="Grundzkursiv"/>
           <w:i w:val="0"/>
         </w:rPr>
-      </w:pPr>
-    </w:p>
-    <w:p>
-      <w:pPr>
-        <w:pStyle w:val="Grundtext"/>
-        <w:rPr>
-          <w:i/>
-        </w:rPr>
-      </w:pPr>
-      <w:r>
-        <w:rPr>
-          <w:i/>
-        </w:rPr>
-        <w:t>Release Candidates (RC )</w:t>
-      </w:r>
-    </w:p>
-    <w:p>
-      <w:pPr>
-        <w:pStyle w:val="Grundtext"/>
+        <w:t xml:space="preserve">die </w:t>
+      </w:r>
+      <w:r>
         <w:rPr>
           <w:rStyle w:val="Grundzkursiv"/>
           <w:i w:val="0"/>
         </w:rPr>
-      </w:pPr>
+        <w:t xml:space="preserve">Open Source </w:t>
+      </w:r>
+      <w:r>
+        <w:rPr>
+          <w:rStyle w:val="Grundzkursiv"/>
+          <w:i w:val="0"/>
+        </w:rPr>
+        <w:t>Software</w:t>
+      </w:r>
+      <w:r>
+        <w:rPr>
+          <w:rStyle w:val="Grundzkursiv"/>
+          <w:i w:val="0"/>
+        </w:rPr>
+        <w:t xml:space="preserve"> </w:t>
+      </w:r>
+      <w:r>
+        <w:rPr>
+          <w:rStyle w:val="Grundzkursiv"/>
+          <w:i w:val="0"/>
+        </w:rPr>
+        <w:t xml:space="preserve">stellt sämtliche Funktionalitäten eine </w:t>
+      </w:r>
+      <w:r>
+        <w:rPr>
+          <w:rStyle w:val="Grundzkursiv"/>
+          <w:i w:val="0"/>
+        </w:rPr>
+        <w:t>relationale</w:t>
+      </w:r>
+      <w:r>
+        <w:rPr>
+          <w:rStyle w:val="Grundzkursiv"/>
+          <w:i w:val="0"/>
+        </w:rPr>
+        <w:t>n</w:t>
+      </w:r>
+      <w:r>
+        <w:rPr>
+          <w:rStyle w:val="Grundzkursiv"/>
+          <w:i w:val="0"/>
+        </w:rPr>
+        <w:t xml:space="preserve"> Datenbankmanagementsystem</w:t>
+      </w:r>
+      <w:r>
+        <w:rPr>
+          <w:rStyle w:val="Grundzkursiv"/>
+          <w:i w:val="0"/>
+        </w:rPr>
+        <w:t>s</w:t>
+      </w:r>
+      <w:r>
+        <w:rPr>
+          <w:rStyle w:val="Grundzkursiv"/>
+          <w:i w:val="0"/>
+        </w:rPr>
+        <w:t xml:space="preserve"> (RDBMS)</w:t>
+      </w:r>
+      <w:r>
+        <w:rPr>
+          <w:rStyle w:val="Grundzkursiv"/>
+          <w:i w:val="0"/>
+        </w:rPr>
+        <w:t xml:space="preserve"> zur Verfügung </w:t>
+      </w:r>
+      <w:r>
+        <w:rPr>
+          <w:rStyle w:val="Grundzkursiv"/>
+          <w:i w:val="0"/>
+        </w:rPr>
+        <w:fldChar w:fldCharType="begin"/>
+      </w:r>
+      <w:r>
+        <w:rPr>
+          <w:rStyle w:val="Grundzkursiv"/>
+          <w:i w:val="0"/>
+        </w:rPr>
+        <w:instrText xml:space="preserve"> ADDIN ZOTERO_ITEM CSL_CITATION {"citationID":"80uJuiX7","properties":{"formattedCitation":"(Vgl. Burnus, (2008), S. 81)","plainCitation":"(Vgl. Burnus, (2008), S. 81)","noteIndex":0},"citationItems":[{"id":857,"uris":["http://zotero.org/users/10411486/items/8FS6RD42"],"itemData":{"id":857,"type":"book","abstract":"Datenbanksysteme spielen bei der Verwaltung größerer Datenmengen eine wichtige Rolle. Der Autor gibt in dem vorliegenden Buch eine praxisorientierte Einführung für Auszubildende in IT-Berufen. Aber auch für Schülerinnen und Schüler der Oberstufe mit der Fachrichtung Informatik ist das Buch gut einsetzbar. Der Schwerpunkt liegt auf der Darstellung von Grundbegriffen, Grundzusammenhängen und Konzepten, nicht so sehr auf der Erstellung komplexer Datenbanken. So werden im theoretischen Teil Ausführungen über Abfragesprachen bewusst knapp gehalten. Alle Übungen und Beispiele beziehen sich auf Microsoft Access 2002 für Windows und auf MySQL 5.0.18, aufgesetzt auf ein Linux-Betriebssystem (Distribution: Fedora 5.0). Ein großes ausführliches Beispiel ist die Schulverwaltung einer beruflichen Oberstufe. Auf dieses Beispiel setzen dann zahlreiche Übungen auf (Mitgliederverwaltung im Sportverein, Kundendatenbank eines Autohauses, ...). Zu jedem Kapitel Übungsaufgaben sowie Kontroll- und Vertiefungsfragen. Viele instruktive Abbildungen. Regeln und Merksätze grafisch hervorgehoben. (2 S)","edition":"1. Aufl","event-place":"Wiesbaden","ISBN":"978-3-8348-0152-4","language":"de","number-of-pages":"115","publisher":"Vieweg","publisher-place":"Wiesbaden","source":"K10plus ISBN","title":"Datenbankentwicklung in IT-Berufen: eine praktisch orientierte Einführung mit MS Access und MySQL ; [mit Online-Service zum Buch]","title-short":"Datenbankentwicklung in IT-Berufen","author":[{"family":"Burnus","given":"Heinz"}],"issued":{"date-parts":[["2008"]]}},"locator":"81","label":"page"}],"schema":"https://github.com/citation-style-language/schema/raw/master/csl-citation.json"} </w:instrText>
+      </w:r>
+      <w:r>
+        <w:rPr>
+          <w:rStyle w:val="Grundzkursiv"/>
+          <w:i w:val="0"/>
+        </w:rPr>
+        <w:fldChar w:fldCharType="separate"/>
+      </w:r>
+      <w:r>
+        <w:t>(Vgl. Burnus, (2008), S. 81)</w:t>
+      </w:r>
+      <w:r>
+        <w:rPr>
+          <w:rStyle w:val="Grundzkursiv"/>
+          <w:i w:val="0"/>
+        </w:rPr>
+        <w:fldChar w:fldCharType="end"/>
+      </w:r>
+      <w:r>
+        <w:rPr>
+          <w:rStyle w:val="Grundzkursiv"/>
+          <w:i w:val="0"/>
+        </w:rPr>
+        <w:t>.</w:t>
+      </w:r>
     </w:p>
     <w:p>
       <w:pPr>
@@ -4305,6 +4361,303 @@
         <w:rPr>
           <w:i/>
         </w:rPr>
+        <w:t>Open</w:t>
+      </w:r>
+      <w:r>
+        <w:rPr>
+          <w:i/>
+        </w:rPr>
+        <w:t xml:space="preserve"> </w:t>
+      </w:r>
+      <w:r>
+        <w:rPr>
+          <w:i/>
+        </w:rPr>
+        <w:t>Source</w:t>
+      </w:r>
+    </w:p>
+    <w:p>
+      <w:pPr>
+        <w:pStyle w:val="Grundtext"/>
+        <w:rPr>
+          <w:rStyle w:val="Grundzkursiv"/>
+          <w:i w:val="0"/>
+        </w:rPr>
+      </w:pPr>
+      <w:r>
+        <w:rPr>
+          <w:rStyle w:val="Grundzkursiv"/>
+          <w:i w:val="0"/>
+        </w:rPr>
+        <w:t xml:space="preserve">Die präzise Bezeichnung ist </w:t>
+      </w:r>
+      <w:r>
+        <w:rPr>
+          <w:rStyle w:val="Grundzkursiv"/>
+          <w:i w:val="0"/>
+        </w:rPr>
+        <w:t>Open Source</w:t>
+      </w:r>
+      <w:r>
+        <w:rPr>
+          <w:rStyle w:val="Grundzkursiv"/>
+          <w:i w:val="0"/>
+        </w:rPr>
+        <w:t xml:space="preserve"> Software und bezieht sich auf Software, deren </w:t>
+      </w:r>
+      <w:r>
+        <w:rPr>
+          <w:rStyle w:val="Grundzkursiv"/>
+          <w:i w:val="0"/>
+        </w:rPr>
+        <w:t xml:space="preserve">Quellcode (Sourcecode) </w:t>
+      </w:r>
+      <w:r>
+        <w:rPr>
+          <w:rStyle w:val="Grundzkursiv"/>
+          <w:i w:val="0"/>
+        </w:rPr>
+        <w:t xml:space="preserve">öffentlich </w:t>
+      </w:r>
+      <w:r>
+        <w:rPr>
+          <w:rStyle w:val="Grundzkursiv"/>
+          <w:i w:val="0"/>
+        </w:rPr>
+        <w:t>zugänglich</w:t>
+      </w:r>
+      <w:r>
+        <w:rPr>
+          <w:rStyle w:val="Grundzkursiv"/>
+          <w:i w:val="0"/>
+        </w:rPr>
+        <w:t xml:space="preserve"> ist. Open Source Software darf ergänzt oder erweitert sowie </w:t>
+      </w:r>
+      <w:r>
+        <w:rPr>
+          <w:rStyle w:val="Grundzkursiv"/>
+          <w:i w:val="0"/>
+        </w:rPr>
+        <w:t xml:space="preserve">kopiert und </w:t>
+      </w:r>
+      <w:r>
+        <w:rPr>
+          <w:rStyle w:val="Grundzkursiv"/>
+          <w:i w:val="0"/>
+        </w:rPr>
+        <w:t xml:space="preserve">weitergegeben werden </w:t>
+      </w:r>
+      <w:r>
+        <w:rPr>
+          <w:rStyle w:val="Grundzkursiv"/>
+          <w:i w:val="0"/>
+        </w:rPr>
+        <w:fldChar w:fldCharType="begin"/>
+      </w:r>
+      <w:r>
+        <w:rPr>
+          <w:rStyle w:val="Grundzkursiv"/>
+          <w:i w:val="0"/>
+        </w:rPr>
+        <w:instrText xml:space="preserve"> ADDIN ZOTERO_ITEM CSL_CITATION {"citationID":"qQZs5SUa","properties":{"formattedCitation":"(Vgl. Kaufmann &amp; M\\uc0\\u252{}lder, (2023), S. 283)","plainCitation":"(Vgl. Kaufmann &amp; Mülder, (2023), S. 283)","noteIndex":0},"citationItems":[{"id":798,"uris":["http://zotero.org/users/10411486/items/F3X9WZDX"],"itemData":{"id":798,"type":"book","event-place":"Wiesbaden","ISBN":"978-3-658-37936-0","language":"de","note":"DOI: 10.1007/978-3-658-37937-7","publisher":"Springer Fachmedien Wiesbaden","publisher-place":"Wiesbaden","source":"DOI.org (Crossref)","title":"Grundkurs Wirtschaftsinformatik: Eine kompakte und praxisorientierte Einführung","title-short":"Grundkurs Wirtschaftsinformatik","URL":"https://link.springer.com/10.1007/978-3-658-37937-7","author":[{"family":"Kaufmann","given":"Jens"},{"family":"Mülder","given":"Wilhelm"}],"accessed":{"date-parts":[["2023",7,22]]},"issued":{"date-parts":[["2023"]]}},"locator":"283","label":"page"}],"schema":"https://github.com/citation-style-language/schema/raw/master/csl-citation.json"} </w:instrText>
+      </w:r>
+      <w:r>
+        <w:rPr>
+          <w:rStyle w:val="Grundzkursiv"/>
+          <w:i w:val="0"/>
+        </w:rPr>
+        <w:fldChar w:fldCharType="separate"/>
+      </w:r>
+      <w:r>
+        <w:rPr>
+          <w:szCs w:val="24"/>
+        </w:rPr>
+        <w:t>(Vgl. Kaufmann &amp; Mülder, (2023), S. 283)</w:t>
+      </w:r>
+      <w:r>
+        <w:rPr>
+          <w:rStyle w:val="Grundzkursiv"/>
+          <w:i w:val="0"/>
+        </w:rPr>
+        <w:fldChar w:fldCharType="end"/>
+      </w:r>
+      <w:r>
+        <w:rPr>
+          <w:rStyle w:val="Grundzkursiv"/>
+          <w:i w:val="0"/>
+        </w:rPr>
+        <w:t>.</w:t>
+      </w:r>
+    </w:p>
+    <w:p>
+      <w:pPr>
+        <w:pStyle w:val="Grundtext"/>
+        <w:rPr>
+          <w:i/>
+        </w:rPr>
+      </w:pPr>
+      <w:r>
+        <w:rPr>
+          <w:i/>
+        </w:rPr>
+        <w:t>Release Candidates (RC )</w:t>
+      </w:r>
+    </w:p>
+    <w:p>
+      <w:pPr>
+        <w:pStyle w:val="Grundtext"/>
+        <w:rPr>
+          <w:rStyle w:val="Grundzkursiv"/>
+          <w:i w:val="0"/>
+        </w:rPr>
+      </w:pPr>
+      <w:r>
+        <w:rPr>
+          <w:rStyle w:val="Grundzkursiv"/>
+          <w:i w:val="0"/>
+        </w:rPr>
+        <w:t>Ein Software-Release ist ein (Software)-</w:t>
+      </w:r>
+      <w:r>
+        <w:rPr>
+          <w:rStyle w:val="Grundzkursiv"/>
+          <w:i w:val="0"/>
+        </w:rPr>
+        <w:t>Produkt</w:t>
+      </w:r>
+      <w:r>
+        <w:rPr>
+          <w:rStyle w:val="Grundzkursiv"/>
+          <w:i w:val="0"/>
+        </w:rPr>
+        <w:t>, genauer, eine Softwareversion</w:t>
+      </w:r>
+      <w:r>
+        <w:rPr>
+          <w:rStyle w:val="Grundzkursiv"/>
+          <w:i w:val="0"/>
+        </w:rPr>
+        <w:t xml:space="preserve">, die </w:t>
+      </w:r>
+      <w:r>
+        <w:rPr>
+          <w:rStyle w:val="Grundzkursiv"/>
+          <w:i w:val="0"/>
+        </w:rPr>
+        <w:t>(</w:t>
+      </w:r>
+      <w:r>
+        <w:rPr>
+          <w:rStyle w:val="Grundzkursiv"/>
+          <w:i w:val="0"/>
+        </w:rPr>
+        <w:t>an den Kunden</w:t>
+      </w:r>
+      <w:r>
+        <w:rPr>
+          <w:rStyle w:val="Grundzkursiv"/>
+          <w:i w:val="0"/>
+        </w:rPr>
+        <w:t>)</w:t>
+      </w:r>
+      <w:r>
+        <w:rPr>
+          <w:rStyle w:val="Grundzkursiv"/>
+          <w:i w:val="0"/>
+        </w:rPr>
+        <w:t xml:space="preserve"> ausgeliefert</w:t>
+      </w:r>
+      <w:r>
+        <w:rPr>
+          <w:rStyle w:val="Grundzkursiv"/>
+          <w:i w:val="0"/>
+        </w:rPr>
+        <w:t xml:space="preserve"> wird. Release Candidate bezeichnet eine </w:t>
+      </w:r>
+      <w:r>
+        <w:rPr>
+          <w:rStyle w:val="Grundzkursiv"/>
+          <w:i w:val="0"/>
+        </w:rPr>
+        <w:t>Softwareversion</w:t>
+      </w:r>
+      <w:r>
+        <w:rPr>
+          <w:rStyle w:val="Grundzkursiv"/>
+          <w:i w:val="0"/>
+        </w:rPr>
+        <w:t xml:space="preserve">, die zur Auslieferung vorgesehen ist, aber noch nicht für den (End)-Anwender bereitgestellt wurde </w:t>
+      </w:r>
+      <w:r>
+        <w:rPr>
+          <w:rStyle w:val="Grundzkursiv"/>
+          <w:i w:val="0"/>
+        </w:rPr>
+        <w:fldChar w:fldCharType="begin"/>
+      </w:r>
+      <w:r>
+        <w:rPr>
+          <w:rStyle w:val="Grundzkursiv"/>
+          <w:i w:val="0"/>
+        </w:rPr>
+        <w:instrText xml:space="preserve"> ADDIN ZOTERO_ITEM CSL_CITATION {"citationID":"TIa2T8US","properties":{"formattedCitation":"(Vgl. Kusay-Merkle, (2018), S. 292)","plainCitation":"(Vgl. Kusay-Merkle, (2018), S. 292)","noteIndex":0},"citationItems":[{"id":83,"uris":["http://zotero.org/users/10411486/items/WH8QGAUR"],"itemData":{"id":83,"type":"book","event-place":"Berlin, Heidelberg","ISBN":"978-3-662-56799-9","language":"de","note":"DOI: 10.1007/978-3-662-56800-2","publisher":"Springer Berlin Heidelberg","publisher-place":"Berlin, Heidelberg","source":"DOI.org (Crossref)","title":"Agiles Projektmanagement im Berufsalltag: Für mittlere und kleine Projekte","title-short":"Agiles Projektmanagement im Berufsalltag","URL":"http://link.springer.com/10.1007/978-3-662-56800-2","author":[{"family":"Kusay-Merkle","given":"Ursula"}],"accessed":{"date-parts":[["2022",4,7]]},"issued":{"date-parts":[["2018"]]}},"locator":"292","label":"page"}],"schema":"https://github.com/citation-style-language/schema/raw/master/csl-citation.json"} </w:instrText>
+      </w:r>
+      <w:r>
+        <w:rPr>
+          <w:rStyle w:val="Grundzkursiv"/>
+          <w:i w:val="0"/>
+        </w:rPr>
+        <w:fldChar w:fldCharType="separate"/>
+      </w:r>
+      <w:r>
+        <w:t xml:space="preserve">(Vgl. </w:t>
+      </w:r>
+      <w:proofErr w:type="spellStart"/>
+      <w:r>
+        <w:t>Kusay</w:t>
+      </w:r>
+      <w:proofErr w:type="spellEnd"/>
+      <w:r>
+        <w:t>-Merkle, (2018), S. 292)</w:t>
+      </w:r>
+      <w:r>
+        <w:rPr>
+          <w:rStyle w:val="Grundzkursiv"/>
+          <w:i w:val="0"/>
+        </w:rPr>
+        <w:fldChar w:fldCharType="end"/>
+      </w:r>
+      <w:r>
+        <w:rPr>
+          <w:rStyle w:val="Grundzkursiv"/>
+          <w:i w:val="0"/>
+        </w:rPr>
+        <w:t>.</w:t>
+      </w:r>
+    </w:p>
+    <w:p>
+      <w:pPr>
+        <w:rPr>
+          <w:i/>
+          <w:szCs w:val="20"/>
+        </w:rPr>
+      </w:pPr>
+      <w:r>
+        <w:rPr>
+          <w:i/>
+        </w:rPr>
+        <w:br w:type="page"/>
+      </w:r>
+    </w:p>
+    <w:p>
+      <w:pPr>
+        <w:pStyle w:val="Grundtext"/>
+      </w:pPr>
+      <w:r>
+        <w:rPr>
+          <w:i/>
+        </w:rPr>
+        <w:lastRenderedPageBreak/>
         <w:t>Relational Database Management System (</w:t>
       </w:r>
       <w:r>
@@ -4388,8 +4741,316 @@
         <w:rPr>
           <w:i/>
         </w:rPr>
+        <w:t>Requirements Engineering (Anforderungsmanagement)</w:t>
+      </w:r>
+    </w:p>
+    <w:p>
+      <w:pPr>
+        <w:pStyle w:val="Grundtext"/>
+      </w:pPr>
+      <w:r>
+        <w:t xml:space="preserve">Das </w:t>
+      </w:r>
+      <w:r>
+        <w:t>Requirements Engineering</w:t>
+      </w:r>
+      <w:r>
+        <w:t xml:space="preserve"> (RE) beinhaltet alle </w:t>
+      </w:r>
+      <w:r>
+        <w:t>Tätigkeiten</w:t>
+      </w:r>
+      <w:r>
+        <w:t xml:space="preserve"> zur Erhebung, Analyse, dem Verständnis und zur Dokumentation der </w:t>
+      </w:r>
+      <w:r>
+        <w:t>Anforderungen</w:t>
+      </w:r>
+      <w:r>
+        <w:t xml:space="preserve"> erforderlich sind </w:t>
+      </w:r>
+      <w:r>
+        <w:fldChar w:fldCharType="begin"/>
+      </w:r>
+      <w:r>
+        <w:instrText xml:space="preserve"> ADDIN ZOTERO_ITEM CSL_CITATION {"citationID":"LkwMDTB2","properties":{"formattedCitation":"(Vgl. Valentini et al., (2013), S. 9)","plainCitation":"(Vgl. Valentini et al., (2013), S. 9)","noteIndex":0},"citationItems":[{"id":794,"uris":["http://zotero.org/users/10411486/items/SFULUNLV"],"itemData":{"id":794,"type":"book","collection-title":"Xpert.press","event-place":"Berlin, Heidelberg","ISBN":"978-3-642-29431-0","language":"de","note":"DOI: 10.1007/978-3-642-29432-7","publisher":"Springer Berlin Heidelberg","publisher-place":"Berlin, Heidelberg","source":"DOI.org (Crossref)","title":"Requirements Engineering und Projektmanagement","URL":"http://link.springer.com/10.1007/978-3-642-29432-7","author":[{"family":"Valentini","given":"Uwe"},{"family":"Weißbach","given":"Rüdiger"},{"family":"Fahney","given":"Ralf"},{"family":"Gartung","given":"Thomas"},{"family":"Glunde","given":"Jörg"},{"family":"Herrmann","given":"Andrea"},{"family":"Hoffmann","given":"Anne"},{"family":"Knauss","given":"Eric"}],"editor":[{"family":"Herrmann","given":"Andrea"},{"family":"Knauss","given":"Eric"},{"family":"Weißbach","given":"Rüdiger"}],"accessed":{"date-parts":[["2023",7,22]]},"issued":{"date-parts":[["2013"]]}},"locator":"9","label":"page"}],"schema":"https://github.com/citation-style-language/schema/raw/master/csl-citation.json"} </w:instrText>
+      </w:r>
+      <w:r>
+        <w:fldChar w:fldCharType="separate"/>
+      </w:r>
+      <w:r>
+        <w:t>(Vgl. Valentini et al., (2013), S. 9)</w:t>
+      </w:r>
+      <w:r>
+        <w:fldChar w:fldCharType="end"/>
+      </w:r>
+      <w:r>
+        <w:t>.</w:t>
+      </w:r>
+    </w:p>
+    <w:p>
+      <w:pPr>
+        <w:pStyle w:val="Grundtext"/>
+      </w:pPr>
+      <w:r>
+        <w:rPr>
+          <w:i/>
+        </w:rPr>
+        <w:t>Requirements Management (RM)</w:t>
+      </w:r>
+    </w:p>
+    <w:p>
+      <w:pPr>
+        <w:pStyle w:val="Grundtext"/>
+      </w:pPr>
+      <w:r>
+        <w:t xml:space="preserve">Zum RM gehören alle für die Verwaltung und Bereitstellung sowie Kommunikation von Anforderungen erforderlichen Tätigkeiten </w:t>
+      </w:r>
+      <w:r>
+        <w:fldChar w:fldCharType="begin"/>
+      </w:r>
+      <w:r>
+        <w:instrText xml:space="preserve"> ADDIN ZOTERO_ITEM CSL_CITATION {"citationID":"arn4y3yt","properties":{"formattedCitation":"(Vgl. Valentini et al., (2013), S. 9)","plainCitation":"(Vgl. Valentini et al., (2013), S. 9)","noteIndex":0},"citationItems":[{"id":794,"uris":["http://zotero.org/users/10411486/items/SFULUNLV"],"itemData":{"id":794,"type":"book","collection-title":"Xpert.press","event-place":"Berlin, Heidelberg","ISBN":"978-3-642-29431-0","language":"de","note":"DOI: 10.1007/978-3-642-29432-7","publisher":"Springer Berlin Heidelberg","publisher-place":"Berlin, Heidelberg","source":"DOI.org (Crossref)","title":"Requirements Engineering und Projektmanagement","URL":"http://link.springer.com/10.1007/978-3-642-29432-7","author":[{"family":"Valentini","given":"Uwe"},{"family":"Weißbach","given":"Rüdiger"},{"family":"Fahney","given":"Ralf"},{"family":"Gartung","given":"Thomas"},{"family":"Glunde","given":"Jörg"},{"family":"Herrmann","given":"Andrea"},{"family":"Hoffmann","given":"Anne"},{"family":"Knauss","given":"Eric"}],"editor":[{"family":"Herrmann","given":"Andrea"},{"family":"Knauss","given":"Eric"},{"family":"Weißbach","given":"Rüdiger"}],"accessed":{"date-parts":[["2023",7,22]]},"issued":{"date-parts":[["2013"]]}},"locator":"9","label":"page"}],"schema":"https://github.com/citation-style-language/schema/raw/master/csl-citation.json"} </w:instrText>
+      </w:r>
+      <w:r>
+        <w:fldChar w:fldCharType="separate"/>
+      </w:r>
+      <w:r>
+        <w:t>(Vgl. Valentini et al., (2013), S. 9)</w:t>
+      </w:r>
+      <w:r>
+        <w:fldChar w:fldCharType="end"/>
+      </w:r>
+      <w:r>
+        <w:t>.</w:t>
+      </w:r>
+    </w:p>
+    <w:p>
+      <w:pPr>
+        <w:pStyle w:val="Grundtext"/>
+      </w:pPr>
+      <w:r>
+        <w:rPr>
+          <w:i/>
+        </w:rPr>
+        <w:t>Repository</w:t>
+      </w:r>
+    </w:p>
+    <w:p>
+      <w:pPr>
+        <w:pStyle w:val="Grundtext"/>
+      </w:pPr>
+      <w:r>
+        <w:t xml:space="preserve">Eine </w:t>
+      </w:r>
+      <w:r>
+        <w:t xml:space="preserve">Bibliothek zur Verwaltung von Programmen </w:t>
+      </w:r>
+      <w:r>
+        <w:t xml:space="preserve">bzw. Programmcode wird Repository genannt </w:t>
+      </w:r>
+      <w:r>
+        <w:fldChar w:fldCharType="begin"/>
+      </w:r>
+      <w:r>
+        <w:instrText xml:space="preserve"> ADDIN ZOTERO_ITEM CSL_CITATION {"citationID":"rMdQceUr","properties":{"formattedCitation":"(Vgl. Kaufmann &amp; M\\uc0\\u252{}lder, (2023), S. 502)","plainCitation":"(Vgl. Kaufmann &amp; Mülder, (2023), S. 502)","noteIndex":0},"citationItems":[{"id":798,"uris":["http://zotero.org/users/10411486/items/F3X9WZDX"],"itemData":{"id":798,"type":"book","event-place":"Wiesbaden","ISBN":"978-3-658-37936-0","language":"de","note":"DOI: 10.1007/978-3-658-37937-7","publisher":"Springer Fachmedien Wiesbaden","publisher-place":"Wiesbaden","source":"DOI.org (Crossref)","title":"Grundkurs Wirtschaftsinformatik: Eine kompakte und praxisorientierte Einführung","title-short":"Grundkurs Wirtschaftsinformatik","URL":"https://link.springer.com/10.1007/978-3-658-37937-7","author":[{"family":"Kaufmann","given":"Jens"},{"family":"Mülder","given":"Wilhelm"}],"accessed":{"date-parts":[["2023",7,22]]},"issued":{"date-parts":[["2023"]]}},"locator":"502","label":"page"}],"schema":"https://github.com/citation-style-language/schema/raw/master/csl-citation.json"} </w:instrText>
+      </w:r>
+      <w:r>
+        <w:fldChar w:fldCharType="separate"/>
+      </w:r>
+      <w:r>
+        <w:rPr>
+          <w:szCs w:val="24"/>
+        </w:rPr>
+        <w:t>(Vgl. Kaufmann &amp; Mülder, (2023), S. 502)</w:t>
+      </w:r>
+      <w:r>
+        <w:fldChar w:fldCharType="end"/>
+      </w:r>
+      <w:r>
+        <w:t>.</w:t>
+      </w:r>
+    </w:p>
+    <w:p>
+      <w:pPr>
+        <w:pStyle w:val="Grundtext"/>
+      </w:pPr>
+      <w:r>
+        <w:rPr>
+          <w:i/>
+        </w:rPr>
+        <w:t>Stakeholder</w:t>
+      </w:r>
+    </w:p>
+    <w:p>
+      <w:pPr>
+        <w:pStyle w:val="Grundtext"/>
+      </w:pPr>
+      <w:r>
+        <w:t>Stakeholder</w:t>
+      </w:r>
+      <w:r>
+        <w:t xml:space="preserve"> sind Personen oder Personengruppen, die am Projekt interessiert oder beteiligt oder vom Projekt betroffen sind oder das Projekt beeinflussen können </w:t>
+      </w:r>
+      <w:r>
+        <w:fldChar w:fldCharType="begin"/>
+      </w:r>
+      <w:r>
+        <w:instrText xml:space="preserve"> ADDIN ZOTERO_ITEM CSL_CITATION {"citationID":"7E9WCAIJ","properties":{"formattedCitation":"(Vgl. Timinger, (2015), S. 314 f.)","plainCitation":"(Vgl. Timinger, (2015), S. 314 f.)","noteIndex":0},"citationItems":[{"id":792,"uris":["http://zotero.org/users/10411486/items/PLLNAC9H"],"itemData":{"id":792,"type":"book","publisher":"Wiley-VCH Verlag GmbH &amp; Co. KGaA","title":"Wiley-Schnellkurs Projektmanagement","author":[{"family":"Timinger","given":"Holger"}],"accessed":{"date-parts":[["2023",7,22]]},"issued":{"date-parts":[["2015"]]}},"locator":"314 f.","label":"page"}],"schema":"https://github.com/citation-style-language/schema/raw/master/csl-citation.json"} </w:instrText>
+      </w:r>
+      <w:r>
+        <w:fldChar w:fldCharType="separate"/>
+      </w:r>
+      <w:r>
+        <w:t>(Vgl. Timinger, (2015), S. 314 f.)</w:t>
+      </w:r>
+      <w:r>
+        <w:fldChar w:fldCharType="end"/>
+      </w:r>
+      <w:r>
+        <w:t>.</w:t>
+      </w:r>
+    </w:p>
+    <w:p>
+      <w:pPr>
+        <w:pStyle w:val="Grundtext"/>
+      </w:pPr>
+      <w:r>
+        <w:rPr>
+          <w:i/>
+        </w:rPr>
+        <w:t>Subversion (SVN)</w:t>
+      </w:r>
+    </w:p>
+    <w:p>
+      <w:pPr>
+        <w:pStyle w:val="Grundtext"/>
+      </w:pPr>
+      <w:r>
+        <w:t>SVN ist ein Versionsverwaltungsprogramm, d</w:t>
+      </w:r>
+      <w:r>
+        <w:t>as</w:t>
+      </w:r>
+      <w:r>
+        <w:t xml:space="preserve"> eine R</w:t>
+      </w:r>
+      <w:r>
+        <w:t>epository-Plattform für Softwareentwickler und Open-Source-Communities</w:t>
+      </w:r>
+      <w:r>
+        <w:t xml:space="preserve"> zur Verfügung stellt</w:t>
+      </w:r>
+      <w:r>
+        <w:t xml:space="preserve">, um </w:t>
+      </w:r>
+      <w:r>
+        <w:t xml:space="preserve">unterschiedliche Versionen des Programmcodes </w:t>
+      </w:r>
+      <w:r>
+        <w:t xml:space="preserve">zu </w:t>
+      </w:r>
+      <w:r>
+        <w:t>verwalten</w:t>
+      </w:r>
+      <w:r>
+        <w:t xml:space="preserve"> </w:t>
+      </w:r>
+      <w:r>
+        <w:fldChar w:fldCharType="begin"/>
+      </w:r>
+      <w:r>
+        <w:instrText xml:space="preserve"> ADDIN ZOTERO_ITEM CSL_CITATION {"citationID":"7EfOfJru","properties":{"formattedCitation":"(Vgl. Kaufmann &amp; M\\uc0\\u252{}lder, (2023), S. 502)","plainCitation":"(Vgl. Kaufmann &amp; Mülder, (2023), S. 502)","noteIndex":0},"citationItems":[{"id":798,"uris":["http://zotero.org/users/10411486/items/F3X9WZDX"],"itemData":{"id":798,"type":"book","event-place":"Wiesbaden","ISBN":"978-3-658-37936-0","language":"de","note":"DOI: 10.1007/978-3-658-37937-7","publisher":"Springer Fachmedien Wiesbaden","publisher-place":"Wiesbaden","source":"DOI.org (Crossref)","title":"Grundkurs Wirtschaftsinformatik: Eine kompakte und praxisorientierte Einführung","title-short":"Grundkurs Wirtschaftsinformatik","URL":"https://link.springer.com/10.1007/978-3-658-37937-7","author":[{"family":"Kaufmann","given":"Jens"},{"family":"Mülder","given":"Wilhelm"}],"accessed":{"date-parts":[["2023",7,22]]},"issued":{"date-parts":[["2023"]]}},"locator":"502","label":"page"}],"schema":"https://github.com/citation-style-language/schema/raw/master/csl-citation.json"} </w:instrText>
+      </w:r>
+      <w:r>
+        <w:fldChar w:fldCharType="separate"/>
+      </w:r>
+      <w:r>
+        <w:rPr>
+          <w:szCs w:val="24"/>
+        </w:rPr>
+        <w:t>(Vgl. Kaufmann &amp; Mülder, (2023), S. 502)</w:t>
+      </w:r>
+      <w:r>
+        <w:fldChar w:fldCharType="end"/>
+      </w:r>
+    </w:p>
+    <w:p>
+      <w:pPr>
+        <w:pStyle w:val="Grundtext"/>
+      </w:pPr>
+      <w:r>
+        <w:rPr>
+          <w:i/>
+        </w:rPr>
+        <w:t xml:space="preserve">Validation </w:t>
+      </w:r>
+    </w:p>
+    <w:p>
+      <w:pPr>
+        <w:pStyle w:val="Grundtext"/>
+      </w:pPr>
+      <w:r>
+        <w:t xml:space="preserve">Die Validation </w:t>
+      </w:r>
+      <w:r>
+        <w:t xml:space="preserve">ist </w:t>
+      </w:r>
+      <w:r>
+        <w:t>die Eignung</w:t>
+      </w:r>
+      <w:r>
+        <w:t>sprüfung</w:t>
+      </w:r>
+      <w:r>
+        <w:t xml:space="preserve"> einer Systemkomponente bezogen auf ihren Einsatzzweck</w:t>
+      </w:r>
+      <w:r>
+        <w:t xml:space="preserve"> </w:t>
+      </w:r>
+      <w:r>
+        <w:fldChar w:fldCharType="begin"/>
+      </w:r>
+      <w:r>
+        <w:instrText xml:space="preserve"> ADDIN ZOTERO_ITEM CSL_CITATION {"citationID":"Ya9GDYCO","properties":{"formattedCitation":"(Vgl. Alpar et al., (2023), S. 395)","plainCitation":"(Vgl. Alpar et al., (2023), S. 395)","noteIndex":0},"citationItems":[{"id":833,"uris":["http://zotero.org/users/10411486/items/TNMHKFRS"],"itemData":{"id":833,"type":"book","event-place":"Wiesbaden","ISBN":"978-3-658-40351-5","language":"de","note":"DOI: 10.1007/978-3-658-40352-2","publisher":"Springer Fachmedien Wiesbaden","publisher-place":"Wiesbaden","source":"DOI.org (Crossref)","title":"Anwendungsorientierte Wirtschaftsinformatik: Strategische Planung, Entwicklung und Nutzung von Informationssystemen","title-short":"Anwendungsorientierte Wirtschaftsinformatik","URL":"https://link.springer.com/10.1007/978-3-658-40352-2","author":[{"family":"Alpar","given":"Paul"},{"family":"Alt","given":"Rainer"},{"family":"Bensberg","given":"Frank"},{"family":"Czarnecki","given":"Christian"}],"accessed":{"date-parts":[["2023",7,23]]},"issued":{"date-parts":[["2023"]]}},"locator":"395","label":"page"}],"schema":"https://github.com/citation-style-language/schema/raw/master/csl-citation.json"} </w:instrText>
+      </w:r>
+      <w:r>
+        <w:fldChar w:fldCharType="separate"/>
+      </w:r>
+      <w:r>
+        <w:t>(Vgl. Alpar et al., (2023), S. 395)</w:t>
+      </w:r>
+      <w:r>
+        <w:fldChar w:fldCharType="end"/>
+      </w:r>
+      <w:r>
+        <w:t>.</w:t>
+      </w:r>
+    </w:p>
+    <w:p>
+      <w:pPr>
+        <w:rPr>
+          <w:i/>
+          <w:szCs w:val="20"/>
+        </w:rPr>
+      </w:pPr>
+      <w:r>
+        <w:rPr>
+          <w:i/>
+        </w:rPr>
+        <w:br w:type="page"/>
+      </w:r>
+    </w:p>
+    <w:p>
+      <w:pPr>
+        <w:pStyle w:val="Grundtext"/>
+      </w:pPr>
+      <w:r>
+        <w:rPr>
+          <w:i/>
+        </w:rPr>
         <w:lastRenderedPageBreak/>
-        <w:t>Requirements Engineering (Anforderungsmanagement)</w:t>
+        <w:t xml:space="preserve">Verifikation </w:t>
       </w:r>
     </w:p>
     <w:p>
@@ -4397,37 +5058,98 @@
         <w:pStyle w:val="Grundtext"/>
       </w:pPr>
       <w:r>
+        <w:t xml:space="preserve">Das Überprüfen </w:t>
+      </w:r>
+      <w:r>
+        <w:t xml:space="preserve">der Übereinstimmung </w:t>
+      </w:r>
+      <w:r>
+        <w:t xml:space="preserve">einer </w:t>
+      </w:r>
+      <w:r>
+        <w:t xml:space="preserve">Systemkomponente </w:t>
+      </w:r>
+      <w:r>
+        <w:t xml:space="preserve">mit ihrer </w:t>
+      </w:r>
+      <w:r>
+        <w:t>Spezifikation</w:t>
+      </w:r>
+      <w:r>
+        <w:t xml:space="preserve"> wird als Verifikation bezeichnet</w:t>
+      </w:r>
+      <w:r>
+        <w:t xml:space="preserve"> </w:t>
+      </w:r>
+      <w:r>
+        <w:fldChar w:fldCharType="begin"/>
+      </w:r>
+      <w:r>
+        <w:instrText xml:space="preserve"> ADDIN ZOTERO_ITEM CSL_CITATION {"citationID":"U9XD3icP","properties":{"formattedCitation":"(Vgl. Alpar et al., (2023), S. 398)","plainCitation":"(Vgl. Alpar et al., (2023), S. 398)","noteIndex":0},"citationItems":[{"id":833,"uris":["http://zotero.org/users/10411486/items/TNMHKFRS"],"itemData":{"id":833,"type":"book","event-place":"Wiesbaden","ISBN":"978-3-658-40351-5","language":"de","note":"DOI: 10.1007/978-3-658-40352-2","publisher":"Springer Fachmedien Wiesbaden","publisher-place":"Wiesbaden","source":"DOI.org (Crossref)","title":"Anwendungsorientierte Wirtschaftsinformatik: Strategische Planung, Entwicklung und Nutzung von Informationssystemen","title-short":"Anwendungsorientierte Wirtschaftsinformatik","URL":"https://link.springer.com/10.1007/978-3-658-40352-2","author":[{"family":"Alpar","given":"Paul"},{"family":"Alt","given":"Rainer"},{"family":"Bensberg","given":"Frank"},{"family":"Czarnecki","given":"Christian"}],"accessed":{"date-parts":[["2023",7,23]]},"issued":{"date-parts":[["2023"]]}},"locator":"398","label":"page"}],"schema":"https://github.com/citation-style-language/schema/raw/master/csl-citation.json"} </w:instrText>
+      </w:r>
+      <w:r>
+        <w:fldChar w:fldCharType="separate"/>
+      </w:r>
+      <w:r>
+        <w:t>(Vgl. Alpar et al., (2023), S. 398)</w:t>
+      </w:r>
+      <w:r>
+        <w:fldChar w:fldCharType="end"/>
+      </w:r>
+      <w:r>
+        <w:t>.</w:t>
+      </w:r>
+    </w:p>
+    <w:p>
+      <w:pPr>
+        <w:pStyle w:val="Grundtext"/>
+      </w:pPr>
+      <w:r>
+        <w:rPr>
+          <w:i/>
+        </w:rPr>
+        <w:t xml:space="preserve">Vorgehensmodell </w:t>
+      </w:r>
+    </w:p>
+    <w:p>
+      <w:pPr>
+        <w:pStyle w:val="Grundtext"/>
+      </w:pPr>
+      <w:r>
         <w:t xml:space="preserve">Das </w:t>
       </w:r>
       <w:r>
-        <w:t>Requirements Engineering</w:t>
-      </w:r>
-      <w:r>
-        <w:t xml:space="preserve"> (RE) beinhaltet alle </w:t>
-      </w:r>
-      <w:r>
-        <w:t>Tätigkeiten</w:t>
-      </w:r>
-      <w:r>
-        <w:t xml:space="preserve"> zur Erhebung, Analyse, dem Verständnis und zur Dokumentation der </w:t>
-      </w:r>
-      <w:r>
-        <w:t>Anforderungen</w:t>
-      </w:r>
-      <w:r>
-        <w:t xml:space="preserve"> erforderlich sind </w:t>
+        <w:t xml:space="preserve">Vorgehensmodell </w:t>
+      </w:r>
+      <w:r>
+        <w:t xml:space="preserve">umfasst </w:t>
+      </w:r>
+      <w:r>
+        <w:t>alle Aktivitäten</w:t>
+      </w:r>
+      <w:r>
+        <w:t xml:space="preserve"> und deren Reihenfolge</w:t>
+      </w:r>
+      <w:r>
+        <w:t>, die zur Durchführung eines Projektes erforderlich sin</w:t>
+      </w:r>
+      <w:r>
+        <w:t xml:space="preserve">d </w:t>
       </w:r>
       <w:r>
         <w:fldChar w:fldCharType="begin"/>
       </w:r>
       <w:r>
-        <w:instrText xml:space="preserve"> ADDIN ZOTERO_ITEM CSL_CITATION {"citationID":"LkwMDTB2","properties":{"formattedCitation":"(Vgl. Valentini et al., (2013), S. 9)","plainCitation":"(Vgl. Valentini et al., (2013), S. 9)","noteIndex":0},"citationItems":[{"id":794,"uris":["http://zotero.org/users/10411486/items/SFULUNLV"],"itemData":{"id":794,"type":"book","collection-title":"Xpert.press","event-place":"Berlin, Heidelberg","ISBN":"978-3-642-29431-0","language":"de","note":"DOI: 10.1007/978-3-642-29432-7","publisher":"Springer Berlin Heidelberg","publisher-place":"Berlin, Heidelberg","source":"DOI.org (Crossref)","title":"Requirements Engineering und Projektmanagement","URL":"http://link.springer.com/10.1007/978-3-642-29432-7","author":[{"family":"Valentini","given":"Uwe"},{"family":"Weißbach","given":"Rüdiger"},{"family":"Fahney","given":"Ralf"},{"family":"Gartung","given":"Thomas"},{"family":"Glunde","given":"Jörg"},{"family":"Herrmann","given":"Andrea"},{"family":"Hoffmann","given":"Anne"},{"family":"Knauss","given":"Eric"}],"editor":[{"family":"Herrmann","given":"Andrea"},{"family":"Knauss","given":"Eric"},{"family":"Weißbach","given":"Rüdiger"}],"accessed":{"date-parts":[["2023",7,22]]},"issued":{"date-parts":[["2013"]]}},"locator":"9","label":"page"}],"schema":"https://github.com/citation-style-language/schema/raw/master/csl-citation.json"} </w:instrText>
+        <w:instrText xml:space="preserve"> ADDIN ZOTERO_ITEM CSL_CITATION {"citationID":"QWwv5R2T","properties":{"formattedCitation":"(Vgl. Aichele &amp; Sch\\uc0\\u246{}nberger, (2014), S. 138)","plainCitation":"(Vgl. Aichele &amp; Schönberger, (2014), S. 138)","noteIndex":0},"citationItems":[{"id":824,"uris":["http://zotero.org/users/10411486/items/L3II5ST8"],"itemData":{"id":824,"type":"book","event-place":"Wiesbaden","ISBN":"978-3-8348-2435-6","language":"de","note":"DOI: 10.1007/978-3-8348-2436-3","publisher":"Springer Fachmedien Wiesbaden","publisher-place":"Wiesbaden","source":"DOI.org (Crossref)","title":"App4U: Mehrwerte durch Apps im B2B und B2C","title-short":"App4U","URL":"https://link.springer.com/10.1007/978-3-8348-2436-3","editor":[{"family":"Aichele","given":"Christian"},{"family":"Schönberger","given":"Marius"}],"accessed":{"date-parts":[["2023",7,23]]},"issued":{"date-parts":[["2014"]]}},"locator":"138","label":"page"}],"schema":"https://github.com/citation-style-language/schema/raw/master/csl-citation.json"} </w:instrText>
       </w:r>
       <w:r>
         <w:fldChar w:fldCharType="separate"/>
       </w:r>
       <w:r>
-        <w:t>(Vgl. Valentini et al., (2013), S. 9)</w:t>
+        <w:rPr>
+          <w:szCs w:val="24"/>
+        </w:rPr>
+        <w:t>(Vgl. Aichele &amp; Schönberger, (2014), S. 138)</w:t>
       </w:r>
       <w:r>
         <w:fldChar w:fldCharType="end"/>
@@ -4439,12 +5161,15 @@
     <w:p>
       <w:pPr>
         <w:pStyle w:val="Grundtext"/>
-      </w:pPr>
-      <w:r>
         <w:rPr>
           <w:i/>
         </w:rPr>
-        <w:t>Requirements Management (RM)</w:t>
+      </w:pPr>
+      <w:r>
+        <w:rPr>
+          <w:i/>
+        </w:rPr>
+        <w:t>World Wide Web (WWW)</w:t>
       </w:r>
     </w:p>
     <w:p>
@@ -4452,19 +5177,49 @@
         <w:pStyle w:val="Grundtext"/>
       </w:pPr>
       <w:r>
-        <w:t xml:space="preserve">Zum RM gehören alle für die Verwaltung und Bereitstellung sowie Kommunikation von Anforderungen erforderlichen Tätigkeiten </w:t>
+        <w:t xml:space="preserve">Das </w:t>
+      </w:r>
+      <w:r>
+        <w:t xml:space="preserve">World Wide Web (WWW) </w:t>
+      </w:r>
+      <w:r>
+        <w:t xml:space="preserve">ist ein </w:t>
+      </w:r>
+      <w:r>
+        <w:t>verteiltes Informationssystem</w:t>
+      </w:r>
+      <w:r>
+        <w:t xml:space="preserve"> und </w:t>
+      </w:r>
+      <w:r>
+        <w:t xml:space="preserve">stellt Dienste für die </w:t>
+      </w:r>
+      <w:r>
+        <w:t>Übertragung von Webseiten</w:t>
+      </w:r>
+      <w:r>
+        <w:t xml:space="preserve"> über d</w:t>
+      </w:r>
+      <w:r>
+        <w:t>as Hypertext Transfer Protocol (HTTP)</w:t>
+      </w:r>
+      <w:r>
+        <w:t xml:space="preserve"> zur Verfügung </w:t>
       </w:r>
       <w:r>
         <w:fldChar w:fldCharType="begin"/>
       </w:r>
       <w:r>
-        <w:instrText xml:space="preserve"> ADDIN ZOTERO_ITEM CSL_CITATION {"citationID":"arn4y3yt","properties":{"formattedCitation":"(Vgl. Valentini et al., (2013), S. 9)","plainCitation":"(Vgl. Valentini et al., (2013), S. 9)","noteIndex":0},"citationItems":[{"id":794,"uris":["http://zotero.org/users/10411486/items/SFULUNLV"],"itemData":{"id":794,"type":"book","collection-title":"Xpert.press","event-place":"Berlin, Heidelberg","ISBN":"978-3-642-29431-0","language":"de","note":"DOI: 10.1007/978-3-642-29432-7","publisher":"Springer Berlin Heidelberg","publisher-place":"Berlin, Heidelberg","source":"DOI.org (Crossref)","title":"Requirements Engineering und Projektmanagement","URL":"http://link.springer.com/10.1007/978-3-642-29432-7","author":[{"family":"Valentini","given":"Uwe"},{"family":"Weißbach","given":"Rüdiger"},{"family":"Fahney","given":"Ralf"},{"family":"Gartung","given":"Thomas"},{"family":"Glunde","given":"Jörg"},{"family":"Herrmann","given":"Andrea"},{"family":"Hoffmann","given":"Anne"},{"family":"Knauss","given":"Eric"}],"editor":[{"family":"Herrmann","given":"Andrea"},{"family":"Knauss","given":"Eric"},{"family":"Weißbach","given":"Rüdiger"}],"accessed":{"date-parts":[["2023",7,22]]},"issued":{"date-parts":[["2013"]]}},"locator":"9","label":"page"}],"schema":"https://github.com/citation-style-language/schema/raw/master/csl-citation.json"} </w:instrText>
+        <w:instrText xml:space="preserve"> ADDIN ZOTERO_ITEM CSL_CITATION {"citationID":"NA4ARKB8","properties":{"formattedCitation":"(Vgl. Kaufmann &amp; M\\uc0\\u252{}lder, (2023), S. 214 f.)","plainCitation":"(Vgl. Kaufmann &amp; Mülder, (2023), S. 214 f.)","noteIndex":0},"citationItems":[{"id":798,"uris":["http://zotero.org/users/10411486/items/F3X9WZDX"],"itemData":{"id":798,"type":"book","event-place":"Wiesbaden","ISBN":"978-3-658-37936-0","language":"de","note":"DOI: 10.1007/978-3-658-37937-7","publisher":"Springer Fachmedien Wiesbaden","publisher-place":"Wiesbaden","source":"DOI.org (Crossref)","title":"Grundkurs Wirtschaftsinformatik: Eine kompakte und praxisorientierte Einführung","title-short":"Grundkurs Wirtschaftsinformatik","URL":"https://link.springer.com/10.1007/978-3-658-37937-7","author":[{"family":"Kaufmann","given":"Jens"},{"family":"Mülder","given":"Wilhelm"}],"accessed":{"date-parts":[["2023",7,22]]},"issued":{"date-parts":[["2023"]]}},"locator":"214 f.","label":"page"}],"schema":"https://github.com/citation-style-language/schema/raw/master/csl-citation.json"} </w:instrText>
       </w:r>
       <w:r>
         <w:fldChar w:fldCharType="separate"/>
       </w:r>
       <w:r>
-        <w:t>(Vgl. Valentini et al., (2013), S. 9)</w:t>
+        <w:rPr>
+          <w:szCs w:val="24"/>
+        </w:rPr>
+        <w:t>(Vgl. Kaufmann &amp; Mülder, (2023), S. 214 f.)</w:t>
       </w:r>
       <w:r>
         <w:fldChar w:fldCharType="end"/>
@@ -4476,12 +5231,15 @@
     <w:p>
       <w:pPr>
         <w:pStyle w:val="Grundtext"/>
-      </w:pPr>
-      <w:r>
         <w:rPr>
           <w:i/>
         </w:rPr>
-        <w:t>Repository</w:t>
+      </w:pPr>
+      <w:r>
+        <w:rPr>
+          <w:i/>
+        </w:rPr>
+        <w:t xml:space="preserve">WWW-Server (Web-Server) </w:t>
       </w:r>
     </w:p>
     <w:p>
@@ -4489,264 +5247,25 @@
         <w:pStyle w:val="Grundtext"/>
       </w:pPr>
       <w:r>
-        <w:t xml:space="preserve">Eine </w:t>
-      </w:r>
-      <w:r>
-        <w:t xml:space="preserve">Bibliothek zur Verwaltung von Programmen </w:t>
-      </w:r>
-      <w:r>
-        <w:t xml:space="preserve">bzw. Programmcode wird Repository genannt </w:t>
+        <w:t xml:space="preserve">Ein </w:t>
+      </w:r>
+      <w:r>
+        <w:t xml:space="preserve">WWW -Server </w:t>
+      </w:r>
+      <w:r>
+        <w:t xml:space="preserve">(Web-Server) ist eine Software, die Anfragen über das Internet empfängt und beantwortet </w:t>
       </w:r>
       <w:r>
         <w:fldChar w:fldCharType="begin"/>
       </w:r>
       <w:r>
-        <w:instrText xml:space="preserve"> ADDIN ZOTERO_ITEM CSL_CITATION {"citationID":"rMdQceUr","properties":{"formattedCitation":"(Vgl. Kaufmann &amp; M\\uc0\\u252{}lder, (2023), S. 502)","plainCitation":"(Vgl. Kaufmann &amp; Mülder, (2023), S. 502)","noteIndex":0},"citationItems":[{"id":798,"uris":["http://zotero.org/users/10411486/items/F3X9WZDX"],"itemData":{"id":798,"type":"book","event-place":"Wiesbaden","ISBN":"978-3-658-37936-0","language":"de","note":"DOI: 10.1007/978-3-658-37937-7","publisher":"Springer Fachmedien Wiesbaden","publisher-place":"Wiesbaden","source":"DOI.org (Crossref)","title":"Grundkurs Wirtschaftsinformatik: Eine kompakte und praxisorientierte Einführung","title-short":"Grundkurs Wirtschaftsinformatik","URL":"https://link.springer.com/10.1007/978-3-658-37937-7","author":[{"family":"Kaufmann","given":"Jens"},{"family":"Mülder","given":"Wilhelm"}],"accessed":{"date-parts":[["2023",7,22]]},"issued":{"date-parts":[["2023"]]}},"locator":"502","label":"page"}],"schema":"https://github.com/citation-style-language/schema/raw/master/csl-citation.json"} </w:instrText>
+        <w:instrText xml:space="preserve"> ADDIN ZOTERO_ITEM CSL_CITATION {"citationID":"ZUMNBmLA","properties":{"formattedCitation":"(Vgl. Alpar et al., (2023), S. 537)","plainCitation":"(Vgl. Alpar et al., (2023), S. 537)","noteIndex":0},"citationItems":[{"id":833,"uris":["http://zotero.org/users/10411486/items/TNMHKFRS"],"itemData":{"id":833,"type":"book","event-place":"Wiesbaden","ISBN":"978-3-658-40351-5","language":"de","note":"DOI: 10.1007/978-3-658-40352-2","publisher":"Springer Fachmedien Wiesbaden","publisher-place":"Wiesbaden","source":"DOI.org (Crossref)","title":"Anwendungsorientierte Wirtschaftsinformatik: Strategische Planung, Entwicklung und Nutzung von Informationssystemen","title-short":"Anwendungsorientierte Wirtschaftsinformatik","URL":"https://link.springer.com/10.1007/978-3-658-40352-2","author":[{"family":"Alpar","given":"Paul"},{"family":"Alt","given":"Rainer"},{"family":"Bensberg","given":"Frank"},{"family":"Czarnecki","given":"Christian"}],"accessed":{"date-parts":[["2023",7,23]]},"issued":{"date-parts":[["2023"]]}},"locator":"537","label":"page"}],"schema":"https://github.com/citation-style-language/schema/raw/master/csl-citation.json"} </w:instrText>
       </w:r>
       <w:r>
         <w:fldChar w:fldCharType="separate"/>
       </w:r>
       <w:r>
-        <w:rPr>
-          <w:szCs w:val="24"/>
-        </w:rPr>
-        <w:t>(Vgl. Kaufmann &amp; Mülder, (2023), S. 502)</w:t>
-      </w:r>
-      <w:r>
-        <w:fldChar w:fldCharType="end"/>
-      </w:r>
-      <w:r>
-        <w:t>.</w:t>
-      </w:r>
-    </w:p>
-    <w:p>
-      <w:pPr>
-        <w:pStyle w:val="Grundtext"/>
-      </w:pPr>
-      <w:r>
-        <w:rPr>
-          <w:i/>
-        </w:rPr>
-        <w:t>Stakeholder</w:t>
-      </w:r>
-    </w:p>
-    <w:p>
-      <w:pPr>
-        <w:pStyle w:val="Grundtext"/>
-      </w:pPr>
-      <w:r>
-        <w:t>Stakeholder</w:t>
-      </w:r>
-      <w:r>
-        <w:t xml:space="preserve"> sind Personen oder Personengruppen, die am Projekt interessiert oder beteiligt oder vom Projekt betroffen sind oder das Projekt beeinflussen können </w:t>
-      </w:r>
-      <w:r>
-        <w:fldChar w:fldCharType="begin"/>
-      </w:r>
-      <w:r>
-        <w:instrText xml:space="preserve"> ADDIN ZOTERO_ITEM CSL_CITATION {"citationID":"7E9WCAIJ","properties":{"formattedCitation":"(Vgl. Timinger, (2015), S. 314 f.)","plainCitation":"(Vgl. Timinger, (2015), S. 314 f.)","noteIndex":0},"citationItems":[{"id":792,"uris":["http://zotero.org/users/10411486/items/PLLNAC9H"],"itemData":{"id":792,"type":"book","publisher":"Wiley-VCH Verlag GmbH &amp; Co. KGaA","title":"Wiley-Schnellkurs Projektmanagement","author":[{"family":"Timinger","given":"Holger"}],"accessed":{"date-parts":[["2023",7,22]]},"issued":{"date-parts":[["2015"]]}},"locator":"314 f.","label":"page"}],"schema":"https://github.com/citation-style-language/schema/raw/master/csl-citation.json"} </w:instrText>
-      </w:r>
-      <w:r>
-        <w:fldChar w:fldCharType="separate"/>
-      </w:r>
-      <w:r>
-        <w:t>(Vgl. Timinger, (2015), S. 314 f.)</w:t>
-      </w:r>
-      <w:r>
-        <w:fldChar w:fldCharType="end"/>
-      </w:r>
-      <w:r>
-        <w:t>.</w:t>
-      </w:r>
-    </w:p>
-    <w:p>
-      <w:pPr>
-        <w:pStyle w:val="Grundtext"/>
-      </w:pPr>
-      <w:r>
-        <w:rPr>
-          <w:i/>
-        </w:rPr>
-        <w:t>Subversion (SVN)</w:t>
-      </w:r>
-    </w:p>
-    <w:p>
-      <w:pPr>
-        <w:pStyle w:val="Grundtext"/>
-      </w:pPr>
-      <w:r>
-        <w:t>SVN ist ein Versionsverwaltungsprogramm, der eine R</w:t>
-      </w:r>
-      <w:r>
-        <w:t>epository-Plattform für Softwareentwickler und Open-Source-Communities</w:t>
-      </w:r>
-      <w:r>
-        <w:t xml:space="preserve"> zur Verfügung stellt</w:t>
-      </w:r>
-      <w:r>
-        <w:t>.</w:t>
-      </w:r>
-    </w:p>
-    <w:p>
-      <w:pPr>
-        <w:pStyle w:val="Grundtext"/>
-      </w:pPr>
-      <w:r>
-        <w:rPr>
-          <w:i/>
-        </w:rPr>
-        <w:t xml:space="preserve">Validation </w:t>
-      </w:r>
-    </w:p>
-    <w:p>
-      <w:pPr>
-        <w:pStyle w:val="Grundtext"/>
-      </w:pPr>
-      <w:r>
-        <w:t xml:space="preserve">Die Validation </w:t>
-      </w:r>
-      <w:r>
-        <w:t xml:space="preserve">ist </w:t>
-      </w:r>
-      <w:r>
-        <w:t>die Eignung</w:t>
-      </w:r>
-      <w:r>
-        <w:t>sprüfung</w:t>
-      </w:r>
-      <w:r>
-        <w:t xml:space="preserve"> einer Systemkomponente bezogen auf ihren Einsatzzweck</w:t>
-      </w:r>
-      <w:r>
-        <w:t xml:space="preserve"> </w:t>
-      </w:r>
-      <w:r>
-        <w:fldChar w:fldCharType="begin"/>
-      </w:r>
-      <w:r>
-        <w:instrText xml:space="preserve"> ADDIN ZOTERO_ITEM CSL_CITATION {"citationID":"Ya9GDYCO","properties":{"formattedCitation":"(Vgl. Alpar et al., (2023), S. 395)","plainCitation":"(Vgl. Alpar et al., (2023), S. 395)","noteIndex":0},"citationItems":[{"id":833,"uris":["http://zotero.org/users/10411486/items/TNMHKFRS"],"itemData":{"id":833,"type":"book","event-place":"Wiesbaden","ISBN":"978-3-658-40351-5","language":"de","note":"DOI: 10.1007/978-3-658-40352-2","publisher":"Springer Fachmedien Wiesbaden","publisher-place":"Wiesbaden","source":"DOI.org (Crossref)","title":"Anwendungsorientierte Wirtschaftsinformatik: Strategische Planung, Entwicklung und Nutzung von Informationssystemen","title-short":"Anwendungsorientierte Wirtschaftsinformatik","URL":"https://link.springer.com/10.1007/978-3-658-40352-2","author":[{"family":"Alpar","given":"Paul"},{"family":"Alt","given":"Rainer"},{"family":"Bensberg","given":"Frank"},{"family":"Czarnecki","given":"Christian"}],"accessed":{"date-parts":[["2023",7,23]]},"issued":{"date-parts":[["2023"]]}},"locator":"395","label":"page"}],"schema":"https://github.com/citation-style-language/schema/raw/master/csl-citation.json"} </w:instrText>
-      </w:r>
-      <w:r>
-        <w:fldChar w:fldCharType="separate"/>
-      </w:r>
-      <w:r>
-        <w:t>(Vgl. Alpar et al., (2023), S. 395)</w:t>
-      </w:r>
-      <w:r>
-        <w:fldChar w:fldCharType="end"/>
-      </w:r>
-      <w:r>
-        <w:t>.</w:t>
-      </w:r>
-    </w:p>
-    <w:p>
-      <w:pPr>
-        <w:pStyle w:val="Grundtext"/>
-      </w:pPr>
-      <w:r>
-        <w:rPr>
-          <w:i/>
-        </w:rPr>
-        <w:t xml:space="preserve">Verifikation </w:t>
-      </w:r>
-    </w:p>
-    <w:p>
-      <w:pPr>
-        <w:pStyle w:val="Grundtext"/>
-      </w:pPr>
-      <w:r>
-        <w:t xml:space="preserve">Das Überprüfen </w:t>
-      </w:r>
-      <w:r>
-        <w:t xml:space="preserve">der Übereinstimmung </w:t>
-      </w:r>
-      <w:r>
-        <w:t xml:space="preserve">einer </w:t>
-      </w:r>
-      <w:r>
-        <w:t xml:space="preserve">Systemkomponente </w:t>
-      </w:r>
-      <w:r>
-        <w:t xml:space="preserve">mit ihrer </w:t>
-      </w:r>
-      <w:r>
-        <w:t>Spezifikation</w:t>
-      </w:r>
-      <w:r>
-        <w:t xml:space="preserve"> wird als Verifikation bezeichnet</w:t>
-      </w:r>
-      <w:r>
-        <w:t xml:space="preserve"> </w:t>
-      </w:r>
-      <w:r>
-        <w:fldChar w:fldCharType="begin"/>
-      </w:r>
-      <w:r>
-        <w:instrText xml:space="preserve"> ADDIN ZOTERO_ITEM CSL_CITATION {"citationID":"U9XD3icP","properties":{"formattedCitation":"(Vgl. Alpar et al., (2023), S. 398)","plainCitation":"(Vgl. Alpar et al., (2023), S. 398)","noteIndex":0},"citationItems":[{"id":833,"uris":["http://zotero.org/users/10411486/items/TNMHKFRS"],"itemData":{"id":833,"type":"book","event-place":"Wiesbaden","ISBN":"978-3-658-40351-5","language":"de","note":"DOI: 10.1007/978-3-658-40352-2","publisher":"Springer Fachmedien Wiesbaden","publisher-place":"Wiesbaden","source":"DOI.org (Crossref)","title":"Anwendungsorientierte Wirtschaftsinformatik: Strategische Planung, Entwicklung und Nutzung von Informationssystemen","title-short":"Anwendungsorientierte Wirtschaftsinformatik","URL":"https://link.springer.com/10.1007/978-3-658-40352-2","author":[{"family":"Alpar","given":"Paul"},{"family":"Alt","given":"Rainer"},{"family":"Bensberg","given":"Frank"},{"family":"Czarnecki","given":"Christian"}],"accessed":{"date-parts":[["2023",7,23]]},"issued":{"date-parts":[["2023"]]}},"locator":"398","label":"page"}],"schema":"https://github.com/citation-style-language/schema/raw/master/csl-citation.json"} </w:instrText>
-      </w:r>
-      <w:r>
-        <w:fldChar w:fldCharType="separate"/>
-      </w:r>
-      <w:r>
-        <w:t>(Vgl. Alpar et al., (2023), S. 398)</w:t>
-      </w:r>
-      <w:r>
-        <w:fldChar w:fldCharType="end"/>
-      </w:r>
-      <w:r>
-        <w:t>.</w:t>
-      </w:r>
-    </w:p>
-    <w:p>
-      <w:pPr>
-        <w:pStyle w:val="Grundtext"/>
-      </w:pPr>
-      <w:r>
-        <w:rPr>
-          <w:i/>
-        </w:rPr>
-        <w:t xml:space="preserve">Vorgehensmodell </w:t>
-      </w:r>
-    </w:p>
-    <w:p>
-      <w:pPr>
-        <w:pStyle w:val="Grundtext"/>
-      </w:pPr>
-      <w:r>
-        <w:t xml:space="preserve">Das </w:t>
-      </w:r>
-      <w:r>
-        <w:t xml:space="preserve">Vorgehensmodell </w:t>
-      </w:r>
-      <w:r>
-        <w:t xml:space="preserve">umfasst </w:t>
-      </w:r>
-      <w:r>
-        <w:t>alle Aktivitäten</w:t>
-      </w:r>
-      <w:r>
-        <w:t xml:space="preserve"> und deren Reihenfolge</w:t>
-      </w:r>
-      <w:r>
-        <w:t>, die zur Durchführung eines Projektes erforderlich sin</w:t>
-      </w:r>
-      <w:r>
-        <w:t xml:space="preserve">d </w:t>
-      </w:r>
-      <w:r>
-        <w:fldChar w:fldCharType="begin"/>
-      </w:r>
-      <w:r>
-        <w:instrText xml:space="preserve"> ADDIN ZOTERO_ITEM CSL_CITATION {"citationID":"QWwv5R2T","properties":{"formattedCitation":"(Vgl. Aichele &amp; Sch\\uc0\\u246{}nberger, (2014), S. 138)","plainCitation":"(Vgl. Aichele &amp; Schönberger, (2014), S. 138)","noteIndex":0},"citationItems":[{"id":824,"uris":["http://zotero.org/users/10411486/items/L3II5ST8"],"itemData":{"id":824,"type":"book","event-place":"Wiesbaden","ISBN":"978-3-8348-2435-6","language":"de","note":"DOI: 10.1007/978-3-8348-2436-3","publisher":"Springer Fachmedien Wiesbaden","publisher-place":"Wiesbaden","source":"DOI.org (Crossref)","title":"App4U: Mehrwerte durch Apps im B2B und B2C","title-short":"App4U","URL":"https://link.springer.com/10.1007/978-3-8348-2436-3","editor":[{"family":"Aichele","given":"Christian"},{"family":"Schönberger","given":"Marius"}],"accessed":{"date-parts":[["2023",7,23]]},"issued":{"date-parts":[["2014"]]}},"locator":"138","label":"page"}],"schema":"https://github.com/citation-style-language/schema/raw/master/csl-citation.json"} </w:instrText>
-      </w:r>
-      <w:r>
-        <w:fldChar w:fldCharType="separate"/>
-      </w:r>
-      <w:r>
-        <w:rPr>
-          <w:szCs w:val="24"/>
-        </w:rPr>
-        <w:t>(Vgl. Aichele &amp; Schönberger, (2014), S. 138)</w:t>
+        <w:t>(Vgl. Alpar et al., (2023), S. 537)</w:t>
       </w:r>
       <w:r>
         <w:fldChar w:fldCharType="end"/>
@@ -6147,15 +6666,7 @@
         <w:t xml:space="preserve">der Benutzer </w:t>
       </w:r>
       <w:r>
-        <w:t xml:space="preserve">in </w:t>
-      </w:r>
-      <w:proofErr w:type="spellStart"/>
-      <w:r>
-        <w:t>user</w:t>
-      </w:r>
-      <w:proofErr w:type="spellEnd"/>
-      <w:r>
-        <w:t xml:space="preserve"> Storys </w:t>
+        <w:t xml:space="preserve">in user Storys </w:t>
       </w:r>
       <w:r>
         <w:t xml:space="preserve">erfasst. </w:t>
@@ -6713,85 +7224,73 @@
         <w:t xml:space="preserve"> der Eintrittswahrscheinlichkeit </w:t>
       </w:r>
       <w:r>
-        <w:t>(</w:t>
-      </w:r>
-      <w:proofErr w:type="spellStart"/>
+        <w:t xml:space="preserve">(Ewk) </w:t>
+      </w:r>
+      <w:r>
+        <w:t xml:space="preserve">und </w:t>
+      </w:r>
+      <w:r>
+        <w:t>der</w:t>
+      </w:r>
+      <w:r>
+        <w:t xml:space="preserve"> Auswirkung bewertet. Aus dieser Analyse wird </w:t>
+      </w:r>
+      <w:r>
+        <w:t xml:space="preserve">für jedes identifizierte Risiko </w:t>
+      </w:r>
+      <w:r>
+        <w:t>entschieden</w:t>
+      </w:r>
+      <w:r>
+        <w:t xml:space="preserve"> in welchem Umfang Maßnahmen entwickelt werden. Die Bewertung kann auch ergeben, dass eine Maßnahme im Verhältnis zur </w:t>
+      </w:r>
       <w:r>
         <w:t>Ewk</w:t>
       </w:r>
-      <w:proofErr w:type="spellEnd"/>
-      <w:r>
-        <w:t xml:space="preserve">) </w:t>
-      </w:r>
-      <w:r>
-        <w:t xml:space="preserve">und </w:t>
-      </w:r>
-      <w:r>
-        <w:t>der</w:t>
-      </w:r>
-      <w:r>
-        <w:t xml:space="preserve"> Auswirkung bewertet. Aus dieser Analyse wird </w:t>
-      </w:r>
-      <w:r>
-        <w:t xml:space="preserve">für jedes identifizierte Risiko </w:t>
-      </w:r>
-      <w:r>
-        <w:t>entschieden</w:t>
-      </w:r>
-      <w:r>
-        <w:t xml:space="preserve"> in welchem Umfang Maßnahmen entwickelt werden. Die Bewertung kann auch ergeben, dass eine Maßnahme im Verhältnis zur </w:t>
-      </w:r>
-      <w:proofErr w:type="spellStart"/>
+      <w:r>
+        <w:t xml:space="preserve"> oder zum Schadensausmaß bzw. zur Auswirkung unwirtschaftlich ist und daher zum Risiko keine Maßnahme festgelegt wird </w:t>
+      </w:r>
+      <w:r>
+        <w:fldChar w:fldCharType="begin"/>
+      </w:r>
+      <w:r>
+        <w:instrText xml:space="preserve"> ADDIN ZOTERO_ITEM CSL_CITATION {"citationID":"kFrieTFR","properties":{"formattedCitation":"(Vgl. Wack, (2007), S. 23 f.)","plainCitation":"(Vgl. Wack, (2007), S. 23 f.)","noteIndex":0},"citationItems":[{"id":775,"uris":["http://zotero.org/users/10411486/items/IQFQXUBW"],"itemData":{"id":775,"type":"book","collection-number":"54","collection-title":"Betriebswirtschaftliche Forschung zur Unternehmensführung","edition":"1. Aufl","event-place":"Wiesbaden","ISBN":"978-3-8350-0655-3","language":"de","number-of-pages":"270","publisher":"Dt. Univ.-Verl","publisher-place":"Wiesbaden","source":"K10plus ISBN","title":"Risikomanagement für IT-Projekte","author":[{"family":"Wack","given":"Jessica"}],"issued":{"date-parts":[["2007"]]}},"locator":"23 f.","label":"page"}],"schema":"https://github.com/citation-style-language/schema/raw/master/csl-citation.json"} </w:instrText>
+      </w:r>
+      <w:r>
+        <w:fldChar w:fldCharType="separate"/>
+      </w:r>
+      <w:r>
+        <w:t>(Vgl. Wack, (2007), S. 23 f.)</w:t>
+      </w:r>
+      <w:r>
+        <w:fldChar w:fldCharType="end"/>
+      </w:r>
+    </w:p>
+    <w:p>
+      <w:pPr>
+        <w:pStyle w:val="Grundtext"/>
+      </w:pPr>
+      <w:r>
+        <w:t xml:space="preserve">Die Prozesse im </w:t>
+      </w:r>
+      <w:r>
+        <w:t>Projekt</w:t>
+      </w:r>
+      <w:r>
+        <w:noBreakHyphen/>
+      </w:r>
+      <w:r>
+        <w:t>Risikomanagement</w:t>
+      </w:r>
+      <w:r>
+        <w:t xml:space="preserve"> werden während des gesamten IT-Projekts iterativ durchlaufen, da sich </w:t>
+      </w:r>
+      <w:r>
+        <w:t xml:space="preserve">in der Projektdurchführung die Auswirkung, </w:t>
+      </w:r>
       <w:r>
         <w:t>Ewk</w:t>
       </w:r>
-      <w:proofErr w:type="spellEnd"/>
-      <w:r>
-        <w:t xml:space="preserve"> oder zum Schadensausmaß bzw. zur Auswirkung unwirtschaftlich ist und daher zum Risiko keine Maßnahme festgelegt wird </w:t>
-      </w:r>
-      <w:r>
-        <w:fldChar w:fldCharType="begin"/>
-      </w:r>
-      <w:r>
-        <w:instrText xml:space="preserve"> ADDIN ZOTERO_ITEM CSL_CITATION {"citationID":"kFrieTFR","properties":{"formattedCitation":"(Vgl. Wack, (2007), S. 23 f.)","plainCitation":"(Vgl. Wack, (2007), S. 23 f.)","noteIndex":0},"citationItems":[{"id":775,"uris":["http://zotero.org/users/10411486/items/IQFQXUBW"],"itemData":{"id":775,"type":"book","collection-number":"54","collection-title":"Betriebswirtschaftliche Forschung zur Unternehmensführung","edition":"1. Aufl","event-place":"Wiesbaden","ISBN":"978-3-8350-0655-3","language":"de","number-of-pages":"270","publisher":"Dt. Univ.-Verl","publisher-place":"Wiesbaden","source":"K10plus ISBN","title":"Risikomanagement für IT-Projekte","author":[{"family":"Wack","given":"Jessica"}],"issued":{"date-parts":[["2007"]]}},"locator":"23 f.","label":"page"}],"schema":"https://github.com/citation-style-language/schema/raw/master/csl-citation.json"} </w:instrText>
-      </w:r>
-      <w:r>
-        <w:fldChar w:fldCharType="separate"/>
-      </w:r>
-      <w:r>
-        <w:t>(Vgl. Wack, (2007), S. 23 f.)</w:t>
-      </w:r>
-      <w:r>
-        <w:fldChar w:fldCharType="end"/>
-      </w:r>
-    </w:p>
-    <w:p>
-      <w:pPr>
-        <w:pStyle w:val="Grundtext"/>
-      </w:pPr>
-      <w:r>
-        <w:t xml:space="preserve">Die Prozesse im </w:t>
-      </w:r>
-      <w:r>
-        <w:t>Projekt</w:t>
-      </w:r>
-      <w:r>
-        <w:noBreakHyphen/>
-      </w:r>
-      <w:r>
-        <w:t>Risikomanagement</w:t>
-      </w:r>
-      <w:r>
-        <w:t xml:space="preserve"> werden während des gesamten IT-Projekts iterativ durchlaufen, da sich </w:t>
-      </w:r>
-      <w:r>
-        <w:t xml:space="preserve">in der Projektdurchführung die Auswirkung, </w:t>
-      </w:r>
-      <w:proofErr w:type="spellStart"/>
-      <w:r>
-        <w:t>Ewk</w:t>
-      </w:r>
-      <w:proofErr w:type="spellEnd"/>
       <w:r>
         <w:t xml:space="preserve"> und das Schadensausmaß zu identifizierten Risiken ändern bzw. neue Risiken identifiziert werden können. Daraus resultieren dann Anpassungen der Maßnahmen oder die Entwicklung neuer Maßnahmen.</w:t>
       </w:r>
@@ -7319,15 +7818,7 @@
         <w:t>Workflow hinterlegten Template realisiert. Nachdem die Daten in die MySQL-Datenbank geschrieben wurden, wird der Transformationsprozess ausgeführt. Im letzten Schritt werden die transformierten Daten im Load-Prozess in ein Datenobjekt geschrieben. Der Versand der konvertierten Daten an den Kunden bzw. den Geschäftspartner des Kunden nach Abschluss der Konvertierung schließt den Geschäftsprozess ab</w:t>
       </w:r>
       <w:r>
-        <w:t xml:space="preserve">. Jeder Unterprozess in der Konvertierung wird durch den EDIFACT-Konverter überwacht. Wenn Fehler einen Prozess unterbrechen, wird über das Kommunikationsprotokoll SMTP eine Nachricht an festgelegte Empfänger versandt. Diese Nachricht enthält Informationen wie einen </w:t>
-      </w:r>
-      <w:proofErr w:type="spellStart"/>
-      <w:r>
-        <w:t>Transaktionsidentifier</w:t>
-      </w:r>
-      <w:proofErr w:type="spellEnd"/>
-      <w:r>
-        <w:t xml:space="preserve">, einen Datums-/Zeitstempel, den Workflow-Identifier, den Workflownamen, einen Fehlercode und eine Fehlerbeschreibung. Fehlercode und Fehlerbeschreibung sind dabei vom Fehlertyp abhängig. Das Routing von Daten ist </w:t>
+        <w:t xml:space="preserve">. Jeder Unterprozess in der Konvertierung wird durch den EDIFACT-Konverter überwacht. Wenn Fehler einen Prozess unterbrechen, wird über das Kommunikationsprotokoll SMTP eine Nachricht an festgelegte Empfänger versandt. Diese Nachricht enthält Informationen wie einen Transaktionsidentifier, einen Datums-/Zeitstempel, den Workflow-Identifier, den Workflownamen, einen Fehlercode und eine Fehlerbeschreibung. Fehlercode und Fehlerbeschreibung sind dabei vom Fehlertyp abhängig. Das Routing von Daten ist </w:t>
       </w:r>
       <w:r>
         <w:t>ein besonderer Anwendungsfall. Dabei werden die Daten nicht konvertiert und direkt an den im Workflow hinterlegten Empfänger weitergeleitet.</w:t>
@@ -7360,25 +7851,51 @@
       <w:r>
         <w:t xml:space="preserve">. </w:t>
       </w:r>
-      <w:fldSimple w:instr=" STYLEREF 1 \s ">
-        <w:r>
-          <w:rPr>
-            <w:noProof/>
-          </w:rPr>
-          <w:t>6</w:t>
-        </w:r>
-      </w:fldSimple>
+      <w:r>
+        <w:fldChar w:fldCharType="begin"/>
+      </w:r>
+      <w:r>
+        <w:instrText xml:space="preserve"> STYLEREF 1 \s </w:instrText>
+      </w:r>
+      <w:r>
+        <w:fldChar w:fldCharType="separate"/>
+      </w:r>
+      <w:r>
+        <w:rPr>
+          <w:noProof/>
+        </w:rPr>
+        <w:t>6</w:t>
+      </w:r>
+      <w:r>
+        <w:rPr>
+          <w:noProof/>
+        </w:rPr>
+        <w:fldChar w:fldCharType="end"/>
+      </w:r>
       <w:r>
         <w:t>.</w:t>
       </w:r>
-      <w:fldSimple w:instr=" SEQ Tab._ \* ARABIC \s 1 ">
-        <w:r>
-          <w:rPr>
-            <w:noProof/>
-          </w:rPr>
-          <w:t>1</w:t>
-        </w:r>
-      </w:fldSimple>
+      <w:r>
+        <w:fldChar w:fldCharType="begin"/>
+      </w:r>
+      <w:r>
+        <w:instrText xml:space="preserve"> SEQ Tab._ \* ARABIC \s 1 </w:instrText>
+      </w:r>
+      <w:r>
+        <w:fldChar w:fldCharType="separate"/>
+      </w:r>
+      <w:r>
+        <w:rPr>
+          <w:noProof/>
+        </w:rPr>
+        <w:t>1</w:t>
+      </w:r>
+      <w:r>
+        <w:rPr>
+          <w:noProof/>
+        </w:rPr>
+        <w:fldChar w:fldCharType="end"/>
+      </w:r>
       <w:r>
         <w:t>: Übersicht zu unterstützten Datenformaten und Kommunikationsprotokollen</w:t>
       </w:r>
@@ -10925,21 +11442,12 @@
                 <w:szCs w:val="24"/>
               </w:rPr>
             </w:pPr>
-            <w:proofErr w:type="spellStart"/>
-            <w:r>
-              <w:rPr>
-                <w:sz w:val="24"/>
-                <w:szCs w:val="24"/>
-              </w:rPr>
-              <w:t>My</w:t>
-            </w:r>
-            <w:proofErr w:type="spellEnd"/>
-            <w:r>
-              <w:rPr>
-                <w:sz w:val="24"/>
-                <w:szCs w:val="24"/>
-              </w:rPr>
-              <w:t>-SQL-DB</w:t>
+            <w:r>
+              <w:rPr>
+                <w:sz w:val="24"/>
+                <w:szCs w:val="24"/>
+              </w:rPr>
+              <w:t>My-SQL-DB</w:t>
             </w:r>
           </w:p>
         </w:tc>
@@ -11950,21 +12458,12 @@
               </w:rPr>
               <w:t xml:space="preserve">Java </w:t>
             </w:r>
-            <w:proofErr w:type="spellStart"/>
-            <w:r>
-              <w:rPr>
-                <w:sz w:val="24"/>
-                <w:szCs w:val="24"/>
-              </w:rPr>
-              <w:t>Runtime</w:t>
-            </w:r>
-            <w:proofErr w:type="spellEnd"/>
-            <w:r>
-              <w:rPr>
-                <w:sz w:val="24"/>
-                <w:szCs w:val="24"/>
-              </w:rPr>
-              <w:t xml:space="preserve"> Environment</w:t>
+            <w:r>
+              <w:rPr>
+                <w:sz w:val="24"/>
+                <w:szCs w:val="24"/>
+              </w:rPr>
+              <w:t>Runtime Environment</w:t>
             </w:r>
             <w:r>
               <w:rPr>
@@ -12267,23 +12766,7 @@
                 <w:sz w:val="24"/>
                 <w:szCs w:val="24"/>
               </w:rPr>
-              <w:t xml:space="preserve">Als Webserver wird Apache </w:t>
-            </w:r>
-            <w:proofErr w:type="spellStart"/>
-            <w:r>
-              <w:rPr>
-                <w:sz w:val="24"/>
-                <w:szCs w:val="24"/>
-              </w:rPr>
-              <w:t>Tomcat</w:t>
-            </w:r>
-            <w:proofErr w:type="spellEnd"/>
-            <w:r>
-              <w:rPr>
-                <w:sz w:val="24"/>
-                <w:szCs w:val="24"/>
-              </w:rPr>
-              <w:t xml:space="preserve"> eingesetzt.</w:t>
+              <w:t>Als Webserver wird Apache Tomcat eingesetzt.</w:t>
             </w:r>
           </w:p>
         </w:tc>
@@ -12920,23 +13403,7 @@
                 <w:sz w:val="24"/>
                 <w:szCs w:val="24"/>
               </w:rPr>
-              <w:t xml:space="preserve">m Webserver, welcher den </w:t>
-            </w:r>
-            <w:proofErr w:type="spellStart"/>
-            <w:r>
-              <w:rPr>
-                <w:sz w:val="24"/>
-                <w:szCs w:val="24"/>
-              </w:rPr>
-              <w:t>progress</w:t>
-            </w:r>
-            <w:proofErr w:type="spellEnd"/>
-            <w:r>
-              <w:rPr>
-                <w:sz w:val="24"/>
-                <w:szCs w:val="24"/>
-              </w:rPr>
-              <w:t xml:space="preserve"> Monitor bereitstellt, wird mittels SSL verschlüsselt und über das </w:t>
+              <w:t xml:space="preserve">m Webserver, welcher den progress Monitor bereitstellt, wird mittels SSL verschlüsselt und über das </w:t>
             </w:r>
             <w:r>
               <w:rPr>
@@ -13293,23 +13760,7 @@
                 <w:sz w:val="24"/>
                 <w:szCs w:val="24"/>
               </w:rPr>
-              <w:t>zu realisierende Funktionalitäten werden mittels Java-</w:t>
-            </w:r>
-            <w:proofErr w:type="spellStart"/>
-            <w:r>
-              <w:rPr>
-                <w:sz w:val="24"/>
-                <w:szCs w:val="24"/>
-              </w:rPr>
-              <w:t>Script</w:t>
-            </w:r>
-            <w:proofErr w:type="spellEnd"/>
-            <w:r>
-              <w:rPr>
-                <w:sz w:val="24"/>
-                <w:szCs w:val="24"/>
-              </w:rPr>
-              <w:t xml:space="preserve"> umgesetzt.</w:t>
+              <w:t>zu realisierende Funktionalitäten werden mittels Java-Script umgesetzt.</w:t>
             </w:r>
           </w:p>
         </w:tc>
@@ -13570,7 +14021,6 @@
                 <w:szCs w:val="24"/>
               </w:rPr>
             </w:pPr>
-            <w:proofErr w:type="spellStart"/>
             <w:r>
               <w:rPr>
                 <w:sz w:val="24"/>
@@ -13578,7 +14028,6 @@
               </w:rPr>
               <w:t>Releaseplanung</w:t>
             </w:r>
-            <w:proofErr w:type="spellEnd"/>
             <w:r>
               <w:rPr>
                 <w:sz w:val="24"/>
@@ -13640,23 +14089,7 @@
                 <w:sz w:val="24"/>
                 <w:szCs w:val="24"/>
               </w:rPr>
-              <w:t xml:space="preserve"> (Continuos </w:t>
-            </w:r>
-            <w:proofErr w:type="spellStart"/>
-            <w:r>
-              <w:rPr>
-                <w:sz w:val="24"/>
-                <w:szCs w:val="24"/>
-              </w:rPr>
-              <w:t>Deployment</w:t>
-            </w:r>
-            <w:proofErr w:type="spellEnd"/>
-            <w:r>
-              <w:rPr>
-                <w:sz w:val="24"/>
-                <w:szCs w:val="24"/>
-              </w:rPr>
-              <w:t>)</w:t>
+              <w:t xml:space="preserve"> (Continuos Deployment)</w:t>
             </w:r>
             <w:r>
               <w:rPr>
@@ -13929,23 +14362,7 @@
                 <w:sz w:val="24"/>
                 <w:szCs w:val="24"/>
               </w:rPr>
-              <w:t xml:space="preserve">(IDE)) </w:t>
-            </w:r>
-            <w:proofErr w:type="spellStart"/>
-            <w:r>
-              <w:rPr>
-                <w:sz w:val="24"/>
-                <w:szCs w:val="24"/>
-              </w:rPr>
-              <w:t>Eclipse</w:t>
-            </w:r>
-            <w:proofErr w:type="spellEnd"/>
-            <w:r>
-              <w:rPr>
-                <w:sz w:val="24"/>
-                <w:szCs w:val="24"/>
-              </w:rPr>
-              <w:t xml:space="preserve"> entwickelt.</w:t>
+              <w:t>(IDE)) Eclipse entwickelt.</w:t>
             </w:r>
           </w:p>
         </w:tc>
@@ -14081,23 +14498,7 @@
                 <w:sz w:val="24"/>
                 <w:szCs w:val="24"/>
               </w:rPr>
-              <w:t xml:space="preserve"> werden als </w:t>
-            </w:r>
-            <w:proofErr w:type="spellStart"/>
-            <w:r>
-              <w:rPr>
-                <w:sz w:val="24"/>
-                <w:szCs w:val="24"/>
-              </w:rPr>
-              <w:t>Builds</w:t>
-            </w:r>
-            <w:proofErr w:type="spellEnd"/>
-            <w:r>
-              <w:rPr>
-                <w:sz w:val="24"/>
-                <w:szCs w:val="24"/>
-              </w:rPr>
-              <w:t xml:space="preserve"> zentral in de</w:t>
+              <w:t xml:space="preserve"> werden als Builds zentral in de</w:t>
             </w:r>
             <w:r>
               <w:rPr>
@@ -14153,23 +14554,7 @@
                 <w:sz w:val="24"/>
                 <w:szCs w:val="24"/>
               </w:rPr>
-              <w:t>Software-</w:t>
-            </w:r>
-            <w:proofErr w:type="spellStart"/>
-            <w:r>
-              <w:rPr>
-                <w:sz w:val="24"/>
-                <w:szCs w:val="24"/>
-              </w:rPr>
-              <w:t>Builds</w:t>
-            </w:r>
-            <w:proofErr w:type="spellEnd"/>
-            <w:r>
-              <w:rPr>
-                <w:sz w:val="24"/>
-                <w:szCs w:val="24"/>
-              </w:rPr>
-              <w:t xml:space="preserve"> und -Releases sind in der Versionsverwaltung (Repository-Verwaltung) SVN zentral zu organisieren</w:t>
+              <w:t>Software-Builds und -Releases sind in der Versionsverwaltung (Repository-Verwaltung) SVN zentral zu organisieren</w:t>
             </w:r>
             <w:r>
               <w:rPr>
@@ -14500,7 +14885,6 @@
               </w:rPr>
               <w:t xml:space="preserve">trik-Werkzeuge wie </w:t>
             </w:r>
-            <w:proofErr w:type="spellStart"/>
             <w:r>
               <w:rPr>
                 <w:sz w:val="24"/>
@@ -14508,7 +14892,6 @@
               </w:rPr>
               <w:t>FindBugs</w:t>
             </w:r>
-            <w:proofErr w:type="spellEnd"/>
             <w:r>
               <w:rPr>
                 <w:sz w:val="24"/>
@@ -14516,7 +14899,6 @@
               </w:rPr>
               <w:t xml:space="preserve">, </w:t>
             </w:r>
-            <w:proofErr w:type="spellStart"/>
             <w:r>
               <w:rPr>
                 <w:sz w:val="24"/>
@@ -14524,7 +14906,6 @@
               </w:rPr>
               <w:t>JDepend</w:t>
             </w:r>
-            <w:proofErr w:type="spellEnd"/>
             <w:r>
               <w:rPr>
                 <w:sz w:val="24"/>
@@ -14555,21 +14936,12 @@
                 <w:szCs w:val="24"/>
               </w:rPr>
             </w:pPr>
-            <w:proofErr w:type="spellStart"/>
-            <w:r>
-              <w:rPr>
-                <w:sz w:val="24"/>
-                <w:szCs w:val="24"/>
-              </w:rPr>
-              <w:t>Metrikregeln</w:t>
-            </w:r>
-            <w:proofErr w:type="spellEnd"/>
-            <w:r>
-              <w:rPr>
-                <w:sz w:val="24"/>
-                <w:szCs w:val="24"/>
-              </w:rPr>
-              <w:t>, die der Sicher</w:t>
+            <w:r>
+              <w:rPr>
+                <w:sz w:val="24"/>
+                <w:szCs w:val="24"/>
+              </w:rPr>
+              <w:t>Metrikregeln, die der Sicher</w:t>
             </w:r>
             <w:r>
               <w:rPr>
@@ -14583,46 +14955,14 @@
                 <w:sz w:val="24"/>
                 <w:szCs w:val="24"/>
               </w:rPr>
-              <w:t xml:space="preserve"> der Quellcodequalität dienen, werden vor jedem </w:t>
-            </w:r>
-            <w:proofErr w:type="spellStart"/>
-            <w:r>
-              <w:rPr>
-                <w:sz w:val="24"/>
-                <w:szCs w:val="24"/>
-              </w:rPr>
-              <w:t>Build</w:t>
-            </w:r>
-            <w:proofErr w:type="spellEnd"/>
-            <w:r>
-              <w:rPr>
-                <w:sz w:val="24"/>
-                <w:szCs w:val="24"/>
-              </w:rPr>
-              <w:t xml:space="preserve"> automatisiert ausgeführt. Entspricht d</w:t>
-            </w:r>
-            <w:r>
-              <w:rPr>
-                <w:sz w:val="24"/>
-                <w:szCs w:val="24"/>
-              </w:rPr>
-              <w:t xml:space="preserve">er Quellcode nicht den in den Regeln definierten Anwendungen wird der </w:t>
-            </w:r>
-            <w:proofErr w:type="spellStart"/>
-            <w:r>
-              <w:rPr>
-                <w:sz w:val="24"/>
-                <w:szCs w:val="24"/>
-              </w:rPr>
-              <w:t>Build</w:t>
-            </w:r>
-            <w:proofErr w:type="spellEnd"/>
-            <w:r>
-              <w:rPr>
-                <w:sz w:val="24"/>
-                <w:szCs w:val="24"/>
-              </w:rPr>
-              <w:t>-Prozess abgebrochen.</w:t>
+              <w:t xml:space="preserve"> der Quellcodequalität dienen, werden vor jedem Build automatisiert ausgeführt. Entspricht d</w:t>
+            </w:r>
+            <w:r>
+              <w:rPr>
+                <w:sz w:val="24"/>
+                <w:szCs w:val="24"/>
+              </w:rPr>
+              <w:t>er Quellcode nicht den in den Regeln definierten Anwendungen wird der Build-Prozess abgebrochen.</w:t>
             </w:r>
           </w:p>
         </w:tc>
@@ -14666,7 +15006,6 @@
               </w:rPr>
               <w:t xml:space="preserve"> sind in der Software-Entwicklung geeignete Metrik-Werkzeuge wie </w:t>
             </w:r>
-            <w:proofErr w:type="spellStart"/>
             <w:r>
               <w:rPr>
                 <w:sz w:val="24"/>
@@ -14674,7 +15013,6 @@
               </w:rPr>
               <w:t>FindBugs</w:t>
             </w:r>
-            <w:proofErr w:type="spellEnd"/>
             <w:r>
               <w:rPr>
                 <w:sz w:val="24"/>
@@ -14682,7 +15020,6 @@
               </w:rPr>
               <w:t xml:space="preserve">, </w:t>
             </w:r>
-            <w:proofErr w:type="spellStart"/>
             <w:r>
               <w:rPr>
                 <w:sz w:val="24"/>
@@ -14690,7 +15027,6 @@
               </w:rPr>
               <w:t>JDepend</w:t>
             </w:r>
-            <w:proofErr w:type="spellEnd"/>
             <w:r>
               <w:rPr>
                 <w:sz w:val="24"/>
@@ -15005,17 +15341,8 @@
                 <w:sz w:val="24"/>
                 <w:szCs w:val="24"/>
               </w:rPr>
-              <w:t xml:space="preserve"> </w:t>
-            </w:r>
-            <w:proofErr w:type="spellStart"/>
-            <w:r>
-              <w:rPr>
-                <w:sz w:val="24"/>
-                <w:szCs w:val="24"/>
-              </w:rPr>
-              <w:t>Verification</w:t>
-            </w:r>
-            <w:proofErr w:type="spellEnd"/>
+              <w:t xml:space="preserve"> Verification</w:t>
+            </w:r>
             <w:r>
               <w:rPr>
                 <w:sz w:val="24"/>
@@ -15079,17 +15406,8 @@
                 <w:sz w:val="24"/>
                 <w:szCs w:val="24"/>
               </w:rPr>
-              <w:t xml:space="preserve"> </w:t>
-            </w:r>
-            <w:proofErr w:type="spellStart"/>
-            <w:r>
-              <w:rPr>
-                <w:sz w:val="24"/>
-                <w:szCs w:val="24"/>
-              </w:rPr>
-              <w:t>Verification</w:t>
-            </w:r>
-            <w:proofErr w:type="spellEnd"/>
+              <w:t xml:space="preserve"> Verification</w:t>
+            </w:r>
             <w:r>
               <w:rPr>
                 <w:sz w:val="24"/>
@@ -15301,17 +15619,8 @@
                 <w:sz w:val="24"/>
                 <w:szCs w:val="24"/>
               </w:rPr>
-              <w:t xml:space="preserve"> </w:t>
-            </w:r>
-            <w:proofErr w:type="spellStart"/>
-            <w:r>
-              <w:rPr>
-                <w:sz w:val="24"/>
-                <w:szCs w:val="24"/>
-              </w:rPr>
-              <w:t>Verification</w:t>
-            </w:r>
-            <w:proofErr w:type="spellEnd"/>
+              <w:t xml:space="preserve"> Verification</w:t>
+            </w:r>
             <w:r>
               <w:rPr>
                 <w:sz w:val="24"/>
@@ -15359,17 +15668,8 @@
                 <w:sz w:val="24"/>
                 <w:szCs w:val="24"/>
               </w:rPr>
-              <w:t xml:space="preserve"> </w:t>
-            </w:r>
-            <w:proofErr w:type="spellStart"/>
-            <w:r>
-              <w:rPr>
-                <w:sz w:val="24"/>
-                <w:szCs w:val="24"/>
-              </w:rPr>
-              <w:t>Verification</w:t>
-            </w:r>
-            <w:proofErr w:type="spellEnd"/>
+              <w:t xml:space="preserve"> Verification</w:t>
+            </w:r>
             <w:r>
               <w:rPr>
                 <w:sz w:val="24"/>
@@ -15481,421 +15781,404 @@
         <w:rPr>
           <w:szCs w:val="24"/>
         </w:rPr>
-        <w:t xml:space="preserve">Die Implementierung erfolgte nach dem </w:t>
-      </w:r>
-      <w:proofErr w:type="spellStart"/>
+        <w:t>Die Implementierung erfolgte nach dem Dev-Ops-Konzept.</w:t>
+      </w:r>
       <w:r>
         <w:rPr>
           <w:szCs w:val="24"/>
         </w:rPr>
-        <w:t>Dev</w:t>
-      </w:r>
-      <w:proofErr w:type="spellEnd"/>
+        <w:t xml:space="preserve"> „Dev</w:t>
+      </w:r>
       <w:r>
         <w:rPr>
           <w:szCs w:val="24"/>
         </w:rPr>
         <w:t>-</w:t>
       </w:r>
-      <w:proofErr w:type="spellStart"/>
       <w:r>
         <w:rPr>
           <w:szCs w:val="24"/>
         </w:rPr>
-        <w:t>Ops</w:t>
-      </w:r>
-      <w:proofErr w:type="spellEnd"/>
+        <w:t>Ops“</w:t>
+      </w:r>
       <w:r>
         <w:rPr>
           <w:szCs w:val="24"/>
         </w:rPr>
-        <w:t>-Konzept.</w:t>
+        <w:t xml:space="preserve"> setzt sich aus den Worten „</w:t>
       </w:r>
       <w:r>
         <w:rPr>
           <w:szCs w:val="24"/>
         </w:rPr>
-        <w:t xml:space="preserve"> „</w:t>
-      </w:r>
-      <w:proofErr w:type="spellStart"/>
+        <w:t>Development</w:t>
+      </w:r>
       <w:r>
         <w:rPr>
           <w:szCs w:val="24"/>
         </w:rPr>
-        <w:t>Dev</w:t>
+        <w:t>“ und „(IT)-</w:t>
       </w:r>
       <w:r>
         <w:rPr>
           <w:szCs w:val="24"/>
         </w:rPr>
-        <w:t>-</w:t>
+        <w:t>Operations</w:t>
       </w:r>
       <w:r>
         <w:rPr>
           <w:szCs w:val="24"/>
         </w:rPr>
-        <w:t>Ops</w:t>
-      </w:r>
-      <w:proofErr w:type="spellEnd"/>
+        <w:t xml:space="preserve">“ zusammen und stellt </w:t>
+      </w:r>
       <w:r>
         <w:rPr>
           <w:szCs w:val="24"/>
         </w:rPr>
+        <w:t xml:space="preserve">die Zusammenarbeit </w:t>
+      </w:r>
+      <w:r>
+        <w:rPr>
+          <w:szCs w:val="24"/>
+        </w:rPr>
+        <w:t xml:space="preserve">zwischen </w:t>
+      </w:r>
+      <w:r>
+        <w:rPr>
+          <w:szCs w:val="24"/>
+        </w:rPr>
+        <w:t xml:space="preserve">diesen beiden Funktionsbereichen im Unternehmen in den </w:t>
+      </w:r>
+      <w:r>
+        <w:rPr>
+          <w:szCs w:val="24"/>
+        </w:rPr>
+        <w:t xml:space="preserve">Vordergrund. </w:t>
+      </w:r>
+      <w:r>
+        <w:t xml:space="preserve">Das </w:t>
+      </w:r>
+      <w:r>
+        <w:t>DevOps</w:t>
+      </w:r>
+      <w:r>
+        <w:t xml:space="preserve">-Konzept beinhaltet </w:t>
+      </w:r>
+      <w:r>
+        <w:t xml:space="preserve">praxiserprobte Lösungsansätze </w:t>
+      </w:r>
+      <w:r>
+        <w:t xml:space="preserve">um Lücken zwischen den </w:t>
+      </w:r>
+      <w:r>
+        <w:t>Softwareentwicklung und dem IT-Betrieb</w:t>
+      </w:r>
+      <w:r>
+        <w:t xml:space="preserve"> zu überbrücken </w:t>
+      </w:r>
+      <w:r>
+        <w:fldChar w:fldCharType="begin"/>
+      </w:r>
+      <w:r>
+        <w:instrText xml:space="preserve"> ADDIN ZOTERO_ITEM CSL_CITATION {"citationID":"0UZdZE7i","properties":{"formattedCitation":"(Vgl. Halstenberg et al., (2020), S. 1)","plainCitation":"(Vgl. Halstenberg et al., (2020), S. 1)","noteIndex":0},"citationItems":[{"id":800,"uris":["http://zotero.org/users/10411486/items/VXRL5FSS"],"itemData":{"id":800,"type":"book","collection-title":"essentials","event-place":"Wiesbaden","ISBN":"978-3-658-31404-0","language":"de","note":"DOI: 10.1007/978-3-658-31405-7","publisher":"Springer Fachmedien Wiesbaden","publisher-place":"Wiesbaden","source":"DOI.org (Crossref)","title":"DevOps: Ein Überblick","title-short":"DevOps","URL":"https://link.springer.com/10.1007/978-3-658-31405-7","author":[{"family":"Halstenberg","given":"Jürgen"},{"family":"Pfitzinger","given":"Bernd"},{"family":"Jestädt","given":"Thomas"}],"accessed":{"date-parts":[["2023",7,22]]},"issued":{"date-parts":[["2020"]]}},"locator":"1","label":"page"}],"schema":"https://github.com/citation-style-language/schema/raw/master/csl-citation.json"} </w:instrText>
+      </w:r>
+      <w:r>
+        <w:fldChar w:fldCharType="separate"/>
+      </w:r>
+      <w:r>
+        <w:t>(Vgl. Halstenberg et al., (2020), S. 1)</w:t>
+      </w:r>
+      <w:r>
+        <w:fldChar w:fldCharType="end"/>
+      </w:r>
+      <w:r>
+        <w:t xml:space="preserve">. In einem Dev-Ops-Zyklus werden die Phasen </w:t>
+      </w:r>
+      <w:r>
+        <w:t>„</w:t>
+      </w:r>
+      <w:r>
+        <w:t>Plan</w:t>
+      </w:r>
+      <w:r>
         <w:t>“</w:t>
       </w:r>
       <w:r>
+        <w:t xml:space="preserve">, </w:t>
+      </w:r>
+      <w:r>
+        <w:t>„</w:t>
+      </w:r>
+      <w:r>
+        <w:t>Code</w:t>
+      </w:r>
+      <w:r>
+        <w:t>“</w:t>
+      </w:r>
+      <w:r>
+        <w:t xml:space="preserve">, </w:t>
+      </w:r>
+      <w:r>
+        <w:t>„</w:t>
+      </w:r>
+      <w:r>
+        <w:t>Build</w:t>
+      </w:r>
+      <w:r>
+        <w:t>“</w:t>
+      </w:r>
+      <w:r>
+        <w:t xml:space="preserve">, </w:t>
+      </w:r>
+      <w:r>
+        <w:t>„</w:t>
+      </w:r>
+      <w:r>
+        <w:t>Integrate</w:t>
+      </w:r>
+      <w:r>
+        <w:t>“</w:t>
+      </w:r>
+      <w:r>
+        <w:t xml:space="preserve">, </w:t>
+      </w:r>
+      <w:r>
+        <w:t>„</w:t>
+      </w:r>
+      <w:r>
+        <w:t>Release</w:t>
+      </w:r>
+      <w:r>
+        <w:t>“</w:t>
+      </w:r>
+      <w:r>
+        <w:t xml:space="preserve"> und </w:t>
+      </w:r>
+      <w:r>
+        <w:t>„</w:t>
+      </w:r>
+      <w:r>
+        <w:t>Operate</w:t>
+      </w:r>
+      <w:r>
+        <w:t>“</w:t>
+      </w:r>
+      <w:r>
+        <w:t xml:space="preserve"> durchlaufen. </w:t>
+      </w:r>
+      <w:r>
+        <w:t>Während der</w:t>
+      </w:r>
+      <w:r>
+        <w:t xml:space="preserve"> Release-Phase </w:t>
+      </w:r>
+      <w:r>
+        <w:t>werden die Modultest</w:t>
+      </w:r>
+      <w:r>
+        <w:t>s</w:t>
+      </w:r>
+      <w:r>
+        <w:t xml:space="preserve"> </w:t>
+      </w:r>
+      <w:r>
+        <w:t>(</w:t>
+      </w:r>
+      <w:r>
+        <w:t xml:space="preserve">Unit-Test) </w:t>
+      </w:r>
+      <w:r>
+        <w:t>und die Bereitstellung der Software (Deploy) realisiert. Aktivitäten, in de</w:t>
+      </w:r>
+      <w:r>
+        <w:t>n Schritten</w:t>
+      </w:r>
+      <w:r>
+        <w:t xml:space="preserve"> </w:t>
+      </w:r>
+      <w:r>
+        <w:t>„</w:t>
+      </w:r>
+      <w:r>
+        <w:t>Build</w:t>
+      </w:r>
+      <w:r>
+        <w:t>“</w:t>
+      </w:r>
+      <w:r>
+        <w:t xml:space="preserve">, </w:t>
+      </w:r>
+      <w:r>
+        <w:t>„</w:t>
+      </w:r>
+      <w:r>
+        <w:t>Integrate</w:t>
+      </w:r>
+      <w:r>
+        <w:t xml:space="preserve">“, „Test“ und „Deploy“ können weitestgehend automatisiert werden. </w:t>
+      </w:r>
+      <w:r>
+        <w:t xml:space="preserve">Damit deckt der Dev-Ops-Zyklus </w:t>
+      </w:r>
+      <w:r>
+        <w:t xml:space="preserve">den gesamten </w:t>
+      </w:r>
+      <w:r>
+        <w:t>Software-</w:t>
+      </w:r>
+      <w:r>
+        <w:t>Lebenszyklus ab</w:t>
+      </w:r>
+      <w:r>
+        <w:t xml:space="preserve">. Dev-Ops basiert auf dem Prinzip </w:t>
+      </w:r>
+      <w:r>
+        <w:t xml:space="preserve">der kontinuierlichen </w:t>
+      </w:r>
+      <w:r>
+        <w:t xml:space="preserve">Integration </w:t>
+      </w:r>
+      <w:r>
+        <w:t>(„</w:t>
+      </w:r>
+      <w:r>
+        <w:t>Continuous Integration</w:t>
+      </w:r>
+      <w:r>
+        <w:t>“) und kontinuierliche Bereitstellung („</w:t>
+      </w:r>
+      <w:r>
+        <w:t>Continuous Deployment</w:t>
+      </w:r>
+      <w:r>
+        <w:t>“)</w:t>
+      </w:r>
+      <w:r>
+        <w:t xml:space="preserve">. </w:t>
+      </w:r>
+      <w:r>
+        <w:t xml:space="preserve">Eine </w:t>
+      </w:r>
+      <w:r>
+        <w:t xml:space="preserve">vollständige Automatisierung </w:t>
+      </w:r>
+      <w:r>
+        <w:t>der Integration</w:t>
+      </w:r>
+      <w:r>
+        <w:t xml:space="preserve">, </w:t>
+      </w:r>
+      <w:r>
+        <w:t>Erstellung und Test</w:t>
+      </w:r>
+      <w:r>
+        <w:t>s</w:t>
+      </w:r>
+      <w:r>
+        <w:t xml:space="preserve"> </w:t>
+      </w:r>
+      <w:r>
+        <w:t xml:space="preserve">ermöglicht die </w:t>
+      </w:r>
+      <w:r>
+        <w:t>automatische Bereitstellung eines fertig getesteten Release Kandidaten</w:t>
+      </w:r>
+      <w:r>
+        <w:fldChar w:fldCharType="begin"/>
+      </w:r>
+      <w:r>
+        <w:instrText xml:space="preserve"> ADDIN ZOTERO_ITEM CSL_CITATION {"citationID":"QRSBBLEc","properties":{"formattedCitation":"(Vgl. Halstenberg et al., (2020), S. 16 ff.)","plainCitation":"(Vgl. Halstenberg et al., (2020), S. 16 ff.)","noteIndex":0},"citationItems":[{"id":800,"uris":["http://zotero.org/users/10411486/items/VXRL5FSS"],"itemData":{"id":800,"type":"book","collection-title":"essentials","event-place":"Wiesbaden","ISBN":"978-3-658-31404-0","language":"de","note":"DOI: 10.1007/978-3-658-31405-7","publisher":"Springer Fachmedien Wiesbaden","publisher-place":"Wiesbaden","source":"DOI.org (Crossref)","title":"DevOps: Ein Überblick","title-short":"DevOps","URL":"https://link.springer.com/10.1007/978-3-658-31405-7","author":[{"family":"Halstenberg","given":"Jürgen"},{"family":"Pfitzinger","given":"Bernd"},{"family":"Jestädt","given":"Thomas"}],"accessed":{"date-parts":[["2023",7,22]]},"issued":{"date-parts":[["2020"]]}},"locator":"16 ff.","label":"page"}],"schema":"https://github.com/citation-style-language/schema/raw/master/csl-citation.json"} </w:instrText>
+      </w:r>
+      <w:r>
+        <w:fldChar w:fldCharType="separate"/>
+      </w:r>
+      <w:r>
+        <w:t>(Vgl. Halstenberg et al., (2020), S. 16 ff.)</w:t>
+      </w:r>
+      <w:r>
+        <w:fldChar w:fldCharType="end"/>
+      </w:r>
+      <w:r>
+        <w:t>.</w:t>
+      </w:r>
+    </w:p>
+    <w:p>
+      <w:pPr>
+        <w:pStyle w:val="Grundtext"/>
         <w:rPr>
           <w:szCs w:val="24"/>
         </w:rPr>
-        <w:t xml:space="preserve"> setzt sich aus den Worten „</w:t>
+      </w:pPr>
+      <w:r>
+        <w:t>In der IDE „Eclipse“ erstellten die Softwareentwickler den Programmcode, der in der Programmiersprache „Java“ geschrieben ist.</w:t>
+      </w:r>
+      <w:r>
+        <w:t xml:space="preserve"> D</w:t>
+      </w:r>
+      <w:r>
+        <w:t xml:space="preserve">ie </w:t>
       </w:r>
       <w:r>
         <w:rPr>
           <w:szCs w:val="24"/>
         </w:rPr>
-        <w:t>Development</w:t>
+        <w:t>zentrale Verwaltung der Versionierung</w:t>
       </w:r>
       <w:r>
         <w:rPr>
           <w:szCs w:val="24"/>
         </w:rPr>
-        <w:t>“ und „(IT)-</w:t>
+        <w:t xml:space="preserve"> </w:t>
+      </w:r>
+      <w:r>
+        <w:t xml:space="preserve"> erfolgte durch SVN</w:t>
       </w:r>
       <w:r>
         <w:rPr>
           <w:szCs w:val="24"/>
         </w:rPr>
-        <w:t>Operations</w:t>
+        <w:t xml:space="preserve">. </w:t>
       </w:r>
       <w:r>
         <w:rPr>
           <w:szCs w:val="24"/>
         </w:rPr>
-        <w:t xml:space="preserve">“ zusammen und stellt </w:t>
+        <w:t>Mittels a</w:t>
       </w:r>
       <w:r>
         <w:rPr>
           <w:szCs w:val="24"/>
         </w:rPr>
-        <w:t xml:space="preserve">die Zusammenarbeit </w:t>
+        <w:t>utomatisierte Modultests (Unit Tests)</w:t>
       </w:r>
       <w:r>
         <w:rPr>
           <w:szCs w:val="24"/>
         </w:rPr>
-        <w:t xml:space="preserve">zwischen </w:t>
+        <w:t xml:space="preserve"> wurde </w:t>
       </w:r>
       <w:r>
         <w:rPr>
           <w:szCs w:val="24"/>
         </w:rPr>
-        <w:t xml:space="preserve">diesen beiden Funktionsbereichen im Unternehmen in den </w:t>
+        <w:t>die Ausführung</w:t>
       </w:r>
       <w:r>
         <w:rPr>
           <w:szCs w:val="24"/>
         </w:rPr>
-        <w:t xml:space="preserve">Vordergrund. </w:t>
-      </w:r>
-      <w:r>
-        <w:t xml:space="preserve">Das </w:t>
-      </w:r>
-      <w:r>
-        <w:t>DevOps</w:t>
-      </w:r>
-      <w:r>
-        <w:t xml:space="preserve">-Konzept beinhaltet </w:t>
-      </w:r>
-      <w:r>
-        <w:t xml:space="preserve">praxiserprobte Lösungsansätze </w:t>
-      </w:r>
-      <w:r>
-        <w:t xml:space="preserve">um Lücken zwischen den </w:t>
-      </w:r>
-      <w:r>
-        <w:t>Softwareentwicklung und dem IT-Betrieb</w:t>
-      </w:r>
-      <w:r>
-        <w:t xml:space="preserve"> zu überbrücken </w:t>
-      </w:r>
-      <w:r>
-        <w:fldChar w:fldCharType="begin"/>
-      </w:r>
-      <w:r>
-        <w:instrText xml:space="preserve"> ADDIN ZOTERO_ITEM CSL_CITATION {"citationID":"0UZdZE7i","properties":{"formattedCitation":"(Vgl. Halstenberg et al., (2020), S. 1)","plainCitation":"(Vgl. Halstenberg et al., (2020), S. 1)","noteIndex":0},"citationItems":[{"id":800,"uris":["http://zotero.org/users/10411486/items/VXRL5FSS"],"itemData":{"id":800,"type":"book","collection-title":"essentials","event-place":"Wiesbaden","ISBN":"978-3-658-31404-0","language":"de","note":"DOI: 10.1007/978-3-658-31405-7","publisher":"Springer Fachmedien Wiesbaden","publisher-place":"Wiesbaden","source":"DOI.org (Crossref)","title":"DevOps: Ein Überblick","title-short":"DevOps","URL":"https://link.springer.com/10.1007/978-3-658-31405-7","author":[{"family":"Halstenberg","given":"Jürgen"},{"family":"Pfitzinger","given":"Bernd"},{"family":"Jestädt","given":"Thomas"}],"accessed":{"date-parts":[["2023",7,22]]},"issued":{"date-parts":[["2020"]]}},"locator":"1","label":"page"}],"schema":"https://github.com/citation-style-language/schema/raw/master/csl-citation.json"} </w:instrText>
-      </w:r>
-      <w:r>
-        <w:fldChar w:fldCharType="separate"/>
-      </w:r>
-      <w:r>
-        <w:t>(Vgl. Halstenberg et al., (2020), S. 1)</w:t>
-      </w:r>
-      <w:r>
-        <w:fldChar w:fldCharType="end"/>
-      </w:r>
-      <w:r>
-        <w:t xml:space="preserve">. In einem </w:t>
-      </w:r>
-      <w:proofErr w:type="spellStart"/>
-      <w:r>
-        <w:t>Dev</w:t>
-      </w:r>
-      <w:proofErr w:type="spellEnd"/>
-      <w:r>
-        <w:t>-</w:t>
-      </w:r>
-      <w:proofErr w:type="spellStart"/>
-      <w:r>
-        <w:t>Ops</w:t>
-      </w:r>
-      <w:proofErr w:type="spellEnd"/>
-      <w:r>
-        <w:t xml:space="preserve">-Zyklus werden die Phasen </w:t>
-      </w:r>
-      <w:r>
-        <w:t>„</w:t>
-      </w:r>
-      <w:r>
-        <w:t>Plan</w:t>
-      </w:r>
-      <w:r>
-        <w:t>“</w:t>
-      </w:r>
-      <w:r>
-        <w:t xml:space="preserve">, </w:t>
-      </w:r>
-      <w:r>
-        <w:t>„</w:t>
-      </w:r>
-      <w:r>
-        <w:t>Code</w:t>
-      </w:r>
-      <w:r>
-        <w:t>“</w:t>
-      </w:r>
-      <w:r>
-        <w:t xml:space="preserve">, </w:t>
-      </w:r>
-      <w:r>
-        <w:t>„</w:t>
-      </w:r>
-      <w:proofErr w:type="spellStart"/>
-      <w:r>
-        <w:t>Build</w:t>
-      </w:r>
-      <w:proofErr w:type="spellEnd"/>
-      <w:r>
-        <w:t>“</w:t>
-      </w:r>
-      <w:r>
-        <w:t xml:space="preserve">, </w:t>
-      </w:r>
-      <w:r>
-        <w:t>„</w:t>
-      </w:r>
-      <w:proofErr w:type="spellStart"/>
-      <w:r>
-        <w:t>Integrate</w:t>
-      </w:r>
-      <w:proofErr w:type="spellEnd"/>
-      <w:r>
-        <w:t>“</w:t>
-      </w:r>
-      <w:r>
-        <w:t xml:space="preserve">, </w:t>
-      </w:r>
-      <w:r>
-        <w:t>„</w:t>
-      </w:r>
-      <w:r>
-        <w:t>Release</w:t>
-      </w:r>
-      <w:r>
-        <w:t>“</w:t>
-      </w:r>
-      <w:r>
-        <w:t xml:space="preserve"> und </w:t>
-      </w:r>
-      <w:r>
-        <w:t>„</w:t>
-      </w:r>
-      <w:proofErr w:type="spellStart"/>
-      <w:r>
-        <w:t>Operate</w:t>
-      </w:r>
-      <w:proofErr w:type="spellEnd"/>
-      <w:r>
-        <w:t>“</w:t>
-      </w:r>
-      <w:r>
-        <w:t xml:space="preserve"> durchlaufen. </w:t>
-      </w:r>
-      <w:r>
-        <w:t>Während der</w:t>
-      </w:r>
-      <w:r>
-        <w:t xml:space="preserve"> Release-Phase </w:t>
-      </w:r>
-      <w:r>
-        <w:t>werden die Modultest</w:t>
-      </w:r>
-      <w:r>
-        <w:t>s</w:t>
-      </w:r>
-      <w:r>
-        <w:t xml:space="preserve"> </w:t>
-      </w:r>
-      <w:r>
-        <w:t>(</w:t>
-      </w:r>
-      <w:r>
-        <w:t xml:space="preserve">Unit-Test) </w:t>
-      </w:r>
-      <w:r>
-        <w:t>und die Bereitstellung der Software (Deploy) realisiert. Aktivitäten, in de</w:t>
-      </w:r>
-      <w:r>
-        <w:t>n Schritten</w:t>
-      </w:r>
-      <w:r>
-        <w:t xml:space="preserve"> </w:t>
-      </w:r>
-      <w:r>
-        <w:t>„</w:t>
-      </w:r>
-      <w:proofErr w:type="spellStart"/>
-      <w:r>
-        <w:t>Build</w:t>
-      </w:r>
-      <w:proofErr w:type="spellEnd"/>
-      <w:r>
-        <w:t>“</w:t>
-      </w:r>
-      <w:r>
-        <w:t xml:space="preserve">, </w:t>
-      </w:r>
-      <w:r>
-        <w:t>„</w:t>
-      </w:r>
-      <w:proofErr w:type="spellStart"/>
-      <w:r>
-        <w:t>Integrate</w:t>
-      </w:r>
-      <w:proofErr w:type="spellEnd"/>
-      <w:r>
-        <w:t xml:space="preserve">“, „Test“ und „Deploy“ können weitestgehend automatisiert werden. </w:t>
-      </w:r>
-      <w:r>
-        <w:t xml:space="preserve">Damit deckt der </w:t>
-      </w:r>
-      <w:proofErr w:type="spellStart"/>
-      <w:r>
-        <w:t>Dev</w:t>
-      </w:r>
-      <w:proofErr w:type="spellEnd"/>
-      <w:r>
-        <w:t>-</w:t>
-      </w:r>
-      <w:proofErr w:type="spellStart"/>
-      <w:r>
-        <w:t>Ops</w:t>
-      </w:r>
-      <w:proofErr w:type="spellEnd"/>
-      <w:r>
-        <w:t xml:space="preserve">-Zyklus </w:t>
-      </w:r>
-      <w:r>
-        <w:t xml:space="preserve">den gesamten </w:t>
-      </w:r>
-      <w:r>
-        <w:t>Software-</w:t>
-      </w:r>
-      <w:r>
-        <w:t>Lebenszyklus ab</w:t>
-      </w:r>
-      <w:r>
-        <w:t xml:space="preserve">. </w:t>
-      </w:r>
-      <w:proofErr w:type="spellStart"/>
-      <w:r>
-        <w:t>Dev-Ops</w:t>
-      </w:r>
-      <w:proofErr w:type="spellEnd"/>
-      <w:r>
-        <w:t xml:space="preserve"> basiert auf dem Prinzip </w:t>
-      </w:r>
-      <w:r>
-        <w:t xml:space="preserve">der kontinuierlichen </w:t>
-      </w:r>
-      <w:r>
-        <w:t xml:space="preserve">Integration </w:t>
-      </w:r>
-      <w:r>
-        <w:t>(„</w:t>
-      </w:r>
-      <w:r>
-        <w:t>Continuous Integration</w:t>
-      </w:r>
-      <w:r>
-        <w:t>“) und kontinuierliche Bereitstellung („</w:t>
-      </w:r>
-      <w:r>
-        <w:t xml:space="preserve">Continuous </w:t>
-      </w:r>
-      <w:proofErr w:type="spellStart"/>
-      <w:r>
-        <w:t>Deployment</w:t>
-      </w:r>
-      <w:proofErr w:type="spellEnd"/>
-      <w:r>
-        <w:t>“)</w:t>
-      </w:r>
-      <w:r>
-        <w:t xml:space="preserve">. </w:t>
-      </w:r>
-      <w:r>
-        <w:t xml:space="preserve">Eine </w:t>
-      </w:r>
-      <w:r>
-        <w:t xml:space="preserve">vollständige Automatisierung </w:t>
-      </w:r>
-      <w:r>
-        <w:t>der Integration</w:t>
-      </w:r>
-      <w:r>
-        <w:t xml:space="preserve">, </w:t>
-      </w:r>
-      <w:r>
-        <w:t>Erstellung und Test</w:t>
-      </w:r>
-      <w:r>
-        <w:t>s</w:t>
-      </w:r>
-      <w:r>
-        <w:t xml:space="preserve"> </w:t>
-      </w:r>
-      <w:r>
-        <w:t xml:space="preserve">ermöglicht die </w:t>
-      </w:r>
-      <w:r>
-        <w:t>automatische Bereitstellung eines fertig getesteten Release Kandidaten</w:t>
-      </w:r>
-      <w:r>
-        <w:fldChar w:fldCharType="begin"/>
-      </w:r>
-      <w:r>
-        <w:instrText xml:space="preserve"> ADDIN ZOTERO_ITEM CSL_CITATION {"citationID":"QRSBBLEc","properties":{"formattedCitation":"(Vgl. Halstenberg et al., (2020), S. 16 ff.)","plainCitation":"(Vgl. Halstenberg et al., (2020), S. 16 ff.)","noteIndex":0},"citationItems":[{"id":800,"uris":["http://zotero.org/users/10411486/items/VXRL5FSS"],"itemData":{"id":800,"type":"book","collection-title":"essentials","event-place":"Wiesbaden","ISBN":"978-3-658-31404-0","language":"de","note":"DOI: 10.1007/978-3-658-31405-7","publisher":"Springer Fachmedien Wiesbaden","publisher-place":"Wiesbaden","source":"DOI.org (Crossref)","title":"DevOps: Ein Überblick","title-short":"DevOps","URL":"https://link.springer.com/10.1007/978-3-658-31405-7","author":[{"family":"Halstenberg","given":"Jürgen"},{"family":"Pfitzinger","given":"Bernd"},{"family":"Jestädt","given":"Thomas"}],"accessed":{"date-parts":[["2023",7,22]]},"issued":{"date-parts":[["2020"]]}},"locator":"16 ff.","label":"page"}],"schema":"https://github.com/citation-style-language/schema/raw/master/csl-citation.json"} </w:instrText>
-      </w:r>
-      <w:r>
-        <w:fldChar w:fldCharType="separate"/>
-      </w:r>
-      <w:r>
-        <w:t>(Vgl. Halstenberg et al., (2020), S. 16 ff.)</w:t>
-      </w:r>
-      <w:r>
-        <w:fldChar w:fldCharType="end"/>
-      </w:r>
-      <w:r>
+        <w:t xml:space="preserve"> und Korrektheit</w:t>
+      </w:r>
+      <w:r>
+        <w:rPr>
+          <w:szCs w:val="24"/>
+        </w:rPr>
+        <w:t xml:space="preserve"> des Programmcodes validiert und verifiziert</w:t>
+      </w:r>
+      <w:r>
+        <w:rPr>
+          <w:szCs w:val="24"/>
+        </w:rPr>
         <w:t>.</w:t>
       </w:r>
     </w:p>
@@ -15907,84 +16190,10 @@
         </w:rPr>
       </w:pPr>
       <w:r>
-        <w:t>In der IDE „</w:t>
-      </w:r>
-      <w:proofErr w:type="spellStart"/>
-      <w:r>
-        <w:t>Eclipse</w:t>
-      </w:r>
-      <w:proofErr w:type="spellEnd"/>
-      <w:r>
-        <w:t>“ erstellten die Softwareentwickler den Programmcode, der in der Programmiersprache „Java“ geschrieben ist.</w:t>
-      </w:r>
-      <w:r>
-        <w:t xml:space="preserve"> D</w:t>
-      </w:r>
-      <w:r>
-        <w:t xml:space="preserve">ie </w:t>
-      </w:r>
-      <w:r>
         <w:rPr>
           <w:szCs w:val="24"/>
         </w:rPr>
-        <w:t>zentrale Verwaltung der Versionierung</w:t>
-      </w:r>
-      <w:r>
-        <w:rPr>
-          <w:szCs w:val="24"/>
-        </w:rPr>
-        <w:t xml:space="preserve"> </w:t>
-      </w:r>
-      <w:r>
-        <w:t xml:space="preserve"> erfolgte durch SVN</w:t>
-      </w:r>
-      <w:r>
-        <w:rPr>
-          <w:szCs w:val="24"/>
-        </w:rPr>
-        <w:t xml:space="preserve">. </w:t>
-      </w:r>
-      <w:r>
-        <w:rPr>
-          <w:szCs w:val="24"/>
-        </w:rPr>
-        <w:t>Mittels a</w:t>
-      </w:r>
-      <w:r>
-        <w:rPr>
-          <w:szCs w:val="24"/>
-        </w:rPr>
-        <w:t>utomatisierte Modultests (Unit Tests)</w:t>
-      </w:r>
-      <w:r>
-        <w:rPr>
-          <w:szCs w:val="24"/>
-        </w:rPr>
-        <w:t xml:space="preserve"> wurde </w:t>
-      </w:r>
-      <w:r>
-        <w:rPr>
-          <w:szCs w:val="24"/>
-        </w:rPr>
-        <w:t>die Ausführung</w:t>
-      </w:r>
-      <w:r>
-        <w:rPr>
-          <w:szCs w:val="24"/>
-        </w:rPr>
-        <w:t xml:space="preserve"> und Korrektheit</w:t>
-      </w:r>
-      <w:r>
-        <w:rPr>
-          <w:szCs w:val="24"/>
-        </w:rPr>
-        <w:t xml:space="preserve"> des Programmcodes validiert und verifiziert</w:t>
-      </w:r>
-      <w:r>
-        <w:rPr>
-          <w:szCs w:val="24"/>
-        </w:rPr>
-        <w:t>.</w:t>
+        <w:t>Als zentrale RDBMS wurde der MySQL-Datenbankserver genutzt und für die Bereitstellung der HTML-Seiten diente der Web-Server Apache Tomcat.</w:t>
       </w:r>
     </w:p>
     <w:p>
@@ -16190,13 +16399,8 @@
       <w:r>
         <w:t xml:space="preserve">(Quelle: </w:t>
       </w:r>
-      <w:proofErr w:type="spellStart"/>
-      <w:r>
-        <w:t>Alpar</w:t>
-      </w:r>
-      <w:proofErr w:type="spellEnd"/>
-      <w:r>
-        <w:t xml:space="preserve"> et al., 2023, S. 4</w:t>
+      <w:r>
+        <w:t>Alpar et al., 2023, S. 4</w:t>
       </w:r>
       <w:r>
         <w:t>70)</w:t>
@@ -16438,7 +16642,7 @@
         <w:fldChar w:fldCharType="begin"/>
       </w:r>
       <w:r>
-        <w:instrText xml:space="preserve"> ADDIN ZOTERO_ITEM CSL_CITATION {"citationID":"XFPnfUZg","properties":{"formattedCitation":"(Vgl. Hoffmann, (2013), S. 469)","plainCitation":"(Vgl. Hoffmann, (2013), S. 469)","noteIndex":0},"citationItems":[{"id":853,"uris":["http://zotero.org/users/10411486/items/8YYHRGCC"],"itemData":{"id":853,"type":"book","collection-title":"eXamen.press","event-place":"Berlin, Heidelberg","ISBN":"978-3-642-35699-5","language":"de","note":"DOI: 10.1007/978-3-642-35700-8","publisher":"Springer Berlin Heidelberg","publisher-place":"Berlin, Heidelberg","source":"DOI.org (Crossref)","title":"Software-Qualität","URL":"https://link.springer.com/10.1007/978-3-642-35700-8","author":[{"family":"Hoffmann","given":"Dirk W."}],"accessed":{"date-parts":[["2023",7,25]]},"issued":{"date-parts":[["2013"]]}},"locator":"469","label":"page"}],"schema":"https://github.com/citation-style-language/schema/raw/master/csl-citation.json"} </w:instrText>
+        <w:instrText xml:space="preserve"> ADDIN ZOTERO_ITEM CSL_CITATION {"citationID":"XFPnfUZg","properties":{"formattedCitation":"(Vgl. Hoffmann, (2013), S. 469)","plainCitation":"(Vgl. Hoffmann, (2013), S. 469)","dontUpdate":true,"noteIndex":0},"citationItems":[{"id":853,"uris":["http://zotero.org/users/10411486/items/8YYHRGCC"],"itemData":{"id":853,"type":"book","collection-title":"eXamen.press","event-place":"Berlin, Heidelberg","ISBN":"978-3-642-35699-5","language":"de","note":"DOI: 10.1007/978-3-642-35700-8","publisher":"Springer Berlin Heidelberg","publisher-place":"Berlin, Heidelberg","source":"DOI.org (Crossref)","title":"Software-Qualität","URL":"https://link.springer.com/10.1007/978-3-642-35700-8","author":[{"family":"Hoffmann","given":"Dirk W."}],"accessed":{"date-parts":[["2023",7,25]]},"issued":{"date-parts":[["2013"]]}},"locator":"469","label":"page"}],"schema":"https://github.com/citation-style-language/schema/raw/master/csl-citation.json"} </w:instrText>
       </w:r>
       <w:r>
         <w:fldChar w:fldCharType="separate"/>
@@ -16455,6 +16659,9 @@
       <w:r>
         <w:fldChar w:fldCharType="end"/>
       </w:r>
+      <w:r>
+        <w:t>.</w:t>
+      </w:r>
     </w:p>
     <w:p>
       <w:pPr>
@@ -16527,7 +16734,7 @@
         <w:fldChar w:fldCharType="begin"/>
       </w:r>
       <w:r>
-        <w:instrText xml:space="preserve"> ADDIN ZOTERO_ITEM CSL_CITATION {"citationID":"DbddmqBj","properties":{"formattedCitation":"(Vgl. Hoffmann, (2013), S. 470)","plainCitation":"(Vgl. Hoffmann, (2013), S. 470)","noteIndex":0},"citationItems":[{"id":853,"uris":["http://zotero.org/users/10411486/items/8YYHRGCC"],"itemData":{"id":853,"type":"book","collection-title":"eXamen.press","event-place":"Berlin, Heidelberg","ISBN":"978-3-642-35699-5","language":"de","note":"DOI: 10.1007/978-3-642-35700-8","publisher":"Springer Berlin Heidelberg","publisher-place":"Berlin, Heidelberg","source":"DOI.org (Crossref)","title":"Software-Qualität","URL":"https://link.springer.com/10.1007/978-3-642-35700-8","author":[{"family":"Hoffmann","given":"Dirk W."}],"accessed":{"date-parts":[["2023",7,25]]},"issued":{"date-parts":[["2013"]]}},"locator":"470","label":"page"}],"schema":"https://github.com/citation-style-language/schema/raw/master/csl-citation.json"} </w:instrText>
+        <w:instrText xml:space="preserve"> ADDIN ZOTERO_ITEM CSL_CITATION {"citationID":"DbddmqBj","properties":{"formattedCitation":"(Vgl. Hoffmann, (2013), S. 470)","plainCitation":"(Vgl. Hoffmann, (2013), S. 470)","dontUpdate":true,"noteIndex":0},"citationItems":[{"id":853,"uris":["http://zotero.org/users/10411486/items/8YYHRGCC"],"itemData":{"id":853,"type":"book","collection-title":"eXamen.press","event-place":"Berlin, Heidelberg","ISBN":"978-3-642-35699-5","language":"de","note":"DOI: 10.1007/978-3-642-35700-8","publisher":"Springer Berlin Heidelberg","publisher-place":"Berlin, Heidelberg","source":"DOI.org (Crossref)","title":"Software-Qualität","URL":"https://link.springer.com/10.1007/978-3-642-35700-8","author":[{"family":"Hoffmann","given":"Dirk W."}],"accessed":{"date-parts":[["2023",7,25]]},"issued":{"date-parts":[["2013"]]}},"locator":"470","label":"page"}],"schema":"https://github.com/citation-style-language/schema/raw/master/csl-citation.json"} </w:instrText>
       </w:r>
       <w:r>
         <w:fldChar w:fldCharType="separate"/>
@@ -16544,6 +16751,9 @@
       <w:r>
         <w:fldChar w:fldCharType="end"/>
       </w:r>
+      <w:r>
+        <w:t>.</w:t>
+      </w:r>
     </w:p>
     <w:p>
       <w:pPr>
@@ -16585,7 +16795,28 @@
         <w:t>Paketen und Bibliotheken</w:t>
       </w:r>
       <w:r>
-        <w:t xml:space="preserve"> bestehen.</w:t>
+        <w:t xml:space="preserve"> bestehen</w:t>
+      </w:r>
+      <w:r>
+        <w:t xml:space="preserve"> </w:t>
+      </w:r>
+      <w:r>
+        <w:fldChar w:fldCharType="begin"/>
+      </w:r>
+      <w:r>
+        <w:instrText xml:space="preserve"> ADDIN ZOTERO_ITEM CSL_CITATION {"citationID":"nf5sskRC","properties":{"formattedCitation":"(Vgl. Hoffmann, (2013), S. 159)","plainCitation":"(Vgl. Hoffmann, (2013), S. 159)","noteIndex":0},"citationItems":[{"id":853,"uris":["http://zotero.org/users/10411486/items/8YYHRGCC"],"itemData":{"id":853,"type":"book","collection-title":"eXamen.press","event-place":"Berlin, Heidelberg","ISBN":"978-3-642-35699-5","language":"de","note":"DOI: 10.1007/978-3-642-35700-8","publisher":"Springer Berlin Heidelberg","publisher-place":"Berlin, Heidelberg","source":"DOI.org (Crossref)","title":"Software-Qualität","URL":"https://link.springer.com/10.1007/978-3-642-35700-8","author":[{"family":"Hoffmann","given":"Dirk W."}],"accessed":{"date-parts":[["2023",7,25]]},"issued":{"date-parts":[["2013"]]}},"locator":"159","label":"page"}],"schema":"https://github.com/citation-style-language/schema/raw/master/csl-citation.json"} </w:instrText>
+      </w:r>
+      <w:r>
+        <w:fldChar w:fldCharType="separate"/>
+      </w:r>
+      <w:r>
+        <w:t>(Vgl. Hoffmann, (2013), S. 159)</w:t>
+      </w:r>
+      <w:r>
+        <w:fldChar w:fldCharType="end"/>
+      </w:r>
+      <w:r>
+        <w:t>.</w:t>
       </w:r>
     </w:p>
     <w:p>
@@ -16722,7 +16953,25 @@
         <w:t xml:space="preserve">“ </w:t>
       </w:r>
       <w:r>
-        <w:t>ausgeführt.</w:t>
+        <w:t>ausgeführt</w:t>
+      </w:r>
+      <w:r>
+        <w:t xml:space="preserve"> </w:t>
+      </w:r>
+      <w:r>
+        <w:fldChar w:fldCharType="begin"/>
+      </w:r>
+      <w:r>
+        <w:instrText xml:space="preserve"> ADDIN ZOTERO_ITEM CSL_CITATION {"citationID":"Ifwlmf5H","properties":{"formattedCitation":"(Vgl. Hoffmann, (2013), S. 163)","plainCitation":"(Vgl. Hoffmann, (2013), S. 163)","noteIndex":0},"citationItems":[{"id":853,"uris":["http://zotero.org/users/10411486/items/8YYHRGCC"],"itemData":{"id":853,"type":"book","collection-title":"eXamen.press","event-place":"Berlin, Heidelberg","ISBN":"978-3-642-35699-5","language":"de","note":"DOI: 10.1007/978-3-642-35700-8","publisher":"Springer Berlin Heidelberg","publisher-place":"Berlin, Heidelberg","source":"DOI.org (Crossref)","title":"Software-Qualität","URL":"https://link.springer.com/10.1007/978-3-642-35700-8","author":[{"family":"Hoffmann","given":"Dirk W."}],"accessed":{"date-parts":[["2023",7,25]]},"issued":{"date-parts":[["2013"]]}},"locator":"163","label":"page"}],"schema":"https://github.com/citation-style-language/schema/raw/master/csl-citation.json"} </w:instrText>
+      </w:r>
+      <w:r>
+        <w:fldChar w:fldCharType="separate"/>
+      </w:r>
+      <w:r>
+        <w:t>(Vgl. Hoffmann, (2013), S. 163)</w:t>
+      </w:r>
+      <w:r>
+        <w:fldChar w:fldCharType="end"/>
       </w:r>
     </w:p>
     <w:p>
@@ -16839,7 +17088,25 @@
         <w:t>Testumgebung</w:t>
       </w:r>
       <w:r>
-        <w:t xml:space="preserve"> sind sehr aufwendig.</w:t>
+        <w:t xml:space="preserve"> sind sehr aufwendig</w:t>
+      </w:r>
+      <w:r>
+        <w:t xml:space="preserve"> </w:t>
+      </w:r>
+      <w:r>
+        <w:fldChar w:fldCharType="begin"/>
+      </w:r>
+      <w:r>
+        <w:instrText xml:space="preserve"> ADDIN ZOTERO_ITEM CSL_CITATION {"citationID":"MPxDdo46","properties":{"formattedCitation":"(Vgl. Hoffmann, (2013), S. 166 f.)","plainCitation":"(Vgl. Hoffmann, (2013), S. 166 f.)","noteIndex":0},"citationItems":[{"id":853,"uris":["http://zotero.org/users/10411486/items/8YYHRGCC"],"itemData":{"id":853,"type":"book","collection-title":"eXamen.press","event-place":"Berlin, Heidelberg","ISBN":"978-3-642-35699-5","language":"de","note":"DOI: 10.1007/978-3-642-35700-8","publisher":"Springer Berlin Heidelberg","publisher-place":"Berlin, Heidelberg","source":"DOI.org (Crossref)","title":"Software-Qualität","URL":"https://link.springer.com/10.1007/978-3-642-35700-8","author":[{"family":"Hoffmann","given":"Dirk W."}],"accessed":{"date-parts":[["2023",7,25]]},"issued":{"date-parts":[["2013"]]}},"locator":"166 f.","label":"page"}],"schema":"https://github.com/citation-style-language/schema/raw/master/csl-citation.json"} </w:instrText>
+      </w:r>
+      <w:r>
+        <w:fldChar w:fldCharType="separate"/>
+      </w:r>
+      <w:r>
+        <w:t>(Vgl. Hoffmann, (2013), S. 166 f.)</w:t>
+      </w:r>
+      <w:r>
+        <w:fldChar w:fldCharType="end"/>
       </w:r>
     </w:p>
     <w:p>
@@ -16915,23 +17182,33 @@
         <w:fldChar w:fldCharType="begin"/>
       </w:r>
       <w:r>
-        <w:instrText xml:space="preserve"> ADDIN ZOTERO_ITEM CSL_CITATION {"citationID":"bI4VWfDz","properties":{"formattedCitation":"(Vgl. Hoffmann, (2013), S. 159)","plainCitation":"(Vgl. Hoffmann, (2013), S. 159)","noteIndex":0},"citationItems":[{"id":853,"uris":["http://zotero.org/users/10411486/items/8YYHRGCC"],"itemData":{"id":853,"type":"book","collection-title":"eXamen.press","event-place":"Berlin, Heidelberg","ISBN":"978-3-642-35699-5","language":"de","note":"DOI: 10.1007/978-3-642-35700-8","publisher":"Springer Berlin Heidelberg","publisher-place":"Berlin, Heidelberg","source":"DOI.org (Crossref)","title":"Software-Qualität","URL":"https://link.springer.com/10.1007/978-3-642-35700-8","author":[{"family":"Hoffmann","given":"Dirk W."}],"accessed":{"date-parts":[["2023",7,25]]},"issued":{"date-parts":[["2013"]]}},"locator":"159","label":"page"}],"schema":"https://github.com/citation-style-language/schema/raw/master/csl-citation.json"} </w:instrText>
+        <w:instrText xml:space="preserve"> ADDIN ZOTERO_ITEM CSL_CITATION {"citationID":"f6paGwd6","properties":{"formattedCitation":"(Vgl. Hoffmann, (2013), S. 168 f.)","plainCitation":"(Vgl. Hoffmann, (2013), S. 168 f.)","noteIndex":0},"citationItems":[{"id":853,"uris":["http://zotero.org/users/10411486/items/8YYHRGCC"],"itemData":{"id":853,"type":"book","collection-title":"eXamen.press","event-place":"Berlin, Heidelberg","ISBN":"978-3-642-35699-5","language":"de","note":"DOI: 10.1007/978-3-642-35700-8","publisher":"Springer Berlin Heidelberg","publisher-place":"Berlin, Heidelberg","source":"DOI.org (Crossref)","title":"Software-Qualität","URL":"https://link.springer.com/10.1007/978-3-642-35700-8","author":[{"family":"Hoffmann","given":"Dirk W."}],"accessed":{"date-parts":[["2023",7,25]]},"issued":{"date-parts":[["2013"]]}},"locator":"168 f.","label":"page"}],"schema":"https://github.com/citation-style-language/schema/raw/master/csl-citation.json"} </w:instrText>
       </w:r>
       <w:r>
         <w:fldChar w:fldCharType="separate"/>
       </w:r>
       <w:r>
-        <w:t>(Vgl. Hoffmann, (2013), S. 159</w:t>
-      </w:r>
-      <w:r>
-        <w:t xml:space="preserve"> ff.</w:t>
-      </w:r>
-      <w:r>
-        <w:t>)</w:t>
+        <w:t>(Vgl. Hoffmann, (2013), S. 168 f.)</w:t>
       </w:r>
       <w:r>
         <w:fldChar w:fldCharType="end"/>
       </w:r>
+    </w:p>
+    <w:p>
+      <w:pPr>
+        <w:pStyle w:val="Grundtext"/>
+      </w:pPr>
+    </w:p>
+    <w:p>
+      <w:pPr>
+        <w:pStyle w:val="Grundtext"/>
+        <w:sectPr>
+          <w:pgSz w:w="11906" w:h="16838" w:code="9"/>
+          <w:pgMar w:top="1701" w:right="1701" w:bottom="1134" w:left="1701" w:header="720" w:footer="720" w:gutter="0"/>
+          <w:cols w:space="708"/>
+          <w:docGrid w:linePitch="360"/>
+        </w:sectPr>
+      </w:pPr>
     </w:p>
     <w:p>
       <w:pPr>
@@ -16939,10 +17216,14 @@
         <w:jc w:val="center"/>
       </w:pPr>
       <w:r>
+        <w:rPr>
+          <w:noProof/>
+        </w:rPr>
+        <w:lastRenderedPageBreak/>
         <w:drawing>
-          <wp:inline distT="0" distB="0" distL="0" distR="0" wp14:anchorId="4F545FCF" wp14:editId="1B70BF41">
-            <wp:extent cx="5052804" cy="2059387"/>
-            <wp:effectExtent l="0" t="0" r="0" b="0"/>
+          <wp:inline distT="0" distB="0" distL="0" distR="0" wp14:anchorId="4F545FCF" wp14:editId="4DB2CF32">
+            <wp:extent cx="5220908" cy="2127903"/>
+            <wp:effectExtent l="0" t="0" r="0" b="5715"/>
             <wp:docPr id="1069915729" name="Grafik 1"/>
             <wp:cNvGraphicFramePr>
               <a:graphicFrameLocks xmlns:a="http://schemas.openxmlformats.org/drawingml/2006/main" noChangeAspect="1"/>
@@ -16969,7 +17250,7 @@
                   <pic:spPr>
                     <a:xfrm>
                       <a:off x="0" y="0"/>
-                      <a:ext cx="5147117" cy="2097827"/>
+                      <a:ext cx="5341001" cy="2176850"/>
                     </a:xfrm>
                     <a:prstGeom prst="rect">
                       <a:avLst/>
@@ -17101,60 +17382,301 @@
       <w:pPr>
         <w:pStyle w:val="Grundtext"/>
       </w:pPr>
-      <w:r>
+    </w:p>
+    <w:p>
+      <w:pPr>
+        <w:pStyle w:val="Grundtext"/>
+      </w:pPr>
+      <w:r>
+        <w:t xml:space="preserve">Hinsichtlich der </w:t>
+      </w:r>
+      <w:r>
+        <w:t>Prüfkriterien</w:t>
+      </w:r>
+      <w:r>
+        <w:t xml:space="preserve"> werden die Software-Tests nach den </w:t>
+      </w:r>
+      <w:r>
+        <w:t>inhaltlichen Aspekte</w:t>
+      </w:r>
+      <w:r>
+        <w:t>n</w:t>
+      </w:r>
+      <w:r>
+        <w:t xml:space="preserve"> </w:t>
+      </w:r>
+      <w:r>
+        <w:t>in f</w:t>
+      </w:r>
+      <w:r>
+        <w:t>unktionale</w:t>
+      </w:r>
+      <w:r>
+        <w:t>, o</w:t>
+      </w:r>
+      <w:r>
+        <w:t>perationale</w:t>
+      </w:r>
+      <w:r>
+        <w:t xml:space="preserve"> und t</w:t>
+      </w:r>
+      <w:r>
+        <w:t>emporale</w:t>
+      </w:r>
+      <w:r>
+        <w:t xml:space="preserve"> klassifiziert</w:t>
+      </w:r>
+      <w:r>
+        <w:t xml:space="preserve"> </w:t>
+      </w:r>
+      <w:r>
+        <w:fldChar w:fldCharType="begin"/>
+      </w:r>
+      <w:r>
+        <w:instrText xml:space="preserve"> ADDIN ZOTERO_ITEM CSL_CITATION {"citationID":"UvjQjTPT","properties":{"formattedCitation":"(Vgl. Hoffmann, (2013), S. 170)","plainCitation":"(Vgl. Hoffmann, (2013), S. 170)","noteIndex":0},"citationItems":[{"id":853,"uris":["http://zotero.org/users/10411486/items/8YYHRGCC"],"itemData":{"id":853,"type":"book","collection-title":"eXamen.press","event-place":"Berlin, Heidelberg","ISBN":"978-3-642-35699-5","language":"de","note":"DOI: 10.1007/978-3-642-35700-8","publisher":"Springer Berlin Heidelberg","publisher-place":"Berlin, Heidelberg","source":"DOI.org (Crossref)","title":"Software-Qualität","URL":"https://link.springer.com/10.1007/978-3-642-35700-8","author":[{"family":"Hoffmann","given":"Dirk W."}],"accessed":{"date-parts":[["2023",7,25]]},"issued":{"date-parts":[["2013"]]}},"locator":"170","label":"page"}],"schema":"https://github.com/citation-style-language/schema/raw/master/csl-citation.json"} </w:instrText>
+      </w:r>
+      <w:r>
+        <w:fldChar w:fldCharType="separate"/>
+      </w:r>
+      <w:r>
+        <w:t>(Vgl. Hoffmann, (2013), S. 170)</w:t>
+      </w:r>
+      <w:r>
+        <w:fldChar w:fldCharType="end"/>
+      </w:r>
+    </w:p>
+    <w:p>
+      <w:pPr>
+        <w:pStyle w:val="Grundtext"/>
+      </w:pPr>
+      <w:r>
+        <w:t xml:space="preserve">Die in den Tests eingesetzten </w:t>
+      </w:r>
+      <w:r>
+        <w:t>Methoden und Techniken</w:t>
+      </w:r>
+      <w:r>
+        <w:t xml:space="preserve"> sind das dritte Merkmal zur Klassifizierung der </w:t>
+      </w:r>
+      <w:r>
+        <w:t>Software-Tests</w:t>
+      </w:r>
+      <w:r>
+        <w:t xml:space="preserve">. Dabei </w:t>
+      </w:r>
+      <w:r>
+        <w:t xml:space="preserve">werden die </w:t>
+      </w:r>
+      <w:r>
+        <w:t>Software-Tests in drei Kategorien</w:t>
+      </w:r>
+      <w:r>
+        <w:t xml:space="preserve"> </w:t>
+      </w:r>
+      <w:r>
+        <w:t>eingeteilt.</w:t>
+      </w:r>
+    </w:p>
+    <w:p>
+      <w:pPr>
+        <w:pStyle w:val="Grundtext"/>
+        <w:rPr>
+          <w:i/>
+        </w:rPr>
+      </w:pPr>
+      <w:r>
+        <w:rPr>
+          <w:i/>
+        </w:rPr>
+        <w:t>Black-Box-Tests</w:t>
+      </w:r>
+    </w:p>
+    <w:p>
+      <w:pPr>
+        <w:pStyle w:val="Grundtext"/>
+      </w:pPr>
+      <w:r>
+        <w:t>In den Black-Box-Tests</w:t>
+      </w:r>
+      <w:r>
+        <w:t xml:space="preserve"> wird ausschließlich das Ein- und Ausgabeverhalten der Software </w:t>
+      </w:r>
+      <w:r>
+        <w:t xml:space="preserve">geprüft. Die Testfälle werden anhand der Anforderungs- und Schnittstellenbeschreibung konstruiert. </w:t>
+      </w:r>
+      <w:r>
+        <w:t xml:space="preserve">Die innere </w:t>
+      </w:r>
+      <w:proofErr w:type="spellStart"/>
+      <w:r>
+        <w:t>CodeStruktur</w:t>
+      </w:r>
+      <w:proofErr w:type="spellEnd"/>
+      <w:r>
+        <w:t xml:space="preserve"> wird nicht berücksichtigt</w:t>
+      </w:r>
+      <w:r>
+        <w:t xml:space="preserve"> </w:t>
+      </w:r>
+      <w:r>
+        <w:fldChar w:fldCharType="begin"/>
+      </w:r>
+      <w:r>
+        <w:instrText xml:space="preserve"> ADDIN ZOTERO_ITEM CSL_CITATION {"citationID":"fa2fDzl9","properties":{"formattedCitation":"(Vgl. Hoffmann, (2013), S. 173 f.)","plainCitation":"(Vgl. Hoffmann, (2013), S. 173 f.)","noteIndex":0},"citationItems":[{"id":853,"uris":["http://zotero.org/users/10411486/items/8YYHRGCC"],"itemData":{"id":853,"type":"book","collection-title":"eXamen.press","event-place":"Berlin, Heidelberg","ISBN":"978-3-642-35699-5","language":"de","note":"DOI: 10.1007/978-3-642-35700-8","publisher":"Springer Berlin Heidelberg","publisher-place":"Berlin, Heidelberg","source":"DOI.org (Crossref)","title":"Software-Qualität","URL":"https://link.springer.com/10.1007/978-3-642-35700-8","author":[{"family":"Hoffmann","given":"Dirk W."}],"accessed":{"date-parts":[["2023",7,25]]},"issued":{"date-parts":[["2013"]]}},"locator":"173 f.","label":"page"}],"schema":"https://github.com/citation-style-language/schema/raw/master/csl-citation.json"} </w:instrText>
+      </w:r>
+      <w:r>
+        <w:fldChar w:fldCharType="separate"/>
+      </w:r>
+      <w:r>
+        <w:t>(Vgl. Hoffmann, (2013), S. 173 f.)</w:t>
+      </w:r>
+      <w:r>
+        <w:fldChar w:fldCharType="end"/>
+      </w:r>
+    </w:p>
+    <w:p>
+      <w:pPr>
+        <w:pStyle w:val="Grundtext"/>
+        <w:rPr>
+          <w:i/>
+        </w:rPr>
+      </w:pPr>
+      <w:r>
+        <w:rPr>
+          <w:i/>
+        </w:rPr>
+        <w:t xml:space="preserve">White-Box-Tests </w:t>
+      </w:r>
+    </w:p>
+    <w:p>
+      <w:pPr>
+        <w:pStyle w:val="Grundtext"/>
+      </w:pPr>
+      <w:r>
+        <w:t xml:space="preserve">Für </w:t>
+      </w:r>
+      <w:r>
+        <w:t>White-Box-Tests</w:t>
+      </w:r>
+      <w:r>
+        <w:t xml:space="preserve"> werden die Testfälle aus der </w:t>
+      </w:r>
+      <w:r>
+        <w:t>inneren Programmstruktur</w:t>
+      </w:r>
+      <w:r>
+        <w:t xml:space="preserve"> abgeleitet. </w:t>
+      </w:r>
+      <w:r>
+        <w:t>Dabei wird in</w:t>
+      </w:r>
+      <w:r>
+        <w:t xml:space="preserve"> </w:t>
+      </w:r>
+      <w:r>
+        <w:t>kontrollflussorientierten oder datenflussorientierten White-Box-Tests</w:t>
+      </w:r>
+      <w:r>
+        <w:t xml:space="preserve"> unterschieden, abhängig nach welchem Aspekt der </w:t>
+      </w:r>
+      <w:r>
+        <w:t>Programm-Code</w:t>
+      </w:r>
+      <w:r>
+        <w:t xml:space="preserve"> geprüft werden soll</w:t>
+      </w:r>
+      <w:r>
+        <w:t xml:space="preserve"> </w:t>
+      </w:r>
+      <w:r>
+        <w:fldChar w:fldCharType="begin"/>
+      </w:r>
+      <w:r>
+        <w:instrText xml:space="preserve"> ADDIN ZOTERO_ITEM CSL_CITATION {"citationID":"CDdamB3n","properties":{"formattedCitation":"(Vgl. Hoffmann, (2013), S. 174)","plainCitation":"(Vgl. Hoffmann, (2013), S. 174)","noteIndex":0},"citationItems":[{"id":853,"uris":["http://zotero.org/users/10411486/items/8YYHRGCC"],"itemData":{"id":853,"type":"book","collection-title":"eXamen.press","event-place":"Berlin, Heidelberg","ISBN":"978-3-642-35699-5","language":"de","note":"DOI: 10.1007/978-3-642-35700-8","publisher":"Springer Berlin Heidelberg","publisher-place":"Berlin, Heidelberg","source":"DOI.org (Crossref)","title":"Software-Qualität","URL":"https://link.springer.com/10.1007/978-3-642-35700-8","author":[{"family":"Hoffmann","given":"Dirk W."}],"accessed":{"date-parts":[["2023",7,25]]},"issued":{"date-parts":[["2013"]]}},"locator":"174","label":"page"}],"schema":"https://github.com/citation-style-language/schema/raw/master/csl-citation.json"} </w:instrText>
+      </w:r>
+      <w:r>
+        <w:fldChar w:fldCharType="separate"/>
+      </w:r>
+      <w:r>
+        <w:t>(Vgl. Hoffmann, (2013), S. 174)</w:t>
+      </w:r>
+      <w:r>
+        <w:fldChar w:fldCharType="end"/>
+      </w:r>
+    </w:p>
+    <w:p>
+      <w:pPr>
+        <w:rPr>
+          <w:szCs w:val="20"/>
+        </w:rPr>
+      </w:pPr>
+      <w:r>
+        <w:br w:type="page"/>
+      </w:r>
+    </w:p>
+    <w:p>
+      <w:pPr>
+        <w:pStyle w:val="Grundtext"/>
+        <w:rPr>
+          <w:i/>
+        </w:rPr>
+      </w:pPr>
+      <w:r>
+        <w:rPr>
+          <w:i/>
+        </w:rPr>
         <w:lastRenderedPageBreak/>
-        <w:t xml:space="preserve">Hinsichtlich der </w:t>
-      </w:r>
-      <w:r>
-        <w:t>Prüfkriterien</w:t>
-      </w:r>
-      <w:r>
-        <w:t xml:space="preserve"> werden die Software-Tests nach den </w:t>
-      </w:r>
-      <w:r>
-        <w:t>inhaltlichen Aspekte</w:t>
-      </w:r>
-      <w:r>
-        <w:t>n</w:t>
+        <w:t xml:space="preserve">Gray-Box-Tests </w:t>
+      </w:r>
+    </w:p>
+    <w:p>
+      <w:pPr>
+        <w:pStyle w:val="Grundtext"/>
+      </w:pPr>
+      <w:r>
+        <w:t>H</w:t>
+      </w:r>
+      <w:r>
+        <w:t xml:space="preserve">ierbei </w:t>
+      </w:r>
+      <w:r>
+        <w:t xml:space="preserve">werden </w:t>
+      </w:r>
+      <w:r>
+        <w:t xml:space="preserve">die </w:t>
+      </w:r>
+      <w:r>
+        <w:t xml:space="preserve">Testfälle </w:t>
+      </w:r>
+      <w:r>
+        <w:t xml:space="preserve">anhand der </w:t>
+      </w:r>
+      <w:r>
+        <w:t xml:space="preserve">Anforderungs- und Schnittstellenbeschreibung </w:t>
+      </w:r>
+      <w:r>
+        <w:t xml:space="preserve">und </w:t>
+      </w:r>
+      <w:r>
+        <w:t xml:space="preserve">der inneren Programmstruktur </w:t>
+      </w:r>
+      <w:r>
+        <w:t>konstruiert</w:t>
       </w:r>
       <w:r>
         <w:t xml:space="preserve"> </w:t>
       </w:r>
       <w:r>
-        <w:t>in f</w:t>
-      </w:r>
-      <w:r>
-        <w:t>unktionale</w:t>
-      </w:r>
-      <w:r>
-        <w:t>, o</w:t>
-      </w:r>
-      <w:r>
-        <w:t>perationale</w:t>
-      </w:r>
-      <w:r>
-        <w:t xml:space="preserve"> und t</w:t>
-      </w:r>
-      <w:r>
-        <w:t>emporale</w:t>
-      </w:r>
-      <w:r>
-        <w:t xml:space="preserve"> klassifiziert</w:t>
-      </w:r>
-      <w:r>
-        <w:t xml:space="preserve"> </w:t>
-      </w:r>
-      <w:r>
         <w:fldChar w:fldCharType="begin"/>
       </w:r>
       <w:r>
-        <w:instrText xml:space="preserve"> ADDIN ZOTERO_ITEM CSL_CITATION {"citationID":"UvjQjTPT","properties":{"formattedCitation":"(Vgl. Hoffmann, (2013), S. 170)","plainCitation":"(Vgl. Hoffmann, (2013), S. 170)","noteIndex":0},"citationItems":[{"id":853,"uris":["http://zotero.org/users/10411486/items/8YYHRGCC"],"itemData":{"id":853,"type":"book","collection-title":"eXamen.press","event-place":"Berlin, Heidelberg","ISBN":"978-3-642-35699-5","language":"de","note":"DOI: 10.1007/978-3-642-35700-8","publisher":"Springer Berlin Heidelberg","publisher-place":"Berlin, Heidelberg","source":"DOI.org (Crossref)","title":"Software-Qualität","URL":"https://link.springer.com/10.1007/978-3-642-35700-8","author":[{"family":"Hoffmann","given":"Dirk W."}],"accessed":{"date-parts":[["2023",7,25]]},"issued":{"date-parts":[["2013"]]}},"locator":"170","label":"page"}],"schema":"https://github.com/citation-style-language/schema/raw/master/csl-citation.json"} </w:instrText>
+        <w:instrText xml:space="preserve"> ADDIN ZOTERO_ITEM CSL_CITATION {"citationID":"KRm602Ve","properties":{"formattedCitation":"(Vgl. Hoffmann, (2013), S. 174)","plainCitation":"(Vgl. Hoffmann, (2013), S. 174)","noteIndex":0},"citationItems":[{"id":853,"uris":["http://zotero.org/users/10411486/items/8YYHRGCC"],"itemData":{"id":853,"type":"book","collection-title":"eXamen.press","event-place":"Berlin, Heidelberg","ISBN":"978-3-642-35699-5","language":"de","note":"DOI: 10.1007/978-3-642-35700-8","publisher":"Springer Berlin Heidelberg","publisher-place":"Berlin, Heidelberg","source":"DOI.org (Crossref)","title":"Software-Qualität","URL":"https://link.springer.com/10.1007/978-3-642-35700-8","author":[{"family":"Hoffmann","given":"Dirk W."}],"accessed":{"date-parts":[["2023",7,25]]},"issued":{"date-parts":[["2013"]]}},"locator":"174","label":"page"}],"schema":"https://github.com/citation-style-language/schema/raw/master/csl-citation.json"} </w:instrText>
       </w:r>
       <w:r>
         <w:fldChar w:fldCharType="separate"/>
       </w:r>
       <w:r>
-        <w:t>(Vgl. Hoffmann, (2013), S. 170)</w:t>
+        <w:t>(Vgl. Hoffmann, (2013), S. 174)</w:t>
       </w:r>
       <w:r>
         <w:fldChar w:fldCharType="end"/>
@@ -17165,183 +17687,7 @@
         <w:pStyle w:val="Grundtext"/>
       </w:pPr>
       <w:r>
-        <w:t xml:space="preserve">Die in den Tests eingesetzten </w:t>
-      </w:r>
-      <w:r>
-        <w:t>Methoden und Techniken</w:t>
-      </w:r>
-      <w:r>
-        <w:t xml:space="preserve"> sind das dritte Merkmal zur Klassifizierung der </w:t>
-      </w:r>
-      <w:r>
-        <w:t>Software-Tests</w:t>
-      </w:r>
-      <w:r>
-        <w:t xml:space="preserve">. Dabei </w:t>
-      </w:r>
-      <w:r>
-        <w:t xml:space="preserve">werden die </w:t>
-      </w:r>
-      <w:r>
-        <w:t>Software-Tests in drei Kategorien</w:t>
-      </w:r>
-      <w:r>
-        <w:t xml:space="preserve"> </w:t>
-      </w:r>
-      <w:r>
-        <w:t>eingeteilt.</w:t>
-      </w:r>
-    </w:p>
-    <w:p>
-      <w:pPr>
-        <w:pStyle w:val="Grundtext"/>
-        <w:rPr>
-          <w:i/>
-        </w:rPr>
-      </w:pPr>
-      <w:r>
-        <w:rPr>
-          <w:i/>
-        </w:rPr>
-        <w:t>Black-Box-Tests</w:t>
-      </w:r>
-    </w:p>
-    <w:p>
-      <w:pPr>
-        <w:pStyle w:val="Grundtext"/>
-      </w:pPr>
-      <w:r>
-        <w:t>In den Black-Box-Tests</w:t>
-      </w:r>
-      <w:r>
-        <w:t xml:space="preserve"> wird ausschließlich das Ein- und Ausgabeverhalten der Software </w:t>
-      </w:r>
-      <w:r>
-        <w:t xml:space="preserve">geprüft. Die Testfälle werden anhand der Anforderungs- und Schnittstellenbeschreibung konstruiert. </w:t>
-      </w:r>
-      <w:r>
-        <w:t xml:space="preserve">Die innere </w:t>
-      </w:r>
-      <w:proofErr w:type="spellStart"/>
-      <w:r>
-        <w:t>CodeStruktur</w:t>
-      </w:r>
-      <w:proofErr w:type="spellEnd"/>
-      <w:r>
-        <w:t xml:space="preserve"> wird nicht berücksichtigt.</w:t>
-      </w:r>
-    </w:p>
-    <w:p>
-      <w:pPr>
-        <w:pStyle w:val="Grundtext"/>
-        <w:rPr>
-          <w:i/>
-        </w:rPr>
-      </w:pPr>
-      <w:r>
-        <w:rPr>
-          <w:i/>
-        </w:rPr>
-        <w:t xml:space="preserve">White-Box-Tests </w:t>
-      </w:r>
-    </w:p>
-    <w:p>
-      <w:pPr>
-        <w:pStyle w:val="Grundtext"/>
-      </w:pPr>
-      <w:r>
-        <w:t xml:space="preserve">Für </w:t>
-      </w:r>
-      <w:r>
-        <w:t>White-Box-Tests</w:t>
-      </w:r>
-      <w:r>
-        <w:t xml:space="preserve"> werden die Testfälle aus der </w:t>
-      </w:r>
-      <w:r>
-        <w:t>inneren Programmstruktur</w:t>
-      </w:r>
-      <w:r>
-        <w:t xml:space="preserve"> abgeleitet. </w:t>
-      </w:r>
-      <w:r>
-        <w:t>Dabei wird in</w:t>
-      </w:r>
-      <w:r>
-        <w:t xml:space="preserve"> </w:t>
-      </w:r>
-      <w:r>
-        <w:t>kontrollflussorientierten oder datenflussorientierten White-Box-Tests</w:t>
-      </w:r>
-      <w:r>
-        <w:t xml:space="preserve"> unterschieden, abhängig nach welchem Aspekt der </w:t>
-      </w:r>
-      <w:r>
-        <w:t>Programm-Code</w:t>
-      </w:r>
-      <w:r>
-        <w:t xml:space="preserve"> geprüft werden soll.</w:t>
-      </w:r>
-    </w:p>
-    <w:p>
-      <w:pPr>
-        <w:pStyle w:val="Grundtext"/>
-        <w:rPr>
-          <w:i/>
-        </w:rPr>
-      </w:pPr>
-      <w:r>
-        <w:rPr>
-          <w:i/>
-        </w:rPr>
-        <w:t xml:space="preserve">Gray-Box-Tests </w:t>
-      </w:r>
-    </w:p>
-    <w:p>
-      <w:pPr>
-        <w:pStyle w:val="Grundtext"/>
-      </w:pPr>
-      <w:r>
-        <w:t xml:space="preserve">hierbei </w:t>
-      </w:r>
-      <w:r>
-        <w:t xml:space="preserve">werden </w:t>
-      </w:r>
-      <w:r>
-        <w:t xml:space="preserve">die </w:t>
-      </w:r>
-      <w:r>
-        <w:t xml:space="preserve">Testfälle </w:t>
-      </w:r>
-      <w:r>
-        <w:t xml:space="preserve">anhand der </w:t>
-      </w:r>
-      <w:r>
-        <w:t xml:space="preserve">Anforderungs- und Schnittstellenbeschreibung </w:t>
-      </w:r>
-      <w:r>
-        <w:t xml:space="preserve">und </w:t>
-      </w:r>
-      <w:r>
-        <w:t xml:space="preserve">der inneren Programmstruktur </w:t>
-      </w:r>
-      <w:r>
-        <w:t xml:space="preserve">konstruiert </w:t>
-      </w:r>
-      <w:r>
-        <w:fldChar w:fldCharType="begin"/>
-      </w:r>
-      <w:r>
-        <w:instrText xml:space="preserve"> ADDIN ZOTERO_ITEM CSL_CITATION {"citationID":"ckggoMTh","properties":{"formattedCitation":"(Vgl. Hoffmann, (2013), S. 173 f.)","plainCitation":"(Vgl. Hoffmann, (2013), S. 173 f.)","noteIndex":0},"citationItems":[{"id":853,"uris":["http://zotero.org/users/10411486/items/8YYHRGCC"],"itemData":{"id":853,"type":"book","collection-title":"eXamen.press","event-place":"Berlin, Heidelberg","ISBN":"978-3-642-35699-5","language":"de","note":"DOI: 10.1007/978-3-642-35700-8","publisher":"Springer Berlin Heidelberg","publisher-place":"Berlin, Heidelberg","source":"DOI.org (Crossref)","title":"Software-Qualität","URL":"https://link.springer.com/10.1007/978-3-642-35700-8","author":[{"family":"Hoffmann","given":"Dirk W."}],"accessed":{"date-parts":[["2023",7,25]]},"issued":{"date-parts":[["2013"]]}},"locator":"173 f.","label":"page"}],"schema":"https://github.com/citation-style-language/schema/raw/master/csl-citation.json"} </w:instrText>
-      </w:r>
-      <w:r>
-        <w:fldChar w:fldCharType="separate"/>
-      </w:r>
-      <w:r>
-        <w:t>(Vgl. Hoffmann, (2013), S. 173 f.)</w:t>
-      </w:r>
-      <w:r>
-        <w:fldChar w:fldCharType="end"/>
+        <w:t>Ein Bestandteil des Konzepts zum Testen der Software ist, dass bereits in der Entwicklung Unit-Test geschrieben und vor der Auslieferung automatisiert ausgeführt werden. Folgend wird die Durchführung der Systemtests beschrieben.</w:t>
       </w:r>
     </w:p>
     <w:p>
@@ -17438,10 +17784,7 @@
         <w:t xml:space="preserve">Am Ende möchte ich die Projektarbeit zusammenfassen, meine persönlichen Erfahrungen und Erkenntnisse, die ich in diesem Projekt sammeln konnte aufzeigen und einen Ausblick auf </w:t>
       </w:r>
       <w:r>
-        <w:t xml:space="preserve">die </w:t>
-      </w:r>
-      <w:r>
-        <w:t xml:space="preserve">künftige Entwicklung </w:t>
+        <w:t xml:space="preserve">die künftige Entwicklung </w:t>
       </w:r>
       <w:r>
         <w:t>geben.</w:t>
@@ -17452,56 +17795,16 @@
         <w:pStyle w:val="Grundtext"/>
       </w:pPr>
       <w:r>
-        <w:t xml:space="preserve">Die Software „Progress Monitor“ wurde als unternehmensinternes Projekt termingerecht </w:t>
-      </w:r>
-      <w:r>
-        <w:t>entwickelt</w:t>
-      </w:r>
-      <w:r>
-        <w:t xml:space="preserve">. In dem </w:t>
-      </w:r>
-      <w:r>
-        <w:t xml:space="preserve">für den Anwender freigegebenen Release sind die wichtigsten Anforderungen und Spezifikationen aus der Anforderungsanalyse und dem Pflichtenheft erfüllt. Durch die Anwendung des </w:t>
-      </w:r>
-      <w:proofErr w:type="spellStart"/>
-      <w:r>
-        <w:t>Dev</w:t>
-      </w:r>
-      <w:proofErr w:type="spellEnd"/>
-      <w:r>
-        <w:t>-</w:t>
-      </w:r>
-      <w:proofErr w:type="spellStart"/>
-      <w:r>
-        <w:t>Ops</w:t>
-      </w:r>
-      <w:proofErr w:type="spellEnd"/>
-      <w:r>
-        <w:t xml:space="preserve">-Konzepts einschließlich der </w:t>
-      </w:r>
-      <w:r>
-        <w:t>der kontinuierlichen Integration („</w:t>
+        <w:t xml:space="preserve">Die Software „Progress Monitor“ wurde als unternehmensinternes Projekt termingerecht entwickelt. In dem </w:t>
+      </w:r>
+      <w:r>
+        <w:t>für den Anwender freigegebenen Release sind die wichtigsten Anforderungen und Spezifikationen aus der Anforderungsanalyse und dem Pflichtenheft erfüllt. Durch die Anwendung des Dev-Ops-Konzepts einschließlich der der kontinuierlichen Integration („</w:t>
       </w:r>
       <w:r>
         <w:t>Continuous Integration</w:t>
       </w:r>
       <w:r>
-        <w:t>“) und kontinuierliche</w:t>
-      </w:r>
-      <w:r>
-        <w:t>n</w:t>
-      </w:r>
-      <w:r>
-        <w:t xml:space="preserve"> automatisierte</w:t>
-      </w:r>
-      <w:r>
-        <w:t>n</w:t>
-      </w:r>
-      <w:r>
-        <w:t xml:space="preserve"> Software-Auslieferung mittels der „Delivery Pipeline“</w:t>
-      </w:r>
-      <w:r>
-        <w:t xml:space="preserve"> konnte die Zeit der Auslieferung funktionsfähiger </w:t>
+        <w:t xml:space="preserve">“) und kontinuierlichen automatisierten Software-Auslieferung mittels der „Delivery Pipeline“ konnte die Zeit der Auslieferung funktionsfähiger </w:t>
       </w:r>
       <w:r>
         <w:t>Release Candidate</w:t>
@@ -17566,32 +17869,10 @@
         <w:t xml:space="preserve"> </w:t>
       </w:r>
       <w:r>
-        <w:t xml:space="preserve">Dabei konnte ich auch meinen Erfahrungsschatz aus anderen Projekten </w:t>
-      </w:r>
-      <w:r>
-        <w:t>nutzen</w:t>
-      </w:r>
-      <w:r>
-        <w:t>. Durch die praktische Anwendung des Wissens ergaben sich für mich neue Erkenntnisse und noch vorhandene Wissenslücken konnten geschlossen werden.</w:t>
-      </w:r>
-      <w:r>
-        <w:t xml:space="preserve"> Für mich ergab sich der größte Lerneffekt in der Anwendung des </w:t>
-      </w:r>
-      <w:proofErr w:type="spellStart"/>
-      <w:r>
-        <w:t>Dev</w:t>
-      </w:r>
-      <w:proofErr w:type="spellEnd"/>
-      <w:r>
-        <w:t>-</w:t>
-      </w:r>
-      <w:proofErr w:type="spellStart"/>
-      <w:r>
-        <w:t>Ops</w:t>
-      </w:r>
-      <w:proofErr w:type="spellEnd"/>
-      <w:r>
-        <w:t xml:space="preserve">-Konzepts. Im Studium konnte ich mir </w:t>
+        <w:t>Dabei konnte ich auch meinen Erfahrungsschatz aus anderen Projekten nutzen. Durch die praktische Anwendung des Wissens ergaben sich für mich neue Erkenntnisse und noch vorhandene Wissenslücken konnten geschlossen werden.</w:t>
+      </w:r>
+      <w:r>
+        <w:t xml:space="preserve"> Für mich ergab sich der größte Lerneffekt in der Anwendung des Dev-Ops-Konzepts. Im Studium konnte ich mir </w:t>
       </w:r>
       <w:r>
         <w:t xml:space="preserve">zu diesem Konzept </w:t>
@@ -17644,8 +17925,6 @@
       <w:pPr>
         <w:pStyle w:val="Grundtext"/>
       </w:pPr>
-      <w:bookmarkStart w:id="27" w:name="_GoBack"/>
-      <w:bookmarkEnd w:id="27"/>
     </w:p>
     <w:p>
       <w:pPr>
@@ -17680,7 +17959,7 @@
           <w:bCs/>
         </w:rPr>
       </w:pPr>
-      <w:bookmarkStart w:id="28" w:name="_Ref140852198"/>
+      <w:bookmarkStart w:id="27" w:name="_Ref140852198"/>
       <w:r>
         <w:rPr>
           <w:rStyle w:val="Grundzenglisch"/>
@@ -17689,7 +17968,7 @@
         </w:rPr>
         <w:t>Übersicht der Anforderungen</w:t>
       </w:r>
-      <w:bookmarkEnd w:id="28"/>
+      <w:bookmarkEnd w:id="27"/>
     </w:p>
     <w:p>
       <w:pPr>
@@ -18239,13 +18518,62 @@
               </w:rPr>
               <w:t xml:space="preserve">Die Dateikonverter sind die Basis-Softwarekomponenten für die Datenkonvertierung. Derzeit werden Konverter für die Dateiformate </w:t>
             </w:r>
+            <w:r>
+              <w:rPr>
+                <w:sz w:val="24"/>
+                <w:szCs w:val="24"/>
+              </w:rPr>
+              <w:t>Comma Separated Value</w:t>
+            </w:r>
+            <w:r>
+              <w:rPr>
+                <w:sz w:val="24"/>
+                <w:szCs w:val="24"/>
+              </w:rPr>
+              <w:t xml:space="preserve"> (CSV), </w:t>
+            </w:r>
+            <w:r>
+              <w:rPr>
+                <w:sz w:val="24"/>
+                <w:szCs w:val="24"/>
+              </w:rPr>
+              <w:t>Electronic Data Interchange for Administration, Commerce and Transport</w:t>
+            </w:r>
+            <w:r>
+              <w:rPr>
+                <w:sz w:val="24"/>
+                <w:szCs w:val="24"/>
+              </w:rPr>
+              <w:t xml:space="preserve"> (EDIFACT), </w:t>
+            </w:r>
+            <w:r>
+              <w:rPr>
+                <w:sz w:val="24"/>
+                <w:szCs w:val="24"/>
+              </w:rPr>
+              <w:t>Fix Format</w:t>
+            </w:r>
+            <w:r>
+              <w:rPr>
+                <w:sz w:val="24"/>
+                <w:szCs w:val="24"/>
+              </w:rPr>
+              <w:t xml:space="preserve"> (FF), Hypertext Markup Language (HTML), </w:t>
+            </w:r>
+            <w:r>
+              <w:rPr>
+                <w:sz w:val="24"/>
+                <w:szCs w:val="24"/>
+              </w:rPr>
+              <w:t xml:space="preserve">Intermediate </w:t>
+            </w:r>
             <w:proofErr w:type="spellStart"/>
             <w:r>
               <w:rPr>
                 <w:sz w:val="24"/>
                 <w:szCs w:val="24"/>
               </w:rPr>
-              <w:t>Comma</w:t>
+              <w:t>Document</w:t>
             </w:r>
             <w:proofErr w:type="spellEnd"/>
             <w:r>
@@ -18253,7 +18581,7 @@
                 <w:sz w:val="24"/>
                 <w:szCs w:val="24"/>
               </w:rPr>
-              <w:t xml:space="preserve"> </w:t>
+              <w:t xml:space="preserve"> (</w:t>
             </w:r>
             <w:proofErr w:type="spellStart"/>
             <w:r>
@@ -18261,7 +18589,7 @@
                 <w:sz w:val="24"/>
                 <w:szCs w:val="24"/>
               </w:rPr>
-              <w:t>Separated</w:t>
+              <w:t>IDoc</w:t>
             </w:r>
             <w:proofErr w:type="spellEnd"/>
             <w:r>
@@ -18269,58 +18597,8 @@
                 <w:sz w:val="24"/>
                 <w:szCs w:val="24"/>
               </w:rPr>
-              <w:t xml:space="preserve"> Value</w:t>
-            </w:r>
-            <w:r>
-              <w:rPr>
-                <w:sz w:val="24"/>
-                <w:szCs w:val="24"/>
-              </w:rPr>
-              <w:t xml:space="preserve"> (CSV), </w:t>
-            </w:r>
-            <w:r>
-              <w:rPr>
-                <w:sz w:val="24"/>
-                <w:szCs w:val="24"/>
-              </w:rPr>
-              <w:t>Electronic Data Interchange for Administration, Commerce and Transport</w:t>
-            </w:r>
-            <w:r>
-              <w:rPr>
-                <w:sz w:val="24"/>
-                <w:szCs w:val="24"/>
-              </w:rPr>
-              <w:t xml:space="preserve"> (EDIFACT), </w:t>
-            </w:r>
-            <w:r>
-              <w:rPr>
-                <w:sz w:val="24"/>
-                <w:szCs w:val="24"/>
-              </w:rPr>
-              <w:t>Fix Format</w:t>
-            </w:r>
-            <w:r>
-              <w:rPr>
-                <w:sz w:val="24"/>
-                <w:szCs w:val="24"/>
-              </w:rPr>
-              <w:t xml:space="preserve"> (FF), Hypertext Markup Language (HTML), </w:t>
-            </w:r>
-            <w:r>
-              <w:rPr>
-                <w:sz w:val="24"/>
-                <w:szCs w:val="24"/>
-              </w:rPr>
-              <w:t>Intermediate Document</w:t>
-            </w:r>
-            <w:r>
-              <w:rPr>
-                <w:sz w:val="24"/>
-                <w:szCs w:val="24"/>
-              </w:rPr>
-              <w:t xml:space="preserve"> (IDoc), </w:t>
-            </w:r>
-            <w:proofErr w:type="spellStart"/>
+              <w:t xml:space="preserve">), </w:t>
+            </w:r>
             <w:r>
               <w:rPr>
                 <w:sz w:val="24"/>
@@ -18328,7 +18606,6 @@
               </w:rPr>
               <w:t>Infor</w:t>
             </w:r>
-            <w:proofErr w:type="spellEnd"/>
             <w:r>
               <w:rPr>
                 <w:sz w:val="24"/>
@@ -18336,7 +18613,6 @@
               </w:rPr>
               <w:t xml:space="preserve"> (</w:t>
             </w:r>
-            <w:proofErr w:type="spellStart"/>
             <w:r>
               <w:rPr>
                 <w:sz w:val="24"/>
@@ -18344,7 +18620,6 @@
               </w:rPr>
               <w:t>Infor</w:t>
             </w:r>
-            <w:proofErr w:type="spellEnd"/>
             <w:r>
               <w:rPr>
                 <w:sz w:val="24"/>
@@ -20004,7 +20279,7 @@
           <w:lang w:val="de-DE"/>
         </w:rPr>
       </w:pPr>
-      <w:bookmarkStart w:id="29" w:name="_Ref140854186"/>
+      <w:bookmarkStart w:id="28" w:name="_Ref140854186"/>
       <w:r>
         <w:rPr>
           <w:rStyle w:val="Grundzenglisch"/>
@@ -20014,7 +20289,7 @@
         <w:lastRenderedPageBreak/>
         <w:t>Risikokatalog</w:t>
       </w:r>
-      <w:bookmarkEnd w:id="29"/>
+      <w:bookmarkEnd w:id="28"/>
       <w:r>
         <w:rPr>
           <w:rStyle w:val="Grundzenglisch"/>
@@ -20248,7 +20523,6 @@
                 <w:szCs w:val="24"/>
               </w:rPr>
             </w:pPr>
-            <w:proofErr w:type="spellStart"/>
             <w:r>
               <w:rPr>
                 <w:rStyle w:val="Grundzfett"/>
@@ -20265,7 +20539,6 @@
               </w:rPr>
               <w:t>wk</w:t>
             </w:r>
-            <w:proofErr w:type="spellEnd"/>
             <w:r>
               <w:rPr>
                 <w:rStyle w:val="Grundzfett"/>
@@ -21157,7 +21430,6 @@
                 <w:szCs w:val="24"/>
               </w:rPr>
             </w:pPr>
-            <w:proofErr w:type="spellStart"/>
             <w:r>
               <w:rPr>
                 <w:rStyle w:val="Grundzfett"/>
@@ -21174,7 +21446,6 @@
               </w:rPr>
               <w:t>wk</w:t>
             </w:r>
-            <w:proofErr w:type="spellEnd"/>
             <w:r>
               <w:rPr>
                 <w:rStyle w:val="Grundzfett"/>
@@ -21966,17 +22237,8 @@
                 <w:sz w:val="24"/>
                 <w:szCs w:val="24"/>
               </w:rPr>
-              <w:t xml:space="preserve">sorgfältige Durchführung des Requirements Engineering und </w:t>
-            </w:r>
-            <w:proofErr w:type="gramStart"/>
-            <w:r>
-              <w:rPr>
-                <w:sz w:val="24"/>
-                <w:szCs w:val="24"/>
-              </w:rPr>
-              <w:t>Change Managements</w:t>
-            </w:r>
-            <w:proofErr w:type="gramEnd"/>
+              <w:t>sorgfältige Durchführung des Requirements Engineering und Change Managements</w:t>
+            </w:r>
           </w:p>
         </w:tc>
       </w:tr>
@@ -22115,7 +22377,6 @@
                 <w:szCs w:val="24"/>
               </w:rPr>
             </w:pPr>
-            <w:proofErr w:type="spellStart"/>
             <w:r>
               <w:rPr>
                 <w:rStyle w:val="Grundzfett"/>
@@ -22132,7 +22393,6 @@
               </w:rPr>
               <w:t>wk</w:t>
             </w:r>
-            <w:proofErr w:type="spellEnd"/>
             <w:r>
               <w:rPr>
                 <w:rStyle w:val="Grundzfett"/>
@@ -22941,17 +23201,17 @@
         </w:numPr>
         <w:ind w:left="851" w:hanging="851"/>
       </w:pPr>
-      <w:bookmarkStart w:id="30" w:name="Literaturverzeichnis"/>
-      <w:bookmarkStart w:id="31" w:name="_Toc395354983"/>
-      <w:bookmarkStart w:id="32" w:name="_Toc85095797"/>
+      <w:bookmarkStart w:id="29" w:name="Literaturverzeichnis"/>
+      <w:bookmarkStart w:id="30" w:name="_Toc395354983"/>
+      <w:bookmarkStart w:id="31" w:name="_Toc85095797"/>
       <w:bookmarkEnd w:id="26"/>
       <w:r>
         <w:lastRenderedPageBreak/>
         <w:t>Literaturverzeichnis</w:t>
       </w:r>
+      <w:bookmarkEnd w:id="29"/>
       <w:bookmarkEnd w:id="30"/>
       <w:bookmarkEnd w:id="31"/>
-      <w:bookmarkEnd w:id="32"/>
     </w:p>
     <w:p>
       <w:pPr>
@@ -23075,17 +23335,25 @@
         <w:pStyle w:val="Literaturverzeichnis"/>
       </w:pPr>
       <w:r>
-        <w:t xml:space="preserve">Frick, D., Gadatsch, A., &amp; Schäffer-Külz, U. G. (2008). </w:t>
+        <w:t xml:space="preserve">Burnus, H. (2008). </w:t>
       </w:r>
       <w:r>
         <w:rPr>
           <w:i/>
           <w:iCs/>
         </w:rPr>
-        <w:t>Grundkurs SAP ERP</w:t>
-      </w:r>
-      <w:r>
-        <w:t>. Vieweg+Teubner. https://doi.org/10.1007/978-3-8348-9264-5</w:t>
+        <w:t>Datenbankentwicklung in IT-Berufen: Eine praktisch orientierte Einführung mit MS Access und MySQL ; [mit Online-Service zum Buch]</w:t>
+      </w:r>
+      <w:r>
+        <w:t xml:space="preserve"> (1. </w:t>
+      </w:r>
+      <w:proofErr w:type="spellStart"/>
+      <w:r>
+        <w:t>Aufl</w:t>
+      </w:r>
+      <w:proofErr w:type="spellEnd"/>
+      <w:r>
+        <w:t>). Vieweg.</w:t>
       </w:r>
     </w:p>
     <w:p>
@@ -23093,17 +23361,33 @@
         <w:pStyle w:val="Literaturverzeichnis"/>
       </w:pPr>
       <w:r>
-        <w:t xml:space="preserve">Halstenberg, J., Pfitzinger, B., &amp; Jestädt, T. (2020). </w:t>
+        <w:t xml:space="preserve">Frick, D., </w:t>
+      </w:r>
+      <w:proofErr w:type="spellStart"/>
+      <w:r>
+        <w:t>Gadatsch</w:t>
+      </w:r>
+      <w:proofErr w:type="spellEnd"/>
+      <w:r>
+        <w:t xml:space="preserve">, A., &amp; Schäffer-Külz, U. G. (2008). </w:t>
       </w:r>
       <w:r>
         <w:rPr>
           <w:i/>
           <w:iCs/>
         </w:rPr>
-        <w:t>DevOps: Ein Überblick</w:t>
-      </w:r>
-      <w:r>
-        <w:t>. Springer Fachmedien Wiesbaden. https://doi.org/10.1007/978-3-658-31405-7</w:t>
+        <w:t>Grundkurs SAP ERP</w:t>
+      </w:r>
+      <w:r>
+        <w:t xml:space="preserve">. </w:t>
+      </w:r>
+      <w:proofErr w:type="spellStart"/>
+      <w:r>
+        <w:t>Vieweg+Teubner</w:t>
+      </w:r>
+      <w:proofErr w:type="spellEnd"/>
+      <w:r>
+        <w:t>. https://doi.org/10.1007/978-3-8348-9264-5</w:t>
       </w:r>
     </w:p>
     <w:p>
@@ -23112,17 +23396,33 @@
       </w:pPr>
       <w:r>
         <w:lastRenderedPageBreak/>
-        <w:t xml:space="preserve">Herrmann, A. (2022). </w:t>
+        <w:t xml:space="preserve">Halstenberg, J., </w:t>
+      </w:r>
+      <w:proofErr w:type="spellStart"/>
+      <w:r>
+        <w:t>Pfitzinger</w:t>
+      </w:r>
+      <w:proofErr w:type="spellEnd"/>
+      <w:r>
+        <w:t xml:space="preserve">, B., &amp; </w:t>
+      </w:r>
+      <w:proofErr w:type="spellStart"/>
+      <w:r>
+        <w:t>Jestädt</w:t>
+      </w:r>
+      <w:proofErr w:type="spellEnd"/>
+      <w:r>
+        <w:t xml:space="preserve">, T. (2020). </w:t>
       </w:r>
       <w:r>
         <w:rPr>
           <w:i/>
           <w:iCs/>
         </w:rPr>
-        <w:t>Grundlagen der Anforderungsanalyse: Standardkonformes Requirements Engineering</w:t>
-      </w:r>
-      <w:r>
-        <w:t>. Springer Fachmedien Wiesbaden. https://doi.org/10.1007/978-3-658-35460-2</w:t>
+        <w:t>DevOps: Ein Überblick</w:t>
+      </w:r>
+      <w:r>
+        <w:t>. Springer Fachmedien Wiesbaden. https://doi.org/10.1007/978-3-658-31405-7</w:t>
       </w:r>
     </w:p>
     <w:p>
@@ -23130,17 +23430,17 @@
         <w:pStyle w:val="Literaturverzeichnis"/>
       </w:pPr>
       <w:r>
-        <w:t xml:space="preserve">Hoffmann, D. W. (2013). </w:t>
+        <w:t xml:space="preserve">Herrmann, A. (2022). </w:t>
       </w:r>
       <w:r>
         <w:rPr>
           <w:i/>
           <w:iCs/>
         </w:rPr>
-        <w:t>Software-Qualität</w:t>
-      </w:r>
-      <w:r>
-        <w:t>. Springer Berlin Heidelberg. https://doi.org/10.1007/978-3-642-35700-8</w:t>
+        <w:t>Grundlagen der Anforderungsanalyse: Standardkonformes Requirements Engineering</w:t>
+      </w:r>
+      <w:r>
+        <w:t>. Springer Fachmedien Wiesbaden. https://doi.org/10.1007/978-3-658-35460-2</w:t>
       </w:r>
     </w:p>
     <w:p>
@@ -23148,17 +23448,17 @@
         <w:pStyle w:val="Literaturverzeichnis"/>
       </w:pPr>
       <w:r>
-        <w:t xml:space="preserve">Kaufmann, J., &amp; Mülder, W. (2023). </w:t>
+        <w:t xml:space="preserve">Hoffmann, D. W. (2013). </w:t>
       </w:r>
       <w:r>
         <w:rPr>
           <w:i/>
           <w:iCs/>
         </w:rPr>
-        <w:t>Grundkurs Wirtschaftsinformatik: Eine kompakte und praxisorientierte Einführung</w:t>
-      </w:r>
-      <w:r>
-        <w:t>. Springer Fachmedien Wiesbaden. https://doi.org/10.1007/978-3-658-37937-7</w:t>
+        <w:t>Software-Qualität</w:t>
+      </w:r>
+      <w:r>
+        <w:t>. Springer Berlin Heidelberg. https://doi.org/10.1007/978-3-642-35700-8</w:t>
       </w:r>
     </w:p>
     <w:p>
@@ -23166,17 +23466,17 @@
         <w:pStyle w:val="Literaturverzeichnis"/>
       </w:pPr>
       <w:r>
-        <w:t xml:space="preserve">Kirner, E., Armbruster, H., &amp; Kinkel, S. (2006). </w:t>
+        <w:t xml:space="preserve">Kaufmann, J., &amp; Mülder, W. (2023). </w:t>
       </w:r>
       <w:r>
         <w:rPr>
           <w:i/>
           <w:iCs/>
         </w:rPr>
-        <w:t>Kontinuierlicher Verbesserungsprozess-Baustein zur Prozessinnovation in KMU: Nutzung und Effekte von KVP im Verarbeitenden Gewerbe</w:t>
-      </w:r>
-      <w:r>
-        <w:t>. Mitteilungen aus der ISI-Erhebung-Modernisierung der Produktion.</w:t>
+        <w:t>Grundkurs Wirtschaftsinformatik: Eine kompakte und praxisorientierte Einführung</w:t>
+      </w:r>
+      <w:r>
+        <w:t>. Springer Fachmedien Wiesbaden. https://doi.org/10.1007/978-3-658-37937-7</w:t>
       </w:r>
     </w:p>
     <w:p>
@@ -23184,53 +23484,71 @@
         <w:pStyle w:val="Literaturverzeichnis"/>
       </w:pPr>
       <w:r>
-        <w:t xml:space="preserve">Krallmann, H., Schönherr, M., &amp; Trier, M. (2013). </w:t>
+        <w:t xml:space="preserve">Kirner, E., Armbruster, H., &amp; Kinkel, S. (2006). </w:t>
       </w:r>
       <w:r>
         <w:rPr>
           <w:i/>
           <w:iCs/>
         </w:rPr>
-        <w:t>Systemanalyse im Unternehmen</w:t>
-      </w:r>
-      <w:r>
-        <w:t xml:space="preserve"> (6. Aufl.). Oldenbourg Verlag München Wien.</w:t>
+        <w:t>Kontinuierlicher Verbesserungsprozess-Baustein zur Prozessinnovation in KMU: Nutzung und Effekte von KVP im Verarbeitenden Gewerbe</w:t>
+      </w:r>
+      <w:r>
+        <w:t>. Mitteilungen aus der ISI-Erhebung-Modernisierung der Produktion.</w:t>
       </w:r>
     </w:p>
     <w:p>
       <w:pPr>
         <w:pStyle w:val="Literaturverzeichnis"/>
       </w:pPr>
-      <w:r>
-        <w:t xml:space="preserve">Meier, A. (2010). </w:t>
+      <w:proofErr w:type="spellStart"/>
+      <w:r>
+        <w:t>Krallmann</w:t>
+      </w:r>
+      <w:proofErr w:type="spellEnd"/>
+      <w:r>
+        <w:t xml:space="preserve">, H., Schönherr, M., &amp; Trier, M. (2013). </w:t>
       </w:r>
       <w:r>
         <w:rPr>
           <w:i/>
           <w:iCs/>
         </w:rPr>
-        <w:t>Relationale und postrelationale Datenbanken</w:t>
-      </w:r>
-      <w:r>
-        <w:t>. Springer Berlin Heidelberg. https://doi.org/10.1007/978-3-642-05256-9</w:t>
+        <w:t>Systemanalyse im Unternehmen</w:t>
+      </w:r>
+      <w:r>
+        <w:t xml:space="preserve"> (6. Aufl.). </w:t>
+      </w:r>
+      <w:proofErr w:type="spellStart"/>
+      <w:r>
+        <w:t>Oldenbourg</w:t>
+      </w:r>
+      <w:proofErr w:type="spellEnd"/>
+      <w:r>
+        <w:t xml:space="preserve"> Verlag München Wien.</w:t>
       </w:r>
     </w:p>
     <w:p>
       <w:pPr>
         <w:pStyle w:val="Literaturverzeichnis"/>
       </w:pPr>
-      <w:r>
-        <w:t xml:space="preserve">ORACLE. (2023). </w:t>
+      <w:proofErr w:type="spellStart"/>
+      <w:r>
+        <w:t>Kusay</w:t>
+      </w:r>
+      <w:proofErr w:type="spellEnd"/>
+      <w:r>
+        <w:t xml:space="preserve">-Merkle, U. (2018). </w:t>
       </w:r>
       <w:r>
         <w:rPr>
           <w:i/>
           <w:iCs/>
         </w:rPr>
-        <w:t>ORACLE Java Tutorials</w:t>
-      </w:r>
-      <w:r>
-        <w:t>. https://docs.oracle.com/javase/tutorial/jdbc/overview/index.html</w:t>
+        <w:t>Agiles Projektmanagement im Berufsalltag: Für mittlere und kleine Projekte</w:t>
+      </w:r>
+      <w:r>
+        <w:t>. Springer Berlin Heidelberg. https://doi.org/10.1007/978-3-662-56800-2</w:t>
       </w:r>
     </w:p>
     <w:p>
@@ -23238,64 +23556,77 @@
         <w:pStyle w:val="Literaturverzeichnis"/>
       </w:pPr>
       <w:r>
-        <w:t xml:space="preserve">Pekša, J. (2018). Extensible Portfolio of Forecasting Methods for ERP Systems: Integration Approach. </w:t>
+        <w:t xml:space="preserve">Meier, A. (2010). </w:t>
       </w:r>
       <w:r>
         <w:rPr>
           <w:i/>
           <w:iCs/>
         </w:rPr>
-        <w:t>Information Technology and Management Science</w:t>
-      </w:r>
-      <w:r>
-        <w:t xml:space="preserve">, </w:t>
+        <w:t>Relationale und postrelationale Datenbanken</w:t>
+      </w:r>
+      <w:r>
+        <w:t>. Springer Berlin Heidelberg. https://doi.org/10.1007/978-3-642-05256-9</w:t>
+      </w:r>
+    </w:p>
+    <w:p>
+      <w:pPr>
+        <w:pStyle w:val="Literaturverzeichnis"/>
+      </w:pPr>
+      <w:r>
+        <w:t xml:space="preserve">ORACLE. (2023). </w:t>
       </w:r>
       <w:r>
         <w:rPr>
           <w:i/>
           <w:iCs/>
         </w:rPr>
-        <w:t>21</w:t>
-      </w:r>
-      <w:r>
-        <w:t>, 64–68. https://doi.org/10.7250/itms-2018-0010</w:t>
+        <w:t>ORACLE Java Tutorials</w:t>
+      </w:r>
+      <w:r>
+        <w:t>. https://docs.oracle.com/javase/tutorial/jdbc/overview/index.html</w:t>
       </w:r>
     </w:p>
     <w:p>
       <w:pPr>
         <w:pStyle w:val="Literaturverzeichnis"/>
       </w:pPr>
-      <w:r>
-        <w:t xml:space="preserve">Scheer, A.-W., Abolhassan, F., Jost, W., &amp; Kirchmer, M. (Hrsg.). (2003). </w:t>
+      <w:proofErr w:type="spellStart"/>
+      <w:r>
+        <w:lastRenderedPageBreak/>
+        <w:t>Pekša</w:t>
+      </w:r>
+      <w:proofErr w:type="spellEnd"/>
+      <w:r>
+        <w:t xml:space="preserve">, J. (2018). Extensible Portfolio of </w:t>
+      </w:r>
+      <w:proofErr w:type="spellStart"/>
+      <w:r>
+        <w:t>Forecasting</w:t>
+      </w:r>
+      <w:proofErr w:type="spellEnd"/>
+      <w:r>
+        <w:t xml:space="preserve"> Methods for ERP Systems: Integration Approach. </w:t>
       </w:r>
       <w:r>
         <w:rPr>
           <w:i/>
           <w:iCs/>
         </w:rPr>
-        <w:t>Change Management im Unternehmen</w:t>
-      </w:r>
-      <w:r>
-        <w:t>. Springer Berlin Heidelberg. https://doi.org/10.1007/978-3-642-19020-9</w:t>
-      </w:r>
-    </w:p>
-    <w:p>
-      <w:pPr>
-        <w:pStyle w:val="Literaturverzeichnis"/>
-      </w:pPr>
-      <w:r>
-        <w:lastRenderedPageBreak/>
-        <w:t xml:space="preserve">Simons, A., Niehaves, B., Niehaves, B., Reimer, K., &amp; vom Brocke, J. (2009). RECONSTRUCTING THE GIANT: ON THE IMPORTANCE OF RIGOUR IN DOCUMENTING THE LITERATURE SEARCH PROCESS. </w:t>
+        <w:t>Information Technology and Management Science</w:t>
+      </w:r>
+      <w:r>
+        <w:t xml:space="preserve">, </w:t>
       </w:r>
       <w:r>
         <w:rPr>
           <w:i/>
           <w:iCs/>
         </w:rPr>
-        <w:t>AIS Electronic Library</w:t>
-      </w:r>
-      <w:r>
-        <w:t>. https://aisel.aisnet.org/ecis2009</w:t>
+        <w:t>21</w:t>
+      </w:r>
+      <w:r>
+        <w:t>, 64–68. https://doi.org/10.7250/itms-2018-0010</w:t>
       </w:r>
     </w:p>
     <w:p>
@@ -23303,17 +23634,25 @@
         <w:pStyle w:val="Literaturverzeichnis"/>
       </w:pPr>
       <w:r>
-        <w:t xml:space="preserve">SOPHIST GmbH, &amp; Rupp, C. (2013). </w:t>
+        <w:t xml:space="preserve">Scheer, A.-W., Abolhassan, F., Jost, W., &amp; </w:t>
+      </w:r>
+      <w:proofErr w:type="spellStart"/>
+      <w:r>
+        <w:t>Kirchmer</w:t>
+      </w:r>
+      <w:proofErr w:type="spellEnd"/>
+      <w:r>
+        <w:t xml:space="preserve">, M. (Hrsg.). (2003). </w:t>
       </w:r>
       <w:r>
         <w:rPr>
           <w:i/>
           <w:iCs/>
         </w:rPr>
-        <w:t>Systemanalyse kompakt</w:t>
-      </w:r>
-      <w:r>
-        <w:t>. Springer Berlin Heidelberg. https://doi.org/10.1007/978-3-642-35446-5</w:t>
+        <w:t>Change Management im Unternehmen</w:t>
+      </w:r>
+      <w:r>
+        <w:t>. Springer Berlin Heidelberg. https://doi.org/10.1007/978-3-642-19020-9</w:t>
       </w:r>
     </w:p>
     <w:p>
@@ -23321,17 +23660,17 @@
         <w:pStyle w:val="Literaturverzeichnis"/>
       </w:pPr>
       <w:r>
-        <w:t xml:space="preserve">Timinger, H. (2015). </w:t>
+        <w:t xml:space="preserve">Simons, A., Niehaves, B., Niehaves, B., Reimer, K., &amp; vom Brocke, J. (2009). RECONSTRUCTING THE GIANT: ON THE IMPORTANCE OF RIGOUR IN DOCUMENTING THE LITERATURE SEARCH PROCESS. </w:t>
       </w:r>
       <w:r>
         <w:rPr>
           <w:i/>
           <w:iCs/>
         </w:rPr>
-        <w:t>Wiley-Schnellkurs Projektmanagement</w:t>
-      </w:r>
-      <w:r>
-        <w:t>. Wiley-VCH Verlag GmbH &amp; Co. KGaA.</w:t>
+        <w:t>AIS Electronic Library</w:t>
+      </w:r>
+      <w:r>
+        <w:t>. https://aisel.aisnet.org/ecis2009</w:t>
       </w:r>
     </w:p>
     <w:p>
@@ -23339,35 +23678,108 @@
         <w:pStyle w:val="Literaturverzeichnis"/>
       </w:pPr>
       <w:r>
-        <w:t xml:space="preserve">Valentini, U., Weißbach, R., Fahney, R., Gartung, T., Glunde, J., Herrmann, A., Hoffmann, A., &amp; Knauss, E. (2013). </w:t>
+        <w:t xml:space="preserve">SOPHIST GmbH, &amp; Rupp, C. (2013). </w:t>
       </w:r>
       <w:r>
         <w:rPr>
           <w:i/>
           <w:iCs/>
         </w:rPr>
-        <w:t>Requirements Engineering und Projektmanagement</w:t>
-      </w:r>
-      <w:r>
-        <w:t xml:space="preserve"> (A. Herrmann, E. Knauss, &amp; R. Weißbach, Hrsg.). Springer Berlin Heidelberg. https://doi.org/10.1007/978-3-642-29432-7</w:t>
+        <w:t>Systemanalyse kompakt</w:t>
+      </w:r>
+      <w:r>
+        <w:t>. Springer Berlin Heidelberg. https://doi.org/10.1007/978-3-642-35446-5</w:t>
       </w:r>
     </w:p>
     <w:p>
       <w:pPr>
         <w:pStyle w:val="Literaturverzeichnis"/>
       </w:pPr>
-      <w:r>
-        <w:t xml:space="preserve">Wack, J. (2007). </w:t>
+      <w:proofErr w:type="spellStart"/>
+      <w:r>
+        <w:t>Timinger</w:t>
+      </w:r>
+      <w:proofErr w:type="spellEnd"/>
+      <w:r>
+        <w:t xml:space="preserve">, H. (2015). </w:t>
       </w:r>
       <w:r>
         <w:rPr>
           <w:i/>
           <w:iCs/>
         </w:rPr>
+        <w:t>Wiley-Schnellkurs Projektmanagement</w:t>
+      </w:r>
+      <w:r>
+        <w:t>. Wiley-VCH Verlag GmbH &amp; Co. KGaA.</w:t>
+      </w:r>
+    </w:p>
+    <w:p>
+      <w:pPr>
+        <w:pStyle w:val="Literaturverzeichnis"/>
+      </w:pPr>
+      <w:r>
+        <w:t xml:space="preserve">Valentini, U., Weißbach, R., </w:t>
+      </w:r>
+      <w:proofErr w:type="spellStart"/>
+      <w:r>
+        <w:t>Fahney</w:t>
+      </w:r>
+      <w:proofErr w:type="spellEnd"/>
+      <w:r>
+        <w:t xml:space="preserve">, R., </w:t>
+      </w:r>
+      <w:proofErr w:type="spellStart"/>
+      <w:r>
+        <w:t>Gartung</w:t>
+      </w:r>
+      <w:proofErr w:type="spellEnd"/>
+      <w:r>
+        <w:t xml:space="preserve">, T., </w:t>
+      </w:r>
+      <w:proofErr w:type="spellStart"/>
+      <w:r>
+        <w:t>Glunde</w:t>
+      </w:r>
+      <w:proofErr w:type="spellEnd"/>
+      <w:r>
+        <w:t xml:space="preserve">, J., Herrmann, A., Hoffmann, A., &amp; Knauss, E. (2013). </w:t>
+      </w:r>
+      <w:r>
+        <w:rPr>
+          <w:i/>
+          <w:iCs/>
+        </w:rPr>
+        <w:t>Requirements Engineering und Projektmanagement</w:t>
+      </w:r>
+      <w:r>
+        <w:t xml:space="preserve"> (A. Herrmann, E. Knauss, &amp; R. Weißbach, Hrsg.). Springer Berlin Heidelberg. https://doi.org/10.1007/978-3-642-29432-7</w:t>
+      </w:r>
+    </w:p>
+    <w:p>
+      <w:pPr>
+        <w:pStyle w:val="Literaturverzeichnis"/>
+      </w:pPr>
+      <w:r>
+        <w:t xml:space="preserve">Wack, J. (2007). </w:t>
+      </w:r>
+      <w:r>
+        <w:rPr>
+          <w:i/>
+          <w:iCs/>
+        </w:rPr>
         <w:t>Risikomanagement für IT-Projekte</w:t>
       </w:r>
       <w:r>
-        <w:t xml:space="preserve"> (1. Aufl). Dt. Univ.-Verl.</w:t>
+        <w:t xml:space="preserve"> (1. </w:t>
+      </w:r>
+      <w:proofErr w:type="spellStart"/>
+      <w:r>
+        <w:t>Aufl</w:t>
+      </w:r>
+      <w:proofErr w:type="spellEnd"/>
+      <w:r>
+        <w:t>). Dt. Univ.-Verl.</w:t>
       </w:r>
     </w:p>
     <w:p>
@@ -23457,7 +23869,7 @@
 </file>
 
 <file path=word/endnotes.xml><?xml version="1.0" encoding="utf-8"?>
-<w:endnotes xmlns:wpc="http://schemas.microsoft.com/office/word/2010/wordprocessingCanvas" xmlns:cx="http://schemas.microsoft.com/office/drawing/2014/chartex" xmlns:cx1="http://schemas.microsoft.com/office/drawing/2015/9/8/chartex" xmlns:cx2="http://schemas.microsoft.com/office/drawing/2015/10/21/chartex" xmlns:cx3="http://schemas.microsoft.com/office/drawing/2016/5/9/chartex" xmlns:cx4="http://schemas.microsoft.com/office/drawing/2016/5/10/chartex" xmlns:cx5="http://schemas.microsoft.com/office/drawing/2016/5/11/chartex" xmlns:cx6="http://schemas.microsoft.com/office/drawing/2016/5/12/chartex" xmlns:cx7="http://schemas.microsoft.com/office/drawing/2016/5/13/chartex" xmlns:cx8="http://schemas.microsoft.com/office/drawing/2016/5/14/chartex" xmlns:mc="http://schemas.openxmlformats.org/markup-compatibility/2006" xmlns:aink="http://schemas.microsoft.com/office/drawing/2016/ink" xmlns:am3d="http://schemas.microsoft.com/office/drawing/2017/model3d" xmlns:o="urn:schemas-microsoft-com:office:office" xmlns:r="http://schemas.openxmlformats.org/officeDocument/2006/relationships" xmlns:m="http://schemas.openxmlformats.org/officeDocument/2006/math" xmlns:v="urn:schemas-microsoft-com:vml" xmlns:wp14="http://schemas.microsoft.com/office/word/2010/wordprocessingDrawing" xmlns:wp="http://schemas.openxmlformats.org/drawingml/2006/wordprocessingDrawing" xmlns:w10="urn:schemas-microsoft-com:office:word" xmlns:w="http://schemas.openxmlformats.org/wordprocessingml/2006/main" xmlns:w14="http://schemas.microsoft.com/office/word/2010/wordml" xmlns:w15="http://schemas.microsoft.com/office/word/2012/wordml" xmlns:w16cid="http://schemas.microsoft.com/office/word/2016/wordml/cid" xmlns:w16se="http://schemas.microsoft.com/office/word/2015/wordml/symex" xmlns:wpg="http://schemas.microsoft.com/office/word/2010/wordprocessingGroup" xmlns:wpi="http://schemas.microsoft.com/office/word/2010/wordprocessingInk" xmlns:wne="http://schemas.microsoft.com/office/word/2006/wordml" xmlns:wps="http://schemas.microsoft.com/office/word/2010/wordprocessingShape" mc:Ignorable="w14 w15 w16se w16cid wp14">
+<w:endnotes xmlns:wpc="http://schemas.microsoft.com/office/word/2010/wordprocessingCanvas" xmlns:cx="http://schemas.microsoft.com/office/drawing/2014/chartex" xmlns:cx1="http://schemas.microsoft.com/office/drawing/2015/9/8/chartex" xmlns:cx2="http://schemas.microsoft.com/office/drawing/2015/10/21/chartex" xmlns:cx3="http://schemas.microsoft.com/office/drawing/2016/5/9/chartex" xmlns:cx4="http://schemas.microsoft.com/office/drawing/2016/5/10/chartex" xmlns:cx5="http://schemas.microsoft.com/office/drawing/2016/5/11/chartex" xmlns:cx6="http://schemas.microsoft.com/office/drawing/2016/5/12/chartex" xmlns:cx7="http://schemas.microsoft.com/office/drawing/2016/5/13/chartex" xmlns:cx8="http://schemas.microsoft.com/office/drawing/2016/5/14/chartex" xmlns:mc="http://schemas.openxmlformats.org/markup-compatibility/2006" xmlns:aink="http://schemas.microsoft.com/office/drawing/2016/ink" xmlns:am3d="http://schemas.microsoft.com/office/drawing/2017/model3d" xmlns:o="urn:schemas-microsoft-com:office:office" xmlns:oel="http://schemas.microsoft.com/office/2019/extlst" xmlns:r="http://schemas.openxmlformats.org/officeDocument/2006/relationships" xmlns:m="http://schemas.openxmlformats.org/officeDocument/2006/math" xmlns:v="urn:schemas-microsoft-com:vml" xmlns:wp14="http://schemas.microsoft.com/office/word/2010/wordprocessingDrawing" xmlns:wp="http://schemas.openxmlformats.org/drawingml/2006/wordprocessingDrawing" xmlns:w10="urn:schemas-microsoft-com:office:word" xmlns:w="http://schemas.openxmlformats.org/wordprocessingml/2006/main" xmlns:w14="http://schemas.microsoft.com/office/word/2010/wordml" xmlns:w15="http://schemas.microsoft.com/office/word/2012/wordml" xmlns:w16cex="http://schemas.microsoft.com/office/word/2018/wordml/cex" xmlns:w16cid="http://schemas.microsoft.com/office/word/2016/wordml/cid" xmlns:w16="http://schemas.microsoft.com/office/word/2018/wordml" xmlns:w16sdtdh="http://schemas.microsoft.com/office/word/2020/wordml/sdtdatahash" xmlns:w16se="http://schemas.microsoft.com/office/word/2015/wordml/symex" xmlns:wpg="http://schemas.microsoft.com/office/word/2010/wordprocessingGroup" xmlns:wpi="http://schemas.microsoft.com/office/word/2010/wordprocessingInk" xmlns:wne="http://schemas.microsoft.com/office/word/2006/wordml" xmlns:wps="http://schemas.microsoft.com/office/word/2010/wordprocessingShape" mc:Ignorable="w14 w15 w16se w16cid w16 w16cex w16sdtdh wp14">
   <w:endnote w:type="separator" w:id="-1">
     <w:p>
       <w:r>
@@ -23476,7 +23888,7 @@
 </file>
 
 <file path=word/footnotes.xml><?xml version="1.0" encoding="utf-8"?>
-<w:footnotes xmlns:wpc="http://schemas.microsoft.com/office/word/2010/wordprocessingCanvas" xmlns:cx="http://schemas.microsoft.com/office/drawing/2014/chartex" xmlns:cx1="http://schemas.microsoft.com/office/drawing/2015/9/8/chartex" xmlns:cx2="http://schemas.microsoft.com/office/drawing/2015/10/21/chartex" xmlns:cx3="http://schemas.microsoft.com/office/drawing/2016/5/9/chartex" xmlns:cx4="http://schemas.microsoft.com/office/drawing/2016/5/10/chartex" xmlns:cx5="http://schemas.microsoft.com/office/drawing/2016/5/11/chartex" xmlns:cx6="http://schemas.microsoft.com/office/drawing/2016/5/12/chartex" xmlns:cx7="http://schemas.microsoft.com/office/drawing/2016/5/13/chartex" xmlns:cx8="http://schemas.microsoft.com/office/drawing/2016/5/14/chartex" xmlns:mc="http://schemas.openxmlformats.org/markup-compatibility/2006" xmlns:aink="http://schemas.microsoft.com/office/drawing/2016/ink" xmlns:am3d="http://schemas.microsoft.com/office/drawing/2017/model3d" xmlns:o="urn:schemas-microsoft-com:office:office" xmlns:r="http://schemas.openxmlformats.org/officeDocument/2006/relationships" xmlns:m="http://schemas.openxmlformats.org/officeDocument/2006/math" xmlns:v="urn:schemas-microsoft-com:vml" xmlns:wp14="http://schemas.microsoft.com/office/word/2010/wordprocessingDrawing" xmlns:wp="http://schemas.openxmlformats.org/drawingml/2006/wordprocessingDrawing" xmlns:w10="urn:schemas-microsoft-com:office:word" xmlns:w="http://schemas.openxmlformats.org/wordprocessingml/2006/main" xmlns:w14="http://schemas.microsoft.com/office/word/2010/wordml" xmlns:w15="http://schemas.microsoft.com/office/word/2012/wordml" xmlns:w16cid="http://schemas.microsoft.com/office/word/2016/wordml/cid" xmlns:w16se="http://schemas.microsoft.com/office/word/2015/wordml/symex" xmlns:wpg="http://schemas.microsoft.com/office/word/2010/wordprocessingGroup" xmlns:wpi="http://schemas.microsoft.com/office/word/2010/wordprocessingInk" xmlns:wne="http://schemas.microsoft.com/office/word/2006/wordml" xmlns:wps="http://schemas.microsoft.com/office/word/2010/wordprocessingShape" mc:Ignorable="w14 w15 w16se w16cid wp14">
+<w:footnotes xmlns:wpc="http://schemas.microsoft.com/office/word/2010/wordprocessingCanvas" xmlns:cx="http://schemas.microsoft.com/office/drawing/2014/chartex" xmlns:cx1="http://schemas.microsoft.com/office/drawing/2015/9/8/chartex" xmlns:cx2="http://schemas.microsoft.com/office/drawing/2015/10/21/chartex" xmlns:cx3="http://schemas.microsoft.com/office/drawing/2016/5/9/chartex" xmlns:cx4="http://schemas.microsoft.com/office/drawing/2016/5/10/chartex" xmlns:cx5="http://schemas.microsoft.com/office/drawing/2016/5/11/chartex" xmlns:cx6="http://schemas.microsoft.com/office/drawing/2016/5/12/chartex" xmlns:cx7="http://schemas.microsoft.com/office/drawing/2016/5/13/chartex" xmlns:cx8="http://schemas.microsoft.com/office/drawing/2016/5/14/chartex" xmlns:mc="http://schemas.openxmlformats.org/markup-compatibility/2006" xmlns:aink="http://schemas.microsoft.com/office/drawing/2016/ink" xmlns:am3d="http://schemas.microsoft.com/office/drawing/2017/model3d" xmlns:o="urn:schemas-microsoft-com:office:office" xmlns:oel="http://schemas.microsoft.com/office/2019/extlst" xmlns:r="http://schemas.openxmlformats.org/officeDocument/2006/relationships" xmlns:m="http://schemas.openxmlformats.org/officeDocument/2006/math" xmlns:v="urn:schemas-microsoft-com:vml" xmlns:wp14="http://schemas.microsoft.com/office/word/2010/wordprocessingDrawing" xmlns:wp="http://schemas.openxmlformats.org/drawingml/2006/wordprocessingDrawing" xmlns:w10="urn:schemas-microsoft-com:office:word" xmlns:w="http://schemas.openxmlformats.org/wordprocessingml/2006/main" xmlns:w14="http://schemas.microsoft.com/office/word/2010/wordml" xmlns:w15="http://schemas.microsoft.com/office/word/2012/wordml" xmlns:w16cex="http://schemas.microsoft.com/office/word/2018/wordml/cex" xmlns:w16cid="http://schemas.microsoft.com/office/word/2016/wordml/cid" xmlns:w16="http://schemas.microsoft.com/office/word/2018/wordml" xmlns:w16sdtdh="http://schemas.microsoft.com/office/word/2020/wordml/sdtdatahash" xmlns:w16se="http://schemas.microsoft.com/office/word/2015/wordml/symex" xmlns:wpg="http://schemas.microsoft.com/office/word/2010/wordprocessingGroup" xmlns:wpi="http://schemas.microsoft.com/office/word/2010/wordprocessingInk" xmlns:wne="http://schemas.microsoft.com/office/word/2006/wordml" xmlns:wps="http://schemas.microsoft.com/office/word/2010/wordprocessingShape" mc:Ignorable="w14 w15 w16se w16cid w16 w16cex w16sdtdh wp14">
   <w:footnote w:type="separator" w:id="-1">
     <w:p>
       <w:r>
@@ -23495,7 +23907,7 @@
 </file>
 
 <file path=word/header1.xml><?xml version="1.0" encoding="utf-8"?>
-<w:hdr xmlns:wpc="http://schemas.microsoft.com/office/word/2010/wordprocessingCanvas" xmlns:cx="http://schemas.microsoft.com/office/drawing/2014/chartex" xmlns:cx1="http://schemas.microsoft.com/office/drawing/2015/9/8/chartex" xmlns:cx2="http://schemas.microsoft.com/office/drawing/2015/10/21/chartex" xmlns:cx3="http://schemas.microsoft.com/office/drawing/2016/5/9/chartex" xmlns:cx4="http://schemas.microsoft.com/office/drawing/2016/5/10/chartex" xmlns:cx5="http://schemas.microsoft.com/office/drawing/2016/5/11/chartex" xmlns:cx6="http://schemas.microsoft.com/office/drawing/2016/5/12/chartex" xmlns:cx7="http://schemas.microsoft.com/office/drawing/2016/5/13/chartex" xmlns:cx8="http://schemas.microsoft.com/office/drawing/2016/5/14/chartex" xmlns:mc="http://schemas.openxmlformats.org/markup-compatibility/2006" xmlns:aink="http://schemas.microsoft.com/office/drawing/2016/ink" xmlns:am3d="http://schemas.microsoft.com/office/drawing/2017/model3d" xmlns:o="urn:schemas-microsoft-com:office:office" xmlns:r="http://schemas.openxmlformats.org/officeDocument/2006/relationships" xmlns:m="http://schemas.openxmlformats.org/officeDocument/2006/math" xmlns:v="urn:schemas-microsoft-com:vml" xmlns:wp14="http://schemas.microsoft.com/office/word/2010/wordprocessingDrawing" xmlns:wp="http://schemas.openxmlformats.org/drawingml/2006/wordprocessingDrawing" xmlns:w10="urn:schemas-microsoft-com:office:word" xmlns:w="http://schemas.openxmlformats.org/wordprocessingml/2006/main" xmlns:w14="http://schemas.microsoft.com/office/word/2010/wordml" xmlns:w15="http://schemas.microsoft.com/office/word/2012/wordml" xmlns:w16cid="http://schemas.microsoft.com/office/word/2016/wordml/cid" xmlns:w16se="http://schemas.microsoft.com/office/word/2015/wordml/symex" xmlns:wpg="http://schemas.microsoft.com/office/word/2010/wordprocessingGroup" xmlns:wpi="http://schemas.microsoft.com/office/word/2010/wordprocessingInk" xmlns:wne="http://schemas.microsoft.com/office/word/2006/wordml" xmlns:wps="http://schemas.microsoft.com/office/word/2010/wordprocessingShape" mc:Ignorable="w14 w15 w16se w16cid wp14">
+<w:hdr xmlns:wpc="http://schemas.microsoft.com/office/word/2010/wordprocessingCanvas" xmlns:cx="http://schemas.microsoft.com/office/drawing/2014/chartex" xmlns:cx1="http://schemas.microsoft.com/office/drawing/2015/9/8/chartex" xmlns:cx2="http://schemas.microsoft.com/office/drawing/2015/10/21/chartex" xmlns:cx3="http://schemas.microsoft.com/office/drawing/2016/5/9/chartex" xmlns:cx4="http://schemas.microsoft.com/office/drawing/2016/5/10/chartex" xmlns:cx5="http://schemas.microsoft.com/office/drawing/2016/5/11/chartex" xmlns:cx6="http://schemas.microsoft.com/office/drawing/2016/5/12/chartex" xmlns:cx7="http://schemas.microsoft.com/office/drawing/2016/5/13/chartex" xmlns:cx8="http://schemas.microsoft.com/office/drawing/2016/5/14/chartex" xmlns:mc="http://schemas.openxmlformats.org/markup-compatibility/2006" xmlns:aink="http://schemas.microsoft.com/office/drawing/2016/ink" xmlns:am3d="http://schemas.microsoft.com/office/drawing/2017/model3d" xmlns:o="urn:schemas-microsoft-com:office:office" xmlns:oel="http://schemas.microsoft.com/office/2019/extlst" xmlns:r="http://schemas.openxmlformats.org/officeDocument/2006/relationships" xmlns:m="http://schemas.openxmlformats.org/officeDocument/2006/math" xmlns:v="urn:schemas-microsoft-com:vml" xmlns:wp14="http://schemas.microsoft.com/office/word/2010/wordprocessingDrawing" xmlns:wp="http://schemas.openxmlformats.org/drawingml/2006/wordprocessingDrawing" xmlns:w10="urn:schemas-microsoft-com:office:word" xmlns:w="http://schemas.openxmlformats.org/wordprocessingml/2006/main" xmlns:w14="http://schemas.microsoft.com/office/word/2010/wordml" xmlns:w15="http://schemas.microsoft.com/office/word/2012/wordml" xmlns:w16cex="http://schemas.microsoft.com/office/word/2018/wordml/cex" xmlns:w16cid="http://schemas.microsoft.com/office/word/2016/wordml/cid" xmlns:w16="http://schemas.microsoft.com/office/word/2018/wordml" xmlns:w16sdtdh="http://schemas.microsoft.com/office/word/2020/wordml/sdtdatahash" xmlns:w16se="http://schemas.microsoft.com/office/word/2015/wordml/symex" xmlns:wpg="http://schemas.microsoft.com/office/word/2010/wordprocessingGroup" xmlns:wpi="http://schemas.microsoft.com/office/word/2010/wordprocessingInk" xmlns:wne="http://schemas.microsoft.com/office/word/2006/wordml" xmlns:wps="http://schemas.microsoft.com/office/word/2010/wordprocessingShape" mc:Ignorable="w14 w15 w16se w16cid w16 w16cex w16sdtdh wp14">
   <w:p>
     <w:pPr>
       <w:pStyle w:val="Kopfzeile"/>
@@ -23512,7 +23924,7 @@
 </file>
 
 <file path=word/header2.xml><?xml version="1.0" encoding="utf-8"?>
-<w:hdr xmlns:wpc="http://schemas.microsoft.com/office/word/2010/wordprocessingCanvas" xmlns:cx="http://schemas.microsoft.com/office/drawing/2014/chartex" xmlns:cx1="http://schemas.microsoft.com/office/drawing/2015/9/8/chartex" xmlns:cx2="http://schemas.microsoft.com/office/drawing/2015/10/21/chartex" xmlns:cx3="http://schemas.microsoft.com/office/drawing/2016/5/9/chartex" xmlns:cx4="http://schemas.microsoft.com/office/drawing/2016/5/10/chartex" xmlns:cx5="http://schemas.microsoft.com/office/drawing/2016/5/11/chartex" xmlns:cx6="http://schemas.microsoft.com/office/drawing/2016/5/12/chartex" xmlns:cx7="http://schemas.microsoft.com/office/drawing/2016/5/13/chartex" xmlns:cx8="http://schemas.microsoft.com/office/drawing/2016/5/14/chartex" xmlns:mc="http://schemas.openxmlformats.org/markup-compatibility/2006" xmlns:aink="http://schemas.microsoft.com/office/drawing/2016/ink" xmlns:am3d="http://schemas.microsoft.com/office/drawing/2017/model3d" xmlns:o="urn:schemas-microsoft-com:office:office" xmlns:r="http://schemas.openxmlformats.org/officeDocument/2006/relationships" xmlns:m="http://schemas.openxmlformats.org/officeDocument/2006/math" xmlns:v="urn:schemas-microsoft-com:vml" xmlns:wp14="http://schemas.microsoft.com/office/word/2010/wordprocessingDrawing" xmlns:wp="http://schemas.openxmlformats.org/drawingml/2006/wordprocessingDrawing" xmlns:w10="urn:schemas-microsoft-com:office:word" xmlns:w="http://schemas.openxmlformats.org/wordprocessingml/2006/main" xmlns:w14="http://schemas.microsoft.com/office/word/2010/wordml" xmlns:w15="http://schemas.microsoft.com/office/word/2012/wordml" xmlns:w16cid="http://schemas.microsoft.com/office/word/2016/wordml/cid" xmlns:w16se="http://schemas.microsoft.com/office/word/2015/wordml/symex" xmlns:wpg="http://schemas.microsoft.com/office/word/2010/wordprocessingGroup" xmlns:wpi="http://schemas.microsoft.com/office/word/2010/wordprocessingInk" xmlns:wne="http://schemas.microsoft.com/office/word/2006/wordml" xmlns:wps="http://schemas.microsoft.com/office/word/2010/wordprocessingShape" mc:Ignorable="w14 w15 w16se w16cid wp14">
+<w:hdr xmlns:wpc="http://schemas.microsoft.com/office/word/2010/wordprocessingCanvas" xmlns:cx="http://schemas.microsoft.com/office/drawing/2014/chartex" xmlns:cx1="http://schemas.microsoft.com/office/drawing/2015/9/8/chartex" xmlns:cx2="http://schemas.microsoft.com/office/drawing/2015/10/21/chartex" xmlns:cx3="http://schemas.microsoft.com/office/drawing/2016/5/9/chartex" xmlns:cx4="http://schemas.microsoft.com/office/drawing/2016/5/10/chartex" xmlns:cx5="http://schemas.microsoft.com/office/drawing/2016/5/11/chartex" xmlns:cx6="http://schemas.microsoft.com/office/drawing/2016/5/12/chartex" xmlns:cx7="http://schemas.microsoft.com/office/drawing/2016/5/13/chartex" xmlns:cx8="http://schemas.microsoft.com/office/drawing/2016/5/14/chartex" xmlns:mc="http://schemas.openxmlformats.org/markup-compatibility/2006" xmlns:aink="http://schemas.microsoft.com/office/drawing/2016/ink" xmlns:am3d="http://schemas.microsoft.com/office/drawing/2017/model3d" xmlns:o="urn:schemas-microsoft-com:office:office" xmlns:oel="http://schemas.microsoft.com/office/2019/extlst" xmlns:r="http://schemas.openxmlformats.org/officeDocument/2006/relationships" xmlns:m="http://schemas.openxmlformats.org/officeDocument/2006/math" xmlns:v="urn:schemas-microsoft-com:vml" xmlns:wp14="http://schemas.microsoft.com/office/word/2010/wordprocessingDrawing" xmlns:wp="http://schemas.openxmlformats.org/drawingml/2006/wordprocessingDrawing" xmlns:w10="urn:schemas-microsoft-com:office:word" xmlns:w="http://schemas.openxmlformats.org/wordprocessingml/2006/main" xmlns:w14="http://schemas.microsoft.com/office/word/2010/wordml" xmlns:w15="http://schemas.microsoft.com/office/word/2012/wordml" xmlns:w16cex="http://schemas.microsoft.com/office/word/2018/wordml/cex" xmlns:w16cid="http://schemas.microsoft.com/office/word/2016/wordml/cid" xmlns:w16="http://schemas.microsoft.com/office/word/2018/wordml" xmlns:w16sdtdh="http://schemas.microsoft.com/office/word/2020/wordml/sdtdatahash" xmlns:w16se="http://schemas.microsoft.com/office/word/2015/wordml/symex" xmlns:wpg="http://schemas.microsoft.com/office/word/2010/wordprocessingGroup" xmlns:wpi="http://schemas.microsoft.com/office/word/2010/wordprocessingInk" xmlns:wne="http://schemas.microsoft.com/office/word/2006/wordml" xmlns:wps="http://schemas.microsoft.com/office/word/2010/wordprocessingShape" mc:Ignorable="w14 w15 w16se w16cid w16 w16cex w16sdtdh wp14">
   <w:p>
     <w:pPr>
       <w:pStyle w:val="Kopfzeile"/>
@@ -23529,7 +23941,7 @@
 </file>
 
 <file path=word/header3.xml><?xml version="1.0" encoding="utf-8"?>
-<w:hdr xmlns:wpc="http://schemas.microsoft.com/office/word/2010/wordprocessingCanvas" xmlns:cx="http://schemas.microsoft.com/office/drawing/2014/chartex" xmlns:cx1="http://schemas.microsoft.com/office/drawing/2015/9/8/chartex" xmlns:cx2="http://schemas.microsoft.com/office/drawing/2015/10/21/chartex" xmlns:cx3="http://schemas.microsoft.com/office/drawing/2016/5/9/chartex" xmlns:cx4="http://schemas.microsoft.com/office/drawing/2016/5/10/chartex" xmlns:cx5="http://schemas.microsoft.com/office/drawing/2016/5/11/chartex" xmlns:cx6="http://schemas.microsoft.com/office/drawing/2016/5/12/chartex" xmlns:cx7="http://schemas.microsoft.com/office/drawing/2016/5/13/chartex" xmlns:cx8="http://schemas.microsoft.com/office/drawing/2016/5/14/chartex" xmlns:mc="http://schemas.openxmlformats.org/markup-compatibility/2006" xmlns:aink="http://schemas.microsoft.com/office/drawing/2016/ink" xmlns:am3d="http://schemas.microsoft.com/office/drawing/2017/model3d" xmlns:o="urn:schemas-microsoft-com:office:office" xmlns:r="http://schemas.openxmlformats.org/officeDocument/2006/relationships" xmlns:m="http://schemas.openxmlformats.org/officeDocument/2006/math" xmlns:v="urn:schemas-microsoft-com:vml" xmlns:wp14="http://schemas.microsoft.com/office/word/2010/wordprocessingDrawing" xmlns:wp="http://schemas.openxmlformats.org/drawingml/2006/wordprocessingDrawing" xmlns:w10="urn:schemas-microsoft-com:office:word" xmlns:w="http://schemas.openxmlformats.org/wordprocessingml/2006/main" xmlns:w14="http://schemas.microsoft.com/office/word/2010/wordml" xmlns:w15="http://schemas.microsoft.com/office/word/2012/wordml" xmlns:w16cid="http://schemas.microsoft.com/office/word/2016/wordml/cid" xmlns:w16se="http://schemas.microsoft.com/office/word/2015/wordml/symex" xmlns:wpg="http://schemas.microsoft.com/office/word/2010/wordprocessingGroup" xmlns:wpi="http://schemas.microsoft.com/office/word/2010/wordprocessingInk" xmlns:wne="http://schemas.microsoft.com/office/word/2006/wordml" xmlns:wps="http://schemas.microsoft.com/office/word/2010/wordprocessingShape" mc:Ignorable="w14 w15 w16se w16cid wp14">
+<w:hdr xmlns:wpc="http://schemas.microsoft.com/office/word/2010/wordprocessingCanvas" xmlns:cx="http://schemas.microsoft.com/office/drawing/2014/chartex" xmlns:cx1="http://schemas.microsoft.com/office/drawing/2015/9/8/chartex" xmlns:cx2="http://schemas.microsoft.com/office/drawing/2015/10/21/chartex" xmlns:cx3="http://schemas.microsoft.com/office/drawing/2016/5/9/chartex" xmlns:cx4="http://schemas.microsoft.com/office/drawing/2016/5/10/chartex" xmlns:cx5="http://schemas.microsoft.com/office/drawing/2016/5/11/chartex" xmlns:cx6="http://schemas.microsoft.com/office/drawing/2016/5/12/chartex" xmlns:cx7="http://schemas.microsoft.com/office/drawing/2016/5/13/chartex" xmlns:cx8="http://schemas.microsoft.com/office/drawing/2016/5/14/chartex" xmlns:mc="http://schemas.openxmlformats.org/markup-compatibility/2006" xmlns:aink="http://schemas.microsoft.com/office/drawing/2016/ink" xmlns:am3d="http://schemas.microsoft.com/office/drawing/2017/model3d" xmlns:o="urn:schemas-microsoft-com:office:office" xmlns:oel="http://schemas.microsoft.com/office/2019/extlst" xmlns:r="http://schemas.openxmlformats.org/officeDocument/2006/relationships" xmlns:m="http://schemas.openxmlformats.org/officeDocument/2006/math" xmlns:v="urn:schemas-microsoft-com:vml" xmlns:wp14="http://schemas.microsoft.com/office/word/2010/wordprocessingDrawing" xmlns:wp="http://schemas.openxmlformats.org/drawingml/2006/wordprocessingDrawing" xmlns:w10="urn:schemas-microsoft-com:office:word" xmlns:w="http://schemas.openxmlformats.org/wordprocessingml/2006/main" xmlns:w14="http://schemas.microsoft.com/office/word/2010/wordml" xmlns:w15="http://schemas.microsoft.com/office/word/2012/wordml" xmlns:w16cex="http://schemas.microsoft.com/office/word/2018/wordml/cex" xmlns:w16cid="http://schemas.microsoft.com/office/word/2016/wordml/cid" xmlns:w16="http://schemas.microsoft.com/office/word/2018/wordml" xmlns:w16sdtdh="http://schemas.microsoft.com/office/word/2020/wordml/sdtdatahash" xmlns:w16se="http://schemas.microsoft.com/office/word/2015/wordml/symex" xmlns:wpg="http://schemas.microsoft.com/office/word/2010/wordprocessingGroup" xmlns:wpi="http://schemas.microsoft.com/office/word/2010/wordprocessingInk" xmlns:wne="http://schemas.microsoft.com/office/word/2006/wordml" xmlns:wps="http://schemas.microsoft.com/office/word/2010/wordprocessingShape" mc:Ignorable="w14 w15 w16se w16cid w16 w16cex w16sdtdh wp14">
   <w:p>
     <w:pPr>
       <w:pStyle w:val="Kopfzeile"/>
@@ -23571,7 +23983,7 @@
 </file>
 
 <file path=word/header4.xml><?xml version="1.0" encoding="utf-8"?>
-<w:hdr xmlns:wpc="http://schemas.microsoft.com/office/word/2010/wordprocessingCanvas" xmlns:cx="http://schemas.microsoft.com/office/drawing/2014/chartex" xmlns:cx1="http://schemas.microsoft.com/office/drawing/2015/9/8/chartex" xmlns:cx2="http://schemas.microsoft.com/office/drawing/2015/10/21/chartex" xmlns:cx3="http://schemas.microsoft.com/office/drawing/2016/5/9/chartex" xmlns:cx4="http://schemas.microsoft.com/office/drawing/2016/5/10/chartex" xmlns:cx5="http://schemas.microsoft.com/office/drawing/2016/5/11/chartex" xmlns:cx6="http://schemas.microsoft.com/office/drawing/2016/5/12/chartex" xmlns:cx7="http://schemas.microsoft.com/office/drawing/2016/5/13/chartex" xmlns:cx8="http://schemas.microsoft.com/office/drawing/2016/5/14/chartex" xmlns:mc="http://schemas.openxmlformats.org/markup-compatibility/2006" xmlns:aink="http://schemas.microsoft.com/office/drawing/2016/ink" xmlns:am3d="http://schemas.microsoft.com/office/drawing/2017/model3d" xmlns:o="urn:schemas-microsoft-com:office:office" xmlns:r="http://schemas.openxmlformats.org/officeDocument/2006/relationships" xmlns:m="http://schemas.openxmlformats.org/officeDocument/2006/math" xmlns:v="urn:schemas-microsoft-com:vml" xmlns:wp14="http://schemas.microsoft.com/office/word/2010/wordprocessingDrawing" xmlns:wp="http://schemas.openxmlformats.org/drawingml/2006/wordprocessingDrawing" xmlns:w10="urn:schemas-microsoft-com:office:word" xmlns:w="http://schemas.openxmlformats.org/wordprocessingml/2006/main" xmlns:w14="http://schemas.microsoft.com/office/word/2010/wordml" xmlns:w15="http://schemas.microsoft.com/office/word/2012/wordml" xmlns:w16cid="http://schemas.microsoft.com/office/word/2016/wordml/cid" xmlns:w16se="http://schemas.microsoft.com/office/word/2015/wordml/symex" xmlns:wpg="http://schemas.microsoft.com/office/word/2010/wordprocessingGroup" xmlns:wpi="http://schemas.microsoft.com/office/word/2010/wordprocessingInk" xmlns:wne="http://schemas.microsoft.com/office/word/2006/wordml" xmlns:wps="http://schemas.microsoft.com/office/word/2010/wordprocessingShape" mc:Ignorable="w14 w15 w16se w16cid wp14">
+<w:hdr xmlns:wpc="http://schemas.microsoft.com/office/word/2010/wordprocessingCanvas" xmlns:cx="http://schemas.microsoft.com/office/drawing/2014/chartex" xmlns:cx1="http://schemas.microsoft.com/office/drawing/2015/9/8/chartex" xmlns:cx2="http://schemas.microsoft.com/office/drawing/2015/10/21/chartex" xmlns:cx3="http://schemas.microsoft.com/office/drawing/2016/5/9/chartex" xmlns:cx4="http://schemas.microsoft.com/office/drawing/2016/5/10/chartex" xmlns:cx5="http://schemas.microsoft.com/office/drawing/2016/5/11/chartex" xmlns:cx6="http://schemas.microsoft.com/office/drawing/2016/5/12/chartex" xmlns:cx7="http://schemas.microsoft.com/office/drawing/2016/5/13/chartex" xmlns:cx8="http://schemas.microsoft.com/office/drawing/2016/5/14/chartex" xmlns:mc="http://schemas.openxmlformats.org/markup-compatibility/2006" xmlns:aink="http://schemas.microsoft.com/office/drawing/2016/ink" xmlns:am3d="http://schemas.microsoft.com/office/drawing/2017/model3d" xmlns:o="urn:schemas-microsoft-com:office:office" xmlns:oel="http://schemas.microsoft.com/office/2019/extlst" xmlns:r="http://schemas.openxmlformats.org/officeDocument/2006/relationships" xmlns:m="http://schemas.openxmlformats.org/officeDocument/2006/math" xmlns:v="urn:schemas-microsoft-com:vml" xmlns:wp14="http://schemas.microsoft.com/office/word/2010/wordprocessingDrawing" xmlns:wp="http://schemas.openxmlformats.org/drawingml/2006/wordprocessingDrawing" xmlns:w10="urn:schemas-microsoft-com:office:word" xmlns:w="http://schemas.openxmlformats.org/wordprocessingml/2006/main" xmlns:w14="http://schemas.microsoft.com/office/word/2010/wordml" xmlns:w15="http://schemas.microsoft.com/office/word/2012/wordml" xmlns:w16cex="http://schemas.microsoft.com/office/word/2018/wordml/cex" xmlns:w16cid="http://schemas.microsoft.com/office/word/2016/wordml/cid" xmlns:w16="http://schemas.microsoft.com/office/word/2018/wordml" xmlns:w16sdtdh="http://schemas.microsoft.com/office/word/2020/wordml/sdtdatahash" xmlns:w16se="http://schemas.microsoft.com/office/word/2015/wordml/symex" xmlns:wpg="http://schemas.microsoft.com/office/word/2010/wordprocessingGroup" xmlns:wpi="http://schemas.microsoft.com/office/word/2010/wordprocessingInk" xmlns:wne="http://schemas.microsoft.com/office/word/2006/wordml" xmlns:wps="http://schemas.microsoft.com/office/word/2010/wordprocessingShape" mc:Ignorable="w14 w15 w16se w16cid w16 w16cex w16sdtdh wp14">
   <w:p>
     <w:pPr>
       <w:pStyle w:val="Kopfzeile"/>
@@ -23613,7 +24025,7 @@
 </file>
 
 <file path=word/header5.xml><?xml version="1.0" encoding="utf-8"?>
-<w:hdr xmlns:wpc="http://schemas.microsoft.com/office/word/2010/wordprocessingCanvas" xmlns:cx="http://schemas.microsoft.com/office/drawing/2014/chartex" xmlns:cx1="http://schemas.microsoft.com/office/drawing/2015/9/8/chartex" xmlns:cx2="http://schemas.microsoft.com/office/drawing/2015/10/21/chartex" xmlns:cx3="http://schemas.microsoft.com/office/drawing/2016/5/9/chartex" xmlns:cx4="http://schemas.microsoft.com/office/drawing/2016/5/10/chartex" xmlns:cx5="http://schemas.microsoft.com/office/drawing/2016/5/11/chartex" xmlns:cx6="http://schemas.microsoft.com/office/drawing/2016/5/12/chartex" xmlns:cx7="http://schemas.microsoft.com/office/drawing/2016/5/13/chartex" xmlns:cx8="http://schemas.microsoft.com/office/drawing/2016/5/14/chartex" xmlns:mc="http://schemas.openxmlformats.org/markup-compatibility/2006" xmlns:aink="http://schemas.microsoft.com/office/drawing/2016/ink" xmlns:am3d="http://schemas.microsoft.com/office/drawing/2017/model3d" xmlns:o="urn:schemas-microsoft-com:office:office" xmlns:r="http://schemas.openxmlformats.org/officeDocument/2006/relationships" xmlns:m="http://schemas.openxmlformats.org/officeDocument/2006/math" xmlns:v="urn:schemas-microsoft-com:vml" xmlns:wp14="http://schemas.microsoft.com/office/word/2010/wordprocessingDrawing" xmlns:wp="http://schemas.openxmlformats.org/drawingml/2006/wordprocessingDrawing" xmlns:w10="urn:schemas-microsoft-com:office:word" xmlns:w="http://schemas.openxmlformats.org/wordprocessingml/2006/main" xmlns:w14="http://schemas.microsoft.com/office/word/2010/wordml" xmlns:w15="http://schemas.microsoft.com/office/word/2012/wordml" xmlns:w16cid="http://schemas.microsoft.com/office/word/2016/wordml/cid" xmlns:w16se="http://schemas.microsoft.com/office/word/2015/wordml/symex" xmlns:wpg="http://schemas.microsoft.com/office/word/2010/wordprocessingGroup" xmlns:wpi="http://schemas.microsoft.com/office/word/2010/wordprocessingInk" xmlns:wne="http://schemas.microsoft.com/office/word/2006/wordml" xmlns:wps="http://schemas.microsoft.com/office/word/2010/wordprocessingShape" mc:Ignorable="w14 w15 w16se w16cid wp14">
+<w:hdr xmlns:wpc="http://schemas.microsoft.com/office/word/2010/wordprocessingCanvas" xmlns:cx="http://schemas.microsoft.com/office/drawing/2014/chartex" xmlns:cx1="http://schemas.microsoft.com/office/drawing/2015/9/8/chartex" xmlns:cx2="http://schemas.microsoft.com/office/drawing/2015/10/21/chartex" xmlns:cx3="http://schemas.microsoft.com/office/drawing/2016/5/9/chartex" xmlns:cx4="http://schemas.microsoft.com/office/drawing/2016/5/10/chartex" xmlns:cx5="http://schemas.microsoft.com/office/drawing/2016/5/11/chartex" xmlns:cx6="http://schemas.microsoft.com/office/drawing/2016/5/12/chartex" xmlns:cx7="http://schemas.microsoft.com/office/drawing/2016/5/13/chartex" xmlns:cx8="http://schemas.microsoft.com/office/drawing/2016/5/14/chartex" xmlns:mc="http://schemas.openxmlformats.org/markup-compatibility/2006" xmlns:aink="http://schemas.microsoft.com/office/drawing/2016/ink" xmlns:am3d="http://schemas.microsoft.com/office/drawing/2017/model3d" xmlns:o="urn:schemas-microsoft-com:office:office" xmlns:oel="http://schemas.microsoft.com/office/2019/extlst" xmlns:r="http://schemas.openxmlformats.org/officeDocument/2006/relationships" xmlns:m="http://schemas.openxmlformats.org/officeDocument/2006/math" xmlns:v="urn:schemas-microsoft-com:vml" xmlns:wp14="http://schemas.microsoft.com/office/word/2010/wordprocessingDrawing" xmlns:wp="http://schemas.openxmlformats.org/drawingml/2006/wordprocessingDrawing" xmlns:w10="urn:schemas-microsoft-com:office:word" xmlns:w="http://schemas.openxmlformats.org/wordprocessingml/2006/main" xmlns:w14="http://schemas.microsoft.com/office/word/2010/wordml" xmlns:w15="http://schemas.microsoft.com/office/word/2012/wordml" xmlns:w16cex="http://schemas.microsoft.com/office/word/2018/wordml/cex" xmlns:w16cid="http://schemas.microsoft.com/office/word/2016/wordml/cid" xmlns:w16="http://schemas.microsoft.com/office/word/2018/wordml" xmlns:w16sdtdh="http://schemas.microsoft.com/office/word/2020/wordml/sdtdatahash" xmlns:w16se="http://schemas.microsoft.com/office/word/2015/wordml/symex" xmlns:wpg="http://schemas.microsoft.com/office/word/2010/wordprocessingGroup" xmlns:wpi="http://schemas.microsoft.com/office/word/2010/wordprocessingInk" xmlns:wne="http://schemas.microsoft.com/office/word/2006/wordml" xmlns:wps="http://schemas.microsoft.com/office/word/2010/wordprocessingShape" mc:Ignorable="w14 w15 w16se w16cid w16 w16cex w16sdtdh wp14">
   <w:p>
     <w:pPr>
       <w:pStyle w:val="Kopfzeile"/>
@@ -23656,7 +24068,7 @@
 </file>
 
 <file path=word/numbering.xml><?xml version="1.0" encoding="utf-8"?>
-<w:numbering xmlns:wpc="http://schemas.microsoft.com/office/word/2010/wordprocessingCanvas" xmlns:cx="http://schemas.microsoft.com/office/drawing/2014/chartex" xmlns:cx1="http://schemas.microsoft.com/office/drawing/2015/9/8/chartex" xmlns:cx2="http://schemas.microsoft.com/office/drawing/2015/10/21/chartex" xmlns:cx3="http://schemas.microsoft.com/office/drawing/2016/5/9/chartex" xmlns:cx4="http://schemas.microsoft.com/office/drawing/2016/5/10/chartex" xmlns:cx5="http://schemas.microsoft.com/office/drawing/2016/5/11/chartex" xmlns:cx6="http://schemas.microsoft.com/office/drawing/2016/5/12/chartex" xmlns:cx7="http://schemas.microsoft.com/office/drawing/2016/5/13/chartex" xmlns:cx8="http://schemas.microsoft.com/office/drawing/2016/5/14/chartex" xmlns:mc="http://schemas.openxmlformats.org/markup-compatibility/2006" xmlns:aink="http://schemas.microsoft.com/office/drawing/2016/ink" xmlns:am3d="http://schemas.microsoft.com/office/drawing/2017/model3d" xmlns:o="urn:schemas-microsoft-com:office:office" xmlns:r="http://schemas.openxmlformats.org/officeDocument/2006/relationships" xmlns:m="http://schemas.openxmlformats.org/officeDocument/2006/math" xmlns:v="urn:schemas-microsoft-com:vml" xmlns:wp14="http://schemas.microsoft.com/office/word/2010/wordprocessingDrawing" xmlns:wp="http://schemas.openxmlformats.org/drawingml/2006/wordprocessingDrawing" xmlns:w10="urn:schemas-microsoft-com:office:word" xmlns:w="http://schemas.openxmlformats.org/wordprocessingml/2006/main" xmlns:w14="http://schemas.microsoft.com/office/word/2010/wordml" xmlns:w15="http://schemas.microsoft.com/office/word/2012/wordml" xmlns:w16cid="http://schemas.microsoft.com/office/word/2016/wordml/cid" xmlns:w16se="http://schemas.microsoft.com/office/word/2015/wordml/symex" xmlns:wpg="http://schemas.microsoft.com/office/word/2010/wordprocessingGroup" xmlns:wpi="http://schemas.microsoft.com/office/word/2010/wordprocessingInk" xmlns:wne="http://schemas.microsoft.com/office/word/2006/wordml" xmlns:wps="http://schemas.microsoft.com/office/word/2010/wordprocessingShape" mc:Ignorable="w14 w15 w16se w16cid wp14">
+<w:numbering xmlns:wpc="http://schemas.microsoft.com/office/word/2010/wordprocessingCanvas" xmlns:cx="http://schemas.microsoft.com/office/drawing/2014/chartex" xmlns:cx1="http://schemas.microsoft.com/office/drawing/2015/9/8/chartex" xmlns:cx2="http://schemas.microsoft.com/office/drawing/2015/10/21/chartex" xmlns:cx3="http://schemas.microsoft.com/office/drawing/2016/5/9/chartex" xmlns:cx4="http://schemas.microsoft.com/office/drawing/2016/5/10/chartex" xmlns:cx5="http://schemas.microsoft.com/office/drawing/2016/5/11/chartex" xmlns:cx6="http://schemas.microsoft.com/office/drawing/2016/5/12/chartex" xmlns:cx7="http://schemas.microsoft.com/office/drawing/2016/5/13/chartex" xmlns:cx8="http://schemas.microsoft.com/office/drawing/2016/5/14/chartex" xmlns:mc="http://schemas.openxmlformats.org/markup-compatibility/2006" xmlns:aink="http://schemas.microsoft.com/office/drawing/2016/ink" xmlns:am3d="http://schemas.microsoft.com/office/drawing/2017/model3d" xmlns:o="urn:schemas-microsoft-com:office:office" xmlns:oel="http://schemas.microsoft.com/office/2019/extlst" xmlns:r="http://schemas.openxmlformats.org/officeDocument/2006/relationships" xmlns:m="http://schemas.openxmlformats.org/officeDocument/2006/math" xmlns:v="urn:schemas-microsoft-com:vml" xmlns:wp14="http://schemas.microsoft.com/office/word/2010/wordprocessingDrawing" xmlns:wp="http://schemas.openxmlformats.org/drawingml/2006/wordprocessingDrawing" xmlns:w10="urn:schemas-microsoft-com:office:word" xmlns:w="http://schemas.openxmlformats.org/wordprocessingml/2006/main" xmlns:w14="http://schemas.microsoft.com/office/word/2010/wordml" xmlns:w15="http://schemas.microsoft.com/office/word/2012/wordml" xmlns:w16cex="http://schemas.microsoft.com/office/word/2018/wordml/cex" xmlns:w16cid="http://schemas.microsoft.com/office/word/2016/wordml/cid" xmlns:w16="http://schemas.microsoft.com/office/word/2018/wordml" xmlns:w16sdtdh="http://schemas.microsoft.com/office/word/2020/wordml/sdtdatahash" xmlns:w16se="http://schemas.microsoft.com/office/word/2015/wordml/symex" xmlns:wpg="http://schemas.microsoft.com/office/word/2010/wordprocessingGroup" xmlns:wpi="http://schemas.microsoft.com/office/word/2010/wordprocessingInk" xmlns:wne="http://schemas.microsoft.com/office/word/2006/wordml" xmlns:wps="http://schemas.microsoft.com/office/word/2010/wordprocessingShape" mc:Ignorable="w14 w15 w16se w16cid w16 w16cex w16sdtdh wp14">
   <w:abstractNum w:abstractNumId="0" w15:restartNumberingAfterBreak="0">
     <w:nsid w:val="FFFFFFFB"/>
     <w:multiLevelType w:val="multilevel"/>
@@ -26074,7 +26486,7 @@
       <w:lvlJc w:val="left"/>
     </w:lvl>
   </w:abstractNum>
-  <w:num w:numId="1">
+  <w:num w:numId="1" w16cid:durableId="1859732619">
     <w:abstractNumId w:val="1"/>
     <w:lvlOverride w:ilvl="0">
       <w:lvl w:ilvl="0">
@@ -26093,31 +26505,31 @@
       </w:lvl>
     </w:lvlOverride>
   </w:num>
-  <w:num w:numId="2">
+  <w:num w:numId="2" w16cid:durableId="1247763815">
     <w:abstractNumId w:val="7"/>
   </w:num>
-  <w:num w:numId="3">
+  <w:num w:numId="3" w16cid:durableId="272791168">
     <w:abstractNumId w:val="0"/>
   </w:num>
-  <w:num w:numId="4">
+  <w:num w:numId="4" w16cid:durableId="535966883">
     <w:abstractNumId w:val="10"/>
   </w:num>
-  <w:num w:numId="5">
+  <w:num w:numId="5" w16cid:durableId="1470634972">
     <w:abstractNumId w:val="5"/>
   </w:num>
-  <w:num w:numId="6">
+  <w:num w:numId="6" w16cid:durableId="1984264632">
     <w:abstractNumId w:val="22"/>
   </w:num>
-  <w:num w:numId="7">
+  <w:num w:numId="7" w16cid:durableId="2100640550">
     <w:abstractNumId w:val="8"/>
   </w:num>
-  <w:num w:numId="8">
+  <w:num w:numId="8" w16cid:durableId="1358387813">
     <w:abstractNumId w:val="2"/>
   </w:num>
-  <w:num w:numId="9">
+  <w:num w:numId="9" w16cid:durableId="1343698326">
     <w:abstractNumId w:val="25"/>
   </w:num>
-  <w:num w:numId="10">
+  <w:num w:numId="10" w16cid:durableId="2136554710">
     <w:abstractNumId w:val="1"/>
     <w:lvlOverride w:ilvl="0">
       <w:lvl w:ilvl="0">
@@ -26136,13 +26548,13 @@
       </w:lvl>
     </w:lvlOverride>
   </w:num>
-  <w:num w:numId="11">
+  <w:num w:numId="11" w16cid:durableId="433206427">
     <w:abstractNumId w:val="23"/>
   </w:num>
-  <w:num w:numId="12">
+  <w:num w:numId="12" w16cid:durableId="863904893">
     <w:abstractNumId w:val="33"/>
   </w:num>
-  <w:num w:numId="13">
+  <w:num w:numId="13" w16cid:durableId="214243118">
     <w:abstractNumId w:val="4"/>
     <w:lvlOverride w:ilvl="0">
       <w:lvl w:ilvl="0">
@@ -26160,7 +26572,7 @@
       </w:lvl>
     </w:lvlOverride>
   </w:num>
-  <w:num w:numId="14">
+  <w:num w:numId="14" w16cid:durableId="1893076927">
     <w:abstractNumId w:val="14"/>
     <w:lvlOverride w:ilvl="0">
       <w:lvl w:ilvl="0">
@@ -26178,7 +26590,7 @@
       </w:lvl>
     </w:lvlOverride>
   </w:num>
-  <w:num w:numId="15">
+  <w:num w:numId="15" w16cid:durableId="866336318">
     <w:abstractNumId w:val="34"/>
     <w:lvlOverride w:ilvl="0">
       <w:lvl w:ilvl="0">
@@ -26196,7 +26608,7 @@
       </w:lvl>
     </w:lvlOverride>
   </w:num>
-  <w:num w:numId="16">
+  <w:num w:numId="16" w16cid:durableId="44136677">
     <w:abstractNumId w:val="21"/>
     <w:lvlOverride w:ilvl="0">
       <w:lvl w:ilvl="0">
@@ -26214,104 +26626,104 @@
       </w:lvl>
     </w:lvlOverride>
   </w:num>
-  <w:num w:numId="17">
+  <w:num w:numId="17" w16cid:durableId="360208792">
     <w:abstractNumId w:val="31"/>
   </w:num>
-  <w:num w:numId="18">
+  <w:num w:numId="18" w16cid:durableId="1472403444">
     <w:abstractNumId w:val="9"/>
   </w:num>
-  <w:num w:numId="19">
+  <w:num w:numId="19" w16cid:durableId="1322470795">
     <w:abstractNumId w:val="28"/>
   </w:num>
-  <w:num w:numId="20">
+  <w:num w:numId="20" w16cid:durableId="2025325100">
     <w:abstractNumId w:val="18"/>
   </w:num>
-  <w:num w:numId="21">
+  <w:num w:numId="21" w16cid:durableId="1016421640">
     <w:abstractNumId w:val="6"/>
   </w:num>
-  <w:num w:numId="22">
+  <w:num w:numId="22" w16cid:durableId="1025866343">
     <w:abstractNumId w:val="29"/>
   </w:num>
-  <w:num w:numId="23">
+  <w:num w:numId="23" w16cid:durableId="573665690">
     <w:abstractNumId w:val="32"/>
   </w:num>
-  <w:num w:numId="24">
+  <w:num w:numId="24" w16cid:durableId="1117026398">
     <w:abstractNumId w:val="16"/>
   </w:num>
-  <w:num w:numId="25">
+  <w:num w:numId="25" w16cid:durableId="1289514065">
     <w:abstractNumId w:val="12"/>
   </w:num>
-  <w:num w:numId="26">
+  <w:num w:numId="26" w16cid:durableId="1836796084">
     <w:abstractNumId w:val="24"/>
   </w:num>
-  <w:num w:numId="27">
+  <w:num w:numId="27" w16cid:durableId="1525943932">
     <w:abstractNumId w:val="12"/>
   </w:num>
-  <w:num w:numId="28">
+  <w:num w:numId="28" w16cid:durableId="503935180">
     <w:abstractNumId w:val="12"/>
   </w:num>
-  <w:num w:numId="29">
+  <w:num w:numId="29" w16cid:durableId="186718132">
     <w:abstractNumId w:val="12"/>
   </w:num>
-  <w:num w:numId="30">
+  <w:num w:numId="30" w16cid:durableId="80034360">
     <w:abstractNumId w:val="0"/>
   </w:num>
-  <w:num w:numId="31">
+  <w:num w:numId="31" w16cid:durableId="1696614355">
     <w:abstractNumId w:val="0"/>
   </w:num>
-  <w:num w:numId="32">
+  <w:num w:numId="32" w16cid:durableId="1564411576">
     <w:abstractNumId w:val="0"/>
   </w:num>
-  <w:num w:numId="33">
+  <w:num w:numId="33" w16cid:durableId="1954748874">
     <w:abstractNumId w:val="0"/>
   </w:num>
-  <w:num w:numId="34">
+  <w:num w:numId="34" w16cid:durableId="558902288">
     <w:abstractNumId w:val="19"/>
   </w:num>
-  <w:num w:numId="35">
+  <w:num w:numId="35" w16cid:durableId="1387216606">
     <w:abstractNumId w:val="26"/>
   </w:num>
-  <w:num w:numId="36">
+  <w:num w:numId="36" w16cid:durableId="1328627127">
     <w:abstractNumId w:val="0"/>
   </w:num>
-  <w:num w:numId="37">
+  <w:num w:numId="37" w16cid:durableId="466241752">
     <w:abstractNumId w:val="11"/>
   </w:num>
-  <w:num w:numId="38">
+  <w:num w:numId="38" w16cid:durableId="983001516">
     <w:abstractNumId w:val="0"/>
   </w:num>
-  <w:num w:numId="39">
+  <w:num w:numId="39" w16cid:durableId="1865098818">
     <w:abstractNumId w:val="0"/>
   </w:num>
-  <w:num w:numId="40">
+  <w:num w:numId="40" w16cid:durableId="1727290193">
     <w:abstractNumId w:val="0"/>
   </w:num>
-  <w:num w:numId="41">
+  <w:num w:numId="41" w16cid:durableId="1169516219">
     <w:abstractNumId w:val="17"/>
   </w:num>
-  <w:num w:numId="42">
+  <w:num w:numId="42" w16cid:durableId="683481467">
     <w:abstractNumId w:val="20"/>
   </w:num>
-  <w:num w:numId="43">
+  <w:num w:numId="43" w16cid:durableId="1063454705">
     <w:abstractNumId w:val="27"/>
   </w:num>
-  <w:num w:numId="44">
+  <w:num w:numId="44" w16cid:durableId="681013361">
     <w:abstractNumId w:val="15"/>
   </w:num>
-  <w:num w:numId="45">
+  <w:num w:numId="45" w16cid:durableId="1577784828">
     <w:abstractNumId w:val="3"/>
   </w:num>
-  <w:num w:numId="46">
+  <w:num w:numId="46" w16cid:durableId="1298804703">
     <w:abstractNumId w:val="30"/>
   </w:num>
-  <w:num w:numId="47">
+  <w:num w:numId="47" w16cid:durableId="1572957331">
     <w:abstractNumId w:val="13"/>
   </w:num>
 </w:numbering>
 </file>
 
 <file path=word/styles.xml><?xml version="1.0" encoding="utf-8"?>
-<w:styles xmlns:mc="http://schemas.openxmlformats.org/markup-compatibility/2006" xmlns:r="http://schemas.openxmlformats.org/officeDocument/2006/relationships" xmlns:w="http://schemas.openxmlformats.org/wordprocessingml/2006/main" xmlns:w14="http://schemas.microsoft.com/office/word/2010/wordml" xmlns:w15="http://schemas.microsoft.com/office/word/2012/wordml" xmlns:w16cid="http://schemas.microsoft.com/office/word/2016/wordml/cid" xmlns:w16se="http://schemas.microsoft.com/office/word/2015/wordml/symex" mc:Ignorable="w14 w15 w16se w16cid">
+<w:styles xmlns:mc="http://schemas.openxmlformats.org/markup-compatibility/2006" xmlns:r="http://schemas.openxmlformats.org/officeDocument/2006/relationships" xmlns:w="http://schemas.openxmlformats.org/wordprocessingml/2006/main" xmlns:w14="http://schemas.microsoft.com/office/word/2010/wordml" xmlns:w15="http://schemas.microsoft.com/office/word/2012/wordml" xmlns:w16cex="http://schemas.microsoft.com/office/word/2018/wordml/cex" xmlns:w16cid="http://schemas.microsoft.com/office/word/2016/wordml/cid" xmlns:w16="http://schemas.microsoft.com/office/word/2018/wordml" xmlns:w16sdtdh="http://schemas.microsoft.com/office/word/2020/wordml/sdtdatahash" xmlns:w16se="http://schemas.microsoft.com/office/word/2015/wordml/symex" mc:Ignorable="w14 w15 w16se w16cid w16 w16cex w16sdtdh">
   <w:docDefaults>
     <w:rPrDefault>
       <w:rPr>
@@ -26321,7 +26733,7 @@
     </w:rPrDefault>
     <w:pPrDefault/>
   </w:docDefaults>
-  <w:latentStyles w:defLockedState="0" w:defUIPriority="0" w:defSemiHidden="0" w:defUnhideWhenUsed="0" w:defQFormat="0" w:count="375">
+  <w:latentStyles w:defLockedState="0" w:defUIPriority="0" w:defSemiHidden="0" w:defUnhideWhenUsed="0" w:defQFormat="0" w:count="376">
     <w:lsdException w:name="Normal" w:qFormat="1"/>
     <w:lsdException w:name="heading 1" w:uiPriority="9" w:qFormat="1"/>
     <w:lsdException w:name="heading 2" w:semiHidden="1" w:unhideWhenUsed="1" w:qFormat="1"/>
@@ -26688,6 +27100,7 @@
     <w:lsdException w:name="Smart Hyperlink" w:semiHidden="1" w:uiPriority="99" w:unhideWhenUsed="1"/>
     <w:lsdException w:name="Hashtag" w:semiHidden="1" w:uiPriority="99" w:unhideWhenUsed="1"/>
     <w:lsdException w:name="Unresolved Mention" w:semiHidden="1" w:uiPriority="99" w:unhideWhenUsed="1"/>
+    <w:lsdException w:name="Smart Link" w:semiHidden="1" w:uiPriority="99" w:unhideWhenUsed="1"/>
   </w:latentStyles>
   <w:style w:type="paragraph" w:default="1" w:styleId="Standard">
     <w:name w:val="Normal"/>
@@ -26852,7 +27265,6 @@
   <w:style w:type="character" w:default="1" w:styleId="Absatz-Standardschriftart">
     <w:name w:val="Default Paragraph Font"/>
     <w:uiPriority w:val="1"/>
-    <w:semiHidden/>
     <w:unhideWhenUsed/>
   </w:style>
   <w:style w:type="table" w:default="1" w:styleId="NormaleTabelle">

--- a/Praxisprojekt_Michael_Wischniewski_SoSe2023.docx
+++ b/Praxisprojekt_Michael_Wischniewski_SoSe2023.docx
@@ -4572,66 +4572,44 @@
           <w:rStyle w:val="Grundzkursiv"/>
           <w:i w:val="0"/>
         </w:rPr>
-        <w:t xml:space="preserve"> wird. Release Candidate bezeichnet eine </w:t>
+        <w:t xml:space="preserve"> wird. Release Candidate bezeichnet eine Softwareversion, die zur Auslieferung vorgesehen ist, aber noch nicht für den (End)-Anwender bereitgestellt wurde </w:t>
       </w:r>
       <w:r>
         <w:rPr>
           <w:rStyle w:val="Grundzkursiv"/>
           <w:i w:val="0"/>
         </w:rPr>
-        <w:t>Softwareversion</w:t>
+        <w:fldChar w:fldCharType="begin"/>
       </w:r>
       <w:r>
         <w:rPr>
           <w:rStyle w:val="Grundzkursiv"/>
           <w:i w:val="0"/>
         </w:rPr>
-        <w:t xml:space="preserve">, die zur Auslieferung vorgesehen ist, aber noch nicht für den (End)-Anwender bereitgestellt wurde </w:t>
+        <w:instrText xml:space="preserve"> ADDIN ZOTERO_ITEM CSL_CITATION {"citationID":"TIa2T8US","properties":{"formattedCitation":"(Vgl. Kusay-Merkle, (2018), S. 292)","plainCitation":"(Vgl. Kusay-Merkle, (2018), S. 292)","noteIndex":0},"citationItems":[{"id":83,"uris":["http://zotero.org/users/10411486/items/WH8QGAUR"],"itemData":{"id":83,"type":"book","event-place":"Berlin, Heidelberg","ISBN":"978-3-662-56799-9","language":"de","note":"DOI: 10.1007/978-3-662-56800-2","publisher":"Springer Berlin Heidelberg","publisher-place":"Berlin, Heidelberg","source":"DOI.org (Crossref)","title":"Agiles Projektmanagement im Berufsalltag: Für mittlere und kleine Projekte","title-short":"Agiles Projektmanagement im Berufsalltag","URL":"http://link.springer.com/10.1007/978-3-662-56800-2","author":[{"family":"Kusay-Merkle","given":"Ursula"}],"accessed":{"date-parts":[["2022",4,7]]},"issued":{"date-parts":[["2018"]]}},"locator":"292","label":"page"}],"schema":"https://github.com/citation-style-language/schema/raw/master/csl-citation.json"} </w:instrText>
       </w:r>
       <w:r>
         <w:rPr>
           <w:rStyle w:val="Grundzkursiv"/>
           <w:i w:val="0"/>
         </w:rPr>
-        <w:fldChar w:fldCharType="begin"/>
+        <w:fldChar w:fldCharType="separate"/>
+      </w:r>
+      <w:r>
+        <w:t>(Vgl. Kusay-Merkle, (2018), S. 292)</w:t>
       </w:r>
       <w:r>
         <w:rPr>
           <w:rStyle w:val="Grundzkursiv"/>
           <w:i w:val="0"/>
         </w:rPr>
-        <w:instrText xml:space="preserve"> ADDIN ZOTERO_ITEM CSL_CITATION {"citationID":"TIa2T8US","properties":{"formattedCitation":"(Vgl. Kusay-Merkle, (2018), S. 292)","plainCitation":"(Vgl. Kusay-Merkle, (2018), S. 292)","noteIndex":0},"citationItems":[{"id":83,"uris":["http://zotero.org/users/10411486/items/WH8QGAUR"],"itemData":{"id":83,"type":"book","event-place":"Berlin, Heidelberg","ISBN":"978-3-662-56799-9","language":"de","note":"DOI: 10.1007/978-3-662-56800-2","publisher":"Springer Berlin Heidelberg","publisher-place":"Berlin, Heidelberg","source":"DOI.org (Crossref)","title":"Agiles Projektmanagement im Berufsalltag: Für mittlere und kleine Projekte","title-short":"Agiles Projektmanagement im Berufsalltag","URL":"http://link.springer.com/10.1007/978-3-662-56800-2","author":[{"family":"Kusay-Merkle","given":"Ursula"}],"accessed":{"date-parts":[["2022",4,7]]},"issued":{"date-parts":[["2018"]]}},"locator":"292","label":"page"}],"schema":"https://github.com/citation-style-language/schema/raw/master/csl-citation.json"} </w:instrText>
+        <w:fldChar w:fldCharType="end"/>
       </w:r>
       <w:r>
         <w:rPr>
           <w:rStyle w:val="Grundzkursiv"/>
           <w:i w:val="0"/>
         </w:rPr>
-        <w:fldChar w:fldCharType="separate"/>
-      </w:r>
-      <w:r>
-        <w:t xml:space="preserve">(Vgl. </w:t>
-      </w:r>
-      <w:proofErr w:type="spellStart"/>
-      <w:r>
-        <w:t>Kusay</w:t>
-      </w:r>
-      <w:proofErr w:type="spellEnd"/>
-      <w:r>
-        <w:t>-Merkle, (2018), S. 292)</w:t>
-      </w:r>
-      <w:r>
-        <w:rPr>
-          <w:rStyle w:val="Grundzkursiv"/>
-          <w:i w:val="0"/>
-        </w:rPr>
-        <w:fldChar w:fldCharType="end"/>
-      </w:r>
-      <w:r>
-        <w:rPr>
-          <w:rStyle w:val="Grundzkursiv"/>
-          <w:i w:val="0"/>
-        </w:rPr>
         <w:t>.</w:t>
       </w:r>
     </w:p>
@@ -4936,7 +4914,10 @@
         <w:t xml:space="preserve"> eine R</w:t>
       </w:r>
       <w:r>
-        <w:t>epository-Plattform für Softwareentwickler und Open-Source-Communities</w:t>
+        <w:t xml:space="preserve">epository-Plattform für </w:t>
+      </w:r>
+      <w:r>
+        <w:t>Programmierer</w:t>
       </w:r>
       <w:r>
         <w:t xml:space="preserve"> zur Verfügung stellt</w:t>
@@ -4945,13 +4926,7 @@
         <w:t xml:space="preserve">, um </w:t>
       </w:r>
       <w:r>
-        <w:t xml:space="preserve">unterschiedliche Versionen des Programmcodes </w:t>
-      </w:r>
-      <w:r>
-        <w:t xml:space="preserve">zu </w:t>
-      </w:r>
-      <w:r>
-        <w:t>verwalten</w:t>
+        <w:t>gemeinsam an einem Softwareprojekt zu arbeiten</w:t>
       </w:r>
       <w:r>
         <w:t xml:space="preserve"> </w:t>
@@ -4960,19 +4935,19 @@
         <w:fldChar w:fldCharType="begin"/>
       </w:r>
       <w:r>
-        <w:instrText xml:space="preserve"> ADDIN ZOTERO_ITEM CSL_CITATION {"citationID":"7EfOfJru","properties":{"formattedCitation":"(Vgl. Kaufmann &amp; M\\uc0\\u252{}lder, (2023), S. 502)","plainCitation":"(Vgl. Kaufmann &amp; Mülder, (2023), S. 502)","noteIndex":0},"citationItems":[{"id":798,"uris":["http://zotero.org/users/10411486/items/F3X9WZDX"],"itemData":{"id":798,"type":"book","event-place":"Wiesbaden","ISBN":"978-3-658-37936-0","language":"de","note":"DOI: 10.1007/978-3-658-37937-7","publisher":"Springer Fachmedien Wiesbaden","publisher-place":"Wiesbaden","source":"DOI.org (Crossref)","title":"Grundkurs Wirtschaftsinformatik: Eine kompakte und praxisorientierte Einführung","title-short":"Grundkurs Wirtschaftsinformatik","URL":"https://link.springer.com/10.1007/978-3-658-37937-7","author":[{"family":"Kaufmann","given":"Jens"},{"family":"Mülder","given":"Wilhelm"}],"accessed":{"date-parts":[["2023",7,22]]},"issued":{"date-parts":[["2023"]]}},"locator":"502","label":"page"}],"schema":"https://github.com/citation-style-language/schema/raw/master/csl-citation.json"} </w:instrText>
+        <w:instrText xml:space="preserve"> ADDIN ZOTERO_ITEM CSL_CITATION {"citationID":"iHSsjjJi","properties":{"formattedCitation":"(Vgl. Carle et al., (2013), S. 1)","plainCitation":"(Vgl. Carle et al., (2013), S. 1)","noteIndex":0},"citationItems":[{"id":859,"uris":["http://zotero.org/users/10411486/items/FDYXVRMB"],"itemData":{"id":859,"type":"document","abstract":"Kurzeinführing in Subversion","publisher":"Technische Universität München","title":"Was_ist_Subversion_TU_Munich.pdf","title-short":"Was ist Subversion?","URL":"https://www.net.in.tum.de/pub/grnvs/2013/svnintro.pdf","author":[{"family":"Carle","given":"Georg"},{"family":"Günther","given":"Stephan"},{"family":"Herold","given":"Nadine"},{"family":"Posselt","given":"Stephan"}],"accessed":{"date-parts":[["2023",7,26]]},"issued":{"date-parts":[["2013"]]}},"locator":"1","label":"page"}],"schema":"https://github.com/citation-style-language/schema/raw/master/csl-citation.json"} </w:instrText>
       </w:r>
       <w:r>
         <w:fldChar w:fldCharType="separate"/>
       </w:r>
       <w:r>
-        <w:rPr>
-          <w:szCs w:val="24"/>
-        </w:rPr>
-        <w:t>(Vgl. Kaufmann &amp; Mülder, (2023), S. 502)</w:t>
+        <w:t>(Vgl. Carle et al., (2013), S. 1)</w:t>
       </w:r>
       <w:r>
         <w:fldChar w:fldCharType="end"/>
+      </w:r>
+      <w:r>
+        <w:t>.</w:t>
       </w:r>
     </w:p>
     <w:p>
@@ -5562,6 +5537,9 @@
       <w:r>
         <w:fldChar w:fldCharType="end"/>
       </w:r>
+      <w:r>
+        <w:t>.</w:t>
+      </w:r>
     </w:p>
     <w:p>
       <w:pPr>
@@ -5820,6 +5798,9 @@
       </w:r>
       <w:r>
         <w:fldChar w:fldCharType="end"/>
+      </w:r>
+      <w:r>
+        <w:t>.</w:t>
       </w:r>
     </w:p>
     <w:p>
@@ -7265,6 +7246,9 @@
       <w:r>
         <w:fldChar w:fldCharType="end"/>
       </w:r>
+      <w:r>
+        <w:t>.</w:t>
+      </w:r>
     </w:p>
     <w:p>
       <w:pPr>
@@ -8811,6 +8795,9 @@
       </w:r>
       <w:r>
         <w:fldChar w:fldCharType="end"/>
+      </w:r>
+      <w:r>
+        <w:t>.</w:t>
       </w:r>
     </w:p>
     <w:p>
@@ -11906,6 +11893,9 @@
       <w:r>
         <w:fldChar w:fldCharType="end"/>
       </w:r>
+      <w:r>
+        <w:t>.</w:t>
+      </w:r>
     </w:p>
     <w:p>
       <w:pPr>
@@ -16237,6 +16227,35 @@
       <w:r>
         <w:lastRenderedPageBreak/>
         <w:t>Test</w:t>
+      </w:r>
+    </w:p>
+    <w:p>
+      <w:pPr>
+        <w:pStyle w:val="Grundtext"/>
+      </w:pPr>
+      <w:r>
+        <w:t xml:space="preserve">Vor der Beschreibung zur Durchführung der Tests soll die Frage nach dem Zweck von Software-Tests beantwortet werden. Software-Tests generieren keinen ökonomischen Ertrag, aber dennoch einen ökonomischen Nutzen. Sie liefern eine Definition der Qualitätskriterien, decken Mängel bzw. Fehler auf und motivieren die Softwareentwickler gute Software zu entwickeln. Durch das frühzeitige Aufdecken von Mängeln bzw. Fehlern werden Folgekosten, die aus Nachbesserung oder Schadensersatzforderungen resultieren, gespart </w:t>
+      </w:r>
+      <w:r>
+        <w:fldChar w:fldCharType="begin"/>
+      </w:r>
+      <w:r>
+        <w:instrText xml:space="preserve"> ADDIN ZOTERO_ITEM CSL_CITATION {"citationID":"Ss9np0fo","properties":{"formattedCitation":"(Vgl. Fr\\uc0\\u252{}hauf, Ludewig, et al., (2007), S. 14, 29)","plainCitation":"(Vgl. Frühauf, Ludewig, et al., (2007), S. 14, 29)","noteIndex":0},"citationItems":[{"id":860,"uris":["http://zotero.org/users/10411486/items/Z569UKYQ"],"itemData":{"id":860,"type":"book","edition":"6.","publisher":"vdf Hochschulverlag AG","title":"Software-Prüfung: Eine Anleitung zum Test und zur Inspektion","author":[{"family":"Frühauf","given":"Karol"},{"family":"Ludewig","given":"Jochen"},{"family":"Sandmayr","given":"Helmut"}],"issued":{"date-parts":[["2007"]]}},"locator":"14, 29","label":"page"}],"schema":"https://github.com/citation-style-language/schema/raw/master/csl-citation.json"} </w:instrText>
+      </w:r>
+      <w:r>
+        <w:fldChar w:fldCharType="separate"/>
+      </w:r>
+      <w:r>
+        <w:rPr>
+          <w:szCs w:val="24"/>
+        </w:rPr>
+        <w:t>(Vgl. Frühauf, Ludewig, et al., (2007), S. 14, 29)</w:t>
+      </w:r>
+      <w:r>
+        <w:fldChar w:fldCharType="end"/>
+      </w:r>
+      <w:r>
+        <w:t>.</w:t>
       </w:r>
     </w:p>
     <w:p>
@@ -16665,9 +16684,20 @@
     </w:p>
     <w:p>
       <w:pPr>
+        <w:rPr>
+          <w:szCs w:val="20"/>
+        </w:rPr>
+      </w:pPr>
+      <w:r>
+        <w:br w:type="page"/>
+      </w:r>
+    </w:p>
+    <w:p>
+      <w:pPr>
         <w:pStyle w:val="Grundtext"/>
       </w:pPr>
       <w:r>
+        <w:lastRenderedPageBreak/>
         <w:t>Die</w:t>
       </w:r>
       <w:r>
@@ -16830,7 +16860,6 @@
         <w:rPr>
           <w:i/>
         </w:rPr>
-        <w:lastRenderedPageBreak/>
         <w:t>Integrationstest</w:t>
       </w:r>
     </w:p>
@@ -16973,6 +17002,9 @@
       <w:r>
         <w:fldChar w:fldCharType="end"/>
       </w:r>
+      <w:r>
+        <w:t>.</w:t>
+      </w:r>
     </w:p>
     <w:p>
       <w:pPr>
@@ -17065,15 +17097,7 @@
         <w:t>, e</w:t>
       </w:r>
       <w:r>
-        <w:t xml:space="preserve">ingeschränkte </w:t>
-      </w:r>
-      <w:proofErr w:type="spellStart"/>
-      <w:r>
-        <w:t>Debug</w:t>
-      </w:r>
-      <w:proofErr w:type="spellEnd"/>
-      <w:r>
-        <w:t>-Möglichkeiten</w:t>
+        <w:t>ingeschränkte Debug-Möglichkeiten</w:t>
       </w:r>
       <w:r>
         <w:t xml:space="preserve"> und e</w:t>
@@ -17108,6 +17132,9 @@
       <w:r>
         <w:fldChar w:fldCharType="end"/>
       </w:r>
+      <w:r>
+        <w:t>.</w:t>
+      </w:r>
     </w:p>
     <w:p>
       <w:pPr>
@@ -17193,11 +17220,9 @@
       <w:r>
         <w:fldChar w:fldCharType="end"/>
       </w:r>
-    </w:p>
-    <w:p>
-      <w:pPr>
-        <w:pStyle w:val="Grundtext"/>
-      </w:pPr>
+      <w:r>
+        <w:t>.</w:t>
+      </w:r>
     </w:p>
     <w:p>
       <w:pPr>
@@ -17320,6 +17345,7 @@
       <w:r>
         <w:rPr>
           <w:rStyle w:val="Grundzfett"/>
+          <w:noProof/>
         </w:rPr>
         <w:t>9</w:t>
       </w:r>
@@ -17356,6 +17382,7 @@
       <w:r>
         <w:rPr>
           <w:rStyle w:val="Grundzfett"/>
+          <w:noProof/>
         </w:rPr>
         <w:t>2</w:t>
       </w:r>
@@ -17394,7 +17421,7 @@
         <w:t>Prüfkriterien</w:t>
       </w:r>
       <w:r>
-        <w:t xml:space="preserve"> werden die Software-Tests nach den </w:t>
+        <w:t xml:space="preserve"> werden die Software-Tests nach </w:t>
       </w:r>
       <w:r>
         <w:t>inhaltlichen Aspekte</w:t>
@@ -17406,48 +17433,243 @@
         <w:t xml:space="preserve"> </w:t>
       </w:r>
       <w:r>
-        <w:t>in f</w:t>
+        <w:t>eines Testfalls</w:t>
+      </w:r>
+      <w:r>
+        <w:t xml:space="preserve"> wie folgt klassifiziert.</w:t>
+      </w:r>
+    </w:p>
+    <w:p>
+      <w:pPr>
+        <w:pStyle w:val="Grundtext"/>
+        <w:rPr>
+          <w:i/>
+        </w:rPr>
+      </w:pPr>
+      <w:r>
+        <w:rPr>
+          <w:i/>
+        </w:rPr>
+        <w:t>Funktionaler Software-Test</w:t>
+      </w:r>
+    </w:p>
+    <w:p>
+      <w:pPr>
+        <w:pStyle w:val="Grundtext"/>
+      </w:pPr>
+      <w:r>
+        <w:t>In f</w:t>
       </w:r>
       <w:r>
         <w:t>unktionale</w:t>
       </w:r>
       <w:r>
-        <w:t>, o</w:t>
-      </w:r>
-      <w:r>
-        <w:t>perationale</w:t>
-      </w:r>
-      <w:r>
-        <w:t xml:space="preserve"> und t</w:t>
-      </w:r>
-      <w:r>
-        <w:t>emporale</w:t>
-      </w:r>
-      <w:r>
-        <w:t xml:space="preserve"> klassifiziert</w:t>
+        <w:t>n Tests wird die Datenverarbeitung geprüft. Zu diesen</w:t>
+      </w:r>
+      <w:r>
+        <w:t xml:space="preserve"> gehören </w:t>
+      </w:r>
+      <w:r>
+        <w:t>Funktionstest</w:t>
+      </w:r>
+      <w:r>
+        <w:t xml:space="preserve">s, </w:t>
+      </w:r>
+      <w:r>
+        <w:t>Trivialtest</w:t>
+      </w:r>
+      <w:r>
+        <w:t xml:space="preserve">s, </w:t>
+      </w:r>
+      <w:r>
+        <w:t>Crashtest</w:t>
+      </w:r>
+      <w:r>
+        <w:t xml:space="preserve">, </w:t>
+      </w:r>
+      <w:r>
+        <w:t>Kompatibilitätstest</w:t>
+      </w:r>
+      <w:r>
+        <w:t xml:space="preserve"> und Zufallstests </w:t>
+      </w:r>
+      <w:r>
+        <w:fldChar w:fldCharType="begin"/>
+      </w:r>
+      <w:r>
+        <w:instrText xml:space="preserve"> ADDIN ZOTERO_ITEM CSL_CITATION {"citationID":"qhUwqN9L","properties":{"formattedCitation":"(Vgl. Hoffmann, (2013), S. 170 f.)","plainCitation":"(Vgl. Hoffmann, (2013), S. 170 f.)","noteIndex":0},"citationItems":[{"id":853,"uris":["http://zotero.org/users/10411486/items/8YYHRGCC"],"itemData":{"id":853,"type":"book","collection-title":"eXamen.press","event-place":"Berlin, Heidelberg","ISBN":"978-3-642-35699-5","language":"de","note":"DOI: 10.1007/978-3-642-35700-8","publisher":"Springer Berlin Heidelberg","publisher-place":"Berlin, Heidelberg","source":"DOI.org (Crossref)","title":"Software-Qualität","URL":"https://link.springer.com/10.1007/978-3-642-35700-8","author":[{"family":"Hoffmann","given":"Dirk W."}],"accessed":{"date-parts":[["2023",7,25]]},"issued":{"date-parts":[["2013"]]}},"locator":"170 f.","label":"page"}],"schema":"https://github.com/citation-style-language/schema/raw/master/csl-citation.json"} </w:instrText>
+      </w:r>
+      <w:r>
+        <w:fldChar w:fldCharType="separate"/>
+      </w:r>
+      <w:r>
+        <w:t>(Vgl. Hoffmann, (2013), S. 170 f.)</w:t>
+      </w:r>
+      <w:r>
+        <w:fldChar w:fldCharType="end"/>
+      </w:r>
+      <w:r>
+        <w:t>.</w:t>
+      </w:r>
+    </w:p>
+    <w:p>
+      <w:pPr>
+        <w:pStyle w:val="Grundtext"/>
+        <w:rPr>
+          <w:i/>
+        </w:rPr>
+      </w:pPr>
+      <w:r>
+        <w:rPr>
+          <w:i/>
+        </w:rPr>
+        <w:t>Operationale Software-Tests</w:t>
+      </w:r>
+    </w:p>
+    <w:p>
+      <w:pPr>
+        <w:pStyle w:val="Grundtext"/>
+      </w:pPr>
+      <w:r>
+        <w:t xml:space="preserve">Bei diesen Tests wird das Software-System unter dem Aspekt des operativen Einsatzes validiert und verifiziert. </w:t>
+      </w:r>
+      <w:r>
+        <w:t>Ergonomietests</w:t>
+      </w:r>
+      <w:r>
+        <w:t xml:space="preserve"> überprüfen beispielsweise die </w:t>
+      </w:r>
+      <w:r>
+        <w:t>Benutzbarkeit</w:t>
+      </w:r>
+      <w:r>
+        <w:t xml:space="preserve">,  </w:t>
+      </w:r>
+      <w:r>
+        <w:t>Installationstests</w:t>
+      </w:r>
+      <w:r>
+        <w:t xml:space="preserve"> die </w:t>
+      </w:r>
+      <w:r>
+        <w:t>reibungsfreie Inbetriebnahme</w:t>
+      </w:r>
+      <w:r>
+        <w:t xml:space="preserve"> und </w:t>
+      </w:r>
+      <w:r>
+        <w:t>Sicherheitstests</w:t>
       </w:r>
       <w:r>
         <w:t xml:space="preserve"> </w:t>
       </w:r>
       <w:r>
+        <w:t xml:space="preserve">sollen </w:t>
+      </w:r>
+      <w:r>
+        <w:t>Sicherheitslecks</w:t>
+      </w:r>
+      <w:r>
+        <w:t xml:space="preserve"> aufzeigen bzw. nachweisen, dass vertrauliche Daten geschützt verarbeitet und gespeichert werden </w:t>
+      </w:r>
+      <w:r>
         <w:fldChar w:fldCharType="begin"/>
       </w:r>
       <w:r>
-        <w:instrText xml:space="preserve"> ADDIN ZOTERO_ITEM CSL_CITATION {"citationID":"UvjQjTPT","properties":{"formattedCitation":"(Vgl. Hoffmann, (2013), S. 170)","plainCitation":"(Vgl. Hoffmann, (2013), S. 170)","noteIndex":0},"citationItems":[{"id":853,"uris":["http://zotero.org/users/10411486/items/8YYHRGCC"],"itemData":{"id":853,"type":"book","collection-title":"eXamen.press","event-place":"Berlin, Heidelberg","ISBN":"978-3-642-35699-5","language":"de","note":"DOI: 10.1007/978-3-642-35700-8","publisher":"Springer Berlin Heidelberg","publisher-place":"Berlin, Heidelberg","source":"DOI.org (Crossref)","title":"Software-Qualität","URL":"https://link.springer.com/10.1007/978-3-642-35700-8","author":[{"family":"Hoffmann","given":"Dirk W."}],"accessed":{"date-parts":[["2023",7,25]]},"issued":{"date-parts":[["2013"]]}},"locator":"170","label":"page"}],"schema":"https://github.com/citation-style-language/schema/raw/master/csl-citation.json"} </w:instrText>
+        <w:instrText xml:space="preserve"> ADDIN ZOTERO_ITEM CSL_CITATION {"citationID":"sRnADGPF","properties":{"formattedCitation":"(Vgl. Hoffmann, (2013), S. 172)","plainCitation":"(Vgl. Hoffmann, (2013), S. 172)","noteIndex":0},"citationItems":[{"id":853,"uris":["http://zotero.org/users/10411486/items/8YYHRGCC"],"itemData":{"id":853,"type":"book","collection-title":"eXamen.press","event-place":"Berlin, Heidelberg","ISBN":"978-3-642-35699-5","language":"de","note":"DOI: 10.1007/978-3-642-35700-8","publisher":"Springer Berlin Heidelberg","publisher-place":"Berlin, Heidelberg","source":"DOI.org (Crossref)","title":"Software-Qualität","URL":"https://link.springer.com/10.1007/978-3-642-35700-8","author":[{"family":"Hoffmann","given":"Dirk W."}],"accessed":{"date-parts":[["2023",7,25]]},"issued":{"date-parts":[["2013"]]}},"locator":"172","label":"page"}],"schema":"https://github.com/citation-style-language/schema/raw/master/csl-citation.json"} </w:instrText>
       </w:r>
       <w:r>
         <w:fldChar w:fldCharType="separate"/>
       </w:r>
       <w:r>
-        <w:t>(Vgl. Hoffmann, (2013), S. 170)</w:t>
+        <w:t>(Vgl. Hoffmann, (2013), S. 172)</w:t>
       </w:r>
       <w:r>
         <w:fldChar w:fldCharType="end"/>
       </w:r>
+      <w:r>
+        <w:t>.</w:t>
+      </w:r>
     </w:p>
     <w:p>
       <w:pPr>
         <w:pStyle w:val="Grundtext"/>
+        <w:rPr>
+          <w:i/>
+        </w:rPr>
+      </w:pPr>
+      <w:r>
+        <w:rPr>
+          <w:i/>
+        </w:rPr>
+        <w:t>T</w:t>
+      </w:r>
+      <w:r>
+        <w:rPr>
+          <w:i/>
+        </w:rPr>
+        <w:t xml:space="preserve">emporale </w:t>
+      </w:r>
+      <w:r>
+        <w:rPr>
+          <w:i/>
+        </w:rPr>
+        <w:t>Software-Tests</w:t>
+      </w:r>
+    </w:p>
+    <w:p>
+      <w:pPr>
+        <w:pStyle w:val="Grundtext"/>
+      </w:pPr>
+      <w:r>
+        <w:t xml:space="preserve">Hierzu gehören </w:t>
+      </w:r>
+      <w:r>
+        <w:t>Komplexitätstests</w:t>
+      </w:r>
+      <w:r>
+        <w:t xml:space="preserve">, </w:t>
+      </w:r>
+      <w:r>
+        <w:t>Laufzeittests</w:t>
+      </w:r>
+      <w:r>
+        <w:t xml:space="preserve">, </w:t>
+      </w:r>
+      <w:r>
+        <w:t>Lasttests</w:t>
+      </w:r>
+      <w:r>
+        <w:t xml:space="preserve">, </w:t>
+      </w:r>
+      <w:r>
+        <w:t>Stresstests</w:t>
+      </w:r>
+      <w:r>
+        <w:t xml:space="preserve"> </w:t>
+      </w:r>
+      <w:r>
+        <w:fldChar w:fldCharType="begin"/>
+      </w:r>
+      <w:r>
+        <w:instrText xml:space="preserve"> ADDIN ZOTERO_ITEM CSL_CITATION {"citationID":"PJhMUu7o","properties":{"formattedCitation":"(Vgl. Hoffmann, (2013), S. 172 f.)","plainCitation":"(Vgl. Hoffmann, (2013), S. 172 f.)","noteIndex":0},"citationItems":[{"id":853,"uris":["http://zotero.org/users/10411486/items/8YYHRGCC"],"itemData":{"id":853,"type":"book","collection-title":"eXamen.press","event-place":"Berlin, Heidelberg","ISBN":"978-3-642-35699-5","language":"de","note":"DOI: 10.1007/978-3-642-35700-8","publisher":"Springer Berlin Heidelberg","publisher-place":"Berlin, Heidelberg","source":"DOI.org (Crossref)","title":"Software-Qualität","URL":"https://link.springer.com/10.1007/978-3-642-35700-8","author":[{"family":"Hoffmann","given":"Dirk W."}],"accessed":{"date-parts":[["2023",7,25]]},"issued":{"date-parts":[["2013"]]}},"locator":"172 f.","label":"page"}],"schema":"https://github.com/citation-style-language/schema/raw/master/csl-citation.json"} </w:instrText>
+      </w:r>
+      <w:r>
+        <w:fldChar w:fldCharType="separate"/>
+      </w:r>
+      <w:r>
+        <w:t>(Vgl. Hoffmann, (2013), S. 172 f.)</w:t>
+      </w:r>
+      <w:r>
+        <w:fldChar w:fldCharType="end"/>
+      </w:r>
+      <w:r>
+        <w:t>.</w:t>
+      </w:r>
+    </w:p>
+    <w:p>
+      <w:pPr>
+        <w:pStyle w:val="Grundtext"/>
       </w:pPr>
       <w:r>
         <w:t xml:space="preserve">Die in den Tests eingesetzten </w:t>
@@ -17479,6 +17701,20 @@
     </w:p>
     <w:p>
       <w:pPr>
+        <w:rPr>
+          <w:i/>
+          <w:szCs w:val="20"/>
+        </w:rPr>
+      </w:pPr>
+      <w:r>
+        <w:rPr>
+          <w:i/>
+        </w:rPr>
+        <w:br w:type="page"/>
+      </w:r>
+    </w:p>
+    <w:p>
+      <w:pPr>
         <w:pStyle w:val="Grundtext"/>
         <w:rPr>
           <w:i/>
@@ -17488,6 +17724,7 @@
         <w:rPr>
           <w:i/>
         </w:rPr>
+        <w:lastRenderedPageBreak/>
         <w:t>Black-Box-Tests</w:t>
       </w:r>
     </w:p>
@@ -17533,6 +17770,9 @@
       <w:r>
         <w:fldChar w:fldCharType="end"/>
       </w:r>
+      <w:r>
+        <w:t>.</w:t>
+      </w:r>
     </w:p>
     <w:p>
       <w:pPr>
@@ -17603,15 +17843,8 @@
       <w:r>
         <w:fldChar w:fldCharType="end"/>
       </w:r>
-    </w:p>
-    <w:p>
-      <w:pPr>
-        <w:rPr>
-          <w:szCs w:val="20"/>
-        </w:rPr>
-      </w:pPr>
-      <w:r>
-        <w:br w:type="page"/>
+      <w:r>
+        <w:t>.</w:t>
       </w:r>
     </w:p>
     <w:p>
@@ -17625,8 +17858,400 @@
         <w:rPr>
           <w:i/>
         </w:rPr>
+        <w:t xml:space="preserve">Gray-Box-Tests </w:t>
+      </w:r>
+    </w:p>
+    <w:p>
+      <w:pPr>
+        <w:pStyle w:val="Grundtext"/>
+      </w:pPr>
+      <w:r>
+        <w:t>H</w:t>
+      </w:r>
+      <w:r>
+        <w:t xml:space="preserve">ierbei </w:t>
+      </w:r>
+      <w:r>
+        <w:t xml:space="preserve">werden </w:t>
+      </w:r>
+      <w:r>
+        <w:t xml:space="preserve">die </w:t>
+      </w:r>
+      <w:r>
+        <w:t xml:space="preserve">Testfälle </w:t>
+      </w:r>
+      <w:r>
+        <w:t xml:space="preserve">anhand der </w:t>
+      </w:r>
+      <w:r>
+        <w:t xml:space="preserve">Anforderungs- und Schnittstellenbeschreibung </w:t>
+      </w:r>
+      <w:r>
+        <w:t xml:space="preserve">und </w:t>
+      </w:r>
+      <w:r>
+        <w:t xml:space="preserve">der inneren Programmstruktur </w:t>
+      </w:r>
+      <w:r>
+        <w:t>konstruiert</w:t>
+      </w:r>
+      <w:r>
+        <w:t xml:space="preserve"> </w:t>
+      </w:r>
+      <w:r>
+        <w:fldChar w:fldCharType="begin"/>
+      </w:r>
+      <w:r>
+        <w:instrText xml:space="preserve"> ADDIN ZOTERO_ITEM CSL_CITATION {"citationID":"KRm602Ve","properties":{"formattedCitation":"(Vgl. Hoffmann, (2013), S. 174)","plainCitation":"(Vgl. Hoffmann, (2013), S. 174)","noteIndex":0},"citationItems":[{"id":853,"uris":["http://zotero.org/users/10411486/items/8YYHRGCC"],"itemData":{"id":853,"type":"book","collection-title":"eXamen.press","event-place":"Berlin, Heidelberg","ISBN":"978-3-642-35699-5","language":"de","note":"DOI: 10.1007/978-3-642-35700-8","publisher":"Springer Berlin Heidelberg","publisher-place":"Berlin, Heidelberg","source":"DOI.org (Crossref)","title":"Software-Qualität","URL":"https://link.springer.com/10.1007/978-3-642-35700-8","author":[{"family":"Hoffmann","given":"Dirk W."}],"accessed":{"date-parts":[["2023",7,25]]},"issued":{"date-parts":[["2013"]]}},"locator":"174","label":"page"}],"schema":"https://github.com/citation-style-language/schema/raw/master/csl-citation.json"} </w:instrText>
+      </w:r>
+      <w:r>
+        <w:fldChar w:fldCharType="separate"/>
+      </w:r>
+      <w:r>
+        <w:t>(Vgl. Hoffmann, (2013), S. 174)</w:t>
+      </w:r>
+      <w:r>
+        <w:fldChar w:fldCharType="end"/>
+      </w:r>
+      <w:r>
+        <w:t>.</w:t>
+      </w:r>
+    </w:p>
+    <w:p>
+      <w:pPr>
+        <w:pStyle w:val="Grundtext"/>
+      </w:pPr>
+      <w:r>
+        <w:t>Der schematische Ablauf von Tests besteht aus den Phasen:</w:t>
+      </w:r>
+    </w:p>
+    <w:p>
+      <w:pPr>
+        <w:pStyle w:val="Grundtext"/>
+        <w:rPr>
+          <w:i/>
+          <w:iCs/>
+        </w:rPr>
+      </w:pPr>
+      <w:r>
+        <w:rPr>
+          <w:i/>
+          <w:iCs/>
+        </w:rPr>
+        <w:t>Testvorbereitung</w:t>
+      </w:r>
+    </w:p>
+    <w:p>
+      <w:pPr>
+        <w:pStyle w:val="Grundtext"/>
+      </w:pPr>
+      <w:r>
+        <w:t>In der Testvorbereitung werden die Testfälle ausgewählt</w:t>
+      </w:r>
+      <w:r>
+        <w:t xml:space="preserve">, </w:t>
+      </w:r>
+      <w:r>
+        <w:t>die Testumgebung eingerichtet</w:t>
+      </w:r>
+      <w:r>
+        <w:t xml:space="preserve"> und Testdaten bereitgestellt </w:t>
+      </w:r>
+      <w:r>
+        <w:fldChar w:fldCharType="begin"/>
+      </w:r>
+      <w:r>
+        <w:instrText xml:space="preserve"> ADDIN ZOTERO_ITEM CSL_CITATION {"citationID":"QG0GvpwC","properties":{"formattedCitation":"(Vgl. Fr\\uc0\\u252{}hauf, Ludewig, et al., (2007), S. 36 ff.)","plainCitation":"(Vgl. Frühauf, Ludewig, et al., (2007), S. 36 ff.)","noteIndex":0},"citationItems":[{"id":860,"uris":["http://zotero.org/users/10411486/items/Z569UKYQ"],"itemData":{"id":860,"type":"book","edition":"6.","publisher":"vdf Hochschulverlag AG","title":"Software-Prüfung: Eine Anleitung zum Test und zur Inspektion","author":[{"family":"Frühauf","given":"Karol"},{"family":"Ludewig","given":"Jochen"},{"family":"Sandmayr","given":"Helmut"}],"issued":{"date-parts":[["2007"]]}},"locator":"36 ff.","label":"page"}],"schema":"https://github.com/citation-style-language/schema/raw/master/csl-citation.json"} </w:instrText>
+      </w:r>
+      <w:r>
+        <w:fldChar w:fldCharType="separate"/>
+      </w:r>
+      <w:r>
+        <w:rPr>
+          <w:szCs w:val="24"/>
+        </w:rPr>
+        <w:t>(Vgl. Frühauf, Ludewig, et al., (2007), S. 36 ff.)</w:t>
+      </w:r>
+      <w:r>
+        <w:fldChar w:fldCharType="end"/>
+      </w:r>
+      <w:r>
+        <w:t>.</w:t>
+      </w:r>
+    </w:p>
+    <w:p>
+      <w:pPr>
+        <w:pStyle w:val="Grundtext"/>
+        <w:rPr>
+          <w:i/>
+          <w:iCs/>
+        </w:rPr>
+      </w:pPr>
+      <w:r>
+        <w:rPr>
+          <w:i/>
+          <w:iCs/>
+        </w:rPr>
+        <w:t>Testausführung</w:t>
+      </w:r>
+    </w:p>
+    <w:p>
+      <w:pPr>
+        <w:pStyle w:val="Grundtext"/>
+      </w:pPr>
+      <w:r>
+        <w:t xml:space="preserve">Während dieser Phase </w:t>
+      </w:r>
+      <w:r>
+        <w:t xml:space="preserve">führt der </w:t>
+      </w:r>
+      <w:r>
+        <w:t xml:space="preserve">Tester die spezifizierten Testfälle nach den Testvorgaben der Testvorschrift aus  und </w:t>
+      </w:r>
+      <w:r>
+        <w:t>dokumentiert</w:t>
+      </w:r>
+      <w:r>
+        <w:t xml:space="preserve"> die Testergebnisse</w:t>
+      </w:r>
+      <w:r>
+        <w:t xml:space="preserve"> </w:t>
+      </w:r>
+      <w:r>
+        <w:fldChar w:fldCharType="begin"/>
+      </w:r>
+      <w:r>
+        <w:instrText xml:space="preserve"> ADDIN ZOTERO_ITEM CSL_CITATION {"citationID":"3wirK3vT","properties":{"formattedCitation":"(Vgl. Fr\\uc0\\u252{}hauf, Ludewig, et al., (2007), S. 36 ff.)","plainCitation":"(Vgl. Frühauf, Ludewig, et al., (2007), S. 36 ff.)","noteIndex":0},"citationItems":[{"id":860,"uris":["http://zotero.org/users/10411486/items/Z569UKYQ"],"itemData":{"id":860,"type":"book","edition":"6.","publisher":"vdf Hochschulverlag AG","title":"Software-Prüfung: Eine Anleitung zum Test und zur Inspektion","author":[{"family":"Frühauf","given":"Karol"},{"family":"Ludewig","given":"Jochen"},{"family":"Sandmayr","given":"Helmut"}],"issued":{"date-parts":[["2007"]]}},"locator":"36 ff.","label":"page"}],"schema":"https://github.com/citation-style-language/schema/raw/master/csl-citation.json"} </w:instrText>
+      </w:r>
+      <w:r>
+        <w:fldChar w:fldCharType="separate"/>
+      </w:r>
+      <w:r>
+        <w:rPr>
+          <w:szCs w:val="24"/>
+        </w:rPr>
+        <w:t>(Vgl. Frühauf, Ludewig, et al., (2007), S. 36 ff.)</w:t>
+      </w:r>
+      <w:r>
+        <w:fldChar w:fldCharType="end"/>
+      </w:r>
+      <w:r>
+        <w:t>.</w:t>
+      </w:r>
+    </w:p>
+    <w:p>
+      <w:pPr>
+        <w:pStyle w:val="Grundtext"/>
+        <w:rPr>
+          <w:i/>
+          <w:iCs/>
+        </w:rPr>
+      </w:pPr>
+      <w:r>
+        <w:rPr>
+          <w:i/>
+          <w:iCs/>
+        </w:rPr>
+        <w:t>Testauswertung</w:t>
+      </w:r>
+    </w:p>
+    <w:p>
+      <w:pPr>
+        <w:pStyle w:val="Grundtext"/>
+      </w:pPr>
+      <w:r>
+        <w:t>Diese Phase dient der Identifizierung von Soll</w:t>
+      </w:r>
+      <w:r>
+        <w:noBreakHyphen/>
+        <w:t xml:space="preserve"> / Ist</w:t>
+      </w:r>
+      <w:r>
+        <w:noBreakHyphen/>
+        <w:t xml:space="preserve">Abweichungen. Diese werden als Fehler im Testprotokoll dokumentiert </w:t>
+      </w:r>
+      <w:r>
+        <w:fldChar w:fldCharType="begin"/>
+      </w:r>
+      <w:r>
+        <w:instrText xml:space="preserve"> ADDIN ZOTERO_ITEM CSL_CITATION {"citationID":"dZ6ktx7G","properties":{"formattedCitation":"(Vgl. Fr\\uc0\\u252{}hauf, Ludewig, et al., (2007), S. 36)","plainCitation":"(Vgl. Frühauf, Ludewig, et al., (2007), S. 36)","noteIndex":0},"citationItems":[{"id":860,"uris":["http://zotero.org/users/10411486/items/Z569UKYQ"],"itemData":{"id":860,"type":"book","edition":"6.","publisher":"vdf Hochschulverlag AG","title":"Software-Prüfung: Eine Anleitung zum Test und zur Inspektion","author":[{"family":"Frühauf","given":"Karol"},{"family":"Ludewig","given":"Jochen"},{"family":"Sandmayr","given":"Helmut"}],"issued":{"date-parts":[["2007"]]}},"locator":"36","label":"page"}],"schema":"https://github.com/citation-style-language/schema/raw/master/csl-citation.json"} </w:instrText>
+      </w:r>
+      <w:r>
+        <w:fldChar w:fldCharType="separate"/>
+      </w:r>
+      <w:r>
+        <w:rPr>
+          <w:szCs w:val="24"/>
+        </w:rPr>
+        <w:t>(Vgl. Frühauf, Ludewig, et al., (2007), S. 36)</w:t>
+      </w:r>
+      <w:r>
+        <w:fldChar w:fldCharType="end"/>
+      </w:r>
+      <w:r>
+        <w:t>.</w:t>
+      </w:r>
+    </w:p>
+    <w:p>
+      <w:pPr>
+        <w:pStyle w:val="Grundtext"/>
+        <w:keepNext/>
+        <w:jc w:val="center"/>
+      </w:pPr>
+      <w:r>
         <w:lastRenderedPageBreak/>
-        <w:t xml:space="preserve">Gray-Box-Tests </w:t>
+        <w:drawing>
+          <wp:inline distT="0" distB="0" distL="0" distR="0" wp14:anchorId="0E4481A5" wp14:editId="5599674D">
+            <wp:extent cx="4119073" cy="2606873"/>
+            <wp:effectExtent l="0" t="0" r="0" b="3175"/>
+            <wp:docPr id="1573738923" name="Grafik 1"/>
+            <wp:cNvGraphicFramePr>
+              <a:graphicFrameLocks xmlns:a="http://schemas.openxmlformats.org/drawingml/2006/main" noChangeAspect="1"/>
+            </wp:cNvGraphicFramePr>
+            <a:graphic xmlns:a="http://schemas.openxmlformats.org/drawingml/2006/main">
+              <a:graphicData uri="http://schemas.openxmlformats.org/drawingml/2006/picture">
+                <pic:pic xmlns:pic="http://schemas.openxmlformats.org/drawingml/2006/picture">
+                  <pic:nvPicPr>
+                    <pic:cNvPr id="1573738923" name=""/>
+                    <pic:cNvPicPr/>
+                  </pic:nvPicPr>
+                  <pic:blipFill>
+                    <a:blip r:embed="rId20">
+                      <a:extLst>
+                        <a:ext uri="{28A0092B-C50C-407E-A947-70E740481C1C}">
+                          <a14:useLocalDpi xmlns:a14="http://schemas.microsoft.com/office/drawing/2010/main" val="0"/>
+                        </a:ext>
+                      </a:extLst>
+                    </a:blip>
+                    <a:stretch>
+                      <a:fillRect/>
+                    </a:stretch>
+                  </pic:blipFill>
+                  <pic:spPr>
+                    <a:xfrm>
+                      <a:off x="0" y="0"/>
+                      <a:ext cx="4126795" cy="2611760"/>
+                    </a:xfrm>
+                    <a:prstGeom prst="rect">
+                      <a:avLst/>
+                    </a:prstGeom>
+                  </pic:spPr>
+                </pic:pic>
+              </a:graphicData>
+            </a:graphic>
+          </wp:inline>
+        </w:drawing>
+      </w:r>
+    </w:p>
+    <w:p>
+      <w:pPr>
+        <w:pStyle w:val="Abbildungstitel"/>
+        <w:rPr>
+          <w:rStyle w:val="Grundzfett"/>
+        </w:rPr>
+      </w:pPr>
+      <w:r>
+        <w:t xml:space="preserve">(Quelle: </w:t>
+      </w:r>
+      <w:r>
+        <w:t>Frühauf et al., 2007</w:t>
+      </w:r>
+      <w:r>
+        <w:t xml:space="preserve">, S. </w:t>
+      </w:r>
+      <w:r>
+        <w:t>37</w:t>
+      </w:r>
+      <w:r>
+        <w:t>)</w:t>
+      </w:r>
+    </w:p>
+    <w:p>
+      <w:pPr>
+        <w:pStyle w:val="Abbildungstitel"/>
+      </w:pPr>
+      <w:r>
+        <w:rPr>
+          <w:rStyle w:val="Grundzfett"/>
+        </w:rPr>
+        <w:t xml:space="preserve">Abb. </w:t>
+      </w:r>
+      <w:r>
+        <w:rPr>
+          <w:rStyle w:val="Grundzfett"/>
+        </w:rPr>
+        <w:fldChar w:fldCharType="begin"/>
+      </w:r>
+      <w:r>
+        <w:rPr>
+          <w:rStyle w:val="Grundzfett"/>
+        </w:rPr>
+        <w:instrText xml:space="preserve"> STYLEREF 1 \s </w:instrText>
+      </w:r>
+      <w:r>
+        <w:rPr>
+          <w:rStyle w:val="Grundzfett"/>
+        </w:rPr>
+        <w:fldChar w:fldCharType="separate"/>
+      </w:r>
+      <w:r>
+        <w:rPr>
+          <w:rStyle w:val="Grundzfett"/>
+          <w:noProof/>
+        </w:rPr>
+        <w:t>9</w:t>
+      </w:r>
+      <w:r>
+        <w:rPr>
+          <w:rStyle w:val="Grundzfett"/>
+        </w:rPr>
+        <w:fldChar w:fldCharType="end"/>
+      </w:r>
+      <w:r>
+        <w:rPr>
+          <w:rStyle w:val="Grundzfett"/>
+        </w:rPr>
+        <w:t>.</w:t>
+      </w:r>
+      <w:r>
+        <w:rPr>
+          <w:rStyle w:val="Grundzfett"/>
+        </w:rPr>
+        <w:fldChar w:fldCharType="begin"/>
+      </w:r>
+      <w:r>
+        <w:rPr>
+          <w:rStyle w:val="Grundzfett"/>
+        </w:rPr>
+        <w:instrText xml:space="preserve"> SEQ Abb. \* ARABIC \s 1 </w:instrText>
+      </w:r>
+      <w:r>
+        <w:rPr>
+          <w:rStyle w:val="Grundzfett"/>
+        </w:rPr>
+        <w:fldChar w:fldCharType="separate"/>
+      </w:r>
+      <w:r>
+        <w:rPr>
+          <w:rStyle w:val="Grundzfett"/>
+          <w:noProof/>
+        </w:rPr>
+        <w:t>3</w:t>
+      </w:r>
+      <w:r>
+        <w:rPr>
+          <w:rStyle w:val="Grundzfett"/>
+        </w:rPr>
+        <w:fldChar w:fldCharType="end"/>
+      </w:r>
+      <w:r>
+        <w:rPr>
+          <w:rStyle w:val="Grundzfett"/>
+        </w:rPr>
+        <w:t>:</w:t>
+      </w:r>
+      <w:r>
+        <w:t xml:space="preserve"> Schematischer Testablauf</w:t>
       </w:r>
     </w:p>
     <w:p>
@@ -17634,102 +18259,696 @@
         <w:pStyle w:val="Grundtext"/>
       </w:pPr>
       <w:r>
-        <w:t>H</w:t>
-      </w:r>
-      <w:r>
-        <w:t xml:space="preserve">ierbei </w:t>
-      </w:r>
-      <w:r>
-        <w:t xml:space="preserve">werden </w:t>
-      </w:r>
-      <w:r>
-        <w:t xml:space="preserve">die </w:t>
-      </w:r>
-      <w:r>
-        <w:t xml:space="preserve">Testfälle </w:t>
-      </w:r>
-      <w:r>
-        <w:t xml:space="preserve">anhand der </w:t>
-      </w:r>
-      <w:r>
-        <w:t xml:space="preserve">Anforderungs- und Schnittstellenbeschreibung </w:t>
-      </w:r>
-      <w:r>
-        <w:t xml:space="preserve">und </w:t>
-      </w:r>
-      <w:r>
-        <w:t xml:space="preserve">der inneren Programmstruktur </w:t>
-      </w:r>
-      <w:r>
-        <w:t>konstruiert</w:t>
+        <w:t>Nach der umfangreichen theoretischen Einführung in die Thematik wird folgend die Durchführung der Tests zur Software „Progress Monitor“ beschrieben.</w:t>
       </w:r>
       <w:r>
         <w:t xml:space="preserve"> </w:t>
       </w:r>
+    </w:p>
+    <w:p>
+      <w:pPr>
+        <w:pStyle w:val="Grundtext"/>
+      </w:pPr>
+      <w:r>
+        <w:t xml:space="preserve">Ein Bestandteil des Konzepts zum Testen der Software ist, dass bereits in der Entwicklung Unit-Test geschrieben und vor der Auslieferung automatisiert ausgeführt werden. </w:t>
+      </w:r>
+      <w:r>
+        <w:t>Daher</w:t>
+      </w:r>
+      <w:r>
+        <w:t xml:space="preserve"> </w:t>
+      </w:r>
+      <w:r>
+        <w:t xml:space="preserve">beschränkt sich die Beschreibung auf </w:t>
+      </w:r>
+      <w:r>
+        <w:t>die Durchführung der Systemtests</w:t>
+      </w:r>
+      <w:r>
+        <w:t>. D</w:t>
+      </w:r>
+      <w:r>
+        <w:t xml:space="preserve">ie Systemtest wurden als </w:t>
+      </w:r>
+      <w:r>
+        <w:t>Black-Box-Tests</w:t>
+      </w:r>
+      <w:r>
+        <w:t xml:space="preserve">, in denen </w:t>
+      </w:r>
+      <w:r>
+        <w:t xml:space="preserve">das Ein- und Ausgabeverhalten der Software </w:t>
+      </w:r>
+      <w:r>
+        <w:t>geprüft</w:t>
+      </w:r>
+      <w:r>
+        <w:t xml:space="preserve"> wird, ausgeführt.</w:t>
+      </w:r>
+    </w:p>
+    <w:p>
+      <w:pPr>
+        <w:pStyle w:val="Zwberschr1"/>
+      </w:pPr>
+      <w:r>
+        <w:t>Testvorbereitung</w:t>
+      </w:r>
+    </w:p>
+    <w:p>
+      <w:pPr>
+        <w:pStyle w:val="Grundtext"/>
+      </w:pPr>
+      <w:r>
+        <w:t xml:space="preserve">In der Testvorbereitung wurden die Testfälle anhand der Anforderungen aus der Anforderungsanalyse spezifiziert. </w:t>
+      </w:r>
+      <w:r>
+        <w:t>Das Ziel war</w:t>
+      </w:r>
+      <w:r>
+        <w:t xml:space="preserve"> es,</w:t>
+      </w:r>
+      <w:r>
+        <w:t xml:space="preserve"> mit einer kleinen Anzahl von Testfällen möglichst viel Fehler zu erkennen. Ein Testfall wird durch den Anfangszustand, der Umgebung, der Werte alle Eingabedaten</w:t>
+      </w:r>
+      <w:r>
+        <w:t xml:space="preserve"> und die Ausgabedaten beschrieben </w:t>
+      </w:r>
       <w:r>
         <w:fldChar w:fldCharType="begin"/>
       </w:r>
       <w:r>
-        <w:instrText xml:space="preserve"> ADDIN ZOTERO_ITEM CSL_CITATION {"citationID":"KRm602Ve","properties":{"formattedCitation":"(Vgl. Hoffmann, (2013), S. 174)","plainCitation":"(Vgl. Hoffmann, (2013), S. 174)","noteIndex":0},"citationItems":[{"id":853,"uris":["http://zotero.org/users/10411486/items/8YYHRGCC"],"itemData":{"id":853,"type":"book","collection-title":"eXamen.press","event-place":"Berlin, Heidelberg","ISBN":"978-3-642-35699-5","language":"de","note":"DOI: 10.1007/978-3-642-35700-8","publisher":"Springer Berlin Heidelberg","publisher-place":"Berlin, Heidelberg","source":"DOI.org (Crossref)","title":"Software-Qualität","URL":"https://link.springer.com/10.1007/978-3-642-35700-8","author":[{"family":"Hoffmann","given":"Dirk W."}],"accessed":{"date-parts":[["2023",7,25]]},"issued":{"date-parts":[["2013"]]}},"locator":"174","label":"page"}],"schema":"https://github.com/citation-style-language/schema/raw/master/csl-citation.json"} </w:instrText>
+        <w:instrText xml:space="preserve"> ADDIN ZOTERO_ITEM CSL_CITATION {"citationID":"kMIxjPGo","properties":{"formattedCitation":"(Vgl. Fr\\uc0\\u252{}hauf, Ludewig, et al., (2007), S. 38)","plainCitation":"(Vgl. Frühauf, Ludewig, et al., (2007), S. 38)","noteIndex":0},"citationItems":[{"id":860,"uris":["http://zotero.org/users/10411486/items/Z569UKYQ"],"itemData":{"id":860,"type":"book","edition":"6.","publisher":"vdf Hochschulverlag AG","title":"Software-Prüfung: Eine Anleitung zum Test und zur Inspektion","author":[{"family":"Frühauf","given":"Karol"},{"family":"Ludewig","given":"Jochen"},{"family":"Sandmayr","given":"Helmut"}],"issued":{"date-parts":[["2007"]]}},"locator":"38","label":"page"}],"schema":"https://github.com/citation-style-language/schema/raw/master/csl-citation.json"} </w:instrText>
       </w:r>
       <w:r>
         <w:fldChar w:fldCharType="separate"/>
       </w:r>
       <w:r>
-        <w:t>(Vgl. Hoffmann, (2013), S. 174)</w:t>
+        <w:rPr>
+          <w:szCs w:val="24"/>
+        </w:rPr>
+        <w:t>(Vgl. Frühauf, Ludewig, et al., (2007), S. 38)</w:t>
       </w:r>
       <w:r>
         <w:fldChar w:fldCharType="end"/>
       </w:r>
+      <w:r>
+        <w:t xml:space="preserve">. </w:t>
+      </w:r>
     </w:p>
     <w:p>
       <w:pPr>
         <w:pStyle w:val="Grundtext"/>
       </w:pPr>
       <w:r>
-        <w:t>Ein Bestandteil des Konzepts zum Testen der Software ist, dass bereits in der Entwicklung Unit-Test geschrieben und vor der Auslieferung automatisiert ausgeführt werden. Folgend wird die Durchführung der Systemtests beschrieben.</w:t>
+        <w:t>Im nächsten Schritt wurde die Testumgebung</w:t>
+      </w:r>
+      <w:r>
+        <w:t xml:space="preserve"> eingerichtet und die Software für die Tests bereitgestellt. Dazu wurden auf dem Testsystem die Programme </w:t>
+      </w:r>
+      <w:r>
+        <w:rPr>
+          <w:rStyle w:val="GrundzkeineSprache"/>
+        </w:rPr>
+        <w:t>„Apache Tomcat“ – stellt die Dienste des Webservers für Java-P</w:t>
+      </w:r>
+      <w:r>
+        <w:rPr>
+          <w:rStyle w:val="GrundzkeineSprache"/>
+        </w:rPr>
+        <w:t>rogramme zur Verfügung</w:t>
+      </w:r>
+      <w:r>
+        <w:rPr>
+          <w:rStyle w:val="GrundzkeineSprache"/>
+        </w:rPr>
+        <w:t xml:space="preserve"> - ,</w:t>
+      </w:r>
+      <w:r>
+        <w:rPr>
+          <w:rStyle w:val="GrundzkeineSprache"/>
+        </w:rPr>
+        <w:t>„MySQL“ – RDBMS für die Software</w:t>
+      </w:r>
+      <w:r>
+        <w:rPr>
+          <w:rStyle w:val="GrundzkeineSprache"/>
+        </w:rPr>
+        <w:t xml:space="preserve"> – </w:t>
+      </w:r>
+      <w:r>
+        <w:t>installiert</w:t>
+      </w:r>
+      <w:r>
+        <w:t xml:space="preserve">, die </w:t>
+      </w:r>
+      <w:r>
+        <w:t xml:space="preserve">erforderlichen </w:t>
+      </w:r>
+      <w:r>
+        <w:t>Umgebungsvariablen</w:t>
+      </w:r>
+      <w:r>
+        <w:t xml:space="preserve"> im Betriebssystem </w:t>
+      </w:r>
+      <w:r>
+        <w:t xml:space="preserve">hinterlegt und die </w:t>
+      </w:r>
+      <w:r>
+        <w:t>Programmdateien</w:t>
+      </w:r>
+      <w:r>
+        <w:t xml:space="preserve"> installiert. Die in den </w:t>
+      </w:r>
+      <w:r>
+        <w:t>gefordert</w:t>
+      </w:r>
+      <w:r>
+        <w:t xml:space="preserve"> verschlüsselte Kommunikation erfordert die Installation des serverseitigen SSL-Zertifikats. </w:t>
+      </w:r>
+      <w:r>
+        <w:t xml:space="preserve">Mit der </w:t>
+      </w:r>
+      <w:r>
+        <w:lastRenderedPageBreak/>
+        <w:t xml:space="preserve">Installation der Datenbankobjekte und der Konfiguration der Software wurde die Einrichtung abgeschlossen </w:t>
+      </w:r>
+      <w:r>
+        <w:fldChar w:fldCharType="begin"/>
+      </w:r>
+      <w:r>
+        <w:instrText xml:space="preserve"> ADDIN ZOTERO_ITEM CSL_CITATION {"citationID":"mHAiqyV3","properties":{"formattedCitation":"(Vgl. Bayer, (2023), S. 1 ff.)","plainCitation":"(Vgl. Bayer, (2023), S. 1 ff.)","noteIndex":0},"citationItems":[{"id":863,"uris":["http://zotero.org/users/10411486/items/L7FM4JFN"],"itemData":{"id":863,"type":"document","language":"de","publisher":"Softzoll GmbH &amp; Co. KG","source":"Zotero","title":"Installation von Tomcat und EDI-Portal","author":[{"family":"Bayer","given":"Martin"}],"accessed":{"date-parts":[["2023",7,26]]},"issued":{"date-parts":[["2023",3,28]]}},"locator":"1 ff.","label":"page"}],"schema":"https://github.com/citation-style-language/schema/raw/master/csl-citation.json"} </w:instrText>
+      </w:r>
+      <w:r>
+        <w:fldChar w:fldCharType="separate"/>
+      </w:r>
+      <w:r>
+        <w:t>(Vgl. Bayer, (2023), S. 1 ff.)</w:t>
+      </w:r>
+      <w:r>
+        <w:fldChar w:fldCharType="end"/>
+      </w:r>
+      <w:r>
+        <w:t>.</w:t>
       </w:r>
     </w:p>
     <w:p>
       <w:pPr>
         <w:pStyle w:val="Grundtext"/>
-      </w:pPr>
-      <w:r>
-        <w:t>V</w:t>
-      </w:r>
-      <w:r>
-        <w:t xml:space="preserve">or </w:t>
-      </w:r>
-      <w:r>
-        <w:t xml:space="preserve">der </w:t>
-      </w:r>
-      <w:r>
-        <w:t xml:space="preserve">Durchführung </w:t>
-      </w:r>
-      <w:r>
-        <w:t xml:space="preserve">müssen die Tests </w:t>
-      </w:r>
-      <w:r>
-        <w:t>geplant werden.</w:t>
-      </w:r>
-      <w:r>
-        <w:t xml:space="preserve"> Ferner sind die System-Tests nicht von den Softwareentwicklern durchzuführen </w:t>
-      </w:r>
-      <w:r>
+        <w:keepNext/>
+        <w:jc w:val="center"/>
+      </w:pPr>
+      <w:r>
+        <w:drawing>
+          <wp:inline distT="0" distB="0" distL="0" distR="0" wp14:anchorId="028D3C2D" wp14:editId="5EC4D59B">
+            <wp:extent cx="2307432" cy="2648932"/>
+            <wp:effectExtent l="0" t="0" r="0" b="0"/>
+            <wp:docPr id="185426015" name="Grafik 1"/>
+            <wp:cNvGraphicFramePr>
+              <a:graphicFrameLocks xmlns:a="http://schemas.openxmlformats.org/drawingml/2006/main" noChangeAspect="1"/>
+            </wp:cNvGraphicFramePr>
+            <a:graphic xmlns:a="http://schemas.openxmlformats.org/drawingml/2006/main">
+              <a:graphicData uri="http://schemas.openxmlformats.org/drawingml/2006/picture">
+                <pic:pic xmlns:pic="http://schemas.openxmlformats.org/drawingml/2006/picture">
+                  <pic:nvPicPr>
+                    <pic:cNvPr id="185426015" name=""/>
+                    <pic:cNvPicPr/>
+                  </pic:nvPicPr>
+                  <pic:blipFill>
+                    <a:blip r:embed="rId21">
+                      <a:extLst>
+                        <a:ext uri="{28A0092B-C50C-407E-A947-70E740481C1C}">
+                          <a14:useLocalDpi xmlns:a14="http://schemas.microsoft.com/office/drawing/2010/main" val="0"/>
+                        </a:ext>
+                      </a:extLst>
+                    </a:blip>
+                    <a:stretch>
+                      <a:fillRect/>
+                    </a:stretch>
+                  </pic:blipFill>
+                  <pic:spPr>
+                    <a:xfrm flipV="1">
+                      <a:off x="0" y="0"/>
+                      <a:ext cx="2338037" cy="2684067"/>
+                    </a:xfrm>
+                    <a:prstGeom prst="rect">
+                      <a:avLst/>
+                    </a:prstGeom>
+                  </pic:spPr>
+                </pic:pic>
+              </a:graphicData>
+            </a:graphic>
+          </wp:inline>
+        </w:drawing>
+      </w:r>
+    </w:p>
+    <w:p>
+      <w:pPr>
+        <w:pStyle w:val="GrafikQuelle"/>
+        <w:rPr>
+          <w:rStyle w:val="Grundzfett"/>
+          <w:b w:val="0"/>
+        </w:rPr>
+      </w:pPr>
+    </w:p>
+    <w:p>
+      <w:pPr>
+        <w:pStyle w:val="Abbildungstitel"/>
+      </w:pPr>
+      <w:r>
+        <w:rPr>
+          <w:rStyle w:val="Grundzfett"/>
+        </w:rPr>
+        <w:t xml:space="preserve">Abb. </w:t>
+      </w:r>
+      <w:r>
+        <w:rPr>
+          <w:rStyle w:val="Grundzfett"/>
+        </w:rPr>
         <w:fldChar w:fldCharType="begin"/>
       </w:r>
       <w:r>
-        <w:instrText xml:space="preserve"> ADDIN ZOTERO_ITEM CSL_CITATION {"citationID":"WeIbZpIU","properties":{"formattedCitation":"(Vgl. Alpar et al., (2023), S. 469 f.)","plainCitation":"(Vgl. Alpar et al., (2023), S. 469 f.)","noteIndex":0},"citationItems":[{"id":833,"uris":["http://zotero.org/users/10411486/items/TNMHKFRS"],"itemData":{"id":833,"type":"book","event-place":"Wiesbaden","ISBN":"978-3-658-40351-5","language":"de","note":"DOI: 10.1007/978-3-658-40352-2","publisher":"Springer Fachmedien Wiesbaden","publisher-place":"Wiesbaden","source":"DOI.org (Crossref)","title":"Anwendungsorientierte Wirtschaftsinformatik: Strategische Planung, Entwicklung und Nutzung von Informationssystemen","title-short":"Anwendungsorientierte Wirtschaftsinformatik","URL":"https://link.springer.com/10.1007/978-3-658-40352-2","author":[{"family":"Alpar","given":"Paul"},{"family":"Alt","given":"Rainer"},{"family":"Bensberg","given":"Frank"},{"family":"Czarnecki","given":"Christian"}],"accessed":{"date-parts":[["2023",7,23]]},"issued":{"date-parts":[["2023"]]}},"locator":"469 f.","label":"page"}],"schema":"https://github.com/citation-style-language/schema/raw/master/csl-citation.json"} </w:instrText>
-      </w:r>
-      <w:r>
+        <w:rPr>
+          <w:rStyle w:val="Grundzfett"/>
+        </w:rPr>
+        <w:instrText xml:space="preserve"> STYLEREF 1 \s </w:instrText>
+      </w:r>
+      <w:r>
+        <w:rPr>
+          <w:rStyle w:val="Grundzfett"/>
+        </w:rPr>
         <w:fldChar w:fldCharType="separate"/>
       </w:r>
       <w:r>
-        <w:t>(Vgl. Alpar et al., (2023), S. 469 f.)</w:t>
-      </w:r>
-      <w:r>
+        <w:rPr>
+          <w:rStyle w:val="Grundzfett"/>
+          <w:noProof/>
+        </w:rPr>
+        <w:t>9</w:t>
+      </w:r>
+      <w:r>
+        <w:rPr>
+          <w:rStyle w:val="Grundzfett"/>
+        </w:rPr>
         <w:fldChar w:fldCharType="end"/>
       </w:r>
+      <w:r>
+        <w:rPr>
+          <w:rStyle w:val="Grundzfett"/>
+        </w:rPr>
+        <w:t>.</w:t>
+      </w:r>
+      <w:r>
+        <w:rPr>
+          <w:rStyle w:val="Grundzfett"/>
+        </w:rPr>
+        <w:fldChar w:fldCharType="begin"/>
+      </w:r>
+      <w:r>
+        <w:rPr>
+          <w:rStyle w:val="Grundzfett"/>
+        </w:rPr>
+        <w:instrText xml:space="preserve"> SEQ Abb. \* ARABIC \s 1 </w:instrText>
+      </w:r>
+      <w:r>
+        <w:rPr>
+          <w:rStyle w:val="Grundzfett"/>
+        </w:rPr>
+        <w:fldChar w:fldCharType="separate"/>
+      </w:r>
+      <w:r>
+        <w:rPr>
+          <w:rStyle w:val="Grundzfett"/>
+          <w:noProof/>
+        </w:rPr>
+        <w:t>4</w:t>
+      </w:r>
+      <w:r>
+        <w:rPr>
+          <w:rStyle w:val="Grundzfett"/>
+        </w:rPr>
+        <w:fldChar w:fldCharType="end"/>
+      </w:r>
+      <w:r>
+        <w:rPr>
+          <w:rStyle w:val="Grundzfett"/>
+        </w:rPr>
+        <w:t>:</w:t>
+      </w:r>
+      <w:r>
+        <w:t xml:space="preserve"> Einrichten der Umgebungsvariablen im Betriebssystem des Web-Servers</w:t>
+      </w:r>
+    </w:p>
+    <w:p>
+      <w:pPr>
+        <w:pStyle w:val="Grundtext"/>
+      </w:pPr>
+      <w:r>
+        <w:t xml:space="preserve">Nach der Installation des Web-Servers und der Bereitstellung der Software „Progress Monitor“, als Voraussetzung für die Testumgebung, waren im Programm </w:t>
+      </w:r>
+      <w:r>
+        <w:t xml:space="preserve">die für die Tests erforderlichen </w:t>
+      </w:r>
+      <w:r>
+        <w:t xml:space="preserve">Benutzer </w:t>
+      </w:r>
+      <w:r>
+        <w:t xml:space="preserve">und mehrere Testmandanten </w:t>
+      </w:r>
+      <w:r>
+        <w:t>anzulegen</w:t>
+      </w:r>
+      <w:r>
+        <w:t>.</w:t>
+      </w:r>
+      <w:r>
+        <w:t xml:space="preserve"> </w:t>
+      </w:r>
+      <w:r>
+        <w:t xml:space="preserve">Im „Progress Monitor“ werden die Zugriffrechte auf Mandanten und Programmkomponenten über Benutzerrollen und den mit diesen Benutzerrollen verknüpften Benutzerrechten gesteuert. Darüber hinaus können für jeden einzelnen Benutzer </w:t>
+      </w:r>
+      <w:r>
+        <w:t xml:space="preserve">dedizierte </w:t>
+      </w:r>
+      <w:r>
+        <w:t>Benutzerrechte vergeben werden. D</w:t>
+      </w:r>
+      <w:r>
+        <w:t>er</w:t>
+      </w:r>
+      <w:r>
+        <w:t xml:space="preserve"> </w:t>
+      </w:r>
+      <w:r>
+        <w:t>Verifikation der Benutzerv</w:t>
+      </w:r>
+      <w:r>
+        <w:t xml:space="preserve">erwaltung und dazugehörigen Benutzerrechten waren ein </w:t>
+      </w:r>
+      <w:r>
+        <w:t>großer Teil der Testfälle zugewiesen.</w:t>
+      </w:r>
+    </w:p>
+    <w:p>
+      <w:pPr>
+        <w:pStyle w:val="Grundtext"/>
+        <w:keepNext/>
+        <w:jc w:val="center"/>
+      </w:pPr>
+      <w:r>
+        <w:rPr>
+          <w:noProof/>
+        </w:rPr>
+        <w:drawing>
+          <wp:inline distT="0" distB="0" distL="0" distR="0" wp14:anchorId="65B15DEE" wp14:editId="7DD7835D">
+            <wp:extent cx="2392822" cy="2299123"/>
+            <wp:effectExtent l="0" t="0" r="7620" b="6350"/>
+            <wp:docPr id="322808321" name="Grafik 1"/>
+            <wp:cNvGraphicFramePr>
+              <a:graphicFrameLocks xmlns:a="http://schemas.openxmlformats.org/drawingml/2006/main" noChangeAspect="1"/>
+            </wp:cNvGraphicFramePr>
+            <a:graphic xmlns:a="http://schemas.openxmlformats.org/drawingml/2006/main">
+              <a:graphicData uri="http://schemas.openxmlformats.org/drawingml/2006/picture">
+                <pic:pic xmlns:pic="http://schemas.openxmlformats.org/drawingml/2006/picture">
+                  <pic:nvPicPr>
+                    <pic:cNvPr id="0" name="Picture 2"/>
+                    <pic:cNvPicPr>
+                      <a:picLocks noChangeAspect="1" noChangeArrowheads="1"/>
+                    </pic:cNvPicPr>
+                  </pic:nvPicPr>
+                  <pic:blipFill>
+                    <a:blip r:embed="rId22" cstate="print">
+                      <a:extLst>
+                        <a:ext uri="{28A0092B-C50C-407E-A947-70E740481C1C}">
+                          <a14:useLocalDpi xmlns:a14="http://schemas.microsoft.com/office/drawing/2010/main" val="0"/>
+                        </a:ext>
+                      </a:extLst>
+                    </a:blip>
+                    <a:srcRect/>
+                    <a:stretch>
+                      <a:fillRect/>
+                    </a:stretch>
+                  </pic:blipFill>
+                  <pic:spPr bwMode="auto">
+                    <a:xfrm>
+                      <a:off x="0" y="0"/>
+                      <a:ext cx="2397488" cy="2303606"/>
+                    </a:xfrm>
+                    <a:prstGeom prst="rect">
+                      <a:avLst/>
+                    </a:prstGeom>
+                    <a:noFill/>
+                    <a:ln>
+                      <a:noFill/>
+                    </a:ln>
+                  </pic:spPr>
+                </pic:pic>
+              </a:graphicData>
+            </a:graphic>
+          </wp:inline>
+        </w:drawing>
+      </w:r>
+    </w:p>
+    <w:p>
+      <w:pPr>
+        <w:pStyle w:val="GrafikQuelle"/>
+      </w:pPr>
+      <w:r>
+        <w:t>(Quelle: Softzoll GmbH &amp; Co. KG</w:t>
+      </w:r>
+      <w:r>
+        <w:t>, 20</w:t>
+      </w:r>
+      <w:r>
+        <w:t>23)</w:t>
+      </w:r>
+    </w:p>
+    <w:p>
+      <w:pPr>
+        <w:pStyle w:val="Abbildungstitel"/>
+      </w:pPr>
+      <w:r>
+        <w:rPr>
+          <w:rStyle w:val="Grundzfett"/>
+        </w:rPr>
+        <w:t xml:space="preserve">Abb. </w:t>
+      </w:r>
+      <w:r>
+        <w:rPr>
+          <w:rStyle w:val="Grundzfett"/>
+        </w:rPr>
+        <w:fldChar w:fldCharType="begin"/>
+      </w:r>
+      <w:r>
+        <w:rPr>
+          <w:rStyle w:val="Grundzfett"/>
+        </w:rPr>
+        <w:instrText xml:space="preserve"> STYLEREF 1 \s </w:instrText>
+      </w:r>
+      <w:r>
+        <w:rPr>
+          <w:rStyle w:val="Grundzfett"/>
+        </w:rPr>
+        <w:fldChar w:fldCharType="separate"/>
+      </w:r>
+      <w:r>
+        <w:rPr>
+          <w:rStyle w:val="Grundzfett"/>
+        </w:rPr>
+        <w:t>9</w:t>
+      </w:r>
+      <w:r>
+        <w:rPr>
+          <w:rStyle w:val="Grundzfett"/>
+        </w:rPr>
+        <w:fldChar w:fldCharType="end"/>
+      </w:r>
+      <w:r>
+        <w:rPr>
+          <w:rStyle w:val="Grundzfett"/>
+        </w:rPr>
+        <w:t>.</w:t>
+      </w:r>
+      <w:r>
+        <w:rPr>
+          <w:rStyle w:val="Grundzfett"/>
+        </w:rPr>
+        <w:fldChar w:fldCharType="begin"/>
+      </w:r>
+      <w:r>
+        <w:rPr>
+          <w:rStyle w:val="Grundzfett"/>
+        </w:rPr>
+        <w:instrText xml:space="preserve"> SEQ Abb. \* ARABIC \s 1 </w:instrText>
+      </w:r>
+      <w:r>
+        <w:rPr>
+          <w:rStyle w:val="Grundzfett"/>
+        </w:rPr>
+        <w:fldChar w:fldCharType="separate"/>
+      </w:r>
+      <w:r>
+        <w:rPr>
+          <w:rStyle w:val="Grundzfett"/>
+        </w:rPr>
+        <w:t>5</w:t>
+      </w:r>
+      <w:r>
+        <w:rPr>
+          <w:rStyle w:val="Grundzfett"/>
+        </w:rPr>
+        <w:fldChar w:fldCharType="end"/>
+      </w:r>
+      <w:r>
+        <w:rPr>
+          <w:rStyle w:val="Grundzfett"/>
+        </w:rPr>
+        <w:t>:</w:t>
+      </w:r>
+      <w:r>
+        <w:t xml:space="preserve"> Benutzeranalage im "Progress Monitor"</w:t>
+      </w:r>
+    </w:p>
+    <w:p>
+      <w:pPr>
+        <w:pStyle w:val="Grundtext"/>
+      </w:pPr>
+      <w:r>
+        <w:lastRenderedPageBreak/>
+        <w:t>E</w:t>
+      </w:r>
+      <w:r>
+        <w:t xml:space="preserve">inen wesentlich Teil der Arbeit zur Testvorbereitung nimmt die </w:t>
+      </w:r>
+      <w:r>
+        <w:t xml:space="preserve">Bereitstellung der für die spezifizierten </w:t>
+      </w:r>
+      <w:r>
+        <w:t>Testfälle geeigneten Testdaten in Anspruch. Hier wurde für jeden Testfall in der Konvertierung eine Datei bereitgestellt. Dabei wurden Dateien aus d</w:t>
+      </w:r>
+      <w:r>
+        <w:t>em produktiv genutzten EDIFACT-Konverter verwendet, in denen die Daten anonymisiert wurden. Das Aufbereiten der Testdaten war aufwendig, da für jeden Datentyp (entspricht einem Konvertertyp) eine Datei bereit zu stellen war.</w:t>
+      </w:r>
+    </w:p>
+    <w:p>
+      <w:pPr>
+        <w:pStyle w:val="Grundtext"/>
+      </w:pPr>
+      <w:r>
+        <w:t xml:space="preserve">Den Abschluss der Testvorbereitung bildete die Dokumentation des Testvorgehens in der Testvorschrift. Die Testvorschrift </w:t>
+      </w:r>
+      <w:r>
+        <w:t xml:space="preserve">beschreibt die Spezifikation der Testfälle, die Reihenfolge, in der die Test auszuführen sind und das Vorgehen bei der Testausführung </w:t>
+      </w:r>
+      <w:r>
+        <w:fldChar w:fldCharType="begin"/>
+      </w:r>
+      <w:r>
+        <w:instrText xml:space="preserve"> ADDIN ZOTERO_ITEM CSL_CITATION {"citationID":"zv9E86co","properties":{"formattedCitation":"(Vgl. Fr\\uc0\\u252{}hauf, Ludewig, et al., (2007), S. 38 ff.)","plainCitation":"(Vgl. Frühauf, Ludewig, et al., (2007), S. 38 ff.)","noteIndex":0},"citationItems":[{"id":860,"uris":["http://zotero.org/users/10411486/items/Z569UKYQ"],"itemData":{"id":860,"type":"book","edition":"6.","publisher":"vdf Hochschulverlag AG","title":"Software-Prüfung: Eine Anleitung zum Test und zur Inspektion","author":[{"family":"Frühauf","given":"Karol"},{"family":"Ludewig","given":"Jochen"},{"family":"Sandmayr","given":"Helmut"}],"issued":{"date-parts":[["2007"]]}},"locator":"38 ff.","label":"page"}],"schema":"https://github.com/citation-style-language/schema/raw/master/csl-citation.json"} </w:instrText>
+      </w:r>
+      <w:r>
+        <w:fldChar w:fldCharType="separate"/>
+      </w:r>
+      <w:r>
+        <w:rPr>
+          <w:szCs w:val="24"/>
+        </w:rPr>
+        <w:t>(Vgl. Frühauf, Ludewig, et al., (2007), S. 38 ff.)</w:t>
+      </w:r>
+      <w:r>
+        <w:fldChar w:fldCharType="end"/>
+      </w:r>
+    </w:p>
+    <w:p>
+      <w:pPr>
+        <w:pStyle w:val="Zwberschr1"/>
+      </w:pPr>
+      <w:r>
+        <w:t>Testausführung</w:t>
+      </w:r>
+    </w:p>
+    <w:p>
+      <w:pPr>
+        <w:pStyle w:val="Grundtext"/>
+      </w:pPr>
+      <w:r>
+        <w:t>Von zentraler Bedeutung ist die Dokumentation von Tests. Sie enthält die Beschreibung der Testf</w:t>
+      </w:r>
+      <w:r>
+        <w:t>ä</w:t>
+      </w:r>
+      <w:r>
+        <w:t xml:space="preserve">lle und die Testresultate </w:t>
+      </w:r>
+      <w:r>
+        <w:fldChar w:fldCharType="begin"/>
+      </w:r>
+      <w:r>
+        <w:instrText xml:space="preserve"> ADDIN ZOTERO_ITEM CSL_CITATION {"citationID":"Zwq5nYd4","properties":{"formattedCitation":"(Vgl. Fr\\uc0\\u252{}hauf, Ludewig, et al., (2007), S. 34)","plainCitation":"(Vgl. Frühauf, Ludewig, et al., (2007), S. 34)","noteIndex":0},"citationItems":[{"id":860,"uris":["http://zotero.org/users/10411486/items/Z569UKYQ"],"itemData":{"id":860,"type":"book","edition":"6.","publisher":"vdf Hochschulverlag AG","title":"Software-Prüfung: Eine Anleitung zum Test und zur Inspektion","author":[{"family":"Frühauf","given":"Karol"},{"family":"Ludewig","given":"Jochen"},{"family":"Sandmayr","given":"Helmut"}],"issued":{"date-parts":[["2007"]]}},"locator":"34","label":"page"}],"schema":"https://github.com/citation-style-language/schema/raw/master/csl-citation.json"} </w:instrText>
+      </w:r>
+      <w:r>
+        <w:fldChar w:fldCharType="separate"/>
+      </w:r>
+      <w:r>
+        <w:rPr>
+          <w:szCs w:val="24"/>
+        </w:rPr>
+        <w:t>(Vgl. Frühauf, Ludewig, et al., (2007), S. 34)</w:t>
+      </w:r>
+      <w:r>
+        <w:fldChar w:fldCharType="end"/>
+      </w:r>
+      <w:r>
+        <w:t xml:space="preserve">. Für die Dokumentation von Tests existieren verschiedenen Standards unterschiedlicher Normierungsgremien </w:t>
+      </w:r>
+      <w:r>
+        <w:fldChar w:fldCharType="begin"/>
+      </w:r>
+      <w:r>
+        <w:instrText xml:space="preserve"> ADDIN ZOTERO_ITEM CSL_CITATION {"citationID":"Do2Dt7da","properties":{"formattedCitation":"(Vgl. Fr\\uc0\\u252{}hauf, Ludewig, et al., (2007), S. 72)","plainCitation":"(Vgl. Frühauf, Ludewig, et al., (2007), S. 72)","noteIndex":0},"citationItems":[{"id":860,"uris":["http://zotero.org/users/10411486/items/Z569UKYQ"],"itemData":{"id":860,"type":"book","edition":"6.","publisher":"vdf Hochschulverlag AG","title":"Software-Prüfung: Eine Anleitung zum Test und zur Inspektion","author":[{"family":"Frühauf","given":"Karol"},{"family":"Ludewig","given":"Jochen"},{"family":"Sandmayr","given":"Helmut"}],"issued":{"date-parts":[["2007"]]}},"locator":"72","label":"page"}],"schema":"https://github.com/citation-style-language/schema/raw/master/csl-citation.json"} </w:instrText>
+      </w:r>
+      <w:r>
+        <w:fldChar w:fldCharType="separate"/>
+      </w:r>
+      <w:r>
+        <w:rPr>
+          <w:szCs w:val="24"/>
+        </w:rPr>
+        <w:t>(Vgl. Frühauf, Ludewig, et al., (2007), S. 72)</w:t>
+      </w:r>
+      <w:r>
+        <w:fldChar w:fldCharType="end"/>
+      </w:r>
+      <w:r>
+        <w:t>.</w:t>
+      </w:r>
+      <w:r>
+        <w:t xml:space="preserve"> </w:t>
+      </w:r>
+    </w:p>
+    <w:p>
+      <w:pPr>
+        <w:pStyle w:val="Grundtext"/>
+      </w:pPr>
+    </w:p>
+    <w:p>
+      <w:pPr>
+        <w:pStyle w:val="Grundtext"/>
+      </w:pPr>
+    </w:p>
+    <w:p>
+      <w:pPr>
+        <w:pStyle w:val="Grundtext"/>
+      </w:pPr>
+    </w:p>
+    <w:p>
+      <w:pPr>
+        <w:pStyle w:val="Grundtext"/>
+      </w:pPr>
+    </w:p>
+    <w:p>
+      <w:pPr>
+        <w:pStyle w:val="Grundtext"/>
+      </w:pPr>
     </w:p>
     <w:p>
       <w:pPr>
@@ -23281,17 +24500,17 @@
         <w:pStyle w:val="Literaturverzeichnis"/>
       </w:pPr>
       <w:r>
-        <w:t xml:space="preserve">Bechmann, R., &amp; Landerer, S. (2010). </w:t>
+        <w:t xml:space="preserve">Bayer, M. (2023). </w:t>
       </w:r>
       <w:r>
         <w:rPr>
           <w:i/>
           <w:iCs/>
         </w:rPr>
-        <w:t>Qualitätsmanagement und kontinuierlicher Verbesserungsprozess</w:t>
-      </w:r>
-      <w:r>
-        <w:t>. Bund-Verl.</w:t>
+        <w:t>Installation von Tomcat und EDI-Portal</w:t>
+      </w:r>
+      <w:r>
+        <w:t>. Softzoll GmbH &amp; Co. KG.</w:t>
       </w:r>
     </w:p>
     <w:p>
@@ -23299,17 +24518,17 @@
         <w:pStyle w:val="Literaturverzeichnis"/>
       </w:pPr>
       <w:r>
-        <w:t xml:space="preserve">Beifuss, A., &amp; Holzbaur, U. (2020). </w:t>
+        <w:t xml:space="preserve">Bechmann, R., &amp; Landerer, S. (2010). </w:t>
       </w:r>
       <w:r>
         <w:rPr>
           <w:i/>
           <w:iCs/>
         </w:rPr>
-        <w:t>Projektmanagement für Studierende: Strategie und Methode für ein erfolgreiches Studium</w:t>
-      </w:r>
-      <w:r>
-        <w:t>. Springer Fachmedien Wiesbaden. https://doi.org/10.1007/978-3-658-32664-7</w:t>
+        <w:t>Qualitätsmanagement und kontinuierlicher Verbesserungsprozess</w:t>
+      </w:r>
+      <w:r>
+        <w:t>. Bund-Verl.</w:t>
       </w:r>
     </w:p>
     <w:p>
@@ -23317,17 +24536,17 @@
         <w:pStyle w:val="Literaturverzeichnis"/>
       </w:pPr>
       <w:r>
-        <w:t xml:space="preserve">Broy, M. (2023). </w:t>
+        <w:t xml:space="preserve">Beifuss, A., &amp; Holzbaur, U. (2020). </w:t>
       </w:r>
       <w:r>
         <w:rPr>
           <w:i/>
           <w:iCs/>
         </w:rPr>
-        <w:t>Logische und Methodische Grundlagen der Entwicklung verteilter Systeme: Unter Mitarbeit von Alexander Malkis</w:t>
-      </w:r>
-      <w:r>
-        <w:t>. Springer Berlin Heidelberg. https://doi.org/10.1007/978-3-662-67317-1</w:t>
+        <w:t>Projektmanagement für Studierende: Strategie und Methode für ein erfolgreiches Studium</w:t>
+      </w:r>
+      <w:r>
+        <w:t>. Springer Fachmedien Wiesbaden. https://doi.org/10.1007/978-3-658-32664-7</w:t>
       </w:r>
     </w:p>
     <w:p>
@@ -23335,25 +24554,17 @@
         <w:pStyle w:val="Literaturverzeichnis"/>
       </w:pPr>
       <w:r>
-        <w:t xml:space="preserve">Burnus, H. (2008). </w:t>
+        <w:t xml:space="preserve">Broy, M. (2023). </w:t>
       </w:r>
       <w:r>
         <w:rPr>
           <w:i/>
           <w:iCs/>
         </w:rPr>
-        <w:t>Datenbankentwicklung in IT-Berufen: Eine praktisch orientierte Einführung mit MS Access und MySQL ; [mit Online-Service zum Buch]</w:t>
-      </w:r>
-      <w:r>
-        <w:t xml:space="preserve"> (1. </w:t>
-      </w:r>
-      <w:proofErr w:type="spellStart"/>
-      <w:r>
-        <w:t>Aufl</w:t>
-      </w:r>
-      <w:proofErr w:type="spellEnd"/>
-      <w:r>
-        <w:t>). Vieweg.</w:t>
+        <w:t>Logische und Methodische Grundlagen der Entwicklung verteilter Systeme: Unter Mitarbeit von Alexander Malkis</w:t>
+      </w:r>
+      <w:r>
+        <w:t>. Springer Berlin Heidelberg. https://doi.org/10.1007/978-3-662-67317-1</w:t>
       </w:r>
     </w:p>
     <w:p>
@@ -23361,33 +24572,25 @@
         <w:pStyle w:val="Literaturverzeichnis"/>
       </w:pPr>
       <w:r>
-        <w:t xml:space="preserve">Frick, D., </w:t>
-      </w:r>
-      <w:proofErr w:type="spellStart"/>
-      <w:r>
-        <w:t>Gadatsch</w:t>
-      </w:r>
-      <w:proofErr w:type="spellEnd"/>
-      <w:r>
-        <w:t xml:space="preserve">, A., &amp; Schäffer-Külz, U. G. (2008). </w:t>
+        <w:t xml:space="preserve">Burnus, H. (2008). </w:t>
       </w:r>
       <w:r>
         <w:rPr>
           <w:i/>
           <w:iCs/>
         </w:rPr>
-        <w:t>Grundkurs SAP ERP</w:t>
-      </w:r>
-      <w:r>
-        <w:t xml:space="preserve">. </w:t>
+        <w:t>Datenbankentwicklung in IT-Berufen: Eine praktisch orientierte Einführung mit MS Access und MySQL ; [mit Online-Service zum Buch]</w:t>
+      </w:r>
+      <w:r>
+        <w:t xml:space="preserve"> (1. </w:t>
       </w:r>
       <w:proofErr w:type="spellStart"/>
       <w:r>
-        <w:t>Vieweg+Teubner</w:t>
+        <w:t>Aufl</w:t>
       </w:r>
       <w:proofErr w:type="spellEnd"/>
       <w:r>
-        <w:t>. https://doi.org/10.1007/978-3-8348-9264-5</w:t>
+        <w:t>). Vieweg.</w:t>
       </w:r>
     </w:p>
     <w:p>
@@ -23396,33 +24599,17 @@
       </w:pPr>
       <w:r>
         <w:lastRenderedPageBreak/>
-        <w:t xml:space="preserve">Halstenberg, J., </w:t>
-      </w:r>
-      <w:proofErr w:type="spellStart"/>
-      <w:r>
-        <w:t>Pfitzinger</w:t>
-      </w:r>
-      <w:proofErr w:type="spellEnd"/>
-      <w:r>
-        <w:t xml:space="preserve">, B., &amp; </w:t>
-      </w:r>
-      <w:proofErr w:type="spellStart"/>
-      <w:r>
-        <w:t>Jestädt</w:t>
-      </w:r>
-      <w:proofErr w:type="spellEnd"/>
-      <w:r>
-        <w:t xml:space="preserve">, T. (2020). </w:t>
+        <w:t xml:space="preserve">Carle, G., Günther, S., Herold, N., &amp; Posselt, S. (2013). </w:t>
       </w:r>
       <w:r>
         <w:rPr>
           <w:i/>
           <w:iCs/>
         </w:rPr>
-        <w:t>DevOps: Ein Überblick</w:t>
-      </w:r>
-      <w:r>
-        <w:t>. Springer Fachmedien Wiesbaden. https://doi.org/10.1007/978-3-658-31405-7</w:t>
+        <w:t>Was_ist_Subversion_TU_Munich.pdf</w:t>
+      </w:r>
+      <w:r>
+        <w:t>. Technische Universität München. https://www.net.in.tum.de/pub/grnvs/2013/svnintro.pdf</w:t>
       </w:r>
     </w:p>
     <w:p>
@@ -23430,17 +24617,33 @@
         <w:pStyle w:val="Literaturverzeichnis"/>
       </w:pPr>
       <w:r>
-        <w:t xml:space="preserve">Herrmann, A. (2022). </w:t>
+        <w:t xml:space="preserve">Frick, D., </w:t>
+      </w:r>
+      <w:proofErr w:type="spellStart"/>
+      <w:r>
+        <w:t>Gadatsch</w:t>
+      </w:r>
+      <w:proofErr w:type="spellEnd"/>
+      <w:r>
+        <w:t xml:space="preserve">, A., &amp; Schäffer-Külz, U. G. (2008). </w:t>
       </w:r>
       <w:r>
         <w:rPr>
           <w:i/>
           <w:iCs/>
         </w:rPr>
-        <w:t>Grundlagen der Anforderungsanalyse: Standardkonformes Requirements Engineering</w:t>
-      </w:r>
-      <w:r>
-        <w:t>. Springer Fachmedien Wiesbaden. https://doi.org/10.1007/978-3-658-35460-2</w:t>
+        <w:t>Grundkurs SAP ERP</w:t>
+      </w:r>
+      <w:r>
+        <w:t xml:space="preserve">. </w:t>
+      </w:r>
+      <w:proofErr w:type="spellStart"/>
+      <w:r>
+        <w:t>Vieweg+Teubner</w:t>
+      </w:r>
+      <w:proofErr w:type="spellEnd"/>
+      <w:r>
+        <w:t>. https://doi.org/10.1007/978-3-8348-9264-5</w:t>
       </w:r>
     </w:p>
     <w:p>
@@ -23448,17 +24651,33 @@
         <w:pStyle w:val="Literaturverzeichnis"/>
       </w:pPr>
       <w:r>
-        <w:t xml:space="preserve">Hoffmann, D. W. (2013). </w:t>
+        <w:t xml:space="preserve">Frühauf, K., Ludewig, J., &amp; </w:t>
+      </w:r>
+      <w:proofErr w:type="spellStart"/>
+      <w:r>
+        <w:t>Sandmayr</w:t>
+      </w:r>
+      <w:proofErr w:type="spellEnd"/>
+      <w:r>
+        <w:t xml:space="preserve">, H. (2007). </w:t>
       </w:r>
       <w:r>
         <w:rPr>
           <w:i/>
           <w:iCs/>
         </w:rPr>
-        <w:t>Software-Qualität</w:t>
-      </w:r>
-      <w:r>
-        <w:t>. Springer Berlin Heidelberg. https://doi.org/10.1007/978-3-642-35700-8</w:t>
+        <w:t>Software-Prüfung: Eine Anleitung zum Test und zur Inspektion</w:t>
+      </w:r>
+      <w:r>
+        <w:t xml:space="preserve"> (6.). </w:t>
+      </w:r>
+      <w:proofErr w:type="spellStart"/>
+      <w:r>
+        <w:t>vdf</w:t>
+      </w:r>
+      <w:proofErr w:type="spellEnd"/>
+      <w:r>
+        <w:t xml:space="preserve"> Hochschulverlag AG.</w:t>
       </w:r>
     </w:p>
     <w:p>
@@ -23466,17 +24685,33 @@
         <w:pStyle w:val="Literaturverzeichnis"/>
       </w:pPr>
       <w:r>
-        <w:t xml:space="preserve">Kaufmann, J., &amp; Mülder, W. (2023). </w:t>
+        <w:t xml:space="preserve">Halstenberg, J., </w:t>
+      </w:r>
+      <w:proofErr w:type="spellStart"/>
+      <w:r>
+        <w:t>Pfitzinger</w:t>
+      </w:r>
+      <w:proofErr w:type="spellEnd"/>
+      <w:r>
+        <w:t xml:space="preserve">, B., &amp; </w:t>
+      </w:r>
+      <w:proofErr w:type="spellStart"/>
+      <w:r>
+        <w:t>Jestädt</w:t>
+      </w:r>
+      <w:proofErr w:type="spellEnd"/>
+      <w:r>
+        <w:t xml:space="preserve">, T. (2020). </w:t>
       </w:r>
       <w:r>
         <w:rPr>
           <w:i/>
           <w:iCs/>
         </w:rPr>
-        <w:t>Grundkurs Wirtschaftsinformatik: Eine kompakte und praxisorientierte Einführung</w:t>
-      </w:r>
-      <w:r>
-        <w:t>. Springer Fachmedien Wiesbaden. https://doi.org/10.1007/978-3-658-37937-7</w:t>
+        <w:t>DevOps: Ein Überblick</w:t>
+      </w:r>
+      <w:r>
+        <w:t>. Springer Fachmedien Wiesbaden. https://doi.org/10.1007/978-3-658-31405-7</w:t>
       </w:r>
     </w:p>
     <w:p>
@@ -23484,71 +24719,53 @@
         <w:pStyle w:val="Literaturverzeichnis"/>
       </w:pPr>
       <w:r>
-        <w:t xml:space="preserve">Kirner, E., Armbruster, H., &amp; Kinkel, S. (2006). </w:t>
+        <w:t xml:space="preserve">Herrmann, A. (2022). </w:t>
       </w:r>
       <w:r>
         <w:rPr>
           <w:i/>
           <w:iCs/>
         </w:rPr>
-        <w:t>Kontinuierlicher Verbesserungsprozess-Baustein zur Prozessinnovation in KMU: Nutzung und Effekte von KVP im Verarbeitenden Gewerbe</w:t>
-      </w:r>
-      <w:r>
-        <w:t>. Mitteilungen aus der ISI-Erhebung-Modernisierung der Produktion.</w:t>
+        <w:t>Grundlagen der Anforderungsanalyse: Standardkonformes Requirements Engineering</w:t>
+      </w:r>
+      <w:r>
+        <w:t>. Springer Fachmedien Wiesbaden. https://doi.org/10.1007/978-3-658-35460-2</w:t>
       </w:r>
     </w:p>
     <w:p>
       <w:pPr>
         <w:pStyle w:val="Literaturverzeichnis"/>
       </w:pPr>
-      <w:proofErr w:type="spellStart"/>
-      <w:r>
-        <w:t>Krallmann</w:t>
-      </w:r>
-      <w:proofErr w:type="spellEnd"/>
-      <w:r>
-        <w:t xml:space="preserve">, H., Schönherr, M., &amp; Trier, M. (2013). </w:t>
+      <w:r>
+        <w:t xml:space="preserve">Hoffmann, D. W. (2013). </w:t>
       </w:r>
       <w:r>
         <w:rPr>
           <w:i/>
           <w:iCs/>
         </w:rPr>
-        <w:t>Systemanalyse im Unternehmen</w:t>
-      </w:r>
-      <w:r>
-        <w:t xml:space="preserve"> (6. Aufl.). </w:t>
-      </w:r>
-      <w:proofErr w:type="spellStart"/>
-      <w:r>
-        <w:t>Oldenbourg</w:t>
-      </w:r>
-      <w:proofErr w:type="spellEnd"/>
-      <w:r>
-        <w:t xml:space="preserve"> Verlag München Wien.</w:t>
+        <w:t>Software-Qualität</w:t>
+      </w:r>
+      <w:r>
+        <w:t>. Springer Berlin Heidelberg. https://doi.org/10.1007/978-3-642-35700-8</w:t>
       </w:r>
     </w:p>
     <w:p>
       <w:pPr>
         <w:pStyle w:val="Literaturverzeichnis"/>
       </w:pPr>
-      <w:proofErr w:type="spellStart"/>
-      <w:r>
-        <w:t>Kusay</w:t>
-      </w:r>
-      <w:proofErr w:type="spellEnd"/>
-      <w:r>
-        <w:t xml:space="preserve">-Merkle, U. (2018). </w:t>
+      <w:r>
+        <w:t xml:space="preserve">Kaufmann, J., &amp; Mülder, W. (2023). </w:t>
       </w:r>
       <w:r>
         <w:rPr>
           <w:i/>
           <w:iCs/>
         </w:rPr>
-        <w:t>Agiles Projektmanagement im Berufsalltag: Für mittlere und kleine Projekte</w:t>
-      </w:r>
-      <w:r>
-        <w:t>. Springer Berlin Heidelberg. https://doi.org/10.1007/978-3-662-56800-2</w:t>
+        <w:t>Grundkurs Wirtschaftsinformatik: Eine kompakte und praxisorientierte Einführung</w:t>
+      </w:r>
+      <w:r>
+        <w:t>. Springer Fachmedien Wiesbaden. https://doi.org/10.1007/978-3-658-37937-7</w:t>
       </w:r>
     </w:p>
     <w:p>
@@ -23556,35 +24773,48 @@
         <w:pStyle w:val="Literaturverzeichnis"/>
       </w:pPr>
       <w:r>
-        <w:t xml:space="preserve">Meier, A. (2010). </w:t>
+        <w:t xml:space="preserve">Kirner, E., Armbruster, H., &amp; Kinkel, S. (2006). </w:t>
       </w:r>
       <w:r>
         <w:rPr>
           <w:i/>
           <w:iCs/>
         </w:rPr>
-        <w:t>Relationale und postrelationale Datenbanken</w:t>
-      </w:r>
-      <w:r>
-        <w:t>. Springer Berlin Heidelberg. https://doi.org/10.1007/978-3-642-05256-9</w:t>
+        <w:t>Kontinuierlicher Verbesserungsprozess-Baustein zur Prozessinnovation in KMU: Nutzung und Effekte von KVP im Verarbeitenden Gewerbe</w:t>
+      </w:r>
+      <w:r>
+        <w:t>. Mitteilungen aus der ISI-Erhebung-Modernisierung der Produktion.</w:t>
       </w:r>
     </w:p>
     <w:p>
       <w:pPr>
         <w:pStyle w:val="Literaturverzeichnis"/>
       </w:pPr>
-      <w:r>
-        <w:t xml:space="preserve">ORACLE. (2023). </w:t>
+      <w:proofErr w:type="spellStart"/>
+      <w:r>
+        <w:t>Krallmann</w:t>
+      </w:r>
+      <w:proofErr w:type="spellEnd"/>
+      <w:r>
+        <w:t xml:space="preserve">, H., Schönherr, M., &amp; Trier, M. (2013). </w:t>
       </w:r>
       <w:r>
         <w:rPr>
           <w:i/>
           <w:iCs/>
         </w:rPr>
-        <w:t>ORACLE Java Tutorials</w:t>
-      </w:r>
-      <w:r>
-        <w:t>. https://docs.oracle.com/javase/tutorial/jdbc/overview/index.html</w:t>
+        <w:t>Systemanalyse im Unternehmen</w:t>
+      </w:r>
+      <w:r>
+        <w:t xml:space="preserve"> (6. Aufl.). </w:t>
+      </w:r>
+      <w:proofErr w:type="spellStart"/>
+      <w:r>
+        <w:t>Oldenbourg</w:t>
+      </w:r>
+      <w:proofErr w:type="spellEnd"/>
+      <w:r>
+        <w:t xml:space="preserve"> Verlag München Wien.</w:t>
       </w:r>
     </w:p>
     <w:p>
@@ -23594,39 +24824,39 @@
       <w:proofErr w:type="spellStart"/>
       <w:r>
         <w:lastRenderedPageBreak/>
-        <w:t>Pekša</w:t>
+        <w:t>Kusay</w:t>
       </w:r>
       <w:proofErr w:type="spellEnd"/>
       <w:r>
-        <w:t xml:space="preserve">, J. (2018). Extensible Portfolio of </w:t>
-      </w:r>
-      <w:proofErr w:type="spellStart"/>
-      <w:r>
-        <w:t>Forecasting</w:t>
-      </w:r>
-      <w:proofErr w:type="spellEnd"/>
-      <w:r>
-        <w:t xml:space="preserve"> Methods for ERP Systems: Integration Approach. </w:t>
+        <w:t xml:space="preserve">-Merkle, U. (2018). </w:t>
       </w:r>
       <w:r>
         <w:rPr>
           <w:i/>
           <w:iCs/>
         </w:rPr>
-        <w:t>Information Technology and Management Science</w:t>
-      </w:r>
-      <w:r>
-        <w:t xml:space="preserve">, </w:t>
+        <w:t>Agiles Projektmanagement im Berufsalltag: Für mittlere und kleine Projekte</w:t>
+      </w:r>
+      <w:r>
+        <w:t>. Springer Berlin Heidelberg. https://doi.org/10.1007/978-3-662-56800-2</w:t>
+      </w:r>
+    </w:p>
+    <w:p>
+      <w:pPr>
+        <w:pStyle w:val="Literaturverzeichnis"/>
+      </w:pPr>
+      <w:r>
+        <w:t xml:space="preserve">Meier, A. (2010). </w:t>
       </w:r>
       <w:r>
         <w:rPr>
           <w:i/>
           <w:iCs/>
         </w:rPr>
-        <w:t>21</w:t>
-      </w:r>
-      <w:r>
-        <w:t>, 64–68. https://doi.org/10.7250/itms-2018-0010</w:t>
+        <w:t>Relationale und postrelationale Datenbanken</w:t>
+      </w:r>
+      <w:r>
+        <w:t>. Springer Berlin Heidelberg. https://doi.org/10.1007/978-3-642-05256-9</w:t>
       </w:r>
     </w:p>
     <w:p>
@@ -23634,84 +24864,84 @@
         <w:pStyle w:val="Literaturverzeichnis"/>
       </w:pPr>
       <w:r>
-        <w:t xml:space="preserve">Scheer, A.-W., Abolhassan, F., Jost, W., &amp; </w:t>
-      </w:r>
-      <w:proofErr w:type="spellStart"/>
-      <w:r>
-        <w:t>Kirchmer</w:t>
-      </w:r>
-      <w:proofErr w:type="spellEnd"/>
-      <w:r>
-        <w:t xml:space="preserve">, M. (Hrsg.). (2003). </w:t>
+        <w:t xml:space="preserve">ORACLE. (2023). </w:t>
       </w:r>
       <w:r>
         <w:rPr>
           <w:i/>
           <w:iCs/>
         </w:rPr>
-        <w:t>Change Management im Unternehmen</w:t>
-      </w:r>
-      <w:r>
-        <w:t>. Springer Berlin Heidelberg. https://doi.org/10.1007/978-3-642-19020-9</w:t>
+        <w:t>ORACLE Java Tutorials</w:t>
+      </w:r>
+      <w:r>
+        <w:t>. https://docs.oracle.com/javase/tutorial/jdbc/overview/index.html</w:t>
       </w:r>
     </w:p>
     <w:p>
       <w:pPr>
         <w:pStyle w:val="Literaturverzeichnis"/>
       </w:pPr>
-      <w:r>
-        <w:t xml:space="preserve">Simons, A., Niehaves, B., Niehaves, B., Reimer, K., &amp; vom Brocke, J. (2009). RECONSTRUCTING THE GIANT: ON THE IMPORTANCE OF RIGOUR IN DOCUMENTING THE LITERATURE SEARCH PROCESS. </w:t>
+      <w:proofErr w:type="spellStart"/>
+      <w:r>
+        <w:t>Pekša</w:t>
+      </w:r>
+      <w:proofErr w:type="spellEnd"/>
+      <w:r>
+        <w:t xml:space="preserve">, J. (2018). Extensible Portfolio of </w:t>
+      </w:r>
+      <w:proofErr w:type="spellStart"/>
+      <w:r>
+        <w:t>Forecasting</w:t>
+      </w:r>
+      <w:proofErr w:type="spellEnd"/>
+      <w:r>
+        <w:t xml:space="preserve"> Methods for ERP Systems: Integration Approach. </w:t>
       </w:r>
       <w:r>
         <w:rPr>
           <w:i/>
           <w:iCs/>
         </w:rPr>
-        <w:t>AIS Electronic Library</w:t>
-      </w:r>
-      <w:r>
-        <w:t>. https://aisel.aisnet.org/ecis2009</w:t>
-      </w:r>
-    </w:p>
-    <w:p>
-      <w:pPr>
-        <w:pStyle w:val="Literaturverzeichnis"/>
-      </w:pPr>
-      <w:r>
-        <w:t xml:space="preserve">SOPHIST GmbH, &amp; Rupp, C. (2013). </w:t>
+        <w:t>Information Technology and Management Science</w:t>
+      </w:r>
+      <w:r>
+        <w:t xml:space="preserve">, </w:t>
       </w:r>
       <w:r>
         <w:rPr>
           <w:i/>
           <w:iCs/>
         </w:rPr>
-        <w:t>Systemanalyse kompakt</w:t>
-      </w:r>
-      <w:r>
-        <w:t>. Springer Berlin Heidelberg. https://doi.org/10.1007/978-3-642-35446-5</w:t>
+        <w:t>21</w:t>
+      </w:r>
+      <w:r>
+        <w:t>, 64–68. https://doi.org/10.7250/itms-2018-0010</w:t>
       </w:r>
     </w:p>
     <w:p>
       <w:pPr>
         <w:pStyle w:val="Literaturverzeichnis"/>
       </w:pPr>
+      <w:r>
+        <w:t xml:space="preserve">Scheer, A.-W., Abolhassan, F., Jost, W., &amp; </w:t>
+      </w:r>
       <w:proofErr w:type="spellStart"/>
       <w:r>
-        <w:t>Timinger</w:t>
+        <w:t>Kirchmer</w:t>
       </w:r>
       <w:proofErr w:type="spellEnd"/>
       <w:r>
-        <w:t xml:space="preserve">, H. (2015). </w:t>
+        <w:t xml:space="preserve">, M. (Hrsg.). (2003). </w:t>
       </w:r>
       <w:r>
         <w:rPr>
           <w:i/>
           <w:iCs/>
         </w:rPr>
-        <w:t>Wiley-Schnellkurs Projektmanagement</w:t>
-      </w:r>
-      <w:r>
-        <w:t>. Wiley-VCH Verlag GmbH &amp; Co. KGaA.</w:t>
+        <w:t>Change Management im Unternehmen</w:t>
+      </w:r>
+      <w:r>
+        <w:t>. Springer Berlin Heidelberg. https://doi.org/10.1007/978-3-642-19020-9</w:t>
       </w:r>
     </w:p>
     <w:p>
@@ -23719,37 +24949,96 @@
         <w:pStyle w:val="Literaturverzeichnis"/>
       </w:pPr>
       <w:r>
-        <w:t xml:space="preserve">Valentini, U., Weißbach, R., </w:t>
-      </w:r>
-      <w:proofErr w:type="spellStart"/>
-      <w:r>
-        <w:t>Fahney</w:t>
-      </w:r>
-      <w:proofErr w:type="spellEnd"/>
-      <w:r>
-        <w:t xml:space="preserve">, R., </w:t>
-      </w:r>
-      <w:proofErr w:type="spellStart"/>
-      <w:r>
-        <w:t>Gartung</w:t>
-      </w:r>
-      <w:proofErr w:type="spellEnd"/>
-      <w:r>
-        <w:t xml:space="preserve">, T., </w:t>
-      </w:r>
-      <w:proofErr w:type="spellStart"/>
-      <w:r>
-        <w:t>Glunde</w:t>
-      </w:r>
-      <w:proofErr w:type="spellEnd"/>
-      <w:r>
-        <w:t xml:space="preserve">, J., Herrmann, A., Hoffmann, A., &amp; Knauss, E. (2013). </w:t>
+        <w:t xml:space="preserve">Simons, A., Niehaves, B., Niehaves, B., Reimer, K., &amp; vom Brocke, J. (2009). RECONSTRUCTING THE GIANT: ON THE IMPORTANCE OF RIGOUR IN DOCUMENTING THE LITERATURE SEARCH PROCESS. </w:t>
       </w:r>
       <w:r>
         <w:rPr>
           <w:i/>
           <w:iCs/>
         </w:rPr>
+        <w:t>AIS Electronic Library</w:t>
+      </w:r>
+      <w:r>
+        <w:t>. https://aisel.aisnet.org/ecis2009</w:t>
+      </w:r>
+    </w:p>
+    <w:p>
+      <w:pPr>
+        <w:pStyle w:val="Literaturverzeichnis"/>
+      </w:pPr>
+      <w:r>
+        <w:t xml:space="preserve">SOPHIST GmbH, &amp; Rupp, C. (2013). </w:t>
+      </w:r>
+      <w:r>
+        <w:rPr>
+          <w:i/>
+          <w:iCs/>
+        </w:rPr>
+        <w:t>Systemanalyse kompakt</w:t>
+      </w:r>
+      <w:r>
+        <w:t>. Springer Berlin Heidelberg. https://doi.org/10.1007/978-3-642-35446-5</w:t>
+      </w:r>
+    </w:p>
+    <w:p>
+      <w:pPr>
+        <w:pStyle w:val="Literaturverzeichnis"/>
+      </w:pPr>
+      <w:proofErr w:type="spellStart"/>
+      <w:r>
+        <w:t>Timinger</w:t>
+      </w:r>
+      <w:proofErr w:type="spellEnd"/>
+      <w:r>
+        <w:t xml:space="preserve">, H. (2015). </w:t>
+      </w:r>
+      <w:r>
+        <w:rPr>
+          <w:i/>
+          <w:iCs/>
+        </w:rPr>
+        <w:t>Wiley-Schnellkurs Projektmanagement</w:t>
+      </w:r>
+      <w:r>
+        <w:t>. Wiley-VCH Verlag GmbH &amp; Co. KGaA.</w:t>
+      </w:r>
+    </w:p>
+    <w:p>
+      <w:pPr>
+        <w:pStyle w:val="Literaturverzeichnis"/>
+      </w:pPr>
+      <w:r>
+        <w:t xml:space="preserve">Valentini, U., Weißbach, R., </w:t>
+      </w:r>
+      <w:proofErr w:type="spellStart"/>
+      <w:r>
+        <w:t>Fahney</w:t>
+      </w:r>
+      <w:proofErr w:type="spellEnd"/>
+      <w:r>
+        <w:t xml:space="preserve">, R., </w:t>
+      </w:r>
+      <w:proofErr w:type="spellStart"/>
+      <w:r>
+        <w:t>Gartung</w:t>
+      </w:r>
+      <w:proofErr w:type="spellEnd"/>
+      <w:r>
+        <w:t xml:space="preserve">, T., </w:t>
+      </w:r>
+      <w:proofErr w:type="spellStart"/>
+      <w:r>
+        <w:t>Glunde</w:t>
+      </w:r>
+      <w:proofErr w:type="spellEnd"/>
+      <w:r>
+        <w:t xml:space="preserve">, J., Herrmann, A., Hoffmann, A., &amp; Knauss, E. (2013). </w:t>
+      </w:r>
+      <w:r>
+        <w:rPr>
+          <w:i/>
+          <w:iCs/>
+        </w:rPr>
         <w:t>Requirements Engineering und Projektmanagement</w:t>
       </w:r>
       <w:r>
@@ -23761,6 +25050,7 @@
         <w:pStyle w:val="Literaturverzeichnis"/>
       </w:pPr>
       <w:r>
+        <w:lastRenderedPageBreak/>
         <w:t xml:space="preserve">Wack, J. (2007). </w:t>
       </w:r>
       <w:r>

--- a/Praxisprojekt_Michael_Wischniewski_SoSe2023.docx
+++ b/Praxisprojekt_Michael_Wischniewski_SoSe2023.docx
@@ -164,8 +164,13 @@
         <w:t>–</w:t>
       </w:r>
       <w:r>
-        <w:t xml:space="preserve"> Wirtschafts</w:t>
-      </w:r>
+        <w:t xml:space="preserve"> </w:t>
+      </w:r>
+      <w:proofErr w:type="spellStart"/>
+      <w:r>
+        <w:t>Wirtschafts</w:t>
+      </w:r>
+      <w:proofErr w:type="spellEnd"/>
       <w:r>
         <w:noBreakHyphen/>
       </w:r>
@@ -375,7 +380,6 @@
       <w:bookmarkStart w:id="0" w:name="_Toc395354956"/>
       <w:bookmarkStart w:id="1" w:name="_Toc532290618"/>
       <w:bookmarkStart w:id="2" w:name="_Toc532295851"/>
-      <w:bookmarkStart w:id="3" w:name="_Toc85095774"/>
     </w:p>
     <w:p>
       <w:pPr>
@@ -553,6 +557,7 @@
         </w:numPr>
         <w:ind w:left="851" w:hanging="851"/>
       </w:pPr>
+      <w:bookmarkStart w:id="3" w:name="_Toc141422309"/>
       <w:r>
         <w:lastRenderedPageBreak/>
         <w:t>Inhaltsverzeichnis</w:t>
@@ -599,7 +604,7 @@
         <w:fldChar w:fldCharType="begin"/>
       </w:r>
       <w:r>
-        <w:instrText xml:space="preserve"> PAGEREF _Toc85095774 \h </w:instrText>
+        <w:instrText xml:space="preserve"> PAGEREF _Toc141422309 \h </w:instrText>
       </w:r>
       <w:r>
         <w:fldChar w:fldCharType="separate"/>
@@ -630,7 +635,7 @@
         <w:fldChar w:fldCharType="begin"/>
       </w:r>
       <w:r>
-        <w:instrText xml:space="preserve"> PAGEREF _Toc85095775 \h </w:instrText>
+        <w:instrText xml:space="preserve"> PAGEREF _Toc141422310 \h </w:instrText>
       </w:r>
       <w:r>
         <w:fldChar w:fldCharType="separate"/>
@@ -652,7 +657,7 @@
         </w:rPr>
       </w:pPr>
       <w:r>
-        <w:t>Symbolverzeichnis</w:t>
+        <w:t>Abbildungsverzeichnis</w:t>
       </w:r>
       <w:r>
         <w:tab/>
@@ -661,13 +666,13 @@
         <w:fldChar w:fldCharType="begin"/>
       </w:r>
       <w:r>
-        <w:instrText xml:space="preserve"> PAGEREF _Toc85095776 \h </w:instrText>
+        <w:instrText xml:space="preserve"> PAGEREF _Toc141422311 \h </w:instrText>
       </w:r>
       <w:r>
         <w:fldChar w:fldCharType="separate"/>
       </w:r>
       <w:r>
-        <w:t>V</w:t>
+        <w:t>VI</w:t>
       </w:r>
       <w:r>
         <w:fldChar w:fldCharType="end"/>
@@ -683,7 +688,7 @@
         </w:rPr>
       </w:pPr>
       <w:r>
-        <w:t>Abbildungsverzeichnis</w:t>
+        <w:t>Tabellenverzeichnis</w:t>
       </w:r>
       <w:r>
         <w:tab/>
@@ -692,13 +697,13 @@
         <w:fldChar w:fldCharType="begin"/>
       </w:r>
       <w:r>
-        <w:instrText xml:space="preserve"> PAGEREF _Toc85095777 \h </w:instrText>
+        <w:instrText xml:space="preserve"> PAGEREF _Toc141422312 \h </w:instrText>
       </w:r>
       <w:r>
         <w:fldChar w:fldCharType="separate"/>
       </w:r>
       <w:r>
-        <w:t>VI</w:t>
+        <w:t>VII</w:t>
       </w:r>
       <w:r>
         <w:fldChar w:fldCharType="end"/>
@@ -714,7 +719,7 @@
         </w:rPr>
       </w:pPr>
       <w:r>
-        <w:t>Tabellenverzeichnis</w:t>
+        <w:t>Definition der Begriffe</w:t>
       </w:r>
       <w:r>
         <w:tab/>
@@ -723,13 +728,13 @@
         <w:fldChar w:fldCharType="begin"/>
       </w:r>
       <w:r>
-        <w:instrText xml:space="preserve"> PAGEREF _Toc85095778 \h </w:instrText>
+        <w:instrText xml:space="preserve"> PAGEREF _Toc141422313 \h </w:instrText>
       </w:r>
       <w:r>
         <w:fldChar w:fldCharType="separate"/>
       </w:r>
       <w:r>
-        <w:t>VII</w:t>
+        <w:t>VIII</w:t>
       </w:r>
       <w:r>
         <w:fldChar w:fldCharType="end"/>
@@ -756,7 +761,7 @@
         <w:tab/>
       </w:r>
       <w:r>
-        <w:t>Anforderungen an wissenschaftliche Arbeiten</w:t>
+        <w:t>Einleitung</w:t>
       </w:r>
       <w:r>
         <w:tab/>
@@ -765,7 +770,7 @@
         <w:fldChar w:fldCharType="begin"/>
       </w:r>
       <w:r>
-        <w:instrText xml:space="preserve"> PAGEREF _Toc85095779 \h </w:instrText>
+        <w:instrText xml:space="preserve"> PAGEREF _Toc141422314 \h </w:instrText>
       </w:r>
       <w:r>
         <w:fldChar w:fldCharType="separate"/>
@@ -779,7 +784,7 @@
     </w:p>
     <w:p>
       <w:pPr>
-        <w:pStyle w:val="Verzeichnis2"/>
+        <w:pStyle w:val="Verzeichnis1"/>
         <w:rPr>
           <w:rFonts w:asciiTheme="minorHAnsi" w:eastAsiaTheme="minorEastAsia" w:hAnsiTheme="minorHAnsi" w:cstheme="minorBidi"/>
           <w:sz w:val="22"/>
@@ -787,7 +792,7 @@
         </w:rPr>
       </w:pPr>
       <w:r>
-        <w:t>1.1</w:t>
+        <w:t>2</w:t>
       </w:r>
       <w:r>
         <w:rPr>
@@ -798,7 +803,7 @@
         <w:tab/>
       </w:r>
       <w:r>
-        <w:t>Aufbau wissenschaftlicher Arbeiten</w:t>
+        <w:t>Methodik</w:t>
       </w:r>
       <w:r>
         <w:tab/>
@@ -807,13 +812,13 @@
         <w:fldChar w:fldCharType="begin"/>
       </w:r>
       <w:r>
-        <w:instrText xml:space="preserve"> PAGEREF _Toc85095780 \h </w:instrText>
+        <w:instrText xml:space="preserve"> PAGEREF _Toc141422315 \h </w:instrText>
       </w:r>
       <w:r>
         <w:fldChar w:fldCharType="separate"/>
       </w:r>
       <w:r>
-        <w:t>1</w:t>
+        <w:t>2</w:t>
       </w:r>
       <w:r>
         <w:fldChar w:fldCharType="end"/>
@@ -821,7 +826,7 @@
     </w:p>
     <w:p>
       <w:pPr>
-        <w:pStyle w:val="Verzeichnis2"/>
+        <w:pStyle w:val="Verzeichnis1"/>
         <w:rPr>
           <w:rFonts w:asciiTheme="minorHAnsi" w:eastAsiaTheme="minorEastAsia" w:hAnsiTheme="minorHAnsi" w:cstheme="minorBidi"/>
           <w:sz w:val="22"/>
@@ -829,7 +834,10 @@
         </w:rPr>
       </w:pPr>
       <w:r>
-        <w:t>1.2</w:t>
+        <w:rPr>
+          <w:bCs/>
+        </w:rPr>
+        <w:t>3</w:t>
       </w:r>
       <w:r>
         <w:rPr>
@@ -840,7 +848,10 @@
         <w:tab/>
       </w:r>
       <w:r>
-        <w:t>Begriffsverwendung</w:t>
+        <w:rPr>
+          <w:bCs/>
+        </w:rPr>
+        <w:t>Unternehmensprofil der „Softzoll GmbH &amp; Co. KG“</w:t>
       </w:r>
       <w:r>
         <w:tab/>
@@ -849,7 +860,7 @@
         <w:fldChar w:fldCharType="begin"/>
       </w:r>
       <w:r>
-        <w:instrText xml:space="preserve"> PAGEREF _Toc85095781 \h </w:instrText>
+        <w:instrText xml:space="preserve"> PAGEREF _Toc141422316 \h </w:instrText>
       </w:r>
       <w:r>
         <w:fldChar w:fldCharType="separate"/>
@@ -863,7 +874,7 @@
     </w:p>
     <w:p>
       <w:pPr>
-        <w:pStyle w:val="Verzeichnis2"/>
+        <w:pStyle w:val="Verzeichnis1"/>
         <w:rPr>
           <w:rFonts w:asciiTheme="minorHAnsi" w:eastAsiaTheme="minorEastAsia" w:hAnsiTheme="minorHAnsi" w:cstheme="minorBidi"/>
           <w:sz w:val="22"/>
@@ -871,7 +882,10 @@
         </w:rPr>
       </w:pPr>
       <w:r>
-        <w:t>1.3</w:t>
+        <w:rPr>
+          <w:bCs/>
+        </w:rPr>
+        <w:t>4</w:t>
       </w:r>
       <w:r>
         <w:rPr>
@@ -882,7 +896,10 @@
         <w:tab/>
       </w:r>
       <w:r>
-        <w:t>Literaturverwendung</w:t>
+        <w:rPr>
+          <w:bCs/>
+        </w:rPr>
+        <w:t>Projektbegründung</w:t>
       </w:r>
       <w:r>
         <w:tab/>
@@ -891,7 +908,7 @@
         <w:fldChar w:fldCharType="begin"/>
       </w:r>
       <w:r>
-        <w:instrText xml:space="preserve"> PAGEREF _Toc85095782 \h </w:instrText>
+        <w:instrText xml:space="preserve"> PAGEREF _Toc141422317 \h </w:instrText>
       </w:r>
       <w:r>
         <w:fldChar w:fldCharType="separate"/>
@@ -913,7 +930,7 @@
         </w:rPr>
       </w:pPr>
       <w:r>
-        <w:t>1.4</w:t>
+        <w:t>4.1</w:t>
       </w:r>
       <w:r>
         <w:rPr>
@@ -924,7 +941,7 @@
         <w:tab/>
       </w:r>
       <w:r>
-        <w:t>Stil</w:t>
+        <w:t>Projektziel und Projektumfang</w:t>
       </w:r>
       <w:r>
         <w:tab/>
@@ -933,13 +950,13 @@
         <w:fldChar w:fldCharType="begin"/>
       </w:r>
       <w:r>
-        <w:instrText xml:space="preserve"> PAGEREF _Toc85095783 \h </w:instrText>
+        <w:instrText xml:space="preserve"> PAGEREF _Toc141422318 \h </w:instrText>
       </w:r>
       <w:r>
         <w:fldChar w:fldCharType="separate"/>
       </w:r>
       <w:r>
-        <w:t>6</w:t>
+        <w:t>5</w:t>
       </w:r>
       <w:r>
         <w:fldChar w:fldCharType="end"/>
@@ -955,7 +972,10 @@
         </w:rPr>
       </w:pPr>
       <w:r>
-        <w:t>2</w:t>
+        <w:rPr>
+          <w:bCs/>
+        </w:rPr>
+        <w:t>5</w:t>
       </w:r>
       <w:r>
         <w:rPr>
@@ -966,7 +986,10 @@
         <w:tab/>
       </w:r>
       <w:r>
-        <w:t>Formatierung wissenschaftlicher Arbeiten</w:t>
+        <w:rPr>
+          <w:bCs/>
+        </w:rPr>
+        <w:t>Anforderungsanalyse (Requirements Engineering)</w:t>
       </w:r>
       <w:r>
         <w:tab/>
@@ -975,13 +998,13 @@
         <w:fldChar w:fldCharType="begin"/>
       </w:r>
       <w:r>
-        <w:instrText xml:space="preserve"> PAGEREF _Toc85095784 \h </w:instrText>
+        <w:instrText xml:space="preserve"> PAGEREF _Toc141422319 \h </w:instrText>
       </w:r>
       <w:r>
         <w:fldChar w:fldCharType="separate"/>
       </w:r>
       <w:r>
-        <w:t>8</w:t>
+        <w:t>7</w:t>
       </w:r>
       <w:r>
         <w:fldChar w:fldCharType="end"/>
@@ -997,7 +1020,7 @@
         </w:rPr>
       </w:pPr>
       <w:r>
-        <w:t>2.1</w:t>
+        <w:t>5.1</w:t>
       </w:r>
       <w:r>
         <w:rPr>
@@ -1008,7 +1031,7 @@
         <w:tab/>
       </w:r>
       <w:r>
-        <w:t>Allgemeine Hinweise zur Formatierung</w:t>
+        <w:t>Risikoanalyse (Projekt Risikomanagement)</w:t>
       </w:r>
       <w:r>
         <w:tab/>
@@ -1017,13 +1040,13 @@
         <w:fldChar w:fldCharType="begin"/>
       </w:r>
       <w:r>
-        <w:instrText xml:space="preserve"> PAGEREF _Toc85095785 \h </w:instrText>
+        <w:instrText xml:space="preserve"> PAGEREF _Toc141422320 \h </w:instrText>
       </w:r>
       <w:r>
         <w:fldChar w:fldCharType="separate"/>
       </w:r>
       <w:r>
-        <w:t>8</w:t>
+        <w:t>9</w:t>
       </w:r>
       <w:r>
         <w:fldChar w:fldCharType="end"/>
@@ -1031,7 +1054,7 @@
     </w:p>
     <w:p>
       <w:pPr>
-        <w:pStyle w:val="Verzeichnis2"/>
+        <w:pStyle w:val="Verzeichnis1"/>
         <w:rPr>
           <w:rFonts w:asciiTheme="minorHAnsi" w:eastAsiaTheme="minorEastAsia" w:hAnsiTheme="minorHAnsi" w:cstheme="minorBidi"/>
           <w:sz w:val="22"/>
@@ -1039,7 +1062,7 @@
         </w:rPr>
       </w:pPr>
       <w:r>
-        <w:t>2.2</w:t>
+        <w:t>6</w:t>
       </w:r>
       <w:r>
         <w:rPr>
@@ -1050,7 +1073,7 @@
         <w:tab/>
       </w:r>
       <w:r>
-        <w:t>Übersicht der Formatvorlagen</w:t>
+        <w:t>Ist-Aufnahme im Unternehmen Softzoll GmbH &amp; Co. KG</w:t>
       </w:r>
       <w:r>
         <w:tab/>
@@ -1059,13 +1082,13 @@
         <w:fldChar w:fldCharType="begin"/>
       </w:r>
       <w:r>
-        <w:instrText xml:space="preserve"> PAGEREF _Toc85095786 \h </w:instrText>
+        <w:instrText xml:space="preserve"> PAGEREF _Toc141422321 \h </w:instrText>
       </w:r>
       <w:r>
         <w:fldChar w:fldCharType="separate"/>
       </w:r>
       <w:r>
-        <w:t>8</w:t>
+        <w:t>10</w:t>
       </w:r>
       <w:r>
         <w:fldChar w:fldCharType="end"/>
@@ -1073,10 +1096,7 @@
     </w:p>
     <w:p>
       <w:pPr>
-        <w:pStyle w:val="Verzeichnis3"/>
-        <w:tabs>
-          <w:tab w:val="left" w:pos="1588"/>
-        </w:tabs>
+        <w:pStyle w:val="Verzeichnis1"/>
         <w:rPr>
           <w:rFonts w:asciiTheme="minorHAnsi" w:eastAsiaTheme="minorEastAsia" w:hAnsiTheme="minorHAnsi" w:cstheme="minorBidi"/>
           <w:sz w:val="22"/>
@@ -1084,7 +1104,7 @@
         </w:rPr>
       </w:pPr>
       <w:r>
-        <w:t>2.2.1</w:t>
+        <w:t>7</w:t>
       </w:r>
       <w:r>
         <w:rPr>
@@ -1095,7 +1115,7 @@
         <w:tab/>
       </w:r>
       <w:r>
-        <w:t>Grundtext und Grundzeichen</w:t>
+        <w:t>Entwurf / Spezifikation</w:t>
       </w:r>
       <w:r>
         <w:tab/>
@@ -1104,13 +1124,13 @@
         <w:fldChar w:fldCharType="begin"/>
       </w:r>
       <w:r>
-        <w:instrText xml:space="preserve"> PAGEREF _Toc85095787 \h </w:instrText>
+        <w:instrText xml:space="preserve"> PAGEREF _Toc141422322 \h </w:instrText>
       </w:r>
       <w:r>
         <w:fldChar w:fldCharType="separate"/>
       </w:r>
       <w:r>
-        <w:t>8</w:t>
+        <w:t>17</w:t>
       </w:r>
       <w:r>
         <w:fldChar w:fldCharType="end"/>
@@ -1118,10 +1138,7 @@
     </w:p>
     <w:p>
       <w:pPr>
-        <w:pStyle w:val="Verzeichnis3"/>
-        <w:tabs>
-          <w:tab w:val="left" w:pos="1588"/>
-        </w:tabs>
+        <w:pStyle w:val="Verzeichnis1"/>
         <w:rPr>
           <w:rFonts w:asciiTheme="minorHAnsi" w:eastAsiaTheme="minorEastAsia" w:hAnsiTheme="minorHAnsi" w:cstheme="minorBidi"/>
           <w:sz w:val="22"/>
@@ -1129,7 +1146,7 @@
         </w:rPr>
       </w:pPr>
       <w:r>
-        <w:t>2.2.2</w:t>
+        <w:t>8</w:t>
       </w:r>
       <w:r>
         <w:rPr>
@@ -1140,7 +1157,7 @@
         <w:tab/>
       </w:r>
       <w:r>
-        <w:t>Überschriften</w:t>
+        <w:t>Implementierung</w:t>
       </w:r>
       <w:r>
         <w:tab/>
@@ -1149,13 +1166,13 @@
         <w:fldChar w:fldCharType="begin"/>
       </w:r>
       <w:r>
-        <w:instrText xml:space="preserve"> PAGEREF _Toc85095788 \h </w:instrText>
+        <w:instrText xml:space="preserve"> PAGEREF _Toc141422323 \h </w:instrText>
       </w:r>
       <w:r>
         <w:fldChar w:fldCharType="separate"/>
       </w:r>
       <w:r>
-        <w:t>9</w:t>
+        <w:t>21</w:t>
       </w:r>
       <w:r>
         <w:fldChar w:fldCharType="end"/>
@@ -1163,10 +1180,7 @@
     </w:p>
     <w:p>
       <w:pPr>
-        <w:pStyle w:val="Verzeichnis3"/>
-        <w:tabs>
-          <w:tab w:val="left" w:pos="1588"/>
-        </w:tabs>
+        <w:pStyle w:val="Verzeichnis1"/>
         <w:rPr>
           <w:rFonts w:asciiTheme="minorHAnsi" w:eastAsiaTheme="minorEastAsia" w:hAnsiTheme="minorHAnsi" w:cstheme="minorBidi"/>
           <w:sz w:val="22"/>
@@ -1174,7 +1188,7 @@
         </w:rPr>
       </w:pPr>
       <w:r>
-        <w:t>2.2.3</w:t>
+        <w:t>9</w:t>
       </w:r>
       <w:r>
         <w:rPr>
@@ -1185,7 +1199,7 @@
         <w:tab/>
       </w:r>
       <w:r>
-        <w:t>Auflistung aller Formatvorlagen</w:t>
+        <w:t>Test</w:t>
       </w:r>
       <w:r>
         <w:tab/>
@@ -1194,13 +1208,13 @@
         <w:fldChar w:fldCharType="begin"/>
       </w:r>
       <w:r>
-        <w:instrText xml:space="preserve"> PAGEREF _Toc85095789 \h </w:instrText>
+        <w:instrText xml:space="preserve"> PAGEREF _Toc141422324 \h </w:instrText>
       </w:r>
       <w:r>
         <w:fldChar w:fldCharType="separate"/>
       </w:r>
       <w:r>
-        <w:t>10</w:t>
+        <w:t>22</w:t>
       </w:r>
       <w:r>
         <w:fldChar w:fldCharType="end"/>
@@ -1208,7 +1222,7 @@
     </w:p>
     <w:p>
       <w:pPr>
-        <w:pStyle w:val="Verzeichnis2"/>
+        <w:pStyle w:val="Verzeichnis1"/>
         <w:rPr>
           <w:rFonts w:asciiTheme="minorHAnsi" w:eastAsiaTheme="minorEastAsia" w:hAnsiTheme="minorHAnsi" w:cstheme="minorBidi"/>
           <w:sz w:val="22"/>
@@ -1216,7 +1230,7 @@
         </w:rPr>
       </w:pPr>
       <w:r>
-        <w:t>2.3</w:t>
+        <w:t>10</w:t>
       </w:r>
       <w:r>
         <w:rPr>
@@ -1227,7 +1241,7 @@
         <w:tab/>
       </w:r>
       <w:r>
-        <w:t>Abbildungen und Tabellen</w:t>
+        <w:t>Fazit</w:t>
       </w:r>
       <w:r>
         <w:tab/>
@@ -1236,13 +1250,13 @@
         <w:fldChar w:fldCharType="begin"/>
       </w:r>
       <w:r>
-        <w:instrText xml:space="preserve"> PAGEREF _Toc85095790 \h </w:instrText>
+        <w:instrText xml:space="preserve"> PAGEREF _Toc141422325 \h </w:instrText>
       </w:r>
       <w:r>
         <w:fldChar w:fldCharType="separate"/>
       </w:r>
       <w:r>
-        <w:t>11</w:t>
+        <w:t>33</w:t>
       </w:r>
       <w:r>
         <w:fldChar w:fldCharType="end"/>
@@ -1250,7 +1264,7 @@
     </w:p>
     <w:p>
       <w:pPr>
-        <w:pStyle w:val="Verzeichnis2"/>
+        <w:pStyle w:val="Verzeichnis8"/>
         <w:rPr>
           <w:rFonts w:asciiTheme="minorHAnsi" w:eastAsiaTheme="minorEastAsia" w:hAnsiTheme="minorHAnsi" w:cstheme="minorBidi"/>
           <w:sz w:val="22"/>
@@ -1258,7 +1272,10 @@
         </w:rPr>
       </w:pPr>
       <w:r>
-        <w:t>2.4</w:t>
+        <w:rPr>
+          <w:bCs/>
+        </w:rPr>
+        <w:t>A</w:t>
       </w:r>
       <w:r>
         <w:rPr>
@@ -1269,7 +1286,10 @@
         <w:tab/>
       </w:r>
       <w:r>
-        <w:t>Fußnoten und Zitate</w:t>
+        <w:rPr>
+          <w:bCs/>
+        </w:rPr>
+        <w:t>Übersicht der Anforderungen</w:t>
       </w:r>
       <w:r>
         <w:tab/>
@@ -1278,13 +1298,13 @@
         <w:fldChar w:fldCharType="begin"/>
       </w:r>
       <w:r>
-        <w:instrText xml:space="preserve"> PAGEREF _Toc85095791 \h </w:instrText>
+        <w:instrText xml:space="preserve"> PAGEREF _Toc141422326 \h </w:instrText>
       </w:r>
       <w:r>
         <w:fldChar w:fldCharType="separate"/>
       </w:r>
       <w:r>
-        <w:t>12</w:t>
+        <w:t>34</w:t>
       </w:r>
       <w:r>
         <w:fldChar w:fldCharType="end"/>
@@ -1292,7 +1312,7 @@
     </w:p>
     <w:p>
       <w:pPr>
-        <w:pStyle w:val="Verzeichnis2"/>
+        <w:pStyle w:val="Verzeichnis8"/>
         <w:rPr>
           <w:rFonts w:asciiTheme="minorHAnsi" w:eastAsiaTheme="minorEastAsia" w:hAnsiTheme="minorHAnsi" w:cstheme="minorBidi"/>
           <w:sz w:val="22"/>
@@ -1300,7 +1320,10 @@
         </w:rPr>
       </w:pPr>
       <w:r>
-        <w:t>2.5</w:t>
+        <w:rPr>
+          <w:bCs/>
+        </w:rPr>
+        <w:t>B</w:t>
       </w:r>
       <w:r>
         <w:rPr>
@@ -1311,7 +1334,10 @@
         <w:tab/>
       </w:r>
       <w:r>
-        <w:t>Allgemeine Hinweise zur Benutzung von Word</w:t>
+        <w:rPr>
+          <w:bCs/>
+        </w:rPr>
+        <w:t>Risikokatalog</w:t>
       </w:r>
       <w:r>
         <w:tab/>
@@ -1320,13 +1346,13 @@
         <w:fldChar w:fldCharType="begin"/>
       </w:r>
       <w:r>
-        <w:instrText xml:space="preserve"> PAGEREF _Toc85095792 \h </w:instrText>
+        <w:instrText xml:space="preserve"> PAGEREF _Toc141422327 \h </w:instrText>
       </w:r>
       <w:r>
         <w:fldChar w:fldCharType="separate"/>
       </w:r>
       <w:r>
-        <w:t>13</w:t>
+        <w:t>36</w:t>
       </w:r>
       <w:r>
         <w:fldChar w:fldCharType="end"/>
@@ -1334,10 +1360,7 @@
     </w:p>
     <w:p>
       <w:pPr>
-        <w:pStyle w:val="Verzeichnis3"/>
-        <w:tabs>
-          <w:tab w:val="left" w:pos="1588"/>
-        </w:tabs>
+        <w:pStyle w:val="Verzeichnis1"/>
         <w:rPr>
           <w:rFonts w:asciiTheme="minorHAnsi" w:eastAsiaTheme="minorEastAsia" w:hAnsiTheme="minorHAnsi" w:cstheme="minorBidi"/>
           <w:sz w:val="22"/>
@@ -1345,193 +1368,22 @@
         </w:rPr>
       </w:pPr>
       <w:r>
-        <w:t>2.5.1</w:t>
-      </w:r>
-      <w:r>
-        <w:rPr>
-          <w:rFonts w:asciiTheme="minorHAnsi" w:eastAsiaTheme="minorEastAsia" w:hAnsiTheme="minorHAnsi" w:cstheme="minorBidi"/>
-          <w:sz w:val="22"/>
-          <w:szCs w:val="22"/>
-        </w:rPr>
+        <w:t>Literaturverzeichnis</w:t>
+      </w:r>
+      <w:r>
         <w:tab/>
       </w:r>
       <w:r>
-        <w:t>Querverweise</w:t>
-      </w:r>
-      <w:r>
-        <w:tab/>
-      </w:r>
-      <w:r>
         <w:fldChar w:fldCharType="begin"/>
       </w:r>
       <w:r>
-        <w:instrText xml:space="preserve"> PAGEREF _Toc85095793 \h </w:instrText>
+        <w:instrText xml:space="preserve"> PAGEREF _Toc141422328 \h </w:instrText>
       </w:r>
       <w:r>
         <w:fldChar w:fldCharType="separate"/>
       </w:r>
       <w:r>
-        <w:t>13</w:t>
-      </w:r>
-      <w:r>
-        <w:fldChar w:fldCharType="end"/>
-      </w:r>
-    </w:p>
-    <w:p>
-      <w:pPr>
-        <w:pStyle w:val="Verzeichnis3"/>
-        <w:tabs>
-          <w:tab w:val="left" w:pos="1588"/>
-        </w:tabs>
-        <w:rPr>
-          <w:rFonts w:asciiTheme="minorHAnsi" w:eastAsiaTheme="minorEastAsia" w:hAnsiTheme="minorHAnsi" w:cstheme="minorBidi"/>
-          <w:sz w:val="22"/>
-          <w:szCs w:val="22"/>
-        </w:rPr>
-      </w:pPr>
-      <w:r>
-        <w:t>2.5.2</w:t>
-      </w:r>
-      <w:r>
-        <w:rPr>
-          <w:rFonts w:asciiTheme="minorHAnsi" w:eastAsiaTheme="minorEastAsia" w:hAnsiTheme="minorHAnsi" w:cstheme="minorBidi"/>
-          <w:sz w:val="22"/>
-          <w:szCs w:val="22"/>
-        </w:rPr>
-        <w:tab/>
-      </w:r>
-      <w:r>
-        <w:t>Ausdrucke</w:t>
-      </w:r>
-      <w:r>
-        <w:tab/>
-      </w:r>
-      <w:r>
-        <w:fldChar w:fldCharType="begin"/>
-      </w:r>
-      <w:r>
-        <w:instrText xml:space="preserve"> PAGEREF _Toc85095794 \h </w:instrText>
-      </w:r>
-      <w:r>
-        <w:fldChar w:fldCharType="separate"/>
-      </w:r>
-      <w:r>
-        <w:t>13</w:t>
-      </w:r>
-      <w:r>
-        <w:fldChar w:fldCharType="end"/>
-      </w:r>
-    </w:p>
-    <w:p>
-      <w:pPr>
-        <w:pStyle w:val="Verzeichnis8"/>
-        <w:rPr>
-          <w:rFonts w:asciiTheme="minorHAnsi" w:eastAsiaTheme="minorEastAsia" w:hAnsiTheme="minorHAnsi" w:cstheme="minorBidi"/>
-          <w:sz w:val="22"/>
-          <w:szCs w:val="22"/>
-        </w:rPr>
-      </w:pPr>
-      <w:r>
-        <w:t>A</w:t>
-      </w:r>
-      <w:r>
-        <w:rPr>
-          <w:rFonts w:asciiTheme="minorHAnsi" w:eastAsiaTheme="minorEastAsia" w:hAnsiTheme="minorHAnsi" w:cstheme="minorBidi"/>
-          <w:sz w:val="22"/>
-          <w:szCs w:val="22"/>
-        </w:rPr>
-        <w:tab/>
-      </w:r>
-      <w:r>
-        <w:t>Formatierung des Anhangs</w:t>
-      </w:r>
-      <w:r>
-        <w:tab/>
-      </w:r>
-      <w:r>
-        <w:fldChar w:fldCharType="begin"/>
-      </w:r>
-      <w:r>
-        <w:instrText xml:space="preserve"> PAGEREF _Toc85095795 \h </w:instrText>
-      </w:r>
-      <w:r>
-        <w:fldChar w:fldCharType="separate"/>
-      </w:r>
-      <w:r>
-        <w:t>15</w:t>
-      </w:r>
-      <w:r>
-        <w:fldChar w:fldCharType="end"/>
-      </w:r>
-    </w:p>
-    <w:p>
-      <w:pPr>
-        <w:pStyle w:val="Verzeichnis8"/>
-        <w:rPr>
-          <w:rFonts w:asciiTheme="minorHAnsi" w:eastAsiaTheme="minorEastAsia" w:hAnsiTheme="minorHAnsi" w:cstheme="minorBidi"/>
-          <w:sz w:val="22"/>
-          <w:szCs w:val="22"/>
-        </w:rPr>
-      </w:pPr>
-      <w:r>
-        <w:t>B</w:t>
-      </w:r>
-      <w:r>
-        <w:rPr>
-          <w:rFonts w:asciiTheme="minorHAnsi" w:eastAsiaTheme="minorEastAsia" w:hAnsiTheme="minorHAnsi" w:cstheme="minorBidi"/>
-          <w:sz w:val="22"/>
-          <w:szCs w:val="22"/>
-        </w:rPr>
-        <w:tab/>
-      </w:r>
-      <w:r>
-        <w:t>Kategorien von Äußerungen in wissenschaftlichen Arbeiten</w:t>
-      </w:r>
-      <w:r>
-        <w:tab/>
-      </w:r>
-      <w:r>
-        <w:fldChar w:fldCharType="begin"/>
-      </w:r>
-      <w:r>
-        <w:instrText xml:space="preserve"> PAGEREF _Toc85095796 \h </w:instrText>
-      </w:r>
-      <w:r>
-        <w:fldChar w:fldCharType="separate"/>
-      </w:r>
-      <w:r>
-        <w:t>15</w:t>
-      </w:r>
-      <w:r>
-        <w:fldChar w:fldCharType="end"/>
-      </w:r>
-    </w:p>
-    <w:p>
-      <w:pPr>
-        <w:pStyle w:val="Verzeichnis1"/>
-        <w:rPr>
-          <w:rFonts w:asciiTheme="minorHAnsi" w:eastAsiaTheme="minorEastAsia" w:hAnsiTheme="minorHAnsi" w:cstheme="minorBidi"/>
-          <w:sz w:val="22"/>
-          <w:szCs w:val="22"/>
-        </w:rPr>
-      </w:pPr>
-      <w:r>
-        <w:t>Literaturverzeichnis</w:t>
-      </w:r>
-      <w:r>
-        <w:tab/>
-      </w:r>
-      <w:r>
-        <w:fldChar w:fldCharType="begin"/>
-      </w:r>
-      <w:r>
-        <w:instrText xml:space="preserve"> PAGEREF _Toc85095797 \h </w:instrText>
-      </w:r>
-      <w:r>
-        <w:fldChar w:fldCharType="separate"/>
-      </w:r>
-      <w:r>
-        <w:t>16</w:t>
+        <w:t>40</w:t>
       </w:r>
       <w:r>
         <w:fldChar w:fldCharType="end"/>
@@ -1562,7 +1414,7 @@
       <w:bookmarkStart w:id="5" w:name="_Toc395354957"/>
       <w:bookmarkStart w:id="6" w:name="_Toc532290619"/>
       <w:bookmarkStart w:id="7" w:name="_Toc532295852"/>
-      <w:bookmarkStart w:id="8" w:name="_Toc85095775"/>
+      <w:bookmarkStart w:id="8" w:name="_Toc141422310"/>
       <w:r>
         <w:lastRenderedPageBreak/>
         <w:t>Verzeichnis der Abkürzung</w:t>
@@ -1787,9 +1639,11 @@
       <w:r>
         <w:t>-</w:t>
       </w:r>
+      <w:proofErr w:type="spellStart"/>
       <w:r>
         <w:t>Resource</w:t>
       </w:r>
+      <w:proofErr w:type="spellEnd"/>
       <w:r>
         <w:t>-</w:t>
       </w:r>
@@ -1810,8 +1664,13 @@
       <w:r>
         <w:tab/>
       </w:r>
-      <w:r>
-        <w:t>Graphical User Interface</w:t>
+      <w:proofErr w:type="spellStart"/>
+      <w:r>
+        <w:t>Graphical</w:t>
+      </w:r>
+      <w:proofErr w:type="spellEnd"/>
+      <w:r>
+        <w:t xml:space="preserve"> User Interface</w:t>
       </w:r>
       <w:r>
         <w:t xml:space="preserve"> (Benutzeroberfläche)</w:t>
@@ -2107,9 +1966,11 @@
       <w:pPr>
         <w:pStyle w:val="GrundtextEinrckung"/>
       </w:pPr>
+      <w:proofErr w:type="spellStart"/>
       <w:r>
         <w:t>IDoc</w:t>
       </w:r>
+      <w:proofErr w:type="spellEnd"/>
       <w:r>
         <w:tab/>
       </w:r>
@@ -2247,11 +2108,16 @@
         <w:tab/>
       </w:r>
       <w:r>
-        <w:t>Release Candidate</w:t>
+        <w:t xml:space="preserve">Release </w:t>
+      </w:r>
+      <w:proofErr w:type="spellStart"/>
+      <w:r>
+        <w:t>Candidate</w:t>
       </w:r>
       <w:r>
         <w:t>s</w:t>
       </w:r>
+      <w:proofErr w:type="spellEnd"/>
     </w:p>
     <w:p>
       <w:pPr>
@@ -2439,9 +2305,11 @@
       <w:r>
         <w:tab/>
       </w:r>
+      <w:proofErr w:type="spellStart"/>
       <w:r>
         <w:t>Tradacoms</w:t>
       </w:r>
+      <w:proofErr w:type="spellEnd"/>
     </w:p>
     <w:p>
       <w:pPr>
@@ -2528,136 +2396,18 @@
         </w:numPr>
         <w:ind w:left="851" w:hanging="851"/>
       </w:pPr>
-      <w:bookmarkStart w:id="9" w:name="_Toc395354960"/>
-      <w:bookmarkStart w:id="10" w:name="_Toc532290620"/>
-      <w:bookmarkStart w:id="11" w:name="_Toc532295853"/>
-      <w:bookmarkStart w:id="12" w:name="_Toc85095776"/>
+      <w:bookmarkStart w:id="9" w:name="_Toc395354958"/>
+      <w:bookmarkStart w:id="10" w:name="_Toc532290621"/>
+      <w:bookmarkStart w:id="11" w:name="_Toc532295854"/>
+      <w:bookmarkStart w:id="12" w:name="_Toc141422311"/>
       <w:r>
         <w:lastRenderedPageBreak/>
-        <w:t>Symbolverzeichnis</w:t>
+        <w:t>Abbildungsverzeichnis</w:t>
       </w:r>
       <w:bookmarkEnd w:id="9"/>
       <w:bookmarkEnd w:id="10"/>
       <w:bookmarkEnd w:id="11"/>
       <w:bookmarkEnd w:id="12"/>
-    </w:p>
-    <w:p>
-      <w:pPr>
-        <w:pStyle w:val="GrundtextEinrckung"/>
-      </w:pPr>
-      <w:r>
-        <w:t>a</w:t>
-      </w:r>
-      <w:r>
-        <w:rPr>
-          <w:vertAlign w:val="subscript"/>
-        </w:rPr>
-        <w:t>0</w:t>
-      </w:r>
-      <w:r>
-        <w:tab/>
-        <w:t>Anschaffungsauszahlung in der Periode t = 0</w:t>
-      </w:r>
-    </w:p>
-    <w:p>
-      <w:pPr>
-        <w:pStyle w:val="GrundtextEinrckung"/>
-      </w:pPr>
-      <w:r>
-        <w:t>C</w:t>
-      </w:r>
-      <w:r>
-        <w:tab/>
-        <w:t>Kapitalwert</w:t>
-      </w:r>
-    </w:p>
-    <w:p>
-      <w:pPr>
-        <w:pStyle w:val="GrundtextEinrckung"/>
-      </w:pPr>
-      <w:r>
-        <w:t>i</w:t>
-      </w:r>
-      <w:r>
-        <w:tab/>
-        <w:t>Kalkulationszinsfuß</w:t>
-      </w:r>
-    </w:p>
-    <w:p>
-      <w:pPr>
-        <w:pStyle w:val="GrundtextEinrckung"/>
-      </w:pPr>
-      <w:r>
-        <w:t>n</w:t>
-      </w:r>
-      <w:r>
-        <w:tab/>
-        <w:t>Nutzungsdauer</w:t>
-      </w:r>
-    </w:p>
-    <w:p>
-      <w:pPr>
-        <w:pStyle w:val="GrundtextEinrckung"/>
-      </w:pPr>
-      <w:r>
-        <w:t>r</w:t>
-      </w:r>
-      <w:r>
-        <w:rPr>
-          <w:vertAlign w:val="subscript"/>
-        </w:rPr>
-        <w:t>s</w:t>
-      </w:r>
-      <w:r>
-        <w:tab/>
-        <w:t>Abstand der Stufe s in cm vom Seitenrand</w:t>
-      </w:r>
-    </w:p>
-    <w:p>
-      <w:pPr>
-        <w:pStyle w:val="GrundtextEinrckung"/>
-      </w:pPr>
-      <w:r>
-        <w:t>s</w:t>
-      </w:r>
-      <w:r>
-        <w:tab/>
-        <w:t>Stufenindex</w:t>
-      </w:r>
-    </w:p>
-    <w:p>
-      <w:pPr>
-        <w:pStyle w:val="GrundtextEinrckung"/>
-      </w:pPr>
-      <w:r>
-        <w:t>t</w:t>
-      </w:r>
-      <w:r>
-        <w:tab/>
-        <w:t>Periodenindex</w:t>
-      </w:r>
-    </w:p>
-    <w:p>
-      <w:pPr>
-        <w:pStyle w:val="berschriftVerzeichnis"/>
-        <w:numPr>
-          <w:ilvl w:val="0"/>
-          <w:numId w:val="0"/>
-        </w:numPr>
-        <w:ind w:left="851" w:hanging="851"/>
-      </w:pPr>
-      <w:bookmarkStart w:id="13" w:name="_Toc395354958"/>
-      <w:bookmarkStart w:id="14" w:name="_Toc532290621"/>
-      <w:bookmarkStart w:id="15" w:name="_Toc532295854"/>
-      <w:bookmarkStart w:id="16" w:name="_Toc85095777"/>
-      <w:r>
-        <w:lastRenderedPageBreak/>
-        <w:t>Abbildungsverzeichnis</w:t>
-      </w:r>
-      <w:bookmarkEnd w:id="13"/>
-      <w:bookmarkEnd w:id="14"/>
-      <w:bookmarkEnd w:id="15"/>
-      <w:bookmarkEnd w:id="16"/>
     </w:p>
     <w:p>
       <w:pPr>
@@ -2810,74 +2560,6 @@
     </w:p>
     <w:p>
       <w:pPr>
-        <w:pStyle w:val="AnmdAutors"/>
-      </w:pPr>
-      <w:r>
-        <w:t>Das Abbildungsverzeichnis kann über [</w:t>
-      </w:r>
-      <w:r>
-        <w:sym w:font="Symbol" w:char="F0AE"/>
-      </w:r>
-      <w:r>
-        <w:t xml:space="preserve"> Verweise</w:t>
-      </w:r>
-      <w:r>
-        <w:t>/</w:t>
-      </w:r>
-      <w:r>
-        <w:t>Beschriftungen]</w:t>
-      </w:r>
-      <w:r>
-        <w:t xml:space="preserve"> eingefügt werden. Unter [</w:t>
-      </w:r>
-      <w:r>
-        <w:t>Verweise</w:t>
-      </w:r>
-      <w:r>
-        <w:t>] ist die Formatvorlage ‚</w:t>
-      </w:r>
-      <w:r>
-        <w:t>Beschriftung einfügen‘ zu wählen.</w:t>
-      </w:r>
-    </w:p>
-    <w:p>
-      <w:pPr>
-        <w:pStyle w:val="AnmdAutors"/>
-      </w:pPr>
-      <w:r>
-        <w:t>Bei Referaten können Abkürzungs- und Symbolverzeichnis sowie Abbildungs- und Tabellenverzeichnis auch ohne Seitenwechsel nacheinander angeführt werden. Der Seitenwechsel wird ausgeschaltet, indem über [</w:t>
-      </w:r>
-      <w:r>
-        <w:sym w:font="Symbol" w:char="F0AE"/>
-      </w:r>
-      <w:r>
-        <w:t xml:space="preserve"> Start/Absatz/Zeilen-und Seitenumbruch</w:t>
-      </w:r>
-      <w:r>
-        <w:t>] die Option [Seitenwechsel</w:t>
-      </w:r>
-      <w:r>
-        <w:t> </w:t>
-      </w:r>
-      <w:r>
-        <w:t>oberhalb] deaktiviert wird.</w:t>
-      </w:r>
-    </w:p>
-    <w:p>
-      <w:pPr>
-        <w:pStyle w:val="AnmdAutors"/>
-      </w:pPr>
-      <w:r>
-        <w:t>Sollten die Seitenzahlen nicht korrekt erscheinen, so ist entweder das Verzeichnis neu zu erstellen oder die Felder sind zu aktualisieren (rechte Maustaste).</w:t>
-      </w:r>
-    </w:p>
-    <w:p>
-      <w:pPr>
-        <w:pStyle w:val="Grundtext"/>
-      </w:pPr>
-    </w:p>
-    <w:p>
-      <w:pPr>
         <w:pStyle w:val="berschriftVerzeichnis"/>
         <w:numPr>
           <w:ilvl w:val="0"/>
@@ -2885,18 +2567,18 @@
         </w:numPr>
         <w:ind w:left="851" w:hanging="851"/>
       </w:pPr>
-      <w:bookmarkStart w:id="17" w:name="_Toc395354959"/>
-      <w:bookmarkStart w:id="18" w:name="_Toc532290622"/>
-      <w:bookmarkStart w:id="19" w:name="_Toc532295855"/>
-      <w:bookmarkStart w:id="20" w:name="_Toc85095778"/>
+      <w:bookmarkStart w:id="13" w:name="_Toc395354959"/>
+      <w:bookmarkStart w:id="14" w:name="_Toc532290622"/>
+      <w:bookmarkStart w:id="15" w:name="_Toc532295855"/>
+      <w:bookmarkStart w:id="16" w:name="_Toc141422312"/>
       <w:r>
         <w:lastRenderedPageBreak/>
         <w:t>Tabellenverzeichnis</w:t>
       </w:r>
-      <w:bookmarkEnd w:id="17"/>
-      <w:bookmarkEnd w:id="18"/>
-      <w:bookmarkEnd w:id="19"/>
-      <w:bookmarkEnd w:id="20"/>
+      <w:bookmarkEnd w:id="13"/>
+      <w:bookmarkEnd w:id="14"/>
+      <w:bookmarkEnd w:id="15"/>
+      <w:bookmarkEnd w:id="16"/>
     </w:p>
     <w:p>
       <w:pPr>
@@ -3049,82 +2731,6 @@
     </w:p>
     <w:p>
       <w:pPr>
-        <w:pStyle w:val="AnmdAutors"/>
-      </w:pPr>
-      <w:r>
-        <w:t>Das Tabellenv</w:t>
-      </w:r>
-      <w:r>
-        <w:t xml:space="preserve">erzeichnis ist in </w:t>
-      </w:r>
-      <w:r>
-        <w:t>WORD ein spezielles Abbildungsver</w:t>
-      </w:r>
-      <w:r>
-        <w:softHyphen/>
-        <w:t>zeichnis. Es wird also ebenfalls über [</w:t>
-      </w:r>
-      <w:r>
-        <w:sym w:font="Symbol" w:char="F0AE"/>
-      </w:r>
-      <w:r>
-        <w:t> </w:t>
-      </w:r>
-      <w:r>
-        <w:t>Verweise</w:t>
-      </w:r>
-      <w:r>
-        <w:t>/</w:t>
-      </w:r>
-      <w:r>
-        <w:t xml:space="preserve"> </w:t>
-      </w:r>
-      <w:r>
-        <w:t>Beschriftungen</w:t>
-      </w:r>
-      <w:r>
-        <w:t>/</w:t>
-      </w:r>
-      <w:r>
-        <w:t xml:space="preserve"> </w:t>
-      </w:r>
-      <w:r>
-        <w:t>Abbildungsverzeichnis</w:t>
-      </w:r>
-      <w:r>
-        <w:t xml:space="preserve"> einfügen</w:t>
-      </w:r>
-      <w:r>
-        <w:t>] erstellt. Allerdings ist dort unter [</w:t>
-      </w:r>
-      <w:r>
-        <w:t>Beschriftungskategorie</w:t>
-      </w:r>
-      <w:r>
-        <w:t>] die Formatvorlage ‚</w:t>
-      </w:r>
-      <w:r>
-        <w:t>Tabelle</w:t>
-      </w:r>
-      <w:r>
-        <w:t>‘ zu wählen.</w:t>
-      </w:r>
-    </w:p>
-    <w:p>
-      <w:pPr>
-        <w:pStyle w:val="AnmdAutors"/>
-      </w:pPr>
-      <w:r>
-        <w:t>Sollten die Seitenzahlen nicht korrekt erscheinen, so ist entweder das Verzeichnis neu zu erstellen oder die Felder sind zu aktualisieren (rechte Maustaste).</w:t>
-      </w:r>
-    </w:p>
-    <w:p>
-      <w:pPr>
-        <w:pStyle w:val="Grundtext"/>
-      </w:pPr>
-    </w:p>
-    <w:p>
-      <w:pPr>
         <w:pStyle w:val="Grundtext"/>
         <w:rPr>
           <w:b/>
@@ -3156,14 +2762,15 @@
           <w:numId w:val="0"/>
         </w:numPr>
       </w:pPr>
-      <w:bookmarkStart w:id="21" w:name="_Ref532289901"/>
-      <w:bookmarkStart w:id="22" w:name="_Toc532290624"/>
-      <w:bookmarkStart w:id="23" w:name="_Toc532295857"/>
-      <w:bookmarkStart w:id="24" w:name="_Toc85095779"/>
+      <w:bookmarkStart w:id="17" w:name="_Toc141422313"/>
+      <w:bookmarkStart w:id="18" w:name="_Ref532289901"/>
+      <w:bookmarkStart w:id="19" w:name="_Toc532290624"/>
+      <w:bookmarkStart w:id="20" w:name="_Toc532295857"/>
       <w:r>
         <w:lastRenderedPageBreak/>
         <w:t>Definition der Begriffe</w:t>
       </w:r>
+      <w:bookmarkEnd w:id="17"/>
     </w:p>
     <w:p>
       <w:pPr>
@@ -3483,7 +3090,15 @@
         <w:t xml:space="preserve">Veränderung </w:t>
       </w:r>
       <w:r>
-        <w:t xml:space="preserve">in den Geschäftsprozessen oder ind en Anforderungen alle </w:t>
+        <w:t xml:space="preserve">in den Geschäftsprozessen oder </w:t>
+      </w:r>
+      <w:proofErr w:type="spellStart"/>
+      <w:r>
+        <w:t>ind</w:t>
+      </w:r>
+      <w:proofErr w:type="spellEnd"/>
+      <w:r>
+        <w:t xml:space="preserve"> en Anforderungen alle </w:t>
       </w:r>
       <w:r>
         <w:t>Maßnahmen</w:t>
@@ -3536,7 +3151,21 @@
         <w:rPr>
           <w:i/>
         </w:rPr>
-        <w:t>Continuous Delivery (CD)</w:t>
+        <w:t xml:space="preserve">Continuous </w:t>
+      </w:r>
+      <w:proofErr w:type="spellStart"/>
+      <w:r>
+        <w:rPr>
+          <w:i/>
+        </w:rPr>
+        <w:t>Delivery</w:t>
+      </w:r>
+      <w:proofErr w:type="spellEnd"/>
+      <w:r>
+        <w:rPr>
+          <w:i/>
+        </w:rPr>
+        <w:t xml:space="preserve"> (CD)</w:t>
       </w:r>
     </w:p>
     <w:p>
@@ -3565,7 +3194,15 @@
         <w:t xml:space="preserve"> </w:t>
       </w:r>
       <w:r>
-        <w:t>„Delivery Pipeline“</w:t>
+        <w:t>„</w:t>
+      </w:r>
+      <w:proofErr w:type="spellStart"/>
+      <w:r>
+        <w:t>Delivery</w:t>
+      </w:r>
+      <w:proofErr w:type="spellEnd"/>
+      <w:r>
+        <w:t xml:space="preserve"> Pipeline“</w:t>
       </w:r>
       <w:r>
         <w:t xml:space="preserve"> verstanden </w:t>
@@ -3896,13 +3533,42 @@
     </w:p>
     <w:p>
       <w:pPr>
-        <w:pStyle w:val="Grundtext"/>
-      </w:pPr>
-      <w:r>
         <w:rPr>
           <w:i/>
-        </w:rPr>
-        <w:t>Enterprise Resource Planning (ERP)</w:t>
+          <w:szCs w:val="20"/>
+        </w:rPr>
+      </w:pPr>
+      <w:r>
+        <w:rPr>
+          <w:i/>
+        </w:rPr>
+        <w:br w:type="page"/>
+      </w:r>
+    </w:p>
+    <w:p>
+      <w:pPr>
+        <w:pStyle w:val="Grundtext"/>
+      </w:pPr>
+      <w:r>
+        <w:rPr>
+          <w:i/>
+        </w:rPr>
+        <w:lastRenderedPageBreak/>
+        <w:t xml:space="preserve">Enterprise </w:t>
+      </w:r>
+      <w:proofErr w:type="spellStart"/>
+      <w:r>
+        <w:rPr>
+          <w:i/>
+        </w:rPr>
+        <w:t>Resource</w:t>
+      </w:r>
+      <w:proofErr w:type="spellEnd"/>
+      <w:r>
+        <w:rPr>
+          <w:i/>
+        </w:rPr>
+        <w:t xml:space="preserve"> Planning (ERP)</w:t>
       </w:r>
     </w:p>
     <w:p>
@@ -3925,7 +3591,21 @@
         <w:rPr>
           <w:szCs w:val="24"/>
         </w:rPr>
-        <w:t>(Vgl. Pekša, (2018), S. 1)</w:t>
+        <w:t xml:space="preserve">(Vgl. </w:t>
+      </w:r>
+      <w:proofErr w:type="spellStart"/>
+      <w:r>
+        <w:rPr>
+          <w:szCs w:val="24"/>
+        </w:rPr>
+        <w:t>Pekša</w:t>
+      </w:r>
+      <w:proofErr w:type="spellEnd"/>
+      <w:r>
+        <w:rPr>
+          <w:szCs w:val="24"/>
+        </w:rPr>
+        <w:t>, (2018), S. 1)</w:t>
       </w:r>
       <w:r>
         <w:fldChar w:fldCharType="end"/>
@@ -3936,20 +3616,9 @@
     </w:p>
     <w:p>
       <w:pPr>
-        <w:rPr>
-          <w:szCs w:val="20"/>
-        </w:rPr>
-      </w:pPr>
-      <w:r>
-        <w:br w:type="page"/>
-      </w:r>
-    </w:p>
-    <w:p>
-      <w:pPr>
-        <w:pStyle w:val="Grundtext"/>
-      </w:pPr>
-      <w:r>
-        <w:lastRenderedPageBreak/>
+        <w:pStyle w:val="Grundtext"/>
+      </w:pPr>
+      <w:r>
         <w:t xml:space="preserve">Sie </w:t>
       </w:r>
       <w:r>
@@ -4481,16 +4150,45 @@
     </w:p>
     <w:p>
       <w:pPr>
-        <w:pStyle w:val="Grundtext"/>
         <w:rPr>
           <w:i/>
+          <w:szCs w:val="20"/>
         </w:rPr>
       </w:pPr>
       <w:r>
         <w:rPr>
           <w:i/>
         </w:rPr>
-        <w:t>Release Candidates (RC )</w:t>
+        <w:br w:type="page"/>
+      </w:r>
+    </w:p>
+    <w:p>
+      <w:pPr>
+        <w:pStyle w:val="Grundtext"/>
+        <w:rPr>
+          <w:i/>
+        </w:rPr>
+      </w:pPr>
+      <w:r>
+        <w:rPr>
+          <w:i/>
+        </w:rPr>
+        <w:lastRenderedPageBreak/>
+        <w:t xml:space="preserve">Release </w:t>
+      </w:r>
+      <w:proofErr w:type="spellStart"/>
+      <w:r>
+        <w:rPr>
+          <w:i/>
+        </w:rPr>
+        <w:t>Candidates</w:t>
+      </w:r>
+      <w:proofErr w:type="spellEnd"/>
+      <w:r>
+        <w:rPr>
+          <w:i/>
+        </w:rPr>
+        <w:t xml:space="preserve"> (RC )</w:t>
       </w:r>
     </w:p>
     <w:p>
@@ -4586,7 +4284,15 @@
         <w:fldChar w:fldCharType="separate"/>
       </w:r>
       <w:r>
-        <w:t>(Vgl. Kusay-Merkle, (2018), S. 292)</w:t>
+        <w:t xml:space="preserve">(Vgl. </w:t>
+      </w:r>
+      <w:proofErr w:type="spellStart"/>
+      <w:r>
+        <w:t>Kusay</w:t>
+      </w:r>
+      <w:proofErr w:type="spellEnd"/>
+      <w:r>
+        <w:t>-Merkle, (2018), S. 292)</w:t>
       </w:r>
       <w:r>
         <w:rPr>
@@ -4605,6 +4311,333 @@
     </w:p>
     <w:p>
       <w:pPr>
+        <w:pStyle w:val="Grundtext"/>
+      </w:pPr>
+      <w:r>
+        <w:rPr>
+          <w:i/>
+        </w:rPr>
+        <w:t>Relational Database Management System (</w:t>
+      </w:r>
+      <w:r>
+        <w:rPr>
+          <w:i/>
+        </w:rPr>
+        <w:t>RDBMS</w:t>
+      </w:r>
+      <w:r>
+        <w:rPr>
+          <w:i/>
+        </w:rPr>
+        <w:tab/>
+        <w:t>)</w:t>
+      </w:r>
+      <w:r>
+        <w:rPr>
+          <w:i/>
+        </w:rPr>
+        <w:br/>
+      </w:r>
+      <w:r>
+        <w:rPr>
+          <w:i/>
+        </w:rPr>
+        <w:t>(</w:t>
+      </w:r>
+      <w:r>
+        <w:rPr>
+          <w:i/>
+        </w:rPr>
+        <w:t>relationales Datenbankverwaltungssystem)</w:t>
+      </w:r>
+    </w:p>
+    <w:p>
+      <w:pPr>
+        <w:pStyle w:val="Grundtext"/>
+      </w:pPr>
+      <w:r>
+        <w:t xml:space="preserve">Ein RDBMS ist ein Datenbanksystem, in welchem die Daten in Tabellen, die </w:t>
+      </w:r>
+      <w:r>
+        <w:t>zu</w:t>
+      </w:r>
+      <w:r>
+        <w:t xml:space="preserve">einander in einer </w:t>
+      </w:r>
+      <w:r>
+        <w:t>Relation</w:t>
+      </w:r>
+      <w:r>
+        <w:t xml:space="preserve"> stehen, gespeichert sind</w:t>
+      </w:r>
+      <w:r>
+        <w:t xml:space="preserve"> </w:t>
+      </w:r>
+      <w:r>
+        <w:fldChar w:fldCharType="begin"/>
+      </w:r>
+      <w:r>
+        <w:instrText xml:space="preserve"> ADDIN ZOTERO_ITEM CSL_CITATION {"citationID":"8lS1vShr","properties":{"formattedCitation":"(Vgl. Meier, (2010), S. 6)","plainCitation":"(Vgl. Meier, (2010), S. 6)","noteIndex":0},"citationItems":[{"id":815,"uris":["http://zotero.org/users/10411486/items/PTKNK9QG"],"itemData":{"id":815,"type":"book","collection-title":"eXamen.press","event-place":"Berlin, Heidelberg","ISBN":"978-3-642-05255-2","language":"de","note":"DOI: 10.1007/978-3-642-05256-9","publisher":"Springer Berlin Heidelberg","publisher-place":"Berlin, Heidelberg","source":"DOI.org (Crossref)","title":"Relationale und postrelationale Datenbanken","URL":"https://link.springer.com/10.1007/978-3-642-05256-9","author":[{"family":"Meier","given":"Andreas"}],"accessed":{"date-parts":[["2023",7,23]]},"issued":{"date-parts":[["2010"]]}},"locator":"6","label":"page"}],"schema":"https://github.com/citation-style-language/schema/raw/master/csl-citation.json"} </w:instrText>
+      </w:r>
+      <w:r>
+        <w:fldChar w:fldCharType="separate"/>
+      </w:r>
+      <w:r>
+        <w:t>(Vgl. Meier, (2010), S. 6)</w:t>
+      </w:r>
+      <w:r>
+        <w:fldChar w:fldCharType="end"/>
+      </w:r>
+      <w:r>
+        <w:t>.</w:t>
+      </w:r>
+    </w:p>
+    <w:p>
+      <w:pPr>
+        <w:pStyle w:val="Grundtext"/>
+      </w:pPr>
+      <w:r>
+        <w:rPr>
+          <w:i/>
+        </w:rPr>
+        <w:t>Requirements Engineering (Anforderungsmanagement)</w:t>
+      </w:r>
+    </w:p>
+    <w:p>
+      <w:pPr>
+        <w:pStyle w:val="Grundtext"/>
+      </w:pPr>
+      <w:r>
+        <w:t xml:space="preserve">Das </w:t>
+      </w:r>
+      <w:r>
+        <w:t>Requirements Engineering</w:t>
+      </w:r>
+      <w:r>
+        <w:t xml:space="preserve"> (RE) beinhaltet alle </w:t>
+      </w:r>
+      <w:r>
+        <w:t>Tätigkeiten</w:t>
+      </w:r>
+      <w:r>
+        <w:t xml:space="preserve"> zur Erhebung, Analyse, dem Verständnis und zur Dokumentation der </w:t>
+      </w:r>
+      <w:r>
+        <w:t>Anforderungen</w:t>
+      </w:r>
+      <w:r>
+        <w:t xml:space="preserve"> erforderlich sind </w:t>
+      </w:r>
+      <w:r>
+        <w:fldChar w:fldCharType="begin"/>
+      </w:r>
+      <w:r>
+        <w:instrText xml:space="preserve"> ADDIN ZOTERO_ITEM CSL_CITATION {"citationID":"LkwMDTB2","properties":{"formattedCitation":"(Vgl. Valentini et al., (2013), S. 9)","plainCitation":"(Vgl. Valentini et al., (2013), S. 9)","noteIndex":0},"citationItems":[{"id":794,"uris":["http://zotero.org/users/10411486/items/SFULUNLV"],"itemData":{"id":794,"type":"book","collection-title":"Xpert.press","event-place":"Berlin, Heidelberg","ISBN":"978-3-642-29431-0","language":"de","note":"DOI: 10.1007/978-3-642-29432-7","publisher":"Springer Berlin Heidelberg","publisher-place":"Berlin, Heidelberg","source":"DOI.org (Crossref)","title":"Requirements Engineering und Projektmanagement","URL":"http://link.springer.com/10.1007/978-3-642-29432-7","author":[{"family":"Valentini","given":"Uwe"},{"family":"Weißbach","given":"Rüdiger"},{"family":"Fahney","given":"Ralf"},{"family":"Gartung","given":"Thomas"},{"family":"Glunde","given":"Jörg"},{"family":"Herrmann","given":"Andrea"},{"family":"Hoffmann","given":"Anne"},{"family":"Knauss","given":"Eric"}],"editor":[{"family":"Herrmann","given":"Andrea"},{"family":"Knauss","given":"Eric"},{"family":"Weißbach","given":"Rüdiger"}],"accessed":{"date-parts":[["2023",7,22]]},"issued":{"date-parts":[["2013"]]}},"locator":"9","label":"page"}],"schema":"https://github.com/citation-style-language/schema/raw/master/csl-citation.json"} </w:instrText>
+      </w:r>
+      <w:r>
+        <w:fldChar w:fldCharType="separate"/>
+      </w:r>
+      <w:r>
+        <w:t>(Vgl. Valentini et al., (2013), S. 9)</w:t>
+      </w:r>
+      <w:r>
+        <w:fldChar w:fldCharType="end"/>
+      </w:r>
+      <w:r>
+        <w:t>.</w:t>
+      </w:r>
+    </w:p>
+    <w:p>
+      <w:pPr>
+        <w:pStyle w:val="Grundtext"/>
+      </w:pPr>
+      <w:r>
+        <w:rPr>
+          <w:i/>
+        </w:rPr>
+        <w:t>Requirements Management (RM)</w:t>
+      </w:r>
+    </w:p>
+    <w:p>
+      <w:pPr>
+        <w:pStyle w:val="Grundtext"/>
+      </w:pPr>
+      <w:r>
+        <w:t xml:space="preserve">Zum RM gehören alle für die Verwaltung und Bereitstellung sowie Kommunikation von Anforderungen erforderlichen Tätigkeiten </w:t>
+      </w:r>
+      <w:r>
+        <w:fldChar w:fldCharType="begin"/>
+      </w:r>
+      <w:r>
+        <w:instrText xml:space="preserve"> ADDIN ZOTERO_ITEM CSL_CITATION {"citationID":"arn4y3yt","properties":{"formattedCitation":"(Vgl. Valentini et al., (2013), S. 9)","plainCitation":"(Vgl. Valentini et al., (2013), S. 9)","noteIndex":0},"citationItems":[{"id":794,"uris":["http://zotero.org/users/10411486/items/SFULUNLV"],"itemData":{"id":794,"type":"book","collection-title":"Xpert.press","event-place":"Berlin, Heidelberg","ISBN":"978-3-642-29431-0","language":"de","note":"DOI: 10.1007/978-3-642-29432-7","publisher":"Springer Berlin Heidelberg","publisher-place":"Berlin, Heidelberg","source":"DOI.org (Crossref)","title":"Requirements Engineering und Projektmanagement","URL":"http://link.springer.com/10.1007/978-3-642-29432-7","author":[{"family":"Valentini","given":"Uwe"},{"family":"Weißbach","given":"Rüdiger"},{"family":"Fahney","given":"Ralf"},{"family":"Gartung","given":"Thomas"},{"family":"Glunde","given":"Jörg"},{"family":"Herrmann","given":"Andrea"},{"family":"Hoffmann","given":"Anne"},{"family":"Knauss","given":"Eric"}],"editor":[{"family":"Herrmann","given":"Andrea"},{"family":"Knauss","given":"Eric"},{"family":"Weißbach","given":"Rüdiger"}],"accessed":{"date-parts":[["2023",7,22]]},"issued":{"date-parts":[["2013"]]}},"locator":"9","label":"page"}],"schema":"https://github.com/citation-style-language/schema/raw/master/csl-citation.json"} </w:instrText>
+      </w:r>
+      <w:r>
+        <w:fldChar w:fldCharType="separate"/>
+      </w:r>
+      <w:r>
+        <w:t>(Vgl. Valentini et al., (2013), S. 9)</w:t>
+      </w:r>
+      <w:r>
+        <w:fldChar w:fldCharType="end"/>
+      </w:r>
+      <w:r>
+        <w:t>.</w:t>
+      </w:r>
+    </w:p>
+    <w:p>
+      <w:pPr>
+        <w:pStyle w:val="Grundtext"/>
+      </w:pPr>
+      <w:r>
+        <w:rPr>
+          <w:i/>
+        </w:rPr>
+        <w:t>Repository</w:t>
+      </w:r>
+    </w:p>
+    <w:p>
+      <w:pPr>
+        <w:pStyle w:val="Grundtext"/>
+      </w:pPr>
+      <w:r>
+        <w:t xml:space="preserve">Eine </w:t>
+      </w:r>
+      <w:r>
+        <w:t xml:space="preserve">Bibliothek zur Verwaltung von Programmen </w:t>
+      </w:r>
+      <w:r>
+        <w:t xml:space="preserve">bzw. Programmcode wird Repository genannt </w:t>
+      </w:r>
+      <w:r>
+        <w:fldChar w:fldCharType="begin"/>
+      </w:r>
+      <w:r>
+        <w:instrText xml:space="preserve"> ADDIN ZOTERO_ITEM CSL_CITATION {"citationID":"rMdQceUr","properties":{"formattedCitation":"(Vgl. Kaufmann &amp; M\\uc0\\u252{}lder, (2023), S. 502)","plainCitation":"(Vgl. Kaufmann &amp; Mülder, (2023), S. 502)","noteIndex":0},"citationItems":[{"id":798,"uris":["http://zotero.org/users/10411486/items/F3X9WZDX"],"itemData":{"id":798,"type":"book","event-place":"Wiesbaden","ISBN":"978-3-658-37936-0","language":"de","note":"DOI: 10.1007/978-3-658-37937-7","publisher":"Springer Fachmedien Wiesbaden","publisher-place":"Wiesbaden","source":"DOI.org (Crossref)","title":"Grundkurs Wirtschaftsinformatik: Eine kompakte und praxisorientierte Einführung","title-short":"Grundkurs Wirtschaftsinformatik","URL":"https://link.springer.com/10.1007/978-3-658-37937-7","author":[{"family":"Kaufmann","given":"Jens"},{"family":"Mülder","given":"Wilhelm"}],"accessed":{"date-parts":[["2023",7,22]]},"issued":{"date-parts":[["2023"]]}},"locator":"502","label":"page"}],"schema":"https://github.com/citation-style-language/schema/raw/master/csl-citation.json"} </w:instrText>
+      </w:r>
+      <w:r>
+        <w:fldChar w:fldCharType="separate"/>
+      </w:r>
+      <w:r>
+        <w:rPr>
+          <w:szCs w:val="24"/>
+        </w:rPr>
+        <w:t>(Vgl. Kaufmann &amp; Mülder, (2023), S. 502)</w:t>
+      </w:r>
+      <w:r>
+        <w:fldChar w:fldCharType="end"/>
+      </w:r>
+      <w:r>
+        <w:t>.</w:t>
+      </w:r>
+    </w:p>
+    <w:p>
+      <w:pPr>
+        <w:pStyle w:val="Grundtext"/>
+      </w:pPr>
+      <w:r>
+        <w:rPr>
+          <w:i/>
+        </w:rPr>
+        <w:t>Stakeholder</w:t>
+      </w:r>
+    </w:p>
+    <w:p>
+      <w:pPr>
+        <w:pStyle w:val="Grundtext"/>
+      </w:pPr>
+      <w:r>
+        <w:t>Stakeholder</w:t>
+      </w:r>
+      <w:r>
+        <w:t xml:space="preserve"> sind Personen oder Personengruppen, die am Projekt interessiert oder beteiligt oder vom Projekt betroffen sind oder das Projekt beeinflussen können </w:t>
+      </w:r>
+      <w:r>
+        <w:fldChar w:fldCharType="begin"/>
+      </w:r>
+      <w:r>
+        <w:instrText xml:space="preserve"> ADDIN ZOTERO_ITEM CSL_CITATION {"citationID":"7E9WCAIJ","properties":{"formattedCitation":"(Vgl. Timinger, (2015), S. 314 f.)","plainCitation":"(Vgl. Timinger, (2015), S. 314 f.)","noteIndex":0},"citationItems":[{"id":792,"uris":["http://zotero.org/users/10411486/items/PLLNAC9H"],"itemData":{"id":792,"type":"book","publisher":"Wiley-VCH Verlag GmbH &amp; Co. KGaA","title":"Wiley-Schnellkurs Projektmanagement","author":[{"family":"Timinger","given":"Holger"}],"accessed":{"date-parts":[["2023",7,22]]},"issued":{"date-parts":[["2015"]]}},"locator":"314 f.","label":"page"}],"schema":"https://github.com/citation-style-language/schema/raw/master/csl-citation.json"} </w:instrText>
+      </w:r>
+      <w:r>
+        <w:fldChar w:fldCharType="separate"/>
+      </w:r>
+      <w:r>
+        <w:t xml:space="preserve">(Vgl. </w:t>
+      </w:r>
+      <w:proofErr w:type="spellStart"/>
+      <w:r>
+        <w:t>Timinger</w:t>
+      </w:r>
+      <w:proofErr w:type="spellEnd"/>
+      <w:r>
+        <w:t>, (2015), S. 314 f.)</w:t>
+      </w:r>
+      <w:r>
+        <w:fldChar w:fldCharType="end"/>
+      </w:r>
+      <w:r>
+        <w:t>.</w:t>
+      </w:r>
+    </w:p>
+    <w:p>
+      <w:pPr>
+        <w:pStyle w:val="Grundtext"/>
+      </w:pPr>
+      <w:r>
+        <w:rPr>
+          <w:i/>
+        </w:rPr>
+        <w:t>Subversion (SVN)</w:t>
+      </w:r>
+    </w:p>
+    <w:p>
+      <w:pPr>
+        <w:pStyle w:val="Grundtext"/>
+      </w:pPr>
+      <w:r>
+        <w:t>SVN ist ein Versionsverwaltungsprogramm, d</w:t>
+      </w:r>
+      <w:r>
+        <w:t>as</w:t>
+      </w:r>
+      <w:r>
+        <w:t xml:space="preserve"> eine R</w:t>
+      </w:r>
+      <w:r>
+        <w:t xml:space="preserve">epository-Plattform für </w:t>
+      </w:r>
+      <w:r>
+        <w:t>Programmierer</w:t>
+      </w:r>
+      <w:r>
+        <w:t xml:space="preserve"> zur Verfügung stellt</w:t>
+      </w:r>
+      <w:r>
+        <w:t xml:space="preserve">, um </w:t>
+      </w:r>
+      <w:r>
+        <w:t xml:space="preserve">gemeinsam an einem Softwareprojekt zu arbeiten </w:t>
+      </w:r>
+      <w:r>
+        <w:fldChar w:fldCharType="begin"/>
+      </w:r>
+      <w:r>
+        <w:instrText xml:space="preserve"> ADDIN ZOTERO_ITEM CSL_CITATION {"citationID":"iHSsjjJi","properties":{"formattedCitation":"(Vgl. Carle et al., (2013), S. 1)","plainCitation":"(Vgl. Carle et al., (2013), S. 1)","noteIndex":0},"citationItems":[{"id":859,"uris":["http://zotero.org/users/10411486/items/FDYXVRMB"],"itemData":{"id":859,"type":"document","abstract":"Kurzeinführing in Subversion","publisher":"Technische Universität München","title":"Was_ist_Subversion_TU_Munich.pdf","title-short":"Was ist Subversion?","URL":"https://www.net.in.tum.de/pub/grnvs/2013/svnintro.pdf","author":[{"family":"Carle","given":"Georg"},{"family":"Günther","given":"Stephan"},{"family":"Herold","given":"Nadine"},{"family":"Posselt","given":"Stephan"}],"accessed":{"date-parts":[["2023",7,26]]},"issued":{"date-parts":[["2013"]]}},"locator":"1","label":"page"}],"schema":"https://github.com/citation-style-language/schema/raw/master/csl-citation.json"} </w:instrText>
+      </w:r>
+      <w:r>
+        <w:fldChar w:fldCharType="separate"/>
+      </w:r>
+      <w:r>
+        <w:t>(Vgl. Carle et al., (2013), S. 1)</w:t>
+      </w:r>
+      <w:r>
+        <w:fldChar w:fldCharType="end"/>
+      </w:r>
+      <w:r>
+        <w:t>.</w:t>
+      </w:r>
+    </w:p>
+    <w:p>
+      <w:pPr>
         <w:rPr>
           <w:i/>
           <w:szCs w:val="20"/>
@@ -4626,392 +4659,58 @@
           <w:i/>
         </w:rPr>
         <w:lastRenderedPageBreak/>
-        <w:t>Relational Database Management System (</w:t>
-      </w:r>
+        <w:t xml:space="preserve">Validation </w:t>
+      </w:r>
+    </w:p>
+    <w:p>
+      <w:pPr>
+        <w:pStyle w:val="Grundtext"/>
+      </w:pPr>
+      <w:r>
+        <w:t xml:space="preserve">Die Validation </w:t>
+      </w:r>
+      <w:r>
+        <w:t xml:space="preserve">ist </w:t>
+      </w:r>
+      <w:r>
+        <w:t>die Eignung</w:t>
+      </w:r>
+      <w:r>
+        <w:t>sprüfung</w:t>
+      </w:r>
+      <w:r>
+        <w:t xml:space="preserve"> einer Systemkomponente bezogen auf ihren Einsatzzweck</w:t>
+      </w:r>
+      <w:r>
+        <w:t xml:space="preserve"> </w:t>
+      </w:r>
+      <w:r>
+        <w:fldChar w:fldCharType="begin"/>
+      </w:r>
+      <w:r>
+        <w:instrText xml:space="preserve"> ADDIN ZOTERO_ITEM CSL_CITATION {"citationID":"Ya9GDYCO","properties":{"formattedCitation":"(Vgl. Alpar et al., (2023), S. 395)","plainCitation":"(Vgl. Alpar et al., (2023), S. 395)","noteIndex":0},"citationItems":[{"id":833,"uris":["http://zotero.org/users/10411486/items/TNMHKFRS"],"itemData":{"id":833,"type":"book","event-place":"Wiesbaden","ISBN":"978-3-658-40351-5","language":"de","note":"DOI: 10.1007/978-3-658-40352-2","publisher":"Springer Fachmedien Wiesbaden","publisher-place":"Wiesbaden","source":"DOI.org (Crossref)","title":"Anwendungsorientierte Wirtschaftsinformatik: Strategische Planung, Entwicklung und Nutzung von Informationssystemen","title-short":"Anwendungsorientierte Wirtschaftsinformatik","URL":"https://link.springer.com/10.1007/978-3-658-40352-2","author":[{"family":"Alpar","given":"Paul"},{"family":"Alt","given":"Rainer"},{"family":"Bensberg","given":"Frank"},{"family":"Czarnecki","given":"Christian"}],"accessed":{"date-parts":[["2023",7,23]]},"issued":{"date-parts":[["2023"]]}},"locator":"395","label":"page"}],"schema":"https://github.com/citation-style-language/schema/raw/master/csl-citation.json"} </w:instrText>
+      </w:r>
+      <w:r>
+        <w:fldChar w:fldCharType="separate"/>
+      </w:r>
+      <w:r>
+        <w:t>(Vgl. Alpar et al., (2023), S. 395)</w:t>
+      </w:r>
+      <w:r>
+        <w:fldChar w:fldCharType="end"/>
+      </w:r>
+      <w:r>
+        <w:t>.</w:t>
+      </w:r>
+    </w:p>
+    <w:p>
+      <w:pPr>
+        <w:pStyle w:val="Grundtext"/>
+      </w:pPr>
       <w:r>
         <w:rPr>
           <w:i/>
         </w:rPr>
-        <w:t>RDBMS</w:t>
-      </w:r>
-      <w:r>
-        <w:rPr>
-          <w:i/>
-        </w:rPr>
-        <w:tab/>
-        <w:t>)</w:t>
-      </w:r>
-      <w:r>
-        <w:rPr>
-          <w:i/>
-        </w:rPr>
-        <w:br/>
-      </w:r>
-      <w:r>
-        <w:rPr>
-          <w:i/>
-        </w:rPr>
-        <w:t>(</w:t>
-      </w:r>
-      <w:r>
-        <w:rPr>
-          <w:i/>
-        </w:rPr>
-        <w:t>relationales Datenbankverwaltungssystem)</w:t>
-      </w:r>
-    </w:p>
-    <w:p>
-      <w:pPr>
-        <w:pStyle w:val="Grundtext"/>
-      </w:pPr>
-      <w:r>
-        <w:t xml:space="preserve">Ein RDBMS ist ein Datenbanksystem, in welchem die Daten in Tabellen, die </w:t>
-      </w:r>
-      <w:r>
-        <w:t>zu</w:t>
-      </w:r>
-      <w:r>
-        <w:t xml:space="preserve">einander in einer </w:t>
-      </w:r>
-      <w:r>
-        <w:t>Relation</w:t>
-      </w:r>
-      <w:r>
-        <w:t xml:space="preserve"> stehen, gespeichert sind</w:t>
-      </w:r>
-      <w:r>
-        <w:t xml:space="preserve"> </w:t>
-      </w:r>
-      <w:r>
-        <w:fldChar w:fldCharType="begin"/>
-      </w:r>
-      <w:r>
-        <w:instrText xml:space="preserve"> ADDIN ZOTERO_ITEM CSL_CITATION {"citationID":"8lS1vShr","properties":{"formattedCitation":"(Vgl. Meier, (2010), S. 6)","plainCitation":"(Vgl. Meier, (2010), S. 6)","noteIndex":0},"citationItems":[{"id":815,"uris":["http://zotero.org/users/10411486/items/PTKNK9QG"],"itemData":{"id":815,"type":"book","collection-title":"eXamen.press","event-place":"Berlin, Heidelberg","ISBN":"978-3-642-05255-2","language":"de","note":"DOI: 10.1007/978-3-642-05256-9","publisher":"Springer Berlin Heidelberg","publisher-place":"Berlin, Heidelberg","source":"DOI.org (Crossref)","title":"Relationale und postrelationale Datenbanken","URL":"https://link.springer.com/10.1007/978-3-642-05256-9","author":[{"family":"Meier","given":"Andreas"}],"accessed":{"date-parts":[["2023",7,23]]},"issued":{"date-parts":[["2010"]]}},"locator":"6","label":"page"}],"schema":"https://github.com/citation-style-language/schema/raw/master/csl-citation.json"} </w:instrText>
-      </w:r>
-      <w:r>
-        <w:fldChar w:fldCharType="separate"/>
-      </w:r>
-      <w:r>
-        <w:t>(Vgl. Meier, (2010), S. 6)</w:t>
-      </w:r>
-      <w:r>
-        <w:fldChar w:fldCharType="end"/>
-      </w:r>
-      <w:r>
-        <w:t>.</w:t>
-      </w:r>
-    </w:p>
-    <w:p>
-      <w:pPr>
-        <w:pStyle w:val="Grundtext"/>
-      </w:pPr>
-      <w:r>
-        <w:rPr>
-          <w:i/>
-        </w:rPr>
-        <w:t>Requirements Engineering (Anforderungsmanagement)</w:t>
-      </w:r>
-    </w:p>
-    <w:p>
-      <w:pPr>
-        <w:pStyle w:val="Grundtext"/>
-      </w:pPr>
-      <w:r>
-        <w:t xml:space="preserve">Das </w:t>
-      </w:r>
-      <w:r>
-        <w:t>Requirements Engineering</w:t>
-      </w:r>
-      <w:r>
-        <w:t xml:space="preserve"> (RE) beinhaltet alle </w:t>
-      </w:r>
-      <w:r>
-        <w:t>Tätigkeiten</w:t>
-      </w:r>
-      <w:r>
-        <w:t xml:space="preserve"> zur Erhebung, Analyse, dem Verständnis und zur Dokumentation der </w:t>
-      </w:r>
-      <w:r>
-        <w:t>Anforderungen</w:t>
-      </w:r>
-      <w:r>
-        <w:t xml:space="preserve"> erforderlich sind </w:t>
-      </w:r>
-      <w:r>
-        <w:fldChar w:fldCharType="begin"/>
-      </w:r>
-      <w:r>
-        <w:instrText xml:space="preserve"> ADDIN ZOTERO_ITEM CSL_CITATION {"citationID":"LkwMDTB2","properties":{"formattedCitation":"(Vgl. Valentini et al., (2013), S. 9)","plainCitation":"(Vgl. Valentini et al., (2013), S. 9)","noteIndex":0},"citationItems":[{"id":794,"uris":["http://zotero.org/users/10411486/items/SFULUNLV"],"itemData":{"id":794,"type":"book","collection-title":"Xpert.press","event-place":"Berlin, Heidelberg","ISBN":"978-3-642-29431-0","language":"de","note":"DOI: 10.1007/978-3-642-29432-7","publisher":"Springer Berlin Heidelberg","publisher-place":"Berlin, Heidelberg","source":"DOI.org (Crossref)","title":"Requirements Engineering und Projektmanagement","URL":"http://link.springer.com/10.1007/978-3-642-29432-7","author":[{"family":"Valentini","given":"Uwe"},{"family":"Weißbach","given":"Rüdiger"},{"family":"Fahney","given":"Ralf"},{"family":"Gartung","given":"Thomas"},{"family":"Glunde","given":"Jörg"},{"family":"Herrmann","given":"Andrea"},{"family":"Hoffmann","given":"Anne"},{"family":"Knauss","given":"Eric"}],"editor":[{"family":"Herrmann","given":"Andrea"},{"family":"Knauss","given":"Eric"},{"family":"Weißbach","given":"Rüdiger"}],"accessed":{"date-parts":[["2023",7,22]]},"issued":{"date-parts":[["2013"]]}},"locator":"9","label":"page"}],"schema":"https://github.com/citation-style-language/schema/raw/master/csl-citation.json"} </w:instrText>
-      </w:r>
-      <w:r>
-        <w:fldChar w:fldCharType="separate"/>
-      </w:r>
-      <w:r>
-        <w:t>(Vgl. Valentini et al., (2013), S. 9)</w:t>
-      </w:r>
-      <w:r>
-        <w:fldChar w:fldCharType="end"/>
-      </w:r>
-      <w:r>
-        <w:t>.</w:t>
-      </w:r>
-    </w:p>
-    <w:p>
-      <w:pPr>
-        <w:pStyle w:val="Grundtext"/>
-      </w:pPr>
-      <w:r>
-        <w:rPr>
-          <w:i/>
-        </w:rPr>
-        <w:t>Requirements Management (RM)</w:t>
-      </w:r>
-    </w:p>
-    <w:p>
-      <w:pPr>
-        <w:pStyle w:val="Grundtext"/>
-      </w:pPr>
-      <w:r>
-        <w:t xml:space="preserve">Zum RM gehören alle für die Verwaltung und Bereitstellung sowie Kommunikation von Anforderungen erforderlichen Tätigkeiten </w:t>
-      </w:r>
-      <w:r>
-        <w:fldChar w:fldCharType="begin"/>
-      </w:r>
-      <w:r>
-        <w:instrText xml:space="preserve"> ADDIN ZOTERO_ITEM CSL_CITATION {"citationID":"arn4y3yt","properties":{"formattedCitation":"(Vgl. Valentini et al., (2013), S. 9)","plainCitation":"(Vgl. Valentini et al., (2013), S. 9)","noteIndex":0},"citationItems":[{"id":794,"uris":["http://zotero.org/users/10411486/items/SFULUNLV"],"itemData":{"id":794,"type":"book","collection-title":"Xpert.press","event-place":"Berlin, Heidelberg","ISBN":"978-3-642-29431-0","language":"de","note":"DOI: 10.1007/978-3-642-29432-7","publisher":"Springer Berlin Heidelberg","publisher-place":"Berlin, Heidelberg","source":"DOI.org (Crossref)","title":"Requirements Engineering und Projektmanagement","URL":"http://link.springer.com/10.1007/978-3-642-29432-7","author":[{"family":"Valentini","given":"Uwe"},{"family":"Weißbach","given":"Rüdiger"},{"family":"Fahney","given":"Ralf"},{"family":"Gartung","given":"Thomas"},{"family":"Glunde","given":"Jörg"},{"family":"Herrmann","given":"Andrea"},{"family":"Hoffmann","given":"Anne"},{"family":"Knauss","given":"Eric"}],"editor":[{"family":"Herrmann","given":"Andrea"},{"family":"Knauss","given":"Eric"},{"family":"Weißbach","given":"Rüdiger"}],"accessed":{"date-parts":[["2023",7,22]]},"issued":{"date-parts":[["2013"]]}},"locator":"9","label":"page"}],"schema":"https://github.com/citation-style-language/schema/raw/master/csl-citation.json"} </w:instrText>
-      </w:r>
-      <w:r>
-        <w:fldChar w:fldCharType="separate"/>
-      </w:r>
-      <w:r>
-        <w:t>(Vgl. Valentini et al., (2013), S. 9)</w:t>
-      </w:r>
-      <w:r>
-        <w:fldChar w:fldCharType="end"/>
-      </w:r>
-      <w:r>
-        <w:t>.</w:t>
-      </w:r>
-    </w:p>
-    <w:p>
-      <w:pPr>
-        <w:pStyle w:val="Grundtext"/>
-      </w:pPr>
-      <w:r>
-        <w:rPr>
-          <w:i/>
-        </w:rPr>
-        <w:t>Repository</w:t>
-      </w:r>
-    </w:p>
-    <w:p>
-      <w:pPr>
-        <w:pStyle w:val="Grundtext"/>
-      </w:pPr>
-      <w:r>
-        <w:t xml:space="preserve">Eine </w:t>
-      </w:r>
-      <w:r>
-        <w:t xml:space="preserve">Bibliothek zur Verwaltung von Programmen </w:t>
-      </w:r>
-      <w:r>
-        <w:t xml:space="preserve">bzw. Programmcode wird Repository genannt </w:t>
-      </w:r>
-      <w:r>
-        <w:fldChar w:fldCharType="begin"/>
-      </w:r>
-      <w:r>
-        <w:instrText xml:space="preserve"> ADDIN ZOTERO_ITEM CSL_CITATION {"citationID":"rMdQceUr","properties":{"formattedCitation":"(Vgl. Kaufmann &amp; M\\uc0\\u252{}lder, (2023), S. 502)","plainCitation":"(Vgl. Kaufmann &amp; Mülder, (2023), S. 502)","noteIndex":0},"citationItems":[{"id":798,"uris":["http://zotero.org/users/10411486/items/F3X9WZDX"],"itemData":{"id":798,"type":"book","event-place":"Wiesbaden","ISBN":"978-3-658-37936-0","language":"de","note":"DOI: 10.1007/978-3-658-37937-7","publisher":"Springer Fachmedien Wiesbaden","publisher-place":"Wiesbaden","source":"DOI.org (Crossref)","title":"Grundkurs Wirtschaftsinformatik: Eine kompakte und praxisorientierte Einführung","title-short":"Grundkurs Wirtschaftsinformatik","URL":"https://link.springer.com/10.1007/978-3-658-37937-7","author":[{"family":"Kaufmann","given":"Jens"},{"family":"Mülder","given":"Wilhelm"}],"accessed":{"date-parts":[["2023",7,22]]},"issued":{"date-parts":[["2023"]]}},"locator":"502","label":"page"}],"schema":"https://github.com/citation-style-language/schema/raw/master/csl-citation.json"} </w:instrText>
-      </w:r>
-      <w:r>
-        <w:fldChar w:fldCharType="separate"/>
-      </w:r>
-      <w:r>
-        <w:rPr>
-          <w:szCs w:val="24"/>
-        </w:rPr>
-        <w:t>(Vgl. Kaufmann &amp; Mülder, (2023), S. 502)</w:t>
-      </w:r>
-      <w:r>
-        <w:fldChar w:fldCharType="end"/>
-      </w:r>
-      <w:r>
-        <w:t>.</w:t>
-      </w:r>
-    </w:p>
-    <w:p>
-      <w:pPr>
-        <w:pStyle w:val="Grundtext"/>
-      </w:pPr>
-      <w:r>
-        <w:rPr>
-          <w:i/>
-        </w:rPr>
-        <w:t>Stakeholder</w:t>
-      </w:r>
-    </w:p>
-    <w:p>
-      <w:pPr>
-        <w:pStyle w:val="Grundtext"/>
-      </w:pPr>
-      <w:r>
-        <w:t>Stakeholder</w:t>
-      </w:r>
-      <w:r>
-        <w:t xml:space="preserve"> sind Personen oder Personengruppen, die am Projekt interessiert oder beteiligt oder vom Projekt betroffen sind oder das Projekt beeinflussen können </w:t>
-      </w:r>
-      <w:r>
-        <w:fldChar w:fldCharType="begin"/>
-      </w:r>
-      <w:r>
-        <w:instrText xml:space="preserve"> ADDIN ZOTERO_ITEM CSL_CITATION {"citationID":"7E9WCAIJ","properties":{"formattedCitation":"(Vgl. Timinger, (2015), S. 314 f.)","plainCitation":"(Vgl. Timinger, (2015), S. 314 f.)","noteIndex":0},"citationItems":[{"id":792,"uris":["http://zotero.org/users/10411486/items/PLLNAC9H"],"itemData":{"id":792,"type":"book","publisher":"Wiley-VCH Verlag GmbH &amp; Co. KGaA","title":"Wiley-Schnellkurs Projektmanagement","author":[{"family":"Timinger","given":"Holger"}],"accessed":{"date-parts":[["2023",7,22]]},"issued":{"date-parts":[["2015"]]}},"locator":"314 f.","label":"page"}],"schema":"https://github.com/citation-style-language/schema/raw/master/csl-citation.json"} </w:instrText>
-      </w:r>
-      <w:r>
-        <w:fldChar w:fldCharType="separate"/>
-      </w:r>
-      <w:r>
-        <w:t>(Vgl. Timinger, (2015), S. 314 f.)</w:t>
-      </w:r>
-      <w:r>
-        <w:fldChar w:fldCharType="end"/>
-      </w:r>
-      <w:r>
-        <w:t>.</w:t>
-      </w:r>
-    </w:p>
-    <w:p>
-      <w:pPr>
-        <w:pStyle w:val="Grundtext"/>
-      </w:pPr>
-      <w:r>
-        <w:rPr>
-          <w:i/>
-        </w:rPr>
-        <w:t>Subversion (SVN)</w:t>
-      </w:r>
-    </w:p>
-    <w:p>
-      <w:pPr>
-        <w:pStyle w:val="Grundtext"/>
-      </w:pPr>
-      <w:r>
-        <w:t>SVN ist ein Versionsverwaltungsprogramm, d</w:t>
-      </w:r>
-      <w:r>
-        <w:t>as</w:t>
-      </w:r>
-      <w:r>
-        <w:t xml:space="preserve"> eine R</w:t>
-      </w:r>
-      <w:r>
-        <w:t xml:space="preserve">epository-Plattform für </w:t>
-      </w:r>
-      <w:r>
-        <w:t>Programmierer</w:t>
-      </w:r>
-      <w:r>
-        <w:t xml:space="preserve"> zur Verfügung stellt</w:t>
-      </w:r>
-      <w:r>
-        <w:t xml:space="preserve">, um </w:t>
-      </w:r>
-      <w:r>
-        <w:t xml:space="preserve">gemeinsam an einem Softwareprojekt zu arbeiten </w:t>
-      </w:r>
-      <w:r>
-        <w:fldChar w:fldCharType="begin"/>
-      </w:r>
-      <w:r>
-        <w:instrText xml:space="preserve"> ADDIN ZOTERO_ITEM CSL_CITATION {"citationID":"iHSsjjJi","properties":{"formattedCitation":"(Vgl. Carle et al., (2013), S. 1)","plainCitation":"(Vgl. Carle et al., (2013), S. 1)","noteIndex":0},"citationItems":[{"id":859,"uris":["http://zotero.org/users/10411486/items/FDYXVRMB"],"itemData":{"id":859,"type":"document","abstract":"Kurzeinführing in Subversion","publisher":"Technische Universität München","title":"Was_ist_Subversion_TU_Munich.pdf","title-short":"Was ist Subversion?","URL":"https://www.net.in.tum.de/pub/grnvs/2013/svnintro.pdf","author":[{"family":"Carle","given":"Georg"},{"family":"Günther","given":"Stephan"},{"family":"Herold","given":"Nadine"},{"family":"Posselt","given":"Stephan"}],"accessed":{"date-parts":[["2023",7,26]]},"issued":{"date-parts":[["2013"]]}},"locator":"1","label":"page"}],"schema":"https://github.com/citation-style-language/schema/raw/master/csl-citation.json"} </w:instrText>
-      </w:r>
-      <w:r>
-        <w:fldChar w:fldCharType="separate"/>
-      </w:r>
-      <w:r>
-        <w:t>(Vgl. Carle et al., (2013), S. 1)</w:t>
-      </w:r>
-      <w:r>
-        <w:fldChar w:fldCharType="end"/>
-      </w:r>
-      <w:r>
-        <w:t>.</w:t>
-      </w:r>
-    </w:p>
-    <w:p>
-      <w:pPr>
-        <w:pStyle w:val="Grundtext"/>
-      </w:pPr>
-      <w:r>
-        <w:rPr>
-          <w:i/>
-        </w:rPr>
-        <w:t xml:space="preserve">Validation </w:t>
-      </w:r>
-    </w:p>
-    <w:p>
-      <w:pPr>
-        <w:pStyle w:val="Grundtext"/>
-      </w:pPr>
-      <w:r>
-        <w:t xml:space="preserve">Die Validation </w:t>
-      </w:r>
-      <w:r>
-        <w:t xml:space="preserve">ist </w:t>
-      </w:r>
-      <w:r>
-        <w:t>die Eignung</w:t>
-      </w:r>
-      <w:r>
-        <w:t>sprüfung</w:t>
-      </w:r>
-      <w:r>
-        <w:t xml:space="preserve"> einer Systemkomponente bezogen auf ihren Einsatzzweck</w:t>
-      </w:r>
-      <w:r>
-        <w:t xml:space="preserve"> </w:t>
-      </w:r>
-      <w:r>
-        <w:fldChar w:fldCharType="begin"/>
-      </w:r>
-      <w:r>
-        <w:instrText xml:space="preserve"> ADDIN ZOTERO_ITEM CSL_CITATION {"citationID":"Ya9GDYCO","properties":{"formattedCitation":"(Vgl. Alpar et al., (2023), S. 395)","plainCitation":"(Vgl. Alpar et al., (2023), S. 395)","noteIndex":0},"citationItems":[{"id":833,"uris":["http://zotero.org/users/10411486/items/TNMHKFRS"],"itemData":{"id":833,"type":"book","event-place":"Wiesbaden","ISBN":"978-3-658-40351-5","language":"de","note":"DOI: 10.1007/978-3-658-40352-2","publisher":"Springer Fachmedien Wiesbaden","publisher-place":"Wiesbaden","source":"DOI.org (Crossref)","title":"Anwendungsorientierte Wirtschaftsinformatik: Strategische Planung, Entwicklung und Nutzung von Informationssystemen","title-short":"Anwendungsorientierte Wirtschaftsinformatik","URL":"https://link.springer.com/10.1007/978-3-658-40352-2","author":[{"family":"Alpar","given":"Paul"},{"family":"Alt","given":"Rainer"},{"family":"Bensberg","given":"Frank"},{"family":"Czarnecki","given":"Christian"}],"accessed":{"date-parts":[["2023",7,23]]},"issued":{"date-parts":[["2023"]]}},"locator":"395","label":"page"}],"schema":"https://github.com/citation-style-language/schema/raw/master/csl-citation.json"} </w:instrText>
-      </w:r>
-      <w:r>
-        <w:fldChar w:fldCharType="separate"/>
-      </w:r>
-      <w:r>
-        <w:t>(Vgl. Alpar et al., (2023), S. 395)</w:t>
-      </w:r>
-      <w:r>
-        <w:fldChar w:fldCharType="end"/>
-      </w:r>
-      <w:r>
-        <w:t>.</w:t>
-      </w:r>
-    </w:p>
-    <w:p>
-      <w:pPr>
-        <w:rPr>
-          <w:i/>
-          <w:szCs w:val="20"/>
-        </w:rPr>
-      </w:pPr>
-      <w:r>
-        <w:rPr>
-          <w:i/>
-        </w:rPr>
-        <w:br w:type="page"/>
-      </w:r>
-    </w:p>
-    <w:p>
-      <w:pPr>
-        <w:pStyle w:val="Grundtext"/>
-      </w:pPr>
-      <w:r>
-        <w:rPr>
-          <w:i/>
-        </w:rPr>
-        <w:lastRenderedPageBreak/>
         <w:t xml:space="preserve">Verifikation </w:t>
       </w:r>
     </w:p>
@@ -5259,14 +4958,15 @@
         <w:pStyle w:val="berschrift1"/>
         <w:spacing w:after="0"/>
       </w:pPr>
+      <w:bookmarkStart w:id="21" w:name="_Toc141422314"/>
       <w:r>
         <w:lastRenderedPageBreak/>
         <w:t>Einleitung</w:t>
       </w:r>
+      <w:bookmarkEnd w:id="18"/>
+      <w:bookmarkEnd w:id="19"/>
+      <w:bookmarkEnd w:id="20"/>
       <w:bookmarkEnd w:id="21"/>
-      <w:bookmarkEnd w:id="22"/>
-      <w:bookmarkEnd w:id="23"/>
-      <w:bookmarkEnd w:id="24"/>
     </w:p>
     <w:p>
       <w:pPr>
@@ -5424,10 +5124,12 @@
         <w:pStyle w:val="berschrift1"/>
         <w:spacing w:after="0"/>
       </w:pPr>
+      <w:bookmarkStart w:id="22" w:name="_Toc141422315"/>
       <w:r>
         <w:lastRenderedPageBreak/>
         <w:t>Methodik</w:t>
       </w:r>
+      <w:bookmarkEnd w:id="22"/>
     </w:p>
     <w:p>
       <w:pPr>
@@ -5577,12 +5279,14 @@
       <w:r>
         <w:t xml:space="preserve">Nach </w:t>
       </w:r>
+      <w:proofErr w:type="spellStart"/>
       <w:r>
         <w:rPr>
           <w:rStyle w:val="GrundzKapitlchen"/>
         </w:rPr>
         <w:t>Timinger</w:t>
       </w:r>
+      <w:proofErr w:type="spellEnd"/>
       <w:r>
         <w:t xml:space="preserve"> können im Projektmanagement je nach Anforderung verschiedene </w:t>
       </w:r>
@@ -5781,7 +5485,15 @@
         <w:fldChar w:fldCharType="separate"/>
       </w:r>
       <w:r>
-        <w:t>(Vgl. Timinger, (2015), S. 71 ff.)</w:t>
+        <w:t xml:space="preserve">(Vgl. </w:t>
+      </w:r>
+      <w:proofErr w:type="spellStart"/>
+      <w:r>
+        <w:t>Timinger</w:t>
+      </w:r>
+      <w:proofErr w:type="spellEnd"/>
+      <w:r>
+        <w:t>, (2015), S. 71 ff.)</w:t>
       </w:r>
       <w:r>
         <w:fldChar w:fldCharType="end"/>
@@ -5818,6 +5530,7 @@
           <w:bCs/>
         </w:rPr>
       </w:pPr>
+      <w:bookmarkStart w:id="23" w:name="_Toc141422316"/>
       <w:r>
         <w:rPr>
           <w:bCs/>
@@ -5825,6 +5538,7 @@
         <w:lastRenderedPageBreak/>
         <w:t>Unternehmensprofil der „Softzoll GmbH &amp; Co. KG“</w:t>
       </w:r>
+      <w:bookmarkEnd w:id="23"/>
     </w:p>
     <w:p>
       <w:pPr>
@@ -6181,6 +5895,7 @@
           <w:bCs/>
         </w:rPr>
       </w:pPr>
+      <w:bookmarkStart w:id="24" w:name="_Toc141422317"/>
       <w:r>
         <w:rPr>
           <w:bCs/>
@@ -6188,6 +5903,7 @@
         <w:lastRenderedPageBreak/>
         <w:t>Projektbegründung</w:t>
       </w:r>
+      <w:bookmarkEnd w:id="24"/>
     </w:p>
     <w:p>
       <w:pPr>
@@ -6203,8 +5919,13 @@
         <w:t>formuliert</w:t>
       </w:r>
       <w:r>
-        <w:t>, der Untersuchungs</w:t>
-      </w:r>
+        <w:t xml:space="preserve">, der </w:t>
+      </w:r>
+      <w:proofErr w:type="spellStart"/>
+      <w:r>
+        <w:t>Untersuchungs</w:t>
+      </w:r>
+      <w:proofErr w:type="spellEnd"/>
       <w:r>
         <w:noBreakHyphen/>
       </w:r>
@@ -6307,6 +6028,7 @@
       <w:pPr>
         <w:pStyle w:val="berschrift2"/>
       </w:pPr>
+      <w:bookmarkStart w:id="25" w:name="_Toc141422318"/>
       <w:r>
         <w:t>Projektziel</w:t>
       </w:r>
@@ -6319,6 +6041,7 @@
       <w:r>
         <w:t>tumfang</w:t>
       </w:r>
+      <w:bookmarkEnd w:id="25"/>
       <w:r>
         <w:t xml:space="preserve"> </w:t>
       </w:r>
@@ -6455,7 +6178,8 @@
           <w:bCs/>
         </w:rPr>
       </w:pPr>
-      <w:bookmarkStart w:id="25" w:name="_Ref141121592"/>
+      <w:bookmarkStart w:id="26" w:name="_Ref141121592"/>
+      <w:bookmarkStart w:id="27" w:name="_Toc141422319"/>
       <w:r>
         <w:rPr>
           <w:bCs/>
@@ -6481,7 +6205,8 @@
         </w:rPr>
         <w:t>)</w:t>
       </w:r>
-      <w:bookmarkEnd w:id="25"/>
+      <w:bookmarkEnd w:id="26"/>
+      <w:bookmarkEnd w:id="27"/>
     </w:p>
     <w:p>
       <w:pPr>
@@ -6926,6 +6651,7 @@
       <w:pPr>
         <w:pStyle w:val="berschrift2"/>
       </w:pPr>
+      <w:bookmarkStart w:id="28" w:name="_Toc141422320"/>
       <w:r>
         <w:lastRenderedPageBreak/>
         <w:t>Risikoanalyse (</w:t>
@@ -6936,6 +6662,7 @@
       <w:r>
         <w:t>)</w:t>
       </w:r>
+      <w:bookmarkEnd w:id="28"/>
     </w:p>
     <w:p>
       <w:pPr>
@@ -7339,6 +7066,7 @@
       <w:pPr>
         <w:pStyle w:val="berschrift1"/>
       </w:pPr>
+      <w:bookmarkStart w:id="29" w:name="_Toc141422321"/>
       <w:r>
         <w:lastRenderedPageBreak/>
         <w:t>Ist-</w:t>
@@ -7352,6 +7080,7 @@
       <w:r>
         <w:t xml:space="preserve"> Softzoll GmbH &amp; Co. KG</w:t>
       </w:r>
+      <w:bookmarkEnd w:id="29"/>
     </w:p>
     <w:p>
       <w:pPr>
@@ -7368,7 +7097,7 @@
       <w:pPr>
         <w:pStyle w:val="Grundtext"/>
       </w:pPr>
-      <w:bookmarkStart w:id="26" w:name="_Toc395354982"/>
+      <w:bookmarkStart w:id="30" w:name="_Toc395354982"/>
       <w:r>
         <w:t>Während der Ist-Aufnahme gilt es, die Geschäftsprozesse sowie bestehende IT-Systeme und Schnittstellen zu diesen Systemen zu identifizieren und zu analysieren, die für den Untersuchungsbereich relevant sind.</w:t>
       </w:r>
@@ -7541,7 +7270,13 @@
         <w:t xml:space="preserve">urch den modularen Aufbau </w:t>
       </w:r>
       <w:r>
-        <w:t xml:space="preserve">des zur EDIFACT-Konvertierung genutzten IT-Systems (EDIFACT-Konverter) </w:t>
+        <w:t>des zur EDIFACT-Konvertierung genutzten IT-Systems (</w:t>
+      </w:r>
+      <w:r>
+        <w:t>Daten-Konverter</w:t>
+      </w:r>
+      <w:r>
+        <w:t xml:space="preserve">) </w:t>
       </w:r>
       <w:r>
         <w:t xml:space="preserve">in Form einzelner Software-Komponenten </w:t>
@@ -7676,7 +7411,7 @@
         <w:t xml:space="preserve">In der Konvertierung wird aus Sicht des </w:t>
       </w:r>
       <w:r>
-        <w:t>EDIFACT-Konverter</w:t>
+        <w:t>Daten-Konverter</w:t>
       </w:r>
       <w:r>
         <w:t>s</w:t>
@@ -7688,7 +7423,10 @@
         <w:t xml:space="preserve">in ein- und ausgehende Daten unterschieden. Eingehende Daten sind vom Geschäftspartner des Kunden, die nach der Konvertierung an den Kunden gesandt werden. Bei ausgehenden Daten empfängt </w:t>
       </w:r>
       <w:r>
-        <w:t>der EDIFACT-Konverter</w:t>
+        <w:t xml:space="preserve">der </w:t>
+      </w:r>
+      <w:r>
+        <w:t>Daten-Konverter</w:t>
       </w:r>
       <w:r>
         <w:t xml:space="preserve"> die Daten vom Kunden und leitet die </w:t>
@@ -7749,7 +7487,10 @@
         <w:t xml:space="preserve">den </w:t>
       </w:r>
       <w:r>
-        <w:t xml:space="preserve">EDIFACT-Konverter </w:t>
+        <w:t>Daten-Konverter</w:t>
+      </w:r>
+      <w:r>
+        <w:t xml:space="preserve"> </w:t>
       </w:r>
       <w:r>
         <w:t xml:space="preserve">gesandt. </w:t>
@@ -7782,14 +7523,20 @@
         <w:t xml:space="preserve">. Die Zuordnung der Daten zu den dafür entsprechenden Datenbankfeldern wird über </w:t>
       </w:r>
       <w:r>
-        <w:t xml:space="preserve">ein im </w:t>
+        <w:t xml:space="preserve">ein im Workflow </w:t>
       </w:r>
       <w:r>
         <w:lastRenderedPageBreak/>
-        <w:t>Workflow hinterlegten Template realisiert. Nachdem die Daten in die MySQL-Datenbank geschrieben wurden, wird der Transformationsprozess ausgeführt. Im letzten Schritt werden die transformierten Daten im Load-Prozess in ein Datenobjekt geschrieben. Der Versand der konvertierten Daten an den Kunden bzw. den Geschäftspartner des Kunden nach Abschluss der Konvertierung schließt den Geschäftsprozess ab</w:t>
-      </w:r>
-      <w:r>
-        <w:t xml:space="preserve">. Jeder Unterprozess in der Konvertierung wird durch den EDIFACT-Konverter überwacht. Wenn Fehler einen Prozess unterbrechen, wird über das Kommunikationsprotokoll SMTP eine Nachricht an festgelegte Empfänger versandt. Diese Nachricht enthält Informationen wie einen Transaktionsidentifier, einen Datums-/Zeitstempel, den Workflow-Identifier, den Workflownamen, einen Fehlercode und eine Fehlerbeschreibung. Fehlercode und Fehlerbeschreibung sind dabei vom Fehlertyp abhängig. Das Routing von Daten ist </w:t>
+        <w:t>hinterlegten Template realisiert. Nachdem die Daten in die MySQL-Datenbank geschrieben wurden, wird der Transformationsprozess ausgeführt. Im letzten Schritt werden die transformierten Daten im Load-Prozess in ein Datenobjekt geschrieben. Der Versand der konvertierten Daten an den Kunden bzw. den Geschäftspartner des Kunden nach Abschluss der Konvertierung schließt den Geschäftsprozess ab</w:t>
+      </w:r>
+      <w:r>
+        <w:t xml:space="preserve">. Jeder Unterprozess in der Konvertierung wird durch den </w:t>
+      </w:r>
+      <w:r>
+        <w:t>Daten-Konverter</w:t>
+      </w:r>
+      <w:r>
+        <w:t xml:space="preserve"> überwacht. Wenn Fehler einen Prozess unterbrechen, wird über das Kommunikationsprotokoll SMTP eine Nachricht an festgelegte Empfänger versandt. Diese Nachricht enthält Informationen wie einen Transaktionsidentifier, einen Datums-/Zeitstempel, den Workflow-Identifier, den Workflownamen, einen Fehlercode und eine Fehlerbeschreibung. Fehlercode und Fehlerbeschreibung sind dabei vom Fehlertyp abhängig. Das Routing von Daten ist </w:t>
       </w:r>
       <w:r>
         <w:t>ein besonderer Anwendungsfall. Dabei werden die Daten nicht konvertiert und direkt an den im Workflow hinterlegten Empfänger weitergeleitet.</w:t>
@@ -7822,52 +7569,32 @@
       <w:r>
         <w:t xml:space="preserve">. </w:t>
       </w:r>
-      <w:r>
-        <w:fldChar w:fldCharType="begin"/>
-      </w:r>
-      <w:r>
-        <w:instrText xml:space="preserve"> STYLEREF 1 \s </w:instrText>
-      </w:r>
-      <w:r>
-        <w:fldChar w:fldCharType="separate"/>
-      </w:r>
-      <w:r>
-        <w:rPr>
-          <w:noProof/>
-        </w:rPr>
-        <w:t>6</w:t>
-      </w:r>
-      <w:r>
-        <w:fldChar w:fldCharType="end"/>
-      </w:r>
+      <w:fldSimple w:instr=" STYLEREF 1 \s ">
+        <w:r>
+          <w:rPr>
+            <w:noProof/>
+          </w:rPr>
+          <w:t>6</w:t>
+        </w:r>
+      </w:fldSimple>
       <w:r>
         <w:t>.</w:t>
       </w:r>
-      <w:r>
-        <w:fldChar w:fldCharType="begin"/>
-      </w:r>
-      <w:r>
-        <w:instrText xml:space="preserve"> SEQ Tab._ \* ARABIC \s 1 </w:instrText>
-      </w:r>
-      <w:r>
-        <w:fldChar w:fldCharType="separate"/>
-      </w:r>
-      <w:r>
-        <w:rPr>
-          <w:noProof/>
-        </w:rPr>
-        <w:t>1</w:t>
-      </w:r>
-      <w:r>
-        <w:fldChar w:fldCharType="end"/>
-      </w:r>
+      <w:fldSimple w:instr=" SEQ Tab._ \* ARABIC \s 1 ">
+        <w:r>
+          <w:rPr>
+            <w:noProof/>
+          </w:rPr>
+          <w:t>1</w:t>
+        </w:r>
+      </w:fldSimple>
       <w:r>
         <w:t>: Übersicht zu unterstützten Datenformaten und Kommunikationsprotokollen</w:t>
       </w:r>
     </w:p>
     <w:tbl>
       <w:tblPr>
-        <w:tblW w:w="8578" w:type="dxa"/>
+        <w:tblW w:w="8293" w:type="dxa"/>
         <w:tblInd w:w="70" w:type="dxa"/>
         <w:tblBorders>
           <w:top w:val="single" w:sz="12" w:space="0" w:color="auto"/>
@@ -7883,14 +7610,14 @@
         <w:tblLook w:val="0000" w:firstRow="0" w:lastRow="0" w:firstColumn="0" w:lastColumn="0" w:noHBand="0" w:noVBand="0"/>
       </w:tblPr>
       <w:tblGrid>
-        <w:gridCol w:w="1915"/>
-        <w:gridCol w:w="2835"/>
-        <w:gridCol w:w="3828"/>
+        <w:gridCol w:w="1348"/>
+        <w:gridCol w:w="3402"/>
+        <w:gridCol w:w="3543"/>
       </w:tblGrid>
       <w:tr>
         <w:tc>
           <w:tcPr>
-            <w:tcW w:w="1915" w:type="dxa"/>
+            <w:tcW w:w="1348" w:type="dxa"/>
           </w:tcPr>
           <w:p>
             <w:pPr>
@@ -7913,7 +7640,7 @@
         </w:tc>
         <w:tc>
           <w:tcPr>
-            <w:tcW w:w="2835" w:type="dxa"/>
+            <w:tcW w:w="3402" w:type="dxa"/>
           </w:tcPr>
           <w:p>
             <w:pPr>
@@ -7936,7 +7663,7 @@
         </w:tc>
         <w:tc>
           <w:tcPr>
-            <w:tcW w:w="3828" w:type="dxa"/>
+            <w:tcW w:w="3543" w:type="dxa"/>
           </w:tcPr>
           <w:p>
             <w:pPr>
@@ -7969,7 +7696,7 @@
       <w:tr>
         <w:tc>
           <w:tcPr>
-            <w:tcW w:w="1915" w:type="dxa"/>
+            <w:tcW w:w="1348" w:type="dxa"/>
           </w:tcPr>
           <w:p>
             <w:pPr>
@@ -7982,134 +7709,292 @@
         </w:tc>
         <w:tc>
           <w:tcPr>
-            <w:tcW w:w="2835" w:type="dxa"/>
-          </w:tcPr>
-          <w:p>
-            <w:pPr>
-              <w:pStyle w:val="Tabellentext"/>
-            </w:pPr>
+            <w:tcW w:w="3402" w:type="dxa"/>
+          </w:tcPr>
+          <w:p>
+            <w:pPr>
+              <w:pStyle w:val="Tabellentext"/>
+            </w:pPr>
+            <w:r>
+              <w:t>Comma Separated Value</w:t>
+            </w:r>
+            <w:r>
+              <w:t xml:space="preserve"> (</w:t>
+            </w:r>
             <w:r>
               <w:t>CSV</w:t>
             </w:r>
-          </w:p>
-          <w:p>
-            <w:pPr>
-              <w:pStyle w:val="Tabellentext"/>
-            </w:pPr>
+            <w:r>
+              <w:t>)</w:t>
+            </w:r>
+          </w:p>
+          <w:p>
+            <w:pPr>
+              <w:pStyle w:val="Tabellentext"/>
+            </w:pPr>
+            <w:r>
+              <w:t>Electronic Data Interchange for Administration, Commerce and Transport</w:t>
+            </w:r>
+            <w:r>
+              <w:t xml:space="preserve"> (</w:t>
+            </w:r>
             <w:r>
               <w:t>EDIFACT</w:t>
             </w:r>
-          </w:p>
-          <w:p>
-            <w:pPr>
-              <w:pStyle w:val="Tabellentext"/>
-            </w:pPr>
+            <w:r>
+              <w:t>)</w:t>
+            </w:r>
+          </w:p>
+          <w:p>
+            <w:pPr>
+              <w:pStyle w:val="Tabellentext"/>
+            </w:pPr>
+            <w:r>
+              <w:t>Fix Format</w:t>
+            </w:r>
+            <w:r>
+              <w:t xml:space="preserve"> (</w:t>
+            </w:r>
             <w:r>
               <w:t>FF</w:t>
             </w:r>
-          </w:p>
-          <w:p>
-            <w:pPr>
-              <w:pStyle w:val="Tabellentext"/>
-            </w:pPr>
+            <w:r>
+              <w:t>)</w:t>
+            </w:r>
+          </w:p>
+          <w:p>
+            <w:pPr>
+              <w:pStyle w:val="Tabellentext"/>
+            </w:pPr>
+            <w:r>
+              <w:t>Hypertext Markup Language</w:t>
+            </w:r>
+            <w:r>
+              <w:t xml:space="preserve"> (</w:t>
+            </w:r>
             <w:r>
               <w:t>HTML</w:t>
             </w:r>
-          </w:p>
-          <w:p>
-            <w:pPr>
-              <w:pStyle w:val="Tabellentext"/>
-            </w:pPr>
-            <w:r>
-              <w:t xml:space="preserve">SAP </w:t>
-            </w:r>
+            <w:r>
+              <w:t>)</w:t>
+            </w:r>
+          </w:p>
+          <w:p>
+            <w:pPr>
+              <w:pStyle w:val="Tabellentext"/>
+            </w:pPr>
+            <w:r>
+              <w:t>Intermediate Document</w:t>
+            </w:r>
+            <w:r>
+              <w:t xml:space="preserve"> (</w:t>
+            </w:r>
+            <w:proofErr w:type="spellStart"/>
             <w:r>
               <w:t>IDoc</w:t>
             </w:r>
-          </w:p>
-          <w:p>
-            <w:pPr>
-              <w:pStyle w:val="Tabellentext"/>
-            </w:pPr>
+            <w:proofErr w:type="spellEnd"/>
+            <w:r>
+              <w:t>)</w:t>
+            </w:r>
+          </w:p>
+          <w:p>
+            <w:pPr>
+              <w:pStyle w:val="Tabellentext"/>
+            </w:pPr>
+            <w:r>
+              <w:t>JD Edwards</w:t>
+            </w:r>
+            <w:r>
+              <w:t xml:space="preserve"> (</w:t>
+            </w:r>
             <w:r>
               <w:t>JDE</w:t>
             </w:r>
-          </w:p>
-          <w:p>
-            <w:pPr>
-              <w:pStyle w:val="Tabellentext"/>
-            </w:pPr>
+            <w:r>
+              <w:t>)</w:t>
+            </w:r>
+          </w:p>
+          <w:p>
+            <w:pPr>
+              <w:pStyle w:val="Tabellentext"/>
+            </w:pPr>
+            <w:r>
+              <w:t>Portable Document Format</w:t>
+            </w:r>
+            <w:r>
+              <w:t xml:space="preserve"> (</w:t>
+            </w:r>
             <w:r>
               <w:t>PDF</w:t>
             </w:r>
-          </w:p>
-          <w:p>
-            <w:pPr>
-              <w:pStyle w:val="Tabellentext"/>
-            </w:pPr>
+            <w:r>
+              <w:t>)</w:t>
+            </w:r>
+          </w:p>
+          <w:p>
+            <w:pPr>
+              <w:pStyle w:val="Tabellentext"/>
+            </w:pPr>
+            <w:proofErr w:type="spellStart"/>
+            <w:r>
+              <w:t>Tradacoms</w:t>
+            </w:r>
+            <w:proofErr w:type="spellEnd"/>
+            <w:r>
+              <w:t xml:space="preserve"> (</w:t>
+            </w:r>
             <w:r>
               <w:t>TRC</w:t>
             </w:r>
-          </w:p>
-          <w:p>
-            <w:pPr>
-              <w:pStyle w:val="Tabellentext"/>
-            </w:pPr>
+            <w:r>
+              <w:t>)</w:t>
+            </w:r>
+          </w:p>
+          <w:p>
+            <w:pPr>
+              <w:pStyle w:val="Tabellentext"/>
+            </w:pPr>
+            <w:r>
+              <w:t>ANSI X12</w:t>
+            </w:r>
+            <w:r>
+              <w:t xml:space="preserve"> (</w:t>
+            </w:r>
             <w:r>
               <w:t>X12</w:t>
             </w:r>
-          </w:p>
-          <w:p>
-            <w:pPr>
-              <w:pStyle w:val="Tabellentext"/>
-            </w:pPr>
+            <w:r>
+              <w:t>)</w:t>
+            </w:r>
+          </w:p>
+          <w:p>
+            <w:pPr>
+              <w:pStyle w:val="Tabellentext"/>
+            </w:pPr>
+            <w:r>
+              <w:t>Extensible Markup Language</w:t>
+            </w:r>
+            <w:r>
+              <w:t xml:space="preserve"> (</w:t>
+            </w:r>
             <w:r>
               <w:t>XML</w:t>
             </w:r>
-          </w:p>
-        </w:tc>
-        <w:tc>
-          <w:tcPr>
-            <w:tcW w:w="3828" w:type="dxa"/>
-          </w:tcPr>
-          <w:p>
-            <w:pPr>
-              <w:pStyle w:val="Tabellentext"/>
-            </w:pPr>
+            <w:r>
+              <w:t>)</w:t>
+            </w:r>
+          </w:p>
+        </w:tc>
+        <w:tc>
+          <w:tcPr>
+            <w:tcW w:w="3543" w:type="dxa"/>
+          </w:tcPr>
+          <w:p>
+            <w:pPr>
+              <w:pStyle w:val="Tabellentext"/>
+            </w:pPr>
+            <w:r>
+              <w:t>Applicability Statement 2</w:t>
+            </w:r>
+            <w:r>
+              <w:t xml:space="preserve"> (</w:t>
+            </w:r>
             <w:r>
               <w:t>AS2</w:t>
             </w:r>
-          </w:p>
-          <w:p>
-            <w:pPr>
-              <w:pStyle w:val="Tabellentext"/>
-            </w:pPr>
+            <w:r>
+              <w:t>)</w:t>
+            </w:r>
+          </w:p>
+          <w:p>
+            <w:pPr>
+              <w:pStyle w:val="Tabellentext"/>
+            </w:pPr>
+            <w:r>
+              <w:t>File Transfer Protocol</w:t>
+            </w:r>
+            <w:r>
+              <w:t xml:space="preserve"> (</w:t>
+            </w:r>
             <w:r>
               <w:t>FTP</w:t>
             </w:r>
-          </w:p>
-          <w:p>
-            <w:pPr>
-              <w:pStyle w:val="Tabellentext"/>
-            </w:pPr>
+            <w:r>
+              <w:t>)</w:t>
+            </w:r>
+          </w:p>
+          <w:p>
+            <w:pPr>
+              <w:pStyle w:val="Tabellentext"/>
+            </w:pPr>
+            <w:r>
+              <w:t>Hypertext Transfer Protocol</w:t>
+            </w:r>
+            <w:r>
+              <w:t xml:space="preserve"> (</w:t>
+            </w:r>
             <w:r>
               <w:t>HTTP</w:t>
             </w:r>
-          </w:p>
-          <w:p>
-            <w:pPr>
-              <w:pStyle w:val="Tabellentext"/>
-            </w:pPr>
+            <w:r>
+              <w:t>)</w:t>
+            </w:r>
+          </w:p>
+          <w:p>
+            <w:pPr>
+              <w:pStyle w:val="Tabellentext"/>
+            </w:pPr>
+            <w:r>
+              <w:t>Hypertext Transfer Protocol Secure</w:t>
+            </w:r>
+            <w:r>
+              <w:t xml:space="preserve"> (HTTPS)</w:t>
+            </w:r>
+          </w:p>
+          <w:p>
+            <w:pPr>
+              <w:pStyle w:val="Tabellentext"/>
+            </w:pPr>
+            <w:r>
+              <w:t>Odette File Transfer Protocol</w:t>
+            </w:r>
+            <w:r>
+              <w:t xml:space="preserve"> (OFTP)</w:t>
+            </w:r>
+          </w:p>
+          <w:p>
+            <w:pPr>
+              <w:pStyle w:val="Tabellentext"/>
+            </w:pPr>
+            <w:r>
+              <w:t>Secure File Transfer Protocol</w:t>
+            </w:r>
+            <w:r>
+              <w:t xml:space="preserve"> (</w:t>
+            </w:r>
             <w:r>
               <w:t>SFTP</w:t>
             </w:r>
-          </w:p>
-          <w:p>
-            <w:pPr>
-              <w:pStyle w:val="Tabellentext"/>
-            </w:pPr>
+            <w:r>
+              <w:t>)</w:t>
+            </w:r>
+          </w:p>
+          <w:p>
+            <w:pPr>
+              <w:pStyle w:val="Tabellentext"/>
+            </w:pPr>
+            <w:r>
+              <w:t>Simple Mail Transfer Protocol</w:t>
+            </w:r>
+            <w:r>
+              <w:t xml:space="preserve"> (</w:t>
+            </w:r>
             <w:r>
               <w:t>SMTP</w:t>
+            </w:r>
+            <w:r>
+              <w:t>)</w:t>
             </w:r>
           </w:p>
           <w:p>
@@ -8125,7 +8010,7 @@
       <w:tr>
         <w:tc>
           <w:tcPr>
-            <w:tcW w:w="1915" w:type="dxa"/>
+            <w:tcW w:w="1348" w:type="dxa"/>
           </w:tcPr>
           <w:p>
             <w:pPr>
@@ -8138,134 +8023,292 @@
         </w:tc>
         <w:tc>
           <w:tcPr>
-            <w:tcW w:w="2835" w:type="dxa"/>
-          </w:tcPr>
-          <w:p>
-            <w:pPr>
-              <w:pStyle w:val="Tabellentext"/>
-            </w:pPr>
+            <w:tcW w:w="3402" w:type="dxa"/>
+          </w:tcPr>
+          <w:p>
+            <w:pPr>
+              <w:pStyle w:val="Tabellentext"/>
+            </w:pPr>
+            <w:r>
+              <w:t>Comma Separated Value</w:t>
+            </w:r>
+            <w:r>
+              <w:t xml:space="preserve"> (</w:t>
+            </w:r>
             <w:r>
               <w:t>CSV</w:t>
             </w:r>
-          </w:p>
-          <w:p>
-            <w:pPr>
-              <w:pStyle w:val="Tabellentext"/>
-            </w:pPr>
+            <w:r>
+              <w:t>)</w:t>
+            </w:r>
+          </w:p>
+          <w:p>
+            <w:pPr>
+              <w:pStyle w:val="Tabellentext"/>
+            </w:pPr>
+            <w:r>
+              <w:t>Electronic Data Interchange for Administration, Commerce and Transport</w:t>
+            </w:r>
+            <w:r>
+              <w:t xml:space="preserve"> (</w:t>
+            </w:r>
             <w:r>
               <w:t>EDIFACT</w:t>
             </w:r>
-          </w:p>
-          <w:p>
-            <w:pPr>
-              <w:pStyle w:val="Tabellentext"/>
-            </w:pPr>
+            <w:r>
+              <w:t>)</w:t>
+            </w:r>
+          </w:p>
+          <w:p>
+            <w:pPr>
+              <w:pStyle w:val="Tabellentext"/>
+            </w:pPr>
+            <w:r>
+              <w:t>Fix Format</w:t>
+            </w:r>
+            <w:r>
+              <w:t xml:space="preserve"> (</w:t>
+            </w:r>
             <w:r>
               <w:t>FF</w:t>
             </w:r>
-          </w:p>
-          <w:p>
-            <w:pPr>
-              <w:pStyle w:val="Tabellentext"/>
-            </w:pPr>
+            <w:r>
+              <w:t>)</w:t>
+            </w:r>
+          </w:p>
+          <w:p>
+            <w:pPr>
+              <w:pStyle w:val="Tabellentext"/>
+            </w:pPr>
+            <w:r>
+              <w:t>Hypertext Markup Language</w:t>
+            </w:r>
+            <w:r>
+              <w:t xml:space="preserve"> (</w:t>
+            </w:r>
             <w:r>
               <w:t>HTML</w:t>
             </w:r>
-          </w:p>
-          <w:p>
-            <w:pPr>
-              <w:pStyle w:val="Tabellentext"/>
-            </w:pPr>
-            <w:r>
-              <w:t xml:space="preserve">SAP </w:t>
-            </w:r>
+            <w:r>
+              <w:t>)</w:t>
+            </w:r>
+          </w:p>
+          <w:p>
+            <w:pPr>
+              <w:pStyle w:val="Tabellentext"/>
+            </w:pPr>
+            <w:r>
+              <w:t>Intermediate Document</w:t>
+            </w:r>
+            <w:r>
+              <w:t xml:space="preserve"> (</w:t>
+            </w:r>
+            <w:proofErr w:type="spellStart"/>
             <w:r>
               <w:t>IDoc</w:t>
             </w:r>
-          </w:p>
-          <w:p>
-            <w:pPr>
-              <w:pStyle w:val="Tabellentext"/>
-            </w:pPr>
+            <w:proofErr w:type="spellEnd"/>
+            <w:r>
+              <w:t>)</w:t>
+            </w:r>
+          </w:p>
+          <w:p>
+            <w:pPr>
+              <w:pStyle w:val="Tabellentext"/>
+            </w:pPr>
+            <w:r>
+              <w:t>JD Edwards</w:t>
+            </w:r>
+            <w:r>
+              <w:t xml:space="preserve"> (</w:t>
+            </w:r>
             <w:r>
               <w:t>JDE</w:t>
             </w:r>
-          </w:p>
-          <w:p>
-            <w:pPr>
-              <w:pStyle w:val="Tabellentext"/>
-            </w:pPr>
+            <w:r>
+              <w:t>)</w:t>
+            </w:r>
+          </w:p>
+          <w:p>
+            <w:pPr>
+              <w:pStyle w:val="Tabellentext"/>
+            </w:pPr>
+            <w:r>
+              <w:t>Portable Document Format</w:t>
+            </w:r>
+            <w:r>
+              <w:t xml:space="preserve"> (</w:t>
+            </w:r>
             <w:r>
               <w:t>PDF</w:t>
             </w:r>
-          </w:p>
-          <w:p>
-            <w:pPr>
-              <w:pStyle w:val="Tabellentext"/>
-            </w:pPr>
+            <w:r>
+              <w:t>)</w:t>
+            </w:r>
+          </w:p>
+          <w:p>
+            <w:pPr>
+              <w:pStyle w:val="Tabellentext"/>
+            </w:pPr>
+            <w:proofErr w:type="spellStart"/>
+            <w:r>
+              <w:t>Tradacoms</w:t>
+            </w:r>
+            <w:proofErr w:type="spellEnd"/>
+            <w:r>
+              <w:t xml:space="preserve"> (</w:t>
+            </w:r>
             <w:r>
               <w:t>TRC</w:t>
             </w:r>
-          </w:p>
-          <w:p>
-            <w:pPr>
-              <w:pStyle w:val="Tabellentext"/>
-            </w:pPr>
+            <w:r>
+              <w:t>)</w:t>
+            </w:r>
+          </w:p>
+          <w:p>
+            <w:pPr>
+              <w:pStyle w:val="Tabellentext"/>
+            </w:pPr>
+            <w:r>
+              <w:t>ANSI X12</w:t>
+            </w:r>
+            <w:r>
+              <w:t xml:space="preserve"> (</w:t>
+            </w:r>
             <w:r>
               <w:t>X12</w:t>
             </w:r>
-          </w:p>
-          <w:p>
-            <w:pPr>
-              <w:pStyle w:val="Tabellentext"/>
-            </w:pPr>
+            <w:r>
+              <w:t>)</w:t>
+            </w:r>
+          </w:p>
+          <w:p>
+            <w:pPr>
+              <w:pStyle w:val="Tabellentext"/>
+            </w:pPr>
+            <w:r>
+              <w:t>Extensible Markup Language</w:t>
+            </w:r>
+            <w:r>
+              <w:t xml:space="preserve"> (</w:t>
+            </w:r>
             <w:r>
               <w:t>XML</w:t>
             </w:r>
-          </w:p>
-        </w:tc>
-        <w:tc>
-          <w:tcPr>
-            <w:tcW w:w="3828" w:type="dxa"/>
-          </w:tcPr>
-          <w:p>
-            <w:pPr>
-              <w:pStyle w:val="Tabellentext"/>
-            </w:pPr>
+            <w:r>
+              <w:t>)</w:t>
+            </w:r>
+          </w:p>
+        </w:tc>
+        <w:tc>
+          <w:tcPr>
+            <w:tcW w:w="3543" w:type="dxa"/>
+          </w:tcPr>
+          <w:p>
+            <w:pPr>
+              <w:pStyle w:val="Tabellentext"/>
+            </w:pPr>
+            <w:r>
+              <w:t>Applicability Statement 2</w:t>
+            </w:r>
+            <w:r>
+              <w:t xml:space="preserve"> (</w:t>
+            </w:r>
             <w:r>
               <w:t>AS2</w:t>
             </w:r>
-          </w:p>
-          <w:p>
-            <w:pPr>
-              <w:pStyle w:val="Tabellentext"/>
-            </w:pPr>
+            <w:r>
+              <w:t>)</w:t>
+            </w:r>
+          </w:p>
+          <w:p>
+            <w:pPr>
+              <w:pStyle w:val="Tabellentext"/>
+            </w:pPr>
+            <w:r>
+              <w:t>File Transfer Protocol</w:t>
+            </w:r>
+            <w:r>
+              <w:t xml:space="preserve"> (</w:t>
+            </w:r>
             <w:r>
               <w:t>FTP</w:t>
             </w:r>
-          </w:p>
-          <w:p>
-            <w:pPr>
-              <w:pStyle w:val="Tabellentext"/>
-            </w:pPr>
+            <w:r>
+              <w:t>)</w:t>
+            </w:r>
+          </w:p>
+          <w:p>
+            <w:pPr>
+              <w:pStyle w:val="Tabellentext"/>
+            </w:pPr>
+            <w:r>
+              <w:t>Hypertext Transfer Protocol</w:t>
+            </w:r>
+            <w:r>
+              <w:t xml:space="preserve"> (</w:t>
+            </w:r>
             <w:r>
               <w:t>HTTP</w:t>
             </w:r>
-          </w:p>
-          <w:p>
-            <w:pPr>
-              <w:pStyle w:val="Tabellentext"/>
-            </w:pPr>
+            <w:r>
+              <w:t>)</w:t>
+            </w:r>
+          </w:p>
+          <w:p>
+            <w:pPr>
+              <w:pStyle w:val="Tabellentext"/>
+            </w:pPr>
+            <w:r>
+              <w:t>Hypertext Transfer Protocol Secure</w:t>
+            </w:r>
+            <w:r>
+              <w:t xml:space="preserve"> (HTTPS)</w:t>
+            </w:r>
+          </w:p>
+          <w:p>
+            <w:pPr>
+              <w:pStyle w:val="Tabellentext"/>
+            </w:pPr>
+            <w:r>
+              <w:t>Odette File Transfer Protocol</w:t>
+            </w:r>
+            <w:r>
+              <w:t xml:space="preserve"> (OFTP)</w:t>
+            </w:r>
+          </w:p>
+          <w:p>
+            <w:pPr>
+              <w:pStyle w:val="Tabellentext"/>
+            </w:pPr>
+            <w:r>
+              <w:t>Secure File Transfer Protocol</w:t>
+            </w:r>
+            <w:r>
+              <w:t xml:space="preserve"> (</w:t>
+            </w:r>
             <w:r>
               <w:t>SFTP</w:t>
             </w:r>
-          </w:p>
-          <w:p>
-            <w:pPr>
-              <w:pStyle w:val="Tabellentext"/>
-            </w:pPr>
+            <w:r>
+              <w:t>)</w:t>
+            </w:r>
+          </w:p>
+          <w:p>
+            <w:pPr>
+              <w:pStyle w:val="Tabellentext"/>
+            </w:pPr>
+            <w:r>
+              <w:t>Simple Mail Transfer Protocol</w:t>
+            </w:r>
+            <w:r>
+              <w:t xml:space="preserve"> (</w:t>
+            </w:r>
             <w:r>
               <w:t>SMTP</w:t>
+            </w:r>
+            <w:r>
+              <w:t>)</w:t>
             </w:r>
           </w:p>
           <w:p>
@@ -8785,7 +8828,10 @@
               <w:pStyle w:val="Tabellentext"/>
             </w:pPr>
             <w:r>
-              <w:t>EDIFACT-Konverter</w:t>
+              <w:t>Daten-</w:t>
+            </w:r>
+            <w:r>
+              <w:t>Konverter</w:t>
             </w:r>
           </w:p>
         </w:tc>
@@ -8857,7 +8903,7 @@
               <w:pStyle w:val="Tabellentext"/>
             </w:pPr>
             <w:r>
-              <w:t>EDIFACT-Konverter</w:t>
+              <w:t>Daten-Konverter</w:t>
             </w:r>
           </w:p>
         </w:tc>
@@ -8929,7 +8975,7 @@
               <w:pStyle w:val="Tabellentext"/>
             </w:pPr>
             <w:r>
-              <w:t>EDIFACT-Konverter</w:t>
+              <w:t>Daten-Konverter</w:t>
             </w:r>
           </w:p>
         </w:tc>
@@ -9001,7 +9047,7 @@
               <w:pStyle w:val="Tabellentext"/>
             </w:pPr>
             <w:r>
-              <w:t>EDIFACT-Konverter</w:t>
+              <w:t>Daten-Konverter</w:t>
             </w:r>
           </w:p>
         </w:tc>
@@ -9073,7 +9119,7 @@
               <w:pStyle w:val="Tabellentext"/>
             </w:pPr>
             <w:r>
-              <w:t>EDIFACT-Konverter</w:t>
+              <w:t>Daten-Konverter</w:t>
             </w:r>
           </w:p>
         </w:tc>
@@ -9145,7 +9191,7 @@
               <w:pStyle w:val="Tabellentext"/>
             </w:pPr>
             <w:r>
-              <w:t>EDIFACT-Konverter</w:t>
+              <w:t>Daten-Konverter</w:t>
             </w:r>
           </w:p>
         </w:tc>
@@ -9217,7 +9263,7 @@
               <w:pStyle w:val="Tabellentext"/>
             </w:pPr>
             <w:r>
-              <w:t>EDIFACT-Konverter</w:t>
+              <w:t>Daten-Konverter</w:t>
             </w:r>
           </w:p>
         </w:tc>
@@ -9289,7 +9335,7 @@
               <w:pStyle w:val="Tabellentext"/>
             </w:pPr>
             <w:r>
-              <w:t>EDIFACT-Konverter</w:t>
+              <w:t>Daten-Konverter</w:t>
             </w:r>
           </w:p>
         </w:tc>
@@ -9355,6 +9401,18 @@
             <w:pPr>
               <w:pStyle w:val="Tabellentext"/>
             </w:pPr>
+            <w:r>
+              <w:t xml:space="preserve">ODBC </w:t>
+            </w:r>
+            <w:r>
+              <w:t>(</w:t>
+            </w:r>
+            <w:r>
+              <w:t>MySQL-DB</w:t>
+            </w:r>
+            <w:r>
+              <w:t>)</w:t>
+            </w:r>
           </w:p>
         </w:tc>
       </w:tr>
@@ -9416,6 +9474,9 @@
             <w:pPr>
               <w:pStyle w:val="Tabellentext"/>
             </w:pPr>
+            <w:r>
+              <w:t>ODBC (MySQL-DB)</w:t>
+            </w:r>
           </w:p>
         </w:tc>
       </w:tr>
@@ -9477,6 +9538,9 @@
             <w:pPr>
               <w:pStyle w:val="Tabellentext"/>
             </w:pPr>
+            <w:r>
+              <w:t>ODBC (MySQL-DB)</w:t>
+            </w:r>
           </w:p>
         </w:tc>
       </w:tr>
@@ -9503,8 +9567,7 @@
         <w:gridCol w:w="2482"/>
         <w:gridCol w:w="2835"/>
         <w:gridCol w:w="2126"/>
-        <w:gridCol w:w="1276"/>
-        <w:gridCol w:w="142"/>
+        <w:gridCol w:w="1418"/>
       </w:tblGrid>
       <w:tr>
         <w:tc>
@@ -9580,7 +9643,6 @@
         <w:tc>
           <w:tcPr>
             <w:tcW w:w="1418" w:type="dxa"/>
-            <w:gridSpan w:val="2"/>
           </w:tcPr>
           <w:p>
             <w:pPr>
@@ -9603,10 +9665,6 @@
         </w:tc>
       </w:tr>
       <w:tr>
-        <w:trPr>
-          <w:gridAfter w:val="1"/>
-          <w:wAfter w:w="142" w:type="dxa"/>
-        </w:trPr>
         <w:tc>
           <w:tcPr>
             <w:tcW w:w="2482" w:type="dxa"/>
@@ -9656,20 +9714,19 @@
         </w:tc>
         <w:tc>
           <w:tcPr>
-            <w:tcW w:w="1276" w:type="dxa"/>
-          </w:tcPr>
-          <w:p>
-            <w:pPr>
-              <w:pStyle w:val="Tabellentext"/>
-            </w:pPr>
+            <w:tcW w:w="1418" w:type="dxa"/>
+          </w:tcPr>
+          <w:p>
+            <w:pPr>
+              <w:pStyle w:val="Tabellentext"/>
+            </w:pPr>
+            <w:r>
+              <w:t>ODBC (MySQL-DB)</w:t>
+            </w:r>
           </w:p>
         </w:tc>
       </w:tr>
       <w:tr>
-        <w:trPr>
-          <w:gridAfter w:val="1"/>
-          <w:wAfter w:w="142" w:type="dxa"/>
-        </w:trPr>
         <w:tc>
           <w:tcPr>
             <w:tcW w:w="2482" w:type="dxa"/>
@@ -9678,8 +9735,13 @@
             <w:pPr>
               <w:pStyle w:val="Tabellentext"/>
             </w:pPr>
-            <w:r>
-              <w:t xml:space="preserve">IDoc-Converter </w:t>
+            <w:proofErr w:type="spellStart"/>
+            <w:r>
+              <w:t>IDoc</w:t>
+            </w:r>
+            <w:proofErr w:type="spellEnd"/>
+            <w:r>
+              <w:t xml:space="preserve">-Converter </w:t>
             </w:r>
           </w:p>
         </w:tc>
@@ -9692,7 +9754,15 @@
               <w:pStyle w:val="Tabellentext"/>
             </w:pPr>
             <w:r>
-              <w:t>Komponente für die Konvertierung von SAP IDoc-Dateien</w:t>
+              <w:t xml:space="preserve">Komponente für die Konvertierung von SAP </w:t>
+            </w:r>
+            <w:proofErr w:type="spellStart"/>
+            <w:r>
+              <w:t>IDoc</w:t>
+            </w:r>
+            <w:proofErr w:type="spellEnd"/>
+            <w:r>
+              <w:t>-Dateien</w:t>
             </w:r>
           </w:p>
         </w:tc>
@@ -9719,20 +9789,19 @@
         </w:tc>
         <w:tc>
           <w:tcPr>
-            <w:tcW w:w="1276" w:type="dxa"/>
-          </w:tcPr>
-          <w:p>
-            <w:pPr>
-              <w:pStyle w:val="Tabellentext"/>
-            </w:pPr>
+            <w:tcW w:w="1418" w:type="dxa"/>
+          </w:tcPr>
+          <w:p>
+            <w:pPr>
+              <w:pStyle w:val="Tabellentext"/>
+            </w:pPr>
+            <w:r>
+              <w:t>ODBC (MySQL-DB)</w:t>
+            </w:r>
           </w:p>
         </w:tc>
       </w:tr>
       <w:tr>
-        <w:trPr>
-          <w:gridAfter w:val="1"/>
-          <w:wAfter w:w="142" w:type="dxa"/>
-        </w:trPr>
         <w:tc>
           <w:tcPr>
             <w:tcW w:w="2482" w:type="dxa"/>
@@ -9782,20 +9851,19 @@
         </w:tc>
         <w:tc>
           <w:tcPr>
-            <w:tcW w:w="1276" w:type="dxa"/>
-          </w:tcPr>
-          <w:p>
-            <w:pPr>
-              <w:pStyle w:val="Tabellentext"/>
-            </w:pPr>
+            <w:tcW w:w="1418" w:type="dxa"/>
+          </w:tcPr>
+          <w:p>
+            <w:pPr>
+              <w:pStyle w:val="Tabellentext"/>
+            </w:pPr>
+            <w:r>
+              <w:t>ODBC (MySQL-DB)</w:t>
+            </w:r>
           </w:p>
         </w:tc>
       </w:tr>
       <w:tr>
-        <w:trPr>
-          <w:gridAfter w:val="1"/>
-          <w:wAfter w:w="142" w:type="dxa"/>
-        </w:trPr>
         <w:tc>
           <w:tcPr>
             <w:tcW w:w="2482" w:type="dxa"/>
@@ -9845,20 +9913,19 @@
         </w:tc>
         <w:tc>
           <w:tcPr>
-            <w:tcW w:w="1276" w:type="dxa"/>
-          </w:tcPr>
-          <w:p>
-            <w:pPr>
-              <w:pStyle w:val="Tabellentext"/>
-            </w:pPr>
+            <w:tcW w:w="1418" w:type="dxa"/>
+          </w:tcPr>
+          <w:p>
+            <w:pPr>
+              <w:pStyle w:val="Tabellentext"/>
+            </w:pPr>
+            <w:r>
+              <w:t>ODBC (MySQL-DB)</w:t>
+            </w:r>
           </w:p>
         </w:tc>
       </w:tr>
       <w:tr>
-        <w:trPr>
-          <w:gridAfter w:val="1"/>
-          <w:wAfter w:w="142" w:type="dxa"/>
-        </w:trPr>
         <w:tc>
           <w:tcPr>
             <w:tcW w:w="2482" w:type="dxa"/>
@@ -9908,20 +9975,19 @@
         </w:tc>
         <w:tc>
           <w:tcPr>
-            <w:tcW w:w="1276" w:type="dxa"/>
-          </w:tcPr>
-          <w:p>
-            <w:pPr>
-              <w:pStyle w:val="Tabellentext"/>
-            </w:pPr>
+            <w:tcW w:w="1418" w:type="dxa"/>
+          </w:tcPr>
+          <w:p>
+            <w:pPr>
+              <w:pStyle w:val="Tabellentext"/>
+            </w:pPr>
+            <w:r>
+              <w:t>ODBC (MySQL-DB)</w:t>
+            </w:r>
           </w:p>
         </w:tc>
       </w:tr>
       <w:tr>
-        <w:trPr>
-          <w:gridAfter w:val="1"/>
-          <w:wAfter w:w="142" w:type="dxa"/>
-        </w:trPr>
         <w:tc>
           <w:tcPr>
             <w:tcW w:w="2482" w:type="dxa"/>
@@ -9971,20 +10037,19 @@
         </w:tc>
         <w:tc>
           <w:tcPr>
-            <w:tcW w:w="1276" w:type="dxa"/>
-          </w:tcPr>
-          <w:p>
-            <w:pPr>
-              <w:pStyle w:val="Tabellentext"/>
-            </w:pPr>
+            <w:tcW w:w="1418" w:type="dxa"/>
+          </w:tcPr>
+          <w:p>
+            <w:pPr>
+              <w:pStyle w:val="Tabellentext"/>
+            </w:pPr>
+            <w:r>
+              <w:t>ODBC (MySQL-DB)</w:t>
+            </w:r>
           </w:p>
         </w:tc>
       </w:tr>
       <w:tr>
-        <w:trPr>
-          <w:gridAfter w:val="1"/>
-          <w:wAfter w:w="142" w:type="dxa"/>
-        </w:trPr>
         <w:tc>
           <w:tcPr>
             <w:tcW w:w="2482" w:type="dxa"/>
@@ -10034,20 +10099,19 @@
         </w:tc>
         <w:tc>
           <w:tcPr>
-            <w:tcW w:w="1276" w:type="dxa"/>
-          </w:tcPr>
-          <w:p>
-            <w:pPr>
-              <w:pStyle w:val="Tabellentext"/>
-            </w:pPr>
+            <w:tcW w:w="1418" w:type="dxa"/>
+          </w:tcPr>
+          <w:p>
+            <w:pPr>
+              <w:pStyle w:val="Tabellentext"/>
+            </w:pPr>
+            <w:r>
+              <w:t>ODBC (MySQL-DB)</w:t>
+            </w:r>
           </w:p>
         </w:tc>
       </w:tr>
       <w:tr>
-        <w:trPr>
-          <w:gridAfter w:val="1"/>
-          <w:wAfter w:w="142" w:type="dxa"/>
-        </w:trPr>
         <w:tc>
           <w:tcPr>
             <w:tcW w:w="2482" w:type="dxa"/>
@@ -10097,20 +10161,19 @@
         </w:tc>
         <w:tc>
           <w:tcPr>
-            <w:tcW w:w="1276" w:type="dxa"/>
-          </w:tcPr>
-          <w:p>
-            <w:pPr>
-              <w:pStyle w:val="Tabellentext"/>
-            </w:pPr>
+            <w:tcW w:w="1418" w:type="dxa"/>
+          </w:tcPr>
+          <w:p>
+            <w:pPr>
+              <w:pStyle w:val="Tabellentext"/>
+            </w:pPr>
+            <w:r>
+              <w:t>ODBC (MySQL-DB)</w:t>
+            </w:r>
           </w:p>
         </w:tc>
       </w:tr>
       <w:tr>
-        <w:trPr>
-          <w:gridAfter w:val="1"/>
-          <w:wAfter w:w="142" w:type="dxa"/>
-        </w:trPr>
         <w:tc>
           <w:tcPr>
             <w:tcW w:w="2482" w:type="dxa"/>
@@ -10120,19 +10183,7 @@
               <w:pStyle w:val="Tabellentext"/>
             </w:pPr>
             <w:r>
-              <w:t>Dispatcher</w:t>
-            </w:r>
-            <w:r>
-              <w:t>-</w:t>
-            </w:r>
-            <w:r>
-              <w:t>Check</w:t>
-            </w:r>
-            <w:r>
-              <w:t>-</w:t>
-            </w:r>
-            <w:r>
-              <w:t>System</w:t>
+              <w:t>Dispatcher-Check-System</w:t>
             </w:r>
           </w:p>
         </w:tc>
@@ -10172,12 +10223,15 @@
         </w:tc>
         <w:tc>
           <w:tcPr>
-            <w:tcW w:w="1276" w:type="dxa"/>
-          </w:tcPr>
-          <w:p>
-            <w:pPr>
-              <w:pStyle w:val="Tabellentext"/>
-            </w:pPr>
+            <w:tcW w:w="1418" w:type="dxa"/>
+          </w:tcPr>
+          <w:p>
+            <w:pPr>
+              <w:pStyle w:val="Tabellentext"/>
+            </w:pPr>
+            <w:r>
+              <w:t>ODBC (MySQL-DB)</w:t>
+            </w:r>
           </w:p>
         </w:tc>
       </w:tr>
@@ -10232,20 +10286,18 @@
         <w:tc>
           <w:tcPr>
             <w:tcW w:w="1418" w:type="dxa"/>
-            <w:gridSpan w:val="2"/>
-          </w:tcPr>
-          <w:p>
-            <w:pPr>
-              <w:pStyle w:val="Tabellentext"/>
-            </w:pPr>
+          </w:tcPr>
+          <w:p>
+            <w:pPr>
+              <w:pStyle w:val="Tabellentext"/>
+            </w:pPr>
+            <w:r>
+              <w:t>ODBC (MySQL-DB)</w:t>
+            </w:r>
           </w:p>
         </w:tc>
       </w:tr>
       <w:tr>
-        <w:trPr>
-          <w:gridAfter w:val="1"/>
-          <w:wAfter w:w="142" w:type="dxa"/>
-        </w:trPr>
         <w:tc>
           <w:tcPr>
             <w:tcW w:w="2482" w:type="dxa"/>
@@ -10255,7 +10307,7 @@
               <w:pStyle w:val="Tabellentext"/>
             </w:pPr>
             <w:r>
-              <w:t>My-SQL-DB</w:t>
+              <w:t>MySQL-DB</w:t>
             </w:r>
           </w:p>
         </w:tc>
@@ -10280,11 +10332,17 @@
             <w:pPr>
               <w:pStyle w:val="Tabellentext"/>
             </w:pPr>
-          </w:p>
-        </w:tc>
-        <w:tc>
-          <w:tcPr>
-            <w:tcW w:w="1276" w:type="dxa"/>
+            <w:r>
+              <w:t xml:space="preserve">Datenbank für die </w:t>
+            </w:r>
+            <w:r>
+              <w:t xml:space="preserve">Datenhaltung </w:t>
+            </w:r>
+          </w:p>
+        </w:tc>
+        <w:tc>
+          <w:tcPr>
+            <w:tcW w:w="1418" w:type="dxa"/>
           </w:tcPr>
           <w:p>
             <w:pPr>
@@ -10492,6 +10550,7 @@
       <w:pPr>
         <w:pStyle w:val="berschrift1"/>
       </w:pPr>
+      <w:bookmarkStart w:id="31" w:name="_Toc141422322"/>
       <w:r>
         <w:lastRenderedPageBreak/>
         <w:t>Entwurf</w:t>
@@ -10499,6 +10558,7 @@
       <w:r>
         <w:t xml:space="preserve"> / Spezifikation</w:t>
       </w:r>
+      <w:bookmarkEnd w:id="31"/>
     </w:p>
     <w:p>
       <w:pPr>
@@ -11373,7 +11433,13 @@
               <w:pStyle w:val="Tabellentext"/>
             </w:pPr>
             <w:r>
-              <w:t xml:space="preserve">Nutzung einer gemeinsamen Datenbasis für den EDIFACT-Konverter und die </w:t>
+              <w:t xml:space="preserve">Nutzung einer gemeinsamen Datenbasis für den </w:t>
+            </w:r>
+            <w:r>
+              <w:t>Daten-Konverter</w:t>
+            </w:r>
+            <w:r>
+              <w:t xml:space="preserve"> und die </w:t>
             </w:r>
             <w:r>
               <w:t xml:space="preserve">Software </w:t>
@@ -11476,7 +11542,13 @@
               <w:pStyle w:val="Tabellentext"/>
             </w:pPr>
             <w:r>
-              <w:t>Nutzung einer gemeinsamen Datenbasis für den EDIFACT-Konverter und die Software „Progress Monitor“</w:t>
+              <w:t xml:space="preserve">Nutzung einer gemeinsamen Datenbasis für den </w:t>
+            </w:r>
+            <w:r>
+              <w:t>Daten-Konverter</w:t>
+            </w:r>
+            <w:r>
+              <w:t xml:space="preserve"> und die Software „Progress Monitor“</w:t>
             </w:r>
           </w:p>
         </w:tc>
@@ -12392,7 +12464,15 @@
               <w:t xml:space="preserve">Verwaltung verschiedener Versionsstände </w:t>
             </w:r>
             <w:r>
-              <w:t>in Forks und Branches sichert jeden Versionsstand und ermöglicht</w:t>
+              <w:t xml:space="preserve">in Forks und </w:t>
+            </w:r>
+            <w:proofErr w:type="spellStart"/>
+            <w:r>
+              <w:t>Branches</w:t>
+            </w:r>
+            <w:proofErr w:type="spellEnd"/>
+            <w:r>
+              <w:t xml:space="preserve"> sichert jeden Versionsstand und ermöglicht</w:t>
             </w:r>
             <w:r>
               <w:t>, etwa im Fehlerfall,</w:t>
@@ -12896,10 +12976,12 @@
       <w:pPr>
         <w:pStyle w:val="berschrift1"/>
       </w:pPr>
+      <w:bookmarkStart w:id="32" w:name="_Toc141422323"/>
       <w:r>
         <w:lastRenderedPageBreak/>
         <w:t>Implementierung</w:t>
       </w:r>
+      <w:bookmarkEnd w:id="32"/>
     </w:p>
     <w:p>
       <w:pPr>
@@ -13439,10 +13521,12 @@
       <w:pPr>
         <w:pStyle w:val="berschrift1"/>
       </w:pPr>
+      <w:bookmarkStart w:id="33" w:name="_Toc141422324"/>
       <w:r>
         <w:lastRenderedPageBreak/>
         <w:t>Test</w:t>
       </w:r>
+      <w:bookmarkEnd w:id="33"/>
     </w:p>
     <w:p>
       <w:pPr>
@@ -14957,8 +15041,13 @@
         <w:t xml:space="preserve">geprüft. Die Testfälle werden anhand der Anforderungs- und Schnittstellenbeschreibung konstruiert. </w:t>
       </w:r>
       <w:r>
-        <w:t>Die innere CodeStruktur</w:t>
-      </w:r>
+        <w:t xml:space="preserve">Die innere </w:t>
+      </w:r>
+      <w:proofErr w:type="spellStart"/>
+      <w:r>
+        <w:t>CodeStruktur</w:t>
+      </w:r>
+      <w:proofErr w:type="spellEnd"/>
       <w:r>
         <w:t xml:space="preserve"> wird nicht berücksichtigt</w:t>
       </w:r>
@@ -15192,10 +15281,7 @@
         <w:t xml:space="preserve"> Die </w:t>
       </w:r>
       <w:r>
-        <w:t xml:space="preserve">Spezifikation der Testfälle, die Reihenfolge, in der die Test auszuführen sind und das Vorgehen </w:t>
-      </w:r>
-      <w:r>
-        <w:t xml:space="preserve">werden in der Testvorschrift dokumentiert. Durch die Vorgaben in der Testvorschrift werden die Aufwendungen reduziert und die Durchführung des Tests transparent. Das ermöglicht, den Testfall jederzeit mit denselben Einstellungen zu wiederholen und das </w:t>
+        <w:t xml:space="preserve">Spezifikation der Testfälle, die Reihenfolge, in der die Test auszuführen sind und das Vorgehen werden in der Testvorschrift dokumentiert. Durch die Vorgaben in der Testvorschrift werden die Aufwendungen reduziert und die Durchführung des Tests transparent. Das ermöglicht, den Testfall jederzeit mit denselben Einstellungen zu wiederholen und das </w:t>
       </w:r>
       <w:r>
         <w:t xml:space="preserve">dokumentierte </w:t>
@@ -15204,7 +15290,19 @@
         <w:t>Testergebnis</w:t>
       </w:r>
       <w:r>
-        <w:t xml:space="preserve"> ist nachvollziehbar </w:t>
+        <w:t xml:space="preserve"> nach</w:t>
+      </w:r>
+      <w:r>
+        <w:t>zu</w:t>
+      </w:r>
+      <w:r>
+        <w:t>vollzieh</w:t>
+      </w:r>
+      <w:r>
+        <w:t>en</w:t>
+      </w:r>
+      <w:r>
+        <w:t xml:space="preserve"> </w:t>
       </w:r>
       <w:r>
         <w:fldChar w:fldCharType="begin"/>
@@ -15565,28 +15663,81 @@
         <w:t xml:space="preserve">die Testfälle </w:t>
       </w:r>
       <w:r>
-        <w:t xml:space="preserve">und die Durchführung der Tests </w:t>
-      </w:r>
-      <w:r>
-        <w:t>in der Testvorschrift</w:t>
-      </w:r>
-      <w:r>
-        <w:t xml:space="preserve"> dokumentiert</w:t>
-      </w:r>
-      <w:r>
-        <w:t>. Die</w:t>
-      </w:r>
-      <w:r>
-        <w:t>se</w:t>
-      </w:r>
-      <w:r>
-        <w:t xml:space="preserve"> beschreibt die Spezifikation der Testfälle, die Reihenfolge, in der die Test auszuführen sind und das Vorgehen bei der Testausführung </w:t>
+        <w:t>und die Durchführung der Tests in der Testvorschrift dokumentiert. Diese beschreibt die Spezifikation der Testfälle</w:t>
+      </w:r>
+      <w:r>
+        <w:t xml:space="preserve"> </w:t>
+      </w:r>
+      <w:r>
+        <w:t>gemäß de</w:t>
+      </w:r>
+      <w:r>
+        <w:t>n</w:t>
+      </w:r>
+      <w:r>
+        <w:t xml:space="preserve"> Anforderungen aus der Anforderungsanalyse</w:t>
+      </w:r>
+      <w:r>
+        <w:t xml:space="preserve">, die Reihenfolge, in der die Test auszuführen sind und </w:t>
+      </w:r>
+      <w:r>
+        <w:t>die Anweisungen, zur Ausführung der Tests und zur Vorbereitung des Testgeschirrs</w:t>
+      </w:r>
+      <w:r>
+        <w:t xml:space="preserve">. </w:t>
+      </w:r>
+      <w:r>
+        <w:t>Durch die</w:t>
+      </w:r>
+      <w:r>
+        <w:t xml:space="preserve"> Testvorschrift </w:t>
+      </w:r>
+      <w:r>
+        <w:t xml:space="preserve">ist </w:t>
+      </w:r>
+      <w:r>
+        <w:t>erst die Durchführung der Tests in hoher Qualität</w:t>
+      </w:r>
+      <w:r>
+        <w:t xml:space="preserve"> möglich</w:t>
+      </w:r>
+      <w:r>
+        <w:t xml:space="preserve">. </w:t>
+      </w:r>
+    </w:p>
+    <w:p>
+      <w:pPr>
+        <w:pStyle w:val="Grundtext"/>
+      </w:pPr>
+      <w:r>
+        <w:t xml:space="preserve">Die in der Testvorschrift beschriebenen Testfälle enthalten die Bezeichnung und den Zweck zum Testfall, </w:t>
+      </w:r>
+      <w:r>
+        <w:t xml:space="preserve">den </w:t>
+      </w:r>
+      <w:r>
+        <w:t>Anfangszustand</w:t>
+      </w:r>
+      <w:r>
+        <w:t xml:space="preserve">, </w:t>
+      </w:r>
+      <w:r>
+        <w:t xml:space="preserve">der </w:t>
+      </w:r>
+      <w:r>
+        <w:t>Beschreibung der Testu</w:t>
+      </w:r>
+      <w:r>
+        <w:t>mgebung</w:t>
+      </w:r>
+      <w:r>
+        <w:t xml:space="preserve"> sowie die Eingaben, die Anweisungen zur Durchführung und die erwartete Ausgabe bzw. das erwartete Verhalten des Programms </w:t>
       </w:r>
       <w:r>
         <w:fldChar w:fldCharType="begin"/>
       </w:r>
       <w:r>
-        <w:instrText xml:space="preserve"> ADDIN ZOTERO_ITEM CSL_CITATION {"citationID":"zv9E86co","properties":{"formattedCitation":"(Vgl. Fr\\uc0\\u252{}hauf et al., (2007), S. 38 ff.)","plainCitation":"(Vgl. Frühauf et al., (2007), S. 38 ff.)","noteIndex":0},"citationItems":[{"id":860,"uris":["http://zotero.org/users/10411486/items/Z569UKYQ"],"itemData":{"id":860,"type":"book","edition":"6.","publisher":"vdf Hochschulverlag AG","title":"Software-Prüfung: Eine Anleitung zum Test und zur Inspektion","author":[{"family":"Frühauf","given":"Karol"},{"family":"Ludewig","given":"Jochen"},{"family":"Sandmayr","given":"Helmut"}],"issued":{"date-parts":[["2007"]]}},"locator":"38 ff.","label":"page"}],"schema":"https://github.com/citation-style-language/schema/raw/master/csl-citation.json"} </w:instrText>
+        <w:instrText xml:space="preserve"> ADDIN ZOTERO_ITEM CSL_CITATION {"citationID":"Dyh1ylyE","properties":{"formattedCitation":"(Vgl. Fr\\uc0\\u252{}hauf et al., (2007), S. 38, 71)","plainCitation":"(Vgl. Frühauf et al., (2007), S. 38, 71)","noteIndex":0},"citationItems":[{"id":860,"uris":["http://zotero.org/users/10411486/items/Z569UKYQ"],"itemData":{"id":860,"type":"book","edition":"6.","publisher":"vdf Hochschulverlag AG","title":"Software-Prüfung: Eine Anleitung zum Test und zur Inspektion","author":[{"family":"Frühauf","given":"Karol"},{"family":"Ludewig","given":"Jochen"},{"family":"Sandmayr","given":"Helmut"}],"issued":{"date-parts":[["2007"]]}},"locator":"38, 71","label":"page"}],"schema":"https://github.com/citation-style-language/schema/raw/master/csl-citation.json"} </w:instrText>
       </w:r>
       <w:r>
         <w:fldChar w:fldCharType="separate"/>
@@ -15595,48 +15746,91 @@
         <w:rPr>
           <w:szCs w:val="24"/>
         </w:rPr>
-        <w:t>(Vgl. Frühauf et al., (2007), S. 38 ff.)</w:t>
+        <w:t>(Vgl. Frühauf et al., (2007), S. 38, 71)</w:t>
       </w:r>
       <w:r>
         <w:fldChar w:fldCharType="end"/>
       </w:r>
+    </w:p>
+    <w:p>
+      <w:pPr>
+        <w:pStyle w:val="Grundtext"/>
+      </w:pPr>
+      <w:r>
+        <w:t xml:space="preserve">In der Testvorschrift ist jeder Testfall einer Testsequenz zugewiesen. </w:t>
+      </w:r>
+      <w:r>
+        <w:t>Testsequenzen strukturieren die Testvorschrift</w:t>
+      </w:r>
+      <w:r>
+        <w:t xml:space="preserve">, reduzieren den Aufwand in der Erstellung der </w:t>
+      </w:r>
+      <w:r>
+        <w:lastRenderedPageBreak/>
+        <w:t>Testvorschrift</w:t>
+      </w:r>
+      <w:r>
+        <w:t xml:space="preserve"> und</w:t>
+      </w:r>
+      <w:r>
+        <w:t xml:space="preserve"> dienen der zielorientierten und effizienten Durchführung der Tests. </w:t>
+      </w:r>
+      <w:r>
+        <w:t>Eine Testsequenz besteht aus einem oder mehreren Testfällen und beschreibt einen Test</w:t>
+      </w:r>
+      <w:r>
+        <w:t>abschnitt</w:t>
+      </w:r>
+      <w:r>
+        <w:t xml:space="preserve"> zu einer Softwarekomponente</w:t>
+      </w:r>
       <w:r>
         <w:t xml:space="preserve">. </w:t>
       </w:r>
-    </w:p>
-    <w:p>
-      <w:pPr>
-        <w:pStyle w:val="Grundtext"/>
-      </w:pPr>
-      <w:r>
-        <w:t xml:space="preserve">Aus der Testvorschrift ergaben sich die gemäß </w:t>
-      </w:r>
-      <w:r>
-        <w:t>der Anforderungen aus der Anforderungsanalyse spezifiziert</w:t>
-      </w:r>
-      <w:r>
-        <w:t>en Testfälle</w:t>
+      <w:r>
+        <w:t xml:space="preserve">In einer Testsequenz sind die Testfälle in funktioneller Reihenfolge angeordnet, so dass jeder Testfall die Voraussetzungen für den nachfolgenden erfüllt. Ferner </w:t>
+      </w:r>
+      <w:r>
+        <w:t xml:space="preserve">können die </w:t>
+      </w:r>
+      <w:r>
+        <w:t>Testsequenzen zweckorientiert definiert</w:t>
+      </w:r>
+      <w:r>
+        <w:t xml:space="preserve"> werden</w:t>
       </w:r>
       <w:r>
         <w:t xml:space="preserve">. </w:t>
       </w:r>
       <w:r>
-        <w:t>Das Ziel war</w:t>
-      </w:r>
-      <w:r>
-        <w:t xml:space="preserve"> es,</w:t>
-      </w:r>
-      <w:r>
-        <w:t xml:space="preserve"> mit einer kleinen Anzahl von Testfällen möglichst viel Fehler zu erkennen. Ein Testfall wird durch den Anfangszustand, der Umgebung, der Werte alle Eingabedaten</w:t>
-      </w:r>
-      <w:r>
-        <w:t xml:space="preserve"> und die Ausgabedaten beschrieben </w:t>
+        <w:t>Dabei entspricht die Reihenfolge der Testfälle in der Testsequenz der im Test notwendigen Reihenfolge</w:t>
+      </w:r>
+      <w:r>
+        <w:t>. Die Anordnung der Testfälle wird</w:t>
+      </w:r>
+      <w:r>
+        <w:t xml:space="preserve"> so </w:t>
+      </w:r>
+      <w:r>
+        <w:t xml:space="preserve">gewählt, </w:t>
+      </w:r>
+      <w:r>
+        <w:t xml:space="preserve">dass </w:t>
+      </w:r>
+      <w:r>
+        <w:t>die Ausführung eines Testfalls den folgenden Testfall vorbereitet oder das oder das Ergebnis des zuvor ausgeführten Testfall im folgenden Testfall anzeigt wird.</w:t>
+      </w:r>
+      <w:r>
+        <w:t xml:space="preserve"> Zu jeder Testsequenz sollten die Testfälle tabellarisch erfasst werden. </w:t>
+      </w:r>
+      <w:r>
+        <w:t xml:space="preserve">Die Testfälle sind so zu beschreiben, dass die Beschreibung möglichst auch für das Testprotokoll verwendet werden kann </w:t>
       </w:r>
       <w:r>
         <w:fldChar w:fldCharType="begin"/>
       </w:r>
       <w:r>
-        <w:instrText xml:space="preserve"> ADDIN ZOTERO_ITEM CSL_CITATION {"citationID":"kMIxjPGo","properties":{"formattedCitation":"(Vgl. Fr\\uc0\\u252{}hauf et al., (2007), S. 38)","plainCitation":"(Vgl. Frühauf et al., (2007), S. 38)","noteIndex":0},"citationItems":[{"id":860,"uris":["http://zotero.org/users/10411486/items/Z569UKYQ"],"itemData":{"id":860,"type":"book","edition":"6.","publisher":"vdf Hochschulverlag AG","title":"Software-Prüfung: Eine Anleitung zum Test und zur Inspektion","author":[{"family":"Frühauf","given":"Karol"},{"family":"Ludewig","given":"Jochen"},{"family":"Sandmayr","given":"Helmut"}],"issued":{"date-parts":[["2007"]]}},"locator":"38","label":"page"}],"schema":"https://github.com/citation-style-language/schema/raw/master/csl-citation.json"} </w:instrText>
+        <w:instrText xml:space="preserve"> ADDIN ZOTERO_ITEM CSL_CITATION {"citationID":"6yrpHqxV","properties":{"formattedCitation":"(Vgl. Fr\\uc0\\u252{}hauf et al., (2007), S. 69 ff.)","plainCitation":"(Vgl. Frühauf et al., (2007), S. 69 ff.)","noteIndex":0},"citationItems":[{"id":860,"uris":["http://zotero.org/users/10411486/items/Z569UKYQ"],"itemData":{"id":860,"type":"book","edition":"6.","publisher":"vdf Hochschulverlag AG","title":"Software-Prüfung: Eine Anleitung zum Test und zur Inspektion","author":[{"family":"Frühauf","given":"Karol"},{"family":"Ludewig","given":"Jochen"},{"family":"Sandmayr","given":"Helmut"}],"issued":{"date-parts":[["2007"]]}},"locator":"69 ff.","label":"page"}],"schema":"https://github.com/citation-style-language/schema/raw/master/csl-citation.json"} </w:instrText>
       </w:r>
       <w:r>
         <w:fldChar w:fldCharType="separate"/>
@@ -15645,31 +15839,20 @@
         <w:rPr>
           <w:szCs w:val="24"/>
         </w:rPr>
-        <w:t>(Vgl. Frühauf et al., (2007), S. 38)</w:t>
+        <w:t>(Vgl. Frühauf et al., (2007), S. 69 ff.)</w:t>
       </w:r>
       <w:r>
         <w:fldChar w:fldCharType="end"/>
       </w:r>
       <w:r>
-        <w:t xml:space="preserve">. </w:t>
-      </w:r>
-    </w:p>
-    <w:p>
-      <w:pPr>
-        <w:rPr>
-          <w:szCs w:val="20"/>
-        </w:rPr>
-      </w:pPr>
-      <w:r>
-        <w:br w:type="page"/>
-      </w:r>
-    </w:p>
-    <w:p>
-      <w:pPr>
-        <w:pStyle w:val="Grundtext"/>
-      </w:pPr>
-      <w:r>
-        <w:lastRenderedPageBreak/>
+        <w:t>.</w:t>
+      </w:r>
+    </w:p>
+    <w:p>
+      <w:pPr>
+        <w:pStyle w:val="Grundtext"/>
+      </w:pPr>
+      <w:r>
         <w:t xml:space="preserve">Nach der Definition der Testfälle konnte </w:t>
       </w:r>
       <w:r>
@@ -15683,6 +15866,9 @@
       </w:r>
       <w:r>
         <w:t xml:space="preserve">. Dazu wurden auf dem Testsystem </w:t>
+      </w:r>
+      <w:r>
+        <w:t xml:space="preserve">die </w:t>
       </w:r>
       <w:r>
         <w:t>in der folgenden Tabelle genannten Programme installiert.</w:t>
@@ -15983,12 +16169,28 @@
           <w:p>
             <w:pPr>
               <w:pStyle w:val="Tabellentext"/>
+              <w:rPr>
+                <w:rStyle w:val="GrundzkeineSprache"/>
+                <w:noProof w:val="0"/>
+              </w:rPr>
+            </w:pPr>
+            <w:r>
+              <w:rPr>
+                <w:rStyle w:val="GrundzkeineSprache"/>
+                <w:noProof w:val="0"/>
+              </w:rPr>
+              <w:t>Java</w:t>
+            </w:r>
+          </w:p>
+          <w:p>
+            <w:pPr>
+              <w:pStyle w:val="Tabellentext"/>
             </w:pPr>
             <w:r>
               <w:rPr>
                 <w:rStyle w:val="GrundzkeineSprache"/>
               </w:rPr>
-              <w:t>MySQL</w:t>
+              <w:t>inklusive JDK, JRE</w:t>
             </w:r>
           </w:p>
         </w:tc>
@@ -16001,7 +16203,7 @@
               <w:pStyle w:val="Tabellentext"/>
             </w:pPr>
             <w:r>
-              <w:t>Version 5.0.45-community-nt</w:t>
+              <w:t>8.0</w:t>
             </w:r>
           </w:p>
         </w:tc>
@@ -16014,10 +16216,7 @@
               <w:pStyle w:val="Tabellentext"/>
             </w:pPr>
             <w:r>
-              <w:rPr>
-                <w:rStyle w:val="GrundzkeineSprache"/>
-              </w:rPr>
-              <w:t>RDBMS für die Software</w:t>
+              <w:t>Bereitstellen des JDK und der JRE</w:t>
             </w:r>
           </w:p>
         </w:tc>
@@ -16049,9 +16248,8 @@
             <w:r>
               <w:rPr>
                 <w:rStyle w:val="GrundzkeineSprache"/>
-                <w:noProof w:val="0"/>
               </w:rPr>
-              <w:t>Java</w:t>
+              <w:t>MySQL</w:t>
             </w:r>
           </w:p>
         </w:tc>
@@ -16064,7 +16262,7 @@
               <w:pStyle w:val="Tabellentext"/>
             </w:pPr>
             <w:r>
-              <w:t>8.0</w:t>
+              <w:t>Version 5.0.45-community-nt</w:t>
             </w:r>
           </w:p>
         </w:tc>
@@ -16077,7 +16275,10 @@
               <w:pStyle w:val="Tabellentext"/>
             </w:pPr>
             <w:r>
-              <w:t>Bereitstellen des JDK und der JRE</w:t>
+              <w:rPr>
+                <w:rStyle w:val="GrundzkeineSprache"/>
+              </w:rPr>
+              <w:t>RDBMS für die Software</w:t>
             </w:r>
           </w:p>
         </w:tc>
@@ -16093,8 +16294,23 @@
         <w:pStyle w:val="Grundtext"/>
       </w:pPr>
       <w:r>
-        <w:t xml:space="preserve">Die Einrichtung der Testumgebung und Bereitstellung der Software „Progress Monitor“ erforderten nach der Installation der dafür erforderlichen Software die Hinterlegung der benötigten </w:t>
-      </w:r>
+        <w:t xml:space="preserve">Die Einrichtung der Testumgebung und Bereitstellung der Software „Progress Monitor“ erforderten nach der Installation der dafür erforderlichen Software die Hinterlegung der </w:t>
+      </w:r>
+      <w:r>
+        <w:t xml:space="preserve">für den </w:t>
+      </w:r>
+      <w:bookmarkStart w:id="34" w:name="_Hlk141431629"/>
+      <w:r>
+        <w:t>Webserver Apache Tomcat</w:t>
+      </w:r>
+      <w:bookmarkEnd w:id="34"/>
+      <w:r>
+        <w:t xml:space="preserve"> </w:t>
+      </w:r>
+      <w:r>
+        <w:t xml:space="preserve">benötigten </w:t>
+      </w:r>
+      <w:bookmarkStart w:id="35" w:name="_Hlk141431582"/>
       <w:r>
         <w:t xml:space="preserve">Umgebungsvariablen im Betriebssystem </w:t>
       </w:r>
@@ -16107,6 +16323,7 @@
       <w:r>
         <w:t>Programmdateien</w:t>
       </w:r>
+      <w:bookmarkEnd w:id="35"/>
       <w:r>
         <w:t>.</w:t>
       </w:r>
@@ -16121,8 +16338,9 @@
         <w:rPr>
           <w:noProof/>
         </w:rPr>
+        <w:lastRenderedPageBreak/>
         <w:drawing>
-          <wp:inline distT="0" distB="0" distL="0" distR="0" wp14:anchorId="0DD75600" wp14:editId="190AF0E1">
+          <wp:inline distT="0" distB="0" distL="0" distR="0" wp14:anchorId="0DD75600" wp14:editId="78FB2851">
             <wp:extent cx="2307432" cy="2648932"/>
             <wp:effectExtent l="0" t="0" r="0" b="0"/>
             <wp:docPr id="185426015" name="Grafik 1"/>
@@ -16265,27 +16483,23 @@
         <w:pStyle w:val="Grundtext"/>
       </w:pPr>
       <w:r>
-        <w:t xml:space="preserve">Für die </w:t>
-      </w:r>
-      <w:r>
-        <w:t xml:space="preserve">verschlüsselte Kommunikation </w:t>
-      </w:r>
-      <w:r>
-        <w:t xml:space="preserve">wurde im Anschluss das </w:t>
-      </w:r>
-      <w:r>
-        <w:t>serverseitige SSL-Zertifikat</w:t>
-      </w:r>
-      <w:r>
-        <w:t xml:space="preserve"> installiert.</w:t>
-      </w:r>
-    </w:p>
-    <w:p>
-      <w:pPr>
-        <w:pStyle w:val="Grundtext"/>
-      </w:pPr>
-      <w:r>
-        <w:t xml:space="preserve">Mit der Installation der Datenbankobjekte und der Konfiguration der Software wurde die Einrichtung abgeschlossen </w:t>
+        <w:t>Für die verschlüsselte Kommunikation wurde im Anschluss das serverseitige SSL-Zertifikat installiert.</w:t>
+      </w:r>
+    </w:p>
+    <w:p>
+      <w:pPr>
+        <w:pStyle w:val="Grundtext"/>
+      </w:pPr>
+      <w:r>
+        <w:t>Mit der</w:t>
+      </w:r>
+      <w:bookmarkStart w:id="36" w:name="_Hlk141431658"/>
+      <w:r>
+        <w:t xml:space="preserve"> Installation der Datenbankobjekte und der Konfiguration der Software</w:t>
+      </w:r>
+      <w:bookmarkEnd w:id="36"/>
+      <w:r>
+        <w:t xml:space="preserve"> wurde die Einrichtung abgeschlossen </w:t>
       </w:r>
       <w:r>
         <w:fldChar w:fldCharType="begin"/>
@@ -16308,20 +16522,9 @@
     </w:p>
     <w:p>
       <w:pPr>
-        <w:rPr>
-          <w:szCs w:val="20"/>
-        </w:rPr>
-      </w:pPr>
-      <w:r>
-        <w:br w:type="page"/>
-      </w:r>
-    </w:p>
-    <w:p>
-      <w:pPr>
-        <w:pStyle w:val="Grundtext"/>
-      </w:pPr>
-      <w:r>
-        <w:lastRenderedPageBreak/>
+        <w:pStyle w:val="Grundtext"/>
+      </w:pPr>
+      <w:r>
         <w:t xml:space="preserve">Nach der Installation des Web-Servers und der Bereitstellung der Software „Progress Monitor“, als Voraussetzung für die Testumgebung, waren im Programm </w:t>
       </w:r>
       <w:r>
@@ -16371,6 +16574,9 @@
         <w:jc w:val="center"/>
       </w:pPr>
       <w:r>
+        <w:rPr>
+          <w:noProof/>
+        </w:rPr>
         <w:drawing>
           <wp:inline distT="0" distB="0" distL="0" distR="0" wp14:anchorId="3A587969" wp14:editId="2CFA71FB">
             <wp:extent cx="2764220" cy="1338040"/>
@@ -16533,6 +16739,7 @@
         <w:rPr>
           <w:noProof/>
         </w:rPr>
+        <w:lastRenderedPageBreak/>
         <w:drawing>
           <wp:inline distT="0" distB="0" distL="0" distR="0" wp14:anchorId="60A82B82" wp14:editId="4A19AF7E">
             <wp:extent cx="2700000" cy="2696400"/>
@@ -16709,7 +16916,6 @@
         <w:rPr>
           <w:noProof/>
         </w:rPr>
-        <w:lastRenderedPageBreak/>
         <w:drawing>
           <wp:inline distT="0" distB="0" distL="0" distR="0" wp14:anchorId="4CB626CF" wp14:editId="3913075B">
             <wp:extent cx="2520000" cy="1321200"/>
@@ -17031,6 +17237,7 @@
         <w:rPr>
           <w:noProof/>
         </w:rPr>
+        <w:lastRenderedPageBreak/>
         <w:drawing>
           <wp:inline distT="0" distB="0" distL="0" distR="0" wp14:anchorId="4C8ECB2A" wp14:editId="68D5D8BC">
             <wp:extent cx="5400040" cy="4149090"/>
@@ -17195,19 +17402,19 @@
         <w:t xml:space="preserve">Testfälle geeigneten Testdaten in Anspruch. Hier wurde für jeden Testfall in der Konvertierung eine Datei bereitgestellt. Dabei wurden Dateien </w:t>
       </w:r>
       <w:r>
-        <w:t xml:space="preserve">mit </w:t>
-      </w:r>
-      <w:r>
-        <w:t>anonymisiert</w:t>
-      </w:r>
-      <w:r>
-        <w:t xml:space="preserve">en Daten </w:t>
+        <w:t xml:space="preserve">mit anonymisierten Daten </w:t>
       </w:r>
       <w:r>
         <w:t>aus d</w:t>
       </w:r>
       <w:r>
-        <w:t>em produktiv genutzten EDIFACT-Konverter verwendet</w:t>
+        <w:t xml:space="preserve">em produktiv genutzten </w:t>
+      </w:r>
+      <w:r>
+        <w:t>Daten-Konverter</w:t>
+      </w:r>
+      <w:r>
+        <w:t xml:space="preserve"> verwendet</w:t>
       </w:r>
       <w:r>
         <w:t>.</w:t>
@@ -17258,22 +17465,13 @@
         <w:t xml:space="preserve">ausschließlich das Ein- und Ausgabeverhalten der Software </w:t>
       </w:r>
       <w:r>
-        <w:t>prüf</w:t>
-      </w:r>
-      <w:r>
-        <w:t>en, durchgeführt.</w:t>
+        <w:t>prüfen, durchgeführt.</w:t>
       </w:r>
       <w:r>
         <w:t xml:space="preserve"> </w:t>
       </w:r>
       <w:r>
-        <w:t xml:space="preserve">Der </w:t>
-      </w:r>
-      <w:r>
-        <w:t xml:space="preserve">Black-Box-Test </w:t>
-      </w:r>
-      <w:r>
-        <w:t xml:space="preserve">ist funktionsorientiert, das bedeutet in ihm </w:t>
+        <w:t xml:space="preserve">Der Black-Box-Test ist funktionsorientiert, das bedeutet in ihm </w:t>
       </w:r>
       <w:r>
         <w:t>wird die Erfüllung de</w:t>
@@ -17282,10 +17480,10 @@
         <w:t>r</w:t>
       </w:r>
       <w:r>
-        <w:t xml:space="preserve"> funktionalen Anforderungen nach </w:t>
-      </w:r>
-      <w:r>
-        <w:t>folgend</w:t>
+        <w:t xml:space="preserve"> funktionalen Anforderungen </w:t>
+      </w:r>
+      <w:r>
+        <w:t>nachfolgend</w:t>
       </w:r>
       <w:r>
         <w:t xml:space="preserve"> </w:t>
@@ -17345,25 +17543,7 @@
         <w:pStyle w:val="Grundtext"/>
       </w:pPr>
       <w:r>
-        <w:t xml:space="preserve">Jedes </w:t>
-      </w:r>
-      <w:r>
-        <w:t>Eingabedat</w:t>
-      </w:r>
-      <w:r>
-        <w:t>um</w:t>
-      </w:r>
-      <w:r>
-        <w:t xml:space="preserve"> </w:t>
-      </w:r>
-      <w:r>
-        <w:t>ist</w:t>
-      </w:r>
-      <w:r>
-        <w:t xml:space="preserve"> in mindestens einem Testfall </w:t>
-      </w:r>
-      <w:r>
-        <w:t>zu prüfen.</w:t>
+        <w:t>Jedes Eingabedatum ist in mindestens einem Testfall zu prüfen.</w:t>
       </w:r>
     </w:p>
     <w:p>
@@ -17387,13 +17567,7 @@
         <w:pStyle w:val="Grundtext"/>
       </w:pPr>
       <w:r>
-        <w:t>Es ist jedes</w:t>
-      </w:r>
-      <w:r>
-        <w:t xml:space="preserve"> Ausgabedatum in mindestens einem Testfall </w:t>
-      </w:r>
-      <w:r>
-        <w:t xml:space="preserve">auszugeben </w:t>
+        <w:t xml:space="preserve">Es ist jedes Ausgabedatum in mindestens einem Testfall auszugeben </w:t>
       </w:r>
       <w:r>
         <w:fldChar w:fldCharType="begin"/>
@@ -17421,6 +17595,9 @@
         <w:jc w:val="center"/>
       </w:pPr>
       <w:r>
+        <w:rPr>
+          <w:noProof/>
+        </w:rPr>
         <w:drawing>
           <wp:inline distT="0" distB="0" distL="0" distR="0" wp14:anchorId="64BC90E0" wp14:editId="3EAC67DB">
             <wp:extent cx="1933903" cy="988928"/>
@@ -17578,44 +17755,42 @@
     </w:p>
     <w:p>
       <w:pPr>
-        <w:pStyle w:val="Grundtext"/>
-      </w:pPr>
-      <w:r>
-        <w:t xml:space="preserve">Die Testfälle orientierten sich dabei an der angestrebten Funktion bzw. der in der Anforderungsanalyse definierten Anforderung. Dabei entspricht jeder Testfall einer </w:t>
-      </w:r>
+        <w:rPr>
+          <w:szCs w:val="20"/>
+        </w:rPr>
+      </w:pPr>
+      <w:r>
+        <w:br w:type="page"/>
+      </w:r>
+    </w:p>
+    <w:p>
+      <w:pPr>
+        <w:pStyle w:val="Grundtext"/>
+      </w:pPr>
       <w:r>
         <w:lastRenderedPageBreak/>
-        <w:t xml:space="preserve">Anforderung und einer Testvorschrift. Demzufolge wurde in der Testausführung eine Vielzahl von Testfällen </w:t>
-      </w:r>
-    </w:p>
-    <w:p>
-      <w:pPr>
-        <w:pStyle w:val="Grundtext"/>
-      </w:pPr>
-      <w:r>
-        <w:t xml:space="preserve">Exemplarisch werden die Tests der funktionalen Anforderungen zu den Testfällen „006 </w:t>
+        <w:t xml:space="preserve">Die Testfälle orientierten sich dabei an der angestrebten Funktion bzw. der in der Anforderungsanalyse definierten Anforderung. Dabei entspricht jeder Testfall einer Anforderung und einer Testvorschrift. </w:t>
+      </w:r>
+    </w:p>
+    <w:p>
+      <w:pPr>
+        <w:pStyle w:val="Grundtext"/>
+      </w:pPr>
+    </w:p>
+    <w:p>
+      <w:pPr>
+        <w:pStyle w:val="Grundtext"/>
+      </w:pPr>
+      <w:r>
+        <w:t xml:space="preserve">Exemplarisch werden die Tests der funktionalen </w:t>
+      </w:r>
+      <w:bookmarkStart w:id="37" w:name="_Hlk141432593"/>
+      <w:r>
+        <w:t xml:space="preserve">Anforderungen zu den Testfällen „006 </w:t>
       </w:r>
       <w:r>
         <w:noBreakHyphen/>
-        <w:t xml:space="preserve"> Anzeige des </w:t>
-      </w:r>
-      <w:r>
-        <w:t>Fortschritt</w:t>
-      </w:r>
-      <w:r>
-        <w:t>s</w:t>
-      </w:r>
-      <w:r>
-        <w:t xml:space="preserve"> </w:t>
-      </w:r>
-      <w:r>
-        <w:t xml:space="preserve">in der </w:t>
-      </w:r>
-      <w:r>
-        <w:t>Konvertierung</w:t>
-      </w:r>
-      <w:r>
-        <w:t xml:space="preserve">“ und „007 </w:t>
+        <w:t xml:space="preserve"> Anzeige des Fortschritts in der Konvertierung“ und „007 </w:t>
       </w:r>
       <w:r>
         <w:noBreakHyphen/>
@@ -17628,6 +17803,7 @@
         <w:t>“ beschrieben</w:t>
       </w:r>
     </w:p>
+    <w:bookmarkEnd w:id="37"/>
     <w:p>
       <w:pPr>
         <w:pStyle w:val="Grundtext"/>
@@ -17817,17 +17993,27 @@
       <w:pPr>
         <w:pStyle w:val="berschrift1"/>
       </w:pPr>
+      <w:bookmarkStart w:id="38" w:name="_Toc141422325"/>
       <w:r>
         <w:lastRenderedPageBreak/>
         <w:t>Fazit</w:t>
       </w:r>
-    </w:p>
-    <w:p>
-      <w:pPr>
-        <w:pStyle w:val="Grundtext"/>
-      </w:pPr>
-      <w:r>
-        <w:t xml:space="preserve">Am Ende möchte ich die Projektarbeit zusammenfassen, meine persönlichen Erfahrungen und Erkenntnisse, die ich in diesem Projekt sammeln konnte aufzeigen und einen Ausblick auf </w:t>
+      <w:bookmarkEnd w:id="38"/>
+    </w:p>
+    <w:p>
+      <w:pPr>
+        <w:pStyle w:val="Grundtext"/>
+      </w:pPr>
+      <w:r>
+        <w:t xml:space="preserve">Am Ende möchte ich die Projektarbeit zusammenfassen, meine persönlichen Erfahrungen und Erkenntnisse, die ich in diesem Projekt sammeln </w:t>
+      </w:r>
+      <w:proofErr w:type="gramStart"/>
+      <w:r>
+        <w:t>konnte</w:t>
+      </w:r>
+      <w:proofErr w:type="gramEnd"/>
+      <w:r>
+        <w:t xml:space="preserve"> aufzeigen und einen Ausblick auf </w:t>
       </w:r>
       <w:r>
         <w:t xml:space="preserve">die künftige Entwicklung </w:t>
@@ -17850,14 +18036,27 @@
         <w:t>Continuous Integration</w:t>
       </w:r>
       <w:r>
-        <w:t xml:space="preserve">“) und kontinuierlichen automatisierten Software-Auslieferung mittels der „Delivery Pipeline“ konnte die Zeit der Auslieferung funktionsfähiger </w:t>
-      </w:r>
-      <w:r>
-        <w:t>Release Candidate</w:t>
+        <w:t>“) und kontinuierlichen automatisierten Software-Auslieferung mittels der „</w:t>
+      </w:r>
+      <w:proofErr w:type="spellStart"/>
+      <w:r>
+        <w:t>Delivery</w:t>
+      </w:r>
+      <w:proofErr w:type="spellEnd"/>
+      <w:r>
+        <w:t xml:space="preserve"> Pipeline“ konnte die Zeit der Auslieferung funktionsfähiger </w:t>
+      </w:r>
+      <w:r>
+        <w:t xml:space="preserve">Release </w:t>
+      </w:r>
+      <w:proofErr w:type="spellStart"/>
+      <w:r>
+        <w:t>Candidate</w:t>
       </w:r>
       <w:r>
         <w:t>s</w:t>
       </w:r>
+      <w:proofErr w:type="spellEnd"/>
       <w:r>
         <w:t xml:space="preserve"> (</w:t>
       </w:r>
@@ -17903,7 +18102,19 @@
         <w:pStyle w:val="Grundtext"/>
       </w:pPr>
       <w:r>
-        <w:t xml:space="preserve">Das Projekt ermöglichte mir, das im Studium erlernte Wissen aus den Bereichen Softwareentwicklung und Softwaretechnik, Betriebswirtschaftslehre, Projektmanagement </w:t>
+        <w:t>Das Projekt ermöglichte mir, das im Studium erlernte Wissen aus den Bereichen Softwareentwicklung und Softwaretechnik</w:t>
+      </w:r>
+      <w:r>
+        <w:t xml:space="preserve"> sowie</w:t>
+      </w:r>
+      <w:r>
+        <w:t xml:space="preserve"> Betriebswirtschaftslehre</w:t>
+      </w:r>
+      <w:r>
+        <w:t xml:space="preserve"> und </w:t>
+      </w:r>
+      <w:r>
+        <w:t xml:space="preserve"> Projektmanagement </w:t>
       </w:r>
       <w:r>
         <w:t xml:space="preserve">zu verknüpfen und </w:t>
@@ -17941,30 +18152,21 @@
         <w:pStyle w:val="Grundtext"/>
       </w:pPr>
       <w:r>
-        <w:t xml:space="preserve">An dieser Stelle möchte ich </w:t>
-      </w:r>
-      <w:r>
-        <w:t xml:space="preserve">mich </w:t>
-      </w:r>
-      <w:r>
-        <w:t xml:space="preserve">auch </w:t>
-      </w:r>
-      <w:r>
-        <w:t xml:space="preserve">für </w:t>
-      </w:r>
-      <w:r>
-        <w:t xml:space="preserve">die gute Projektbetreuung </w:t>
-      </w:r>
-      <w:r>
-        <w:t xml:space="preserve">durch die Projektleitung und die gute Zusammenarbeit mit der Softwareentwicklung bedanken. </w:t>
-      </w:r>
-    </w:p>
-    <w:p>
-      <w:pPr>
-        <w:pStyle w:val="Grundtext"/>
-      </w:pPr>
-      <w:r>
-        <w:t>Die Software „Progress Monitor“ wird auch nach diesem ersten Projektabschnitt weiterentwickelt. Das ist darin begründet, dass die EDIFACT-Konverter stetig weiterentwickelt werden bzw. neue Konverter das Portfolio erweitern.</w:t>
+        <w:t xml:space="preserve">Die Software „Progress Monitor“ wird auch nach diesem ersten Projektabschnitt weiterentwickelt. Das ist darin begründet, dass die </w:t>
+      </w:r>
+      <w:r>
+        <w:t>Daten-Konverter</w:t>
+      </w:r>
+      <w:r>
+        <w:t xml:space="preserve"> stetig weiterentwickelt werden bzw. neue Konverter das Portfolio erweitern.</w:t>
+      </w:r>
+    </w:p>
+    <w:p>
+      <w:pPr>
+        <w:pStyle w:val="Grundtext"/>
+      </w:pPr>
+      <w:r>
+        <w:t xml:space="preserve">An dieser Stelle möchte ich mich auch für die gute Projektbetreuung durch die Projektleitung und die gute Zusammenarbeit mit der Softwareentwicklung bedanken. </w:t>
       </w:r>
     </w:p>
     <w:p>
@@ -18005,7 +18207,8 @@
           <w:bCs/>
         </w:rPr>
       </w:pPr>
-      <w:bookmarkStart w:id="27" w:name="_Ref140852198"/>
+      <w:bookmarkStart w:id="39" w:name="_Ref140852198"/>
+      <w:bookmarkStart w:id="40" w:name="_Toc141422326"/>
       <w:r>
         <w:rPr>
           <w:rStyle w:val="Grundzenglisch"/>
@@ -18014,7 +18217,8 @@
         </w:rPr>
         <w:t>Übersicht der Anforderungen</w:t>
       </w:r>
-      <w:bookmarkEnd w:id="27"/>
+      <w:bookmarkEnd w:id="39"/>
+      <w:bookmarkEnd w:id="40"/>
     </w:p>
     <w:p>
       <w:pPr>
@@ -18450,7 +18654,23 @@
               <w:pStyle w:val="Tabellentext"/>
             </w:pPr>
             <w:r>
-              <w:t>Die Dateikonverter sind die Basis-Softwarekomponenten für die Datenkonvertierung. Derzeit werden Konverter für die Dateiformate Comma Separated Value (CSV), Electronic Data Interchange for Administration, Commerce and Transport (EDIFACT), Fix Format (FF), Hypertext Markup Language (HTML), Intermediate Document (IDoc), Infor (Infor), JD Edwards (JDE), Tradacoms (TRC), ANSI X.12 (X.12) und Extensible Markup Language (XML) verwendet. In der Software sind die Konvertierungen zu allen genannten Dateiformaten anzuzeigen.</w:t>
+              <w:t>Die Dateikonverter sind die Basis-Softwarekomponenten für die Datenkonvertierung. Derzeit werden Konverter für die Dateiformate Comma Separated Value (CSV), Electronic Data Interchange for Administration, Commerce and Transport (EDIFACT), Fix Format (FF), Hypertext Markup Language (HTML), Intermediate Document (</w:t>
+            </w:r>
+            <w:proofErr w:type="spellStart"/>
+            <w:r>
+              <w:t>IDoc</w:t>
+            </w:r>
+            <w:proofErr w:type="spellEnd"/>
+            <w:r>
+              <w:t xml:space="preserve">), Infor (Infor), JD Edwards (JDE), </w:t>
+            </w:r>
+            <w:proofErr w:type="spellStart"/>
+            <w:r>
+              <w:t>Tradacoms</w:t>
+            </w:r>
+            <w:proofErr w:type="spellEnd"/>
+            <w:r>
+              <w:t xml:space="preserve"> (TRC), ANSI X.12 (X.12) und Extensible Markup Language (XML) verwendet. In der Software sind die Konvertierungen zu allen genannten Dateiformaten anzuzeigen.</w:t>
             </w:r>
           </w:p>
         </w:tc>
@@ -19458,7 +19678,8 @@
           <w:lang w:val="de-DE"/>
         </w:rPr>
       </w:pPr>
-      <w:bookmarkStart w:id="28" w:name="_Ref140854186"/>
+      <w:bookmarkStart w:id="41" w:name="_Ref140854186"/>
+      <w:bookmarkStart w:id="42" w:name="_Toc141422327"/>
       <w:r>
         <w:rPr>
           <w:rStyle w:val="Grundzenglisch"/>
@@ -19468,7 +19689,8 @@
         <w:lastRenderedPageBreak/>
         <w:t>Risikokatalog</w:t>
       </w:r>
-      <w:bookmarkEnd w:id="28"/>
+      <w:bookmarkEnd w:id="41"/>
+      <w:bookmarkEnd w:id="42"/>
       <w:r>
         <w:rPr>
           <w:rStyle w:val="Grundzenglisch"/>
@@ -19613,7 +19835,7 @@
           </w:tcPr>
           <w:p>
             <w:pPr>
-              <w:pStyle w:val="Tabellentext"/>
+              <w:pStyle w:val="Tabellentitel"/>
               <w:rPr>
                 <w:rStyle w:val="Grundzfett"/>
                 <w:sz w:val="24"/>
@@ -19640,7 +19862,7 @@
           </w:tcPr>
           <w:p>
             <w:pPr>
-              <w:pStyle w:val="Tabellentext"/>
+              <w:pStyle w:val="Tabellentitel"/>
               <w:rPr>
                 <w:rStyle w:val="Grundzfett"/>
                 <w:sz w:val="24"/>
@@ -19667,7 +19889,7 @@
           </w:tcPr>
           <w:p>
             <w:pPr>
-              <w:pStyle w:val="Tabellentext"/>
+              <w:pStyle w:val="Tabellentitel"/>
               <w:rPr>
                 <w:rStyle w:val="Grundzfett"/>
                 <w:sz w:val="24"/>
@@ -19695,7 +19917,7 @@
           </w:tcPr>
           <w:p>
             <w:pPr>
-              <w:pStyle w:val="Tabellentext"/>
+              <w:pStyle w:val="Tabellentitel"/>
               <w:rPr>
                 <w:rStyle w:val="Grundzfett"/>
                 <w:sz w:val="24"/>
@@ -19739,7 +19961,7 @@
           </w:tcPr>
           <w:p>
             <w:pPr>
-              <w:pStyle w:val="Tabellentext"/>
+              <w:pStyle w:val="Tabellentitel"/>
               <w:rPr>
                 <w:rStyle w:val="Grundzfett"/>
                 <w:sz w:val="24"/>
@@ -19767,7 +19989,7 @@
           </w:tcPr>
           <w:p>
             <w:pPr>
-              <w:pStyle w:val="Tabellentext"/>
+              <w:pStyle w:val="Tabellentitel"/>
               <w:rPr>
                 <w:rStyle w:val="Grundzfett"/>
                 <w:sz w:val="24"/>
@@ -19796,16 +20018,8 @@
           <w:p>
             <w:pPr>
               <w:pStyle w:val="Tabellentext"/>
-              <w:rPr>
-                <w:sz w:val="24"/>
-                <w:szCs w:val="24"/>
-              </w:rPr>
-            </w:pPr>
-            <w:r>
-              <w:rPr>
-                <w:sz w:val="24"/>
-                <w:szCs w:val="24"/>
-              </w:rPr>
+            </w:pPr>
+            <w:r>
               <w:t>1</w:t>
             </w:r>
           </w:p>
@@ -19817,24 +20031,9 @@
           <w:p>
             <w:pPr>
               <w:pStyle w:val="Tabellentext"/>
-              <w:rPr>
-                <w:sz w:val="24"/>
-                <w:szCs w:val="24"/>
-              </w:rPr>
-            </w:pPr>
-            <w:r>
-              <w:rPr>
-                <w:sz w:val="24"/>
-                <w:szCs w:val="24"/>
-              </w:rPr>
-              <w:t>F</w:t>
-            </w:r>
-            <w:r>
-              <w:rPr>
-                <w:sz w:val="24"/>
-                <w:szCs w:val="24"/>
-              </w:rPr>
-              <w:t>ehlerhaftes Projektmanagement</w:t>
+            </w:pPr>
+            <w:r>
+              <w:t>Fehlerhaftes Projektmanagement</w:t>
             </w:r>
           </w:p>
         </w:tc>
@@ -19845,32 +20044,16 @@
           <w:p>
             <w:pPr>
               <w:pStyle w:val="Tabellentext"/>
-              <w:rPr>
-                <w:sz w:val="24"/>
-                <w:szCs w:val="24"/>
-              </w:rPr>
-            </w:pPr>
-            <w:r>
-              <w:rPr>
-                <w:sz w:val="24"/>
-                <w:szCs w:val="24"/>
-              </w:rPr>
+            </w:pPr>
+            <w:r>
               <w:t>Nichterreichen der Projektziels</w:t>
             </w:r>
           </w:p>
           <w:p>
             <w:pPr>
               <w:pStyle w:val="Tabellentext"/>
-              <w:rPr>
-                <w:sz w:val="24"/>
-                <w:szCs w:val="24"/>
-              </w:rPr>
-            </w:pPr>
-            <w:r>
-              <w:rPr>
-                <w:sz w:val="24"/>
-                <w:szCs w:val="24"/>
-              </w:rPr>
+            </w:pPr>
+            <w:r>
               <w:t>Terminüberschreitung</w:t>
             </w:r>
           </w:p>
@@ -19885,16 +20068,8 @@
           <w:p>
             <w:pPr>
               <w:pStyle w:val="Tabellentext"/>
-              <w:rPr>
-                <w:sz w:val="24"/>
-                <w:szCs w:val="24"/>
-              </w:rPr>
-            </w:pPr>
-            <w:r>
-              <w:rPr>
-                <w:sz w:val="24"/>
-                <w:szCs w:val="24"/>
-              </w:rPr>
+            </w:pPr>
+            <w:r>
               <w:t>Hoch</w:t>
             </w:r>
           </w:p>
@@ -19909,61 +20084,24 @@
           <w:p>
             <w:pPr>
               <w:pStyle w:val="Tabellentext"/>
-              <w:rPr>
-                <w:sz w:val="24"/>
-                <w:szCs w:val="24"/>
-              </w:rPr>
-            </w:pPr>
-            <w:r>
-              <w:rPr>
-                <w:sz w:val="24"/>
-                <w:szCs w:val="24"/>
-              </w:rPr>
+            </w:pPr>
+            <w:r>
               <w:t>Schwer: kein Projektabschluss</w:t>
             </w:r>
           </w:p>
           <w:p>
             <w:pPr>
               <w:pStyle w:val="Tabellentext"/>
-              <w:rPr>
-                <w:sz w:val="24"/>
-                <w:szCs w:val="24"/>
-              </w:rPr>
-            </w:pPr>
-            <w:r>
-              <w:rPr>
-                <w:sz w:val="24"/>
-                <w:szCs w:val="24"/>
-              </w:rPr>
-              <w:t xml:space="preserve">Überschreitung des </w:t>
-            </w:r>
-            <w:r>
-              <w:rPr>
-                <w:sz w:val="24"/>
-                <w:szCs w:val="24"/>
-              </w:rPr>
-              <w:t>Finanz</w:t>
-            </w:r>
-            <w:r>
-              <w:rPr>
-                <w:sz w:val="24"/>
-                <w:szCs w:val="24"/>
-              </w:rPr>
+            </w:pPr>
+            <w:r>
+              <w:t>Überschreitung des Finanz</w:t>
+            </w:r>
+            <w:r>
               <w:noBreakHyphen/>
               <w:t xml:space="preserve"> und Zeit</w:t>
             </w:r>
             <w:r>
-              <w:rPr>
-                <w:sz w:val="24"/>
-                <w:szCs w:val="24"/>
-              </w:rPr>
               <w:noBreakHyphen/>
-            </w:r>
-            <w:r>
-              <w:rPr>
-                <w:sz w:val="24"/>
-                <w:szCs w:val="24"/>
-              </w:rPr>
               <w:t>Budgets</w:t>
             </w:r>
           </w:p>
@@ -19978,26 +20116,14 @@
           <w:p>
             <w:pPr>
               <w:pStyle w:val="Tabellentext"/>
-              <w:rPr>
-                <w:sz w:val="24"/>
-                <w:szCs w:val="24"/>
-              </w:rPr>
-            </w:pPr>
-            <w:r>
-              <w:rPr>
-                <w:sz w:val="24"/>
-                <w:szCs w:val="24"/>
-              </w:rPr>
+            </w:pPr>
+            <w:r>
               <w:t>Effektives Projektmanagement</w:t>
             </w:r>
           </w:p>
           <w:p>
             <w:pPr>
               <w:pStyle w:val="Tabellentext"/>
-              <w:rPr>
-                <w:sz w:val="24"/>
-                <w:szCs w:val="24"/>
-              </w:rPr>
             </w:pPr>
           </w:p>
         </w:tc>
@@ -20013,16 +20139,8 @@
           <w:p>
             <w:pPr>
               <w:pStyle w:val="Tabellentext"/>
-              <w:rPr>
-                <w:sz w:val="24"/>
-                <w:szCs w:val="24"/>
-              </w:rPr>
-            </w:pPr>
-            <w:r>
-              <w:rPr>
-                <w:sz w:val="24"/>
-                <w:szCs w:val="24"/>
-              </w:rPr>
+            </w:pPr>
+            <w:r>
               <w:t>2</w:t>
             </w:r>
           </w:p>
@@ -20034,16 +20152,8 @@
           <w:p>
             <w:pPr>
               <w:pStyle w:val="Tabellentext"/>
-              <w:rPr>
-                <w:sz w:val="24"/>
-                <w:szCs w:val="24"/>
-              </w:rPr>
-            </w:pPr>
-            <w:r>
-              <w:rPr>
-                <w:sz w:val="24"/>
-                <w:szCs w:val="24"/>
-              </w:rPr>
+            </w:pPr>
+            <w:r>
               <w:t>Unklarer Projektumfang</w:t>
             </w:r>
           </w:p>
@@ -20055,10 +20165,6 @@
           <w:p>
             <w:pPr>
               <w:pStyle w:val="Tabellentext"/>
-              <w:rPr>
-                <w:sz w:val="24"/>
-                <w:szCs w:val="24"/>
-              </w:rPr>
             </w:pPr>
           </w:p>
         </w:tc>
@@ -20072,16 +20178,8 @@
           <w:p>
             <w:pPr>
               <w:pStyle w:val="Tabellentext"/>
-              <w:rPr>
-                <w:sz w:val="24"/>
-                <w:szCs w:val="24"/>
-              </w:rPr>
-            </w:pPr>
-            <w:r>
-              <w:rPr>
-                <w:sz w:val="24"/>
-                <w:szCs w:val="24"/>
-              </w:rPr>
+            </w:pPr>
+            <w:r>
               <w:t>Hoch</w:t>
             </w:r>
           </w:p>
@@ -20096,91 +20194,32 @@
           <w:p>
             <w:pPr>
               <w:pStyle w:val="Tabellentext"/>
-              <w:rPr>
-                <w:sz w:val="24"/>
-                <w:szCs w:val="24"/>
-              </w:rPr>
-            </w:pPr>
-            <w:r>
-              <w:rPr>
-                <w:sz w:val="24"/>
-                <w:szCs w:val="24"/>
-              </w:rPr>
-              <w:t>S</w:t>
-            </w:r>
-            <w:r>
-              <w:rPr>
-                <w:sz w:val="24"/>
-                <w:szCs w:val="24"/>
-              </w:rPr>
-              <w:t>chwer: kein Projektabschluss</w:t>
-            </w:r>
-          </w:p>
-          <w:p>
-            <w:pPr>
-              <w:pStyle w:val="Tabellentext"/>
-              <w:rPr>
-                <w:sz w:val="24"/>
-                <w:szCs w:val="24"/>
-              </w:rPr>
-            </w:pPr>
-            <w:r>
-              <w:rPr>
-                <w:sz w:val="24"/>
-                <w:szCs w:val="24"/>
-              </w:rPr>
-              <w:t xml:space="preserve">Überschreitung des </w:t>
-            </w:r>
-            <w:r>
-              <w:rPr>
-                <w:sz w:val="24"/>
-                <w:szCs w:val="24"/>
-              </w:rPr>
-              <w:t>Finanz</w:t>
-            </w:r>
-            <w:r>
-              <w:rPr>
-                <w:sz w:val="24"/>
-                <w:szCs w:val="24"/>
-              </w:rPr>
+            </w:pPr>
+            <w:r>
+              <w:t>Schwer: kein Projektabschluss</w:t>
+            </w:r>
+          </w:p>
+          <w:p>
+            <w:pPr>
+              <w:pStyle w:val="Tabellentext"/>
+            </w:pPr>
+            <w:r>
+              <w:t>Überschreitung des Finanz</w:t>
+            </w:r>
+            <w:r>
               <w:noBreakHyphen/>
               <w:t xml:space="preserve"> und Zeit</w:t>
             </w:r>
             <w:r>
-              <w:rPr>
-                <w:sz w:val="24"/>
-                <w:szCs w:val="24"/>
-              </w:rPr>
               <w:noBreakHyphen/>
-            </w:r>
-            <w:r>
-              <w:rPr>
-                <w:sz w:val="24"/>
-                <w:szCs w:val="24"/>
-              </w:rPr>
-              <w:t>Budget</w:t>
-            </w:r>
-            <w:r>
-              <w:rPr>
-                <w:sz w:val="24"/>
-                <w:szCs w:val="24"/>
-              </w:rPr>
-              <w:t>s</w:t>
-            </w:r>
-          </w:p>
-          <w:p>
-            <w:pPr>
-              <w:pStyle w:val="Tabellentext"/>
-              <w:rPr>
-                <w:sz w:val="24"/>
-                <w:szCs w:val="24"/>
-              </w:rPr>
-            </w:pPr>
-            <w:r>
-              <w:rPr>
-                <w:sz w:val="24"/>
-                <w:szCs w:val="24"/>
-              </w:rPr>
+              <w:t>Budgets</w:t>
+            </w:r>
+          </w:p>
+          <w:p>
+            <w:pPr>
+              <w:pStyle w:val="Tabellentext"/>
+            </w:pPr>
+            <w:r>
               <w:t>Nichterfüllen der Anforderungen</w:t>
             </w:r>
           </w:p>
@@ -20195,72 +20234,33 @@
           <w:p>
             <w:pPr>
               <w:pStyle w:val="Tabellentext"/>
-              <w:rPr>
-                <w:sz w:val="24"/>
-                <w:szCs w:val="24"/>
-              </w:rPr>
-            </w:pPr>
-            <w:r>
-              <w:rPr>
-                <w:sz w:val="24"/>
-                <w:szCs w:val="24"/>
-              </w:rPr>
+            </w:pPr>
+            <w:r>
               <w:t xml:space="preserve">gut organisierter und strukturiertes Projektmanagement </w:t>
             </w:r>
           </w:p>
           <w:p>
             <w:pPr>
               <w:pStyle w:val="Tabellentext"/>
-              <w:rPr>
-                <w:sz w:val="24"/>
-                <w:szCs w:val="24"/>
-              </w:rPr>
-            </w:pPr>
-            <w:r>
-              <w:rPr>
-                <w:sz w:val="24"/>
-                <w:szCs w:val="24"/>
-              </w:rPr>
+            </w:pPr>
+            <w:r>
               <w:t>Erstellen eines detaillierten Lastenhefts</w:t>
             </w:r>
           </w:p>
           <w:p>
             <w:pPr>
               <w:pStyle w:val="Tabellentext"/>
-              <w:rPr>
-                <w:sz w:val="24"/>
-                <w:szCs w:val="24"/>
-              </w:rPr>
-            </w:pPr>
-            <w:r>
-              <w:rPr>
-                <w:sz w:val="24"/>
-                <w:szCs w:val="24"/>
-              </w:rPr>
+            </w:pPr>
+            <w:r>
               <w:t>Erstellen eines detaillierten Pflichtenhefts</w:t>
             </w:r>
           </w:p>
           <w:p>
             <w:pPr>
               <w:pStyle w:val="Tabellentext"/>
-              <w:rPr>
-                <w:sz w:val="24"/>
-                <w:szCs w:val="24"/>
-              </w:rPr>
-            </w:pPr>
-            <w:r>
-              <w:rPr>
-                <w:sz w:val="24"/>
-                <w:szCs w:val="24"/>
-              </w:rPr>
-              <w:t xml:space="preserve">sorgfältig ausgearbeiteter </w:t>
-            </w:r>
-            <w:r>
-              <w:rPr>
-                <w:sz w:val="24"/>
-                <w:szCs w:val="24"/>
-              </w:rPr>
-              <w:t xml:space="preserve">Projektantrag und der Projektauftrag </w:t>
+            </w:pPr>
+            <w:r>
+              <w:t xml:space="preserve">sorgfältig ausgearbeiteter Projektantrag und der Projektauftrag </w:t>
             </w:r>
           </w:p>
         </w:tc>
@@ -20276,16 +20276,8 @@
           <w:p>
             <w:pPr>
               <w:pStyle w:val="Tabellentext"/>
-              <w:rPr>
-                <w:sz w:val="24"/>
-                <w:szCs w:val="24"/>
-              </w:rPr>
-            </w:pPr>
-            <w:r>
-              <w:rPr>
-                <w:sz w:val="24"/>
-                <w:szCs w:val="24"/>
-              </w:rPr>
+            </w:pPr>
+            <w:r>
               <w:t>3</w:t>
             </w:r>
           </w:p>
@@ -20297,16 +20289,8 @@
           <w:p>
             <w:pPr>
               <w:pStyle w:val="Tabellentext"/>
-              <w:rPr>
-                <w:sz w:val="24"/>
-                <w:szCs w:val="24"/>
-              </w:rPr>
-            </w:pPr>
-            <w:r>
-              <w:rPr>
-                <w:sz w:val="24"/>
-                <w:szCs w:val="24"/>
-              </w:rPr>
+            </w:pPr>
+            <w:r>
               <w:t>Fehlende Personalressourcen</w:t>
             </w:r>
           </w:p>
@@ -20318,16 +20302,8 @@
           <w:p>
             <w:pPr>
               <w:pStyle w:val="Tabellentext"/>
-              <w:rPr>
-                <w:sz w:val="24"/>
-                <w:szCs w:val="24"/>
-              </w:rPr>
-            </w:pPr>
-            <w:r>
-              <w:rPr>
-                <w:sz w:val="24"/>
-                <w:szCs w:val="24"/>
-              </w:rPr>
+            </w:pPr>
+            <w:r>
               <w:t>Terminüberschreitung</w:t>
             </w:r>
           </w:p>
@@ -20342,16 +20318,8 @@
           <w:p>
             <w:pPr>
               <w:pStyle w:val="Tabellentext"/>
-              <w:rPr>
-                <w:sz w:val="24"/>
-                <w:szCs w:val="24"/>
-              </w:rPr>
-            </w:pPr>
-            <w:r>
-              <w:rPr>
-                <w:sz w:val="24"/>
-                <w:szCs w:val="24"/>
-              </w:rPr>
+            </w:pPr>
+            <w:r>
               <w:t>Hoch</w:t>
             </w:r>
           </w:p>
@@ -20366,52 +20334,16 @@
           <w:p>
             <w:pPr>
               <w:pStyle w:val="Tabellentext"/>
-              <w:rPr>
-                <w:sz w:val="24"/>
-                <w:szCs w:val="24"/>
-              </w:rPr>
-            </w:pPr>
-            <w:r>
-              <w:rPr>
-                <w:sz w:val="24"/>
-                <w:szCs w:val="24"/>
-              </w:rPr>
-              <w:t xml:space="preserve">Mittel: </w:t>
-            </w:r>
-            <w:r>
-              <w:rPr>
-                <w:sz w:val="24"/>
-                <w:szCs w:val="24"/>
-              </w:rPr>
-              <w:t xml:space="preserve">Überschreitung des </w:t>
-            </w:r>
-            <w:r>
-              <w:rPr>
-                <w:sz w:val="24"/>
-                <w:szCs w:val="24"/>
-              </w:rPr>
-              <w:t>Finanz</w:t>
-            </w:r>
-            <w:r>
-              <w:rPr>
-                <w:sz w:val="24"/>
-                <w:szCs w:val="24"/>
-              </w:rPr>
+            </w:pPr>
+            <w:r>
+              <w:t>Mittel: Überschreitung des Finanz</w:t>
+            </w:r>
+            <w:r>
               <w:noBreakHyphen/>
               <w:t xml:space="preserve"> und Zeit</w:t>
             </w:r>
             <w:r>
-              <w:rPr>
-                <w:sz w:val="24"/>
-                <w:szCs w:val="24"/>
-              </w:rPr>
               <w:noBreakHyphen/>
-            </w:r>
-            <w:r>
-              <w:rPr>
-                <w:sz w:val="24"/>
-                <w:szCs w:val="24"/>
-              </w:rPr>
               <w:t>Budgets</w:t>
             </w:r>
           </w:p>
@@ -20426,48 +20358,24 @@
           <w:p>
             <w:pPr>
               <w:pStyle w:val="Tabellentext"/>
-              <w:rPr>
-                <w:sz w:val="24"/>
-                <w:szCs w:val="24"/>
-              </w:rPr>
-            </w:pPr>
-            <w:r>
-              <w:rPr>
-                <w:sz w:val="24"/>
-                <w:szCs w:val="24"/>
-              </w:rPr>
+            </w:pPr>
+            <w:r>
               <w:t>Pufferzeiten in den Arbeitspaketen</w:t>
             </w:r>
           </w:p>
           <w:p>
             <w:pPr>
               <w:pStyle w:val="Tabellentext"/>
-              <w:rPr>
-                <w:sz w:val="24"/>
-                <w:szCs w:val="24"/>
-              </w:rPr>
-            </w:pPr>
-            <w:r>
-              <w:rPr>
-                <w:sz w:val="24"/>
-                <w:szCs w:val="24"/>
-              </w:rPr>
+            </w:pPr>
+            <w:r>
               <w:t>Ermitteln der Abhängigkeiten zu den Aufgaben</w:t>
             </w:r>
           </w:p>
           <w:p>
             <w:pPr>
               <w:pStyle w:val="Tabellentext"/>
-              <w:rPr>
-                <w:sz w:val="24"/>
-                <w:szCs w:val="24"/>
-              </w:rPr>
-            </w:pPr>
-            <w:r>
-              <w:rPr>
-                <w:sz w:val="24"/>
-                <w:szCs w:val="24"/>
-              </w:rPr>
+            </w:pPr>
+            <w:r>
               <w:t xml:space="preserve">Planung der Substitution von Mitarbeitenden </w:t>
             </w:r>
           </w:p>
@@ -20703,16 +20611,8 @@
           <w:p>
             <w:pPr>
               <w:pStyle w:val="Tabellentext"/>
-              <w:rPr>
-                <w:sz w:val="24"/>
-                <w:szCs w:val="24"/>
-              </w:rPr>
-            </w:pPr>
-            <w:r>
-              <w:rPr>
-                <w:sz w:val="24"/>
-                <w:szCs w:val="24"/>
-              </w:rPr>
+            </w:pPr>
+            <w:r>
               <w:t>4</w:t>
             </w:r>
           </w:p>
@@ -20724,24 +20624,9 @@
           <w:p>
             <w:pPr>
               <w:pStyle w:val="Tabellentext"/>
-              <w:rPr>
-                <w:sz w:val="24"/>
-                <w:szCs w:val="24"/>
-              </w:rPr>
-            </w:pPr>
-            <w:r>
-              <w:rPr>
-                <w:sz w:val="24"/>
-                <w:szCs w:val="24"/>
-              </w:rPr>
-              <w:t xml:space="preserve">Fehlende Festlegung der </w:t>
-            </w:r>
-            <w:r>
-              <w:rPr>
-                <w:sz w:val="24"/>
-                <w:szCs w:val="24"/>
-              </w:rPr>
-              <w:t>Funktionen und Rollen</w:t>
+            </w:pPr>
+            <w:r>
+              <w:t>Fehlende Festlegung der Funktionen und Rollen</w:t>
             </w:r>
           </w:p>
         </w:tc>
@@ -20752,64 +20637,32 @@
           <w:p>
             <w:pPr>
               <w:pStyle w:val="Tabellentext"/>
-              <w:rPr>
-                <w:sz w:val="24"/>
-                <w:szCs w:val="24"/>
-              </w:rPr>
-            </w:pPr>
-            <w:r>
-              <w:rPr>
-                <w:sz w:val="24"/>
-                <w:szCs w:val="24"/>
-              </w:rPr>
+            </w:pPr>
+            <w:r>
               <w:t>Verzögerungen im Projektablauf</w:t>
             </w:r>
           </w:p>
           <w:p>
             <w:pPr>
               <w:pStyle w:val="Tabellentext"/>
-              <w:rPr>
-                <w:sz w:val="24"/>
-                <w:szCs w:val="24"/>
-              </w:rPr>
-            </w:pPr>
-            <w:r>
-              <w:rPr>
-                <w:sz w:val="24"/>
-                <w:szCs w:val="24"/>
-              </w:rPr>
+            </w:pPr>
+            <w:r>
               <w:t>Terminüberschreitung</w:t>
             </w:r>
           </w:p>
           <w:p>
             <w:pPr>
               <w:pStyle w:val="Tabellentext"/>
-              <w:rPr>
-                <w:sz w:val="24"/>
-                <w:szCs w:val="24"/>
-              </w:rPr>
-            </w:pPr>
-            <w:r>
-              <w:rPr>
-                <w:sz w:val="24"/>
-                <w:szCs w:val="24"/>
-              </w:rPr>
+            </w:pPr>
+            <w:r>
               <w:t>Nichterreichen der Projektziels</w:t>
             </w:r>
           </w:p>
           <w:p>
             <w:pPr>
               <w:pStyle w:val="Tabellentext"/>
-              <w:rPr>
-                <w:sz w:val="24"/>
-                <w:szCs w:val="24"/>
-              </w:rPr>
-            </w:pPr>
-            <w:r>
-              <w:rPr>
-                <w:sz w:val="24"/>
-                <w:szCs w:val="24"/>
-              </w:rPr>
+            </w:pPr>
+            <w:r>
               <w:t>Überschreitung des finanziellen Budgets</w:t>
             </w:r>
           </w:p>
@@ -20824,16 +20677,8 @@
           <w:p>
             <w:pPr>
               <w:pStyle w:val="Tabellentext"/>
-              <w:rPr>
-                <w:sz w:val="24"/>
-                <w:szCs w:val="24"/>
-              </w:rPr>
-            </w:pPr>
-            <w:r>
-              <w:rPr>
-                <w:sz w:val="24"/>
-                <w:szCs w:val="24"/>
-              </w:rPr>
+            </w:pPr>
+            <w:r>
               <w:t>Hoch</w:t>
             </w:r>
           </w:p>
@@ -20848,61 +20693,24 @@
           <w:p>
             <w:pPr>
               <w:pStyle w:val="Tabellentext"/>
-              <w:rPr>
-                <w:sz w:val="24"/>
-                <w:szCs w:val="24"/>
-              </w:rPr>
-            </w:pPr>
-            <w:r>
-              <w:rPr>
-                <w:sz w:val="24"/>
-                <w:szCs w:val="24"/>
-              </w:rPr>
+            </w:pPr>
+            <w:r>
               <w:t>Schwer: kein Projektabschluss</w:t>
             </w:r>
           </w:p>
           <w:p>
             <w:pPr>
               <w:pStyle w:val="Tabellentext"/>
-              <w:rPr>
-                <w:sz w:val="24"/>
-                <w:szCs w:val="24"/>
-              </w:rPr>
-            </w:pPr>
-            <w:r>
-              <w:rPr>
-                <w:sz w:val="24"/>
-                <w:szCs w:val="24"/>
-              </w:rPr>
-              <w:t xml:space="preserve">Überschreitung des </w:t>
-            </w:r>
-            <w:r>
-              <w:rPr>
-                <w:sz w:val="24"/>
-                <w:szCs w:val="24"/>
-              </w:rPr>
-              <w:t>Finanz</w:t>
-            </w:r>
-            <w:r>
-              <w:rPr>
-                <w:sz w:val="24"/>
-                <w:szCs w:val="24"/>
-              </w:rPr>
+            </w:pPr>
+            <w:r>
+              <w:t>Überschreitung des Finanz</w:t>
+            </w:r>
+            <w:r>
               <w:noBreakHyphen/>
               <w:t xml:space="preserve"> und Zeit</w:t>
             </w:r>
             <w:r>
-              <w:rPr>
-                <w:sz w:val="24"/>
-                <w:szCs w:val="24"/>
-              </w:rPr>
               <w:noBreakHyphen/>
-            </w:r>
-            <w:r>
-              <w:rPr>
-                <w:sz w:val="24"/>
-                <w:szCs w:val="24"/>
-              </w:rPr>
               <w:t>Budgets</w:t>
             </w:r>
           </w:p>
@@ -20917,31 +20725,9 @@
           <w:p>
             <w:pPr>
               <w:pStyle w:val="Tabellentext"/>
-              <w:rPr>
-                <w:sz w:val="24"/>
-                <w:szCs w:val="24"/>
-              </w:rPr>
-            </w:pPr>
-            <w:r>
-              <w:rPr>
-                <w:sz w:val="24"/>
-                <w:szCs w:val="24"/>
-              </w:rPr>
-              <w:t xml:space="preserve">präzise Bestimmung der </w:t>
-            </w:r>
-            <w:r>
-              <w:rPr>
-                <w:sz w:val="24"/>
-                <w:szCs w:val="24"/>
-              </w:rPr>
-              <w:t>Funktionen und Rolle</w:t>
-            </w:r>
-            <w:r>
-              <w:rPr>
-                <w:sz w:val="24"/>
-                <w:szCs w:val="24"/>
-              </w:rPr>
-              <w:t>n und Zuweisung dieser an die Ausführenden</w:t>
+            </w:pPr>
+            <w:r>
+              <w:t>präzise Bestimmung der Funktionen und Rollen und Zuweisung dieser an die Ausführenden</w:t>
             </w:r>
           </w:p>
         </w:tc>
@@ -20957,16 +20743,8 @@
           <w:p>
             <w:pPr>
               <w:pStyle w:val="Tabellentext"/>
-              <w:rPr>
-                <w:sz w:val="24"/>
-                <w:szCs w:val="24"/>
-              </w:rPr>
-            </w:pPr>
-            <w:r>
-              <w:rPr>
-                <w:sz w:val="24"/>
-                <w:szCs w:val="24"/>
-              </w:rPr>
+            </w:pPr>
+            <w:r>
               <w:t>5</w:t>
             </w:r>
           </w:p>
@@ -20978,16 +20756,8 @@
           <w:p>
             <w:pPr>
               <w:pStyle w:val="Tabellentext"/>
-              <w:rPr>
-                <w:sz w:val="24"/>
-                <w:szCs w:val="24"/>
-              </w:rPr>
-            </w:pPr>
-            <w:r>
-              <w:rPr>
-                <w:sz w:val="24"/>
-                <w:szCs w:val="24"/>
-              </w:rPr>
+            </w:pPr>
+            <w:r>
               <w:t>Fehler in der Anforderungserhebung</w:t>
             </w:r>
           </w:p>
@@ -20999,16 +20769,8 @@
           <w:p>
             <w:pPr>
               <w:pStyle w:val="Tabellentext"/>
-              <w:rPr>
-                <w:sz w:val="24"/>
-                <w:szCs w:val="24"/>
-              </w:rPr>
-            </w:pPr>
-            <w:r>
-              <w:rPr>
-                <w:sz w:val="24"/>
-                <w:szCs w:val="24"/>
-              </w:rPr>
+            </w:pPr>
+            <w:r>
               <w:t>Annahme falscher Anforderungen; Anforderungen werden nicht erfüllt</w:t>
             </w:r>
           </w:p>
@@ -21023,16 +20785,8 @@
           <w:p>
             <w:pPr>
               <w:pStyle w:val="Tabellentext"/>
-              <w:rPr>
-                <w:sz w:val="24"/>
-                <w:szCs w:val="24"/>
-              </w:rPr>
-            </w:pPr>
-            <w:r>
-              <w:rPr>
-                <w:sz w:val="24"/>
-                <w:szCs w:val="24"/>
-              </w:rPr>
+            </w:pPr>
+            <w:r>
               <w:t>Hoch</w:t>
             </w:r>
           </w:p>
@@ -21047,31 +20801,9 @@
           <w:p>
             <w:pPr>
               <w:pStyle w:val="Tabellentext"/>
-              <w:rPr>
-                <w:sz w:val="24"/>
-                <w:szCs w:val="24"/>
-              </w:rPr>
-            </w:pPr>
-            <w:r>
-              <w:rPr>
-                <w:sz w:val="24"/>
-                <w:szCs w:val="24"/>
-              </w:rPr>
-              <w:t xml:space="preserve">Schwer: Anforderungen des </w:t>
-            </w:r>
-            <w:r>
-              <w:rPr>
-                <w:sz w:val="24"/>
-                <w:szCs w:val="24"/>
-              </w:rPr>
-              <w:t>Kunden</w:t>
-            </w:r>
-            <w:r>
-              <w:rPr>
-                <w:sz w:val="24"/>
-                <w:szCs w:val="24"/>
-              </w:rPr>
-              <w:t xml:space="preserve"> werden nicht erfüllt</w:t>
+            </w:pPr>
+            <w:r>
+              <w:t>Schwer: Anforderungen des Kunden werden nicht erfüllt</w:t>
             </w:r>
           </w:p>
         </w:tc>
@@ -21085,134 +20817,54 @@
           <w:p>
             <w:pPr>
               <w:pStyle w:val="Tabellentext"/>
-              <w:rPr>
-                <w:sz w:val="24"/>
-                <w:szCs w:val="24"/>
-              </w:rPr>
-            </w:pPr>
-            <w:r>
-              <w:rPr>
-                <w:sz w:val="24"/>
-                <w:szCs w:val="24"/>
-              </w:rPr>
-              <w:t>Bestimmen der kompetenten Ansprechpartner</w:t>
-            </w:r>
-            <w:r>
-              <w:rPr>
-                <w:sz w:val="24"/>
-                <w:szCs w:val="24"/>
-              </w:rPr>
-              <w:t xml:space="preserve"> und</w:t>
-            </w:r>
-            <w:r>
-              <w:rPr>
-                <w:sz w:val="24"/>
-                <w:szCs w:val="24"/>
-              </w:rPr>
-              <w:t xml:space="preserve"> Entscheidungsträger</w:t>
-            </w:r>
-          </w:p>
-          <w:p>
-            <w:pPr>
-              <w:pStyle w:val="Tabellentext"/>
-              <w:rPr>
-                <w:sz w:val="24"/>
-                <w:szCs w:val="24"/>
-              </w:rPr>
-            </w:pPr>
-            <w:r>
-              <w:rPr>
-                <w:sz w:val="24"/>
-                <w:szCs w:val="24"/>
-              </w:rPr>
+            </w:pPr>
+            <w:r>
+              <w:t>Bestimmen der kompetenten Ansprechpartner und Entscheidungsträger</w:t>
+            </w:r>
+          </w:p>
+          <w:p>
+            <w:pPr>
+              <w:pStyle w:val="Tabellentext"/>
+            </w:pPr>
+            <w:r>
               <w:t>Gründliche Vorbereitung auf die Interviews</w:t>
             </w:r>
           </w:p>
           <w:p>
             <w:pPr>
               <w:pStyle w:val="Tabellentext"/>
-              <w:rPr>
-                <w:sz w:val="24"/>
-                <w:szCs w:val="24"/>
-              </w:rPr>
-            </w:pPr>
-            <w:r>
-              <w:rPr>
-                <w:sz w:val="24"/>
-                <w:szCs w:val="24"/>
-              </w:rPr>
+            </w:pPr>
+            <w:r>
               <w:t>Führen und Dokumentieren der Interviews</w:t>
             </w:r>
           </w:p>
           <w:p>
             <w:pPr>
               <w:pStyle w:val="Tabellentext"/>
-              <w:rPr>
-                <w:sz w:val="24"/>
-                <w:szCs w:val="24"/>
-              </w:rPr>
-            </w:pPr>
-            <w:r>
-              <w:rPr>
-                <w:sz w:val="24"/>
-                <w:szCs w:val="24"/>
-              </w:rPr>
+            </w:pPr>
+            <w:r>
               <w:t>Pflichtenheft</w:t>
             </w:r>
           </w:p>
           <w:p>
             <w:pPr>
               <w:pStyle w:val="Tabellentext"/>
-              <w:rPr>
-                <w:sz w:val="24"/>
-                <w:szCs w:val="24"/>
-              </w:rPr>
-            </w:pPr>
-            <w:r>
-              <w:rPr>
-                <w:sz w:val="24"/>
-                <w:szCs w:val="24"/>
-              </w:rPr>
+            </w:pPr>
+            <w:r>
               <w:t>Entwickeln von Mockups und Prototypen</w:t>
             </w:r>
           </w:p>
           <w:p>
             <w:pPr>
               <w:pStyle w:val="Tabellentext"/>
-              <w:rPr>
-                <w:sz w:val="24"/>
-                <w:szCs w:val="24"/>
-              </w:rPr>
-            </w:pPr>
-            <w:r>
-              <w:rPr>
-                <w:sz w:val="24"/>
-                <w:szCs w:val="24"/>
-              </w:rPr>
-              <w:t xml:space="preserve">Intensive Kommunikation mit dem </w:t>
-            </w:r>
-            <w:r>
-              <w:rPr>
-                <w:sz w:val="24"/>
-                <w:szCs w:val="24"/>
-              </w:rPr>
-              <w:t>Kunden</w:t>
-            </w:r>
-            <w:r>
-              <w:rPr>
-                <w:sz w:val="24"/>
-                <w:szCs w:val="24"/>
-              </w:rPr>
-              <w:t xml:space="preserve"> und den Shareholdern</w:t>
-            </w:r>
-          </w:p>
-          <w:p>
-            <w:pPr>
-              <w:pStyle w:val="Tabellentext"/>
-              <w:rPr>
-                <w:sz w:val="24"/>
-                <w:szCs w:val="24"/>
-              </w:rPr>
+            </w:pPr>
+            <w:r>
+              <w:t>Intensive Kommunikation mit dem Kunden und den Shareholdern</w:t>
+            </w:r>
+          </w:p>
+          <w:p>
+            <w:pPr>
+              <w:pStyle w:val="Tabellentext"/>
             </w:pPr>
           </w:p>
         </w:tc>
@@ -21228,16 +20880,8 @@
           <w:p>
             <w:pPr>
               <w:pStyle w:val="Tabellentext"/>
-              <w:rPr>
-                <w:sz w:val="24"/>
-                <w:szCs w:val="24"/>
-              </w:rPr>
-            </w:pPr>
-            <w:r>
-              <w:rPr>
-                <w:sz w:val="24"/>
-                <w:szCs w:val="24"/>
-              </w:rPr>
+            </w:pPr>
+            <w:r>
               <w:t>6</w:t>
             </w:r>
           </w:p>
@@ -21249,16 +20893,8 @@
           <w:p>
             <w:pPr>
               <w:pStyle w:val="Tabellentext"/>
-              <w:rPr>
-                <w:sz w:val="24"/>
-                <w:szCs w:val="24"/>
-              </w:rPr>
-            </w:pPr>
-            <w:r>
-              <w:rPr>
-                <w:sz w:val="24"/>
-                <w:szCs w:val="24"/>
-              </w:rPr>
+            </w:pPr>
+            <w:r>
               <w:t>Änderung der Anforderungen</w:t>
             </w:r>
           </w:p>
@@ -21270,64 +20906,32 @@
           <w:p>
             <w:pPr>
               <w:pStyle w:val="Tabellentext"/>
-              <w:rPr>
-                <w:sz w:val="24"/>
-                <w:szCs w:val="24"/>
-              </w:rPr>
-            </w:pPr>
-            <w:r>
-              <w:rPr>
-                <w:sz w:val="24"/>
-                <w:szCs w:val="24"/>
-              </w:rPr>
+            </w:pPr>
+            <w:r>
               <w:t>Nichterreichen der Projektziels</w:t>
             </w:r>
           </w:p>
           <w:p>
             <w:pPr>
               <w:pStyle w:val="Tabellentext"/>
-              <w:rPr>
-                <w:sz w:val="24"/>
-                <w:szCs w:val="24"/>
-              </w:rPr>
-            </w:pPr>
-            <w:r>
-              <w:rPr>
-                <w:sz w:val="24"/>
-                <w:szCs w:val="24"/>
-              </w:rPr>
+            </w:pPr>
+            <w:r>
               <w:t>Terminüberschreitung</w:t>
             </w:r>
           </w:p>
           <w:p>
             <w:pPr>
               <w:pStyle w:val="Tabellentext"/>
-              <w:rPr>
-                <w:sz w:val="24"/>
-                <w:szCs w:val="24"/>
-              </w:rPr>
-            </w:pPr>
-            <w:r>
-              <w:rPr>
-                <w:sz w:val="24"/>
-                <w:szCs w:val="24"/>
-              </w:rPr>
+            </w:pPr>
+            <w:r>
               <w:t>Verzögerungen im Projektablauf</w:t>
             </w:r>
           </w:p>
           <w:p>
             <w:pPr>
               <w:pStyle w:val="Tabellentext"/>
-              <w:rPr>
-                <w:sz w:val="24"/>
-                <w:szCs w:val="24"/>
-              </w:rPr>
-            </w:pPr>
-            <w:r>
-              <w:rPr>
-                <w:sz w:val="24"/>
-                <w:szCs w:val="24"/>
-              </w:rPr>
+            </w:pPr>
+            <w:r>
               <w:t>fehlende bzw. unzureichende Funktionalitäten in der Software</w:t>
             </w:r>
           </w:p>
@@ -21342,16 +20946,8 @@
           <w:p>
             <w:pPr>
               <w:pStyle w:val="Tabellentext"/>
-              <w:rPr>
-                <w:sz w:val="24"/>
-                <w:szCs w:val="24"/>
-              </w:rPr>
-            </w:pPr>
-            <w:r>
-              <w:rPr>
-                <w:sz w:val="24"/>
-                <w:szCs w:val="24"/>
-              </w:rPr>
+            </w:pPr>
+            <w:r>
               <w:t>Hoch</w:t>
             </w:r>
           </w:p>
@@ -21366,32 +20962,16 @@
           <w:p>
             <w:pPr>
               <w:pStyle w:val="Tabellentext"/>
-              <w:rPr>
-                <w:sz w:val="24"/>
-                <w:szCs w:val="24"/>
-              </w:rPr>
-            </w:pPr>
-            <w:r>
-              <w:rPr>
-                <w:sz w:val="24"/>
-                <w:szCs w:val="24"/>
-              </w:rPr>
+            </w:pPr>
+            <w:r>
               <w:t>Mittel: unzureichende/fehlerhafte Software</w:t>
             </w:r>
           </w:p>
           <w:p>
             <w:pPr>
               <w:pStyle w:val="Tabellentext"/>
-              <w:rPr>
-                <w:sz w:val="24"/>
-                <w:szCs w:val="24"/>
-              </w:rPr>
-            </w:pPr>
-            <w:r>
-              <w:rPr>
-                <w:sz w:val="24"/>
-                <w:szCs w:val="24"/>
-              </w:rPr>
+            </w:pPr>
+            <w:r>
               <w:t>Nachbesserung erforderlich</w:t>
             </w:r>
           </w:p>
@@ -21406,16 +20986,8 @@
           <w:p>
             <w:pPr>
               <w:pStyle w:val="Tabellentext"/>
-              <w:rPr>
-                <w:sz w:val="24"/>
-                <w:szCs w:val="24"/>
-              </w:rPr>
-            </w:pPr>
-            <w:r>
-              <w:rPr>
-                <w:sz w:val="24"/>
-                <w:szCs w:val="24"/>
-              </w:rPr>
+            </w:pPr>
+            <w:r>
               <w:t>sorgfältige Durchführung des Requirements Engineering und Change Managements</w:t>
             </w:r>
           </w:p>
@@ -21650,16 +21222,8 @@
           <w:p>
             <w:pPr>
               <w:pStyle w:val="Tabellentext"/>
-              <w:rPr>
-                <w:sz w:val="24"/>
-                <w:szCs w:val="24"/>
-              </w:rPr>
-            </w:pPr>
-            <w:r>
-              <w:rPr>
-                <w:sz w:val="24"/>
-                <w:szCs w:val="24"/>
-              </w:rPr>
+            </w:pPr>
+            <w:r>
               <w:t>7</w:t>
             </w:r>
           </w:p>
@@ -21671,16 +21235,8 @@
           <w:p>
             <w:pPr>
               <w:pStyle w:val="Tabellentext"/>
-              <w:rPr>
-                <w:sz w:val="24"/>
-                <w:szCs w:val="24"/>
-              </w:rPr>
-            </w:pPr>
-            <w:r>
-              <w:rPr>
-                <w:sz w:val="24"/>
-                <w:szCs w:val="24"/>
-              </w:rPr>
+            </w:pPr>
+            <w:r>
               <w:t>Fehler in der Implementierung</w:t>
             </w:r>
           </w:p>
@@ -21692,32 +21248,16 @@
           <w:p>
             <w:pPr>
               <w:pStyle w:val="Tabellentext"/>
-              <w:rPr>
-                <w:sz w:val="24"/>
-                <w:szCs w:val="24"/>
-              </w:rPr>
-            </w:pPr>
-            <w:r>
-              <w:rPr>
-                <w:sz w:val="24"/>
-                <w:szCs w:val="24"/>
-              </w:rPr>
+            </w:pPr>
+            <w:r>
               <w:t>Fehler in der Ausführung der Software; fehlerhafte Software-Funktionalitäten</w:t>
             </w:r>
           </w:p>
           <w:p>
             <w:pPr>
               <w:pStyle w:val="Tabellentext"/>
-              <w:rPr>
-                <w:sz w:val="24"/>
-                <w:szCs w:val="24"/>
-              </w:rPr>
-            </w:pPr>
-            <w:r>
-              <w:rPr>
-                <w:sz w:val="24"/>
-                <w:szCs w:val="24"/>
-              </w:rPr>
+            </w:pPr>
+            <w:r>
               <w:t>geforderte Funktionalitäten werden nicht oder fehlerhaft umgesetzt</w:t>
             </w:r>
           </w:p>
@@ -21732,16 +21272,8 @@
           <w:p>
             <w:pPr>
               <w:pStyle w:val="Tabellentext"/>
-              <w:rPr>
-                <w:sz w:val="24"/>
-                <w:szCs w:val="24"/>
-              </w:rPr>
-            </w:pPr>
-            <w:r>
-              <w:rPr>
-                <w:sz w:val="24"/>
-                <w:szCs w:val="24"/>
-              </w:rPr>
+            </w:pPr>
+            <w:r>
               <w:t>Hoch</w:t>
             </w:r>
           </w:p>
@@ -21756,39 +21288,19 @@
           <w:p>
             <w:pPr>
               <w:pStyle w:val="Tabellentext"/>
-              <w:rPr>
-                <w:sz w:val="24"/>
-                <w:szCs w:val="24"/>
-              </w:rPr>
-            </w:pPr>
-            <w:r>
-              <w:rPr>
-                <w:sz w:val="24"/>
-                <w:szCs w:val="24"/>
-              </w:rPr>
+            </w:pPr>
+            <w:r>
               <w:t>Schwer</w:t>
             </w:r>
             <w:r>
-              <w:rPr>
-                <w:sz w:val="24"/>
-                <w:szCs w:val="24"/>
-              </w:rPr>
               <w:t>kalkulierbar</w:t>
             </w:r>
           </w:p>
           <w:p>
             <w:pPr>
               <w:pStyle w:val="Tabellentext"/>
-              <w:rPr>
-                <w:sz w:val="24"/>
-                <w:szCs w:val="24"/>
-              </w:rPr>
-            </w:pPr>
-            <w:r>
-              <w:rPr>
-                <w:sz w:val="24"/>
-                <w:szCs w:val="24"/>
-              </w:rPr>
+            </w:pPr>
+            <w:r>
               <w:t>Kosten = Personalstunden * Stundensatz</w:t>
             </w:r>
           </w:p>
@@ -21803,89 +21315,45 @@
           <w:p>
             <w:pPr>
               <w:pStyle w:val="Tabellentext"/>
-              <w:rPr>
-                <w:sz w:val="24"/>
-                <w:szCs w:val="24"/>
-              </w:rPr>
-            </w:pPr>
-            <w:r>
-              <w:rPr>
-                <w:sz w:val="24"/>
-                <w:szCs w:val="24"/>
-              </w:rPr>
+            </w:pPr>
+            <w:r>
               <w:t xml:space="preserve">Unit-Test, </w:t>
             </w:r>
           </w:p>
           <w:p>
             <w:pPr>
               <w:pStyle w:val="Tabellentext"/>
-              <w:rPr>
-                <w:sz w:val="24"/>
-                <w:szCs w:val="24"/>
-              </w:rPr>
-            </w:pPr>
-            <w:r>
-              <w:rPr>
-                <w:sz w:val="24"/>
-                <w:szCs w:val="24"/>
-              </w:rPr>
+            </w:pPr>
+            <w:r>
               <w:t xml:space="preserve">Integrationstests, </w:t>
             </w:r>
           </w:p>
           <w:p>
             <w:pPr>
               <w:pStyle w:val="Tabellentext"/>
-              <w:rPr>
-                <w:sz w:val="24"/>
-                <w:szCs w:val="24"/>
-              </w:rPr>
-            </w:pPr>
-            <w:r>
-              <w:rPr>
-                <w:sz w:val="24"/>
-                <w:szCs w:val="24"/>
-              </w:rPr>
+            </w:pPr>
+            <w:r>
               <w:t xml:space="preserve">Systemprüfungs-Test, </w:t>
             </w:r>
           </w:p>
           <w:p>
             <w:pPr>
               <w:pStyle w:val="Tabellentext"/>
-              <w:rPr>
-                <w:sz w:val="24"/>
-                <w:szCs w:val="24"/>
-              </w:rPr>
-            </w:pPr>
-            <w:r>
-              <w:rPr>
-                <w:sz w:val="24"/>
-                <w:szCs w:val="24"/>
-              </w:rPr>
+            </w:pPr>
+            <w:r>
               <w:t>Abnahmeprüfung</w:t>
             </w:r>
           </w:p>
           <w:p>
             <w:pPr>
               <w:pStyle w:val="Tabellentext"/>
-              <w:rPr>
-                <w:sz w:val="24"/>
-                <w:szCs w:val="24"/>
-              </w:rPr>
-            </w:pPr>
-          </w:p>
-          <w:p>
-            <w:pPr>
-              <w:pStyle w:val="Tabellentext"/>
-              <w:rPr>
-                <w:sz w:val="24"/>
-                <w:szCs w:val="24"/>
-              </w:rPr>
-            </w:pPr>
-            <w:r>
-              <w:rPr>
-                <w:sz w:val="24"/>
-                <w:szCs w:val="24"/>
-              </w:rPr>
+            </w:pPr>
+          </w:p>
+          <w:p>
+            <w:pPr>
+              <w:pStyle w:val="Tabellentext"/>
+            </w:pPr>
+            <w:r>
               <w:t>Dokumentation der Tests</w:t>
             </w:r>
           </w:p>
@@ -21902,16 +21370,8 @@
           <w:p>
             <w:pPr>
               <w:pStyle w:val="Tabellentext"/>
-              <w:rPr>
-                <w:sz w:val="24"/>
-                <w:szCs w:val="24"/>
-              </w:rPr>
-            </w:pPr>
-            <w:r>
-              <w:rPr>
-                <w:sz w:val="24"/>
-                <w:szCs w:val="24"/>
-              </w:rPr>
+            </w:pPr>
+            <w:r>
               <w:t>8</w:t>
             </w:r>
           </w:p>
@@ -21923,31 +21383,9 @@
           <w:p>
             <w:pPr>
               <w:pStyle w:val="Tabellentext"/>
-              <w:rPr>
-                <w:sz w:val="24"/>
-                <w:szCs w:val="24"/>
-              </w:rPr>
-            </w:pPr>
-            <w:r>
-              <w:rPr>
-                <w:sz w:val="24"/>
-                <w:szCs w:val="24"/>
-              </w:rPr>
-              <w:t xml:space="preserve">Fehlende </w:t>
-            </w:r>
-            <w:r>
-              <w:rPr>
-                <w:sz w:val="24"/>
-                <w:szCs w:val="24"/>
-              </w:rPr>
-              <w:t xml:space="preserve">bzw. mangelhafte </w:t>
-            </w:r>
-            <w:r>
-              <w:rPr>
-                <w:sz w:val="24"/>
-                <w:szCs w:val="24"/>
-              </w:rPr>
-              <w:t>Durchführung der Qualitätssicherung</w:t>
+            </w:pPr>
+            <w:r>
+              <w:t>Fehlende bzw. mangelhafte Durchführung der Qualitätssicherung</w:t>
             </w:r>
           </w:p>
         </w:tc>
@@ -21958,32 +21396,16 @@
           <w:p>
             <w:pPr>
               <w:pStyle w:val="Tabellentext"/>
-              <w:rPr>
-                <w:sz w:val="24"/>
-                <w:szCs w:val="24"/>
-              </w:rPr>
-            </w:pPr>
-            <w:r>
-              <w:rPr>
-                <w:sz w:val="24"/>
-                <w:szCs w:val="24"/>
-              </w:rPr>
+            </w:pPr>
+            <w:r>
               <w:t>mangelhafte bzw. fehlerhafte Software</w:t>
             </w:r>
           </w:p>
           <w:p>
             <w:pPr>
               <w:pStyle w:val="Tabellentext"/>
-              <w:rPr>
-                <w:sz w:val="24"/>
-                <w:szCs w:val="24"/>
-              </w:rPr>
-            </w:pPr>
-            <w:r>
-              <w:rPr>
-                <w:sz w:val="24"/>
-                <w:szCs w:val="24"/>
-              </w:rPr>
+            </w:pPr>
+            <w:r>
               <w:t>fehlende Funktionalitäten in der Software</w:t>
             </w:r>
           </w:p>
@@ -21998,30 +21420,14 @@
           <w:p>
             <w:pPr>
               <w:pStyle w:val="Tabellentext"/>
-              <w:rPr>
-                <w:sz w:val="24"/>
-                <w:szCs w:val="24"/>
-              </w:rPr>
-            </w:pPr>
-            <w:r>
-              <w:rPr>
-                <w:sz w:val="24"/>
-                <w:szCs w:val="24"/>
-              </w:rPr>
+            </w:pPr>
+            <w:r>
               <w:t>M</w:t>
             </w:r>
             <w:r>
-              <w:rPr>
-                <w:sz w:val="24"/>
-                <w:szCs w:val="24"/>
-              </w:rPr>
               <w:t>ittel</w:t>
             </w:r>
             <w:r>
-              <w:rPr>
-                <w:sz w:val="24"/>
-                <w:szCs w:val="24"/>
-              </w:rPr>
               <w:t xml:space="preserve">: </w:t>
             </w:r>
           </w:p>
@@ -22036,32 +21442,16 @@
           <w:p>
             <w:pPr>
               <w:pStyle w:val="Tabellentext"/>
-              <w:rPr>
-                <w:sz w:val="24"/>
-                <w:szCs w:val="24"/>
-              </w:rPr>
-            </w:pPr>
-            <w:r>
-              <w:rPr>
-                <w:sz w:val="24"/>
-                <w:szCs w:val="24"/>
-              </w:rPr>
+            </w:pPr>
+            <w:r>
               <w:t>Mittel: fehlerhafte Software</w:t>
             </w:r>
           </w:p>
           <w:p>
             <w:pPr>
               <w:pStyle w:val="Tabellentext"/>
-              <w:rPr>
-                <w:sz w:val="24"/>
-                <w:szCs w:val="24"/>
-              </w:rPr>
-            </w:pPr>
-            <w:r>
-              <w:rPr>
-                <w:sz w:val="24"/>
-                <w:szCs w:val="24"/>
-              </w:rPr>
+            </w:pPr>
+            <w:r>
               <w:t>Nachbesserung erforderlich</w:t>
             </w:r>
           </w:p>
@@ -22076,55 +21466,27 @@
           <w:p>
             <w:pPr>
               <w:pStyle w:val="Tabellentext"/>
-              <w:rPr>
-                <w:sz w:val="24"/>
-                <w:szCs w:val="24"/>
-              </w:rPr>
-            </w:pPr>
-            <w:r>
-              <w:rPr>
-                <w:sz w:val="24"/>
-                <w:szCs w:val="24"/>
-              </w:rPr>
+            </w:pPr>
+            <w:r>
               <w:t>Planung, Konzeption und Definition der Qualitätssicherung</w:t>
             </w:r>
           </w:p>
           <w:p>
             <w:pPr>
               <w:pStyle w:val="Tabellentext"/>
-              <w:rPr>
-                <w:sz w:val="24"/>
-                <w:szCs w:val="24"/>
-              </w:rPr>
-            </w:pPr>
-            <w:r>
-              <w:rPr>
-                <w:sz w:val="24"/>
-                <w:szCs w:val="24"/>
-              </w:rPr>
+            </w:pPr>
+            <w:r>
               <w:t>Einbeziehung des Kunden in die Qualitätssicherung</w:t>
             </w:r>
           </w:p>
           <w:p>
             <w:pPr>
               <w:pStyle w:val="Tabellentext"/>
-              <w:rPr>
-                <w:sz w:val="24"/>
-                <w:szCs w:val="24"/>
-              </w:rPr>
-            </w:pPr>
-            <w:r>
-              <w:rPr>
-                <w:sz w:val="24"/>
-                <w:szCs w:val="24"/>
-              </w:rPr>
+            </w:pPr>
+            <w:r>
               <w:t xml:space="preserve">agile Softwareentwicklung mit kontinuierlichen Tests und frühzeitiger Entwicklung von </w:t>
             </w:r>
             <w:r>
-              <w:rPr>
-                <w:sz w:val="24"/>
-                <w:szCs w:val="24"/>
-              </w:rPr>
               <w:t>Prototypen</w:t>
             </w:r>
           </w:p>
@@ -22141,16 +21503,8 @@
           <w:p>
             <w:pPr>
               <w:pStyle w:val="Tabellentext"/>
-              <w:rPr>
-                <w:sz w:val="24"/>
-                <w:szCs w:val="24"/>
-              </w:rPr>
-            </w:pPr>
-            <w:r>
-              <w:rPr>
-                <w:sz w:val="24"/>
-                <w:szCs w:val="24"/>
-              </w:rPr>
+            </w:pPr>
+            <w:r>
               <w:t>9</w:t>
             </w:r>
           </w:p>
@@ -22162,24 +21516,9 @@
           <w:p>
             <w:pPr>
               <w:pStyle w:val="Tabellentext"/>
-              <w:rPr>
-                <w:sz w:val="24"/>
-                <w:szCs w:val="24"/>
-              </w:rPr>
-            </w:pPr>
-            <w:r>
-              <w:rPr>
-                <w:sz w:val="24"/>
-                <w:szCs w:val="24"/>
-              </w:rPr>
-              <w:t xml:space="preserve">Fehlendes Bewusstsein für die </w:t>
-            </w:r>
-            <w:r>
-              <w:rPr>
-                <w:sz w:val="24"/>
-                <w:szCs w:val="24"/>
-              </w:rPr>
-              <w:t>Produktqualität</w:t>
+            </w:pPr>
+            <w:r>
+              <w:t>Fehlendes Bewusstsein für die Produktqualität</w:t>
             </w:r>
           </w:p>
         </w:tc>
@@ -22190,32 +21529,16 @@
           <w:p>
             <w:pPr>
               <w:pStyle w:val="Tabellentext"/>
-              <w:rPr>
-                <w:sz w:val="24"/>
-                <w:szCs w:val="24"/>
-              </w:rPr>
-            </w:pPr>
-            <w:r>
-              <w:rPr>
-                <w:sz w:val="24"/>
-                <w:szCs w:val="24"/>
-              </w:rPr>
+            </w:pPr>
+            <w:r>
               <w:t>mangelhafte bzw. fehlerhafte Software</w:t>
             </w:r>
           </w:p>
           <w:p>
             <w:pPr>
               <w:pStyle w:val="Tabellentext"/>
-              <w:rPr>
-                <w:sz w:val="24"/>
-                <w:szCs w:val="24"/>
-              </w:rPr>
-            </w:pPr>
-            <w:r>
-              <w:rPr>
-                <w:sz w:val="24"/>
-                <w:szCs w:val="24"/>
-              </w:rPr>
+            </w:pPr>
+            <w:r>
               <w:t>fehlende Funktionalitäten in der Software</w:t>
             </w:r>
           </w:p>
@@ -22230,23 +21553,11 @@
           <w:p>
             <w:pPr>
               <w:pStyle w:val="Tabellentext"/>
-              <w:rPr>
-                <w:sz w:val="24"/>
-                <w:szCs w:val="24"/>
-              </w:rPr>
-            </w:pPr>
-            <w:r>
-              <w:rPr>
-                <w:sz w:val="24"/>
-                <w:szCs w:val="24"/>
-              </w:rPr>
+            </w:pPr>
+            <w:r>
               <w:t>M</w:t>
             </w:r>
             <w:r>
-              <w:rPr>
-                <w:sz w:val="24"/>
-                <w:szCs w:val="24"/>
-              </w:rPr>
               <w:t>ittel</w:t>
             </w:r>
           </w:p>
@@ -22261,32 +21572,16 @@
           <w:p>
             <w:pPr>
               <w:pStyle w:val="Tabellentext"/>
-              <w:rPr>
-                <w:sz w:val="24"/>
-                <w:szCs w:val="24"/>
-              </w:rPr>
-            </w:pPr>
-            <w:r>
-              <w:rPr>
-                <w:sz w:val="24"/>
-                <w:szCs w:val="24"/>
-              </w:rPr>
+            </w:pPr>
+            <w:r>
               <w:t>Mittel: fehlerhafte Software</w:t>
             </w:r>
           </w:p>
           <w:p>
             <w:pPr>
               <w:pStyle w:val="Tabellentext"/>
-              <w:rPr>
-                <w:sz w:val="24"/>
-                <w:szCs w:val="24"/>
-              </w:rPr>
-            </w:pPr>
-            <w:r>
-              <w:rPr>
-                <w:sz w:val="24"/>
-                <w:szCs w:val="24"/>
-              </w:rPr>
+            </w:pPr>
+            <w:r>
               <w:t>Nachbesserung erforderlich</w:t>
             </w:r>
           </w:p>
@@ -22301,16 +21596,8 @@
           <w:p>
             <w:pPr>
               <w:pStyle w:val="Tabellentext"/>
-              <w:rPr>
-                <w:sz w:val="24"/>
-                <w:szCs w:val="24"/>
-              </w:rPr>
-            </w:pPr>
-            <w:r>
-              <w:rPr>
-                <w:sz w:val="24"/>
-                <w:szCs w:val="24"/>
-              </w:rPr>
+            </w:pPr>
+            <w:r>
               <w:t>Motivation der Mitarbeitenden zu qualitätsorientiertem Handeln</w:t>
             </w:r>
           </w:p>
@@ -22380,17 +21667,17 @@
         </w:numPr>
         <w:ind w:left="851" w:hanging="851"/>
       </w:pPr>
-      <w:bookmarkStart w:id="29" w:name="Literaturverzeichnis"/>
-      <w:bookmarkStart w:id="30" w:name="_Toc395354983"/>
-      <w:bookmarkStart w:id="31" w:name="_Toc85095797"/>
-      <w:bookmarkEnd w:id="26"/>
+      <w:bookmarkStart w:id="43" w:name="Literaturverzeichnis"/>
+      <w:bookmarkStart w:id="44" w:name="_Toc395354983"/>
+      <w:bookmarkStart w:id="45" w:name="_Toc141422328"/>
+      <w:bookmarkEnd w:id="30"/>
       <w:r>
         <w:lastRenderedPageBreak/>
         <w:t>Literaturverzeichnis</w:t>
       </w:r>
-      <w:bookmarkEnd w:id="29"/>
-      <w:bookmarkEnd w:id="30"/>
-      <w:bookmarkEnd w:id="31"/>
+      <w:bookmarkEnd w:id="43"/>
+      <w:bookmarkEnd w:id="44"/>
+      <w:bookmarkEnd w:id="45"/>
     </w:p>
     <w:p>
       <w:pPr>
@@ -22542,7 +21829,15 @@
         <w:t>Datenbankentwicklung in IT-Berufen: Eine praktisch orientierte Einführung mit MS Access und MySQL ; [mit Online-Service zum Buch]</w:t>
       </w:r>
       <w:r>
-        <w:t xml:space="preserve"> (1. Aufl). Vieweg.</w:t>
+        <w:t xml:space="preserve"> (1. </w:t>
+      </w:r>
+      <w:proofErr w:type="spellStart"/>
+      <w:r>
+        <w:t>Aufl</w:t>
+      </w:r>
+      <w:proofErr w:type="spellEnd"/>
+      <w:r>
+        <w:t>). Vieweg.</w:t>
       </w:r>
     </w:p>
     <w:p>
@@ -22569,7 +21864,15 @@
         <w:pStyle w:val="Literaturverzeichnis"/>
       </w:pPr>
       <w:r>
-        <w:t xml:space="preserve">Frick, D., Gadatsch, A., &amp; Schäffer-Külz, U. G. (2008). </w:t>
+        <w:t xml:space="preserve">Frick, D., </w:t>
+      </w:r>
+      <w:proofErr w:type="spellStart"/>
+      <w:r>
+        <w:t>Gadatsch</w:t>
+      </w:r>
+      <w:proofErr w:type="spellEnd"/>
+      <w:r>
+        <w:t xml:space="preserve">, A., &amp; Schäffer-Külz, U. G. (2008). </w:t>
       </w:r>
       <w:r>
         <w:rPr>
@@ -22579,7 +21882,15 @@
         <w:t>Grundkurs SAP ERP</w:t>
       </w:r>
       <w:r>
-        <w:t>. Vieweg+Teubner. https://doi.org/10.1007/978-3-8348-9264-5</w:t>
+        <w:t xml:space="preserve">. </w:t>
+      </w:r>
+      <w:proofErr w:type="spellStart"/>
+      <w:r>
+        <w:t>Vieweg+Teubner</w:t>
+      </w:r>
+      <w:proofErr w:type="spellEnd"/>
+      <w:r>
+        <w:t>. https://doi.org/10.1007/978-3-8348-9264-5</w:t>
       </w:r>
     </w:p>
     <w:p>
@@ -22587,7 +21898,15 @@
         <w:pStyle w:val="Literaturverzeichnis"/>
       </w:pPr>
       <w:r>
-        <w:t xml:space="preserve">Frühauf, K., Ludewig, J., &amp; Sandmayr, H. (2007). </w:t>
+        <w:t xml:space="preserve">Frühauf, K., Ludewig, J., &amp; </w:t>
+      </w:r>
+      <w:proofErr w:type="spellStart"/>
+      <w:r>
+        <w:t>Sandmayr</w:t>
+      </w:r>
+      <w:proofErr w:type="spellEnd"/>
+      <w:r>
+        <w:t xml:space="preserve">, H. (2007). </w:t>
       </w:r>
       <w:r>
         <w:rPr>
@@ -22597,7 +21916,15 @@
         <w:t>Software-Prüfung: Eine Anleitung zum Test und zur Inspektion</w:t>
       </w:r>
       <w:r>
-        <w:t xml:space="preserve"> (6.). vdf Hochschulverlag AG.</w:t>
+        <w:t xml:space="preserve"> (6.). </w:t>
+      </w:r>
+      <w:proofErr w:type="spellStart"/>
+      <w:r>
+        <w:t>vdf</w:t>
+      </w:r>
+      <w:proofErr w:type="spellEnd"/>
+      <w:r>
+        <w:t xml:space="preserve"> Hochschulverlag AG.</w:t>
       </w:r>
     </w:p>
     <w:p>
@@ -22605,7 +21932,23 @@
         <w:pStyle w:val="Literaturverzeichnis"/>
       </w:pPr>
       <w:r>
-        <w:t xml:space="preserve">Halstenberg, J., Pfitzinger, B., &amp; Jestädt, T. (2020). </w:t>
+        <w:t xml:space="preserve">Halstenberg, J., </w:t>
+      </w:r>
+      <w:proofErr w:type="spellStart"/>
+      <w:r>
+        <w:t>Pfitzinger</w:t>
+      </w:r>
+      <w:proofErr w:type="spellEnd"/>
+      <w:r>
+        <w:t xml:space="preserve">, B., &amp; </w:t>
+      </w:r>
+      <w:proofErr w:type="spellStart"/>
+      <w:r>
+        <w:t>Jestädt</w:t>
+      </w:r>
+      <w:proofErr w:type="spellEnd"/>
+      <w:r>
+        <w:t xml:space="preserve">, T. (2020). </w:t>
       </w:r>
       <w:r>
         <w:rPr>
@@ -22705,16 +22048,29 @@
         <w:t>Systemanalyse im Unternehmen</w:t>
       </w:r>
       <w:r>
-        <w:t xml:space="preserve"> (6. Aufl.). Oldenbourg Verlag München Wien.</w:t>
+        <w:t xml:space="preserve"> (6. Aufl.). </w:t>
+      </w:r>
+      <w:proofErr w:type="spellStart"/>
+      <w:r>
+        <w:t>Oldenbourg</w:t>
+      </w:r>
+      <w:proofErr w:type="spellEnd"/>
+      <w:r>
+        <w:t xml:space="preserve"> Verlag München Wien.</w:t>
       </w:r>
     </w:p>
     <w:p>
       <w:pPr>
         <w:pStyle w:val="Literaturverzeichnis"/>
       </w:pPr>
+      <w:proofErr w:type="spellStart"/>
       <w:r>
         <w:lastRenderedPageBreak/>
-        <w:t xml:space="preserve">Kusay-Merkle, U. (2018). </w:t>
+        <w:t>Kusay</w:t>
+      </w:r>
+      <w:proofErr w:type="spellEnd"/>
+      <w:r>
+        <w:t xml:space="preserve">-Merkle, U. (2018). </w:t>
       </w:r>
       <w:r>
         <w:rPr>
@@ -22767,8 +22123,21 @@
       <w:pPr>
         <w:pStyle w:val="Literaturverzeichnis"/>
       </w:pPr>
-      <w:r>
-        <w:t xml:space="preserve">Pekša, J. (2018). Extensible Portfolio of Forecasting Methods for ERP Systems: Integration Approach. </w:t>
+      <w:proofErr w:type="spellStart"/>
+      <w:r>
+        <w:t>Pekša</w:t>
+      </w:r>
+      <w:proofErr w:type="spellEnd"/>
+      <w:r>
+        <w:t xml:space="preserve">, J. (2018). Extensible Portfolio of </w:t>
+      </w:r>
+      <w:proofErr w:type="spellStart"/>
+      <w:r>
+        <w:t>Forecasting</w:t>
+      </w:r>
+      <w:proofErr w:type="spellEnd"/>
+      <w:r>
+        <w:t xml:space="preserve"> Methods for ERP Systems: Integration Approach. </w:t>
       </w:r>
       <w:r>
         <w:rPr>
@@ -22796,7 +22165,15 @@
         <w:pStyle w:val="Literaturverzeichnis"/>
       </w:pPr>
       <w:r>
-        <w:t xml:space="preserve">Scheer, A.-W., Abolhassan, F., Jost, W., &amp; Kirchmer, M. (Hrsg.). (2003). </w:t>
+        <w:t xml:space="preserve">Scheer, A.-W., Abolhassan, F., Jost, W., &amp; </w:t>
+      </w:r>
+      <w:proofErr w:type="spellStart"/>
+      <w:r>
+        <w:t>Kirchmer</w:t>
+      </w:r>
+      <w:proofErr w:type="spellEnd"/>
+      <w:r>
+        <w:t xml:space="preserve">, M. (Hrsg.). (2003). </w:t>
       </w:r>
       <w:r>
         <w:rPr>
@@ -22849,8 +22226,13 @@
       <w:pPr>
         <w:pStyle w:val="Literaturverzeichnis"/>
       </w:pPr>
-      <w:r>
-        <w:t xml:space="preserve">Timinger, H. (2015). </w:t>
+      <w:proofErr w:type="spellStart"/>
+      <w:r>
+        <w:t>Timinger</w:t>
+      </w:r>
+      <w:proofErr w:type="spellEnd"/>
+      <w:r>
+        <w:t xml:space="preserve">, H. (2015). </w:t>
       </w:r>
       <w:r>
         <w:rPr>
@@ -22868,7 +22250,31 @@
         <w:pStyle w:val="Literaturverzeichnis"/>
       </w:pPr>
       <w:r>
-        <w:t xml:space="preserve">Valentini, U., Weißbach, R., Fahney, R., Gartung, T., Glunde, J., Herrmann, A., Hoffmann, A., &amp; Knauss, E. (2013). </w:t>
+        <w:t xml:space="preserve">Valentini, U., Weißbach, R., </w:t>
+      </w:r>
+      <w:proofErr w:type="spellStart"/>
+      <w:r>
+        <w:t>Fahney</w:t>
+      </w:r>
+      <w:proofErr w:type="spellEnd"/>
+      <w:r>
+        <w:t xml:space="preserve">, R., </w:t>
+      </w:r>
+      <w:proofErr w:type="spellStart"/>
+      <w:r>
+        <w:t>Gartung</w:t>
+      </w:r>
+      <w:proofErr w:type="spellEnd"/>
+      <w:r>
+        <w:t xml:space="preserve">, T., </w:t>
+      </w:r>
+      <w:proofErr w:type="spellStart"/>
+      <w:r>
+        <w:t>Glunde</w:t>
+      </w:r>
+      <w:proofErr w:type="spellEnd"/>
+      <w:r>
+        <w:t xml:space="preserve">, J., Herrmann, A., Hoffmann, A., &amp; Knauss, E. (2013). </w:t>
       </w:r>
       <w:r>
         <w:rPr>
@@ -22897,7 +22303,15 @@
         <w:t>Risikomanagement für IT-Projekte</w:t>
       </w:r>
       <w:r>
-        <w:t xml:space="preserve"> (1. Aufl). Dt. Univ.-Verl.</w:t>
+        <w:t xml:space="preserve"> (1. </w:t>
+      </w:r>
+      <w:proofErr w:type="spellStart"/>
+      <w:r>
+        <w:t>Aufl</w:t>
+      </w:r>
+      <w:proofErr w:type="spellEnd"/>
+      <w:r>
+        <w:t>). Dt. Univ.-Verl.</w:t>
       </w:r>
     </w:p>
     <w:p>
@@ -22965,7 +22379,13 @@
         <w:pStyle w:val="Grundtext"/>
       </w:pPr>
       <w:r>
-        <w:t xml:space="preserve">Berlin, den 99. Januar </w:t>
+        <w:t xml:space="preserve">Berlin, den </w:t>
+      </w:r>
+      <w:r>
+        <w:t>29. Juli</w:t>
+      </w:r>
+      <w:r>
+        <w:t xml:space="preserve"> </w:t>
       </w:r>
       <w:r>
         <w:t>2023</w:t>
@@ -25873,7 +25293,7 @@
       <w:lvlJc w:val="left"/>
     </w:lvl>
   </w:abstractNum>
-  <w:num w:numId="1" w16cid:durableId="1859732619">
+  <w:num w:numId="1" w16cid:durableId="1735926437">
     <w:abstractNumId w:val="1"/>
     <w:lvlOverride w:ilvl="0">
       <w:lvl w:ilvl="0">
@@ -25892,31 +25312,31 @@
       </w:lvl>
     </w:lvlOverride>
   </w:num>
-  <w:num w:numId="2" w16cid:durableId="1247763815">
+  <w:num w:numId="2" w16cid:durableId="1725979353">
     <w:abstractNumId w:val="8"/>
   </w:num>
-  <w:num w:numId="3" w16cid:durableId="272791168">
+  <w:num w:numId="3" w16cid:durableId="1137917790">
     <w:abstractNumId w:val="0"/>
   </w:num>
-  <w:num w:numId="4" w16cid:durableId="535966883">
+  <w:num w:numId="4" w16cid:durableId="286467622">
     <w:abstractNumId w:val="11"/>
   </w:num>
-  <w:num w:numId="5" w16cid:durableId="1470634972">
+  <w:num w:numId="5" w16cid:durableId="744186802">
     <w:abstractNumId w:val="5"/>
   </w:num>
-  <w:num w:numId="6" w16cid:durableId="1984264632">
+  <w:num w:numId="6" w16cid:durableId="1466267311">
     <w:abstractNumId w:val="25"/>
   </w:num>
-  <w:num w:numId="7" w16cid:durableId="2100640550">
+  <w:num w:numId="7" w16cid:durableId="1153790097">
     <w:abstractNumId w:val="9"/>
   </w:num>
-  <w:num w:numId="8" w16cid:durableId="1358387813">
+  <w:num w:numId="8" w16cid:durableId="69743365">
     <w:abstractNumId w:val="2"/>
   </w:num>
-  <w:num w:numId="9" w16cid:durableId="1343698326">
+  <w:num w:numId="9" w16cid:durableId="1491141801">
     <w:abstractNumId w:val="28"/>
   </w:num>
-  <w:num w:numId="10" w16cid:durableId="2136554710">
+  <w:num w:numId="10" w16cid:durableId="928346123">
     <w:abstractNumId w:val="1"/>
     <w:lvlOverride w:ilvl="0">
       <w:lvl w:ilvl="0">
@@ -25935,13 +25355,13 @@
       </w:lvl>
     </w:lvlOverride>
   </w:num>
-  <w:num w:numId="11" w16cid:durableId="433206427">
+  <w:num w:numId="11" w16cid:durableId="35013944">
     <w:abstractNumId w:val="26"/>
   </w:num>
-  <w:num w:numId="12" w16cid:durableId="863904893">
+  <w:num w:numId="12" w16cid:durableId="899901511">
     <w:abstractNumId w:val="36"/>
   </w:num>
-  <w:num w:numId="13" w16cid:durableId="214243118">
+  <w:num w:numId="13" w16cid:durableId="591281421">
     <w:abstractNumId w:val="4"/>
     <w:lvlOverride w:ilvl="0">
       <w:lvl w:ilvl="0">
@@ -25959,7 +25379,7 @@
       </w:lvl>
     </w:lvlOverride>
   </w:num>
-  <w:num w:numId="14" w16cid:durableId="1893076927">
+  <w:num w:numId="14" w16cid:durableId="633295013">
     <w:abstractNumId w:val="15"/>
     <w:lvlOverride w:ilvl="0">
       <w:lvl w:ilvl="0">
@@ -25977,7 +25397,7 @@
       </w:lvl>
     </w:lvlOverride>
   </w:num>
-  <w:num w:numId="15" w16cid:durableId="866336318">
+  <w:num w:numId="15" w16cid:durableId="1154562160">
     <w:abstractNumId w:val="37"/>
     <w:lvlOverride w:ilvl="0">
       <w:lvl w:ilvl="0">
@@ -25995,7 +25415,7 @@
       </w:lvl>
     </w:lvlOverride>
   </w:num>
-  <w:num w:numId="16" w16cid:durableId="44136677">
+  <w:num w:numId="16" w16cid:durableId="393741239">
     <w:abstractNumId w:val="24"/>
     <w:lvlOverride w:ilvl="0">
       <w:lvl w:ilvl="0">
@@ -26013,106 +25433,106 @@
       </w:lvl>
     </w:lvlOverride>
   </w:num>
-  <w:num w:numId="17" w16cid:durableId="360208792">
+  <w:num w:numId="17" w16cid:durableId="584265754">
     <w:abstractNumId w:val="34"/>
   </w:num>
-  <w:num w:numId="18" w16cid:durableId="1472403444">
+  <w:num w:numId="18" w16cid:durableId="1281456160">
     <w:abstractNumId w:val="10"/>
   </w:num>
-  <w:num w:numId="19" w16cid:durableId="1322470795">
+  <w:num w:numId="19" w16cid:durableId="1079716456">
     <w:abstractNumId w:val="31"/>
   </w:num>
-  <w:num w:numId="20" w16cid:durableId="2025325100">
+  <w:num w:numId="20" w16cid:durableId="1628243756">
     <w:abstractNumId w:val="21"/>
   </w:num>
-  <w:num w:numId="21" w16cid:durableId="1016421640">
+  <w:num w:numId="21" w16cid:durableId="1534264507">
     <w:abstractNumId w:val="7"/>
   </w:num>
-  <w:num w:numId="22" w16cid:durableId="1025866343">
+  <w:num w:numId="22" w16cid:durableId="472599501">
     <w:abstractNumId w:val="32"/>
   </w:num>
-  <w:num w:numId="23" w16cid:durableId="573665690">
+  <w:num w:numId="23" w16cid:durableId="1490056127">
     <w:abstractNumId w:val="35"/>
   </w:num>
-  <w:num w:numId="24" w16cid:durableId="1117026398">
+  <w:num w:numId="24" w16cid:durableId="757024192">
     <w:abstractNumId w:val="18"/>
   </w:num>
-  <w:num w:numId="25" w16cid:durableId="1289514065">
+  <w:num w:numId="25" w16cid:durableId="1763137832">
     <w:abstractNumId w:val="13"/>
   </w:num>
-  <w:num w:numId="26" w16cid:durableId="1836796084">
+  <w:num w:numId="26" w16cid:durableId="989014525">
     <w:abstractNumId w:val="27"/>
   </w:num>
-  <w:num w:numId="27" w16cid:durableId="1525943932">
+  <w:num w:numId="27" w16cid:durableId="1144277986">
     <w:abstractNumId w:val="13"/>
   </w:num>
-  <w:num w:numId="28" w16cid:durableId="503935180">
+  <w:num w:numId="28" w16cid:durableId="1889298789">
     <w:abstractNumId w:val="13"/>
   </w:num>
-  <w:num w:numId="29" w16cid:durableId="186718132">
+  <w:num w:numId="29" w16cid:durableId="989939788">
     <w:abstractNumId w:val="13"/>
   </w:num>
-  <w:num w:numId="30" w16cid:durableId="80034360">
+  <w:num w:numId="30" w16cid:durableId="73550726">
     <w:abstractNumId w:val="0"/>
   </w:num>
-  <w:num w:numId="31" w16cid:durableId="1696614355">
+  <w:num w:numId="31" w16cid:durableId="58216194">
     <w:abstractNumId w:val="0"/>
   </w:num>
-  <w:num w:numId="32" w16cid:durableId="1564411576">
+  <w:num w:numId="32" w16cid:durableId="215045620">
     <w:abstractNumId w:val="0"/>
   </w:num>
-  <w:num w:numId="33" w16cid:durableId="1954748874">
+  <w:num w:numId="33" w16cid:durableId="1404525329">
     <w:abstractNumId w:val="0"/>
   </w:num>
-  <w:num w:numId="34" w16cid:durableId="558902288">
+  <w:num w:numId="34" w16cid:durableId="1752503695">
     <w:abstractNumId w:val="22"/>
   </w:num>
-  <w:num w:numId="35" w16cid:durableId="1387216606">
+  <w:num w:numId="35" w16cid:durableId="1829519230">
     <w:abstractNumId w:val="29"/>
   </w:num>
-  <w:num w:numId="36" w16cid:durableId="1328627127">
+  <w:num w:numId="36" w16cid:durableId="1895660423">
     <w:abstractNumId w:val="0"/>
   </w:num>
-  <w:num w:numId="37" w16cid:durableId="466241752">
+  <w:num w:numId="37" w16cid:durableId="471335827">
     <w:abstractNumId w:val="12"/>
   </w:num>
-  <w:num w:numId="38" w16cid:durableId="983001516">
+  <w:num w:numId="38" w16cid:durableId="69550614">
     <w:abstractNumId w:val="0"/>
   </w:num>
-  <w:num w:numId="39" w16cid:durableId="1865098818">
+  <w:num w:numId="39" w16cid:durableId="420298215">
     <w:abstractNumId w:val="0"/>
   </w:num>
-  <w:num w:numId="40" w16cid:durableId="1727290193">
+  <w:num w:numId="40" w16cid:durableId="1157455633">
     <w:abstractNumId w:val="0"/>
   </w:num>
-  <w:num w:numId="41" w16cid:durableId="1169516219">
+  <w:num w:numId="41" w16cid:durableId="1972511478">
     <w:abstractNumId w:val="20"/>
   </w:num>
-  <w:num w:numId="42" w16cid:durableId="683481467">
+  <w:num w:numId="42" w16cid:durableId="1754204598">
     <w:abstractNumId w:val="23"/>
   </w:num>
-  <w:num w:numId="43" w16cid:durableId="1063454705">
+  <w:num w:numId="43" w16cid:durableId="1840999699">
     <w:abstractNumId w:val="30"/>
   </w:num>
-  <w:num w:numId="44" w16cid:durableId="681013361">
+  <w:num w:numId="44" w16cid:durableId="1183665771">
     <w:abstractNumId w:val="17"/>
   </w:num>
-  <w:num w:numId="45" w16cid:durableId="1577784828">
+  <w:num w:numId="45" w16cid:durableId="2100522152">
     <w:abstractNumId w:val="3"/>
   </w:num>
-  <w:num w:numId="46" w16cid:durableId="1298804703">
+  <w:num w:numId="46" w16cid:durableId="664674220">
     <w:abstractNumId w:val="33"/>
   </w:num>
-  <w:num w:numId="47" w16cid:durableId="1572957331">
+  <w:num w:numId="47" w16cid:durableId="632755267">
     <w:abstractNumId w:val="14"/>
   </w:num>
-  <w:num w:numId="48" w16cid:durableId="472714725">
+  <w:num w:numId="48" w16cid:durableId="1225527496">
     <w:abstractNumId w:val="16"/>
   </w:num>
-  <w:num w:numId="49" w16cid:durableId="291639811">
+  <w:num w:numId="49" w16cid:durableId="996885111">
     <w:abstractNumId w:val="19"/>
   </w:num>
-  <w:num w:numId="50" w16cid:durableId="1143889903">
+  <w:num w:numId="50" w16cid:durableId="1446080062">
     <w:abstractNumId w:val="6"/>
   </w:num>
 </w:numbering>
@@ -27531,7 +26951,7 @@
 </file>
 
 <file path=customXml/itemProps1.xml><?xml version="1.0" encoding="utf-8"?>
-<ds:datastoreItem xmlns:ds="http://schemas.openxmlformats.org/officeDocument/2006/customXml" ds:itemID="{D9E0EAA1-8AFF-4F34-82C9-8C5A38FC3F4B}">
+<ds:datastoreItem xmlns:ds="http://schemas.openxmlformats.org/officeDocument/2006/customXml" ds:itemID="{A55FA8F0-4386-4A15-83F0-DADF3966F542}">
   <ds:schemaRefs>
     <ds:schemaRef ds:uri="http://schemas.openxmlformats.org/officeDocument/2006/bibliography"/>
   </ds:schemaRefs>

--- a/Praxisprojekt_Michael_Wischniewski_SoSe2023.docx
+++ b/Praxisprojekt_Michael_Wischniewski_SoSe2023.docx
@@ -15666,16 +15666,7 @@
         <w:t>und die Durchführung der Tests in der Testvorschrift dokumentiert. Diese beschreibt die Spezifikation der Testfälle</w:t>
       </w:r>
       <w:r>
-        <w:t xml:space="preserve"> </w:t>
-      </w:r>
-      <w:r>
-        <w:t>gemäß de</w:t>
-      </w:r>
-      <w:r>
-        <w:t>n</w:t>
-      </w:r>
-      <w:r>
-        <w:t xml:space="preserve"> Anforderungen aus der Anforderungsanalyse</w:t>
+        <w:t xml:space="preserve"> gemäß den Anforderungen aus der Anforderungsanalyse</w:t>
       </w:r>
       <w:r>
         <w:t xml:space="preserve">, die Reihenfolge, in der die Test auszuführen sind und </w:t>
@@ -15713,25 +15704,7 @@
         <w:t xml:space="preserve">Die in der Testvorschrift beschriebenen Testfälle enthalten die Bezeichnung und den Zweck zum Testfall, </w:t>
       </w:r>
       <w:r>
-        <w:t xml:space="preserve">den </w:t>
-      </w:r>
-      <w:r>
-        <w:t>Anfangszustand</w:t>
-      </w:r>
-      <w:r>
-        <w:t xml:space="preserve">, </w:t>
-      </w:r>
-      <w:r>
-        <w:t xml:space="preserve">der </w:t>
-      </w:r>
-      <w:r>
-        <w:t>Beschreibung der Testu</w:t>
-      </w:r>
-      <w:r>
-        <w:t>mgebung</w:t>
-      </w:r>
-      <w:r>
-        <w:t xml:space="preserve"> sowie die Eingaben, die Anweisungen zur Durchführung und die erwartete Ausgabe bzw. das erwartete Verhalten des Programms </w:t>
+        <w:t xml:space="preserve">den Anfangszustand, der Beschreibung der Testumgebung sowie die Eingaben, die Anweisungen zur Durchführung und die erwartete Ausgabe bzw. das erwartete Verhalten des Programms </w:t>
       </w:r>
       <w:r>
         <w:fldChar w:fldCharType="begin"/>
@@ -16523,6 +16496,12 @@
     <w:p>
       <w:pPr>
         <w:pStyle w:val="Grundtext"/>
+        <w:sectPr>
+          <w:pgSz w:w="11906" w:h="16838" w:code="9"/>
+          <w:pgMar w:top="1701" w:right="1701" w:bottom="1134" w:left="1701" w:header="720" w:footer="720" w:gutter="0"/>
+          <w:cols w:space="708"/>
+          <w:docGrid w:linePitch="360"/>
+        </w:sectPr>
       </w:pPr>
       <w:r>
         <w:t xml:space="preserve">Nach der Installation des Web-Servers und der Bereitstellung der Software „Progress Monitor“, als Voraussetzung für die Testumgebung, waren im Programm </w:t>
@@ -16578,7 +16557,7 @@
           <w:noProof/>
         </w:rPr>
         <w:drawing>
-          <wp:inline distT="0" distB="0" distL="0" distR="0" wp14:anchorId="3A587969" wp14:editId="2CFA71FB">
+          <wp:inline distT="0" distB="0" distL="0" distR="0" wp14:anchorId="3A587969" wp14:editId="54EFC92F">
             <wp:extent cx="2764220" cy="1338040"/>
             <wp:effectExtent l="0" t="0" r="0" b="0"/>
             <wp:docPr id="489606726" name="Grafik 3"/>
@@ -16741,7 +16720,7 @@
         </w:rPr>
         <w:lastRenderedPageBreak/>
         <w:drawing>
-          <wp:inline distT="0" distB="0" distL="0" distR="0" wp14:anchorId="60A82B82" wp14:editId="4A19AF7E">
+          <wp:inline distT="0" distB="0" distL="0" distR="0" wp14:anchorId="60A82B82" wp14:editId="35B723C4">
             <wp:extent cx="2700000" cy="2696400"/>
             <wp:effectExtent l="0" t="0" r="5715" b="8890"/>
             <wp:docPr id="1804131060" name="Grafik 2"/>
@@ -16895,6 +16874,25 @@
     <w:p>
       <w:pPr>
         <w:pStyle w:val="Grundtext"/>
+        <w:sectPr>
+          <w:type w:val="continuous"/>
+          <w:pgSz w:w="11906" w:h="16838" w:code="9"/>
+          <w:pgMar w:top="1701" w:right="1701" w:bottom="1134" w:left="1701" w:header="720" w:footer="720" w:gutter="0"/>
+          <w:cols w:space="708"/>
+          <w:docGrid w:linePitch="360"/>
+        </w:sectPr>
+      </w:pPr>
+    </w:p>
+    <w:p>
+      <w:pPr>
+        <w:pStyle w:val="Grundtext"/>
+        <w:sectPr>
+          <w:type w:val="continuous"/>
+          <w:pgSz w:w="11906" w:h="16838" w:code="9"/>
+          <w:pgMar w:top="1701" w:right="1701" w:bottom="1134" w:left="1701" w:header="720" w:footer="720" w:gutter="0"/>
+          <w:cols w:space="708"/>
+          <w:docGrid w:linePitch="360"/>
+        </w:sectPr>
       </w:pPr>
       <w:r>
         <w:t xml:space="preserve">Anschließend </w:t>
@@ -16903,7 +16901,13 @@
         <w:t xml:space="preserve">waren die für die Tests erforderlichen Konten für die Lieferanten und Kunden sowie die dazu verwendeten Workflows anzulegen. Die Anlage dieser erfolgte </w:t>
       </w:r>
       <w:r>
-        <w:t>nach den Vorgaben in der zum jeweiligen Testfall erstellten Testvorschrift.</w:t>
+        <w:t xml:space="preserve">nach den Vorgaben </w:t>
+      </w:r>
+      <w:r>
+        <w:t xml:space="preserve">aus der </w:t>
+      </w:r>
+      <w:r>
+        <w:t>Testvorschrift.</w:t>
       </w:r>
     </w:p>
     <w:p>
@@ -16917,9 +16921,9 @@
           <w:noProof/>
         </w:rPr>
         <w:drawing>
-          <wp:inline distT="0" distB="0" distL="0" distR="0" wp14:anchorId="4CB626CF" wp14:editId="3913075B">
-            <wp:extent cx="2520000" cy="1321200"/>
-            <wp:effectExtent l="0" t="0" r="0" b="0"/>
+          <wp:inline distT="0" distB="0" distL="0" distR="0" wp14:anchorId="4CB626CF" wp14:editId="330880DC">
+            <wp:extent cx="2520000" cy="1324800"/>
+            <wp:effectExtent l="0" t="0" r="0" b="8890"/>
             <wp:docPr id="786207126" name="Grafik 4"/>
             <wp:cNvGraphicFramePr>
               <a:graphicFrameLocks xmlns:a="http://schemas.openxmlformats.org/drawingml/2006/main" noChangeAspect="1"/>
@@ -16949,7 +16953,7 @@
                   <pic:spPr bwMode="auto">
                     <a:xfrm>
                       <a:off x="0" y="0"/>
-                      <a:ext cx="2520000" cy="1321200"/>
+                      <a:ext cx="2520000" cy="1324800"/>
                     </a:xfrm>
                     <a:prstGeom prst="rect">
                       <a:avLst/>
@@ -17079,9 +17083,9 @@
           <w:noProof/>
         </w:rPr>
         <w:drawing>
-          <wp:inline distT="0" distB="0" distL="0" distR="0" wp14:anchorId="4E1E7409" wp14:editId="2A0DEF79">
-            <wp:extent cx="2520000" cy="1292400"/>
-            <wp:effectExtent l="0" t="0" r="0" b="3175"/>
+          <wp:inline distT="0" distB="0" distL="0" distR="0" wp14:anchorId="4E1E7409" wp14:editId="668C64EB">
+            <wp:extent cx="2592000" cy="1332000"/>
+            <wp:effectExtent l="0" t="0" r="0" b="1905"/>
             <wp:docPr id="1705133977" name="Grafik 5"/>
             <wp:cNvGraphicFramePr>
               <a:graphicFrameLocks xmlns:a="http://schemas.openxmlformats.org/drawingml/2006/main" noChangeAspect="1"/>
@@ -17111,7 +17115,7 @@
                   <pic:spPr bwMode="auto">
                     <a:xfrm>
                       <a:off x="0" y="0"/>
-                      <a:ext cx="2520000" cy="1292400"/>
+                      <a:ext cx="2592000" cy="1332000"/>
                     </a:xfrm>
                     <a:prstGeom prst="rect">
                       <a:avLst/>
@@ -17143,6 +17147,13 @@
     <w:p>
       <w:pPr>
         <w:pStyle w:val="Abbildungstitel"/>
+        <w:sectPr>
+          <w:type w:val="continuous"/>
+          <w:pgSz w:w="11906" w:h="16838" w:code="9"/>
+          <w:pgMar w:top="1701" w:right="1701" w:bottom="1134" w:left="1701" w:header="720" w:footer="720" w:gutter="0"/>
+          <w:cols w:num="2" w:space="2"/>
+          <w:docGrid w:linePitch="360"/>
+        </w:sectPr>
       </w:pPr>
       <w:r>
         <w:rPr>
@@ -17227,6 +17238,11 @@
       <w:r>
         <w:t xml:space="preserve"> Progress Monitor: Anlage Testlieferant</w:t>
       </w:r>
+    </w:p>
+    <w:p>
+      <w:pPr>
+        <w:pStyle w:val="Grundtext"/>
+      </w:pPr>
     </w:p>
     <w:p>
       <w:pPr>
@@ -17380,16 +17396,12 @@
       <w:r>
         <w:t>: Progress Monitor: Anlage Workflow</w:t>
       </w:r>
-      <w:r>
-        <w:br w:type="page"/>
-      </w:r>
-    </w:p>
-    <w:p>
-      <w:pPr>
-        <w:pStyle w:val="Grundtext"/>
-      </w:pPr>
-      <w:r>
-        <w:lastRenderedPageBreak/>
+    </w:p>
+    <w:p>
+      <w:pPr>
+        <w:pStyle w:val="Grundtext"/>
+      </w:pPr>
+      <w:r>
         <w:t>E</w:t>
       </w:r>
       <w:r>
@@ -17500,10 +17512,10 @@
     </w:p>
     <w:p>
       <w:pPr>
-        <w:pStyle w:val="Grundtext"/>
         <w:rPr>
           <w:i/>
           <w:iCs/>
+          <w:szCs w:val="20"/>
         </w:rPr>
       </w:pPr>
       <w:r>
@@ -17511,6 +17523,23 @@
           <w:i/>
           <w:iCs/>
         </w:rPr>
+        <w:br w:type="page"/>
+      </w:r>
+    </w:p>
+    <w:p>
+      <w:pPr>
+        <w:pStyle w:val="Grundtext"/>
+        <w:rPr>
+          <w:i/>
+          <w:iCs/>
+        </w:rPr>
+      </w:pPr>
+      <w:r>
+        <w:rPr>
+          <w:i/>
+          <w:iCs/>
+        </w:rPr>
+        <w:lastRenderedPageBreak/>
         <w:t xml:space="preserve">Funktionsüberdeckung </w:t>
       </w:r>
     </w:p>
@@ -17692,6 +17721,7 @@
       <w:r>
         <w:rPr>
           <w:rStyle w:val="Grundzfett"/>
+          <w:noProof/>
         </w:rPr>
         <w:t>9</w:t>
       </w:r>
@@ -17728,6 +17758,7 @@
       <w:r>
         <w:rPr>
           <w:rStyle w:val="Grundzfett"/>
+          <w:noProof/>
         </w:rPr>
         <w:t>10</w:t>
       </w:r>
@@ -17755,6 +17786,802 @@
     </w:p>
     <w:p>
       <w:pPr>
+        <w:pStyle w:val="Grundtext"/>
+      </w:pPr>
+      <w:r>
+        <w:t xml:space="preserve">Die Testfälle orientierten sich dabei an der angestrebten Funktion bzw. der in der Anforderungsanalyse definierten Anforderung. Dabei entspricht jeder Testfall einer Anforderung und einer Testvorschrift. </w:t>
+      </w:r>
+    </w:p>
+    <w:p>
+      <w:pPr>
+        <w:pStyle w:val="Grundtext"/>
+      </w:pPr>
+      <w:r>
+        <w:t xml:space="preserve">Exemplarisch werden die Tests der funktionalen </w:t>
+      </w:r>
+      <w:bookmarkStart w:id="37" w:name="_Hlk141432593"/>
+      <w:r>
+        <w:t>Anforderungen zu de</w:t>
+      </w:r>
+      <w:r>
+        <w:t>r</w:t>
+      </w:r>
+      <w:r>
+        <w:t xml:space="preserve"> </w:t>
+      </w:r>
+      <w:r>
+        <w:t xml:space="preserve">in der </w:t>
+      </w:r>
+      <w:r>
+        <w:t xml:space="preserve">Testvorschrift spezifizierten </w:t>
+      </w:r>
+      <w:r>
+        <w:t xml:space="preserve">Testsequenz </w:t>
+      </w:r>
+    </w:p>
+    <w:p>
+      <w:pPr>
+        <w:pStyle w:val="Grundtext"/>
+        <w:rPr>
+          <w:i/>
+          <w:iCs/>
+        </w:rPr>
+      </w:pPr>
+      <w:r>
+        <w:rPr>
+          <w:i/>
+          <w:iCs/>
+        </w:rPr>
+        <w:t xml:space="preserve">TS 6.1 </w:t>
+      </w:r>
+      <w:r>
+        <w:rPr>
+          <w:i/>
+          <w:iCs/>
+        </w:rPr>
+        <w:t>Test der Komponente „CSV-Datenkonverter“; Übergabe über die Funktion „Drag an drop“; Test mit englischsprachiger Programmoberfläche</w:t>
+      </w:r>
+    </w:p>
+    <w:p>
+      <w:pPr>
+        <w:pStyle w:val="Grundtext"/>
+      </w:pPr>
+      <w:r>
+        <w:t>beschrieben.</w:t>
+      </w:r>
+    </w:p>
+    <w:p>
+      <w:pPr>
+        <w:pStyle w:val="Grundtext"/>
+      </w:pPr>
+      <w:r>
+        <w:t>In der Testvorschrift sind zu jeder Testsequenz der Zweck des Tests, die Referenzen zu den dazugehörigen Spezifikationen (</w:t>
+      </w:r>
+      <w:r>
+        <w:t>Anforderungsdokument</w:t>
+      </w:r>
+      <w:r>
+        <w:t xml:space="preserve">e, Installations- und Konfigurationsvorschriften, Programm-Dokumentationen etc.) die zu testenden </w:t>
+      </w:r>
+      <w:r>
+        <w:t>Software-Komponenten</w:t>
+      </w:r>
+      <w:r>
+        <w:t xml:space="preserve">, die erforderlichen Vorbereitungs- und Abschlussarbeiten und die Testfälle dokumentiert. </w:t>
+      </w:r>
+    </w:p>
+    <w:p>
+      <w:pPr>
+        <w:pStyle w:val="Grundtext"/>
+      </w:pPr>
+      <w:r>
+        <w:t>Die Testfälle sind in der Testsequenz tabellarisch erfasst. Darin ist jedem Testfall eine eindeutige Nummer zugewiesen</w:t>
+      </w:r>
+      <w:r>
+        <w:t xml:space="preserve">. Für die Durchführung des Tests sind zu jedem Testfall die erwarteten Eingabedaten, die Testanweisung und die Soll-Ausgabe mit dem </w:t>
+      </w:r>
+      <w:r>
+        <w:lastRenderedPageBreak/>
+        <w:t xml:space="preserve">erwarteten Wert oder erwarteten Verhalten des Programms dokumentiert. </w:t>
+      </w:r>
+      <w:r>
+        <w:t>In d</w:t>
+      </w:r>
+      <w:r>
+        <w:t xml:space="preserve">er Anlage </w:t>
+      </w:r>
+      <w:r>
+        <w:t>können weitere</w:t>
+      </w:r>
+      <w:r>
+        <w:t xml:space="preserve"> </w:t>
+      </w:r>
+      <w:r>
+        <w:t xml:space="preserve">Abbildungen aus der Testvorschrift </w:t>
+      </w:r>
+      <w:r>
+        <w:t>eingesehen werden.</w:t>
+      </w:r>
+    </w:p>
+    <w:p>
+      <w:pPr>
+        <w:pStyle w:val="Grundtext"/>
+        <w:keepNext/>
+      </w:pPr>
+      <w:r>
+        <w:drawing>
+          <wp:inline distT="0" distB="0" distL="0" distR="0" wp14:anchorId="39759FBC" wp14:editId="69AED22E">
+            <wp:extent cx="5400040" cy="1569720"/>
+            <wp:effectExtent l="0" t="0" r="0" b="0"/>
+            <wp:docPr id="1984171110" name="Grafik 1"/>
+            <wp:cNvGraphicFramePr>
+              <a:graphicFrameLocks xmlns:a="http://schemas.openxmlformats.org/drawingml/2006/main" noChangeAspect="1"/>
+            </wp:cNvGraphicFramePr>
+            <a:graphic xmlns:a="http://schemas.openxmlformats.org/drawingml/2006/main">
+              <a:graphicData uri="http://schemas.openxmlformats.org/drawingml/2006/picture">
+                <pic:pic xmlns:pic="http://schemas.openxmlformats.org/drawingml/2006/picture">
+                  <pic:nvPicPr>
+                    <pic:cNvPr id="1984171110" name=""/>
+                    <pic:cNvPicPr/>
+                  </pic:nvPicPr>
+                  <pic:blipFill>
+                    <a:blip r:embed="rId28">
+                      <a:extLst>
+                        <a:ext uri="{28A0092B-C50C-407E-A947-70E740481C1C}">
+                          <a14:useLocalDpi xmlns:a14="http://schemas.microsoft.com/office/drawing/2010/main" val="0"/>
+                        </a:ext>
+                      </a:extLst>
+                    </a:blip>
+                    <a:stretch>
+                      <a:fillRect/>
+                    </a:stretch>
+                  </pic:blipFill>
+                  <pic:spPr>
+                    <a:xfrm>
+                      <a:off x="0" y="0"/>
+                      <a:ext cx="5400040" cy="1569720"/>
+                    </a:xfrm>
+                    <a:prstGeom prst="rect">
+                      <a:avLst/>
+                    </a:prstGeom>
+                  </pic:spPr>
+                </pic:pic>
+              </a:graphicData>
+            </a:graphic>
+          </wp:inline>
+        </w:drawing>
+      </w:r>
+    </w:p>
+    <w:p>
+      <w:pPr>
+        <w:pStyle w:val="Abbildungstitel"/>
+        <w:rPr>
+          <w:rStyle w:val="Grundzfett"/>
+        </w:rPr>
+      </w:pPr>
+      <w:r>
+        <w:t>(Quelle: Softzoll GmbH &amp; Co. KG, 2023)</w:t>
+      </w:r>
+    </w:p>
+    <w:p>
+      <w:pPr>
+        <w:pStyle w:val="Abbildungstitel"/>
+      </w:pPr>
+      <w:r>
+        <w:rPr>
+          <w:rStyle w:val="Grundzfett"/>
+        </w:rPr>
+        <w:t xml:space="preserve">Abb. </w:t>
+      </w:r>
+      <w:r>
+        <w:rPr>
+          <w:rStyle w:val="Grundzfett"/>
+        </w:rPr>
+        <w:fldChar w:fldCharType="begin"/>
+      </w:r>
+      <w:r>
+        <w:rPr>
+          <w:rStyle w:val="Grundzfett"/>
+        </w:rPr>
+        <w:instrText xml:space="preserve"> STYLEREF 1 \s </w:instrText>
+      </w:r>
+      <w:r>
+        <w:rPr>
+          <w:rStyle w:val="Grundzfett"/>
+        </w:rPr>
+        <w:fldChar w:fldCharType="separate"/>
+      </w:r>
+      <w:r>
+        <w:rPr>
+          <w:rStyle w:val="Grundzfett"/>
+          <w:noProof/>
+        </w:rPr>
+        <w:t>9</w:t>
+      </w:r>
+      <w:r>
+        <w:rPr>
+          <w:rStyle w:val="Grundzfett"/>
+        </w:rPr>
+        <w:fldChar w:fldCharType="end"/>
+      </w:r>
+      <w:r>
+        <w:rPr>
+          <w:rStyle w:val="Grundzfett"/>
+        </w:rPr>
+        <w:t>.</w:t>
+      </w:r>
+      <w:r>
+        <w:rPr>
+          <w:rStyle w:val="Grundzfett"/>
+        </w:rPr>
+        <w:fldChar w:fldCharType="begin"/>
+      </w:r>
+      <w:r>
+        <w:rPr>
+          <w:rStyle w:val="Grundzfett"/>
+        </w:rPr>
+        <w:instrText xml:space="preserve"> SEQ Abb. \* ARABIC \s 1 </w:instrText>
+      </w:r>
+      <w:r>
+        <w:rPr>
+          <w:rStyle w:val="Grundzfett"/>
+        </w:rPr>
+        <w:fldChar w:fldCharType="separate"/>
+      </w:r>
+      <w:r>
+        <w:rPr>
+          <w:rStyle w:val="Grundzfett"/>
+          <w:noProof/>
+        </w:rPr>
+        <w:t>11</w:t>
+      </w:r>
+      <w:r>
+        <w:rPr>
+          <w:rStyle w:val="Grundzfett"/>
+        </w:rPr>
+        <w:fldChar w:fldCharType="end"/>
+      </w:r>
+      <w:r>
+        <w:rPr>
+          <w:rStyle w:val="Grundzfett"/>
+        </w:rPr>
+        <w:t>:</w:t>
+      </w:r>
+      <w:r>
+        <w:t xml:space="preserve"> Abbildung zur Testsequenz </w:t>
+      </w:r>
+      <w:r>
+        <w:t xml:space="preserve">TS-6.1 </w:t>
+      </w:r>
+      <w:r>
+        <w:t>aus der Testvorschrift</w:t>
+      </w:r>
+    </w:p>
+    <w:p>
+      <w:pPr>
+        <w:pStyle w:val="Grundtext"/>
+      </w:pPr>
+      <w:r>
+        <w:t xml:space="preserve">Die </w:t>
+      </w:r>
+      <w:r>
+        <w:t xml:space="preserve">Testsequenz </w:t>
+      </w:r>
+      <w:r>
+        <w:t>TS-6.1 beinhaltet die drei Testfälle</w:t>
+      </w:r>
+    </w:p>
+    <w:p>
+      <w:pPr>
+        <w:pStyle w:val="Grundtext"/>
+        <w:rPr>
+          <w:i/>
+          <w:iCs/>
+        </w:rPr>
+      </w:pPr>
+      <w:r>
+        <w:rPr>
+          <w:i/>
+          <w:iCs/>
+        </w:rPr>
+        <w:t xml:space="preserve">6.1.1 - </w:t>
+      </w:r>
+      <w:r>
+        <w:rPr>
+          <w:i/>
+          <w:iCs/>
+        </w:rPr>
+        <w:t>Anzeige des Verarbeitungsfortschritts bei fehlerfreier Konvertierung</w:t>
+      </w:r>
+    </w:p>
+    <w:p>
+      <w:pPr>
+        <w:pStyle w:val="Grundtext"/>
+      </w:pPr>
+      <w:r>
+        <w:t xml:space="preserve">In diesem Testfall sind </w:t>
+      </w:r>
+      <w:r>
+        <w:t xml:space="preserve">durch den Tester </w:t>
+      </w:r>
+      <w:r>
+        <w:t>die Anzeige des Verarbeitungsfortschritts, die Beschriftungen aller Bildschirm und die B</w:t>
+      </w:r>
+      <w:r>
+        <w:t xml:space="preserve">eschriftungen der Bildschirmelemente und die Bildschirmausgaben </w:t>
+      </w:r>
+      <w:r>
+        <w:t xml:space="preserve">bei einer fehlerfreien </w:t>
+      </w:r>
+      <w:r>
+        <w:t xml:space="preserve">Konvertierung </w:t>
+      </w:r>
+      <w:r>
+        <w:t>zu prüfen</w:t>
+      </w:r>
+      <w:r>
+        <w:t>.</w:t>
+      </w:r>
+    </w:p>
+    <w:p>
+      <w:pPr>
+        <w:pStyle w:val="Grundtext"/>
+        <w:rPr>
+          <w:i/>
+          <w:iCs/>
+        </w:rPr>
+      </w:pPr>
+      <w:r>
+        <w:rPr>
+          <w:i/>
+          <w:iCs/>
+        </w:rPr>
+        <w:t xml:space="preserve">6.1.2 - </w:t>
+      </w:r>
+      <w:r>
+        <w:rPr>
+          <w:i/>
+          <w:iCs/>
+        </w:rPr>
+        <w:t xml:space="preserve">Anzeige des Verarbeitungsfortschritts bei fehlerhafter Konvertierung </w:t>
+      </w:r>
+    </w:p>
+    <w:p>
+      <w:pPr>
+        <w:pStyle w:val="Grundtext"/>
+      </w:pPr>
+      <w:r>
+        <w:t>Die Testvorschrift zum Testfall ist mit der des Testfalls 6.1.1 identische</w:t>
+      </w:r>
+      <w:r>
+        <w:t>, jedoch muss in diesem Testfall eine fehlerhafte Konvertierung getestet werden.</w:t>
+      </w:r>
+    </w:p>
+    <w:p>
+      <w:pPr>
+        <w:pStyle w:val="Grundtext"/>
+      </w:pPr>
+      <w:r>
+        <w:rPr>
+          <w:i/>
+          <w:iCs/>
+        </w:rPr>
+        <w:t xml:space="preserve">6.1.3 - </w:t>
+      </w:r>
+      <w:r>
+        <w:rPr>
+          <w:i/>
+          <w:iCs/>
+        </w:rPr>
+        <w:t xml:space="preserve">Anzeige der Detailinformationen zu einer Konvertierung </w:t>
+      </w:r>
+    </w:p>
+    <w:bookmarkEnd w:id="37"/>
+    <w:p>
+      <w:pPr>
+        <w:pStyle w:val="Grundtext"/>
+      </w:pPr>
+      <w:r>
+        <w:t>Zum Testfall 6.1.3 sind die Detailinformationen einer Konvertierung, die fehlerfrei abgeschlossen wurde, zu prüfen.</w:t>
+      </w:r>
+    </w:p>
+    <w:p>
+      <w:pPr>
+        <w:pStyle w:val="Grundtext"/>
+      </w:pPr>
+      <w:r>
+        <w:t xml:space="preserve">Die Nummer eines jeden Testfalls setzt sich aus der Nummer der Testsequenz und einer fortlaufenden Nummer zusammen. Testfall 6.1.3 ist somit der 3. Testfall in der </w:t>
+      </w:r>
+      <w:r>
+        <w:t>Testsequenz 6.1</w:t>
+      </w:r>
+    </w:p>
+    <w:p>
+      <w:pPr>
+        <w:pStyle w:val="Grundtext"/>
+      </w:pPr>
+      <w:r>
+        <w:t xml:space="preserve">Folgend wird die Durchführung </w:t>
+      </w:r>
+      <w:r>
+        <w:t>des</w:t>
+      </w:r>
+      <w:r>
+        <w:t xml:space="preserve"> </w:t>
+      </w:r>
+      <w:r>
+        <w:t xml:space="preserve">Testfalls 6.1.3 </w:t>
+      </w:r>
+      <w:r>
+        <w:t xml:space="preserve">zur Testsequenz 6.1 </w:t>
+      </w:r>
+      <w:r>
+        <w:t xml:space="preserve">beschrieben. Dieser Testfall </w:t>
+      </w:r>
+      <w:r>
+        <w:t>wurde</w:t>
+      </w:r>
+      <w:r>
+        <w:t xml:space="preserve"> </w:t>
+      </w:r>
+      <w:r>
+        <w:t xml:space="preserve">gemäß der Vorgaben aus der Testvorschrift </w:t>
+      </w:r>
+      <w:r>
+        <w:t>mit dem Benutzer „Test-P</w:t>
+      </w:r>
+      <w:r>
+        <w:t>M</w:t>
+      </w:r>
+      <w:r>
+        <w:t xml:space="preserve">-Benutzer“ </w:t>
+      </w:r>
+      <w:r>
+        <w:t xml:space="preserve">und mit der englischsprachigen </w:t>
+      </w:r>
+      <w:r>
+        <w:t xml:space="preserve">Benutzeroberfläche (GUI) durchgeführt. </w:t>
+      </w:r>
+    </w:p>
+    <w:p>
+      <w:pPr>
+        <w:pStyle w:val="Grundtext"/>
+      </w:pPr>
+      <w:r>
+        <w:lastRenderedPageBreak/>
+        <w:t>Im ersten Schrit</w:t>
+      </w:r>
+      <w:r>
+        <w:t xml:space="preserve">t </w:t>
+      </w:r>
+      <w:r>
+        <w:t>wurde</w:t>
+      </w:r>
+      <w:r>
+        <w:t xml:space="preserve"> die zum Testfall 6.1.3 erstellte Testdatei an den </w:t>
+      </w:r>
+      <w:r>
+        <w:t>CSV</w:t>
+      </w:r>
+      <w:r>
+        <w:t>-Datenkonverter</w:t>
+      </w:r>
+      <w:r>
+        <w:t xml:space="preserve"> übergeben. </w:t>
+      </w:r>
+      <w:r>
+        <w:t>D</w:t>
+      </w:r>
+      <w:r>
+        <w:t>er Bezeichner der Testd</w:t>
+      </w:r>
+      <w:r>
+        <w:t>atei</w:t>
+      </w:r>
+      <w:r>
+        <w:t xml:space="preserve"> ist nicht willkürlich gewählt, sondern in der Te</w:t>
+      </w:r>
+      <w:r>
+        <w:t>st</w:t>
+      </w:r>
+      <w:r>
+        <w:t>vorschrift vorgegeb</w:t>
+      </w:r>
+      <w:r>
+        <w:t xml:space="preserve">en und setzt sich aus </w:t>
+      </w:r>
+    </w:p>
+    <w:p>
+      <w:pPr>
+        <w:pStyle w:val="Grundtext"/>
+      </w:pPr>
+      <w:r>
+        <w:t>dem Präfix „TF-“_&lt;Nummer des Testfalls&gt;_&lt;Dateityp&gt;_&lt;</w:t>
+      </w:r>
+      <w:r>
+        <w:t>Testszenario</w:t>
+      </w:r>
+      <w:r>
+        <w:t>&gt;.&lt;</w:t>
+      </w:r>
+      <w:r>
+        <w:t>ENDUNG-DATEITYP</w:t>
+      </w:r>
+      <w:r>
+        <w:t>&gt; zusammen</w:t>
+      </w:r>
+    </w:p>
+    <w:p>
+      <w:pPr>
+        <w:pStyle w:val="Grundtext"/>
+      </w:pPr>
+      <w:r>
+        <w:t xml:space="preserve">Für den Testfall 6.1.3 und einer </w:t>
+      </w:r>
+      <w:r>
+        <w:t xml:space="preserve">zu testenden </w:t>
+      </w:r>
+      <w:r>
+        <w:t>CSV-Datei</w:t>
+      </w:r>
+      <w:r>
+        <w:t>, die keine Fehler und die Daten zu mehreren Belegen enthält</w:t>
+      </w:r>
+      <w:r>
+        <w:t>,</w:t>
+      </w:r>
+      <w:r>
+        <w:t xml:space="preserve"> ist die Dateibezeichnung somit:</w:t>
+      </w:r>
+    </w:p>
+    <w:p>
+      <w:pPr>
+        <w:pStyle w:val="Grundtext"/>
+        <w:jc w:val="center"/>
+        <w:rPr>
+          <w:i/>
+          <w:iCs/>
+        </w:rPr>
+      </w:pPr>
+      <w:r>
+        <w:rPr>
+          <w:i/>
+          <w:iCs/>
+        </w:rPr>
+        <w:t>TF-6.1.3_CSV_ohne_Fehler_Mehrfachnachricht.csv</w:t>
+      </w:r>
+    </w:p>
+    <w:p>
+      <w:pPr>
+        <w:pStyle w:val="Grundtext"/>
+      </w:pPr>
+    </w:p>
+    <w:p>
+      <w:pPr>
+        <w:pStyle w:val="Grundtext"/>
+        <w:keepNext/>
+        <w:jc w:val="center"/>
+      </w:pPr>
+      <w:r>
+        <w:rPr>
+          <w:noProof/>
+        </w:rPr>
+        <w:drawing>
+          <wp:inline distT="0" distB="0" distL="0" distR="0" wp14:anchorId="3B586329" wp14:editId="11190B9A">
+            <wp:extent cx="2405537" cy="2350094"/>
+            <wp:effectExtent l="0" t="0" r="0" b="0"/>
+            <wp:docPr id="1696688907" name="Grafik 1"/>
+            <wp:cNvGraphicFramePr>
+              <a:graphicFrameLocks xmlns:a="http://schemas.openxmlformats.org/drawingml/2006/main" noChangeAspect="1"/>
+            </wp:cNvGraphicFramePr>
+            <a:graphic xmlns:a="http://schemas.openxmlformats.org/drawingml/2006/main">
+              <a:graphicData uri="http://schemas.openxmlformats.org/drawingml/2006/picture">
+                <pic:pic xmlns:pic="http://schemas.openxmlformats.org/drawingml/2006/picture">
+                  <pic:nvPicPr>
+                    <pic:cNvPr id="0" name="Picture 2"/>
+                    <pic:cNvPicPr>
+                      <a:picLocks noChangeAspect="1" noChangeArrowheads="1"/>
+                    </pic:cNvPicPr>
+                  </pic:nvPicPr>
+                  <pic:blipFill>
+                    <a:blip r:embed="rId29" cstate="print">
+                      <a:extLst>
+                        <a:ext uri="{28A0092B-C50C-407E-A947-70E740481C1C}">
+                          <a14:useLocalDpi xmlns:a14="http://schemas.microsoft.com/office/drawing/2010/main" val="0"/>
+                        </a:ext>
+                      </a:extLst>
+                    </a:blip>
+                    <a:srcRect/>
+                    <a:stretch>
+                      <a:fillRect/>
+                    </a:stretch>
+                  </pic:blipFill>
+                  <pic:spPr bwMode="auto">
+                    <a:xfrm>
+                      <a:off x="0" y="0"/>
+                      <a:ext cx="2405537" cy="2350094"/>
+                    </a:xfrm>
+                    <a:prstGeom prst="rect">
+                      <a:avLst/>
+                    </a:prstGeom>
+                    <a:noFill/>
+                    <a:ln>
+                      <a:noFill/>
+                    </a:ln>
+                  </pic:spPr>
+                </pic:pic>
+              </a:graphicData>
+            </a:graphic>
+          </wp:inline>
+        </w:drawing>
+      </w:r>
+    </w:p>
+    <w:p>
+      <w:pPr>
+        <w:pStyle w:val="Abbildungstitel"/>
+        <w:rPr>
+          <w:rStyle w:val="Grundzfett"/>
+        </w:rPr>
+      </w:pPr>
+      <w:r>
+        <w:t>(Quelle: Softzoll GmbH &amp; Co. KG, 2023)</w:t>
+      </w:r>
+    </w:p>
+    <w:p>
+      <w:pPr>
+        <w:pStyle w:val="Abbildungstitel"/>
+      </w:pPr>
+      <w:r>
+        <w:rPr>
+          <w:rStyle w:val="Grundzfett"/>
+        </w:rPr>
+        <w:t xml:space="preserve">Abb. </w:t>
+      </w:r>
+      <w:r>
+        <w:rPr>
+          <w:rStyle w:val="Grundzfett"/>
+        </w:rPr>
+        <w:fldChar w:fldCharType="begin"/>
+      </w:r>
+      <w:r>
+        <w:rPr>
+          <w:rStyle w:val="Grundzfett"/>
+        </w:rPr>
+        <w:instrText xml:space="preserve"> STYLEREF 1 \s </w:instrText>
+      </w:r>
+      <w:r>
+        <w:rPr>
+          <w:rStyle w:val="Grundzfett"/>
+        </w:rPr>
+        <w:fldChar w:fldCharType="separate"/>
+      </w:r>
+      <w:r>
+        <w:rPr>
+          <w:rStyle w:val="Grundzfett"/>
+          <w:noProof/>
+        </w:rPr>
+        <w:t>9</w:t>
+      </w:r>
+      <w:r>
+        <w:rPr>
+          <w:rStyle w:val="Grundzfett"/>
+        </w:rPr>
+        <w:fldChar w:fldCharType="end"/>
+      </w:r>
+      <w:r>
+        <w:rPr>
+          <w:rStyle w:val="Grundzfett"/>
+        </w:rPr>
+        <w:t>.</w:t>
+      </w:r>
+      <w:r>
+        <w:rPr>
+          <w:rStyle w:val="Grundzfett"/>
+        </w:rPr>
+        <w:fldChar w:fldCharType="begin"/>
+      </w:r>
+      <w:r>
+        <w:rPr>
+          <w:rStyle w:val="Grundzfett"/>
+        </w:rPr>
+        <w:instrText xml:space="preserve"> SEQ Abb. \* ARABIC \s 1 </w:instrText>
+      </w:r>
+      <w:r>
+        <w:rPr>
+          <w:rStyle w:val="Grundzfett"/>
+        </w:rPr>
+        <w:fldChar w:fldCharType="separate"/>
+      </w:r>
+      <w:r>
+        <w:rPr>
+          <w:rStyle w:val="Grundzfett"/>
+          <w:noProof/>
+        </w:rPr>
+        <w:t>12</w:t>
+      </w:r>
+      <w:r>
+        <w:rPr>
+          <w:rStyle w:val="Grundzfett"/>
+        </w:rPr>
+        <w:fldChar w:fldCharType="end"/>
+      </w:r>
+      <w:r>
+        <w:rPr>
+          <w:rStyle w:val="Grundzfett"/>
+        </w:rPr>
+        <w:t xml:space="preserve">: </w:t>
+      </w:r>
+      <w:r>
+        <w:t>Übergabe der CSV-Datei an den CSV-Datenkonverter zum Testfall "TF-6.1.3"</w:t>
+      </w:r>
+    </w:p>
+    <w:p>
+      <w:pPr>
+        <w:pStyle w:val="Grundtext"/>
+      </w:pPr>
+      <w:r>
+        <w:t xml:space="preserve">Nach </w:t>
+      </w:r>
+      <w:r>
+        <w:t>der Konvertierung</w:t>
+      </w:r>
+      <w:r>
+        <w:t xml:space="preserve"> dieser Datei wurden gemäß der </w:t>
+      </w:r>
+      <w:r>
+        <w:t xml:space="preserve">zum </w:t>
+      </w:r>
+      <w:r>
+        <w:t xml:space="preserve">Testfall 6.1.3 spezifizierten </w:t>
+      </w:r>
+      <w:r>
+        <w:t xml:space="preserve">Vorgaben aus der </w:t>
+      </w:r>
+      <w:r>
+        <w:t xml:space="preserve">Testvorschrift </w:t>
+      </w:r>
+      <w:r>
+        <w:t>die Detailinformationen zur Konvertierung und die Beschriftung der Elemente geprüft.</w:t>
+      </w:r>
+      <w:r>
+        <w:t xml:space="preserve"> </w:t>
+      </w:r>
+      <w:r>
+        <w:t>I</w:t>
+      </w:r>
+      <w:r>
+        <w:t xml:space="preserve">m Test konnte tatsächlich ein Fehler festgestellt werden. Die Tabellenspalte </w:t>
+      </w:r>
+      <w:r>
+        <w:t xml:space="preserve">zur „Belegnummer“ ist in der englischsprachigen Benutzeroberfläche mit „Document number“ zu bezeichnen. </w:t>
+      </w:r>
+      <w:r>
+        <w:t xml:space="preserve">Zu </w:t>
+      </w:r>
+      <w:r>
+        <w:t xml:space="preserve">dieser Tabellenspalte </w:t>
+      </w:r>
+      <w:r>
+        <w:t xml:space="preserve">wurde jedoch </w:t>
+      </w:r>
+      <w:r>
+        <w:t xml:space="preserve">die deutsche Bezeichnung „Belegnummer“ angezeigt. Dieser Fehler ist gemäß der Testvorschrift nicht kritisch. Das bedeutet, dass weitere Tests ausgeführt werden </w:t>
+      </w:r>
+      <w:r>
+        <w:t>konnten</w:t>
+      </w:r>
+      <w:r>
+        <w:t xml:space="preserve">. Bei kritischen Fehlern, wie </w:t>
+      </w:r>
+      <w:r>
+        <w:t xml:space="preserve">bei einem </w:t>
+      </w:r>
+      <w:r>
+        <w:t>Ausnahmefehler (Exception) ist gemäß der Vorgaben aus der Testvorschrift der Test zu unterbrechen und der Fehler zu beheben.</w:t>
+      </w:r>
+    </w:p>
+    <w:p>
+      <w:pPr>
         <w:rPr>
           <w:szCs w:val="20"/>
         </w:rPr>
@@ -17766,115 +18593,199 @@
     <w:p>
       <w:pPr>
         <w:pStyle w:val="Grundtext"/>
-      </w:pPr>
-      <w:r>
+        <w:keepNext/>
+      </w:pPr>
+      <w:r>
+        <w:rPr>
+          <w:noProof/>
+        </w:rPr>
         <w:lastRenderedPageBreak/>
-        <w:t xml:space="preserve">Die Testfälle orientierten sich dabei an der angestrebten Funktion bzw. der in der Anforderungsanalyse definierten Anforderung. Dabei entspricht jeder Testfall einer Anforderung und einer Testvorschrift. </w:t>
-      </w:r>
-    </w:p>
-    <w:p>
-      <w:pPr>
-        <w:pStyle w:val="Grundtext"/>
-      </w:pPr>
-    </w:p>
-    <w:p>
-      <w:pPr>
-        <w:pStyle w:val="Grundtext"/>
-      </w:pPr>
-      <w:r>
-        <w:t xml:space="preserve">Exemplarisch werden die Tests der funktionalen </w:t>
-      </w:r>
-      <w:bookmarkStart w:id="37" w:name="_Hlk141432593"/>
-      <w:r>
-        <w:t xml:space="preserve">Anforderungen zu den Testfällen „006 </w:t>
-      </w:r>
-      <w:r>
-        <w:noBreakHyphen/>
-        <w:t xml:space="preserve"> Anzeige des Fortschritts in der Konvertierung“ und „007 </w:t>
-      </w:r>
-      <w:r>
-        <w:noBreakHyphen/>
+        <w:drawing>
+          <wp:inline distT="0" distB="0" distL="0" distR="0" wp14:anchorId="150E3F53" wp14:editId="4541F9A3">
+            <wp:extent cx="5400040" cy="2536190"/>
+            <wp:effectExtent l="0" t="0" r="0" b="0"/>
+            <wp:docPr id="400184318" name="Grafik 2"/>
+            <wp:cNvGraphicFramePr>
+              <a:graphicFrameLocks xmlns:a="http://schemas.openxmlformats.org/drawingml/2006/main" noChangeAspect="1"/>
+            </wp:cNvGraphicFramePr>
+            <a:graphic xmlns:a="http://schemas.openxmlformats.org/drawingml/2006/main">
+              <a:graphicData uri="http://schemas.openxmlformats.org/drawingml/2006/picture">
+                <pic:pic xmlns:pic="http://schemas.openxmlformats.org/drawingml/2006/picture">
+                  <pic:nvPicPr>
+                    <pic:cNvPr id="0" name="Picture 3"/>
+                    <pic:cNvPicPr>
+                      <a:picLocks noChangeAspect="1" noChangeArrowheads="1"/>
+                    </pic:cNvPicPr>
+                  </pic:nvPicPr>
+                  <pic:blipFill>
+                    <a:blip r:embed="rId30" cstate="print">
+                      <a:extLst>
+                        <a:ext uri="{28A0092B-C50C-407E-A947-70E740481C1C}">
+                          <a14:useLocalDpi xmlns:a14="http://schemas.microsoft.com/office/drawing/2010/main" val="0"/>
+                        </a:ext>
+                      </a:extLst>
+                    </a:blip>
+                    <a:srcRect/>
+                    <a:stretch>
+                      <a:fillRect/>
+                    </a:stretch>
+                  </pic:blipFill>
+                  <pic:spPr bwMode="auto">
+                    <a:xfrm>
+                      <a:off x="0" y="0"/>
+                      <a:ext cx="5400040" cy="2536190"/>
+                    </a:xfrm>
+                    <a:prstGeom prst="rect">
+                      <a:avLst/>
+                    </a:prstGeom>
+                    <a:noFill/>
+                    <a:ln>
+                      <a:noFill/>
+                    </a:ln>
+                  </pic:spPr>
+                </pic:pic>
+              </a:graphicData>
+            </a:graphic>
+          </wp:inline>
+        </w:drawing>
+      </w:r>
+    </w:p>
+    <w:p>
+      <w:pPr>
+        <w:pStyle w:val="Abbildungstitel"/>
+        <w:rPr>
+          <w:rStyle w:val="Grundzfett"/>
+        </w:rPr>
+      </w:pPr>
+      <w:r>
+        <w:t>(Quelle: Softzoll GmbH &amp; Co. KG, 2023)</w:t>
+      </w:r>
+    </w:p>
+    <w:p>
+      <w:pPr>
+        <w:pStyle w:val="Abbildungstitel"/>
+      </w:pPr>
+      <w:r>
+        <w:rPr>
+          <w:rStyle w:val="Grundzfett"/>
+        </w:rPr>
+        <w:t xml:space="preserve">Abb. </w:t>
+      </w:r>
+      <w:r>
+        <w:rPr>
+          <w:rStyle w:val="Grundzfett"/>
+        </w:rPr>
+        <w:fldChar w:fldCharType="begin"/>
+      </w:r>
+      <w:r>
+        <w:rPr>
+          <w:rStyle w:val="Grundzfett"/>
+        </w:rPr>
+        <w:instrText xml:space="preserve"> STYLEREF 1 \s </w:instrText>
+      </w:r>
+      <w:r>
+        <w:rPr>
+          <w:rStyle w:val="Grundzfett"/>
+        </w:rPr>
+        <w:fldChar w:fldCharType="separate"/>
+      </w:r>
+      <w:r>
+        <w:rPr>
+          <w:rStyle w:val="Grundzfett"/>
+        </w:rPr>
+        <w:t>9</w:t>
+      </w:r>
+      <w:r>
+        <w:rPr>
+          <w:rStyle w:val="Grundzfett"/>
+        </w:rPr>
+        <w:fldChar w:fldCharType="end"/>
+      </w:r>
+      <w:r>
+        <w:rPr>
+          <w:rStyle w:val="Grundzfett"/>
+        </w:rPr>
+        <w:t>.</w:t>
+      </w:r>
+      <w:r>
+        <w:rPr>
+          <w:rStyle w:val="Grundzfett"/>
+        </w:rPr>
+        <w:fldChar w:fldCharType="begin"/>
+      </w:r>
+      <w:r>
+        <w:rPr>
+          <w:rStyle w:val="Grundzfett"/>
+        </w:rPr>
+        <w:instrText xml:space="preserve"> SEQ Abb. \* ARABIC \s 1 </w:instrText>
+      </w:r>
+      <w:r>
+        <w:rPr>
+          <w:rStyle w:val="Grundzfett"/>
+        </w:rPr>
+        <w:fldChar w:fldCharType="separate"/>
+      </w:r>
+      <w:r>
+        <w:rPr>
+          <w:rStyle w:val="Grundzfett"/>
+        </w:rPr>
+        <w:t>13</w:t>
+      </w:r>
+      <w:r>
+        <w:rPr>
+          <w:rStyle w:val="Grundzfett"/>
+        </w:rPr>
+        <w:fldChar w:fldCharType="end"/>
+      </w:r>
+      <w:r>
+        <w:rPr>
+          <w:rStyle w:val="Grundzfett"/>
+        </w:rPr>
+        <w:t>:</w:t>
+      </w:r>
+      <w:r>
+        <w:t xml:space="preserve"> Bildschirmausgabe zum Testfall 6.1.3</w:t>
+      </w:r>
+    </w:p>
+    <w:p>
+      <w:pPr>
+        <w:pStyle w:val="Grundtext"/>
+      </w:pPr>
+      <w:r>
+        <w:t xml:space="preserve">Der Test zum Testfall 6.1.3 bewies, wie wichtig Tests sind, auch wenn im Testergebnis lediglich ein nicht kritischer Fehler festgestellt wurde. Für die methodische </w:t>
+      </w:r>
+      <w:r>
+        <w:t>und planmäßige Fehlerbeseitigung und für die Wiederholung des Test zu einem späteren Zeitpunkt ist die Dokumentation des Testdurchlaufs und dessen Ergebnis eminent.</w:t>
+      </w:r>
+      <w:r>
         <w:t xml:space="preserve"> </w:t>
       </w:r>
-      <w:r>
-        <w:t>Fehler in der Konvertierung sind anzuzeigen</w:t>
-      </w:r>
-      <w:r>
-        <w:t>“ beschrieben</w:t>
-      </w:r>
-    </w:p>
-    <w:bookmarkEnd w:id="37"/>
-    <w:p>
-      <w:pPr>
-        <w:pStyle w:val="Grundtext"/>
-      </w:pPr>
-    </w:p>
-    <w:p>
-      <w:pPr>
-        <w:pStyle w:val="Grundtext"/>
-      </w:pPr>
-    </w:p>
-    <w:p>
-      <w:pPr>
-        <w:pStyle w:val="Grundtext"/>
-      </w:pPr>
-    </w:p>
-    <w:p>
-      <w:pPr>
-        <w:pStyle w:val="Grundtext"/>
-      </w:pPr>
-    </w:p>
-    <w:p>
-      <w:pPr>
-        <w:pStyle w:val="Grundtext"/>
-      </w:pPr>
-    </w:p>
-    <w:p>
-      <w:pPr>
-        <w:pStyle w:val="Grundtext"/>
-      </w:pPr>
-    </w:p>
-    <w:p>
-      <w:pPr>
-        <w:pStyle w:val="Grundtext"/>
-      </w:pPr>
-    </w:p>
-    <w:p>
-      <w:pPr>
-        <w:pStyle w:val="Grundtext"/>
-      </w:pPr>
-    </w:p>
-    <w:p>
-      <w:pPr>
-        <w:pStyle w:val="Grundtext"/>
-      </w:pPr>
-    </w:p>
-    <w:p>
-      <w:pPr>
-        <w:pStyle w:val="Grundtext"/>
-      </w:pPr>
-    </w:p>
-    <w:p>
-      <w:pPr>
-        <w:pStyle w:val="Grundtext"/>
-      </w:pPr>
-    </w:p>
-    <w:p>
-      <w:pPr>
-        <w:pStyle w:val="Grundtext"/>
-      </w:pPr>
-    </w:p>
-    <w:p>
-      <w:pPr>
-        <w:pStyle w:val="Grundtext"/>
-      </w:pPr>
-    </w:p>
-    <w:p>
-      <w:pPr>
-        <w:pStyle w:val="Grundtext"/>
-      </w:pPr>
-      <w:r>
-        <w:t>Von zentraler Bedeutung ist die Dokumentation von Tests. Sie enthält die Beschreibung der Testf</w:t>
+    </w:p>
+    <w:p>
+      <w:pPr>
+        <w:pStyle w:val="Grundtext"/>
+        <w:rPr>
+          <w:i/>
+          <w:iCs/>
+        </w:rPr>
+      </w:pPr>
+      <w:r>
+        <w:rPr>
+          <w:i/>
+          <w:iCs/>
+        </w:rPr>
+        <w:t>Testauswertung</w:t>
+      </w:r>
+    </w:p>
+    <w:p>
+      <w:pPr>
+        <w:pStyle w:val="Grundtext"/>
+      </w:pPr>
+      <w:r>
+        <w:t xml:space="preserve">Die Dokumentation </w:t>
+      </w:r>
+      <w:r>
+        <w:t>enthält die Beschreibung der Testf</w:t>
       </w:r>
       <w:r>
         <w:t>ä</w:t>
@@ -17901,31 +18812,13 @@
         <w:fldChar w:fldCharType="end"/>
       </w:r>
       <w:r>
-        <w:t xml:space="preserve">. Für die Dokumentation von Tests existieren verschiedenen Standards unterschiedlicher Normierungsgremien </w:t>
-      </w:r>
-      <w:r>
-        <w:fldChar w:fldCharType="begin"/>
-      </w:r>
-      <w:r>
-        <w:instrText xml:space="preserve"> ADDIN ZOTERO_ITEM CSL_CITATION {"citationID":"Do2Dt7da","properties":{"formattedCitation":"(Vgl. Fr\\uc0\\u252{}hauf et al., (2007), S. 72)","plainCitation":"(Vgl. Frühauf et al., (2007), S. 72)","noteIndex":0},"citationItems":[{"id":860,"uris":["http://zotero.org/users/10411486/items/Z569UKYQ"],"itemData":{"id":860,"type":"book","edition":"6.","publisher":"vdf Hochschulverlag AG","title":"Software-Prüfung: Eine Anleitung zum Test und zur Inspektion","author":[{"family":"Frühauf","given":"Karol"},{"family":"Ludewig","given":"Jochen"},{"family":"Sandmayr","given":"Helmut"}],"issued":{"date-parts":[["2007"]]}},"locator":"72","label":"page"}],"schema":"https://github.com/citation-style-language/schema/raw/master/csl-citation.json"} </w:instrText>
-      </w:r>
-      <w:r>
-        <w:fldChar w:fldCharType="separate"/>
-      </w:r>
-      <w:r>
-        <w:rPr>
-          <w:szCs w:val="24"/>
-        </w:rPr>
-        <w:t>(Vgl. Frühauf et al., (2007), S. 72)</w:t>
-      </w:r>
-      <w:r>
-        <w:fldChar w:fldCharType="end"/>
-      </w:r>
-      <w:r>
-        <w:t>.</w:t>
-      </w:r>
-      <w:r>
-        <w:t xml:space="preserve"> </w:t>
+        <w:t xml:space="preserve">. </w:t>
+      </w:r>
+      <w:r>
+        <w:t>Sie basiert</w:t>
+      </w:r>
+      <w:r>
+        <w:t xml:space="preserve"> auf der Testvorschrift. Daher ist eine sorgfältige und detaillierte Testvorschrift für die Testläufe und für die Dokumentation von entscheidender Bedeutung.</w:t>
       </w:r>
     </w:p>
     <w:p>
@@ -17982,6 +18875,7 @@
       <w:pPr>
         <w:pStyle w:val="Grundtext"/>
         <w:sectPr>
+          <w:type w:val="continuous"/>
           <w:pgSz w:w="11906" w:h="16838" w:code="9"/>
           <w:pgMar w:top="1701" w:right="1701" w:bottom="1134" w:left="1701" w:header="720" w:footer="720" w:gutter="0"/>
           <w:cols w:space="708"/>
@@ -18005,15 +18899,7 @@
         <w:pStyle w:val="Grundtext"/>
       </w:pPr>
       <w:r>
-        <w:t xml:space="preserve">Am Ende möchte ich die Projektarbeit zusammenfassen, meine persönlichen Erfahrungen und Erkenntnisse, die ich in diesem Projekt sammeln </w:t>
-      </w:r>
-      <w:proofErr w:type="gramStart"/>
-      <w:r>
-        <w:t>konnte</w:t>
-      </w:r>
-      <w:proofErr w:type="gramEnd"/>
-      <w:r>
-        <w:t xml:space="preserve"> aufzeigen und einen Ausblick auf </w:t>
+        <w:t xml:space="preserve">Am Ende möchte ich die Projektarbeit zusammenfassen, meine persönlichen Erfahrungen und Erkenntnisse, die ich in diesem Projekt sammeln konnte aufzeigen und einen Ausblick auf </w:t>
       </w:r>
       <w:r>
         <w:t xml:space="preserve">die künftige Entwicklung </w:t>
@@ -21829,15 +22715,7 @@
         <w:t>Datenbankentwicklung in IT-Berufen: Eine praktisch orientierte Einführung mit MS Access und MySQL ; [mit Online-Service zum Buch]</w:t>
       </w:r>
       <w:r>
-        <w:t xml:space="preserve"> (1. </w:t>
-      </w:r>
-      <w:proofErr w:type="spellStart"/>
-      <w:r>
-        <w:t>Aufl</w:t>
-      </w:r>
-      <w:proofErr w:type="spellEnd"/>
-      <w:r>
-        <w:t>). Vieweg.</w:t>
+        <w:t xml:space="preserve"> (1. Aufl). Vieweg.</w:t>
       </w:r>
     </w:p>
     <w:p>
@@ -21864,15 +22742,7 @@
         <w:pStyle w:val="Literaturverzeichnis"/>
       </w:pPr>
       <w:r>
-        <w:t xml:space="preserve">Frick, D., </w:t>
-      </w:r>
-      <w:proofErr w:type="spellStart"/>
-      <w:r>
-        <w:t>Gadatsch</w:t>
-      </w:r>
-      <w:proofErr w:type="spellEnd"/>
-      <w:r>
-        <w:t xml:space="preserve">, A., &amp; Schäffer-Külz, U. G. (2008). </w:t>
+        <w:t xml:space="preserve">Frick, D., Gadatsch, A., &amp; Schäffer-Külz, U. G. (2008). </w:t>
       </w:r>
       <w:r>
         <w:rPr>
@@ -21882,15 +22752,7 @@
         <w:t>Grundkurs SAP ERP</w:t>
       </w:r>
       <w:r>
-        <w:t xml:space="preserve">. </w:t>
-      </w:r>
-      <w:proofErr w:type="spellStart"/>
-      <w:r>
-        <w:t>Vieweg+Teubner</w:t>
-      </w:r>
-      <w:proofErr w:type="spellEnd"/>
-      <w:r>
-        <w:t>. https://doi.org/10.1007/978-3-8348-9264-5</w:t>
+        <w:t>. Vieweg+Teubner. https://doi.org/10.1007/978-3-8348-9264-5</w:t>
       </w:r>
     </w:p>
     <w:p>
@@ -21898,15 +22760,7 @@
         <w:pStyle w:val="Literaturverzeichnis"/>
       </w:pPr>
       <w:r>
-        <w:t xml:space="preserve">Frühauf, K., Ludewig, J., &amp; </w:t>
-      </w:r>
-      <w:proofErr w:type="spellStart"/>
-      <w:r>
-        <w:t>Sandmayr</w:t>
-      </w:r>
-      <w:proofErr w:type="spellEnd"/>
-      <w:r>
-        <w:t xml:space="preserve">, H. (2007). </w:t>
+        <w:t xml:space="preserve">Frühauf, K., Ludewig, J., &amp; Sandmayr, H. (2007). </w:t>
       </w:r>
       <w:r>
         <w:rPr>
@@ -21916,15 +22770,7 @@
         <w:t>Software-Prüfung: Eine Anleitung zum Test und zur Inspektion</w:t>
       </w:r>
       <w:r>
-        <w:t xml:space="preserve"> (6.). </w:t>
-      </w:r>
-      <w:proofErr w:type="spellStart"/>
-      <w:r>
-        <w:t>vdf</w:t>
-      </w:r>
-      <w:proofErr w:type="spellEnd"/>
-      <w:r>
-        <w:t xml:space="preserve"> Hochschulverlag AG.</w:t>
+        <w:t xml:space="preserve"> (6.). vdf Hochschulverlag AG.</w:t>
       </w:r>
     </w:p>
     <w:p>
@@ -21932,23 +22778,7 @@
         <w:pStyle w:val="Literaturverzeichnis"/>
       </w:pPr>
       <w:r>
-        <w:t xml:space="preserve">Halstenberg, J., </w:t>
-      </w:r>
-      <w:proofErr w:type="spellStart"/>
-      <w:r>
-        <w:t>Pfitzinger</w:t>
-      </w:r>
-      <w:proofErr w:type="spellEnd"/>
-      <w:r>
-        <w:t xml:space="preserve">, B., &amp; </w:t>
-      </w:r>
-      <w:proofErr w:type="spellStart"/>
-      <w:r>
-        <w:t>Jestädt</w:t>
-      </w:r>
-      <w:proofErr w:type="spellEnd"/>
-      <w:r>
-        <w:t xml:space="preserve">, T. (2020). </w:t>
+        <w:t xml:space="preserve">Halstenberg, J., Pfitzinger, B., &amp; Jestädt, T. (2020). </w:t>
       </w:r>
       <w:r>
         <w:rPr>
@@ -22048,29 +22878,16 @@
         <w:t>Systemanalyse im Unternehmen</w:t>
       </w:r>
       <w:r>
-        <w:t xml:space="preserve"> (6. Aufl.). </w:t>
-      </w:r>
-      <w:proofErr w:type="spellStart"/>
-      <w:r>
-        <w:t>Oldenbourg</w:t>
-      </w:r>
-      <w:proofErr w:type="spellEnd"/>
-      <w:r>
-        <w:t xml:space="preserve"> Verlag München Wien.</w:t>
+        <w:t xml:space="preserve"> (6. Aufl.). Oldenbourg Verlag München Wien.</w:t>
       </w:r>
     </w:p>
     <w:p>
       <w:pPr>
         <w:pStyle w:val="Literaturverzeichnis"/>
       </w:pPr>
-      <w:proofErr w:type="spellStart"/>
       <w:r>
         <w:lastRenderedPageBreak/>
-        <w:t>Kusay</w:t>
-      </w:r>
-      <w:proofErr w:type="spellEnd"/>
-      <w:r>
-        <w:t xml:space="preserve">-Merkle, U. (2018). </w:t>
+        <w:t xml:space="preserve">Kusay-Merkle, U. (2018). </w:t>
       </w:r>
       <w:r>
         <w:rPr>
@@ -22123,21 +22940,8 @@
       <w:pPr>
         <w:pStyle w:val="Literaturverzeichnis"/>
       </w:pPr>
-      <w:proofErr w:type="spellStart"/>
-      <w:r>
-        <w:t>Pekša</w:t>
-      </w:r>
-      <w:proofErr w:type="spellEnd"/>
-      <w:r>
-        <w:t xml:space="preserve">, J. (2018). Extensible Portfolio of </w:t>
-      </w:r>
-      <w:proofErr w:type="spellStart"/>
-      <w:r>
-        <w:t>Forecasting</w:t>
-      </w:r>
-      <w:proofErr w:type="spellEnd"/>
-      <w:r>
-        <w:t xml:space="preserve"> Methods for ERP Systems: Integration Approach. </w:t>
+      <w:r>
+        <w:t xml:space="preserve">Pekša, J. (2018). Extensible Portfolio of Forecasting Methods for ERP Systems: Integration Approach. </w:t>
       </w:r>
       <w:r>
         <w:rPr>
@@ -22165,15 +22969,7 @@
         <w:pStyle w:val="Literaturverzeichnis"/>
       </w:pPr>
       <w:r>
-        <w:t xml:space="preserve">Scheer, A.-W., Abolhassan, F., Jost, W., &amp; </w:t>
-      </w:r>
-      <w:proofErr w:type="spellStart"/>
-      <w:r>
-        <w:t>Kirchmer</w:t>
-      </w:r>
-      <w:proofErr w:type="spellEnd"/>
-      <w:r>
-        <w:t xml:space="preserve">, M. (Hrsg.). (2003). </w:t>
+        <w:t xml:space="preserve">Scheer, A.-W., Abolhassan, F., Jost, W., &amp; Kirchmer, M. (Hrsg.). (2003). </w:t>
       </w:r>
       <w:r>
         <w:rPr>
@@ -22226,13 +23022,8 @@
       <w:pPr>
         <w:pStyle w:val="Literaturverzeichnis"/>
       </w:pPr>
-      <w:proofErr w:type="spellStart"/>
-      <w:r>
-        <w:t>Timinger</w:t>
-      </w:r>
-      <w:proofErr w:type="spellEnd"/>
-      <w:r>
-        <w:t xml:space="preserve">, H. (2015). </w:t>
+      <w:r>
+        <w:t xml:space="preserve">Timinger, H. (2015). </w:t>
       </w:r>
       <w:r>
         <w:rPr>
@@ -22250,31 +23041,7 @@
         <w:pStyle w:val="Literaturverzeichnis"/>
       </w:pPr>
       <w:r>
-        <w:t xml:space="preserve">Valentini, U., Weißbach, R., </w:t>
-      </w:r>
-      <w:proofErr w:type="spellStart"/>
-      <w:r>
-        <w:t>Fahney</w:t>
-      </w:r>
-      <w:proofErr w:type="spellEnd"/>
-      <w:r>
-        <w:t xml:space="preserve">, R., </w:t>
-      </w:r>
-      <w:proofErr w:type="spellStart"/>
-      <w:r>
-        <w:t>Gartung</w:t>
-      </w:r>
-      <w:proofErr w:type="spellEnd"/>
-      <w:r>
-        <w:t xml:space="preserve">, T., </w:t>
-      </w:r>
-      <w:proofErr w:type="spellStart"/>
-      <w:r>
-        <w:t>Glunde</w:t>
-      </w:r>
-      <w:proofErr w:type="spellEnd"/>
-      <w:r>
-        <w:t xml:space="preserve">, J., Herrmann, A., Hoffmann, A., &amp; Knauss, E. (2013). </w:t>
+        <w:t xml:space="preserve">Valentini, U., Weißbach, R., Fahney, R., Gartung, T., Glunde, J., Herrmann, A., Hoffmann, A., &amp; Knauss, E. (2013). </w:t>
       </w:r>
       <w:r>
         <w:rPr>
@@ -22303,15 +23070,7 @@
         <w:t>Risikomanagement für IT-Projekte</w:t>
       </w:r>
       <w:r>
-        <w:t xml:space="preserve"> (1. </w:t>
-      </w:r>
-      <w:proofErr w:type="spellStart"/>
-      <w:r>
-        <w:t>Aufl</w:t>
-      </w:r>
-      <w:proofErr w:type="spellEnd"/>
-      <w:r>
-        <w:t>). Dt. Univ.-Verl.</w:t>
+        <w:t xml:space="preserve"> (1. Aufl). Dt. Univ.-Verl.</w:t>
       </w:r>
     </w:p>
     <w:p>

--- a/Praxisprojekt_Michael_Wischniewski_SoSe2023.docx
+++ b/Praxisprojekt_Michael_Wischniewski_SoSe2023.docx
@@ -1,6 +1,6 @@
 
 <file path=word/document.xml><?xml version="1.0" encoding="utf-8"?>
-<w:document xmlns:wpc="http://schemas.microsoft.com/office/word/2010/wordprocessingCanvas" xmlns:cx="http://schemas.microsoft.com/office/drawing/2014/chartex" xmlns:cx1="http://schemas.microsoft.com/office/drawing/2015/9/8/chartex" xmlns:cx2="http://schemas.microsoft.com/office/drawing/2015/10/21/chartex" xmlns:cx3="http://schemas.microsoft.com/office/drawing/2016/5/9/chartex" xmlns:cx4="http://schemas.microsoft.com/office/drawing/2016/5/10/chartex" xmlns:cx5="http://schemas.microsoft.com/office/drawing/2016/5/11/chartex" xmlns:cx6="http://schemas.microsoft.com/office/drawing/2016/5/12/chartex" xmlns:cx7="http://schemas.microsoft.com/office/drawing/2016/5/13/chartex" xmlns:cx8="http://schemas.microsoft.com/office/drawing/2016/5/14/chartex" xmlns:mc="http://schemas.openxmlformats.org/markup-compatibility/2006" xmlns:aink="http://schemas.microsoft.com/office/drawing/2016/ink" xmlns:am3d="http://schemas.microsoft.com/office/drawing/2017/model3d" xmlns:o="urn:schemas-microsoft-com:office:office" xmlns:oel="http://schemas.microsoft.com/office/2019/extlst" xmlns:r="http://schemas.openxmlformats.org/officeDocument/2006/relationships" xmlns:m="http://schemas.openxmlformats.org/officeDocument/2006/math" xmlns:v="urn:schemas-microsoft-com:vml" xmlns:wp14="http://schemas.microsoft.com/office/word/2010/wordprocessingDrawing" xmlns:wp="http://schemas.openxmlformats.org/drawingml/2006/wordprocessingDrawing" xmlns:w10="urn:schemas-microsoft-com:office:word" xmlns:w="http://schemas.openxmlformats.org/wordprocessingml/2006/main" xmlns:w14="http://schemas.microsoft.com/office/word/2010/wordml" xmlns:w15="http://schemas.microsoft.com/office/word/2012/wordml" xmlns:w16cex="http://schemas.microsoft.com/office/word/2018/wordml/cex" xmlns:w16cid="http://schemas.microsoft.com/office/word/2016/wordml/cid" xmlns:w16="http://schemas.microsoft.com/office/word/2018/wordml" xmlns:w16sdtdh="http://schemas.microsoft.com/office/word/2020/wordml/sdtdatahash" xmlns:w16se="http://schemas.microsoft.com/office/word/2015/wordml/symex" xmlns:wpg="http://schemas.microsoft.com/office/word/2010/wordprocessingGroup" xmlns:wpi="http://schemas.microsoft.com/office/word/2010/wordprocessingInk" xmlns:wne="http://schemas.microsoft.com/office/word/2006/wordml" xmlns:wps="http://schemas.microsoft.com/office/word/2010/wordprocessingShape" mc:Ignorable="w14 w15 w16se w16cid w16 w16cex w16sdtdh wp14">
+<w:document xmlns:wpc="http://schemas.microsoft.com/office/word/2010/wordprocessingCanvas" xmlns:cx="http://schemas.microsoft.com/office/drawing/2014/chartex" xmlns:cx1="http://schemas.microsoft.com/office/drawing/2015/9/8/chartex" xmlns:cx2="http://schemas.microsoft.com/office/drawing/2015/10/21/chartex" xmlns:cx3="http://schemas.microsoft.com/office/drawing/2016/5/9/chartex" xmlns:cx4="http://schemas.microsoft.com/office/drawing/2016/5/10/chartex" xmlns:cx5="http://schemas.microsoft.com/office/drawing/2016/5/11/chartex" xmlns:cx6="http://schemas.microsoft.com/office/drawing/2016/5/12/chartex" xmlns:cx7="http://schemas.microsoft.com/office/drawing/2016/5/13/chartex" xmlns:cx8="http://schemas.microsoft.com/office/drawing/2016/5/14/chartex" xmlns:mc="http://schemas.openxmlformats.org/markup-compatibility/2006" xmlns:aink="http://schemas.microsoft.com/office/drawing/2016/ink" xmlns:am3d="http://schemas.microsoft.com/office/drawing/2017/model3d" xmlns:o="urn:schemas-microsoft-com:office:office" xmlns:r="http://schemas.openxmlformats.org/officeDocument/2006/relationships" xmlns:m="http://schemas.openxmlformats.org/officeDocument/2006/math" xmlns:v="urn:schemas-microsoft-com:vml" xmlns:wp14="http://schemas.microsoft.com/office/word/2010/wordprocessingDrawing" xmlns:wp="http://schemas.openxmlformats.org/drawingml/2006/wordprocessingDrawing" xmlns:w10="urn:schemas-microsoft-com:office:word" xmlns:w="http://schemas.openxmlformats.org/wordprocessingml/2006/main" xmlns:w14="http://schemas.microsoft.com/office/word/2010/wordml" xmlns:w15="http://schemas.microsoft.com/office/word/2012/wordml" xmlns:w16cid="http://schemas.microsoft.com/office/word/2016/wordml/cid" xmlns:w16se="http://schemas.microsoft.com/office/word/2015/wordml/symex" xmlns:wpg="http://schemas.microsoft.com/office/word/2010/wordprocessingGroup" xmlns:wpi="http://schemas.microsoft.com/office/word/2010/wordprocessingInk" xmlns:wne="http://schemas.microsoft.com/office/word/2006/wordml" xmlns:wps="http://schemas.microsoft.com/office/word/2010/wordprocessingShape" mc:Ignorable="w14 w15 w16se w16cid wp14">
   <w:body>
     <w:p>
       <w:pPr>
@@ -4790,15 +4790,15 @@
           <w:numId w:val="0"/>
         </w:numPr>
       </w:pPr>
-      <w:bookmarkStart w:id="17" w:name="_Ref532289901"/>
-      <w:bookmarkStart w:id="18" w:name="_Toc532290624"/>
-      <w:bookmarkStart w:id="19" w:name="_Toc532295857"/>
-      <w:bookmarkStart w:id="20" w:name="_Toc141634663"/>
+      <w:bookmarkStart w:id="17" w:name="_Toc141634663"/>
+      <w:bookmarkStart w:id="18" w:name="_Ref532289901"/>
+      <w:bookmarkStart w:id="19" w:name="_Toc532290624"/>
+      <w:bookmarkStart w:id="20" w:name="_Toc532295857"/>
       <w:r>
         <w:lastRenderedPageBreak/>
         <w:t>Definition der Begriffe</w:t>
       </w:r>
-      <w:bookmarkEnd w:id="20"/>
+      <w:bookmarkEnd w:id="17"/>
     </w:p>
     <w:p>
       <w:pPr>
@@ -5581,21 +5581,7 @@
         <w:rPr>
           <w:szCs w:val="24"/>
         </w:rPr>
-        <w:t xml:space="preserve">(Vgl. </w:t>
-      </w:r>
-      <w:proofErr w:type="spellStart"/>
-      <w:r>
-        <w:rPr>
-          <w:szCs w:val="24"/>
-        </w:rPr>
-        <w:t>Pekša</w:t>
-      </w:r>
-      <w:proofErr w:type="spellEnd"/>
-      <w:r>
-        <w:rPr>
-          <w:szCs w:val="24"/>
-        </w:rPr>
-        <w:t>, (2018), S. 1)</w:t>
+        <w:t>(Vgl. Pekša, (2018), S. 1)</w:t>
       </w:r>
       <w:r>
         <w:fldChar w:fldCharType="end"/>
@@ -6260,15 +6246,7 @@
         <w:fldChar w:fldCharType="separate"/>
       </w:r>
       <w:r>
-        <w:t xml:space="preserve">(Vgl. </w:t>
-      </w:r>
-      <w:proofErr w:type="spellStart"/>
-      <w:r>
-        <w:t>Kusay</w:t>
-      </w:r>
-      <w:proofErr w:type="spellEnd"/>
-      <w:r>
-        <w:t>-Merkle, (2018), S. 292)</w:t>
+        <w:t>(Vgl. Kusay-Merkle, (2018), S. 292)</w:t>
       </w:r>
       <w:r>
         <w:rPr>
@@ -6931,9 +6909,9 @@
         <w:lastRenderedPageBreak/>
         <w:t>Einleitung</w:t>
       </w:r>
-      <w:bookmarkEnd w:id="17"/>
       <w:bookmarkEnd w:id="18"/>
       <w:bookmarkEnd w:id="19"/>
+      <w:bookmarkEnd w:id="20"/>
       <w:bookmarkEnd w:id="21"/>
     </w:p>
     <w:p>
@@ -8438,14 +8416,22 @@
         <w:pStyle w:val="GrafikQuelle"/>
       </w:pPr>
       <w:r>
-        <w:t>(Softzoll GmbH &amp; Co. KG, Story Map, 2023)</w:t>
+        <w:t>(</w:t>
+      </w:r>
+      <w:r>
+        <w:t xml:space="preserve">Quelle: </w:t>
+      </w:r>
+      <w:bookmarkStart w:id="28" w:name="_GoBack"/>
+      <w:bookmarkEnd w:id="28"/>
+      <w:r>
+        <w:t>Softzoll GmbH &amp; Co. KG, Story Map, 2023)</w:t>
       </w:r>
     </w:p>
     <w:p>
       <w:pPr>
         <w:pStyle w:val="Abbildungstitel"/>
       </w:pPr>
-      <w:bookmarkStart w:id="28" w:name="_Toc141633442"/>
+      <w:bookmarkStart w:id="29" w:name="_Toc141633442"/>
       <w:r>
         <w:rPr>
           <w:rStyle w:val="Grundzfett"/>
@@ -8473,6 +8459,7 @@
       <w:r>
         <w:rPr>
           <w:rStyle w:val="Grundzfett"/>
+          <w:noProof/>
         </w:rPr>
         <w:t>5</w:t>
       </w:r>
@@ -8509,6 +8496,7 @@
       <w:r>
         <w:rPr>
           <w:rStyle w:val="Grundzfett"/>
+          <w:noProof/>
         </w:rPr>
         <w:t>1</w:t>
       </w:r>
@@ -8530,7 +8518,7 @@
       <w:r>
         <w:t>User Story Map</w:t>
       </w:r>
-      <w:bookmarkEnd w:id="28"/>
+      <w:bookmarkEnd w:id="29"/>
       <w:r>
         <w:br w:type="page"/>
       </w:r>
@@ -8632,7 +8620,7 @@
       <w:pPr>
         <w:pStyle w:val="berschrift2"/>
       </w:pPr>
-      <w:bookmarkStart w:id="29" w:name="_Toc141634670"/>
+      <w:bookmarkStart w:id="30" w:name="_Toc141634670"/>
       <w:r>
         <w:lastRenderedPageBreak/>
         <w:t>Risikoanalyse (</w:t>
@@ -8643,7 +8631,7 @@
       <w:r>
         <w:t>)</w:t>
       </w:r>
-      <w:bookmarkEnd w:id="29"/>
+      <w:bookmarkEnd w:id="30"/>
     </w:p>
     <w:p>
       <w:pPr>
@@ -9049,7 +9037,7 @@
       <w:pPr>
         <w:pStyle w:val="berschrift1"/>
       </w:pPr>
-      <w:bookmarkStart w:id="30" w:name="_Toc141634671"/>
+      <w:bookmarkStart w:id="31" w:name="_Toc141634671"/>
       <w:r>
         <w:lastRenderedPageBreak/>
         <w:t>Ist-</w:t>
@@ -9063,7 +9051,7 @@
       <w:r>
         <w:t xml:space="preserve"> Softzoll GmbH &amp; Co. KG</w:t>
       </w:r>
-      <w:bookmarkEnd w:id="30"/>
+      <w:bookmarkEnd w:id="31"/>
     </w:p>
     <w:p>
       <w:pPr>
@@ -9080,7 +9068,7 @@
       <w:pPr>
         <w:pStyle w:val="Grundtext"/>
       </w:pPr>
-      <w:bookmarkStart w:id="31" w:name="_Toc395354982"/>
+      <w:bookmarkStart w:id="32" w:name="_Toc395354982"/>
       <w:r>
         <w:t>Während der Ist-Aufnahme gilt es, die Geschäftsprozesse sowie bestehende IT-Systeme und Schnittstellen zu diesen Systemen zu identifizieren und zu analysieren, die für den Untersuchungsbereich relevant sind.</w:t>
       </w:r>
@@ -9546,7 +9534,7 @@
       <w:pPr>
         <w:pStyle w:val="Tabellentitel"/>
       </w:pPr>
-      <w:bookmarkStart w:id="32" w:name="_Toc141634014"/>
+      <w:bookmarkStart w:id="33" w:name="_Toc141634014"/>
       <w:r>
         <w:rPr>
           <w:rStyle w:val="Grundzfett"/>
@@ -9556,55 +9544,29 @@
       <w:r>
         <w:t xml:space="preserve">. </w:t>
       </w:r>
-      <w:r>
-        <w:fldChar w:fldCharType="begin"/>
-      </w:r>
-      <w:r>
-        <w:instrText xml:space="preserve"> STYLEREF 1 \s </w:instrText>
-      </w:r>
-      <w:r>
-        <w:fldChar w:fldCharType="separate"/>
-      </w:r>
-      <w:r>
-        <w:rPr>
-          <w:noProof/>
-        </w:rPr>
-        <w:t>6</w:t>
-      </w:r>
-      <w:r>
-        <w:rPr>
-          <w:noProof/>
-        </w:rPr>
-        <w:fldChar w:fldCharType="end"/>
-      </w:r>
+      <w:fldSimple w:instr=" STYLEREF 1 \s ">
+        <w:r>
+          <w:rPr>
+            <w:noProof/>
+          </w:rPr>
+          <w:t>6</w:t>
+        </w:r>
+      </w:fldSimple>
       <w:r>
         <w:t>.</w:t>
       </w:r>
-      <w:r>
-        <w:fldChar w:fldCharType="begin"/>
-      </w:r>
-      <w:r>
-        <w:instrText xml:space="preserve"> SEQ Tab._ \* ARABIC \s 1 </w:instrText>
-      </w:r>
-      <w:r>
-        <w:fldChar w:fldCharType="separate"/>
-      </w:r>
-      <w:r>
-        <w:rPr>
-          <w:noProof/>
-        </w:rPr>
-        <w:t>1</w:t>
-      </w:r>
-      <w:r>
-        <w:rPr>
-          <w:noProof/>
-        </w:rPr>
-        <w:fldChar w:fldCharType="end"/>
-      </w:r>
+      <w:fldSimple w:instr=" SEQ Tab._ \* ARABIC \s 1 ">
+        <w:r>
+          <w:rPr>
+            <w:noProof/>
+          </w:rPr>
+          <w:t>1</w:t>
+        </w:r>
+      </w:fldSimple>
       <w:r>
         <w:t>: Übersicht zu unterstützten Datenformaten und Kommunikationsprotokollen</w:t>
       </w:r>
-      <w:bookmarkEnd w:id="32"/>
+      <w:bookmarkEnd w:id="33"/>
     </w:p>
     <w:tbl>
       <w:tblPr>
@@ -10334,14 +10296,11 @@
         <w:keepNext/>
       </w:pPr>
       <w:r>
-        <w:rPr>
-          <w:noProof/>
-        </w:rPr>
         <w:drawing>
-          <wp:inline distT="0" distB="0" distL="0" distR="0" wp14:anchorId="272CDBBA" wp14:editId="3DE983D4">
-            <wp:extent cx="8891905" cy="2917190"/>
+          <wp:inline distT="0" distB="0" distL="0" distR="0" wp14:anchorId="2D9E2F6C" wp14:editId="76AE8215">
+            <wp:extent cx="8891905" cy="2904490"/>
             <wp:effectExtent l="0" t="0" r="4445" b="0"/>
-            <wp:docPr id="2" name="Grafik 2"/>
+            <wp:docPr id="3" name="Grafik 3"/>
             <wp:cNvGraphicFramePr>
               <a:graphicFrameLocks xmlns:a="http://schemas.openxmlformats.org/drawingml/2006/main" noChangeAspect="1"/>
             </wp:cNvGraphicFramePr>
@@ -10358,9 +10317,6 @@
                         <a:ext uri="{28A0092B-C50C-407E-A947-70E740481C1C}">
                           <a14:useLocalDpi xmlns:a14="http://schemas.microsoft.com/office/drawing/2010/main" val="0"/>
                         </a:ext>
-                        <a:ext uri="{96DAC541-7B7A-43D3-8B79-37D633B846F1}">
-                          <asvg:svgBlip xmlns:asvg="http://schemas.microsoft.com/office/drawing/2016/SVG/main" r:embed="rId16"/>
-                        </a:ext>
                       </a:extLst>
                     </a:blip>
                     <a:stretch>
@@ -10370,7 +10326,7 @@
                   <pic:spPr>
                     <a:xfrm>
                       <a:off x="0" y="0"/>
-                      <a:ext cx="8891905" cy="2917190"/>
+                      <a:ext cx="8891905" cy="2904490"/>
                     </a:xfrm>
                     <a:prstGeom prst="rect">
                       <a:avLst/>
@@ -10391,14 +10347,13 @@
         </w:rPr>
       </w:pPr>
       <w:r>
-        <w:t>(Softzoll GmbH &amp; Co. KG, BPMN-Diagramm zum Prozess „Datenkonvertierung“, 2023)</w:t>
+        <w:t>(Quelle: Softzoll GmbH &amp; Co. KG, BPMN-Diagramm zum Prozess „Datenkonvertierung“, 2023)</w:t>
       </w:r>
     </w:p>
     <w:p>
       <w:pPr>
         <w:pStyle w:val="Abbildungstitel"/>
       </w:pPr>
-      <w:bookmarkStart w:id="33" w:name="_Toc141633443"/>
       <w:r>
         <w:rPr>
           <w:rStyle w:val="Grundzfett"/>
@@ -10426,7 +10381,6 @@
       <w:r>
         <w:rPr>
           <w:rStyle w:val="Grundzfett"/>
-          <w:noProof/>
         </w:rPr>
         <w:t>6</w:t>
       </w:r>
@@ -10463,7 +10417,6 @@
       <w:r>
         <w:rPr>
           <w:rStyle w:val="Grundzfett"/>
-          <w:noProof/>
         </w:rPr>
         <w:t>1</w:t>
       </w:r>
@@ -10485,7 +10438,6 @@
       <w:r>
         <w:t>BPMN-Diagramm zum Prozess "Datenkonvertierung"</w:t>
       </w:r>
-      <w:bookmarkEnd w:id="33"/>
     </w:p>
     <w:p/>
     <w:p/>
@@ -12350,7 +12302,7 @@
                     </pic:cNvPicPr>
                   </pic:nvPicPr>
                   <pic:blipFill>
-                    <a:blip r:embed="rId17">
+                    <a:blip r:embed="rId16">
                       <a:extLst>
                         <a:ext uri="{28A0092B-C50C-407E-A947-70E740481C1C}">
                           <a14:useLocalDpi xmlns:a14="http://schemas.microsoft.com/office/drawing/2010/main" val="0"/>
@@ -12753,45 +12705,32 @@
       <w:r>
         <w:t xml:space="preserve">ausgeführt wurden. Anhand der in der </w:t>
       </w:r>
-      <w:r>
-        <w:fldChar w:fldCharType="begin"/>
-      </w:r>
-      <w:r>
-        <w:instrText xml:space="preserve"> REF  _Ref141121592 </w:instrText>
-      </w:r>
-      <w:r>
-        <w:fldChar w:fldCharType="separate"/>
-      </w:r>
-      <w:r>
-        <w:rPr>
-          <w:bCs/>
-        </w:rPr>
-        <w:t>Anforderungsanalyse</w:t>
-      </w:r>
-      <w:r>
-        <w:rPr>
-          <w:bCs/>
-        </w:rPr>
-        <w:t xml:space="preserve"> (</w:t>
-      </w:r>
-      <w:r>
-        <w:rPr>
-          <w:bCs/>
-        </w:rPr>
-        <w:t>Requirements Engineering</w:t>
-      </w:r>
-      <w:r>
-        <w:rPr>
-          <w:bCs/>
-        </w:rPr>
-        <w:t>)</w:t>
-      </w:r>
-      <w:r>
-        <w:rPr>
-          <w:bCs/>
-        </w:rPr>
-        <w:fldChar w:fldCharType="end"/>
-      </w:r>
+      <w:fldSimple w:instr=" REF  _Ref141121592 ">
+        <w:r>
+          <w:rPr>
+            <w:bCs/>
+          </w:rPr>
+          <w:t>Anforderungsanalyse</w:t>
+        </w:r>
+        <w:r>
+          <w:rPr>
+            <w:bCs/>
+          </w:rPr>
+          <w:t xml:space="preserve"> (</w:t>
+        </w:r>
+        <w:r>
+          <w:rPr>
+            <w:bCs/>
+          </w:rPr>
+          <w:t>Requirements Engineering</w:t>
+        </w:r>
+        <w:r>
+          <w:rPr>
+            <w:bCs/>
+          </w:rPr>
+          <w:t>)</w:t>
+        </w:r>
+      </w:fldSimple>
       <w:r>
         <w:t xml:space="preserve"> identifizierten Anforderungen wurden die Eigenschaften der zu entwickelnden Software spezifiziert und das Konzept sowie die Entwurfsentscheidungen erarbeitet. Die wichtigsten Entwurfsentscheidungen sind </w:t>
       </w:r>
@@ -15610,7 +15549,7 @@
                     <pic:cNvPicPr/>
                   </pic:nvPicPr>
                   <pic:blipFill>
-                    <a:blip r:embed="rId18">
+                    <a:blip r:embed="rId17">
                       <a:extLst>
                         <a:ext uri="{28A0092B-C50C-407E-A947-70E740481C1C}">
                           <a14:useLocalDpi xmlns:a14="http://schemas.microsoft.com/office/drawing/2010/main" val="0"/>
@@ -16492,7 +16431,7 @@
                     <pic:cNvPicPr/>
                   </pic:nvPicPr>
                   <pic:blipFill>
-                    <a:blip r:embed="rId19">
+                    <a:blip r:embed="rId18">
                       <a:extLst>
                         <a:ext uri="{28A0092B-C50C-407E-A947-70E740481C1C}">
                           <a14:useLocalDpi xmlns:a14="http://schemas.microsoft.com/office/drawing/2010/main" val="0"/>
@@ -17393,7 +17332,7 @@
                     <pic:cNvPicPr/>
                   </pic:nvPicPr>
                   <pic:blipFill>
-                    <a:blip r:embed="rId20">
+                    <a:blip r:embed="rId19">
                       <a:extLst>
                         <a:ext uri="{28A0092B-C50C-407E-A947-70E740481C1C}">
                           <a14:useLocalDpi xmlns:a14="http://schemas.microsoft.com/office/drawing/2010/main" val="0"/>
@@ -18252,25 +18191,12 @@
               <w:pStyle w:val="Tabellentext"/>
             </w:pPr>
             <w:r>
-              <w:t xml:space="preserve">Version: 12 Build: </w:t>
-            </w:r>
-            <w:proofErr w:type="spellStart"/>
-            <w:r>
-              <w:t>dev</w:t>
-            </w:r>
-            <w:proofErr w:type="spellEnd"/>
-            <w:r>
-              <w:t xml:space="preserve">: 2023-07-06 </w:t>
+              <w:t xml:space="preserve">Version: 12 Build: dev: 2023-07-06 </w:t>
             </w:r>
             <w:r>
               <w:tab/>
-              <w:t xml:space="preserve">Development </w:t>
-            </w:r>
-            <w:proofErr w:type="spellStart"/>
-            <w:r>
-              <w:t>version</w:t>
-            </w:r>
-            <w:proofErr w:type="spellEnd"/>
+              <w:t>Development version</w:t>
+            </w:r>
           </w:p>
         </w:tc>
         <w:tc>
@@ -18365,7 +18291,7 @@
                     <pic:cNvPicPr/>
                   </pic:nvPicPr>
                   <pic:blipFill>
-                    <a:blip r:embed="rId21">
+                    <a:blip r:embed="rId20">
                       <a:extLst>
                         <a:ext uri="{28A0092B-C50C-407E-A947-70E740481C1C}">
                           <a14:useLocalDpi xmlns:a14="http://schemas.microsoft.com/office/drawing/2010/main" val="0"/>
@@ -18613,7 +18539,7 @@
                     </pic:cNvPicPr>
                   </pic:nvPicPr>
                   <pic:blipFill>
-                    <a:blip r:embed="rId22">
+                    <a:blip r:embed="rId21">
                       <a:extLst>
                         <a:ext uri="{28A0092B-C50C-407E-A947-70E740481C1C}">
                           <a14:useLocalDpi xmlns:a14="http://schemas.microsoft.com/office/drawing/2010/main" val="0"/>
@@ -18778,7 +18704,7 @@
                     </pic:cNvPicPr>
                   </pic:nvPicPr>
                   <pic:blipFill>
-                    <a:blip r:embed="rId23">
+                    <a:blip r:embed="rId22">
                       <a:extLst>
                         <a:ext uri="{28A0092B-C50C-407E-A947-70E740481C1C}">
                           <a14:useLocalDpi xmlns:a14="http://schemas.microsoft.com/office/drawing/2010/main" val="0"/>
@@ -18981,7 +18907,7 @@
                     </pic:cNvPicPr>
                   </pic:nvPicPr>
                   <pic:blipFill>
-                    <a:blip r:embed="rId24">
+                    <a:blip r:embed="rId23">
                       <a:extLst>
                         <a:ext uri="{28A0092B-C50C-407E-A947-70E740481C1C}">
                           <a14:useLocalDpi xmlns:a14="http://schemas.microsoft.com/office/drawing/2010/main" val="0"/>
@@ -19154,7 +19080,7 @@
                     </pic:cNvPicPr>
                   </pic:nvPicPr>
                   <pic:blipFill>
-                    <a:blip r:embed="rId25">
+                    <a:blip r:embed="rId24">
                       <a:extLst>
                         <a:ext uri="{28A0092B-C50C-407E-A947-70E740481C1C}">
                           <a14:useLocalDpi xmlns:a14="http://schemas.microsoft.com/office/drawing/2010/main" val="0"/>
@@ -19337,7 +19263,7 @@
                     </pic:cNvPicPr>
                   </pic:nvPicPr>
                   <pic:blipFill>
-                    <a:blip r:embed="rId26">
+                    <a:blip r:embed="rId25">
                       <a:extLst>
                         <a:ext uri="{28A0092B-C50C-407E-A947-70E740481C1C}">
                           <a14:useLocalDpi xmlns:a14="http://schemas.microsoft.com/office/drawing/2010/main" val="0"/>
@@ -19724,7 +19650,7 @@
                     <pic:cNvPicPr/>
                   </pic:nvPicPr>
                   <pic:blipFill>
-                    <a:blip r:embed="rId27">
+                    <a:blip r:embed="rId26">
                       <a:extLst>
                         <a:ext uri="{28A0092B-C50C-407E-A947-70E740481C1C}">
                           <a14:useLocalDpi xmlns:a14="http://schemas.microsoft.com/office/drawing/2010/main" val="0"/>
@@ -20010,7 +19936,7 @@
                     <pic:cNvPicPr/>
                   </pic:nvPicPr>
                   <pic:blipFill>
-                    <a:blip r:embed="rId28">
+                    <a:blip r:embed="rId27">
                       <a:extLst>
                         <a:ext uri="{28A0092B-C50C-407E-A947-70E740481C1C}">
                           <a14:useLocalDpi xmlns:a14="http://schemas.microsoft.com/office/drawing/2010/main" val="0"/>
@@ -20402,7 +20328,7 @@
                     </pic:cNvPicPr>
                   </pic:nvPicPr>
                   <pic:blipFill>
-                    <a:blip r:embed="rId29" cstate="print">
+                    <a:blip r:embed="rId28" cstate="print">
                       <a:extLst>
                         <a:ext uri="{28A0092B-C50C-407E-A947-70E740481C1C}">
                           <a14:useLocalDpi xmlns:a14="http://schemas.microsoft.com/office/drawing/2010/main" val="0"/>
@@ -20656,7 +20582,7 @@
                     </pic:cNvPicPr>
                   </pic:nvPicPr>
                   <pic:blipFill>
-                    <a:blip r:embed="rId30" cstate="print">
+                    <a:blip r:embed="rId29" cstate="print">
                       <a:extLst>
                         <a:ext uri="{28A0092B-C50C-407E-A947-70E740481C1C}">
                           <a14:useLocalDpi xmlns:a14="http://schemas.microsoft.com/office/drawing/2010/main" val="0"/>
@@ -21006,13 +20932,7 @@
         <w:t>n. Ferner enthält die Zusammenfassung die</w:t>
       </w:r>
       <w:r>
-        <w:t xml:space="preserve"> </w:t>
-      </w:r>
-      <w:r>
-        <w:t xml:space="preserve">Empfehlung </w:t>
-      </w:r>
-      <w:r>
-        <w:t xml:space="preserve">über den Umgang mit </w:t>
+        <w:t xml:space="preserve"> Empfehlung über den Umgang mit </w:t>
       </w:r>
       <w:r>
         <w:t xml:space="preserve">identifizierten Fehlern und </w:t>
@@ -21099,13 +21019,7 @@
         <w:t>Abweichungen</w:t>
       </w:r>
       <w:r>
-        <w:t xml:space="preserve"> dokumentiert. Das </w:t>
-      </w:r>
-      <w:r>
-        <w:t>Testprotokoll</w:t>
-      </w:r>
-      <w:r>
-        <w:t xml:space="preserve"> muss auch die Fehlermeldungen</w:t>
+        <w:t xml:space="preserve"> dokumentiert. Das Testprotokoll muss auch die Fehlermeldungen</w:t>
       </w:r>
       <w:r>
         <w:t xml:space="preserve"> des Programms und die </w:t>
@@ -21126,13 +21040,7 @@
         <w:t>die dazu</w:t>
       </w:r>
       <w:r>
-        <w:t xml:space="preserve">gehörigen </w:t>
-      </w:r>
-      <w:r>
-        <w:t>Beschreibung</w:t>
-      </w:r>
-      <w:r>
-        <w:t>en enthalten</w:t>
+        <w:t>gehörigen Beschreibungen enthalten</w:t>
       </w:r>
       <w:r>
         <w:t xml:space="preserve"> </w:t>
@@ -21287,10 +21195,7 @@
         <w:t>Test</w:t>
       </w:r>
       <w:r>
-        <w:t xml:space="preserve">ergebnis sowie </w:t>
-      </w:r>
-      <w:r>
-        <w:t>die Soll</w:t>
+        <w:t>ergebnis sowie die Soll</w:t>
       </w:r>
       <w:r>
         <w:noBreakHyphen/>
@@ -21298,10 +21203,7 @@
       </w:r>
       <w:r>
         <w:noBreakHyphen/>
-        <w:t>Abweichungen</w:t>
-      </w:r>
-      <w:r>
-        <w:t xml:space="preserve"> im </w:t>
+        <w:t xml:space="preserve">Abweichungen im </w:t>
       </w:r>
       <w:r>
         <w:t>Test</w:t>
@@ -23103,18 +23005,8 @@
                 <w:bCs/>
                 <w:color w:val="FF0000"/>
               </w:rPr>
-              <w:t xml:space="preserve">with </w:t>
-            </w:r>
-            <w:proofErr w:type="spellStart"/>
-            <w:r>
-              <w:rPr>
-                <w:b/>
-                <w:bCs/>
-                <w:color w:val="FF0000"/>
-              </w:rPr>
-              <w:t>errors</w:t>
-            </w:r>
-            <w:proofErr w:type="spellEnd"/>
+              <w:t>with errors</w:t>
+            </w:r>
             <w:r>
               <w:t>“</w:t>
             </w:r>
@@ -23139,17 +23031,8 @@
                 <w:b/>
                 <w:color w:val="FF0000"/>
               </w:rPr>
-              <w:t xml:space="preserve">80% with </w:t>
-            </w:r>
-            <w:proofErr w:type="spellStart"/>
-            <w:r>
-              <w:rPr>
-                <w:b/>
-                <w:color w:val="FF0000"/>
-              </w:rPr>
-              <w:t>errors</w:t>
-            </w:r>
-            <w:proofErr w:type="spellEnd"/>
+              <w:t>80% with errors</w:t>
+            </w:r>
             <w:r>
               <w:t>“</w:t>
             </w:r>
@@ -25040,6 +24923,9 @@
         <w:jc w:val="center"/>
       </w:pPr>
       <w:r>
+        <w:rPr>
+          <w:noProof/>
+        </w:rPr>
         <w:drawing>
           <wp:inline distT="0" distB="0" distL="0" distR="0" wp14:anchorId="4F62B024" wp14:editId="79230811">
             <wp:extent cx="5068800" cy="6480000"/>
@@ -25056,7 +24942,7 @@
                     <pic:cNvPicPr/>
                   </pic:nvPicPr>
                   <pic:blipFill>
-                    <a:blip r:embed="rId31">
+                    <a:blip r:embed="rId30">
                       <a:extLst>
                         <a:ext uri="{28A0092B-C50C-407E-A947-70E740481C1C}">
                           <a14:useLocalDpi xmlns:a14="http://schemas.microsoft.com/office/drawing/2010/main" val="0"/>
@@ -25207,6 +25093,9 @@
         <w:jc w:val="center"/>
       </w:pPr>
       <w:r>
+        <w:rPr>
+          <w:noProof/>
+        </w:rPr>
         <w:lastRenderedPageBreak/>
         <w:drawing>
           <wp:inline distT="0" distB="0" distL="0" distR="0" wp14:anchorId="19FAA05F" wp14:editId="4FF978B9">
@@ -25224,7 +25113,7 @@
                     <pic:cNvPicPr/>
                   </pic:nvPicPr>
                   <pic:blipFill>
-                    <a:blip r:embed="rId32">
+                    <a:blip r:embed="rId31">
                       <a:extLst>
                         <a:ext uri="{28A0092B-C50C-407E-A947-70E740481C1C}">
                           <a14:useLocalDpi xmlns:a14="http://schemas.microsoft.com/office/drawing/2010/main" val="0"/>
@@ -25387,6 +25276,7 @@
       </w:pPr>
       <w:r>
         <w:rPr>
+          <w:noProof/>
           <w:szCs w:val="20"/>
         </w:rPr>
         <w:lastRenderedPageBreak/>
@@ -25403,6 +25293,190 @@
                 <pic:pic xmlns:pic="http://schemas.openxmlformats.org/drawingml/2006/picture">
                   <pic:nvPicPr>
                     <pic:cNvPr id="109923748" name=""/>
+                    <pic:cNvPicPr/>
+                  </pic:nvPicPr>
+                  <pic:blipFill>
+                    <a:blip r:embed="rId32">
+                      <a:extLst>
+                        <a:ext uri="{28A0092B-C50C-407E-A947-70E740481C1C}">
+                          <a14:useLocalDpi xmlns:a14="http://schemas.microsoft.com/office/drawing/2010/main" val="0"/>
+                        </a:ext>
+                      </a:extLst>
+                    </a:blip>
+                    <a:stretch>
+                      <a:fillRect/>
+                    </a:stretch>
+                  </pic:blipFill>
+                  <pic:spPr>
+                    <a:xfrm>
+                      <a:off x="0" y="0"/>
+                      <a:ext cx="5076000" cy="6480000"/>
+                    </a:xfrm>
+                    <a:prstGeom prst="rect">
+                      <a:avLst/>
+                    </a:prstGeom>
+                  </pic:spPr>
+                </pic:pic>
+              </a:graphicData>
+            </a:graphic>
+          </wp:inline>
+        </w:drawing>
+      </w:r>
+    </w:p>
+    <w:p>
+      <w:pPr>
+        <w:pStyle w:val="GrafikQuelle"/>
+        <w:rPr>
+          <w:rStyle w:val="Grundzfett"/>
+        </w:rPr>
+      </w:pPr>
+      <w:r>
+        <w:t>(Quelle: Softzoll GmbH &amp; Co. KG, 2023)</w:t>
+      </w:r>
+    </w:p>
+    <w:p>
+      <w:pPr>
+        <w:pStyle w:val="Abbildungstitel"/>
+      </w:pPr>
+      <w:bookmarkStart w:id="79" w:name="_Toc141633459"/>
+      <w:r>
+        <w:rPr>
+          <w:rStyle w:val="Grundzfett"/>
+        </w:rPr>
+        <w:t xml:space="preserve">Abb. </w:t>
+      </w:r>
+      <w:r>
+        <w:rPr>
+          <w:rStyle w:val="Grundzfett"/>
+        </w:rPr>
+        <w:fldChar w:fldCharType="begin"/>
+      </w:r>
+      <w:r>
+        <w:rPr>
+          <w:rStyle w:val="Grundzfett"/>
+        </w:rPr>
+        <w:instrText xml:space="preserve"> STYLEREF 1 \s </w:instrText>
+      </w:r>
+      <w:r>
+        <w:rPr>
+          <w:rStyle w:val="Grundzfett"/>
+        </w:rPr>
+        <w:fldChar w:fldCharType="separate"/>
+      </w:r>
+      <w:r>
+        <w:rPr>
+          <w:rStyle w:val="Grundzfett"/>
+          <w:noProof/>
+        </w:rPr>
+        <w:t>10</w:t>
+      </w:r>
+      <w:r>
+        <w:rPr>
+          <w:rStyle w:val="Grundzfett"/>
+        </w:rPr>
+        <w:fldChar w:fldCharType="end"/>
+      </w:r>
+      <w:r>
+        <w:rPr>
+          <w:rStyle w:val="Grundzfett"/>
+        </w:rPr>
+        <w:t>.</w:t>
+      </w:r>
+      <w:r>
+        <w:rPr>
+          <w:rStyle w:val="Grundzfett"/>
+        </w:rPr>
+        <w:fldChar w:fldCharType="begin"/>
+      </w:r>
+      <w:r>
+        <w:rPr>
+          <w:rStyle w:val="Grundzfett"/>
+        </w:rPr>
+        <w:instrText xml:space="preserve"> SEQ Abb. \* ARABIC \s 1 </w:instrText>
+      </w:r>
+      <w:r>
+        <w:rPr>
+          <w:rStyle w:val="Grundzfett"/>
+        </w:rPr>
+        <w:fldChar w:fldCharType="separate"/>
+      </w:r>
+      <w:r>
+        <w:rPr>
+          <w:rStyle w:val="Grundzfett"/>
+          <w:noProof/>
+        </w:rPr>
+        <w:t>3</w:t>
+      </w:r>
+      <w:r>
+        <w:rPr>
+          <w:rStyle w:val="Grundzfett"/>
+        </w:rPr>
+        <w:fldChar w:fldCharType="end"/>
+      </w:r>
+      <w:r>
+        <w:rPr>
+          <w:rStyle w:val="Grundzfett"/>
+        </w:rPr>
+        <w:t>:</w:t>
+      </w:r>
+      <w:r>
+        <w:t xml:space="preserve"> Testbericht</w:t>
+      </w:r>
+      <w:r>
+        <w:t xml:space="preserve"> zum Test der Software „Progress Monitor“</w:t>
+      </w:r>
+      <w:r>
+        <w:t xml:space="preserve">, Seite </w:t>
+      </w:r>
+      <w:r>
+        <w:t>4</w:t>
+      </w:r>
+      <w:bookmarkEnd w:id="79"/>
+    </w:p>
+    <w:p>
+      <w:pPr>
+        <w:rPr>
+          <w:szCs w:val="20"/>
+        </w:rPr>
+      </w:pPr>
+    </w:p>
+    <w:p>
+      <w:pPr>
+        <w:rPr>
+          <w:szCs w:val="20"/>
+        </w:rPr>
+      </w:pPr>
+      <w:r>
+        <w:rPr>
+          <w:szCs w:val="20"/>
+        </w:rPr>
+        <w:br w:type="page"/>
+      </w:r>
+    </w:p>
+    <w:p>
+      <w:pPr>
+        <w:keepNext/>
+        <w:jc w:val="center"/>
+      </w:pPr>
+      <w:r>
+        <w:rPr>
+          <w:noProof/>
+          <w:szCs w:val="20"/>
+        </w:rPr>
+        <w:lastRenderedPageBreak/>
+        <w:drawing>
+          <wp:inline distT="0" distB="0" distL="0" distR="0" wp14:anchorId="1801871D" wp14:editId="78C1FC12">
+            <wp:extent cx="5076000" cy="6480000"/>
+            <wp:effectExtent l="0" t="0" r="0" b="0"/>
+            <wp:docPr id="1657185250" name="Grafik 1"/>
+            <wp:cNvGraphicFramePr>
+              <a:graphicFrameLocks xmlns:a="http://schemas.openxmlformats.org/drawingml/2006/main" noChangeAspect="1"/>
+            </wp:cNvGraphicFramePr>
+            <a:graphic xmlns:a="http://schemas.openxmlformats.org/drawingml/2006/main">
+              <a:graphicData uri="http://schemas.openxmlformats.org/drawingml/2006/picture">
+                <pic:pic xmlns:pic="http://schemas.openxmlformats.org/drawingml/2006/picture">
+                  <pic:nvPicPr>
+                    <pic:cNvPr id="1657185250" name=""/>
                     <pic:cNvPicPr/>
                   </pic:nvPicPr>
                   <pic:blipFill>
@@ -25448,7 +25522,7 @@
       <w:pPr>
         <w:pStyle w:val="Abbildungstitel"/>
       </w:pPr>
-      <w:bookmarkStart w:id="79" w:name="_Toc141633459"/>
+      <w:bookmarkStart w:id="80" w:name="_Toc141633460"/>
       <w:r>
         <w:rPr>
           <w:rStyle w:val="Grundzfett"/>
@@ -25515,7 +25589,7 @@
           <w:rStyle w:val="Grundzfett"/>
           <w:noProof/>
         </w:rPr>
-        <w:t>3</w:t>
+        <w:t>4</w:t>
       </w:r>
       <w:r>
         <w:rPr>
@@ -25539,16 +25613,9 @@
         <w:t xml:space="preserve">, Seite </w:t>
       </w:r>
       <w:r>
-        <w:t>4</w:t>
-      </w:r>
-      <w:bookmarkEnd w:id="79"/>
-    </w:p>
-    <w:p>
-      <w:pPr>
-        <w:rPr>
-          <w:szCs w:val="20"/>
-        </w:rPr>
-      </w:pPr>
+        <w:t>5</w:t>
+      </w:r>
+      <w:bookmarkEnd w:id="80"/>
     </w:p>
     <w:p>
       <w:pPr>
@@ -25570,182 +25637,7 @@
       </w:pPr>
       <w:r>
         <w:rPr>
-          <w:szCs w:val="20"/>
-        </w:rPr>
-        <w:lastRenderedPageBreak/>
-        <w:drawing>
-          <wp:inline distT="0" distB="0" distL="0" distR="0" wp14:anchorId="1801871D" wp14:editId="78C1FC12">
-            <wp:extent cx="5076000" cy="6480000"/>
-            <wp:effectExtent l="0" t="0" r="0" b="0"/>
-            <wp:docPr id="1657185250" name="Grafik 1"/>
-            <wp:cNvGraphicFramePr>
-              <a:graphicFrameLocks xmlns:a="http://schemas.openxmlformats.org/drawingml/2006/main" noChangeAspect="1"/>
-            </wp:cNvGraphicFramePr>
-            <a:graphic xmlns:a="http://schemas.openxmlformats.org/drawingml/2006/main">
-              <a:graphicData uri="http://schemas.openxmlformats.org/drawingml/2006/picture">
-                <pic:pic xmlns:pic="http://schemas.openxmlformats.org/drawingml/2006/picture">
-                  <pic:nvPicPr>
-                    <pic:cNvPr id="1657185250" name=""/>
-                    <pic:cNvPicPr/>
-                  </pic:nvPicPr>
-                  <pic:blipFill>
-                    <a:blip r:embed="rId34">
-                      <a:extLst>
-                        <a:ext uri="{28A0092B-C50C-407E-A947-70E740481C1C}">
-                          <a14:useLocalDpi xmlns:a14="http://schemas.microsoft.com/office/drawing/2010/main" val="0"/>
-                        </a:ext>
-                      </a:extLst>
-                    </a:blip>
-                    <a:stretch>
-                      <a:fillRect/>
-                    </a:stretch>
-                  </pic:blipFill>
-                  <pic:spPr>
-                    <a:xfrm>
-                      <a:off x="0" y="0"/>
-                      <a:ext cx="5076000" cy="6480000"/>
-                    </a:xfrm>
-                    <a:prstGeom prst="rect">
-                      <a:avLst/>
-                    </a:prstGeom>
-                  </pic:spPr>
-                </pic:pic>
-              </a:graphicData>
-            </a:graphic>
-          </wp:inline>
-        </w:drawing>
-      </w:r>
-    </w:p>
-    <w:p>
-      <w:pPr>
-        <w:pStyle w:val="GrafikQuelle"/>
-        <w:rPr>
-          <w:rStyle w:val="Grundzfett"/>
-        </w:rPr>
-      </w:pPr>
-      <w:r>
-        <w:t>(Quelle: Softzoll GmbH &amp; Co. KG, 2023)</w:t>
-      </w:r>
-    </w:p>
-    <w:p>
-      <w:pPr>
-        <w:pStyle w:val="Abbildungstitel"/>
-      </w:pPr>
-      <w:bookmarkStart w:id="80" w:name="_Toc141633460"/>
-      <w:r>
-        <w:rPr>
-          <w:rStyle w:val="Grundzfett"/>
-        </w:rPr>
-        <w:t xml:space="preserve">Abb. </w:t>
-      </w:r>
-      <w:r>
-        <w:rPr>
-          <w:rStyle w:val="Grundzfett"/>
-        </w:rPr>
-        <w:fldChar w:fldCharType="begin"/>
-      </w:r>
-      <w:r>
-        <w:rPr>
-          <w:rStyle w:val="Grundzfett"/>
-        </w:rPr>
-        <w:instrText xml:space="preserve"> STYLEREF 1 \s </w:instrText>
-      </w:r>
-      <w:r>
-        <w:rPr>
-          <w:rStyle w:val="Grundzfett"/>
-        </w:rPr>
-        <w:fldChar w:fldCharType="separate"/>
-      </w:r>
-      <w:r>
-        <w:rPr>
-          <w:rStyle w:val="Grundzfett"/>
           <w:noProof/>
-        </w:rPr>
-        <w:t>10</w:t>
-      </w:r>
-      <w:r>
-        <w:rPr>
-          <w:rStyle w:val="Grundzfett"/>
-        </w:rPr>
-        <w:fldChar w:fldCharType="end"/>
-      </w:r>
-      <w:r>
-        <w:rPr>
-          <w:rStyle w:val="Grundzfett"/>
-        </w:rPr>
-        <w:t>.</w:t>
-      </w:r>
-      <w:r>
-        <w:rPr>
-          <w:rStyle w:val="Grundzfett"/>
-        </w:rPr>
-        <w:fldChar w:fldCharType="begin"/>
-      </w:r>
-      <w:r>
-        <w:rPr>
-          <w:rStyle w:val="Grundzfett"/>
-        </w:rPr>
-        <w:instrText xml:space="preserve"> SEQ Abb. \* ARABIC \s 1 </w:instrText>
-      </w:r>
-      <w:r>
-        <w:rPr>
-          <w:rStyle w:val="Grundzfett"/>
-        </w:rPr>
-        <w:fldChar w:fldCharType="separate"/>
-      </w:r>
-      <w:r>
-        <w:rPr>
-          <w:rStyle w:val="Grundzfett"/>
-          <w:noProof/>
-        </w:rPr>
-        <w:t>4</w:t>
-      </w:r>
-      <w:r>
-        <w:rPr>
-          <w:rStyle w:val="Grundzfett"/>
-        </w:rPr>
-        <w:fldChar w:fldCharType="end"/>
-      </w:r>
-      <w:r>
-        <w:rPr>
-          <w:rStyle w:val="Grundzfett"/>
-        </w:rPr>
-        <w:t>:</w:t>
-      </w:r>
-      <w:r>
-        <w:t xml:space="preserve"> Testbericht</w:t>
-      </w:r>
-      <w:r>
-        <w:t xml:space="preserve"> zum Test der Software „Progress Monitor“</w:t>
-      </w:r>
-      <w:r>
-        <w:t xml:space="preserve">, Seite </w:t>
-      </w:r>
-      <w:r>
-        <w:t>5</w:t>
-      </w:r>
-      <w:bookmarkEnd w:id="80"/>
-    </w:p>
-    <w:p>
-      <w:pPr>
-        <w:rPr>
-          <w:szCs w:val="20"/>
-        </w:rPr>
-      </w:pPr>
-      <w:r>
-        <w:rPr>
-          <w:szCs w:val="20"/>
-        </w:rPr>
-        <w:br w:type="page"/>
-      </w:r>
-    </w:p>
-    <w:p>
-      <w:pPr>
-        <w:keepNext/>
-        <w:jc w:val="center"/>
-      </w:pPr>
-      <w:r>
-        <w:rPr>
           <w:szCs w:val="20"/>
         </w:rPr>
         <w:lastRenderedPageBreak/>
@@ -25765,7 +25657,7 @@
                     <pic:cNvPicPr/>
                   </pic:nvPicPr>
                   <pic:blipFill>
-                    <a:blip r:embed="rId35">
+                    <a:blip r:embed="rId34">
                       <a:extLst>
                         <a:ext uri="{28A0092B-C50C-407E-A947-70E740481C1C}">
                           <a14:useLocalDpi xmlns:a14="http://schemas.microsoft.com/office/drawing/2010/main" val="0"/>
@@ -25835,6 +25727,7 @@
       <w:r>
         <w:rPr>
           <w:rStyle w:val="Grundzfett"/>
+          <w:noProof/>
         </w:rPr>
         <w:t>10</w:t>
       </w:r>
@@ -25871,6 +25764,7 @@
       <w:r>
         <w:rPr>
           <w:rStyle w:val="Grundzfett"/>
+          <w:noProof/>
         </w:rPr>
         <w:t>5</w:t>
       </w:r>
@@ -25912,7 +25806,7 @@
       <w:bookmarkStart w:id="82" w:name="Literaturverzeichnis"/>
       <w:bookmarkStart w:id="83" w:name="_Toc395354983"/>
       <w:bookmarkStart w:id="84" w:name="_Toc141634683"/>
-      <w:bookmarkEnd w:id="31"/>
+      <w:bookmarkEnd w:id="32"/>
       <w:r>
         <w:lastRenderedPageBreak/>
         <w:t>Literaturverzeichnis</w:t>
@@ -26071,15 +25965,7 @@
         <w:t>Datenbankentwicklung in IT-Berufen: Eine praktisch orientierte Einführung mit MS Access und MySQL ; [mit Online-Service zum Buch]</w:t>
       </w:r>
       <w:r>
-        <w:t xml:space="preserve"> (1. </w:t>
-      </w:r>
-      <w:proofErr w:type="spellStart"/>
-      <w:r>
-        <w:t>Aufl</w:t>
-      </w:r>
-      <w:proofErr w:type="spellEnd"/>
-      <w:r>
-        <w:t>). Vieweg.</w:t>
+        <w:t xml:space="preserve"> (1. Aufl). Vieweg.</w:t>
       </w:r>
     </w:p>
     <w:p>
@@ -26106,15 +25992,7 @@
         <w:pStyle w:val="Literaturverzeichnis"/>
       </w:pPr>
       <w:r>
-        <w:t xml:space="preserve">Frick, D., </w:t>
-      </w:r>
-      <w:proofErr w:type="spellStart"/>
-      <w:r>
-        <w:t>Gadatsch</w:t>
-      </w:r>
-      <w:proofErr w:type="spellEnd"/>
-      <w:r>
-        <w:t xml:space="preserve">, A., &amp; Schäffer-Külz, U. G. (2008). </w:t>
+        <w:t xml:space="preserve">Frick, D., Gadatsch, A., &amp; Schäffer-Külz, U. G. (2008). </w:t>
       </w:r>
       <w:r>
         <w:rPr>
@@ -26124,15 +26002,7 @@
         <w:t>Grundkurs SAP ERP</w:t>
       </w:r>
       <w:r>
-        <w:t xml:space="preserve">. </w:t>
-      </w:r>
-      <w:proofErr w:type="spellStart"/>
-      <w:r>
-        <w:t>Vieweg+Teubner</w:t>
-      </w:r>
-      <w:proofErr w:type="spellEnd"/>
-      <w:r>
-        <w:t>. https://doi.org/10.1007/978-3-8348-9264-5</w:t>
+        <w:t>. Vieweg+Teubner. https://doi.org/10.1007/978-3-8348-9264-5</w:t>
       </w:r>
     </w:p>
     <w:p>
@@ -26140,15 +26010,7 @@
         <w:pStyle w:val="Literaturverzeichnis"/>
       </w:pPr>
       <w:r>
-        <w:t xml:space="preserve">Frühauf, K., Ludewig, J., &amp; </w:t>
-      </w:r>
-      <w:proofErr w:type="spellStart"/>
-      <w:r>
-        <w:t>Sandmayr</w:t>
-      </w:r>
-      <w:proofErr w:type="spellEnd"/>
-      <w:r>
-        <w:t xml:space="preserve">, H. (2007). </w:t>
+        <w:t xml:space="preserve">Frühauf, K., Ludewig, J., &amp; Sandmayr, H. (2007). </w:t>
       </w:r>
       <w:r>
         <w:rPr>
@@ -26158,15 +26020,7 @@
         <w:t>Software-Prüfung: Eine Anleitung zum Test und zur Inspektion</w:t>
       </w:r>
       <w:r>
-        <w:t xml:space="preserve"> (6.). </w:t>
-      </w:r>
-      <w:proofErr w:type="spellStart"/>
-      <w:r>
-        <w:t>vdf</w:t>
-      </w:r>
-      <w:proofErr w:type="spellEnd"/>
-      <w:r>
-        <w:t xml:space="preserve"> Hochschulverlag AG.</w:t>
+        <w:t xml:space="preserve"> (6.). vdf Hochschulverlag AG.</w:t>
       </w:r>
     </w:p>
     <w:p>
@@ -26174,23 +26028,7 @@
         <w:pStyle w:val="Literaturverzeichnis"/>
       </w:pPr>
       <w:r>
-        <w:t xml:space="preserve">Halstenberg, J., </w:t>
-      </w:r>
-      <w:proofErr w:type="spellStart"/>
-      <w:r>
-        <w:t>Pfitzinger</w:t>
-      </w:r>
-      <w:proofErr w:type="spellEnd"/>
-      <w:r>
-        <w:t xml:space="preserve">, B., &amp; </w:t>
-      </w:r>
-      <w:proofErr w:type="spellStart"/>
-      <w:r>
-        <w:t>Jestädt</w:t>
-      </w:r>
-      <w:proofErr w:type="spellEnd"/>
-      <w:r>
-        <w:t xml:space="preserve">, T. (2020). </w:t>
+        <w:t xml:space="preserve">Halstenberg, J., Pfitzinger, B., &amp; Jestädt, T. (2020). </w:t>
       </w:r>
       <w:r>
         <w:rPr>
@@ -26290,29 +26128,16 @@
         <w:t>Systemanalyse im Unternehmen</w:t>
       </w:r>
       <w:r>
-        <w:t xml:space="preserve"> (6. Aufl.). </w:t>
-      </w:r>
-      <w:proofErr w:type="spellStart"/>
-      <w:r>
-        <w:t>Oldenbourg</w:t>
-      </w:r>
-      <w:proofErr w:type="spellEnd"/>
-      <w:r>
-        <w:t xml:space="preserve"> Verlag München Wien.</w:t>
+        <w:t xml:space="preserve"> (6. Aufl.). Oldenbourg Verlag München Wien.</w:t>
       </w:r>
     </w:p>
     <w:p>
       <w:pPr>
         <w:pStyle w:val="Literaturverzeichnis"/>
       </w:pPr>
-      <w:proofErr w:type="spellStart"/>
       <w:r>
         <w:lastRenderedPageBreak/>
-        <w:t>Kusay</w:t>
-      </w:r>
-      <w:proofErr w:type="spellEnd"/>
-      <w:r>
-        <w:t xml:space="preserve">-Merkle, U. (2018). </w:t>
+        <w:t xml:space="preserve">Kusay-Merkle, U. (2018). </w:t>
       </w:r>
       <w:r>
         <w:rPr>
@@ -26368,21 +26193,8 @@
       <w:pPr>
         <w:pStyle w:val="Literaturverzeichnis"/>
       </w:pPr>
-      <w:proofErr w:type="spellStart"/>
-      <w:r>
-        <w:t>Pekša</w:t>
-      </w:r>
-      <w:proofErr w:type="spellEnd"/>
-      <w:r>
-        <w:t xml:space="preserve">, J. (2018). Extensible Portfolio of </w:t>
-      </w:r>
-      <w:proofErr w:type="spellStart"/>
-      <w:r>
-        <w:t>Forecasting</w:t>
-      </w:r>
-      <w:proofErr w:type="spellEnd"/>
-      <w:r>
-        <w:t xml:space="preserve"> Methods for ERP Systems: Integration Approach. </w:t>
+      <w:r>
+        <w:t xml:space="preserve">Pekša, J. (2018). Extensible Portfolio of Forecasting Methods for ERP Systems: Integration Approach. </w:t>
       </w:r>
       <w:r>
         <w:rPr>
@@ -26410,15 +26222,7 @@
         <w:pStyle w:val="Literaturverzeichnis"/>
       </w:pPr>
       <w:r>
-        <w:t xml:space="preserve">Scheer, A.-W., Abolhassan, F., Jost, W., &amp; </w:t>
-      </w:r>
-      <w:proofErr w:type="spellStart"/>
-      <w:r>
-        <w:t>Kirchmer</w:t>
-      </w:r>
-      <w:proofErr w:type="spellEnd"/>
-      <w:r>
-        <w:t xml:space="preserve">, M. (Hrsg.). (2003). </w:t>
+        <w:t xml:space="preserve">Scheer, A.-W., Abolhassan, F., Jost, W., &amp; Kirchmer, M. (Hrsg.). (2003). </w:t>
       </w:r>
       <w:r>
         <w:rPr>
@@ -26490,31 +26294,7 @@
         <w:pStyle w:val="Literaturverzeichnis"/>
       </w:pPr>
       <w:r>
-        <w:t xml:space="preserve">Valentini, U., Weißbach, R., </w:t>
-      </w:r>
-      <w:proofErr w:type="spellStart"/>
-      <w:r>
-        <w:t>Fahney</w:t>
-      </w:r>
-      <w:proofErr w:type="spellEnd"/>
-      <w:r>
-        <w:t xml:space="preserve">, R., </w:t>
-      </w:r>
-      <w:proofErr w:type="spellStart"/>
-      <w:r>
-        <w:t>Gartung</w:t>
-      </w:r>
-      <w:proofErr w:type="spellEnd"/>
-      <w:r>
-        <w:t xml:space="preserve">, T., </w:t>
-      </w:r>
-      <w:proofErr w:type="spellStart"/>
-      <w:r>
-        <w:t>Glunde</w:t>
-      </w:r>
-      <w:proofErr w:type="spellEnd"/>
-      <w:r>
-        <w:t xml:space="preserve">, J., Herrmann, A., Hoffmann, A., &amp; Knauss, E. (2013). </w:t>
+        <w:t xml:space="preserve">Valentini, U., Weißbach, R., Fahney, R., Gartung, T., Glunde, J., Herrmann, A., Hoffmann, A., &amp; Knauss, E. (2013). </w:t>
       </w:r>
       <w:r>
         <w:rPr>
@@ -26550,15 +26330,7 @@
         <w:t>Risikomanagement für IT-Projekte</w:t>
       </w:r>
       <w:r>
-        <w:t xml:space="preserve"> (1. </w:t>
-      </w:r>
-      <w:proofErr w:type="spellStart"/>
-      <w:r>
-        <w:t>Aufl</w:t>
-      </w:r>
-      <w:proofErr w:type="spellEnd"/>
-      <w:r>
-        <w:t>). Dt. Univ.-Verl.</w:t>
+        <w:t xml:space="preserve"> (1. Aufl). Dt. Univ.-Verl.</w:t>
       </w:r>
     </w:p>
     <w:p>
@@ -26657,7 +26429,7 @@
 </file>
 
 <file path=word/endnotes.xml><?xml version="1.0" encoding="utf-8"?>
-<w:endnotes xmlns:wpc="http://schemas.microsoft.com/office/word/2010/wordprocessingCanvas" xmlns:cx="http://schemas.microsoft.com/office/drawing/2014/chartex" xmlns:cx1="http://schemas.microsoft.com/office/drawing/2015/9/8/chartex" xmlns:cx2="http://schemas.microsoft.com/office/drawing/2015/10/21/chartex" xmlns:cx3="http://schemas.microsoft.com/office/drawing/2016/5/9/chartex" xmlns:cx4="http://schemas.microsoft.com/office/drawing/2016/5/10/chartex" xmlns:cx5="http://schemas.microsoft.com/office/drawing/2016/5/11/chartex" xmlns:cx6="http://schemas.microsoft.com/office/drawing/2016/5/12/chartex" xmlns:cx7="http://schemas.microsoft.com/office/drawing/2016/5/13/chartex" xmlns:cx8="http://schemas.microsoft.com/office/drawing/2016/5/14/chartex" xmlns:mc="http://schemas.openxmlformats.org/markup-compatibility/2006" xmlns:aink="http://schemas.microsoft.com/office/drawing/2016/ink" xmlns:am3d="http://schemas.microsoft.com/office/drawing/2017/model3d" xmlns:o="urn:schemas-microsoft-com:office:office" xmlns:oel="http://schemas.microsoft.com/office/2019/extlst" xmlns:r="http://schemas.openxmlformats.org/officeDocument/2006/relationships" xmlns:m="http://schemas.openxmlformats.org/officeDocument/2006/math" xmlns:v="urn:schemas-microsoft-com:vml" xmlns:wp14="http://schemas.microsoft.com/office/word/2010/wordprocessingDrawing" xmlns:wp="http://schemas.openxmlformats.org/drawingml/2006/wordprocessingDrawing" xmlns:w10="urn:schemas-microsoft-com:office:word" xmlns:w="http://schemas.openxmlformats.org/wordprocessingml/2006/main" xmlns:w14="http://schemas.microsoft.com/office/word/2010/wordml" xmlns:w15="http://schemas.microsoft.com/office/word/2012/wordml" xmlns:w16cex="http://schemas.microsoft.com/office/word/2018/wordml/cex" xmlns:w16cid="http://schemas.microsoft.com/office/word/2016/wordml/cid" xmlns:w16="http://schemas.microsoft.com/office/word/2018/wordml" xmlns:w16sdtdh="http://schemas.microsoft.com/office/word/2020/wordml/sdtdatahash" xmlns:w16se="http://schemas.microsoft.com/office/word/2015/wordml/symex" xmlns:wpg="http://schemas.microsoft.com/office/word/2010/wordprocessingGroup" xmlns:wpi="http://schemas.microsoft.com/office/word/2010/wordprocessingInk" xmlns:wne="http://schemas.microsoft.com/office/word/2006/wordml" xmlns:wps="http://schemas.microsoft.com/office/word/2010/wordprocessingShape" mc:Ignorable="w14 w15 w16se w16cid w16 w16cex w16sdtdh wp14">
+<w:endnotes xmlns:wpc="http://schemas.microsoft.com/office/word/2010/wordprocessingCanvas" xmlns:cx="http://schemas.microsoft.com/office/drawing/2014/chartex" xmlns:cx1="http://schemas.microsoft.com/office/drawing/2015/9/8/chartex" xmlns:cx2="http://schemas.microsoft.com/office/drawing/2015/10/21/chartex" xmlns:cx3="http://schemas.microsoft.com/office/drawing/2016/5/9/chartex" xmlns:cx4="http://schemas.microsoft.com/office/drawing/2016/5/10/chartex" xmlns:cx5="http://schemas.microsoft.com/office/drawing/2016/5/11/chartex" xmlns:cx6="http://schemas.microsoft.com/office/drawing/2016/5/12/chartex" xmlns:cx7="http://schemas.microsoft.com/office/drawing/2016/5/13/chartex" xmlns:cx8="http://schemas.microsoft.com/office/drawing/2016/5/14/chartex" xmlns:mc="http://schemas.openxmlformats.org/markup-compatibility/2006" xmlns:aink="http://schemas.microsoft.com/office/drawing/2016/ink" xmlns:am3d="http://schemas.microsoft.com/office/drawing/2017/model3d" xmlns:o="urn:schemas-microsoft-com:office:office" xmlns:r="http://schemas.openxmlformats.org/officeDocument/2006/relationships" xmlns:m="http://schemas.openxmlformats.org/officeDocument/2006/math" xmlns:v="urn:schemas-microsoft-com:vml" xmlns:wp14="http://schemas.microsoft.com/office/word/2010/wordprocessingDrawing" xmlns:wp="http://schemas.openxmlformats.org/drawingml/2006/wordprocessingDrawing" xmlns:w10="urn:schemas-microsoft-com:office:word" xmlns:w="http://schemas.openxmlformats.org/wordprocessingml/2006/main" xmlns:w14="http://schemas.microsoft.com/office/word/2010/wordml" xmlns:w15="http://schemas.microsoft.com/office/word/2012/wordml" xmlns:w16cid="http://schemas.microsoft.com/office/word/2016/wordml/cid" xmlns:w16se="http://schemas.microsoft.com/office/word/2015/wordml/symex" xmlns:wpg="http://schemas.microsoft.com/office/word/2010/wordprocessingGroup" xmlns:wpi="http://schemas.microsoft.com/office/word/2010/wordprocessingInk" xmlns:wne="http://schemas.microsoft.com/office/word/2006/wordml" xmlns:wps="http://schemas.microsoft.com/office/word/2010/wordprocessingShape" mc:Ignorable="w14 w15 w16se w16cid wp14">
   <w:endnote w:type="separator" w:id="-1">
     <w:p>
       <w:r>
@@ -26676,7 +26448,7 @@
 </file>
 
 <file path=word/footnotes.xml><?xml version="1.0" encoding="utf-8"?>
-<w:footnotes xmlns:wpc="http://schemas.microsoft.com/office/word/2010/wordprocessingCanvas" xmlns:cx="http://schemas.microsoft.com/office/drawing/2014/chartex" xmlns:cx1="http://schemas.microsoft.com/office/drawing/2015/9/8/chartex" xmlns:cx2="http://schemas.microsoft.com/office/drawing/2015/10/21/chartex" xmlns:cx3="http://schemas.microsoft.com/office/drawing/2016/5/9/chartex" xmlns:cx4="http://schemas.microsoft.com/office/drawing/2016/5/10/chartex" xmlns:cx5="http://schemas.microsoft.com/office/drawing/2016/5/11/chartex" xmlns:cx6="http://schemas.microsoft.com/office/drawing/2016/5/12/chartex" xmlns:cx7="http://schemas.microsoft.com/office/drawing/2016/5/13/chartex" xmlns:cx8="http://schemas.microsoft.com/office/drawing/2016/5/14/chartex" xmlns:mc="http://schemas.openxmlformats.org/markup-compatibility/2006" xmlns:aink="http://schemas.microsoft.com/office/drawing/2016/ink" xmlns:am3d="http://schemas.microsoft.com/office/drawing/2017/model3d" xmlns:o="urn:schemas-microsoft-com:office:office" xmlns:oel="http://schemas.microsoft.com/office/2019/extlst" xmlns:r="http://schemas.openxmlformats.org/officeDocument/2006/relationships" xmlns:m="http://schemas.openxmlformats.org/officeDocument/2006/math" xmlns:v="urn:schemas-microsoft-com:vml" xmlns:wp14="http://schemas.microsoft.com/office/word/2010/wordprocessingDrawing" xmlns:wp="http://schemas.openxmlformats.org/drawingml/2006/wordprocessingDrawing" xmlns:w10="urn:schemas-microsoft-com:office:word" xmlns:w="http://schemas.openxmlformats.org/wordprocessingml/2006/main" xmlns:w14="http://schemas.microsoft.com/office/word/2010/wordml" xmlns:w15="http://schemas.microsoft.com/office/word/2012/wordml" xmlns:w16cex="http://schemas.microsoft.com/office/word/2018/wordml/cex" xmlns:w16cid="http://schemas.microsoft.com/office/word/2016/wordml/cid" xmlns:w16="http://schemas.microsoft.com/office/word/2018/wordml" xmlns:w16sdtdh="http://schemas.microsoft.com/office/word/2020/wordml/sdtdatahash" xmlns:w16se="http://schemas.microsoft.com/office/word/2015/wordml/symex" xmlns:wpg="http://schemas.microsoft.com/office/word/2010/wordprocessingGroup" xmlns:wpi="http://schemas.microsoft.com/office/word/2010/wordprocessingInk" xmlns:wne="http://schemas.microsoft.com/office/word/2006/wordml" xmlns:wps="http://schemas.microsoft.com/office/word/2010/wordprocessingShape" mc:Ignorable="w14 w15 w16se w16cid w16 w16cex w16sdtdh wp14">
+<w:footnotes xmlns:wpc="http://schemas.microsoft.com/office/word/2010/wordprocessingCanvas" xmlns:cx="http://schemas.microsoft.com/office/drawing/2014/chartex" xmlns:cx1="http://schemas.microsoft.com/office/drawing/2015/9/8/chartex" xmlns:cx2="http://schemas.microsoft.com/office/drawing/2015/10/21/chartex" xmlns:cx3="http://schemas.microsoft.com/office/drawing/2016/5/9/chartex" xmlns:cx4="http://schemas.microsoft.com/office/drawing/2016/5/10/chartex" xmlns:cx5="http://schemas.microsoft.com/office/drawing/2016/5/11/chartex" xmlns:cx6="http://schemas.microsoft.com/office/drawing/2016/5/12/chartex" xmlns:cx7="http://schemas.microsoft.com/office/drawing/2016/5/13/chartex" xmlns:cx8="http://schemas.microsoft.com/office/drawing/2016/5/14/chartex" xmlns:mc="http://schemas.openxmlformats.org/markup-compatibility/2006" xmlns:aink="http://schemas.microsoft.com/office/drawing/2016/ink" xmlns:am3d="http://schemas.microsoft.com/office/drawing/2017/model3d" xmlns:o="urn:schemas-microsoft-com:office:office" xmlns:r="http://schemas.openxmlformats.org/officeDocument/2006/relationships" xmlns:m="http://schemas.openxmlformats.org/officeDocument/2006/math" xmlns:v="urn:schemas-microsoft-com:vml" xmlns:wp14="http://schemas.microsoft.com/office/word/2010/wordprocessingDrawing" xmlns:wp="http://schemas.openxmlformats.org/drawingml/2006/wordprocessingDrawing" xmlns:w10="urn:schemas-microsoft-com:office:word" xmlns:w="http://schemas.openxmlformats.org/wordprocessingml/2006/main" xmlns:w14="http://schemas.microsoft.com/office/word/2010/wordml" xmlns:w15="http://schemas.microsoft.com/office/word/2012/wordml" xmlns:w16cid="http://schemas.microsoft.com/office/word/2016/wordml/cid" xmlns:w16se="http://schemas.microsoft.com/office/word/2015/wordml/symex" xmlns:wpg="http://schemas.microsoft.com/office/word/2010/wordprocessingGroup" xmlns:wpi="http://schemas.microsoft.com/office/word/2010/wordprocessingInk" xmlns:wne="http://schemas.microsoft.com/office/word/2006/wordml" xmlns:wps="http://schemas.microsoft.com/office/word/2010/wordprocessingShape" mc:Ignorable="w14 w15 w16se w16cid wp14">
   <w:footnote w:type="separator" w:id="-1">
     <w:p>
       <w:r>
@@ -26857,7 +26629,7 @@
 </file>
 
 <file path=word/header1.xml><?xml version="1.0" encoding="utf-8"?>
-<w:hdr xmlns:wpc="http://schemas.microsoft.com/office/word/2010/wordprocessingCanvas" xmlns:cx="http://schemas.microsoft.com/office/drawing/2014/chartex" xmlns:cx1="http://schemas.microsoft.com/office/drawing/2015/9/8/chartex" xmlns:cx2="http://schemas.microsoft.com/office/drawing/2015/10/21/chartex" xmlns:cx3="http://schemas.microsoft.com/office/drawing/2016/5/9/chartex" xmlns:cx4="http://schemas.microsoft.com/office/drawing/2016/5/10/chartex" xmlns:cx5="http://schemas.microsoft.com/office/drawing/2016/5/11/chartex" xmlns:cx6="http://schemas.microsoft.com/office/drawing/2016/5/12/chartex" xmlns:cx7="http://schemas.microsoft.com/office/drawing/2016/5/13/chartex" xmlns:cx8="http://schemas.microsoft.com/office/drawing/2016/5/14/chartex" xmlns:mc="http://schemas.openxmlformats.org/markup-compatibility/2006" xmlns:aink="http://schemas.microsoft.com/office/drawing/2016/ink" xmlns:am3d="http://schemas.microsoft.com/office/drawing/2017/model3d" xmlns:o="urn:schemas-microsoft-com:office:office" xmlns:oel="http://schemas.microsoft.com/office/2019/extlst" xmlns:r="http://schemas.openxmlformats.org/officeDocument/2006/relationships" xmlns:m="http://schemas.openxmlformats.org/officeDocument/2006/math" xmlns:v="urn:schemas-microsoft-com:vml" xmlns:wp14="http://schemas.microsoft.com/office/word/2010/wordprocessingDrawing" xmlns:wp="http://schemas.openxmlformats.org/drawingml/2006/wordprocessingDrawing" xmlns:w10="urn:schemas-microsoft-com:office:word" xmlns:w="http://schemas.openxmlformats.org/wordprocessingml/2006/main" xmlns:w14="http://schemas.microsoft.com/office/word/2010/wordml" xmlns:w15="http://schemas.microsoft.com/office/word/2012/wordml" xmlns:w16cex="http://schemas.microsoft.com/office/word/2018/wordml/cex" xmlns:w16cid="http://schemas.microsoft.com/office/word/2016/wordml/cid" xmlns:w16="http://schemas.microsoft.com/office/word/2018/wordml" xmlns:w16sdtdh="http://schemas.microsoft.com/office/word/2020/wordml/sdtdatahash" xmlns:w16se="http://schemas.microsoft.com/office/word/2015/wordml/symex" xmlns:wpg="http://schemas.microsoft.com/office/word/2010/wordprocessingGroup" xmlns:wpi="http://schemas.microsoft.com/office/word/2010/wordprocessingInk" xmlns:wne="http://schemas.microsoft.com/office/word/2006/wordml" xmlns:wps="http://schemas.microsoft.com/office/word/2010/wordprocessingShape" mc:Ignorable="w14 w15 w16se w16cid w16 w16cex w16sdtdh wp14">
+<w:hdr xmlns:wpc="http://schemas.microsoft.com/office/word/2010/wordprocessingCanvas" xmlns:cx="http://schemas.microsoft.com/office/drawing/2014/chartex" xmlns:cx1="http://schemas.microsoft.com/office/drawing/2015/9/8/chartex" xmlns:cx2="http://schemas.microsoft.com/office/drawing/2015/10/21/chartex" xmlns:cx3="http://schemas.microsoft.com/office/drawing/2016/5/9/chartex" xmlns:cx4="http://schemas.microsoft.com/office/drawing/2016/5/10/chartex" xmlns:cx5="http://schemas.microsoft.com/office/drawing/2016/5/11/chartex" xmlns:cx6="http://schemas.microsoft.com/office/drawing/2016/5/12/chartex" xmlns:cx7="http://schemas.microsoft.com/office/drawing/2016/5/13/chartex" xmlns:cx8="http://schemas.microsoft.com/office/drawing/2016/5/14/chartex" xmlns:mc="http://schemas.openxmlformats.org/markup-compatibility/2006" xmlns:aink="http://schemas.microsoft.com/office/drawing/2016/ink" xmlns:am3d="http://schemas.microsoft.com/office/drawing/2017/model3d" xmlns:o="urn:schemas-microsoft-com:office:office" xmlns:r="http://schemas.openxmlformats.org/officeDocument/2006/relationships" xmlns:m="http://schemas.openxmlformats.org/officeDocument/2006/math" xmlns:v="urn:schemas-microsoft-com:vml" xmlns:wp14="http://schemas.microsoft.com/office/word/2010/wordprocessingDrawing" xmlns:wp="http://schemas.openxmlformats.org/drawingml/2006/wordprocessingDrawing" xmlns:w10="urn:schemas-microsoft-com:office:word" xmlns:w="http://schemas.openxmlformats.org/wordprocessingml/2006/main" xmlns:w14="http://schemas.microsoft.com/office/word/2010/wordml" xmlns:w15="http://schemas.microsoft.com/office/word/2012/wordml" xmlns:w16cid="http://schemas.microsoft.com/office/word/2016/wordml/cid" xmlns:w16se="http://schemas.microsoft.com/office/word/2015/wordml/symex" xmlns:wpg="http://schemas.microsoft.com/office/word/2010/wordprocessingGroup" xmlns:wpi="http://schemas.microsoft.com/office/word/2010/wordprocessingInk" xmlns:wne="http://schemas.microsoft.com/office/word/2006/wordml" xmlns:wps="http://schemas.microsoft.com/office/word/2010/wordprocessingShape" mc:Ignorable="w14 w15 w16se w16cid wp14">
   <w:p>
     <w:pPr>
       <w:pStyle w:val="Kopfzeile"/>
@@ -26874,7 +26646,7 @@
 </file>
 
 <file path=word/header2.xml><?xml version="1.0" encoding="utf-8"?>
-<w:hdr xmlns:wpc="http://schemas.microsoft.com/office/word/2010/wordprocessingCanvas" xmlns:cx="http://schemas.microsoft.com/office/drawing/2014/chartex" xmlns:cx1="http://schemas.microsoft.com/office/drawing/2015/9/8/chartex" xmlns:cx2="http://schemas.microsoft.com/office/drawing/2015/10/21/chartex" xmlns:cx3="http://schemas.microsoft.com/office/drawing/2016/5/9/chartex" xmlns:cx4="http://schemas.microsoft.com/office/drawing/2016/5/10/chartex" xmlns:cx5="http://schemas.microsoft.com/office/drawing/2016/5/11/chartex" xmlns:cx6="http://schemas.microsoft.com/office/drawing/2016/5/12/chartex" xmlns:cx7="http://schemas.microsoft.com/office/drawing/2016/5/13/chartex" xmlns:cx8="http://schemas.microsoft.com/office/drawing/2016/5/14/chartex" xmlns:mc="http://schemas.openxmlformats.org/markup-compatibility/2006" xmlns:aink="http://schemas.microsoft.com/office/drawing/2016/ink" xmlns:am3d="http://schemas.microsoft.com/office/drawing/2017/model3d" xmlns:o="urn:schemas-microsoft-com:office:office" xmlns:oel="http://schemas.microsoft.com/office/2019/extlst" xmlns:r="http://schemas.openxmlformats.org/officeDocument/2006/relationships" xmlns:m="http://schemas.openxmlformats.org/officeDocument/2006/math" xmlns:v="urn:schemas-microsoft-com:vml" xmlns:wp14="http://schemas.microsoft.com/office/word/2010/wordprocessingDrawing" xmlns:wp="http://schemas.openxmlformats.org/drawingml/2006/wordprocessingDrawing" xmlns:w10="urn:schemas-microsoft-com:office:word" xmlns:w="http://schemas.openxmlformats.org/wordprocessingml/2006/main" xmlns:w14="http://schemas.microsoft.com/office/word/2010/wordml" xmlns:w15="http://schemas.microsoft.com/office/word/2012/wordml" xmlns:w16cex="http://schemas.microsoft.com/office/word/2018/wordml/cex" xmlns:w16cid="http://schemas.microsoft.com/office/word/2016/wordml/cid" xmlns:w16="http://schemas.microsoft.com/office/word/2018/wordml" xmlns:w16sdtdh="http://schemas.microsoft.com/office/word/2020/wordml/sdtdatahash" xmlns:w16se="http://schemas.microsoft.com/office/word/2015/wordml/symex" xmlns:wpg="http://schemas.microsoft.com/office/word/2010/wordprocessingGroup" xmlns:wpi="http://schemas.microsoft.com/office/word/2010/wordprocessingInk" xmlns:wne="http://schemas.microsoft.com/office/word/2006/wordml" xmlns:wps="http://schemas.microsoft.com/office/word/2010/wordprocessingShape" mc:Ignorable="w14 w15 w16se w16cid w16 w16cex w16sdtdh wp14">
+<w:hdr xmlns:wpc="http://schemas.microsoft.com/office/word/2010/wordprocessingCanvas" xmlns:cx="http://schemas.microsoft.com/office/drawing/2014/chartex" xmlns:cx1="http://schemas.microsoft.com/office/drawing/2015/9/8/chartex" xmlns:cx2="http://schemas.microsoft.com/office/drawing/2015/10/21/chartex" xmlns:cx3="http://schemas.microsoft.com/office/drawing/2016/5/9/chartex" xmlns:cx4="http://schemas.microsoft.com/office/drawing/2016/5/10/chartex" xmlns:cx5="http://schemas.microsoft.com/office/drawing/2016/5/11/chartex" xmlns:cx6="http://schemas.microsoft.com/office/drawing/2016/5/12/chartex" xmlns:cx7="http://schemas.microsoft.com/office/drawing/2016/5/13/chartex" xmlns:cx8="http://schemas.microsoft.com/office/drawing/2016/5/14/chartex" xmlns:mc="http://schemas.openxmlformats.org/markup-compatibility/2006" xmlns:aink="http://schemas.microsoft.com/office/drawing/2016/ink" xmlns:am3d="http://schemas.microsoft.com/office/drawing/2017/model3d" xmlns:o="urn:schemas-microsoft-com:office:office" xmlns:r="http://schemas.openxmlformats.org/officeDocument/2006/relationships" xmlns:m="http://schemas.openxmlformats.org/officeDocument/2006/math" xmlns:v="urn:schemas-microsoft-com:vml" xmlns:wp14="http://schemas.microsoft.com/office/word/2010/wordprocessingDrawing" xmlns:wp="http://schemas.openxmlformats.org/drawingml/2006/wordprocessingDrawing" xmlns:w10="urn:schemas-microsoft-com:office:word" xmlns:w="http://schemas.openxmlformats.org/wordprocessingml/2006/main" xmlns:w14="http://schemas.microsoft.com/office/word/2010/wordml" xmlns:w15="http://schemas.microsoft.com/office/word/2012/wordml" xmlns:w16cid="http://schemas.microsoft.com/office/word/2016/wordml/cid" xmlns:w16se="http://schemas.microsoft.com/office/word/2015/wordml/symex" xmlns:wpg="http://schemas.microsoft.com/office/word/2010/wordprocessingGroup" xmlns:wpi="http://schemas.microsoft.com/office/word/2010/wordprocessingInk" xmlns:wne="http://schemas.microsoft.com/office/word/2006/wordml" xmlns:wps="http://schemas.microsoft.com/office/word/2010/wordprocessingShape" mc:Ignorable="w14 w15 w16se w16cid wp14">
   <w:p>
     <w:pPr>
       <w:pStyle w:val="Kopfzeile"/>
@@ -26891,7 +26663,7 @@
 </file>
 
 <file path=word/header3.xml><?xml version="1.0" encoding="utf-8"?>
-<w:hdr xmlns:wpc="http://schemas.microsoft.com/office/word/2010/wordprocessingCanvas" xmlns:cx="http://schemas.microsoft.com/office/drawing/2014/chartex" xmlns:cx1="http://schemas.microsoft.com/office/drawing/2015/9/8/chartex" xmlns:cx2="http://schemas.microsoft.com/office/drawing/2015/10/21/chartex" xmlns:cx3="http://schemas.microsoft.com/office/drawing/2016/5/9/chartex" xmlns:cx4="http://schemas.microsoft.com/office/drawing/2016/5/10/chartex" xmlns:cx5="http://schemas.microsoft.com/office/drawing/2016/5/11/chartex" xmlns:cx6="http://schemas.microsoft.com/office/drawing/2016/5/12/chartex" xmlns:cx7="http://schemas.microsoft.com/office/drawing/2016/5/13/chartex" xmlns:cx8="http://schemas.microsoft.com/office/drawing/2016/5/14/chartex" xmlns:mc="http://schemas.openxmlformats.org/markup-compatibility/2006" xmlns:aink="http://schemas.microsoft.com/office/drawing/2016/ink" xmlns:am3d="http://schemas.microsoft.com/office/drawing/2017/model3d" xmlns:o="urn:schemas-microsoft-com:office:office" xmlns:oel="http://schemas.microsoft.com/office/2019/extlst" xmlns:r="http://schemas.openxmlformats.org/officeDocument/2006/relationships" xmlns:m="http://schemas.openxmlformats.org/officeDocument/2006/math" xmlns:v="urn:schemas-microsoft-com:vml" xmlns:wp14="http://schemas.microsoft.com/office/word/2010/wordprocessingDrawing" xmlns:wp="http://schemas.openxmlformats.org/drawingml/2006/wordprocessingDrawing" xmlns:w10="urn:schemas-microsoft-com:office:word" xmlns:w="http://schemas.openxmlformats.org/wordprocessingml/2006/main" xmlns:w14="http://schemas.microsoft.com/office/word/2010/wordml" xmlns:w15="http://schemas.microsoft.com/office/word/2012/wordml" xmlns:w16cex="http://schemas.microsoft.com/office/word/2018/wordml/cex" xmlns:w16cid="http://schemas.microsoft.com/office/word/2016/wordml/cid" xmlns:w16="http://schemas.microsoft.com/office/word/2018/wordml" xmlns:w16sdtdh="http://schemas.microsoft.com/office/word/2020/wordml/sdtdatahash" xmlns:w16se="http://schemas.microsoft.com/office/word/2015/wordml/symex" xmlns:wpg="http://schemas.microsoft.com/office/word/2010/wordprocessingGroup" xmlns:wpi="http://schemas.microsoft.com/office/word/2010/wordprocessingInk" xmlns:wne="http://schemas.microsoft.com/office/word/2006/wordml" xmlns:wps="http://schemas.microsoft.com/office/word/2010/wordprocessingShape" mc:Ignorable="w14 w15 w16se w16cid w16 w16cex w16sdtdh wp14">
+<w:hdr xmlns:wpc="http://schemas.microsoft.com/office/word/2010/wordprocessingCanvas" xmlns:cx="http://schemas.microsoft.com/office/drawing/2014/chartex" xmlns:cx1="http://schemas.microsoft.com/office/drawing/2015/9/8/chartex" xmlns:cx2="http://schemas.microsoft.com/office/drawing/2015/10/21/chartex" xmlns:cx3="http://schemas.microsoft.com/office/drawing/2016/5/9/chartex" xmlns:cx4="http://schemas.microsoft.com/office/drawing/2016/5/10/chartex" xmlns:cx5="http://schemas.microsoft.com/office/drawing/2016/5/11/chartex" xmlns:cx6="http://schemas.microsoft.com/office/drawing/2016/5/12/chartex" xmlns:cx7="http://schemas.microsoft.com/office/drawing/2016/5/13/chartex" xmlns:cx8="http://schemas.microsoft.com/office/drawing/2016/5/14/chartex" xmlns:mc="http://schemas.openxmlformats.org/markup-compatibility/2006" xmlns:aink="http://schemas.microsoft.com/office/drawing/2016/ink" xmlns:am3d="http://schemas.microsoft.com/office/drawing/2017/model3d" xmlns:o="urn:schemas-microsoft-com:office:office" xmlns:r="http://schemas.openxmlformats.org/officeDocument/2006/relationships" xmlns:m="http://schemas.openxmlformats.org/officeDocument/2006/math" xmlns:v="urn:schemas-microsoft-com:vml" xmlns:wp14="http://schemas.microsoft.com/office/word/2010/wordprocessingDrawing" xmlns:wp="http://schemas.openxmlformats.org/drawingml/2006/wordprocessingDrawing" xmlns:w10="urn:schemas-microsoft-com:office:word" xmlns:w="http://schemas.openxmlformats.org/wordprocessingml/2006/main" xmlns:w14="http://schemas.microsoft.com/office/word/2010/wordml" xmlns:w15="http://schemas.microsoft.com/office/word/2012/wordml" xmlns:w16cid="http://schemas.microsoft.com/office/word/2016/wordml/cid" xmlns:w16se="http://schemas.microsoft.com/office/word/2015/wordml/symex" xmlns:wpg="http://schemas.microsoft.com/office/word/2010/wordprocessingGroup" xmlns:wpi="http://schemas.microsoft.com/office/word/2010/wordprocessingInk" xmlns:wne="http://schemas.microsoft.com/office/word/2006/wordml" xmlns:wps="http://schemas.microsoft.com/office/word/2010/wordprocessingShape" mc:Ignorable="w14 w15 w16se w16cid wp14">
   <w:p>
     <w:pPr>
       <w:pStyle w:val="Kopfzeile"/>
@@ -26933,7 +26705,7 @@
 </file>
 
 <file path=word/header4.xml><?xml version="1.0" encoding="utf-8"?>
-<w:hdr xmlns:wpc="http://schemas.microsoft.com/office/word/2010/wordprocessingCanvas" xmlns:cx="http://schemas.microsoft.com/office/drawing/2014/chartex" xmlns:cx1="http://schemas.microsoft.com/office/drawing/2015/9/8/chartex" xmlns:cx2="http://schemas.microsoft.com/office/drawing/2015/10/21/chartex" xmlns:cx3="http://schemas.microsoft.com/office/drawing/2016/5/9/chartex" xmlns:cx4="http://schemas.microsoft.com/office/drawing/2016/5/10/chartex" xmlns:cx5="http://schemas.microsoft.com/office/drawing/2016/5/11/chartex" xmlns:cx6="http://schemas.microsoft.com/office/drawing/2016/5/12/chartex" xmlns:cx7="http://schemas.microsoft.com/office/drawing/2016/5/13/chartex" xmlns:cx8="http://schemas.microsoft.com/office/drawing/2016/5/14/chartex" xmlns:mc="http://schemas.openxmlformats.org/markup-compatibility/2006" xmlns:aink="http://schemas.microsoft.com/office/drawing/2016/ink" xmlns:am3d="http://schemas.microsoft.com/office/drawing/2017/model3d" xmlns:o="urn:schemas-microsoft-com:office:office" xmlns:oel="http://schemas.microsoft.com/office/2019/extlst" xmlns:r="http://schemas.openxmlformats.org/officeDocument/2006/relationships" xmlns:m="http://schemas.openxmlformats.org/officeDocument/2006/math" xmlns:v="urn:schemas-microsoft-com:vml" xmlns:wp14="http://schemas.microsoft.com/office/word/2010/wordprocessingDrawing" xmlns:wp="http://schemas.openxmlformats.org/drawingml/2006/wordprocessingDrawing" xmlns:w10="urn:schemas-microsoft-com:office:word" xmlns:w="http://schemas.openxmlformats.org/wordprocessingml/2006/main" xmlns:w14="http://schemas.microsoft.com/office/word/2010/wordml" xmlns:w15="http://schemas.microsoft.com/office/word/2012/wordml" xmlns:w16cex="http://schemas.microsoft.com/office/word/2018/wordml/cex" xmlns:w16cid="http://schemas.microsoft.com/office/word/2016/wordml/cid" xmlns:w16="http://schemas.microsoft.com/office/word/2018/wordml" xmlns:w16sdtdh="http://schemas.microsoft.com/office/word/2020/wordml/sdtdatahash" xmlns:w16se="http://schemas.microsoft.com/office/word/2015/wordml/symex" xmlns:wpg="http://schemas.microsoft.com/office/word/2010/wordprocessingGroup" xmlns:wpi="http://schemas.microsoft.com/office/word/2010/wordprocessingInk" xmlns:wne="http://schemas.microsoft.com/office/word/2006/wordml" xmlns:wps="http://schemas.microsoft.com/office/word/2010/wordprocessingShape" mc:Ignorable="w14 w15 w16se w16cid w16 w16cex w16sdtdh wp14">
+<w:hdr xmlns:wpc="http://schemas.microsoft.com/office/word/2010/wordprocessingCanvas" xmlns:cx="http://schemas.microsoft.com/office/drawing/2014/chartex" xmlns:cx1="http://schemas.microsoft.com/office/drawing/2015/9/8/chartex" xmlns:cx2="http://schemas.microsoft.com/office/drawing/2015/10/21/chartex" xmlns:cx3="http://schemas.microsoft.com/office/drawing/2016/5/9/chartex" xmlns:cx4="http://schemas.microsoft.com/office/drawing/2016/5/10/chartex" xmlns:cx5="http://schemas.microsoft.com/office/drawing/2016/5/11/chartex" xmlns:cx6="http://schemas.microsoft.com/office/drawing/2016/5/12/chartex" xmlns:cx7="http://schemas.microsoft.com/office/drawing/2016/5/13/chartex" xmlns:cx8="http://schemas.microsoft.com/office/drawing/2016/5/14/chartex" xmlns:mc="http://schemas.openxmlformats.org/markup-compatibility/2006" xmlns:aink="http://schemas.microsoft.com/office/drawing/2016/ink" xmlns:am3d="http://schemas.microsoft.com/office/drawing/2017/model3d" xmlns:o="urn:schemas-microsoft-com:office:office" xmlns:r="http://schemas.openxmlformats.org/officeDocument/2006/relationships" xmlns:m="http://schemas.openxmlformats.org/officeDocument/2006/math" xmlns:v="urn:schemas-microsoft-com:vml" xmlns:wp14="http://schemas.microsoft.com/office/word/2010/wordprocessingDrawing" xmlns:wp="http://schemas.openxmlformats.org/drawingml/2006/wordprocessingDrawing" xmlns:w10="urn:schemas-microsoft-com:office:word" xmlns:w="http://schemas.openxmlformats.org/wordprocessingml/2006/main" xmlns:w14="http://schemas.microsoft.com/office/word/2010/wordml" xmlns:w15="http://schemas.microsoft.com/office/word/2012/wordml" xmlns:w16cid="http://schemas.microsoft.com/office/word/2016/wordml/cid" xmlns:w16se="http://schemas.microsoft.com/office/word/2015/wordml/symex" xmlns:wpg="http://schemas.microsoft.com/office/word/2010/wordprocessingGroup" xmlns:wpi="http://schemas.microsoft.com/office/word/2010/wordprocessingInk" xmlns:wne="http://schemas.microsoft.com/office/word/2006/wordml" xmlns:wps="http://schemas.microsoft.com/office/word/2010/wordprocessingShape" mc:Ignorable="w14 w15 w16se w16cid wp14">
   <w:p>
     <w:pPr>
       <w:pStyle w:val="Kopfzeile"/>
@@ -26975,7 +26747,7 @@
 </file>
 
 <file path=word/header5.xml><?xml version="1.0" encoding="utf-8"?>
-<w:hdr xmlns:wpc="http://schemas.microsoft.com/office/word/2010/wordprocessingCanvas" xmlns:cx="http://schemas.microsoft.com/office/drawing/2014/chartex" xmlns:cx1="http://schemas.microsoft.com/office/drawing/2015/9/8/chartex" xmlns:cx2="http://schemas.microsoft.com/office/drawing/2015/10/21/chartex" xmlns:cx3="http://schemas.microsoft.com/office/drawing/2016/5/9/chartex" xmlns:cx4="http://schemas.microsoft.com/office/drawing/2016/5/10/chartex" xmlns:cx5="http://schemas.microsoft.com/office/drawing/2016/5/11/chartex" xmlns:cx6="http://schemas.microsoft.com/office/drawing/2016/5/12/chartex" xmlns:cx7="http://schemas.microsoft.com/office/drawing/2016/5/13/chartex" xmlns:cx8="http://schemas.microsoft.com/office/drawing/2016/5/14/chartex" xmlns:mc="http://schemas.openxmlformats.org/markup-compatibility/2006" xmlns:aink="http://schemas.microsoft.com/office/drawing/2016/ink" xmlns:am3d="http://schemas.microsoft.com/office/drawing/2017/model3d" xmlns:o="urn:schemas-microsoft-com:office:office" xmlns:oel="http://schemas.microsoft.com/office/2019/extlst" xmlns:r="http://schemas.openxmlformats.org/officeDocument/2006/relationships" xmlns:m="http://schemas.openxmlformats.org/officeDocument/2006/math" xmlns:v="urn:schemas-microsoft-com:vml" xmlns:wp14="http://schemas.microsoft.com/office/word/2010/wordprocessingDrawing" xmlns:wp="http://schemas.openxmlformats.org/drawingml/2006/wordprocessingDrawing" xmlns:w10="urn:schemas-microsoft-com:office:word" xmlns:w="http://schemas.openxmlformats.org/wordprocessingml/2006/main" xmlns:w14="http://schemas.microsoft.com/office/word/2010/wordml" xmlns:w15="http://schemas.microsoft.com/office/word/2012/wordml" xmlns:w16cex="http://schemas.microsoft.com/office/word/2018/wordml/cex" xmlns:w16cid="http://schemas.microsoft.com/office/word/2016/wordml/cid" xmlns:w16="http://schemas.microsoft.com/office/word/2018/wordml" xmlns:w16sdtdh="http://schemas.microsoft.com/office/word/2020/wordml/sdtdatahash" xmlns:w16se="http://schemas.microsoft.com/office/word/2015/wordml/symex" xmlns:wpg="http://schemas.microsoft.com/office/word/2010/wordprocessingGroup" xmlns:wpi="http://schemas.microsoft.com/office/word/2010/wordprocessingInk" xmlns:wne="http://schemas.microsoft.com/office/word/2006/wordml" xmlns:wps="http://schemas.microsoft.com/office/word/2010/wordprocessingShape" mc:Ignorable="w14 w15 w16se w16cid w16 w16cex w16sdtdh wp14">
+<w:hdr xmlns:wpc="http://schemas.microsoft.com/office/word/2010/wordprocessingCanvas" xmlns:cx="http://schemas.microsoft.com/office/drawing/2014/chartex" xmlns:cx1="http://schemas.microsoft.com/office/drawing/2015/9/8/chartex" xmlns:cx2="http://schemas.microsoft.com/office/drawing/2015/10/21/chartex" xmlns:cx3="http://schemas.microsoft.com/office/drawing/2016/5/9/chartex" xmlns:cx4="http://schemas.microsoft.com/office/drawing/2016/5/10/chartex" xmlns:cx5="http://schemas.microsoft.com/office/drawing/2016/5/11/chartex" xmlns:cx6="http://schemas.microsoft.com/office/drawing/2016/5/12/chartex" xmlns:cx7="http://schemas.microsoft.com/office/drawing/2016/5/13/chartex" xmlns:cx8="http://schemas.microsoft.com/office/drawing/2016/5/14/chartex" xmlns:mc="http://schemas.openxmlformats.org/markup-compatibility/2006" xmlns:aink="http://schemas.microsoft.com/office/drawing/2016/ink" xmlns:am3d="http://schemas.microsoft.com/office/drawing/2017/model3d" xmlns:o="urn:schemas-microsoft-com:office:office" xmlns:r="http://schemas.openxmlformats.org/officeDocument/2006/relationships" xmlns:m="http://schemas.openxmlformats.org/officeDocument/2006/math" xmlns:v="urn:schemas-microsoft-com:vml" xmlns:wp14="http://schemas.microsoft.com/office/word/2010/wordprocessingDrawing" xmlns:wp="http://schemas.openxmlformats.org/drawingml/2006/wordprocessingDrawing" xmlns:w10="urn:schemas-microsoft-com:office:word" xmlns:w="http://schemas.openxmlformats.org/wordprocessingml/2006/main" xmlns:w14="http://schemas.microsoft.com/office/word/2010/wordml" xmlns:w15="http://schemas.microsoft.com/office/word/2012/wordml" xmlns:w16cid="http://schemas.microsoft.com/office/word/2016/wordml/cid" xmlns:w16se="http://schemas.microsoft.com/office/word/2015/wordml/symex" xmlns:wpg="http://schemas.microsoft.com/office/word/2010/wordprocessingGroup" xmlns:wpi="http://schemas.microsoft.com/office/word/2010/wordprocessingInk" xmlns:wne="http://schemas.microsoft.com/office/word/2006/wordml" xmlns:wps="http://schemas.microsoft.com/office/word/2010/wordprocessingShape" mc:Ignorable="w14 w15 w16se w16cid wp14">
   <w:p>
     <w:pPr>
       <w:pStyle w:val="Kopfzeile"/>
@@ -27018,7 +26790,7 @@
 </file>
 
 <file path=word/numbering.xml><?xml version="1.0" encoding="utf-8"?>
-<w:numbering xmlns:wpc="http://schemas.microsoft.com/office/word/2010/wordprocessingCanvas" xmlns:cx="http://schemas.microsoft.com/office/drawing/2014/chartex" xmlns:cx1="http://schemas.microsoft.com/office/drawing/2015/9/8/chartex" xmlns:cx2="http://schemas.microsoft.com/office/drawing/2015/10/21/chartex" xmlns:cx3="http://schemas.microsoft.com/office/drawing/2016/5/9/chartex" xmlns:cx4="http://schemas.microsoft.com/office/drawing/2016/5/10/chartex" xmlns:cx5="http://schemas.microsoft.com/office/drawing/2016/5/11/chartex" xmlns:cx6="http://schemas.microsoft.com/office/drawing/2016/5/12/chartex" xmlns:cx7="http://schemas.microsoft.com/office/drawing/2016/5/13/chartex" xmlns:cx8="http://schemas.microsoft.com/office/drawing/2016/5/14/chartex" xmlns:mc="http://schemas.openxmlformats.org/markup-compatibility/2006" xmlns:aink="http://schemas.microsoft.com/office/drawing/2016/ink" xmlns:am3d="http://schemas.microsoft.com/office/drawing/2017/model3d" xmlns:o="urn:schemas-microsoft-com:office:office" xmlns:oel="http://schemas.microsoft.com/office/2019/extlst" xmlns:r="http://schemas.openxmlformats.org/officeDocument/2006/relationships" xmlns:m="http://schemas.openxmlformats.org/officeDocument/2006/math" xmlns:v="urn:schemas-microsoft-com:vml" xmlns:wp14="http://schemas.microsoft.com/office/word/2010/wordprocessingDrawing" xmlns:wp="http://schemas.openxmlformats.org/drawingml/2006/wordprocessingDrawing" xmlns:w10="urn:schemas-microsoft-com:office:word" xmlns:w="http://schemas.openxmlformats.org/wordprocessingml/2006/main" xmlns:w14="http://schemas.microsoft.com/office/word/2010/wordml" xmlns:w15="http://schemas.microsoft.com/office/word/2012/wordml" xmlns:w16cex="http://schemas.microsoft.com/office/word/2018/wordml/cex" xmlns:w16cid="http://schemas.microsoft.com/office/word/2016/wordml/cid" xmlns:w16="http://schemas.microsoft.com/office/word/2018/wordml" xmlns:w16sdtdh="http://schemas.microsoft.com/office/word/2020/wordml/sdtdatahash" xmlns:w16se="http://schemas.microsoft.com/office/word/2015/wordml/symex" xmlns:wpg="http://schemas.microsoft.com/office/word/2010/wordprocessingGroup" xmlns:wpi="http://schemas.microsoft.com/office/word/2010/wordprocessingInk" xmlns:wne="http://schemas.microsoft.com/office/word/2006/wordml" xmlns:wps="http://schemas.microsoft.com/office/word/2010/wordprocessingShape" mc:Ignorable="w14 w15 w16se w16cid w16 w16cex w16sdtdh wp14">
+<w:numbering xmlns:wpc="http://schemas.microsoft.com/office/word/2010/wordprocessingCanvas" xmlns:cx="http://schemas.microsoft.com/office/drawing/2014/chartex" xmlns:cx1="http://schemas.microsoft.com/office/drawing/2015/9/8/chartex" xmlns:cx2="http://schemas.microsoft.com/office/drawing/2015/10/21/chartex" xmlns:cx3="http://schemas.microsoft.com/office/drawing/2016/5/9/chartex" xmlns:cx4="http://schemas.microsoft.com/office/drawing/2016/5/10/chartex" xmlns:cx5="http://schemas.microsoft.com/office/drawing/2016/5/11/chartex" xmlns:cx6="http://schemas.microsoft.com/office/drawing/2016/5/12/chartex" xmlns:cx7="http://schemas.microsoft.com/office/drawing/2016/5/13/chartex" xmlns:cx8="http://schemas.microsoft.com/office/drawing/2016/5/14/chartex" xmlns:mc="http://schemas.openxmlformats.org/markup-compatibility/2006" xmlns:aink="http://schemas.microsoft.com/office/drawing/2016/ink" xmlns:am3d="http://schemas.microsoft.com/office/drawing/2017/model3d" xmlns:o="urn:schemas-microsoft-com:office:office" xmlns:r="http://schemas.openxmlformats.org/officeDocument/2006/relationships" xmlns:m="http://schemas.openxmlformats.org/officeDocument/2006/math" xmlns:v="urn:schemas-microsoft-com:vml" xmlns:wp14="http://schemas.microsoft.com/office/word/2010/wordprocessingDrawing" xmlns:wp="http://schemas.openxmlformats.org/drawingml/2006/wordprocessingDrawing" xmlns:w10="urn:schemas-microsoft-com:office:word" xmlns:w="http://schemas.openxmlformats.org/wordprocessingml/2006/main" xmlns:w14="http://schemas.microsoft.com/office/word/2010/wordml" xmlns:w15="http://schemas.microsoft.com/office/word/2012/wordml" xmlns:w16cid="http://schemas.microsoft.com/office/word/2016/wordml/cid" xmlns:w16se="http://schemas.microsoft.com/office/word/2015/wordml/symex" xmlns:wpg="http://schemas.microsoft.com/office/word/2010/wordprocessingGroup" xmlns:wpi="http://schemas.microsoft.com/office/word/2010/wordprocessingInk" xmlns:wne="http://schemas.microsoft.com/office/word/2006/wordml" xmlns:wps="http://schemas.microsoft.com/office/word/2010/wordprocessingShape" mc:Ignorable="w14 w15 w16se w16cid wp14">
   <w:abstractNum w:abstractNumId="0" w15:restartNumberingAfterBreak="0">
     <w:nsid w:val="FFFFFFFB"/>
     <w:multiLevelType w:val="multilevel"/>
@@ -28120,7 +27892,7 @@
       </w:rPr>
     </w:lvl>
   </w:abstractNum>
-  <w:num w:numId="1" w16cid:durableId="2014798328">
+  <w:num w:numId="1">
     <w:abstractNumId w:val="1"/>
     <w:lvlOverride w:ilvl="0">
       <w:lvl w:ilvl="0">
@@ -28139,34 +27911,34 @@
       </w:lvl>
     </w:lvlOverride>
   </w:num>
-  <w:num w:numId="2" w16cid:durableId="369304462">
+  <w:num w:numId="2">
     <w:abstractNumId w:val="4"/>
   </w:num>
-  <w:num w:numId="3" w16cid:durableId="630526172">
+  <w:num w:numId="3">
     <w:abstractNumId w:val="0"/>
   </w:num>
-  <w:num w:numId="4" w16cid:durableId="309678473">
+  <w:num w:numId="4">
     <w:abstractNumId w:val="9"/>
   </w:num>
-  <w:num w:numId="5" w16cid:durableId="1916629341">
+  <w:num w:numId="5">
     <w:abstractNumId w:val="5"/>
   </w:num>
-  <w:num w:numId="6" w16cid:durableId="930309232">
+  <w:num w:numId="6">
     <w:abstractNumId w:val="8"/>
   </w:num>
-  <w:num w:numId="7" w16cid:durableId="1200508671">
+  <w:num w:numId="7">
     <w:abstractNumId w:val="10"/>
   </w:num>
-  <w:num w:numId="8" w16cid:durableId="1182747250">
+  <w:num w:numId="8">
     <w:abstractNumId w:val="6"/>
   </w:num>
-  <w:num w:numId="9" w16cid:durableId="2133009597">
+  <w:num w:numId="9">
     <w:abstractNumId w:val="2"/>
   </w:num>
-  <w:num w:numId="10" w16cid:durableId="1212882536">
+  <w:num w:numId="10">
     <w:abstractNumId w:val="7"/>
   </w:num>
-  <w:num w:numId="11" w16cid:durableId="1164005755">
+  <w:num w:numId="11">
     <w:abstractNumId w:val="3"/>
   </w:num>
   <w:numIdMacAtCleanup w:val="11"/>
@@ -28174,7 +27946,7 @@
 </file>
 
 <file path=word/styles.xml><?xml version="1.0" encoding="utf-8"?>
-<w:styles xmlns:mc="http://schemas.openxmlformats.org/markup-compatibility/2006" xmlns:r="http://schemas.openxmlformats.org/officeDocument/2006/relationships" xmlns:w="http://schemas.openxmlformats.org/wordprocessingml/2006/main" xmlns:w14="http://schemas.microsoft.com/office/word/2010/wordml" xmlns:w15="http://schemas.microsoft.com/office/word/2012/wordml" xmlns:w16cex="http://schemas.microsoft.com/office/word/2018/wordml/cex" xmlns:w16cid="http://schemas.microsoft.com/office/word/2016/wordml/cid" xmlns:w16="http://schemas.microsoft.com/office/word/2018/wordml" xmlns:w16sdtdh="http://schemas.microsoft.com/office/word/2020/wordml/sdtdatahash" xmlns:w16se="http://schemas.microsoft.com/office/word/2015/wordml/symex" mc:Ignorable="w14 w15 w16se w16cid w16 w16cex w16sdtdh">
+<w:styles xmlns:mc="http://schemas.openxmlformats.org/markup-compatibility/2006" xmlns:r="http://schemas.openxmlformats.org/officeDocument/2006/relationships" xmlns:w="http://schemas.openxmlformats.org/wordprocessingml/2006/main" xmlns:w14="http://schemas.microsoft.com/office/word/2010/wordml" xmlns:w15="http://schemas.microsoft.com/office/word/2012/wordml" xmlns:w16cid="http://schemas.microsoft.com/office/word/2016/wordml/cid" xmlns:w16se="http://schemas.microsoft.com/office/word/2015/wordml/symex" mc:Ignorable="w14 w15 w16se w16cid">
   <w:docDefaults>
     <w:rPrDefault>
       <w:rPr>
@@ -28184,7 +27956,7 @@
     </w:rPrDefault>
     <w:pPrDefault/>
   </w:docDefaults>
-  <w:latentStyles w:defLockedState="0" w:defUIPriority="0" w:defSemiHidden="0" w:defUnhideWhenUsed="0" w:defQFormat="0" w:count="376">
+  <w:latentStyles w:defLockedState="0" w:defUIPriority="0" w:defSemiHidden="0" w:defUnhideWhenUsed="0" w:defQFormat="0" w:count="375">
     <w:lsdException w:name="Normal" w:qFormat="1"/>
     <w:lsdException w:name="heading 1" w:uiPriority="9" w:qFormat="1"/>
     <w:lsdException w:name="heading 2" w:semiHidden="1" w:unhideWhenUsed="1" w:qFormat="1"/>
@@ -28551,7 +28323,6 @@
     <w:lsdException w:name="Smart Hyperlink" w:semiHidden="1" w:uiPriority="99" w:unhideWhenUsed="1"/>
     <w:lsdException w:name="Hashtag" w:semiHidden="1" w:uiPriority="99" w:unhideWhenUsed="1"/>
     <w:lsdException w:name="Unresolved Mention" w:semiHidden="1" w:uiPriority="99" w:unhideWhenUsed="1"/>
-    <w:lsdException w:name="Smart Link" w:semiHidden="1" w:uiPriority="99" w:unhideWhenUsed="1"/>
   </w:latentStyles>
   <w:style w:type="paragraph" w:default="1" w:styleId="Standard">
     <w:name w:val="Normal"/>
@@ -29619,7 +29390,7 @@
 </file>
 
 <file path=customXml/itemProps1.xml><?xml version="1.0" encoding="utf-8"?>
-<ds:datastoreItem xmlns:ds="http://schemas.openxmlformats.org/officeDocument/2006/customXml" ds:itemID="{39619102-8990-400C-A9D8-B93E163A6557}">
+<ds:datastoreItem xmlns:ds="http://schemas.openxmlformats.org/officeDocument/2006/customXml" ds:itemID="{9589BCCF-E779-4C63-9B2D-B54F70865F0E}">
   <ds:schemaRefs>
     <ds:schemaRef ds:uri="http://schemas.openxmlformats.org/officeDocument/2006/bibliography"/>
   </ds:schemaRefs>

--- a/Praxisprojekt_Michael_Wischniewski_SoSe2023.docx
+++ b/Praxisprojekt_Michael_Wischniewski_SoSe2023.docx
@@ -1,6 +1,6 @@
 
 <file path=word/document.xml><?xml version="1.0" encoding="utf-8"?>
-<w:document xmlns:wpc="http://schemas.microsoft.com/office/word/2010/wordprocessingCanvas" xmlns:cx="http://schemas.microsoft.com/office/drawing/2014/chartex" xmlns:cx1="http://schemas.microsoft.com/office/drawing/2015/9/8/chartex" xmlns:cx2="http://schemas.microsoft.com/office/drawing/2015/10/21/chartex" xmlns:cx3="http://schemas.microsoft.com/office/drawing/2016/5/9/chartex" xmlns:cx4="http://schemas.microsoft.com/office/drawing/2016/5/10/chartex" xmlns:cx5="http://schemas.microsoft.com/office/drawing/2016/5/11/chartex" xmlns:cx6="http://schemas.microsoft.com/office/drawing/2016/5/12/chartex" xmlns:cx7="http://schemas.microsoft.com/office/drawing/2016/5/13/chartex" xmlns:cx8="http://schemas.microsoft.com/office/drawing/2016/5/14/chartex" xmlns:mc="http://schemas.openxmlformats.org/markup-compatibility/2006" xmlns:aink="http://schemas.microsoft.com/office/drawing/2016/ink" xmlns:am3d="http://schemas.microsoft.com/office/drawing/2017/model3d" xmlns:o="urn:schemas-microsoft-com:office:office" xmlns:r="http://schemas.openxmlformats.org/officeDocument/2006/relationships" xmlns:m="http://schemas.openxmlformats.org/officeDocument/2006/math" xmlns:v="urn:schemas-microsoft-com:vml" xmlns:wp14="http://schemas.microsoft.com/office/word/2010/wordprocessingDrawing" xmlns:wp="http://schemas.openxmlformats.org/drawingml/2006/wordprocessingDrawing" xmlns:w10="urn:schemas-microsoft-com:office:word" xmlns:w="http://schemas.openxmlformats.org/wordprocessingml/2006/main" xmlns:w14="http://schemas.microsoft.com/office/word/2010/wordml" xmlns:w15="http://schemas.microsoft.com/office/word/2012/wordml" xmlns:w16cid="http://schemas.microsoft.com/office/word/2016/wordml/cid" xmlns:w16se="http://schemas.microsoft.com/office/word/2015/wordml/symex" xmlns:wpg="http://schemas.microsoft.com/office/word/2010/wordprocessingGroup" xmlns:wpi="http://schemas.microsoft.com/office/word/2010/wordprocessingInk" xmlns:wne="http://schemas.microsoft.com/office/word/2006/wordml" xmlns:wps="http://schemas.microsoft.com/office/word/2010/wordprocessingShape" mc:Ignorable="w14 w15 w16se w16cid wp14">
+<w:document xmlns:wpc="http://schemas.microsoft.com/office/word/2010/wordprocessingCanvas" xmlns:cx="http://schemas.microsoft.com/office/drawing/2014/chartex" xmlns:cx1="http://schemas.microsoft.com/office/drawing/2015/9/8/chartex" xmlns:cx2="http://schemas.microsoft.com/office/drawing/2015/10/21/chartex" xmlns:cx3="http://schemas.microsoft.com/office/drawing/2016/5/9/chartex" xmlns:cx4="http://schemas.microsoft.com/office/drawing/2016/5/10/chartex" xmlns:cx5="http://schemas.microsoft.com/office/drawing/2016/5/11/chartex" xmlns:cx6="http://schemas.microsoft.com/office/drawing/2016/5/12/chartex" xmlns:cx7="http://schemas.microsoft.com/office/drawing/2016/5/13/chartex" xmlns:cx8="http://schemas.microsoft.com/office/drawing/2016/5/14/chartex" xmlns:mc="http://schemas.openxmlformats.org/markup-compatibility/2006" xmlns:aink="http://schemas.microsoft.com/office/drawing/2016/ink" xmlns:am3d="http://schemas.microsoft.com/office/drawing/2017/model3d" xmlns:o="urn:schemas-microsoft-com:office:office" xmlns:oel="http://schemas.microsoft.com/office/2019/extlst" xmlns:r="http://schemas.openxmlformats.org/officeDocument/2006/relationships" xmlns:m="http://schemas.openxmlformats.org/officeDocument/2006/math" xmlns:v="urn:schemas-microsoft-com:vml" xmlns:wp14="http://schemas.microsoft.com/office/word/2010/wordprocessingDrawing" xmlns:wp="http://schemas.openxmlformats.org/drawingml/2006/wordprocessingDrawing" xmlns:w10="urn:schemas-microsoft-com:office:word" xmlns:w="http://schemas.openxmlformats.org/wordprocessingml/2006/main" xmlns:w14="http://schemas.microsoft.com/office/word/2010/wordml" xmlns:w15="http://schemas.microsoft.com/office/word/2012/wordml" xmlns:w16cex="http://schemas.microsoft.com/office/word/2018/wordml/cex" xmlns:w16cid="http://schemas.microsoft.com/office/word/2016/wordml/cid" xmlns:w16="http://schemas.microsoft.com/office/word/2018/wordml" xmlns:w16sdtdh="http://schemas.microsoft.com/office/word/2020/wordml/sdtdatahash" xmlns:w16se="http://schemas.microsoft.com/office/word/2015/wordml/symex" xmlns:wpg="http://schemas.microsoft.com/office/word/2010/wordprocessingGroup" xmlns:wpi="http://schemas.microsoft.com/office/word/2010/wordprocessingInk" xmlns:wne="http://schemas.microsoft.com/office/word/2006/wordml" xmlns:wps="http://schemas.microsoft.com/office/word/2010/wordprocessingShape" mc:Ignorable="w14 w15 w16se w16cid w16 w16cex w16sdtdh wp14">
   <w:body>
     <w:p>
       <w:pPr>
@@ -2703,7 +2703,7 @@
       <w:r>
         <w:fldChar w:fldCharType="separate"/>
       </w:r>
-      <w:hyperlink w:anchor="_Toc141633442" w:history="1">
+      <w:hyperlink w:anchor="_Toc141640910" w:history="1">
         <w:r>
           <w:rPr>
             <w:rStyle w:val="Hyperlink"/>
@@ -2738,7 +2738,7 @@
             <w:noProof/>
             <w:webHidden/>
           </w:rPr>
-          <w:instrText xml:space="preserve"> PAGEREF _Toc141633442 \h </w:instrText>
+          <w:instrText xml:space="preserve"> PAGEREF _Toc141640910 \h </w:instrText>
         </w:r>
         <w:r>
           <w:rPr>
@@ -2781,7 +2781,7 @@
           <w14:ligatures w14:val="standardContextual"/>
         </w:rPr>
       </w:pPr>
-      <w:hyperlink w:anchor="_Toc141633443" w:history="1">
+      <w:hyperlink w:anchor="_Toc141640911" w:history="1">
         <w:r>
           <w:rPr>
             <w:rStyle w:val="Hyperlink"/>
@@ -2816,7 +2816,7 @@
             <w:noProof/>
             <w:webHidden/>
           </w:rPr>
-          <w:instrText xml:space="preserve"> PAGEREF _Toc141633443 \h </w:instrText>
+          <w:instrText xml:space="preserve"> PAGEREF _Toc141640911 \h </w:instrText>
         </w:r>
         <w:r>
           <w:rPr>
@@ -2859,7 +2859,7 @@
           <w14:ligatures w14:val="standardContextual"/>
         </w:rPr>
       </w:pPr>
-      <w:hyperlink w:anchor="_Toc141633444" w:history="1">
+      <w:hyperlink w:anchor="_Toc141640912" w:history="1">
         <w:r>
           <w:rPr>
             <w:rStyle w:val="Hyperlink"/>
@@ -2894,7 +2894,7 @@
             <w:noProof/>
             <w:webHidden/>
           </w:rPr>
-          <w:instrText xml:space="preserve"> PAGEREF _Toc141633444 \h </w:instrText>
+          <w:instrText xml:space="preserve"> PAGEREF _Toc141640912 \h </w:instrText>
         </w:r>
         <w:r>
           <w:rPr>
@@ -2937,7 +2937,7 @@
           <w14:ligatures w14:val="standardContextual"/>
         </w:rPr>
       </w:pPr>
-      <w:hyperlink w:anchor="_Toc141633445" w:history="1">
+      <w:hyperlink w:anchor="_Toc141640913" w:history="1">
         <w:r>
           <w:rPr>
             <w:rStyle w:val="Hyperlink"/>
@@ -2972,7 +2972,7 @@
             <w:noProof/>
             <w:webHidden/>
           </w:rPr>
-          <w:instrText xml:space="preserve"> PAGEREF _Toc141633445 \h </w:instrText>
+          <w:instrText xml:space="preserve"> PAGEREF _Toc141640913 \h </w:instrText>
         </w:r>
         <w:r>
           <w:rPr>
@@ -3015,7 +3015,7 @@
           <w14:ligatures w14:val="standardContextual"/>
         </w:rPr>
       </w:pPr>
-      <w:hyperlink w:anchor="_Toc141633446" w:history="1">
+      <w:hyperlink w:anchor="_Toc141640914" w:history="1">
         <w:r>
           <w:rPr>
             <w:rStyle w:val="Hyperlink"/>
@@ -3050,7 +3050,7 @@
             <w:noProof/>
             <w:webHidden/>
           </w:rPr>
-          <w:instrText xml:space="preserve"> PAGEREF _Toc141633446 \h </w:instrText>
+          <w:instrText xml:space="preserve"> PAGEREF _Toc141640914 \h </w:instrText>
         </w:r>
         <w:r>
           <w:rPr>
@@ -3093,7 +3093,7 @@
           <w14:ligatures w14:val="standardContextual"/>
         </w:rPr>
       </w:pPr>
-      <w:hyperlink w:anchor="_Toc141633447" w:history="1">
+      <w:hyperlink w:anchor="_Toc141640915" w:history="1">
         <w:r>
           <w:rPr>
             <w:rStyle w:val="Hyperlink"/>
@@ -3128,7 +3128,7 @@
             <w:noProof/>
             <w:webHidden/>
           </w:rPr>
-          <w:instrText xml:space="preserve"> PAGEREF _Toc141633447 \h </w:instrText>
+          <w:instrText xml:space="preserve"> PAGEREF _Toc141640915 \h </w:instrText>
         </w:r>
         <w:r>
           <w:rPr>
@@ -3171,7 +3171,7 @@
           <w14:ligatures w14:val="standardContextual"/>
         </w:rPr>
       </w:pPr>
-      <w:hyperlink w:anchor="_Toc141633448" w:history="1">
+      <w:hyperlink w:anchor="_Toc141640916" w:history="1">
         <w:r>
           <w:rPr>
             <w:rStyle w:val="Hyperlink"/>
@@ -3206,7 +3206,7 @@
             <w:noProof/>
             <w:webHidden/>
           </w:rPr>
-          <w:instrText xml:space="preserve"> PAGEREF _Toc141633448 \h </w:instrText>
+          <w:instrText xml:space="preserve"> PAGEREF _Toc141640916 \h </w:instrText>
         </w:r>
         <w:r>
           <w:rPr>
@@ -3249,7 +3249,7 @@
           <w14:ligatures w14:val="standardContextual"/>
         </w:rPr>
       </w:pPr>
-      <w:hyperlink w:anchor="_Toc141633449" w:history="1">
+      <w:hyperlink w:anchor="_Toc141640917" w:history="1">
         <w:r>
           <w:rPr>
             <w:rStyle w:val="Hyperlink"/>
@@ -3284,7 +3284,7 @@
             <w:noProof/>
             <w:webHidden/>
           </w:rPr>
-          <w:instrText xml:space="preserve"> PAGEREF _Toc141633449 \h </w:instrText>
+          <w:instrText xml:space="preserve"> PAGEREF _Toc141640917 \h </w:instrText>
         </w:r>
         <w:r>
           <w:rPr>
@@ -3327,7 +3327,7 @@
           <w14:ligatures w14:val="standardContextual"/>
         </w:rPr>
       </w:pPr>
-      <w:hyperlink w:anchor="_Toc141633450" w:history="1">
+      <w:hyperlink w:anchor="_Toc141640918" w:history="1">
         <w:r>
           <w:rPr>
             <w:rStyle w:val="Hyperlink"/>
@@ -3362,7 +3362,7 @@
             <w:noProof/>
             <w:webHidden/>
           </w:rPr>
-          <w:instrText xml:space="preserve"> PAGEREF _Toc141633450 \h </w:instrText>
+          <w:instrText xml:space="preserve"> PAGEREF _Toc141640918 \h </w:instrText>
         </w:r>
         <w:r>
           <w:rPr>
@@ -3405,7 +3405,7 @@
           <w14:ligatures w14:val="standardContextual"/>
         </w:rPr>
       </w:pPr>
-      <w:hyperlink w:anchor="_Toc141633451" w:history="1">
+      <w:hyperlink w:anchor="_Toc141640919" w:history="1">
         <w:r>
           <w:rPr>
             <w:rStyle w:val="Hyperlink"/>
@@ -3440,7 +3440,7 @@
             <w:noProof/>
             <w:webHidden/>
           </w:rPr>
-          <w:instrText xml:space="preserve"> PAGEREF _Toc141633451 \h </w:instrText>
+          <w:instrText xml:space="preserve"> PAGEREF _Toc141640919 \h </w:instrText>
         </w:r>
         <w:r>
           <w:rPr>
@@ -3483,7 +3483,7 @@
           <w14:ligatures w14:val="standardContextual"/>
         </w:rPr>
       </w:pPr>
-      <w:hyperlink w:anchor="_Toc141633452" w:history="1">
+      <w:hyperlink w:anchor="_Toc141640920" w:history="1">
         <w:r>
           <w:rPr>
             <w:rStyle w:val="Hyperlink"/>
@@ -3518,7 +3518,7 @@
             <w:noProof/>
             <w:webHidden/>
           </w:rPr>
-          <w:instrText xml:space="preserve"> PAGEREF _Toc141633452 \h </w:instrText>
+          <w:instrText xml:space="preserve"> PAGEREF _Toc141640920 \h </w:instrText>
         </w:r>
         <w:r>
           <w:rPr>
@@ -3561,7 +3561,7 @@
           <w14:ligatures w14:val="standardContextual"/>
         </w:rPr>
       </w:pPr>
-      <w:hyperlink w:anchor="_Toc141633453" w:history="1">
+      <w:hyperlink w:anchor="_Toc141640921" w:history="1">
         <w:r>
           <w:rPr>
             <w:rStyle w:val="Hyperlink"/>
@@ -3596,7 +3596,7 @@
             <w:noProof/>
             <w:webHidden/>
           </w:rPr>
-          <w:instrText xml:space="preserve"> PAGEREF _Toc141633453 \h </w:instrText>
+          <w:instrText xml:space="preserve"> PAGEREF _Toc141640921 \h </w:instrText>
         </w:r>
         <w:r>
           <w:rPr>
@@ -3639,7 +3639,7 @@
           <w14:ligatures w14:val="standardContextual"/>
         </w:rPr>
       </w:pPr>
-      <w:hyperlink w:anchor="_Toc141633454" w:history="1">
+      <w:hyperlink w:anchor="_Toc141640922" w:history="1">
         <w:r>
           <w:rPr>
             <w:rStyle w:val="Hyperlink"/>
@@ -3674,7 +3674,7 @@
             <w:noProof/>
             <w:webHidden/>
           </w:rPr>
-          <w:instrText xml:space="preserve"> PAGEREF _Toc141633454 \h </w:instrText>
+          <w:instrText xml:space="preserve"> PAGEREF _Toc141640922 \h </w:instrText>
         </w:r>
         <w:r>
           <w:rPr>
@@ -3717,7 +3717,7 @@
           <w14:ligatures w14:val="standardContextual"/>
         </w:rPr>
       </w:pPr>
-      <w:hyperlink w:anchor="_Toc141633455" w:history="1">
+      <w:hyperlink w:anchor="_Toc141640923" w:history="1">
         <w:r>
           <w:rPr>
             <w:rStyle w:val="Hyperlink"/>
@@ -3752,7 +3752,7 @@
             <w:noProof/>
             <w:webHidden/>
           </w:rPr>
-          <w:instrText xml:space="preserve"> PAGEREF _Toc141633455 \h </w:instrText>
+          <w:instrText xml:space="preserve"> PAGEREF _Toc141640923 \h </w:instrText>
         </w:r>
         <w:r>
           <w:rPr>
@@ -3795,7 +3795,7 @@
           <w14:ligatures w14:val="standardContextual"/>
         </w:rPr>
       </w:pPr>
-      <w:hyperlink w:anchor="_Toc141633456" w:history="1">
+      <w:hyperlink w:anchor="_Toc141640924" w:history="1">
         <w:r>
           <w:rPr>
             <w:rStyle w:val="Hyperlink"/>
@@ -3830,7 +3830,7 @@
             <w:noProof/>
             <w:webHidden/>
           </w:rPr>
-          <w:instrText xml:space="preserve"> PAGEREF _Toc141633456 \h </w:instrText>
+          <w:instrText xml:space="preserve"> PAGEREF _Toc141640924 \h </w:instrText>
         </w:r>
         <w:r>
           <w:rPr>
@@ -3873,7 +3873,7 @@
           <w14:ligatures w14:val="standardContextual"/>
         </w:rPr>
       </w:pPr>
-      <w:hyperlink w:anchor="_Toc141633457" w:history="1">
+      <w:hyperlink w:anchor="_Toc141640925" w:history="1">
         <w:r>
           <w:rPr>
             <w:rStyle w:val="Hyperlink"/>
@@ -3908,7 +3908,7 @@
             <w:noProof/>
             <w:webHidden/>
           </w:rPr>
-          <w:instrText xml:space="preserve"> PAGEREF _Toc141633457 \h </w:instrText>
+          <w:instrText xml:space="preserve"> PAGEREF _Toc141640925 \h </w:instrText>
         </w:r>
         <w:r>
           <w:rPr>
@@ -3951,7 +3951,7 @@
           <w14:ligatures w14:val="standardContextual"/>
         </w:rPr>
       </w:pPr>
-      <w:hyperlink w:anchor="_Toc141633458" w:history="1">
+      <w:hyperlink w:anchor="_Toc141640926" w:history="1">
         <w:r>
           <w:rPr>
             <w:rStyle w:val="Hyperlink"/>
@@ -3986,7 +3986,7 @@
             <w:noProof/>
             <w:webHidden/>
           </w:rPr>
-          <w:instrText xml:space="preserve"> PAGEREF _Toc141633458 \h </w:instrText>
+          <w:instrText xml:space="preserve"> PAGEREF _Toc141640926 \h </w:instrText>
         </w:r>
         <w:r>
           <w:rPr>
@@ -4029,7 +4029,7 @@
           <w14:ligatures w14:val="standardContextual"/>
         </w:rPr>
       </w:pPr>
-      <w:hyperlink w:anchor="_Toc141633459" w:history="1">
+      <w:hyperlink w:anchor="_Toc141640927" w:history="1">
         <w:r>
           <w:rPr>
             <w:rStyle w:val="Hyperlink"/>
@@ -4064,7 +4064,7 @@
             <w:noProof/>
             <w:webHidden/>
           </w:rPr>
-          <w:instrText xml:space="preserve"> PAGEREF _Toc141633459 \h </w:instrText>
+          <w:instrText xml:space="preserve"> PAGEREF _Toc141640927 \h </w:instrText>
         </w:r>
         <w:r>
           <w:rPr>
@@ -4107,7 +4107,7 @@
           <w14:ligatures w14:val="standardContextual"/>
         </w:rPr>
       </w:pPr>
-      <w:hyperlink w:anchor="_Toc141633460" w:history="1">
+      <w:hyperlink w:anchor="_Toc141640928" w:history="1">
         <w:r>
           <w:rPr>
             <w:rStyle w:val="Hyperlink"/>
@@ -4142,7 +4142,7 @@
             <w:noProof/>
             <w:webHidden/>
           </w:rPr>
-          <w:instrText xml:space="preserve"> PAGEREF _Toc141633460 \h </w:instrText>
+          <w:instrText xml:space="preserve"> PAGEREF _Toc141640928 \h </w:instrText>
         </w:r>
         <w:r>
           <w:rPr>
@@ -4185,7 +4185,7 @@
           <w14:ligatures w14:val="standardContextual"/>
         </w:rPr>
       </w:pPr>
-      <w:hyperlink w:anchor="_Toc141633461" w:history="1">
+      <w:hyperlink w:anchor="_Toc141640929" w:history="1">
         <w:r>
           <w:rPr>
             <w:rStyle w:val="Hyperlink"/>
@@ -4220,7 +4220,7 @@
             <w:noProof/>
             <w:webHidden/>
           </w:rPr>
-          <w:instrText xml:space="preserve"> PAGEREF _Toc141633461 \h </w:instrText>
+          <w:instrText xml:space="preserve"> PAGEREF _Toc141640929 \h </w:instrText>
         </w:r>
         <w:r>
           <w:rPr>
@@ -4241,6 +4241,84 @@
             <w:webHidden/>
           </w:rPr>
           <w:t>48</w:t>
+        </w:r>
+        <w:r>
+          <w:rPr>
+            <w:noProof/>
+            <w:webHidden/>
+          </w:rPr>
+          <w:fldChar w:fldCharType="end"/>
+        </w:r>
+      </w:hyperlink>
+    </w:p>
+    <w:p>
+      <w:pPr>
+        <w:pStyle w:val="Abbildungsverzeichnis"/>
+        <w:rPr>
+          <w:rFonts w:asciiTheme="minorHAnsi" w:eastAsiaTheme="minorEastAsia" w:hAnsiTheme="minorHAnsi" w:cstheme="minorBidi"/>
+          <w:noProof/>
+          <w:kern w:val="2"/>
+          <w:sz w:val="22"/>
+          <w:szCs w:val="22"/>
+          <w14:ligatures w14:val="standardContextual"/>
+        </w:rPr>
+      </w:pPr>
+      <w:hyperlink w:anchor="_Toc141640930" w:history="1">
+        <w:r>
+          <w:rPr>
+            <w:rStyle w:val="Hyperlink"/>
+            <w:b/>
+            <w:noProof/>
+          </w:rPr>
+          <w:t>Abb. 10.6:</w:t>
+        </w:r>
+        <w:r>
+          <w:rPr>
+            <w:rStyle w:val="Hyperlink"/>
+            <w:noProof/>
+          </w:rPr>
+          <w:t xml:space="preserve"> BPMN zum Prozess „Softwaretest“</w:t>
+        </w:r>
+        <w:r>
+          <w:rPr>
+            <w:noProof/>
+            <w:webHidden/>
+          </w:rPr>
+          <w:tab/>
+        </w:r>
+        <w:r>
+          <w:rPr>
+            <w:noProof/>
+            <w:webHidden/>
+          </w:rPr>
+          <w:fldChar w:fldCharType="begin"/>
+        </w:r>
+        <w:r>
+          <w:rPr>
+            <w:noProof/>
+            <w:webHidden/>
+          </w:rPr>
+          <w:instrText xml:space="preserve"> PAGEREF _Toc141640930 \h </w:instrText>
+        </w:r>
+        <w:r>
+          <w:rPr>
+            <w:noProof/>
+            <w:webHidden/>
+          </w:rPr>
+        </w:r>
+        <w:r>
+          <w:rPr>
+            <w:noProof/>
+            <w:webHidden/>
+          </w:rPr>
+          <w:fldChar w:fldCharType="separate"/>
+        </w:r>
+        <w:r>
+          <w:rPr>
+            <w:noProof/>
+            <w:webHidden/>
+          </w:rPr>
+          <w:t>49</w:t>
         </w:r>
         <w:r>
           <w:rPr>
@@ -5581,7 +5659,21 @@
         <w:rPr>
           <w:szCs w:val="24"/>
         </w:rPr>
-        <w:t>(Vgl. Pekša, (2018), S. 1)</w:t>
+        <w:t xml:space="preserve">(Vgl. </w:t>
+      </w:r>
+      <w:proofErr w:type="spellStart"/>
+      <w:r>
+        <w:rPr>
+          <w:szCs w:val="24"/>
+        </w:rPr>
+        <w:t>Pekša</w:t>
+      </w:r>
+      <w:proofErr w:type="spellEnd"/>
+      <w:r>
+        <w:rPr>
+          <w:szCs w:val="24"/>
+        </w:rPr>
+        <w:t>, (2018), S. 1)</w:t>
       </w:r>
       <w:r>
         <w:fldChar w:fldCharType="end"/>
@@ -6246,7 +6338,15 @@
         <w:fldChar w:fldCharType="separate"/>
       </w:r>
       <w:r>
-        <w:t>(Vgl. Kusay-Merkle, (2018), S. 292)</w:t>
+        <w:t xml:space="preserve">(Vgl. </w:t>
+      </w:r>
+      <w:proofErr w:type="spellStart"/>
+      <w:r>
+        <w:t>Kusay</w:t>
+      </w:r>
+      <w:proofErr w:type="spellEnd"/>
+      <w:r>
+        <w:t>-Merkle, (2018), S. 292)</w:t>
       </w:r>
       <w:r>
         <w:rPr>
@@ -8083,7 +8183,13 @@
         <w:noBreakHyphen/>
       </w:r>
       <w:r>
-        <w:t xml:space="preserve"> und Qualitätsmanagements“, „Controlling“, „Softwareentwicklung“ und „Integration“ </w:t>
+        <w:t xml:space="preserve"> und Qualitätsmanagements“, „Controlling“</w:t>
+      </w:r>
+      <w:r>
+        <w:t xml:space="preserve"> und</w:t>
+      </w:r>
+      <w:r>
+        <w:t xml:space="preserve"> „Softwareentwicklung“ </w:t>
       </w:r>
       <w:r>
         <w:t>als Verantwortliche für die Durchführung sowie die Mitarbeitenden der Abteilung „EDI</w:t>
@@ -8421,104 +8527,102 @@
       <w:r>
         <w:t xml:space="preserve">Quelle: </w:t>
       </w:r>
-      <w:bookmarkStart w:id="28" w:name="_GoBack"/>
+      <w:r>
+        <w:t>Softzoll GmbH &amp; Co. KG, Story Map, 2023)</w:t>
+      </w:r>
+    </w:p>
+    <w:p>
+      <w:pPr>
+        <w:pStyle w:val="Abbildungstitel"/>
+      </w:pPr>
+      <w:bookmarkStart w:id="28" w:name="_Toc141640910"/>
+      <w:r>
+        <w:rPr>
+          <w:rStyle w:val="Grundzfett"/>
+        </w:rPr>
+        <w:t xml:space="preserve">Abb. </w:t>
+      </w:r>
+      <w:r>
+        <w:rPr>
+          <w:rStyle w:val="Grundzfett"/>
+        </w:rPr>
+        <w:fldChar w:fldCharType="begin"/>
+      </w:r>
+      <w:r>
+        <w:rPr>
+          <w:rStyle w:val="Grundzfett"/>
+        </w:rPr>
+        <w:instrText xml:space="preserve"> STYLEREF 1 \s </w:instrText>
+      </w:r>
+      <w:r>
+        <w:rPr>
+          <w:rStyle w:val="Grundzfett"/>
+        </w:rPr>
+        <w:fldChar w:fldCharType="separate"/>
+      </w:r>
+      <w:r>
+        <w:rPr>
+          <w:rStyle w:val="Grundzfett"/>
+          <w:noProof/>
+        </w:rPr>
+        <w:t>5</w:t>
+      </w:r>
+      <w:r>
+        <w:rPr>
+          <w:rStyle w:val="Grundzfett"/>
+        </w:rPr>
+        <w:fldChar w:fldCharType="end"/>
+      </w:r>
+      <w:r>
+        <w:rPr>
+          <w:rStyle w:val="Grundzfett"/>
+        </w:rPr>
+        <w:t>.</w:t>
+      </w:r>
+      <w:r>
+        <w:rPr>
+          <w:rStyle w:val="Grundzfett"/>
+        </w:rPr>
+        <w:fldChar w:fldCharType="begin"/>
+      </w:r>
+      <w:r>
+        <w:rPr>
+          <w:rStyle w:val="Grundzfett"/>
+        </w:rPr>
+        <w:instrText xml:space="preserve"> SEQ Abb. \* ARABIC \s 1 </w:instrText>
+      </w:r>
+      <w:r>
+        <w:rPr>
+          <w:rStyle w:val="Grundzfett"/>
+        </w:rPr>
+        <w:fldChar w:fldCharType="separate"/>
+      </w:r>
+      <w:r>
+        <w:rPr>
+          <w:rStyle w:val="Grundzfett"/>
+          <w:noProof/>
+        </w:rPr>
+        <w:t>1</w:t>
+      </w:r>
+      <w:r>
+        <w:rPr>
+          <w:rStyle w:val="Grundzfett"/>
+        </w:rPr>
+        <w:fldChar w:fldCharType="end"/>
+      </w:r>
+      <w:r>
+        <w:rPr>
+          <w:rStyle w:val="Grundzfett"/>
+        </w:rPr>
+        <w:t>:</w:t>
+      </w:r>
+      <w:r>
+        <w:t xml:space="preserve"> </w:t>
+      </w:r>
+      <w:r>
+        <w:t>User Story Map</w:t>
+      </w:r>
       <w:bookmarkEnd w:id="28"/>
-      <w:r>
-        <w:t>Softzoll GmbH &amp; Co. KG, Story Map, 2023)</w:t>
-      </w:r>
-    </w:p>
-    <w:p>
-      <w:pPr>
-        <w:pStyle w:val="Abbildungstitel"/>
-      </w:pPr>
-      <w:bookmarkStart w:id="29" w:name="_Toc141633442"/>
-      <w:r>
-        <w:rPr>
-          <w:rStyle w:val="Grundzfett"/>
-        </w:rPr>
-        <w:t xml:space="preserve">Abb. </w:t>
-      </w:r>
-      <w:r>
-        <w:rPr>
-          <w:rStyle w:val="Grundzfett"/>
-        </w:rPr>
-        <w:fldChar w:fldCharType="begin"/>
-      </w:r>
-      <w:r>
-        <w:rPr>
-          <w:rStyle w:val="Grundzfett"/>
-        </w:rPr>
-        <w:instrText xml:space="preserve"> STYLEREF 1 \s </w:instrText>
-      </w:r>
-      <w:r>
-        <w:rPr>
-          <w:rStyle w:val="Grundzfett"/>
-        </w:rPr>
-        <w:fldChar w:fldCharType="separate"/>
-      </w:r>
-      <w:r>
-        <w:rPr>
-          <w:rStyle w:val="Grundzfett"/>
-          <w:noProof/>
-        </w:rPr>
-        <w:t>5</w:t>
-      </w:r>
-      <w:r>
-        <w:rPr>
-          <w:rStyle w:val="Grundzfett"/>
-        </w:rPr>
-        <w:fldChar w:fldCharType="end"/>
-      </w:r>
-      <w:r>
-        <w:rPr>
-          <w:rStyle w:val="Grundzfett"/>
-        </w:rPr>
-        <w:t>.</w:t>
-      </w:r>
-      <w:r>
-        <w:rPr>
-          <w:rStyle w:val="Grundzfett"/>
-        </w:rPr>
-        <w:fldChar w:fldCharType="begin"/>
-      </w:r>
-      <w:r>
-        <w:rPr>
-          <w:rStyle w:val="Grundzfett"/>
-        </w:rPr>
-        <w:instrText xml:space="preserve"> SEQ Abb. \* ARABIC \s 1 </w:instrText>
-      </w:r>
-      <w:r>
-        <w:rPr>
-          <w:rStyle w:val="Grundzfett"/>
-        </w:rPr>
-        <w:fldChar w:fldCharType="separate"/>
-      </w:r>
-      <w:r>
-        <w:rPr>
-          <w:rStyle w:val="Grundzfett"/>
-          <w:noProof/>
-        </w:rPr>
-        <w:t>1</w:t>
-      </w:r>
-      <w:r>
-        <w:rPr>
-          <w:rStyle w:val="Grundzfett"/>
-        </w:rPr>
-        <w:fldChar w:fldCharType="end"/>
-      </w:r>
-      <w:r>
-        <w:rPr>
-          <w:rStyle w:val="Grundzfett"/>
-        </w:rPr>
-        <w:t>:</w:t>
-      </w:r>
-      <w:r>
-        <w:t xml:space="preserve"> </w:t>
-      </w:r>
-      <w:r>
-        <w:t>User Story Map</w:t>
-      </w:r>
-      <w:bookmarkEnd w:id="29"/>
       <w:r>
         <w:br w:type="page"/>
       </w:r>
@@ -8620,7 +8724,7 @@
       <w:pPr>
         <w:pStyle w:val="berschrift2"/>
       </w:pPr>
-      <w:bookmarkStart w:id="30" w:name="_Toc141634670"/>
+      <w:bookmarkStart w:id="29" w:name="_Toc141634670"/>
       <w:r>
         <w:lastRenderedPageBreak/>
         <w:t>Risikoanalyse (</w:t>
@@ -8631,7 +8735,7 @@
       <w:r>
         <w:t>)</w:t>
       </w:r>
-      <w:bookmarkEnd w:id="30"/>
+      <w:bookmarkEnd w:id="29"/>
     </w:p>
     <w:p>
       <w:pPr>
@@ -9037,7 +9141,7 @@
       <w:pPr>
         <w:pStyle w:val="berschrift1"/>
       </w:pPr>
-      <w:bookmarkStart w:id="31" w:name="_Toc141634671"/>
+      <w:bookmarkStart w:id="30" w:name="_Toc141634671"/>
       <w:r>
         <w:lastRenderedPageBreak/>
         <w:t>Ist-</w:t>
@@ -9051,7 +9155,7 @@
       <w:r>
         <w:t xml:space="preserve"> Softzoll GmbH &amp; Co. KG</w:t>
       </w:r>
-      <w:bookmarkEnd w:id="31"/>
+      <w:bookmarkEnd w:id="30"/>
     </w:p>
     <w:p>
       <w:pPr>
@@ -9068,7 +9172,7 @@
       <w:pPr>
         <w:pStyle w:val="Grundtext"/>
       </w:pPr>
-      <w:bookmarkStart w:id="32" w:name="_Toc395354982"/>
+      <w:bookmarkStart w:id="31" w:name="_Toc395354982"/>
       <w:r>
         <w:t>Während der Ist-Aufnahme gilt es, die Geschäftsprozesse sowie bestehende IT-Systeme und Schnittstellen zu diesen Systemen zu identifizieren und zu analysieren, die für den Untersuchungsbereich relevant sind.</w:t>
       </w:r>
@@ -9534,7 +9638,7 @@
       <w:pPr>
         <w:pStyle w:val="Tabellentitel"/>
       </w:pPr>
-      <w:bookmarkStart w:id="33" w:name="_Toc141634014"/>
+      <w:bookmarkStart w:id="32" w:name="_Toc141634014"/>
       <w:r>
         <w:rPr>
           <w:rStyle w:val="Grundzfett"/>
@@ -9566,7 +9670,7 @@
       <w:r>
         <w:t>: Übersicht zu unterstützten Datenformaten und Kommunikationsprotokollen</w:t>
       </w:r>
-      <w:bookmarkEnd w:id="33"/>
+      <w:bookmarkEnd w:id="32"/>
     </w:p>
     <w:tbl>
       <w:tblPr>
@@ -10296,6 +10400,9 @@
         <w:keepNext/>
       </w:pPr>
       <w:r>
+        <w:rPr>
+          <w:noProof/>
+        </w:rPr>
         <w:drawing>
           <wp:inline distT="0" distB="0" distL="0" distR="0" wp14:anchorId="2D9E2F6C" wp14:editId="76AE8215">
             <wp:extent cx="8891905" cy="2904490"/>
@@ -10354,6 +10461,7 @@
       <w:pPr>
         <w:pStyle w:val="Abbildungstitel"/>
       </w:pPr>
+      <w:bookmarkStart w:id="33" w:name="_Toc141640911"/>
       <w:r>
         <w:rPr>
           <w:rStyle w:val="Grundzfett"/>
@@ -10381,6 +10489,7 @@
       <w:r>
         <w:rPr>
           <w:rStyle w:val="Grundzfett"/>
+          <w:noProof/>
         </w:rPr>
         <w:t>6</w:t>
       </w:r>
@@ -10417,6 +10526,7 @@
       <w:r>
         <w:rPr>
           <w:rStyle w:val="Grundzfett"/>
+          <w:noProof/>
         </w:rPr>
         <w:t>1</w:t>
       </w:r>
@@ -10438,6 +10548,7 @@
       <w:r>
         <w:t>BPMN-Diagramm zum Prozess "Datenkonvertierung"</w:t>
       </w:r>
+      <w:bookmarkEnd w:id="33"/>
     </w:p>
     <w:p/>
     <w:p/>
@@ -15597,7 +15708,7 @@
       <w:pPr>
         <w:pStyle w:val="Abbildungstitel"/>
       </w:pPr>
-      <w:bookmarkStart w:id="40" w:name="_Toc141633444"/>
+      <w:bookmarkStart w:id="40" w:name="_Toc141640912"/>
       <w:r>
         <w:rPr>
           <w:rStyle w:val="Grundzfett"/>
@@ -16488,7 +16599,7 @@
       <w:pPr>
         <w:pStyle w:val="Abbildungstitel"/>
       </w:pPr>
-      <w:bookmarkStart w:id="41" w:name="_Toc141633445"/>
+      <w:bookmarkStart w:id="41" w:name="_Toc141640913"/>
       <w:r>
         <w:rPr>
           <w:rStyle w:val="Grundzfett"/>
@@ -17383,7 +17494,7 @@
       <w:pPr>
         <w:pStyle w:val="Abbildungstitel"/>
       </w:pPr>
-      <w:bookmarkStart w:id="42" w:name="_Toc141633446"/>
+      <w:bookmarkStart w:id="42" w:name="_Toc141640914"/>
       <w:r>
         <w:rPr>
           <w:rStyle w:val="Grundzfett"/>
@@ -18191,12 +18302,25 @@
               <w:pStyle w:val="Tabellentext"/>
             </w:pPr>
             <w:r>
-              <w:t xml:space="preserve">Version: 12 Build: dev: 2023-07-06 </w:t>
+              <w:t xml:space="preserve">Version: 12 Build: </w:t>
+            </w:r>
+            <w:proofErr w:type="spellStart"/>
+            <w:r>
+              <w:t>dev</w:t>
+            </w:r>
+            <w:proofErr w:type="spellEnd"/>
+            <w:r>
+              <w:t xml:space="preserve">: 2023-07-06 </w:t>
             </w:r>
             <w:r>
               <w:tab/>
-              <w:t>Development version</w:t>
-            </w:r>
+              <w:t xml:space="preserve">Development </w:t>
+            </w:r>
+            <w:proofErr w:type="spellStart"/>
+            <w:r>
+              <w:t>version</w:t>
+            </w:r>
+            <w:proofErr w:type="spellEnd"/>
           </w:p>
         </w:tc>
         <w:tc>
@@ -18330,7 +18454,7 @@
       <w:pPr>
         <w:pStyle w:val="Abbildungstitel"/>
       </w:pPr>
-      <w:bookmarkStart w:id="47" w:name="_Toc141633447"/>
+      <w:bookmarkStart w:id="47" w:name="_Toc141640915"/>
       <w:r>
         <w:rPr>
           <w:rStyle w:val="Grundzfett"/>
@@ -18583,7 +18707,7 @@
       <w:pPr>
         <w:pStyle w:val="Abbildungstitel"/>
       </w:pPr>
-      <w:bookmarkStart w:id="49" w:name="_Toc141633448"/>
+      <w:bookmarkStart w:id="49" w:name="_Toc141640916"/>
       <w:r>
         <w:rPr>
           <w:rStyle w:val="Grundzfett"/>
@@ -18748,7 +18872,7 @@
       <w:pPr>
         <w:pStyle w:val="Abbildungstitel"/>
       </w:pPr>
-      <w:bookmarkStart w:id="50" w:name="_Toc141633449"/>
+      <w:bookmarkStart w:id="50" w:name="_Toc141640917"/>
       <w:r>
         <w:rPr>
           <w:rStyle w:val="Grundzfett"/>
@@ -18951,7 +19075,7 @@
       <w:pPr>
         <w:pStyle w:val="Abbildungstitel"/>
       </w:pPr>
-      <w:bookmarkStart w:id="51" w:name="_Toc141633450"/>
+      <w:bookmarkStart w:id="51" w:name="_Toc141640918"/>
       <w:r>
         <w:rPr>
           <w:rStyle w:val="Grundzfett"/>
@@ -19135,7 +19259,7 @@
           <w:docGrid w:linePitch="360"/>
         </w:sectPr>
       </w:pPr>
-      <w:bookmarkStart w:id="52" w:name="_Toc141633451"/>
+      <w:bookmarkStart w:id="52" w:name="_Toc141640919"/>
       <w:r>
         <w:rPr>
           <w:rStyle w:val="Grundzfett"/>
@@ -19310,7 +19434,7 @@
       <w:pPr>
         <w:pStyle w:val="Abbildungstitel"/>
       </w:pPr>
-      <w:bookmarkStart w:id="53" w:name="_Toc141633452"/>
+      <w:bookmarkStart w:id="53" w:name="_Toc141640920"/>
       <w:r>
         <w:rPr>
           <w:rStyle w:val="Grundzfett"/>
@@ -19701,7 +19825,7 @@
       <w:pPr>
         <w:pStyle w:val="Abbildungstitel"/>
       </w:pPr>
-      <w:bookmarkStart w:id="55" w:name="_Toc141633453"/>
+      <w:bookmarkStart w:id="55" w:name="_Toc141640921"/>
       <w:r>
         <w:rPr>
           <w:rStyle w:val="Grundzfett"/>
@@ -19978,7 +20102,7 @@
       <w:pPr>
         <w:pStyle w:val="Abbildungstitel"/>
       </w:pPr>
-      <w:bookmarkStart w:id="57" w:name="_Toc141633454"/>
+      <w:bookmarkStart w:id="57" w:name="_Toc141640922"/>
       <w:r>
         <w:rPr>
           <w:rStyle w:val="Grundzfett"/>
@@ -20375,7 +20499,7 @@
       <w:pPr>
         <w:pStyle w:val="Abbildungstitel"/>
       </w:pPr>
-      <w:bookmarkStart w:id="58" w:name="_Toc141633455"/>
+      <w:bookmarkStart w:id="58" w:name="_Toc141640923"/>
       <w:r>
         <w:rPr>
           <w:rStyle w:val="Grundzfett"/>
@@ -20629,7 +20753,7 @@
       <w:pPr>
         <w:pStyle w:val="Abbildungstitel"/>
       </w:pPr>
-      <w:bookmarkStart w:id="59" w:name="_Toc141633456"/>
+      <w:bookmarkStart w:id="59" w:name="_Toc141640924"/>
       <w:r>
         <w:rPr>
           <w:rStyle w:val="Grundzfett"/>
@@ -23005,8 +23129,18 @@
                 <w:bCs/>
                 <w:color w:val="FF0000"/>
               </w:rPr>
-              <w:t>with errors</w:t>
-            </w:r>
+              <w:t xml:space="preserve">with </w:t>
+            </w:r>
+            <w:proofErr w:type="spellStart"/>
+            <w:r>
+              <w:rPr>
+                <w:b/>
+                <w:bCs/>
+                <w:color w:val="FF0000"/>
+              </w:rPr>
+              <w:t>errors</w:t>
+            </w:r>
+            <w:proofErr w:type="spellEnd"/>
             <w:r>
               <w:t>“</w:t>
             </w:r>
@@ -23031,8 +23165,17 @@
                 <w:b/>
                 <w:color w:val="FF0000"/>
               </w:rPr>
-              <w:t>80% with errors</w:t>
-            </w:r>
+              <w:t xml:space="preserve">80% with </w:t>
+            </w:r>
+            <w:proofErr w:type="spellStart"/>
+            <w:r>
+              <w:rPr>
+                <w:b/>
+                <w:color w:val="FF0000"/>
+              </w:rPr>
+              <w:t>errors</w:t>
+            </w:r>
+            <w:proofErr w:type="spellEnd"/>
             <w:r>
               <w:t>“</w:t>
             </w:r>
@@ -24918,9 +25061,10 @@
     </w:p>
     <w:p>
       <w:pPr>
-        <w:pStyle w:val="Grundtext"/>
-        <w:keepNext/>
-        <w:jc w:val="center"/>
+        <w:pStyle w:val="GrafikQuelle"/>
+        <w:rPr>
+          <w:rStyle w:val="Grundzfett"/>
+        </w:rPr>
       </w:pPr>
       <w:r>
         <w:rPr>
@@ -24968,6 +25112,115 @@
           </wp:inline>
         </w:drawing>
       </w:r>
+      <w:r>
+        <w:t>(Quelle: Softzoll GmbH &amp; Co. KG, 2023)</w:t>
+      </w:r>
+    </w:p>
+    <w:p>
+      <w:pPr>
+        <w:pStyle w:val="Abbildungstitel"/>
+      </w:pPr>
+      <w:bookmarkStart w:id="77" w:name="_Toc141640925"/>
+      <w:r>
+        <w:rPr>
+          <w:rStyle w:val="Grundzfett"/>
+        </w:rPr>
+        <w:t xml:space="preserve">Abb. </w:t>
+      </w:r>
+      <w:r>
+        <w:rPr>
+          <w:rStyle w:val="Grundzfett"/>
+        </w:rPr>
+        <w:fldChar w:fldCharType="begin"/>
+      </w:r>
+      <w:r>
+        <w:rPr>
+          <w:rStyle w:val="Grundzfett"/>
+        </w:rPr>
+        <w:instrText xml:space="preserve"> STYLEREF 1 \s </w:instrText>
+      </w:r>
+      <w:r>
+        <w:rPr>
+          <w:rStyle w:val="Grundzfett"/>
+        </w:rPr>
+        <w:fldChar w:fldCharType="separate"/>
+      </w:r>
+      <w:r>
+        <w:rPr>
+          <w:rStyle w:val="Grundzfett"/>
+          <w:noProof/>
+        </w:rPr>
+        <w:t>10</w:t>
+      </w:r>
+      <w:r>
+        <w:rPr>
+          <w:rStyle w:val="Grundzfett"/>
+        </w:rPr>
+        <w:fldChar w:fldCharType="end"/>
+      </w:r>
+      <w:r>
+        <w:rPr>
+          <w:rStyle w:val="Grundzfett"/>
+        </w:rPr>
+        <w:t>.</w:t>
+      </w:r>
+      <w:r>
+        <w:rPr>
+          <w:rStyle w:val="Grundzfett"/>
+        </w:rPr>
+        <w:fldChar w:fldCharType="begin"/>
+      </w:r>
+      <w:r>
+        <w:rPr>
+          <w:rStyle w:val="Grundzfett"/>
+        </w:rPr>
+        <w:instrText xml:space="preserve"> SEQ Abb. \* ARABIC \s 1 </w:instrText>
+      </w:r>
+      <w:r>
+        <w:rPr>
+          <w:rStyle w:val="Grundzfett"/>
+        </w:rPr>
+        <w:fldChar w:fldCharType="separate"/>
+      </w:r>
+      <w:r>
+        <w:rPr>
+          <w:rStyle w:val="Grundzfett"/>
+          <w:noProof/>
+        </w:rPr>
+        <w:t>1</w:t>
+      </w:r>
+      <w:r>
+        <w:rPr>
+          <w:rStyle w:val="Grundzfett"/>
+        </w:rPr>
+        <w:fldChar w:fldCharType="end"/>
+      </w:r>
+      <w:r>
+        <w:rPr>
+          <w:rStyle w:val="Grundzfett"/>
+        </w:rPr>
+        <w:t>:</w:t>
+      </w:r>
+      <w:r>
+        <w:t xml:space="preserve"> Testbericht</w:t>
+      </w:r>
+      <w:r>
+        <w:t xml:space="preserve"> zum Test der Software „Progress Monitor“</w:t>
+      </w:r>
+      <w:r>
+        <w:t>, Seite 2</w:t>
+      </w:r>
+      <w:bookmarkEnd w:id="77"/>
+    </w:p>
+    <w:p>
+      <w:pPr>
+        <w:rPr>
+          <w:szCs w:val="20"/>
+        </w:rPr>
+      </w:pPr>
+      <w:r>
+        <w:br w:type="page"/>
+      </w:r>
     </w:p>
     <w:p>
       <w:pPr>
@@ -24975,122 +25228,6 @@
         <w:rPr>
           <w:rStyle w:val="Grundzfett"/>
         </w:rPr>
-      </w:pPr>
-      <w:r>
-        <w:t>(Quelle: Softzoll GmbH &amp; Co. KG, 2023)</w:t>
-      </w:r>
-    </w:p>
-    <w:p>
-      <w:pPr>
-        <w:pStyle w:val="Abbildungstitel"/>
-      </w:pPr>
-      <w:bookmarkStart w:id="77" w:name="_Toc141633457"/>
-      <w:r>
-        <w:rPr>
-          <w:rStyle w:val="Grundzfett"/>
-        </w:rPr>
-        <w:t xml:space="preserve">Abb. </w:t>
-      </w:r>
-      <w:r>
-        <w:rPr>
-          <w:rStyle w:val="Grundzfett"/>
-        </w:rPr>
-        <w:fldChar w:fldCharType="begin"/>
-      </w:r>
-      <w:r>
-        <w:rPr>
-          <w:rStyle w:val="Grundzfett"/>
-        </w:rPr>
-        <w:instrText xml:space="preserve"> STYLEREF 1 \s </w:instrText>
-      </w:r>
-      <w:r>
-        <w:rPr>
-          <w:rStyle w:val="Grundzfett"/>
-        </w:rPr>
-        <w:fldChar w:fldCharType="separate"/>
-      </w:r>
-      <w:r>
-        <w:rPr>
-          <w:rStyle w:val="Grundzfett"/>
-          <w:noProof/>
-        </w:rPr>
-        <w:t>10</w:t>
-      </w:r>
-      <w:r>
-        <w:rPr>
-          <w:rStyle w:val="Grundzfett"/>
-        </w:rPr>
-        <w:fldChar w:fldCharType="end"/>
-      </w:r>
-      <w:r>
-        <w:rPr>
-          <w:rStyle w:val="Grundzfett"/>
-        </w:rPr>
-        <w:t>.</w:t>
-      </w:r>
-      <w:r>
-        <w:rPr>
-          <w:rStyle w:val="Grundzfett"/>
-        </w:rPr>
-        <w:fldChar w:fldCharType="begin"/>
-      </w:r>
-      <w:r>
-        <w:rPr>
-          <w:rStyle w:val="Grundzfett"/>
-        </w:rPr>
-        <w:instrText xml:space="preserve"> SEQ Abb. \* ARABIC \s 1 </w:instrText>
-      </w:r>
-      <w:r>
-        <w:rPr>
-          <w:rStyle w:val="Grundzfett"/>
-        </w:rPr>
-        <w:fldChar w:fldCharType="separate"/>
-      </w:r>
-      <w:r>
-        <w:rPr>
-          <w:rStyle w:val="Grundzfett"/>
-          <w:noProof/>
-        </w:rPr>
-        <w:t>1</w:t>
-      </w:r>
-      <w:r>
-        <w:rPr>
-          <w:rStyle w:val="Grundzfett"/>
-        </w:rPr>
-        <w:fldChar w:fldCharType="end"/>
-      </w:r>
-      <w:r>
-        <w:rPr>
-          <w:rStyle w:val="Grundzfett"/>
-        </w:rPr>
-        <w:t>:</w:t>
-      </w:r>
-      <w:r>
-        <w:t xml:space="preserve"> Testbericht</w:t>
-      </w:r>
-      <w:r>
-        <w:t xml:space="preserve"> zum Test der Software „Progress Monitor“</w:t>
-      </w:r>
-      <w:r>
-        <w:t>, Seite 2</w:t>
-      </w:r>
-      <w:bookmarkEnd w:id="77"/>
-    </w:p>
-    <w:p>
-      <w:pPr>
-        <w:rPr>
-          <w:szCs w:val="20"/>
-        </w:rPr>
-      </w:pPr>
-      <w:r>
-        <w:br w:type="page"/>
-      </w:r>
-    </w:p>
-    <w:p>
-      <w:pPr>
-        <w:pStyle w:val="Grundtext"/>
-        <w:keepNext/>
-        <w:jc w:val="center"/>
       </w:pPr>
       <w:r>
         <w:rPr>
@@ -25139,6 +25276,127 @@
           </wp:inline>
         </w:drawing>
       </w:r>
+      <w:r>
+        <w:t>(Quelle: Softzoll GmbH &amp; Co. KG, 2023)</w:t>
+      </w:r>
+    </w:p>
+    <w:p>
+      <w:pPr>
+        <w:pStyle w:val="Abbildungstitel"/>
+      </w:pPr>
+      <w:bookmarkStart w:id="78" w:name="_Toc141640926"/>
+      <w:r>
+        <w:rPr>
+          <w:rStyle w:val="Grundzfett"/>
+        </w:rPr>
+        <w:t xml:space="preserve">Abb. </w:t>
+      </w:r>
+      <w:r>
+        <w:rPr>
+          <w:rStyle w:val="Grundzfett"/>
+        </w:rPr>
+        <w:fldChar w:fldCharType="begin"/>
+      </w:r>
+      <w:r>
+        <w:rPr>
+          <w:rStyle w:val="Grundzfett"/>
+        </w:rPr>
+        <w:instrText xml:space="preserve"> STYLEREF 1 \s </w:instrText>
+      </w:r>
+      <w:r>
+        <w:rPr>
+          <w:rStyle w:val="Grundzfett"/>
+        </w:rPr>
+        <w:fldChar w:fldCharType="separate"/>
+      </w:r>
+      <w:r>
+        <w:rPr>
+          <w:rStyle w:val="Grundzfett"/>
+          <w:noProof/>
+        </w:rPr>
+        <w:t>10</w:t>
+      </w:r>
+      <w:r>
+        <w:rPr>
+          <w:rStyle w:val="Grundzfett"/>
+        </w:rPr>
+        <w:fldChar w:fldCharType="end"/>
+      </w:r>
+      <w:r>
+        <w:rPr>
+          <w:rStyle w:val="Grundzfett"/>
+        </w:rPr>
+        <w:t>.</w:t>
+      </w:r>
+      <w:r>
+        <w:rPr>
+          <w:rStyle w:val="Grundzfett"/>
+        </w:rPr>
+        <w:fldChar w:fldCharType="begin"/>
+      </w:r>
+      <w:r>
+        <w:rPr>
+          <w:rStyle w:val="Grundzfett"/>
+        </w:rPr>
+        <w:instrText xml:space="preserve"> SEQ Abb. \* ARABIC \s 1 </w:instrText>
+      </w:r>
+      <w:r>
+        <w:rPr>
+          <w:rStyle w:val="Grundzfett"/>
+        </w:rPr>
+        <w:fldChar w:fldCharType="separate"/>
+      </w:r>
+      <w:r>
+        <w:rPr>
+          <w:rStyle w:val="Grundzfett"/>
+          <w:noProof/>
+        </w:rPr>
+        <w:t>2</w:t>
+      </w:r>
+      <w:r>
+        <w:rPr>
+          <w:rStyle w:val="Grundzfett"/>
+        </w:rPr>
+        <w:fldChar w:fldCharType="end"/>
+      </w:r>
+      <w:r>
+        <w:rPr>
+          <w:rStyle w:val="Grundzfett"/>
+        </w:rPr>
+        <w:t>:</w:t>
+      </w:r>
+      <w:r>
+        <w:t xml:space="preserve"> Testbericht</w:t>
+      </w:r>
+      <w:r>
+        <w:t xml:space="preserve"> zum Test der Software „Progress Monitor“</w:t>
+      </w:r>
+      <w:r>
+        <w:t>,</w:t>
+      </w:r>
+      <w:r>
+        <w:t xml:space="preserve"> Seite </w:t>
+      </w:r>
+      <w:r>
+        <w:rPr>
+          <w:noProof/>
+        </w:rPr>
+        <w:t>3</w:t>
+      </w:r>
+      <w:bookmarkEnd w:id="78"/>
+    </w:p>
+    <w:p>
+      <w:pPr>
+        <w:rPr>
+          <w:szCs w:val="20"/>
+        </w:rPr>
+      </w:pPr>
+      <w:r>
+        <w:rPr>
+          <w:szCs w:val="20"/>
+        </w:rPr>
+        <w:br w:type="page"/>
+      </w:r>
     </w:p>
     <w:p>
       <w:pPr>
@@ -25148,136 +25406,8 @@
         </w:rPr>
       </w:pPr>
       <w:r>
-        <w:t>(Quelle: Softzoll GmbH &amp; Co. KG, 2023)</w:t>
-      </w:r>
-    </w:p>
-    <w:p>
-      <w:pPr>
-        <w:pStyle w:val="Abbildungstitel"/>
-      </w:pPr>
-      <w:bookmarkStart w:id="78" w:name="_Toc141633458"/>
-      <w:r>
-        <w:rPr>
-          <w:rStyle w:val="Grundzfett"/>
-        </w:rPr>
-        <w:t xml:space="preserve">Abb. </w:t>
-      </w:r>
-      <w:r>
-        <w:rPr>
-          <w:rStyle w:val="Grundzfett"/>
-        </w:rPr>
-        <w:fldChar w:fldCharType="begin"/>
-      </w:r>
-      <w:r>
-        <w:rPr>
-          <w:rStyle w:val="Grundzfett"/>
-        </w:rPr>
-        <w:instrText xml:space="preserve"> STYLEREF 1 \s </w:instrText>
-      </w:r>
-      <w:r>
-        <w:rPr>
-          <w:rStyle w:val="Grundzfett"/>
-        </w:rPr>
-        <w:fldChar w:fldCharType="separate"/>
-      </w:r>
-      <w:r>
-        <w:rPr>
-          <w:rStyle w:val="Grundzfett"/>
+        <w:rPr>
           <w:noProof/>
-        </w:rPr>
-        <w:t>10</w:t>
-      </w:r>
-      <w:r>
-        <w:rPr>
-          <w:rStyle w:val="Grundzfett"/>
-        </w:rPr>
-        <w:fldChar w:fldCharType="end"/>
-      </w:r>
-      <w:r>
-        <w:rPr>
-          <w:rStyle w:val="Grundzfett"/>
-        </w:rPr>
-        <w:t>.</w:t>
-      </w:r>
-      <w:r>
-        <w:rPr>
-          <w:rStyle w:val="Grundzfett"/>
-        </w:rPr>
-        <w:fldChar w:fldCharType="begin"/>
-      </w:r>
-      <w:r>
-        <w:rPr>
-          <w:rStyle w:val="Grundzfett"/>
-        </w:rPr>
-        <w:instrText xml:space="preserve"> SEQ Abb. \* ARABIC \s 1 </w:instrText>
-      </w:r>
-      <w:r>
-        <w:rPr>
-          <w:rStyle w:val="Grundzfett"/>
-        </w:rPr>
-        <w:fldChar w:fldCharType="separate"/>
-      </w:r>
-      <w:r>
-        <w:rPr>
-          <w:rStyle w:val="Grundzfett"/>
-          <w:noProof/>
-        </w:rPr>
-        <w:t>2</w:t>
-      </w:r>
-      <w:r>
-        <w:rPr>
-          <w:rStyle w:val="Grundzfett"/>
-        </w:rPr>
-        <w:fldChar w:fldCharType="end"/>
-      </w:r>
-      <w:r>
-        <w:rPr>
-          <w:rStyle w:val="Grundzfett"/>
-        </w:rPr>
-        <w:t>:</w:t>
-      </w:r>
-      <w:r>
-        <w:t xml:space="preserve"> Testbericht</w:t>
-      </w:r>
-      <w:r>
-        <w:t xml:space="preserve"> zum Test der Software „Progress Monitor“</w:t>
-      </w:r>
-      <w:r>
-        <w:t>,</w:t>
-      </w:r>
-      <w:r>
-        <w:t xml:space="preserve"> Seite </w:t>
-      </w:r>
-      <w:r>
-        <w:rPr>
-          <w:noProof/>
-        </w:rPr>
-        <w:t>3</w:t>
-      </w:r>
-      <w:bookmarkEnd w:id="78"/>
-    </w:p>
-    <w:p>
-      <w:pPr>
-        <w:rPr>
-          <w:szCs w:val="20"/>
-        </w:rPr>
-      </w:pPr>
-      <w:r>
-        <w:rPr>
-          <w:szCs w:val="20"/>
-        </w:rPr>
-        <w:br w:type="page"/>
-      </w:r>
-    </w:p>
-    <w:p>
-      <w:pPr>
-        <w:keepNext/>
-        <w:jc w:val="center"/>
-      </w:pPr>
-      <w:r>
-        <w:rPr>
-          <w:noProof/>
-          <w:szCs w:val="20"/>
         </w:rPr>
         <w:lastRenderedPageBreak/>
         <w:drawing>
@@ -25322,6 +25452,128 @@
           </wp:inline>
         </w:drawing>
       </w:r>
+      <w:r>
+        <w:t>(Quelle: Softzoll GmbH &amp; Co. KG, 2023)</w:t>
+      </w:r>
+    </w:p>
+    <w:p>
+      <w:pPr>
+        <w:pStyle w:val="Abbildungstitel"/>
+      </w:pPr>
+      <w:bookmarkStart w:id="79" w:name="_Toc141640927"/>
+      <w:r>
+        <w:rPr>
+          <w:rStyle w:val="Grundzfett"/>
+        </w:rPr>
+        <w:t xml:space="preserve">Abb. </w:t>
+      </w:r>
+      <w:r>
+        <w:rPr>
+          <w:rStyle w:val="Grundzfett"/>
+        </w:rPr>
+        <w:fldChar w:fldCharType="begin"/>
+      </w:r>
+      <w:r>
+        <w:rPr>
+          <w:rStyle w:val="Grundzfett"/>
+        </w:rPr>
+        <w:instrText xml:space="preserve"> STYLEREF 1 \s </w:instrText>
+      </w:r>
+      <w:r>
+        <w:rPr>
+          <w:rStyle w:val="Grundzfett"/>
+        </w:rPr>
+        <w:fldChar w:fldCharType="separate"/>
+      </w:r>
+      <w:r>
+        <w:rPr>
+          <w:rStyle w:val="Grundzfett"/>
+          <w:noProof/>
+        </w:rPr>
+        <w:t>10</w:t>
+      </w:r>
+      <w:r>
+        <w:rPr>
+          <w:rStyle w:val="Grundzfett"/>
+        </w:rPr>
+        <w:fldChar w:fldCharType="end"/>
+      </w:r>
+      <w:r>
+        <w:rPr>
+          <w:rStyle w:val="Grundzfett"/>
+        </w:rPr>
+        <w:t>.</w:t>
+      </w:r>
+      <w:r>
+        <w:rPr>
+          <w:rStyle w:val="Grundzfett"/>
+        </w:rPr>
+        <w:fldChar w:fldCharType="begin"/>
+      </w:r>
+      <w:r>
+        <w:rPr>
+          <w:rStyle w:val="Grundzfett"/>
+        </w:rPr>
+        <w:instrText xml:space="preserve"> SEQ Abb. \* ARABIC \s 1 </w:instrText>
+      </w:r>
+      <w:r>
+        <w:rPr>
+          <w:rStyle w:val="Grundzfett"/>
+        </w:rPr>
+        <w:fldChar w:fldCharType="separate"/>
+      </w:r>
+      <w:r>
+        <w:rPr>
+          <w:rStyle w:val="Grundzfett"/>
+          <w:noProof/>
+        </w:rPr>
+        <w:t>3</w:t>
+      </w:r>
+      <w:r>
+        <w:rPr>
+          <w:rStyle w:val="Grundzfett"/>
+        </w:rPr>
+        <w:fldChar w:fldCharType="end"/>
+      </w:r>
+      <w:r>
+        <w:rPr>
+          <w:rStyle w:val="Grundzfett"/>
+        </w:rPr>
+        <w:t>:</w:t>
+      </w:r>
+      <w:r>
+        <w:t xml:space="preserve"> Testbericht</w:t>
+      </w:r>
+      <w:r>
+        <w:t xml:space="preserve"> zum Test der Software „Progress Monitor“</w:t>
+      </w:r>
+      <w:r>
+        <w:t xml:space="preserve">, Seite </w:t>
+      </w:r>
+      <w:r>
+        <w:t>4</w:t>
+      </w:r>
+      <w:bookmarkEnd w:id="79"/>
+    </w:p>
+    <w:p>
+      <w:pPr>
+        <w:rPr>
+          <w:szCs w:val="20"/>
+        </w:rPr>
+      </w:pPr>
+    </w:p>
+    <w:p>
+      <w:pPr>
+        <w:rPr>
+          <w:szCs w:val="20"/>
+        </w:rPr>
+      </w:pPr>
+      <w:r>
+        <w:rPr>
+          <w:szCs w:val="20"/>
+        </w:rPr>
+        <w:br w:type="page"/>
+      </w:r>
     </w:p>
     <w:p>
       <w:pPr>
@@ -25331,137 +25583,8 @@
         </w:rPr>
       </w:pPr>
       <w:r>
-        <w:t>(Quelle: Softzoll GmbH &amp; Co. KG, 2023)</w:t>
-      </w:r>
-    </w:p>
-    <w:p>
-      <w:pPr>
-        <w:pStyle w:val="Abbildungstitel"/>
-      </w:pPr>
-      <w:bookmarkStart w:id="79" w:name="_Toc141633459"/>
-      <w:r>
-        <w:rPr>
-          <w:rStyle w:val="Grundzfett"/>
-        </w:rPr>
-        <w:t xml:space="preserve">Abb. </w:t>
-      </w:r>
-      <w:r>
-        <w:rPr>
-          <w:rStyle w:val="Grundzfett"/>
-        </w:rPr>
-        <w:fldChar w:fldCharType="begin"/>
-      </w:r>
-      <w:r>
-        <w:rPr>
-          <w:rStyle w:val="Grundzfett"/>
-        </w:rPr>
-        <w:instrText xml:space="preserve"> STYLEREF 1 \s </w:instrText>
-      </w:r>
-      <w:r>
-        <w:rPr>
-          <w:rStyle w:val="Grundzfett"/>
-        </w:rPr>
-        <w:fldChar w:fldCharType="separate"/>
-      </w:r>
-      <w:r>
-        <w:rPr>
-          <w:rStyle w:val="Grundzfett"/>
+        <w:rPr>
           <w:noProof/>
-        </w:rPr>
-        <w:t>10</w:t>
-      </w:r>
-      <w:r>
-        <w:rPr>
-          <w:rStyle w:val="Grundzfett"/>
-        </w:rPr>
-        <w:fldChar w:fldCharType="end"/>
-      </w:r>
-      <w:r>
-        <w:rPr>
-          <w:rStyle w:val="Grundzfett"/>
-        </w:rPr>
-        <w:t>.</w:t>
-      </w:r>
-      <w:r>
-        <w:rPr>
-          <w:rStyle w:val="Grundzfett"/>
-        </w:rPr>
-        <w:fldChar w:fldCharType="begin"/>
-      </w:r>
-      <w:r>
-        <w:rPr>
-          <w:rStyle w:val="Grundzfett"/>
-        </w:rPr>
-        <w:instrText xml:space="preserve"> SEQ Abb. \* ARABIC \s 1 </w:instrText>
-      </w:r>
-      <w:r>
-        <w:rPr>
-          <w:rStyle w:val="Grundzfett"/>
-        </w:rPr>
-        <w:fldChar w:fldCharType="separate"/>
-      </w:r>
-      <w:r>
-        <w:rPr>
-          <w:rStyle w:val="Grundzfett"/>
-          <w:noProof/>
-        </w:rPr>
-        <w:t>3</w:t>
-      </w:r>
-      <w:r>
-        <w:rPr>
-          <w:rStyle w:val="Grundzfett"/>
-        </w:rPr>
-        <w:fldChar w:fldCharType="end"/>
-      </w:r>
-      <w:r>
-        <w:rPr>
-          <w:rStyle w:val="Grundzfett"/>
-        </w:rPr>
-        <w:t>:</w:t>
-      </w:r>
-      <w:r>
-        <w:t xml:space="preserve"> Testbericht</w:t>
-      </w:r>
-      <w:r>
-        <w:t xml:space="preserve"> zum Test der Software „Progress Monitor“</w:t>
-      </w:r>
-      <w:r>
-        <w:t xml:space="preserve">, Seite </w:t>
-      </w:r>
-      <w:r>
-        <w:t>4</w:t>
-      </w:r>
-      <w:bookmarkEnd w:id="79"/>
-    </w:p>
-    <w:p>
-      <w:pPr>
-        <w:rPr>
-          <w:szCs w:val="20"/>
-        </w:rPr>
-      </w:pPr>
-    </w:p>
-    <w:p>
-      <w:pPr>
-        <w:rPr>
-          <w:szCs w:val="20"/>
-        </w:rPr>
-      </w:pPr>
-      <w:r>
-        <w:rPr>
-          <w:szCs w:val="20"/>
-        </w:rPr>
-        <w:br w:type="page"/>
-      </w:r>
-    </w:p>
-    <w:p>
-      <w:pPr>
-        <w:keepNext/>
-        <w:jc w:val="center"/>
-      </w:pPr>
-      <w:r>
-        <w:rPr>
-          <w:noProof/>
-          <w:szCs w:val="20"/>
         </w:rPr>
         <w:lastRenderedPageBreak/>
         <w:drawing>
@@ -25506,6 +25629,121 @@
           </wp:inline>
         </w:drawing>
       </w:r>
+      <w:r>
+        <w:t>(Quelle: Softzoll GmbH &amp; Co. KG, 2023)</w:t>
+      </w:r>
+    </w:p>
+    <w:p>
+      <w:pPr>
+        <w:pStyle w:val="Abbildungstitel"/>
+      </w:pPr>
+      <w:bookmarkStart w:id="80" w:name="_Toc141640928"/>
+      <w:r>
+        <w:rPr>
+          <w:rStyle w:val="Grundzfett"/>
+        </w:rPr>
+        <w:t xml:space="preserve">Abb. </w:t>
+      </w:r>
+      <w:r>
+        <w:rPr>
+          <w:rStyle w:val="Grundzfett"/>
+        </w:rPr>
+        <w:fldChar w:fldCharType="begin"/>
+      </w:r>
+      <w:r>
+        <w:rPr>
+          <w:rStyle w:val="Grundzfett"/>
+        </w:rPr>
+        <w:instrText xml:space="preserve"> STYLEREF 1 \s </w:instrText>
+      </w:r>
+      <w:r>
+        <w:rPr>
+          <w:rStyle w:val="Grundzfett"/>
+        </w:rPr>
+        <w:fldChar w:fldCharType="separate"/>
+      </w:r>
+      <w:r>
+        <w:rPr>
+          <w:rStyle w:val="Grundzfett"/>
+          <w:noProof/>
+        </w:rPr>
+        <w:t>10</w:t>
+      </w:r>
+      <w:r>
+        <w:rPr>
+          <w:rStyle w:val="Grundzfett"/>
+        </w:rPr>
+        <w:fldChar w:fldCharType="end"/>
+      </w:r>
+      <w:r>
+        <w:rPr>
+          <w:rStyle w:val="Grundzfett"/>
+        </w:rPr>
+        <w:t>.</w:t>
+      </w:r>
+      <w:r>
+        <w:rPr>
+          <w:rStyle w:val="Grundzfett"/>
+        </w:rPr>
+        <w:fldChar w:fldCharType="begin"/>
+      </w:r>
+      <w:r>
+        <w:rPr>
+          <w:rStyle w:val="Grundzfett"/>
+        </w:rPr>
+        <w:instrText xml:space="preserve"> SEQ Abb. \* ARABIC \s 1 </w:instrText>
+      </w:r>
+      <w:r>
+        <w:rPr>
+          <w:rStyle w:val="Grundzfett"/>
+        </w:rPr>
+        <w:fldChar w:fldCharType="separate"/>
+      </w:r>
+      <w:r>
+        <w:rPr>
+          <w:rStyle w:val="Grundzfett"/>
+          <w:noProof/>
+        </w:rPr>
+        <w:t>4</w:t>
+      </w:r>
+      <w:r>
+        <w:rPr>
+          <w:rStyle w:val="Grundzfett"/>
+        </w:rPr>
+        <w:fldChar w:fldCharType="end"/>
+      </w:r>
+      <w:r>
+        <w:rPr>
+          <w:rStyle w:val="Grundzfett"/>
+        </w:rPr>
+        <w:t>:</w:t>
+      </w:r>
+      <w:r>
+        <w:t xml:space="preserve"> Testbericht</w:t>
+      </w:r>
+      <w:r>
+        <w:t xml:space="preserve"> zum Test der Software „Progress Monitor“</w:t>
+      </w:r>
+      <w:r>
+        <w:t xml:space="preserve">, Seite </w:t>
+      </w:r>
+      <w:r>
+        <w:t>5</w:t>
+      </w:r>
+      <w:bookmarkEnd w:id="80"/>
+    </w:p>
+    <w:p>
+      <w:pPr>
+        <w:rPr>
+          <w:szCs w:val="20"/>
+        </w:rPr>
+      </w:pPr>
+      <w:r>
+        <w:rPr>
+          <w:szCs w:val="20"/>
+        </w:rPr>
+        <w:br w:type="page"/>
+      </w:r>
     </w:p>
     <w:p>
       <w:pPr>
@@ -25515,130 +25753,8 @@
         </w:rPr>
       </w:pPr>
       <w:r>
-        <w:t>(Quelle: Softzoll GmbH &amp; Co. KG, 2023)</w:t>
-      </w:r>
-    </w:p>
-    <w:p>
-      <w:pPr>
-        <w:pStyle w:val="Abbildungstitel"/>
-      </w:pPr>
-      <w:bookmarkStart w:id="80" w:name="_Toc141633460"/>
-      <w:r>
-        <w:rPr>
-          <w:rStyle w:val="Grundzfett"/>
-        </w:rPr>
-        <w:t xml:space="preserve">Abb. </w:t>
-      </w:r>
-      <w:r>
-        <w:rPr>
-          <w:rStyle w:val="Grundzfett"/>
-        </w:rPr>
-        <w:fldChar w:fldCharType="begin"/>
-      </w:r>
-      <w:r>
-        <w:rPr>
-          <w:rStyle w:val="Grundzfett"/>
-        </w:rPr>
-        <w:instrText xml:space="preserve"> STYLEREF 1 \s </w:instrText>
-      </w:r>
-      <w:r>
-        <w:rPr>
-          <w:rStyle w:val="Grundzfett"/>
-        </w:rPr>
-        <w:fldChar w:fldCharType="separate"/>
-      </w:r>
-      <w:r>
-        <w:rPr>
-          <w:rStyle w:val="Grundzfett"/>
+        <w:rPr>
           <w:noProof/>
-        </w:rPr>
-        <w:t>10</w:t>
-      </w:r>
-      <w:r>
-        <w:rPr>
-          <w:rStyle w:val="Grundzfett"/>
-        </w:rPr>
-        <w:fldChar w:fldCharType="end"/>
-      </w:r>
-      <w:r>
-        <w:rPr>
-          <w:rStyle w:val="Grundzfett"/>
-        </w:rPr>
-        <w:t>.</w:t>
-      </w:r>
-      <w:r>
-        <w:rPr>
-          <w:rStyle w:val="Grundzfett"/>
-        </w:rPr>
-        <w:fldChar w:fldCharType="begin"/>
-      </w:r>
-      <w:r>
-        <w:rPr>
-          <w:rStyle w:val="Grundzfett"/>
-        </w:rPr>
-        <w:instrText xml:space="preserve"> SEQ Abb. \* ARABIC \s 1 </w:instrText>
-      </w:r>
-      <w:r>
-        <w:rPr>
-          <w:rStyle w:val="Grundzfett"/>
-        </w:rPr>
-        <w:fldChar w:fldCharType="separate"/>
-      </w:r>
-      <w:r>
-        <w:rPr>
-          <w:rStyle w:val="Grundzfett"/>
-          <w:noProof/>
-        </w:rPr>
-        <w:t>4</w:t>
-      </w:r>
-      <w:r>
-        <w:rPr>
-          <w:rStyle w:val="Grundzfett"/>
-        </w:rPr>
-        <w:fldChar w:fldCharType="end"/>
-      </w:r>
-      <w:r>
-        <w:rPr>
-          <w:rStyle w:val="Grundzfett"/>
-        </w:rPr>
-        <w:t>:</w:t>
-      </w:r>
-      <w:r>
-        <w:t xml:space="preserve"> Testbericht</w:t>
-      </w:r>
-      <w:r>
-        <w:t xml:space="preserve"> zum Test der Software „Progress Monitor“</w:t>
-      </w:r>
-      <w:r>
-        <w:t xml:space="preserve">, Seite </w:t>
-      </w:r>
-      <w:r>
-        <w:t>5</w:t>
-      </w:r>
-      <w:bookmarkEnd w:id="80"/>
-    </w:p>
-    <w:p>
-      <w:pPr>
-        <w:rPr>
-          <w:szCs w:val="20"/>
-        </w:rPr>
-      </w:pPr>
-      <w:r>
-        <w:rPr>
-          <w:szCs w:val="20"/>
-        </w:rPr>
-        <w:br w:type="page"/>
-      </w:r>
-    </w:p>
-    <w:p>
-      <w:pPr>
-        <w:keepNext/>
-        <w:jc w:val="center"/>
-      </w:pPr>
-      <w:r>
-        <w:rPr>
-          <w:noProof/>
-          <w:szCs w:val="20"/>
         </w:rPr>
         <w:lastRenderedPageBreak/>
         <w:drawing>
@@ -25683,6 +25799,194 @@
           </wp:inline>
         </w:drawing>
       </w:r>
+      <w:r>
+        <w:t>(Quelle: Softzoll GmbH &amp; Co. KG, 2023)</w:t>
+      </w:r>
+    </w:p>
+    <w:p>
+      <w:pPr>
+        <w:pStyle w:val="Abbildungstitel"/>
+      </w:pPr>
+      <w:bookmarkStart w:id="81" w:name="_Toc141640929"/>
+      <w:r>
+        <w:rPr>
+          <w:rStyle w:val="Grundzfett"/>
+        </w:rPr>
+        <w:t xml:space="preserve">Abb. </w:t>
+      </w:r>
+      <w:r>
+        <w:rPr>
+          <w:rStyle w:val="Grundzfett"/>
+        </w:rPr>
+        <w:fldChar w:fldCharType="begin"/>
+      </w:r>
+      <w:r>
+        <w:rPr>
+          <w:rStyle w:val="Grundzfett"/>
+        </w:rPr>
+        <w:instrText xml:space="preserve"> STYLEREF 1 \s </w:instrText>
+      </w:r>
+      <w:r>
+        <w:rPr>
+          <w:rStyle w:val="Grundzfett"/>
+        </w:rPr>
+        <w:fldChar w:fldCharType="separate"/>
+      </w:r>
+      <w:r>
+        <w:rPr>
+          <w:rStyle w:val="Grundzfett"/>
+          <w:noProof/>
+        </w:rPr>
+        <w:t>10</w:t>
+      </w:r>
+      <w:r>
+        <w:rPr>
+          <w:rStyle w:val="Grundzfett"/>
+        </w:rPr>
+        <w:fldChar w:fldCharType="end"/>
+      </w:r>
+      <w:r>
+        <w:rPr>
+          <w:rStyle w:val="Grundzfett"/>
+        </w:rPr>
+        <w:t>.</w:t>
+      </w:r>
+      <w:r>
+        <w:rPr>
+          <w:rStyle w:val="Grundzfett"/>
+        </w:rPr>
+        <w:fldChar w:fldCharType="begin"/>
+      </w:r>
+      <w:r>
+        <w:rPr>
+          <w:rStyle w:val="Grundzfett"/>
+        </w:rPr>
+        <w:instrText xml:space="preserve"> SEQ Abb. \* ARABIC \s 1 </w:instrText>
+      </w:r>
+      <w:r>
+        <w:rPr>
+          <w:rStyle w:val="Grundzfett"/>
+        </w:rPr>
+        <w:fldChar w:fldCharType="separate"/>
+      </w:r>
+      <w:r>
+        <w:rPr>
+          <w:rStyle w:val="Grundzfett"/>
+          <w:noProof/>
+        </w:rPr>
+        <w:t>5</w:t>
+      </w:r>
+      <w:r>
+        <w:rPr>
+          <w:rStyle w:val="Grundzfett"/>
+        </w:rPr>
+        <w:fldChar w:fldCharType="end"/>
+      </w:r>
+      <w:r>
+        <w:rPr>
+          <w:rStyle w:val="Grundzfett"/>
+        </w:rPr>
+        <w:t>:</w:t>
+      </w:r>
+      <w:r>
+        <w:t xml:space="preserve"> Testbericht</w:t>
+      </w:r>
+      <w:r>
+        <w:t xml:space="preserve"> zum Test der Software „Progress Monitor“</w:t>
+      </w:r>
+      <w:r>
+        <w:t xml:space="preserve">, Seite </w:t>
+      </w:r>
+      <w:r>
+        <w:t>6</w:t>
+      </w:r>
+      <w:bookmarkEnd w:id="81"/>
+    </w:p>
+    <w:p>
+      <w:pPr>
+        <w:pStyle w:val="Grundtext"/>
+      </w:pPr>
+    </w:p>
+    <w:p>
+      <w:pPr>
+        <w:pStyle w:val="Grundtext"/>
+        <w:sectPr>
+          <w:pgSz w:w="11906" w:h="16838" w:code="9"/>
+          <w:pgMar w:top="1701" w:right="1701" w:bottom="1134" w:left="1701" w:header="720" w:footer="720" w:gutter="0"/>
+          <w:cols w:space="708"/>
+          <w:docGrid w:linePitch="360"/>
+        </w:sectPr>
+      </w:pPr>
+    </w:p>
+    <w:p>
+      <w:pPr>
+        <w:pStyle w:val="berschrift8"/>
+        <w:spacing w:before="0"/>
+        <w:rPr>
+          <w:rStyle w:val="Grundzenglisch"/>
+          <w:bCs/>
+          <w:lang w:val="de-DE"/>
+        </w:rPr>
+      </w:pPr>
+      <w:r>
+        <w:rPr>
+          <w:rStyle w:val="Grundzenglisch"/>
+          <w:bCs/>
+          <w:lang w:val="de-DE"/>
+        </w:rPr>
+        <w:lastRenderedPageBreak/>
+        <w:t>BPMN zum Prozess „Softwaretest“</w:t>
+      </w:r>
+    </w:p>
+    <w:p>
+      <w:pPr>
+        <w:pStyle w:val="Grundtext"/>
+        <w:keepNext/>
+        <w:jc w:val="center"/>
+      </w:pPr>
+      <w:r>
+        <w:drawing>
+          <wp:inline distT="0" distB="0" distL="0" distR="0" wp14:anchorId="0C5E1632" wp14:editId="6B5BA14B">
+            <wp:extent cx="8898903" cy="2903863"/>
+            <wp:effectExtent l="0" t="0" r="0" b="0"/>
+            <wp:docPr id="748244138" name="Grafik 1"/>
+            <wp:cNvGraphicFramePr>
+              <a:graphicFrameLocks xmlns:a="http://schemas.openxmlformats.org/drawingml/2006/main" noChangeAspect="1"/>
+            </wp:cNvGraphicFramePr>
+            <a:graphic xmlns:a="http://schemas.openxmlformats.org/drawingml/2006/main">
+              <a:graphicData uri="http://schemas.openxmlformats.org/drawingml/2006/picture">
+                <pic:pic xmlns:pic="http://schemas.openxmlformats.org/drawingml/2006/picture">
+                  <pic:nvPicPr>
+                    <pic:cNvPr id="748244138" name=""/>
+                    <pic:cNvPicPr/>
+                  </pic:nvPicPr>
+                  <pic:blipFill>
+                    <a:blip r:embed="rId35">
+                      <a:extLst>
+                        <a:ext uri="{28A0092B-C50C-407E-A947-70E740481C1C}">
+                          <a14:useLocalDpi xmlns:a14="http://schemas.microsoft.com/office/drawing/2010/main" val="0"/>
+                        </a:ext>
+                      </a:extLst>
+                    </a:blip>
+                    <a:stretch>
+                      <a:fillRect/>
+                    </a:stretch>
+                  </pic:blipFill>
+                  <pic:spPr>
+                    <a:xfrm>
+                      <a:off x="0" y="0"/>
+                      <a:ext cx="8942903" cy="2918221"/>
+                    </a:xfrm>
+                    <a:prstGeom prst="rect">
+                      <a:avLst/>
+                    </a:prstGeom>
+                  </pic:spPr>
+                </pic:pic>
+              </a:graphicData>
+            </a:graphic>
+          </wp:inline>
+        </w:drawing>
+      </w:r>
     </w:p>
     <w:p>
       <w:pPr>
@@ -25699,7 +26003,7 @@
       <w:pPr>
         <w:pStyle w:val="Abbildungstitel"/>
       </w:pPr>
-      <w:bookmarkStart w:id="81" w:name="_Toc141633461"/>
+      <w:bookmarkStart w:id="82" w:name="_Toc141640930"/>
       <w:r>
         <w:rPr>
           <w:rStyle w:val="Grundzfett"/>
@@ -25727,7 +26031,6 @@
       <w:r>
         <w:rPr>
           <w:rStyle w:val="Grundzfett"/>
-          <w:noProof/>
         </w:rPr>
         <w:t>10</w:t>
       </w:r>
@@ -25764,9 +26067,8 @@
       <w:r>
         <w:rPr>
           <w:rStyle w:val="Grundzfett"/>
-          <w:noProof/>
-        </w:rPr>
-        <w:t>5</w:t>
+        </w:rPr>
+        <w:t>6</w:t>
       </w:r>
       <w:r>
         <w:rPr>
@@ -25781,18 +26083,28 @@
         <w:t>:</w:t>
       </w:r>
       <w:r>
-        <w:t xml:space="preserve"> Testbericht</w:t>
-      </w:r>
-      <w:r>
-        <w:t xml:space="preserve"> zum Test der Software „Progress Monitor“</w:t>
-      </w:r>
-      <w:r>
-        <w:t xml:space="preserve">, Seite </w:t>
-      </w:r>
-      <w:r>
-        <w:t>6</w:t>
-      </w:r>
-      <w:bookmarkEnd w:id="81"/>
+        <w:t xml:space="preserve"> </w:t>
+      </w:r>
+      <w:r>
+        <w:t>BPMN zum Prozess „Softwaretest“</w:t>
+      </w:r>
+      <w:bookmarkEnd w:id="82"/>
+    </w:p>
+    <w:p>
+      <w:pPr>
+        <w:pStyle w:val="Grundtext"/>
+      </w:pPr>
+    </w:p>
+    <w:p>
+      <w:pPr>
+        <w:pStyle w:val="Grundtext"/>
+        <w:sectPr>
+          <w:pgSz w:w="16838" w:h="11906" w:orient="landscape" w:code="9"/>
+          <w:pgMar w:top="1701" w:right="1701" w:bottom="1701" w:left="1134" w:header="720" w:footer="720" w:gutter="0"/>
+          <w:cols w:space="708"/>
+          <w:docGrid w:linePitch="360"/>
+        </w:sectPr>
+      </w:pPr>
     </w:p>
     <w:p>
       <w:pPr>
@@ -25803,17 +26115,17 @@
         </w:numPr>
         <w:ind w:left="851" w:hanging="851"/>
       </w:pPr>
-      <w:bookmarkStart w:id="82" w:name="Literaturverzeichnis"/>
-      <w:bookmarkStart w:id="83" w:name="_Toc395354983"/>
-      <w:bookmarkStart w:id="84" w:name="_Toc141634683"/>
-      <w:bookmarkEnd w:id="32"/>
+      <w:bookmarkStart w:id="83" w:name="Literaturverzeichnis"/>
+      <w:bookmarkStart w:id="84" w:name="_Toc395354983"/>
+      <w:bookmarkStart w:id="85" w:name="_Toc141634683"/>
+      <w:bookmarkEnd w:id="31"/>
       <w:r>
         <w:lastRenderedPageBreak/>
         <w:t>Literaturverzeichnis</w:t>
       </w:r>
-      <w:bookmarkEnd w:id="82"/>
       <w:bookmarkEnd w:id="83"/>
       <w:bookmarkEnd w:id="84"/>
+      <w:bookmarkEnd w:id="85"/>
     </w:p>
     <w:p>
       <w:pPr>
@@ -26429,7 +26741,7 @@
 </file>
 
 <file path=word/endnotes.xml><?xml version="1.0" encoding="utf-8"?>
-<w:endnotes xmlns:wpc="http://schemas.microsoft.com/office/word/2010/wordprocessingCanvas" xmlns:cx="http://schemas.microsoft.com/office/drawing/2014/chartex" xmlns:cx1="http://schemas.microsoft.com/office/drawing/2015/9/8/chartex" xmlns:cx2="http://schemas.microsoft.com/office/drawing/2015/10/21/chartex" xmlns:cx3="http://schemas.microsoft.com/office/drawing/2016/5/9/chartex" xmlns:cx4="http://schemas.microsoft.com/office/drawing/2016/5/10/chartex" xmlns:cx5="http://schemas.microsoft.com/office/drawing/2016/5/11/chartex" xmlns:cx6="http://schemas.microsoft.com/office/drawing/2016/5/12/chartex" xmlns:cx7="http://schemas.microsoft.com/office/drawing/2016/5/13/chartex" xmlns:cx8="http://schemas.microsoft.com/office/drawing/2016/5/14/chartex" xmlns:mc="http://schemas.openxmlformats.org/markup-compatibility/2006" xmlns:aink="http://schemas.microsoft.com/office/drawing/2016/ink" xmlns:am3d="http://schemas.microsoft.com/office/drawing/2017/model3d" xmlns:o="urn:schemas-microsoft-com:office:office" xmlns:r="http://schemas.openxmlformats.org/officeDocument/2006/relationships" xmlns:m="http://schemas.openxmlformats.org/officeDocument/2006/math" xmlns:v="urn:schemas-microsoft-com:vml" xmlns:wp14="http://schemas.microsoft.com/office/word/2010/wordprocessingDrawing" xmlns:wp="http://schemas.openxmlformats.org/drawingml/2006/wordprocessingDrawing" xmlns:w10="urn:schemas-microsoft-com:office:word" xmlns:w="http://schemas.openxmlformats.org/wordprocessingml/2006/main" xmlns:w14="http://schemas.microsoft.com/office/word/2010/wordml" xmlns:w15="http://schemas.microsoft.com/office/word/2012/wordml" xmlns:w16cid="http://schemas.microsoft.com/office/word/2016/wordml/cid" xmlns:w16se="http://schemas.microsoft.com/office/word/2015/wordml/symex" xmlns:wpg="http://schemas.microsoft.com/office/word/2010/wordprocessingGroup" xmlns:wpi="http://schemas.microsoft.com/office/word/2010/wordprocessingInk" xmlns:wne="http://schemas.microsoft.com/office/word/2006/wordml" xmlns:wps="http://schemas.microsoft.com/office/word/2010/wordprocessingShape" mc:Ignorable="w14 w15 w16se w16cid wp14">
+<w:endnotes xmlns:wpc="http://schemas.microsoft.com/office/word/2010/wordprocessingCanvas" xmlns:cx="http://schemas.microsoft.com/office/drawing/2014/chartex" xmlns:cx1="http://schemas.microsoft.com/office/drawing/2015/9/8/chartex" xmlns:cx2="http://schemas.microsoft.com/office/drawing/2015/10/21/chartex" xmlns:cx3="http://schemas.microsoft.com/office/drawing/2016/5/9/chartex" xmlns:cx4="http://schemas.microsoft.com/office/drawing/2016/5/10/chartex" xmlns:cx5="http://schemas.microsoft.com/office/drawing/2016/5/11/chartex" xmlns:cx6="http://schemas.microsoft.com/office/drawing/2016/5/12/chartex" xmlns:cx7="http://schemas.microsoft.com/office/drawing/2016/5/13/chartex" xmlns:cx8="http://schemas.microsoft.com/office/drawing/2016/5/14/chartex" xmlns:mc="http://schemas.openxmlformats.org/markup-compatibility/2006" xmlns:aink="http://schemas.microsoft.com/office/drawing/2016/ink" xmlns:am3d="http://schemas.microsoft.com/office/drawing/2017/model3d" xmlns:o="urn:schemas-microsoft-com:office:office" xmlns:oel="http://schemas.microsoft.com/office/2019/extlst" xmlns:r="http://schemas.openxmlformats.org/officeDocument/2006/relationships" xmlns:m="http://schemas.openxmlformats.org/officeDocument/2006/math" xmlns:v="urn:schemas-microsoft-com:vml" xmlns:wp14="http://schemas.microsoft.com/office/word/2010/wordprocessingDrawing" xmlns:wp="http://schemas.openxmlformats.org/drawingml/2006/wordprocessingDrawing" xmlns:w10="urn:schemas-microsoft-com:office:word" xmlns:w="http://schemas.openxmlformats.org/wordprocessingml/2006/main" xmlns:w14="http://schemas.microsoft.com/office/word/2010/wordml" xmlns:w15="http://schemas.microsoft.com/office/word/2012/wordml" xmlns:w16cex="http://schemas.microsoft.com/office/word/2018/wordml/cex" xmlns:w16cid="http://schemas.microsoft.com/office/word/2016/wordml/cid" xmlns:w16="http://schemas.microsoft.com/office/word/2018/wordml" xmlns:w16sdtdh="http://schemas.microsoft.com/office/word/2020/wordml/sdtdatahash" xmlns:w16se="http://schemas.microsoft.com/office/word/2015/wordml/symex" xmlns:wpg="http://schemas.microsoft.com/office/word/2010/wordprocessingGroup" xmlns:wpi="http://schemas.microsoft.com/office/word/2010/wordprocessingInk" xmlns:wne="http://schemas.microsoft.com/office/word/2006/wordml" xmlns:wps="http://schemas.microsoft.com/office/word/2010/wordprocessingShape" mc:Ignorable="w14 w15 w16se w16cid w16 w16cex w16sdtdh wp14">
   <w:endnote w:type="separator" w:id="-1">
     <w:p>
       <w:r>
@@ -26448,7 +26760,7 @@
 </file>
 
 <file path=word/footnotes.xml><?xml version="1.0" encoding="utf-8"?>
-<w:footnotes xmlns:wpc="http://schemas.microsoft.com/office/word/2010/wordprocessingCanvas" xmlns:cx="http://schemas.microsoft.com/office/drawing/2014/chartex" xmlns:cx1="http://schemas.microsoft.com/office/drawing/2015/9/8/chartex" xmlns:cx2="http://schemas.microsoft.com/office/drawing/2015/10/21/chartex" xmlns:cx3="http://schemas.microsoft.com/office/drawing/2016/5/9/chartex" xmlns:cx4="http://schemas.microsoft.com/office/drawing/2016/5/10/chartex" xmlns:cx5="http://schemas.microsoft.com/office/drawing/2016/5/11/chartex" xmlns:cx6="http://schemas.microsoft.com/office/drawing/2016/5/12/chartex" xmlns:cx7="http://schemas.microsoft.com/office/drawing/2016/5/13/chartex" xmlns:cx8="http://schemas.microsoft.com/office/drawing/2016/5/14/chartex" xmlns:mc="http://schemas.openxmlformats.org/markup-compatibility/2006" xmlns:aink="http://schemas.microsoft.com/office/drawing/2016/ink" xmlns:am3d="http://schemas.microsoft.com/office/drawing/2017/model3d" xmlns:o="urn:schemas-microsoft-com:office:office" xmlns:r="http://schemas.openxmlformats.org/officeDocument/2006/relationships" xmlns:m="http://schemas.openxmlformats.org/officeDocument/2006/math" xmlns:v="urn:schemas-microsoft-com:vml" xmlns:wp14="http://schemas.microsoft.com/office/word/2010/wordprocessingDrawing" xmlns:wp="http://schemas.openxmlformats.org/drawingml/2006/wordprocessingDrawing" xmlns:w10="urn:schemas-microsoft-com:office:word" xmlns:w="http://schemas.openxmlformats.org/wordprocessingml/2006/main" xmlns:w14="http://schemas.microsoft.com/office/word/2010/wordml" xmlns:w15="http://schemas.microsoft.com/office/word/2012/wordml" xmlns:w16cid="http://schemas.microsoft.com/office/word/2016/wordml/cid" xmlns:w16se="http://schemas.microsoft.com/office/word/2015/wordml/symex" xmlns:wpg="http://schemas.microsoft.com/office/word/2010/wordprocessingGroup" xmlns:wpi="http://schemas.microsoft.com/office/word/2010/wordprocessingInk" xmlns:wne="http://schemas.microsoft.com/office/word/2006/wordml" xmlns:wps="http://schemas.microsoft.com/office/word/2010/wordprocessingShape" mc:Ignorable="w14 w15 w16se w16cid wp14">
+<w:footnotes xmlns:wpc="http://schemas.microsoft.com/office/word/2010/wordprocessingCanvas" xmlns:cx="http://schemas.microsoft.com/office/drawing/2014/chartex" xmlns:cx1="http://schemas.microsoft.com/office/drawing/2015/9/8/chartex" xmlns:cx2="http://schemas.microsoft.com/office/drawing/2015/10/21/chartex" xmlns:cx3="http://schemas.microsoft.com/office/drawing/2016/5/9/chartex" xmlns:cx4="http://schemas.microsoft.com/office/drawing/2016/5/10/chartex" xmlns:cx5="http://schemas.microsoft.com/office/drawing/2016/5/11/chartex" xmlns:cx6="http://schemas.microsoft.com/office/drawing/2016/5/12/chartex" xmlns:cx7="http://schemas.microsoft.com/office/drawing/2016/5/13/chartex" xmlns:cx8="http://schemas.microsoft.com/office/drawing/2016/5/14/chartex" xmlns:mc="http://schemas.openxmlformats.org/markup-compatibility/2006" xmlns:aink="http://schemas.microsoft.com/office/drawing/2016/ink" xmlns:am3d="http://schemas.microsoft.com/office/drawing/2017/model3d" xmlns:o="urn:schemas-microsoft-com:office:office" xmlns:oel="http://schemas.microsoft.com/office/2019/extlst" xmlns:r="http://schemas.openxmlformats.org/officeDocument/2006/relationships" xmlns:m="http://schemas.openxmlformats.org/officeDocument/2006/math" xmlns:v="urn:schemas-microsoft-com:vml" xmlns:wp14="http://schemas.microsoft.com/office/word/2010/wordprocessingDrawing" xmlns:wp="http://schemas.openxmlformats.org/drawingml/2006/wordprocessingDrawing" xmlns:w10="urn:schemas-microsoft-com:office:word" xmlns:w="http://schemas.openxmlformats.org/wordprocessingml/2006/main" xmlns:w14="http://schemas.microsoft.com/office/word/2010/wordml" xmlns:w15="http://schemas.microsoft.com/office/word/2012/wordml" xmlns:w16cex="http://schemas.microsoft.com/office/word/2018/wordml/cex" xmlns:w16cid="http://schemas.microsoft.com/office/word/2016/wordml/cid" xmlns:w16="http://schemas.microsoft.com/office/word/2018/wordml" xmlns:w16sdtdh="http://schemas.microsoft.com/office/word/2020/wordml/sdtdatahash" xmlns:w16se="http://schemas.microsoft.com/office/word/2015/wordml/symex" xmlns:wpg="http://schemas.microsoft.com/office/word/2010/wordprocessingGroup" xmlns:wpi="http://schemas.microsoft.com/office/word/2010/wordprocessingInk" xmlns:wne="http://schemas.microsoft.com/office/word/2006/wordml" xmlns:wps="http://schemas.microsoft.com/office/word/2010/wordprocessingShape" mc:Ignorable="w14 w15 w16se w16cid w16 w16cex w16sdtdh wp14">
   <w:footnote w:type="separator" w:id="-1">
     <w:p>
       <w:r>
@@ -26629,7 +26941,7 @@
 </file>
 
 <file path=word/header1.xml><?xml version="1.0" encoding="utf-8"?>
-<w:hdr xmlns:wpc="http://schemas.microsoft.com/office/word/2010/wordprocessingCanvas" xmlns:cx="http://schemas.microsoft.com/office/drawing/2014/chartex" xmlns:cx1="http://schemas.microsoft.com/office/drawing/2015/9/8/chartex" xmlns:cx2="http://schemas.microsoft.com/office/drawing/2015/10/21/chartex" xmlns:cx3="http://schemas.microsoft.com/office/drawing/2016/5/9/chartex" xmlns:cx4="http://schemas.microsoft.com/office/drawing/2016/5/10/chartex" xmlns:cx5="http://schemas.microsoft.com/office/drawing/2016/5/11/chartex" xmlns:cx6="http://schemas.microsoft.com/office/drawing/2016/5/12/chartex" xmlns:cx7="http://schemas.microsoft.com/office/drawing/2016/5/13/chartex" xmlns:cx8="http://schemas.microsoft.com/office/drawing/2016/5/14/chartex" xmlns:mc="http://schemas.openxmlformats.org/markup-compatibility/2006" xmlns:aink="http://schemas.microsoft.com/office/drawing/2016/ink" xmlns:am3d="http://schemas.microsoft.com/office/drawing/2017/model3d" xmlns:o="urn:schemas-microsoft-com:office:office" xmlns:r="http://schemas.openxmlformats.org/officeDocument/2006/relationships" xmlns:m="http://schemas.openxmlformats.org/officeDocument/2006/math" xmlns:v="urn:schemas-microsoft-com:vml" xmlns:wp14="http://schemas.microsoft.com/office/word/2010/wordprocessingDrawing" xmlns:wp="http://schemas.openxmlformats.org/drawingml/2006/wordprocessingDrawing" xmlns:w10="urn:schemas-microsoft-com:office:word" xmlns:w="http://schemas.openxmlformats.org/wordprocessingml/2006/main" xmlns:w14="http://schemas.microsoft.com/office/word/2010/wordml" xmlns:w15="http://schemas.microsoft.com/office/word/2012/wordml" xmlns:w16cid="http://schemas.microsoft.com/office/word/2016/wordml/cid" xmlns:w16se="http://schemas.microsoft.com/office/word/2015/wordml/symex" xmlns:wpg="http://schemas.microsoft.com/office/word/2010/wordprocessingGroup" xmlns:wpi="http://schemas.microsoft.com/office/word/2010/wordprocessingInk" xmlns:wne="http://schemas.microsoft.com/office/word/2006/wordml" xmlns:wps="http://schemas.microsoft.com/office/word/2010/wordprocessingShape" mc:Ignorable="w14 w15 w16se w16cid wp14">
+<w:hdr xmlns:wpc="http://schemas.microsoft.com/office/word/2010/wordprocessingCanvas" xmlns:cx="http://schemas.microsoft.com/office/drawing/2014/chartex" xmlns:cx1="http://schemas.microsoft.com/office/drawing/2015/9/8/chartex" xmlns:cx2="http://schemas.microsoft.com/office/drawing/2015/10/21/chartex" xmlns:cx3="http://schemas.microsoft.com/office/drawing/2016/5/9/chartex" xmlns:cx4="http://schemas.microsoft.com/office/drawing/2016/5/10/chartex" xmlns:cx5="http://schemas.microsoft.com/office/drawing/2016/5/11/chartex" xmlns:cx6="http://schemas.microsoft.com/office/drawing/2016/5/12/chartex" xmlns:cx7="http://schemas.microsoft.com/office/drawing/2016/5/13/chartex" xmlns:cx8="http://schemas.microsoft.com/office/drawing/2016/5/14/chartex" xmlns:mc="http://schemas.openxmlformats.org/markup-compatibility/2006" xmlns:aink="http://schemas.microsoft.com/office/drawing/2016/ink" xmlns:am3d="http://schemas.microsoft.com/office/drawing/2017/model3d" xmlns:o="urn:schemas-microsoft-com:office:office" xmlns:oel="http://schemas.microsoft.com/office/2019/extlst" xmlns:r="http://schemas.openxmlformats.org/officeDocument/2006/relationships" xmlns:m="http://schemas.openxmlformats.org/officeDocument/2006/math" xmlns:v="urn:schemas-microsoft-com:vml" xmlns:wp14="http://schemas.microsoft.com/office/word/2010/wordprocessingDrawing" xmlns:wp="http://schemas.openxmlformats.org/drawingml/2006/wordprocessingDrawing" xmlns:w10="urn:schemas-microsoft-com:office:word" xmlns:w="http://schemas.openxmlformats.org/wordprocessingml/2006/main" xmlns:w14="http://schemas.microsoft.com/office/word/2010/wordml" xmlns:w15="http://schemas.microsoft.com/office/word/2012/wordml" xmlns:w16cex="http://schemas.microsoft.com/office/word/2018/wordml/cex" xmlns:w16cid="http://schemas.microsoft.com/office/word/2016/wordml/cid" xmlns:w16="http://schemas.microsoft.com/office/word/2018/wordml" xmlns:w16sdtdh="http://schemas.microsoft.com/office/word/2020/wordml/sdtdatahash" xmlns:w16se="http://schemas.microsoft.com/office/word/2015/wordml/symex" xmlns:wpg="http://schemas.microsoft.com/office/word/2010/wordprocessingGroup" xmlns:wpi="http://schemas.microsoft.com/office/word/2010/wordprocessingInk" xmlns:wne="http://schemas.microsoft.com/office/word/2006/wordml" xmlns:wps="http://schemas.microsoft.com/office/word/2010/wordprocessingShape" mc:Ignorable="w14 w15 w16se w16cid w16 w16cex w16sdtdh wp14">
   <w:p>
     <w:pPr>
       <w:pStyle w:val="Kopfzeile"/>
@@ -26646,7 +26958,7 @@
 </file>
 
 <file path=word/header2.xml><?xml version="1.0" encoding="utf-8"?>
-<w:hdr xmlns:wpc="http://schemas.microsoft.com/office/word/2010/wordprocessingCanvas" xmlns:cx="http://schemas.microsoft.com/office/drawing/2014/chartex" xmlns:cx1="http://schemas.microsoft.com/office/drawing/2015/9/8/chartex" xmlns:cx2="http://schemas.microsoft.com/office/drawing/2015/10/21/chartex" xmlns:cx3="http://schemas.microsoft.com/office/drawing/2016/5/9/chartex" xmlns:cx4="http://schemas.microsoft.com/office/drawing/2016/5/10/chartex" xmlns:cx5="http://schemas.microsoft.com/office/drawing/2016/5/11/chartex" xmlns:cx6="http://schemas.microsoft.com/office/drawing/2016/5/12/chartex" xmlns:cx7="http://schemas.microsoft.com/office/drawing/2016/5/13/chartex" xmlns:cx8="http://schemas.microsoft.com/office/drawing/2016/5/14/chartex" xmlns:mc="http://schemas.openxmlformats.org/markup-compatibility/2006" xmlns:aink="http://schemas.microsoft.com/office/drawing/2016/ink" xmlns:am3d="http://schemas.microsoft.com/office/drawing/2017/model3d" xmlns:o="urn:schemas-microsoft-com:office:office" xmlns:r="http://schemas.openxmlformats.org/officeDocument/2006/relationships" xmlns:m="http://schemas.openxmlformats.org/officeDocument/2006/math" xmlns:v="urn:schemas-microsoft-com:vml" xmlns:wp14="http://schemas.microsoft.com/office/word/2010/wordprocessingDrawing" xmlns:wp="http://schemas.openxmlformats.org/drawingml/2006/wordprocessingDrawing" xmlns:w10="urn:schemas-microsoft-com:office:word" xmlns:w="http://schemas.openxmlformats.org/wordprocessingml/2006/main" xmlns:w14="http://schemas.microsoft.com/office/word/2010/wordml" xmlns:w15="http://schemas.microsoft.com/office/word/2012/wordml" xmlns:w16cid="http://schemas.microsoft.com/office/word/2016/wordml/cid" xmlns:w16se="http://schemas.microsoft.com/office/word/2015/wordml/symex" xmlns:wpg="http://schemas.microsoft.com/office/word/2010/wordprocessingGroup" xmlns:wpi="http://schemas.microsoft.com/office/word/2010/wordprocessingInk" xmlns:wne="http://schemas.microsoft.com/office/word/2006/wordml" xmlns:wps="http://schemas.microsoft.com/office/word/2010/wordprocessingShape" mc:Ignorable="w14 w15 w16se w16cid wp14">
+<w:hdr xmlns:wpc="http://schemas.microsoft.com/office/word/2010/wordprocessingCanvas" xmlns:cx="http://schemas.microsoft.com/office/drawing/2014/chartex" xmlns:cx1="http://schemas.microsoft.com/office/drawing/2015/9/8/chartex" xmlns:cx2="http://schemas.microsoft.com/office/drawing/2015/10/21/chartex" xmlns:cx3="http://schemas.microsoft.com/office/drawing/2016/5/9/chartex" xmlns:cx4="http://schemas.microsoft.com/office/drawing/2016/5/10/chartex" xmlns:cx5="http://schemas.microsoft.com/office/drawing/2016/5/11/chartex" xmlns:cx6="http://schemas.microsoft.com/office/drawing/2016/5/12/chartex" xmlns:cx7="http://schemas.microsoft.com/office/drawing/2016/5/13/chartex" xmlns:cx8="http://schemas.microsoft.com/office/drawing/2016/5/14/chartex" xmlns:mc="http://schemas.openxmlformats.org/markup-compatibility/2006" xmlns:aink="http://schemas.microsoft.com/office/drawing/2016/ink" xmlns:am3d="http://schemas.microsoft.com/office/drawing/2017/model3d" xmlns:o="urn:schemas-microsoft-com:office:office" xmlns:oel="http://schemas.microsoft.com/office/2019/extlst" xmlns:r="http://schemas.openxmlformats.org/officeDocument/2006/relationships" xmlns:m="http://schemas.openxmlformats.org/officeDocument/2006/math" xmlns:v="urn:schemas-microsoft-com:vml" xmlns:wp14="http://schemas.microsoft.com/office/word/2010/wordprocessingDrawing" xmlns:wp="http://schemas.openxmlformats.org/drawingml/2006/wordprocessingDrawing" xmlns:w10="urn:schemas-microsoft-com:office:word" xmlns:w="http://schemas.openxmlformats.org/wordprocessingml/2006/main" xmlns:w14="http://schemas.microsoft.com/office/word/2010/wordml" xmlns:w15="http://schemas.microsoft.com/office/word/2012/wordml" xmlns:w16cex="http://schemas.microsoft.com/office/word/2018/wordml/cex" xmlns:w16cid="http://schemas.microsoft.com/office/word/2016/wordml/cid" xmlns:w16="http://schemas.microsoft.com/office/word/2018/wordml" xmlns:w16sdtdh="http://schemas.microsoft.com/office/word/2020/wordml/sdtdatahash" xmlns:w16se="http://schemas.microsoft.com/office/word/2015/wordml/symex" xmlns:wpg="http://schemas.microsoft.com/office/word/2010/wordprocessingGroup" xmlns:wpi="http://schemas.microsoft.com/office/word/2010/wordprocessingInk" xmlns:wne="http://schemas.microsoft.com/office/word/2006/wordml" xmlns:wps="http://schemas.microsoft.com/office/word/2010/wordprocessingShape" mc:Ignorable="w14 w15 w16se w16cid w16 w16cex w16sdtdh wp14">
   <w:p>
     <w:pPr>
       <w:pStyle w:val="Kopfzeile"/>
@@ -26663,7 +26975,7 @@
 </file>
 
 <file path=word/header3.xml><?xml version="1.0" encoding="utf-8"?>
-<w:hdr xmlns:wpc="http://schemas.microsoft.com/office/word/2010/wordprocessingCanvas" xmlns:cx="http://schemas.microsoft.com/office/drawing/2014/chartex" xmlns:cx1="http://schemas.microsoft.com/office/drawing/2015/9/8/chartex" xmlns:cx2="http://schemas.microsoft.com/office/drawing/2015/10/21/chartex" xmlns:cx3="http://schemas.microsoft.com/office/drawing/2016/5/9/chartex" xmlns:cx4="http://schemas.microsoft.com/office/drawing/2016/5/10/chartex" xmlns:cx5="http://schemas.microsoft.com/office/drawing/2016/5/11/chartex" xmlns:cx6="http://schemas.microsoft.com/office/drawing/2016/5/12/chartex" xmlns:cx7="http://schemas.microsoft.com/office/drawing/2016/5/13/chartex" xmlns:cx8="http://schemas.microsoft.com/office/drawing/2016/5/14/chartex" xmlns:mc="http://schemas.openxmlformats.org/markup-compatibility/2006" xmlns:aink="http://schemas.microsoft.com/office/drawing/2016/ink" xmlns:am3d="http://schemas.microsoft.com/office/drawing/2017/model3d" xmlns:o="urn:schemas-microsoft-com:office:office" xmlns:r="http://schemas.openxmlformats.org/officeDocument/2006/relationships" xmlns:m="http://schemas.openxmlformats.org/officeDocument/2006/math" xmlns:v="urn:schemas-microsoft-com:vml" xmlns:wp14="http://schemas.microsoft.com/office/word/2010/wordprocessingDrawing" xmlns:wp="http://schemas.openxmlformats.org/drawingml/2006/wordprocessingDrawing" xmlns:w10="urn:schemas-microsoft-com:office:word" xmlns:w="http://schemas.openxmlformats.org/wordprocessingml/2006/main" xmlns:w14="http://schemas.microsoft.com/office/word/2010/wordml" xmlns:w15="http://schemas.microsoft.com/office/word/2012/wordml" xmlns:w16cid="http://schemas.microsoft.com/office/word/2016/wordml/cid" xmlns:w16se="http://schemas.microsoft.com/office/word/2015/wordml/symex" xmlns:wpg="http://schemas.microsoft.com/office/word/2010/wordprocessingGroup" xmlns:wpi="http://schemas.microsoft.com/office/word/2010/wordprocessingInk" xmlns:wne="http://schemas.microsoft.com/office/word/2006/wordml" xmlns:wps="http://schemas.microsoft.com/office/word/2010/wordprocessingShape" mc:Ignorable="w14 w15 w16se w16cid wp14">
+<w:hdr xmlns:wpc="http://schemas.microsoft.com/office/word/2010/wordprocessingCanvas" xmlns:cx="http://schemas.microsoft.com/office/drawing/2014/chartex" xmlns:cx1="http://schemas.microsoft.com/office/drawing/2015/9/8/chartex" xmlns:cx2="http://schemas.microsoft.com/office/drawing/2015/10/21/chartex" xmlns:cx3="http://schemas.microsoft.com/office/drawing/2016/5/9/chartex" xmlns:cx4="http://schemas.microsoft.com/office/drawing/2016/5/10/chartex" xmlns:cx5="http://schemas.microsoft.com/office/drawing/2016/5/11/chartex" xmlns:cx6="http://schemas.microsoft.com/office/drawing/2016/5/12/chartex" xmlns:cx7="http://schemas.microsoft.com/office/drawing/2016/5/13/chartex" xmlns:cx8="http://schemas.microsoft.com/office/drawing/2016/5/14/chartex" xmlns:mc="http://schemas.openxmlformats.org/markup-compatibility/2006" xmlns:aink="http://schemas.microsoft.com/office/drawing/2016/ink" xmlns:am3d="http://schemas.microsoft.com/office/drawing/2017/model3d" xmlns:o="urn:schemas-microsoft-com:office:office" xmlns:oel="http://schemas.microsoft.com/office/2019/extlst" xmlns:r="http://schemas.openxmlformats.org/officeDocument/2006/relationships" xmlns:m="http://schemas.openxmlformats.org/officeDocument/2006/math" xmlns:v="urn:schemas-microsoft-com:vml" xmlns:wp14="http://schemas.microsoft.com/office/word/2010/wordprocessingDrawing" xmlns:wp="http://schemas.openxmlformats.org/drawingml/2006/wordprocessingDrawing" xmlns:w10="urn:schemas-microsoft-com:office:word" xmlns:w="http://schemas.openxmlformats.org/wordprocessingml/2006/main" xmlns:w14="http://schemas.microsoft.com/office/word/2010/wordml" xmlns:w15="http://schemas.microsoft.com/office/word/2012/wordml" xmlns:w16cex="http://schemas.microsoft.com/office/word/2018/wordml/cex" xmlns:w16cid="http://schemas.microsoft.com/office/word/2016/wordml/cid" xmlns:w16="http://schemas.microsoft.com/office/word/2018/wordml" xmlns:w16sdtdh="http://schemas.microsoft.com/office/word/2020/wordml/sdtdatahash" xmlns:w16se="http://schemas.microsoft.com/office/word/2015/wordml/symex" xmlns:wpg="http://schemas.microsoft.com/office/word/2010/wordprocessingGroup" xmlns:wpi="http://schemas.microsoft.com/office/word/2010/wordprocessingInk" xmlns:wne="http://schemas.microsoft.com/office/word/2006/wordml" xmlns:wps="http://schemas.microsoft.com/office/word/2010/wordprocessingShape" mc:Ignorable="w14 w15 w16se w16cid w16 w16cex w16sdtdh wp14">
   <w:p>
     <w:pPr>
       <w:pStyle w:val="Kopfzeile"/>
@@ -26705,7 +27017,7 @@
 </file>
 
 <file path=word/header4.xml><?xml version="1.0" encoding="utf-8"?>
-<w:hdr xmlns:wpc="http://schemas.microsoft.com/office/word/2010/wordprocessingCanvas" xmlns:cx="http://schemas.microsoft.com/office/drawing/2014/chartex" xmlns:cx1="http://schemas.microsoft.com/office/drawing/2015/9/8/chartex" xmlns:cx2="http://schemas.microsoft.com/office/drawing/2015/10/21/chartex" xmlns:cx3="http://schemas.microsoft.com/office/drawing/2016/5/9/chartex" xmlns:cx4="http://schemas.microsoft.com/office/drawing/2016/5/10/chartex" xmlns:cx5="http://schemas.microsoft.com/office/drawing/2016/5/11/chartex" xmlns:cx6="http://schemas.microsoft.com/office/drawing/2016/5/12/chartex" xmlns:cx7="http://schemas.microsoft.com/office/drawing/2016/5/13/chartex" xmlns:cx8="http://schemas.microsoft.com/office/drawing/2016/5/14/chartex" xmlns:mc="http://schemas.openxmlformats.org/markup-compatibility/2006" xmlns:aink="http://schemas.microsoft.com/office/drawing/2016/ink" xmlns:am3d="http://schemas.microsoft.com/office/drawing/2017/model3d" xmlns:o="urn:schemas-microsoft-com:office:office" xmlns:r="http://schemas.openxmlformats.org/officeDocument/2006/relationships" xmlns:m="http://schemas.openxmlformats.org/officeDocument/2006/math" xmlns:v="urn:schemas-microsoft-com:vml" xmlns:wp14="http://schemas.microsoft.com/office/word/2010/wordprocessingDrawing" xmlns:wp="http://schemas.openxmlformats.org/drawingml/2006/wordprocessingDrawing" xmlns:w10="urn:schemas-microsoft-com:office:word" xmlns:w="http://schemas.openxmlformats.org/wordprocessingml/2006/main" xmlns:w14="http://schemas.microsoft.com/office/word/2010/wordml" xmlns:w15="http://schemas.microsoft.com/office/word/2012/wordml" xmlns:w16cid="http://schemas.microsoft.com/office/word/2016/wordml/cid" xmlns:w16se="http://schemas.microsoft.com/office/word/2015/wordml/symex" xmlns:wpg="http://schemas.microsoft.com/office/word/2010/wordprocessingGroup" xmlns:wpi="http://schemas.microsoft.com/office/word/2010/wordprocessingInk" xmlns:wne="http://schemas.microsoft.com/office/word/2006/wordml" xmlns:wps="http://schemas.microsoft.com/office/word/2010/wordprocessingShape" mc:Ignorable="w14 w15 w16se w16cid wp14">
+<w:hdr xmlns:wpc="http://schemas.microsoft.com/office/word/2010/wordprocessingCanvas" xmlns:cx="http://schemas.microsoft.com/office/drawing/2014/chartex" xmlns:cx1="http://schemas.microsoft.com/office/drawing/2015/9/8/chartex" xmlns:cx2="http://schemas.microsoft.com/office/drawing/2015/10/21/chartex" xmlns:cx3="http://schemas.microsoft.com/office/drawing/2016/5/9/chartex" xmlns:cx4="http://schemas.microsoft.com/office/drawing/2016/5/10/chartex" xmlns:cx5="http://schemas.microsoft.com/office/drawing/2016/5/11/chartex" xmlns:cx6="http://schemas.microsoft.com/office/drawing/2016/5/12/chartex" xmlns:cx7="http://schemas.microsoft.com/office/drawing/2016/5/13/chartex" xmlns:cx8="http://schemas.microsoft.com/office/drawing/2016/5/14/chartex" xmlns:mc="http://schemas.openxmlformats.org/markup-compatibility/2006" xmlns:aink="http://schemas.microsoft.com/office/drawing/2016/ink" xmlns:am3d="http://schemas.microsoft.com/office/drawing/2017/model3d" xmlns:o="urn:schemas-microsoft-com:office:office" xmlns:oel="http://schemas.microsoft.com/office/2019/extlst" xmlns:r="http://schemas.openxmlformats.org/officeDocument/2006/relationships" xmlns:m="http://schemas.openxmlformats.org/officeDocument/2006/math" xmlns:v="urn:schemas-microsoft-com:vml" xmlns:wp14="http://schemas.microsoft.com/office/word/2010/wordprocessingDrawing" xmlns:wp="http://schemas.openxmlformats.org/drawingml/2006/wordprocessingDrawing" xmlns:w10="urn:schemas-microsoft-com:office:word" xmlns:w="http://schemas.openxmlformats.org/wordprocessingml/2006/main" xmlns:w14="http://schemas.microsoft.com/office/word/2010/wordml" xmlns:w15="http://schemas.microsoft.com/office/word/2012/wordml" xmlns:w16cex="http://schemas.microsoft.com/office/word/2018/wordml/cex" xmlns:w16cid="http://schemas.microsoft.com/office/word/2016/wordml/cid" xmlns:w16="http://schemas.microsoft.com/office/word/2018/wordml" xmlns:w16sdtdh="http://schemas.microsoft.com/office/word/2020/wordml/sdtdatahash" xmlns:w16se="http://schemas.microsoft.com/office/word/2015/wordml/symex" xmlns:wpg="http://schemas.microsoft.com/office/word/2010/wordprocessingGroup" xmlns:wpi="http://schemas.microsoft.com/office/word/2010/wordprocessingInk" xmlns:wne="http://schemas.microsoft.com/office/word/2006/wordml" xmlns:wps="http://schemas.microsoft.com/office/word/2010/wordprocessingShape" mc:Ignorable="w14 w15 w16se w16cid w16 w16cex w16sdtdh wp14">
   <w:p>
     <w:pPr>
       <w:pStyle w:val="Kopfzeile"/>
@@ -26747,7 +27059,7 @@
 </file>
 
 <file path=word/header5.xml><?xml version="1.0" encoding="utf-8"?>
-<w:hdr xmlns:wpc="http://schemas.microsoft.com/office/word/2010/wordprocessingCanvas" xmlns:cx="http://schemas.microsoft.com/office/drawing/2014/chartex" xmlns:cx1="http://schemas.microsoft.com/office/drawing/2015/9/8/chartex" xmlns:cx2="http://schemas.microsoft.com/office/drawing/2015/10/21/chartex" xmlns:cx3="http://schemas.microsoft.com/office/drawing/2016/5/9/chartex" xmlns:cx4="http://schemas.microsoft.com/office/drawing/2016/5/10/chartex" xmlns:cx5="http://schemas.microsoft.com/office/drawing/2016/5/11/chartex" xmlns:cx6="http://schemas.microsoft.com/office/drawing/2016/5/12/chartex" xmlns:cx7="http://schemas.microsoft.com/office/drawing/2016/5/13/chartex" xmlns:cx8="http://schemas.microsoft.com/office/drawing/2016/5/14/chartex" xmlns:mc="http://schemas.openxmlformats.org/markup-compatibility/2006" xmlns:aink="http://schemas.microsoft.com/office/drawing/2016/ink" xmlns:am3d="http://schemas.microsoft.com/office/drawing/2017/model3d" xmlns:o="urn:schemas-microsoft-com:office:office" xmlns:r="http://schemas.openxmlformats.org/officeDocument/2006/relationships" xmlns:m="http://schemas.openxmlformats.org/officeDocument/2006/math" xmlns:v="urn:schemas-microsoft-com:vml" xmlns:wp14="http://schemas.microsoft.com/office/word/2010/wordprocessingDrawing" xmlns:wp="http://schemas.openxmlformats.org/drawingml/2006/wordprocessingDrawing" xmlns:w10="urn:schemas-microsoft-com:office:word" xmlns:w="http://schemas.openxmlformats.org/wordprocessingml/2006/main" xmlns:w14="http://schemas.microsoft.com/office/word/2010/wordml" xmlns:w15="http://schemas.microsoft.com/office/word/2012/wordml" xmlns:w16cid="http://schemas.microsoft.com/office/word/2016/wordml/cid" xmlns:w16se="http://schemas.microsoft.com/office/word/2015/wordml/symex" xmlns:wpg="http://schemas.microsoft.com/office/word/2010/wordprocessingGroup" xmlns:wpi="http://schemas.microsoft.com/office/word/2010/wordprocessingInk" xmlns:wne="http://schemas.microsoft.com/office/word/2006/wordml" xmlns:wps="http://schemas.microsoft.com/office/word/2010/wordprocessingShape" mc:Ignorable="w14 w15 w16se w16cid wp14">
+<w:hdr xmlns:wpc="http://schemas.microsoft.com/office/word/2010/wordprocessingCanvas" xmlns:cx="http://schemas.microsoft.com/office/drawing/2014/chartex" xmlns:cx1="http://schemas.microsoft.com/office/drawing/2015/9/8/chartex" xmlns:cx2="http://schemas.microsoft.com/office/drawing/2015/10/21/chartex" xmlns:cx3="http://schemas.microsoft.com/office/drawing/2016/5/9/chartex" xmlns:cx4="http://schemas.microsoft.com/office/drawing/2016/5/10/chartex" xmlns:cx5="http://schemas.microsoft.com/office/drawing/2016/5/11/chartex" xmlns:cx6="http://schemas.microsoft.com/office/drawing/2016/5/12/chartex" xmlns:cx7="http://schemas.microsoft.com/office/drawing/2016/5/13/chartex" xmlns:cx8="http://schemas.microsoft.com/office/drawing/2016/5/14/chartex" xmlns:mc="http://schemas.openxmlformats.org/markup-compatibility/2006" xmlns:aink="http://schemas.microsoft.com/office/drawing/2016/ink" xmlns:am3d="http://schemas.microsoft.com/office/drawing/2017/model3d" xmlns:o="urn:schemas-microsoft-com:office:office" xmlns:oel="http://schemas.microsoft.com/office/2019/extlst" xmlns:r="http://schemas.openxmlformats.org/officeDocument/2006/relationships" xmlns:m="http://schemas.openxmlformats.org/officeDocument/2006/math" xmlns:v="urn:schemas-microsoft-com:vml" xmlns:wp14="http://schemas.microsoft.com/office/word/2010/wordprocessingDrawing" xmlns:wp="http://schemas.openxmlformats.org/drawingml/2006/wordprocessingDrawing" xmlns:w10="urn:schemas-microsoft-com:office:word" xmlns:w="http://schemas.openxmlformats.org/wordprocessingml/2006/main" xmlns:w14="http://schemas.microsoft.com/office/word/2010/wordml" xmlns:w15="http://schemas.microsoft.com/office/word/2012/wordml" xmlns:w16cex="http://schemas.microsoft.com/office/word/2018/wordml/cex" xmlns:w16cid="http://schemas.microsoft.com/office/word/2016/wordml/cid" xmlns:w16="http://schemas.microsoft.com/office/word/2018/wordml" xmlns:w16sdtdh="http://schemas.microsoft.com/office/word/2020/wordml/sdtdatahash" xmlns:w16se="http://schemas.microsoft.com/office/word/2015/wordml/symex" xmlns:wpg="http://schemas.microsoft.com/office/word/2010/wordprocessingGroup" xmlns:wpi="http://schemas.microsoft.com/office/word/2010/wordprocessingInk" xmlns:wne="http://schemas.microsoft.com/office/word/2006/wordml" xmlns:wps="http://schemas.microsoft.com/office/word/2010/wordprocessingShape" mc:Ignorable="w14 w15 w16se w16cid w16 w16cex w16sdtdh wp14">
   <w:p>
     <w:pPr>
       <w:pStyle w:val="Kopfzeile"/>
@@ -26790,7 +27102,7 @@
 </file>
 
 <file path=word/numbering.xml><?xml version="1.0" encoding="utf-8"?>
-<w:numbering xmlns:wpc="http://schemas.microsoft.com/office/word/2010/wordprocessingCanvas" xmlns:cx="http://schemas.microsoft.com/office/drawing/2014/chartex" xmlns:cx1="http://schemas.microsoft.com/office/drawing/2015/9/8/chartex" xmlns:cx2="http://schemas.microsoft.com/office/drawing/2015/10/21/chartex" xmlns:cx3="http://schemas.microsoft.com/office/drawing/2016/5/9/chartex" xmlns:cx4="http://schemas.microsoft.com/office/drawing/2016/5/10/chartex" xmlns:cx5="http://schemas.microsoft.com/office/drawing/2016/5/11/chartex" xmlns:cx6="http://schemas.microsoft.com/office/drawing/2016/5/12/chartex" xmlns:cx7="http://schemas.microsoft.com/office/drawing/2016/5/13/chartex" xmlns:cx8="http://schemas.microsoft.com/office/drawing/2016/5/14/chartex" xmlns:mc="http://schemas.openxmlformats.org/markup-compatibility/2006" xmlns:aink="http://schemas.microsoft.com/office/drawing/2016/ink" xmlns:am3d="http://schemas.microsoft.com/office/drawing/2017/model3d" xmlns:o="urn:schemas-microsoft-com:office:office" xmlns:r="http://schemas.openxmlformats.org/officeDocument/2006/relationships" xmlns:m="http://schemas.openxmlformats.org/officeDocument/2006/math" xmlns:v="urn:schemas-microsoft-com:vml" xmlns:wp14="http://schemas.microsoft.com/office/word/2010/wordprocessingDrawing" xmlns:wp="http://schemas.openxmlformats.org/drawingml/2006/wordprocessingDrawing" xmlns:w10="urn:schemas-microsoft-com:office:word" xmlns:w="http://schemas.openxmlformats.org/wordprocessingml/2006/main" xmlns:w14="http://schemas.microsoft.com/office/word/2010/wordml" xmlns:w15="http://schemas.microsoft.com/office/word/2012/wordml" xmlns:w16cid="http://schemas.microsoft.com/office/word/2016/wordml/cid" xmlns:w16se="http://schemas.microsoft.com/office/word/2015/wordml/symex" xmlns:wpg="http://schemas.microsoft.com/office/word/2010/wordprocessingGroup" xmlns:wpi="http://schemas.microsoft.com/office/word/2010/wordprocessingInk" xmlns:wne="http://schemas.microsoft.com/office/word/2006/wordml" xmlns:wps="http://schemas.microsoft.com/office/word/2010/wordprocessingShape" mc:Ignorable="w14 w15 w16se w16cid wp14">
+<w:numbering xmlns:wpc="http://schemas.microsoft.com/office/word/2010/wordprocessingCanvas" xmlns:cx="http://schemas.microsoft.com/office/drawing/2014/chartex" xmlns:cx1="http://schemas.microsoft.com/office/drawing/2015/9/8/chartex" xmlns:cx2="http://schemas.microsoft.com/office/drawing/2015/10/21/chartex" xmlns:cx3="http://schemas.microsoft.com/office/drawing/2016/5/9/chartex" xmlns:cx4="http://schemas.microsoft.com/office/drawing/2016/5/10/chartex" xmlns:cx5="http://schemas.microsoft.com/office/drawing/2016/5/11/chartex" xmlns:cx6="http://schemas.microsoft.com/office/drawing/2016/5/12/chartex" xmlns:cx7="http://schemas.microsoft.com/office/drawing/2016/5/13/chartex" xmlns:cx8="http://schemas.microsoft.com/office/drawing/2016/5/14/chartex" xmlns:mc="http://schemas.openxmlformats.org/markup-compatibility/2006" xmlns:aink="http://schemas.microsoft.com/office/drawing/2016/ink" xmlns:am3d="http://schemas.microsoft.com/office/drawing/2017/model3d" xmlns:o="urn:schemas-microsoft-com:office:office" xmlns:oel="http://schemas.microsoft.com/office/2019/extlst" xmlns:r="http://schemas.openxmlformats.org/officeDocument/2006/relationships" xmlns:m="http://schemas.openxmlformats.org/officeDocument/2006/math" xmlns:v="urn:schemas-microsoft-com:vml" xmlns:wp14="http://schemas.microsoft.com/office/word/2010/wordprocessingDrawing" xmlns:wp="http://schemas.openxmlformats.org/drawingml/2006/wordprocessingDrawing" xmlns:w10="urn:schemas-microsoft-com:office:word" xmlns:w="http://schemas.openxmlformats.org/wordprocessingml/2006/main" xmlns:w14="http://schemas.microsoft.com/office/word/2010/wordml" xmlns:w15="http://schemas.microsoft.com/office/word/2012/wordml" xmlns:w16cex="http://schemas.microsoft.com/office/word/2018/wordml/cex" xmlns:w16cid="http://schemas.microsoft.com/office/word/2016/wordml/cid" xmlns:w16="http://schemas.microsoft.com/office/word/2018/wordml" xmlns:w16sdtdh="http://schemas.microsoft.com/office/word/2020/wordml/sdtdatahash" xmlns:w16se="http://schemas.microsoft.com/office/word/2015/wordml/symex" xmlns:wpg="http://schemas.microsoft.com/office/word/2010/wordprocessingGroup" xmlns:wpi="http://schemas.microsoft.com/office/word/2010/wordprocessingInk" xmlns:wne="http://schemas.microsoft.com/office/word/2006/wordml" xmlns:wps="http://schemas.microsoft.com/office/word/2010/wordprocessingShape" mc:Ignorable="w14 w15 w16se w16cid w16 w16cex w16sdtdh wp14">
   <w:abstractNum w:abstractNumId="0" w15:restartNumberingAfterBreak="0">
     <w:nsid w:val="FFFFFFFB"/>
     <w:multiLevelType w:val="multilevel"/>
@@ -27892,7 +28204,7 @@
       </w:rPr>
     </w:lvl>
   </w:abstractNum>
-  <w:num w:numId="1">
+  <w:num w:numId="1" w16cid:durableId="723332871">
     <w:abstractNumId w:val="1"/>
     <w:lvlOverride w:ilvl="0">
       <w:lvl w:ilvl="0">
@@ -27911,42 +28223,45 @@
       </w:lvl>
     </w:lvlOverride>
   </w:num>
-  <w:num w:numId="2">
+  <w:num w:numId="2" w16cid:durableId="993872186">
     <w:abstractNumId w:val="4"/>
   </w:num>
-  <w:num w:numId="3">
+  <w:num w:numId="3" w16cid:durableId="989552826">
     <w:abstractNumId w:val="0"/>
   </w:num>
-  <w:num w:numId="4">
+  <w:num w:numId="4" w16cid:durableId="1603802294">
     <w:abstractNumId w:val="9"/>
   </w:num>
-  <w:num w:numId="5">
+  <w:num w:numId="5" w16cid:durableId="629675638">
     <w:abstractNumId w:val="5"/>
   </w:num>
-  <w:num w:numId="6">
+  <w:num w:numId="6" w16cid:durableId="370349621">
     <w:abstractNumId w:val="8"/>
   </w:num>
-  <w:num w:numId="7">
+  <w:num w:numId="7" w16cid:durableId="676688890">
     <w:abstractNumId w:val="10"/>
   </w:num>
-  <w:num w:numId="8">
+  <w:num w:numId="8" w16cid:durableId="242884112">
     <w:abstractNumId w:val="6"/>
   </w:num>
-  <w:num w:numId="9">
+  <w:num w:numId="9" w16cid:durableId="568266523">
     <w:abstractNumId w:val="2"/>
   </w:num>
-  <w:num w:numId="10">
+  <w:num w:numId="10" w16cid:durableId="1775981218">
     <w:abstractNumId w:val="7"/>
   </w:num>
-  <w:num w:numId="11">
+  <w:num w:numId="11" w16cid:durableId="610087943">
     <w:abstractNumId w:val="3"/>
+  </w:num>
+  <w:num w:numId="12" w16cid:durableId="822309222">
+    <w:abstractNumId w:val="0"/>
   </w:num>
   <w:numIdMacAtCleanup w:val="11"/>
 </w:numbering>
 </file>
 
 <file path=word/styles.xml><?xml version="1.0" encoding="utf-8"?>
-<w:styles xmlns:mc="http://schemas.openxmlformats.org/markup-compatibility/2006" xmlns:r="http://schemas.openxmlformats.org/officeDocument/2006/relationships" xmlns:w="http://schemas.openxmlformats.org/wordprocessingml/2006/main" xmlns:w14="http://schemas.microsoft.com/office/word/2010/wordml" xmlns:w15="http://schemas.microsoft.com/office/word/2012/wordml" xmlns:w16cid="http://schemas.microsoft.com/office/word/2016/wordml/cid" xmlns:w16se="http://schemas.microsoft.com/office/word/2015/wordml/symex" mc:Ignorable="w14 w15 w16se w16cid">
+<w:styles xmlns:mc="http://schemas.openxmlformats.org/markup-compatibility/2006" xmlns:r="http://schemas.openxmlformats.org/officeDocument/2006/relationships" xmlns:w="http://schemas.openxmlformats.org/wordprocessingml/2006/main" xmlns:w14="http://schemas.microsoft.com/office/word/2010/wordml" xmlns:w15="http://schemas.microsoft.com/office/word/2012/wordml" xmlns:w16cex="http://schemas.microsoft.com/office/word/2018/wordml/cex" xmlns:w16cid="http://schemas.microsoft.com/office/word/2016/wordml/cid" xmlns:w16="http://schemas.microsoft.com/office/word/2018/wordml" xmlns:w16sdtdh="http://schemas.microsoft.com/office/word/2020/wordml/sdtdatahash" xmlns:w16se="http://schemas.microsoft.com/office/word/2015/wordml/symex" mc:Ignorable="w14 w15 w16se w16cid w16 w16cex w16sdtdh">
   <w:docDefaults>
     <w:rPrDefault>
       <w:rPr>
@@ -27956,7 +28271,7 @@
     </w:rPrDefault>
     <w:pPrDefault/>
   </w:docDefaults>
-  <w:latentStyles w:defLockedState="0" w:defUIPriority="0" w:defSemiHidden="0" w:defUnhideWhenUsed="0" w:defQFormat="0" w:count="375">
+  <w:latentStyles w:defLockedState="0" w:defUIPriority="0" w:defSemiHidden="0" w:defUnhideWhenUsed="0" w:defQFormat="0" w:count="376">
     <w:lsdException w:name="Normal" w:qFormat="1"/>
     <w:lsdException w:name="heading 1" w:uiPriority="9" w:qFormat="1"/>
     <w:lsdException w:name="heading 2" w:semiHidden="1" w:unhideWhenUsed="1" w:qFormat="1"/>
@@ -28323,6 +28638,7 @@
     <w:lsdException w:name="Smart Hyperlink" w:semiHidden="1" w:uiPriority="99" w:unhideWhenUsed="1"/>
     <w:lsdException w:name="Hashtag" w:semiHidden="1" w:uiPriority="99" w:unhideWhenUsed="1"/>
     <w:lsdException w:name="Unresolved Mention" w:semiHidden="1" w:uiPriority="99" w:unhideWhenUsed="1"/>
+    <w:lsdException w:name="Smart Link" w:semiHidden="1" w:uiPriority="99" w:unhideWhenUsed="1"/>
   </w:latentStyles>
   <w:style w:type="paragraph" w:default="1" w:styleId="Standard">
     <w:name w:val="Normal"/>

--- a/Praxisprojekt_Michael_Wischniewski_SoSe2023.docx
+++ b/Praxisprojekt_Michael_Wischniewski_SoSe2023.docx
@@ -1,6 +1,6 @@
 
 <file path=word/document.xml><?xml version="1.0" encoding="utf-8"?>
-<w:document xmlns:wpc="http://schemas.microsoft.com/office/word/2010/wordprocessingCanvas" xmlns:cx="http://schemas.microsoft.com/office/drawing/2014/chartex" xmlns:cx1="http://schemas.microsoft.com/office/drawing/2015/9/8/chartex" xmlns:cx2="http://schemas.microsoft.com/office/drawing/2015/10/21/chartex" xmlns:cx3="http://schemas.microsoft.com/office/drawing/2016/5/9/chartex" xmlns:cx4="http://schemas.microsoft.com/office/drawing/2016/5/10/chartex" xmlns:cx5="http://schemas.microsoft.com/office/drawing/2016/5/11/chartex" xmlns:cx6="http://schemas.microsoft.com/office/drawing/2016/5/12/chartex" xmlns:cx7="http://schemas.microsoft.com/office/drawing/2016/5/13/chartex" xmlns:cx8="http://schemas.microsoft.com/office/drawing/2016/5/14/chartex" xmlns:mc="http://schemas.openxmlformats.org/markup-compatibility/2006" xmlns:aink="http://schemas.microsoft.com/office/drawing/2016/ink" xmlns:am3d="http://schemas.microsoft.com/office/drawing/2017/model3d" xmlns:o="urn:schemas-microsoft-com:office:office" xmlns:r="http://schemas.openxmlformats.org/officeDocument/2006/relationships" xmlns:m="http://schemas.openxmlformats.org/officeDocument/2006/math" xmlns:v="urn:schemas-microsoft-com:vml" xmlns:wp14="http://schemas.microsoft.com/office/word/2010/wordprocessingDrawing" xmlns:wp="http://schemas.openxmlformats.org/drawingml/2006/wordprocessingDrawing" xmlns:w10="urn:schemas-microsoft-com:office:word" xmlns:w="http://schemas.openxmlformats.org/wordprocessingml/2006/main" xmlns:w14="http://schemas.microsoft.com/office/word/2010/wordml" xmlns:w15="http://schemas.microsoft.com/office/word/2012/wordml" xmlns:w16cid="http://schemas.microsoft.com/office/word/2016/wordml/cid" xmlns:w16se="http://schemas.microsoft.com/office/word/2015/wordml/symex" xmlns:wpg="http://schemas.microsoft.com/office/word/2010/wordprocessingGroup" xmlns:wpi="http://schemas.microsoft.com/office/word/2010/wordprocessingInk" xmlns:wne="http://schemas.microsoft.com/office/word/2006/wordml" xmlns:wps="http://schemas.microsoft.com/office/word/2010/wordprocessingShape" mc:Ignorable="w14 w15 w16se w16cid wp14">
+<w:document xmlns:wpc="http://schemas.microsoft.com/office/word/2010/wordprocessingCanvas" xmlns:cx="http://schemas.microsoft.com/office/drawing/2014/chartex" xmlns:cx1="http://schemas.microsoft.com/office/drawing/2015/9/8/chartex" xmlns:cx2="http://schemas.microsoft.com/office/drawing/2015/10/21/chartex" xmlns:cx3="http://schemas.microsoft.com/office/drawing/2016/5/9/chartex" xmlns:cx4="http://schemas.microsoft.com/office/drawing/2016/5/10/chartex" xmlns:cx5="http://schemas.microsoft.com/office/drawing/2016/5/11/chartex" xmlns:cx6="http://schemas.microsoft.com/office/drawing/2016/5/12/chartex" xmlns:cx7="http://schemas.microsoft.com/office/drawing/2016/5/13/chartex" xmlns:cx8="http://schemas.microsoft.com/office/drawing/2016/5/14/chartex" xmlns:mc="http://schemas.openxmlformats.org/markup-compatibility/2006" xmlns:aink="http://schemas.microsoft.com/office/drawing/2016/ink" xmlns:am3d="http://schemas.microsoft.com/office/drawing/2017/model3d" xmlns:o="urn:schemas-microsoft-com:office:office" xmlns:oel="http://schemas.microsoft.com/office/2019/extlst" xmlns:r="http://schemas.openxmlformats.org/officeDocument/2006/relationships" xmlns:m="http://schemas.openxmlformats.org/officeDocument/2006/math" xmlns:v="urn:schemas-microsoft-com:vml" xmlns:wp14="http://schemas.microsoft.com/office/word/2010/wordprocessingDrawing" xmlns:wp="http://schemas.openxmlformats.org/drawingml/2006/wordprocessingDrawing" xmlns:w10="urn:schemas-microsoft-com:office:word" xmlns:w="http://schemas.openxmlformats.org/wordprocessingml/2006/main" xmlns:w14="http://schemas.microsoft.com/office/word/2010/wordml" xmlns:w15="http://schemas.microsoft.com/office/word/2012/wordml" xmlns:w16cex="http://schemas.microsoft.com/office/word/2018/wordml/cex" xmlns:w16cid="http://schemas.microsoft.com/office/word/2016/wordml/cid" xmlns:w16="http://schemas.microsoft.com/office/word/2018/wordml" xmlns:w16sdtdh="http://schemas.microsoft.com/office/word/2020/wordml/sdtdatahash" xmlns:w16se="http://schemas.microsoft.com/office/word/2015/wordml/symex" xmlns:wpg="http://schemas.microsoft.com/office/word/2010/wordprocessingGroup" xmlns:wpi="http://schemas.microsoft.com/office/word/2010/wordprocessingInk" xmlns:wne="http://schemas.microsoft.com/office/word/2006/wordml" xmlns:wps="http://schemas.microsoft.com/office/word/2010/wordprocessingShape" mc:Ignorable="w14 w15 w16se w16cid w16 w16cex w16sdtdh wp14">
   <w:body>
     <w:p>
       <w:pPr>
@@ -164,13 +164,8 @@
         <w:t>–</w:t>
       </w:r>
       <w:r>
-        <w:t xml:space="preserve"> </w:t>
-      </w:r>
-      <w:proofErr w:type="spellStart"/>
-      <w:r>
-        <w:t>Wirtschafts</w:t>
-      </w:r>
-      <w:proofErr w:type="spellEnd"/>
+        <w:t xml:space="preserve"> Wirtschafts</w:t>
+      </w:r>
       <w:r>
         <w:noBreakHyphen/>
       </w:r>
@@ -299,13 +294,8 @@
       <w:r>
         <w:br/>
       </w:r>
-      <w:proofErr w:type="spellStart"/>
-      <w:r>
-        <w:t>Kemnitzer</w:t>
-      </w:r>
-      <w:proofErr w:type="spellEnd"/>
-      <w:r>
-        <w:t xml:space="preserve"> Chaussee 71</w:t>
+      <w:r>
+        <w:t>Kemnitzer Chaussee 71</w:t>
       </w:r>
       <w:r>
         <w:br/>
@@ -1731,17 +1721,10 @@
       </w:r>
       <w:r>
         <w:tab/>
-      </w:r>
-      <w:proofErr w:type="spellStart"/>
-      <w:r>
         <w:t>A</w:t>
       </w:r>
       <w:r>
-        <w:t>pplication</w:t>
-      </w:r>
-      <w:proofErr w:type="spellEnd"/>
-      <w:r>
-        <w:t xml:space="preserve"> </w:t>
+        <w:t xml:space="preserve">pplication </w:t>
       </w:r>
       <w:r>
         <w:t>P</w:t>
@@ -2340,21 +2323,7 @@
           <w:szCs w:val="24"/>
         </w:rPr>
         <w:tab/>
-        <w:t xml:space="preserve">Java </w:t>
-      </w:r>
-      <w:proofErr w:type="spellStart"/>
-      <w:r>
-        <w:rPr>
-          <w:szCs w:val="24"/>
-        </w:rPr>
-        <w:t>Runtime</w:t>
-      </w:r>
-      <w:proofErr w:type="spellEnd"/>
-      <w:r>
-        <w:rPr>
-          <w:szCs w:val="24"/>
-        </w:rPr>
-        <w:t xml:space="preserve"> </w:t>
+        <w:t xml:space="preserve">Java Runtime </w:t>
       </w:r>
       <w:r>
         <w:rPr>
@@ -4827,8 +4796,6 @@
           <w:titlePg/>
         </w:sectPr>
       </w:pPr>
-      <w:bookmarkStart w:id="17" w:name="_GoBack"/>
-      <w:bookmarkEnd w:id="17"/>
     </w:p>
     <w:p>
       <w:pPr>
@@ -4838,15 +4805,15 @@
           <w:numId w:val="0"/>
         </w:numPr>
       </w:pPr>
+      <w:bookmarkStart w:id="17" w:name="_Toc141868467"/>
       <w:bookmarkStart w:id="18" w:name="_Ref532289901"/>
       <w:bookmarkStart w:id="19" w:name="_Toc532290624"/>
       <w:bookmarkStart w:id="20" w:name="_Toc532295857"/>
-      <w:bookmarkStart w:id="21" w:name="_Toc141868467"/>
       <w:r>
         <w:lastRenderedPageBreak/>
         <w:t>Definition der Begriffe</w:t>
       </w:r>
-      <w:bookmarkEnd w:id="21"/>
+      <w:bookmarkEnd w:id="17"/>
     </w:p>
     <w:p>
       <w:pPr>
@@ -4972,19 +4939,117 @@
           <w:i/>
         </w:rPr>
       </w:pPr>
-      <w:proofErr w:type="spellStart"/>
       <w:r>
         <w:rPr>
           <w:i/>
         </w:rPr>
-        <w:t>Application</w:t>
-      </w:r>
-      <w:proofErr w:type="spellEnd"/>
+        <w:t>Application Programming Interface (API)</w:t>
+      </w:r>
+    </w:p>
+    <w:p>
+      <w:pPr>
+        <w:pStyle w:val="Grundtext"/>
+      </w:pPr>
+      <w:r>
+        <w:t>Über e</w:t>
+      </w:r>
+      <w:r>
+        <w:t xml:space="preserve">in API </w:t>
+      </w:r>
+      <w:r>
+        <w:t xml:space="preserve">werden </w:t>
+      </w:r>
+      <w:r>
+        <w:t>andere Programme</w:t>
+      </w:r>
+      <w:r>
+        <w:t xml:space="preserve"> an ein </w:t>
+      </w:r>
+      <w:r>
+        <w:t xml:space="preserve">Softwaresystem </w:t>
+      </w:r>
+      <w:r>
+        <w:t xml:space="preserve">angebunden, um </w:t>
+      </w:r>
+      <w:r>
+        <w:t xml:space="preserve">die </w:t>
+      </w:r>
+      <w:r>
+        <w:t>Systemf</w:t>
+      </w:r>
+      <w:r>
+        <w:t xml:space="preserve">unktionen </w:t>
+      </w:r>
+      <w:r>
+        <w:t xml:space="preserve">den Programmen zur Verfügung zu stellen </w:t>
+      </w:r>
+      <w:r>
+        <w:fldChar w:fldCharType="begin"/>
+      </w:r>
+      <w:r>
+        <w:instrText xml:space="preserve"> ADDIN ZOTERO_ITEM CSL_CITATION {"citationID":"DZuW3z22","properties":{"formattedCitation":"(Vgl. Kaufmann &amp; M\\uc0\\u252{}lder, (2023)a, S. 241)","plainCitation":"(Vgl. Kaufmann &amp; Mülder, (2023)a, S. 241)","noteIndex":0},"citationItems":[{"id":"RLKPnpNr/6JPmRgCV","uris":["http://zotero.org/users/10411486/items/F3X9WZDX"],"itemData":{"id":798,"type":"book","event-place":"Wiesbaden","ISBN":"978-3-658-37936-0","language":"de","note":"DOI: 10.1007/978-3-658-37937-7","publisher":"Springer Fachmedien Wiesbaden","publisher-place":"Wiesbaden","source":"DOI.org (Crossref)","title":"Grundkurs Wirtschaftsinformatik: Eine kompakte und praxisorientierte Einführung","title-short":"Grundkurs Wirtschaftsinformatik","URL":"https://link.springer.com/10.1007/978-3-658-37937-7","author":[{"family":"Kaufmann","given":"Jens"},{"family":"Mülder","given":"Wilhelm"}],"accessed":{"date-parts":[["2023",7,22]]},"issued":{"date-parts":[["2023"]]}},"locator":"241","label":"page"}],"schema":"https://github.com/citation-style-language/schema/raw/master/csl-citation.json"} </w:instrText>
+      </w:r>
+      <w:r>
+        <w:fldChar w:fldCharType="separate"/>
+      </w:r>
+      <w:r>
+        <w:rPr>
+          <w:szCs w:val="24"/>
+        </w:rPr>
+        <w:t>(Vgl. Kaufmann &amp; Mülder, (2023)a, S. 241)</w:t>
+      </w:r>
+      <w:r>
+        <w:fldChar w:fldCharType="end"/>
+      </w:r>
+      <w:r>
+        <w:t>. Das API fungiert somit als Schnittstelle, die a</w:t>
+      </w:r>
+      <w:r>
+        <w:t>lle relevanten Informationen über das Zusammenwirken des Systems mit seiner Umgebung beschreib</w:t>
+      </w:r>
+      <w:r>
+        <w:t xml:space="preserve">t </w:t>
+      </w:r>
+      <w:r>
+        <w:fldChar w:fldCharType="begin"/>
+      </w:r>
+      <w:r>
+        <w:instrText xml:space="preserve"> ADDIN ZOTERO_ITEM CSL_CITATION {"citationID":"XyUqIfM5","properties":{"formattedCitation":"(Vgl. Broy, (2023), S. 180)","plainCitation":"(Vgl. Broy, (2023), S. 180)","noteIndex":0},"citationItems":[{"id":"RLKPnpNr/wchoNQs4","uris":["http://zotero.org/users/10411486/items/GR22XDMT"],"itemData":{"id":820,"type":"book","event-place":"Berlin, Heidelberg","ISBN":"978-3-662-67316-4","language":"de","note":"DOI: 10.1007/978-3-662-67317-1","publisher":"Springer Berlin Heidelberg","publisher-place":"Berlin, Heidelberg","source":"DOI.org (Crossref)","title":"Logische und Methodische Grundlagen der Entwicklung verteilter Systeme: Unter Mitarbeit von Alexander Malkis","title-short":"Logische und Methodische Grundlagen der Entwicklung verteilter Systeme","URL":"https://link.springer.com/10.1007/978-3-662-67317-1","author":[{"family":"Broy","given":"Manfred"}],"accessed":{"date-parts":[["2023",7,23]]},"issued":{"date-parts":[["2023"]]}},"locator":"180","label":"page"}],"schema":"https://github.com/citation-style-language/schema/raw/master/csl-citation.json"} </w:instrText>
+      </w:r>
+      <w:r>
+        <w:fldChar w:fldCharType="separate"/>
+      </w:r>
+      <w:r>
+        <w:t>(Vgl. Broy, (2023), S. 180)</w:t>
+      </w:r>
+      <w:r>
+        <w:fldChar w:fldCharType="end"/>
+      </w:r>
+      <w:r>
+        <w:t>.</w:t>
+      </w:r>
+    </w:p>
+    <w:p>
+      <w:pPr>
+        <w:pStyle w:val="Grundtext"/>
+      </w:pPr>
       <w:r>
         <w:rPr>
           <w:i/>
         </w:rPr>
-        <w:t xml:space="preserve"> Programming Interface (API)</w:t>
+        <w:t>Business Process Management Notation (</w:t>
+      </w:r>
+      <w:r>
+        <w:rPr>
+          <w:i/>
+        </w:rPr>
+        <w:t>BPMN</w:t>
+      </w:r>
+      <w:r>
+        <w:rPr>
+          <w:i/>
+        </w:rPr>
+        <w:t>)</w:t>
       </w:r>
     </w:p>
     <w:p>
@@ -4992,43 +5057,64 @@
         <w:pStyle w:val="Grundtext"/>
       </w:pPr>
       <w:r>
-        <w:t>Über e</w:t>
-      </w:r>
-      <w:r>
-        <w:t xml:space="preserve">in API </w:t>
-      </w:r>
-      <w:r>
-        <w:t xml:space="preserve">werden </w:t>
-      </w:r>
-      <w:r>
-        <w:t>andere Programme</w:t>
-      </w:r>
-      <w:r>
-        <w:t xml:space="preserve"> an ein </w:t>
-      </w:r>
-      <w:r>
-        <w:t xml:space="preserve">Softwaresystem </w:t>
-      </w:r>
-      <w:r>
-        <w:t xml:space="preserve">angebunden, um </w:t>
-      </w:r>
-      <w:r>
-        <w:t xml:space="preserve">die </w:t>
-      </w:r>
-      <w:r>
-        <w:t>Systemf</w:t>
-      </w:r>
-      <w:r>
-        <w:t xml:space="preserve">unktionen </w:t>
-      </w:r>
-      <w:r>
-        <w:t xml:space="preserve">den Programmen zur Verfügung zu stellen </w:t>
+        <w:t xml:space="preserve">BPMN ist eine Notation zur Modellierung von </w:t>
+      </w:r>
+      <w:r>
+        <w:t>Geschäftsprozes</w:t>
+      </w:r>
+      <w:r>
+        <w:t>se</w:t>
+      </w:r>
+      <w:r>
+        <w:t xml:space="preserve">n und dient der </w:t>
+      </w:r>
+      <w:r>
+        <w:t>Analyse und Dokumentation</w:t>
+      </w:r>
+      <w:r>
+        <w:t xml:space="preserve"> dieser</w:t>
+      </w:r>
+      <w:r>
+        <w:t xml:space="preserve">. </w:t>
+      </w:r>
+      <w:r>
+        <w:t xml:space="preserve">Über </w:t>
+      </w:r>
+      <w:r>
+        <w:t>grafische Symbole</w:t>
+      </w:r>
+      <w:r>
+        <w:t xml:space="preserve"> </w:t>
+      </w:r>
+      <w:r>
+        <w:t>lassen sich</w:t>
+      </w:r>
+      <w:r>
+        <w:t xml:space="preserve"> </w:t>
+      </w:r>
+      <w:r>
+        <w:t>komplexe Geschäftsprozesse</w:t>
+      </w:r>
+      <w:r>
+        <w:t xml:space="preserve"> </w:t>
+      </w:r>
+      <w:r>
+        <w:t>übersichtlich</w:t>
+      </w:r>
+      <w:r>
+        <w:t xml:space="preserve"> darstell</w:t>
+      </w:r>
+      <w:r>
+        <w:t>e</w:t>
+      </w:r>
+      <w:r>
+        <w:t xml:space="preserve">n </w:t>
       </w:r>
       <w:r>
         <w:fldChar w:fldCharType="begin"/>
       </w:r>
       <w:r>
-        <w:instrText xml:space="preserve"> ADDIN ZOTERO_ITEM CSL_CITATION {"citationID":"DZuW3z22","properties":{"formattedCitation":"(Vgl. Kaufmann &amp; M\\uc0\\u252{}lder, (2023)a, S. 241)","plainCitation":"(Vgl. Kaufmann &amp; Mülder, (2023)a, S. 241)","noteIndex":0},"citationItems":[{"id":"RLKPnpNr/6JPmRgCV","uris":["http://zotero.org/users/10411486/items/F3X9WZDX"],"itemData":{"id":798,"type":"book","event-place":"Wiesbaden","ISBN":"978-3-658-37936-0","language":"de","note":"DOI: 10.1007/978-3-658-37937-7","publisher":"Springer Fachmedien Wiesbaden","publisher-place":"Wiesbaden","source":"DOI.org (Crossref)","title":"Grundkurs Wirtschaftsinformatik: Eine kompakte und praxisorientierte Einführung","title-short":"Grundkurs Wirtschaftsinformatik","URL":"https://link.springer.com/10.1007/978-3-658-37937-7","author":[{"family":"Kaufmann","given":"Jens"},{"family":"Mülder","given":"Wilhelm"}],"accessed":{"date-parts":[["2023",7,22]]},"issued":{"date-parts":[["2023"]]}},"locator":"241","label":"page"}],"schema":"https://github.com/citation-style-language/schema/raw/master/csl-citation.json"} </w:instrText>
+        <w:instrText xml:space="preserve"> ADDIN ZOTERO_ITEM CSL_CITATION {"citationID":"nyMgF1YU","properties":{"formattedCitation":"(Vgl. Kaufmann &amp; M\\uc0\\u252{}lder, (2023)a, S. 316, 322)","plainCitation":"(Vgl. Kaufmann &amp; Mülder, (2023)a, S. 316, 322)","noteIndex":0},"citationItems":[{"id":"RLKPnpNr/6JPmRgCV","uris":["http://zotero.org/users/10411486/items/F3X9WZDX"],"itemData":{"id":798,"type":"book","event-place":"Wiesbaden","ISBN":"978-3-658-37936-0","language":"de","note":"DOI: 10.1007/978-3-658-37937-7","publisher":"Springer Fachmedien Wiesbaden","publisher-place":"Wiesbaden","source":"DOI.org (Crossref)","title":"Grundkurs Wirtschaftsinformatik: Eine kompakte und praxisorientierte Einführung","title-short":"Grundkurs Wirtschaftsinformatik","URL":"https://link.springer.com/10.1007/978-3-658-37937-7","author":[{"family":"Kaufmann","given":"Jens"},{"family":"Mülder","given":"Wilhelm"}],"accessed":{"date-parts":[["2023",7,22]]},"issued":{"date-parts":[["2023"]]}},"locator":"316, 322","label":"page"}],"schema":"https://github.com/citation-style-language/schema/raw/master/csl-citation.json"} </w:instrText>
       </w:r>
       <w:r>
         <w:fldChar w:fldCharType="separate"/>
@@ -5037,134 +5123,7 @@
         <w:rPr>
           <w:szCs w:val="24"/>
         </w:rPr>
-        <w:t>(Vgl. Kaufmann &amp; Mülder, (2023)a, S. 241)</w:t>
-      </w:r>
-      <w:r>
-        <w:fldChar w:fldCharType="end"/>
-      </w:r>
-      <w:r>
-        <w:t>. Das API fungiert somit als Schnittstelle, die a</w:t>
-      </w:r>
-      <w:r>
-        <w:t>lle relevanten Informationen über das Zusammenwirken des Systems mit seiner Umgebung beschreib</w:t>
-      </w:r>
-      <w:r>
-        <w:t xml:space="preserve">t </w:t>
-      </w:r>
-      <w:r>
-        <w:fldChar w:fldCharType="begin"/>
-      </w:r>
-      <w:r>
-        <w:instrText xml:space="preserve"> ADDIN ZOTERO_ITEM CSL_CITATION {"citationID":"XyUqIfM5","properties":{"formattedCitation":"(Vgl. Broy, (2023), S. 180)","plainCitation":"(Vgl. Broy, (2023), S. 180)","noteIndex":0},"citationItems":[{"id":"RLKPnpNr/wchoNQs4","uris":["http://zotero.org/users/10411486/items/GR22XDMT"],"itemData":{"id":820,"type":"book","event-place":"Berlin, Heidelberg","ISBN":"978-3-662-67316-4","language":"de","note":"DOI: 10.1007/978-3-662-67317-1","publisher":"Springer Berlin Heidelberg","publisher-place":"Berlin, Heidelberg","source":"DOI.org (Crossref)","title":"Logische und Methodische Grundlagen der Entwicklung verteilter Systeme: Unter Mitarbeit von Alexander Malkis","title-short":"Logische und Methodische Grundlagen der Entwicklung verteilter Systeme","URL":"https://link.springer.com/10.1007/978-3-662-67317-1","author":[{"family":"Broy","given":"Manfred"}],"accessed":{"date-parts":[["2023",7,23]]},"issued":{"date-parts":[["2023"]]}},"locator":"180","label":"page"}],"schema":"https://github.com/citation-style-language/schema/raw/master/csl-citation.json"} </w:instrText>
-      </w:r>
-      <w:r>
-        <w:fldChar w:fldCharType="separate"/>
-      </w:r>
-      <w:r>
-        <w:t>(Vgl. Broy, (2023), S. 180)</w:t>
-      </w:r>
-      <w:r>
-        <w:fldChar w:fldCharType="end"/>
-      </w:r>
-      <w:r>
-        <w:t>.</w:t>
-      </w:r>
-    </w:p>
-    <w:p>
-      <w:pPr>
-        <w:pStyle w:val="Grundtext"/>
-      </w:pPr>
-      <w:r>
-        <w:rPr>
-          <w:i/>
-        </w:rPr>
-        <w:t>Business Process Management Notation (</w:t>
-      </w:r>
-      <w:r>
-        <w:rPr>
-          <w:i/>
-        </w:rPr>
-        <w:t>BPMN</w:t>
-      </w:r>
-      <w:r>
-        <w:rPr>
-          <w:i/>
-        </w:rPr>
-        <w:t>)</w:t>
-      </w:r>
-    </w:p>
-    <w:p>
-      <w:pPr>
-        <w:pStyle w:val="Grundtext"/>
-      </w:pPr>
-      <w:r>
-        <w:t xml:space="preserve">BPMN ist eine Notation zur Modellierung von </w:t>
-      </w:r>
-      <w:r>
-        <w:t>Geschäftsprozes</w:t>
-      </w:r>
-      <w:r>
-        <w:t>se</w:t>
-      </w:r>
-      <w:r>
-        <w:t xml:space="preserve">n und dient der </w:t>
-      </w:r>
-      <w:r>
-        <w:t>Analyse und Dokumentation</w:t>
-      </w:r>
-      <w:r>
-        <w:t xml:space="preserve"> dieser</w:t>
-      </w:r>
-      <w:r>
-        <w:t xml:space="preserve">. </w:t>
-      </w:r>
-      <w:r>
-        <w:t xml:space="preserve">Über </w:t>
-      </w:r>
-      <w:r>
-        <w:t>grafische Symbole</w:t>
-      </w:r>
-      <w:r>
-        <w:t xml:space="preserve"> </w:t>
-      </w:r>
-      <w:r>
-        <w:t>lassen sich</w:t>
-      </w:r>
-      <w:r>
-        <w:t xml:space="preserve"> </w:t>
-      </w:r>
-      <w:r>
-        <w:t>komplexe Geschäftsprozesse</w:t>
-      </w:r>
-      <w:r>
-        <w:t xml:space="preserve"> </w:t>
-      </w:r>
-      <w:r>
-        <w:t>übersichtlich</w:t>
-      </w:r>
-      <w:r>
-        <w:t xml:space="preserve"> darstell</w:t>
-      </w:r>
-      <w:r>
-        <w:t>e</w:t>
-      </w:r>
-      <w:r>
-        <w:t xml:space="preserve">n </w:t>
-      </w:r>
-      <w:r>
-        <w:fldChar w:fldCharType="begin"/>
-      </w:r>
-      <w:r>
-        <w:instrText xml:space="preserve"> ADDIN ZOTERO_ITEM CSL_CITATION {"citationID":"nyMgF1YU","properties":{"formattedCitation":"(Vgl. Kaufmann &amp; M\\uc0\\u252{}lder, (2023)a, S. 316, 322)","plainCitation":"(Vgl. Kaufmann &amp; Mülder, (2023)a, S. 316, 322)","noteIndex":0},"citationItems":[{"id":"RLKPnpNr/6JPmRgCV","uris":["http://zotero.org/users/10411486/items/F3X9WZDX"],"itemData":{"id":798,"type":"book","event-place":"Wiesbaden","ISBN":"978-3-658-37936-0","language":"de","note":"DOI: 10.1007/978-3-658-37937-7","publisher":"Springer Fachmedien Wiesbaden","publisher-place":"Wiesbaden","source":"DOI.org (Crossref)","title":"Grundkurs Wirtschaftsinformatik: Eine kompakte und praxisorientierte Einführung","title-short":"Grundkurs Wirtschaftsinformatik","URL":"https://link.springer.com/10.1007/978-3-658-37937-7","author":[{"family":"Kaufmann","given":"Jens"},{"family":"Mülder","given":"Wilhelm"}],"accessed":{"date-parts":[["2023",7,22]]},"issued":{"date-parts":[["2023"]]}},"locator":"316, 322","label":"page"}],"schema":"https://github.com/citation-style-language/schema/raw/master/csl-citation.json"} </w:instrText>
-      </w:r>
-      <w:r>
-        <w:fldChar w:fldCharType="separate"/>
-      </w:r>
-      <w:r>
-        <w:rPr>
-          <w:szCs w:val="24"/>
-        </w:rPr>
-        <w:t>(Vgl. Kaufmann &amp; Mülder, (2023)a, S. 316, 322)</w:t>
+        <w:t>(Vgl. Kaufmann &amp; Mülder, (2023), S. 316, 322)</w:t>
       </w:r>
       <w:r>
         <w:fldChar w:fldCharType="end"/>
@@ -7453,7 +7412,7 @@
         <w:pStyle w:val="berschrift1"/>
         <w:spacing w:after="0"/>
       </w:pPr>
-      <w:bookmarkStart w:id="22" w:name="_Toc141868468"/>
+      <w:bookmarkStart w:id="21" w:name="_Toc141868468"/>
       <w:r>
         <w:lastRenderedPageBreak/>
         <w:t>Einleitung</w:t>
@@ -7461,7 +7420,7 @@
       <w:bookmarkEnd w:id="18"/>
       <w:bookmarkEnd w:id="19"/>
       <w:bookmarkEnd w:id="20"/>
-      <w:bookmarkEnd w:id="22"/>
+      <w:bookmarkEnd w:id="21"/>
     </w:p>
     <w:p>
       <w:pPr>
@@ -7702,12 +7661,12 @@
         <w:pStyle w:val="berschrift1"/>
         <w:spacing w:after="0"/>
       </w:pPr>
-      <w:bookmarkStart w:id="23" w:name="_Toc141868469"/>
+      <w:bookmarkStart w:id="22" w:name="_Toc141868469"/>
       <w:r>
         <w:lastRenderedPageBreak/>
         <w:t>Methodik</w:t>
       </w:r>
-      <w:bookmarkEnd w:id="23"/>
+      <w:bookmarkEnd w:id="22"/>
     </w:p>
     <w:p>
       <w:pPr>
@@ -8274,7 +8233,7 @@
           <w:bCs/>
         </w:rPr>
       </w:pPr>
-      <w:bookmarkStart w:id="24" w:name="_Toc141868470"/>
+      <w:bookmarkStart w:id="23" w:name="_Toc141868470"/>
       <w:r>
         <w:rPr>
           <w:bCs/>
@@ -8282,7 +8241,7 @@
         <w:lastRenderedPageBreak/>
         <w:t>Unternehmensprofil der „Softzoll GmbH &amp; Co. KG“</w:t>
       </w:r>
-      <w:bookmarkEnd w:id="24"/>
+      <w:bookmarkEnd w:id="23"/>
     </w:p>
     <w:p>
       <w:pPr>
@@ -8669,7 +8628,7 @@
           <w:bCs/>
         </w:rPr>
       </w:pPr>
-      <w:bookmarkStart w:id="25" w:name="_Toc141868471"/>
+      <w:bookmarkStart w:id="24" w:name="_Toc141868471"/>
       <w:r>
         <w:rPr>
           <w:bCs/>
@@ -8677,179 +8636,179 @@
         <w:lastRenderedPageBreak/>
         <w:t>Projektbegründung</w:t>
       </w:r>
+      <w:bookmarkEnd w:id="24"/>
+    </w:p>
+    <w:p>
+      <w:pPr>
+        <w:pStyle w:val="Grundtext"/>
+      </w:pPr>
+      <w:r>
+        <w:t xml:space="preserve">Vor dem Start des Projekts wurden </w:t>
+      </w:r>
+      <w:r>
+        <w:t xml:space="preserve">das Projektziel </w:t>
+      </w:r>
+      <w:r>
+        <w:t>formuliert</w:t>
+      </w:r>
+      <w:r>
+        <w:t>, der Untersuchungs</w:t>
+      </w:r>
+      <w:r>
+        <w:noBreakHyphen/>
+      </w:r>
+      <w:r>
+        <w:t xml:space="preserve"> und Aufgabenbereich zum Projekt abgegrenzt</w:t>
+      </w:r>
+      <w:r>
+        <w:t xml:space="preserve"> und die Probleme </w:t>
+      </w:r>
+      <w:r>
+        <w:t>identifiziert</w:t>
+      </w:r>
+      <w:r>
+        <w:t xml:space="preserve">. Aus der Problembeschreibung ließen sich die konkreten </w:t>
+      </w:r>
+      <w:r>
+        <w:t xml:space="preserve">Anforderungen </w:t>
+      </w:r>
+      <w:r>
+        <w:t xml:space="preserve">ableiten </w:t>
+      </w:r>
+      <w:r>
+        <w:t xml:space="preserve">und </w:t>
+      </w:r>
+      <w:r>
+        <w:t xml:space="preserve">die </w:t>
+      </w:r>
+      <w:r>
+        <w:t>sich daraus ableitenden Aufgaben spezifizier</w:t>
+      </w:r>
+      <w:r>
+        <w:t xml:space="preserve">en. Zu den Aufgaben wurden die </w:t>
+      </w:r>
+      <w:r>
+        <w:t xml:space="preserve">erforderlichen Ressourcen </w:t>
+      </w:r>
+      <w:r>
+        <w:t xml:space="preserve">und </w:t>
+      </w:r>
+      <w:r>
+        <w:t>der zeitliche Rahmen bestimm</w:t>
+      </w:r>
+      <w:r>
+        <w:t>t</w:t>
+      </w:r>
+      <w:r>
+        <w:t xml:space="preserve"> und eine grobe Kostenkalkulation </w:t>
+      </w:r>
+      <w:r>
+        <w:t>erstellt</w:t>
+      </w:r>
+      <w:r>
+        <w:t xml:space="preserve">. </w:t>
+      </w:r>
+      <w:r>
+        <w:t xml:space="preserve">Der Abgleich der kalkulierten Kosten mit dem Projektbudget zeigte, dass das Projekt im verfügbaren Budget realisierbar ist. </w:t>
+      </w:r>
+      <w:r>
+        <w:t xml:space="preserve">Darauf </w:t>
+      </w:r>
+      <w:r>
+        <w:t>basierte die daran anschließende Machbarkeitsstudie</w:t>
+      </w:r>
+      <w:r>
+        <w:t xml:space="preserve"> zur Einschätzung</w:t>
+      </w:r>
+      <w:r>
+        <w:t>, ob die Anforderungen mit den verfügbaren Ressourcen und im Zeit</w:t>
+      </w:r>
+      <w:r>
+        <w:noBreakHyphen/>
+      </w:r>
+      <w:r>
+        <w:t xml:space="preserve"> und Kostenrahmen erfüllt werden können und das Projektziel </w:t>
+      </w:r>
+      <w:r>
+        <w:t>erreichbar ist</w:t>
+      </w:r>
+      <w:r>
+        <w:t xml:space="preserve">. </w:t>
+      </w:r>
+    </w:p>
+    <w:p>
+      <w:pPr>
+        <w:pStyle w:val="Grundtext"/>
+      </w:pPr>
+      <w:r>
+        <w:t xml:space="preserve">Im nächsten Schritt </w:t>
+      </w:r>
+      <w:r>
+        <w:t xml:space="preserve">wurde ein grober </w:t>
+      </w:r>
+      <w:r>
+        <w:t>Projektplan mit Meilensteinen (</w:t>
+      </w:r>
+      <w:r>
+        <w:t>Termine für Etappenziele im Projekt)</w:t>
+      </w:r>
+      <w:r>
+        <w:t xml:space="preserve"> erstellt</w:t>
+      </w:r>
+      <w:r>
+        <w:t>, die im Projekt involvierten Stakeholder</w:t>
+      </w:r>
+      <w:r>
+        <w:t xml:space="preserve">, Verantwortlichkeiten und Randbedingungen bestimmt sowie </w:t>
+      </w:r>
+      <w:r>
+        <w:t xml:space="preserve">die Ressourcen den </w:t>
+      </w:r>
+      <w:r>
+        <w:t>Projekta</w:t>
+      </w:r>
+      <w:r>
+        <w:t>ufgaben</w:t>
+      </w:r>
+      <w:r>
+        <w:t xml:space="preserve"> zugewiesen.</w:t>
+      </w:r>
+    </w:p>
+    <w:p>
+      <w:pPr>
+        <w:pStyle w:val="Grundtext"/>
+      </w:pPr>
+      <w:r>
+        <w:t>Aus den Ergebnissen der Projektbegründung wurde</w:t>
+      </w:r>
+      <w:r>
+        <w:t>n</w:t>
+      </w:r>
+      <w:r>
+        <w:t xml:space="preserve"> der </w:t>
+      </w:r>
+      <w:r>
+        <w:t>Projektantrag und der dazugehörige Projektauftrag erstellt.</w:t>
+      </w:r>
+    </w:p>
+    <w:p>
+      <w:pPr>
+        <w:pStyle w:val="berschrift2"/>
+      </w:pPr>
+      <w:bookmarkStart w:id="25" w:name="_Toc141868472"/>
+      <w:r>
+        <w:t>Projektziel</w:t>
+      </w:r>
+      <w:r>
+        <w:t xml:space="preserve"> und </w:t>
+      </w:r>
+      <w:r>
+        <w:t>Projek</w:t>
+      </w:r>
+      <w:r>
+        <w:t>tumfang</w:t>
+      </w:r>
       <w:bookmarkEnd w:id="25"/>
-    </w:p>
-    <w:p>
-      <w:pPr>
-        <w:pStyle w:val="Grundtext"/>
-      </w:pPr>
-      <w:r>
-        <w:t xml:space="preserve">Vor dem Start des Projekts wurden </w:t>
-      </w:r>
-      <w:r>
-        <w:t xml:space="preserve">das Projektziel </w:t>
-      </w:r>
-      <w:r>
-        <w:t>formuliert</w:t>
-      </w:r>
-      <w:r>
-        <w:t>, der Untersuchungs</w:t>
-      </w:r>
-      <w:r>
-        <w:noBreakHyphen/>
-      </w:r>
-      <w:r>
-        <w:t xml:space="preserve"> und Aufgabenbereich zum Projekt abgegrenzt</w:t>
-      </w:r>
-      <w:r>
-        <w:t xml:space="preserve"> und die Probleme </w:t>
-      </w:r>
-      <w:r>
-        <w:t>identifiziert</w:t>
-      </w:r>
-      <w:r>
-        <w:t xml:space="preserve">. Aus der Problembeschreibung ließen sich die konkreten </w:t>
-      </w:r>
-      <w:r>
-        <w:t xml:space="preserve">Anforderungen </w:t>
-      </w:r>
-      <w:r>
-        <w:t xml:space="preserve">ableiten </w:t>
-      </w:r>
-      <w:r>
-        <w:t xml:space="preserve">und </w:t>
-      </w:r>
-      <w:r>
-        <w:t xml:space="preserve">die </w:t>
-      </w:r>
-      <w:r>
-        <w:t>sich daraus ableitenden Aufgaben spezifizier</w:t>
-      </w:r>
-      <w:r>
-        <w:t xml:space="preserve">en. Zu den Aufgaben wurden die </w:t>
-      </w:r>
-      <w:r>
-        <w:t xml:space="preserve">erforderlichen Ressourcen </w:t>
-      </w:r>
-      <w:r>
-        <w:t xml:space="preserve">und </w:t>
-      </w:r>
-      <w:r>
-        <w:t>der zeitliche Rahmen bestimm</w:t>
-      </w:r>
-      <w:r>
-        <w:t>t</w:t>
-      </w:r>
-      <w:r>
-        <w:t xml:space="preserve"> und eine grobe Kostenkalkulation </w:t>
-      </w:r>
-      <w:r>
-        <w:t>erstellt</w:t>
-      </w:r>
-      <w:r>
-        <w:t xml:space="preserve">. </w:t>
-      </w:r>
-      <w:r>
-        <w:t xml:space="preserve">Der Abgleich der kalkulierten Kosten mit dem Projektbudget zeigte, dass das Projekt im verfügbaren Budget realisierbar ist. </w:t>
-      </w:r>
-      <w:r>
-        <w:t xml:space="preserve">Darauf </w:t>
-      </w:r>
-      <w:r>
-        <w:t>basierte die daran anschließende Machbarkeitsstudie</w:t>
-      </w:r>
-      <w:r>
-        <w:t xml:space="preserve"> zur Einschätzung</w:t>
-      </w:r>
-      <w:r>
-        <w:t>, ob die Anforderungen mit den verfügbaren Ressourcen und im Zeit</w:t>
-      </w:r>
-      <w:r>
-        <w:noBreakHyphen/>
-      </w:r>
-      <w:r>
-        <w:t xml:space="preserve"> und Kostenrahmen erfüllt werden können und das Projektziel </w:t>
-      </w:r>
-      <w:r>
-        <w:t>erreichbar ist</w:t>
-      </w:r>
-      <w:r>
-        <w:t xml:space="preserve">. </w:t>
-      </w:r>
-    </w:p>
-    <w:p>
-      <w:pPr>
-        <w:pStyle w:val="Grundtext"/>
-      </w:pPr>
-      <w:r>
-        <w:t xml:space="preserve">Im nächsten Schritt </w:t>
-      </w:r>
-      <w:r>
-        <w:t xml:space="preserve">wurde ein grober </w:t>
-      </w:r>
-      <w:r>
-        <w:t>Projektplan mit Meilensteinen (</w:t>
-      </w:r>
-      <w:r>
-        <w:t>Termine für Etappenziele im Projekt)</w:t>
-      </w:r>
-      <w:r>
-        <w:t xml:space="preserve"> erstellt</w:t>
-      </w:r>
-      <w:r>
-        <w:t>, die im Projekt involvierten Stakeholder</w:t>
-      </w:r>
-      <w:r>
-        <w:t xml:space="preserve">, Verantwortlichkeiten und Randbedingungen bestimmt sowie </w:t>
-      </w:r>
-      <w:r>
-        <w:t xml:space="preserve">die Ressourcen den </w:t>
-      </w:r>
-      <w:r>
-        <w:t>Projekta</w:t>
-      </w:r>
-      <w:r>
-        <w:t>ufgaben</w:t>
-      </w:r>
-      <w:r>
-        <w:t xml:space="preserve"> zugewiesen.</w:t>
-      </w:r>
-    </w:p>
-    <w:p>
-      <w:pPr>
-        <w:pStyle w:val="Grundtext"/>
-      </w:pPr>
-      <w:r>
-        <w:t>Aus den Ergebnissen der Projektbegründung wurde</w:t>
-      </w:r>
-      <w:r>
-        <w:t>n</w:t>
-      </w:r>
-      <w:r>
-        <w:t xml:space="preserve"> der </w:t>
-      </w:r>
-      <w:r>
-        <w:t>Projektantrag und der dazugehörige Projektauftrag erstellt.</w:t>
-      </w:r>
-    </w:p>
-    <w:p>
-      <w:pPr>
-        <w:pStyle w:val="berschrift2"/>
-      </w:pPr>
-      <w:bookmarkStart w:id="26" w:name="_Toc141868472"/>
-      <w:r>
-        <w:t>Projektziel</w:t>
-      </w:r>
-      <w:r>
-        <w:t xml:space="preserve"> und </w:t>
-      </w:r>
-      <w:r>
-        <w:t>Projek</w:t>
-      </w:r>
-      <w:r>
-        <w:t>tumfang</w:t>
-      </w:r>
-      <w:bookmarkEnd w:id="26"/>
       <w:r>
         <w:t xml:space="preserve"> </w:t>
       </w:r>
@@ -9063,8 +9022,8 @@
           <w:bCs/>
         </w:rPr>
       </w:pPr>
-      <w:bookmarkStart w:id="27" w:name="_Ref141121592"/>
-      <w:bookmarkStart w:id="28" w:name="_Toc141868473"/>
+      <w:bookmarkStart w:id="26" w:name="_Ref141121592"/>
+      <w:bookmarkStart w:id="27" w:name="_Toc141868473"/>
       <w:r>
         <w:rPr>
           <w:bCs/>
@@ -9090,8 +9049,8 @@
         </w:rPr>
         <w:t>)</w:t>
       </w:r>
+      <w:bookmarkEnd w:id="26"/>
       <w:bookmarkEnd w:id="27"/>
-      <w:bookmarkEnd w:id="28"/>
     </w:p>
     <w:p>
       <w:pPr>
@@ -9392,7 +9351,7 @@
       <w:pPr>
         <w:pStyle w:val="Abbildungstitel"/>
       </w:pPr>
-      <w:bookmarkStart w:id="29" w:name="_Toc141868538"/>
+      <w:bookmarkStart w:id="28" w:name="_Toc141868538"/>
       <w:r>
         <w:rPr>
           <w:rStyle w:val="Grundzfett"/>
@@ -9479,7 +9438,7 @@
       <w:r>
         <w:t>User Story Map</w:t>
       </w:r>
-      <w:bookmarkEnd w:id="29"/>
+      <w:bookmarkEnd w:id="28"/>
       <w:r>
         <w:br w:type="page"/>
       </w:r>
@@ -9581,7 +9540,7 @@
       <w:pPr>
         <w:pStyle w:val="berschrift2"/>
       </w:pPr>
-      <w:bookmarkStart w:id="30" w:name="_Toc141868474"/>
+      <w:bookmarkStart w:id="29" w:name="_Toc141868474"/>
       <w:r>
         <w:lastRenderedPageBreak/>
         <w:t>Risikoanalyse (</w:t>
@@ -9592,7 +9551,7 @@
       <w:r>
         <w:t>)</w:t>
       </w:r>
-      <w:bookmarkEnd w:id="30"/>
+      <w:bookmarkEnd w:id="29"/>
     </w:p>
     <w:p>
       <w:pPr>
@@ -9948,7 +9907,7 @@
       <w:pPr>
         <w:pStyle w:val="berschrift1"/>
       </w:pPr>
-      <w:bookmarkStart w:id="31" w:name="_Toc141868475"/>
+      <w:bookmarkStart w:id="30" w:name="_Toc141868475"/>
       <w:r>
         <w:lastRenderedPageBreak/>
         <w:t>Ist-</w:t>
@@ -9956,13 +9915,13 @@
       <w:r>
         <w:t>Aufnahme</w:t>
       </w:r>
-      <w:bookmarkEnd w:id="31"/>
+      <w:bookmarkEnd w:id="30"/>
     </w:p>
     <w:p>
       <w:pPr>
         <w:pStyle w:val="Grundtext"/>
       </w:pPr>
-      <w:bookmarkStart w:id="32" w:name="_Toc395354982"/>
+      <w:bookmarkStart w:id="31" w:name="_Toc395354982"/>
       <w:r>
         <w:t>Während der Ist-Aufnahme gilt es, die Geschäftsprozesse sowie bestehende IT-Systeme und Schnittstellen zu diesen Systemen zu identifizieren und zu analysieren, die für den Untersuchungsbereich relevant sind</w:t>
       </w:r>
@@ -10431,7 +10390,7 @@
       <w:pPr>
         <w:pStyle w:val="Tabellentitel"/>
       </w:pPr>
-      <w:bookmarkStart w:id="33" w:name="_Toc141868559"/>
+      <w:bookmarkStart w:id="32" w:name="_Toc141868559"/>
       <w:r>
         <w:rPr>
           <w:rStyle w:val="Grundzfett"/>
@@ -10513,7 +10472,7 @@
       <w:r>
         <w:t xml:space="preserve"> Übersicht zu unterstützten Datenformaten und Kommunikationsprotokollen</w:t>
       </w:r>
-      <w:bookmarkEnd w:id="33"/>
+      <w:bookmarkEnd w:id="32"/>
     </w:p>
     <w:tbl>
       <w:tblPr>
@@ -11313,7 +11272,7 @@
       <w:pPr>
         <w:pStyle w:val="Abbildungstitel"/>
       </w:pPr>
-      <w:bookmarkStart w:id="34" w:name="_Toc141868539"/>
+      <w:bookmarkStart w:id="33" w:name="_Toc141868539"/>
       <w:r>
         <w:rPr>
           <w:rStyle w:val="Grundzfett"/>
@@ -11400,7 +11359,7 @@
       <w:r>
         <w:t>BPMN-Diagramm zum Prozess "Datenkonvertierung"</w:t>
       </w:r>
-      <w:bookmarkEnd w:id="34"/>
+      <w:bookmarkEnd w:id="33"/>
     </w:p>
     <w:p/>
     <w:p/>
@@ -11468,7 +11427,7 @@
       <w:pPr>
         <w:pStyle w:val="Tabellentitel"/>
       </w:pPr>
-      <w:bookmarkStart w:id="35" w:name="_Toc141868560"/>
+      <w:bookmarkStart w:id="34" w:name="_Toc141868560"/>
       <w:r>
         <w:rPr>
           <w:rStyle w:val="Grundzfett"/>
@@ -11552,7 +11511,7 @@
       <w:r>
         <w:t xml:space="preserve"> Übersicht zu den existierenden Systemkomponenten</w:t>
       </w:r>
-      <w:bookmarkEnd w:id="35"/>
+      <w:bookmarkEnd w:id="34"/>
     </w:p>
     <w:tbl>
       <w:tblPr>
@@ -13451,7 +13410,7 @@
       <w:pPr>
         <w:pStyle w:val="berschrift1"/>
       </w:pPr>
-      <w:bookmarkStart w:id="36" w:name="_Toc141868476"/>
+      <w:bookmarkStart w:id="35" w:name="_Toc141868476"/>
       <w:r>
         <w:lastRenderedPageBreak/>
         <w:t>Spezifikation</w:t>
@@ -13459,333 +13418,333 @@
       <w:r>
         <w:t xml:space="preserve"> und Entwurf</w:t>
       </w:r>
+      <w:bookmarkEnd w:id="35"/>
+      <w:r>
+        <w:t xml:space="preserve"> </w:t>
+      </w:r>
+    </w:p>
+    <w:p>
+      <w:pPr>
+        <w:pStyle w:val="Grundtext"/>
+      </w:pPr>
+      <w:r>
+        <w:t xml:space="preserve">In der Entwurfsphase werden die in der Anforderungsanalyse identifizierten Anforderungen </w:t>
+      </w:r>
+      <w:r>
+        <w:t>in ein</w:t>
+      </w:r>
+      <w:r>
+        <w:t>em</w:t>
+      </w:r>
+      <w:r>
+        <w:t xml:space="preserve"> Lösungskonzept</w:t>
+      </w:r>
+      <w:r>
+        <w:t xml:space="preserve"> umgesetzt. Die Ergebnisse der Entwurfsphase sind </w:t>
+      </w:r>
+      <w:r>
+        <w:t>zum Beispiel</w:t>
+      </w:r>
+      <w:r>
+        <w:t xml:space="preserve"> </w:t>
+      </w:r>
+      <w:r>
+        <w:t xml:space="preserve">das </w:t>
+      </w:r>
+      <w:r>
+        <w:t>Lastenheft</w:t>
+      </w:r>
+      <w:r>
+        <w:t xml:space="preserve"> und </w:t>
+      </w:r>
+      <w:r>
+        <w:t xml:space="preserve">die </w:t>
+      </w:r>
+      <w:r>
+        <w:t>Systemspezifikation</w:t>
+      </w:r>
+      <w:r>
+        <w:t xml:space="preserve">. Darin werden die </w:t>
+      </w:r>
+      <w:r>
+        <w:t>Eigenschaften de</w:t>
+      </w:r>
+      <w:r>
+        <w:t>r</w:t>
+      </w:r>
+      <w:r>
+        <w:t xml:space="preserve"> zu entwickelnden</w:t>
+      </w:r>
+      <w:r>
+        <w:t xml:space="preserve"> Software beschrieben</w:t>
+      </w:r>
+      <w:r>
+        <w:t xml:space="preserve"> und im weiteren Verlauf s</w:t>
+      </w:r>
+      <w:r>
+        <w:t>ystematisch konkretisiert</w:t>
+      </w:r>
+      <w:r>
+        <w:t xml:space="preserve">. </w:t>
+      </w:r>
+      <w:r>
+        <w:t xml:space="preserve">Die Umsetzung der </w:t>
+      </w:r>
+      <w:r>
+        <w:t>Ergebnisse</w:t>
+      </w:r>
+      <w:r>
+        <w:t xml:space="preserve"> </w:t>
+      </w:r>
+      <w:r>
+        <w:t xml:space="preserve">aus der </w:t>
+      </w:r>
+      <w:r>
+        <w:t>Systemspezifikation</w:t>
+      </w:r>
+      <w:r>
+        <w:t xml:space="preserve"> </w:t>
+      </w:r>
+      <w:r>
+        <w:t>erfolgt in den</w:t>
+      </w:r>
+      <w:r>
+        <w:t xml:space="preserve"> Entwurfsentscheidungen</w:t>
+      </w:r>
+      <w:r>
+        <w:t xml:space="preserve"> </w:t>
+      </w:r>
+      <w:r>
+        <w:fldChar w:fldCharType="begin"/>
+      </w:r>
+      <w:r>
+        <w:instrText xml:space="preserve"> ADDIN ZOTERO_ITEM CSL_CITATION {"citationID":"RDsQsWio","properties":{"formattedCitation":"(Vgl. Beifuss &amp; Holzbaur, (2020), S. 72)","plainCitation":"(Vgl. Beifuss &amp; Holzbaur, (2020), S. 72)","noteIndex":0},"citationItems":[{"id":"RLKPnpNr/1ZxEkchz","uris":["http://zotero.org/users/10411486/items/SISFKAIE"],"itemData":{"id":846,"type":"book","collection-title":"essentials","event-place":"Wiesbaden","ISBN":"978-3-658-32663-0","language":"de","note":"DOI: 10.1007/978-3-658-32664-7","publisher":"Springer Fachmedien Wiesbaden","publisher-place":"Wiesbaden","source":"DOI.org (Crossref)","title":"Projektmanagement für Studierende: Strategie und Methode für ein erfolgreiches Studium","title-short":"Projektmanagement für Studierende","URL":"http://link.springer.com/10.1007/978-3-658-32664-7","author":[{"family":"Beifuss","given":"Annika"},{"family":"Holzbaur","given":"Ulrich"}],"accessed":{"date-parts":[["2023",7,24]]},"issued":{"date-parts":[["2020"]]}},"locator":"72","label":"page"}],"schema":"https://github.com/citation-style-language/schema/raw/master/csl-citation.json"} </w:instrText>
+      </w:r>
+      <w:r>
+        <w:fldChar w:fldCharType="separate"/>
+      </w:r>
+      <w:r>
+        <w:t>(Vgl. Beifuss &amp; Holzbaur, (2020), S. 72)</w:t>
+      </w:r>
+      <w:r>
+        <w:fldChar w:fldCharType="end"/>
+      </w:r>
+      <w:r>
+        <w:t xml:space="preserve">. </w:t>
+      </w:r>
+    </w:p>
+    <w:p>
+      <w:pPr>
+        <w:pStyle w:val="Grundtext"/>
+      </w:pPr>
+      <w:r>
+        <w:t>Die</w:t>
+      </w:r>
+      <w:r>
+        <w:t xml:space="preserve"> Entwurfsentscheidungen </w:t>
+      </w:r>
+      <w:r>
+        <w:t>berücksichtigen</w:t>
+      </w:r>
+      <w:r>
+        <w:t xml:space="preserve"> </w:t>
+      </w:r>
+      <w:r>
+        <w:t xml:space="preserve">die </w:t>
+      </w:r>
+      <w:r>
+        <w:t xml:space="preserve">Gestaltung der </w:t>
+      </w:r>
+      <w:r>
+        <w:t>GUI</w:t>
+      </w:r>
+      <w:r>
+        <w:t xml:space="preserve">, die Programmiersprache, das Datenbanksystem, mögliche Verteilungskonzepte, Komponentenwiederverwendung und </w:t>
+      </w:r>
+      <w:r>
+        <w:t xml:space="preserve">andere Aspekte </w:t>
+      </w:r>
+      <w:r>
+        <w:t xml:space="preserve">und dienen als Vorgabe für die </w:t>
+      </w:r>
+      <w:r>
+        <w:t>Implementierung</w:t>
+      </w:r>
+      <w:r>
+        <w:t xml:space="preserve">. Die </w:t>
+      </w:r>
+      <w:r>
+        <w:t xml:space="preserve">Entwurfsmodelle </w:t>
+      </w:r>
+      <w:r>
+        <w:t xml:space="preserve">müssen </w:t>
+      </w:r>
+      <w:r>
+        <w:t>in der</w:t>
+      </w:r>
+      <w:r>
+        <w:t xml:space="preserve"> </w:t>
+      </w:r>
+      <w:r>
+        <w:t>Implementierung</w:t>
+      </w:r>
+      <w:r>
+        <w:t xml:space="preserve"> eine signifikante </w:t>
+      </w:r>
+      <w:r>
+        <w:t>Verfeinerung des Entwurfs</w:t>
+      </w:r>
+      <w:r>
+        <w:t xml:space="preserve"> ermöglichen </w:t>
+      </w:r>
+      <w:r>
+        <w:fldChar w:fldCharType="begin"/>
+      </w:r>
+      <w:r>
+        <w:instrText xml:space="preserve"> ADDIN ZOTERO_ITEM CSL_CITATION {"citationID":"b3X4LgOX","properties":{"formattedCitation":"(Vgl. Alpar et al., (2023), S. 458)","plainCitation":"(Vgl. Alpar et al., (2023), S. 458)","noteIndex":0},"citationItems":[{"id":"RLKPnpNr/m4iW34uq","uris":["http://zotero.org/users/10411486/items/TNMHKFRS"],"itemData":{"id":833,"type":"book","event-place":"Wiesbaden","ISBN":"978-3-658-40351-5","language":"de","note":"DOI: 10.1007/978-3-658-40352-2","publisher":"Springer Fachmedien Wiesbaden","publisher-place":"Wiesbaden","source":"DOI.org (Crossref)","title":"Anwendungsorientierte Wirtschaftsinformatik: Strategische Planung, Entwicklung und Nutzung von Informationssystemen","title-short":"Anwendungsorientierte Wirtschaftsinformatik","URL":"https://link.springer.com/10.1007/978-3-658-40352-2","author":[{"family":"Alpar","given":"Paul"},{"family":"Alt","given":"Rainer"},{"family":"Bensberg","given":"Frank"},{"family":"Czarnecki","given":"Christian"}],"accessed":{"date-parts":[["2023",7,23]]},"issued":{"date-parts":[["2023"]]}},"locator":"458","label":"page"}],"schema":"https://github.com/citation-style-language/schema/raw/master/csl-citation.json"} </w:instrText>
+      </w:r>
+      <w:r>
+        <w:fldChar w:fldCharType="separate"/>
+      </w:r>
+      <w:r>
+        <w:t>(Vgl. Alpar et al., (2023), S. 458)</w:t>
+      </w:r>
+      <w:r>
+        <w:fldChar w:fldCharType="end"/>
+      </w:r>
+      <w:r>
+        <w:t>.</w:t>
+      </w:r>
+    </w:p>
+    <w:p>
+      <w:pPr>
+        <w:pStyle w:val="Grundtext"/>
+      </w:pPr>
+      <w:r>
+        <w:t xml:space="preserve">Im Projekt wurden im Verlauf der Spezifikation </w:t>
+      </w:r>
+      <w:r>
+        <w:t xml:space="preserve">die </w:t>
+      </w:r>
+      <w:r>
+        <w:t xml:space="preserve">an die </w:t>
+      </w:r>
+      <w:r>
+        <w:t xml:space="preserve">zu entwickelnden Software </w:t>
+      </w:r>
+      <w:r>
+        <w:t xml:space="preserve">gestellten Eigenschaften </w:t>
+      </w:r>
+      <w:r>
+        <w:t xml:space="preserve">spezifiziert und die Entwurfsentscheidungen erarbeitet. </w:t>
+      </w:r>
+    </w:p>
+    <w:p>
+      <w:pPr>
+        <w:pStyle w:val="Grundtext"/>
+      </w:pPr>
+      <w:r>
+        <w:t xml:space="preserve">Die wichtigsten Entwurfsentscheidungen sind </w:t>
+      </w:r>
+      <w:r>
+        <w:t>folgender Tabelle zusammengefasst.</w:t>
+      </w:r>
+    </w:p>
+    <w:p>
+      <w:pPr>
+        <w:pStyle w:val="Tabellentitel"/>
+      </w:pPr>
+      <w:bookmarkStart w:id="36" w:name="_Toc141868561"/>
+      <w:r>
+        <w:rPr>
+          <w:rStyle w:val="Grundzfett"/>
+        </w:rPr>
+        <w:t>Tab.</w:t>
+      </w:r>
+      <w:r>
+        <w:rPr>
+          <w:rStyle w:val="Grundzfett"/>
+        </w:rPr>
+        <w:t xml:space="preserve"> </w:t>
+      </w:r>
+      <w:r>
+        <w:rPr>
+          <w:rStyle w:val="Grundzfett"/>
+        </w:rPr>
+        <w:fldChar w:fldCharType="begin"/>
+      </w:r>
+      <w:r>
+        <w:rPr>
+          <w:rStyle w:val="Grundzfett"/>
+        </w:rPr>
+        <w:instrText xml:space="preserve"> STYLEREF 1 \s </w:instrText>
+      </w:r>
+      <w:r>
+        <w:rPr>
+          <w:rStyle w:val="Grundzfett"/>
+        </w:rPr>
+        <w:fldChar w:fldCharType="separate"/>
+      </w:r>
+      <w:r>
+        <w:rPr>
+          <w:rStyle w:val="Grundzfett"/>
+          <w:noProof/>
+        </w:rPr>
+        <w:t>7</w:t>
+      </w:r>
+      <w:r>
+        <w:rPr>
+          <w:rStyle w:val="Grundzfett"/>
+        </w:rPr>
+        <w:fldChar w:fldCharType="end"/>
+      </w:r>
+      <w:r>
+        <w:rPr>
+          <w:rStyle w:val="Grundzfett"/>
+        </w:rPr>
+        <w:t>.</w:t>
+      </w:r>
+      <w:r>
+        <w:rPr>
+          <w:rStyle w:val="Grundzfett"/>
+        </w:rPr>
+        <w:fldChar w:fldCharType="begin"/>
+      </w:r>
+      <w:r>
+        <w:rPr>
+          <w:rStyle w:val="Grundzfett"/>
+        </w:rPr>
+        <w:instrText xml:space="preserve"> SEQ Tab._ \* ARABIC \s 1 </w:instrText>
+      </w:r>
+      <w:r>
+        <w:rPr>
+          <w:rStyle w:val="Grundzfett"/>
+        </w:rPr>
+        <w:fldChar w:fldCharType="separate"/>
+      </w:r>
+      <w:r>
+        <w:rPr>
+          <w:rStyle w:val="Grundzfett"/>
+          <w:noProof/>
+        </w:rPr>
+        <w:t>1</w:t>
+      </w:r>
+      <w:r>
+        <w:rPr>
+          <w:rStyle w:val="Grundzfett"/>
+        </w:rPr>
+        <w:fldChar w:fldCharType="end"/>
+      </w:r>
+      <w:r>
+        <w:rPr>
+          <w:rStyle w:val="Grundzfett"/>
+        </w:rPr>
+        <w:t>:</w:t>
+      </w:r>
+      <w:r>
+        <w:t xml:space="preserve"> Spezifikation und Entwurfsentscheidungen</w:t>
+      </w:r>
       <w:bookmarkEnd w:id="36"/>
-      <w:r>
-        <w:t xml:space="preserve"> </w:t>
-      </w:r>
-    </w:p>
-    <w:p>
-      <w:pPr>
-        <w:pStyle w:val="Grundtext"/>
-      </w:pPr>
-      <w:r>
-        <w:t xml:space="preserve">In der Entwurfsphase werden die in der Anforderungsanalyse identifizierten Anforderungen </w:t>
-      </w:r>
-      <w:r>
-        <w:t>in ein</w:t>
-      </w:r>
-      <w:r>
-        <w:t>em</w:t>
-      </w:r>
-      <w:r>
-        <w:t xml:space="preserve"> Lösungskonzept</w:t>
-      </w:r>
-      <w:r>
-        <w:t xml:space="preserve"> umgesetzt. Die Ergebnisse der Entwurfsphase sind </w:t>
-      </w:r>
-      <w:r>
-        <w:t>zum Beispiel</w:t>
-      </w:r>
-      <w:r>
-        <w:t xml:space="preserve"> </w:t>
-      </w:r>
-      <w:r>
-        <w:t xml:space="preserve">das </w:t>
-      </w:r>
-      <w:r>
-        <w:t>Lastenheft</w:t>
-      </w:r>
-      <w:r>
-        <w:t xml:space="preserve"> und </w:t>
-      </w:r>
-      <w:r>
-        <w:t xml:space="preserve">die </w:t>
-      </w:r>
-      <w:r>
-        <w:t>Systemspezifikation</w:t>
-      </w:r>
-      <w:r>
-        <w:t xml:space="preserve">. Darin werden die </w:t>
-      </w:r>
-      <w:r>
-        <w:t>Eigenschaften de</w:t>
-      </w:r>
-      <w:r>
-        <w:t>r</w:t>
-      </w:r>
-      <w:r>
-        <w:t xml:space="preserve"> zu entwickelnden</w:t>
-      </w:r>
-      <w:r>
-        <w:t xml:space="preserve"> Software beschrieben</w:t>
-      </w:r>
-      <w:r>
-        <w:t xml:space="preserve"> und im weiteren Verlauf s</w:t>
-      </w:r>
-      <w:r>
-        <w:t>ystematisch konkretisiert</w:t>
-      </w:r>
-      <w:r>
-        <w:t xml:space="preserve">. </w:t>
-      </w:r>
-      <w:r>
-        <w:t xml:space="preserve">Die Umsetzung der </w:t>
-      </w:r>
-      <w:r>
-        <w:t>Ergebnisse</w:t>
-      </w:r>
-      <w:r>
-        <w:t xml:space="preserve"> </w:t>
-      </w:r>
-      <w:r>
-        <w:t xml:space="preserve">aus der </w:t>
-      </w:r>
-      <w:r>
-        <w:t>Systemspezifikation</w:t>
-      </w:r>
-      <w:r>
-        <w:t xml:space="preserve"> </w:t>
-      </w:r>
-      <w:r>
-        <w:t>erfolgt in den</w:t>
-      </w:r>
-      <w:r>
-        <w:t xml:space="preserve"> Entwurfsentscheidungen</w:t>
-      </w:r>
-      <w:r>
-        <w:t xml:space="preserve"> </w:t>
-      </w:r>
-      <w:r>
-        <w:fldChar w:fldCharType="begin"/>
-      </w:r>
-      <w:r>
-        <w:instrText xml:space="preserve"> ADDIN ZOTERO_ITEM CSL_CITATION {"citationID":"RDsQsWio","properties":{"formattedCitation":"(Vgl. Beifuss &amp; Holzbaur, (2020), S. 72)","plainCitation":"(Vgl. Beifuss &amp; Holzbaur, (2020), S. 72)","noteIndex":0},"citationItems":[{"id":"RLKPnpNr/1ZxEkchz","uris":["http://zotero.org/users/10411486/items/SISFKAIE"],"itemData":{"id":846,"type":"book","collection-title":"essentials","event-place":"Wiesbaden","ISBN":"978-3-658-32663-0","language":"de","note":"DOI: 10.1007/978-3-658-32664-7","publisher":"Springer Fachmedien Wiesbaden","publisher-place":"Wiesbaden","source":"DOI.org (Crossref)","title":"Projektmanagement für Studierende: Strategie und Methode für ein erfolgreiches Studium","title-short":"Projektmanagement für Studierende","URL":"http://link.springer.com/10.1007/978-3-658-32664-7","author":[{"family":"Beifuss","given":"Annika"},{"family":"Holzbaur","given":"Ulrich"}],"accessed":{"date-parts":[["2023",7,24]]},"issued":{"date-parts":[["2020"]]}},"locator":"72","label":"page"}],"schema":"https://github.com/citation-style-language/schema/raw/master/csl-citation.json"} </w:instrText>
-      </w:r>
-      <w:r>
-        <w:fldChar w:fldCharType="separate"/>
-      </w:r>
-      <w:r>
-        <w:t>(Vgl. Beifuss &amp; Holzbaur, (2020), S. 72)</w:t>
-      </w:r>
-      <w:r>
-        <w:fldChar w:fldCharType="end"/>
-      </w:r>
-      <w:r>
-        <w:t xml:space="preserve">. </w:t>
-      </w:r>
-    </w:p>
-    <w:p>
-      <w:pPr>
-        <w:pStyle w:val="Grundtext"/>
-      </w:pPr>
-      <w:r>
-        <w:t>Die</w:t>
-      </w:r>
-      <w:r>
-        <w:t xml:space="preserve"> Entwurfsentscheidungen </w:t>
-      </w:r>
-      <w:r>
-        <w:t>berücksichtigen</w:t>
-      </w:r>
-      <w:r>
-        <w:t xml:space="preserve"> </w:t>
-      </w:r>
-      <w:r>
-        <w:t xml:space="preserve">die </w:t>
-      </w:r>
-      <w:r>
-        <w:t xml:space="preserve">Gestaltung der </w:t>
-      </w:r>
-      <w:r>
-        <w:t>GUI</w:t>
-      </w:r>
-      <w:r>
-        <w:t xml:space="preserve">, die Programmiersprache, das Datenbanksystem, mögliche Verteilungskonzepte, Komponentenwiederverwendung und </w:t>
-      </w:r>
-      <w:r>
-        <w:t xml:space="preserve">andere Aspekte </w:t>
-      </w:r>
-      <w:r>
-        <w:t xml:space="preserve">und dienen als Vorgabe für die </w:t>
-      </w:r>
-      <w:r>
-        <w:t>Implementierung</w:t>
-      </w:r>
-      <w:r>
-        <w:t xml:space="preserve">. Die </w:t>
-      </w:r>
-      <w:r>
-        <w:t xml:space="preserve">Entwurfsmodelle </w:t>
-      </w:r>
-      <w:r>
-        <w:t xml:space="preserve">müssen </w:t>
-      </w:r>
-      <w:r>
-        <w:t>in der</w:t>
-      </w:r>
-      <w:r>
-        <w:t xml:space="preserve"> </w:t>
-      </w:r>
-      <w:r>
-        <w:t>Implementierung</w:t>
-      </w:r>
-      <w:r>
-        <w:t xml:space="preserve"> eine signifikante </w:t>
-      </w:r>
-      <w:r>
-        <w:t>Verfeinerung des Entwurfs</w:t>
-      </w:r>
-      <w:r>
-        <w:t xml:space="preserve"> ermöglichen </w:t>
-      </w:r>
-      <w:r>
-        <w:fldChar w:fldCharType="begin"/>
-      </w:r>
-      <w:r>
-        <w:instrText xml:space="preserve"> ADDIN ZOTERO_ITEM CSL_CITATION {"citationID":"b3X4LgOX","properties":{"formattedCitation":"(Vgl. Alpar et al., (2023), S. 458)","plainCitation":"(Vgl. Alpar et al., (2023), S. 458)","noteIndex":0},"citationItems":[{"id":"RLKPnpNr/m4iW34uq","uris":["http://zotero.org/users/10411486/items/TNMHKFRS"],"itemData":{"id":833,"type":"book","event-place":"Wiesbaden","ISBN":"978-3-658-40351-5","language":"de","note":"DOI: 10.1007/978-3-658-40352-2","publisher":"Springer Fachmedien Wiesbaden","publisher-place":"Wiesbaden","source":"DOI.org (Crossref)","title":"Anwendungsorientierte Wirtschaftsinformatik: Strategische Planung, Entwicklung und Nutzung von Informationssystemen","title-short":"Anwendungsorientierte Wirtschaftsinformatik","URL":"https://link.springer.com/10.1007/978-3-658-40352-2","author":[{"family":"Alpar","given":"Paul"},{"family":"Alt","given":"Rainer"},{"family":"Bensberg","given":"Frank"},{"family":"Czarnecki","given":"Christian"}],"accessed":{"date-parts":[["2023",7,23]]},"issued":{"date-parts":[["2023"]]}},"locator":"458","label":"page"}],"schema":"https://github.com/citation-style-language/schema/raw/master/csl-citation.json"} </w:instrText>
-      </w:r>
-      <w:r>
-        <w:fldChar w:fldCharType="separate"/>
-      </w:r>
-      <w:r>
-        <w:t>(Vgl. Alpar et al., (2023), S. 458)</w:t>
-      </w:r>
-      <w:r>
-        <w:fldChar w:fldCharType="end"/>
-      </w:r>
-      <w:r>
-        <w:t>.</w:t>
-      </w:r>
-    </w:p>
-    <w:p>
-      <w:pPr>
-        <w:pStyle w:val="Grundtext"/>
-      </w:pPr>
-      <w:r>
-        <w:t xml:space="preserve">Im Projekt wurden im Verlauf der Spezifikation </w:t>
-      </w:r>
-      <w:r>
-        <w:t xml:space="preserve">die </w:t>
-      </w:r>
-      <w:r>
-        <w:t xml:space="preserve">an die </w:t>
-      </w:r>
-      <w:r>
-        <w:t xml:space="preserve">zu entwickelnden Software </w:t>
-      </w:r>
-      <w:r>
-        <w:t xml:space="preserve">gestellten Eigenschaften </w:t>
-      </w:r>
-      <w:r>
-        <w:t xml:space="preserve">spezifiziert und die Entwurfsentscheidungen erarbeitet. </w:t>
-      </w:r>
-    </w:p>
-    <w:p>
-      <w:pPr>
-        <w:pStyle w:val="Grundtext"/>
-      </w:pPr>
-      <w:r>
-        <w:t xml:space="preserve">Die wichtigsten Entwurfsentscheidungen sind </w:t>
-      </w:r>
-      <w:r>
-        <w:t>folgender Tabelle zusammengefasst.</w:t>
-      </w:r>
-    </w:p>
-    <w:p>
-      <w:pPr>
-        <w:pStyle w:val="Tabellentitel"/>
-      </w:pPr>
-      <w:bookmarkStart w:id="37" w:name="_Toc141868561"/>
-      <w:r>
-        <w:rPr>
-          <w:rStyle w:val="Grundzfett"/>
-        </w:rPr>
-        <w:t>Tab.</w:t>
-      </w:r>
-      <w:r>
-        <w:rPr>
-          <w:rStyle w:val="Grundzfett"/>
-        </w:rPr>
-        <w:t xml:space="preserve"> </w:t>
-      </w:r>
-      <w:r>
-        <w:rPr>
-          <w:rStyle w:val="Grundzfett"/>
-        </w:rPr>
-        <w:fldChar w:fldCharType="begin"/>
-      </w:r>
-      <w:r>
-        <w:rPr>
-          <w:rStyle w:val="Grundzfett"/>
-        </w:rPr>
-        <w:instrText xml:space="preserve"> STYLEREF 1 \s </w:instrText>
-      </w:r>
-      <w:r>
-        <w:rPr>
-          <w:rStyle w:val="Grundzfett"/>
-        </w:rPr>
-        <w:fldChar w:fldCharType="separate"/>
-      </w:r>
-      <w:r>
-        <w:rPr>
-          <w:rStyle w:val="Grundzfett"/>
-          <w:noProof/>
-        </w:rPr>
-        <w:t>7</w:t>
-      </w:r>
-      <w:r>
-        <w:rPr>
-          <w:rStyle w:val="Grundzfett"/>
-        </w:rPr>
-        <w:fldChar w:fldCharType="end"/>
-      </w:r>
-      <w:r>
-        <w:rPr>
-          <w:rStyle w:val="Grundzfett"/>
-        </w:rPr>
-        <w:t>.</w:t>
-      </w:r>
-      <w:r>
-        <w:rPr>
-          <w:rStyle w:val="Grundzfett"/>
-        </w:rPr>
-        <w:fldChar w:fldCharType="begin"/>
-      </w:r>
-      <w:r>
-        <w:rPr>
-          <w:rStyle w:val="Grundzfett"/>
-        </w:rPr>
-        <w:instrText xml:space="preserve"> SEQ Tab._ \* ARABIC \s 1 </w:instrText>
-      </w:r>
-      <w:r>
-        <w:rPr>
-          <w:rStyle w:val="Grundzfett"/>
-        </w:rPr>
-        <w:fldChar w:fldCharType="separate"/>
-      </w:r>
-      <w:r>
-        <w:rPr>
-          <w:rStyle w:val="Grundzfett"/>
-          <w:noProof/>
-        </w:rPr>
-        <w:t>1</w:t>
-      </w:r>
-      <w:r>
-        <w:rPr>
-          <w:rStyle w:val="Grundzfett"/>
-        </w:rPr>
-        <w:fldChar w:fldCharType="end"/>
-      </w:r>
-      <w:r>
-        <w:rPr>
-          <w:rStyle w:val="Grundzfett"/>
-        </w:rPr>
-        <w:t>:</w:t>
-      </w:r>
-      <w:r>
-        <w:t xml:space="preserve"> Spezifikation und Entwurfsentscheidungen</w:t>
-      </w:r>
-      <w:bookmarkEnd w:id="37"/>
     </w:p>
     <w:tbl>
       <w:tblPr>
@@ -14106,13 +14065,8 @@
             <w:r>
               <w:t xml:space="preserve">Java </w:t>
             </w:r>
-            <w:proofErr w:type="spellStart"/>
-            <w:r>
-              <w:t>Runtime</w:t>
-            </w:r>
-            <w:proofErr w:type="spellEnd"/>
-            <w:r>
-              <w:t xml:space="preserve"> Environment (JRE) </w:t>
+            <w:r>
+              <w:t xml:space="preserve">Runtime Environment (JRE) </w:t>
             </w:r>
             <w:r>
               <w:t>entwickelt</w:t>
@@ -14871,15 +14825,7 @@
               <w:t xml:space="preserve">ntend </w:t>
             </w:r>
             <w:r>
-              <w:t>zu realisierende Funktionalitäten werden mittels Java-</w:t>
-            </w:r>
-            <w:proofErr w:type="spellStart"/>
-            <w:r>
-              <w:t>Script</w:t>
-            </w:r>
-            <w:proofErr w:type="spellEnd"/>
-            <w:r>
-              <w:t xml:space="preserve"> umgesetzt.</w:t>
+              <w:t>zu realisierende Funktionalitäten werden mittels Java-Script umgesetzt.</w:t>
             </w:r>
           </w:p>
         </w:tc>
@@ -15061,11 +15007,9 @@
             <w:pPr>
               <w:pStyle w:val="Tabellentext"/>
             </w:pPr>
-            <w:proofErr w:type="spellStart"/>
             <w:r>
               <w:t>Releaseplanung</w:t>
             </w:r>
-            <w:proofErr w:type="spellEnd"/>
             <w:r>
               <w:t xml:space="preserve"> (Release)</w:t>
             </w:r>
@@ -15190,15 +15134,7 @@
               <w:t xml:space="preserve">in der </w:t>
             </w:r>
             <w:r>
-              <w:t xml:space="preserve">integrierten Entwicklungsumgebung (Integrated Development Environment (IDE)) </w:t>
-            </w:r>
-            <w:proofErr w:type="spellStart"/>
-            <w:r>
-              <w:t>Eclipse</w:t>
-            </w:r>
-            <w:proofErr w:type="spellEnd"/>
-            <w:r>
-              <w:t xml:space="preserve"> entwickelt.</w:t>
+              <w:t>integrierten Entwicklungsumgebung (Integrated Development Environment (IDE)) Eclipse entwickelt.</w:t>
             </w:r>
           </w:p>
         </w:tc>
@@ -15265,15 +15201,7 @@
               <w:t>Software</w:t>
             </w:r>
             <w:r>
-              <w:t xml:space="preserve"> werden als </w:t>
-            </w:r>
-            <w:proofErr w:type="spellStart"/>
-            <w:r>
-              <w:t>Builds</w:t>
-            </w:r>
-            <w:proofErr w:type="spellEnd"/>
-            <w:r>
-              <w:t xml:space="preserve"> zentral in de</w:t>
+              <w:t xml:space="preserve"> werden als Builds zentral in de</w:t>
             </w:r>
             <w:r>
               <w:t>m</w:t>
@@ -15301,15 +15229,7 @@
               <w:pStyle w:val="Tabellentext"/>
             </w:pPr>
             <w:r>
-              <w:t>Software-</w:t>
-            </w:r>
-            <w:proofErr w:type="spellStart"/>
-            <w:r>
-              <w:t>Builds</w:t>
-            </w:r>
-            <w:proofErr w:type="spellEnd"/>
-            <w:r>
-              <w:t xml:space="preserve"> und -Releases sind in der Versionsverwaltung (Repository-Verwaltung) SVN zentral zu organisieren</w:t>
+              <w:t>Software-Builds und -Releases sind in der Versionsverwaltung (Repository-Verwaltung) SVN zentral zu organisieren</w:t>
             </w:r>
             <w:r>
               <w:t xml:space="preserve"> und zu archivieren</w:t>
@@ -15332,15 +15252,7 @@
               <w:t xml:space="preserve">Verwaltung verschiedener Versionsstände </w:t>
             </w:r>
             <w:r>
-              <w:t xml:space="preserve">in Forks und </w:t>
-            </w:r>
-            <w:proofErr w:type="spellStart"/>
-            <w:r>
-              <w:t>Branches</w:t>
-            </w:r>
-            <w:proofErr w:type="spellEnd"/>
-            <w:r>
-              <w:t xml:space="preserve"> sichert jeden Versionsstand und ermöglicht</w:t>
+              <w:t>in Forks und Branches sichert jeden Versionsstand und ermöglicht</w:t>
             </w:r>
             <w:r>
               <w:t>, etwa im Fehlerfall,</w:t>
@@ -15411,21 +15323,8 @@
             <w:r>
               <w:t xml:space="preserve">trik-Werkzeuge wie </w:t>
             </w:r>
-            <w:proofErr w:type="spellStart"/>
-            <w:r>
-              <w:t>FindBugs</w:t>
-            </w:r>
-            <w:proofErr w:type="spellEnd"/>
-            <w:r>
-              <w:t xml:space="preserve">, </w:t>
-            </w:r>
-            <w:proofErr w:type="spellStart"/>
-            <w:r>
-              <w:t>JDepend</w:t>
-            </w:r>
-            <w:proofErr w:type="spellEnd"/>
-            <w:r>
-              <w:t xml:space="preserve">, </w:t>
+            <w:r>
+              <w:t xml:space="preserve">FindBugs, JDepend, </w:t>
             </w:r>
             <w:r>
               <w:t>Checkstyle</w:t>
@@ -15438,13 +15337,8 @@
             <w:pPr>
               <w:pStyle w:val="Tabellentext"/>
             </w:pPr>
-            <w:proofErr w:type="spellStart"/>
-            <w:r>
-              <w:t>Metrikregeln</w:t>
-            </w:r>
-            <w:proofErr w:type="spellEnd"/>
-            <w:r>
-              <w:t>, die der Sicher</w:t>
+            <w:r>
+              <w:t>Metrikregeln, die der Sicher</w:t>
             </w:r>
             <w:r>
               <w:t>stellung</w:t>
@@ -15475,23 +15369,7 @@
               <w:t>Qualität</w:t>
             </w:r>
             <w:r>
-              <w:t xml:space="preserve"> sind in der Software-Entwicklung geeignete Metrik-Werkzeuge wie </w:t>
-            </w:r>
-            <w:proofErr w:type="spellStart"/>
-            <w:r>
-              <w:t>FindBugs</w:t>
-            </w:r>
-            <w:proofErr w:type="spellEnd"/>
-            <w:r>
-              <w:t xml:space="preserve">, </w:t>
-            </w:r>
-            <w:proofErr w:type="spellStart"/>
-            <w:r>
-              <w:t>JDepend</w:t>
-            </w:r>
-            <w:proofErr w:type="spellEnd"/>
-            <w:r>
-              <w:t xml:space="preserve">, Checkstyle regelmäßig zu nutzen. </w:t>
+              <w:t xml:space="preserve"> sind in der Software-Entwicklung geeignete Metrik-Werkzeuge wie FindBugs, JDepend, Checkstyle regelmäßig zu nutzen. </w:t>
             </w:r>
           </w:p>
           <w:p>
@@ -15758,13 +15636,8 @@
               <w:t>- und</w:t>
             </w:r>
             <w:r>
-              <w:t xml:space="preserve"> </w:t>
-            </w:r>
-            <w:proofErr w:type="spellStart"/>
-            <w:r>
-              <w:t>Verification</w:t>
-            </w:r>
-            <w:proofErr w:type="spellEnd"/>
+              <w:t xml:space="preserve"> Verification</w:t>
+            </w:r>
             <w:r>
               <w:t>-</w:t>
             </w:r>
@@ -15783,15 +15656,7 @@
               <w:pStyle w:val="Tabellentext"/>
             </w:pPr>
             <w:r>
-              <w:t xml:space="preserve">Der Validation- und </w:t>
-            </w:r>
-            <w:proofErr w:type="spellStart"/>
-            <w:r>
-              <w:t>Verification</w:t>
-            </w:r>
-            <w:proofErr w:type="spellEnd"/>
-            <w:r>
-              <w:t>-Plan ist ein essentieller Bestandteil der Qualitätssicherung.</w:t>
+              <w:t>Der Validation- und Verification-Plan ist ein essentieller Bestandteil der Qualitätssicherung.</w:t>
             </w:r>
           </w:p>
         </w:tc>
@@ -15855,26 +15720,10 @@
               <w:pStyle w:val="Tabellentext"/>
             </w:pPr>
             <w:r>
-              <w:t xml:space="preserve">Die korrekte Umsetzung der geforderten Funktionalitäten ist regelmäßig durch Produkttests und Akzeptanztests, die nach den Vorgaben im Validation- und </w:t>
-            </w:r>
-            <w:proofErr w:type="spellStart"/>
-            <w:r>
-              <w:t>Verification</w:t>
-            </w:r>
-            <w:proofErr w:type="spellEnd"/>
-            <w:r>
-              <w:t xml:space="preserve">-Plan ausgeführt werden, nachzuweisen. </w:t>
-            </w:r>
-            <w:r>
-              <w:t xml:space="preserve">Der Validation- und </w:t>
-            </w:r>
-            <w:proofErr w:type="spellStart"/>
-            <w:r>
-              <w:t>Verification</w:t>
-            </w:r>
-            <w:proofErr w:type="spellEnd"/>
-            <w:r>
-              <w:t>-Plan ist ein essentieller Bestandteil der Qualitätssicherung.</w:t>
+              <w:t xml:space="preserve">Die korrekte Umsetzung der geforderten Funktionalitäten ist regelmäßig durch Produkttests und Akzeptanztests, die nach den Vorgaben im Validation- und Verification-Plan ausgeführt werden, nachzuweisen. </w:t>
+            </w:r>
+            <w:r>
+              <w:t>Der Validation- und Verification-Plan ist ein essentieller Bestandteil der Qualitätssicherung.</w:t>
             </w:r>
           </w:p>
         </w:tc>
@@ -15900,12 +15749,12 @@
       <w:pPr>
         <w:pStyle w:val="berschrift1"/>
       </w:pPr>
-      <w:bookmarkStart w:id="38" w:name="_Toc141868477"/>
+      <w:bookmarkStart w:id="37" w:name="_Toc141868477"/>
       <w:r>
         <w:lastRenderedPageBreak/>
         <w:t>Implementierung</w:t>
       </w:r>
-      <w:bookmarkEnd w:id="38"/>
+      <w:bookmarkEnd w:id="37"/>
     </w:p>
     <w:p>
       <w:pPr>
@@ -16207,11 +16056,9 @@
       <w:r>
         <w:t>„</w:t>
       </w:r>
-      <w:proofErr w:type="spellStart"/>
       <w:r>
         <w:t>Integrate</w:t>
       </w:r>
-      <w:proofErr w:type="spellEnd"/>
       <w:r>
         <w:t>“</w:t>
       </w:r>
@@ -16233,11 +16080,9 @@
       <w:r>
         <w:t>„</w:t>
       </w:r>
-      <w:proofErr w:type="spellStart"/>
       <w:r>
         <w:t>Operate</w:t>
       </w:r>
-      <w:proofErr w:type="spellEnd"/>
       <w:r>
         <w:t>“</w:t>
       </w:r>
@@ -16313,11 +16158,9 @@
       <w:r>
         <w:t>„</w:t>
       </w:r>
-      <w:proofErr w:type="spellStart"/>
       <w:r>
         <w:t>Integrate</w:t>
       </w:r>
-      <w:proofErr w:type="spellEnd"/>
       <w:r>
         <w:t xml:space="preserve">“, „Test“ und „Deploy“ können weitestgehend automatisiert werden. </w:t>
       </w:r>
@@ -16547,21 +16390,7 @@
         <w:rPr>
           <w:szCs w:val="24"/>
         </w:rPr>
-        <w:t xml:space="preserve">(GUI) wurde mittels Java </w:t>
-      </w:r>
-      <w:proofErr w:type="spellStart"/>
-      <w:r>
-        <w:rPr>
-          <w:szCs w:val="24"/>
-        </w:rPr>
-        <w:t>Script</w:t>
-      </w:r>
-      <w:proofErr w:type="spellEnd"/>
-      <w:r>
-        <w:rPr>
-          <w:szCs w:val="24"/>
-        </w:rPr>
-        <w:t>, HTML und Cascading Stylesheets entwickelt.</w:t>
+        <w:t>(GUI) wurde mittels Java Script, HTML und Cascading Stylesheets entwickelt.</w:t>
       </w:r>
     </w:p>
     <w:p>
@@ -16610,22 +16439,22 @@
       <w:pPr>
         <w:pStyle w:val="berschrift1"/>
       </w:pPr>
-      <w:bookmarkStart w:id="39" w:name="_Toc141868478"/>
+      <w:bookmarkStart w:id="38" w:name="_Toc141868478"/>
       <w:r>
         <w:lastRenderedPageBreak/>
         <w:t>Test</w:t>
       </w:r>
+      <w:bookmarkEnd w:id="38"/>
+    </w:p>
+    <w:p>
+      <w:pPr>
+        <w:pStyle w:val="berschrift2"/>
+      </w:pPr>
+      <w:bookmarkStart w:id="39" w:name="_Toc141868479"/>
+      <w:r>
+        <w:t>Einführung</w:t>
+      </w:r>
       <w:bookmarkEnd w:id="39"/>
-    </w:p>
-    <w:p>
-      <w:pPr>
-        <w:pStyle w:val="berschrift2"/>
-      </w:pPr>
-      <w:bookmarkStart w:id="40" w:name="_Toc141868479"/>
-      <w:r>
-        <w:t>Einführung</w:t>
-      </w:r>
-      <w:bookmarkEnd w:id="40"/>
     </w:p>
     <w:p>
       <w:pPr>
@@ -16831,7 +16660,7 @@
       <w:pPr>
         <w:pStyle w:val="Abbildungstitel"/>
       </w:pPr>
-      <w:bookmarkStart w:id="41" w:name="_Toc141868540"/>
+      <w:bookmarkStart w:id="40" w:name="_Toc141868540"/>
       <w:r>
         <w:rPr>
           <w:rStyle w:val="Grundzfett"/>
@@ -16918,7 +16747,7 @@
       <w:r>
         <w:t>Grundlegende Teststrategie</w:t>
       </w:r>
-      <w:bookmarkEnd w:id="41"/>
+      <w:bookmarkEnd w:id="40"/>
     </w:p>
     <w:p>
       <w:pPr>
@@ -17536,15 +17365,7 @@
         <w:t>, e</w:t>
       </w:r>
       <w:r>
-        <w:t xml:space="preserve">ingeschränkte </w:t>
-      </w:r>
-      <w:proofErr w:type="spellStart"/>
-      <w:r>
-        <w:t>Debug</w:t>
-      </w:r>
-      <w:proofErr w:type="spellEnd"/>
-      <w:r>
-        <w:t>-Möglichkeiten</w:t>
+        <w:t>ingeschränkte Debug-Möglichkeiten</w:t>
       </w:r>
       <w:r>
         <w:t xml:space="preserve"> und e</w:t>
@@ -17765,7 +17586,7 @@
       <w:pPr>
         <w:pStyle w:val="Abbildungstitel"/>
       </w:pPr>
-      <w:bookmarkStart w:id="42" w:name="_Toc141868541"/>
+      <w:bookmarkStart w:id="41" w:name="_Toc141868541"/>
       <w:r>
         <w:rPr>
           <w:rStyle w:val="Grundzfett"/>
@@ -17852,7 +17673,7 @@
       <w:r>
         <w:t>Die vier Prüfebenen des Software-Tests</w:t>
       </w:r>
-      <w:bookmarkEnd w:id="42"/>
+      <w:bookmarkEnd w:id="41"/>
     </w:p>
     <w:p>
       <w:pPr>
@@ -18010,11 +17831,9 @@
       <w:r>
         <w:t xml:space="preserve">. </w:t>
       </w:r>
-      <w:proofErr w:type="spellStart"/>
       <w:r>
         <w:t>Ergonomietests</w:t>
       </w:r>
-      <w:proofErr w:type="spellEnd"/>
       <w:r>
         <w:t xml:space="preserve"> überprüfen beispielsweise die </w:t>
       </w:r>
@@ -18334,7 +18153,7 @@
       <w:pPr>
         <w:pStyle w:val="Abbildungstitel"/>
       </w:pPr>
-      <w:bookmarkStart w:id="43" w:name="_Toc141868542"/>
+      <w:bookmarkStart w:id="42" w:name="_Toc141868542"/>
       <w:r>
         <w:rPr>
           <w:rStyle w:val="Grundzfett"/>
@@ -18419,7 +18238,7 @@
       <w:r>
         <w:t>Schematische Darstellung eines Black-Box-Tests</w:t>
       </w:r>
-      <w:bookmarkEnd w:id="43"/>
+      <w:bookmarkEnd w:id="42"/>
     </w:p>
     <w:p>
       <w:pPr>
@@ -18944,7 +18763,7 @@
       <w:pPr>
         <w:pStyle w:val="Abbildungstitel"/>
       </w:pPr>
-      <w:bookmarkStart w:id="44" w:name="_Toc141868543"/>
+      <w:bookmarkStart w:id="43" w:name="_Toc141868543"/>
       <w:r>
         <w:rPr>
           <w:rStyle w:val="Grundzfett"/>
@@ -19028,6 +18847,99 @@
       <w:r>
         <w:t xml:space="preserve"> Schematischer Testablauf</w:t>
       </w:r>
+      <w:bookmarkEnd w:id="43"/>
+    </w:p>
+    <w:p>
+      <w:pPr>
+        <w:pStyle w:val="Grundtext"/>
+      </w:pPr>
+      <w:r>
+        <w:t>Nach der theoretischen Einführung wird folgend die Durchführung der Tests zur Software „Progress Monitor“ beschrieben.</w:t>
+      </w:r>
+      <w:r>
+        <w:t xml:space="preserve"> </w:t>
+      </w:r>
+      <w:r>
+        <w:t>D</w:t>
+      </w:r>
+      <w:r>
+        <w:t xml:space="preserve">ie Beschreibung </w:t>
+      </w:r>
+      <w:r>
+        <w:t xml:space="preserve">beschränkt sich </w:t>
+      </w:r>
+      <w:r>
+        <w:t xml:space="preserve">auf </w:t>
+      </w:r>
+      <w:r>
+        <w:t>die Systemtests</w:t>
+      </w:r>
+      <w:r>
+        <w:t>, da die Unit-Tests bereits in der Implementierung entwickelt und automatisiert ausgeführt wurden.</w:t>
+      </w:r>
+      <w:r>
+        <w:t xml:space="preserve"> </w:t>
+      </w:r>
+      <w:r>
+        <w:t xml:space="preserve">Die </w:t>
+      </w:r>
+      <w:r>
+        <w:t xml:space="preserve">Durchführung der </w:t>
+      </w:r>
+      <w:r>
+        <w:t>Systemtest</w:t>
+      </w:r>
+      <w:r>
+        <w:t>s</w:t>
+      </w:r>
+      <w:r>
+        <w:t xml:space="preserve"> </w:t>
+      </w:r>
+      <w:r>
+        <w:t xml:space="preserve">erfolgte </w:t>
+      </w:r>
+      <w:r>
+        <w:t xml:space="preserve">als </w:t>
+      </w:r>
+      <w:r>
+        <w:t>Funktionstest</w:t>
+      </w:r>
+      <w:r>
+        <w:t xml:space="preserve"> und in Form von </w:t>
+      </w:r>
+      <w:r>
+        <w:t>Black-Box-Test</w:t>
+      </w:r>
+      <w:r>
+        <w:t>s</w:t>
+      </w:r>
+      <w:r>
+        <w:t xml:space="preserve">, in </w:t>
+      </w:r>
+      <w:r>
+        <w:t>welche</w:t>
+      </w:r>
+      <w:r>
+        <w:t>n</w:t>
+      </w:r>
+      <w:r>
+        <w:t xml:space="preserve"> </w:t>
+      </w:r>
+      <w:r>
+        <w:t xml:space="preserve">das Ein- und Ausgabeverhalten der Software </w:t>
+      </w:r>
+      <w:r>
+        <w:t>geprüft wird.</w:t>
+      </w:r>
+    </w:p>
+    <w:p>
+      <w:pPr>
+        <w:pStyle w:val="berschrift2"/>
+      </w:pPr>
+      <w:bookmarkStart w:id="44" w:name="_Toc141868480"/>
+      <w:r>
+        <w:t>Testvorbereitung</w:t>
+      </w:r>
       <w:bookmarkEnd w:id="44"/>
     </w:p>
     <w:p>
@@ -19035,99 +18947,6 @@
         <w:pStyle w:val="Grundtext"/>
       </w:pPr>
       <w:r>
-        <w:t>Nach der theoretischen Einführung wird folgend die Durchführung der Tests zur Software „Progress Monitor“ beschrieben.</w:t>
-      </w:r>
-      <w:r>
-        <w:t xml:space="preserve"> </w:t>
-      </w:r>
-      <w:r>
-        <w:t>D</w:t>
-      </w:r>
-      <w:r>
-        <w:t xml:space="preserve">ie Beschreibung </w:t>
-      </w:r>
-      <w:r>
-        <w:t xml:space="preserve">beschränkt sich </w:t>
-      </w:r>
-      <w:r>
-        <w:t xml:space="preserve">auf </w:t>
-      </w:r>
-      <w:r>
-        <w:t>die Systemtests</w:t>
-      </w:r>
-      <w:r>
-        <w:t>, da die Unit-Tests bereits in der Implementierung entwickelt und automatisiert ausgeführt wurden.</w:t>
-      </w:r>
-      <w:r>
-        <w:t xml:space="preserve"> </w:t>
-      </w:r>
-      <w:r>
-        <w:t xml:space="preserve">Die </w:t>
-      </w:r>
-      <w:r>
-        <w:t xml:space="preserve">Durchführung der </w:t>
-      </w:r>
-      <w:r>
-        <w:t>Systemtest</w:t>
-      </w:r>
-      <w:r>
-        <w:t>s</w:t>
-      </w:r>
-      <w:r>
-        <w:t xml:space="preserve"> </w:t>
-      </w:r>
-      <w:r>
-        <w:t xml:space="preserve">erfolgte </w:t>
-      </w:r>
-      <w:r>
-        <w:t xml:space="preserve">als </w:t>
-      </w:r>
-      <w:r>
-        <w:t>Funktionstest</w:t>
-      </w:r>
-      <w:r>
-        <w:t xml:space="preserve"> und in Form von </w:t>
-      </w:r>
-      <w:r>
-        <w:t>Black-Box-Test</w:t>
-      </w:r>
-      <w:r>
-        <w:t>s</w:t>
-      </w:r>
-      <w:r>
-        <w:t xml:space="preserve">, in </w:t>
-      </w:r>
-      <w:r>
-        <w:t>welche</w:t>
-      </w:r>
-      <w:r>
-        <w:t>n</w:t>
-      </w:r>
-      <w:r>
-        <w:t xml:space="preserve"> </w:t>
-      </w:r>
-      <w:r>
-        <w:t xml:space="preserve">das Ein- und Ausgabeverhalten der Software </w:t>
-      </w:r>
-      <w:r>
-        <w:t>geprüft wird.</w:t>
-      </w:r>
-    </w:p>
-    <w:p>
-      <w:pPr>
-        <w:pStyle w:val="berschrift2"/>
-      </w:pPr>
-      <w:bookmarkStart w:id="45" w:name="_Toc141868480"/>
-      <w:r>
-        <w:t>Testvorbereitung</w:t>
-      </w:r>
-      <w:bookmarkEnd w:id="45"/>
-    </w:p>
-    <w:p>
-      <w:pPr>
-        <w:pStyle w:val="Grundtext"/>
-      </w:pPr>
-      <w:r>
         <w:t xml:space="preserve">In der Testvorbereitung wurden </w:t>
       </w:r>
       <w:r>
@@ -19140,16 +18959,11 @@
         <w:t xml:space="preserve">und die Durchführung der Tests in der Testvorschrift </w:t>
       </w:r>
       <w:r>
-        <w:t>(Dokument „</w:t>
-      </w:r>
-      <w:proofErr w:type="spellStart"/>
-      <w:r>
-        <w:t>T</w:t>
+        <w:t>(Dokument „T</w:t>
       </w:r>
       <w:r>
         <w:t>Spec</w:t>
       </w:r>
-      <w:proofErr w:type="spellEnd"/>
       <w:r>
         <w:t xml:space="preserve">-Doc </w:t>
       </w:r>
@@ -19387,7 +19201,7 @@
       <w:pPr>
         <w:pStyle w:val="Tabellentitel"/>
       </w:pPr>
-      <w:bookmarkStart w:id="46" w:name="_Toc141868562"/>
+      <w:bookmarkStart w:id="45" w:name="_Toc141868562"/>
       <w:r>
         <w:rPr>
           <w:rStyle w:val="Grundzfett"/>
@@ -19475,7 +19289,7 @@
       <w:r>
         <w:t xml:space="preserve"> über die zu installierenden Programme</w:t>
       </w:r>
-      <w:bookmarkEnd w:id="46"/>
+      <w:bookmarkEnd w:id="45"/>
     </w:p>
     <w:tbl>
       <w:tblPr>
@@ -19972,28 +19786,28 @@
       <w:r>
         <w:t xml:space="preserve">für den </w:t>
       </w:r>
-      <w:bookmarkStart w:id="47" w:name="_Hlk141431629"/>
+      <w:bookmarkStart w:id="46" w:name="_Hlk141431629"/>
       <w:r>
         <w:t>Webserver Apache Tomcat</w:t>
       </w:r>
+      <w:bookmarkEnd w:id="46"/>
+      <w:r>
+        <w:t xml:space="preserve"> </w:t>
+      </w:r>
+      <w:r>
+        <w:t xml:space="preserve">benötigten </w:t>
+      </w:r>
+      <w:bookmarkStart w:id="47" w:name="_Hlk141431582"/>
+      <w:r>
+        <w:t>Umgebungsvariablen</w:t>
+      </w:r>
+      <w:r>
+        <w:t xml:space="preserve"> und die Installation der Programmdateien. Die Umgebungsvariablen waren als Systemvariablen des </w:t>
+      </w:r>
+      <w:r>
+        <w:t>Betriebssystem</w:t>
+      </w:r>
       <w:bookmarkEnd w:id="47"/>
-      <w:r>
-        <w:t xml:space="preserve"> </w:t>
-      </w:r>
-      <w:r>
-        <w:t xml:space="preserve">benötigten </w:t>
-      </w:r>
-      <w:bookmarkStart w:id="48" w:name="_Hlk141431582"/>
-      <w:r>
-        <w:t>Umgebungsvariablen</w:t>
-      </w:r>
-      <w:r>
-        <w:t xml:space="preserve"> und die Installation der Programmdateien. Die Umgebungsvariablen waren als Systemvariablen des </w:t>
-      </w:r>
-      <w:r>
-        <w:t>Betriebssystem</w:t>
-      </w:r>
-      <w:bookmarkEnd w:id="48"/>
       <w:r>
         <w:t>s einzutragen.</w:t>
       </w:r>
@@ -20064,7 +19878,7 @@
       <w:pPr>
         <w:pStyle w:val="Abbildungstitel"/>
       </w:pPr>
-      <w:bookmarkStart w:id="49" w:name="_Toc141868544"/>
+      <w:bookmarkStart w:id="48" w:name="_Toc141868544"/>
       <w:r>
         <w:rPr>
           <w:rStyle w:val="Grundzfett"/>
@@ -20148,34 +19962,34 @@
       <w:r>
         <w:t xml:space="preserve"> Einrichten der Umgebungsvariablen im Betriebssystem des Web-Servers</w:t>
       </w:r>
+      <w:bookmarkEnd w:id="48"/>
+    </w:p>
+    <w:p>
+      <w:pPr>
+        <w:pStyle w:val="Grundtext"/>
+      </w:pPr>
+      <w:r>
+        <w:t>Für die verschlüsselte Kommunikation wurde im Anschluss das serverseitige SSL-Zertifikat installiert.</w:t>
+      </w:r>
+    </w:p>
+    <w:p>
+      <w:pPr>
+        <w:pStyle w:val="Grundtext"/>
+      </w:pPr>
+      <w:bookmarkStart w:id="49" w:name="_Hlk141431658"/>
+      <w:r>
+        <w:t>Mit der</w:t>
+      </w:r>
+      <w:r>
+        <w:t xml:space="preserve"> Installation der Datenbankobjekte und </w:t>
+      </w:r>
+      <w:r>
+        <w:t>der Softwarek</w:t>
+      </w:r>
+      <w:r>
+        <w:t xml:space="preserve">onfiguration </w:t>
+      </w:r>
       <w:bookmarkEnd w:id="49"/>
-    </w:p>
-    <w:p>
-      <w:pPr>
-        <w:pStyle w:val="Grundtext"/>
-      </w:pPr>
-      <w:r>
-        <w:t>Für die verschlüsselte Kommunikation wurde im Anschluss das serverseitige SSL-Zertifikat installiert.</w:t>
-      </w:r>
-    </w:p>
-    <w:p>
-      <w:pPr>
-        <w:pStyle w:val="Grundtext"/>
-      </w:pPr>
-      <w:bookmarkStart w:id="50" w:name="_Hlk141431658"/>
-      <w:r>
-        <w:t>Mit der</w:t>
-      </w:r>
-      <w:r>
-        <w:t xml:space="preserve"> Installation der Datenbankobjekte und </w:t>
-      </w:r>
-      <w:r>
-        <w:t>der Softwarek</w:t>
-      </w:r>
-      <w:r>
-        <w:t xml:space="preserve">onfiguration </w:t>
-      </w:r>
-      <w:bookmarkEnd w:id="50"/>
       <w:r>
         <w:t xml:space="preserve">war die </w:t>
       </w:r>
@@ -20338,7 +20152,7 @@
       <w:pPr>
         <w:pStyle w:val="Abbildungstitel"/>
       </w:pPr>
-      <w:bookmarkStart w:id="51" w:name="_Toc141868545"/>
+      <w:bookmarkStart w:id="50" w:name="_Toc141868545"/>
       <w:r>
         <w:rPr>
           <w:rStyle w:val="Grundzfett"/>
@@ -20428,7 +20242,7 @@
       <w:r>
         <w:t>analage im "Progress Monitor"</w:t>
       </w:r>
-      <w:bookmarkEnd w:id="51"/>
+      <w:bookmarkEnd w:id="50"/>
     </w:p>
     <w:p>
       <w:pPr>
@@ -20503,7 +20317,7 @@
       <w:pPr>
         <w:pStyle w:val="Abbildungstitel"/>
       </w:pPr>
-      <w:bookmarkStart w:id="52" w:name="_Toc141868546"/>
+      <w:bookmarkStart w:id="51" w:name="_Toc141868546"/>
       <w:r>
         <w:rPr>
           <w:rStyle w:val="Grundzfett"/>
@@ -20593,7 +20407,7 @@
       <w:r>
         <w:t>Benutzeranalage im "Progress Monitor"</w:t>
       </w:r>
-      <w:bookmarkEnd w:id="52"/>
+      <w:bookmarkEnd w:id="51"/>
     </w:p>
     <w:p>
       <w:pPr>
@@ -20715,7 +20529,7 @@
       <w:pPr>
         <w:pStyle w:val="Abbildungstitel"/>
       </w:pPr>
-      <w:bookmarkStart w:id="53" w:name="_Toc141868547"/>
+      <w:bookmarkStart w:id="52" w:name="_Toc141868547"/>
       <w:r>
         <w:rPr>
           <w:rStyle w:val="Grundzfett"/>
@@ -20814,7 +20628,7 @@
       <w:r>
         <w:t>n</w:t>
       </w:r>
-      <w:bookmarkEnd w:id="53"/>
+      <w:bookmarkEnd w:id="52"/>
     </w:p>
     <w:p>
       <w:pPr>
@@ -20899,7 +20713,7 @@
           <w:docGrid w:linePitch="360"/>
         </w:sectPr>
       </w:pPr>
-      <w:bookmarkStart w:id="54" w:name="_Toc141868548"/>
+      <w:bookmarkStart w:id="53" w:name="_Toc141868548"/>
       <w:r>
         <w:rPr>
           <w:rStyle w:val="Grundzfett"/>
@@ -20992,7 +20806,7 @@
       <w:r>
         <w:t>en</w:t>
       </w:r>
-      <w:bookmarkEnd w:id="54"/>
+      <w:bookmarkEnd w:id="53"/>
     </w:p>
     <w:p>
       <w:pPr>
@@ -21074,7 +20888,7 @@
       <w:pPr>
         <w:pStyle w:val="Abbildungstitel"/>
       </w:pPr>
-      <w:bookmarkStart w:id="55" w:name="_Toc141868549"/>
+      <w:bookmarkStart w:id="54" w:name="_Toc141868549"/>
       <w:r>
         <w:rPr>
           <w:rStyle w:val="Grundzfett"/>
@@ -21161,77 +20975,69 @@
       <w:r>
         <w:t>s</w:t>
       </w:r>
+      <w:bookmarkEnd w:id="54"/>
+    </w:p>
+    <w:p>
+      <w:pPr>
+        <w:pStyle w:val="Grundtext"/>
+      </w:pPr>
+      <w:r>
+        <w:t>E</w:t>
+      </w:r>
+      <w:r>
+        <w:t xml:space="preserve">inen wesentlich Teil der Arbeit zur Testvorbereitung </w:t>
+      </w:r>
+      <w:r>
+        <w:t>nahm</w:t>
+      </w:r>
+      <w:r>
+        <w:t xml:space="preserve"> die </w:t>
+      </w:r>
+      <w:r>
+        <w:t xml:space="preserve">Bereitstellung der </w:t>
+      </w:r>
+      <w:r>
+        <w:t xml:space="preserve">Testdaten in Anspruch. </w:t>
+      </w:r>
+      <w:r>
+        <w:t>Dabei</w:t>
+      </w:r>
+      <w:r>
+        <w:t xml:space="preserve"> wurde für jeden Testfall eine Datei bereitgestellt. </w:t>
+      </w:r>
+      <w:r>
+        <w:t xml:space="preserve">Das Aufbereiten der Testdaten </w:t>
+      </w:r>
+      <w:r>
+        <w:t>nahm einige Zeit in Anspruch</w:t>
+      </w:r>
+      <w:r>
+        <w:t>, da für jeden Datentyp (entspricht einem Konvertertyp) eine Datei bereit zu stellen war.</w:t>
+      </w:r>
+    </w:p>
+    <w:p>
+      <w:pPr>
+        <w:pStyle w:val="Grundtext"/>
+      </w:pPr>
+      <w:r>
+        <w:t xml:space="preserve">Mit der Bereitstellung der Testdaten war die Phase der Testvorbereitung abgeschlossen und die Systemtest konnten </w:t>
+      </w:r>
+      <w:r>
+        <w:t>beginnen</w:t>
+      </w:r>
+      <w:r>
+        <w:t>.</w:t>
+      </w:r>
+    </w:p>
+    <w:p>
+      <w:pPr>
+        <w:pStyle w:val="berschrift2"/>
+      </w:pPr>
+      <w:bookmarkStart w:id="55" w:name="_Toc141868481"/>
+      <w:r>
+        <w:t>Testausführung</w:t>
+      </w:r>
       <w:bookmarkEnd w:id="55"/>
-    </w:p>
-    <w:p>
-      <w:pPr>
-        <w:pStyle w:val="Grundtext"/>
-      </w:pPr>
-      <w:r>
-        <w:t>E</w:t>
-      </w:r>
-      <w:r>
-        <w:t xml:space="preserve">inen wesentlich Teil der Arbeit zur Testvorbereitung </w:t>
-      </w:r>
-      <w:r>
-        <w:t>nahm</w:t>
-      </w:r>
-      <w:r>
-        <w:t xml:space="preserve"> die </w:t>
-      </w:r>
-      <w:r>
-        <w:t xml:space="preserve">Bereitstellung der </w:t>
-      </w:r>
-      <w:r>
-        <w:t xml:space="preserve">Testdaten in Anspruch. </w:t>
-      </w:r>
-      <w:r>
-        <w:t>Dabei</w:t>
-      </w:r>
-      <w:r>
-        <w:t xml:space="preserve"> wurde für jeden Testfall eine Datei bereitgestellt. </w:t>
-      </w:r>
-      <w:r>
-        <w:t xml:space="preserve">Das Aufbereiten der Testdaten </w:t>
-      </w:r>
-      <w:r>
-        <w:t>nahm einige Zeit in Anspruch</w:t>
-      </w:r>
-      <w:r>
-        <w:t xml:space="preserve">, da für jeden Datentyp (entspricht einem </w:t>
-      </w:r>
-      <w:proofErr w:type="spellStart"/>
-      <w:r>
-        <w:t>Konvertertyp</w:t>
-      </w:r>
-      <w:proofErr w:type="spellEnd"/>
-      <w:r>
-        <w:t>) eine Datei bereit zu stellen war.</w:t>
-      </w:r>
-    </w:p>
-    <w:p>
-      <w:pPr>
-        <w:pStyle w:val="Grundtext"/>
-      </w:pPr>
-      <w:r>
-        <w:t xml:space="preserve">Mit der Bereitstellung der Testdaten war die Phase der Testvorbereitung abgeschlossen und die Systemtest konnten </w:t>
-      </w:r>
-      <w:r>
-        <w:t>beginnen</w:t>
-      </w:r>
-      <w:r>
-        <w:t>.</w:t>
-      </w:r>
-    </w:p>
-    <w:p>
-      <w:pPr>
-        <w:pStyle w:val="berschrift2"/>
-      </w:pPr>
-      <w:bookmarkStart w:id="56" w:name="_Toc141868481"/>
-      <w:r>
-        <w:t>Testausführung</w:t>
-      </w:r>
-      <w:bookmarkEnd w:id="56"/>
     </w:p>
     <w:p>
       <w:pPr>
@@ -21432,7 +21238,7 @@
       <w:r>
         <w:t xml:space="preserve">Exemplarisch werden die Tests der funktionalen </w:t>
       </w:r>
-      <w:bookmarkStart w:id="57" w:name="_Hlk141432593"/>
+      <w:bookmarkStart w:id="56" w:name="_Hlk141432593"/>
       <w:r>
         <w:t>Anforderungen zu</w:t>
       </w:r>
@@ -21636,7 +21442,7 @@
         <w:t>Die Nummer eines jeden Testfalls setzt sich aus der Nummer der Testsequenz und einer fortlaufenden Nummer zusammen. Testfall 6.1.3 ist somit der 3. Testfall in der Testsequenz 6.1</w:t>
       </w:r>
     </w:p>
-    <w:bookmarkEnd w:id="57"/>
+    <w:bookmarkEnd w:id="56"/>
     <w:p>
       <w:pPr>
         <w:pStyle w:val="Grundtext"/>
@@ -21645,10 +21451,10 @@
       </w:pPr>
       <w:r>
         <w:drawing>
-          <wp:inline distT="0" distB="0" distL="0" distR="0" wp14:anchorId="7F6B1827" wp14:editId="59F6A594">
-            <wp:extent cx="5400040" cy="3244850"/>
+          <wp:inline distT="0" distB="0" distL="0" distR="0" wp14:anchorId="57E899C4" wp14:editId="66F68D38">
+            <wp:extent cx="5400040" cy="3701415"/>
             <wp:effectExtent l="0" t="0" r="0" b="0"/>
-            <wp:docPr id="4" name="Grafik 4"/>
+            <wp:docPr id="1931983397" name="Grafik 1"/>
             <wp:cNvGraphicFramePr>
               <a:graphicFrameLocks xmlns:a="http://schemas.openxmlformats.org/drawingml/2006/main" noChangeAspect="1"/>
             </wp:cNvGraphicFramePr>
@@ -21656,7 +21462,7 @@
               <a:graphicData uri="http://schemas.openxmlformats.org/drawingml/2006/picture">
                 <pic:pic xmlns:pic="http://schemas.openxmlformats.org/drawingml/2006/picture">
                   <pic:nvPicPr>
-                    <pic:cNvPr id="1" name=""/>
+                    <pic:cNvPr id="1931983397" name=""/>
                     <pic:cNvPicPr/>
                   </pic:nvPicPr>
                   <pic:blipFill>
@@ -21674,7 +21480,7 @@
                   <pic:spPr>
                     <a:xfrm>
                       <a:off x="0" y="0"/>
-                      <a:ext cx="5400040" cy="3244850"/>
+                      <a:ext cx="5400040" cy="3701415"/>
                     </a:xfrm>
                     <a:prstGeom prst="rect">
                       <a:avLst/>
@@ -21702,7 +21508,7 @@
       <w:pPr>
         <w:pStyle w:val="Abbildungstitel"/>
       </w:pPr>
-      <w:bookmarkStart w:id="58" w:name="_Toc141868550"/>
+      <w:bookmarkStart w:id="57" w:name="_Toc141868550"/>
       <w:r>
         <w:rPr>
           <w:rStyle w:val="Grundzfett"/>
@@ -21795,7 +21601,7 @@
       <w:r>
         <w:t>TS-6.1</w:t>
       </w:r>
-      <w:bookmarkEnd w:id="58"/>
+      <w:bookmarkEnd w:id="57"/>
     </w:p>
     <w:p>
       <w:pPr>
@@ -21937,7 +21743,7 @@
       <w:pPr>
         <w:pStyle w:val="Abbildungstitel"/>
       </w:pPr>
-      <w:bookmarkStart w:id="59" w:name="_Toc141868551"/>
+      <w:bookmarkStart w:id="58" w:name="_Toc141868551"/>
       <w:r>
         <w:rPr>
           <w:rStyle w:val="Grundzfett"/>
@@ -22033,7 +21839,7 @@
       <w:r>
         <w:t>Testfall "TF-6.1.3"</w:t>
       </w:r>
-      <w:bookmarkEnd w:id="59"/>
+      <w:bookmarkEnd w:id="58"/>
     </w:p>
     <w:p>
       <w:pPr>
@@ -22103,15 +21909,7 @@
         <w:t xml:space="preserve">bei einem </w:t>
       </w:r>
       <w:r>
-        <w:t>Ausnahmefehler (</w:t>
-      </w:r>
-      <w:proofErr w:type="spellStart"/>
-      <w:r>
-        <w:t>Exception</w:t>
-      </w:r>
-      <w:proofErr w:type="spellEnd"/>
-      <w:r>
-        <w:t>)</w:t>
+        <w:t>Ausnahmefehler (Exception)</w:t>
       </w:r>
       <w:r>
         <w:t>,</w:t>
@@ -22195,7 +21993,7 @@
       <w:pPr>
         <w:pStyle w:val="Abbildungstitel"/>
       </w:pPr>
-      <w:bookmarkStart w:id="60" w:name="_Toc141868552"/>
+      <w:bookmarkStart w:id="59" w:name="_Toc141868552"/>
       <w:r>
         <w:rPr>
           <w:rStyle w:val="Grundzfett"/>
@@ -22279,79 +22077,79 @@
       <w:r>
         <w:t xml:space="preserve"> Bildschirmausgabe zum Testfall 6.1.3</w:t>
       </w:r>
+      <w:bookmarkEnd w:id="59"/>
+    </w:p>
+    <w:p>
+      <w:pPr>
+        <w:pStyle w:val="Grundtext"/>
+      </w:pPr>
+      <w:r>
+        <w:t xml:space="preserve">Der Test zum Testfall 6.1.3 bewies, wie wichtig Tests sind, auch wenn im Testergebnis lediglich ein </w:t>
+      </w:r>
+      <w:r>
+        <w:t>un</w:t>
+      </w:r>
+      <w:r>
+        <w:t xml:space="preserve">kritischer Fehler festgestellt wurde. Für die methodische </w:t>
+      </w:r>
+      <w:r>
+        <w:t xml:space="preserve">und planmäßige Fehlerbeseitigung und für die Wiederholung des Test zu einem späteren Zeitpunkt </w:t>
+      </w:r>
+      <w:r>
+        <w:t xml:space="preserve">sind </w:t>
+      </w:r>
+      <w:r>
+        <w:t>d</w:t>
+      </w:r>
+      <w:r>
+        <w:t>er</w:t>
+      </w:r>
+      <w:r>
+        <w:t xml:space="preserve"> </w:t>
+      </w:r>
+      <w:r>
+        <w:t xml:space="preserve">Test </w:t>
+      </w:r>
+      <w:r>
+        <w:t xml:space="preserve">und dessen Ergebnis </w:t>
+      </w:r>
+      <w:r>
+        <w:t>im Testbericht zu dokumentieren</w:t>
+      </w:r>
+      <w:r>
+        <w:t xml:space="preserve"> </w:t>
+      </w:r>
+      <w:r>
+        <w:fldChar w:fldCharType="begin"/>
+      </w:r>
+      <w:r>
+        <w:instrText xml:space="preserve"> ADDIN ZOTERO_ITEM CSL_CITATION {"citationID":"m7JhfR9g","properties":{"formattedCitation":"(Vgl. Fr\\uc0\\u252{}hauf et al., (2007), S. 72)","plainCitation":"(Vgl. Frühauf et al., (2007), S. 72)","noteIndex":0},"citationItems":[{"id":"RLKPnpNr/rImEIoVq","uris":["http://zotero.org/users/10411486/items/Z569UKYQ"],"itemData":{"id":860,"type":"book","edition":"6.","publisher":"vdf Hochschulverlag AG","title":"Software-Prüfung: Eine Anleitung zum Test und zur Inspektion","author":[{"family":"Frühauf","given":"Karol"},{"family":"Ludewig","given":"Jochen"},{"family":"Sandmayr","given":"Helmut"}],"issued":{"date-parts":[["2007"]]}},"locator":"72","label":"page"}],"schema":"https://github.com/citation-style-language/schema/raw/master/csl-citation.json"} </w:instrText>
+      </w:r>
+      <w:r>
+        <w:fldChar w:fldCharType="separate"/>
+      </w:r>
+      <w:r>
+        <w:rPr>
+          <w:szCs w:val="24"/>
+        </w:rPr>
+        <w:t>(Vgl. Frühauf et al., (2007), S. 72)</w:t>
+      </w:r>
+      <w:r>
+        <w:fldChar w:fldCharType="end"/>
+      </w:r>
+      <w:r>
+        <w:t>.</w:t>
+      </w:r>
+    </w:p>
+    <w:p>
+      <w:pPr>
+        <w:pStyle w:val="berschrift2"/>
+      </w:pPr>
+      <w:bookmarkStart w:id="60" w:name="_Toc141868482"/>
+      <w:r>
+        <w:t>Testauswertung</w:t>
+      </w:r>
       <w:bookmarkEnd w:id="60"/>
-    </w:p>
-    <w:p>
-      <w:pPr>
-        <w:pStyle w:val="Grundtext"/>
-      </w:pPr>
-      <w:r>
-        <w:t xml:space="preserve">Der Test zum Testfall 6.1.3 bewies, wie wichtig Tests sind, auch wenn im Testergebnis lediglich ein </w:t>
-      </w:r>
-      <w:r>
-        <w:t>un</w:t>
-      </w:r>
-      <w:r>
-        <w:t xml:space="preserve">kritischer Fehler festgestellt wurde. Für die methodische </w:t>
-      </w:r>
-      <w:r>
-        <w:t xml:space="preserve">und planmäßige Fehlerbeseitigung und für die Wiederholung des Test zu einem späteren Zeitpunkt </w:t>
-      </w:r>
-      <w:r>
-        <w:t xml:space="preserve">sind </w:t>
-      </w:r>
-      <w:r>
-        <w:t>d</w:t>
-      </w:r>
-      <w:r>
-        <w:t>er</w:t>
-      </w:r>
-      <w:r>
-        <w:t xml:space="preserve"> </w:t>
-      </w:r>
-      <w:r>
-        <w:t xml:space="preserve">Test </w:t>
-      </w:r>
-      <w:r>
-        <w:t xml:space="preserve">und dessen Ergebnis </w:t>
-      </w:r>
-      <w:r>
-        <w:t>im Testbericht zu dokumentieren</w:t>
-      </w:r>
-      <w:r>
-        <w:t xml:space="preserve"> </w:t>
-      </w:r>
-      <w:r>
-        <w:fldChar w:fldCharType="begin"/>
-      </w:r>
-      <w:r>
-        <w:instrText xml:space="preserve"> ADDIN ZOTERO_ITEM CSL_CITATION {"citationID":"m7JhfR9g","properties":{"formattedCitation":"(Vgl. Fr\\uc0\\u252{}hauf et al., (2007), S. 72)","plainCitation":"(Vgl. Frühauf et al., (2007), S. 72)","noteIndex":0},"citationItems":[{"id":"RLKPnpNr/rImEIoVq","uris":["http://zotero.org/users/10411486/items/Z569UKYQ"],"itemData":{"id":860,"type":"book","edition":"6.","publisher":"vdf Hochschulverlag AG","title":"Software-Prüfung: Eine Anleitung zum Test und zur Inspektion","author":[{"family":"Frühauf","given":"Karol"},{"family":"Ludewig","given":"Jochen"},{"family":"Sandmayr","given":"Helmut"}],"issued":{"date-parts":[["2007"]]}},"locator":"72","label":"page"}],"schema":"https://github.com/citation-style-language/schema/raw/master/csl-citation.json"} </w:instrText>
-      </w:r>
-      <w:r>
-        <w:fldChar w:fldCharType="separate"/>
-      </w:r>
-      <w:r>
-        <w:rPr>
-          <w:szCs w:val="24"/>
-        </w:rPr>
-        <w:t>(Vgl. Frühauf et al., (2007), S. 72)</w:t>
-      </w:r>
-      <w:r>
-        <w:fldChar w:fldCharType="end"/>
-      </w:r>
-      <w:r>
-        <w:t>.</w:t>
-      </w:r>
-    </w:p>
-    <w:p>
-      <w:pPr>
-        <w:pStyle w:val="berschrift2"/>
-      </w:pPr>
-      <w:bookmarkStart w:id="61" w:name="_Toc141868482"/>
-      <w:r>
-        <w:t>Testauswertung</w:t>
-      </w:r>
-      <w:bookmarkEnd w:id="61"/>
     </w:p>
     <w:p>
       <w:pPr>
@@ -22832,12 +22630,12 @@
       <w:pPr>
         <w:pStyle w:val="berschrift1"/>
       </w:pPr>
-      <w:bookmarkStart w:id="62" w:name="_Toc141868483"/>
+      <w:bookmarkStart w:id="61" w:name="_Toc141868483"/>
       <w:r>
         <w:lastRenderedPageBreak/>
         <w:t>Fazit</w:t>
       </w:r>
-      <w:bookmarkEnd w:id="62"/>
+      <w:bookmarkEnd w:id="61"/>
     </w:p>
     <w:p>
       <w:pPr>
@@ -23067,9 +22865,9 @@
           <w:bCs/>
         </w:rPr>
       </w:pPr>
-      <w:bookmarkStart w:id="63" w:name="_Ref140852198"/>
-      <w:bookmarkStart w:id="64" w:name="_Ref141543127"/>
-      <w:bookmarkStart w:id="65" w:name="_Toc141868484"/>
+      <w:bookmarkStart w:id="62" w:name="_Ref140852198"/>
+      <w:bookmarkStart w:id="63" w:name="_Ref141543127"/>
+      <w:bookmarkStart w:id="64" w:name="_Toc141868484"/>
       <w:r>
         <w:rPr>
           <w:rStyle w:val="Grundzenglisch"/>
@@ -23078,7 +22876,7 @@
         </w:rPr>
         <w:t>Anforderungen</w:t>
       </w:r>
-      <w:bookmarkEnd w:id="63"/>
+      <w:bookmarkEnd w:id="62"/>
       <w:r>
         <w:rPr>
           <w:rStyle w:val="Grundzenglisch"/>
@@ -23103,128 +22901,128 @@
         </w:rPr>
         <w:t xml:space="preserve"> vom 26.06.2023</w:t>
       </w:r>
+      <w:bookmarkEnd w:id="63"/>
       <w:bookmarkEnd w:id="64"/>
+    </w:p>
+    <w:p>
+      <w:pPr>
+        <w:pStyle w:val="Grundtext"/>
+      </w:pPr>
+      <w:r>
+        <w:t>D</w:t>
+      </w:r>
+      <w:r>
+        <w:t xml:space="preserve">ie wichtigsten Anforderungen an die Software „Progress Monitor“ </w:t>
+      </w:r>
+      <w:r>
+        <w:t>sind in der folgenden Tabelle zusammengefasst</w:t>
+      </w:r>
+      <w:r>
+        <w:t>.</w:t>
+      </w:r>
+    </w:p>
+    <w:p>
+      <w:pPr>
+        <w:pStyle w:val="Tabellentitel"/>
+      </w:pPr>
+      <w:bookmarkStart w:id="65" w:name="_Ref141536436"/>
+      <w:bookmarkStart w:id="66" w:name="_Ref141543065"/>
+      <w:bookmarkStart w:id="67" w:name="_Toc141868563"/>
+      <w:r>
+        <w:rPr>
+          <w:rStyle w:val="Grundzfett"/>
+        </w:rPr>
+        <w:t xml:space="preserve">Tab. </w:t>
+      </w:r>
+      <w:r>
+        <w:rPr>
+          <w:rStyle w:val="Grundzfett"/>
+        </w:rPr>
+        <w:fldChar w:fldCharType="begin"/>
+      </w:r>
+      <w:r>
+        <w:rPr>
+          <w:rStyle w:val="Grundzfett"/>
+        </w:rPr>
+        <w:instrText xml:space="preserve"> STYLEREF 1 \s </w:instrText>
+      </w:r>
+      <w:r>
+        <w:rPr>
+          <w:rStyle w:val="Grundzfett"/>
+        </w:rPr>
+        <w:fldChar w:fldCharType="separate"/>
+      </w:r>
+      <w:r>
+        <w:rPr>
+          <w:rStyle w:val="Grundzfett"/>
+          <w:noProof/>
+        </w:rPr>
+        <w:t>10</w:t>
+      </w:r>
+      <w:r>
+        <w:rPr>
+          <w:rStyle w:val="Grundzfett"/>
+        </w:rPr>
+        <w:fldChar w:fldCharType="end"/>
+      </w:r>
+      <w:r>
+        <w:rPr>
+          <w:rStyle w:val="Grundzfett"/>
+        </w:rPr>
+        <w:t>.</w:t>
+      </w:r>
+      <w:r>
+        <w:rPr>
+          <w:rStyle w:val="Grundzfett"/>
+        </w:rPr>
+        <w:fldChar w:fldCharType="begin"/>
+      </w:r>
+      <w:r>
+        <w:rPr>
+          <w:rStyle w:val="Grundzfett"/>
+        </w:rPr>
+        <w:instrText xml:space="preserve"> SEQ Tab._ \* ARABIC \s 1 </w:instrText>
+      </w:r>
+      <w:r>
+        <w:rPr>
+          <w:rStyle w:val="Grundzfett"/>
+        </w:rPr>
+        <w:fldChar w:fldCharType="separate"/>
+      </w:r>
+      <w:r>
+        <w:rPr>
+          <w:rStyle w:val="Grundzfett"/>
+          <w:noProof/>
+        </w:rPr>
+        <w:t>1</w:t>
+      </w:r>
+      <w:r>
+        <w:rPr>
+          <w:rStyle w:val="Grundzfett"/>
+        </w:rPr>
+        <w:fldChar w:fldCharType="end"/>
+      </w:r>
+      <w:r>
+        <w:rPr>
+          <w:rStyle w:val="Grundzfett"/>
+        </w:rPr>
+        <w:t>:</w:t>
+      </w:r>
+      <w:r>
+        <w:t xml:space="preserve"> </w:t>
+      </w:r>
       <w:bookmarkEnd w:id="65"/>
-    </w:p>
-    <w:p>
-      <w:pPr>
-        <w:pStyle w:val="Grundtext"/>
-      </w:pPr>
-      <w:r>
-        <w:t>D</w:t>
-      </w:r>
-      <w:r>
-        <w:t xml:space="preserve">ie wichtigsten Anforderungen an die Software „Progress Monitor“ </w:t>
-      </w:r>
-      <w:r>
-        <w:t>sind in der folgenden Tabelle zusammengefasst</w:t>
-      </w:r>
-      <w:r>
-        <w:t>.</w:t>
-      </w:r>
-    </w:p>
-    <w:p>
-      <w:pPr>
-        <w:pStyle w:val="Tabellentitel"/>
-      </w:pPr>
-      <w:bookmarkStart w:id="66" w:name="_Ref141536436"/>
-      <w:bookmarkStart w:id="67" w:name="_Ref141543065"/>
-      <w:bookmarkStart w:id="68" w:name="_Toc141868563"/>
-      <w:r>
-        <w:rPr>
-          <w:rStyle w:val="Grundzfett"/>
-        </w:rPr>
-        <w:t xml:space="preserve">Tab. </w:t>
-      </w:r>
-      <w:r>
-        <w:rPr>
-          <w:rStyle w:val="Grundzfett"/>
-        </w:rPr>
-        <w:fldChar w:fldCharType="begin"/>
-      </w:r>
-      <w:r>
-        <w:rPr>
-          <w:rStyle w:val="Grundzfett"/>
-        </w:rPr>
-        <w:instrText xml:space="preserve"> STYLEREF 1 \s </w:instrText>
-      </w:r>
-      <w:r>
-        <w:rPr>
-          <w:rStyle w:val="Grundzfett"/>
-        </w:rPr>
-        <w:fldChar w:fldCharType="separate"/>
-      </w:r>
-      <w:r>
-        <w:rPr>
-          <w:rStyle w:val="Grundzfett"/>
-          <w:noProof/>
-        </w:rPr>
-        <w:t>10</w:t>
-      </w:r>
-      <w:r>
-        <w:rPr>
-          <w:rStyle w:val="Grundzfett"/>
-        </w:rPr>
-        <w:fldChar w:fldCharType="end"/>
-      </w:r>
-      <w:r>
-        <w:rPr>
-          <w:rStyle w:val="Grundzfett"/>
-        </w:rPr>
-        <w:t>.</w:t>
-      </w:r>
-      <w:r>
-        <w:rPr>
-          <w:rStyle w:val="Grundzfett"/>
-        </w:rPr>
-        <w:fldChar w:fldCharType="begin"/>
-      </w:r>
-      <w:r>
-        <w:rPr>
-          <w:rStyle w:val="Grundzfett"/>
-        </w:rPr>
-        <w:instrText xml:space="preserve"> SEQ Tab._ \* ARABIC \s 1 </w:instrText>
-      </w:r>
-      <w:r>
-        <w:rPr>
-          <w:rStyle w:val="Grundzfett"/>
-        </w:rPr>
-        <w:fldChar w:fldCharType="separate"/>
-      </w:r>
-      <w:r>
-        <w:rPr>
-          <w:rStyle w:val="Grundzfett"/>
-          <w:noProof/>
-        </w:rPr>
-        <w:t>1</w:t>
-      </w:r>
-      <w:r>
-        <w:rPr>
-          <w:rStyle w:val="Grundzfett"/>
-        </w:rPr>
-        <w:fldChar w:fldCharType="end"/>
-      </w:r>
-      <w:r>
-        <w:rPr>
-          <w:rStyle w:val="Grundzfett"/>
-        </w:rPr>
-        <w:t>:</w:t>
-      </w:r>
-      <w:r>
-        <w:t xml:space="preserve"> </w:t>
+      <w:r>
+        <w:t xml:space="preserve">Anforderungsdokument </w:t>
+      </w:r>
+      <w:r>
+        <w:t>ReqSpec 1.001</w:t>
+      </w:r>
+      <w:r>
+        <w:t xml:space="preserve"> vom 26.06.2023</w:t>
       </w:r>
       <w:bookmarkEnd w:id="66"/>
-      <w:r>
-        <w:t xml:space="preserve">Anforderungsdokument </w:t>
-      </w:r>
-      <w:r>
-        <w:t>ReqSpec 1.001</w:t>
-      </w:r>
-      <w:r>
-        <w:t xml:space="preserve"> vom 26.06.2023</w:t>
-      </w:r>
       <w:bookmarkEnd w:id="67"/>
-      <w:bookmarkEnd w:id="68"/>
       <w:r>
         <w:t xml:space="preserve"> </w:t>
       </w:r>
@@ -24709,14 +24507,14 @@
             <w:r>
               <w:t>Referenz:</w:t>
             </w:r>
-            <w:bookmarkStart w:id="69" w:name="_Hlk141542499"/>
+            <w:bookmarkStart w:id="68" w:name="_Hlk141542499"/>
             <w:r>
               <w:t xml:space="preserve"> </w:t>
             </w:r>
             <w:r>
               <w:t>ReqSpec 2.001</w:t>
             </w:r>
-            <w:bookmarkEnd w:id="69"/>
+            <w:bookmarkEnd w:id="68"/>
             <w:r>
               <w:t xml:space="preserve"> vom 12.04.2019</w:t>
             </w:r>
@@ -24753,7 +24551,7 @@
           <w:docGrid w:linePitch="360"/>
         </w:sectPr>
       </w:pPr>
-      <w:bookmarkStart w:id="70" w:name="_Ref140854186"/>
+      <w:bookmarkStart w:id="69" w:name="_Ref140854186"/>
     </w:p>
     <w:p>
       <w:pPr>
@@ -24765,9 +24563,9 @@
           <w:lang w:val="de-DE"/>
         </w:rPr>
       </w:pPr>
-      <w:bookmarkStart w:id="71" w:name="_Ref141606622"/>
-      <w:bookmarkStart w:id="72" w:name="_Ref141606639"/>
-      <w:bookmarkStart w:id="73" w:name="_Toc141868485"/>
+      <w:bookmarkStart w:id="70" w:name="_Ref141606622"/>
+      <w:bookmarkStart w:id="71" w:name="_Ref141606639"/>
+      <w:bookmarkStart w:id="72" w:name="_Toc141868485"/>
       <w:r>
         <w:rPr>
           <w:rStyle w:val="Grundzenglisch"/>
@@ -24777,10 +24575,10 @@
         <w:lastRenderedPageBreak/>
         <w:t>Risikokatalog</w:t>
       </w:r>
+      <w:bookmarkEnd w:id="69"/>
       <w:bookmarkEnd w:id="70"/>
       <w:bookmarkEnd w:id="71"/>
       <w:bookmarkEnd w:id="72"/>
-      <w:bookmarkEnd w:id="73"/>
       <w:r>
         <w:rPr>
           <w:rStyle w:val="Grundzenglisch"/>
@@ -24802,8 +24600,8 @@
       <w:pPr>
         <w:pStyle w:val="Tabellentitel"/>
       </w:pPr>
-      <w:bookmarkStart w:id="74" w:name="_Ref141536680"/>
-      <w:bookmarkStart w:id="75" w:name="_Toc141868564"/>
+      <w:bookmarkStart w:id="73" w:name="_Ref141536680"/>
+      <w:bookmarkStart w:id="74" w:name="_Toc141868564"/>
       <w:r>
         <w:rPr>
           <w:rStyle w:val="Grundzfett"/>
@@ -24887,8 +24685,8 @@
       <w:r>
         <w:t xml:space="preserve"> Risikokatalog</w:t>
       </w:r>
+      <w:bookmarkEnd w:id="73"/>
       <w:bookmarkEnd w:id="74"/>
-      <w:bookmarkEnd w:id="75"/>
     </w:p>
     <w:tbl>
       <w:tblPr>
@@ -26494,8 +26292,8 @@
           <w:lang w:val="de-DE"/>
         </w:rPr>
       </w:pPr>
-      <w:bookmarkStart w:id="76" w:name="_Ref141634165"/>
-      <w:bookmarkStart w:id="77" w:name="_Toc141868486"/>
+      <w:bookmarkStart w:id="75" w:name="_Ref141634165"/>
+      <w:bookmarkStart w:id="76" w:name="_Toc141868486"/>
       <w:r>
         <w:rPr>
           <w:rStyle w:val="Grundzenglisch"/>
@@ -26521,8 +26319,8 @@
         </w:rPr>
         <w:t>Software „Progress-Monitor“</w:t>
       </w:r>
+      <w:bookmarkEnd w:id="75"/>
       <w:bookmarkEnd w:id="76"/>
-      <w:bookmarkEnd w:id="77"/>
     </w:p>
     <w:p>
       <w:pPr>
@@ -26585,7 +26383,7 @@
       <w:pPr>
         <w:pStyle w:val="Abbildungstitel"/>
       </w:pPr>
-      <w:bookmarkStart w:id="78" w:name="_Toc141868553"/>
+      <w:bookmarkStart w:id="77" w:name="_Toc141868553"/>
       <w:r>
         <w:rPr>
           <w:rStyle w:val="Grundzfett"/>
@@ -26675,7 +26473,7 @@
       <w:r>
         <w:t>, Seite 2</w:t>
       </w:r>
-      <w:bookmarkEnd w:id="78"/>
+      <w:bookmarkEnd w:id="77"/>
     </w:p>
     <w:p>
       <w:pPr>
@@ -26695,15 +26493,12 @@
         </w:rPr>
       </w:pPr>
       <w:r>
-        <w:rPr>
-          <w:noProof/>
-        </w:rPr>
         <w:lastRenderedPageBreak/>
         <w:drawing>
-          <wp:inline distT="0" distB="0" distL="0" distR="0" wp14:anchorId="19FAA05F" wp14:editId="4FF978B9">
-            <wp:extent cx="5072400" cy="6480000"/>
-            <wp:effectExtent l="0" t="0" r="0" b="0"/>
-            <wp:docPr id="1410216380" name="Grafik 1"/>
+          <wp:inline distT="0" distB="0" distL="0" distR="0" wp14:anchorId="3C51D1B2" wp14:editId="54A144AE">
+            <wp:extent cx="5400040" cy="6856730"/>
+            <wp:effectExtent l="0" t="0" r="0" b="1270"/>
+            <wp:docPr id="1122943598" name="Grafik 1"/>
             <wp:cNvGraphicFramePr>
               <a:graphicFrameLocks xmlns:a="http://schemas.openxmlformats.org/drawingml/2006/main" noChangeAspect="1"/>
             </wp:cNvGraphicFramePr>
@@ -26711,7 +26506,7 @@
               <a:graphicData uri="http://schemas.openxmlformats.org/drawingml/2006/picture">
                 <pic:pic xmlns:pic="http://schemas.openxmlformats.org/drawingml/2006/picture">
                   <pic:nvPicPr>
-                    <pic:cNvPr id="1410216380" name=""/>
+                    <pic:cNvPr id="1122943598" name=""/>
                     <pic:cNvPicPr/>
                   </pic:nvPicPr>
                   <pic:blipFill>
@@ -26729,7 +26524,7 @@
                   <pic:spPr>
                     <a:xfrm>
                       <a:off x="0" y="0"/>
-                      <a:ext cx="5072400" cy="6480000"/>
+                      <a:ext cx="5400040" cy="6856730"/>
                     </a:xfrm>
                     <a:prstGeom prst="rect">
                       <a:avLst/>
@@ -26749,7 +26544,7 @@
       <w:pPr>
         <w:pStyle w:val="Abbildungstitel"/>
       </w:pPr>
-      <w:bookmarkStart w:id="79" w:name="_Toc141868554"/>
+      <w:bookmarkStart w:id="78" w:name="_Toc141868554"/>
       <w:r>
         <w:rPr>
           <w:rStyle w:val="Grundzfett"/>
@@ -26848,7 +26643,7 @@
         </w:rPr>
         <w:t>3</w:t>
       </w:r>
-      <w:bookmarkEnd w:id="79"/>
+      <w:bookmarkEnd w:id="78"/>
     </w:p>
     <w:p>
       <w:pPr>
@@ -26925,7 +26720,7 @@
       <w:pPr>
         <w:pStyle w:val="Abbildungstitel"/>
       </w:pPr>
-      <w:bookmarkStart w:id="80" w:name="_Toc141868555"/>
+      <w:bookmarkStart w:id="79" w:name="_Toc141868555"/>
       <w:r>
         <w:rPr>
           <w:rStyle w:val="Grundzfett"/>
@@ -27018,7 +26813,7 @@
       <w:r>
         <w:t>4</w:t>
       </w:r>
-      <w:bookmarkEnd w:id="80"/>
+      <w:bookmarkEnd w:id="79"/>
     </w:p>
     <w:p>
       <w:pPr>
@@ -27102,7 +26897,7 @@
       <w:pPr>
         <w:pStyle w:val="Abbildungstitel"/>
       </w:pPr>
-      <w:bookmarkStart w:id="81" w:name="_Toc141868556"/>
+      <w:bookmarkStart w:id="80" w:name="_Toc141868556"/>
       <w:r>
         <w:rPr>
           <w:rStyle w:val="Grundzfett"/>
@@ -27195,7 +26990,7 @@
       <w:r>
         <w:t>5</w:t>
       </w:r>
-      <w:bookmarkEnd w:id="81"/>
+      <w:bookmarkEnd w:id="80"/>
     </w:p>
     <w:p>
       <w:pPr>
@@ -27272,7 +27067,7 @@
       <w:pPr>
         <w:pStyle w:val="Abbildungstitel"/>
       </w:pPr>
-      <w:bookmarkStart w:id="82" w:name="_Toc141868557"/>
+      <w:bookmarkStart w:id="81" w:name="_Toc141868557"/>
       <w:r>
         <w:rPr>
           <w:rStyle w:val="Grundzfett"/>
@@ -27365,7 +27160,7 @@
       <w:r>
         <w:t>6</w:t>
       </w:r>
-      <w:bookmarkEnd w:id="82"/>
+      <w:bookmarkEnd w:id="81"/>
     </w:p>
     <w:p>
       <w:pPr>
@@ -27393,7 +27188,7 @@
           <w:lang w:val="de-DE"/>
         </w:rPr>
       </w:pPr>
-      <w:bookmarkStart w:id="83" w:name="_Toc141868487"/>
+      <w:bookmarkStart w:id="82" w:name="_Toc141868487"/>
       <w:r>
         <w:rPr>
           <w:rStyle w:val="Grundzenglisch"/>
@@ -27403,7 +27198,7 @@
         <w:lastRenderedPageBreak/>
         <w:t>BPMN zum Prozess „Softwaretest“</w:t>
       </w:r>
-      <w:bookmarkEnd w:id="83"/>
+      <w:bookmarkEnd w:id="82"/>
     </w:p>
     <w:p>
       <w:pPr>
@@ -27473,7 +27268,7 @@
       <w:pPr>
         <w:pStyle w:val="Abbildungstitel"/>
       </w:pPr>
-      <w:bookmarkStart w:id="84" w:name="_Toc141868558"/>
+      <w:bookmarkStart w:id="83" w:name="_Toc141868558"/>
       <w:r>
         <w:rPr>
           <w:rStyle w:val="Grundzfett"/>
@@ -27560,7 +27355,7 @@
       <w:r>
         <w:t>BPMN zum Prozess „Softwaretest“</w:t>
       </w:r>
-      <w:bookmarkEnd w:id="84"/>
+      <w:bookmarkEnd w:id="83"/>
     </w:p>
     <w:p>
       <w:pPr>
@@ -27587,17 +27382,17 @@
         </w:numPr>
         <w:ind w:left="851" w:hanging="851"/>
       </w:pPr>
-      <w:bookmarkStart w:id="85" w:name="Literaturverzeichnis"/>
-      <w:bookmarkStart w:id="86" w:name="_Toc395354983"/>
-      <w:bookmarkStart w:id="87" w:name="_Toc141868488"/>
-      <w:bookmarkEnd w:id="32"/>
+      <w:bookmarkStart w:id="84" w:name="Literaturverzeichnis"/>
+      <w:bookmarkStart w:id="85" w:name="_Toc395354983"/>
+      <w:bookmarkStart w:id="86" w:name="_Toc141868488"/>
+      <w:bookmarkEnd w:id="31"/>
       <w:r>
         <w:lastRenderedPageBreak/>
         <w:t>Literaturverzeichnis</w:t>
       </w:r>
+      <w:bookmarkEnd w:id="84"/>
       <w:bookmarkEnd w:id="85"/>
       <w:bookmarkEnd w:id="86"/>
-      <w:bookmarkEnd w:id="87"/>
     </w:p>
     <w:p>
       <w:pPr>
@@ -27776,15 +27571,7 @@
         <w:pStyle w:val="Literaturverzeichnis"/>
       </w:pPr>
       <w:r>
-        <w:t xml:space="preserve">Frick, D., </w:t>
-      </w:r>
-      <w:proofErr w:type="spellStart"/>
-      <w:r>
-        <w:t>Gadatsch</w:t>
-      </w:r>
-      <w:proofErr w:type="spellEnd"/>
-      <w:r>
-        <w:t xml:space="preserve">, A., &amp; Schäffer-Külz, U. G. (2008). </w:t>
+        <w:t xml:space="preserve">Frick, D., Gadatsch, A., &amp; Schäffer-Külz, U. G. (2008). </w:t>
       </w:r>
       <w:r>
         <w:rPr>
@@ -27794,15 +27581,7 @@
         <w:t>Grundkurs SAP ERP</w:t>
       </w:r>
       <w:r>
-        <w:t xml:space="preserve">. </w:t>
-      </w:r>
-      <w:proofErr w:type="spellStart"/>
-      <w:r>
-        <w:t>Vieweg+Teubner</w:t>
-      </w:r>
-      <w:proofErr w:type="spellEnd"/>
-      <w:r>
-        <w:t>. https://doi.org/10.1007/978-3-8348-9264-5</w:t>
+        <w:t>. Vieweg+Teubner. https://doi.org/10.1007/978-3-8348-9264-5</w:t>
       </w:r>
     </w:p>
     <w:p>
@@ -27810,15 +27589,7 @@
         <w:pStyle w:val="Literaturverzeichnis"/>
       </w:pPr>
       <w:r>
-        <w:t xml:space="preserve">Frühauf, K., Ludewig, J., &amp; </w:t>
-      </w:r>
-      <w:proofErr w:type="spellStart"/>
-      <w:r>
-        <w:t>Sandmayr</w:t>
-      </w:r>
-      <w:proofErr w:type="spellEnd"/>
-      <w:r>
-        <w:t xml:space="preserve">, H. (2007). </w:t>
+        <w:t xml:space="preserve">Frühauf, K., Ludewig, J., &amp; Sandmayr, H. (2007). </w:t>
       </w:r>
       <w:r>
         <w:rPr>
@@ -27828,15 +27599,7 @@
         <w:t>Software-Prüfung: Eine Anleitung zum Test und zur Inspektion</w:t>
       </w:r>
       <w:r>
-        <w:t xml:space="preserve"> (6.). </w:t>
-      </w:r>
-      <w:proofErr w:type="spellStart"/>
-      <w:r>
-        <w:t>vdf</w:t>
-      </w:r>
-      <w:proofErr w:type="spellEnd"/>
-      <w:r>
-        <w:t xml:space="preserve"> Hochschulverlag AG.</w:t>
+        <w:t xml:space="preserve"> (6.). vdf Hochschulverlag AG.</w:t>
       </w:r>
     </w:p>
     <w:p>
@@ -27862,23 +27625,7 @@
         <w:pStyle w:val="Literaturverzeichnis"/>
       </w:pPr>
       <w:r>
-        <w:t xml:space="preserve">Halstenberg, J., </w:t>
-      </w:r>
-      <w:proofErr w:type="spellStart"/>
-      <w:r>
-        <w:t>Pfitzinger</w:t>
-      </w:r>
-      <w:proofErr w:type="spellEnd"/>
-      <w:r>
-        <w:t xml:space="preserve">, B., &amp; </w:t>
-      </w:r>
-      <w:proofErr w:type="spellStart"/>
-      <w:r>
-        <w:t>Jestädt</w:t>
-      </w:r>
-      <w:proofErr w:type="spellEnd"/>
-      <w:r>
-        <w:t xml:space="preserve">, T. (2020). </w:t>
+        <w:t xml:space="preserve">Halstenberg, J., Pfitzinger, B., &amp; Jestädt, T. (2020). </w:t>
       </w:r>
       <w:r>
         <w:rPr>
@@ -28004,15 +27751,7 @@
         <w:t>Systemanalyse im Unternehmen</w:t>
       </w:r>
       <w:r>
-        <w:t xml:space="preserve"> (6. Aufl.). </w:t>
-      </w:r>
-      <w:proofErr w:type="spellStart"/>
-      <w:r>
-        <w:t>Oldenbourg</w:t>
-      </w:r>
-      <w:proofErr w:type="spellEnd"/>
-      <w:r>
-        <w:t xml:space="preserve"> Verlag München Wien.</w:t>
+        <w:t xml:space="preserve"> (6. Aufl.). Oldenbourg Verlag München Wien.</w:t>
       </w:r>
     </w:p>
     <w:p>
@@ -28074,15 +27813,7 @@
         <w:pStyle w:val="Literaturverzeichnis"/>
       </w:pPr>
       <w:r>
-        <w:t xml:space="preserve">Pekša, J. (2018). Extensible Portfolio of </w:t>
-      </w:r>
-      <w:proofErr w:type="spellStart"/>
-      <w:r>
-        <w:t>Forecasting</w:t>
-      </w:r>
-      <w:proofErr w:type="spellEnd"/>
-      <w:r>
-        <w:t xml:space="preserve"> Methods for ERP Systems: Integration Approach. </w:t>
+        <w:t xml:space="preserve">Pekša, J. (2018). Extensible Portfolio of Forecasting Methods for ERP Systems: Integration Approach. </w:t>
       </w:r>
       <w:r>
         <w:rPr>
@@ -28110,15 +27841,7 @@
         <w:pStyle w:val="Literaturverzeichnis"/>
       </w:pPr>
       <w:r>
-        <w:t xml:space="preserve">Scheer, A.-W., Abolhassan, F., Jost, W., &amp; </w:t>
-      </w:r>
-      <w:proofErr w:type="spellStart"/>
-      <w:r>
-        <w:t>Kirchmer</w:t>
-      </w:r>
-      <w:proofErr w:type="spellEnd"/>
-      <w:r>
-        <w:t xml:space="preserve">, M. (Hrsg.). (2003). </w:t>
+        <w:t xml:space="preserve">Scheer, A.-W., Abolhassan, F., Jost, W., &amp; Kirchmer, M. (Hrsg.). (2003). </w:t>
       </w:r>
       <w:r>
         <w:rPr>
@@ -28136,23 +27859,7 @@
         <w:pStyle w:val="Literaturverzeichnis"/>
       </w:pPr>
       <w:r>
-        <w:t xml:space="preserve">Simons, A., </w:t>
-      </w:r>
-      <w:proofErr w:type="spellStart"/>
-      <w:r>
-        <w:t>Niehaves</w:t>
-      </w:r>
-      <w:proofErr w:type="spellEnd"/>
-      <w:r>
-        <w:t xml:space="preserve">, B., </w:t>
-      </w:r>
-      <w:proofErr w:type="spellStart"/>
-      <w:r>
-        <w:t>Niehaves</w:t>
-      </w:r>
-      <w:proofErr w:type="spellEnd"/>
-      <w:r>
-        <w:t xml:space="preserve">, B., Reimer, K., &amp; vom Brocke, J. (2009). RECONSTRUCTING THE GIANT: ON THE IMPORTANCE OF RIGOUR IN DOCUMENTING THE LITERATURE SEARCH PROCESS. </w:t>
+        <w:t xml:space="preserve">Simons, A., Niehaves, B., Niehaves, B., Reimer, K., &amp; vom Brocke, J. (2009). RECONSTRUCTING THE GIANT: ON THE IMPORTANCE OF RIGOUR IN DOCUMENTING THE LITERATURE SEARCH PROCESS. </w:t>
       </w:r>
       <w:r>
         <w:rPr>
@@ -28188,31 +27895,7 @@
         <w:pStyle w:val="Literaturverzeichnis"/>
       </w:pPr>
       <w:r>
-        <w:t xml:space="preserve">Valentini, U., Weißbach, R., </w:t>
-      </w:r>
-      <w:proofErr w:type="spellStart"/>
-      <w:r>
-        <w:t>Fahney</w:t>
-      </w:r>
-      <w:proofErr w:type="spellEnd"/>
-      <w:r>
-        <w:t xml:space="preserve">, R., </w:t>
-      </w:r>
-      <w:proofErr w:type="spellStart"/>
-      <w:r>
-        <w:t>Gartung</w:t>
-      </w:r>
-      <w:proofErr w:type="spellEnd"/>
-      <w:r>
-        <w:t xml:space="preserve">, T., </w:t>
-      </w:r>
-      <w:proofErr w:type="spellStart"/>
-      <w:r>
-        <w:t>Glunde</w:t>
-      </w:r>
-      <w:proofErr w:type="spellEnd"/>
-      <w:r>
-        <w:t xml:space="preserve">, J., Herrmann, A., Hoffmann, A., &amp; Knauss, E. (2013). </w:t>
+        <w:t xml:space="preserve">Valentini, U., Weißbach, R., Fahney, R., Gartung, T., Glunde, J., Herrmann, A., Hoffmann, A., &amp; Knauss, E. (2013). </w:t>
       </w:r>
       <w:r>
         <w:rPr>
@@ -28343,7 +28026,7 @@
 </file>
 
 <file path=word/endnotes.xml><?xml version="1.0" encoding="utf-8"?>
-<w:endnotes xmlns:wpc="http://schemas.microsoft.com/office/word/2010/wordprocessingCanvas" xmlns:cx="http://schemas.microsoft.com/office/drawing/2014/chartex" xmlns:cx1="http://schemas.microsoft.com/office/drawing/2015/9/8/chartex" xmlns:cx2="http://schemas.microsoft.com/office/drawing/2015/10/21/chartex" xmlns:cx3="http://schemas.microsoft.com/office/drawing/2016/5/9/chartex" xmlns:cx4="http://schemas.microsoft.com/office/drawing/2016/5/10/chartex" xmlns:cx5="http://schemas.microsoft.com/office/drawing/2016/5/11/chartex" xmlns:cx6="http://schemas.microsoft.com/office/drawing/2016/5/12/chartex" xmlns:cx7="http://schemas.microsoft.com/office/drawing/2016/5/13/chartex" xmlns:cx8="http://schemas.microsoft.com/office/drawing/2016/5/14/chartex" xmlns:mc="http://schemas.openxmlformats.org/markup-compatibility/2006" xmlns:aink="http://schemas.microsoft.com/office/drawing/2016/ink" xmlns:am3d="http://schemas.microsoft.com/office/drawing/2017/model3d" xmlns:o="urn:schemas-microsoft-com:office:office" xmlns:r="http://schemas.openxmlformats.org/officeDocument/2006/relationships" xmlns:m="http://schemas.openxmlformats.org/officeDocument/2006/math" xmlns:v="urn:schemas-microsoft-com:vml" xmlns:wp14="http://schemas.microsoft.com/office/word/2010/wordprocessingDrawing" xmlns:wp="http://schemas.openxmlformats.org/drawingml/2006/wordprocessingDrawing" xmlns:w10="urn:schemas-microsoft-com:office:word" xmlns:w="http://schemas.openxmlformats.org/wordprocessingml/2006/main" xmlns:w14="http://schemas.microsoft.com/office/word/2010/wordml" xmlns:w15="http://schemas.microsoft.com/office/word/2012/wordml" xmlns:w16cid="http://schemas.microsoft.com/office/word/2016/wordml/cid" xmlns:w16se="http://schemas.microsoft.com/office/word/2015/wordml/symex" xmlns:wpg="http://schemas.microsoft.com/office/word/2010/wordprocessingGroup" xmlns:wpi="http://schemas.microsoft.com/office/word/2010/wordprocessingInk" xmlns:wne="http://schemas.microsoft.com/office/word/2006/wordml" xmlns:wps="http://schemas.microsoft.com/office/word/2010/wordprocessingShape" mc:Ignorable="w14 w15 w16se w16cid wp14">
+<w:endnotes xmlns:wpc="http://schemas.microsoft.com/office/word/2010/wordprocessingCanvas" xmlns:cx="http://schemas.microsoft.com/office/drawing/2014/chartex" xmlns:cx1="http://schemas.microsoft.com/office/drawing/2015/9/8/chartex" xmlns:cx2="http://schemas.microsoft.com/office/drawing/2015/10/21/chartex" xmlns:cx3="http://schemas.microsoft.com/office/drawing/2016/5/9/chartex" xmlns:cx4="http://schemas.microsoft.com/office/drawing/2016/5/10/chartex" xmlns:cx5="http://schemas.microsoft.com/office/drawing/2016/5/11/chartex" xmlns:cx6="http://schemas.microsoft.com/office/drawing/2016/5/12/chartex" xmlns:cx7="http://schemas.microsoft.com/office/drawing/2016/5/13/chartex" xmlns:cx8="http://schemas.microsoft.com/office/drawing/2016/5/14/chartex" xmlns:mc="http://schemas.openxmlformats.org/markup-compatibility/2006" xmlns:aink="http://schemas.microsoft.com/office/drawing/2016/ink" xmlns:am3d="http://schemas.microsoft.com/office/drawing/2017/model3d" xmlns:o="urn:schemas-microsoft-com:office:office" xmlns:oel="http://schemas.microsoft.com/office/2019/extlst" xmlns:r="http://schemas.openxmlformats.org/officeDocument/2006/relationships" xmlns:m="http://schemas.openxmlformats.org/officeDocument/2006/math" xmlns:v="urn:schemas-microsoft-com:vml" xmlns:wp14="http://schemas.microsoft.com/office/word/2010/wordprocessingDrawing" xmlns:wp="http://schemas.openxmlformats.org/drawingml/2006/wordprocessingDrawing" xmlns:w10="urn:schemas-microsoft-com:office:word" xmlns:w="http://schemas.openxmlformats.org/wordprocessingml/2006/main" xmlns:w14="http://schemas.microsoft.com/office/word/2010/wordml" xmlns:w15="http://schemas.microsoft.com/office/word/2012/wordml" xmlns:w16cex="http://schemas.microsoft.com/office/word/2018/wordml/cex" xmlns:w16cid="http://schemas.microsoft.com/office/word/2016/wordml/cid" xmlns:w16="http://schemas.microsoft.com/office/word/2018/wordml" xmlns:w16sdtdh="http://schemas.microsoft.com/office/word/2020/wordml/sdtdatahash" xmlns:w16se="http://schemas.microsoft.com/office/word/2015/wordml/symex" xmlns:wpg="http://schemas.microsoft.com/office/word/2010/wordprocessingGroup" xmlns:wpi="http://schemas.microsoft.com/office/word/2010/wordprocessingInk" xmlns:wne="http://schemas.microsoft.com/office/word/2006/wordml" xmlns:wps="http://schemas.microsoft.com/office/word/2010/wordprocessingShape" mc:Ignorable="w14 w15 w16se w16cid w16 w16cex w16sdtdh wp14">
   <w:endnote w:type="separator" w:id="-1">
     <w:p>
       <w:r>
@@ -28362,7 +28045,7 @@
 </file>
 
 <file path=word/footnotes.xml><?xml version="1.0" encoding="utf-8"?>
-<w:footnotes xmlns:wpc="http://schemas.microsoft.com/office/word/2010/wordprocessingCanvas" xmlns:cx="http://schemas.microsoft.com/office/drawing/2014/chartex" xmlns:cx1="http://schemas.microsoft.com/office/drawing/2015/9/8/chartex" xmlns:cx2="http://schemas.microsoft.com/office/drawing/2015/10/21/chartex" xmlns:cx3="http://schemas.microsoft.com/office/drawing/2016/5/9/chartex" xmlns:cx4="http://schemas.microsoft.com/office/drawing/2016/5/10/chartex" xmlns:cx5="http://schemas.microsoft.com/office/drawing/2016/5/11/chartex" xmlns:cx6="http://schemas.microsoft.com/office/drawing/2016/5/12/chartex" xmlns:cx7="http://schemas.microsoft.com/office/drawing/2016/5/13/chartex" xmlns:cx8="http://schemas.microsoft.com/office/drawing/2016/5/14/chartex" xmlns:mc="http://schemas.openxmlformats.org/markup-compatibility/2006" xmlns:aink="http://schemas.microsoft.com/office/drawing/2016/ink" xmlns:am3d="http://schemas.microsoft.com/office/drawing/2017/model3d" xmlns:o="urn:schemas-microsoft-com:office:office" xmlns:r="http://schemas.openxmlformats.org/officeDocument/2006/relationships" xmlns:m="http://schemas.openxmlformats.org/officeDocument/2006/math" xmlns:v="urn:schemas-microsoft-com:vml" xmlns:wp14="http://schemas.microsoft.com/office/word/2010/wordprocessingDrawing" xmlns:wp="http://schemas.openxmlformats.org/drawingml/2006/wordprocessingDrawing" xmlns:w10="urn:schemas-microsoft-com:office:word" xmlns:w="http://schemas.openxmlformats.org/wordprocessingml/2006/main" xmlns:w14="http://schemas.microsoft.com/office/word/2010/wordml" xmlns:w15="http://schemas.microsoft.com/office/word/2012/wordml" xmlns:w16cid="http://schemas.microsoft.com/office/word/2016/wordml/cid" xmlns:w16se="http://schemas.microsoft.com/office/word/2015/wordml/symex" xmlns:wpg="http://schemas.microsoft.com/office/word/2010/wordprocessingGroup" xmlns:wpi="http://schemas.microsoft.com/office/word/2010/wordprocessingInk" xmlns:wne="http://schemas.microsoft.com/office/word/2006/wordml" xmlns:wps="http://schemas.microsoft.com/office/word/2010/wordprocessingShape" mc:Ignorable="w14 w15 w16se w16cid wp14">
+<w:footnotes xmlns:wpc="http://schemas.microsoft.com/office/word/2010/wordprocessingCanvas" xmlns:cx="http://schemas.microsoft.com/office/drawing/2014/chartex" xmlns:cx1="http://schemas.microsoft.com/office/drawing/2015/9/8/chartex" xmlns:cx2="http://schemas.microsoft.com/office/drawing/2015/10/21/chartex" xmlns:cx3="http://schemas.microsoft.com/office/drawing/2016/5/9/chartex" xmlns:cx4="http://schemas.microsoft.com/office/drawing/2016/5/10/chartex" xmlns:cx5="http://schemas.microsoft.com/office/drawing/2016/5/11/chartex" xmlns:cx6="http://schemas.microsoft.com/office/drawing/2016/5/12/chartex" xmlns:cx7="http://schemas.microsoft.com/office/drawing/2016/5/13/chartex" xmlns:cx8="http://schemas.microsoft.com/office/drawing/2016/5/14/chartex" xmlns:mc="http://schemas.openxmlformats.org/markup-compatibility/2006" xmlns:aink="http://schemas.microsoft.com/office/drawing/2016/ink" xmlns:am3d="http://schemas.microsoft.com/office/drawing/2017/model3d" xmlns:o="urn:schemas-microsoft-com:office:office" xmlns:oel="http://schemas.microsoft.com/office/2019/extlst" xmlns:r="http://schemas.openxmlformats.org/officeDocument/2006/relationships" xmlns:m="http://schemas.openxmlformats.org/officeDocument/2006/math" xmlns:v="urn:schemas-microsoft-com:vml" xmlns:wp14="http://schemas.microsoft.com/office/word/2010/wordprocessingDrawing" xmlns:wp="http://schemas.openxmlformats.org/drawingml/2006/wordprocessingDrawing" xmlns:w10="urn:schemas-microsoft-com:office:word" xmlns:w="http://schemas.openxmlformats.org/wordprocessingml/2006/main" xmlns:w14="http://schemas.microsoft.com/office/word/2010/wordml" xmlns:w15="http://schemas.microsoft.com/office/word/2012/wordml" xmlns:w16cex="http://schemas.microsoft.com/office/word/2018/wordml/cex" xmlns:w16cid="http://schemas.microsoft.com/office/word/2016/wordml/cid" xmlns:w16="http://schemas.microsoft.com/office/word/2018/wordml" xmlns:w16sdtdh="http://schemas.microsoft.com/office/word/2020/wordml/sdtdatahash" xmlns:w16se="http://schemas.microsoft.com/office/word/2015/wordml/symex" xmlns:wpg="http://schemas.microsoft.com/office/word/2010/wordprocessingGroup" xmlns:wpi="http://schemas.microsoft.com/office/word/2010/wordprocessingInk" xmlns:wne="http://schemas.microsoft.com/office/word/2006/wordml" xmlns:wps="http://schemas.microsoft.com/office/word/2010/wordprocessingShape" mc:Ignorable="w14 w15 w16se w16cid w16 w16cex w16sdtdh wp14">
   <w:footnote w:type="separator" w:id="-1">
     <w:p>
       <w:r>
@@ -28542,7 +28225,7 @@
 </file>
 
 <file path=word/header1.xml><?xml version="1.0" encoding="utf-8"?>
-<w:hdr xmlns:wpc="http://schemas.microsoft.com/office/word/2010/wordprocessingCanvas" xmlns:cx="http://schemas.microsoft.com/office/drawing/2014/chartex" xmlns:cx1="http://schemas.microsoft.com/office/drawing/2015/9/8/chartex" xmlns:cx2="http://schemas.microsoft.com/office/drawing/2015/10/21/chartex" xmlns:cx3="http://schemas.microsoft.com/office/drawing/2016/5/9/chartex" xmlns:cx4="http://schemas.microsoft.com/office/drawing/2016/5/10/chartex" xmlns:cx5="http://schemas.microsoft.com/office/drawing/2016/5/11/chartex" xmlns:cx6="http://schemas.microsoft.com/office/drawing/2016/5/12/chartex" xmlns:cx7="http://schemas.microsoft.com/office/drawing/2016/5/13/chartex" xmlns:cx8="http://schemas.microsoft.com/office/drawing/2016/5/14/chartex" xmlns:mc="http://schemas.openxmlformats.org/markup-compatibility/2006" xmlns:aink="http://schemas.microsoft.com/office/drawing/2016/ink" xmlns:am3d="http://schemas.microsoft.com/office/drawing/2017/model3d" xmlns:o="urn:schemas-microsoft-com:office:office" xmlns:r="http://schemas.openxmlformats.org/officeDocument/2006/relationships" xmlns:m="http://schemas.openxmlformats.org/officeDocument/2006/math" xmlns:v="urn:schemas-microsoft-com:vml" xmlns:wp14="http://schemas.microsoft.com/office/word/2010/wordprocessingDrawing" xmlns:wp="http://schemas.openxmlformats.org/drawingml/2006/wordprocessingDrawing" xmlns:w10="urn:schemas-microsoft-com:office:word" xmlns:w="http://schemas.openxmlformats.org/wordprocessingml/2006/main" xmlns:w14="http://schemas.microsoft.com/office/word/2010/wordml" xmlns:w15="http://schemas.microsoft.com/office/word/2012/wordml" xmlns:w16cid="http://schemas.microsoft.com/office/word/2016/wordml/cid" xmlns:w16se="http://schemas.microsoft.com/office/word/2015/wordml/symex" xmlns:wpg="http://schemas.microsoft.com/office/word/2010/wordprocessingGroup" xmlns:wpi="http://schemas.microsoft.com/office/word/2010/wordprocessingInk" xmlns:wne="http://schemas.microsoft.com/office/word/2006/wordml" xmlns:wps="http://schemas.microsoft.com/office/word/2010/wordprocessingShape" mc:Ignorable="w14 w15 w16se w16cid wp14">
+<w:hdr xmlns:wpc="http://schemas.microsoft.com/office/word/2010/wordprocessingCanvas" xmlns:cx="http://schemas.microsoft.com/office/drawing/2014/chartex" xmlns:cx1="http://schemas.microsoft.com/office/drawing/2015/9/8/chartex" xmlns:cx2="http://schemas.microsoft.com/office/drawing/2015/10/21/chartex" xmlns:cx3="http://schemas.microsoft.com/office/drawing/2016/5/9/chartex" xmlns:cx4="http://schemas.microsoft.com/office/drawing/2016/5/10/chartex" xmlns:cx5="http://schemas.microsoft.com/office/drawing/2016/5/11/chartex" xmlns:cx6="http://schemas.microsoft.com/office/drawing/2016/5/12/chartex" xmlns:cx7="http://schemas.microsoft.com/office/drawing/2016/5/13/chartex" xmlns:cx8="http://schemas.microsoft.com/office/drawing/2016/5/14/chartex" xmlns:mc="http://schemas.openxmlformats.org/markup-compatibility/2006" xmlns:aink="http://schemas.microsoft.com/office/drawing/2016/ink" xmlns:am3d="http://schemas.microsoft.com/office/drawing/2017/model3d" xmlns:o="urn:schemas-microsoft-com:office:office" xmlns:oel="http://schemas.microsoft.com/office/2019/extlst" xmlns:r="http://schemas.openxmlformats.org/officeDocument/2006/relationships" xmlns:m="http://schemas.openxmlformats.org/officeDocument/2006/math" xmlns:v="urn:schemas-microsoft-com:vml" xmlns:wp14="http://schemas.microsoft.com/office/word/2010/wordprocessingDrawing" xmlns:wp="http://schemas.openxmlformats.org/drawingml/2006/wordprocessingDrawing" xmlns:w10="urn:schemas-microsoft-com:office:word" xmlns:w="http://schemas.openxmlformats.org/wordprocessingml/2006/main" xmlns:w14="http://schemas.microsoft.com/office/word/2010/wordml" xmlns:w15="http://schemas.microsoft.com/office/word/2012/wordml" xmlns:w16cex="http://schemas.microsoft.com/office/word/2018/wordml/cex" xmlns:w16cid="http://schemas.microsoft.com/office/word/2016/wordml/cid" xmlns:w16="http://schemas.microsoft.com/office/word/2018/wordml" xmlns:w16sdtdh="http://schemas.microsoft.com/office/word/2020/wordml/sdtdatahash" xmlns:w16se="http://schemas.microsoft.com/office/word/2015/wordml/symex" xmlns:wpg="http://schemas.microsoft.com/office/word/2010/wordprocessingGroup" xmlns:wpi="http://schemas.microsoft.com/office/word/2010/wordprocessingInk" xmlns:wne="http://schemas.microsoft.com/office/word/2006/wordml" xmlns:wps="http://schemas.microsoft.com/office/word/2010/wordprocessingShape" mc:Ignorable="w14 w15 w16se w16cid w16 w16cex w16sdtdh wp14">
   <w:p>
     <w:pPr>
       <w:pStyle w:val="Kopfzeile"/>
@@ -28559,7 +28242,7 @@
 </file>
 
 <file path=word/header2.xml><?xml version="1.0" encoding="utf-8"?>
-<w:hdr xmlns:wpc="http://schemas.microsoft.com/office/word/2010/wordprocessingCanvas" xmlns:cx="http://schemas.microsoft.com/office/drawing/2014/chartex" xmlns:cx1="http://schemas.microsoft.com/office/drawing/2015/9/8/chartex" xmlns:cx2="http://schemas.microsoft.com/office/drawing/2015/10/21/chartex" xmlns:cx3="http://schemas.microsoft.com/office/drawing/2016/5/9/chartex" xmlns:cx4="http://schemas.microsoft.com/office/drawing/2016/5/10/chartex" xmlns:cx5="http://schemas.microsoft.com/office/drawing/2016/5/11/chartex" xmlns:cx6="http://schemas.microsoft.com/office/drawing/2016/5/12/chartex" xmlns:cx7="http://schemas.microsoft.com/office/drawing/2016/5/13/chartex" xmlns:cx8="http://schemas.microsoft.com/office/drawing/2016/5/14/chartex" xmlns:mc="http://schemas.openxmlformats.org/markup-compatibility/2006" xmlns:aink="http://schemas.microsoft.com/office/drawing/2016/ink" xmlns:am3d="http://schemas.microsoft.com/office/drawing/2017/model3d" xmlns:o="urn:schemas-microsoft-com:office:office" xmlns:r="http://schemas.openxmlformats.org/officeDocument/2006/relationships" xmlns:m="http://schemas.openxmlformats.org/officeDocument/2006/math" xmlns:v="urn:schemas-microsoft-com:vml" xmlns:wp14="http://schemas.microsoft.com/office/word/2010/wordprocessingDrawing" xmlns:wp="http://schemas.openxmlformats.org/drawingml/2006/wordprocessingDrawing" xmlns:w10="urn:schemas-microsoft-com:office:word" xmlns:w="http://schemas.openxmlformats.org/wordprocessingml/2006/main" xmlns:w14="http://schemas.microsoft.com/office/word/2010/wordml" xmlns:w15="http://schemas.microsoft.com/office/word/2012/wordml" xmlns:w16cid="http://schemas.microsoft.com/office/word/2016/wordml/cid" xmlns:w16se="http://schemas.microsoft.com/office/word/2015/wordml/symex" xmlns:wpg="http://schemas.microsoft.com/office/word/2010/wordprocessingGroup" xmlns:wpi="http://schemas.microsoft.com/office/word/2010/wordprocessingInk" xmlns:wne="http://schemas.microsoft.com/office/word/2006/wordml" xmlns:wps="http://schemas.microsoft.com/office/word/2010/wordprocessingShape" mc:Ignorable="w14 w15 w16se w16cid wp14">
+<w:hdr xmlns:wpc="http://schemas.microsoft.com/office/word/2010/wordprocessingCanvas" xmlns:cx="http://schemas.microsoft.com/office/drawing/2014/chartex" xmlns:cx1="http://schemas.microsoft.com/office/drawing/2015/9/8/chartex" xmlns:cx2="http://schemas.microsoft.com/office/drawing/2015/10/21/chartex" xmlns:cx3="http://schemas.microsoft.com/office/drawing/2016/5/9/chartex" xmlns:cx4="http://schemas.microsoft.com/office/drawing/2016/5/10/chartex" xmlns:cx5="http://schemas.microsoft.com/office/drawing/2016/5/11/chartex" xmlns:cx6="http://schemas.microsoft.com/office/drawing/2016/5/12/chartex" xmlns:cx7="http://schemas.microsoft.com/office/drawing/2016/5/13/chartex" xmlns:cx8="http://schemas.microsoft.com/office/drawing/2016/5/14/chartex" xmlns:mc="http://schemas.openxmlformats.org/markup-compatibility/2006" xmlns:aink="http://schemas.microsoft.com/office/drawing/2016/ink" xmlns:am3d="http://schemas.microsoft.com/office/drawing/2017/model3d" xmlns:o="urn:schemas-microsoft-com:office:office" xmlns:oel="http://schemas.microsoft.com/office/2019/extlst" xmlns:r="http://schemas.openxmlformats.org/officeDocument/2006/relationships" xmlns:m="http://schemas.openxmlformats.org/officeDocument/2006/math" xmlns:v="urn:schemas-microsoft-com:vml" xmlns:wp14="http://schemas.microsoft.com/office/word/2010/wordprocessingDrawing" xmlns:wp="http://schemas.openxmlformats.org/drawingml/2006/wordprocessingDrawing" xmlns:w10="urn:schemas-microsoft-com:office:word" xmlns:w="http://schemas.openxmlformats.org/wordprocessingml/2006/main" xmlns:w14="http://schemas.microsoft.com/office/word/2010/wordml" xmlns:w15="http://schemas.microsoft.com/office/word/2012/wordml" xmlns:w16cex="http://schemas.microsoft.com/office/word/2018/wordml/cex" xmlns:w16cid="http://schemas.microsoft.com/office/word/2016/wordml/cid" xmlns:w16="http://schemas.microsoft.com/office/word/2018/wordml" xmlns:w16sdtdh="http://schemas.microsoft.com/office/word/2020/wordml/sdtdatahash" xmlns:w16se="http://schemas.microsoft.com/office/word/2015/wordml/symex" xmlns:wpg="http://schemas.microsoft.com/office/word/2010/wordprocessingGroup" xmlns:wpi="http://schemas.microsoft.com/office/word/2010/wordprocessingInk" xmlns:wne="http://schemas.microsoft.com/office/word/2006/wordml" xmlns:wps="http://schemas.microsoft.com/office/word/2010/wordprocessingShape" mc:Ignorable="w14 w15 w16se w16cid w16 w16cex w16sdtdh wp14">
   <w:p>
     <w:pPr>
       <w:pStyle w:val="Kopfzeile"/>
@@ -28576,7 +28259,7 @@
 </file>
 
 <file path=word/header3.xml><?xml version="1.0" encoding="utf-8"?>
-<w:hdr xmlns:wpc="http://schemas.microsoft.com/office/word/2010/wordprocessingCanvas" xmlns:cx="http://schemas.microsoft.com/office/drawing/2014/chartex" xmlns:cx1="http://schemas.microsoft.com/office/drawing/2015/9/8/chartex" xmlns:cx2="http://schemas.microsoft.com/office/drawing/2015/10/21/chartex" xmlns:cx3="http://schemas.microsoft.com/office/drawing/2016/5/9/chartex" xmlns:cx4="http://schemas.microsoft.com/office/drawing/2016/5/10/chartex" xmlns:cx5="http://schemas.microsoft.com/office/drawing/2016/5/11/chartex" xmlns:cx6="http://schemas.microsoft.com/office/drawing/2016/5/12/chartex" xmlns:cx7="http://schemas.microsoft.com/office/drawing/2016/5/13/chartex" xmlns:cx8="http://schemas.microsoft.com/office/drawing/2016/5/14/chartex" xmlns:mc="http://schemas.openxmlformats.org/markup-compatibility/2006" xmlns:aink="http://schemas.microsoft.com/office/drawing/2016/ink" xmlns:am3d="http://schemas.microsoft.com/office/drawing/2017/model3d" xmlns:o="urn:schemas-microsoft-com:office:office" xmlns:r="http://schemas.openxmlformats.org/officeDocument/2006/relationships" xmlns:m="http://schemas.openxmlformats.org/officeDocument/2006/math" xmlns:v="urn:schemas-microsoft-com:vml" xmlns:wp14="http://schemas.microsoft.com/office/word/2010/wordprocessingDrawing" xmlns:wp="http://schemas.openxmlformats.org/drawingml/2006/wordprocessingDrawing" xmlns:w10="urn:schemas-microsoft-com:office:word" xmlns:w="http://schemas.openxmlformats.org/wordprocessingml/2006/main" xmlns:w14="http://schemas.microsoft.com/office/word/2010/wordml" xmlns:w15="http://schemas.microsoft.com/office/word/2012/wordml" xmlns:w16cid="http://schemas.microsoft.com/office/word/2016/wordml/cid" xmlns:w16se="http://schemas.microsoft.com/office/word/2015/wordml/symex" xmlns:wpg="http://schemas.microsoft.com/office/word/2010/wordprocessingGroup" xmlns:wpi="http://schemas.microsoft.com/office/word/2010/wordprocessingInk" xmlns:wne="http://schemas.microsoft.com/office/word/2006/wordml" xmlns:wps="http://schemas.microsoft.com/office/word/2010/wordprocessingShape" mc:Ignorable="w14 w15 w16se w16cid wp14">
+<w:hdr xmlns:wpc="http://schemas.microsoft.com/office/word/2010/wordprocessingCanvas" xmlns:cx="http://schemas.microsoft.com/office/drawing/2014/chartex" xmlns:cx1="http://schemas.microsoft.com/office/drawing/2015/9/8/chartex" xmlns:cx2="http://schemas.microsoft.com/office/drawing/2015/10/21/chartex" xmlns:cx3="http://schemas.microsoft.com/office/drawing/2016/5/9/chartex" xmlns:cx4="http://schemas.microsoft.com/office/drawing/2016/5/10/chartex" xmlns:cx5="http://schemas.microsoft.com/office/drawing/2016/5/11/chartex" xmlns:cx6="http://schemas.microsoft.com/office/drawing/2016/5/12/chartex" xmlns:cx7="http://schemas.microsoft.com/office/drawing/2016/5/13/chartex" xmlns:cx8="http://schemas.microsoft.com/office/drawing/2016/5/14/chartex" xmlns:mc="http://schemas.openxmlformats.org/markup-compatibility/2006" xmlns:aink="http://schemas.microsoft.com/office/drawing/2016/ink" xmlns:am3d="http://schemas.microsoft.com/office/drawing/2017/model3d" xmlns:o="urn:schemas-microsoft-com:office:office" xmlns:oel="http://schemas.microsoft.com/office/2019/extlst" xmlns:r="http://schemas.openxmlformats.org/officeDocument/2006/relationships" xmlns:m="http://schemas.openxmlformats.org/officeDocument/2006/math" xmlns:v="urn:schemas-microsoft-com:vml" xmlns:wp14="http://schemas.microsoft.com/office/word/2010/wordprocessingDrawing" xmlns:wp="http://schemas.openxmlformats.org/drawingml/2006/wordprocessingDrawing" xmlns:w10="urn:schemas-microsoft-com:office:word" xmlns:w="http://schemas.openxmlformats.org/wordprocessingml/2006/main" xmlns:w14="http://schemas.microsoft.com/office/word/2010/wordml" xmlns:w15="http://schemas.microsoft.com/office/word/2012/wordml" xmlns:w16cex="http://schemas.microsoft.com/office/word/2018/wordml/cex" xmlns:w16cid="http://schemas.microsoft.com/office/word/2016/wordml/cid" xmlns:w16="http://schemas.microsoft.com/office/word/2018/wordml" xmlns:w16sdtdh="http://schemas.microsoft.com/office/word/2020/wordml/sdtdatahash" xmlns:w16se="http://schemas.microsoft.com/office/word/2015/wordml/symex" xmlns:wpg="http://schemas.microsoft.com/office/word/2010/wordprocessingGroup" xmlns:wpi="http://schemas.microsoft.com/office/word/2010/wordprocessingInk" xmlns:wne="http://schemas.microsoft.com/office/word/2006/wordml" xmlns:wps="http://schemas.microsoft.com/office/word/2010/wordprocessingShape" mc:Ignorable="w14 w15 w16se w16cid w16 w16cex w16sdtdh wp14">
   <w:p>
     <w:pPr>
       <w:pStyle w:val="Kopfzeile"/>
@@ -28618,7 +28301,7 @@
 </file>
 
 <file path=word/header4.xml><?xml version="1.0" encoding="utf-8"?>
-<w:hdr xmlns:wpc="http://schemas.microsoft.com/office/word/2010/wordprocessingCanvas" xmlns:cx="http://schemas.microsoft.com/office/drawing/2014/chartex" xmlns:cx1="http://schemas.microsoft.com/office/drawing/2015/9/8/chartex" xmlns:cx2="http://schemas.microsoft.com/office/drawing/2015/10/21/chartex" xmlns:cx3="http://schemas.microsoft.com/office/drawing/2016/5/9/chartex" xmlns:cx4="http://schemas.microsoft.com/office/drawing/2016/5/10/chartex" xmlns:cx5="http://schemas.microsoft.com/office/drawing/2016/5/11/chartex" xmlns:cx6="http://schemas.microsoft.com/office/drawing/2016/5/12/chartex" xmlns:cx7="http://schemas.microsoft.com/office/drawing/2016/5/13/chartex" xmlns:cx8="http://schemas.microsoft.com/office/drawing/2016/5/14/chartex" xmlns:mc="http://schemas.openxmlformats.org/markup-compatibility/2006" xmlns:aink="http://schemas.microsoft.com/office/drawing/2016/ink" xmlns:am3d="http://schemas.microsoft.com/office/drawing/2017/model3d" xmlns:o="urn:schemas-microsoft-com:office:office" xmlns:r="http://schemas.openxmlformats.org/officeDocument/2006/relationships" xmlns:m="http://schemas.openxmlformats.org/officeDocument/2006/math" xmlns:v="urn:schemas-microsoft-com:vml" xmlns:wp14="http://schemas.microsoft.com/office/word/2010/wordprocessingDrawing" xmlns:wp="http://schemas.openxmlformats.org/drawingml/2006/wordprocessingDrawing" xmlns:w10="urn:schemas-microsoft-com:office:word" xmlns:w="http://schemas.openxmlformats.org/wordprocessingml/2006/main" xmlns:w14="http://schemas.microsoft.com/office/word/2010/wordml" xmlns:w15="http://schemas.microsoft.com/office/word/2012/wordml" xmlns:w16cid="http://schemas.microsoft.com/office/word/2016/wordml/cid" xmlns:w16se="http://schemas.microsoft.com/office/word/2015/wordml/symex" xmlns:wpg="http://schemas.microsoft.com/office/word/2010/wordprocessingGroup" xmlns:wpi="http://schemas.microsoft.com/office/word/2010/wordprocessingInk" xmlns:wne="http://schemas.microsoft.com/office/word/2006/wordml" xmlns:wps="http://schemas.microsoft.com/office/word/2010/wordprocessingShape" mc:Ignorable="w14 w15 w16se w16cid wp14">
+<w:hdr xmlns:wpc="http://schemas.microsoft.com/office/word/2010/wordprocessingCanvas" xmlns:cx="http://schemas.microsoft.com/office/drawing/2014/chartex" xmlns:cx1="http://schemas.microsoft.com/office/drawing/2015/9/8/chartex" xmlns:cx2="http://schemas.microsoft.com/office/drawing/2015/10/21/chartex" xmlns:cx3="http://schemas.microsoft.com/office/drawing/2016/5/9/chartex" xmlns:cx4="http://schemas.microsoft.com/office/drawing/2016/5/10/chartex" xmlns:cx5="http://schemas.microsoft.com/office/drawing/2016/5/11/chartex" xmlns:cx6="http://schemas.microsoft.com/office/drawing/2016/5/12/chartex" xmlns:cx7="http://schemas.microsoft.com/office/drawing/2016/5/13/chartex" xmlns:cx8="http://schemas.microsoft.com/office/drawing/2016/5/14/chartex" xmlns:mc="http://schemas.openxmlformats.org/markup-compatibility/2006" xmlns:aink="http://schemas.microsoft.com/office/drawing/2016/ink" xmlns:am3d="http://schemas.microsoft.com/office/drawing/2017/model3d" xmlns:o="urn:schemas-microsoft-com:office:office" xmlns:oel="http://schemas.microsoft.com/office/2019/extlst" xmlns:r="http://schemas.openxmlformats.org/officeDocument/2006/relationships" xmlns:m="http://schemas.openxmlformats.org/officeDocument/2006/math" xmlns:v="urn:schemas-microsoft-com:vml" xmlns:wp14="http://schemas.microsoft.com/office/word/2010/wordprocessingDrawing" xmlns:wp="http://schemas.openxmlformats.org/drawingml/2006/wordprocessingDrawing" xmlns:w10="urn:schemas-microsoft-com:office:word" xmlns:w="http://schemas.openxmlformats.org/wordprocessingml/2006/main" xmlns:w14="http://schemas.microsoft.com/office/word/2010/wordml" xmlns:w15="http://schemas.microsoft.com/office/word/2012/wordml" xmlns:w16cex="http://schemas.microsoft.com/office/word/2018/wordml/cex" xmlns:w16cid="http://schemas.microsoft.com/office/word/2016/wordml/cid" xmlns:w16="http://schemas.microsoft.com/office/word/2018/wordml" xmlns:w16sdtdh="http://schemas.microsoft.com/office/word/2020/wordml/sdtdatahash" xmlns:w16se="http://schemas.microsoft.com/office/word/2015/wordml/symex" xmlns:wpg="http://schemas.microsoft.com/office/word/2010/wordprocessingGroup" xmlns:wpi="http://schemas.microsoft.com/office/word/2010/wordprocessingInk" xmlns:wne="http://schemas.microsoft.com/office/word/2006/wordml" xmlns:wps="http://schemas.microsoft.com/office/word/2010/wordprocessingShape" mc:Ignorable="w14 w15 w16se w16cid w16 w16cex w16sdtdh wp14">
   <w:p>
     <w:pPr>
       <w:pStyle w:val="Kopfzeile"/>
@@ -28660,7 +28343,7 @@
 </file>
 
 <file path=word/header5.xml><?xml version="1.0" encoding="utf-8"?>
-<w:hdr xmlns:wpc="http://schemas.microsoft.com/office/word/2010/wordprocessingCanvas" xmlns:cx="http://schemas.microsoft.com/office/drawing/2014/chartex" xmlns:cx1="http://schemas.microsoft.com/office/drawing/2015/9/8/chartex" xmlns:cx2="http://schemas.microsoft.com/office/drawing/2015/10/21/chartex" xmlns:cx3="http://schemas.microsoft.com/office/drawing/2016/5/9/chartex" xmlns:cx4="http://schemas.microsoft.com/office/drawing/2016/5/10/chartex" xmlns:cx5="http://schemas.microsoft.com/office/drawing/2016/5/11/chartex" xmlns:cx6="http://schemas.microsoft.com/office/drawing/2016/5/12/chartex" xmlns:cx7="http://schemas.microsoft.com/office/drawing/2016/5/13/chartex" xmlns:cx8="http://schemas.microsoft.com/office/drawing/2016/5/14/chartex" xmlns:mc="http://schemas.openxmlformats.org/markup-compatibility/2006" xmlns:aink="http://schemas.microsoft.com/office/drawing/2016/ink" xmlns:am3d="http://schemas.microsoft.com/office/drawing/2017/model3d" xmlns:o="urn:schemas-microsoft-com:office:office" xmlns:r="http://schemas.openxmlformats.org/officeDocument/2006/relationships" xmlns:m="http://schemas.openxmlformats.org/officeDocument/2006/math" xmlns:v="urn:schemas-microsoft-com:vml" xmlns:wp14="http://schemas.microsoft.com/office/word/2010/wordprocessingDrawing" xmlns:wp="http://schemas.openxmlformats.org/drawingml/2006/wordprocessingDrawing" xmlns:w10="urn:schemas-microsoft-com:office:word" xmlns:w="http://schemas.openxmlformats.org/wordprocessingml/2006/main" xmlns:w14="http://schemas.microsoft.com/office/word/2010/wordml" xmlns:w15="http://schemas.microsoft.com/office/word/2012/wordml" xmlns:w16cid="http://schemas.microsoft.com/office/word/2016/wordml/cid" xmlns:w16se="http://schemas.microsoft.com/office/word/2015/wordml/symex" xmlns:wpg="http://schemas.microsoft.com/office/word/2010/wordprocessingGroup" xmlns:wpi="http://schemas.microsoft.com/office/word/2010/wordprocessingInk" xmlns:wne="http://schemas.microsoft.com/office/word/2006/wordml" xmlns:wps="http://schemas.microsoft.com/office/word/2010/wordprocessingShape" mc:Ignorable="w14 w15 w16se w16cid wp14">
+<w:hdr xmlns:wpc="http://schemas.microsoft.com/office/word/2010/wordprocessingCanvas" xmlns:cx="http://schemas.microsoft.com/office/drawing/2014/chartex" xmlns:cx1="http://schemas.microsoft.com/office/drawing/2015/9/8/chartex" xmlns:cx2="http://schemas.microsoft.com/office/drawing/2015/10/21/chartex" xmlns:cx3="http://schemas.microsoft.com/office/drawing/2016/5/9/chartex" xmlns:cx4="http://schemas.microsoft.com/office/drawing/2016/5/10/chartex" xmlns:cx5="http://schemas.microsoft.com/office/drawing/2016/5/11/chartex" xmlns:cx6="http://schemas.microsoft.com/office/drawing/2016/5/12/chartex" xmlns:cx7="http://schemas.microsoft.com/office/drawing/2016/5/13/chartex" xmlns:cx8="http://schemas.microsoft.com/office/drawing/2016/5/14/chartex" xmlns:mc="http://schemas.openxmlformats.org/markup-compatibility/2006" xmlns:aink="http://schemas.microsoft.com/office/drawing/2016/ink" xmlns:am3d="http://schemas.microsoft.com/office/drawing/2017/model3d" xmlns:o="urn:schemas-microsoft-com:office:office" xmlns:oel="http://schemas.microsoft.com/office/2019/extlst" xmlns:r="http://schemas.openxmlformats.org/officeDocument/2006/relationships" xmlns:m="http://schemas.openxmlformats.org/officeDocument/2006/math" xmlns:v="urn:schemas-microsoft-com:vml" xmlns:wp14="http://schemas.microsoft.com/office/word/2010/wordprocessingDrawing" xmlns:wp="http://schemas.openxmlformats.org/drawingml/2006/wordprocessingDrawing" xmlns:w10="urn:schemas-microsoft-com:office:word" xmlns:w="http://schemas.openxmlformats.org/wordprocessingml/2006/main" xmlns:w14="http://schemas.microsoft.com/office/word/2010/wordml" xmlns:w15="http://schemas.microsoft.com/office/word/2012/wordml" xmlns:w16cex="http://schemas.microsoft.com/office/word/2018/wordml/cex" xmlns:w16cid="http://schemas.microsoft.com/office/word/2016/wordml/cid" xmlns:w16="http://schemas.microsoft.com/office/word/2018/wordml" xmlns:w16sdtdh="http://schemas.microsoft.com/office/word/2020/wordml/sdtdatahash" xmlns:w16se="http://schemas.microsoft.com/office/word/2015/wordml/symex" xmlns:wpg="http://schemas.microsoft.com/office/word/2010/wordprocessingGroup" xmlns:wpi="http://schemas.microsoft.com/office/word/2010/wordprocessingInk" xmlns:wne="http://schemas.microsoft.com/office/word/2006/wordml" xmlns:wps="http://schemas.microsoft.com/office/word/2010/wordprocessingShape" mc:Ignorable="w14 w15 w16se w16cid w16 w16cex w16sdtdh wp14">
   <w:p>
     <w:pPr>
       <w:pStyle w:val="Kopfzeile"/>
@@ -28703,7 +28386,7 @@
 </file>
 
 <file path=word/numbering.xml><?xml version="1.0" encoding="utf-8"?>
-<w:numbering xmlns:wpc="http://schemas.microsoft.com/office/word/2010/wordprocessingCanvas" xmlns:cx="http://schemas.microsoft.com/office/drawing/2014/chartex" xmlns:cx1="http://schemas.microsoft.com/office/drawing/2015/9/8/chartex" xmlns:cx2="http://schemas.microsoft.com/office/drawing/2015/10/21/chartex" xmlns:cx3="http://schemas.microsoft.com/office/drawing/2016/5/9/chartex" xmlns:cx4="http://schemas.microsoft.com/office/drawing/2016/5/10/chartex" xmlns:cx5="http://schemas.microsoft.com/office/drawing/2016/5/11/chartex" xmlns:cx6="http://schemas.microsoft.com/office/drawing/2016/5/12/chartex" xmlns:cx7="http://schemas.microsoft.com/office/drawing/2016/5/13/chartex" xmlns:cx8="http://schemas.microsoft.com/office/drawing/2016/5/14/chartex" xmlns:mc="http://schemas.openxmlformats.org/markup-compatibility/2006" xmlns:aink="http://schemas.microsoft.com/office/drawing/2016/ink" xmlns:am3d="http://schemas.microsoft.com/office/drawing/2017/model3d" xmlns:o="urn:schemas-microsoft-com:office:office" xmlns:r="http://schemas.openxmlformats.org/officeDocument/2006/relationships" xmlns:m="http://schemas.openxmlformats.org/officeDocument/2006/math" xmlns:v="urn:schemas-microsoft-com:vml" xmlns:wp14="http://schemas.microsoft.com/office/word/2010/wordprocessingDrawing" xmlns:wp="http://schemas.openxmlformats.org/drawingml/2006/wordprocessingDrawing" xmlns:w10="urn:schemas-microsoft-com:office:word" xmlns:w="http://schemas.openxmlformats.org/wordprocessingml/2006/main" xmlns:w14="http://schemas.microsoft.com/office/word/2010/wordml" xmlns:w15="http://schemas.microsoft.com/office/word/2012/wordml" xmlns:w16cid="http://schemas.microsoft.com/office/word/2016/wordml/cid" xmlns:w16se="http://schemas.microsoft.com/office/word/2015/wordml/symex" xmlns:wpg="http://schemas.microsoft.com/office/word/2010/wordprocessingGroup" xmlns:wpi="http://schemas.microsoft.com/office/word/2010/wordprocessingInk" xmlns:wne="http://schemas.microsoft.com/office/word/2006/wordml" xmlns:wps="http://schemas.microsoft.com/office/word/2010/wordprocessingShape" mc:Ignorable="w14 w15 w16se w16cid wp14">
+<w:numbering xmlns:wpc="http://schemas.microsoft.com/office/word/2010/wordprocessingCanvas" xmlns:cx="http://schemas.microsoft.com/office/drawing/2014/chartex" xmlns:cx1="http://schemas.microsoft.com/office/drawing/2015/9/8/chartex" xmlns:cx2="http://schemas.microsoft.com/office/drawing/2015/10/21/chartex" xmlns:cx3="http://schemas.microsoft.com/office/drawing/2016/5/9/chartex" xmlns:cx4="http://schemas.microsoft.com/office/drawing/2016/5/10/chartex" xmlns:cx5="http://schemas.microsoft.com/office/drawing/2016/5/11/chartex" xmlns:cx6="http://schemas.microsoft.com/office/drawing/2016/5/12/chartex" xmlns:cx7="http://schemas.microsoft.com/office/drawing/2016/5/13/chartex" xmlns:cx8="http://schemas.microsoft.com/office/drawing/2016/5/14/chartex" xmlns:mc="http://schemas.openxmlformats.org/markup-compatibility/2006" xmlns:aink="http://schemas.microsoft.com/office/drawing/2016/ink" xmlns:am3d="http://schemas.microsoft.com/office/drawing/2017/model3d" xmlns:o="urn:schemas-microsoft-com:office:office" xmlns:oel="http://schemas.microsoft.com/office/2019/extlst" xmlns:r="http://schemas.openxmlformats.org/officeDocument/2006/relationships" xmlns:m="http://schemas.openxmlformats.org/officeDocument/2006/math" xmlns:v="urn:schemas-microsoft-com:vml" xmlns:wp14="http://schemas.microsoft.com/office/word/2010/wordprocessingDrawing" xmlns:wp="http://schemas.openxmlformats.org/drawingml/2006/wordprocessingDrawing" xmlns:w10="urn:schemas-microsoft-com:office:word" xmlns:w="http://schemas.openxmlformats.org/wordprocessingml/2006/main" xmlns:w14="http://schemas.microsoft.com/office/word/2010/wordml" xmlns:w15="http://schemas.microsoft.com/office/word/2012/wordml" xmlns:w16cex="http://schemas.microsoft.com/office/word/2018/wordml/cex" xmlns:w16cid="http://schemas.microsoft.com/office/word/2016/wordml/cid" xmlns:w16="http://schemas.microsoft.com/office/word/2018/wordml" xmlns:w16sdtdh="http://schemas.microsoft.com/office/word/2020/wordml/sdtdatahash" xmlns:w16se="http://schemas.microsoft.com/office/word/2015/wordml/symex" xmlns:wpg="http://schemas.microsoft.com/office/word/2010/wordprocessingGroup" xmlns:wpi="http://schemas.microsoft.com/office/word/2010/wordprocessingInk" xmlns:wne="http://schemas.microsoft.com/office/word/2006/wordml" xmlns:wps="http://schemas.microsoft.com/office/word/2010/wordprocessingShape" mc:Ignorable="w14 w15 w16se w16cid w16 w16cex w16sdtdh wp14">
   <w:abstractNum w:abstractNumId="0" w15:restartNumberingAfterBreak="0">
     <w:nsid w:val="FFFFFFFB"/>
     <w:multiLevelType w:val="multilevel"/>
@@ -29805,7 +29488,7 @@
       </w:rPr>
     </w:lvl>
   </w:abstractNum>
-  <w:num w:numId="1">
+  <w:num w:numId="1" w16cid:durableId="744762123">
     <w:abstractNumId w:val="1"/>
     <w:lvlOverride w:ilvl="0">
       <w:lvl w:ilvl="0">
@@ -29824,37 +29507,37 @@
       </w:lvl>
     </w:lvlOverride>
   </w:num>
-  <w:num w:numId="2">
+  <w:num w:numId="2" w16cid:durableId="169756437">
     <w:abstractNumId w:val="4"/>
   </w:num>
-  <w:num w:numId="3">
+  <w:num w:numId="3" w16cid:durableId="473330907">
     <w:abstractNumId w:val="0"/>
   </w:num>
-  <w:num w:numId="4">
+  <w:num w:numId="4" w16cid:durableId="187525416">
     <w:abstractNumId w:val="9"/>
   </w:num>
-  <w:num w:numId="5">
+  <w:num w:numId="5" w16cid:durableId="1375958311">
     <w:abstractNumId w:val="5"/>
   </w:num>
-  <w:num w:numId="6">
+  <w:num w:numId="6" w16cid:durableId="1653215737">
     <w:abstractNumId w:val="8"/>
   </w:num>
-  <w:num w:numId="7">
+  <w:num w:numId="7" w16cid:durableId="891691164">
     <w:abstractNumId w:val="10"/>
   </w:num>
-  <w:num w:numId="8">
+  <w:num w:numId="8" w16cid:durableId="1708409153">
     <w:abstractNumId w:val="6"/>
   </w:num>
-  <w:num w:numId="9">
+  <w:num w:numId="9" w16cid:durableId="366685390">
     <w:abstractNumId w:val="2"/>
   </w:num>
-  <w:num w:numId="10">
+  <w:num w:numId="10" w16cid:durableId="1364092991">
     <w:abstractNumId w:val="7"/>
   </w:num>
-  <w:num w:numId="11">
+  <w:num w:numId="11" w16cid:durableId="624969065">
     <w:abstractNumId w:val="3"/>
   </w:num>
-  <w:num w:numId="12">
+  <w:num w:numId="12" w16cid:durableId="507333260">
     <w:abstractNumId w:val="0"/>
   </w:num>
   <w:numIdMacAtCleanup w:val="11"/>
@@ -29862,7 +29545,7 @@
 </file>
 
 <file path=word/styles.xml><?xml version="1.0" encoding="utf-8"?>
-<w:styles xmlns:mc="http://schemas.openxmlformats.org/markup-compatibility/2006" xmlns:r="http://schemas.openxmlformats.org/officeDocument/2006/relationships" xmlns:w="http://schemas.openxmlformats.org/wordprocessingml/2006/main" xmlns:w14="http://schemas.microsoft.com/office/word/2010/wordml" xmlns:w15="http://schemas.microsoft.com/office/word/2012/wordml" xmlns:w16cid="http://schemas.microsoft.com/office/word/2016/wordml/cid" xmlns:w16se="http://schemas.microsoft.com/office/word/2015/wordml/symex" mc:Ignorable="w14 w15 w16se w16cid">
+<w:styles xmlns:mc="http://schemas.openxmlformats.org/markup-compatibility/2006" xmlns:r="http://schemas.openxmlformats.org/officeDocument/2006/relationships" xmlns:w="http://schemas.openxmlformats.org/wordprocessingml/2006/main" xmlns:w14="http://schemas.microsoft.com/office/word/2010/wordml" xmlns:w15="http://schemas.microsoft.com/office/word/2012/wordml" xmlns:w16cex="http://schemas.microsoft.com/office/word/2018/wordml/cex" xmlns:w16cid="http://schemas.microsoft.com/office/word/2016/wordml/cid" xmlns:w16="http://schemas.microsoft.com/office/word/2018/wordml" xmlns:w16sdtdh="http://schemas.microsoft.com/office/word/2020/wordml/sdtdatahash" xmlns:w16se="http://schemas.microsoft.com/office/word/2015/wordml/symex" mc:Ignorable="w14 w15 w16se w16cid w16 w16cex w16sdtdh">
   <w:docDefaults>
     <w:rPrDefault>
       <w:rPr>
@@ -29872,7 +29555,7 @@
     </w:rPrDefault>
     <w:pPrDefault/>
   </w:docDefaults>
-  <w:latentStyles w:defLockedState="0" w:defUIPriority="0" w:defSemiHidden="0" w:defUnhideWhenUsed="0" w:defQFormat="0" w:count="375">
+  <w:latentStyles w:defLockedState="0" w:defUIPriority="0" w:defSemiHidden="0" w:defUnhideWhenUsed="0" w:defQFormat="0" w:count="376">
     <w:lsdException w:name="Normal" w:qFormat="1"/>
     <w:lsdException w:name="heading 1" w:uiPriority="9" w:qFormat="1"/>
     <w:lsdException w:name="heading 2" w:semiHidden="1" w:unhideWhenUsed="1" w:qFormat="1"/>
@@ -30239,6 +29922,7 @@
     <w:lsdException w:name="Smart Hyperlink" w:semiHidden="1" w:uiPriority="99" w:unhideWhenUsed="1"/>
     <w:lsdException w:name="Hashtag" w:semiHidden="1" w:uiPriority="99" w:unhideWhenUsed="1"/>
     <w:lsdException w:name="Unresolved Mention" w:semiHidden="1" w:uiPriority="99" w:unhideWhenUsed="1"/>
+    <w:lsdException w:name="Smart Link" w:semiHidden="1" w:uiPriority="99" w:unhideWhenUsed="1"/>
   </w:latentStyles>
   <w:style w:type="paragraph" w:default="1" w:styleId="Standard">
     <w:name w:val="Normal"/>
@@ -30403,6 +30087,7 @@
   <w:style w:type="character" w:default="1" w:styleId="Absatz-Standardschriftart">
     <w:name w:val="Default Paragraph Font"/>
     <w:uiPriority w:val="1"/>
+    <w:semiHidden/>
     <w:unhideWhenUsed/>
   </w:style>
   <w:style w:type="table" w:default="1" w:styleId="NormaleTabelle">
@@ -31305,7 +30990,7 @@
 </file>
 
 <file path=customXml/itemProps1.xml><?xml version="1.0" encoding="utf-8"?>
-<ds:datastoreItem xmlns:ds="http://schemas.openxmlformats.org/officeDocument/2006/customXml" ds:itemID="{36ABADB1-2065-4697-BD16-6EDAB8349D62}">
+<ds:datastoreItem xmlns:ds="http://schemas.openxmlformats.org/officeDocument/2006/customXml" ds:itemID="{2E3DD5C2-AA53-43DC-A39D-4EEABA503B72}">
   <ds:schemaRefs>
     <ds:schemaRef ds:uri="http://schemas.openxmlformats.org/officeDocument/2006/bibliography"/>
   </ds:schemaRefs>

--- a/Praxisprojekt_Michael_Wischniewski_SoSe2023.docx
+++ b/Praxisprojekt_Michael_Wischniewski_SoSe2023.docx
@@ -2679,8 +2679,10 @@
         <w:rPr>
           <w:rFonts w:asciiTheme="minorHAnsi" w:eastAsiaTheme="minorEastAsia" w:hAnsiTheme="minorHAnsi" w:cstheme="minorBidi"/>
           <w:noProof/>
+          <w:kern w:val="2"/>
           <w:sz w:val="22"/>
           <w:szCs w:val="22"/>
+          <w14:ligatures w14:val="standardContextual"/>
         </w:rPr>
       </w:pPr>
       <w:r>
@@ -2692,7 +2694,7 @@
       <w:r>
         <w:fldChar w:fldCharType="separate"/>
       </w:r>
-      <w:hyperlink w:anchor="_Toc141868538" w:history="1">
+      <w:hyperlink w:anchor="_Toc141979665" w:history="1">
         <w:r>
           <w:rPr>
             <w:rStyle w:val="Hyperlink"/>
@@ -2727,7 +2729,7 @@
             <w:noProof/>
             <w:webHidden/>
           </w:rPr>
-          <w:instrText xml:space="preserve"> PAGEREF _Toc141868538 \h </w:instrText>
+          <w:instrText xml:space="preserve"> PAGEREF _Toc141979665 \h </w:instrText>
         </w:r>
         <w:r>
           <w:rPr>
@@ -2764,11 +2766,13 @@
         <w:rPr>
           <w:rFonts w:asciiTheme="minorHAnsi" w:eastAsiaTheme="minorEastAsia" w:hAnsiTheme="minorHAnsi" w:cstheme="minorBidi"/>
           <w:noProof/>
+          <w:kern w:val="2"/>
           <w:sz w:val="22"/>
           <w:szCs w:val="22"/>
-        </w:rPr>
-      </w:pPr>
-      <w:hyperlink w:anchor="_Toc141868539" w:history="1">
+          <w14:ligatures w14:val="standardContextual"/>
+        </w:rPr>
+      </w:pPr>
+      <w:hyperlink w:anchor="_Toc141979666" w:history="1">
         <w:r>
           <w:rPr>
             <w:rStyle w:val="Hyperlink"/>
@@ -2803,7 +2807,7 @@
             <w:noProof/>
             <w:webHidden/>
           </w:rPr>
-          <w:instrText xml:space="preserve"> PAGEREF _Toc141868539 \h </w:instrText>
+          <w:instrText xml:space="preserve"> PAGEREF _Toc141979666 \h </w:instrText>
         </w:r>
         <w:r>
           <w:rPr>
@@ -2840,11 +2844,13 @@
         <w:rPr>
           <w:rFonts w:asciiTheme="minorHAnsi" w:eastAsiaTheme="minorEastAsia" w:hAnsiTheme="minorHAnsi" w:cstheme="minorBidi"/>
           <w:noProof/>
+          <w:kern w:val="2"/>
           <w:sz w:val="22"/>
           <w:szCs w:val="22"/>
-        </w:rPr>
-      </w:pPr>
-      <w:hyperlink w:anchor="_Toc141868540" w:history="1">
+          <w14:ligatures w14:val="standardContextual"/>
+        </w:rPr>
+      </w:pPr>
+      <w:hyperlink w:anchor="_Toc141979667" w:history="1">
         <w:r>
           <w:rPr>
             <w:rStyle w:val="Hyperlink"/>
@@ -2879,7 +2885,7 @@
             <w:noProof/>
             <w:webHidden/>
           </w:rPr>
-          <w:instrText xml:space="preserve"> PAGEREF _Toc141868540 \h </w:instrText>
+          <w:instrText xml:space="preserve"> PAGEREF _Toc141979667 \h </w:instrText>
         </w:r>
         <w:r>
           <w:rPr>
@@ -2916,11 +2922,13 @@
         <w:rPr>
           <w:rFonts w:asciiTheme="minorHAnsi" w:eastAsiaTheme="minorEastAsia" w:hAnsiTheme="minorHAnsi" w:cstheme="minorBidi"/>
           <w:noProof/>
+          <w:kern w:val="2"/>
           <w:sz w:val="22"/>
           <w:szCs w:val="22"/>
-        </w:rPr>
-      </w:pPr>
-      <w:hyperlink w:anchor="_Toc141868541" w:history="1">
+          <w14:ligatures w14:val="standardContextual"/>
+        </w:rPr>
+      </w:pPr>
+      <w:hyperlink w:anchor="_Toc141979668" w:history="1">
         <w:r>
           <w:rPr>
             <w:rStyle w:val="Hyperlink"/>
@@ -2955,7 +2963,7 @@
             <w:noProof/>
             <w:webHidden/>
           </w:rPr>
-          <w:instrText xml:space="preserve"> PAGEREF _Toc141868541 \h </w:instrText>
+          <w:instrText xml:space="preserve"> PAGEREF _Toc141979668 \h </w:instrText>
         </w:r>
         <w:r>
           <w:rPr>
@@ -2992,11 +3000,13 @@
         <w:rPr>
           <w:rFonts w:asciiTheme="minorHAnsi" w:eastAsiaTheme="minorEastAsia" w:hAnsiTheme="minorHAnsi" w:cstheme="minorBidi"/>
           <w:noProof/>
+          <w:kern w:val="2"/>
           <w:sz w:val="22"/>
           <w:szCs w:val="22"/>
-        </w:rPr>
-      </w:pPr>
-      <w:hyperlink w:anchor="_Toc141868542" w:history="1">
+          <w14:ligatures w14:val="standardContextual"/>
+        </w:rPr>
+      </w:pPr>
+      <w:hyperlink w:anchor="_Toc141979669" w:history="1">
         <w:r>
           <w:rPr>
             <w:rStyle w:val="Hyperlink"/>
@@ -3031,7 +3041,7 @@
             <w:noProof/>
             <w:webHidden/>
           </w:rPr>
-          <w:instrText xml:space="preserve"> PAGEREF _Toc141868542 \h </w:instrText>
+          <w:instrText xml:space="preserve"> PAGEREF _Toc141979669 \h </w:instrText>
         </w:r>
         <w:r>
           <w:rPr>
@@ -3068,11 +3078,13 @@
         <w:rPr>
           <w:rFonts w:asciiTheme="minorHAnsi" w:eastAsiaTheme="minorEastAsia" w:hAnsiTheme="minorHAnsi" w:cstheme="minorBidi"/>
           <w:noProof/>
+          <w:kern w:val="2"/>
           <w:sz w:val="22"/>
           <w:szCs w:val="22"/>
-        </w:rPr>
-      </w:pPr>
-      <w:hyperlink w:anchor="_Toc141868543" w:history="1">
+          <w14:ligatures w14:val="standardContextual"/>
+        </w:rPr>
+      </w:pPr>
+      <w:hyperlink w:anchor="_Toc141979670" w:history="1">
         <w:r>
           <w:rPr>
             <w:rStyle w:val="Hyperlink"/>
@@ -3107,7 +3119,7 @@
             <w:noProof/>
             <w:webHidden/>
           </w:rPr>
-          <w:instrText xml:space="preserve"> PAGEREF _Toc141868543 \h </w:instrText>
+          <w:instrText xml:space="preserve"> PAGEREF _Toc141979670 \h </w:instrText>
         </w:r>
         <w:r>
           <w:rPr>
@@ -3144,11 +3156,13 @@
         <w:rPr>
           <w:rFonts w:asciiTheme="minorHAnsi" w:eastAsiaTheme="minorEastAsia" w:hAnsiTheme="minorHAnsi" w:cstheme="minorBidi"/>
           <w:noProof/>
+          <w:kern w:val="2"/>
           <w:sz w:val="22"/>
           <w:szCs w:val="22"/>
-        </w:rPr>
-      </w:pPr>
-      <w:hyperlink w:anchor="_Toc141868544" w:history="1">
+          <w14:ligatures w14:val="standardContextual"/>
+        </w:rPr>
+      </w:pPr>
+      <w:hyperlink w:anchor="_Toc141979671" w:history="1">
         <w:r>
           <w:rPr>
             <w:rStyle w:val="Hyperlink"/>
@@ -3183,7 +3197,7 @@
             <w:noProof/>
             <w:webHidden/>
           </w:rPr>
-          <w:instrText xml:space="preserve"> PAGEREF _Toc141868544 \h </w:instrText>
+          <w:instrText xml:space="preserve"> PAGEREF _Toc141979671 \h </w:instrText>
         </w:r>
         <w:r>
           <w:rPr>
@@ -3220,11 +3234,13 @@
         <w:rPr>
           <w:rFonts w:asciiTheme="minorHAnsi" w:eastAsiaTheme="minorEastAsia" w:hAnsiTheme="minorHAnsi" w:cstheme="minorBidi"/>
           <w:noProof/>
+          <w:kern w:val="2"/>
           <w:sz w:val="22"/>
           <w:szCs w:val="22"/>
-        </w:rPr>
-      </w:pPr>
-      <w:hyperlink w:anchor="_Toc141868545" w:history="1">
+          <w14:ligatures w14:val="standardContextual"/>
+        </w:rPr>
+      </w:pPr>
+      <w:hyperlink w:anchor="_Toc141979672" w:history="1">
         <w:r>
           <w:rPr>
             <w:rStyle w:val="Hyperlink"/>
@@ -3259,7 +3275,7 @@
             <w:noProof/>
             <w:webHidden/>
           </w:rPr>
-          <w:instrText xml:space="preserve"> PAGEREF _Toc141868545 \h </w:instrText>
+          <w:instrText xml:space="preserve"> PAGEREF _Toc141979672 \h </w:instrText>
         </w:r>
         <w:r>
           <w:rPr>
@@ -3296,11 +3312,13 @@
         <w:rPr>
           <w:rFonts w:asciiTheme="minorHAnsi" w:eastAsiaTheme="minorEastAsia" w:hAnsiTheme="minorHAnsi" w:cstheme="minorBidi"/>
           <w:noProof/>
+          <w:kern w:val="2"/>
           <w:sz w:val="22"/>
           <w:szCs w:val="22"/>
-        </w:rPr>
-      </w:pPr>
-      <w:hyperlink w:anchor="_Toc141868546" w:history="1">
+          <w14:ligatures w14:val="standardContextual"/>
+        </w:rPr>
+      </w:pPr>
+      <w:hyperlink w:anchor="_Toc141979673" w:history="1">
         <w:r>
           <w:rPr>
             <w:rStyle w:val="Hyperlink"/>
@@ -3335,7 +3353,7 @@
             <w:noProof/>
             <w:webHidden/>
           </w:rPr>
-          <w:instrText xml:space="preserve"> PAGEREF _Toc141868546 \h </w:instrText>
+          <w:instrText xml:space="preserve"> PAGEREF _Toc141979673 \h </w:instrText>
         </w:r>
         <w:r>
           <w:rPr>
@@ -3372,11 +3390,13 @@
         <w:rPr>
           <w:rFonts w:asciiTheme="minorHAnsi" w:eastAsiaTheme="minorEastAsia" w:hAnsiTheme="minorHAnsi" w:cstheme="minorBidi"/>
           <w:noProof/>
+          <w:kern w:val="2"/>
           <w:sz w:val="22"/>
           <w:szCs w:val="22"/>
-        </w:rPr>
-      </w:pPr>
-      <w:hyperlink w:anchor="_Toc141868547" w:history="1">
+          <w14:ligatures w14:val="standardContextual"/>
+        </w:rPr>
+      </w:pPr>
+      <w:hyperlink w:anchor="_Toc141979674" w:history="1">
         <w:r>
           <w:rPr>
             <w:rStyle w:val="Hyperlink"/>
@@ -3411,7 +3431,7 @@
             <w:noProof/>
             <w:webHidden/>
           </w:rPr>
-          <w:instrText xml:space="preserve"> PAGEREF _Toc141868547 \h </w:instrText>
+          <w:instrText xml:space="preserve"> PAGEREF _Toc141979674 \h </w:instrText>
         </w:r>
         <w:r>
           <w:rPr>
@@ -3448,11 +3468,13 @@
         <w:rPr>
           <w:rFonts w:asciiTheme="minorHAnsi" w:eastAsiaTheme="minorEastAsia" w:hAnsiTheme="minorHAnsi" w:cstheme="minorBidi"/>
           <w:noProof/>
+          <w:kern w:val="2"/>
           <w:sz w:val="22"/>
           <w:szCs w:val="22"/>
-        </w:rPr>
-      </w:pPr>
-      <w:hyperlink w:anchor="_Toc141868548" w:history="1">
+          <w14:ligatures w14:val="standardContextual"/>
+        </w:rPr>
+      </w:pPr>
+      <w:hyperlink w:anchor="_Toc141979675" w:history="1">
         <w:r>
           <w:rPr>
             <w:rStyle w:val="Hyperlink"/>
@@ -3487,7 +3509,7 @@
             <w:noProof/>
             <w:webHidden/>
           </w:rPr>
-          <w:instrText xml:space="preserve"> PAGEREF _Toc141868548 \h </w:instrText>
+          <w:instrText xml:space="preserve"> PAGEREF _Toc141979675 \h </w:instrText>
         </w:r>
         <w:r>
           <w:rPr>
@@ -3524,11 +3546,13 @@
         <w:rPr>
           <w:rFonts w:asciiTheme="minorHAnsi" w:eastAsiaTheme="minorEastAsia" w:hAnsiTheme="minorHAnsi" w:cstheme="minorBidi"/>
           <w:noProof/>
+          <w:kern w:val="2"/>
           <w:sz w:val="22"/>
           <w:szCs w:val="22"/>
-        </w:rPr>
-      </w:pPr>
-      <w:hyperlink w:anchor="_Toc141868549" w:history="1">
+          <w14:ligatures w14:val="standardContextual"/>
+        </w:rPr>
+      </w:pPr>
+      <w:hyperlink w:anchor="_Toc141979676" w:history="1">
         <w:r>
           <w:rPr>
             <w:rStyle w:val="Hyperlink"/>
@@ -3563,7 +3587,7 @@
             <w:noProof/>
             <w:webHidden/>
           </w:rPr>
-          <w:instrText xml:space="preserve"> PAGEREF _Toc141868549 \h </w:instrText>
+          <w:instrText xml:space="preserve"> PAGEREF _Toc141979676 \h </w:instrText>
         </w:r>
         <w:r>
           <w:rPr>
@@ -3600,11 +3624,13 @@
         <w:rPr>
           <w:rFonts w:asciiTheme="minorHAnsi" w:eastAsiaTheme="minorEastAsia" w:hAnsiTheme="minorHAnsi" w:cstheme="minorBidi"/>
           <w:noProof/>
+          <w:kern w:val="2"/>
           <w:sz w:val="22"/>
           <w:szCs w:val="22"/>
-        </w:rPr>
-      </w:pPr>
-      <w:hyperlink w:anchor="_Toc141868550" w:history="1">
+          <w14:ligatures w14:val="standardContextual"/>
+        </w:rPr>
+      </w:pPr>
+      <w:hyperlink w:anchor="_Toc141979677" w:history="1">
         <w:r>
           <w:rPr>
             <w:rStyle w:val="Hyperlink"/>
@@ -3639,7 +3665,7 @@
             <w:noProof/>
             <w:webHidden/>
           </w:rPr>
-          <w:instrText xml:space="preserve"> PAGEREF _Toc141868550 \h </w:instrText>
+          <w:instrText xml:space="preserve"> PAGEREF _Toc141979677 \h </w:instrText>
         </w:r>
         <w:r>
           <w:rPr>
@@ -3676,11 +3702,13 @@
         <w:rPr>
           <w:rFonts w:asciiTheme="minorHAnsi" w:eastAsiaTheme="minorEastAsia" w:hAnsiTheme="minorHAnsi" w:cstheme="minorBidi"/>
           <w:noProof/>
+          <w:kern w:val="2"/>
           <w:sz w:val="22"/>
           <w:szCs w:val="22"/>
-        </w:rPr>
-      </w:pPr>
-      <w:hyperlink w:anchor="_Toc141868551" w:history="1">
+          <w14:ligatures w14:val="standardContextual"/>
+        </w:rPr>
+      </w:pPr>
+      <w:hyperlink w:anchor="_Toc141979678" w:history="1">
         <w:r>
           <w:rPr>
             <w:rStyle w:val="Hyperlink"/>
@@ -3715,7 +3743,7 @@
             <w:noProof/>
             <w:webHidden/>
           </w:rPr>
-          <w:instrText xml:space="preserve"> PAGEREF _Toc141868551 \h </w:instrText>
+          <w:instrText xml:space="preserve"> PAGEREF _Toc141979678 \h </w:instrText>
         </w:r>
         <w:r>
           <w:rPr>
@@ -3752,11 +3780,13 @@
         <w:rPr>
           <w:rFonts w:asciiTheme="minorHAnsi" w:eastAsiaTheme="minorEastAsia" w:hAnsiTheme="minorHAnsi" w:cstheme="minorBidi"/>
           <w:noProof/>
+          <w:kern w:val="2"/>
           <w:sz w:val="22"/>
           <w:szCs w:val="22"/>
-        </w:rPr>
-      </w:pPr>
-      <w:hyperlink w:anchor="_Toc141868552" w:history="1">
+          <w14:ligatures w14:val="standardContextual"/>
+        </w:rPr>
+      </w:pPr>
+      <w:hyperlink w:anchor="_Toc141979679" w:history="1">
         <w:r>
           <w:rPr>
             <w:rStyle w:val="Hyperlink"/>
@@ -3791,7 +3821,7 @@
             <w:noProof/>
             <w:webHidden/>
           </w:rPr>
-          <w:instrText xml:space="preserve"> PAGEREF _Toc141868552 \h </w:instrText>
+          <w:instrText xml:space="preserve"> PAGEREF _Toc141979679 \h </w:instrText>
         </w:r>
         <w:r>
           <w:rPr>
@@ -3828,11 +3858,13 @@
         <w:rPr>
           <w:rFonts w:asciiTheme="minorHAnsi" w:eastAsiaTheme="minorEastAsia" w:hAnsiTheme="minorHAnsi" w:cstheme="minorBidi"/>
           <w:noProof/>
+          <w:kern w:val="2"/>
           <w:sz w:val="22"/>
           <w:szCs w:val="22"/>
-        </w:rPr>
-      </w:pPr>
-      <w:hyperlink w:anchor="_Toc141868553" w:history="1">
+          <w14:ligatures w14:val="standardContextual"/>
+        </w:rPr>
+      </w:pPr>
+      <w:hyperlink w:anchor="_Toc141979680" w:history="1">
         <w:r>
           <w:rPr>
             <w:rStyle w:val="Hyperlink"/>
@@ -3867,7 +3899,7 @@
             <w:noProof/>
             <w:webHidden/>
           </w:rPr>
-          <w:instrText xml:space="preserve"> PAGEREF _Toc141868553 \h </w:instrText>
+          <w:instrText xml:space="preserve"> PAGEREF _Toc141979680 \h </w:instrText>
         </w:r>
         <w:r>
           <w:rPr>
@@ -3904,11 +3936,13 @@
         <w:rPr>
           <w:rFonts w:asciiTheme="minorHAnsi" w:eastAsiaTheme="minorEastAsia" w:hAnsiTheme="minorHAnsi" w:cstheme="minorBidi"/>
           <w:noProof/>
+          <w:kern w:val="2"/>
           <w:sz w:val="22"/>
           <w:szCs w:val="22"/>
-        </w:rPr>
-      </w:pPr>
-      <w:hyperlink w:anchor="_Toc141868554" w:history="1">
+          <w14:ligatures w14:val="standardContextual"/>
+        </w:rPr>
+      </w:pPr>
+      <w:hyperlink w:anchor="_Toc141979681" w:history="1">
         <w:r>
           <w:rPr>
             <w:rStyle w:val="Hyperlink"/>
@@ -3943,7 +3977,7 @@
             <w:noProof/>
             <w:webHidden/>
           </w:rPr>
-          <w:instrText xml:space="preserve"> PAGEREF _Toc141868554 \h </w:instrText>
+          <w:instrText xml:space="preserve"> PAGEREF _Toc141979681 \h </w:instrText>
         </w:r>
         <w:r>
           <w:rPr>
@@ -3980,11 +4014,13 @@
         <w:rPr>
           <w:rFonts w:asciiTheme="minorHAnsi" w:eastAsiaTheme="minorEastAsia" w:hAnsiTheme="minorHAnsi" w:cstheme="minorBidi"/>
           <w:noProof/>
+          <w:kern w:val="2"/>
           <w:sz w:val="22"/>
           <w:szCs w:val="22"/>
-        </w:rPr>
-      </w:pPr>
-      <w:hyperlink w:anchor="_Toc141868555" w:history="1">
+          <w14:ligatures w14:val="standardContextual"/>
+        </w:rPr>
+      </w:pPr>
+      <w:hyperlink w:anchor="_Toc141979682" w:history="1">
         <w:r>
           <w:rPr>
             <w:rStyle w:val="Hyperlink"/>
@@ -4019,7 +4055,7 @@
             <w:noProof/>
             <w:webHidden/>
           </w:rPr>
-          <w:instrText xml:space="preserve"> PAGEREF _Toc141868555 \h </w:instrText>
+          <w:instrText xml:space="preserve"> PAGEREF _Toc141979682 \h </w:instrText>
         </w:r>
         <w:r>
           <w:rPr>
@@ -4056,11 +4092,13 @@
         <w:rPr>
           <w:rFonts w:asciiTheme="minorHAnsi" w:eastAsiaTheme="minorEastAsia" w:hAnsiTheme="minorHAnsi" w:cstheme="minorBidi"/>
           <w:noProof/>
+          <w:kern w:val="2"/>
           <w:sz w:val="22"/>
           <w:szCs w:val="22"/>
-        </w:rPr>
-      </w:pPr>
-      <w:hyperlink w:anchor="_Toc141868556" w:history="1">
+          <w14:ligatures w14:val="standardContextual"/>
+        </w:rPr>
+      </w:pPr>
+      <w:hyperlink w:anchor="_Toc141979683" w:history="1">
         <w:r>
           <w:rPr>
             <w:rStyle w:val="Hyperlink"/>
@@ -4095,7 +4133,7 @@
             <w:noProof/>
             <w:webHidden/>
           </w:rPr>
-          <w:instrText xml:space="preserve"> PAGEREF _Toc141868556 \h </w:instrText>
+          <w:instrText xml:space="preserve"> PAGEREF _Toc141979683 \h </w:instrText>
         </w:r>
         <w:r>
           <w:rPr>
@@ -4132,11 +4170,13 @@
         <w:rPr>
           <w:rFonts w:asciiTheme="minorHAnsi" w:eastAsiaTheme="minorEastAsia" w:hAnsiTheme="minorHAnsi" w:cstheme="minorBidi"/>
           <w:noProof/>
+          <w:kern w:val="2"/>
           <w:sz w:val="22"/>
           <w:szCs w:val="22"/>
-        </w:rPr>
-      </w:pPr>
-      <w:hyperlink w:anchor="_Toc141868557" w:history="1">
+          <w14:ligatures w14:val="standardContextual"/>
+        </w:rPr>
+      </w:pPr>
+      <w:hyperlink w:anchor="_Toc141979684" w:history="1">
         <w:r>
           <w:rPr>
             <w:rStyle w:val="Hyperlink"/>
@@ -4171,7 +4211,7 @@
             <w:noProof/>
             <w:webHidden/>
           </w:rPr>
-          <w:instrText xml:space="preserve"> PAGEREF _Toc141868557 \h </w:instrText>
+          <w:instrText xml:space="preserve"> PAGEREF _Toc141979684 \h </w:instrText>
         </w:r>
         <w:r>
           <w:rPr>
@@ -4208,11 +4248,13 @@
         <w:rPr>
           <w:rFonts w:asciiTheme="minorHAnsi" w:eastAsiaTheme="minorEastAsia" w:hAnsiTheme="minorHAnsi" w:cstheme="minorBidi"/>
           <w:noProof/>
+          <w:kern w:val="2"/>
           <w:sz w:val="22"/>
           <w:szCs w:val="22"/>
-        </w:rPr>
-      </w:pPr>
-      <w:hyperlink w:anchor="_Toc141868558" w:history="1">
+          <w14:ligatures w14:val="standardContextual"/>
+        </w:rPr>
+      </w:pPr>
+      <w:hyperlink w:anchor="_Toc141979685" w:history="1">
         <w:r>
           <w:rPr>
             <w:rStyle w:val="Hyperlink"/>
@@ -4226,7 +4268,7 @@
             <w:rStyle w:val="Hyperlink"/>
             <w:noProof/>
           </w:rPr>
-          <w:t xml:space="preserve"> BPMN zum Prozess „Softwaretest“</w:t>
+          <w:t xml:space="preserve"> BPMN-Diagramm zum Prozess „Softwaretest“</w:t>
         </w:r>
         <w:r>
           <w:rPr>
@@ -4247,7 +4289,7 @@
             <w:noProof/>
             <w:webHidden/>
           </w:rPr>
-          <w:instrText xml:space="preserve"> PAGEREF _Toc141868558 \h </w:instrText>
+          <w:instrText xml:space="preserve"> PAGEREF _Toc141979685 \h </w:instrText>
         </w:r>
         <w:r>
           <w:rPr>
@@ -4917,7 +4959,7 @@
         <w:fldChar w:fldCharType="begin"/>
       </w:r>
       <w:r>
-        <w:instrText xml:space="preserve"> ADDIN ZOTERO_ITEM CSL_CITATION {"citationID":"xBfj94TG","properties":{"formattedCitation":"(Vgl. Alpar et al., (2023), S. 537)","plainCitation":"(Vgl. Alpar et al., (2023), S. 537)","noteIndex":0},"citationItems":[{"id":"RLKPnpNr/m4iW34uq","uris":["http://zotero.org/users/10411486/items/TNMHKFRS"],"itemData":{"id":833,"type":"book","event-place":"Wiesbaden","ISBN":"978-3-658-40351-5","language":"de","note":"DOI: 10.1007/978-3-658-40352-2","publisher":"Springer Fachmedien Wiesbaden","publisher-place":"Wiesbaden","source":"DOI.org (Crossref)","title":"Anwendungsorientierte Wirtschaftsinformatik: Strategische Planung, Entwicklung und Nutzung von Informationssystemen","title-short":"Anwendungsorientierte Wirtschaftsinformatik","URL":"https://link.springer.com/10.1007/978-3-658-40352-2","author":[{"family":"Alpar","given":"Paul"},{"family":"Alt","given":"Rainer"},{"family":"Bensberg","given":"Frank"},{"family":"Czarnecki","given":"Christian"}],"accessed":{"date-parts":[["2023",7,23]]},"issued":{"date-parts":[["2023"]]}},"locator":"537","label":"page"}],"schema":"https://github.com/citation-style-language/schema/raw/master/csl-citation.json"} </w:instrText>
+        <w:instrText xml:space="preserve"> ADDIN ZOTERO_ITEM CSL_CITATION {"citationID":"xBfj94TG","properties":{"formattedCitation":"(Vgl. Alpar et al., (2023), S. 537)","plainCitation":"(Vgl. Alpar et al., (2023), S. 537)","noteIndex":0},"citationItems":[{"id":833,"uris":["http://zotero.org/users/10411486/items/TNMHKFRS"],"itemData":{"id":833,"type":"book","event-place":"Wiesbaden","ISBN":"978-3-658-40351-5","language":"de","note":"DOI: 10.1007/978-3-658-40352-2","publisher":"Springer Fachmedien Wiesbaden","publisher-place":"Wiesbaden","source":"DOI.org (Crossref)","title":"Anwendungsorientierte Wirtschaftsinformatik: Strategische Planung, Entwicklung und Nutzung von Informationssystemen","title-short":"Anwendungsorientierte Wirtschaftsinformatik","URL":"https://link.springer.com/10.1007/978-3-658-40352-2","author":[{"family":"Alpar","given":"Paul"},{"family":"Alt","given":"Rainer"},{"family":"Bensberg","given":"Frank"},{"family":"Czarnecki","given":"Christian"}],"accessed":{"date-parts":[["2023",7,23]]},"issued":{"date-parts":[["2023"]]}},"locator":"537","label":"page"}],"schema":"https://github.com/citation-style-language/schema/raw/master/csl-citation.json"} </w:instrText>
       </w:r>
       <w:r>
         <w:fldChar w:fldCharType="separate"/>
@@ -4987,7 +5029,7 @@
         <w:fldChar w:fldCharType="begin"/>
       </w:r>
       <w:r>
-        <w:instrText xml:space="preserve"> ADDIN ZOTERO_ITEM CSL_CITATION {"citationID":"DZuW3z22","properties":{"formattedCitation":"(Vgl. Kaufmann &amp; M\\uc0\\u252{}lder, (2023)a, S. 241)","plainCitation":"(Vgl. Kaufmann &amp; Mülder, (2023)a, S. 241)","noteIndex":0},"citationItems":[{"id":"RLKPnpNr/6JPmRgCV","uris":["http://zotero.org/users/10411486/items/F3X9WZDX"],"itemData":{"id":798,"type":"book","event-place":"Wiesbaden","ISBN":"978-3-658-37936-0","language":"de","note":"DOI: 10.1007/978-3-658-37937-7","publisher":"Springer Fachmedien Wiesbaden","publisher-place":"Wiesbaden","source":"DOI.org (Crossref)","title":"Grundkurs Wirtschaftsinformatik: Eine kompakte und praxisorientierte Einführung","title-short":"Grundkurs Wirtschaftsinformatik","URL":"https://link.springer.com/10.1007/978-3-658-37937-7","author":[{"family":"Kaufmann","given":"Jens"},{"family":"Mülder","given":"Wilhelm"}],"accessed":{"date-parts":[["2023",7,22]]},"issued":{"date-parts":[["2023"]]}},"locator":"241","label":"page"}],"schema":"https://github.com/citation-style-language/schema/raw/master/csl-citation.json"} </w:instrText>
+        <w:instrText xml:space="preserve"> ADDIN ZOTERO_ITEM CSL_CITATION {"citationID":"DZuW3z22","properties":{"formattedCitation":"(Vgl. Kaufmann &amp; M\\uc0\\u252{}lder, (2023)a, S. 241)","plainCitation":"(Vgl. Kaufmann &amp; Mülder, (2023)a, S. 241)","noteIndex":0},"citationItems":[{"id":798,"uris":["http://zotero.org/users/10411486/items/F3X9WZDX"],"itemData":{"id":798,"type":"book","event-place":"Wiesbaden","ISBN":"978-3-658-37936-0","language":"de","note":"DOI: 10.1007/978-3-658-37937-7","publisher":"Springer Fachmedien Wiesbaden","publisher-place":"Wiesbaden","source":"DOI.org (Crossref)","title":"Grundkurs Wirtschaftsinformatik: Eine kompakte und praxisorientierte Einführung","title-short":"Grundkurs Wirtschaftsinformatik","URL":"https://link.springer.com/10.1007/978-3-658-37937-7","author":[{"family":"Kaufmann","given":"Jens"},{"family":"Mülder","given":"Wilhelm"}],"accessed":{"date-parts":[["2023",7,22]]},"issued":{"date-parts":[["2023"]]}},"locator":"241","label":"page"}],"schema":"https://github.com/citation-style-language/schema/raw/master/csl-citation.json"} </w:instrText>
       </w:r>
       <w:r>
         <w:fldChar w:fldCharType="separate"/>
@@ -5014,7 +5056,7 @@
         <w:fldChar w:fldCharType="begin"/>
       </w:r>
       <w:r>
-        <w:instrText xml:space="preserve"> ADDIN ZOTERO_ITEM CSL_CITATION {"citationID":"XyUqIfM5","properties":{"formattedCitation":"(Vgl. Broy, (2023), S. 180)","plainCitation":"(Vgl. Broy, (2023), S. 180)","noteIndex":0},"citationItems":[{"id":"RLKPnpNr/wchoNQs4","uris":["http://zotero.org/users/10411486/items/GR22XDMT"],"itemData":{"id":820,"type":"book","event-place":"Berlin, Heidelberg","ISBN":"978-3-662-67316-4","language":"de","note":"DOI: 10.1007/978-3-662-67317-1","publisher":"Springer Berlin Heidelberg","publisher-place":"Berlin, Heidelberg","source":"DOI.org (Crossref)","title":"Logische und Methodische Grundlagen der Entwicklung verteilter Systeme: Unter Mitarbeit von Alexander Malkis","title-short":"Logische und Methodische Grundlagen der Entwicklung verteilter Systeme","URL":"https://link.springer.com/10.1007/978-3-662-67317-1","author":[{"family":"Broy","given":"Manfred"}],"accessed":{"date-parts":[["2023",7,23]]},"issued":{"date-parts":[["2023"]]}},"locator":"180","label":"page"}],"schema":"https://github.com/citation-style-language/schema/raw/master/csl-citation.json"} </w:instrText>
+        <w:instrText xml:space="preserve"> ADDIN ZOTERO_ITEM CSL_CITATION {"citationID":"XyUqIfM5","properties":{"formattedCitation":"(Vgl. Broy, (2023), S. 180)","plainCitation":"(Vgl. Broy, (2023), S. 180)","noteIndex":0},"citationItems":[{"id":820,"uris":["http://zotero.org/users/10411486/items/GR22XDMT"],"itemData":{"id":820,"type":"book","event-place":"Berlin, Heidelberg","ISBN":"978-3-662-67316-4","language":"de","note":"DOI: 10.1007/978-3-662-67317-1","publisher":"Springer Berlin Heidelberg","publisher-place":"Berlin, Heidelberg","source":"DOI.org (Crossref)","title":"Logische und Methodische Grundlagen der Entwicklung verteilter Systeme: Unter Mitarbeit von Alexander Malkis","title-short":"Logische und Methodische Grundlagen der Entwicklung verteilter Systeme","URL":"https://link.springer.com/10.1007/978-3-662-67317-1","author":[{"family":"Broy","given":"Manfred"}],"accessed":{"date-parts":[["2023",7,23]]},"issued":{"date-parts":[["2023"]]}},"locator":"180","label":"page"}],"schema":"https://github.com/citation-style-language/schema/raw/master/csl-citation.json"} </w:instrText>
       </w:r>
       <w:r>
         <w:fldChar w:fldCharType="separate"/>
@@ -5114,7 +5156,7 @@
         <w:fldChar w:fldCharType="begin"/>
       </w:r>
       <w:r>
-        <w:instrText xml:space="preserve"> ADDIN ZOTERO_ITEM CSL_CITATION {"citationID":"nyMgF1YU","properties":{"formattedCitation":"(Vgl. Kaufmann &amp; M\\uc0\\u252{}lder, (2023)a, S. 316, 322)","plainCitation":"(Vgl. Kaufmann &amp; Mülder, (2023)a, S. 316, 322)","noteIndex":0},"citationItems":[{"id":"RLKPnpNr/6JPmRgCV","uris":["http://zotero.org/users/10411486/items/F3X9WZDX"],"itemData":{"id":798,"type":"book","event-place":"Wiesbaden","ISBN":"978-3-658-37936-0","language":"de","note":"DOI: 10.1007/978-3-658-37937-7","publisher":"Springer Fachmedien Wiesbaden","publisher-place":"Wiesbaden","source":"DOI.org (Crossref)","title":"Grundkurs Wirtschaftsinformatik: Eine kompakte und praxisorientierte Einführung","title-short":"Grundkurs Wirtschaftsinformatik","URL":"https://link.springer.com/10.1007/978-3-658-37937-7","author":[{"family":"Kaufmann","given":"Jens"},{"family":"Mülder","given":"Wilhelm"}],"accessed":{"date-parts":[["2023",7,22]]},"issued":{"date-parts":[["2023"]]}},"locator":"316, 322","label":"page"}],"schema":"https://github.com/citation-style-language/schema/raw/master/csl-citation.json"} </w:instrText>
+        <w:instrText xml:space="preserve"> ADDIN ZOTERO_ITEM CSL_CITATION {"citationID":"nyMgF1YU","properties":{"formattedCitation":"(Vgl. Kaufmann &amp; M\\uc0\\u252{}lder, (2023)a, S. 316, 322)","plainCitation":"(Vgl. Kaufmann &amp; Mülder, (2023)a, S. 316, 322)","dontUpdate":true,"noteIndex":0},"citationItems":[{"id":798,"uris":["http://zotero.org/users/10411486/items/F3X9WZDX"],"itemData":{"id":798,"type":"book","event-place":"Wiesbaden","ISBN":"978-3-658-37936-0","language":"de","note":"DOI: 10.1007/978-3-658-37937-7","publisher":"Springer Fachmedien Wiesbaden","publisher-place":"Wiesbaden","source":"DOI.org (Crossref)","title":"Grundkurs Wirtschaftsinformatik: Eine kompakte und praxisorientierte Einführung","title-short":"Grundkurs Wirtschaftsinformatik","URL":"https://link.springer.com/10.1007/978-3-658-37937-7","author":[{"family":"Kaufmann","given":"Jens"},{"family":"Mülder","given":"Wilhelm"}],"accessed":{"date-parts":[["2023",7,22]]},"issued":{"date-parts":[["2023"]]}},"locator":"316, 322","label":"page"}],"schema":"https://github.com/citation-style-language/schema/raw/master/csl-citation.json"} </w:instrText>
       </w:r>
       <w:r>
         <w:fldChar w:fldCharType="separate"/>
@@ -5196,7 +5238,7 @@
         <w:fldChar w:fldCharType="begin"/>
       </w:r>
       <w:r>
-        <w:instrText xml:space="preserve"> ADDIN ZOTERO_ITEM CSL_CITATION {"citationID":"yRqNeQw3","properties":{"formattedCitation":"(Vgl. Scheer et al., (2003), S. 5)","plainCitation":"(Vgl. Scheer et al., (2003), S. 5)","noteIndex":0},"citationItems":[{"id":"RLKPnpNr/KT6b4e96","uris":["http://zotero.org/users/10411486/items/JP8BMRA5"],"itemData":{"id":796,"type":"book","event-place":"Berlin, Heidelberg","ISBN":"978-3-642-62409-4","language":"de","note":"DOI: 10.1007/978-3-642-19020-9","publisher":"Springer Berlin Heidelberg","publisher-place":"Berlin, Heidelberg","source":"DOI.org (Crossref)","title":"Change Management im Unternehmen","URL":"http://link.springer.com/10.1007/978-3-642-19020-9","editor":[{"family":"Scheer","given":"August-Wilhelm"},{"family":"Abolhassan","given":"Ferri"},{"family":"Jost","given":"Wolfram"},{"family":"Kirchmer","given":"Mathias"}],"accessed":{"date-parts":[["2023",7,22]]},"issued":{"date-parts":[["2003"]]}},"locator":"5","label":"page"}],"schema":"https://github.com/citation-style-language/schema/raw/master/csl-citation.json"} </w:instrText>
+        <w:instrText xml:space="preserve"> ADDIN ZOTERO_ITEM CSL_CITATION {"citationID":"yRqNeQw3","properties":{"formattedCitation":"(Vgl. Scheer et al., (2003), S. 5)","plainCitation":"(Vgl. Scheer et al., (2003), S. 5)","noteIndex":0},"citationItems":[{"id":796,"uris":["http://zotero.org/users/10411486/items/JP8BMRA5"],"itemData":{"id":796,"type":"book","event-place":"Berlin, Heidelberg","ISBN":"978-3-642-62409-4","language":"de","note":"DOI: 10.1007/978-3-642-19020-9","publisher":"Springer Berlin Heidelberg","publisher-place":"Berlin, Heidelberg","source":"DOI.org (Crossref)","title":"Change Management im Unternehmen","URL":"http://link.springer.com/10.1007/978-3-642-19020-9","editor":[{"family":"Scheer","given":"August-Wilhelm"},{"family":"Abolhassan","given":"Ferri"},{"family":"Jost","given":"Wolfram"},{"family":"Kirchmer","given":"Mathias"}],"accessed":{"date-parts":[["2023",7,22]]},"issued":{"date-parts":[["2003"]]}},"locator":"5","label":"page"}],"schema":"https://github.com/citation-style-language/schema/raw/master/csl-citation.json"} </w:instrText>
       </w:r>
       <w:r>
         <w:fldChar w:fldCharType="separate"/>
@@ -5257,7 +5299,7 @@
         <w:fldChar w:fldCharType="begin"/>
       </w:r>
       <w:r>
-        <w:instrText xml:space="preserve"> ADDIN ZOTERO_ITEM CSL_CITATION {"citationID":"G17z5q8A","properties":{"formattedCitation":"(Vgl. Alt et al., (2017), S. 27)","plainCitation":"(Vgl. Alt et al., (2017), S. 27)","noteIndex":0},"citationItems":[{"id":"RLKPnpNr/EuCcAXxs","uris":["http://zotero.org/users/10411486/items/A9ADBCEP"],"itemData":{"id":802,"type":"book","collection-title":"essentials","event-place":"Wiesbaden","ISBN":"978-3-658-18703-3","language":"en","note":"DOI: 10.1007/978-3-658-18704-0","publisher":"Springer Fachmedien Wiesbaden","publisher-place":"Wiesbaden","source":"DOI.org (Crossref)","title":"Innovationsorientiertes IT-Management mit DevOps","URL":"http://link.springer.com/10.1007/978-3-658-18704-0","author":[{"family":"Alt","given":"Rainer"},{"family":"Auth","given":"Gunnar"},{"family":"Kögler","given":"Christoph"}],"accessed":{"date-parts":[["2023",7,22]]},"issued":{"date-parts":[["2017"]]}},"locator":"27","label":"page"}],"schema":"https://github.com/citation-style-language/schema/raw/master/csl-citation.json"} </w:instrText>
+        <w:instrText xml:space="preserve"> ADDIN ZOTERO_ITEM CSL_CITATION {"citationID":"G17z5q8A","properties":{"formattedCitation":"(Vgl. Alt et al., (2017), S. 27)","plainCitation":"(Vgl. Alt et al., (2017), S. 27)","noteIndex":0},"citationItems":[{"id":802,"uris":["http://zotero.org/users/10411486/items/A9ADBCEP"],"itemData":{"id":802,"type":"book","collection-title":"essentials","event-place":"Wiesbaden","ISBN":"978-3-658-18703-3","language":"en","note":"DOI: 10.1007/978-3-658-18704-0","publisher":"Springer Fachmedien Wiesbaden","publisher-place":"Wiesbaden","source":"DOI.org (Crossref)","title":"Innovationsorientiertes IT-Management mit DevOps","URL":"http://link.springer.com/10.1007/978-3-658-18704-0","author":[{"family":"Alt","given":"Rainer"},{"family":"Auth","given":"Gunnar"},{"family":"Kögler","given":"Christoph"}],"accessed":{"date-parts":[["2023",7,22]]},"issued":{"date-parts":[["2017"]]}},"locator":"27","label":"page"}],"schema":"https://github.com/citation-style-language/schema/raw/master/csl-citation.json"} </w:instrText>
       </w:r>
       <w:r>
         <w:fldChar w:fldCharType="separate"/>
@@ -5321,15 +5363,7 @@
         <w:t xml:space="preserve">gestalten. CSS ermöglicht </w:t>
       </w:r>
       <w:r>
-        <w:t xml:space="preserve">die gleichen </w:t>
-      </w:r>
-      <w:proofErr w:type="spellStart"/>
-      <w:r>
-        <w:t>Styleinformationen</w:t>
-      </w:r>
-      <w:proofErr w:type="spellEnd"/>
-      <w:r>
-        <w:t xml:space="preserve"> für alle Seiten einer Website </w:t>
+        <w:t xml:space="preserve">die gleichen Styleinformationen für alle Seiten einer Website </w:t>
       </w:r>
       <w:r>
         <w:t>zu bestimmen</w:t>
@@ -5344,7 +5378,7 @@
         <w:fldChar w:fldCharType="begin"/>
       </w:r>
       <w:r>
-        <w:instrText xml:space="preserve"> ADDIN ZOTERO_ITEM CSL_CITATION {"citationID":"xv5duApe","properties":{"custom":"(Vgl. Kaufmann &amp; M\\uc0\\u252{}lder, (2023), S. 224 f.)","formattedCitation":"(Vgl. Kaufmann &amp; M\\uc0\\u252{}lder, (2023), S. 224 f.)","plainCitation":"(Vgl. Kaufmann &amp; Mülder, (2023), S. 224 f.)","noteIndex":0},"citationItems":[{"id":658,"uris":["http://zotero.org/users/10411486/items/EQ39RN88"],"itemData":{"id":658,"type":"book","event-place":"Wiesbaden","ISBN":"978-3-658-37936-0","language":"de","note":"DOI: 10.1007/978-3-658-37937-7","publisher":"Springer Fachmedien Wiesbaden","publisher-place":"Wiesbaden","source":"DOI.org (Crossref)","title":"Grundkurs Wirtschaftsinformatik: Eine kompakte und praxisorientierte Einführung","title-short":"Grundkurs Wirtschaftsinformatik","URL":"https://link.springer.com/10.1007/978-3-658-37937-7","author":[{"family":"Kaufmann","given":"Jens"},{"family":"Mülder","given":"Wilhelm"}],"accessed":{"date-parts":[["2023",7,31]]},"issued":{"date-parts":[["2023"]]}},"locator":"224 f.","label":"page"}],"schema":"https://github.com/citation-style-language/schema/raw/master/csl-citation.json"} </w:instrText>
+        <w:instrText xml:space="preserve"> ADDIN ZOTERO_ITEM CSL_CITATION {"citationID":"xv5duApe","properties":{"custom":"(Vgl. Kaufmann &amp; M\\uc0\\u252{}lder, (2023), S. 224 f.)","formattedCitation":"(Vgl. Kaufmann &amp; M\\uc0\\u252{}lder, (2023), S. 224 f.)","plainCitation":"(Vgl. Kaufmann &amp; Mülder, (2023), S. 224 f.)","noteIndex":0},"citationItems":[{"id":"1n4jRAak/7S1Ig8lH","uris":["http://zotero.org/users/10411486/items/EQ39RN88"],"itemData":{"id":658,"type":"book","event-place":"Wiesbaden","ISBN":"978-3-658-37936-0","language":"de","note":"DOI: 10.1007/978-3-658-37937-7","publisher":"Springer Fachmedien Wiesbaden","publisher-place":"Wiesbaden","source":"DOI.org (Crossref)","title":"Grundkurs Wirtschaftsinformatik: Eine kompakte und praxisorientierte Einführung","title-short":"Grundkurs Wirtschaftsinformatik","URL":"https://link.springer.com/10.1007/978-3-658-37937-7","author":[{"family":"Kaufmann","given":"Jens"},{"family":"Mülder","given":"Wilhelm"}],"accessed":{"date-parts":[["2023",7,31]]},"issued":{"date-parts":[["2023"]]}},"locator":"224 f.","label":"page"}],"schema":"https://github.com/citation-style-language/schema/raw/master/csl-citation.json"} </w:instrText>
       </w:r>
       <w:r>
         <w:fldChar w:fldCharType="separate"/>
@@ -5410,7 +5444,7 @@
         <w:fldChar w:fldCharType="begin"/>
       </w:r>
       <w:r>
-        <w:instrText xml:space="preserve"> ADDIN ZOTERO_ITEM CSL_CITATION {"citationID":"04D4J92V","properties":{"formattedCitation":"(Vgl. Alt et al., (2017), S. 29)","plainCitation":"(Vgl. Alt et al., (2017), S. 29)","noteIndex":0},"citationItems":[{"id":"RLKPnpNr/EuCcAXxs","uris":["http://zotero.org/users/10411486/items/A9ADBCEP"],"itemData":{"id":802,"type":"book","collection-title":"essentials","event-place":"Wiesbaden","ISBN":"978-3-658-18703-3","language":"en","note":"DOI: 10.1007/978-3-658-18704-0","publisher":"Springer Fachmedien Wiesbaden","publisher-place":"Wiesbaden","source":"DOI.org (Crossref)","title":"Innovationsorientiertes IT-Management mit DevOps","URL":"http://link.springer.com/10.1007/978-3-658-18704-0","author":[{"family":"Alt","given":"Rainer"},{"family":"Auth","given":"Gunnar"},{"family":"Kögler","given":"Christoph"}],"accessed":{"date-parts":[["2023",7,22]]},"issued":{"date-parts":[["2017"]]}},"locator":"29","label":"page"}],"schema":"https://github.com/citation-style-language/schema/raw/master/csl-citation.json"} </w:instrText>
+        <w:instrText xml:space="preserve"> ADDIN ZOTERO_ITEM CSL_CITATION {"citationID":"04D4J92V","properties":{"formattedCitation":"(Vgl. Alt et al., (2017), S. 29)","plainCitation":"(Vgl. Alt et al., (2017), S. 29)","noteIndex":0},"citationItems":[{"id":802,"uris":["http://zotero.org/users/10411486/items/A9ADBCEP"],"itemData":{"id":802,"type":"book","collection-title":"essentials","event-place":"Wiesbaden","ISBN":"978-3-658-18703-3","language":"en","note":"DOI: 10.1007/978-3-658-18704-0","publisher":"Springer Fachmedien Wiesbaden","publisher-place":"Wiesbaden","source":"DOI.org (Crossref)","title":"Innovationsorientiertes IT-Management mit DevOps","URL":"http://link.springer.com/10.1007/978-3-658-18704-0","author":[{"family":"Alt","given":"Rainer"},{"family":"Auth","given":"Gunnar"},{"family":"Kögler","given":"Christoph"}],"accessed":{"date-parts":[["2023",7,22]]},"issued":{"date-parts":[["2017"]]}},"locator":"29","label":"page"}],"schema":"https://github.com/citation-style-language/schema/raw/master/csl-citation.json"} </w:instrText>
       </w:r>
       <w:r>
         <w:fldChar w:fldCharType="separate"/>
@@ -5474,7 +5508,7 @@
         <w:fldChar w:fldCharType="begin"/>
       </w:r>
       <w:r>
-        <w:instrText xml:space="preserve"> ADDIN ZOTERO_ITEM CSL_CITATION {"citationID":"CIZDUmYN","properties":{"formattedCitation":"(Vgl. Halstenberg et al., (2020), S. 1)","plainCitation":"(Vgl. Halstenberg et al., (2020), S. 1)","noteIndex":0},"citationItems":[{"id":"RLKPnpNr/7h4FcorH","uris":["http://zotero.org/users/10411486/items/VXRL5FSS"],"itemData":{"id":800,"type":"book","collection-title":"essentials","event-place":"Wiesbaden","ISBN":"978-3-658-31404-0","language":"de","note":"DOI: 10.1007/978-3-658-31405-7","publisher":"Springer Fachmedien Wiesbaden","publisher-place":"Wiesbaden","source":"DOI.org (Crossref)","title":"DevOps: Ein Überblick","title-short":"DevOps","URL":"https://link.springer.com/10.1007/978-3-658-31405-7","author":[{"family":"Halstenberg","given":"Jürgen"},{"family":"Pfitzinger","given":"Bernd"},{"family":"Jestädt","given":"Thomas"}],"accessed":{"date-parts":[["2023",7,22]]},"issued":{"date-parts":[["2020"]]}},"locator":"1","label":"page"}],"schema":"https://github.com/citation-style-language/schema/raw/master/csl-citation.json"} </w:instrText>
+        <w:instrText xml:space="preserve"> ADDIN ZOTERO_ITEM CSL_CITATION {"citationID":"CIZDUmYN","properties":{"formattedCitation":"(Vgl. Halstenberg et al., (2020), S. 1)","plainCitation":"(Vgl. Halstenberg et al., (2020), S. 1)","noteIndex":0},"citationItems":[{"id":800,"uris":["http://zotero.org/users/10411486/items/VXRL5FSS"],"itemData":{"id":800,"type":"book","collection-title":"essentials","event-place":"Wiesbaden","ISBN":"978-3-658-31404-0","language":"de","note":"DOI: 10.1007/978-3-658-31405-7","publisher":"Springer Fachmedien Wiesbaden","publisher-place":"Wiesbaden","source":"DOI.org (Crossref)","title":"DevOps: Ein Überblick","title-short":"DevOps","URL":"https://link.springer.com/10.1007/978-3-658-31405-7","author":[{"family":"Halstenberg","given":"Jürgen"},{"family":"Pfitzinger","given":"Bernd"},{"family":"Jestädt","given":"Thomas"}],"accessed":{"date-parts":[["2023",7,22]]},"issued":{"date-parts":[["2020"]]}},"locator":"1","label":"page"}],"schema":"https://github.com/citation-style-language/schema/raw/master/csl-citation.json"} </w:instrText>
       </w:r>
       <w:r>
         <w:fldChar w:fldCharType="separate"/>
@@ -5525,7 +5559,7 @@
         <w:fldChar w:fldCharType="begin"/>
       </w:r>
       <w:r>
-        <w:instrText xml:space="preserve"> ADDIN ZOTERO_ITEM CSL_CITATION {"citationID":"BPK9WbOa","properties":{"formattedCitation":"(Vgl. Alt et al., (2017), S. 23)","plainCitation":"(Vgl. Alt et al., (2017), S. 23)","noteIndex":0},"citationItems":[{"id":"RLKPnpNr/EuCcAXxs","uris":["http://zotero.org/users/10411486/items/A9ADBCEP"],"itemData":{"id":802,"type":"book","collection-title":"essentials","event-place":"Wiesbaden","ISBN":"978-3-658-18703-3","language":"en","note":"DOI: 10.1007/978-3-658-18704-0","publisher":"Springer Fachmedien Wiesbaden","publisher-place":"Wiesbaden","source":"DOI.org (Crossref)","title":"Innovationsorientiertes IT-Management mit DevOps","URL":"http://link.springer.com/10.1007/978-3-658-18704-0","author":[{"family":"Alt","given":"Rainer"},{"family":"Auth","given":"Gunnar"},{"family":"Kögler","given":"Christoph"}],"accessed":{"date-parts":[["2023",7,22]]},"issued":{"date-parts":[["2017"]]}},"locator":"23","label":"page"}],"schema":"https://github.com/citation-style-language/schema/raw/master/csl-citation.json"} </w:instrText>
+        <w:instrText xml:space="preserve"> ADDIN ZOTERO_ITEM CSL_CITATION {"citationID":"BPK9WbOa","properties":{"formattedCitation":"(Vgl. Alt et al., (2017), S. 23)","plainCitation":"(Vgl. Alt et al., (2017), S. 23)","noteIndex":0},"citationItems":[{"id":802,"uris":["http://zotero.org/users/10411486/items/A9ADBCEP"],"itemData":{"id":802,"type":"book","collection-title":"essentials","event-place":"Wiesbaden","ISBN":"978-3-658-18703-3","language":"en","note":"DOI: 10.1007/978-3-658-18704-0","publisher":"Springer Fachmedien Wiesbaden","publisher-place":"Wiesbaden","source":"DOI.org (Crossref)","title":"Innovationsorientiertes IT-Management mit DevOps","URL":"http://link.springer.com/10.1007/978-3-658-18704-0","author":[{"family":"Alt","given":"Rainer"},{"family":"Auth","given":"Gunnar"},{"family":"Kögler","given":"Christoph"}],"accessed":{"date-parts":[["2023",7,22]]},"issued":{"date-parts":[["2017"]]}},"locator":"23","label":"page"}],"schema":"https://github.com/citation-style-language/schema/raw/master/csl-citation.json"} </w:instrText>
       </w:r>
       <w:r>
         <w:fldChar w:fldCharType="separate"/>
@@ -5555,7 +5589,7 @@
         <w:fldChar w:fldCharType="begin"/>
       </w:r>
       <w:r>
-        <w:instrText xml:space="preserve"> ADDIN ZOTERO_ITEM CSL_CITATION {"citationID":"rUNRvkIO","properties":{"formattedCitation":"(Vgl. Halstenberg et al., (2020), S. 1)","plainCitation":"(Vgl. Halstenberg et al., (2020), S. 1)","noteIndex":0},"citationItems":[{"id":"RLKPnpNr/7h4FcorH","uris":["http://zotero.org/users/10411486/items/VXRL5FSS"],"itemData":{"id":800,"type":"book","collection-title":"essentials","event-place":"Wiesbaden","ISBN":"978-3-658-31404-0","language":"de","note":"DOI: 10.1007/978-3-658-31405-7","publisher":"Springer Fachmedien Wiesbaden","publisher-place":"Wiesbaden","source":"DOI.org (Crossref)","title":"DevOps: Ein Überblick","title-short":"DevOps","URL":"https://link.springer.com/10.1007/978-3-658-31405-7","author":[{"family":"Halstenberg","given":"Jürgen"},{"family":"Pfitzinger","given":"Bernd"},{"family":"Jestädt","given":"Thomas"}],"accessed":{"date-parts":[["2023",7,22]]},"issued":{"date-parts":[["2020"]]}},"locator":"1","label":"page"}],"schema":"https://github.com/citation-style-language/schema/raw/master/csl-citation.json"} </w:instrText>
+        <w:instrText xml:space="preserve"> ADDIN ZOTERO_ITEM CSL_CITATION {"citationID":"rUNRvkIO","properties":{"formattedCitation":"(Vgl. Halstenberg et al., (2020), S. 1)","plainCitation":"(Vgl. Halstenberg et al., (2020), S. 1)","noteIndex":0},"citationItems":[{"id":800,"uris":["http://zotero.org/users/10411486/items/VXRL5FSS"],"itemData":{"id":800,"type":"book","collection-title":"essentials","event-place":"Wiesbaden","ISBN":"978-3-658-31404-0","language":"de","note":"DOI: 10.1007/978-3-658-31405-7","publisher":"Springer Fachmedien Wiesbaden","publisher-place":"Wiesbaden","source":"DOI.org (Crossref)","title":"DevOps: Ein Überblick","title-short":"DevOps","URL":"https://link.springer.com/10.1007/978-3-658-31405-7","author":[{"family":"Halstenberg","given":"Jürgen"},{"family":"Pfitzinger","given":"Bernd"},{"family":"Jestädt","given":"Thomas"}],"accessed":{"date-parts":[["2023",7,22]]},"issued":{"date-parts":[["2020"]]}},"locator":"1","label":"page"}],"schema":"https://github.com/citation-style-language/schema/raw/master/csl-citation.json"} </w:instrText>
       </w:r>
       <w:r>
         <w:fldChar w:fldCharType="separate"/>
@@ -5604,7 +5638,7 @@
         <w:fldChar w:fldCharType="begin"/>
       </w:r>
       <w:r>
-        <w:instrText xml:space="preserve"> ADDIN ZOTERO_ITEM CSL_CITATION {"citationID":"n9Xzg3go","properties":{"formattedCitation":"(Vgl. Kaufmann &amp; M\\uc0\\u252{}lder, (2023)a, S. 99)","plainCitation":"(Vgl. Kaufmann &amp; Mülder, (2023)a, S. 99)","noteIndex":0},"citationItems":[{"id":"RLKPnpNr/6JPmRgCV","uris":["http://zotero.org/users/10411486/items/F3X9WZDX"],"itemData":{"id":798,"type":"book","event-place":"Wiesbaden","ISBN":"978-3-658-37936-0","language":"de","note":"DOI: 10.1007/978-3-658-37937-7","publisher":"Springer Fachmedien Wiesbaden","publisher-place":"Wiesbaden","source":"DOI.org (Crossref)","title":"Grundkurs Wirtschaftsinformatik: Eine kompakte und praxisorientierte Einführung","title-short":"Grundkurs Wirtschaftsinformatik","URL":"https://link.springer.com/10.1007/978-3-658-37937-7","author":[{"family":"Kaufmann","given":"Jens"},{"family":"Mülder","given":"Wilhelm"}],"accessed":{"date-parts":[["2023",7,22]]},"issued":{"date-parts":[["2023"]]}},"locator":"99","label":"page"}],"schema":"https://github.com/citation-style-language/schema/raw/master/csl-citation.json"} </w:instrText>
+        <w:instrText xml:space="preserve"> ADDIN ZOTERO_ITEM CSL_CITATION {"citationID":"n9Xzg3go","properties":{"formattedCitation":"(Vgl. Kaufmann &amp; M\\uc0\\u252{}lder, (2023)a, S. 99)","plainCitation":"(Vgl. Kaufmann &amp; Mülder, (2023)a, S. 99)","noteIndex":0},"citationItems":[{"id":798,"uris":["http://zotero.org/users/10411486/items/F3X9WZDX"],"itemData":{"id":798,"type":"book","event-place":"Wiesbaden","ISBN":"978-3-658-37936-0","language":"de","note":"DOI: 10.1007/978-3-658-37937-7","publisher":"Springer Fachmedien Wiesbaden","publisher-place":"Wiesbaden","source":"DOI.org (Crossref)","title":"Grundkurs Wirtschaftsinformatik: Eine kompakte und praxisorientierte Einführung","title-short":"Grundkurs Wirtschaftsinformatik","URL":"https://link.springer.com/10.1007/978-3-658-37937-7","author":[{"family":"Kaufmann","given":"Jens"},{"family":"Mülder","given":"Wilhelm"}],"accessed":{"date-parts":[["2023",7,22]]},"issued":{"date-parts":[["2023"]]}},"locator":"99","label":"page"}],"schema":"https://github.com/citation-style-language/schema/raw/master/csl-citation.json"} </w:instrText>
       </w:r>
       <w:r>
         <w:fldChar w:fldCharType="separate"/>
@@ -5656,7 +5690,7 @@
         <w:fldChar w:fldCharType="begin"/>
       </w:r>
       <w:r>
-        <w:instrText xml:space="preserve"> ADDIN ZOTERO_ITEM CSL_CITATION {"citationID":"NEuoRIzm","properties":{"formattedCitation":"(Vgl. Kaufmann &amp; M\\uc0\\u252{}lder, (2023)a, S. 99)","plainCitation":"(Vgl. Kaufmann &amp; Mülder, (2023)a, S. 99)","noteIndex":0},"citationItems":[{"id":"RLKPnpNr/6JPmRgCV","uris":["http://zotero.org/users/10411486/items/F3X9WZDX"],"itemData":{"id":798,"type":"book","event-place":"Wiesbaden","ISBN":"978-3-658-37936-0","language":"de","note":"DOI: 10.1007/978-3-658-37937-7","publisher":"Springer Fachmedien Wiesbaden","publisher-place":"Wiesbaden","source":"DOI.org (Crossref)","title":"Grundkurs Wirtschaftsinformatik: Eine kompakte und praxisorientierte Einführung","title-short":"Grundkurs Wirtschaftsinformatik","URL":"https://link.springer.com/10.1007/978-3-658-37937-7","author":[{"family":"Kaufmann","given":"Jens"},{"family":"Mülder","given":"Wilhelm"}],"accessed":{"date-parts":[["2023",7,22]]},"issued":{"date-parts":[["2023"]]}},"locator":"99","label":"page"}],"schema":"https://github.com/citation-style-language/schema/raw/master/csl-citation.json"} </w:instrText>
+        <w:instrText xml:space="preserve"> ADDIN ZOTERO_ITEM CSL_CITATION {"citationID":"NEuoRIzm","properties":{"formattedCitation":"(Vgl. Kaufmann &amp; M\\uc0\\u252{}lder, (2023)a, S. 99)","plainCitation":"(Vgl. Kaufmann &amp; Mülder, (2023)a, S. 99)","noteIndex":0},"citationItems":[{"id":798,"uris":["http://zotero.org/users/10411486/items/F3X9WZDX"],"itemData":{"id":798,"type":"book","event-place":"Wiesbaden","ISBN":"978-3-658-37936-0","language":"de","note":"DOI: 10.1007/978-3-658-37937-7","publisher":"Springer Fachmedien Wiesbaden","publisher-place":"Wiesbaden","source":"DOI.org (Crossref)","title":"Grundkurs Wirtschaftsinformatik: Eine kompakte und praxisorientierte Einführung","title-short":"Grundkurs Wirtschaftsinformatik","URL":"https://link.springer.com/10.1007/978-3-658-37937-7","author":[{"family":"Kaufmann","given":"Jens"},{"family":"Mülder","given":"Wilhelm"}],"accessed":{"date-parts":[["2023",7,22]]},"issued":{"date-parts":[["2023"]]}},"locator":"99","label":"page"}],"schema":"https://github.com/citation-style-language/schema/raw/master/csl-citation.json"} </w:instrText>
       </w:r>
       <w:r>
         <w:fldChar w:fldCharType="separate"/>
@@ -5696,7 +5730,7 @@
         <w:fldChar w:fldCharType="begin"/>
       </w:r>
       <w:r>
-        <w:instrText xml:space="preserve"> ADDIN ZOTERO_ITEM CSL_CITATION {"citationID":"xZhA9pbs","properties":{"formattedCitation":"(Vgl. Pek\\uc0\\u353{}a, (2018), S. 1)","plainCitation":"(Vgl. Pekša, (2018), S. 1)","noteIndex":0},"citationItems":[{"id":"RLKPnpNr/JPCQrsXi","uris":["http://zotero.org/users/10411486/items/E4R6TA2V"],"itemData":{"id":804,"type":"article-journal","abstract":"Enterprise resource planning (ERP) systems are large, modular enterprise applications designed for most of the company’s business processes. They include a range of different forecasting methods. The paper analyses the existing forecasting methods in ERP systems and provides a comparison of forecasting methods in ERP systems. It considers the problem of prediction integration in ERP systems and describes the general process by a conceptual model based on academic literature from forecasting with ERP systems. The study provides an integration approach, which is the most suitable one for providing forecasting functions in ERP systems.","container-title":"Information Technology and Management Science","DOI":"10.7250/itms-2018-0010","ISSN":"2255-9094, 2255-9086","journalAbbreviation":"ITMS","language":"en","page":"64-68","source":"DOI.org (Crossref)","title":"Extensible Portfolio of Forecasting Methods for ERP Systems: Integration Approach","title-short":"Extensible Portfolio of Forecasting Methods for ERP Systems","URL":"https://itms-journals.rtu.lv/article/view/itms-2018-0010","volume":"21","author":[{"family":"Pekša","given":"Jānis"}],"accessed":{"date-parts":[["2023",7,22]]},"issued":{"date-parts":[["2018",12,14]]}},"locator":"1","label":"page"}],"schema":"https://github.com/citation-style-language/schema/raw/master/csl-citation.json"} </w:instrText>
+        <w:instrText xml:space="preserve"> ADDIN ZOTERO_ITEM CSL_CITATION {"citationID":"xZhA9pbs","properties":{"formattedCitation":"(Vgl. Pek\\uc0\\u353{}a, (2018), S. 1)","plainCitation":"(Vgl. Pekša, (2018), S. 1)","noteIndex":0},"citationItems":[{"id":804,"uris":["http://zotero.org/users/10411486/items/E4R6TA2V"],"itemData":{"id":804,"type":"article-journal","abstract":"Enterprise resource planning (ERP) systems are large, modular enterprise applications designed for most of the company’s business processes. They include a range of different forecasting methods. The paper analyses the existing forecasting methods in ERP systems and provides a comparison of forecasting methods in ERP systems. It considers the problem of prediction integration in ERP systems and describes the general process by a conceptual model based on academic literature from forecasting with ERP systems. The study provides an integration approach, which is the most suitable one for providing forecasting functions in ERP systems.","container-title":"Information Technology and Management Science","DOI":"10.7250/itms-2018-0010","ISSN":"2255-9094, 2255-9086","journalAbbreviation":"ITMS","language":"en","page":"64-68","source":"DOI.org (Crossref)","title":"Extensible Portfolio of Forecasting Methods for ERP Systems: Integration Approach","title-short":"Extensible Portfolio of Forecasting Methods for ERP Systems","URL":"https://itms-journals.rtu.lv/article/view/itms-2018-0010","volume":"21","author":[{"family":"Pekša","given":"Jānis"}],"accessed":{"date-parts":[["2023",7,22]]},"issued":{"date-parts":[["2018",12,14]]}},"locator":"1","label":"page"}],"schema":"https://github.com/citation-style-language/schema/raw/master/csl-citation.json"} </w:instrText>
       </w:r>
       <w:r>
         <w:fldChar w:fldCharType="separate"/>
@@ -5809,7 +5843,7 @@
         <w:fldChar w:fldCharType="begin"/>
       </w:r>
       <w:r>
-        <w:instrText xml:space="preserve"> ADDIN ZOTERO_ITEM CSL_CITATION {"citationID":"q0tKcDWX","properties":{"formattedCitation":"(Vgl. Frick et al., (2008), S. 1)","plainCitation":"(Vgl. Frick et al., (2008), S. 1)","noteIndex":0},"citationItems":[{"id":"RLKPnpNr/dMzsVWfE","uris":["http://zotero.org/users/10411486/items/RMKSKIW9"],"itemData":{"id":812,"type":"book","event-place":"Wiesbaden","ISBN":"978-3-8348-0361-0","language":"de","note":"DOI: 10.1007/978-3-8348-9264-5","publisher":"Vieweg+Teubner","publisher-place":"Wiesbaden","source":"DOI.org (Crossref)","title":"Grundkurs SAP ERP","URL":"http://link.springer.com/10.1007/978-3-8348-9264-5","author":[{"family":"Frick","given":"Detlev"},{"family":"Gadatsch","given":"Andreas"},{"family":"Schäffer-Külz","given":"Ute G."}],"accessed":{"date-parts":[["2023",7,23]]},"issued":{"date-parts":[["2008"]]}},"locator":"1","label":"page"}],"schema":"https://github.com/citation-style-language/schema/raw/master/csl-citation.json"} </w:instrText>
+        <w:instrText xml:space="preserve"> ADDIN ZOTERO_ITEM CSL_CITATION {"citationID":"q0tKcDWX","properties":{"formattedCitation":"(Vgl. Frick et al., (2008), S. 1)","plainCitation":"(Vgl. Frick et al., (2008), S. 1)","noteIndex":0},"citationItems":[{"id":812,"uris":["http://zotero.org/users/10411486/items/RMKSKIW9"],"itemData":{"id":812,"type":"book","event-place":"Wiesbaden","ISBN":"978-3-8348-0361-0","language":"de","note":"DOI: 10.1007/978-3-8348-9264-5","publisher":"Vieweg+Teubner","publisher-place":"Wiesbaden","source":"DOI.org (Crossref)","title":"Grundkurs SAP ERP","URL":"http://link.springer.com/10.1007/978-3-8348-9264-5","author":[{"family":"Frick","given":"Detlev"},{"family":"Gadatsch","given":"Andreas"},{"family":"Schäffer-Külz","given":"Ute G."}],"accessed":{"date-parts":[["2023",7,23]]},"issued":{"date-parts":[["2008"]]}},"locator":"1","label":"page"}],"schema":"https://github.com/citation-style-language/schema/raw/master/csl-citation.json"} </w:instrText>
       </w:r>
       <w:r>
         <w:fldChar w:fldCharType="separate"/>
@@ -5925,7 +5959,7 @@
         <w:fldChar w:fldCharType="begin"/>
       </w:r>
       <w:r>
-        <w:instrText xml:space="preserve"> ADDIN ZOTERO_ITEM CSL_CITATION {"citationID":"bIsmFruH","properties":{"formattedCitation":"(Vgl. Kaufmann &amp; M\\uc0\\u252{}lder, (2023)a, S. 380)","plainCitation":"(Vgl. Kaufmann &amp; Mülder, (2023)a, S. 380)","noteIndex":0},"citationItems":[{"id":"RLKPnpNr/6JPmRgCV","uris":["http://zotero.org/users/10411486/items/F3X9WZDX"],"itemData":{"id":798,"type":"book","event-place":"Wiesbaden","ISBN":"978-3-658-37936-0","language":"de","note":"DOI: 10.1007/978-3-658-37937-7","publisher":"Springer Fachmedien Wiesbaden","publisher-place":"Wiesbaden","source":"DOI.org (Crossref)","title":"Grundkurs Wirtschaftsinformatik: Eine kompakte und praxisorientierte Einführung","title-short":"Grundkurs Wirtschaftsinformatik","URL":"https://link.springer.com/10.1007/978-3-658-37937-7","author":[{"family":"Kaufmann","given":"Jens"},{"family":"Mülder","given":"Wilhelm"}],"accessed":{"date-parts":[["2023",7,22]]},"issued":{"date-parts":[["2023"]]}},"locator":"380","label":"page"}],"schema":"https://github.com/citation-style-language/schema/raw/master/csl-citation.json"} </w:instrText>
+        <w:instrText xml:space="preserve"> ADDIN ZOTERO_ITEM CSL_CITATION {"citationID":"bIsmFruH","properties":{"formattedCitation":"(Vgl. Kaufmann &amp; M\\uc0\\u252{}lder, (2023)a, S. 380)","plainCitation":"(Vgl. Kaufmann &amp; Mülder, (2023)a, S. 380)","noteIndex":0},"citationItems":[{"id":798,"uris":["http://zotero.org/users/10411486/items/F3X9WZDX"],"itemData":{"id":798,"type":"book","event-place":"Wiesbaden","ISBN":"978-3-658-37936-0","language":"de","note":"DOI: 10.1007/978-3-658-37937-7","publisher":"Springer Fachmedien Wiesbaden","publisher-place":"Wiesbaden","source":"DOI.org (Crossref)","title":"Grundkurs Wirtschaftsinformatik: Eine kompakte und praxisorientierte Einführung","title-short":"Grundkurs Wirtschaftsinformatik","URL":"https://link.springer.com/10.1007/978-3-658-37937-7","author":[{"family":"Kaufmann","given":"Jens"},{"family":"Mülder","given":"Wilhelm"}],"accessed":{"date-parts":[["2023",7,22]]},"issued":{"date-parts":[["2023"]]}},"locator":"380","label":"page"}],"schema":"https://github.com/citation-style-language/schema/raw/master/csl-citation.json"} </w:instrText>
       </w:r>
       <w:r>
         <w:fldChar w:fldCharType="separate"/>
@@ -5946,11 +5980,78 @@
     <w:p>
       <w:pPr>
         <w:pStyle w:val="Grundtext"/>
-      </w:pPr>
-      <w:r>
         <w:rPr>
           <w:i/>
         </w:rPr>
+      </w:pPr>
+      <w:r>
+        <w:rPr>
+          <w:i/>
+        </w:rPr>
+        <w:t>Hypertext Markup Language (HTML)</w:t>
+      </w:r>
+    </w:p>
+    <w:p>
+      <w:pPr>
+        <w:pStyle w:val="Grundtext"/>
+      </w:pPr>
+      <w:r>
+        <w:t>Mittels der</w:t>
+      </w:r>
+      <w:r>
+        <w:t xml:space="preserve"> standardisierte</w:t>
+      </w:r>
+      <w:r>
+        <w:t>n</w:t>
+      </w:r>
+      <w:r>
+        <w:t xml:space="preserve"> Auszeichnungssprache </w:t>
+      </w:r>
+      <w:r>
+        <w:t>Hypertext Markup Language (HTML)</w:t>
+      </w:r>
+      <w:r>
+        <w:t xml:space="preserve"> lassen sich </w:t>
+      </w:r>
+      <w:r>
+        <w:t>Informationen einer Webseite</w:t>
+      </w:r>
+      <w:r>
+        <w:t xml:space="preserve"> i einer </w:t>
+      </w:r>
+      <w:r>
+        <w:t>formatier</w:t>
+      </w:r>
+      <w:r>
+        <w:t xml:space="preserve">ten und strukturierten Ausgabe präsentieren </w:t>
+      </w:r>
+      <w:r>
+        <w:fldChar w:fldCharType="begin"/>
+      </w:r>
+      <w:r>
+        <w:instrText xml:space="preserve"> ADDIN ZOTERO_ITEM CSL_CITATION {"citationID":"wzZBLGG9","properties":{"formattedCitation":"(Vgl. Kaufmann &amp; M\\uc0\\u252{}lder, (2023)a, S. 216)","plainCitation":"(Vgl. Kaufmann &amp; Mülder, (2023)a, S. 216)","noteIndex":0},"citationItems":[{"id":798,"uris":["http://zotero.org/users/10411486/items/F3X9WZDX"],"itemData":{"id":798,"type":"book","event-place":"Wiesbaden","ISBN":"978-3-658-37936-0","language":"de","note":"DOI: 10.1007/978-3-658-37937-7","publisher":"Springer Fachmedien Wiesbaden","publisher-place":"Wiesbaden","source":"DOI.org (Crossref)","title":"Grundkurs Wirtschaftsinformatik: Eine kompakte und praxisorientierte Einführung","title-short":"Grundkurs Wirtschaftsinformatik","URL":"https://link.springer.com/10.1007/978-3-658-37937-7","author":[{"family":"Kaufmann","given":"Jens"},{"family":"Mülder","given":"Wilhelm"}],"accessed":{"date-parts":[["2023",7,22]]},"issued":{"date-parts":[["2023"]]}},"locator":"216","label":"page"}],"schema":"https://github.com/citation-style-language/schema/raw/master/csl-citation.json"} </w:instrText>
+      </w:r>
+      <w:r>
+        <w:fldChar w:fldCharType="separate"/>
+      </w:r>
+      <w:r>
+        <w:rPr>
+          <w:szCs w:val="24"/>
+        </w:rPr>
+        <w:t>(Vgl. Kaufmann &amp; Mülder, (2023), S. 216)</w:t>
+      </w:r>
+      <w:r>
+        <w:fldChar w:fldCharType="end"/>
+      </w:r>
+    </w:p>
+    <w:p>
+      <w:pPr>
+        <w:pStyle w:val="Grundtext"/>
+      </w:pPr>
+      <w:r>
+        <w:rPr>
+          <w:i/>
+        </w:rPr>
         <w:t xml:space="preserve">Integrated Development Environment (IDE) </w:t>
       </w:r>
     </w:p>
@@ -5983,7 +6084,7 @@
         <w:fldChar w:fldCharType="begin"/>
       </w:r>
       <w:r>
-        <w:instrText xml:space="preserve"> ADDIN ZOTERO_ITEM CSL_CITATION {"citationID":"4JfT0Tjv","properties":{"formattedCitation":"(Vgl. Kaufmann &amp; M\\uc0\\u252{}lder, (2023)a, S. 503)","plainCitation":"(Vgl. Kaufmann &amp; Mülder, (2023)a, S. 503)","noteIndex":0},"citationItems":[{"id":"RLKPnpNr/6JPmRgCV","uris":["http://zotero.org/users/10411486/items/F3X9WZDX"],"itemData"